--- a/Chapters/BachmeierNDIS9902.ch3.docx
+++ b/Chapters/BachmeierNDIS9902.ch3.docx
@@ -13,16 +13,10 @@
         <w:pStyle w:val="Title"/>
       </w:pPr>
       <w:r>
-        <w:t xml:space="preserve">Week </w:t>
-      </w:r>
-      <w:r>
-        <w:t>1</w:t>
-      </w:r>
-      <w:r>
-        <w:t xml:space="preserve">: </w:t>
-      </w:r>
-      <w:r>
-        <w:t>Chapter 1: Draft 0x01</w:t>
+        <w:t xml:space="preserve">Chapter </w:t>
+      </w:r>
+      <w:r>
+        <w:t>3: Research Method</w:t>
       </w:r>
     </w:p>
     <w:p>
@@ -49,13 +43,19 @@
         <w:jc w:val="center"/>
       </w:pPr>
       <w:r>
-        <w:t>DIS-9991</w:t>
+        <w:t>DIS-99</w:t>
+      </w:r>
+      <w:r>
+        <w:t>02</w:t>
       </w:r>
       <w:r>
         <w:t>:</w:t>
       </w:r>
       <w:r>
-        <w:t xml:space="preserve"> Components of a Dissertation</w:t>
+        <w:t xml:space="preserve"> Dissertation</w:t>
+      </w:r>
+      <w:r>
+        <w:t xml:space="preserve"> Proposal</w:t>
       </w:r>
     </w:p>
     <w:p>
@@ -63,7 +63,7 @@
         <w:jc w:val="center"/>
       </w:pPr>
       <w:r>
-        <w:t>January 16, 2022</w:t>
+        <w:t>April 24, 2022</w:t>
       </w:r>
     </w:p>
     <w:p>
@@ -94,21 +94,344 @@
       </w:pPr>
       <w:r>
         <w:lastRenderedPageBreak/>
-        <w:t xml:space="preserve">Evaluate </w:t>
+        <w:t>Chapter 3: Research Method</w:t>
+      </w:r>
+    </w:p>
+    <w:p>
+      <w:pPr>
+        <w:rPr>
+          <w:i/>
+          <w:iCs/>
+        </w:rPr>
+      </w:pPr>
+      <w:r>
+        <w:tab/>
+      </w:r>
+      <w:r>
+        <w:rPr>
+          <w:i/>
+          <w:iCs/>
+        </w:rPr>
+        <w:t>Write an introduction and chapter outcomes here.</w:t>
+      </w:r>
+    </w:p>
+    <w:p>
+      <w:pPr>
+        <w:pStyle w:val="Heading2"/>
+      </w:pPr>
+      <w:commentRangeStart w:id="0"/>
+      <w:r>
+        <w:t>Statement of the Problem</w:t>
+      </w:r>
+      <w:commentRangeEnd w:id="0"/>
+      <w:r>
+        <w:rPr>
+          <w:rStyle w:val="CommentReference"/>
+          <w:b w:val="0"/>
+        </w:rPr>
+        <w:commentReference w:id="0"/>
+      </w:r>
+    </w:p>
+    <w:p>
+      <w:r>
+        <w:tab/>
+        <w:t>The problem to be addressed in this study is implementing a quality assurance process for an autonomous assistant to elderly and special needs care. Multiple industry-wide trends create the need for this technology. First, the number of practicing nurses has declined for several years</w:t>
+      </w:r>
+      <w:sdt>
+        <w:sdtPr>
+          <w:id w:val="-740325808"/>
+          <w:citation/>
+        </w:sdtPr>
+        <w:sdtContent>
+          <w:r>
+            <w:fldChar w:fldCharType="begin"/>
+          </w:r>
+          <w:r>
+            <w:instrText xml:space="preserve"> CITATION Kim21 \l 1033 </w:instrText>
+          </w:r>
+          <w:r>
+            <w:fldChar w:fldCharType="separate"/>
+          </w:r>
+          <w:r>
+            <w:rPr>
+              <w:noProof/>
+            </w:rPr>
+            <w:t xml:space="preserve"> (Kim &amp; Kim, 2021)</w:t>
+          </w:r>
+          <w:r>
+            <w:fldChar w:fldCharType="end"/>
+          </w:r>
+        </w:sdtContent>
+      </w:sdt>
+      <w:r>
+        <w:t>. This labor shortage increases hiring and employee retention costs that the patients and welfare programs must cover. The funding gap is a global problem that does not impact all communities equally. For instance, in South Africa, rural special needs communities have 57% fewer nursing visits than their urban neighbors</w:t>
+      </w:r>
+      <w:sdt>
+        <w:sdtPr>
+          <w:id w:val="564376801"/>
+          <w:citation/>
+        </w:sdtPr>
+        <w:sdtContent>
+          <w:r>
+            <w:fldChar w:fldCharType="begin"/>
+          </w:r>
+          <w:r>
+            <w:instrText xml:space="preserve"> CITATION Bes20 \l 1033 </w:instrText>
+          </w:r>
+          <w:r>
+            <w:fldChar w:fldCharType="separate"/>
+          </w:r>
+          <w:r>
+            <w:rPr>
+              <w:noProof/>
+            </w:rPr>
+            <w:t xml:space="preserve"> (Besada, 2020)</w:t>
+          </w:r>
+          <w:r>
+            <w:fldChar w:fldCharType="end"/>
+          </w:r>
+        </w:sdtContent>
+      </w:sdt>
+      <w:r>
+        <w:t>. Newly industrialized economies like Taiwan, South Korea, Thailand, and Malaysia are experiencing challenges maintaining their long-term care programs due to growing costs</w:t>
+      </w:r>
+      <w:sdt>
+        <w:sdtPr>
+          <w:id w:val="1545784185"/>
+          <w:citation/>
+        </w:sdtPr>
+        <w:sdtContent>
+          <w:r>
+            <w:fldChar w:fldCharType="begin"/>
+          </w:r>
+          <w:r>
+            <w:instrText xml:space="preserve"> CITATION Phu21 \l 1033 </w:instrText>
+          </w:r>
+          <w:r>
+            <w:fldChar w:fldCharType="separate"/>
+          </w:r>
+          <w:r>
+            <w:rPr>
+              <w:noProof/>
+            </w:rPr>
+            <w:t xml:space="preserve"> (Phua, 2021)</w:t>
+          </w:r>
+          <w:r>
+            <w:fldChar w:fldCharType="end"/>
+          </w:r>
+        </w:sdtContent>
+      </w:sdt>
+      <w:r>
+        <w:t>. Domestic programs like Veterans Health Administration (VHA) and Medicare are not immune to these economic limits (Lei et al., 2021). Businesses and governments need to control these costs and replace human labor with less expensive automation processes.</w:t>
+      </w:r>
+    </w:p>
+    <w:p>
+      <w:r>
+        <w:tab/>
+        <w:t>Implementing and verifying those processes comes with a high barrier to entry, precisely due to personal privacy concerns, logistical complexity, ethical &amp; cultural considerations, and procurement &amp; configuration overhead. For example, a recent study shows that 95% of Pakistani versus 50% of New Zealand patients refuse to share a severe medical concern outside their primary care physician</w:t>
+      </w:r>
+      <w:sdt>
+        <w:sdtPr>
+          <w:id w:val="-1953471933"/>
+          <w:citation/>
+        </w:sdtPr>
+        <w:sdtContent>
+          <w:r>
+            <w:fldChar w:fldCharType="begin"/>
+          </w:r>
+          <w:r>
+            <w:instrText xml:space="preserve"> CITATION Shi21 \l 1033 </w:instrText>
+          </w:r>
+          <w:r>
+            <w:fldChar w:fldCharType="separate"/>
+          </w:r>
+          <w:r>
+            <w:rPr>
+              <w:noProof/>
+            </w:rPr>
+            <w:t xml:space="preserve"> (Shirazi &amp; Shekhani, 2021)</w:t>
+          </w:r>
+          <w:r>
+            <w:fldChar w:fldCharType="end"/>
+          </w:r>
+        </w:sdtContent>
+      </w:sdt>
+      <w:r>
+        <w:t>. Researchers create frameworks to mitigate these privacy concerns (e.g., redaction), though these procedures are challenging in practice</w:t>
+      </w:r>
+      <w:sdt>
+        <w:sdtPr>
+          <w:id w:val="1617094633"/>
+          <w:citation/>
+        </w:sdtPr>
+        <w:sdtContent>
+          <w:r>
+            <w:fldChar w:fldCharType="begin"/>
+          </w:r>
+          <w:r>
+            <w:instrText xml:space="preserve"> CITATION Bla21 \l 1033 </w:instrText>
+          </w:r>
+          <w:r>
+            <w:fldChar w:fldCharType="separate"/>
+          </w:r>
+          <w:r>
+            <w:rPr>
+              <w:noProof/>
+            </w:rPr>
+            <w:t xml:space="preserve"> (Blackhurn, 2021)</w:t>
+          </w:r>
+          <w:r>
+            <w:fldChar w:fldCharType="end"/>
+          </w:r>
+        </w:sdtContent>
+      </w:sdt>
+      <w:r>
+        <w:t xml:space="preserve">. Beyond human and process issues are technical complexities in configuring prototype autonomous assistants. It requires multiple domain specializations like computer </w:t>
+      </w:r>
+      <w:r>
+        <w:lastRenderedPageBreak/>
+        <w:t>networking, embedded technologies, AI/ML, and distributed computing</w:t>
+      </w:r>
+      <w:sdt>
+        <w:sdtPr>
+          <w:id w:val="509717102"/>
+          <w:citation/>
+        </w:sdtPr>
+        <w:sdtContent>
+          <w:r>
+            <w:fldChar w:fldCharType="begin"/>
+          </w:r>
+          <w:r>
+            <w:instrText xml:space="preserve"> CITATION Tun21 \l 1033 </w:instrText>
+          </w:r>
+          <w:r>
+            <w:fldChar w:fldCharType="separate"/>
+          </w:r>
+          <w:r>
+            <w:rPr>
+              <w:noProof/>
+            </w:rPr>
+            <w:t xml:space="preserve"> (Tun, Madanian, &amp; Mirza, 2021)</w:t>
+          </w:r>
+          <w:r>
+            <w:fldChar w:fldCharType="end"/>
+          </w:r>
+        </w:sdtContent>
+      </w:sdt>
+      <w:r>
+        <w:t>. Each cross-cutting concern adds complexity and reduces the probability that small teams can successfully provision their test environment. Furthermore, those difficulties limit other researchers from reproducing the results. These factors slow down innovation and restrict the value researchers can contribute to the body of knowledge.</w:t>
+      </w:r>
+    </w:p>
+    <w:p>
+      <w:pPr>
+        <w:pStyle w:val="Heading2"/>
+      </w:pPr>
+      <w:r>
+        <w:t>Purpose of the Study</w:t>
+      </w:r>
+    </w:p>
+    <w:p>
+      <w:r>
+        <w:tab/>
+        <w:t xml:space="preserve">This constructive research design study aims to propose a research process that divorces privacy and safety concerns from investigating autonomous assistants in elderly and special needs care. It aims to deliver this capability by utilizing humanoid constructs within a realistic physics simulation process like PhysX or Gazebo (Bipin, 2018; Unreal, 2021). These engines support replaying specific </w:t>
       </w:r>
       <w:proofErr w:type="spellStart"/>
       <w:r>
-        <w:t>CyberSecurity</w:t>
+        <w:t>MoCAP</w:t>
       </w:r>
       <w:proofErr w:type="spellEnd"/>
-    </w:p>
+      <w:r>
+        <w:t xml:space="preserve"> human behaviors under varying character properties such as weight, flexibility, and dexterity. Next, positioning virtual cameras, instruments, and devices within the virtual world enables researchers to collect their experimentation data. Lastly, the automation can modify the environment using programmable interfaces such as raising the alarm or applying other mitigations.</w:t>
+      </w:r>
+    </w:p>
+    <w:p>
+      <w:r>
+        <w:tab/>
+        <w:t>Hemodialysis (HD) patients have a high risk of falling and becoming injured (Shirai et al., 2021). This situation negatively impacts their quality of life by either remaining in bed or requiring more medical resources. The study explores this use case by virtualizing the HD patients and monitoring them with an AI/ML CV process to collect metadata and predict a fall in advance. Human trials prioritize safety, creating challenges to study metadata properties like floor slickness and character overexertion (</w:t>
+      </w:r>
+      <w:proofErr w:type="spellStart"/>
+      <w:r>
+        <w:t>Aihara</w:t>
+      </w:r>
+      <w:proofErr w:type="spellEnd"/>
+      <w:r>
+        <w:t xml:space="preserve"> et al., 2021). In contrast, humanoids are well-suited for these experiments. Furthermore, the lack of privacy concerns simplifies the video collection in bathrooms and showers.</w:t>
+      </w:r>
+    </w:p>
+    <w:p>
+      <w:r>
+        <w:lastRenderedPageBreak/>
+        <w:tab/>
+        <w:t xml:space="preserve">Robot operating systems (ROS) and similar toolchains support generating dozens of floor plans and filling them with furniture (Bipin, 2018; AWS </w:t>
+      </w:r>
+      <w:proofErr w:type="spellStart"/>
+      <w:r>
+        <w:t>RoboMaker</w:t>
+      </w:r>
+      <w:proofErr w:type="spellEnd"/>
+      <w:r>
+        <w:t xml:space="preserve">, 2021). These services streamline, focusing on the patient requirements versus simulation infrastructure. The study will use these capabilities to verify the AI/ML CV process across a reproducible gradient of character properties (e.g., weight from 80 to 500 </w:t>
+      </w:r>
+      <w:proofErr w:type="spellStart"/>
+      <w:r>
+        <w:t>lbs</w:t>
+      </w:r>
+      <w:proofErr w:type="spellEnd"/>
+      <w:r>
+        <w:t xml:space="preserve"> and age between 30 to 120 years).</w:t>
+      </w:r>
+    </w:p>
+    <w:p>
+      <w:pPr>
+        <w:pStyle w:val="Heading2"/>
+      </w:pPr>
+      <w:r>
+        <w:t>Research Methodology and Design</w:t>
+      </w:r>
+    </w:p>
+    <w:p>
+      <w:pPr>
+        <w:ind w:firstLine="720"/>
+      </w:pPr>
+      <w:r>
+        <w:t>Design science is a research methodology that creates purposeful artifacts and applies them to study a phenomenon (</w:t>
+      </w:r>
+      <w:proofErr w:type="spellStart"/>
+      <w:r>
+        <w:t>Hevner</w:t>
+      </w:r>
+      <w:proofErr w:type="spellEnd"/>
+      <w:r>
+        <w:t xml:space="preserve"> et al., 2004). Both academic and business communities employ this method as a standard approach to Information Technology and Communication (IT&amp;C) problems (</w:t>
+      </w:r>
+      <w:proofErr w:type="spellStart"/>
+      <w:r>
+        <w:t>Peffers</w:t>
+      </w:r>
+      <w:proofErr w:type="spellEnd"/>
+      <w:r>
+        <w:t xml:space="preserve"> et al., 2007; </w:t>
+      </w:r>
+      <w:proofErr w:type="spellStart"/>
+      <w:r>
+        <w:t>Bryar</w:t>
+      </w:r>
+      <w:proofErr w:type="spellEnd"/>
+      <w:r>
+        <w:t xml:space="preserve"> &amp; </w:t>
+      </w:r>
+      <w:proofErr w:type="spellStart"/>
+      <w:r>
+        <w:t>Carr</w:t>
+      </w:r>
+      <w:proofErr w:type="spellEnd"/>
+      <w:r>
+        <w:t>, 2021). It comes with well-defined guidelines to implement a three-phased procedure. First, the researcher(s) must identify a domain-specific challenge. Next, that researcher creates artifacts that study this phenomenon. Third, those artifacts assess the topic and communicate answers to the research questions.</w:t>
+      </w:r>
+    </w:p>
+    <w:p/>
     <w:sectPr>
-      <w:headerReference w:type="even" r:id="rId7"/>
-      <w:headerReference w:type="default" r:id="rId8"/>
-      <w:footerReference w:type="even" r:id="rId9"/>
-      <w:footerReference w:type="default" r:id="rId10"/>
-      <w:headerReference w:type="first" r:id="rId11"/>
-      <w:footerReference w:type="first" r:id="rId12"/>
+      <w:headerReference w:type="default" r:id="rId11"/>
       <w:pgSz w:w="12240" w:h="15840"/>
       <w:pgMar w:top="1440" w:right="1440" w:bottom="1440" w:left="1440" w:header="720" w:footer="720" w:gutter="0"/>
       <w:pgNumType w:start="1"/>
@@ -119,6 +442,61 @@
 </w:document>
 </file>
 
+<file path=word/comments.xml><?xml version="1.0" encoding="utf-8"?>
+<w:comments xmlns:wpc="http://schemas.microsoft.com/office/word/2010/wordprocessingCanvas" xmlns:cx="http://schemas.microsoft.com/office/drawing/2014/chartex" xmlns:cx1="http://schemas.microsoft.com/office/drawing/2015/9/8/chartex" xmlns:cx2="http://schemas.microsoft.com/office/drawing/2015/10/21/chartex" xmlns:cx3="http://schemas.microsoft.com/office/drawing/2016/5/9/chartex" xmlns:cx4="http://schemas.microsoft.com/office/drawing/2016/5/10/chartex" xmlns:cx5="http://schemas.microsoft.com/office/drawing/2016/5/11/chartex" xmlns:cx6="http://schemas.microsoft.com/office/drawing/2016/5/12/chartex" xmlns:cx7="http://schemas.microsoft.com/office/drawing/2016/5/13/chartex" xmlns:cx8="http://schemas.microsoft.com/office/drawing/2016/5/14/chartex" xmlns:mc="http://schemas.openxmlformats.org/markup-compatibility/2006" xmlns:aink="http://schemas.microsoft.com/office/drawing/2016/ink" xmlns:am3d="http://schemas.microsoft.com/office/drawing/2017/model3d" xmlns:o="urn:schemas-microsoft-com:office:office" xmlns:r="http://schemas.openxmlformats.org/officeDocument/2006/relationships" xmlns:m="http://schemas.openxmlformats.org/officeDocument/2006/math" xmlns:v="urn:schemas-microsoft-com:vml" xmlns:wp14="http://schemas.microsoft.com/office/word/2010/wordprocessingDrawing" xmlns:wp="http://schemas.openxmlformats.org/drawingml/2006/wordprocessingDrawing" xmlns:w10="urn:schemas-microsoft-com:office:word" xmlns:w="http://schemas.openxmlformats.org/wordprocessingml/2006/main" xmlns:w14="http://schemas.microsoft.com/office/word/2010/wordml" xmlns:w15="http://schemas.microsoft.com/office/word/2012/wordml" xmlns:w16cex="http://schemas.microsoft.com/office/word/2018/wordml/cex" xmlns:w16cid="http://schemas.microsoft.com/office/word/2016/wordml/cid" xmlns:w16="http://schemas.microsoft.com/office/word/2018/wordml" xmlns:w16sdtdh="http://schemas.microsoft.com/office/word/2020/wordml/sdtdatahash" xmlns:w16se="http://schemas.microsoft.com/office/word/2015/wordml/symex" xmlns:wpg="http://schemas.microsoft.com/office/word/2010/wordprocessingGroup" xmlns:wpi="http://schemas.microsoft.com/office/word/2010/wordprocessingInk" xmlns:wne="http://schemas.microsoft.com/office/word/2006/wordml" xmlns:wps="http://schemas.microsoft.com/office/word/2010/wordprocessingShape" mc:Ignorable="w14 w15 w16se w16cid w16 w16cex w16sdtdh wp14">
+  <w:comment w:id="0" w:author="nate nate" w:date="2022-04-23T22:56:00Z" w:initials="nn">
+    <w:p>
+      <w:pPr>
+        <w:pStyle w:val="CommentText"/>
+      </w:pPr>
+      <w:r>
+        <w:rPr>
+          <w:rStyle w:val="CommentReference"/>
+        </w:rPr>
+        <w:annotationRef/>
+      </w:r>
+      <w:r>
+        <w:t xml:space="preserve">Problem and Purpose statement are direct copies from </w:t>
+      </w:r>
+      <w:proofErr w:type="gramStart"/>
+      <w:r>
+        <w:t>chapter-1</w:t>
+      </w:r>
+      <w:proofErr w:type="gramEnd"/>
+      <w:r>
+        <w:t xml:space="preserve">. Keep both </w:t>
+      </w:r>
+      <w:proofErr w:type="spellStart"/>
+      <w:r>
+        <w:t>insync</w:t>
+      </w:r>
+      <w:proofErr w:type="spellEnd"/>
+      <w:r>
+        <w:t>.</w:t>
+      </w:r>
+    </w:p>
+  </w:comment>
+</w:comments>
+</file>
+
+<file path=word/commentsExtended.xml><?xml version="1.0" encoding="utf-8"?>
+<w15:commentsEx xmlns:wpc="http://schemas.microsoft.com/office/word/2010/wordprocessingCanvas" xmlns:cx="http://schemas.microsoft.com/office/drawing/2014/chartex" xmlns:cx1="http://schemas.microsoft.com/office/drawing/2015/9/8/chartex" xmlns:cx2="http://schemas.microsoft.com/office/drawing/2015/10/21/chartex" xmlns:cx3="http://schemas.microsoft.com/office/drawing/2016/5/9/chartex" xmlns:cx4="http://schemas.microsoft.com/office/drawing/2016/5/10/chartex" xmlns:cx5="http://schemas.microsoft.com/office/drawing/2016/5/11/chartex" xmlns:cx6="http://schemas.microsoft.com/office/drawing/2016/5/12/chartex" xmlns:cx7="http://schemas.microsoft.com/office/drawing/2016/5/13/chartex" xmlns:cx8="http://schemas.microsoft.com/office/drawing/2016/5/14/chartex" xmlns:mc="http://schemas.openxmlformats.org/markup-compatibility/2006" xmlns:aink="http://schemas.microsoft.com/office/drawing/2016/ink" xmlns:am3d="http://schemas.microsoft.com/office/drawing/2017/model3d" xmlns:o="urn:schemas-microsoft-com:office:office" xmlns:r="http://schemas.openxmlformats.org/officeDocument/2006/relationships" xmlns:m="http://schemas.openxmlformats.org/officeDocument/2006/math" xmlns:v="urn:schemas-microsoft-com:vml" xmlns:wp14="http://schemas.microsoft.com/office/word/2010/wordprocessingDrawing" xmlns:wp="http://schemas.openxmlformats.org/drawingml/2006/wordprocessingDrawing" xmlns:w10="urn:schemas-microsoft-com:office:word" xmlns:w="http://schemas.openxmlformats.org/wordprocessingml/2006/main" xmlns:w14="http://schemas.microsoft.com/office/word/2010/wordml" xmlns:w15="http://schemas.microsoft.com/office/word/2012/wordml" xmlns:w16cex="http://schemas.microsoft.com/office/word/2018/wordml/cex" xmlns:w16cid="http://schemas.microsoft.com/office/word/2016/wordml/cid" xmlns:w16="http://schemas.microsoft.com/office/word/2018/wordml" xmlns:w16sdtdh="http://schemas.microsoft.com/office/word/2020/wordml/sdtdatahash" xmlns:w16se="http://schemas.microsoft.com/office/word/2015/wordml/symex" xmlns:wpg="http://schemas.microsoft.com/office/word/2010/wordprocessingGroup" xmlns:wpi="http://schemas.microsoft.com/office/word/2010/wordprocessingInk" xmlns:wne="http://schemas.microsoft.com/office/word/2006/wordml" xmlns:wps="http://schemas.microsoft.com/office/word/2010/wordprocessingShape" mc:Ignorable="w14 w15 w16se w16cid w16 w16cex w16sdtdh wp14">
+  <w15:commentEx w15:paraId="22AF1120" w15:done="0"/>
+</w15:commentsEx>
+</file>
+
+<file path=word/commentsExtensible.xml><?xml version="1.0" encoding="utf-8"?>
+<w16cex:commentsExtensible xmlns:wpc="http://schemas.microsoft.com/office/word/2010/wordprocessingCanvas" xmlns:cx="http://schemas.microsoft.com/office/drawing/2014/chartex" xmlns:cx1="http://schemas.microsoft.com/office/drawing/2015/9/8/chartex" xmlns:cx2="http://schemas.microsoft.com/office/drawing/2015/10/21/chartex" xmlns:cx3="http://schemas.microsoft.com/office/drawing/2016/5/9/chartex" xmlns:cx4="http://schemas.microsoft.com/office/drawing/2016/5/10/chartex" xmlns:cx5="http://schemas.microsoft.com/office/drawing/2016/5/11/chartex" xmlns:cx6="http://schemas.microsoft.com/office/drawing/2016/5/12/chartex" xmlns:cx7="http://schemas.microsoft.com/office/drawing/2016/5/13/chartex" xmlns:cx8="http://schemas.microsoft.com/office/drawing/2016/5/14/chartex" xmlns:mc="http://schemas.openxmlformats.org/markup-compatibility/2006" xmlns:aink="http://schemas.microsoft.com/office/drawing/2016/ink" xmlns:am3d="http://schemas.microsoft.com/office/drawing/2017/model3d" xmlns:o="urn:schemas-microsoft-com:office:office" xmlns:r="http://schemas.openxmlformats.org/officeDocument/2006/relationships" xmlns:m="http://schemas.openxmlformats.org/officeDocument/2006/math" xmlns:v="urn:schemas-microsoft-com:vml" xmlns:wp14="http://schemas.microsoft.com/office/word/2010/wordprocessingDrawing" xmlns:wp="http://schemas.openxmlformats.org/drawingml/2006/wordprocessingDrawing" xmlns:w10="urn:schemas-microsoft-com:office:word" xmlns:w="http://schemas.openxmlformats.org/wordprocessingml/2006/main" xmlns:w14="http://schemas.microsoft.com/office/word/2010/wordml" xmlns:w15="http://schemas.microsoft.com/office/word/2012/wordml" xmlns:w16cex="http://schemas.microsoft.com/office/word/2018/wordml/cex" xmlns:w16cid="http://schemas.microsoft.com/office/word/2016/wordml/cid" xmlns:w16="http://schemas.microsoft.com/office/word/2018/wordml" xmlns:w16sdtdh="http://schemas.microsoft.com/office/word/2020/wordml/sdtdatahash" xmlns:w16se="http://schemas.microsoft.com/office/word/2015/wordml/symex" xmlns:wpg="http://schemas.microsoft.com/office/word/2010/wordprocessingGroup" xmlns:wpi="http://schemas.microsoft.com/office/word/2010/wordprocessingInk" xmlns:wne="http://schemas.microsoft.com/office/word/2006/wordml" xmlns:wps="http://schemas.microsoft.com/office/word/2010/wordprocessingShape" mc:Ignorable="w14 w15 w16se w16cid w16 w16cex w16sdtdh wp14">
+  <w16cex:commentExtensible w16cex:durableId="260F0287" w16cex:dateUtc="2022-04-24T02:56:00Z"/>
+</w16cex:commentsExtensible>
+</file>
+
+<file path=word/commentsIds.xml><?xml version="1.0" encoding="utf-8"?>
+<w16cid:commentsIds xmlns:wpc="http://schemas.microsoft.com/office/word/2010/wordprocessingCanvas" xmlns:cx="http://schemas.microsoft.com/office/drawing/2014/chartex" xmlns:cx1="http://schemas.microsoft.com/office/drawing/2015/9/8/chartex" xmlns:cx2="http://schemas.microsoft.com/office/drawing/2015/10/21/chartex" xmlns:cx3="http://schemas.microsoft.com/office/drawing/2016/5/9/chartex" xmlns:cx4="http://schemas.microsoft.com/office/drawing/2016/5/10/chartex" xmlns:cx5="http://schemas.microsoft.com/office/drawing/2016/5/11/chartex" xmlns:cx6="http://schemas.microsoft.com/office/drawing/2016/5/12/chartex" xmlns:cx7="http://schemas.microsoft.com/office/drawing/2016/5/13/chartex" xmlns:cx8="http://schemas.microsoft.com/office/drawing/2016/5/14/chartex" xmlns:mc="http://schemas.openxmlformats.org/markup-compatibility/2006" xmlns:aink="http://schemas.microsoft.com/office/drawing/2016/ink" xmlns:am3d="http://schemas.microsoft.com/office/drawing/2017/model3d" xmlns:o="urn:schemas-microsoft-com:office:office" xmlns:r="http://schemas.openxmlformats.org/officeDocument/2006/relationships" xmlns:m="http://schemas.openxmlformats.org/officeDocument/2006/math" xmlns:v="urn:schemas-microsoft-com:vml" xmlns:wp14="http://schemas.microsoft.com/office/word/2010/wordprocessingDrawing" xmlns:wp="http://schemas.openxmlformats.org/drawingml/2006/wordprocessingDrawing" xmlns:w10="urn:schemas-microsoft-com:office:word" xmlns:w="http://schemas.openxmlformats.org/wordprocessingml/2006/main" xmlns:w14="http://schemas.microsoft.com/office/word/2010/wordml" xmlns:w15="http://schemas.microsoft.com/office/word/2012/wordml" xmlns:w16cex="http://schemas.microsoft.com/office/word/2018/wordml/cex" xmlns:w16cid="http://schemas.microsoft.com/office/word/2016/wordml/cid" xmlns:w16="http://schemas.microsoft.com/office/word/2018/wordml" xmlns:w16sdtdh="http://schemas.microsoft.com/office/word/2020/wordml/sdtdatahash" xmlns:w16se="http://schemas.microsoft.com/office/word/2015/wordml/symex" xmlns:wpg="http://schemas.microsoft.com/office/word/2010/wordprocessingGroup" xmlns:wpi="http://schemas.microsoft.com/office/word/2010/wordprocessingInk" xmlns:wne="http://schemas.microsoft.com/office/word/2006/wordml" xmlns:wps="http://schemas.microsoft.com/office/word/2010/wordprocessingShape" mc:Ignorable="w14 w15 w16se w16cid w16 w16cex w16sdtdh wp14">
+  <w16cid:commentId w16cid:paraId="22AF1120" w16cid:durableId="260F0287"/>
+</w16cid:commentsIds>
+</file>
+
 <file path=word/endnotes.xml><?xml version="1.0" encoding="utf-8"?>
 <w:endnotes xmlns:wpc="http://schemas.microsoft.com/office/word/2010/wordprocessingCanvas" xmlns:cx="http://schemas.microsoft.com/office/drawing/2014/chartex" xmlns:cx1="http://schemas.microsoft.com/office/drawing/2015/9/8/chartex" xmlns:cx2="http://schemas.microsoft.com/office/drawing/2015/10/21/chartex" xmlns:cx3="http://schemas.microsoft.com/office/drawing/2016/5/9/chartex" xmlns:cx4="http://schemas.microsoft.com/office/drawing/2016/5/10/chartex" xmlns:cx5="http://schemas.microsoft.com/office/drawing/2016/5/11/chartex" xmlns:cx6="http://schemas.microsoft.com/office/drawing/2016/5/12/chartex" xmlns:cx7="http://schemas.microsoft.com/office/drawing/2016/5/13/chartex" xmlns:cx8="http://schemas.microsoft.com/office/drawing/2016/5/14/chartex" xmlns:mc="http://schemas.openxmlformats.org/markup-compatibility/2006" xmlns:aink="http://schemas.microsoft.com/office/drawing/2016/ink" xmlns:am3d="http://schemas.microsoft.com/office/drawing/2017/model3d" xmlns:o="urn:schemas-microsoft-com:office:office" xmlns:r="http://schemas.openxmlformats.org/officeDocument/2006/relationships" xmlns:m="http://schemas.openxmlformats.org/officeDocument/2006/math" xmlns:v="urn:schemas-microsoft-com:vml" xmlns:wp14="http://schemas.microsoft.com/office/word/2010/wordprocessingDrawing" xmlns:wp="http://schemas.openxmlformats.org/drawingml/2006/wordprocessingDrawing" xmlns:w10="urn:schemas-microsoft-com:office:word" xmlns:w="http://schemas.openxmlformats.org/wordprocessingml/2006/main" xmlns:w14="http://schemas.microsoft.com/office/word/2010/wordml" xmlns:w15="http://schemas.microsoft.com/office/word/2012/wordml" xmlns:w16cex="http://schemas.microsoft.com/office/word/2018/wordml/cex" xmlns:w16cid="http://schemas.microsoft.com/office/word/2016/wordml/cid" xmlns:w16="http://schemas.microsoft.com/office/word/2018/wordml" xmlns:w16sdtdh="http://schemas.microsoft.com/office/word/2020/wordml/sdtdatahash" xmlns:w16se="http://schemas.microsoft.com/office/word/2015/wordml/symex" xmlns:wpg="http://schemas.microsoft.com/office/word/2010/wordprocessingGroup" xmlns:wpi="http://schemas.microsoft.com/office/word/2010/wordprocessingInk" xmlns:wne="http://schemas.microsoft.com/office/word/2006/wordml" xmlns:wps="http://schemas.microsoft.com/office/word/2010/wordprocessingShape" mc:Ignorable="w14 w15 w16se w16cid w16 w16cex w16sdtdh wp14">
   <w:endnote w:type="separator" w:id="-1">
@@ -142,36 +520,6 @@
     </w:p>
   </w:endnote>
 </w:endnotes>
-</file>
-
-<file path=word/footer1.xml><?xml version="1.0" encoding="utf-8"?>
-<w:ftr xmlns:wpc="http://schemas.microsoft.com/office/word/2010/wordprocessingCanvas" xmlns:cx="http://schemas.microsoft.com/office/drawing/2014/chartex" xmlns:cx1="http://schemas.microsoft.com/office/drawing/2015/9/8/chartex" xmlns:cx2="http://schemas.microsoft.com/office/drawing/2015/10/21/chartex" xmlns:cx3="http://schemas.microsoft.com/office/drawing/2016/5/9/chartex" xmlns:cx4="http://schemas.microsoft.com/office/drawing/2016/5/10/chartex" xmlns:cx5="http://schemas.microsoft.com/office/drawing/2016/5/11/chartex" xmlns:cx6="http://schemas.microsoft.com/office/drawing/2016/5/12/chartex" xmlns:cx7="http://schemas.microsoft.com/office/drawing/2016/5/13/chartex" xmlns:cx8="http://schemas.microsoft.com/office/drawing/2016/5/14/chartex" xmlns:mc="http://schemas.openxmlformats.org/markup-compatibility/2006" xmlns:aink="http://schemas.microsoft.com/office/drawing/2016/ink" xmlns:am3d="http://schemas.microsoft.com/office/drawing/2017/model3d" xmlns:o="urn:schemas-microsoft-com:office:office" xmlns:r="http://schemas.openxmlformats.org/officeDocument/2006/relationships" xmlns:m="http://schemas.openxmlformats.org/officeDocument/2006/math" xmlns:v="urn:schemas-microsoft-com:vml" xmlns:wp14="http://schemas.microsoft.com/office/word/2010/wordprocessingDrawing" xmlns:wp="http://schemas.openxmlformats.org/drawingml/2006/wordprocessingDrawing" xmlns:w10="urn:schemas-microsoft-com:office:word" xmlns:w="http://schemas.openxmlformats.org/wordprocessingml/2006/main" xmlns:w14="http://schemas.microsoft.com/office/word/2010/wordml" xmlns:w15="http://schemas.microsoft.com/office/word/2012/wordml" xmlns:w16cex="http://schemas.microsoft.com/office/word/2018/wordml/cex" xmlns:w16cid="http://schemas.microsoft.com/office/word/2016/wordml/cid" xmlns:w16="http://schemas.microsoft.com/office/word/2018/wordml" xmlns:w16sdtdh="http://schemas.microsoft.com/office/word/2020/wordml/sdtdatahash" xmlns:w16se="http://schemas.microsoft.com/office/word/2015/wordml/symex" xmlns:wpg="http://schemas.microsoft.com/office/word/2010/wordprocessingGroup" xmlns:wpi="http://schemas.microsoft.com/office/word/2010/wordprocessingInk" xmlns:wne="http://schemas.microsoft.com/office/word/2006/wordml" xmlns:wps="http://schemas.microsoft.com/office/word/2010/wordprocessingShape" mc:Ignorable="w14 w15 w16se w16cid w16 w16cex w16sdtdh wp14">
-  <w:p>
-    <w:pPr>
-      <w:pStyle w:val="Footer"/>
-    </w:pPr>
-  </w:p>
-</w:ftr>
-</file>
-
-<file path=word/footer2.xml><?xml version="1.0" encoding="utf-8"?>
-<w:ftr xmlns:wpc="http://schemas.microsoft.com/office/word/2010/wordprocessingCanvas" xmlns:cx="http://schemas.microsoft.com/office/drawing/2014/chartex" xmlns:cx1="http://schemas.microsoft.com/office/drawing/2015/9/8/chartex" xmlns:cx2="http://schemas.microsoft.com/office/drawing/2015/10/21/chartex" xmlns:cx3="http://schemas.microsoft.com/office/drawing/2016/5/9/chartex" xmlns:cx4="http://schemas.microsoft.com/office/drawing/2016/5/10/chartex" xmlns:cx5="http://schemas.microsoft.com/office/drawing/2016/5/11/chartex" xmlns:cx6="http://schemas.microsoft.com/office/drawing/2016/5/12/chartex" xmlns:cx7="http://schemas.microsoft.com/office/drawing/2016/5/13/chartex" xmlns:cx8="http://schemas.microsoft.com/office/drawing/2016/5/14/chartex" xmlns:mc="http://schemas.openxmlformats.org/markup-compatibility/2006" xmlns:aink="http://schemas.microsoft.com/office/drawing/2016/ink" xmlns:am3d="http://schemas.microsoft.com/office/drawing/2017/model3d" xmlns:o="urn:schemas-microsoft-com:office:office" xmlns:r="http://schemas.openxmlformats.org/officeDocument/2006/relationships" xmlns:m="http://schemas.openxmlformats.org/officeDocument/2006/math" xmlns:v="urn:schemas-microsoft-com:vml" xmlns:wp14="http://schemas.microsoft.com/office/word/2010/wordprocessingDrawing" xmlns:wp="http://schemas.openxmlformats.org/drawingml/2006/wordprocessingDrawing" xmlns:w10="urn:schemas-microsoft-com:office:word" xmlns:w="http://schemas.openxmlformats.org/wordprocessingml/2006/main" xmlns:w14="http://schemas.microsoft.com/office/word/2010/wordml" xmlns:w15="http://schemas.microsoft.com/office/word/2012/wordml" xmlns:w16cex="http://schemas.microsoft.com/office/word/2018/wordml/cex" xmlns:w16cid="http://schemas.microsoft.com/office/word/2016/wordml/cid" xmlns:w16="http://schemas.microsoft.com/office/word/2018/wordml" xmlns:w16sdtdh="http://schemas.microsoft.com/office/word/2020/wordml/sdtdatahash" xmlns:w16se="http://schemas.microsoft.com/office/word/2015/wordml/symex" xmlns:wpg="http://schemas.microsoft.com/office/word/2010/wordprocessingGroup" xmlns:wpi="http://schemas.microsoft.com/office/word/2010/wordprocessingInk" xmlns:wne="http://schemas.microsoft.com/office/word/2006/wordml" xmlns:wps="http://schemas.microsoft.com/office/word/2010/wordprocessingShape" mc:Ignorable="w14 w15 w16se w16cid w16 w16cex w16sdtdh wp14">
-  <w:p>
-    <w:pPr>
-      <w:pStyle w:val="Footer"/>
-    </w:pPr>
-  </w:p>
-</w:ftr>
-</file>
-
-<file path=word/footer3.xml><?xml version="1.0" encoding="utf-8"?>
-<w:ftr xmlns:wpc="http://schemas.microsoft.com/office/word/2010/wordprocessingCanvas" xmlns:cx="http://schemas.microsoft.com/office/drawing/2014/chartex" xmlns:cx1="http://schemas.microsoft.com/office/drawing/2015/9/8/chartex" xmlns:cx2="http://schemas.microsoft.com/office/drawing/2015/10/21/chartex" xmlns:cx3="http://schemas.microsoft.com/office/drawing/2016/5/9/chartex" xmlns:cx4="http://schemas.microsoft.com/office/drawing/2016/5/10/chartex" xmlns:cx5="http://schemas.microsoft.com/office/drawing/2016/5/11/chartex" xmlns:cx6="http://schemas.microsoft.com/office/drawing/2016/5/12/chartex" xmlns:cx7="http://schemas.microsoft.com/office/drawing/2016/5/13/chartex" xmlns:cx8="http://schemas.microsoft.com/office/drawing/2016/5/14/chartex" xmlns:mc="http://schemas.openxmlformats.org/markup-compatibility/2006" xmlns:aink="http://schemas.microsoft.com/office/drawing/2016/ink" xmlns:am3d="http://schemas.microsoft.com/office/drawing/2017/model3d" xmlns:o="urn:schemas-microsoft-com:office:office" xmlns:r="http://schemas.openxmlformats.org/officeDocument/2006/relationships" xmlns:m="http://schemas.openxmlformats.org/officeDocument/2006/math" xmlns:v="urn:schemas-microsoft-com:vml" xmlns:wp14="http://schemas.microsoft.com/office/word/2010/wordprocessingDrawing" xmlns:wp="http://schemas.openxmlformats.org/drawingml/2006/wordprocessingDrawing" xmlns:w10="urn:schemas-microsoft-com:office:word" xmlns:w="http://schemas.openxmlformats.org/wordprocessingml/2006/main" xmlns:w14="http://schemas.microsoft.com/office/word/2010/wordml" xmlns:w15="http://schemas.microsoft.com/office/word/2012/wordml" xmlns:w16cex="http://schemas.microsoft.com/office/word/2018/wordml/cex" xmlns:w16cid="http://schemas.microsoft.com/office/word/2016/wordml/cid" xmlns:w16="http://schemas.microsoft.com/office/word/2018/wordml" xmlns:w16sdtdh="http://schemas.microsoft.com/office/word/2020/wordml/sdtdatahash" xmlns:w16se="http://schemas.microsoft.com/office/word/2015/wordml/symex" xmlns:wpg="http://schemas.microsoft.com/office/word/2010/wordprocessingGroup" xmlns:wpi="http://schemas.microsoft.com/office/word/2010/wordprocessingInk" xmlns:wne="http://schemas.microsoft.com/office/word/2006/wordml" xmlns:wps="http://schemas.microsoft.com/office/word/2010/wordprocessingShape" mc:Ignorable="w14 w15 w16se w16cid w16 w16cex w16sdtdh wp14">
-  <w:p>
-    <w:pPr>
-      <w:pStyle w:val="Footer"/>
-    </w:pPr>
-  </w:p>
-</w:ftr>
 </file>
 
 <file path=word/footnotes.xml><?xml version="1.0" encoding="utf-8"?>
@@ -205,24 +553,20 @@
     <w:pPr>
       <w:pStyle w:val="Header"/>
     </w:pPr>
-  </w:p>
-</w:hdr>
-</file>
-
-<file path=word/header2.xml><?xml version="1.0" encoding="utf-8"?>
-<w:hdr xmlns:wpc="http://schemas.microsoft.com/office/word/2010/wordprocessingCanvas" xmlns:cx="http://schemas.microsoft.com/office/drawing/2014/chartex" xmlns:cx1="http://schemas.microsoft.com/office/drawing/2015/9/8/chartex" xmlns:cx2="http://schemas.microsoft.com/office/drawing/2015/10/21/chartex" xmlns:cx3="http://schemas.microsoft.com/office/drawing/2016/5/9/chartex" xmlns:cx4="http://schemas.microsoft.com/office/drawing/2016/5/10/chartex" xmlns:cx5="http://schemas.microsoft.com/office/drawing/2016/5/11/chartex" xmlns:cx6="http://schemas.microsoft.com/office/drawing/2016/5/12/chartex" xmlns:cx7="http://schemas.microsoft.com/office/drawing/2016/5/13/chartex" xmlns:cx8="http://schemas.microsoft.com/office/drawing/2016/5/14/chartex" xmlns:mc="http://schemas.openxmlformats.org/markup-compatibility/2006" xmlns:aink="http://schemas.microsoft.com/office/drawing/2016/ink" xmlns:am3d="http://schemas.microsoft.com/office/drawing/2017/model3d" xmlns:o="urn:schemas-microsoft-com:office:office" xmlns:r="http://schemas.openxmlformats.org/officeDocument/2006/relationships" xmlns:m="http://schemas.openxmlformats.org/officeDocument/2006/math" xmlns:v="urn:schemas-microsoft-com:vml" xmlns:wp14="http://schemas.microsoft.com/office/word/2010/wordprocessingDrawing" xmlns:wp="http://schemas.openxmlformats.org/drawingml/2006/wordprocessingDrawing" xmlns:w10="urn:schemas-microsoft-com:office:word" xmlns:w="http://schemas.openxmlformats.org/wordprocessingml/2006/main" xmlns:w14="http://schemas.microsoft.com/office/word/2010/wordml" xmlns:w15="http://schemas.microsoft.com/office/word/2012/wordml" xmlns:w16cex="http://schemas.microsoft.com/office/word/2018/wordml/cex" xmlns:w16cid="http://schemas.microsoft.com/office/word/2016/wordml/cid" xmlns:w16="http://schemas.microsoft.com/office/word/2018/wordml" xmlns:w16sdtdh="http://schemas.microsoft.com/office/word/2020/wordml/sdtdatahash" xmlns:w16se="http://schemas.microsoft.com/office/word/2015/wordml/symex" xmlns:wpg="http://schemas.microsoft.com/office/word/2010/wordprocessingGroup" xmlns:wpi="http://schemas.microsoft.com/office/word/2010/wordprocessingInk" xmlns:wne="http://schemas.microsoft.com/office/word/2006/wordml" xmlns:wps="http://schemas.microsoft.com/office/word/2010/wordprocessingShape" mc:Ignorable="w14 w15 w16se w16cid w16 w16cex w16sdtdh wp14">
-  <w:p>
-    <w:pPr>
-      <w:pStyle w:val="Header"/>
-    </w:pPr>
     <w:r>
-      <w:t>DIS-9991</w:t>
+      <w:t>DIS-99</w:t>
+    </w:r>
+    <w:r>
+      <w:t>02</w:t>
     </w:r>
     <w:r>
       <w:t xml:space="preserve">: </w:t>
     </w:r>
     <w:r>
-      <w:t>Components of a Dissertation</w:t>
+      <w:t>Dissertation</w:t>
+    </w:r>
+    <w:r>
+      <w:t xml:space="preserve"> Proposal</w:t>
     </w:r>
     <w:r>
       <w:tab/>
@@ -276,14 +620,12 @@
 </w:hdr>
 </file>
 
-<file path=word/header3.xml><?xml version="1.0" encoding="utf-8"?>
-<w:hdr xmlns:wpc="http://schemas.microsoft.com/office/word/2010/wordprocessingCanvas" xmlns:cx="http://schemas.microsoft.com/office/drawing/2014/chartex" xmlns:cx1="http://schemas.microsoft.com/office/drawing/2015/9/8/chartex" xmlns:cx2="http://schemas.microsoft.com/office/drawing/2015/10/21/chartex" xmlns:cx3="http://schemas.microsoft.com/office/drawing/2016/5/9/chartex" xmlns:cx4="http://schemas.microsoft.com/office/drawing/2016/5/10/chartex" xmlns:cx5="http://schemas.microsoft.com/office/drawing/2016/5/11/chartex" xmlns:cx6="http://schemas.microsoft.com/office/drawing/2016/5/12/chartex" xmlns:cx7="http://schemas.microsoft.com/office/drawing/2016/5/13/chartex" xmlns:cx8="http://schemas.microsoft.com/office/drawing/2016/5/14/chartex" xmlns:mc="http://schemas.openxmlformats.org/markup-compatibility/2006" xmlns:aink="http://schemas.microsoft.com/office/drawing/2016/ink" xmlns:am3d="http://schemas.microsoft.com/office/drawing/2017/model3d" xmlns:o="urn:schemas-microsoft-com:office:office" xmlns:r="http://schemas.openxmlformats.org/officeDocument/2006/relationships" xmlns:m="http://schemas.openxmlformats.org/officeDocument/2006/math" xmlns:v="urn:schemas-microsoft-com:vml" xmlns:wp14="http://schemas.microsoft.com/office/word/2010/wordprocessingDrawing" xmlns:wp="http://schemas.openxmlformats.org/drawingml/2006/wordprocessingDrawing" xmlns:w10="urn:schemas-microsoft-com:office:word" xmlns:w="http://schemas.openxmlformats.org/wordprocessingml/2006/main" xmlns:w14="http://schemas.microsoft.com/office/word/2010/wordml" xmlns:w15="http://schemas.microsoft.com/office/word/2012/wordml" xmlns:w16cex="http://schemas.microsoft.com/office/word/2018/wordml/cex" xmlns:w16cid="http://schemas.microsoft.com/office/word/2016/wordml/cid" xmlns:w16="http://schemas.microsoft.com/office/word/2018/wordml" xmlns:w16sdtdh="http://schemas.microsoft.com/office/word/2020/wordml/sdtdatahash" xmlns:w16se="http://schemas.microsoft.com/office/word/2015/wordml/symex" xmlns:wpg="http://schemas.microsoft.com/office/word/2010/wordprocessingGroup" xmlns:wpi="http://schemas.microsoft.com/office/word/2010/wordprocessingInk" xmlns:wne="http://schemas.microsoft.com/office/word/2006/wordml" xmlns:wps="http://schemas.microsoft.com/office/word/2010/wordprocessingShape" mc:Ignorable="w14 w15 w16se w16cid w16 w16cex w16sdtdh wp14">
-  <w:p>
-    <w:pPr>
-      <w:pStyle w:val="Header"/>
-    </w:pPr>
-  </w:p>
-</w:hdr>
+<file path=word/people.xml><?xml version="1.0" encoding="utf-8"?>
+<w15:people xmlns:wpc="http://schemas.microsoft.com/office/word/2010/wordprocessingCanvas" xmlns:cx="http://schemas.microsoft.com/office/drawing/2014/chartex" xmlns:cx1="http://schemas.microsoft.com/office/drawing/2015/9/8/chartex" xmlns:cx2="http://schemas.microsoft.com/office/drawing/2015/10/21/chartex" xmlns:cx3="http://schemas.microsoft.com/office/drawing/2016/5/9/chartex" xmlns:cx4="http://schemas.microsoft.com/office/drawing/2016/5/10/chartex" xmlns:cx5="http://schemas.microsoft.com/office/drawing/2016/5/11/chartex" xmlns:cx6="http://schemas.microsoft.com/office/drawing/2016/5/12/chartex" xmlns:cx7="http://schemas.microsoft.com/office/drawing/2016/5/13/chartex" xmlns:cx8="http://schemas.microsoft.com/office/drawing/2016/5/14/chartex" xmlns:mc="http://schemas.openxmlformats.org/markup-compatibility/2006" xmlns:aink="http://schemas.microsoft.com/office/drawing/2016/ink" xmlns:am3d="http://schemas.microsoft.com/office/drawing/2017/model3d" xmlns:o="urn:schemas-microsoft-com:office:office" xmlns:r="http://schemas.openxmlformats.org/officeDocument/2006/relationships" xmlns:m="http://schemas.openxmlformats.org/officeDocument/2006/math" xmlns:v="urn:schemas-microsoft-com:vml" xmlns:wp14="http://schemas.microsoft.com/office/word/2010/wordprocessingDrawing" xmlns:wp="http://schemas.openxmlformats.org/drawingml/2006/wordprocessingDrawing" xmlns:w10="urn:schemas-microsoft-com:office:word" xmlns:w="http://schemas.openxmlformats.org/wordprocessingml/2006/main" xmlns:w14="http://schemas.microsoft.com/office/word/2010/wordml" xmlns:w15="http://schemas.microsoft.com/office/word/2012/wordml" xmlns:w16cex="http://schemas.microsoft.com/office/word/2018/wordml/cex" xmlns:w16cid="http://schemas.microsoft.com/office/word/2016/wordml/cid" xmlns:w16="http://schemas.microsoft.com/office/word/2018/wordml" xmlns:w16sdtdh="http://schemas.microsoft.com/office/word/2020/wordml/sdtdatahash" xmlns:w16se="http://schemas.microsoft.com/office/word/2015/wordml/symex" xmlns:wpg="http://schemas.microsoft.com/office/word/2010/wordprocessingGroup" xmlns:wpi="http://schemas.microsoft.com/office/word/2010/wordprocessingInk" xmlns:wne="http://schemas.microsoft.com/office/word/2006/wordml" xmlns:wps="http://schemas.microsoft.com/office/word/2010/wordprocessingShape" mc:Ignorable="w14 w15 w16se w16cid w16 w16cex w16sdtdh wp14">
+  <w15:person w15:author="nate nate">
+    <w15:presenceInfo w15:providerId="Windows Live" w15:userId="07ceb59a02b2b8d9"/>
+  </w15:person>
+</w15:people>
 </file>
 
 <file path=word/styles.xml><?xml version="1.0" encoding="utf-8"?>
@@ -899,6 +1241,76 @@
       <w:szCs w:val="18"/>
     </w:rPr>
   </w:style>
+  <w:style w:type="character" w:styleId="CommentReference">
+    <w:name w:val="annotation reference"/>
+    <w:basedOn w:val="DefaultParagraphFont"/>
+    <w:uiPriority w:val="99"/>
+    <w:semiHidden/>
+    <w:unhideWhenUsed/>
+    <w:rsid w:val="00220316"/>
+    <w:rPr>
+      <w:sz w:val="16"/>
+      <w:szCs w:val="16"/>
+    </w:rPr>
+  </w:style>
+  <w:style w:type="paragraph" w:styleId="CommentText">
+    <w:name w:val="annotation text"/>
+    <w:basedOn w:val="Normal"/>
+    <w:link w:val="CommentTextChar"/>
+    <w:uiPriority w:val="99"/>
+    <w:semiHidden/>
+    <w:unhideWhenUsed/>
+    <w:rsid w:val="00220316"/>
+    <w:pPr>
+      <w:spacing w:line="240" w:lineRule="auto"/>
+    </w:pPr>
+    <w:rPr>
+      <w:sz w:val="20"/>
+      <w:szCs w:val="20"/>
+    </w:rPr>
+  </w:style>
+  <w:style w:type="character" w:customStyle="1" w:styleId="CommentTextChar">
+    <w:name w:val="Comment Text Char"/>
+    <w:basedOn w:val="DefaultParagraphFont"/>
+    <w:link w:val="CommentText"/>
+    <w:uiPriority w:val="99"/>
+    <w:semiHidden/>
+    <w:rsid w:val="00220316"/>
+    <w:rPr>
+      <w:rFonts w:ascii="Times New Roman" w:hAnsi="Times New Roman" w:cs="Times New Roman"/>
+      <w:sz w:val="20"/>
+      <w:szCs w:val="20"/>
+    </w:rPr>
+  </w:style>
+  <w:style w:type="paragraph" w:styleId="CommentSubject">
+    <w:name w:val="annotation subject"/>
+    <w:basedOn w:val="CommentText"/>
+    <w:next w:val="CommentText"/>
+    <w:link w:val="CommentSubjectChar"/>
+    <w:uiPriority w:val="99"/>
+    <w:semiHidden/>
+    <w:unhideWhenUsed/>
+    <w:rsid w:val="00220316"/>
+    <w:rPr>
+      <w:b/>
+      <w:bCs/>
+    </w:rPr>
+  </w:style>
+  <w:style w:type="character" w:customStyle="1" w:styleId="CommentSubjectChar">
+    <w:name w:val="Comment Subject Char"/>
+    <w:basedOn w:val="CommentTextChar"/>
+    <w:link w:val="CommentSubject"/>
+    <w:uiPriority w:val="99"/>
+    <w:semiHidden/>
+    <w:rsid w:val="00220316"/>
+    <w:rPr>
+      <w:rFonts w:ascii="Times New Roman" w:hAnsi="Times New Roman" w:cs="Times New Roman"/>
+      <w:b/>
+      <w:bCs/>
+      <w:sz w:val="20"/>
+      <w:szCs w:val="20"/>
+    </w:rPr>
+  </w:style>
 </w:styles>
 </file>
 
@@ -1198,11 +1610,425 @@
 </file>
 
 <file path=customXml/item1.xml><?xml version="1.0" encoding="utf-8"?>
-<b:Sources xmlns:b="http://schemas.openxmlformats.org/officeDocument/2006/bibliography" xmlns="http://schemas.openxmlformats.org/officeDocument/2006/bibliography" SelectedStyle="\APASixthEditionOfficeOnline.xsl" StyleName="APA" Version="6"/>
+<b:Sources xmlns:b="http://schemas.openxmlformats.org/officeDocument/2006/bibliography" xmlns="http://schemas.openxmlformats.org/officeDocument/2006/bibliography" SelectedStyle="\APASixthEditionOfficeOnline.xsl" StyleName="APA" Version="6">
+  <b:Source>
+    <b:Tag>Kim21</b:Tag>
+    <b:SourceType>JournalArticle</b:SourceType>
+    <b:Guid>{D2ADDC59-6617-4D55-AAB5-FD402DC8E420}</b:Guid>
+    <b:Title>The determinants of caregiver use and its costs for elderly inpatients in Korea</b:Title>
+    <b:Year>2021</b:Year>
+    <b:Author>
+      <b:Author>
+        <b:NameList>
+          <b:Person>
+            <b:Last>Kim</b:Last>
+            <b:First>J</b:First>
+          </b:Person>
+          <b:Person>
+            <b:Last>Kim</b:Last>
+            <b:First>S</b:First>
+          </b:Person>
+        </b:NameList>
+      </b:Author>
+    </b:Author>
+    <b:JournalName>BMC Health Services Research</b:JournalName>
+    <b:Pages>1-10</b:Pages>
+    <b:Publisher>BMC</b:Publisher>
+    <b:Volume>21</b:Volume>
+    <b:Issue>631</b:Issue>
+    <b:DOI>https://doi.org/10.1186/s12913-021-06677-w</b:DOI>
+    <b:RefOrder>1</b:RefOrder>
+  </b:Source>
+  <b:Source>
+    <b:Tag>Bes20</b:Tag>
+    <b:SourceType>JournalArticle</b:SourceType>
+    <b:Guid>{39C9970B-780B-4114-A45B-994C9CEFC81A}</b:Guid>
+    <b:Author>
+      <b:Author>
+        <b:NameList>
+          <b:Person>
+            <b:Last>Besada</b:Last>
+            <b:First>D.,</b:First>
+            <b:Middle>Eagar, D., Rensburg, R., Shabangu, G., Hlahane, S., &amp; Daviaud, E.</b:Middle>
+          </b:Person>
+        </b:NameList>
+      </b:Author>
+    </b:Author>
+    <b:Title>Resource requirements for community-based care in rural, deep-rural and peri-urban communities in South Africa</b:Title>
+    <b:JournalName>PLoS ONE</b:JournalName>
+    <b:Year>2020</b:Year>
+    <b:Pages>1-19</b:Pages>
+    <b:Volume>15</b:Volume>
+    <b:Issue>1</b:Issue>
+    <b:DOI>https://doi.org/10.1371/journal.pone.0218682</b:DOI>
+    <b:RefOrder>2</b:RefOrder>
+  </b:Source>
+  <b:Source>
+    <b:Tag>Phu21</b:Tag>
+    <b:SourceType>JournalArticle</b:SourceType>
+    <b:Guid>{1A3D48EB-D383-4400-BBF0-62DA3E61AEE4}</b:Guid>
+    <b:Author>
+      <b:Author>
+        <b:NameList>
+          <b:Person>
+            <b:Last>Phua</b:Last>
+            <b:First>K.</b:First>
+            <b:Middle>H., Goh, L. G., &amp; Sharipova, D.</b:Middle>
+          </b:Person>
+        </b:NameList>
+      </b:Author>
+    </b:Author>
+    <b:Title>Ageing in Asia: beyond the Astana declaration towards financing long-term care for all</b:Title>
+    <b:JournalName>International Journal of Health Policy and Management</b:JournalName>
+    <b:Year>2021</b:Year>
+    <b:Pages>32-36</b:Pages>
+    <b:Volume>10</b:Volume>
+    <b:Issue>1</b:Issue>
+    <b:DOI>https://doi.org/10.34172/ijhpm.2020.15</b:DOI>
+    <b:RefOrder>3</b:RefOrder>
+  </b:Source>
+  <b:Source>
+    <b:Tag>Shi21</b:Tag>
+    <b:SourceType>JournalArticle</b:SourceType>
+    <b:Guid>{84E0DA1A-A156-478F-B5E6-0055AC9B8504}</b:Guid>
+    <b:Author>
+      <b:Author>
+        <b:NameList>
+          <b:Person>
+            <b:Last>Shirazi</b:Last>
+            <b:First>B</b:First>
+          </b:Person>
+          <b:Person>
+            <b:Last>Shekhani</b:Last>
+            <b:First>S</b:First>
+          </b:Person>
+        </b:NameList>
+      </b:Author>
+    </b:Author>
+    <b:Title>Patient’s expectations of privacy and confidentiality in Pakistan</b:Title>
+    <b:JournalName>The Journal of the Pakistan Medical Association</b:JournalName>
+    <b:Year>2021</b:Year>
+    <b:Pages>537-539</b:Pages>
+    <b:Volume>71</b:Volume>
+    <b:Issue>2A</b:Issue>
+    <b:DOI>https://doi.org/10.47391/JPMA.888</b:DOI>
+    <b:RefOrder>4</b:RefOrder>
+  </b:Source>
+  <b:Source>
+    <b:Tag>Bla21</b:Tag>
+    <b:SourceType>JournalArticle</b:SourceType>
+    <b:Guid>{3DD8475B-0286-4999-ADE3-8F38EF3D94C5}</b:Guid>
+    <b:Author>
+      <b:Author>
+        <b:NameList>
+          <b:Person>
+            <b:Last>Blackhurn</b:Last>
+            <b:First>B</b:First>
+          </b:Person>
+        </b:NameList>
+      </b:Author>
+    </b:Author>
+    <b:Title>Sensitive situations in a nurse residency program: balancing confidentiality with meaningful solutions</b:Title>
+    <b:JournalName>Journal for Nurses in Professional Development</b:JournalName>
+    <b:Year>2021</b:Year>
+    <b:Pages>185-187</b:Pages>
+    <b:Volume>37</b:Volume>
+    <b:Issue>3</b:Issue>
+    <b:DOI>10.1097/NND.0000000000000694</b:DOI>
+    <b:RefOrder>5</b:RefOrder>
+  </b:Source>
+  <b:Source>
+    <b:Tag>Tun21</b:Tag>
+    <b:SourceType>JournalArticle</b:SourceType>
+    <b:Guid>{E7AC8864-1DA2-4E63-B144-02E442A0E918}</b:Guid>
+    <b:Title>Internet of things (IoT) applications for elderly care: a reflective review</b:Title>
+    <b:Pages>855-867</b:Pages>
+    <b:Year>2021</b:Year>
+    <b:Publisher>Springer Nature</b:Publisher>
+    <b:Author>
+      <b:Author>
+        <b:NameList>
+          <b:Person>
+            <b:Last>Tun</b:Last>
+            <b:First>S</b:First>
+          </b:Person>
+          <b:Person>
+            <b:Last>Madanian</b:Last>
+            <b:First>S</b:First>
+          </b:Person>
+          <b:Person>
+            <b:Last>Mirza</b:Last>
+            <b:First>F</b:First>
+          </b:Person>
+        </b:NameList>
+      </b:Author>
+    </b:Author>
+    <b:JournalName>Aging Clinical &amp; Experimental Research</b:JournalName>
+    <b:Volume>33</b:Volume>
+    <b:Issue>4</b:Issue>
+    <b:DOI>10.1007/s40520-020-01545-9</b:DOI>
+    <b:RefOrder>6</b:RefOrder>
+  </b:Source>
+  <b:Source>
+    <b:Tag>Lei21</b:Tag>
+    <b:SourceType>JournalArticle</b:SourceType>
+    <b:Guid>{804F8EE9-3748-4FD4-A05A-54D848E040C0}</b:Guid>
+    <b:Author>
+      <b:Author>
+        <b:NameList>
+          <b:Person>
+            <b:Last>Lei</b:Last>
+            <b:First>L</b:First>
+          </b:Person>
+          <b:Person>
+            <b:Last>Intrator</b:Last>
+            <b:First>O</b:First>
+          </b:Person>
+          <b:Person>
+            <b:Last>Conwell</b:Last>
+            <b:First>Y</b:First>
+          </b:Person>
+          <b:Person>
+            <b:Last>Fortinsky</b:Last>
+            <b:First>R</b:First>
+          </b:Person>
+          <b:Person>
+            <b:Last>Cai</b:Last>
+            <b:First>S</b:First>
+          </b:Person>
+        </b:NameList>
+      </b:Author>
+    </b:Author>
+    <b:Title>Continuity of care and health care cost among community-dwelling older adult veterans living with dementia</b:Title>
+    <b:JournalName>Health Services Research</b:JournalName>
+    <b:Year>2021</b:Year>
+    <b:Pages>378</b:Pages>
+    <b:Volume>56</b:Volume>
+    <b:Issue>3</b:Issue>
+    <b:URL>https://search.ebscohost.com/login.aspx?direct=true&amp;AuthType=ip,sso&amp;db=edsgao&amp;AN=edsgcl.667587895&amp;site=eds-live&amp;scope=site</b:URL>
+    <b:RefOrder>7</b:RefOrder>
+  </b:Source>
+  <b:Source>
+    <b:Tag>Bip18</b:Tag>
+    <b:SourceType>Book</b:SourceType>
+    <b:Guid>{8F410F1F-2A59-43C5-9D80-4519B490F3A9}</b:Guid>
+    <b:Title>Robot Operating System Cookbook</b:Title>
+    <b:Year>2018</b:Year>
+    <b:Author>
+      <b:Author>
+        <b:NameList>
+          <b:Person>
+            <b:Last>Bipin</b:Last>
+            <b:First>K</b:First>
+          </b:Person>
+        </b:NameList>
+      </b:Author>
+    </b:Author>
+    <b:Publisher>Packet Publishing</b:Publisher>
+    <b:RefOrder>8</b:RefOrder>
+  </b:Source>
+  <b:Source>
+    <b:Tag>Unr22</b:Tag>
+    <b:SourceType>InternetSite</b:SourceType>
+    <b:Guid>{A2FEB4A0-D64F-4CAF-915F-B1CA3F52540D}</b:Guid>
+    <b:Title>Unreal Engine Product</b:Title>
+    <b:Year>2022</b:Year>
+    <b:Author>
+      <b:Author>
+        <b:Corporate>Unreal Engine</b:Corporate>
+      </b:Author>
+    </b:Author>
+    <b:InternetSiteTitle>Unreal Engine</b:InternetSiteTitle>
+    <b:URL>https://www.unrealengine.com/en-US/unreal-engine-5</b:URL>
+    <b:RefOrder>9</b:RefOrder>
+  </b:Source>
+  <b:Source>
+    <b:Tag>Shi211</b:Tag>
+    <b:SourceType>JournalArticle</b:SourceType>
+    <b:Guid>{BCB827DC-F5D5-4EE9-938F-A89675F8D5CC}</b:Guid>
+    <b:Author>
+      <b:Author>
+        <b:NameList>
+          <b:Person>
+            <b:Last>Shirai</b:Last>
+            <b:First>N.</b:First>
+          </b:Person>
+          <b:Person>
+            <b:Last>Yamamoto</b:Last>
+            <b:First>S.</b:First>
+          </b:Person>
+          <b:Person>
+            <b:Last>Osawa</b:Last>
+            <b:First>Y.</b:First>
+          </b:Person>
+          <b:Person>
+            <b:Last>Tsubaki</b:Last>
+            <b:First>A.</b:First>
+          </b:Person>
+          <b:Person>
+            <b:Last>Morishita</b:Last>
+            <b:First>S.</b:First>
+          </b:Person>
+          <b:Person>
+            <b:Last>Nitami</b:Last>
+            <b:First>S.</b:First>
+          </b:Person>
+          <b:Person>
+            <b:Last>Narita</b:Last>
+            <b:First>I.</b:First>
+          </b:Person>
+        </b:NameList>
+      </b:Author>
+    </b:Author>
+    <b:Title>Fear of falling and physical activity in hemodialysis patients</b:Title>
+    <b:JournalName>Renal Replacement Therapy</b:JournalName>
+    <b:Year>2021</b:Year>
+    <b:Volume>7</b:Volume>
+    <b:Issue>1</b:Issue>
+    <b:DOI>10.1186/s41100-021-00383-3</b:DOI>
+    <b:RefOrder>10</b:RefOrder>
+  </b:Source>
+  <b:Source>
+    <b:Tag>Aih21</b:Tag>
+    <b:SourceType>JournalArticle</b:SourceType>
+    <b:Guid>{307B016E-6207-47C2-B169-44EE34E62EDE}</b:Guid>
+    <b:Author>
+      <b:Author>
+        <b:NameList>
+          <b:Person>
+            <b:Last>Aihara</b:Last>
+            <b:First>S.</b:First>
+          </b:Person>
+          <b:Person>
+            <b:Last>Kitamura</b:Last>
+            <b:First>S.</b:First>
+          </b:Person>
+          <b:Person>
+            <b:Last>Dogan</b:Last>
+            <b:First>M.</b:First>
+          </b:Person>
+          <b:Person>
+            <b:Last>Sakata</b:Last>
+            <b:First>S.</b:First>
+          </b:Person>
+          <b:Person>
+            <b:Last>Kondo</b:Last>
+            <b:First>K.</b:First>
+          </b:Person>
+          <b:Person>
+            <b:Last>Otaka</b:Last>
+            <b:First>Y</b:First>
+          </b:Person>
+        </b:NameList>
+      </b:Author>
+    </b:Author>
+    <b:Title>Patients' thoughts on their falls in a rehabilitation hospital: a qualitative study of patients with stroke.</b:Title>
+    <b:JournalName>BMC Geriatrics</b:JournalName>
+    <b:Year>2021</b:Year>
+    <b:Pages>1-12</b:Pages>
+    <b:Volume>21</b:Volume>
+    <b:Issue>1</b:Issue>
+    <b:URL>https://search.ebscohost.com/login.aspx?direct=true&amp;AuthType=ip,sso&amp;db=edb&amp;AN=154196006&amp;site=eds-live&amp;scope=site</b:URL>
+    <b:RefOrder>11</b:RefOrder>
+  </b:Source>
+  <b:Source>
+    <b:Tag>Hev04</b:Tag>
+    <b:SourceType>JournalArticle</b:SourceType>
+    <b:Guid>{1230FBD8-2EC8-4C70-9241-50B30C72A086}</b:Guid>
+    <b:Author>
+      <b:Author>
+        <b:NameList>
+          <b:Person>
+            <b:Last>Hevner</b:Last>
+            <b:First>A</b:First>
+          </b:Person>
+          <b:Person>
+            <b:Last>March</b:Last>
+            <b:First>S</b:First>
+          </b:Person>
+          <b:Person>
+            <b:Last>Park</b:Last>
+            <b:First>J</b:First>
+          </b:Person>
+          <b:Person>
+            <b:Last>Ram</b:Last>
+            <b:First>S</b:First>
+          </b:Person>
+        </b:NameList>
+      </b:Author>
+    </b:Author>
+    <b:Title>Design science in information systems research</b:Title>
+    <b:Year>2004</b:Year>
+    <b:JournalName>MIS Quarterly</b:JournalName>
+    <b:Pages>75-105</b:Pages>
+    <b:Volume>28</b:Volume>
+    <b:Issue>1</b:Issue>
+    <b:DOI>10.2307/25148625</b:DOI>
+    <b:RefOrder>12</b:RefOrder>
+  </b:Source>
+  <b:Source>
+    <b:Tag>Pef07</b:Tag>
+    <b:SourceType>JournalArticle</b:SourceType>
+    <b:Guid>{C9B1E966-2918-4F11-A838-E3B3F5D5ACC5}</b:Guid>
+    <b:Title>A design science research methodology for information systems research</b:Title>
+    <b:Pages>45-77</b:Pages>
+    <b:Year>2007</b:Year>
+    <b:Publisher>M.E Sharpe, Inc</b:Publisher>
+    <b:Author>
+      <b:Author>
+        <b:NameList>
+          <b:Person>
+            <b:Last>Peffers</b:Last>
+            <b:First>K</b:First>
+          </b:Person>
+          <b:Person>
+            <b:Last>Tuunanen</b:Last>
+            <b:First>T</b:First>
+          </b:Person>
+          <b:Person>
+            <b:Last>Rothenberger</b:Last>
+            <b:First>M</b:First>
+          </b:Person>
+          <b:Person>
+            <b:Last>Chatterjee</b:Last>
+            <b:First>S</b:First>
+          </b:Person>
+        </b:NameList>
+      </b:Author>
+    </b:Author>
+    <b:JournalName>Journal of Management Information Systems</b:JournalName>
+    <b:Volume>24</b:Volume>
+    <b:Issue>3</b:Issue>
+    <b:DOI>10.2753/MIS0742-1222240302</b:DOI>
+    <b:RefOrder>13</b:RefOrder>
+  </b:Source>
+  <b:Source>
+    <b:Tag>Bry21</b:Tag>
+    <b:SourceType>Book</b:SourceType>
+    <b:Guid>{7BB6B207-ADC2-4C6F-8448-844E1E78258E}</b:Guid>
+    <b:Title>Working Backwards: Insights, Stories, and Secrets from Inside Amazon</b:Title>
+    <b:Year>2021</b:Year>
+    <b:Author>
+      <b:Author>
+        <b:NameList>
+          <b:Person>
+            <b:Last>Bryar</b:Last>
+            <b:First>C</b:First>
+          </b:Person>
+          <b:Person>
+            <b:Last>Carr</b:Last>
+            <b:First>B</b:First>
+          </b:Person>
+        </b:NameList>
+      </b:Author>
+    </b:Author>
+    <b:RefOrder>14</b:RefOrder>
+  </b:Source>
+</b:Sources>
 </file>
 
 <file path=customXml/itemProps1.xml><?xml version="1.0" encoding="utf-8"?>
-<ds:datastoreItem xmlns:ds="http://schemas.openxmlformats.org/officeDocument/2006/customXml" ds:itemID="{EA6BE155-877F-4449-9311-CC2D0A1B8BC3}">
+<ds:datastoreItem xmlns:ds="http://schemas.openxmlformats.org/officeDocument/2006/customXml" ds:itemID="{0ED23D30-1EA9-4A6A-BCEA-0E692CA9D75A}">
   <ds:schemaRefs>
     <ds:schemaRef ds:uri="http://schemas.openxmlformats.org/officeDocument/2006/bibliography"/>
   </ds:schemaRefs>

--- a/Chapters/BachmeierNDIS9902.ch3.docx
+++ b/Chapters/BachmeierNDIS9902.ch3.docx
@@ -1,6 +1,6 @@
 
 <file path=word/document.xml><?xml version="1.0" encoding="utf-8"?>
-<w:document xmlns:wpc="http://schemas.microsoft.com/office/word/2010/wordprocessingCanvas" xmlns:cx="http://schemas.microsoft.com/office/drawing/2014/chartex" xmlns:cx1="http://schemas.microsoft.com/office/drawing/2015/9/8/chartex" xmlns:cx2="http://schemas.microsoft.com/office/drawing/2015/10/21/chartex" xmlns:cx3="http://schemas.microsoft.com/office/drawing/2016/5/9/chartex" xmlns:cx4="http://schemas.microsoft.com/office/drawing/2016/5/10/chartex" xmlns:cx5="http://schemas.microsoft.com/office/drawing/2016/5/11/chartex" xmlns:cx6="http://schemas.microsoft.com/office/drawing/2016/5/12/chartex" xmlns:cx7="http://schemas.microsoft.com/office/drawing/2016/5/13/chartex" xmlns:cx8="http://schemas.microsoft.com/office/drawing/2016/5/14/chartex" xmlns:mc="http://schemas.openxmlformats.org/markup-compatibility/2006" xmlns:aink="http://schemas.microsoft.com/office/drawing/2016/ink" xmlns:am3d="http://schemas.microsoft.com/office/drawing/2017/model3d" xmlns:o="urn:schemas-microsoft-com:office:office" xmlns:r="http://schemas.openxmlformats.org/officeDocument/2006/relationships" xmlns:m="http://schemas.openxmlformats.org/officeDocument/2006/math" xmlns:v="urn:schemas-microsoft-com:vml" xmlns:wp14="http://schemas.microsoft.com/office/word/2010/wordprocessingDrawing" xmlns:wp="http://schemas.openxmlformats.org/drawingml/2006/wordprocessingDrawing" xmlns:w10="urn:schemas-microsoft-com:office:word" xmlns:w="http://schemas.openxmlformats.org/wordprocessingml/2006/main" xmlns:w14="http://schemas.microsoft.com/office/word/2010/wordml" xmlns:w15="http://schemas.microsoft.com/office/word/2012/wordml" xmlns:w16cex="http://schemas.microsoft.com/office/word/2018/wordml/cex" xmlns:w16cid="http://schemas.microsoft.com/office/word/2016/wordml/cid" xmlns:w16="http://schemas.microsoft.com/office/word/2018/wordml" xmlns:w16sdtdh="http://schemas.microsoft.com/office/word/2020/wordml/sdtdatahash" xmlns:w16se="http://schemas.microsoft.com/office/word/2015/wordml/symex" xmlns:wpg="http://schemas.microsoft.com/office/word/2010/wordprocessingGroup" xmlns:wpi="http://schemas.microsoft.com/office/word/2010/wordprocessingInk" xmlns:wne="http://schemas.microsoft.com/office/word/2006/wordml" xmlns:wps="http://schemas.microsoft.com/office/word/2010/wordprocessingShape" mc:Ignorable="w14 w15 w16se w16cid w16 w16cex w16sdtdh wp14">
+<w:document xmlns:wpc="http://schemas.microsoft.com/office/word/2010/wordprocessingCanvas" xmlns:cx="http://schemas.microsoft.com/office/drawing/2014/chartex" xmlns:cx1="http://schemas.microsoft.com/office/drawing/2015/9/8/chartex" xmlns:cx2="http://schemas.microsoft.com/office/drawing/2015/10/21/chartex" xmlns:cx3="http://schemas.microsoft.com/office/drawing/2016/5/9/chartex" xmlns:cx4="http://schemas.microsoft.com/office/drawing/2016/5/10/chartex" xmlns:cx5="http://schemas.microsoft.com/office/drawing/2016/5/11/chartex" xmlns:cx6="http://schemas.microsoft.com/office/drawing/2016/5/12/chartex" xmlns:cx7="http://schemas.microsoft.com/office/drawing/2016/5/13/chartex" xmlns:cx8="http://schemas.microsoft.com/office/drawing/2016/5/14/chartex" xmlns:mc="http://schemas.openxmlformats.org/markup-compatibility/2006" xmlns:aink="http://schemas.microsoft.com/office/drawing/2016/ink" xmlns:am3d="http://schemas.microsoft.com/office/drawing/2017/model3d" xmlns:o="urn:schemas-microsoft-com:office:office" xmlns:oel="http://schemas.microsoft.com/office/2019/extlst" xmlns:r="http://schemas.openxmlformats.org/officeDocument/2006/relationships" xmlns:m="http://schemas.openxmlformats.org/officeDocument/2006/math" xmlns:v="urn:schemas-microsoft-com:vml" xmlns:wp14="http://schemas.microsoft.com/office/word/2010/wordprocessingDrawing" xmlns:wp="http://schemas.openxmlformats.org/drawingml/2006/wordprocessingDrawing" xmlns:w10="urn:schemas-microsoft-com:office:word" xmlns:w="http://schemas.openxmlformats.org/wordprocessingml/2006/main" xmlns:w14="http://schemas.microsoft.com/office/word/2010/wordml" xmlns:w15="http://schemas.microsoft.com/office/word/2012/wordml" xmlns:w16cex="http://schemas.microsoft.com/office/word/2018/wordml/cex" xmlns:w16cid="http://schemas.microsoft.com/office/word/2016/wordml/cid" xmlns:w16="http://schemas.microsoft.com/office/word/2018/wordml" xmlns:w16sdtdh="http://schemas.microsoft.com/office/word/2020/wordml/sdtdatahash" xmlns:w16se="http://schemas.microsoft.com/office/word/2015/wordml/symex" xmlns:wpg="http://schemas.microsoft.com/office/word/2010/wordprocessingGroup" xmlns:wpi="http://schemas.microsoft.com/office/word/2010/wordprocessingInk" xmlns:wne="http://schemas.microsoft.com/office/word/2006/wordml" xmlns:wps="http://schemas.microsoft.com/office/word/2010/wordprocessingShape" mc:Ignorable="w14 w15 w16se w16cid w16 w16cex w16sdtdh wp14">
   <w:body>
     <w:p/>
     <w:p/>
@@ -63,7 +63,7 @@
         <w:jc w:val="center"/>
       </w:pPr>
       <w:r>
-        <w:t>April 24, 2022</w:t>
+        <w:t>May 28, 2022</w:t>
       </w:r>
     </w:p>
     <w:p>
@@ -142,6 +142,7 @@
           <w:id w:val="-740325808"/>
           <w:citation/>
         </w:sdtPr>
+        <w:sdtEndPr/>
         <w:sdtContent>
           <w:r>
             <w:fldChar w:fldCharType="begin"/>
@@ -171,6 +172,7 @@
           <w:id w:val="564376801"/>
           <w:citation/>
         </w:sdtPr>
+        <w:sdtEndPr/>
         <w:sdtContent>
           <w:r>
             <w:fldChar w:fldCharType="begin"/>
@@ -200,6 +202,7 @@
           <w:id w:val="1545784185"/>
           <w:citation/>
         </w:sdtPr>
+        <w:sdtEndPr/>
         <w:sdtContent>
           <w:r>
             <w:fldChar w:fldCharType="begin"/>
@@ -235,6 +238,7 @@
           <w:id w:val="-1953471933"/>
           <w:citation/>
         </w:sdtPr>
+        <w:sdtEndPr/>
         <w:sdtContent>
           <w:r>
             <w:fldChar w:fldCharType="begin"/>
@@ -264,6 +268,7 @@
           <w:id w:val="1617094633"/>
           <w:citation/>
         </w:sdtPr>
+        <w:sdtEndPr/>
         <w:sdtContent>
           <w:r>
             <w:fldChar w:fldCharType="begin"/>
@@ -297,6 +302,7 @@
           <w:id w:val="509717102"/>
           <w:citation/>
         </w:sdtPr>
+        <w:sdtEndPr/>
         <w:sdtContent>
           <w:r>
             <w:fldChar w:fldCharType="begin"/>
@@ -386,7 +392,19 @@
         <w:pStyle w:val="Heading2"/>
       </w:pPr>
       <w:r>
-        <w:t>Research Methodology and Design</w:t>
+        <w:t xml:space="preserve">Research Methodology and </w:t>
+      </w:r>
+      <w:commentRangeStart w:id="1"/>
+      <w:r>
+        <w:t>Design</w:t>
+      </w:r>
+      <w:commentRangeEnd w:id="1"/>
+      <w:r>
+        <w:rPr>
+          <w:rStyle w:val="CommentReference"/>
+          <w:b w:val="0"/>
+        </w:rPr>
+        <w:commentReference w:id="1"/>
       </w:r>
     </w:p>
     <w:p>
@@ -428,6 +446,2195 @@
       <w:r>
         <w:t>, 2021). It comes with well-defined guidelines to implement a three-phased procedure. First, the researcher(s) must identify a domain-specific challenge. Next, that researcher creates artifacts that study this phenomenon. Third, those artifacts assess the topic and communicate answers to the research questions.</w:t>
       </w:r>
+    </w:p>
+    <w:p>
+      <w:pPr>
+        <w:pStyle w:val="Heading2"/>
+      </w:pPr>
+      <w:r>
+        <w:t>Population and Sample</w:t>
+      </w:r>
+    </w:p>
+    <w:p>
+      <w:pPr>
+        <w:ind w:firstLine="720"/>
+        <w:contextualSpacing/>
+      </w:pPr>
+      <w:r>
+        <w:t>Begin writing here…</w:t>
+      </w:r>
+    </w:p>
+    <w:p>
+      <w:pPr>
+        <w:contextualSpacing/>
+      </w:pPr>
+      <w:r>
+        <w:t xml:space="preserve">Checklist: </w:t>
+      </w:r>
+    </w:p>
+    <w:p>
+      <w:pPr>
+        <w:ind w:left="720"/>
+      </w:pPr>
+      <w:sdt>
+        <w:sdtPr>
+          <w:id w:val="1158816001"/>
+          <w14:checkbox>
+            <w14:checked w14:val="0"/>
+            <w14:checkedState w14:val="2612" w14:font="MS Gothic"/>
+            <w14:uncheckedState w14:val="2610" w14:font="MS Gothic"/>
+          </w14:checkbox>
+        </w:sdtPr>
+        <w:sdtContent>
+          <w:r>
+            <w:rPr>
+              <w:rFonts w:ascii="Segoe UI Symbol" w:hAnsi="Segoe UI Symbol" w:cs="Segoe UI Symbol"/>
+            </w:rPr>
+            <w:t>☐</w:t>
+          </w:r>
+        </w:sdtContent>
+      </w:sdt>
+      <w:r>
+        <w:t xml:space="preserve"> Describe the population, including the estimated size and relevant characteristics. </w:t>
+      </w:r>
+    </w:p>
+    <w:p>
+      <w:pPr>
+        <w:ind w:left="720"/>
+      </w:pPr>
+      <w:sdt>
+        <w:sdtPr>
+          <w:id w:val="-4754614"/>
+          <w14:checkbox>
+            <w14:checked w14:val="0"/>
+            <w14:checkedState w14:val="2612" w14:font="MS Gothic"/>
+            <w14:uncheckedState w14:val="2610" w14:font="MS Gothic"/>
+          </w14:checkbox>
+        </w:sdtPr>
+        <w:sdtContent>
+          <w:r>
+            <w:rPr>
+              <w:rFonts w:ascii="Segoe UI Symbol" w:hAnsi="Segoe UI Symbol" w:cs="Segoe UI Symbol"/>
+            </w:rPr>
+            <w:t>☐</w:t>
+          </w:r>
+        </w:sdtContent>
+      </w:sdt>
+      <w:r>
+        <w:t xml:space="preserve"> Explain why the population is appropriate, given the study problem, purpose, and research questions. </w:t>
+      </w:r>
+    </w:p>
+    <w:p>
+      <w:pPr>
+        <w:ind w:left="720"/>
+      </w:pPr>
+      <w:sdt>
+        <w:sdtPr>
+          <w:id w:val="-2119430270"/>
+          <w14:checkbox>
+            <w14:checked w14:val="0"/>
+            <w14:checkedState w14:val="2612" w14:font="MS Gothic"/>
+            <w14:uncheckedState w14:val="2610" w14:font="MS Gothic"/>
+          </w14:checkbox>
+        </w:sdtPr>
+        <w:sdtContent>
+          <w:r>
+            <w:rPr>
+              <w:rFonts w:ascii="Segoe UI Symbol" w:hAnsi="Segoe UI Symbol" w:cs="Segoe UI Symbol"/>
+            </w:rPr>
+            <w:t>☐</w:t>
+          </w:r>
+        </w:sdtContent>
+      </w:sdt>
+      <w:r>
+        <w:t xml:space="preserve"> Describe the sample that will be (proposal) or was (manuscript) obtained. </w:t>
+      </w:r>
+    </w:p>
+    <w:p>
+      <w:pPr>
+        <w:ind w:left="720"/>
+      </w:pPr>
+      <w:sdt>
+        <w:sdtPr>
+          <w:id w:val="1942103560"/>
+          <w14:checkbox>
+            <w14:checked w14:val="0"/>
+            <w14:checkedState w14:val="2612" w14:font="MS Gothic"/>
+            <w14:uncheckedState w14:val="2610" w14:font="MS Gothic"/>
+          </w14:checkbox>
+        </w:sdtPr>
+        <w:sdtContent>
+          <w:r>
+            <w:rPr>
+              <w:rFonts w:ascii="Segoe UI Symbol" w:hAnsi="Segoe UI Symbol" w:cs="Segoe UI Symbol"/>
+            </w:rPr>
+            <w:t>☐</w:t>
+          </w:r>
+        </w:sdtContent>
+      </w:sdt>
+      <w:r>
+        <w:t xml:space="preserve"> Explain why the sample is appropriate, given the study problem, purpose, and research questions.</w:t>
+      </w:r>
+    </w:p>
+    <w:p>
+      <w:pPr>
+        <w:pStyle w:val="CommentText"/>
+        <w:spacing w:line="480" w:lineRule="auto"/>
+        <w:ind w:left="720"/>
+        <w:rPr>
+          <w:sz w:val="24"/>
+          <w:szCs w:val="24"/>
+        </w:rPr>
+      </w:pPr>
+      <w:sdt>
+        <w:sdtPr>
+          <w:rPr>
+            <w:sz w:val="24"/>
+            <w:szCs w:val="24"/>
+          </w:rPr>
+          <w:id w:val="-69745349"/>
+          <w14:checkbox>
+            <w14:checked w14:val="0"/>
+            <w14:checkedState w14:val="2612" w14:font="MS Gothic"/>
+            <w14:uncheckedState w14:val="2610" w14:font="MS Gothic"/>
+          </w14:checkbox>
+        </w:sdtPr>
+        <w:sdtContent>
+          <w:r>
+            <w:rPr>
+              <w:rFonts w:ascii="MS Gothic" w:eastAsia="MS Gothic" w:hAnsi="MS Gothic" w:hint="eastAsia"/>
+              <w:sz w:val="24"/>
+              <w:szCs w:val="24"/>
+            </w:rPr>
+            <w:t>☐</w:t>
+          </w:r>
+        </w:sdtContent>
+      </w:sdt>
+      <w:r>
+        <w:rPr>
+          <w:sz w:val="24"/>
+          <w:szCs w:val="24"/>
+        </w:rPr>
+        <w:t xml:space="preserve"> Explain the type of sampling used and why it is appropriate for the dissertation proposal methodology and design.</w:t>
+      </w:r>
+      <w:r>
+        <w:rPr>
+          <w:rStyle w:val="CommentReference"/>
+          <w:sz w:val="24"/>
+          <w:szCs w:val="24"/>
+        </w:rPr>
+        <w:annotationRef/>
+      </w:r>
+      <w:r>
+        <w:rPr>
+          <w:sz w:val="24"/>
+          <w:szCs w:val="24"/>
+        </w:rPr>
+        <w:t xml:space="preserve"> </w:t>
+      </w:r>
+      <w:r>
+        <w:rPr>
+          <w:sz w:val="24"/>
+          <w:szCs w:val="24"/>
+        </w:rPr>
+        <w:t>For qualitative studies, evidence must be presented that saturation will be (proposal) or was (manuscript) reached. For quantitative studies, a power analysis must be reported to include the parameters (e.g., effect size, alpha, beta, and number of groups) included, and evidence must be presented that the minimum required sample size will be (proposal) or was (manuscript) reached.</w:t>
+      </w:r>
+    </w:p>
+    <w:p>
+      <w:pPr>
+        <w:ind w:left="720"/>
+      </w:pPr>
+      <w:sdt>
+        <w:sdtPr>
+          <w:id w:val="-1773388790"/>
+          <w14:checkbox>
+            <w14:checked w14:val="0"/>
+            <w14:checkedState w14:val="2612" w14:font="MS Gothic"/>
+            <w14:uncheckedState w14:val="2610" w14:font="MS Gothic"/>
+          </w14:checkbox>
+        </w:sdtPr>
+        <w:sdtContent>
+          <w:r>
+            <w:rPr>
+              <w:rFonts w:ascii="Segoe UI Symbol" w:hAnsi="Segoe UI Symbol" w:cs="Segoe UI Symbol"/>
+            </w:rPr>
+            <w:t>☐</w:t>
+          </w:r>
+        </w:sdtContent>
+      </w:sdt>
+      <w:r>
+        <w:t xml:space="preserve"> Describe how the participants will be (proposal) or were (manuscript) recruited (e.g., email lists from professional organizations, flyers) and/or </w:t>
+      </w:r>
+      <w:commentRangeStart w:id="2"/>
+      <w:r>
+        <w:t xml:space="preserve">the data will be (proposal) or were (manuscript) obtained </w:t>
+      </w:r>
+      <w:commentRangeEnd w:id="2"/>
+      <w:r>
+        <w:rPr>
+          <w:rStyle w:val="CommentReference"/>
+          <w:rFonts w:eastAsia="Times New Roman" w:cs="Arial"/>
+        </w:rPr>
+        <w:commentReference w:id="2"/>
+      </w:r>
+      <w:r>
+        <w:t xml:space="preserve">(e.g., archived data, public records) with sufficient detail </w:t>
+      </w:r>
+      <w:r>
+        <w:rPr>
+          <w:color w:val="000000" w:themeColor="text1"/>
+        </w:rPr>
+        <w:t xml:space="preserve">so </w:t>
+      </w:r>
+      <w:r>
+        <w:t>the study could be replicated.</w:t>
+      </w:r>
+      <w:r>
+        <w:tab/>
+      </w:r>
+    </w:p>
+    <w:p>
+      <w:pPr>
+        <w:pStyle w:val="Heading2"/>
+      </w:pPr>
+      <w:bookmarkStart w:id="3" w:name="_Toc251423646"/>
+      <w:bookmarkStart w:id="4" w:name="_Toc464831659"/>
+      <w:bookmarkStart w:id="5" w:name="_Toc465328395"/>
+      <w:bookmarkStart w:id="6" w:name="_Toc51929227"/>
+      <w:commentRangeStart w:id="7"/>
+      <w:commentRangeStart w:id="8"/>
+      <w:r>
+        <w:t>Materials or Instrumentation</w:t>
+      </w:r>
+      <w:commentRangeEnd w:id="7"/>
+      <w:r>
+        <w:rPr>
+          <w:rStyle w:val="CommentReference"/>
+        </w:rPr>
+        <w:commentReference w:id="7"/>
+      </w:r>
+      <w:commentRangeEnd w:id="8"/>
+      <w:r>
+        <w:rPr>
+          <w:rStyle w:val="CommentReference"/>
+        </w:rPr>
+        <w:commentReference w:id="8"/>
+      </w:r>
+      <w:bookmarkEnd w:id="3"/>
+      <w:bookmarkEnd w:id="4"/>
+      <w:bookmarkEnd w:id="5"/>
+      <w:bookmarkEnd w:id="6"/>
+    </w:p>
+    <w:p>
+      <w:pPr>
+        <w:ind w:firstLine="720"/>
+        <w:contextualSpacing/>
+      </w:pPr>
+      <w:r>
+        <w:t>Begin writing here…</w:t>
+      </w:r>
+    </w:p>
+    <w:p>
+      <w:pPr>
+        <w:contextualSpacing/>
+      </w:pPr>
+      <w:r>
+        <w:t xml:space="preserve">Checklist: </w:t>
+      </w:r>
+    </w:p>
+    <w:p>
+      <w:pPr>
+        <w:pStyle w:val="CommentText"/>
+        <w:spacing w:line="480" w:lineRule="auto"/>
+        <w:ind w:left="720"/>
+        <w:rPr>
+          <w:sz w:val="24"/>
+          <w:szCs w:val="24"/>
+        </w:rPr>
+      </w:pPr>
+      <w:sdt>
+        <w:sdtPr>
+          <w:rPr>
+            <w:sz w:val="24"/>
+            <w:szCs w:val="24"/>
+          </w:rPr>
+          <w:id w:val="-1951770521"/>
+          <w14:checkbox>
+            <w14:checked w14:val="0"/>
+            <w14:checkedState w14:val="2612" w14:font="MS Gothic"/>
+            <w14:uncheckedState w14:val="2610" w14:font="MS Gothic"/>
+          </w14:checkbox>
+        </w:sdtPr>
+        <w:sdtContent>
+          <w:r>
+            <w:rPr>
+              <w:rFonts w:ascii="Segoe UI Symbol" w:hAnsi="Segoe UI Symbol" w:cs="Segoe UI Symbol"/>
+              <w:sz w:val="24"/>
+              <w:szCs w:val="24"/>
+            </w:rPr>
+            <w:t>☐</w:t>
+          </w:r>
+        </w:sdtContent>
+      </w:sdt>
+      <w:r>
+        <w:rPr>
+          <w:sz w:val="24"/>
+          <w:szCs w:val="24"/>
+        </w:rPr>
+        <w:t xml:space="preserve"> Describe the instruments (e.g., tests, questionnaires, observation protocols) that will be</w:t>
+      </w:r>
+      <w:r>
+        <w:rPr>
+          <w:sz w:val="24"/>
+          <w:szCs w:val="24"/>
+        </w:rPr>
+        <w:t xml:space="preserve"> </w:t>
+      </w:r>
+      <w:r>
+        <w:rPr>
+          <w:sz w:val="24"/>
+          <w:szCs w:val="24"/>
+        </w:rPr>
+        <w:t>(proposal) or were (manuscript) used, including information on their origin and evidence of their reliability and validity. OR as applicable, describe the materials to be used (e.g., lesson plans for interventions, webinars, or archived data, etc.).</w:t>
+      </w:r>
+    </w:p>
+    <w:p>
+      <w:pPr>
+        <w:ind w:left="720"/>
+      </w:pPr>
+      <w:sdt>
+        <w:sdtPr>
+          <w:id w:val="1655174619"/>
+          <w14:checkbox>
+            <w14:checked w14:val="0"/>
+            <w14:checkedState w14:val="2612" w14:font="MS Gothic"/>
+            <w14:uncheckedState w14:val="2610" w14:font="MS Gothic"/>
+          </w14:checkbox>
+        </w:sdtPr>
+        <w:sdtContent>
+          <w:r>
+            <w:rPr>
+              <w:rFonts w:ascii="Segoe UI Symbol" w:hAnsi="Segoe UI Symbol" w:cs="Segoe UI Symbol"/>
+            </w:rPr>
+            <w:t>☐</w:t>
+          </w:r>
+        </w:sdtContent>
+      </w:sdt>
+      <w:r>
+        <w:t xml:space="preserve"> Describe in </w:t>
+      </w:r>
+      <w:commentRangeStart w:id="9"/>
+      <w:r>
+        <w:t xml:space="preserve">detail any field testing or pilot testing of instruments to include their results and any subsequent modifications. </w:t>
+      </w:r>
+      <w:commentRangeEnd w:id="9"/>
+      <w:r>
+        <w:rPr>
+          <w:rStyle w:val="CommentReference"/>
+          <w:rFonts w:eastAsia="Times New Roman" w:cs="Arial"/>
+        </w:rPr>
+        <w:commentReference w:id="9"/>
+      </w:r>
+    </w:p>
+    <w:p>
+      <w:pPr>
+        <w:pStyle w:val="CommentText"/>
+        <w:spacing w:line="480" w:lineRule="auto"/>
+        <w:ind w:left="720"/>
+        <w:rPr>
+          <w:sz w:val="24"/>
+          <w:szCs w:val="24"/>
+        </w:rPr>
+      </w:pPr>
+      <w:sdt>
+        <w:sdtPr>
+          <w:rPr>
+            <w:sz w:val="24"/>
+            <w:szCs w:val="24"/>
+          </w:rPr>
+          <w:id w:val="1242068892"/>
+          <w14:checkbox>
+            <w14:checked w14:val="0"/>
+            <w14:checkedState w14:val="2612" w14:font="MS Gothic"/>
+            <w14:uncheckedState w14:val="2610" w14:font="MS Gothic"/>
+          </w14:checkbox>
+        </w:sdtPr>
+        <w:sdtContent>
+          <w:r>
+            <w:rPr>
+              <w:rFonts w:ascii="MS Gothic" w:eastAsia="MS Gothic" w:hAnsi="MS Gothic" w:hint="eastAsia"/>
+              <w:sz w:val="24"/>
+              <w:szCs w:val="24"/>
+            </w:rPr>
+            <w:t>☐</w:t>
+          </w:r>
+        </w:sdtContent>
+      </w:sdt>
+      <w:r>
+        <w:rPr>
+          <w:sz w:val="24"/>
+          <w:szCs w:val="24"/>
+        </w:rPr>
+        <w:t xml:space="preserve"> If instruments or materials are used that were developed by another researcher, include evidence in the appendix that permission was granted to use the instrument(s) and/or material(s) and refer to that fact and the appendix in this section.</w:t>
+      </w:r>
+      <w:r>
+        <w:rPr>
+          <w:rStyle w:val="CommentReference"/>
+          <w:sz w:val="24"/>
+          <w:szCs w:val="24"/>
+        </w:rPr>
+        <w:annotationRef/>
+      </w:r>
+    </w:p>
+    <w:p>
+      <w:pPr>
+        <w:pStyle w:val="Heading2"/>
+      </w:pPr>
+      <w:bookmarkStart w:id="10" w:name="_Toc464831660"/>
+      <w:bookmarkStart w:id="11" w:name="_Toc465328396"/>
+      <w:bookmarkStart w:id="12" w:name="_Toc51929228"/>
+      <w:commentRangeStart w:id="13"/>
+      <w:commentRangeStart w:id="14"/>
+      <w:commentRangeStart w:id="15"/>
+      <w:r>
+        <w:t xml:space="preserve">Operational Definitions of Variables </w:t>
+      </w:r>
+      <w:bookmarkEnd w:id="10"/>
+      <w:bookmarkEnd w:id="11"/>
+      <w:commentRangeEnd w:id="13"/>
+      <w:r>
+        <w:rPr>
+          <w:rStyle w:val="CommentReference"/>
+        </w:rPr>
+        <w:commentReference w:id="13"/>
+      </w:r>
+      <w:commentRangeEnd w:id="14"/>
+      <w:r>
+        <w:rPr>
+          <w:rStyle w:val="CommentReference"/>
+        </w:rPr>
+        <w:commentReference w:id="14"/>
+      </w:r>
+      <w:commentRangeEnd w:id="15"/>
+      <w:r>
+        <w:rPr>
+          <w:rStyle w:val="CommentReference"/>
+        </w:rPr>
+        <w:commentReference w:id="15"/>
+      </w:r>
+      <w:bookmarkEnd w:id="12"/>
+    </w:p>
+    <w:p>
+      <w:pPr>
+        <w:suppressAutoHyphens/>
+        <w:ind w:left="720"/>
+        <w:rPr>
+          <w:rFonts w:eastAsia="Times New Roman"/>
+          <w:b/>
+        </w:rPr>
+      </w:pPr>
+      <w:r>
+        <w:rPr>
+          <w:rFonts w:eastAsia="Times New Roman"/>
+        </w:rPr>
+        <w:lastRenderedPageBreak/>
+        <w:t xml:space="preserve">Begin writing here... </w:t>
+      </w:r>
+    </w:p>
+    <w:p>
+      <w:pPr>
+        <w:pStyle w:val="Heading3"/>
+      </w:pPr>
+      <w:commentRangeStart w:id="16"/>
+      <w:r>
+        <w:t>XXX</w:t>
+      </w:r>
+      <w:commentRangeEnd w:id="16"/>
+      <w:r>
+        <w:rPr>
+          <w:rStyle w:val="CommentReference"/>
+        </w:rPr>
+        <w:commentReference w:id="16"/>
+      </w:r>
+      <w:r>
+        <w:t xml:space="preserve"> </w:t>
+      </w:r>
+    </w:p>
+    <w:p>
+      <w:pPr>
+        <w:ind w:firstLine="720"/>
+        <w:contextualSpacing/>
+      </w:pPr>
+      <w:r>
+        <w:t>T</w:t>
+      </w:r>
+      <w:r>
+        <w:t>ext…</w:t>
+      </w:r>
+    </w:p>
+    <w:p>
+      <w:pPr>
+        <w:contextualSpacing/>
+      </w:pPr>
+      <w:r>
+        <w:t xml:space="preserve">Checklist: </w:t>
+      </w:r>
+    </w:p>
+    <w:p>
+      <w:pPr>
+        <w:ind w:left="720"/>
+      </w:pPr>
+      <w:sdt>
+        <w:sdtPr>
+          <w:id w:val="668683805"/>
+          <w14:checkbox>
+            <w14:checked w14:val="0"/>
+            <w14:checkedState w14:val="2612" w14:font="MS Gothic"/>
+            <w14:uncheckedState w14:val="2610" w14:font="MS Gothic"/>
+          </w14:checkbox>
+        </w:sdtPr>
+        <w:sdtContent>
+          <w:r>
+            <w:rPr>
+              <w:rFonts w:ascii="Segoe UI Symbol" w:hAnsi="Segoe UI Symbol" w:cs="Segoe UI Symbol"/>
+            </w:rPr>
+            <w:t>☐</w:t>
+          </w:r>
+        </w:sdtContent>
+      </w:sdt>
+      <w:r>
+        <w:t xml:space="preserve"> For quantitative and mixed methods studies, identify how each variable will be (proposal) or was (manuscript) used in the study. Use terminology appropriate for the selected statistical test (e.g., independent/dependent, predictor/criterion, mediator, moderator). </w:t>
+      </w:r>
+    </w:p>
+    <w:p>
+      <w:pPr>
+        <w:ind w:left="720"/>
+      </w:pPr>
+      <w:sdt>
+        <w:sdtPr>
+          <w:id w:val="-1120995296"/>
+          <w14:checkbox>
+            <w14:checked w14:val="0"/>
+            <w14:checkedState w14:val="2612" w14:font="MS Gothic"/>
+            <w14:uncheckedState w14:val="2610" w14:font="MS Gothic"/>
+          </w14:checkbox>
+        </w:sdtPr>
+        <w:sdtContent>
+          <w:r>
+            <w:rPr>
+              <w:rFonts w:ascii="Segoe UI Symbol" w:hAnsi="Segoe UI Symbol" w:cs="Segoe UI Symbol"/>
+            </w:rPr>
+            <w:t>☐</w:t>
+          </w:r>
+        </w:sdtContent>
+      </w:sdt>
+      <w:r>
+        <w:t xml:space="preserve"> Base the operational definitions on published research and valid and reliable instruments. </w:t>
+      </w:r>
+    </w:p>
+    <w:p>
+      <w:pPr>
+        <w:ind w:left="720"/>
+        <w:contextualSpacing/>
+      </w:pPr>
+      <w:sdt>
+        <w:sdtPr>
+          <w:id w:val="1182553769"/>
+          <w14:checkbox>
+            <w14:checked w14:val="0"/>
+            <w14:checkedState w14:val="2612" w14:font="MS Gothic"/>
+            <w14:uncheckedState w14:val="2610" w14:font="MS Gothic"/>
+          </w14:checkbox>
+        </w:sdtPr>
+        <w:sdtContent>
+          <w:r>
+            <w:rPr>
+              <w:rFonts w:ascii="Segoe UI Symbol" w:hAnsi="Segoe UI Symbol" w:cs="Segoe UI Symbol"/>
+            </w:rPr>
+            <w:t>☐</w:t>
+          </w:r>
+        </w:sdtContent>
+      </w:sdt>
+      <w:r>
+        <w:t xml:space="preserve"> Identify the specific instrument that will be (proposal) or was (manuscript) used to measure each variable. </w:t>
+      </w:r>
+    </w:p>
+    <w:p>
+      <w:pPr>
+        <w:ind w:left="720"/>
+        <w:contextualSpacing/>
+      </w:pPr>
+      <w:sdt>
+        <w:sdtPr>
+          <w:id w:val="473488584"/>
+          <w14:checkbox>
+            <w14:checked w14:val="0"/>
+            <w14:checkedState w14:val="2612" w14:font="MS Gothic"/>
+            <w14:uncheckedState w14:val="2610" w14:font="MS Gothic"/>
+          </w14:checkbox>
+        </w:sdtPr>
+        <w:sdtContent>
+          <w:r>
+            <w:rPr>
+              <w:rFonts w:ascii="Segoe UI Symbol" w:hAnsi="Segoe UI Symbol" w:cs="Segoe UI Symbol"/>
+            </w:rPr>
+            <w:t>☐</w:t>
+          </w:r>
+        </w:sdtContent>
+      </w:sdt>
+      <w:r>
+        <w:t xml:space="preserve"> Describe the level of measurement of each variable (e.g., nominal, ordinal, interval, ratio), potential scores for each variable (e.g., the range [0–100] or levels [low, medium, high]), and data sources. If appropriate, identify what specific scores (e.g., subscale scores, total scores) will be (proposal) or were (manuscript) included in the analysis and how they will be (proposal) or were (manuscript) derived (e.g., calculating the sum, difference, average). </w:t>
+      </w:r>
+    </w:p>
+    <w:p>
+      <w:pPr>
+        <w:pStyle w:val="Heading2"/>
+      </w:pPr>
+      <w:bookmarkStart w:id="17" w:name="_Toc464831663"/>
+      <w:bookmarkStart w:id="18" w:name="_Toc465328397"/>
+      <w:bookmarkStart w:id="19" w:name="_Toc51929229"/>
+      <w:r>
+        <w:t>Study Procedures</w:t>
+      </w:r>
+      <w:bookmarkEnd w:id="17"/>
+      <w:bookmarkEnd w:id="18"/>
+      <w:bookmarkEnd w:id="19"/>
+      <w:r>
+        <w:t xml:space="preserve"> </w:t>
+      </w:r>
+    </w:p>
+    <w:p>
+      <w:pPr>
+        <w:ind w:firstLine="720"/>
+        <w:contextualSpacing/>
+      </w:pPr>
+      <w:r>
+        <w:t>Begin writing here…</w:t>
+      </w:r>
+    </w:p>
+    <w:p>
+      <w:pPr>
+        <w:contextualSpacing/>
+      </w:pPr>
+      <w:r>
+        <w:t>Checklist:</w:t>
+      </w:r>
+    </w:p>
+    <w:p>
+      <w:pPr>
+        <w:tabs>
+          <w:tab w:val="left" w:pos="3556"/>
+        </w:tabs>
+        <w:ind w:left="720"/>
+      </w:pPr>
+      <w:sdt>
+        <w:sdtPr>
+          <w:id w:val="-909922729"/>
+          <w14:checkbox>
+            <w14:checked w14:val="0"/>
+            <w14:checkedState w14:val="2612" w14:font="MS Gothic"/>
+            <w14:uncheckedState w14:val="2610" w14:font="MS Gothic"/>
+          </w14:checkbox>
+        </w:sdtPr>
+        <w:sdtContent>
+          <w:r>
+            <w:rPr>
+              <w:rFonts w:ascii="Segoe UI Symbol" w:hAnsi="Segoe UI Symbol" w:cs="Segoe UI Symbol"/>
+            </w:rPr>
+            <w:t>☐</w:t>
+          </w:r>
+        </w:sdtContent>
+      </w:sdt>
+      <w:r>
+        <w:t xml:space="preserve"> Describe the exact steps that will be (proposal) or were (manuscript) followed to collect the data, addressing what data as well as how, when, from where, and from whom </w:t>
+      </w:r>
+      <w:r>
+        <w:lastRenderedPageBreak/>
+        <w:t xml:space="preserve">those data will be (proposal) or were (manuscript) collected in enough detail the study can be replicated. </w:t>
+      </w:r>
+    </w:p>
+    <w:p>
+      <w:pPr>
+        <w:pStyle w:val="Heading2"/>
+      </w:pPr>
+      <w:bookmarkStart w:id="20" w:name="_Toc464831664"/>
+      <w:bookmarkStart w:id="21" w:name="_Toc465328398"/>
+      <w:bookmarkStart w:id="22" w:name="_Toc51929230"/>
+      <w:commentRangeStart w:id="23"/>
+      <w:r>
+        <w:t>Data Analysis</w:t>
+      </w:r>
+      <w:commentRangeEnd w:id="23"/>
+      <w:r>
+        <w:rPr>
+          <w:rStyle w:val="CommentReference"/>
+        </w:rPr>
+        <w:commentReference w:id="23"/>
+      </w:r>
+      <w:bookmarkEnd w:id="20"/>
+      <w:bookmarkEnd w:id="21"/>
+      <w:bookmarkEnd w:id="22"/>
+    </w:p>
+    <w:p>
+      <w:pPr>
+        <w:ind w:firstLine="720"/>
+        <w:contextualSpacing/>
+      </w:pPr>
+      <w:r>
+        <w:t xml:space="preserve">Begin writing here… </w:t>
+      </w:r>
+    </w:p>
+    <w:p>
+      <w:pPr>
+        <w:contextualSpacing/>
+      </w:pPr>
+      <w:r>
+        <w:t xml:space="preserve">Checklist: </w:t>
+      </w:r>
+    </w:p>
+    <w:p>
+      <w:pPr>
+        <w:ind w:left="720"/>
+      </w:pPr>
+      <w:sdt>
+        <w:sdtPr>
+          <w:id w:val="246393787"/>
+          <w14:checkbox>
+            <w14:checked w14:val="0"/>
+            <w14:checkedState w14:val="2612" w14:font="MS Gothic"/>
+            <w14:uncheckedState w14:val="2610" w14:font="MS Gothic"/>
+          </w14:checkbox>
+        </w:sdtPr>
+        <w:sdtContent>
+          <w:r>
+            <w:rPr>
+              <w:rFonts w:ascii="Segoe UI Symbol" w:hAnsi="Segoe UI Symbol" w:cs="Segoe UI Symbol"/>
+            </w:rPr>
+            <w:t>☐</w:t>
+          </w:r>
+        </w:sdtContent>
+      </w:sdt>
+      <w:r>
+        <w:t xml:space="preserve"> Describe the strategies that will be (proposal) or were (manuscript) used to code and/or analyze the data, and any software that will be (proposal) or was (manuscript) used. </w:t>
+      </w:r>
+    </w:p>
+    <w:p>
+      <w:pPr>
+        <w:ind w:left="720"/>
+      </w:pPr>
+      <w:sdt>
+        <w:sdtPr>
+          <w:id w:val="-1952619874"/>
+          <w14:checkbox>
+            <w14:checked w14:val="0"/>
+            <w14:checkedState w14:val="2612" w14:font="MS Gothic"/>
+            <w14:uncheckedState w14:val="2610" w14:font="MS Gothic"/>
+          </w14:checkbox>
+        </w:sdtPr>
+        <w:sdtContent>
+          <w:r>
+            <w:rPr>
+              <w:rFonts w:ascii="Segoe UI Symbol" w:hAnsi="Segoe UI Symbol" w:cs="Segoe UI Symbol"/>
+            </w:rPr>
+            <w:t>☐</w:t>
+          </w:r>
+        </w:sdtContent>
+      </w:sdt>
+      <w:r>
+        <w:t xml:space="preserve"> Ensure the data that will be (proposal) or were (</w:t>
+      </w:r>
+      <w:proofErr w:type="gramStart"/>
+      <w:r>
+        <w:t>manuscript)  analyzed</w:t>
+      </w:r>
+      <w:proofErr w:type="gramEnd"/>
+      <w:r>
+        <w:t xml:space="preserve"> can be used to answer the research questions and/or test the hypotheses with the ultimate goal of addressing the identified problem. </w:t>
+      </w:r>
+    </w:p>
+    <w:p>
+      <w:pPr>
+        <w:ind w:left="720"/>
+      </w:pPr>
+      <w:sdt>
+        <w:sdtPr>
+          <w:id w:val="-2124915515"/>
+          <w14:checkbox>
+            <w14:checked w14:val="0"/>
+            <w14:checkedState w14:val="2612" w14:font="MS Gothic"/>
+            <w14:uncheckedState w14:val="2610" w14:font="MS Gothic"/>
+          </w14:checkbox>
+        </w:sdtPr>
+        <w:sdtContent>
+          <w:r>
+            <w:rPr>
+              <w:rFonts w:ascii="Segoe UI Symbol" w:hAnsi="Segoe UI Symbol" w:cs="Segoe UI Symbol"/>
+            </w:rPr>
+            <w:t>☐</w:t>
+          </w:r>
+        </w:sdtContent>
+      </w:sdt>
+      <w:r>
+        <w:t xml:space="preserve"> Use proper terminology in association with each design/analysis (e.g., independent variable and dependent variable for an experimental design, </w:t>
+      </w:r>
+      <w:proofErr w:type="gramStart"/>
+      <w:r>
+        <w:t>predictor</w:t>
+      </w:r>
+      <w:proofErr w:type="gramEnd"/>
+      <w:r>
+        <w:t xml:space="preserve"> and criterion variables for regression). </w:t>
+      </w:r>
+    </w:p>
+    <w:p>
+      <w:pPr>
+        <w:ind w:left="720"/>
+        <w:contextualSpacing/>
+      </w:pPr>
+      <w:sdt>
+        <w:sdtPr>
+          <w:id w:val="365498419"/>
+          <w14:checkbox>
+            <w14:checked w14:val="0"/>
+            <w14:checkedState w14:val="2612" w14:font="MS Gothic"/>
+            <w14:uncheckedState w14:val="2610" w14:font="MS Gothic"/>
+          </w14:checkbox>
+        </w:sdtPr>
+        <w:sdtContent>
+          <w:r>
+            <w:rPr>
+              <w:rFonts w:ascii="Segoe UI Symbol" w:hAnsi="Segoe UI Symbol" w:cs="Segoe UI Symbol"/>
+            </w:rPr>
+            <w:t>☐</w:t>
+          </w:r>
+        </w:sdtContent>
+      </w:sdt>
+      <w:r>
+        <w:rPr>
+          <w:b/>
+        </w:rPr>
+        <w:t xml:space="preserve"> </w:t>
+      </w:r>
+      <w:r>
+        <w:t xml:space="preserve">For quantitative studies, describe the analysis that will be (proposal) or was (manuscript) used to test each hypothesis. Provide evidence the statistical test chosen is appropriate to test the hypotheses and the data meet the assumptions of the statistical tests. </w:t>
+      </w:r>
+    </w:p>
+    <w:p>
+      <w:pPr>
+        <w:ind w:left="720"/>
+        <w:contextualSpacing/>
+      </w:pPr>
+      <w:sdt>
+        <w:sdtPr>
+          <w:id w:val="1308816741"/>
+          <w14:checkbox>
+            <w14:checked w14:val="0"/>
+            <w14:checkedState w14:val="2612" w14:font="MS Gothic"/>
+            <w14:uncheckedState w14:val="2610" w14:font="MS Gothic"/>
+          </w14:checkbox>
+        </w:sdtPr>
+        <w:sdtContent>
+          <w:r>
+            <w:rPr>
+              <w:rFonts w:ascii="Segoe UI Symbol" w:hAnsi="Segoe UI Symbol" w:cs="Segoe UI Symbol"/>
+            </w:rPr>
+            <w:t>☐</w:t>
+          </w:r>
+        </w:sdtContent>
+      </w:sdt>
+      <w:r>
+        <w:rPr>
+          <w:b/>
+        </w:rPr>
+        <w:t xml:space="preserve"> </w:t>
+      </w:r>
+      <w:r>
+        <w:t xml:space="preserve">For qualitative studies, describe how the data will be (proposal) or were (manuscript) processed and analyzed, including any triangulation efforts. Explain the role of the researcher. </w:t>
+      </w:r>
+    </w:p>
+    <w:p>
+      <w:pPr>
+        <w:ind w:left="720"/>
+        <w:contextualSpacing/>
+      </w:pPr>
+      <w:sdt>
+        <w:sdtPr>
+          <w:id w:val="543333235"/>
+          <w14:checkbox>
+            <w14:checked w14:val="0"/>
+            <w14:checkedState w14:val="2612" w14:font="MS Gothic"/>
+            <w14:uncheckedState w14:val="2610" w14:font="MS Gothic"/>
+          </w14:checkbox>
+        </w:sdtPr>
+        <w:sdtContent>
+          <w:r>
+            <w:rPr>
+              <w:rFonts w:ascii="Segoe UI Symbol" w:hAnsi="Segoe UI Symbol" w:cs="Segoe UI Symbol"/>
+            </w:rPr>
+            <w:t>☐</w:t>
+          </w:r>
+        </w:sdtContent>
+      </w:sdt>
+      <w:r>
+        <w:rPr>
+          <w:b/>
+        </w:rPr>
+        <w:t xml:space="preserve"> </w:t>
+      </w:r>
+      <w:r>
+        <w:t xml:space="preserve">For mixed methods studies, include </w:t>
+      </w:r>
+      <w:proofErr w:type="gramStart"/>
+      <w:r>
+        <w:t>all of</w:t>
+      </w:r>
+      <w:proofErr w:type="gramEnd"/>
+      <w:r>
+        <w:t xml:space="preserve"> the above.</w:t>
+      </w:r>
+    </w:p>
+    <w:p>
+      <w:pPr>
+        <w:pStyle w:val="Heading2"/>
+      </w:pPr>
+      <w:bookmarkStart w:id="24" w:name="_Toc464831665"/>
+      <w:bookmarkStart w:id="25" w:name="_Toc465328399"/>
+      <w:bookmarkStart w:id="26" w:name="_Toc251423649"/>
+      <w:bookmarkStart w:id="27" w:name="_Toc51929231"/>
+      <w:commentRangeStart w:id="28"/>
+      <w:r>
+        <w:t>Assumptions</w:t>
+      </w:r>
+      <w:bookmarkEnd w:id="24"/>
+      <w:bookmarkEnd w:id="25"/>
+      <w:r>
+        <w:t xml:space="preserve"> </w:t>
+      </w:r>
+      <w:bookmarkEnd w:id="26"/>
+      <w:commentRangeEnd w:id="28"/>
+      <w:r>
+        <w:rPr>
+          <w:rStyle w:val="CommentReference"/>
+        </w:rPr>
+        <w:commentReference w:id="28"/>
+      </w:r>
+      <w:bookmarkEnd w:id="27"/>
+    </w:p>
+    <w:p>
+      <w:pPr>
+        <w:ind w:firstLine="720"/>
+        <w:contextualSpacing/>
+      </w:pPr>
+      <w:r>
+        <w:t>Begin writing here…</w:t>
+      </w:r>
+    </w:p>
+    <w:p>
+      <w:pPr>
+        <w:contextualSpacing/>
+      </w:pPr>
+      <w:r>
+        <w:lastRenderedPageBreak/>
+        <w:t xml:space="preserve">Checklist: </w:t>
+      </w:r>
+    </w:p>
+    <w:p>
+      <w:pPr>
+        <w:ind w:left="720"/>
+      </w:pPr>
+      <w:sdt>
+        <w:sdtPr>
+          <w:id w:val="-583297603"/>
+          <w14:checkbox>
+            <w14:checked w14:val="0"/>
+            <w14:checkedState w14:val="2612" w14:font="MS Gothic"/>
+            <w14:uncheckedState w14:val="2610" w14:font="MS Gothic"/>
+          </w14:checkbox>
+        </w:sdtPr>
+        <w:sdtContent>
+          <w:r>
+            <w:rPr>
+              <w:rFonts w:ascii="Segoe UI Symbol" w:hAnsi="Segoe UI Symbol" w:cs="Segoe UI Symbol"/>
+            </w:rPr>
+            <w:t>☐</w:t>
+          </w:r>
+        </w:sdtContent>
+      </w:sdt>
+      <w:r>
+        <w:t xml:space="preserve"> Discuss the assumptions along with the corresponding rationale underlying them. </w:t>
+      </w:r>
+    </w:p>
+    <w:p>
+      <w:pPr>
+        <w:pStyle w:val="Heading2"/>
+      </w:pPr>
+      <w:bookmarkStart w:id="29" w:name="_Toc464831666"/>
+      <w:bookmarkStart w:id="30" w:name="_Toc465328400"/>
+      <w:bookmarkStart w:id="31" w:name="_Toc51929232"/>
+      <w:commentRangeStart w:id="32"/>
+      <w:r>
+        <w:t>Limitations</w:t>
+      </w:r>
+      <w:bookmarkEnd w:id="29"/>
+      <w:bookmarkEnd w:id="30"/>
+      <w:commentRangeEnd w:id="32"/>
+      <w:r>
+        <w:rPr>
+          <w:rStyle w:val="CommentReference"/>
+        </w:rPr>
+        <w:commentReference w:id="32"/>
+      </w:r>
+      <w:bookmarkEnd w:id="31"/>
+    </w:p>
+    <w:p>
+      <w:pPr>
+        <w:ind w:firstLine="720"/>
+        <w:contextualSpacing/>
+      </w:pPr>
+      <w:r>
+        <w:t>Begin writing here…</w:t>
+      </w:r>
+    </w:p>
+    <w:p>
+      <w:pPr>
+        <w:contextualSpacing/>
+      </w:pPr>
+      <w:r>
+        <w:t xml:space="preserve">Checklist: </w:t>
+      </w:r>
+    </w:p>
+    <w:p>
+      <w:pPr>
+        <w:ind w:left="720"/>
+      </w:pPr>
+      <w:sdt>
+        <w:sdtPr>
+          <w:id w:val="-608740308"/>
+          <w14:checkbox>
+            <w14:checked w14:val="0"/>
+            <w14:checkedState w14:val="2612" w14:font="MS Gothic"/>
+            <w14:uncheckedState w14:val="2610" w14:font="MS Gothic"/>
+          </w14:checkbox>
+        </w:sdtPr>
+        <w:sdtContent>
+          <w:r>
+            <w:rPr>
+              <w:rFonts w:ascii="Segoe UI Symbol" w:hAnsi="Segoe UI Symbol" w:cs="Segoe UI Symbol"/>
+            </w:rPr>
+            <w:t>☐</w:t>
+          </w:r>
+        </w:sdtContent>
+      </w:sdt>
+      <w:r>
+        <w:t xml:space="preserve"> Describe the study limitations. </w:t>
+      </w:r>
+    </w:p>
+    <w:p>
+      <w:pPr>
+        <w:ind w:left="720"/>
+      </w:pPr>
+      <w:sdt>
+        <w:sdtPr>
+          <w:id w:val="-1168699835"/>
+          <w14:checkbox>
+            <w14:checked w14:val="0"/>
+            <w14:checkedState w14:val="2612" w14:font="MS Gothic"/>
+            <w14:uncheckedState w14:val="2610" w14:font="MS Gothic"/>
+          </w14:checkbox>
+        </w:sdtPr>
+        <w:sdtContent>
+          <w:r>
+            <w:rPr>
+              <w:rFonts w:ascii="Segoe UI Symbol" w:hAnsi="Segoe UI Symbol" w:cs="Segoe UI Symbol"/>
+            </w:rPr>
+            <w:t>☐</w:t>
+          </w:r>
+        </w:sdtContent>
+      </w:sdt>
+      <w:r>
+        <w:t xml:space="preserve"> Discuss the measures taken to mitigate these limitations. </w:t>
+      </w:r>
+    </w:p>
+    <w:p>
+      <w:pPr>
+        <w:pStyle w:val="Heading2"/>
+      </w:pPr>
+      <w:bookmarkStart w:id="33" w:name="_Toc464831667"/>
+      <w:bookmarkStart w:id="34" w:name="_Toc465328401"/>
+      <w:bookmarkStart w:id="35" w:name="_Toc51929233"/>
+      <w:commentRangeStart w:id="36"/>
+      <w:r>
+        <w:t>Delimitations</w:t>
+      </w:r>
+      <w:bookmarkEnd w:id="33"/>
+      <w:bookmarkEnd w:id="34"/>
+      <w:commentRangeEnd w:id="36"/>
+      <w:r>
+        <w:rPr>
+          <w:rStyle w:val="CommentReference"/>
+        </w:rPr>
+        <w:commentReference w:id="36"/>
+      </w:r>
+      <w:bookmarkEnd w:id="35"/>
+    </w:p>
+    <w:p>
+      <w:pPr>
+        <w:ind w:firstLine="720"/>
+        <w:contextualSpacing/>
+      </w:pPr>
+      <w:r>
+        <w:t>Begin writing here…</w:t>
+      </w:r>
+    </w:p>
+    <w:p>
+      <w:pPr>
+        <w:contextualSpacing/>
+      </w:pPr>
+      <w:r>
+        <w:t xml:space="preserve">Checklist: </w:t>
+      </w:r>
+    </w:p>
+    <w:p>
+      <w:pPr>
+        <w:pStyle w:val="CommentText"/>
+        <w:spacing w:line="480" w:lineRule="auto"/>
+        <w:ind w:left="720"/>
+        <w:rPr>
+          <w:sz w:val="24"/>
+          <w:szCs w:val="24"/>
+        </w:rPr>
+      </w:pPr>
+      <w:sdt>
+        <w:sdtPr>
+          <w:rPr>
+            <w:sz w:val="24"/>
+            <w:szCs w:val="24"/>
+          </w:rPr>
+          <w:id w:val="214394746"/>
+          <w14:checkbox>
+            <w14:checked w14:val="0"/>
+            <w14:checkedState w14:val="2612" w14:font="MS Gothic"/>
+            <w14:uncheckedState w14:val="2610" w14:font="MS Gothic"/>
+          </w14:checkbox>
+        </w:sdtPr>
+        <w:sdtContent>
+          <w:r>
+            <w:rPr>
+              <w:rFonts w:ascii="Segoe UI Symbol" w:hAnsi="Segoe UI Symbol" w:cs="Segoe UI Symbol"/>
+              <w:sz w:val="24"/>
+              <w:szCs w:val="24"/>
+            </w:rPr>
+            <w:t>☐</w:t>
+          </w:r>
+        </w:sdtContent>
+      </w:sdt>
+      <w:r>
+        <w:rPr>
+          <w:sz w:val="24"/>
+          <w:szCs w:val="24"/>
+        </w:rPr>
+        <w:t xml:space="preserve"> Describe the study delimitations along with the corresponding rationale underlying them. An example of delimitations are the conditions and parameters set intentionally by the researcher or by selection of the population and sample.</w:t>
+      </w:r>
+      <w:r>
+        <w:rPr>
+          <w:rStyle w:val="CommentReference"/>
+          <w:sz w:val="24"/>
+          <w:szCs w:val="24"/>
+        </w:rPr>
+        <w:annotationRef/>
+      </w:r>
+    </w:p>
+    <w:p>
+      <w:pPr>
+        <w:ind w:left="720"/>
+      </w:pPr>
+      <w:sdt>
+        <w:sdtPr>
+          <w:id w:val="-297539257"/>
+          <w14:checkbox>
+            <w14:checked w14:val="0"/>
+            <w14:checkedState w14:val="2612" w14:font="MS Gothic"/>
+            <w14:uncheckedState w14:val="2610" w14:font="MS Gothic"/>
+          </w14:checkbox>
+        </w:sdtPr>
+        <w:sdtContent>
+          <w:r>
+            <w:rPr>
+              <w:rFonts w:ascii="Segoe UI Symbol" w:hAnsi="Segoe UI Symbol" w:cs="Segoe UI Symbol"/>
+            </w:rPr>
+            <w:t>☐</w:t>
+          </w:r>
+        </w:sdtContent>
+      </w:sdt>
+      <w:r>
+        <w:t xml:space="preserve"> Explain how these research decisions relate to the existing literature and theoretical/conceptual framework, problem statement, purpose statement, and research questions.</w:t>
+      </w:r>
+    </w:p>
+    <w:p>
+      <w:pPr>
+        <w:pStyle w:val="Heading2"/>
+      </w:pPr>
+      <w:bookmarkStart w:id="37" w:name="_Toc464831668"/>
+      <w:bookmarkStart w:id="38" w:name="_Toc465328402"/>
+      <w:bookmarkStart w:id="39" w:name="_Toc51929234"/>
+      <w:commentRangeStart w:id="40"/>
+      <w:r>
+        <w:t>Ethical Assurances</w:t>
+      </w:r>
+      <w:bookmarkEnd w:id="37"/>
+      <w:bookmarkEnd w:id="38"/>
+      <w:commentRangeEnd w:id="40"/>
+      <w:r>
+        <w:rPr>
+          <w:rStyle w:val="CommentReference"/>
+        </w:rPr>
+        <w:commentReference w:id="40"/>
+      </w:r>
+      <w:bookmarkEnd w:id="39"/>
+    </w:p>
+    <w:p>
+      <w:pPr>
+        <w:ind w:firstLine="720"/>
+        <w:contextualSpacing/>
+      </w:pPr>
+      <w:r>
+        <w:t xml:space="preserve">Begin writing here… </w:t>
+      </w:r>
+    </w:p>
+    <w:p>
+      <w:pPr>
+        <w:contextualSpacing/>
+      </w:pPr>
+      <w:r>
+        <w:t xml:space="preserve">Checklist: </w:t>
+      </w:r>
+    </w:p>
+    <w:p>
+      <w:pPr>
+        <w:ind w:left="720"/>
+        <w:contextualSpacing/>
+      </w:pPr>
+      <w:sdt>
+        <w:sdtPr>
+          <w:id w:val="-1543982228"/>
+          <w14:checkbox>
+            <w14:checked w14:val="0"/>
+            <w14:checkedState w14:val="2612" w14:font="MS Gothic"/>
+            <w14:uncheckedState w14:val="2610" w14:font="MS Gothic"/>
+          </w14:checkbox>
+        </w:sdtPr>
+        <w:sdtContent>
+          <w:r>
+            <w:rPr>
+              <w:rFonts w:ascii="Segoe UI Symbol" w:hAnsi="Segoe UI Symbol" w:cs="Segoe UI Symbol"/>
+            </w:rPr>
+            <w:t>☐</w:t>
+          </w:r>
+        </w:sdtContent>
+      </w:sdt>
+      <w:r>
+        <w:t xml:space="preserve"> Confirm in a statement the study will (proposal) or did (manuscript) receive approval from Northcentral University’s Institutional Review Board (IRB) prior to data collection.</w:t>
+      </w:r>
+    </w:p>
+    <w:p>
+      <w:pPr>
+        <w:ind w:left="720"/>
+      </w:pPr>
+      <w:sdt>
+        <w:sdtPr>
+          <w:id w:val="364568548"/>
+          <w14:checkbox>
+            <w14:checked w14:val="0"/>
+            <w14:checkedState w14:val="2612" w14:font="MS Gothic"/>
+            <w14:uncheckedState w14:val="2610" w14:font="MS Gothic"/>
+          </w14:checkbox>
+        </w:sdtPr>
+        <w:sdtContent>
+          <w:r>
+            <w:rPr>
+              <w:rFonts w:ascii="Segoe UI Symbol" w:hAnsi="Segoe UI Symbol" w:cs="Segoe UI Symbol"/>
+            </w:rPr>
+            <w:t>☐</w:t>
+          </w:r>
+        </w:sdtContent>
+      </w:sdt>
+      <w:r>
+        <w:t xml:space="preserve"> </w:t>
+      </w:r>
+      <w:commentRangeStart w:id="41"/>
+      <w:r>
+        <w:t xml:space="preserve">If the risk to participants is greater than minimal, discuss the relevant ethical issues and how they will be (proposal) or were (manuscript) addressed. </w:t>
+      </w:r>
+      <w:commentRangeEnd w:id="41"/>
+      <w:r>
+        <w:rPr>
+          <w:rStyle w:val="CommentReference"/>
+          <w:rFonts w:eastAsia="Times New Roman" w:cs="Arial"/>
+        </w:rPr>
+        <w:commentReference w:id="41"/>
+      </w:r>
+    </w:p>
+    <w:p>
+      <w:pPr>
+        <w:ind w:left="720"/>
+      </w:pPr>
+      <w:sdt>
+        <w:sdtPr>
+          <w:id w:val="-2120664998"/>
+          <w14:checkbox>
+            <w14:checked w14:val="0"/>
+            <w14:checkedState w14:val="2612" w14:font="MS Gothic"/>
+            <w14:uncheckedState w14:val="2610" w14:font="MS Gothic"/>
+          </w14:checkbox>
+        </w:sdtPr>
+        <w:sdtContent>
+          <w:r>
+            <w:rPr>
+              <w:rFonts w:ascii="Segoe UI Symbol" w:hAnsi="Segoe UI Symbol" w:cs="Segoe UI Symbol"/>
+            </w:rPr>
+            <w:t>☐</w:t>
+          </w:r>
+        </w:sdtContent>
+      </w:sdt>
+      <w:r>
+        <w:t xml:space="preserve"> Describe how confidentiality or anonymity will be (proposal) or was (manuscript) achieved. </w:t>
+      </w:r>
+    </w:p>
+    <w:p>
+      <w:pPr>
+        <w:ind w:left="720"/>
+      </w:pPr>
+      <w:sdt>
+        <w:sdtPr>
+          <w:id w:val="-1468888379"/>
+          <w14:checkbox>
+            <w14:checked w14:val="0"/>
+            <w14:checkedState w14:val="2612" w14:font="MS Gothic"/>
+            <w14:uncheckedState w14:val="2610" w14:font="MS Gothic"/>
+          </w14:checkbox>
+        </w:sdtPr>
+        <w:sdtContent>
+          <w:r>
+            <w:rPr>
+              <w:rFonts w:ascii="Segoe UI Symbol" w:hAnsi="Segoe UI Symbol" w:cs="Segoe UI Symbol"/>
+            </w:rPr>
+            <w:t>☐</w:t>
+          </w:r>
+        </w:sdtContent>
+      </w:sdt>
+      <w:r>
+        <w:t xml:space="preserve"> Identify how the data will be (proposal) or were (manuscript) securely stored in accordance with IRB requirements. </w:t>
+      </w:r>
+    </w:p>
+    <w:p>
+      <w:pPr>
+        <w:ind w:left="720"/>
+      </w:pPr>
+      <w:sdt>
+        <w:sdtPr>
+          <w:id w:val="635528967"/>
+          <w14:checkbox>
+            <w14:checked w14:val="0"/>
+            <w14:checkedState w14:val="2612" w14:font="MS Gothic"/>
+            <w14:uncheckedState w14:val="2610" w14:font="MS Gothic"/>
+          </w14:checkbox>
+        </w:sdtPr>
+        <w:sdtContent>
+          <w:r>
+            <w:rPr>
+              <w:rFonts w:ascii="Segoe UI Symbol" w:hAnsi="Segoe UI Symbol" w:cs="Segoe UI Symbol"/>
+            </w:rPr>
+            <w:t>☐</w:t>
+          </w:r>
+        </w:sdtContent>
+      </w:sdt>
+      <w:r>
+        <w:t xml:space="preserve"> Describe the role of the researcher in the study. Discuss relevant issues, including biases as well as personal and professional experiences with the topic, problem, or context. Present the strategies that will be (proposal) or were (manuscript) used to prevent these biases and experiences from influencing the analysis or findings.</w:t>
+      </w:r>
+    </w:p>
+    <w:p>
+      <w:pPr>
+        <w:ind w:left="720"/>
+      </w:pPr>
+      <w:sdt>
+        <w:sdtPr>
+          <w:id w:val="-1782869631"/>
+          <w14:checkbox>
+            <w14:checked w14:val="0"/>
+            <w14:checkedState w14:val="2612" w14:font="MS Gothic"/>
+            <w14:uncheckedState w14:val="2610" w14:font="MS Gothic"/>
+          </w14:checkbox>
+        </w:sdtPr>
+        <w:sdtContent>
+          <w:r>
+            <w:rPr>
+              <w:rFonts w:ascii="Segoe UI Symbol" w:hAnsi="Segoe UI Symbol" w:cs="Segoe UI Symbol"/>
+            </w:rPr>
+            <w:t>☐</w:t>
+          </w:r>
+        </w:sdtContent>
+      </w:sdt>
+      <w:r>
+        <w:t xml:space="preserve"> In the dissertation manuscript only, include the IRB approval letter in an appendix.</w:t>
+      </w:r>
+    </w:p>
+    <w:p>
+      <w:pPr>
+        <w:pStyle w:val="Heading2"/>
+      </w:pPr>
+      <w:r>
+        <w:t>Summary</w:t>
+      </w:r>
+    </w:p>
+    <w:p>
+      <w:pPr>
+        <w:ind w:firstLine="720"/>
+        <w:contextualSpacing/>
+      </w:pPr>
+      <w:r>
+        <w:t>Begin writing here…</w:t>
+      </w:r>
+    </w:p>
+    <w:p>
+      <w:pPr>
+        <w:contextualSpacing/>
+      </w:pPr>
+      <w:r>
+        <w:t xml:space="preserve">Checklist: </w:t>
+      </w:r>
+    </w:p>
+    <w:p>
+      <w:pPr>
+        <w:ind w:left="720"/>
+      </w:pPr>
+      <w:sdt>
+        <w:sdtPr>
+          <w:id w:val="1474867387"/>
+          <w14:checkbox>
+            <w14:checked w14:val="0"/>
+            <w14:checkedState w14:val="2612" w14:font="MS Gothic"/>
+            <w14:uncheckedState w14:val="2610" w14:font="MS Gothic"/>
+          </w14:checkbox>
+        </w:sdtPr>
+        <w:sdtContent>
+          <w:r>
+            <w:rPr>
+              <w:rFonts w:ascii="Segoe UI Symbol" w:hAnsi="Segoe UI Symbol" w:cs="Segoe UI Symbol"/>
+            </w:rPr>
+            <w:t>☐</w:t>
+          </w:r>
+        </w:sdtContent>
+      </w:sdt>
+      <w:r>
+        <w:t xml:space="preserve"> Summarize the key points presented in the chapter. </w:t>
+      </w:r>
+    </w:p>
+    <w:p>
+      <w:pPr>
+        <w:ind w:left="720"/>
+      </w:pPr>
+      <w:sdt>
+        <w:sdtPr>
+          <w:id w:val="1810596481"/>
+          <w14:checkbox>
+            <w14:checked w14:val="0"/>
+            <w14:checkedState w14:val="2612" w14:font="MS Gothic"/>
+            <w14:uncheckedState w14:val="2610" w14:font="MS Gothic"/>
+          </w14:checkbox>
+        </w:sdtPr>
+        <w:sdtContent>
+          <w:r>
+            <w:rPr>
+              <w:rFonts w:ascii="Segoe UI Symbol" w:hAnsi="Segoe UI Symbol" w:cs="Segoe UI Symbol"/>
+            </w:rPr>
+            <w:t>☐</w:t>
+          </w:r>
+        </w:sdtContent>
+      </w:sdt>
+      <w:r>
+        <w:t xml:space="preserve"> Logically lead the reader to the next chapter on the findings of the study.</w:t>
+      </w:r>
+    </w:p>
+    <w:p>
+      <w:r>
+        <w:br w:type="page"/>
+      </w:r>
+    </w:p>
+    <w:sdt>
+      <w:sdtPr>
+        <w:id w:val="-1780876073"/>
+        <w:docPartObj>
+          <w:docPartGallery w:val="Bibliographies"/>
+          <w:docPartUnique/>
+        </w:docPartObj>
+      </w:sdtPr>
+      <w:sdtEndPr>
+        <w:rPr>
+          <w:b w:val="0"/>
+        </w:rPr>
+      </w:sdtEndPr>
+      <w:sdtContent>
+        <w:p>
+          <w:pPr>
+            <w:pStyle w:val="Heading1"/>
+            <w:rPr>
+              <w:b w:val="0"/>
+              <w:bCs/>
+            </w:rPr>
+          </w:pPr>
+          <w:r>
+            <w:rPr>
+              <w:b w:val="0"/>
+              <w:bCs/>
+            </w:rPr>
+            <w:t>References</w:t>
+          </w:r>
+        </w:p>
+        <w:sdt>
+          <w:sdtPr>
+            <w:id w:val="-573587230"/>
+            <w:bibliography/>
+          </w:sdtPr>
+          <w:sdtContent>
+            <w:p>
+              <w:pPr>
+                <w:pStyle w:val="Bibliography"/>
+                <w:ind w:left="720" w:hanging="720"/>
+                <w:rPr>
+                  <w:noProof/>
+                </w:rPr>
+              </w:pPr>
+              <w:r>
+                <w:fldChar w:fldCharType="begin"/>
+              </w:r>
+              <w:r>
+                <w:instrText xml:space="preserve"> BIBLIOGRAPHY </w:instrText>
+              </w:r>
+              <w:r>
+                <w:fldChar w:fldCharType="separate"/>
+              </w:r>
+              <w:r>
+                <w:rPr>
+                  <w:noProof/>
+                </w:rPr>
+                <w:t xml:space="preserve">Adashi, E., Walters, L., &amp; Menikoff, J. (2018). The Belmont Report at 40: Reckoning With Time. </w:t>
+              </w:r>
+              <w:r>
+                <w:rPr>
+                  <w:i/>
+                  <w:iCs/>
+                  <w:noProof/>
+                </w:rPr>
+                <w:t>American Journal of Public Health, 108</w:t>
+              </w:r>
+              <w:r>
+                <w:rPr>
+                  <w:noProof/>
+                </w:rPr>
+                <w:t>(10), 1345-1348. Retrieved from https://search-ebscohost-com.proxy1.ncu.edu/login.aspx?direct=true&amp;db=s3h&amp;AN=131743373&amp;site=eds-live</w:t>
+              </w:r>
+            </w:p>
+            <w:p>
+              <w:pPr>
+                <w:pStyle w:val="Bibliography"/>
+                <w:ind w:left="720" w:hanging="720"/>
+                <w:rPr>
+                  <w:noProof/>
+                </w:rPr>
+              </w:pPr>
+              <w:r>
+                <w:rPr>
+                  <w:noProof/>
+                </w:rPr>
+                <w:t xml:space="preserve">Aihara, S., Kitamura, S., Dogan, M., Sakata, S., Kondo, K., &amp; Otaka, Y. (2021). Patients' thoughts on their falls in a rehabilitation hospital: a qualitative study of patients with stroke. </w:t>
+              </w:r>
+              <w:r>
+                <w:rPr>
+                  <w:i/>
+                  <w:iCs/>
+                  <w:noProof/>
+                </w:rPr>
+                <w:t>BMC Geriatrics, 21</w:t>
+              </w:r>
+              <w:r>
+                <w:rPr>
+                  <w:noProof/>
+                </w:rPr>
+                <w:t>(1), 1-12. Retrieved from https://search.ebscohost.com/login.aspx?direct=true&amp;AuthType=ip,sso&amp;db=edb&amp;AN=154196006&amp;site=eds-live&amp;scope=site</w:t>
+              </w:r>
+            </w:p>
+            <w:p>
+              <w:pPr>
+                <w:pStyle w:val="Bibliography"/>
+                <w:ind w:left="720" w:hanging="720"/>
+                <w:rPr>
+                  <w:noProof/>
+                </w:rPr>
+              </w:pPr>
+              <w:r>
+                <w:rPr>
+                  <w:noProof/>
+                </w:rPr>
+                <w:t xml:space="preserve">Besada, D. E. (2020). Resource requirements for community-based care in rural, deep-rural and peri-urban communities in South Africa. </w:t>
+              </w:r>
+              <w:r>
+                <w:rPr>
+                  <w:i/>
+                  <w:iCs/>
+                  <w:noProof/>
+                </w:rPr>
+                <w:t>PLoS ONE, 15</w:t>
+              </w:r>
+              <w:r>
+                <w:rPr>
+                  <w:noProof/>
+                </w:rPr>
+                <w:t>(1), 1-19. doi:https://doi.org/10.1371/journal.pone.0218682</w:t>
+              </w:r>
+            </w:p>
+            <w:p>
+              <w:pPr>
+                <w:pStyle w:val="Bibliography"/>
+                <w:ind w:left="720" w:hanging="720"/>
+                <w:rPr>
+                  <w:noProof/>
+                </w:rPr>
+              </w:pPr>
+              <w:r>
+                <w:rPr>
+                  <w:noProof/>
+                </w:rPr>
+                <w:t xml:space="preserve">Bipin, K. (2018). </w:t>
+              </w:r>
+              <w:r>
+                <w:rPr>
+                  <w:i/>
+                  <w:iCs/>
+                  <w:noProof/>
+                </w:rPr>
+                <w:t>Robot Operating System Cookbook.</w:t>
+              </w:r>
+              <w:r>
+                <w:rPr>
+                  <w:noProof/>
+                </w:rPr>
+                <w:t xml:space="preserve"> Packet Publishing.</w:t>
+              </w:r>
+            </w:p>
+            <w:p>
+              <w:pPr>
+                <w:pStyle w:val="Bibliography"/>
+                <w:ind w:left="720" w:hanging="720"/>
+                <w:rPr>
+                  <w:noProof/>
+                </w:rPr>
+              </w:pPr>
+              <w:r>
+                <w:rPr>
+                  <w:noProof/>
+                </w:rPr>
+                <w:t xml:space="preserve">Blackhurn, B. (2021). Sensitive situations in a nurse residency program: balancing confidentiality with meaningful solutions. </w:t>
+              </w:r>
+              <w:r>
+                <w:rPr>
+                  <w:i/>
+                  <w:iCs/>
+                  <w:noProof/>
+                </w:rPr>
+                <w:t>Journal for Nurses in Professional Development, 37</w:t>
+              </w:r>
+              <w:r>
+                <w:rPr>
+                  <w:noProof/>
+                </w:rPr>
+                <w:t>(3), 185-187. doi:10.1097/NND.0000000000000694</w:t>
+              </w:r>
+            </w:p>
+            <w:p>
+              <w:pPr>
+                <w:pStyle w:val="Bibliography"/>
+                <w:ind w:left="720" w:hanging="720"/>
+                <w:rPr>
+                  <w:noProof/>
+                </w:rPr>
+              </w:pPr>
+              <w:r>
+                <w:rPr>
+                  <w:noProof/>
+                </w:rPr>
+                <w:t xml:space="preserve">Bryar, C., &amp; Carr, B. (2021). </w:t>
+              </w:r>
+              <w:r>
+                <w:rPr>
+                  <w:i/>
+                  <w:iCs/>
+                  <w:noProof/>
+                </w:rPr>
+                <w:t>Working Backwards: Insights, Stories, and Secrets from Inside Amazon.</w:t>
+              </w:r>
+              <w:r>
+                <w:rPr>
+                  <w:noProof/>
+                </w:rPr>
+                <w:t xml:space="preserve"> </w:t>
+              </w:r>
+            </w:p>
+            <w:p>
+              <w:pPr>
+                <w:pStyle w:val="Bibliography"/>
+                <w:ind w:left="720" w:hanging="720"/>
+                <w:rPr>
+                  <w:noProof/>
+                </w:rPr>
+              </w:pPr>
+              <w:r>
+                <w:rPr>
+                  <w:noProof/>
+                </w:rPr>
+                <w:t xml:space="preserve">Burr, V. (2015). </w:t>
+              </w:r>
+              <w:r>
+                <w:rPr>
+                  <w:i/>
+                  <w:iCs/>
+                  <w:noProof/>
+                </w:rPr>
+                <w:t>Social Constructionism.</w:t>
+              </w:r>
+              <w:r>
+                <w:rPr>
+                  <w:noProof/>
+                </w:rPr>
+                <w:t xml:space="preserve"> Routledge.</w:t>
+              </w:r>
+            </w:p>
+            <w:p>
+              <w:pPr>
+                <w:pStyle w:val="Bibliography"/>
+                <w:ind w:left="720" w:hanging="720"/>
+                <w:rPr>
+                  <w:noProof/>
+                </w:rPr>
+              </w:pPr>
+              <w:r>
+                <w:rPr>
+                  <w:noProof/>
+                </w:rPr>
+                <w:t xml:space="preserve">Gergen, K. (2010). </w:t>
+              </w:r>
+              <w:r>
+                <w:rPr>
+                  <w:i/>
+                  <w:iCs/>
+                  <w:noProof/>
+                </w:rPr>
+                <w:t>Social Constructionist Ideas, Theory and Practice</w:t>
+              </w:r>
+              <w:r>
+                <w:rPr>
+                  <w:noProof/>
+                </w:rPr>
+                <w:t>. (The Taos Institute) Retrieved from Vimeo: https://vimeo.com/15676699</w:t>
+              </w:r>
+            </w:p>
+            <w:p>
+              <w:pPr>
+                <w:pStyle w:val="Bibliography"/>
+                <w:ind w:left="720" w:hanging="720"/>
+                <w:rPr>
+                  <w:noProof/>
+                </w:rPr>
+              </w:pPr>
+              <w:r>
+                <w:rPr>
+                  <w:noProof/>
+                </w:rPr>
+                <w:lastRenderedPageBreak/>
+                <w:t xml:space="preserve">Hevner, A., March, S., Park, J., &amp; Ram, S. (2004). Design science in information systems research. </w:t>
+              </w:r>
+              <w:r>
+                <w:rPr>
+                  <w:i/>
+                  <w:iCs/>
+                  <w:noProof/>
+                </w:rPr>
+                <w:t>MIS Quarterly, 28</w:t>
+              </w:r>
+              <w:r>
+                <w:rPr>
+                  <w:noProof/>
+                </w:rPr>
+                <w:t>(1), 75-105. doi:10.2307/25148625</w:t>
+              </w:r>
+            </w:p>
+            <w:p>
+              <w:pPr>
+                <w:pStyle w:val="Bibliography"/>
+                <w:ind w:left="720" w:hanging="720"/>
+                <w:rPr>
+                  <w:noProof/>
+                </w:rPr>
+              </w:pPr>
+              <w:r>
+                <w:rPr>
+                  <w:noProof/>
+                </w:rPr>
+                <w:t xml:space="preserve">Kim, J., &amp; Kim, S. (2021). The determinants of caregiver use and its costs for elderly inpatients in Korea. </w:t>
+              </w:r>
+              <w:r>
+                <w:rPr>
+                  <w:i/>
+                  <w:iCs/>
+                  <w:noProof/>
+                </w:rPr>
+                <w:t>BMC Health Services Research, 21</w:t>
+              </w:r>
+              <w:r>
+                <w:rPr>
+                  <w:noProof/>
+                </w:rPr>
+                <w:t>(631), 1-10. doi:https://doi.org/10.1186/s12913-021-06677-w</w:t>
+              </w:r>
+            </w:p>
+            <w:p>
+              <w:pPr>
+                <w:pStyle w:val="Bibliography"/>
+                <w:ind w:left="720" w:hanging="720"/>
+                <w:rPr>
+                  <w:noProof/>
+                </w:rPr>
+              </w:pPr>
+              <w:r>
+                <w:rPr>
+                  <w:noProof/>
+                </w:rPr>
+                <w:t xml:space="preserve">Lei, L., Intrator, O., Conwell, Y., Fortinsky, R., &amp; Cai, S. (2021). Continuity of care and health care cost among community-dwelling older adult veterans living with dementia. </w:t>
+              </w:r>
+              <w:r>
+                <w:rPr>
+                  <w:i/>
+                  <w:iCs/>
+                  <w:noProof/>
+                </w:rPr>
+                <w:t>Health Services Research, 56</w:t>
+              </w:r>
+              <w:r>
+                <w:rPr>
+                  <w:noProof/>
+                </w:rPr>
+                <w:t>(3), 378. Retrieved from https://search.ebscohost.com/login.aspx?direct=true&amp;AuthType=ip,sso&amp;db=edsgao&amp;AN=edsgcl.667587895&amp;site=eds-live&amp;scope=site</w:t>
+              </w:r>
+            </w:p>
+            <w:p>
+              <w:pPr>
+                <w:pStyle w:val="Bibliography"/>
+                <w:ind w:left="720" w:hanging="720"/>
+                <w:rPr>
+                  <w:noProof/>
+                </w:rPr>
+              </w:pPr>
+              <w:r>
+                <w:rPr>
+                  <w:noProof/>
+                </w:rPr>
+                <w:t xml:space="preserve">Office of the Secretary. (1979). </w:t>
+              </w:r>
+              <w:r>
+                <w:rPr>
+                  <w:i/>
+                  <w:iCs/>
+                  <w:noProof/>
+                </w:rPr>
+                <w:t>The Belmont Report</w:t>
+              </w:r>
+              <w:r>
+                <w:rPr>
+                  <w:noProof/>
+                </w:rPr>
+                <w:t>. Retrieved from U.S. Department of Health and Human Services: https://www.hhs.gov/ohrp/sites/default/files/the-belmont-report-508c_FINAL.pdf</w:t>
+              </w:r>
+            </w:p>
+            <w:p>
+              <w:pPr>
+                <w:pStyle w:val="Bibliography"/>
+                <w:ind w:left="720" w:hanging="720"/>
+                <w:rPr>
+                  <w:noProof/>
+                </w:rPr>
+              </w:pPr>
+              <w:r>
+                <w:rPr>
+                  <w:noProof/>
+                </w:rPr>
+                <w:t xml:space="preserve">Owen, C. (2017, November 8). </w:t>
+              </w:r>
+              <w:r>
+                <w:rPr>
+                  <w:i/>
+                  <w:iCs/>
+                  <w:noProof/>
+                </w:rPr>
+                <w:t>A Theorical Hands-on introduction to Fouculdian Discourse Analysis</w:t>
+              </w:r>
+              <w:r>
+                <w:rPr>
+                  <w:noProof/>
+                </w:rPr>
+                <w:t>. Retrieved from YouTube: https://www.youtube.com/watch?v=6I6b3ePAZ5M</w:t>
+              </w:r>
+            </w:p>
+            <w:p>
+              <w:pPr>
+                <w:pStyle w:val="Bibliography"/>
+                <w:ind w:left="720" w:hanging="720"/>
+                <w:rPr>
+                  <w:noProof/>
+                </w:rPr>
+              </w:pPr>
+              <w:r>
+                <w:rPr>
+                  <w:noProof/>
+                </w:rPr>
+                <w:t xml:space="preserve">Peffers, K., Tuunanen, T., Rothenberger, M., &amp; Chatterjee, S. (2007). A design science research methodology for information systems research. </w:t>
+              </w:r>
+              <w:r>
+                <w:rPr>
+                  <w:i/>
+                  <w:iCs/>
+                  <w:noProof/>
+                </w:rPr>
+                <w:t>Journal of Management Information Systems, 24</w:t>
+              </w:r>
+              <w:r>
+                <w:rPr>
+                  <w:noProof/>
+                </w:rPr>
+                <w:t>(3), 45-77. doi:10.2753/MIS0742-1222240302</w:t>
+              </w:r>
+            </w:p>
+            <w:p>
+              <w:pPr>
+                <w:pStyle w:val="Bibliography"/>
+                <w:ind w:left="720" w:hanging="720"/>
+                <w:rPr>
+                  <w:noProof/>
+                </w:rPr>
+              </w:pPr>
+              <w:r>
+                <w:rPr>
+                  <w:noProof/>
+                </w:rPr>
+                <w:t xml:space="preserve">Phua, K. H. (2021). Ageing in Asia: beyond the Astana declaration towards financing long-term care for all. </w:t>
+              </w:r>
+              <w:r>
+                <w:rPr>
+                  <w:i/>
+                  <w:iCs/>
+                  <w:noProof/>
+                </w:rPr>
+                <w:t>International Journal of Health Policy and Management, 10</w:t>
+              </w:r>
+              <w:r>
+                <w:rPr>
+                  <w:noProof/>
+                </w:rPr>
+                <w:t>(1), 32-36. doi:https://doi.org/10.34172/ijhpm.2020.15</w:t>
+              </w:r>
+            </w:p>
+            <w:p>
+              <w:pPr>
+                <w:pStyle w:val="Bibliography"/>
+                <w:ind w:left="720" w:hanging="720"/>
+                <w:rPr>
+                  <w:noProof/>
+                </w:rPr>
+              </w:pPr>
+              <w:r>
+                <w:rPr>
+                  <w:noProof/>
+                </w:rPr>
+                <w:t xml:space="preserve">Roberts, C. (2021). The Ethics of Research That May Disadvantage Others. </w:t>
+              </w:r>
+              <w:r>
+                <w:rPr>
+                  <w:i/>
+                  <w:iCs/>
+                  <w:noProof/>
+                </w:rPr>
+                <w:t>Ethics &amp; Human Research, 43</w:t>
+              </w:r>
+              <w:r>
+                <w:rPr>
+                  <w:noProof/>
+                </w:rPr>
+                <w:t>(1), 2-16. doi:10.1002/eahr.500074</w:t>
+              </w:r>
+            </w:p>
+            <w:p>
+              <w:pPr>
+                <w:pStyle w:val="Bibliography"/>
+                <w:ind w:left="720" w:hanging="720"/>
+                <w:rPr>
+                  <w:noProof/>
+                </w:rPr>
+              </w:pPr>
+              <w:r>
+                <w:rPr>
+                  <w:noProof/>
+                </w:rPr>
+                <w:lastRenderedPageBreak/>
+                <w:t xml:space="preserve">Shirai, N., Yamamoto, S., Osawa, Y., Tsubaki, A., Morishita, S., Nitami, S., &amp; Narita, I. (2021). Fear of falling and physical activity in hemodialysis patients. </w:t>
+              </w:r>
+              <w:r>
+                <w:rPr>
+                  <w:i/>
+                  <w:iCs/>
+                  <w:noProof/>
+                </w:rPr>
+                <w:t>Renal Replacement Therapy, 7</w:t>
+              </w:r>
+              <w:r>
+                <w:rPr>
+                  <w:noProof/>
+                </w:rPr>
+                <w:t>(1). doi:10.1186/s41100-021-00383-3</w:t>
+              </w:r>
+            </w:p>
+            <w:p>
+              <w:pPr>
+                <w:pStyle w:val="Bibliography"/>
+                <w:ind w:left="720" w:hanging="720"/>
+                <w:rPr>
+                  <w:noProof/>
+                </w:rPr>
+              </w:pPr>
+              <w:r>
+                <w:rPr>
+                  <w:noProof/>
+                </w:rPr>
+                <w:t xml:space="preserve">Shirazi, B., &amp; Shekhani, S. (2021). Patient’s expectations of privacy and confidentiality in Pakistan. </w:t>
+              </w:r>
+              <w:r>
+                <w:rPr>
+                  <w:i/>
+                  <w:iCs/>
+                  <w:noProof/>
+                </w:rPr>
+                <w:t>The Journal of the Pakistan Medical Association, 71</w:t>
+              </w:r>
+              <w:r>
+                <w:rPr>
+                  <w:noProof/>
+                </w:rPr>
+                <w:t>(2A), 537-539. doi:https://doi.org/10.47391/JPMA.888</w:t>
+              </w:r>
+            </w:p>
+            <w:p>
+              <w:pPr>
+                <w:pStyle w:val="Bibliography"/>
+                <w:ind w:left="720" w:hanging="720"/>
+                <w:rPr>
+                  <w:noProof/>
+                </w:rPr>
+              </w:pPr>
+              <w:r>
+                <w:rPr>
+                  <w:noProof/>
+                </w:rPr>
+                <w:t xml:space="preserve">Tan, Z. (2021). Ethics Events and Conditions of Possibility. </w:t>
+              </w:r>
+              <w:r>
+                <w:rPr>
+                  <w:i/>
+                  <w:iCs/>
+                  <w:noProof/>
+                </w:rPr>
+                <w:t>Business Ethics Quarterly, 31</w:t>
+              </w:r>
+              <w:r>
+                <w:rPr>
+                  <w:noProof/>
+                </w:rPr>
+                <w:t>(1), 106-137. Retrieved from https://search-ebscohost-com.proxy1.ncu.edu/login.aspx?direct=true&amp;db=edb&amp;AN=147839336&amp;site=eds-live</w:t>
+              </w:r>
+            </w:p>
+            <w:p>
+              <w:pPr>
+                <w:pStyle w:val="Bibliography"/>
+                <w:ind w:left="720" w:hanging="720"/>
+                <w:rPr>
+                  <w:noProof/>
+                </w:rPr>
+              </w:pPr>
+              <w:r>
+                <w:rPr>
+                  <w:noProof/>
+                </w:rPr>
+                <w:t xml:space="preserve">Tun, S., Madanian, S., &amp; Mirza, F. (2021). Internet of things (IoT) applications for elderly care: a reflective review. </w:t>
+              </w:r>
+              <w:r>
+                <w:rPr>
+                  <w:i/>
+                  <w:iCs/>
+                  <w:noProof/>
+                </w:rPr>
+                <w:t>Aging Clinical &amp; Experimental Research, 33</w:t>
+              </w:r>
+              <w:r>
+                <w:rPr>
+                  <w:noProof/>
+                </w:rPr>
+                <w:t>(4), 855-867. doi:10.1007/s40520-020-01545-9</w:t>
+              </w:r>
+            </w:p>
+            <w:p>
+              <w:pPr>
+                <w:pStyle w:val="Bibliography"/>
+                <w:ind w:left="720" w:hanging="720"/>
+                <w:rPr>
+                  <w:noProof/>
+                </w:rPr>
+              </w:pPr>
+              <w:r>
+                <w:rPr>
+                  <w:noProof/>
+                </w:rPr>
+                <w:t xml:space="preserve">Unreal Engine. (2022). </w:t>
+              </w:r>
+              <w:r>
+                <w:rPr>
+                  <w:i/>
+                  <w:iCs/>
+                  <w:noProof/>
+                </w:rPr>
+                <w:t>Unreal Engine Product</w:t>
+              </w:r>
+              <w:r>
+                <w:rPr>
+                  <w:noProof/>
+                </w:rPr>
+                <w:t>. Retrieved from Unreal Engine: https://www.unrealengine.com/en-US/unreal-engine-5</w:t>
+              </w:r>
+            </w:p>
+            <w:p>
+              <w:r>
+                <w:rPr>
+                  <w:b/>
+                  <w:bCs/>
+                  <w:noProof/>
+                </w:rPr>
+                <w:fldChar w:fldCharType="end"/>
+              </w:r>
+            </w:p>
+          </w:sdtContent>
+        </w:sdt>
+      </w:sdtContent>
+    </w:sdt>
+    <w:p/>
+    <w:p>
+      <w:pPr>
+        <w:ind w:firstLine="720"/>
+      </w:pPr>
     </w:p>
     <w:p/>
     <w:sectPr>
@@ -443,7 +2650,7 @@
 </file>
 
 <file path=word/comments.xml><?xml version="1.0" encoding="utf-8"?>
-<w:comments xmlns:wpc="http://schemas.microsoft.com/office/word/2010/wordprocessingCanvas" xmlns:cx="http://schemas.microsoft.com/office/drawing/2014/chartex" xmlns:cx1="http://schemas.microsoft.com/office/drawing/2015/9/8/chartex" xmlns:cx2="http://schemas.microsoft.com/office/drawing/2015/10/21/chartex" xmlns:cx3="http://schemas.microsoft.com/office/drawing/2016/5/9/chartex" xmlns:cx4="http://schemas.microsoft.com/office/drawing/2016/5/10/chartex" xmlns:cx5="http://schemas.microsoft.com/office/drawing/2016/5/11/chartex" xmlns:cx6="http://schemas.microsoft.com/office/drawing/2016/5/12/chartex" xmlns:cx7="http://schemas.microsoft.com/office/drawing/2016/5/13/chartex" xmlns:cx8="http://schemas.microsoft.com/office/drawing/2016/5/14/chartex" xmlns:mc="http://schemas.openxmlformats.org/markup-compatibility/2006" xmlns:aink="http://schemas.microsoft.com/office/drawing/2016/ink" xmlns:am3d="http://schemas.microsoft.com/office/drawing/2017/model3d" xmlns:o="urn:schemas-microsoft-com:office:office" xmlns:r="http://schemas.openxmlformats.org/officeDocument/2006/relationships" xmlns:m="http://schemas.openxmlformats.org/officeDocument/2006/math" xmlns:v="urn:schemas-microsoft-com:vml" xmlns:wp14="http://schemas.microsoft.com/office/word/2010/wordprocessingDrawing" xmlns:wp="http://schemas.openxmlformats.org/drawingml/2006/wordprocessingDrawing" xmlns:w10="urn:schemas-microsoft-com:office:word" xmlns:w="http://schemas.openxmlformats.org/wordprocessingml/2006/main" xmlns:w14="http://schemas.microsoft.com/office/word/2010/wordml" xmlns:w15="http://schemas.microsoft.com/office/word/2012/wordml" xmlns:w16cex="http://schemas.microsoft.com/office/word/2018/wordml/cex" xmlns:w16cid="http://schemas.microsoft.com/office/word/2016/wordml/cid" xmlns:w16="http://schemas.microsoft.com/office/word/2018/wordml" xmlns:w16sdtdh="http://schemas.microsoft.com/office/word/2020/wordml/sdtdatahash" xmlns:w16se="http://schemas.microsoft.com/office/word/2015/wordml/symex" xmlns:wpg="http://schemas.microsoft.com/office/word/2010/wordprocessingGroup" xmlns:wpi="http://schemas.microsoft.com/office/word/2010/wordprocessingInk" xmlns:wne="http://schemas.microsoft.com/office/word/2006/wordml" xmlns:wps="http://schemas.microsoft.com/office/word/2010/wordprocessingShape" mc:Ignorable="w14 w15 w16se w16cid w16 w16cex w16sdtdh wp14">
+<w:comments xmlns:wpc="http://schemas.microsoft.com/office/word/2010/wordprocessingCanvas" xmlns:cx="http://schemas.microsoft.com/office/drawing/2014/chartex" xmlns:cx1="http://schemas.microsoft.com/office/drawing/2015/9/8/chartex" xmlns:cx2="http://schemas.microsoft.com/office/drawing/2015/10/21/chartex" xmlns:cx3="http://schemas.microsoft.com/office/drawing/2016/5/9/chartex" xmlns:cx4="http://schemas.microsoft.com/office/drawing/2016/5/10/chartex" xmlns:cx5="http://schemas.microsoft.com/office/drawing/2016/5/11/chartex" xmlns:cx6="http://schemas.microsoft.com/office/drawing/2016/5/12/chartex" xmlns:cx7="http://schemas.microsoft.com/office/drawing/2016/5/13/chartex" xmlns:cx8="http://schemas.microsoft.com/office/drawing/2016/5/14/chartex" xmlns:mc="http://schemas.openxmlformats.org/markup-compatibility/2006" xmlns:aink="http://schemas.microsoft.com/office/drawing/2016/ink" xmlns:am3d="http://schemas.microsoft.com/office/drawing/2017/model3d" xmlns:o="urn:schemas-microsoft-com:office:office" xmlns:oel="http://schemas.microsoft.com/office/2019/extlst" xmlns:r="http://schemas.openxmlformats.org/officeDocument/2006/relationships" xmlns:m="http://schemas.openxmlformats.org/officeDocument/2006/math" xmlns:v="urn:schemas-microsoft-com:vml" xmlns:wp14="http://schemas.microsoft.com/office/word/2010/wordprocessingDrawing" xmlns:wp="http://schemas.openxmlformats.org/drawingml/2006/wordprocessingDrawing" xmlns:w10="urn:schemas-microsoft-com:office:word" xmlns:w="http://schemas.openxmlformats.org/wordprocessingml/2006/main" xmlns:w14="http://schemas.microsoft.com/office/word/2010/wordml" xmlns:w15="http://schemas.microsoft.com/office/word/2012/wordml" xmlns:w16cex="http://schemas.microsoft.com/office/word/2018/wordml/cex" xmlns:w16cid="http://schemas.microsoft.com/office/word/2016/wordml/cid" xmlns:w16="http://schemas.microsoft.com/office/word/2018/wordml" xmlns:w16sdtdh="http://schemas.microsoft.com/office/word/2020/wordml/sdtdatahash" xmlns:w16se="http://schemas.microsoft.com/office/word/2015/wordml/symex" xmlns:wpg="http://schemas.microsoft.com/office/word/2010/wordprocessingGroup" xmlns:wpi="http://schemas.microsoft.com/office/word/2010/wordprocessingInk" xmlns:wne="http://schemas.microsoft.com/office/word/2006/wordml" xmlns:wps="http://schemas.microsoft.com/office/word/2010/wordprocessingShape" mc:Ignorable="w14 w15 w16se w16cid w16 w16cex w16sdtdh wp14">
   <w:comment w:id="0" w:author="nate nate" w:date="2022-04-23T22:56:00Z" w:initials="nn">
     <w:p>
       <w:pPr>
@@ -472,6 +2679,545 @@
       </w:r>
       <w:proofErr w:type="spellEnd"/>
       <w:r>
+        <w:t>.</w:t>
+      </w:r>
+    </w:p>
+  </w:comment>
+  <w:comment w:id="1" w:author="nate nate" w:date="2022-05-28T14:26:00Z" w:initials="nn">
+    <w:p>
+      <w:pPr>
+        <w:ind w:left="720"/>
+      </w:pPr>
+      <w:r>
+        <w:rPr>
+          <w:rStyle w:val="CommentReference"/>
+        </w:rPr>
+        <w:annotationRef/>
+      </w:r>
+      <w:r>
+        <w:t xml:space="preserve">Describe the research methodology and design. Elaborate upon their appropriateness in relation to the study problem, purpose, and research questions. </w:t>
+      </w:r>
+    </w:p>
+    <w:p>
+      <w:pPr>
+        <w:ind w:left="720"/>
+      </w:pPr>
+      <w:sdt>
+        <w:sdtPr>
+          <w:id w:val="195131852"/>
+          <w14:checkbox>
+            <w14:checked w14:val="0"/>
+            <w14:checkedState w14:val="2612" w14:font="MS Gothic"/>
+            <w14:uncheckedState w14:val="2610" w14:font="MS Gothic"/>
+          </w14:checkbox>
+        </w:sdtPr>
+        <w:sdtContent>
+          <w:r>
+            <w:rPr>
+              <w:rFonts w:ascii="Segoe UI Symbol" w:hAnsi="Segoe UI Symbol" w:cs="Segoe UI Symbol"/>
+            </w:rPr>
+            <w:t>☐</w:t>
+          </w:r>
+        </w:sdtContent>
+      </w:sdt>
+      <w:r>
+        <w:t xml:space="preserve"> Identify alternative methodologies and designs and indicate why they were determined to be less appropriate than the ones selected. Do </w:t>
+      </w:r>
+      <w:r>
+        <w:rPr>
+          <w:u w:val="single"/>
+        </w:rPr>
+        <w:t>not</w:t>
+      </w:r>
+      <w:r>
+        <w:t xml:space="preserve"> simply list and describe research methodologies and designs in general. </w:t>
+      </w:r>
+    </w:p>
+    <w:p>
+      <w:pPr>
+        <w:pStyle w:val="CommentText"/>
+      </w:pPr>
+    </w:p>
+  </w:comment>
+  <w:comment w:id="2" w:author="Northcentral University" w:date="2019-03-20T17:09:00Z" w:initials="NU">
+    <w:p>
+      <w:pPr>
+        <w:pStyle w:val="CommentText"/>
+      </w:pPr>
+      <w:r>
+        <w:rPr>
+          <w:rStyle w:val="CommentReference"/>
+        </w:rPr>
+        <w:annotationRef/>
+      </w:r>
+      <w:r>
+        <w:rPr>
+          <w:sz w:val="22"/>
+        </w:rPr>
+        <w:t>Tip: Many qualitative and mixed methods studies require multiple sources of data. Describe how the data will be (proposal) or were (manuscript) obtained from each source.</w:t>
+      </w:r>
+    </w:p>
+  </w:comment>
+  <w:comment w:id="7" w:author="Northcentral University" w:date="2019-03-20T17:10:00Z" w:initials="NU">
+    <w:p>
+      <w:pPr>
+        <w:pStyle w:val="ListParagraph"/>
+        <w:ind w:left="0"/>
+        <w:rPr>
+          <w:sz w:val="22"/>
+        </w:rPr>
+      </w:pPr>
+      <w:r>
+        <w:rPr>
+          <w:rStyle w:val="CommentReference"/>
+        </w:rPr>
+        <w:annotationRef/>
+      </w:r>
+      <w:r>
+        <w:rPr>
+          <w:sz w:val="22"/>
+        </w:rPr>
+        <w:t xml:space="preserve">Tip: In quantitative studies, the development of a new instrument is discouraged due to the time and skills required to create a valid and reliable instrument. A thorough and extensive search of the literature should be done to locate an appropriate psychometrically sound instrument. However, if such an instrument is not located after a thorough search, and you plan to develop a new instrument, consult survey </w:t>
+      </w:r>
+      <w:proofErr w:type="gramStart"/>
+      <w:r>
+        <w:rPr>
+          <w:sz w:val="22"/>
+        </w:rPr>
+        <w:t>item</w:t>
+      </w:r>
+      <w:proofErr w:type="gramEnd"/>
+      <w:r>
+        <w:rPr>
+          <w:sz w:val="22"/>
+        </w:rPr>
+        <w:t xml:space="preserve"> and instrument development resources and plan piloting and validation procedures. Describe the development process in detail and provide evidence of the instrument’s validity and reliabilit</w:t>
+      </w:r>
+      <w:r>
+        <w:rPr>
+          <w:sz w:val="22"/>
+        </w:rPr>
+        <w:t xml:space="preserve">y. Include the final instrument </w:t>
+      </w:r>
+      <w:r>
+        <w:rPr>
+          <w:sz w:val="22"/>
+        </w:rPr>
+        <w:t>developed based on those findings. The evidence of validity and reliability should be reported in Chapter 4.</w:t>
+      </w:r>
+    </w:p>
+    <w:p>
+      <w:pPr>
+        <w:pStyle w:val="ListParagraph"/>
+        <w:ind w:left="0"/>
+        <w:rPr>
+          <w:sz w:val="22"/>
+        </w:rPr>
+      </w:pPr>
+    </w:p>
+    <w:p>
+      <w:pPr>
+        <w:pStyle w:val="CommentText"/>
+      </w:pPr>
+      <w:r>
+        <w:rPr>
+          <w:sz w:val="22"/>
+        </w:rPr>
+        <w:t xml:space="preserve">In qualitative studies, using a newly developed interview protocol based on the literature is more common and acceptable. Describe the development process in detail followed by the </w:t>
+      </w:r>
+      <w:proofErr w:type="gramStart"/>
+      <w:r>
+        <w:rPr>
+          <w:sz w:val="22"/>
+        </w:rPr>
+        <w:t>field testing</w:t>
+      </w:r>
+      <w:proofErr w:type="gramEnd"/>
+      <w:r>
+        <w:rPr>
+          <w:sz w:val="22"/>
+        </w:rPr>
+        <w:t xml:space="preserve"> processes used and subsequent modification made.</w:t>
+      </w:r>
+    </w:p>
+  </w:comment>
+  <w:comment w:id="8" w:author="Northcentral University" w:date="2019-03-20T17:10:00Z" w:initials="NU">
+    <w:p>
+      <w:pPr>
+        <w:pStyle w:val="CommentText"/>
+      </w:pPr>
+      <w:r>
+        <w:rPr>
+          <w:rStyle w:val="CommentReference"/>
+        </w:rPr>
+        <w:annotationRef/>
+      </w:r>
+      <w:r>
+        <w:t xml:space="preserve">Select the heading that reflects </w:t>
+      </w:r>
+      <w:r>
+        <w:t>which of the two you will be doing.</w:t>
+      </w:r>
+    </w:p>
+  </w:comment>
+  <w:comment w:id="9" w:author="Northcentral University" w:date="2019-03-20T17:11:00Z" w:initials="NU">
+    <w:p>
+      <w:pPr>
+        <w:pStyle w:val="CommentText"/>
+      </w:pPr>
+      <w:r>
+        <w:rPr>
+          <w:rStyle w:val="CommentReference"/>
+        </w:rPr>
+        <w:annotationRef/>
+      </w:r>
+      <w:r>
+        <w:rPr>
+          <w:sz w:val="22"/>
+        </w:rPr>
+        <w:t xml:space="preserve">Verify with the IRB whether permission is </w:t>
+      </w:r>
+      <w:proofErr w:type="gramStart"/>
+      <w:r>
+        <w:rPr>
+          <w:sz w:val="22"/>
+        </w:rPr>
+        <w:t>needed</w:t>
+      </w:r>
+      <w:proofErr w:type="gramEnd"/>
+      <w:r>
+        <w:rPr>
+          <w:sz w:val="22"/>
+        </w:rPr>
+        <w:t xml:space="preserve"> or a pilot application needs to be completed.</w:t>
+      </w:r>
+      <w:r>
+        <w:rPr>
+          <w:sz w:val="22"/>
+        </w:rPr>
+        <w:t xml:space="preserve"> Locate IRB resources </w:t>
+      </w:r>
+      <w:hyperlink r:id="rId1" w:history="1">
+        <w:r>
+          <w:rPr>
+            <w:rStyle w:val="Hyperlink"/>
+            <w:sz w:val="22"/>
+          </w:rPr>
+          <w:t>here</w:t>
+        </w:r>
+      </w:hyperlink>
+      <w:r>
+        <w:rPr>
+          <w:sz w:val="22"/>
+        </w:rPr>
+        <w:t>.</w:t>
+      </w:r>
+    </w:p>
+  </w:comment>
+  <w:comment w:id="13" w:author="Northcentral University" w:date="2019-03-20T17:12:00Z" w:initials="NU">
+    <w:p>
+      <w:pPr>
+        <w:pStyle w:val="CommentText"/>
+      </w:pPr>
+      <w:r>
+        <w:rPr>
+          <w:rStyle w:val="CommentReference"/>
+        </w:rPr>
+        <w:annotationRef/>
+      </w:r>
+      <w:r>
+        <w:rPr>
+          <w:sz w:val="22"/>
+          <w:szCs w:val="22"/>
+        </w:rPr>
+        <w:t xml:space="preserve">Include this section in </w:t>
+      </w:r>
+      <w:r>
+        <w:rPr>
+          <w:rStyle w:val="CommentReference"/>
+          <w:sz w:val="22"/>
+          <w:szCs w:val="22"/>
+        </w:rPr>
+        <w:annotationRef/>
+      </w:r>
+      <w:r>
+        <w:rPr>
+          <w:sz w:val="22"/>
+          <w:szCs w:val="22"/>
+        </w:rPr>
+        <w:t>quantitative/mixed methods studies only.</w:t>
+      </w:r>
+    </w:p>
+  </w:comment>
+  <w:comment w:id="14" w:author="Northcentral University" w:date="2019-03-20T17:12:00Z" w:initials="NU">
+    <w:p>
+      <w:pPr>
+        <w:pStyle w:val="CommentText"/>
+      </w:pPr>
+      <w:r>
+        <w:rPr>
+          <w:rStyle w:val="CommentReference"/>
+        </w:rPr>
+        <w:annotationRef/>
+      </w:r>
+      <w:r>
+        <w:rPr>
+          <w:sz w:val="22"/>
+          <w:szCs w:val="22"/>
+        </w:rPr>
+        <w:t>Operational definitions are distinct from the conceptual definitions provided in the Definition of Terms section. Specifically, operational definitions indicate how the variables will be (proposal) or were (manuscript) measured.</w:t>
+      </w:r>
+    </w:p>
+  </w:comment>
+  <w:comment w:id="15" w:author="Northcentral University" w:date="2019-03-20T17:13:00Z" w:initials="NU">
+    <w:p>
+      <w:pPr>
+        <w:pStyle w:val="CommentText"/>
+      </w:pPr>
+      <w:r>
+        <w:rPr>
+          <w:rStyle w:val="CommentReference"/>
+        </w:rPr>
+        <w:annotationRef/>
+      </w:r>
+      <w:r>
+        <w:rPr>
+          <w:sz w:val="22"/>
+          <w:szCs w:val="22"/>
+        </w:rPr>
+        <w:t>A paragraph is not required to introduce the operational definitions; a single sentence introducing this section is sufficient.</w:t>
+      </w:r>
+    </w:p>
+  </w:comment>
+  <w:comment w:id="16" w:author="Northcentral University" w:date="2019-03-20T17:13:00Z" w:initials="NU">
+    <w:p>
+      <w:pPr>
+        <w:pStyle w:val="CommentText"/>
+        <w:rPr>
+          <w:sz w:val="22"/>
+          <w:szCs w:val="22"/>
+        </w:rPr>
+      </w:pPr>
+      <w:r>
+        <w:rPr>
+          <w:rStyle w:val="CommentReference"/>
+        </w:rPr>
+        <w:annotationRef/>
+      </w:r>
+      <w:r>
+        <w:rPr>
+          <w:rStyle w:val="CommentReference"/>
+        </w:rPr>
+        <w:annotationRef/>
+      </w:r>
+      <w:r>
+        <w:rPr>
+          <w:sz w:val="22"/>
+          <w:szCs w:val="22"/>
+        </w:rPr>
+        <w:t xml:space="preserve">Replace “XXX” with the first study variable. Repeat this process for all the study variables. </w:t>
+      </w:r>
+    </w:p>
+    <w:p>
+      <w:pPr>
+        <w:pStyle w:val="CommentText"/>
+        <w:rPr>
+          <w:sz w:val="22"/>
+          <w:szCs w:val="22"/>
+        </w:rPr>
+      </w:pPr>
+    </w:p>
+    <w:p>
+      <w:pPr>
+        <w:pStyle w:val="CommentText"/>
+      </w:pPr>
+      <w:r>
+        <w:t>Maintain Level 3 heading formatting for each variable.</w:t>
+      </w:r>
+      <w:r>
+        <w:t xml:space="preserve"> </w:t>
+      </w:r>
+    </w:p>
+  </w:comment>
+  <w:comment w:id="23" w:author="Northcentral University" w:date="2019-03-26T09:36:00Z" w:initials="NU">
+    <w:p>
+      <w:pPr>
+        <w:pStyle w:val="CommentText"/>
+      </w:pPr>
+      <w:r>
+        <w:rPr>
+          <w:rStyle w:val="CommentReference"/>
+        </w:rPr>
+        <w:annotationRef/>
+      </w:r>
+      <w:r>
+        <w:rPr>
+          <w:rStyle w:val="CommentReference"/>
+        </w:rPr>
+        <w:annotationRef/>
+      </w:r>
+      <w:r>
+        <w:t xml:space="preserve">The Academic Success Center has a weekly group session on both Writing Quantitative and Writing Qualitative Analysis. Learn more about these sessions and find the link to register </w:t>
+      </w:r>
+      <w:hyperlink r:id="rId2" w:history="1">
+        <w:r>
+          <w:rPr>
+            <w:rStyle w:val="Hyperlink"/>
+            <w:rFonts w:eastAsiaTheme="majorEastAsia"/>
+          </w:rPr>
+          <w:t>here.</w:t>
+        </w:r>
+      </w:hyperlink>
+    </w:p>
+    <w:p>
+      <w:pPr>
+        <w:pStyle w:val="CommentText"/>
+      </w:pPr>
+    </w:p>
+  </w:comment>
+  <w:comment w:id="28" w:author="Northcentral University" w:date="2019-03-20T17:13:00Z" w:initials="NU">
+    <w:p>
+      <w:pPr>
+        <w:pStyle w:val="CommentText"/>
+      </w:pPr>
+      <w:r>
+        <w:rPr>
+          <w:rStyle w:val="CommentReference"/>
+        </w:rPr>
+        <w:annotationRef/>
+      </w:r>
+      <w:r>
+        <w:rPr>
+          <w:sz w:val="22"/>
+          <w:szCs w:val="22"/>
+        </w:rPr>
+        <w:t xml:space="preserve">Tip: Assumptions, limitations, and delimitations are related but distinct concepts. For additional information, click </w:t>
+      </w:r>
+      <w:hyperlink r:id="rId3" w:history="1">
+        <w:r>
+          <w:rPr>
+            <w:rStyle w:val="Hyperlink"/>
+            <w:rFonts w:eastAsiaTheme="majorEastAsia"/>
+            <w:sz w:val="22"/>
+            <w:szCs w:val="22"/>
+          </w:rPr>
+          <w:t>here</w:t>
+        </w:r>
+      </w:hyperlink>
+      <w:r>
+        <w:rPr>
+          <w:sz w:val="22"/>
+          <w:szCs w:val="22"/>
+        </w:rPr>
+        <w:t>.</w:t>
+      </w:r>
+    </w:p>
+  </w:comment>
+  <w:comment w:id="32" w:author="Northcentral University" w:date="2019-03-20T17:13:00Z" w:initials="NU">
+    <w:p>
+      <w:pPr>
+        <w:pStyle w:val="CommentText"/>
+      </w:pPr>
+      <w:r>
+        <w:rPr>
+          <w:rStyle w:val="CommentReference"/>
+        </w:rPr>
+        <w:annotationRef/>
+      </w:r>
+      <w:r>
+        <w:rPr>
+          <w:sz w:val="22"/>
+          <w:szCs w:val="22"/>
+        </w:rPr>
+        <w:t xml:space="preserve">Tip: The study limitations will be revisited in Chapter 5.  </w:t>
+      </w:r>
+    </w:p>
+  </w:comment>
+  <w:comment w:id="36" w:author="Northcentral University" w:date="2019-03-20T17:13:00Z" w:initials="NU">
+    <w:p>
+      <w:pPr>
+        <w:pStyle w:val="CommentText"/>
+      </w:pPr>
+      <w:r>
+        <w:rPr>
+          <w:rStyle w:val="CommentReference"/>
+        </w:rPr>
+        <w:annotationRef/>
+      </w:r>
+      <w:r>
+        <w:rPr>
+          <w:sz w:val="22"/>
+          <w:szCs w:val="22"/>
+        </w:rPr>
+        <w:t>Tip: Limited time and resources are not considered to be limitations or delimitations, as all studies are limited by these factors.</w:t>
+      </w:r>
+    </w:p>
+  </w:comment>
+  <w:comment w:id="40" w:author="Northcentral University" w:date="2019-03-20T17:14:00Z" w:initials="NU">
+    <w:p>
+      <w:pPr>
+        <w:pStyle w:val="CommentText"/>
+      </w:pPr>
+      <w:r>
+        <w:rPr>
+          <w:rStyle w:val="CommentReference"/>
+        </w:rPr>
+        <w:annotationRef/>
+      </w:r>
+      <w:r>
+        <w:rPr>
+          <w:sz w:val="22"/>
+          <w:szCs w:val="22"/>
+        </w:rPr>
+        <w:t>Tip: When research involves human subjects, certain ethical issues can occur. They include but are not limited to protection from harm, informed consent, right to privacy, and honesty with professional colleagues.</w:t>
+      </w:r>
+    </w:p>
+  </w:comment>
+  <w:comment w:id="41" w:author="Northcentral University" w:date="2019-03-20T17:14:00Z" w:initials="NU">
+    <w:p>
+      <w:pPr>
+        <w:pStyle w:val="CommentText"/>
+      </w:pPr>
+      <w:r>
+        <w:rPr>
+          <w:rStyle w:val="CommentReference"/>
+        </w:rPr>
+        <w:annotationRef/>
+      </w:r>
+      <w:r>
+        <w:rPr>
+          <w:sz w:val="22"/>
+        </w:rPr>
+        <w:t xml:space="preserve">Tip: For guidance on ethical considerations in human </w:t>
+      </w:r>
+      <w:proofErr w:type="gramStart"/>
+      <w:r>
+        <w:rPr>
+          <w:sz w:val="22"/>
+        </w:rPr>
+        <w:t>subjects</w:t>
+      </w:r>
+      <w:proofErr w:type="gramEnd"/>
+      <w:r>
+        <w:rPr>
+          <w:sz w:val="22"/>
+        </w:rPr>
+        <w:t xml:space="preserve"> research, click </w:t>
+      </w:r>
+      <w:hyperlink r:id="rId4" w:history="1">
+        <w:r>
+          <w:rPr>
+            <w:rStyle w:val="Hyperlink"/>
+            <w:rFonts w:eastAsiaTheme="majorEastAsia"/>
+            <w:sz w:val="22"/>
+          </w:rPr>
+          <w:t>here</w:t>
+        </w:r>
+      </w:hyperlink>
+      <w:r>
+        <w:rPr>
+          <w:sz w:val="22"/>
+        </w:rPr>
         <w:t>.</w:t>
       </w:r>
     </w:p>
@@ -480,25 +3226,70 @@
 </file>
 
 <file path=word/commentsExtended.xml><?xml version="1.0" encoding="utf-8"?>
-<w15:commentsEx xmlns:wpc="http://schemas.microsoft.com/office/word/2010/wordprocessingCanvas" xmlns:cx="http://schemas.microsoft.com/office/drawing/2014/chartex" xmlns:cx1="http://schemas.microsoft.com/office/drawing/2015/9/8/chartex" xmlns:cx2="http://schemas.microsoft.com/office/drawing/2015/10/21/chartex" xmlns:cx3="http://schemas.microsoft.com/office/drawing/2016/5/9/chartex" xmlns:cx4="http://schemas.microsoft.com/office/drawing/2016/5/10/chartex" xmlns:cx5="http://schemas.microsoft.com/office/drawing/2016/5/11/chartex" xmlns:cx6="http://schemas.microsoft.com/office/drawing/2016/5/12/chartex" xmlns:cx7="http://schemas.microsoft.com/office/drawing/2016/5/13/chartex" xmlns:cx8="http://schemas.microsoft.com/office/drawing/2016/5/14/chartex" xmlns:mc="http://schemas.openxmlformats.org/markup-compatibility/2006" xmlns:aink="http://schemas.microsoft.com/office/drawing/2016/ink" xmlns:am3d="http://schemas.microsoft.com/office/drawing/2017/model3d" xmlns:o="urn:schemas-microsoft-com:office:office" xmlns:r="http://schemas.openxmlformats.org/officeDocument/2006/relationships" xmlns:m="http://schemas.openxmlformats.org/officeDocument/2006/math" xmlns:v="urn:schemas-microsoft-com:vml" xmlns:wp14="http://schemas.microsoft.com/office/word/2010/wordprocessingDrawing" xmlns:wp="http://schemas.openxmlformats.org/drawingml/2006/wordprocessingDrawing" xmlns:w10="urn:schemas-microsoft-com:office:word" xmlns:w="http://schemas.openxmlformats.org/wordprocessingml/2006/main" xmlns:w14="http://schemas.microsoft.com/office/word/2010/wordml" xmlns:w15="http://schemas.microsoft.com/office/word/2012/wordml" xmlns:w16cex="http://schemas.microsoft.com/office/word/2018/wordml/cex" xmlns:w16cid="http://schemas.microsoft.com/office/word/2016/wordml/cid" xmlns:w16="http://schemas.microsoft.com/office/word/2018/wordml" xmlns:w16sdtdh="http://schemas.microsoft.com/office/word/2020/wordml/sdtdatahash" xmlns:w16se="http://schemas.microsoft.com/office/word/2015/wordml/symex" xmlns:wpg="http://schemas.microsoft.com/office/word/2010/wordprocessingGroup" xmlns:wpi="http://schemas.microsoft.com/office/word/2010/wordprocessingInk" xmlns:wne="http://schemas.microsoft.com/office/word/2006/wordml" xmlns:wps="http://schemas.microsoft.com/office/word/2010/wordprocessingShape" mc:Ignorable="w14 w15 w16se w16cid w16 w16cex w16sdtdh wp14">
+<w15:commentsEx xmlns:wpc="http://schemas.microsoft.com/office/word/2010/wordprocessingCanvas" xmlns:cx="http://schemas.microsoft.com/office/drawing/2014/chartex" xmlns:cx1="http://schemas.microsoft.com/office/drawing/2015/9/8/chartex" xmlns:cx2="http://schemas.microsoft.com/office/drawing/2015/10/21/chartex" xmlns:cx3="http://schemas.microsoft.com/office/drawing/2016/5/9/chartex" xmlns:cx4="http://schemas.microsoft.com/office/drawing/2016/5/10/chartex" xmlns:cx5="http://schemas.microsoft.com/office/drawing/2016/5/11/chartex" xmlns:cx6="http://schemas.microsoft.com/office/drawing/2016/5/12/chartex" xmlns:cx7="http://schemas.microsoft.com/office/drawing/2016/5/13/chartex" xmlns:cx8="http://schemas.microsoft.com/office/drawing/2016/5/14/chartex" xmlns:mc="http://schemas.openxmlformats.org/markup-compatibility/2006" xmlns:aink="http://schemas.microsoft.com/office/drawing/2016/ink" xmlns:am3d="http://schemas.microsoft.com/office/drawing/2017/model3d" xmlns:o="urn:schemas-microsoft-com:office:office" xmlns:oel="http://schemas.microsoft.com/office/2019/extlst" xmlns:r="http://schemas.openxmlformats.org/officeDocument/2006/relationships" xmlns:m="http://schemas.openxmlformats.org/officeDocument/2006/math" xmlns:v="urn:schemas-microsoft-com:vml" xmlns:wp14="http://schemas.microsoft.com/office/word/2010/wordprocessingDrawing" xmlns:wp="http://schemas.openxmlformats.org/drawingml/2006/wordprocessingDrawing" xmlns:w10="urn:schemas-microsoft-com:office:word" xmlns:w="http://schemas.openxmlformats.org/wordprocessingml/2006/main" xmlns:w14="http://schemas.microsoft.com/office/word/2010/wordml" xmlns:w15="http://schemas.microsoft.com/office/word/2012/wordml" xmlns:w16cex="http://schemas.microsoft.com/office/word/2018/wordml/cex" xmlns:w16cid="http://schemas.microsoft.com/office/word/2016/wordml/cid" xmlns:w16="http://schemas.microsoft.com/office/word/2018/wordml" xmlns:w16sdtdh="http://schemas.microsoft.com/office/word/2020/wordml/sdtdatahash" xmlns:w16se="http://schemas.microsoft.com/office/word/2015/wordml/symex" xmlns:wpg="http://schemas.microsoft.com/office/word/2010/wordprocessingGroup" xmlns:wpi="http://schemas.microsoft.com/office/word/2010/wordprocessingInk" xmlns:wne="http://schemas.microsoft.com/office/word/2006/wordml" xmlns:wps="http://schemas.microsoft.com/office/word/2010/wordprocessingShape" mc:Ignorable="w14 w15 w16se w16cid w16 w16cex w16sdtdh wp14">
   <w15:commentEx w15:paraId="22AF1120" w15:done="0"/>
+  <w15:commentEx w15:paraId="188BD22B" w15:done="0"/>
+  <w15:commentEx w15:paraId="636368EF" w15:done="0"/>
+  <w15:commentEx w15:paraId="67BEE8FD" w15:done="0"/>
+  <w15:commentEx w15:paraId="21FD1006" w15:done="0"/>
+  <w15:commentEx w15:paraId="045C6F0E" w15:done="0"/>
+  <w15:commentEx w15:paraId="691D1A64" w15:done="0"/>
+  <w15:commentEx w15:paraId="1C8A51E9" w15:done="0"/>
+  <w15:commentEx w15:paraId="01751A7C" w15:done="0"/>
+  <w15:commentEx w15:paraId="10CFF046" w15:done="0"/>
+  <w15:commentEx w15:paraId="2B2BDE1E" w15:done="0"/>
+  <w15:commentEx w15:paraId="4CF4E6AB" w15:done="0"/>
+  <w15:commentEx w15:paraId="6A41FBE5" w15:done="0"/>
+  <w15:commentEx w15:paraId="00696EDD" w15:done="0"/>
+  <w15:commentEx w15:paraId="41826567" w15:done="0"/>
+  <w15:commentEx w15:paraId="4278EDAB" w15:done="0"/>
 </w15:commentsEx>
 </file>
 
 <file path=word/commentsExtensible.xml><?xml version="1.0" encoding="utf-8"?>
-<w16cex:commentsExtensible xmlns:wpc="http://schemas.microsoft.com/office/word/2010/wordprocessingCanvas" xmlns:cx="http://schemas.microsoft.com/office/drawing/2014/chartex" xmlns:cx1="http://schemas.microsoft.com/office/drawing/2015/9/8/chartex" xmlns:cx2="http://schemas.microsoft.com/office/drawing/2015/10/21/chartex" xmlns:cx3="http://schemas.microsoft.com/office/drawing/2016/5/9/chartex" xmlns:cx4="http://schemas.microsoft.com/office/drawing/2016/5/10/chartex" xmlns:cx5="http://schemas.microsoft.com/office/drawing/2016/5/11/chartex" xmlns:cx6="http://schemas.microsoft.com/office/drawing/2016/5/12/chartex" xmlns:cx7="http://schemas.microsoft.com/office/drawing/2016/5/13/chartex" xmlns:cx8="http://schemas.microsoft.com/office/drawing/2016/5/14/chartex" xmlns:mc="http://schemas.openxmlformats.org/markup-compatibility/2006" xmlns:aink="http://schemas.microsoft.com/office/drawing/2016/ink" xmlns:am3d="http://schemas.microsoft.com/office/drawing/2017/model3d" xmlns:o="urn:schemas-microsoft-com:office:office" xmlns:r="http://schemas.openxmlformats.org/officeDocument/2006/relationships" xmlns:m="http://schemas.openxmlformats.org/officeDocument/2006/math" xmlns:v="urn:schemas-microsoft-com:vml" xmlns:wp14="http://schemas.microsoft.com/office/word/2010/wordprocessingDrawing" xmlns:wp="http://schemas.openxmlformats.org/drawingml/2006/wordprocessingDrawing" xmlns:w10="urn:schemas-microsoft-com:office:word" xmlns:w="http://schemas.openxmlformats.org/wordprocessingml/2006/main" xmlns:w14="http://schemas.microsoft.com/office/word/2010/wordml" xmlns:w15="http://schemas.microsoft.com/office/word/2012/wordml" xmlns:w16cex="http://schemas.microsoft.com/office/word/2018/wordml/cex" xmlns:w16cid="http://schemas.microsoft.com/office/word/2016/wordml/cid" xmlns:w16="http://schemas.microsoft.com/office/word/2018/wordml" xmlns:w16sdtdh="http://schemas.microsoft.com/office/word/2020/wordml/sdtdatahash" xmlns:w16se="http://schemas.microsoft.com/office/word/2015/wordml/symex" xmlns:wpg="http://schemas.microsoft.com/office/word/2010/wordprocessingGroup" xmlns:wpi="http://schemas.microsoft.com/office/word/2010/wordprocessingInk" xmlns:wne="http://schemas.microsoft.com/office/word/2006/wordml" xmlns:wps="http://schemas.microsoft.com/office/word/2010/wordprocessingShape" mc:Ignorable="w14 w15 w16se w16cid w16 w16cex w16sdtdh wp14">
+<w16cex:commentsExtensible xmlns:wpc="http://schemas.microsoft.com/office/word/2010/wordprocessingCanvas" xmlns:cx="http://schemas.microsoft.com/office/drawing/2014/chartex" xmlns:cx1="http://schemas.microsoft.com/office/drawing/2015/9/8/chartex" xmlns:cx2="http://schemas.microsoft.com/office/drawing/2015/10/21/chartex" xmlns:cx3="http://schemas.microsoft.com/office/drawing/2016/5/9/chartex" xmlns:cx4="http://schemas.microsoft.com/office/drawing/2016/5/10/chartex" xmlns:cx5="http://schemas.microsoft.com/office/drawing/2016/5/11/chartex" xmlns:cx6="http://schemas.microsoft.com/office/drawing/2016/5/12/chartex" xmlns:cx7="http://schemas.microsoft.com/office/drawing/2016/5/13/chartex" xmlns:cx8="http://schemas.microsoft.com/office/drawing/2016/5/14/chartex" xmlns:mc="http://schemas.openxmlformats.org/markup-compatibility/2006" xmlns:aink="http://schemas.microsoft.com/office/drawing/2016/ink" xmlns:am3d="http://schemas.microsoft.com/office/drawing/2017/model3d" xmlns:o="urn:schemas-microsoft-com:office:office" xmlns:oel="http://schemas.microsoft.com/office/2019/extlst" xmlns:r="http://schemas.openxmlformats.org/officeDocument/2006/relationships" xmlns:m="http://schemas.openxmlformats.org/officeDocument/2006/math" xmlns:v="urn:schemas-microsoft-com:vml" xmlns:wp14="http://schemas.microsoft.com/office/word/2010/wordprocessingDrawing" xmlns:wp="http://schemas.openxmlformats.org/drawingml/2006/wordprocessingDrawing" xmlns:w10="urn:schemas-microsoft-com:office:word" xmlns:w="http://schemas.openxmlformats.org/wordprocessingml/2006/main" xmlns:w14="http://schemas.microsoft.com/office/word/2010/wordml" xmlns:w15="http://schemas.microsoft.com/office/word/2012/wordml" xmlns:w16cex="http://schemas.microsoft.com/office/word/2018/wordml/cex" xmlns:w16cid="http://schemas.microsoft.com/office/word/2016/wordml/cid" xmlns:w16="http://schemas.microsoft.com/office/word/2018/wordml" xmlns:w16sdtdh="http://schemas.microsoft.com/office/word/2020/wordml/sdtdatahash" xmlns:w16se="http://schemas.microsoft.com/office/word/2015/wordml/symex" xmlns:wpg="http://schemas.microsoft.com/office/word/2010/wordprocessingGroup" xmlns:wpi="http://schemas.microsoft.com/office/word/2010/wordprocessingInk" xmlns:wne="http://schemas.microsoft.com/office/word/2006/wordml" xmlns:wps="http://schemas.microsoft.com/office/word/2010/wordprocessingShape" mc:Ignorable="w14 w15 w16se w16cid w16 w16cex w16sdtdh wp14">
   <w16cex:commentExtensible w16cex:durableId="260F0287" w16cex:dateUtc="2022-04-24T02:56:00Z"/>
+  <w16cex:commentExtensible w16cex:durableId="263CAF78" w16cex:dateUtc="2022-05-28T18:26:00Z"/>
+  <w16cex:commentExtensible w16cex:durableId="226EB79A" w16cex:dateUtc="2019-03-20T21:09:00Z"/>
+  <w16cex:commentExtensible w16cex:durableId="226EB79B" w16cex:dateUtc="2019-03-20T21:10:00Z"/>
+  <w16cex:commentExtensible w16cex:durableId="226EB79C" w16cex:dateUtc="2019-03-20T21:10:00Z"/>
+  <w16cex:commentExtensible w16cex:durableId="226EB79D" w16cex:dateUtc="2019-03-20T21:11:00Z"/>
+  <w16cex:commentExtensible w16cex:durableId="226EB79E" w16cex:dateUtc="2019-03-20T21:12:00Z"/>
+  <w16cex:commentExtensible w16cex:durableId="226EB79F" w16cex:dateUtc="2019-03-20T21:12:00Z"/>
+  <w16cex:commentExtensible w16cex:durableId="226EB7A0" w16cex:dateUtc="2019-03-20T21:13:00Z"/>
+  <w16cex:commentExtensible w16cex:durableId="226EB7A1" w16cex:dateUtc="2019-03-20T21:13:00Z"/>
+  <w16cex:commentExtensible w16cex:durableId="226EB7A2" w16cex:dateUtc="2019-03-26T13:36:00Z"/>
+  <w16cex:commentExtensible w16cex:durableId="226EB7A3" w16cex:dateUtc="2019-03-20T21:13:00Z"/>
+  <w16cex:commentExtensible w16cex:durableId="226EB7A4" w16cex:dateUtc="2019-03-20T21:13:00Z"/>
+  <w16cex:commentExtensible w16cex:durableId="226EB7A5" w16cex:dateUtc="2019-03-20T21:13:00Z"/>
+  <w16cex:commentExtensible w16cex:durableId="226EB7A6" w16cex:dateUtc="2019-03-20T21:14:00Z"/>
+  <w16cex:commentExtensible w16cex:durableId="226EB7A7" w16cex:dateUtc="2019-03-20T21:14:00Z"/>
 </w16cex:commentsExtensible>
 </file>
 
 <file path=word/commentsIds.xml><?xml version="1.0" encoding="utf-8"?>
-<w16cid:commentsIds xmlns:wpc="http://schemas.microsoft.com/office/word/2010/wordprocessingCanvas" xmlns:cx="http://schemas.microsoft.com/office/drawing/2014/chartex" xmlns:cx1="http://schemas.microsoft.com/office/drawing/2015/9/8/chartex" xmlns:cx2="http://schemas.microsoft.com/office/drawing/2015/10/21/chartex" xmlns:cx3="http://schemas.microsoft.com/office/drawing/2016/5/9/chartex" xmlns:cx4="http://schemas.microsoft.com/office/drawing/2016/5/10/chartex" xmlns:cx5="http://schemas.microsoft.com/office/drawing/2016/5/11/chartex" xmlns:cx6="http://schemas.microsoft.com/office/drawing/2016/5/12/chartex" xmlns:cx7="http://schemas.microsoft.com/office/drawing/2016/5/13/chartex" xmlns:cx8="http://schemas.microsoft.com/office/drawing/2016/5/14/chartex" xmlns:mc="http://schemas.openxmlformats.org/markup-compatibility/2006" xmlns:aink="http://schemas.microsoft.com/office/drawing/2016/ink" xmlns:am3d="http://schemas.microsoft.com/office/drawing/2017/model3d" xmlns:o="urn:schemas-microsoft-com:office:office" xmlns:r="http://schemas.openxmlformats.org/officeDocument/2006/relationships" xmlns:m="http://schemas.openxmlformats.org/officeDocument/2006/math" xmlns:v="urn:schemas-microsoft-com:vml" xmlns:wp14="http://schemas.microsoft.com/office/word/2010/wordprocessingDrawing" xmlns:wp="http://schemas.openxmlformats.org/drawingml/2006/wordprocessingDrawing" xmlns:w10="urn:schemas-microsoft-com:office:word" xmlns:w="http://schemas.openxmlformats.org/wordprocessingml/2006/main" xmlns:w14="http://schemas.microsoft.com/office/word/2010/wordml" xmlns:w15="http://schemas.microsoft.com/office/word/2012/wordml" xmlns:w16cex="http://schemas.microsoft.com/office/word/2018/wordml/cex" xmlns:w16cid="http://schemas.microsoft.com/office/word/2016/wordml/cid" xmlns:w16="http://schemas.microsoft.com/office/word/2018/wordml" xmlns:w16sdtdh="http://schemas.microsoft.com/office/word/2020/wordml/sdtdatahash" xmlns:w16se="http://schemas.microsoft.com/office/word/2015/wordml/symex" xmlns:wpg="http://schemas.microsoft.com/office/word/2010/wordprocessingGroup" xmlns:wpi="http://schemas.microsoft.com/office/word/2010/wordprocessingInk" xmlns:wne="http://schemas.microsoft.com/office/word/2006/wordml" xmlns:wps="http://schemas.microsoft.com/office/word/2010/wordprocessingShape" mc:Ignorable="w14 w15 w16se w16cid w16 w16cex w16sdtdh wp14">
+<w16cid:commentsIds xmlns:wpc="http://schemas.microsoft.com/office/word/2010/wordprocessingCanvas" xmlns:cx="http://schemas.microsoft.com/office/drawing/2014/chartex" xmlns:cx1="http://schemas.microsoft.com/office/drawing/2015/9/8/chartex" xmlns:cx2="http://schemas.microsoft.com/office/drawing/2015/10/21/chartex" xmlns:cx3="http://schemas.microsoft.com/office/drawing/2016/5/9/chartex" xmlns:cx4="http://schemas.microsoft.com/office/drawing/2016/5/10/chartex" xmlns:cx5="http://schemas.microsoft.com/office/drawing/2016/5/11/chartex" xmlns:cx6="http://schemas.microsoft.com/office/drawing/2016/5/12/chartex" xmlns:cx7="http://schemas.microsoft.com/office/drawing/2016/5/13/chartex" xmlns:cx8="http://schemas.microsoft.com/office/drawing/2016/5/14/chartex" xmlns:mc="http://schemas.openxmlformats.org/markup-compatibility/2006" xmlns:aink="http://schemas.microsoft.com/office/drawing/2016/ink" xmlns:am3d="http://schemas.microsoft.com/office/drawing/2017/model3d" xmlns:o="urn:schemas-microsoft-com:office:office" xmlns:oel="http://schemas.microsoft.com/office/2019/extlst" xmlns:r="http://schemas.openxmlformats.org/officeDocument/2006/relationships" xmlns:m="http://schemas.openxmlformats.org/officeDocument/2006/math" xmlns:v="urn:schemas-microsoft-com:vml" xmlns:wp14="http://schemas.microsoft.com/office/word/2010/wordprocessingDrawing" xmlns:wp="http://schemas.openxmlformats.org/drawingml/2006/wordprocessingDrawing" xmlns:w10="urn:schemas-microsoft-com:office:word" xmlns:w="http://schemas.openxmlformats.org/wordprocessingml/2006/main" xmlns:w14="http://schemas.microsoft.com/office/word/2010/wordml" xmlns:w15="http://schemas.microsoft.com/office/word/2012/wordml" xmlns:w16cex="http://schemas.microsoft.com/office/word/2018/wordml/cex" xmlns:w16cid="http://schemas.microsoft.com/office/word/2016/wordml/cid" xmlns:w16="http://schemas.microsoft.com/office/word/2018/wordml" xmlns:w16sdtdh="http://schemas.microsoft.com/office/word/2020/wordml/sdtdatahash" xmlns:w16se="http://schemas.microsoft.com/office/word/2015/wordml/symex" xmlns:wpg="http://schemas.microsoft.com/office/word/2010/wordprocessingGroup" xmlns:wpi="http://schemas.microsoft.com/office/word/2010/wordprocessingInk" xmlns:wne="http://schemas.microsoft.com/office/word/2006/wordml" xmlns:wps="http://schemas.microsoft.com/office/word/2010/wordprocessingShape" mc:Ignorable="w14 w15 w16se w16cid w16 w16cex w16sdtdh wp14">
   <w16cid:commentId w16cid:paraId="22AF1120" w16cid:durableId="260F0287"/>
+  <w16cid:commentId w16cid:paraId="188BD22B" w16cid:durableId="263CAF78"/>
+  <w16cid:commentId w16cid:paraId="636368EF" w16cid:durableId="226EB79A"/>
+  <w16cid:commentId w16cid:paraId="67BEE8FD" w16cid:durableId="226EB79B"/>
+  <w16cid:commentId w16cid:paraId="21FD1006" w16cid:durableId="226EB79C"/>
+  <w16cid:commentId w16cid:paraId="045C6F0E" w16cid:durableId="226EB79D"/>
+  <w16cid:commentId w16cid:paraId="691D1A64" w16cid:durableId="226EB79E"/>
+  <w16cid:commentId w16cid:paraId="1C8A51E9" w16cid:durableId="226EB79F"/>
+  <w16cid:commentId w16cid:paraId="01751A7C" w16cid:durableId="226EB7A0"/>
+  <w16cid:commentId w16cid:paraId="10CFF046" w16cid:durableId="226EB7A1"/>
+  <w16cid:commentId w16cid:paraId="2B2BDE1E" w16cid:durableId="226EB7A2"/>
+  <w16cid:commentId w16cid:paraId="4CF4E6AB" w16cid:durableId="226EB7A3"/>
+  <w16cid:commentId w16cid:paraId="6A41FBE5" w16cid:durableId="226EB7A4"/>
+  <w16cid:commentId w16cid:paraId="00696EDD" w16cid:durableId="226EB7A5"/>
+  <w16cid:commentId w16cid:paraId="41826567" w16cid:durableId="226EB7A6"/>
+  <w16cid:commentId w16cid:paraId="4278EDAB" w16cid:durableId="226EB7A7"/>
 </w16cid:commentsIds>
 </file>
 
 <file path=word/endnotes.xml><?xml version="1.0" encoding="utf-8"?>
-<w:endnotes xmlns:wpc="http://schemas.microsoft.com/office/word/2010/wordprocessingCanvas" xmlns:cx="http://schemas.microsoft.com/office/drawing/2014/chartex" xmlns:cx1="http://schemas.microsoft.com/office/drawing/2015/9/8/chartex" xmlns:cx2="http://schemas.microsoft.com/office/drawing/2015/10/21/chartex" xmlns:cx3="http://schemas.microsoft.com/office/drawing/2016/5/9/chartex" xmlns:cx4="http://schemas.microsoft.com/office/drawing/2016/5/10/chartex" xmlns:cx5="http://schemas.microsoft.com/office/drawing/2016/5/11/chartex" xmlns:cx6="http://schemas.microsoft.com/office/drawing/2016/5/12/chartex" xmlns:cx7="http://schemas.microsoft.com/office/drawing/2016/5/13/chartex" xmlns:cx8="http://schemas.microsoft.com/office/drawing/2016/5/14/chartex" xmlns:mc="http://schemas.openxmlformats.org/markup-compatibility/2006" xmlns:aink="http://schemas.microsoft.com/office/drawing/2016/ink" xmlns:am3d="http://schemas.microsoft.com/office/drawing/2017/model3d" xmlns:o="urn:schemas-microsoft-com:office:office" xmlns:r="http://schemas.openxmlformats.org/officeDocument/2006/relationships" xmlns:m="http://schemas.openxmlformats.org/officeDocument/2006/math" xmlns:v="urn:schemas-microsoft-com:vml" xmlns:wp14="http://schemas.microsoft.com/office/word/2010/wordprocessingDrawing" xmlns:wp="http://schemas.openxmlformats.org/drawingml/2006/wordprocessingDrawing" xmlns:w10="urn:schemas-microsoft-com:office:word" xmlns:w="http://schemas.openxmlformats.org/wordprocessingml/2006/main" xmlns:w14="http://schemas.microsoft.com/office/word/2010/wordml" xmlns:w15="http://schemas.microsoft.com/office/word/2012/wordml" xmlns:w16cex="http://schemas.microsoft.com/office/word/2018/wordml/cex" xmlns:w16cid="http://schemas.microsoft.com/office/word/2016/wordml/cid" xmlns:w16="http://schemas.microsoft.com/office/word/2018/wordml" xmlns:w16sdtdh="http://schemas.microsoft.com/office/word/2020/wordml/sdtdatahash" xmlns:w16se="http://schemas.microsoft.com/office/word/2015/wordml/symex" xmlns:wpg="http://schemas.microsoft.com/office/word/2010/wordprocessingGroup" xmlns:wpi="http://schemas.microsoft.com/office/word/2010/wordprocessingInk" xmlns:wne="http://schemas.microsoft.com/office/word/2006/wordml" xmlns:wps="http://schemas.microsoft.com/office/word/2010/wordprocessingShape" mc:Ignorable="w14 w15 w16se w16cid w16 w16cex w16sdtdh wp14">
+<w:endnotes xmlns:wpc="http://schemas.microsoft.com/office/word/2010/wordprocessingCanvas" xmlns:cx="http://schemas.microsoft.com/office/drawing/2014/chartex" xmlns:cx1="http://schemas.microsoft.com/office/drawing/2015/9/8/chartex" xmlns:cx2="http://schemas.microsoft.com/office/drawing/2015/10/21/chartex" xmlns:cx3="http://schemas.microsoft.com/office/drawing/2016/5/9/chartex" xmlns:cx4="http://schemas.microsoft.com/office/drawing/2016/5/10/chartex" xmlns:cx5="http://schemas.microsoft.com/office/drawing/2016/5/11/chartex" xmlns:cx6="http://schemas.microsoft.com/office/drawing/2016/5/12/chartex" xmlns:cx7="http://schemas.microsoft.com/office/drawing/2016/5/13/chartex" xmlns:cx8="http://schemas.microsoft.com/office/drawing/2016/5/14/chartex" xmlns:mc="http://schemas.openxmlformats.org/markup-compatibility/2006" xmlns:aink="http://schemas.microsoft.com/office/drawing/2016/ink" xmlns:am3d="http://schemas.microsoft.com/office/drawing/2017/model3d" xmlns:o="urn:schemas-microsoft-com:office:office" xmlns:oel="http://schemas.microsoft.com/office/2019/extlst" xmlns:r="http://schemas.openxmlformats.org/officeDocument/2006/relationships" xmlns:m="http://schemas.openxmlformats.org/officeDocument/2006/math" xmlns:v="urn:schemas-microsoft-com:vml" xmlns:wp14="http://schemas.microsoft.com/office/word/2010/wordprocessingDrawing" xmlns:wp="http://schemas.openxmlformats.org/drawingml/2006/wordprocessingDrawing" xmlns:w10="urn:schemas-microsoft-com:office:word" xmlns:w="http://schemas.openxmlformats.org/wordprocessingml/2006/main" xmlns:w14="http://schemas.microsoft.com/office/word/2010/wordml" xmlns:w15="http://schemas.microsoft.com/office/word/2012/wordml" xmlns:w16cex="http://schemas.microsoft.com/office/word/2018/wordml/cex" xmlns:w16cid="http://schemas.microsoft.com/office/word/2016/wordml/cid" xmlns:w16="http://schemas.microsoft.com/office/word/2018/wordml" xmlns:w16sdtdh="http://schemas.microsoft.com/office/word/2020/wordml/sdtdatahash" xmlns:w16se="http://schemas.microsoft.com/office/word/2015/wordml/symex" xmlns:wpg="http://schemas.microsoft.com/office/word/2010/wordprocessingGroup" xmlns:wpi="http://schemas.microsoft.com/office/word/2010/wordprocessingInk" xmlns:wne="http://schemas.microsoft.com/office/word/2006/wordml" xmlns:wps="http://schemas.microsoft.com/office/word/2010/wordprocessingShape" mc:Ignorable="w14 w15 w16se w16cid w16 w16cex w16sdtdh wp14">
   <w:endnote w:type="separator" w:id="-1">
     <w:p>
       <w:pPr>
@@ -523,7 +3314,7 @@
 </file>
 
 <file path=word/footnotes.xml><?xml version="1.0" encoding="utf-8"?>
-<w:footnotes xmlns:wpc="http://schemas.microsoft.com/office/word/2010/wordprocessingCanvas" xmlns:cx="http://schemas.microsoft.com/office/drawing/2014/chartex" xmlns:cx1="http://schemas.microsoft.com/office/drawing/2015/9/8/chartex" xmlns:cx2="http://schemas.microsoft.com/office/drawing/2015/10/21/chartex" xmlns:cx3="http://schemas.microsoft.com/office/drawing/2016/5/9/chartex" xmlns:cx4="http://schemas.microsoft.com/office/drawing/2016/5/10/chartex" xmlns:cx5="http://schemas.microsoft.com/office/drawing/2016/5/11/chartex" xmlns:cx6="http://schemas.microsoft.com/office/drawing/2016/5/12/chartex" xmlns:cx7="http://schemas.microsoft.com/office/drawing/2016/5/13/chartex" xmlns:cx8="http://schemas.microsoft.com/office/drawing/2016/5/14/chartex" xmlns:mc="http://schemas.openxmlformats.org/markup-compatibility/2006" xmlns:aink="http://schemas.microsoft.com/office/drawing/2016/ink" xmlns:am3d="http://schemas.microsoft.com/office/drawing/2017/model3d" xmlns:o="urn:schemas-microsoft-com:office:office" xmlns:r="http://schemas.openxmlformats.org/officeDocument/2006/relationships" xmlns:m="http://schemas.openxmlformats.org/officeDocument/2006/math" xmlns:v="urn:schemas-microsoft-com:vml" xmlns:wp14="http://schemas.microsoft.com/office/word/2010/wordprocessingDrawing" xmlns:wp="http://schemas.openxmlformats.org/drawingml/2006/wordprocessingDrawing" xmlns:w10="urn:schemas-microsoft-com:office:word" xmlns:w="http://schemas.openxmlformats.org/wordprocessingml/2006/main" xmlns:w14="http://schemas.microsoft.com/office/word/2010/wordml" xmlns:w15="http://schemas.microsoft.com/office/word/2012/wordml" xmlns:w16cex="http://schemas.microsoft.com/office/word/2018/wordml/cex" xmlns:w16cid="http://schemas.microsoft.com/office/word/2016/wordml/cid" xmlns:w16="http://schemas.microsoft.com/office/word/2018/wordml" xmlns:w16sdtdh="http://schemas.microsoft.com/office/word/2020/wordml/sdtdatahash" xmlns:w16se="http://schemas.microsoft.com/office/word/2015/wordml/symex" xmlns:wpg="http://schemas.microsoft.com/office/word/2010/wordprocessingGroup" xmlns:wpi="http://schemas.microsoft.com/office/word/2010/wordprocessingInk" xmlns:wne="http://schemas.microsoft.com/office/word/2006/wordml" xmlns:wps="http://schemas.microsoft.com/office/word/2010/wordprocessingShape" mc:Ignorable="w14 w15 w16se w16cid w16 w16cex w16sdtdh wp14">
+<w:footnotes xmlns:wpc="http://schemas.microsoft.com/office/word/2010/wordprocessingCanvas" xmlns:cx="http://schemas.microsoft.com/office/drawing/2014/chartex" xmlns:cx1="http://schemas.microsoft.com/office/drawing/2015/9/8/chartex" xmlns:cx2="http://schemas.microsoft.com/office/drawing/2015/10/21/chartex" xmlns:cx3="http://schemas.microsoft.com/office/drawing/2016/5/9/chartex" xmlns:cx4="http://schemas.microsoft.com/office/drawing/2016/5/10/chartex" xmlns:cx5="http://schemas.microsoft.com/office/drawing/2016/5/11/chartex" xmlns:cx6="http://schemas.microsoft.com/office/drawing/2016/5/12/chartex" xmlns:cx7="http://schemas.microsoft.com/office/drawing/2016/5/13/chartex" xmlns:cx8="http://schemas.microsoft.com/office/drawing/2016/5/14/chartex" xmlns:mc="http://schemas.openxmlformats.org/markup-compatibility/2006" xmlns:aink="http://schemas.microsoft.com/office/drawing/2016/ink" xmlns:am3d="http://schemas.microsoft.com/office/drawing/2017/model3d" xmlns:o="urn:schemas-microsoft-com:office:office" xmlns:oel="http://schemas.microsoft.com/office/2019/extlst" xmlns:r="http://schemas.openxmlformats.org/officeDocument/2006/relationships" xmlns:m="http://schemas.openxmlformats.org/officeDocument/2006/math" xmlns:v="urn:schemas-microsoft-com:vml" xmlns:wp14="http://schemas.microsoft.com/office/word/2010/wordprocessingDrawing" xmlns:wp="http://schemas.openxmlformats.org/drawingml/2006/wordprocessingDrawing" xmlns:w10="urn:schemas-microsoft-com:office:word" xmlns:w="http://schemas.openxmlformats.org/wordprocessingml/2006/main" xmlns:w14="http://schemas.microsoft.com/office/word/2010/wordml" xmlns:w15="http://schemas.microsoft.com/office/word/2012/wordml" xmlns:w16cex="http://schemas.microsoft.com/office/word/2018/wordml/cex" xmlns:w16cid="http://schemas.microsoft.com/office/word/2016/wordml/cid" xmlns:w16="http://schemas.microsoft.com/office/word/2018/wordml" xmlns:w16sdtdh="http://schemas.microsoft.com/office/word/2020/wordml/sdtdatahash" xmlns:w16se="http://schemas.microsoft.com/office/word/2015/wordml/symex" xmlns:wpg="http://schemas.microsoft.com/office/word/2010/wordprocessingGroup" xmlns:wpi="http://schemas.microsoft.com/office/word/2010/wordprocessingInk" xmlns:wne="http://schemas.microsoft.com/office/word/2006/wordml" xmlns:wps="http://schemas.microsoft.com/office/word/2010/wordprocessingShape" mc:Ignorable="w14 w15 w16se w16cid w16 w16cex w16sdtdh wp14">
   <w:footnote w:type="separator" w:id="-1">
     <w:p>
       <w:pPr>
@@ -548,7 +3339,7 @@
 </file>
 
 <file path=word/header1.xml><?xml version="1.0" encoding="utf-8"?>
-<w:hdr xmlns:wpc="http://schemas.microsoft.com/office/word/2010/wordprocessingCanvas" xmlns:cx="http://schemas.microsoft.com/office/drawing/2014/chartex" xmlns:cx1="http://schemas.microsoft.com/office/drawing/2015/9/8/chartex" xmlns:cx2="http://schemas.microsoft.com/office/drawing/2015/10/21/chartex" xmlns:cx3="http://schemas.microsoft.com/office/drawing/2016/5/9/chartex" xmlns:cx4="http://schemas.microsoft.com/office/drawing/2016/5/10/chartex" xmlns:cx5="http://schemas.microsoft.com/office/drawing/2016/5/11/chartex" xmlns:cx6="http://schemas.microsoft.com/office/drawing/2016/5/12/chartex" xmlns:cx7="http://schemas.microsoft.com/office/drawing/2016/5/13/chartex" xmlns:cx8="http://schemas.microsoft.com/office/drawing/2016/5/14/chartex" xmlns:mc="http://schemas.openxmlformats.org/markup-compatibility/2006" xmlns:aink="http://schemas.microsoft.com/office/drawing/2016/ink" xmlns:am3d="http://schemas.microsoft.com/office/drawing/2017/model3d" xmlns:o="urn:schemas-microsoft-com:office:office" xmlns:r="http://schemas.openxmlformats.org/officeDocument/2006/relationships" xmlns:m="http://schemas.openxmlformats.org/officeDocument/2006/math" xmlns:v="urn:schemas-microsoft-com:vml" xmlns:wp14="http://schemas.microsoft.com/office/word/2010/wordprocessingDrawing" xmlns:wp="http://schemas.openxmlformats.org/drawingml/2006/wordprocessingDrawing" xmlns:w10="urn:schemas-microsoft-com:office:word" xmlns:w="http://schemas.openxmlformats.org/wordprocessingml/2006/main" xmlns:w14="http://schemas.microsoft.com/office/word/2010/wordml" xmlns:w15="http://schemas.microsoft.com/office/word/2012/wordml" xmlns:w16cex="http://schemas.microsoft.com/office/word/2018/wordml/cex" xmlns:w16cid="http://schemas.microsoft.com/office/word/2016/wordml/cid" xmlns:w16="http://schemas.microsoft.com/office/word/2018/wordml" xmlns:w16sdtdh="http://schemas.microsoft.com/office/word/2020/wordml/sdtdatahash" xmlns:w16se="http://schemas.microsoft.com/office/word/2015/wordml/symex" xmlns:wpg="http://schemas.microsoft.com/office/word/2010/wordprocessingGroup" xmlns:wpi="http://schemas.microsoft.com/office/word/2010/wordprocessingInk" xmlns:wne="http://schemas.microsoft.com/office/word/2006/wordml" xmlns:wps="http://schemas.microsoft.com/office/word/2010/wordprocessingShape" mc:Ignorable="w14 w15 w16se w16cid w16 w16cex w16sdtdh wp14">
+<w:hdr xmlns:wpc="http://schemas.microsoft.com/office/word/2010/wordprocessingCanvas" xmlns:cx="http://schemas.microsoft.com/office/drawing/2014/chartex" xmlns:cx1="http://schemas.microsoft.com/office/drawing/2015/9/8/chartex" xmlns:cx2="http://schemas.microsoft.com/office/drawing/2015/10/21/chartex" xmlns:cx3="http://schemas.microsoft.com/office/drawing/2016/5/9/chartex" xmlns:cx4="http://schemas.microsoft.com/office/drawing/2016/5/10/chartex" xmlns:cx5="http://schemas.microsoft.com/office/drawing/2016/5/11/chartex" xmlns:cx6="http://schemas.microsoft.com/office/drawing/2016/5/12/chartex" xmlns:cx7="http://schemas.microsoft.com/office/drawing/2016/5/13/chartex" xmlns:cx8="http://schemas.microsoft.com/office/drawing/2016/5/14/chartex" xmlns:mc="http://schemas.openxmlformats.org/markup-compatibility/2006" xmlns:aink="http://schemas.microsoft.com/office/drawing/2016/ink" xmlns:am3d="http://schemas.microsoft.com/office/drawing/2017/model3d" xmlns:o="urn:schemas-microsoft-com:office:office" xmlns:oel="http://schemas.microsoft.com/office/2019/extlst" xmlns:r="http://schemas.openxmlformats.org/officeDocument/2006/relationships" xmlns:m="http://schemas.openxmlformats.org/officeDocument/2006/math" xmlns:v="urn:schemas-microsoft-com:vml" xmlns:wp14="http://schemas.microsoft.com/office/word/2010/wordprocessingDrawing" xmlns:wp="http://schemas.openxmlformats.org/drawingml/2006/wordprocessingDrawing" xmlns:w10="urn:schemas-microsoft-com:office:word" xmlns:w="http://schemas.openxmlformats.org/wordprocessingml/2006/main" xmlns:w14="http://schemas.microsoft.com/office/word/2010/wordml" xmlns:w15="http://schemas.microsoft.com/office/word/2012/wordml" xmlns:w16cex="http://schemas.microsoft.com/office/word/2018/wordml/cex" xmlns:w16cid="http://schemas.microsoft.com/office/word/2016/wordml/cid" xmlns:w16="http://schemas.microsoft.com/office/word/2018/wordml" xmlns:w16sdtdh="http://schemas.microsoft.com/office/word/2020/wordml/sdtdatahash" xmlns:w16se="http://schemas.microsoft.com/office/word/2015/wordml/symex" xmlns:wpg="http://schemas.microsoft.com/office/word/2010/wordprocessingGroup" xmlns:wpi="http://schemas.microsoft.com/office/word/2010/wordprocessingInk" xmlns:wne="http://schemas.microsoft.com/office/word/2006/wordml" xmlns:wps="http://schemas.microsoft.com/office/word/2010/wordprocessingShape" mc:Ignorable="w14 w15 w16se w16cid w16 w16cex w16sdtdh wp14">
   <w:p>
     <w:pPr>
       <w:pStyle w:val="Header"/>
@@ -621,9 +3412,12 @@
 </file>
 
 <file path=word/people.xml><?xml version="1.0" encoding="utf-8"?>
-<w15:people xmlns:wpc="http://schemas.microsoft.com/office/word/2010/wordprocessingCanvas" xmlns:cx="http://schemas.microsoft.com/office/drawing/2014/chartex" xmlns:cx1="http://schemas.microsoft.com/office/drawing/2015/9/8/chartex" xmlns:cx2="http://schemas.microsoft.com/office/drawing/2015/10/21/chartex" xmlns:cx3="http://schemas.microsoft.com/office/drawing/2016/5/9/chartex" xmlns:cx4="http://schemas.microsoft.com/office/drawing/2016/5/10/chartex" xmlns:cx5="http://schemas.microsoft.com/office/drawing/2016/5/11/chartex" xmlns:cx6="http://schemas.microsoft.com/office/drawing/2016/5/12/chartex" xmlns:cx7="http://schemas.microsoft.com/office/drawing/2016/5/13/chartex" xmlns:cx8="http://schemas.microsoft.com/office/drawing/2016/5/14/chartex" xmlns:mc="http://schemas.openxmlformats.org/markup-compatibility/2006" xmlns:aink="http://schemas.microsoft.com/office/drawing/2016/ink" xmlns:am3d="http://schemas.microsoft.com/office/drawing/2017/model3d" xmlns:o="urn:schemas-microsoft-com:office:office" xmlns:r="http://schemas.openxmlformats.org/officeDocument/2006/relationships" xmlns:m="http://schemas.openxmlformats.org/officeDocument/2006/math" xmlns:v="urn:schemas-microsoft-com:vml" xmlns:wp14="http://schemas.microsoft.com/office/word/2010/wordprocessingDrawing" xmlns:wp="http://schemas.openxmlformats.org/drawingml/2006/wordprocessingDrawing" xmlns:w10="urn:schemas-microsoft-com:office:word" xmlns:w="http://schemas.openxmlformats.org/wordprocessingml/2006/main" xmlns:w14="http://schemas.microsoft.com/office/word/2010/wordml" xmlns:w15="http://schemas.microsoft.com/office/word/2012/wordml" xmlns:w16cex="http://schemas.microsoft.com/office/word/2018/wordml/cex" xmlns:w16cid="http://schemas.microsoft.com/office/word/2016/wordml/cid" xmlns:w16="http://schemas.microsoft.com/office/word/2018/wordml" xmlns:w16sdtdh="http://schemas.microsoft.com/office/word/2020/wordml/sdtdatahash" xmlns:w16se="http://schemas.microsoft.com/office/word/2015/wordml/symex" xmlns:wpg="http://schemas.microsoft.com/office/word/2010/wordprocessingGroup" xmlns:wpi="http://schemas.microsoft.com/office/word/2010/wordprocessingInk" xmlns:wne="http://schemas.microsoft.com/office/word/2006/wordml" xmlns:wps="http://schemas.microsoft.com/office/word/2010/wordprocessingShape" mc:Ignorable="w14 w15 w16se w16cid w16 w16cex w16sdtdh wp14">
+<w15:people xmlns:wpc="http://schemas.microsoft.com/office/word/2010/wordprocessingCanvas" xmlns:cx="http://schemas.microsoft.com/office/drawing/2014/chartex" xmlns:cx1="http://schemas.microsoft.com/office/drawing/2015/9/8/chartex" xmlns:cx2="http://schemas.microsoft.com/office/drawing/2015/10/21/chartex" xmlns:cx3="http://schemas.microsoft.com/office/drawing/2016/5/9/chartex" xmlns:cx4="http://schemas.microsoft.com/office/drawing/2016/5/10/chartex" xmlns:cx5="http://schemas.microsoft.com/office/drawing/2016/5/11/chartex" xmlns:cx6="http://schemas.microsoft.com/office/drawing/2016/5/12/chartex" xmlns:cx7="http://schemas.microsoft.com/office/drawing/2016/5/13/chartex" xmlns:cx8="http://schemas.microsoft.com/office/drawing/2016/5/14/chartex" xmlns:mc="http://schemas.openxmlformats.org/markup-compatibility/2006" xmlns:aink="http://schemas.microsoft.com/office/drawing/2016/ink" xmlns:am3d="http://schemas.microsoft.com/office/drawing/2017/model3d" xmlns:o="urn:schemas-microsoft-com:office:office" xmlns:oel="http://schemas.microsoft.com/office/2019/extlst" xmlns:r="http://schemas.openxmlformats.org/officeDocument/2006/relationships" xmlns:m="http://schemas.openxmlformats.org/officeDocument/2006/math" xmlns:v="urn:schemas-microsoft-com:vml" xmlns:wp14="http://schemas.microsoft.com/office/word/2010/wordprocessingDrawing" xmlns:wp="http://schemas.openxmlformats.org/drawingml/2006/wordprocessingDrawing" xmlns:w10="urn:schemas-microsoft-com:office:word" xmlns:w="http://schemas.openxmlformats.org/wordprocessingml/2006/main" xmlns:w14="http://schemas.microsoft.com/office/word/2010/wordml" xmlns:w15="http://schemas.microsoft.com/office/word/2012/wordml" xmlns:w16cex="http://schemas.microsoft.com/office/word/2018/wordml/cex" xmlns:w16cid="http://schemas.microsoft.com/office/word/2016/wordml/cid" xmlns:w16="http://schemas.microsoft.com/office/word/2018/wordml" xmlns:w16sdtdh="http://schemas.microsoft.com/office/word/2020/wordml/sdtdatahash" xmlns:w16se="http://schemas.microsoft.com/office/word/2015/wordml/symex" xmlns:wpg="http://schemas.microsoft.com/office/word/2010/wordprocessingGroup" xmlns:wpi="http://schemas.microsoft.com/office/word/2010/wordprocessingInk" xmlns:wne="http://schemas.microsoft.com/office/word/2006/wordml" xmlns:wps="http://schemas.microsoft.com/office/word/2010/wordprocessingShape" mc:Ignorable="w14 w15 w16se w16cid w16 w16cex w16sdtdh wp14">
   <w15:person w15:author="nate nate">
     <w15:presenceInfo w15:providerId="Windows Live" w15:userId="07ceb59a02b2b8d9"/>
+  </w15:person>
+  <w15:person w15:author="Northcentral University">
+    <w15:presenceInfo w15:providerId="None" w15:userId="Northcentral University"/>
   </w15:person>
 </w15:people>
 </file>
@@ -676,7 +3470,7 @@
     <w:lsdException w:name="toc 9" w:semiHidden="1" w:uiPriority="39" w:unhideWhenUsed="1"/>
     <w:lsdException w:name="Normal Indent" w:semiHidden="1" w:unhideWhenUsed="1"/>
     <w:lsdException w:name="footnote text" w:semiHidden="1" w:unhideWhenUsed="1"/>
-    <w:lsdException w:name="annotation text" w:semiHidden="1" w:unhideWhenUsed="1"/>
+    <w:lsdException w:name="annotation text" w:semiHidden="1" w:uiPriority="0" w:unhideWhenUsed="1"/>
     <w:lsdException w:name="header" w:semiHidden="1" w:unhideWhenUsed="1"/>
     <w:lsdException w:name="footer" w:semiHidden="1" w:unhideWhenUsed="1"/>
     <w:lsdException w:name="index heading" w:semiHidden="1" w:unhideWhenUsed="1"/>
@@ -1065,6 +3859,23 @@
       <w:b/>
     </w:rPr>
   </w:style>
+  <w:style w:type="paragraph" w:styleId="Heading3">
+    <w:name w:val="heading 3"/>
+    <w:basedOn w:val="Heading2"/>
+    <w:next w:val="Normal"/>
+    <w:link w:val="Heading3Char"/>
+    <w:uiPriority w:val="9"/>
+    <w:unhideWhenUsed/>
+    <w:qFormat/>
+    <w:rsid w:val="003B2908"/>
+    <w:pPr>
+      <w:outlineLvl w:val="2"/>
+    </w:pPr>
+    <w:rPr>
+      <w:i/>
+      <w:iCs/>
+    </w:rPr>
+  </w:style>
   <w:style w:type="character" w:default="1" w:styleId="DefaultParagraphFont">
     <w:name w:val="Default Paragraph Font"/>
     <w:uiPriority w:val="1"/>
@@ -1245,7 +4056,6 @@
     <w:name w:val="annotation reference"/>
     <w:basedOn w:val="DefaultParagraphFont"/>
     <w:uiPriority w:val="99"/>
-    <w:semiHidden/>
     <w:unhideWhenUsed/>
     <w:rsid w:val="00220316"/>
     <w:rPr>
@@ -1257,8 +4067,6 @@
     <w:name w:val="annotation text"/>
     <w:basedOn w:val="Normal"/>
     <w:link w:val="CommentTextChar"/>
-    <w:uiPriority w:val="99"/>
-    <w:semiHidden/>
     <w:unhideWhenUsed/>
     <w:rsid w:val="00220316"/>
     <w:pPr>
@@ -1273,8 +4081,6 @@
     <w:name w:val="Comment Text Char"/>
     <w:basedOn w:val="DefaultParagraphFont"/>
     <w:link w:val="CommentText"/>
-    <w:uiPriority w:val="99"/>
-    <w:semiHidden/>
     <w:rsid w:val="00220316"/>
     <w:rPr>
       <w:rFonts w:ascii="Times New Roman" w:hAnsi="Times New Roman" w:cs="Times New Roman"/>
@@ -1310,6 +4116,57 @@
       <w:sz w:val="20"/>
       <w:szCs w:val="20"/>
     </w:rPr>
+  </w:style>
+  <w:style w:type="character" w:customStyle="1" w:styleId="Heading3Char">
+    <w:name w:val="Heading 3 Char"/>
+    <w:basedOn w:val="DefaultParagraphFont"/>
+    <w:link w:val="Heading3"/>
+    <w:uiPriority w:val="9"/>
+    <w:rsid w:val="003B2908"/>
+    <w:rPr>
+      <w:rFonts w:ascii="Times New Roman" w:hAnsi="Times New Roman" w:cs="Times New Roman"/>
+      <w:b/>
+      <w:i/>
+      <w:iCs/>
+      <w:sz w:val="24"/>
+      <w:szCs w:val="24"/>
+    </w:rPr>
+  </w:style>
+  <w:style w:type="character" w:styleId="Hyperlink">
+    <w:name w:val="Hyperlink"/>
+    <w:basedOn w:val="DefaultParagraphFont"/>
+    <w:uiPriority w:val="99"/>
+    <w:rsid w:val="002C0EC0"/>
+    <w:rPr>
+      <w:rFonts w:ascii="Times New Roman" w:hAnsi="Times New Roman"/>
+      <w:b w:val="0"/>
+      <w:color w:val="004376"/>
+      <w:sz w:val="24"/>
+      <w:u w:val="single"/>
+    </w:rPr>
+  </w:style>
+  <w:style w:type="paragraph" w:styleId="ListParagraph">
+    <w:name w:val="List Paragraph"/>
+    <w:basedOn w:val="Normal"/>
+    <w:uiPriority w:val="34"/>
+    <w:qFormat/>
+    <w:rsid w:val="002C0EC0"/>
+    <w:pPr>
+      <w:ind w:left="720"/>
+      <w:contextualSpacing/>
+    </w:pPr>
+    <w:rPr>
+      <w:rFonts w:cstheme="minorBidi"/>
+      <w:szCs w:val="22"/>
+    </w:rPr>
+  </w:style>
+  <w:style w:type="paragraph" w:styleId="Bibliography">
+    <w:name w:val="Bibliography"/>
+    <w:basedOn w:val="Normal"/>
+    <w:next w:val="Normal"/>
+    <w:uiPriority w:val="37"/>
+    <w:unhideWhenUsed/>
+    <w:rsid w:val="002C0EC0"/>
   </w:style>
 </w:styles>
 </file>
@@ -1806,7 +4663,7 @@
     <b:Volume>56</b:Volume>
     <b:Issue>3</b:Issue>
     <b:URL>https://search.ebscohost.com/login.aspx?direct=true&amp;AuthType=ip,sso&amp;db=edsgao&amp;AN=edsgcl.667587895&amp;site=eds-live&amp;scope=site</b:URL>
-    <b:RefOrder>7</b:RefOrder>
+    <b:RefOrder>11</b:RefOrder>
   </b:Source>
   <b:Source>
     <b:Tag>Bip18</b:Tag>
@@ -1825,7 +4682,7 @@
       </b:Author>
     </b:Author>
     <b:Publisher>Packet Publishing</b:Publisher>
-    <b:RefOrder>8</b:RefOrder>
+    <b:RefOrder>12</b:RefOrder>
   </b:Source>
   <b:Source>
     <b:Tag>Unr22</b:Tag>
@@ -1840,7 +4697,7 @@
     </b:Author>
     <b:InternetSiteTitle>Unreal Engine</b:InternetSiteTitle>
     <b:URL>https://www.unrealengine.com/en-US/unreal-engine-5</b:URL>
-    <b:RefOrder>9</b:RefOrder>
+    <b:RefOrder>13</b:RefOrder>
   </b:Source>
   <b:Source>
     <b:Tag>Shi211</b:Tag>
@@ -1886,7 +4743,7 @@
     <b:Volume>7</b:Volume>
     <b:Issue>1</b:Issue>
     <b:DOI>10.1186/s41100-021-00383-3</b:DOI>
-    <b:RefOrder>10</b:RefOrder>
+    <b:RefOrder>14</b:RefOrder>
   </b:Source>
   <b:Source>
     <b:Tag>Aih21</b:Tag>
@@ -1929,7 +4786,7 @@
     <b:Volume>21</b:Volume>
     <b:Issue>1</b:Issue>
     <b:URL>https://search.ebscohost.com/login.aspx?direct=true&amp;AuthType=ip,sso&amp;db=edb&amp;AN=154196006&amp;site=eds-live&amp;scope=site</b:URL>
-    <b:RefOrder>11</b:RefOrder>
+    <b:RefOrder>15</b:RefOrder>
   </b:Source>
   <b:Source>
     <b:Tag>Hev04</b:Tag>
@@ -1964,7 +4821,7 @@
     <b:Volume>28</b:Volume>
     <b:Issue>1</b:Issue>
     <b:DOI>10.2307/25148625</b:DOI>
-    <b:RefOrder>12</b:RefOrder>
+    <b:RefOrder>16</b:RefOrder>
   </b:Source>
   <b:Source>
     <b:Tag>Pef07</b:Tag>
@@ -2000,7 +4857,7 @@
     <b:Volume>24</b:Volume>
     <b:Issue>3</b:Issue>
     <b:DOI>10.2753/MIS0742-1222240302</b:DOI>
-    <b:RefOrder>13</b:RefOrder>
+    <b:RefOrder>17</b:RefOrder>
   </b:Source>
   <b:Source>
     <b:Tag>Bry21</b:Tag>
@@ -2022,13 +4879,167 @@
         </b:NameList>
       </b:Author>
     </b:Author>
-    <b:RefOrder>14</b:RefOrder>
+    <b:RefOrder>18</b:RefOrder>
+  </b:Source>
+  <b:Source>
+    <b:Tag>Bur15</b:Tag>
+    <b:SourceType>Book</b:SourceType>
+    <b:Guid>{23B91501-0FCB-4B49-B6A0-B684866879E0}</b:Guid>
+    <b:Title>Social Constructionism</b:Title>
+    <b:Year>2015</b:Year>
+    <b:Author>
+      <b:Author>
+        <b:NameList>
+          <b:Person>
+            <b:Last>Burr</b:Last>
+            <b:First>V</b:First>
+          </b:Person>
+        </b:NameList>
+      </b:Author>
+    </b:Author>
+    <b:Publisher>Routledge</b:Publisher>
+    <b:RefOrder>7</b:RefOrder>
+  </b:Source>
+  <b:Source>
+    <b:Tag>Ger10</b:Tag>
+    <b:SourceType>InternetSite</b:SourceType>
+    <b:Guid>{2980EB5C-5366-4A46-8D7F-A189445D8A25}</b:Guid>
+    <b:Title>Social Constructionist Ideas, Theory and Practice</b:Title>
+    <b:Year>2010</b:Year>
+    <b:Author>
+      <b:Author>
+        <b:NameList>
+          <b:Person>
+            <b:Last>Gergen</b:Last>
+            <b:First>K</b:First>
+          </b:Person>
+        </b:NameList>
+      </b:Author>
+    </b:Author>
+    <b:InternetSiteTitle>Vimeo</b:InternetSiteTitle>
+    <b:URL>https://vimeo.com/15676699</b:URL>
+    <b:ProductionCompany>The Taos Institute</b:ProductionCompany>
+    <b:RefOrder>8</b:RefOrder>
+  </b:Source>
+  <b:Source>
+    <b:Tag>Owe17</b:Tag>
+    <b:SourceType>InternetSite</b:SourceType>
+    <b:Guid>{3F8B5B91-AA9A-476F-A01F-107582C012EA}</b:Guid>
+    <b:Author>
+      <b:Author>
+        <b:NameList>
+          <b:Person>
+            <b:Last>Owen</b:Last>
+            <b:First>C</b:First>
+          </b:Person>
+        </b:NameList>
+      </b:Author>
+    </b:Author>
+    <b:Title>A Theorical Hands-on introduction to Fouculdian Discourse Analysis</b:Title>
+    <b:InternetSiteTitle>YouTube</b:InternetSiteTitle>
+    <b:Year>2017</b:Year>
+    <b:Month>November</b:Month>
+    <b:Day>8</b:Day>
+    <b:URL>https://www.youtube.com/watch?v=6I6b3ePAZ5M</b:URL>
+    <b:RefOrder>9</b:RefOrder>
+  </b:Source>
+  <b:Source>
+    <b:Tag>Tan21</b:Tag>
+    <b:SourceType>JournalArticle</b:SourceType>
+    <b:Guid>{CF8702CD-1795-4CCA-96EF-227CE8313723}</b:Guid>
+    <b:Author>
+      <b:Author>
+        <b:NameList>
+          <b:Person>
+            <b:Last>Tan</b:Last>
+            <b:First>Z</b:First>
+          </b:Person>
+        </b:NameList>
+      </b:Author>
+    </b:Author>
+    <b:Title>Ethics Events and Conditions of Possibility</b:Title>
+    <b:JournalName>Business Ethics Quarterly</b:JournalName>
+    <b:Year>2021</b:Year>
+    <b:Pages>106-137</b:Pages>
+    <b:Volume>31</b:Volume>
+    <b:Issue>1</b:Issue>
+    <b:URL>https://search-ebscohost-com.proxy1.ncu.edu/login.aspx?direct=true&amp;db=edb&amp;AN=147839336&amp;site=eds-live</b:URL>
+    <b:RefOrder>10</b:RefOrder>
+  </b:Source>
+  <b:Source>
+    <b:Tag>Off79</b:Tag>
+    <b:SourceType>InternetSite</b:SourceType>
+    <b:Guid>{F540CBDB-4D22-4006-B380-DFF24E7BF8BF}</b:Guid>
+    <b:Author>
+      <b:Author>
+        <b:Corporate>Office of the Secretary</b:Corporate>
+      </b:Author>
+    </b:Author>
+    <b:Title>The Belmont Report</b:Title>
+    <b:InternetSiteTitle>U.S. Department of Health and Human Services</b:InternetSiteTitle>
+    <b:Year>1979</b:Year>
+    <b:URL>https://www.hhs.gov/ohrp/sites/default/files/the-belmont-report-508c_FINAL.pdf</b:URL>
+    <b:RefOrder>19</b:RefOrder>
+  </b:Source>
+  <b:Source>
+    <b:Tag>Ada18</b:Tag>
+    <b:SourceType>JournalArticle</b:SourceType>
+    <b:Guid>{DCFAFAFF-8190-4867-83DC-364A07415875}</b:Guid>
+    <b:Title>The Belmont Report at 40: Reckoning With Time</b:Title>
+    <b:Year>2018</b:Year>
+    <b:URL>https://search-ebscohost-com.proxy1.ncu.edu/login.aspx?direct=true&amp;db=s3h&amp;AN=131743373&amp;site=eds-live</b:URL>
+    <b:Author>
+      <b:Author>
+        <b:NameList>
+          <b:Person>
+            <b:Last>Adashi</b:Last>
+            <b:First>E</b:First>
+          </b:Person>
+          <b:Person>
+            <b:Last>Walters</b:Last>
+            <b:First>L</b:First>
+          </b:Person>
+          <b:Person>
+            <b:Last>Menikoff</b:Last>
+            <b:First>J</b:First>
+          </b:Person>
+        </b:NameList>
+      </b:Author>
+    </b:Author>
+    <b:JournalName>American Journal of Public Health</b:JournalName>
+    <b:Pages>1345-1348</b:Pages>
+    <b:Volume>108</b:Volume>
+    <b:Issue>10</b:Issue>
+    <b:RefOrder>20</b:RefOrder>
+  </b:Source>
+  <b:Source>
+    <b:Tag>Rob21</b:Tag>
+    <b:SourceType>JournalArticle</b:SourceType>
+    <b:Guid>{10E47EAD-8C0F-4F35-B56A-87ECA3E680F1}</b:Guid>
+    <b:Author>
+      <b:Author>
+        <b:NameList>
+          <b:Person>
+            <b:Last>Roberts</b:Last>
+            <b:First>C</b:First>
+          </b:Person>
+        </b:NameList>
+      </b:Author>
+    </b:Author>
+    <b:Title>The Ethics of Research That May Disadvantage Others</b:Title>
+    <b:JournalName>Ethics &amp; Human Research</b:JournalName>
+    <b:Year>2021</b:Year>
+    <b:Pages>2-16</b:Pages>
+    <b:Volume>43</b:Volume>
+    <b:Issue>1</b:Issue>
+    <b:DOI>10.1002/eahr.500074</b:DOI>
+    <b:RefOrder>21</b:RefOrder>
   </b:Source>
 </b:Sources>
 </file>
 
 <file path=customXml/itemProps1.xml><?xml version="1.0" encoding="utf-8"?>
-<ds:datastoreItem xmlns:ds="http://schemas.openxmlformats.org/officeDocument/2006/customXml" ds:itemID="{0ED23D30-1EA9-4A6A-BCEA-0E692CA9D75A}">
+<ds:datastoreItem xmlns:ds="http://schemas.openxmlformats.org/officeDocument/2006/customXml" ds:itemID="{B07619F5-844C-4922-8B52-CB5B3F208183}">
   <ds:schemaRefs>
     <ds:schemaRef ds:uri="http://schemas.openxmlformats.org/officeDocument/2006/bibliography"/>
   </ds:schemaRefs>

--- a/Chapters/BachmeierNDIS9902.ch3.docx
+++ b/Chapters/BachmeierNDIS9902.ch3.docx
@@ -376,7 +376,19 @@
       </w:r>
       <w:proofErr w:type="spellEnd"/>
       <w:r>
-        <w:t xml:space="preserve">, 2021). These services streamline, focusing on the patient requirements versus simulation infrastructure. The study will use these capabilities to verify the AI/ML CV process across a reproducible gradient of character properties (e.g., weight from 80 to 500 </w:t>
+        <w:t>, 2021). These services streamline</w:t>
+      </w:r>
+      <w:r>
+        <w:t xml:space="preserve"> experimentation</w:t>
+      </w:r>
+      <w:r>
+        <w:t xml:space="preserve">, </w:t>
+      </w:r>
+      <w:r>
+        <w:t xml:space="preserve">allowing the research to </w:t>
+      </w:r>
+      <w:r>
+        <w:t xml:space="preserve">focus on the patient requirements versus simulation infrastructure. The study will use these capabilities to verify the AI/ML CV process across a reproducible gradient of character properties (e.g., weight from 80 to 500 </w:t>
       </w:r>
       <w:proofErr w:type="spellStart"/>
       <w:r>
@@ -445,6 +457,455 @@
       <w:proofErr w:type="spellEnd"/>
       <w:r>
         <w:t>, 2021). It comes with well-defined guidelines to implement a three-phased procedure. First, the researcher(s) must identify a domain-specific challenge. Next, that researcher creates artifacts that study this phenomenon. Third, those artifacts assess the topic and communicate answers to the research questions.</w:t>
+      </w:r>
+    </w:p>
+    <w:p>
+      <w:pPr>
+        <w:pStyle w:val="Heading3"/>
+      </w:pPr>
+      <w:r>
+        <w:t>Study appropriateness</w:t>
+      </w:r>
+    </w:p>
+    <w:p>
+      <w:pPr>
+        <w:ind w:firstLine="720"/>
+        <w:rPr>
+          <w:i/>
+          <w:iCs/>
+        </w:rPr>
+      </w:pPr>
+      <w:r>
+        <w:t xml:space="preserve">This methodology is appropriate </w:t>
+      </w:r>
+      <w:r>
+        <w:rPr>
+          <w:i/>
+          <w:iCs/>
+        </w:rPr>
+        <w:t>because…</w:t>
+      </w:r>
+    </w:p>
+    <w:p>
+      <w:pPr>
+        <w:pStyle w:val="Heading3"/>
+      </w:pPr>
+      <w:r>
+        <w:t xml:space="preserve">Alternative </w:t>
+      </w:r>
+      <w:commentRangeStart w:id="2"/>
+      <w:r>
+        <w:t>methodologies</w:t>
+      </w:r>
+      <w:commentRangeEnd w:id="2"/>
+      <w:r>
+        <w:rPr>
+          <w:rStyle w:val="CommentReference"/>
+          <w:b w:val="0"/>
+          <w:i w:val="0"/>
+          <w:iCs w:val="0"/>
+        </w:rPr>
+        <w:commentReference w:id="2"/>
+      </w:r>
+    </w:p>
+    <w:p>
+      <w:pPr>
+        <w:ind w:firstLine="720"/>
+      </w:pPr>
+      <w:r>
+        <w:t xml:space="preserve">Quality research begins with a well-defined set of questions, such as ‘can an autonomous vehicle safely navigate city streets?’  Next, the researcher needs a plan to answer the question by collecting evidence and observations. Executing that plan requires a collection of </w:t>
+      </w:r>
+      <w:proofErr w:type="spellStart"/>
+      <w:r>
+        <w:t>quantitive</w:t>
+      </w:r>
+      <w:proofErr w:type="spellEnd"/>
+      <w:r>
+        <w:t xml:space="preserve"> and qualitative methods. Each of these methods is a tool with its inherent strengths and weaknesses</w:t>
+      </w:r>
+      <w:sdt>
+        <w:sdtPr>
+          <w:id w:val="1224721593"/>
+          <w:citation/>
+        </w:sdtPr>
+        <w:sdtContent>
+          <w:r>
+            <w:fldChar w:fldCharType="begin"/>
+          </w:r>
+          <w:r>
+            <w:instrText xml:space="preserve"> CITATION Jas16 \l 1033 </w:instrText>
+          </w:r>
+          <w:r>
+            <w:fldChar w:fldCharType="separate"/>
+          </w:r>
+          <w:r>
+            <w:rPr>
+              <w:noProof/>
+            </w:rPr>
+            <w:t xml:space="preserve"> (Jason &amp; Glenwick, 2016)</w:t>
+          </w:r>
+          <w:r>
+            <w:fldChar w:fldCharType="end"/>
+          </w:r>
+        </w:sdtContent>
+      </w:sdt>
+      <w:r>
+        <w:t xml:space="preserve">. These attributes necessitate researchers to understand when a hammer is more appropriate than a screwdriver (see Table 1). </w:t>
+      </w:r>
+      <w:r>
+        <w:t xml:space="preserve">Many people erroneously believe </w:t>
+      </w:r>
+      <w:r>
+        <w:lastRenderedPageBreak/>
+        <w:t xml:space="preserve">that quantitative methods are superior to qualitative alternatives (McCusker &amp; </w:t>
+      </w:r>
+      <w:proofErr w:type="spellStart"/>
+      <w:r>
+        <w:t>Gunaydin</w:t>
+      </w:r>
+      <w:proofErr w:type="spellEnd"/>
+      <w:r>
+        <w:t xml:space="preserve">, 2015; Creswell, 2014; Jason &amp; </w:t>
+      </w:r>
+      <w:proofErr w:type="spellStart"/>
+      <w:r>
+        <w:t>Glenwick</w:t>
+      </w:r>
+      <w:proofErr w:type="spellEnd"/>
+      <w:r>
+        <w:t>, 2016). This naïve perspective incorrectly assumes that a hammer is always the right tool. When researchers treat screws like nails, it results in erroneous publication claims.</w:t>
+      </w:r>
+    </w:p>
+    <w:p>
+      <w:pPr>
+        <w:pStyle w:val="Caption"/>
+      </w:pPr>
+      <w:r>
+        <w:t>Table 1: Research Approaches</w:t>
+      </w:r>
+    </w:p>
+    <w:tbl>
+      <w:tblPr>
+        <w:tblStyle w:val="GridTable4"/>
+        <w:tblW w:w="0" w:type="auto"/>
+        <w:tblLook w:val="04A0" w:firstRow="1" w:lastRow="0" w:firstColumn="1" w:lastColumn="0" w:noHBand="0" w:noVBand="1"/>
+      </w:tblPr>
+      <w:tblGrid>
+        <w:gridCol w:w="3116"/>
+        <w:gridCol w:w="3117"/>
+        <w:gridCol w:w="3117"/>
+      </w:tblGrid>
+      <w:tr>
+        <w:trPr>
+          <w:cnfStyle w:val="100000000000" w:firstRow="1" w:lastRow="0" w:firstColumn="0" w:lastColumn="0" w:oddVBand="0" w:evenVBand="0" w:oddHBand="0" w:evenHBand="0" w:firstRowFirstColumn="0" w:firstRowLastColumn="0" w:lastRowFirstColumn="0" w:lastRowLastColumn="0"/>
+        </w:trPr>
+        <w:tc>
+          <w:tcPr>
+            <w:cnfStyle w:val="001000000000" w:firstRow="0" w:lastRow="0" w:firstColumn="1" w:lastColumn="0" w:oddVBand="0" w:evenVBand="0" w:oddHBand="0" w:evenHBand="0" w:firstRowFirstColumn="0" w:firstRowLastColumn="0" w:lastRowFirstColumn="0" w:lastRowLastColumn="0"/>
+            <w:tcW w:w="3116" w:type="dxa"/>
+          </w:tcPr>
+          <w:p>
+            <w:pPr>
+              <w:jc w:val="center"/>
+            </w:pPr>
+            <w:r>
+              <w:t>Approach</w:t>
+            </w:r>
+          </w:p>
+        </w:tc>
+        <w:tc>
+          <w:tcPr>
+            <w:tcW w:w="3117" w:type="dxa"/>
+          </w:tcPr>
+          <w:p>
+            <w:pPr>
+              <w:jc w:val="center"/>
+              <w:cnfStyle w:val="100000000000" w:firstRow="1" w:lastRow="0" w:firstColumn="0" w:lastColumn="0" w:oddVBand="0" w:evenVBand="0" w:oddHBand="0" w:evenHBand="0" w:firstRowFirstColumn="0" w:firstRowLastColumn="0" w:lastRowFirstColumn="0" w:lastRowLastColumn="0"/>
+            </w:pPr>
+            <w:r>
+              <w:t>Description</w:t>
+            </w:r>
+          </w:p>
+        </w:tc>
+        <w:tc>
+          <w:tcPr>
+            <w:tcW w:w="3117" w:type="dxa"/>
+          </w:tcPr>
+          <w:p>
+            <w:pPr>
+              <w:jc w:val="center"/>
+              <w:cnfStyle w:val="100000000000" w:firstRow="1" w:lastRow="0" w:firstColumn="0" w:lastColumn="0" w:oddVBand="0" w:evenVBand="0" w:oddHBand="0" w:evenHBand="0" w:firstRowFirstColumn="0" w:firstRowLastColumn="0" w:lastRowFirstColumn="0" w:lastRowLastColumn="0"/>
+            </w:pPr>
+            <w:r>
+              <w:t>Example Use Case</w:t>
+            </w:r>
+          </w:p>
+        </w:tc>
+      </w:tr>
+      <w:tr>
+        <w:trPr>
+          <w:cnfStyle w:val="000000100000" w:firstRow="0" w:lastRow="0" w:firstColumn="0" w:lastColumn="0" w:oddVBand="0" w:evenVBand="0" w:oddHBand="1" w:evenHBand="0" w:firstRowFirstColumn="0" w:firstRowLastColumn="0" w:lastRowFirstColumn="0" w:lastRowLastColumn="0"/>
+        </w:trPr>
+        <w:tc>
+          <w:tcPr>
+            <w:cnfStyle w:val="001000000000" w:firstRow="0" w:lastRow="0" w:firstColumn="1" w:lastColumn="0" w:oddVBand="0" w:evenVBand="0" w:oddHBand="0" w:evenHBand="0" w:firstRowFirstColumn="0" w:firstRowLastColumn="0" w:lastRowFirstColumn="0" w:lastRowLastColumn="0"/>
+            <w:tcW w:w="3116" w:type="dxa"/>
+          </w:tcPr>
+          <w:p>
+            <w:r>
+              <w:t>Quantitative</w:t>
+            </w:r>
+          </w:p>
+        </w:tc>
+        <w:tc>
+          <w:tcPr>
+            <w:tcW w:w="3117" w:type="dxa"/>
+          </w:tcPr>
+          <w:p>
+            <w:pPr>
+              <w:cnfStyle w:val="000000100000" w:firstRow="0" w:lastRow="0" w:firstColumn="0" w:lastColumn="0" w:oddVBand="0" w:evenVBand="0" w:oddHBand="1" w:evenHBand="0" w:firstRowFirstColumn="0" w:firstRowLastColumn="0" w:lastRowFirstColumn="0" w:lastRowLastColumn="0"/>
+            </w:pPr>
+            <w:r>
+              <w:t>Statistical modeling of a scenario</w:t>
+            </w:r>
+          </w:p>
+        </w:tc>
+        <w:tc>
+          <w:tcPr>
+            <w:tcW w:w="3117" w:type="dxa"/>
+          </w:tcPr>
+          <w:p>
+            <w:pPr>
+              <w:pStyle w:val="ListParagraph"/>
+              <w:numPr>
+                <w:ilvl w:val="0"/>
+                <w:numId w:val="1"/>
+              </w:numPr>
+              <w:cnfStyle w:val="000000100000" w:firstRow="0" w:lastRow="0" w:firstColumn="0" w:lastColumn="0" w:oddVBand="0" w:evenVBand="0" w:oddHBand="1" w:evenHBand="0" w:firstRowFirstColumn="0" w:firstRowLastColumn="0" w:lastRowFirstColumn="0" w:lastRowLastColumn="0"/>
+            </w:pPr>
+            <w:r>
+              <w:t>Estimate the probability of an event</w:t>
+            </w:r>
+          </w:p>
+          <w:p>
+            <w:pPr>
+              <w:pStyle w:val="ListParagraph"/>
+              <w:numPr>
+                <w:ilvl w:val="0"/>
+                <w:numId w:val="1"/>
+              </w:numPr>
+              <w:cnfStyle w:val="000000100000" w:firstRow="0" w:lastRow="0" w:firstColumn="0" w:lastColumn="0" w:oddVBand="0" w:evenVBand="0" w:oddHBand="1" w:evenHBand="0" w:firstRowFirstColumn="0" w:firstRowLastColumn="0" w:lastRowFirstColumn="0" w:lastRowLastColumn="0"/>
+            </w:pPr>
+            <w:r>
+              <w:t>Stating a broad generalization</w:t>
+            </w:r>
+          </w:p>
+          <w:p>
+            <w:pPr>
+              <w:pStyle w:val="ListParagraph"/>
+              <w:numPr>
+                <w:ilvl w:val="0"/>
+                <w:numId w:val="1"/>
+              </w:numPr>
+              <w:cnfStyle w:val="000000100000" w:firstRow="0" w:lastRow="0" w:firstColumn="0" w:lastColumn="0" w:oddVBand="0" w:evenVBand="0" w:oddHBand="1" w:evenHBand="0" w:firstRowFirstColumn="0" w:firstRowLastColumn="0" w:lastRowFirstColumn="0" w:lastRowLastColumn="0"/>
+            </w:pPr>
+            <w:r>
+              <w:t>Cause and effect analysis</w:t>
+            </w:r>
+          </w:p>
+        </w:tc>
+      </w:tr>
+      <w:tr>
+        <w:tc>
+          <w:tcPr>
+            <w:cnfStyle w:val="001000000000" w:firstRow="0" w:lastRow="0" w:firstColumn="1" w:lastColumn="0" w:oddVBand="0" w:evenVBand="0" w:oddHBand="0" w:evenHBand="0" w:firstRowFirstColumn="0" w:firstRowLastColumn="0" w:lastRowFirstColumn="0" w:lastRowLastColumn="0"/>
+            <w:tcW w:w="3116" w:type="dxa"/>
+          </w:tcPr>
+          <w:p>
+            <w:r>
+              <w:t>Qualitative</w:t>
+            </w:r>
+          </w:p>
+        </w:tc>
+        <w:tc>
+          <w:tcPr>
+            <w:tcW w:w="3117" w:type="dxa"/>
+          </w:tcPr>
+          <w:p>
+            <w:pPr>
+              <w:cnfStyle w:val="000000000000" w:firstRow="0" w:lastRow="0" w:firstColumn="0" w:lastColumn="0" w:oddVBand="0" w:evenVBand="0" w:oddHBand="0" w:evenHBand="0" w:firstRowFirstColumn="0" w:firstRowLastColumn="0" w:lastRowFirstColumn="0" w:lastRowLastColumn="0"/>
+            </w:pPr>
+            <w:r>
+              <w:t>Non-numerical representation of a scenario</w:t>
+            </w:r>
+          </w:p>
+        </w:tc>
+        <w:tc>
+          <w:tcPr>
+            <w:tcW w:w="3117" w:type="dxa"/>
+          </w:tcPr>
+          <w:p>
+            <w:pPr>
+              <w:pStyle w:val="ListParagraph"/>
+              <w:numPr>
+                <w:ilvl w:val="0"/>
+                <w:numId w:val="1"/>
+              </w:numPr>
+              <w:cnfStyle w:val="000000000000" w:firstRow="0" w:lastRow="0" w:firstColumn="0" w:lastColumn="0" w:oddVBand="0" w:evenVBand="0" w:oddHBand="0" w:evenHBand="0" w:firstRowFirstColumn="0" w:firstRowLastColumn="0" w:lastRowFirstColumn="0" w:lastRowLastColumn="0"/>
+            </w:pPr>
+            <w:r>
+              <w:t>Open-ended surveys</w:t>
+            </w:r>
+          </w:p>
+          <w:p>
+            <w:pPr>
+              <w:pStyle w:val="ListParagraph"/>
+              <w:numPr>
+                <w:ilvl w:val="0"/>
+                <w:numId w:val="1"/>
+              </w:numPr>
+              <w:cnfStyle w:val="000000000000" w:firstRow="0" w:lastRow="0" w:firstColumn="0" w:lastColumn="0" w:oddVBand="0" w:evenVBand="0" w:oddHBand="0" w:evenHBand="0" w:firstRowFirstColumn="0" w:firstRowLastColumn="0" w:lastRowFirstColumn="0" w:lastRowLastColumn="0"/>
+            </w:pPr>
+            <w:r>
+              <w:t>Exploration of needs</w:t>
+            </w:r>
+          </w:p>
+          <w:p>
+            <w:pPr>
+              <w:pStyle w:val="ListParagraph"/>
+              <w:numPr>
+                <w:ilvl w:val="0"/>
+                <w:numId w:val="1"/>
+              </w:numPr>
+              <w:cnfStyle w:val="000000000000" w:firstRow="0" w:lastRow="0" w:firstColumn="0" w:lastColumn="0" w:oddVBand="0" w:evenVBand="0" w:oddHBand="0" w:evenHBand="0" w:firstRowFirstColumn="0" w:firstRowLastColumn="0" w:lastRowFirstColumn="0" w:lastRowLastColumn="0"/>
+            </w:pPr>
+            <w:r>
+              <w:t>Investigating a local issue</w:t>
+            </w:r>
+          </w:p>
+        </w:tc>
+      </w:tr>
+      <w:tr>
+        <w:trPr>
+          <w:cnfStyle w:val="000000100000" w:firstRow="0" w:lastRow="0" w:firstColumn="0" w:lastColumn="0" w:oddVBand="0" w:evenVBand="0" w:oddHBand="1" w:evenHBand="0" w:firstRowFirstColumn="0" w:firstRowLastColumn="0" w:lastRowFirstColumn="0" w:lastRowLastColumn="0"/>
+        </w:trPr>
+        <w:tc>
+          <w:tcPr>
+            <w:cnfStyle w:val="001000000000" w:firstRow="0" w:lastRow="0" w:firstColumn="1" w:lastColumn="0" w:oddVBand="0" w:evenVBand="0" w:oddHBand="0" w:evenHBand="0" w:firstRowFirstColumn="0" w:firstRowLastColumn="0" w:lastRowFirstColumn="0" w:lastRowLastColumn="0"/>
+            <w:tcW w:w="3116" w:type="dxa"/>
+          </w:tcPr>
+          <w:p>
+            <w:r>
+              <w:t>Mixed Method</w:t>
+            </w:r>
+          </w:p>
+        </w:tc>
+        <w:tc>
+          <w:tcPr>
+            <w:tcW w:w="3117" w:type="dxa"/>
+          </w:tcPr>
+          <w:p>
+            <w:pPr>
+              <w:cnfStyle w:val="000000100000" w:firstRow="0" w:lastRow="0" w:firstColumn="0" w:lastColumn="0" w:oddVBand="0" w:evenVBand="0" w:oddHBand="1" w:evenHBand="0" w:firstRowFirstColumn="0" w:firstRowLastColumn="0" w:lastRowFirstColumn="0" w:lastRowLastColumn="0"/>
+            </w:pPr>
+            <w:r>
+              <w:t>Combination of both quantitative and qualitative</w:t>
+            </w:r>
+          </w:p>
+        </w:tc>
+        <w:tc>
+          <w:tcPr>
+            <w:tcW w:w="3117" w:type="dxa"/>
+          </w:tcPr>
+          <w:p>
+            <w:pPr>
+              <w:pStyle w:val="ListParagraph"/>
+              <w:numPr>
+                <w:ilvl w:val="0"/>
+                <w:numId w:val="1"/>
+              </w:numPr>
+              <w:cnfStyle w:val="000000100000" w:firstRow="0" w:lastRow="0" w:firstColumn="0" w:lastColumn="0" w:oddVBand="0" w:evenVBand="0" w:oddHBand="1" w:evenHBand="0" w:firstRowFirstColumn="0" w:firstRowLastColumn="0" w:lastRowFirstColumn="0" w:lastRowLastColumn="0"/>
+            </w:pPr>
+            <w:r>
+              <w:t>Examining the breadth and depth of a topic</w:t>
+            </w:r>
+          </w:p>
+          <w:p>
+            <w:pPr>
+              <w:pStyle w:val="ListParagraph"/>
+              <w:numPr>
+                <w:ilvl w:val="0"/>
+                <w:numId w:val="1"/>
+              </w:numPr>
+              <w:cnfStyle w:val="000000100000" w:firstRow="0" w:lastRow="0" w:firstColumn="0" w:lastColumn="0" w:oddVBand="0" w:evenVBand="0" w:oddHBand="1" w:evenHBand="0" w:firstRowFirstColumn="0" w:firstRowLastColumn="0" w:lastRowFirstColumn="0" w:lastRowLastColumn="0"/>
+            </w:pPr>
+            <w:r>
+              <w:t>Examining a scientific idea and then mapping it to use cases</w:t>
+            </w:r>
+          </w:p>
+        </w:tc>
+      </w:tr>
+    </w:tbl>
+    <w:p>
+      <w:pPr>
+        <w:ind w:firstLine="720"/>
+      </w:pPr>
+    </w:p>
+    <w:p>
+      <w:pPr>
+        <w:ind w:firstLine="720"/>
+      </w:pPr>
+      <w:r>
+        <w:t>Consider the difference when the vehicle study’s objective is (a) to identify safety requirements versus (b) modeling the limitations of the braking system. Under (a), qualitative methods best support the open exploratory nature of the problem. With (b), the answer needs a quantitative method that describes the relationship of multiple variables, such as the car’s speed and the number of objects on the road. However, a more comprehensive study could answer both (a) and (b) by first uncovering the importance of braking enhancements, then describing the limitations in greater detail.</w:t>
+      </w:r>
+    </w:p>
+    <w:p>
+      <w:pPr>
+        <w:ind w:firstLine="720"/>
+        <w:rPr>
+          <w:i/>
+          <w:iCs/>
+        </w:rPr>
+      </w:pPr>
+      <w:r>
+        <w:rPr>
+          <w:i/>
+          <w:iCs/>
+        </w:rPr>
+        <w:t xml:space="preserve">Now let’s take that analogy back to the original problem statement. </w:t>
+      </w:r>
+      <w:r>
+        <w:rPr>
+          <w:i/>
+          <w:iCs/>
+        </w:rPr>
+        <w:t xml:space="preserve">There should also be a page(?) that describes how each of these studies could look before saying that these are </w:t>
+      </w:r>
+      <w:r>
+        <w:rPr>
+          <w:i/>
+          <w:iCs/>
+        </w:rPr>
+        <w:lastRenderedPageBreak/>
+        <w:t xml:space="preserve">ultimately different problems than the goal here… and that goal is to study neural networks in a </w:t>
+      </w:r>
+      <w:proofErr w:type="spellStart"/>
+      <w:proofErr w:type="gramStart"/>
+      <w:r>
+        <w:rPr>
+          <w:i/>
+          <w:iCs/>
+        </w:rPr>
+        <w:t>quasi realistic</w:t>
+      </w:r>
+      <w:proofErr w:type="spellEnd"/>
+      <w:proofErr w:type="gramEnd"/>
+      <w:r>
+        <w:rPr>
+          <w:i/>
+          <w:iCs/>
+        </w:rPr>
+        <w:t xml:space="preserve"> use-case.</w:t>
       </w:r>
     </w:p>
     <w:p>
@@ -485,6 +946,7 @@
             <w14:uncheckedState w14:val="2610" w14:font="MS Gothic"/>
           </w14:checkbox>
         </w:sdtPr>
+        <w:sdtEndPr/>
         <w:sdtContent>
           <w:r>
             <w:rPr>
@@ -511,6 +973,7 @@
             <w14:uncheckedState w14:val="2610" w14:font="MS Gothic"/>
           </w14:checkbox>
         </w:sdtPr>
+        <w:sdtEndPr/>
         <w:sdtContent>
           <w:r>
             <w:rPr>
@@ -537,6 +1000,7 @@
             <w14:uncheckedState w14:val="2610" w14:font="MS Gothic"/>
           </w14:checkbox>
         </w:sdtPr>
+        <w:sdtEndPr/>
         <w:sdtContent>
           <w:r>
             <w:rPr>
@@ -563,6 +1027,7 @@
             <w14:uncheckedState w14:val="2610" w14:font="MS Gothic"/>
           </w14:checkbox>
         </w:sdtPr>
+        <w:sdtEndPr/>
         <w:sdtContent>
           <w:r>
             <w:rPr>
@@ -599,6 +1064,7 @@
             <w14:uncheckedState w14:val="2610" w14:font="MS Gothic"/>
           </w14:checkbox>
         </w:sdtPr>
+        <w:sdtEndPr/>
         <w:sdtContent>
           <w:r>
             <w:rPr>
@@ -653,6 +1119,7 @@
             <w14:uncheckedState w14:val="2610" w14:font="MS Gothic"/>
           </w14:checkbox>
         </w:sdtPr>
+        <w:sdtEndPr/>
         <w:sdtContent>
           <w:r>
             <w:rPr>
@@ -665,17 +1132,17 @@
       <w:r>
         <w:t xml:space="preserve"> Describe how the participants will be (proposal) or were (manuscript) recruited (e.g., email lists from professional organizations, flyers) and/or </w:t>
       </w:r>
-      <w:commentRangeStart w:id="2"/>
+      <w:commentRangeStart w:id="3"/>
       <w:r>
         <w:t xml:space="preserve">the data will be (proposal) or were (manuscript) obtained </w:t>
       </w:r>
-      <w:commentRangeEnd w:id="2"/>
+      <w:commentRangeEnd w:id="3"/>
       <w:r>
         <w:rPr>
           <w:rStyle w:val="CommentReference"/>
           <w:rFonts w:eastAsia="Times New Roman" w:cs="Arial"/>
         </w:rPr>
-        <w:commentReference w:id="2"/>
+        <w:commentReference w:id="3"/>
       </w:r>
       <w:r>
         <w:t xml:space="preserve">(e.g., archived data, public records) with sufficient detail </w:t>
@@ -697,33 +1164,33 @@
       <w:pPr>
         <w:pStyle w:val="Heading2"/>
       </w:pPr>
-      <w:bookmarkStart w:id="3" w:name="_Toc251423646"/>
-      <w:bookmarkStart w:id="4" w:name="_Toc464831659"/>
-      <w:bookmarkStart w:id="5" w:name="_Toc465328395"/>
-      <w:bookmarkStart w:id="6" w:name="_Toc51929227"/>
-      <w:commentRangeStart w:id="7"/>
+      <w:bookmarkStart w:id="4" w:name="_Toc251423646"/>
+      <w:bookmarkStart w:id="5" w:name="_Toc464831659"/>
+      <w:bookmarkStart w:id="6" w:name="_Toc465328395"/>
+      <w:bookmarkStart w:id="7" w:name="_Toc51929227"/>
       <w:commentRangeStart w:id="8"/>
+      <w:commentRangeStart w:id="9"/>
       <w:r>
         <w:t>Materials or Instrumentation</w:t>
       </w:r>
-      <w:commentRangeEnd w:id="7"/>
+      <w:commentRangeEnd w:id="8"/>
       <w:r>
         <w:rPr>
           <w:rStyle w:val="CommentReference"/>
         </w:rPr>
-        <w:commentReference w:id="7"/>
-      </w:r>
-      <w:commentRangeEnd w:id="8"/>
+        <w:commentReference w:id="8"/>
+      </w:r>
+      <w:commentRangeEnd w:id="9"/>
       <w:r>
         <w:rPr>
           <w:rStyle w:val="CommentReference"/>
         </w:rPr>
-        <w:commentReference w:id="8"/>
-      </w:r>
-      <w:bookmarkEnd w:id="3"/>
+        <w:commentReference w:id="9"/>
+      </w:r>
       <w:bookmarkEnd w:id="4"/>
       <w:bookmarkEnd w:id="5"/>
       <w:bookmarkEnd w:id="6"/>
+      <w:bookmarkEnd w:id="7"/>
     </w:p>
     <w:p>
       <w:pPr>
@@ -739,6 +1206,7 @@
         <w:contextualSpacing/>
       </w:pPr>
       <w:r>
+        <w:lastRenderedPageBreak/>
         <w:t xml:space="preserve">Checklist: </w:t>
       </w:r>
     </w:p>
@@ -765,6 +1233,7 @@
             <w14:uncheckedState w14:val="2610" w14:font="MS Gothic"/>
           </w14:checkbox>
         </w:sdtPr>
+        <w:sdtEndPr/>
         <w:sdtContent>
           <w:r>
             <w:rPr>
@@ -811,6 +1280,7 @@
             <w14:uncheckedState w14:val="2610" w14:font="MS Gothic"/>
           </w14:checkbox>
         </w:sdtPr>
+        <w:sdtEndPr/>
         <w:sdtContent>
           <w:r>
             <w:rPr>
@@ -823,17 +1293,17 @@
       <w:r>
         <w:t xml:space="preserve"> Describe in </w:t>
       </w:r>
-      <w:commentRangeStart w:id="9"/>
+      <w:commentRangeStart w:id="10"/>
       <w:r>
         <w:t xml:space="preserve">detail any field testing or pilot testing of instruments to include their results and any subsequent modifications. </w:t>
       </w:r>
-      <w:commentRangeEnd w:id="9"/>
+      <w:commentRangeEnd w:id="10"/>
       <w:r>
         <w:rPr>
           <w:rStyle w:val="CommentReference"/>
           <w:rFonts w:eastAsia="Times New Roman" w:cs="Arial"/>
         </w:rPr>
-        <w:commentReference w:id="9"/>
+        <w:commentReference w:id="10"/>
       </w:r>
     </w:p>
     <w:p>
@@ -859,6 +1329,7 @@
             <w14:uncheckedState w14:val="2610" w14:font="MS Gothic"/>
           </w14:checkbox>
         </w:sdtPr>
+        <w:sdtEndPr/>
         <w:sdtContent>
           <w:r>
             <w:rPr>
@@ -890,39 +1361,39 @@
       <w:pPr>
         <w:pStyle w:val="Heading2"/>
       </w:pPr>
-      <w:bookmarkStart w:id="10" w:name="_Toc464831660"/>
-      <w:bookmarkStart w:id="11" w:name="_Toc465328396"/>
-      <w:bookmarkStart w:id="12" w:name="_Toc51929228"/>
-      <w:commentRangeStart w:id="13"/>
+      <w:bookmarkStart w:id="11" w:name="_Toc464831660"/>
+      <w:bookmarkStart w:id="12" w:name="_Toc465328396"/>
+      <w:bookmarkStart w:id="13" w:name="_Toc51929228"/>
       <w:commentRangeStart w:id="14"/>
       <w:commentRangeStart w:id="15"/>
+      <w:commentRangeStart w:id="16"/>
       <w:r>
         <w:t xml:space="preserve">Operational Definitions of Variables </w:t>
       </w:r>
-      <w:bookmarkEnd w:id="10"/>
       <w:bookmarkEnd w:id="11"/>
-      <w:commentRangeEnd w:id="13"/>
+      <w:bookmarkEnd w:id="12"/>
+      <w:commentRangeEnd w:id="14"/>
       <w:r>
         <w:rPr>
           <w:rStyle w:val="CommentReference"/>
         </w:rPr>
-        <w:commentReference w:id="13"/>
-      </w:r>
-      <w:commentRangeEnd w:id="14"/>
+        <w:commentReference w:id="14"/>
+      </w:r>
+      <w:commentRangeEnd w:id="15"/>
       <w:r>
         <w:rPr>
           <w:rStyle w:val="CommentReference"/>
         </w:rPr>
-        <w:commentReference w:id="14"/>
-      </w:r>
-      <w:commentRangeEnd w:id="15"/>
+        <w:commentReference w:id="15"/>
+      </w:r>
+      <w:commentRangeEnd w:id="16"/>
       <w:r>
         <w:rPr>
           <w:rStyle w:val="CommentReference"/>
         </w:rPr>
-        <w:commentReference w:id="15"/>
-      </w:r>
-      <w:bookmarkEnd w:id="12"/>
+        <w:commentReference w:id="16"/>
+      </w:r>
+      <w:bookmarkEnd w:id="13"/>
     </w:p>
     <w:p>
       <w:pPr>
@@ -937,7 +1408,6 @@
         <w:rPr>
           <w:rFonts w:eastAsia="Times New Roman"/>
         </w:rPr>
-        <w:lastRenderedPageBreak/>
         <w:t xml:space="preserve">Begin writing here... </w:t>
       </w:r>
     </w:p>
@@ -945,16 +1415,16 @@
       <w:pPr>
         <w:pStyle w:val="Heading3"/>
       </w:pPr>
-      <w:commentRangeStart w:id="16"/>
+      <w:commentRangeStart w:id="17"/>
       <w:r>
         <w:t>XXX</w:t>
       </w:r>
-      <w:commentRangeEnd w:id="16"/>
+      <w:commentRangeEnd w:id="17"/>
       <w:r>
         <w:rPr>
           <w:rStyle w:val="CommentReference"/>
         </w:rPr>
-        <w:commentReference w:id="16"/>
+        <w:commentReference w:id="17"/>
       </w:r>
       <w:r>
         <w:t xml:space="preserve"> </w:t>
@@ -993,6 +1463,7 @@
             <w14:uncheckedState w14:val="2610" w14:font="MS Gothic"/>
           </w14:checkbox>
         </w:sdtPr>
+        <w:sdtEndPr/>
         <w:sdtContent>
           <w:r>
             <w:rPr>
@@ -1019,6 +1490,7 @@
             <w14:uncheckedState w14:val="2610" w14:font="MS Gothic"/>
           </w14:checkbox>
         </w:sdtPr>
+        <w:sdtEndPr/>
         <w:sdtContent>
           <w:r>
             <w:rPr>
@@ -1046,6 +1518,7 @@
             <w14:uncheckedState w14:val="2610" w14:font="MS Gothic"/>
           </w14:checkbox>
         </w:sdtPr>
+        <w:sdtEndPr/>
         <w:sdtContent>
           <w:r>
             <w:rPr>
@@ -1073,6 +1546,7 @@
             <w14:uncheckedState w14:val="2610" w14:font="MS Gothic"/>
           </w14:checkbox>
         </w:sdtPr>
+        <w:sdtEndPr/>
         <w:sdtContent>
           <w:r>
             <w:rPr>
@@ -1090,15 +1564,15 @@
       <w:pPr>
         <w:pStyle w:val="Heading2"/>
       </w:pPr>
-      <w:bookmarkStart w:id="17" w:name="_Toc464831663"/>
-      <w:bookmarkStart w:id="18" w:name="_Toc465328397"/>
-      <w:bookmarkStart w:id="19" w:name="_Toc51929229"/>
+      <w:bookmarkStart w:id="18" w:name="_Toc464831663"/>
+      <w:bookmarkStart w:id="19" w:name="_Toc465328397"/>
+      <w:bookmarkStart w:id="20" w:name="_Toc51929229"/>
       <w:r>
         <w:t>Study Procedures</w:t>
       </w:r>
-      <w:bookmarkEnd w:id="17"/>
       <w:bookmarkEnd w:id="18"/>
       <w:bookmarkEnd w:id="19"/>
+      <w:bookmarkEnd w:id="20"/>
       <w:r>
         <w:t xml:space="preserve"> </w:t>
       </w:r>
@@ -1136,6 +1610,7 @@
             <w14:uncheckedState w14:val="2610" w14:font="MS Gothic"/>
           </w14:checkbox>
         </w:sdtPr>
+        <w:sdtEndPr/>
         <w:sdtContent>
           <w:r>
             <w:rPr>
@@ -1146,34 +1621,30 @@
         </w:sdtContent>
       </w:sdt>
       <w:r>
-        <w:t xml:space="preserve"> Describe the exact steps that will be (proposal) or were (manuscript) followed to collect the data, addressing what data as well as how, when, from where, and from whom </w:t>
-      </w:r>
-      <w:r>
-        <w:lastRenderedPageBreak/>
-        <w:t xml:space="preserve">those data will be (proposal) or were (manuscript) collected in enough detail the study can be replicated. </w:t>
+        <w:t xml:space="preserve"> Describe the exact steps that will be (proposal) or were (manuscript) followed to collect the data, addressing what data as well as how, when, from where, and from whom those data will be (proposal) or were (manuscript) collected in enough detail the study can be replicated. </w:t>
       </w:r>
     </w:p>
     <w:p>
       <w:pPr>
         <w:pStyle w:val="Heading2"/>
       </w:pPr>
-      <w:bookmarkStart w:id="20" w:name="_Toc464831664"/>
-      <w:bookmarkStart w:id="21" w:name="_Toc465328398"/>
-      <w:bookmarkStart w:id="22" w:name="_Toc51929230"/>
-      <w:commentRangeStart w:id="23"/>
+      <w:bookmarkStart w:id="21" w:name="_Toc464831664"/>
+      <w:bookmarkStart w:id="22" w:name="_Toc465328398"/>
+      <w:bookmarkStart w:id="23" w:name="_Toc51929230"/>
+      <w:commentRangeStart w:id="24"/>
       <w:r>
         <w:t>Data Analysis</w:t>
       </w:r>
-      <w:commentRangeEnd w:id="23"/>
+      <w:commentRangeEnd w:id="24"/>
       <w:r>
         <w:rPr>
           <w:rStyle w:val="CommentReference"/>
         </w:rPr>
-        <w:commentReference w:id="23"/>
-      </w:r>
-      <w:bookmarkEnd w:id="20"/>
+        <w:commentReference w:id="24"/>
+      </w:r>
       <w:bookmarkEnd w:id="21"/>
       <w:bookmarkEnd w:id="22"/>
+      <w:bookmarkEnd w:id="23"/>
     </w:p>
     <w:p>
       <w:pPr>
@@ -1205,6 +1676,7 @@
             <w14:uncheckedState w14:val="2610" w14:font="MS Gothic"/>
           </w14:checkbox>
         </w:sdtPr>
+        <w:sdtEndPr/>
         <w:sdtContent>
           <w:r>
             <w:rPr>
@@ -1231,6 +1703,7 @@
             <w14:uncheckedState w14:val="2610" w14:font="MS Gothic"/>
           </w14:checkbox>
         </w:sdtPr>
+        <w:sdtEndPr/>
         <w:sdtContent>
           <w:r>
             <w:rPr>
@@ -1265,6 +1738,7 @@
             <w14:uncheckedState w14:val="2610" w14:font="MS Gothic"/>
           </w14:checkbox>
         </w:sdtPr>
+        <w:sdtEndPr/>
         <w:sdtContent>
           <w:r>
             <w:rPr>
@@ -1300,6 +1774,7 @@
             <w14:uncheckedState w14:val="2610" w14:font="MS Gothic"/>
           </w14:checkbox>
         </w:sdtPr>
+        <w:sdtEndPr/>
         <w:sdtContent>
           <w:r>
             <w:rPr>
@@ -1333,6 +1808,7 @@
             <w14:uncheckedState w14:val="2610" w14:font="MS Gothic"/>
           </w14:checkbox>
         </w:sdtPr>
+        <w:sdtEndPr/>
         <w:sdtContent>
           <w:r>
             <w:rPr>
@@ -1366,6 +1842,7 @@
             <w14:uncheckedState w14:val="2610" w14:font="MS Gothic"/>
           </w14:checkbox>
         </w:sdtPr>
+        <w:sdtEndPr/>
         <w:sdtContent>
           <w:r>
             <w:rPr>
@@ -1397,28 +1874,28 @@
       <w:pPr>
         <w:pStyle w:val="Heading2"/>
       </w:pPr>
-      <w:bookmarkStart w:id="24" w:name="_Toc464831665"/>
-      <w:bookmarkStart w:id="25" w:name="_Toc465328399"/>
-      <w:bookmarkStart w:id="26" w:name="_Toc251423649"/>
-      <w:bookmarkStart w:id="27" w:name="_Toc51929231"/>
-      <w:commentRangeStart w:id="28"/>
+      <w:bookmarkStart w:id="25" w:name="_Toc464831665"/>
+      <w:bookmarkStart w:id="26" w:name="_Toc465328399"/>
+      <w:bookmarkStart w:id="27" w:name="_Toc251423649"/>
+      <w:bookmarkStart w:id="28" w:name="_Toc51929231"/>
+      <w:commentRangeStart w:id="29"/>
       <w:r>
         <w:t>Assumptions</w:t>
       </w:r>
-      <w:bookmarkEnd w:id="24"/>
       <w:bookmarkEnd w:id="25"/>
+      <w:bookmarkEnd w:id="26"/>
       <w:r>
         <w:t xml:space="preserve"> </w:t>
       </w:r>
-      <w:bookmarkEnd w:id="26"/>
-      <w:commentRangeEnd w:id="28"/>
+      <w:bookmarkEnd w:id="27"/>
+      <w:commentRangeEnd w:id="29"/>
       <w:r>
         <w:rPr>
           <w:rStyle w:val="CommentReference"/>
         </w:rPr>
-        <w:commentReference w:id="28"/>
-      </w:r>
-      <w:bookmarkEnd w:id="27"/>
+        <w:commentReference w:id="29"/>
+      </w:r>
+      <w:bookmarkEnd w:id="28"/>
     </w:p>
     <w:p>
       <w:pPr>
@@ -1434,7 +1911,6 @@
         <w:contextualSpacing/>
       </w:pPr>
       <w:r>
-        <w:lastRenderedPageBreak/>
         <w:t xml:space="preserve">Checklist: </w:t>
       </w:r>
     </w:p>
@@ -1451,6 +1927,7 @@
             <w14:uncheckedState w14:val="2610" w14:font="MS Gothic"/>
           </w14:checkbox>
         </w:sdtPr>
+        <w:sdtEndPr/>
         <w:sdtContent>
           <w:r>
             <w:rPr>
@@ -1468,23 +1945,23 @@
       <w:pPr>
         <w:pStyle w:val="Heading2"/>
       </w:pPr>
-      <w:bookmarkStart w:id="29" w:name="_Toc464831666"/>
-      <w:bookmarkStart w:id="30" w:name="_Toc465328400"/>
-      <w:bookmarkStart w:id="31" w:name="_Toc51929232"/>
-      <w:commentRangeStart w:id="32"/>
+      <w:bookmarkStart w:id="30" w:name="_Toc464831666"/>
+      <w:bookmarkStart w:id="31" w:name="_Toc465328400"/>
+      <w:bookmarkStart w:id="32" w:name="_Toc51929232"/>
+      <w:commentRangeStart w:id="33"/>
       <w:r>
         <w:t>Limitations</w:t>
       </w:r>
-      <w:bookmarkEnd w:id="29"/>
       <w:bookmarkEnd w:id="30"/>
-      <w:commentRangeEnd w:id="32"/>
+      <w:bookmarkEnd w:id="31"/>
+      <w:commentRangeEnd w:id="33"/>
       <w:r>
         <w:rPr>
           <w:rStyle w:val="CommentReference"/>
         </w:rPr>
-        <w:commentReference w:id="32"/>
-      </w:r>
-      <w:bookmarkEnd w:id="31"/>
+        <w:commentReference w:id="33"/>
+      </w:r>
+      <w:bookmarkEnd w:id="32"/>
     </w:p>
     <w:p>
       <w:pPr>
@@ -1516,6 +1993,7 @@
             <w14:uncheckedState w14:val="2610" w14:font="MS Gothic"/>
           </w14:checkbox>
         </w:sdtPr>
+        <w:sdtEndPr/>
         <w:sdtContent>
           <w:r>
             <w:rPr>
@@ -1542,6 +2020,7 @@
             <w14:uncheckedState w14:val="2610" w14:font="MS Gothic"/>
           </w14:checkbox>
         </w:sdtPr>
+        <w:sdtEndPr/>
         <w:sdtContent>
           <w:r>
             <w:rPr>
@@ -1559,23 +2038,23 @@
       <w:pPr>
         <w:pStyle w:val="Heading2"/>
       </w:pPr>
-      <w:bookmarkStart w:id="33" w:name="_Toc464831667"/>
-      <w:bookmarkStart w:id="34" w:name="_Toc465328401"/>
-      <w:bookmarkStart w:id="35" w:name="_Toc51929233"/>
-      <w:commentRangeStart w:id="36"/>
+      <w:bookmarkStart w:id="34" w:name="_Toc464831667"/>
+      <w:bookmarkStart w:id="35" w:name="_Toc465328401"/>
+      <w:bookmarkStart w:id="36" w:name="_Toc51929233"/>
+      <w:commentRangeStart w:id="37"/>
       <w:r>
         <w:t>Delimitations</w:t>
       </w:r>
-      <w:bookmarkEnd w:id="33"/>
       <w:bookmarkEnd w:id="34"/>
-      <w:commentRangeEnd w:id="36"/>
+      <w:bookmarkEnd w:id="35"/>
+      <w:commentRangeEnd w:id="37"/>
       <w:r>
         <w:rPr>
           <w:rStyle w:val="CommentReference"/>
         </w:rPr>
-        <w:commentReference w:id="36"/>
-      </w:r>
-      <w:bookmarkEnd w:id="35"/>
+        <w:commentReference w:id="37"/>
+      </w:r>
+      <w:bookmarkEnd w:id="36"/>
     </w:p>
     <w:p>
       <w:pPr>
@@ -1591,6 +2070,7 @@
         <w:contextualSpacing/>
       </w:pPr>
       <w:r>
+        <w:lastRenderedPageBreak/>
         <w:t xml:space="preserve">Checklist: </w:t>
       </w:r>
     </w:p>
@@ -1617,6 +2097,7 @@
             <w14:uncheckedState w14:val="2610" w14:font="MS Gothic"/>
           </w14:checkbox>
         </w:sdtPr>
+        <w:sdtEndPr/>
         <w:sdtContent>
           <w:r>
             <w:rPr>
@@ -1657,6 +2138,7 @@
             <w14:uncheckedState w14:val="2610" w14:font="MS Gothic"/>
           </w14:checkbox>
         </w:sdtPr>
+        <w:sdtEndPr/>
         <w:sdtContent>
           <w:r>
             <w:rPr>
@@ -1674,23 +2156,23 @@
       <w:pPr>
         <w:pStyle w:val="Heading2"/>
       </w:pPr>
-      <w:bookmarkStart w:id="37" w:name="_Toc464831668"/>
-      <w:bookmarkStart w:id="38" w:name="_Toc465328402"/>
-      <w:bookmarkStart w:id="39" w:name="_Toc51929234"/>
-      <w:commentRangeStart w:id="40"/>
+      <w:bookmarkStart w:id="38" w:name="_Toc464831668"/>
+      <w:bookmarkStart w:id="39" w:name="_Toc465328402"/>
+      <w:bookmarkStart w:id="40" w:name="_Toc51929234"/>
+      <w:commentRangeStart w:id="41"/>
       <w:r>
         <w:t>Ethical Assurances</w:t>
       </w:r>
-      <w:bookmarkEnd w:id="37"/>
       <w:bookmarkEnd w:id="38"/>
-      <w:commentRangeEnd w:id="40"/>
+      <w:bookmarkEnd w:id="39"/>
+      <w:commentRangeEnd w:id="41"/>
       <w:r>
         <w:rPr>
           <w:rStyle w:val="CommentReference"/>
         </w:rPr>
-        <w:commentReference w:id="40"/>
-      </w:r>
-      <w:bookmarkEnd w:id="39"/>
+        <w:commentReference w:id="41"/>
+      </w:r>
+      <w:bookmarkEnd w:id="40"/>
     </w:p>
     <w:p>
       <w:pPr>
@@ -1723,6 +2205,7 @@
             <w14:uncheckedState w14:val="2610" w14:font="MS Gothic"/>
           </w14:checkbox>
         </w:sdtPr>
+        <w:sdtEndPr/>
         <w:sdtContent>
           <w:r>
             <w:rPr>
@@ -1749,6 +2232,7 @@
             <w14:uncheckedState w14:val="2610" w14:font="MS Gothic"/>
           </w14:checkbox>
         </w:sdtPr>
+        <w:sdtEndPr/>
         <w:sdtContent>
           <w:r>
             <w:rPr>
@@ -1761,17 +2245,17 @@
       <w:r>
         <w:t xml:space="preserve"> </w:t>
       </w:r>
-      <w:commentRangeStart w:id="41"/>
+      <w:commentRangeStart w:id="42"/>
       <w:r>
         <w:t xml:space="preserve">If the risk to participants is greater than minimal, discuss the relevant ethical issues and how they will be (proposal) or were (manuscript) addressed. </w:t>
       </w:r>
-      <w:commentRangeEnd w:id="41"/>
+      <w:commentRangeEnd w:id="42"/>
       <w:r>
         <w:rPr>
           <w:rStyle w:val="CommentReference"/>
           <w:rFonts w:eastAsia="Times New Roman" w:cs="Arial"/>
         </w:rPr>
-        <w:commentReference w:id="41"/>
+        <w:commentReference w:id="42"/>
       </w:r>
     </w:p>
     <w:p>
@@ -1787,6 +2271,7 @@
             <w14:uncheckedState w14:val="2610" w14:font="MS Gothic"/>
           </w14:checkbox>
         </w:sdtPr>
+        <w:sdtEndPr/>
         <w:sdtContent>
           <w:r>
             <w:rPr>
@@ -1813,6 +2298,7 @@
             <w14:uncheckedState w14:val="2610" w14:font="MS Gothic"/>
           </w14:checkbox>
         </w:sdtPr>
+        <w:sdtEndPr/>
         <w:sdtContent>
           <w:r>
             <w:rPr>
@@ -1839,6 +2325,7 @@
             <w14:uncheckedState w14:val="2610" w14:font="MS Gothic"/>
           </w14:checkbox>
         </w:sdtPr>
+        <w:sdtEndPr/>
         <w:sdtContent>
           <w:r>
             <w:rPr>
@@ -1865,6 +2352,7 @@
             <w14:uncheckedState w14:val="2610" w14:font="MS Gothic"/>
           </w14:checkbox>
         </w:sdtPr>
+        <w:sdtEndPr/>
         <w:sdtContent>
           <w:r>
             <w:rPr>
@@ -1916,6 +2404,7 @@
             <w14:uncheckedState w14:val="2610" w14:font="MS Gothic"/>
           </w14:checkbox>
         </w:sdtPr>
+        <w:sdtEndPr/>
         <w:sdtContent>
           <w:r>
             <w:rPr>
@@ -1942,6 +2431,7 @@
             <w14:uncheckedState w14:val="2610" w14:font="MS Gothic"/>
           </w14:checkbox>
         </w:sdtPr>
+        <w:sdtEndPr/>
         <w:sdtContent>
           <w:r>
             <w:rPr>
@@ -1962,17 +2452,16 @@
     </w:p>
     <w:sdt>
       <w:sdtPr>
+        <w:rPr>
+          <w:b w:val="0"/>
+        </w:rPr>
         <w:id w:val="-1780876073"/>
         <w:docPartObj>
           <w:docPartGallery w:val="Bibliographies"/>
           <w:docPartUnique/>
         </w:docPartObj>
       </w:sdtPr>
-      <w:sdtEndPr>
-        <w:rPr>
-          <w:b w:val="0"/>
-        </w:rPr>
-      </w:sdtEndPr>
+      <w:sdtEndPr/>
       <w:sdtContent>
         <w:p>
           <w:pPr>
@@ -1995,6 +2484,7 @@
             <w:id w:val="-573587230"/>
             <w:bibliography/>
           </w:sdtPr>
+          <w:sdtEndPr/>
           <w:sdtContent>
             <w:p>
               <w:pPr>
@@ -2638,7 +3128,7 @@
     </w:p>
     <w:p/>
     <w:sectPr>
-      <w:headerReference w:type="default" r:id="rId11"/>
+      <w:headerReference w:type="default" r:id="rId12"/>
       <w:pgSz w:w="12240" w:h="15840"/>
       <w:pgMar w:top="1440" w:right="1440" w:bottom="1440" w:left="1440" w:header="720" w:footer="720" w:gutter="0"/>
       <w:pgNumType w:start="1"/>
@@ -2711,6 +3201,7 @@
             <w14:uncheckedState w14:val="2610" w14:font="MS Gothic"/>
           </w14:checkbox>
         </w:sdtPr>
+        <w:sdtEndPr/>
         <w:sdtContent>
           <w:r>
             <w:rPr>
@@ -2739,7 +3230,7 @@
       </w:pPr>
     </w:p>
   </w:comment>
-  <w:comment w:id="2" w:author="Northcentral University" w:date="2019-03-20T17:09:00Z" w:initials="NU">
+  <w:comment w:id="2" w:author="nate nate" w:date="2022-06-04T23:14:00Z" w:initials="nn">
     <w:p>
       <w:pPr>
         <w:pStyle w:val="CommentText"/>
@@ -2751,6 +3242,22 @@
         <w:annotationRef/>
       </w:r>
       <w:r>
+        <w:t>TIM7211-1</w:t>
+      </w:r>
+    </w:p>
+  </w:comment>
+  <w:comment w:id="3" w:author="Northcentral University" w:date="2019-03-20T17:09:00Z" w:initials="NU">
+    <w:p>
+      <w:pPr>
+        <w:pStyle w:val="CommentText"/>
+      </w:pPr>
+      <w:r>
+        <w:rPr>
+          <w:rStyle w:val="CommentReference"/>
+        </w:rPr>
+        <w:annotationRef/>
+      </w:r>
+      <w:r>
         <w:rPr>
           <w:sz w:val="22"/>
         </w:rPr>
@@ -2758,7 +3265,7 @@
       </w:r>
     </w:p>
   </w:comment>
-  <w:comment w:id="7" w:author="Northcentral University" w:date="2019-03-20T17:10:00Z" w:initials="NU">
+  <w:comment w:id="8" w:author="Northcentral University" w:date="2019-03-20T17:10:00Z" w:initials="NU">
     <w:p>
       <w:pPr>
         <w:pStyle w:val="ListParagraph"/>
@@ -2841,7 +3348,7 @@
       </w:r>
     </w:p>
   </w:comment>
-  <w:comment w:id="8" w:author="Northcentral University" w:date="2019-03-20T17:10:00Z" w:initials="NU">
+  <w:comment w:id="9" w:author="Northcentral University" w:date="2019-03-20T17:10:00Z" w:initials="NU">
     <w:p>
       <w:pPr>
         <w:pStyle w:val="CommentText"/>
@@ -2860,7 +3367,7 @@
       </w:r>
     </w:p>
   </w:comment>
-  <w:comment w:id="9" w:author="Northcentral University" w:date="2019-03-20T17:11:00Z" w:initials="NU">
+  <w:comment w:id="10" w:author="Northcentral University" w:date="2019-03-20T17:11:00Z" w:initials="NU">
     <w:p>
       <w:pPr>
         <w:pStyle w:val="CommentText"/>
@@ -2914,7 +3421,7 @@
       </w:r>
     </w:p>
   </w:comment>
-  <w:comment w:id="13" w:author="Northcentral University" w:date="2019-03-20T17:12:00Z" w:initials="NU">
+  <w:comment w:id="14" w:author="Northcentral University" w:date="2019-03-20T17:12:00Z" w:initials="NU">
     <w:p>
       <w:pPr>
         <w:pStyle w:val="CommentText"/>
@@ -2949,7 +3456,7 @@
       </w:r>
     </w:p>
   </w:comment>
-  <w:comment w:id="14" w:author="Northcentral University" w:date="2019-03-20T17:12:00Z" w:initials="NU">
+  <w:comment w:id="15" w:author="Northcentral University" w:date="2019-03-20T17:12:00Z" w:initials="NU">
     <w:p>
       <w:pPr>
         <w:pStyle w:val="CommentText"/>
@@ -2969,7 +3476,7 @@
       </w:r>
     </w:p>
   </w:comment>
-  <w:comment w:id="15" w:author="Northcentral University" w:date="2019-03-20T17:13:00Z" w:initials="NU">
+  <w:comment w:id="16" w:author="Northcentral University" w:date="2019-03-20T17:13:00Z" w:initials="NU">
     <w:p>
       <w:pPr>
         <w:pStyle w:val="CommentText"/>
@@ -2989,7 +3496,7 @@
       </w:r>
     </w:p>
   </w:comment>
-  <w:comment w:id="16" w:author="Northcentral University" w:date="2019-03-20T17:13:00Z" w:initials="NU">
+  <w:comment w:id="17" w:author="Northcentral University" w:date="2019-03-20T17:13:00Z" w:initials="NU">
     <w:p>
       <w:pPr>
         <w:pStyle w:val="CommentText"/>
@@ -3039,7 +3546,7 @@
       </w:r>
     </w:p>
   </w:comment>
-  <w:comment w:id="23" w:author="Northcentral University" w:date="2019-03-26T09:36:00Z" w:initials="NU">
+  <w:comment w:id="24" w:author="Northcentral University" w:date="2019-03-26T09:36:00Z" w:initials="NU">
     <w:p>
       <w:pPr>
         <w:pStyle w:val="CommentText"/>
@@ -3075,7 +3582,7 @@
       </w:pPr>
     </w:p>
   </w:comment>
-  <w:comment w:id="28" w:author="Northcentral University" w:date="2019-03-20T17:13:00Z" w:initials="NU">
+  <w:comment w:id="29" w:author="Northcentral University" w:date="2019-03-20T17:13:00Z" w:initials="NU">
     <w:p>
       <w:pPr>
         <w:pStyle w:val="CommentText"/>
@@ -3113,7 +3620,7 @@
       </w:r>
     </w:p>
   </w:comment>
-  <w:comment w:id="32" w:author="Northcentral University" w:date="2019-03-20T17:13:00Z" w:initials="NU">
+  <w:comment w:id="33" w:author="Northcentral University" w:date="2019-03-20T17:13:00Z" w:initials="NU">
     <w:p>
       <w:pPr>
         <w:pStyle w:val="CommentText"/>
@@ -3133,7 +3640,7 @@
       </w:r>
     </w:p>
   </w:comment>
-  <w:comment w:id="36" w:author="Northcentral University" w:date="2019-03-20T17:13:00Z" w:initials="NU">
+  <w:comment w:id="37" w:author="Northcentral University" w:date="2019-03-20T17:13:00Z" w:initials="NU">
     <w:p>
       <w:pPr>
         <w:pStyle w:val="CommentText"/>
@@ -3153,7 +3660,7 @@
       </w:r>
     </w:p>
   </w:comment>
-  <w:comment w:id="40" w:author="Northcentral University" w:date="2019-03-20T17:14:00Z" w:initials="NU">
+  <w:comment w:id="41" w:author="Northcentral University" w:date="2019-03-20T17:14:00Z" w:initials="NU">
     <w:p>
       <w:pPr>
         <w:pStyle w:val="CommentText"/>
@@ -3173,7 +3680,7 @@
       </w:r>
     </w:p>
   </w:comment>
-  <w:comment w:id="41" w:author="Northcentral University" w:date="2019-03-20T17:14:00Z" w:initials="NU">
+  <w:comment w:id="42" w:author="Northcentral University" w:date="2019-03-20T17:14:00Z" w:initials="NU">
     <w:p>
       <w:pPr>
         <w:pStyle w:val="CommentText"/>
@@ -3229,6 +3736,7 @@
 <w15:commentsEx xmlns:wpc="http://schemas.microsoft.com/office/word/2010/wordprocessingCanvas" xmlns:cx="http://schemas.microsoft.com/office/drawing/2014/chartex" xmlns:cx1="http://schemas.microsoft.com/office/drawing/2015/9/8/chartex" xmlns:cx2="http://schemas.microsoft.com/office/drawing/2015/10/21/chartex" xmlns:cx3="http://schemas.microsoft.com/office/drawing/2016/5/9/chartex" xmlns:cx4="http://schemas.microsoft.com/office/drawing/2016/5/10/chartex" xmlns:cx5="http://schemas.microsoft.com/office/drawing/2016/5/11/chartex" xmlns:cx6="http://schemas.microsoft.com/office/drawing/2016/5/12/chartex" xmlns:cx7="http://schemas.microsoft.com/office/drawing/2016/5/13/chartex" xmlns:cx8="http://schemas.microsoft.com/office/drawing/2016/5/14/chartex" xmlns:mc="http://schemas.openxmlformats.org/markup-compatibility/2006" xmlns:aink="http://schemas.microsoft.com/office/drawing/2016/ink" xmlns:am3d="http://schemas.microsoft.com/office/drawing/2017/model3d" xmlns:o="urn:schemas-microsoft-com:office:office" xmlns:oel="http://schemas.microsoft.com/office/2019/extlst" xmlns:r="http://schemas.openxmlformats.org/officeDocument/2006/relationships" xmlns:m="http://schemas.openxmlformats.org/officeDocument/2006/math" xmlns:v="urn:schemas-microsoft-com:vml" xmlns:wp14="http://schemas.microsoft.com/office/word/2010/wordprocessingDrawing" xmlns:wp="http://schemas.openxmlformats.org/drawingml/2006/wordprocessingDrawing" xmlns:w10="urn:schemas-microsoft-com:office:word" xmlns:w="http://schemas.openxmlformats.org/wordprocessingml/2006/main" xmlns:w14="http://schemas.microsoft.com/office/word/2010/wordml" xmlns:w15="http://schemas.microsoft.com/office/word/2012/wordml" xmlns:w16cex="http://schemas.microsoft.com/office/word/2018/wordml/cex" xmlns:w16cid="http://schemas.microsoft.com/office/word/2016/wordml/cid" xmlns:w16="http://schemas.microsoft.com/office/word/2018/wordml" xmlns:w16sdtdh="http://schemas.microsoft.com/office/word/2020/wordml/sdtdatahash" xmlns:w16se="http://schemas.microsoft.com/office/word/2015/wordml/symex" xmlns:wpg="http://schemas.microsoft.com/office/word/2010/wordprocessingGroup" xmlns:wpi="http://schemas.microsoft.com/office/word/2010/wordprocessingInk" xmlns:wne="http://schemas.microsoft.com/office/word/2006/wordml" xmlns:wps="http://schemas.microsoft.com/office/word/2010/wordprocessingShape" mc:Ignorable="w14 w15 w16se w16cid w16 w16cex w16sdtdh wp14">
   <w15:commentEx w15:paraId="22AF1120" w15:done="0"/>
   <w15:commentEx w15:paraId="188BD22B" w15:done="0"/>
+  <w15:commentEx w15:paraId="0FD17527" w15:done="0"/>
   <w15:commentEx w15:paraId="636368EF" w15:done="0"/>
   <w15:commentEx w15:paraId="67BEE8FD" w15:done="0"/>
   <w15:commentEx w15:paraId="21FD1006" w15:done="0"/>
@@ -3250,6 +3758,7 @@
 <w16cex:commentsExtensible xmlns:wpc="http://schemas.microsoft.com/office/word/2010/wordprocessingCanvas" xmlns:cx="http://schemas.microsoft.com/office/drawing/2014/chartex" xmlns:cx1="http://schemas.microsoft.com/office/drawing/2015/9/8/chartex" xmlns:cx2="http://schemas.microsoft.com/office/drawing/2015/10/21/chartex" xmlns:cx3="http://schemas.microsoft.com/office/drawing/2016/5/9/chartex" xmlns:cx4="http://schemas.microsoft.com/office/drawing/2016/5/10/chartex" xmlns:cx5="http://schemas.microsoft.com/office/drawing/2016/5/11/chartex" xmlns:cx6="http://schemas.microsoft.com/office/drawing/2016/5/12/chartex" xmlns:cx7="http://schemas.microsoft.com/office/drawing/2016/5/13/chartex" xmlns:cx8="http://schemas.microsoft.com/office/drawing/2016/5/14/chartex" xmlns:mc="http://schemas.openxmlformats.org/markup-compatibility/2006" xmlns:aink="http://schemas.microsoft.com/office/drawing/2016/ink" xmlns:am3d="http://schemas.microsoft.com/office/drawing/2017/model3d" xmlns:o="urn:schemas-microsoft-com:office:office" xmlns:oel="http://schemas.microsoft.com/office/2019/extlst" xmlns:r="http://schemas.openxmlformats.org/officeDocument/2006/relationships" xmlns:m="http://schemas.openxmlformats.org/officeDocument/2006/math" xmlns:v="urn:schemas-microsoft-com:vml" xmlns:wp14="http://schemas.microsoft.com/office/word/2010/wordprocessingDrawing" xmlns:wp="http://schemas.openxmlformats.org/drawingml/2006/wordprocessingDrawing" xmlns:w10="urn:schemas-microsoft-com:office:word" xmlns:w="http://schemas.openxmlformats.org/wordprocessingml/2006/main" xmlns:w14="http://schemas.microsoft.com/office/word/2010/wordml" xmlns:w15="http://schemas.microsoft.com/office/word/2012/wordml" xmlns:w16cex="http://schemas.microsoft.com/office/word/2018/wordml/cex" xmlns:w16cid="http://schemas.microsoft.com/office/word/2016/wordml/cid" xmlns:w16="http://schemas.microsoft.com/office/word/2018/wordml" xmlns:w16sdtdh="http://schemas.microsoft.com/office/word/2020/wordml/sdtdatahash" xmlns:w16se="http://schemas.microsoft.com/office/word/2015/wordml/symex" xmlns:wpg="http://schemas.microsoft.com/office/word/2010/wordprocessingGroup" xmlns:wpi="http://schemas.microsoft.com/office/word/2010/wordprocessingInk" xmlns:wne="http://schemas.microsoft.com/office/word/2006/wordml" xmlns:wps="http://schemas.microsoft.com/office/word/2010/wordprocessingShape" mc:Ignorable="w14 w15 w16se w16cid w16 w16cex w16sdtdh wp14">
   <w16cex:commentExtensible w16cex:durableId="260F0287" w16cex:dateUtc="2022-04-24T02:56:00Z"/>
   <w16cex:commentExtensible w16cex:durableId="263CAF78" w16cex:dateUtc="2022-05-28T18:26:00Z"/>
+  <w16cex:commentExtensible w16cex:durableId="264665D3" w16cex:dateUtc="2022-06-05T03:14:00Z"/>
   <w16cex:commentExtensible w16cex:durableId="226EB79A" w16cex:dateUtc="2019-03-20T21:09:00Z"/>
   <w16cex:commentExtensible w16cex:durableId="226EB79B" w16cex:dateUtc="2019-03-20T21:10:00Z"/>
   <w16cex:commentExtensible w16cex:durableId="226EB79C" w16cex:dateUtc="2019-03-20T21:10:00Z"/>
@@ -3271,6 +3780,7 @@
 <w16cid:commentsIds xmlns:wpc="http://schemas.microsoft.com/office/word/2010/wordprocessingCanvas" xmlns:cx="http://schemas.microsoft.com/office/drawing/2014/chartex" xmlns:cx1="http://schemas.microsoft.com/office/drawing/2015/9/8/chartex" xmlns:cx2="http://schemas.microsoft.com/office/drawing/2015/10/21/chartex" xmlns:cx3="http://schemas.microsoft.com/office/drawing/2016/5/9/chartex" xmlns:cx4="http://schemas.microsoft.com/office/drawing/2016/5/10/chartex" xmlns:cx5="http://schemas.microsoft.com/office/drawing/2016/5/11/chartex" xmlns:cx6="http://schemas.microsoft.com/office/drawing/2016/5/12/chartex" xmlns:cx7="http://schemas.microsoft.com/office/drawing/2016/5/13/chartex" xmlns:cx8="http://schemas.microsoft.com/office/drawing/2016/5/14/chartex" xmlns:mc="http://schemas.openxmlformats.org/markup-compatibility/2006" xmlns:aink="http://schemas.microsoft.com/office/drawing/2016/ink" xmlns:am3d="http://schemas.microsoft.com/office/drawing/2017/model3d" xmlns:o="urn:schemas-microsoft-com:office:office" xmlns:oel="http://schemas.microsoft.com/office/2019/extlst" xmlns:r="http://schemas.openxmlformats.org/officeDocument/2006/relationships" xmlns:m="http://schemas.openxmlformats.org/officeDocument/2006/math" xmlns:v="urn:schemas-microsoft-com:vml" xmlns:wp14="http://schemas.microsoft.com/office/word/2010/wordprocessingDrawing" xmlns:wp="http://schemas.openxmlformats.org/drawingml/2006/wordprocessingDrawing" xmlns:w10="urn:schemas-microsoft-com:office:word" xmlns:w="http://schemas.openxmlformats.org/wordprocessingml/2006/main" xmlns:w14="http://schemas.microsoft.com/office/word/2010/wordml" xmlns:w15="http://schemas.microsoft.com/office/word/2012/wordml" xmlns:w16cex="http://schemas.microsoft.com/office/word/2018/wordml/cex" xmlns:w16cid="http://schemas.microsoft.com/office/word/2016/wordml/cid" xmlns:w16="http://schemas.microsoft.com/office/word/2018/wordml" xmlns:w16sdtdh="http://schemas.microsoft.com/office/word/2020/wordml/sdtdatahash" xmlns:w16se="http://schemas.microsoft.com/office/word/2015/wordml/symex" xmlns:wpg="http://schemas.microsoft.com/office/word/2010/wordprocessingGroup" xmlns:wpi="http://schemas.microsoft.com/office/word/2010/wordprocessingInk" xmlns:wne="http://schemas.microsoft.com/office/word/2006/wordml" xmlns:wps="http://schemas.microsoft.com/office/word/2010/wordprocessingShape" mc:Ignorable="w14 w15 w16se w16cid w16 w16cex w16sdtdh wp14">
   <w16cid:commentId w16cid:paraId="22AF1120" w16cid:durableId="260F0287"/>
   <w16cid:commentId w16cid:paraId="188BD22B" w16cid:durableId="263CAF78"/>
+  <w16cid:commentId w16cid:paraId="0FD17527" w16cid:durableId="264665D3"/>
   <w16cid:commentId w16cid:paraId="636368EF" w16cid:durableId="226EB79A"/>
   <w16cid:commentId w16cid:paraId="67BEE8FD" w16cid:durableId="226EB79B"/>
   <w16cid:commentId w16cid:paraId="21FD1006" w16cid:durableId="226EB79C"/>
@@ -3409,6 +3919,126 @@
     </w:pPr>
   </w:p>
 </w:hdr>
+</file>
+
+<file path=word/numbering.xml><?xml version="1.0" encoding="utf-8"?>
+<w:numbering xmlns:wpc="http://schemas.microsoft.com/office/word/2010/wordprocessingCanvas" xmlns:cx="http://schemas.microsoft.com/office/drawing/2014/chartex" xmlns:cx1="http://schemas.microsoft.com/office/drawing/2015/9/8/chartex" xmlns:cx2="http://schemas.microsoft.com/office/drawing/2015/10/21/chartex" xmlns:cx3="http://schemas.microsoft.com/office/drawing/2016/5/9/chartex" xmlns:cx4="http://schemas.microsoft.com/office/drawing/2016/5/10/chartex" xmlns:cx5="http://schemas.microsoft.com/office/drawing/2016/5/11/chartex" xmlns:cx6="http://schemas.microsoft.com/office/drawing/2016/5/12/chartex" xmlns:cx7="http://schemas.microsoft.com/office/drawing/2016/5/13/chartex" xmlns:cx8="http://schemas.microsoft.com/office/drawing/2016/5/14/chartex" xmlns:mc="http://schemas.openxmlformats.org/markup-compatibility/2006" xmlns:aink="http://schemas.microsoft.com/office/drawing/2016/ink" xmlns:am3d="http://schemas.microsoft.com/office/drawing/2017/model3d" xmlns:o="urn:schemas-microsoft-com:office:office" xmlns:oel="http://schemas.microsoft.com/office/2019/extlst" xmlns:r="http://schemas.openxmlformats.org/officeDocument/2006/relationships" xmlns:m="http://schemas.openxmlformats.org/officeDocument/2006/math" xmlns:v="urn:schemas-microsoft-com:vml" xmlns:wp14="http://schemas.microsoft.com/office/word/2010/wordprocessingDrawing" xmlns:wp="http://schemas.openxmlformats.org/drawingml/2006/wordprocessingDrawing" xmlns:w10="urn:schemas-microsoft-com:office:word" xmlns:w="http://schemas.openxmlformats.org/wordprocessingml/2006/main" xmlns:w14="http://schemas.microsoft.com/office/word/2010/wordml" xmlns:w15="http://schemas.microsoft.com/office/word/2012/wordml" xmlns:w16cex="http://schemas.microsoft.com/office/word/2018/wordml/cex" xmlns:w16cid="http://schemas.microsoft.com/office/word/2016/wordml/cid" xmlns:w16="http://schemas.microsoft.com/office/word/2018/wordml" xmlns:w16sdtdh="http://schemas.microsoft.com/office/word/2020/wordml/sdtdatahash" xmlns:w16se="http://schemas.microsoft.com/office/word/2015/wordml/symex" xmlns:wpg="http://schemas.microsoft.com/office/word/2010/wordprocessingGroup" xmlns:wpi="http://schemas.microsoft.com/office/word/2010/wordprocessingInk" xmlns:wne="http://schemas.microsoft.com/office/word/2006/wordml" xmlns:wps="http://schemas.microsoft.com/office/word/2010/wordprocessingShape" mc:Ignorable="w14 w15 w16se w16cid w16 w16cex w16sdtdh wp14">
+  <w:abstractNum w:abstractNumId="0" w15:restartNumberingAfterBreak="0">
+    <w:nsid w:val="4C9C3D4E"/>
+    <w:multiLevelType w:val="hybridMultilevel"/>
+    <w:tmpl w:val="35C8A1AC"/>
+    <w:lvl w:ilvl="0" w:tplc="B9FEB756">
+      <w:numFmt w:val="bullet"/>
+      <w:lvlText w:val=""/>
+      <w:lvlJc w:val="left"/>
+      <w:pPr>
+        <w:ind w:left="360" w:hanging="360"/>
+      </w:pPr>
+      <w:rPr>
+        <w:rFonts w:ascii="Symbol" w:eastAsiaTheme="minorHAnsi" w:hAnsi="Symbol" w:cs="Times New Roman" w:hint="default"/>
+      </w:rPr>
+    </w:lvl>
+    <w:lvl w:ilvl="1" w:tplc="04090003" w:tentative="1">
+      <w:start w:val="1"/>
+      <w:numFmt w:val="bullet"/>
+      <w:lvlText w:val="o"/>
+      <w:lvlJc w:val="left"/>
+      <w:pPr>
+        <w:ind w:left="1080" w:hanging="360"/>
+      </w:pPr>
+      <w:rPr>
+        <w:rFonts w:ascii="Courier New" w:hAnsi="Courier New" w:cs="Courier New" w:hint="default"/>
+      </w:rPr>
+    </w:lvl>
+    <w:lvl w:ilvl="2" w:tplc="04090005" w:tentative="1">
+      <w:start w:val="1"/>
+      <w:numFmt w:val="bullet"/>
+      <w:lvlText w:val=""/>
+      <w:lvlJc w:val="left"/>
+      <w:pPr>
+        <w:ind w:left="1800" w:hanging="360"/>
+      </w:pPr>
+      <w:rPr>
+        <w:rFonts w:ascii="Wingdings" w:hAnsi="Wingdings" w:hint="default"/>
+      </w:rPr>
+    </w:lvl>
+    <w:lvl w:ilvl="3" w:tplc="04090001" w:tentative="1">
+      <w:start w:val="1"/>
+      <w:numFmt w:val="bullet"/>
+      <w:lvlText w:val=""/>
+      <w:lvlJc w:val="left"/>
+      <w:pPr>
+        <w:ind w:left="2520" w:hanging="360"/>
+      </w:pPr>
+      <w:rPr>
+        <w:rFonts w:ascii="Symbol" w:hAnsi="Symbol" w:hint="default"/>
+      </w:rPr>
+    </w:lvl>
+    <w:lvl w:ilvl="4" w:tplc="04090003" w:tentative="1">
+      <w:start w:val="1"/>
+      <w:numFmt w:val="bullet"/>
+      <w:lvlText w:val="o"/>
+      <w:lvlJc w:val="left"/>
+      <w:pPr>
+        <w:ind w:left="3240" w:hanging="360"/>
+      </w:pPr>
+      <w:rPr>
+        <w:rFonts w:ascii="Courier New" w:hAnsi="Courier New" w:cs="Courier New" w:hint="default"/>
+      </w:rPr>
+    </w:lvl>
+    <w:lvl w:ilvl="5" w:tplc="04090005" w:tentative="1">
+      <w:start w:val="1"/>
+      <w:numFmt w:val="bullet"/>
+      <w:lvlText w:val=""/>
+      <w:lvlJc w:val="left"/>
+      <w:pPr>
+        <w:ind w:left="3960" w:hanging="360"/>
+      </w:pPr>
+      <w:rPr>
+        <w:rFonts w:ascii="Wingdings" w:hAnsi="Wingdings" w:hint="default"/>
+      </w:rPr>
+    </w:lvl>
+    <w:lvl w:ilvl="6" w:tplc="04090001" w:tentative="1">
+      <w:start w:val="1"/>
+      <w:numFmt w:val="bullet"/>
+      <w:lvlText w:val=""/>
+      <w:lvlJc w:val="left"/>
+      <w:pPr>
+        <w:ind w:left="4680" w:hanging="360"/>
+      </w:pPr>
+      <w:rPr>
+        <w:rFonts w:ascii="Symbol" w:hAnsi="Symbol" w:hint="default"/>
+      </w:rPr>
+    </w:lvl>
+    <w:lvl w:ilvl="7" w:tplc="04090003" w:tentative="1">
+      <w:start w:val="1"/>
+      <w:numFmt w:val="bullet"/>
+      <w:lvlText w:val="o"/>
+      <w:lvlJc w:val="left"/>
+      <w:pPr>
+        <w:ind w:left="5400" w:hanging="360"/>
+      </w:pPr>
+      <w:rPr>
+        <w:rFonts w:ascii="Courier New" w:hAnsi="Courier New" w:cs="Courier New" w:hint="default"/>
+      </w:rPr>
+    </w:lvl>
+    <w:lvl w:ilvl="8" w:tplc="04090005" w:tentative="1">
+      <w:start w:val="1"/>
+      <w:numFmt w:val="bullet"/>
+      <w:lvlText w:val=""/>
+      <w:lvlJc w:val="left"/>
+      <w:pPr>
+        <w:ind w:left="6120" w:hanging="360"/>
+      </w:pPr>
+      <w:rPr>
+        <w:rFonts w:ascii="Wingdings" w:hAnsi="Wingdings" w:hint="default"/>
+      </w:rPr>
+    </w:lvl>
+  </w:abstractNum>
+  <w:num w:numId="1" w16cid:durableId="863137006">
+    <w:abstractNumId w:val="0"/>
+  </w:num>
+</w:numbering>
 </file>
 
 <file path=word/people.xml><?xml version="1.0" encoding="utf-8"?>
@@ -4168,6 +4798,82 @@
     <w:unhideWhenUsed/>
     <w:rsid w:val="002C0EC0"/>
   </w:style>
+  <w:style w:type="table" w:styleId="GridTable4">
+    <w:name w:val="Grid Table 4"/>
+    <w:basedOn w:val="TableNormal"/>
+    <w:uiPriority w:val="49"/>
+    <w:rsid w:val="00627983"/>
+    <w:pPr>
+      <w:spacing w:line="240" w:lineRule="auto"/>
+    </w:pPr>
+    <w:tblPr>
+      <w:tblStyleRowBandSize w:val="1"/>
+      <w:tblStyleColBandSize w:val="1"/>
+      <w:tblBorders>
+        <w:top w:val="single" w:sz="4" w:space="0" w:color="666666" w:themeColor="text1" w:themeTint="99"/>
+        <w:left w:val="single" w:sz="4" w:space="0" w:color="666666" w:themeColor="text1" w:themeTint="99"/>
+        <w:bottom w:val="single" w:sz="4" w:space="0" w:color="666666" w:themeColor="text1" w:themeTint="99"/>
+        <w:right w:val="single" w:sz="4" w:space="0" w:color="666666" w:themeColor="text1" w:themeTint="99"/>
+        <w:insideH w:val="single" w:sz="4" w:space="0" w:color="666666" w:themeColor="text1" w:themeTint="99"/>
+        <w:insideV w:val="single" w:sz="4" w:space="0" w:color="666666" w:themeColor="text1" w:themeTint="99"/>
+      </w:tblBorders>
+    </w:tblPr>
+    <w:tblStylePr w:type="firstRow">
+      <w:rPr>
+        <w:b/>
+        <w:bCs/>
+        <w:color w:val="FFFFFF" w:themeColor="background1"/>
+      </w:rPr>
+      <w:tblPr/>
+      <w:tcPr>
+        <w:tcBorders>
+          <w:top w:val="single" w:sz="4" w:space="0" w:color="000000" w:themeColor="text1"/>
+          <w:left w:val="single" w:sz="4" w:space="0" w:color="000000" w:themeColor="text1"/>
+          <w:bottom w:val="single" w:sz="4" w:space="0" w:color="000000" w:themeColor="text1"/>
+          <w:right w:val="single" w:sz="4" w:space="0" w:color="000000" w:themeColor="text1"/>
+          <w:insideH w:val="nil"/>
+          <w:insideV w:val="nil"/>
+        </w:tcBorders>
+        <w:shd w:val="clear" w:color="auto" w:fill="000000" w:themeFill="text1"/>
+      </w:tcPr>
+    </w:tblStylePr>
+    <w:tblStylePr w:type="lastRow">
+      <w:rPr>
+        <w:b/>
+        <w:bCs/>
+      </w:rPr>
+      <w:tblPr/>
+      <w:tcPr>
+        <w:tcBorders>
+          <w:top w:val="double" w:sz="4" w:space="0" w:color="000000" w:themeColor="text1"/>
+        </w:tcBorders>
+      </w:tcPr>
+    </w:tblStylePr>
+    <w:tblStylePr w:type="firstCol">
+      <w:rPr>
+        <w:b/>
+        <w:bCs/>
+      </w:rPr>
+    </w:tblStylePr>
+    <w:tblStylePr w:type="lastCol">
+      <w:rPr>
+        <w:b/>
+        <w:bCs/>
+      </w:rPr>
+    </w:tblStylePr>
+    <w:tblStylePr w:type="band1Vert">
+      <w:tblPr/>
+      <w:tcPr>
+        <w:shd w:val="clear" w:color="auto" w:fill="CCCCCC" w:themeFill="text1" w:themeFillTint="33"/>
+      </w:tcPr>
+    </w:tblStylePr>
+    <w:tblStylePr w:type="band1Horz">
+      <w:tblPr/>
+      <w:tcPr>
+        <w:shd w:val="clear" w:color="auto" w:fill="CCCCCC" w:themeFill="text1" w:themeFillTint="33"/>
+      </w:tcPr>
+    </w:tblStylePr>
+  </w:style>
 </w:styles>
 </file>
 
@@ -4663,7 +5369,7 @@
     <b:Volume>56</b:Volume>
     <b:Issue>3</b:Issue>
     <b:URL>https://search.ebscohost.com/login.aspx?direct=true&amp;AuthType=ip,sso&amp;db=edsgao&amp;AN=edsgcl.667587895&amp;site=eds-live&amp;scope=site</b:URL>
-    <b:RefOrder>11</b:RefOrder>
+    <b:RefOrder>8</b:RefOrder>
   </b:Source>
   <b:Source>
     <b:Tag>Bip18</b:Tag>
@@ -4682,7 +5388,7 @@
       </b:Author>
     </b:Author>
     <b:Publisher>Packet Publishing</b:Publisher>
-    <b:RefOrder>12</b:RefOrder>
+    <b:RefOrder>9</b:RefOrder>
   </b:Source>
   <b:Source>
     <b:Tag>Unr22</b:Tag>
@@ -4697,7 +5403,7 @@
     </b:Author>
     <b:InternetSiteTitle>Unreal Engine</b:InternetSiteTitle>
     <b:URL>https://www.unrealengine.com/en-US/unreal-engine-5</b:URL>
-    <b:RefOrder>13</b:RefOrder>
+    <b:RefOrder>10</b:RefOrder>
   </b:Source>
   <b:Source>
     <b:Tag>Shi211</b:Tag>
@@ -4743,7 +5449,7 @@
     <b:Volume>7</b:Volume>
     <b:Issue>1</b:Issue>
     <b:DOI>10.1186/s41100-021-00383-3</b:DOI>
-    <b:RefOrder>14</b:RefOrder>
+    <b:RefOrder>11</b:RefOrder>
   </b:Source>
   <b:Source>
     <b:Tag>Aih21</b:Tag>
@@ -4786,7 +5492,7 @@
     <b:Volume>21</b:Volume>
     <b:Issue>1</b:Issue>
     <b:URL>https://search.ebscohost.com/login.aspx?direct=true&amp;AuthType=ip,sso&amp;db=edb&amp;AN=154196006&amp;site=eds-live&amp;scope=site</b:URL>
-    <b:RefOrder>15</b:RefOrder>
+    <b:RefOrder>12</b:RefOrder>
   </b:Source>
   <b:Source>
     <b:Tag>Hev04</b:Tag>
@@ -4821,7 +5527,7 @@
     <b:Volume>28</b:Volume>
     <b:Issue>1</b:Issue>
     <b:DOI>10.2307/25148625</b:DOI>
-    <b:RefOrder>16</b:RefOrder>
+    <b:RefOrder>13</b:RefOrder>
   </b:Source>
   <b:Source>
     <b:Tag>Pef07</b:Tag>
@@ -4857,7 +5563,7 @@
     <b:Volume>24</b:Volume>
     <b:Issue>3</b:Issue>
     <b:DOI>10.2753/MIS0742-1222240302</b:DOI>
-    <b:RefOrder>17</b:RefOrder>
+    <b:RefOrder>14</b:RefOrder>
   </b:Source>
   <b:Source>
     <b:Tag>Bry21</b:Tag>
@@ -4879,7 +5585,7 @@
         </b:NameList>
       </b:Author>
     </b:Author>
-    <b:RefOrder>18</b:RefOrder>
+    <b:RefOrder>15</b:RefOrder>
   </b:Source>
   <b:Source>
     <b:Tag>Bur15</b:Tag>
@@ -4898,7 +5604,7 @@
       </b:Author>
     </b:Author>
     <b:Publisher>Routledge</b:Publisher>
-    <b:RefOrder>7</b:RefOrder>
+    <b:RefOrder>16</b:RefOrder>
   </b:Source>
   <b:Source>
     <b:Tag>Ger10</b:Tag>
@@ -4919,7 +5625,7 @@
     <b:InternetSiteTitle>Vimeo</b:InternetSiteTitle>
     <b:URL>https://vimeo.com/15676699</b:URL>
     <b:ProductionCompany>The Taos Institute</b:ProductionCompany>
-    <b:RefOrder>8</b:RefOrder>
+    <b:RefOrder>17</b:RefOrder>
   </b:Source>
   <b:Source>
     <b:Tag>Owe17</b:Tag>
@@ -4941,7 +5647,7 @@
     <b:Month>November</b:Month>
     <b:Day>8</b:Day>
     <b:URL>https://www.youtube.com/watch?v=6I6b3ePAZ5M</b:URL>
-    <b:RefOrder>9</b:RefOrder>
+    <b:RefOrder>18</b:RefOrder>
   </b:Source>
   <b:Source>
     <b:Tag>Tan21</b:Tag>
@@ -4964,7 +5670,7 @@
     <b:Volume>31</b:Volume>
     <b:Issue>1</b:Issue>
     <b:URL>https://search-ebscohost-com.proxy1.ncu.edu/login.aspx?direct=true&amp;db=edb&amp;AN=147839336&amp;site=eds-live</b:URL>
-    <b:RefOrder>10</b:RefOrder>
+    <b:RefOrder>19</b:RefOrder>
   </b:Source>
   <b:Source>
     <b:Tag>Off79</b:Tag>
@@ -4979,7 +5685,7 @@
     <b:InternetSiteTitle>U.S. Department of Health and Human Services</b:InternetSiteTitle>
     <b:Year>1979</b:Year>
     <b:URL>https://www.hhs.gov/ohrp/sites/default/files/the-belmont-report-508c_FINAL.pdf</b:URL>
-    <b:RefOrder>19</b:RefOrder>
+    <b:RefOrder>20</b:RefOrder>
   </b:Source>
   <b:Source>
     <b:Tag>Ada18</b:Tag>
@@ -5010,7 +5716,7 @@
     <b:Pages>1345-1348</b:Pages>
     <b:Volume>108</b:Volume>
     <b:Issue>10</b:Issue>
-    <b:RefOrder>20</b:RefOrder>
+    <b:RefOrder>21</b:RefOrder>
   </b:Source>
   <b:Source>
     <b:Tag>Rob21</b:Tag>
@@ -5033,13 +5739,84 @@
     <b:Volume>43</b:Volume>
     <b:Issue>1</b:Issue>
     <b:DOI>10.1002/eahr.500074</b:DOI>
-    <b:RefOrder>21</b:RefOrder>
+    <b:RefOrder>22</b:RefOrder>
+  </b:Source>
+  <b:Source>
+    <b:Tag>Jas16</b:Tag>
+    <b:SourceType>Book</b:SourceType>
+    <b:Guid>{806ABF70-8B0B-47BF-8722-4E9F47681761}</b:Guid>
+    <b:Title>Handbook of methodological approaches to community-based research : qualitative, quantitative, and mixed methods </b:Title>
+    <b:Year>2016</b:Year>
+    <b:Author>
+      <b:Author>
+        <b:NameList>
+          <b:Person>
+            <b:Last>Jason</b:Last>
+            <b:First>L</b:First>
+          </b:Person>
+          <b:Person>
+            <b:Last>Glenwick</b:Last>
+            <b:First>D</b:First>
+          </b:Person>
+        </b:NameList>
+      </b:Author>
+    </b:Author>
+    <b:Publisher>Oxford University Press</b:Publisher>
+    <b:RefOrder>7</b:RefOrder>
+  </b:Source>
+  <b:Source>
+    <b:Tag>McC15</b:Tag>
+    <b:SourceType>JournalArticle</b:SourceType>
+    <b:Guid>{D54BDFE2-FF80-42DF-AEC1-456817A0C184}</b:Guid>
+    <b:Title>Research using qualitative, quantitative or mixed methods and choice based on the research</b:Title>
+    <b:Pages>537-542</b:Pages>
+    <b:Year>2015</b:Year>
+    <b:Author>
+      <b:Author>
+        <b:NameList>
+          <b:Person>
+            <b:Last>McCusker</b:Last>
+            <b:First>K</b:First>
+          </b:Person>
+          <b:Person>
+            <b:Last>Gunaydin</b:Last>
+            <b:First>S</b:First>
+          </b:Person>
+        </b:NameList>
+      </b:Author>
+    </b:Author>
+    <b:JournalName>Perfusion</b:JournalName>
+    <b:Month>October</b:Month>
+    <b:Volume>30</b:Volume>
+    <b:Issue>7</b:Issue>
+    <b:DOI>10.1177/0267659114559116</b:DOI>
+    <b:RefOrder>23</b:RefOrder>
+  </b:Source>
+  <b:Source>
+    <b:Tag>Cre14</b:Tag>
+    <b:SourceType>Book</b:SourceType>
+    <b:Guid>{ABAC41CF-F207-4B91-A6A4-E23EF5676AD8}</b:Guid>
+    <b:Author>
+      <b:Author>
+        <b:NameList>
+          <b:Person>
+            <b:Last>Creswell</b:Last>
+            <b:First>J</b:First>
+          </b:Person>
+        </b:NameList>
+      </b:Author>
+    </b:Author>
+    <b:Title>Research design: Qualitative, quantitative, and mixed methods approaches</b:Title>
+    <b:Year>2014</b:Year>
+    <b:City>Thousand Oaks, CA</b:City>
+    <b:Publisher>Sage Publishing, Inc</b:Publisher>
+    <b:RefOrder>24</b:RefOrder>
   </b:Source>
 </b:Sources>
 </file>
 
 <file path=customXml/itemProps1.xml><?xml version="1.0" encoding="utf-8"?>
-<ds:datastoreItem xmlns:ds="http://schemas.openxmlformats.org/officeDocument/2006/customXml" ds:itemID="{B07619F5-844C-4922-8B52-CB5B3F208183}">
+<ds:datastoreItem xmlns:ds="http://schemas.openxmlformats.org/officeDocument/2006/customXml" ds:itemID="{A1D34230-0F0C-46BE-B38F-55676BF52E75}">
   <ds:schemaRefs>
     <ds:schemaRef ds:uri="http://schemas.openxmlformats.org/officeDocument/2006/bibliography"/>
   </ds:schemaRefs>

--- a/Chapters/BachmeierNDIS9902.ch3.docx
+++ b/Chapters/BachmeierNDIS9902.ch3.docx
@@ -2710,7 +2710,7 @@
                 <w:rPr>
                   <w:noProof/>
                 </w:rPr>
-                <w:t xml:space="preserve">Gergen, K. (2010). </w:t>
+                <w:t xml:space="preserve">Creswell, J. (2014). </w:t>
               </w:r>
               <w:r>
                 <w:rPr>
@@ -2718,13 +2718,13 @@
                   <w:iCs/>
                   <w:noProof/>
                 </w:rPr>
-                <w:t>Social Constructionist Ideas, Theory and Practice</w:t>
-              </w:r>
-              <w:r>
-                <w:rPr>
-                  <w:noProof/>
-                </w:rPr>
-                <w:t>. (The Taos Institute) Retrieved from Vimeo: https://vimeo.com/15676699</w:t>
+                <w:t>Research design: Qualitative, quantitative, and mixed methods approaches.</w:t>
+              </w:r>
+              <w:r>
+                <w:rPr>
+                  <w:noProof/>
+                </w:rPr>
+                <w:t xml:space="preserve"> Thousand Oaks, CA: Sage Publishing, Inc.</w:t>
               </w:r>
             </w:p>
             <w:p>
@@ -2740,7 +2740,7 @@
                   <w:noProof/>
                 </w:rPr>
                 <w:lastRenderedPageBreak/>
-                <w:t xml:space="preserve">Hevner, A., March, S., Park, J., &amp; Ram, S. (2004). Design science in information systems research. </w:t>
+                <w:t xml:space="preserve">Gergen, K. (2010). </w:t>
               </w:r>
               <w:r>
                 <w:rPr>
@@ -2748,13 +2748,13 @@
                   <w:iCs/>
                   <w:noProof/>
                 </w:rPr>
-                <w:t>MIS Quarterly, 28</w:t>
-              </w:r>
-              <w:r>
-                <w:rPr>
-                  <w:noProof/>
-                </w:rPr>
-                <w:t>(1), 75-105. doi:10.2307/25148625</w:t>
+                <w:t>Social Constructionist Ideas, Theory and Practice</w:t>
+              </w:r>
+              <w:r>
+                <w:rPr>
+                  <w:noProof/>
+                </w:rPr>
+                <w:t>. (The Taos Institute) Retrieved from Vimeo: https://vimeo.com/15676699</w:t>
               </w:r>
             </w:p>
             <w:p>
@@ -2769,7 +2769,7 @@
                 <w:rPr>
                   <w:noProof/>
                 </w:rPr>
-                <w:t xml:space="preserve">Kim, J., &amp; Kim, S. (2021). The determinants of caregiver use and its costs for elderly inpatients in Korea. </w:t>
+                <w:t xml:space="preserve">Hevner, A., March, S., Park, J., &amp; Ram, S. (2004). Design science in information systems research. </w:t>
               </w:r>
               <w:r>
                 <w:rPr>
@@ -2777,13 +2777,13 @@
                   <w:iCs/>
                   <w:noProof/>
                 </w:rPr>
-                <w:t>BMC Health Services Research, 21</w:t>
-              </w:r>
-              <w:r>
-                <w:rPr>
-                  <w:noProof/>
-                </w:rPr>
-                <w:t>(631), 1-10. doi:https://doi.org/10.1186/s12913-021-06677-w</w:t>
+                <w:t>MIS Quarterly, 28</w:t>
+              </w:r>
+              <w:r>
+                <w:rPr>
+                  <w:noProof/>
+                </w:rPr>
+                <w:t>(1), 75-105. doi:10.2307/25148625</w:t>
               </w:r>
             </w:p>
             <w:p>
@@ -2798,7 +2798,7 @@
                 <w:rPr>
                   <w:noProof/>
                 </w:rPr>
-                <w:t xml:space="preserve">Lei, L., Intrator, O., Conwell, Y., Fortinsky, R., &amp; Cai, S. (2021). Continuity of care and health care cost among community-dwelling older adult veterans living with dementia. </w:t>
+                <w:t xml:space="preserve">Jason, L., &amp; Glenwick, D. (2016). </w:t>
               </w:r>
               <w:r>
                 <w:rPr>
@@ -2806,13 +2806,13 @@
                   <w:iCs/>
                   <w:noProof/>
                 </w:rPr>
-                <w:t>Health Services Research, 56</w:t>
-              </w:r>
-              <w:r>
-                <w:rPr>
-                  <w:noProof/>
-                </w:rPr>
-                <w:t>(3), 378. Retrieved from https://search.ebscohost.com/login.aspx?direct=true&amp;AuthType=ip,sso&amp;db=edsgao&amp;AN=edsgcl.667587895&amp;site=eds-live&amp;scope=site</w:t>
+                <w:t>Handbook of methodological approaches to community-based research : qualitative, quantitative, and mixed methods .</w:t>
+              </w:r>
+              <w:r>
+                <w:rPr>
+                  <w:noProof/>
+                </w:rPr>
+                <w:t xml:space="preserve"> Oxford University Press.</w:t>
               </w:r>
             </w:p>
             <w:p>
@@ -2827,7 +2827,7 @@
                 <w:rPr>
                   <w:noProof/>
                 </w:rPr>
-                <w:t xml:space="preserve">Office of the Secretary. (1979). </w:t>
+                <w:t xml:space="preserve">Kim, J., &amp; Kim, S. (2021). The determinants of caregiver use and its costs for elderly inpatients in Korea. </w:t>
               </w:r>
               <w:r>
                 <w:rPr>
@@ -2835,13 +2835,13 @@
                   <w:iCs/>
                   <w:noProof/>
                 </w:rPr>
-                <w:t>The Belmont Report</w:t>
-              </w:r>
-              <w:r>
-                <w:rPr>
-                  <w:noProof/>
-                </w:rPr>
-                <w:t>. Retrieved from U.S. Department of Health and Human Services: https://www.hhs.gov/ohrp/sites/default/files/the-belmont-report-508c_FINAL.pdf</w:t>
+                <w:t>BMC Health Services Research, 21</w:t>
+              </w:r>
+              <w:r>
+                <w:rPr>
+                  <w:noProof/>
+                </w:rPr>
+                <w:t>(631), 1-10. doi:https://doi.org/10.1186/s12913-021-06677-w</w:t>
               </w:r>
             </w:p>
             <w:p>
@@ -2856,7 +2856,7 @@
                 <w:rPr>
                   <w:noProof/>
                 </w:rPr>
-                <w:t xml:space="preserve">Owen, C. (2017, November 8). </w:t>
+                <w:t xml:space="preserve">Lei, L., Intrator, O., Conwell, Y., Fortinsky, R., &amp; Cai, S. (2021). Continuity of care and health care cost among community-dwelling older adult veterans living with dementia. </w:t>
               </w:r>
               <w:r>
                 <w:rPr>
@@ -2864,13 +2864,13 @@
                   <w:iCs/>
                   <w:noProof/>
                 </w:rPr>
-                <w:t>A Theorical Hands-on introduction to Fouculdian Discourse Analysis</w:t>
-              </w:r>
-              <w:r>
-                <w:rPr>
-                  <w:noProof/>
-                </w:rPr>
-                <w:t>. Retrieved from YouTube: https://www.youtube.com/watch?v=6I6b3ePAZ5M</w:t>
+                <w:t>Health Services Research, 56</w:t>
+              </w:r>
+              <w:r>
+                <w:rPr>
+                  <w:noProof/>
+                </w:rPr>
+                <w:t>(3), 378. Retrieved from https://search.ebscohost.com/login.aspx?direct=true&amp;AuthType=ip,sso&amp;db=edsgao&amp;AN=edsgcl.667587895&amp;site=eds-live&amp;scope=site</w:t>
               </w:r>
             </w:p>
             <w:p>
@@ -2885,7 +2885,7 @@
                 <w:rPr>
                   <w:noProof/>
                 </w:rPr>
-                <w:t xml:space="preserve">Peffers, K., Tuunanen, T., Rothenberger, M., &amp; Chatterjee, S. (2007). A design science research methodology for information systems research. </w:t>
+                <w:t xml:space="preserve">McCusker, K., &amp; Gunaydin, S. (2015, October). Research using qualitative, quantitative or mixed methods and choice based on the research. </w:t>
               </w:r>
               <w:r>
                 <w:rPr>
@@ -2893,13 +2893,13 @@
                   <w:iCs/>
                   <w:noProof/>
                 </w:rPr>
-                <w:t>Journal of Management Information Systems, 24</w:t>
-              </w:r>
-              <w:r>
-                <w:rPr>
-                  <w:noProof/>
-                </w:rPr>
-                <w:t>(3), 45-77. doi:10.2753/MIS0742-1222240302</w:t>
+                <w:t>Perfusion, 30</w:t>
+              </w:r>
+              <w:r>
+                <w:rPr>
+                  <w:noProof/>
+                </w:rPr>
+                <w:t>(7), 537-542. doi:10.1177/0267659114559116</w:t>
               </w:r>
             </w:p>
             <w:p>
@@ -2914,7 +2914,7 @@
                 <w:rPr>
                   <w:noProof/>
                 </w:rPr>
-                <w:t xml:space="preserve">Phua, K. H. (2021). Ageing in Asia: beyond the Astana declaration towards financing long-term care for all. </w:t>
+                <w:t xml:space="preserve">Office of the Secretary. (1979). </w:t>
               </w:r>
               <w:r>
                 <w:rPr>
@@ -2922,13 +2922,13 @@
                   <w:iCs/>
                   <w:noProof/>
                 </w:rPr>
-                <w:t>International Journal of Health Policy and Management, 10</w:t>
-              </w:r>
-              <w:r>
-                <w:rPr>
-                  <w:noProof/>
-                </w:rPr>
-                <w:t>(1), 32-36. doi:https://doi.org/10.34172/ijhpm.2020.15</w:t>
+                <w:t>The Belmont Report</w:t>
+              </w:r>
+              <w:r>
+                <w:rPr>
+                  <w:noProof/>
+                </w:rPr>
+                <w:t>. Retrieved from U.S. Department of Health and Human Services: https://www.hhs.gov/ohrp/sites/default/files/the-belmont-report-508c_FINAL.pdf</w:t>
               </w:r>
             </w:p>
             <w:p>
@@ -2943,7 +2943,7 @@
                 <w:rPr>
                   <w:noProof/>
                 </w:rPr>
-                <w:t xml:space="preserve">Roberts, C. (2021). The Ethics of Research That May Disadvantage Others. </w:t>
+                <w:t xml:space="preserve">Owen, C. (2017, November 8). </w:t>
               </w:r>
               <w:r>
                 <w:rPr>
@@ -2951,13 +2951,13 @@
                   <w:iCs/>
                   <w:noProof/>
                 </w:rPr>
-                <w:t>Ethics &amp; Human Research, 43</w:t>
-              </w:r>
-              <w:r>
-                <w:rPr>
-                  <w:noProof/>
-                </w:rPr>
-                <w:t>(1), 2-16. doi:10.1002/eahr.500074</w:t>
+                <w:t>A Theorical Hands-on introduction to Fouculdian Discourse Analysis</w:t>
+              </w:r>
+              <w:r>
+                <w:rPr>
+                  <w:noProof/>
+                </w:rPr>
+                <w:t>. Retrieved from YouTube: https://www.youtube.com/watch?v=6I6b3ePAZ5M</w:t>
               </w:r>
             </w:p>
             <w:p>
@@ -2973,6 +2973,93 @@
                   <w:noProof/>
                 </w:rPr>
                 <w:lastRenderedPageBreak/>
+                <w:t xml:space="preserve">Peffers, K., Tuunanen, T., Rothenberger, M., &amp; Chatterjee, S. (2007). A design science research methodology for information systems research. </w:t>
+              </w:r>
+              <w:r>
+                <w:rPr>
+                  <w:i/>
+                  <w:iCs/>
+                  <w:noProof/>
+                </w:rPr>
+                <w:t>Journal of Management Information Systems, 24</w:t>
+              </w:r>
+              <w:r>
+                <w:rPr>
+                  <w:noProof/>
+                </w:rPr>
+                <w:t>(3), 45-77. doi:10.2753/MIS0742-1222240302</w:t>
+              </w:r>
+            </w:p>
+            <w:p>
+              <w:pPr>
+                <w:pStyle w:val="Bibliography"/>
+                <w:ind w:left="720" w:hanging="720"/>
+                <w:rPr>
+                  <w:noProof/>
+                </w:rPr>
+              </w:pPr>
+              <w:r>
+                <w:rPr>
+                  <w:noProof/>
+                </w:rPr>
+                <w:t xml:space="preserve">Phua, K. H. (2021). Ageing in Asia: beyond the Astana declaration towards financing long-term care for all. </w:t>
+              </w:r>
+              <w:r>
+                <w:rPr>
+                  <w:i/>
+                  <w:iCs/>
+                  <w:noProof/>
+                </w:rPr>
+                <w:t>International Journal of Health Policy and Management, 10</w:t>
+              </w:r>
+              <w:r>
+                <w:rPr>
+                  <w:noProof/>
+                </w:rPr>
+                <w:t>(1), 32-36. doi:https://doi.org/10.34172/ijhpm.2020.15</w:t>
+              </w:r>
+            </w:p>
+            <w:p>
+              <w:pPr>
+                <w:pStyle w:val="Bibliography"/>
+                <w:ind w:left="720" w:hanging="720"/>
+                <w:rPr>
+                  <w:noProof/>
+                </w:rPr>
+              </w:pPr>
+              <w:r>
+                <w:rPr>
+                  <w:noProof/>
+                </w:rPr>
+                <w:t xml:space="preserve">Roberts, C. (2021). The Ethics of Research That May Disadvantage Others. </w:t>
+              </w:r>
+              <w:r>
+                <w:rPr>
+                  <w:i/>
+                  <w:iCs/>
+                  <w:noProof/>
+                </w:rPr>
+                <w:t>Ethics &amp; Human Research, 43</w:t>
+              </w:r>
+              <w:r>
+                <w:rPr>
+                  <w:noProof/>
+                </w:rPr>
+                <w:t>(1), 2-16. doi:10.1002/eahr.500074</w:t>
+              </w:r>
+            </w:p>
+            <w:p>
+              <w:pPr>
+                <w:pStyle w:val="Bibliography"/>
+                <w:ind w:left="720" w:hanging="720"/>
+                <w:rPr>
+                  <w:noProof/>
+                </w:rPr>
+              </w:pPr>
+              <w:r>
+                <w:rPr>
+                  <w:noProof/>
+                </w:rPr>
                 <w:t xml:space="preserve">Shirai, N., Yamamoto, S., Osawa, Y., Tsubaki, A., Morishita, S., Nitami, S., &amp; Narita, I. (2021). Fear of falling and physical activity in hemodialysis patients. </w:t>
               </w:r>
               <w:r>

--- a/Chapters/BachmeierNDIS9902.ch3.docx
+++ b/Chapters/BachmeierNDIS9902.ch3.docx
@@ -225,7 +225,13 @@
         </w:sdtContent>
       </w:sdt>
       <w:r>
-        <w:t>. Domestic programs like Veterans Health Administration (VHA) and Medicare are not immune to these economic limits (Lei et al., 2021). Businesses and governments need to control these costs and replace human labor with less expensive automation processes.</w:t>
+        <w:t>. Domestic programs like Veterans Health Administration (V</w:t>
+      </w:r>
+      <w:r>
+        <w:t>.H.A.</w:t>
+      </w:r>
+      <w:r>
+        <w:t>) and Medicare are not immune to these economic limits (Lei et al., 2021). Businesses and governments need to control these costs and replace human labor with less expensive automation processes.</w:t>
       </w:r>
     </w:p>
     <w:p>
@@ -353,7 +359,19 @@
     <w:p>
       <w:r>
         <w:tab/>
-        <w:t>Hemodialysis (HD) patients have a high risk of falling and becoming injured (Shirai et al., 2021). This situation negatively impacts their quality of life by either remaining in bed or requiring more medical resources. The study explores this use case by virtualizing the HD patients and monitoring them with an AI/ML CV process to collect metadata and predict a fall in advance. Human trials prioritize safety, creating challenges to study metadata properties like floor slickness and character overexertion (</w:t>
+        <w:t>Hemodialysis (H</w:t>
+      </w:r>
+      <w:r>
+        <w:t>.D.</w:t>
+      </w:r>
+      <w:r>
+        <w:t>) patients have a high risk of falling and becoming injured (Shirai et al., 2021). This situation negatively impacts their quality of life by either remaining in bed or requiring more medical resources. The study explores this use case by virtualizing the H</w:t>
+      </w:r>
+      <w:r>
+        <w:t>.D.</w:t>
+      </w:r>
+      <w:r>
+        <w:t xml:space="preserve"> patients and monitoring them with an AI/ML CV process to collect metadata and predict a fall in advance. Human trials prioritize safety, creating challenges to study metadata properties like floor slickness and character overexertion (</w:t>
       </w:r>
       <w:proofErr w:type="spellStart"/>
       <w:r>
@@ -368,7 +386,19 @@
       <w:r>
         <w:lastRenderedPageBreak/>
         <w:tab/>
-        <w:t xml:space="preserve">Robot operating systems (ROS) and similar toolchains support generating dozens of floor plans and filling them with furniture (Bipin, 2018; AWS </w:t>
+        <w:t>Robot operating systems (R</w:t>
+      </w:r>
+      <w:r>
+        <w:t>.O.S.</w:t>
+      </w:r>
+      <w:r>
+        <w:t>) and similar toolchains support generating dozens of floor plans and filling them with furniture (Bipin, 2018; A</w:t>
+      </w:r>
+      <w:r>
+        <w:t>.W.S.</w:t>
+      </w:r>
+      <w:r>
+        <w:t xml:space="preserve"> </w:t>
       </w:r>
       <w:proofErr w:type="spellStart"/>
       <w:r>
@@ -912,9 +942,983 @@
       <w:pPr>
         <w:pStyle w:val="Heading2"/>
       </w:pPr>
+      <w:commentRangeStart w:id="3"/>
       <w:r>
         <w:t>Population and Sample</w:t>
       </w:r>
+      <w:commentRangeEnd w:id="3"/>
+      <w:r>
+        <w:rPr>
+          <w:rStyle w:val="CommentReference"/>
+          <w:b w:val="0"/>
+        </w:rPr>
+        <w:commentReference w:id="3"/>
+      </w:r>
+    </w:p>
+    <w:p>
+      <w:pPr>
+        <w:ind w:firstLine="720"/>
+      </w:pPr>
+      <w:r>
+        <w:t xml:space="preserve">For an experiment to be successful, it needs to have sufficient </w:t>
+      </w:r>
+      <w:r>
+        <w:rPr>
+          <w:i/>
+          <w:iCs/>
+        </w:rPr>
+        <w:t>power</w:t>
+      </w:r>
+      <w:r>
+        <w:rPr>
+          <w:i/>
+          <w:iCs/>
+        </w:rPr>
+        <w:t xml:space="preserve"> </w:t>
+      </w:r>
+      <w:r>
+        <w:t xml:space="preserve">to measure the </w:t>
+      </w:r>
+      <w:r>
+        <w:rPr>
+          <w:i/>
+          <w:iCs/>
+        </w:rPr>
+        <w:t>effect</w:t>
+      </w:r>
+      <w:r>
+        <w:t xml:space="preserve"> in question. Several knobs feed into the power of an experiment, such as relaxing the confidence interval, using parametric statistics, converting to a one-tail model, increasing the samples, or adjusting the sensitivity</w:t>
+      </w:r>
+      <w:sdt>
+        <w:sdtPr>
+          <w:id w:val="1611240062"/>
+          <w:citation/>
+        </w:sdtPr>
+        <w:sdtContent>
+          <w:r>
+            <w:fldChar w:fldCharType="begin"/>
+          </w:r>
+          <w:r>
+            <w:instrText xml:space="preserve"> CITATION Don16 \l 1033 </w:instrText>
+          </w:r>
+          <w:r>
+            <w:fldChar w:fldCharType="separate"/>
+          </w:r>
+          <w:r>
+            <w:rPr>
+              <w:noProof/>
+            </w:rPr>
+            <w:t xml:space="preserve"> (Donovan, 2016)</w:t>
+          </w:r>
+          <w:r>
+            <w:fldChar w:fldCharType="end"/>
+          </w:r>
+        </w:sdtContent>
+      </w:sdt>
+      <w:r>
+        <w:t>. Choosing which value to tweak and optimize is scenario-specific and can be somewhat of an art form.</w:t>
+      </w:r>
+    </w:p>
+    <w:p>
+      <w:pPr>
+        <w:pStyle w:val="Heading3"/>
+      </w:pPr>
+      <w:r>
+        <w:t>Determining Power</w:t>
+      </w:r>
+    </w:p>
+    <w:p>
+      <w:pPr>
+        <w:ind w:firstLine="720"/>
+      </w:pPr>
+      <w:commentRangeStart w:id="4"/>
+      <w:r>
+        <w:rPr>
+          <w:i/>
+          <w:iCs/>
+        </w:rPr>
+        <w:t>Insert data about choosing the power level here</w:t>
+      </w:r>
+      <w:commentRangeEnd w:id="4"/>
+      <w:r>
+        <w:rPr>
+          <w:rStyle w:val="CommentReference"/>
+        </w:rPr>
+        <w:commentReference w:id="4"/>
+      </w:r>
+      <w:r>
+        <w:t>. Given the relatively small sample count, adjusting the confidence intervals to meet acceptable power requirements might be necessary. Another option might be to reduce the number of racial categories, from nationalities to three groups. These data tweaks might detect high-level trends that future research could tease further.</w:t>
+      </w:r>
+    </w:p>
+    <w:p>
+      <w:pPr>
+        <w:pStyle w:val="Heading3"/>
+      </w:pPr>
+      <w:r>
+        <w:t>Determining Effect</w:t>
+      </w:r>
+    </w:p>
+    <w:p>
+      <w:r>
+        <w:tab/>
+        <w:t>Effect size measures the strength of a phenomenon</w:t>
+      </w:r>
+      <w:sdt>
+        <w:sdtPr>
+          <w:id w:val="1252627815"/>
+          <w:citation/>
+        </w:sdtPr>
+        <w:sdtContent>
+          <w:r>
+            <w:fldChar w:fldCharType="begin"/>
+          </w:r>
+          <w:r>
+            <w:instrText xml:space="preserve"> CITATION Don16 \l 1033 </w:instrText>
+          </w:r>
+          <w:r>
+            <w:fldChar w:fldCharType="separate"/>
+          </w:r>
+          <w:r>
+            <w:rPr>
+              <w:noProof/>
+            </w:rPr>
+            <w:t xml:space="preserve"> (Donovan, 2016)</w:t>
+          </w:r>
+          <w:r>
+            <w:fldChar w:fldCharType="end"/>
+          </w:r>
+        </w:sdtContent>
+      </w:sdt>
+      <w:r>
+        <w:t>. While calculating the difference between the two distributions is relatively straightforward, it can be difficult to predict ahead of time. This bittersweet relationship introduces challenges when determining the appropriate sample size. One potential solution is to use an iterative sequential sampling policy instead of a fixed size upfront</w:t>
+      </w:r>
+      <w:sdt>
+        <w:sdtPr>
+          <w:id w:val="-117528821"/>
+          <w:citation/>
+        </w:sdtPr>
+        <w:sdtContent>
+          <w:r>
+            <w:fldChar w:fldCharType="begin"/>
+          </w:r>
+          <w:r>
+            <w:instrText xml:space="preserve"> CITATION Gar12 \l 1033 </w:instrText>
+          </w:r>
+          <w:r>
+            <w:fldChar w:fldCharType="separate"/>
+          </w:r>
+          <w:r>
+            <w:rPr>
+              <w:noProof/>
+            </w:rPr>
+            <w:t xml:space="preserve"> (García-Pérez, 2012)</w:t>
+          </w:r>
+          <w:r>
+            <w:fldChar w:fldCharType="end"/>
+          </w:r>
+        </w:sdtContent>
+      </w:sdt>
+      <w:r>
+        <w:t>. In this situation</w:t>
+      </w:r>
+      <w:commentRangeStart w:id="5"/>
+      <w:r>
+        <w:t xml:space="preserve">, </w:t>
+      </w:r>
+      <w:r>
+        <w:rPr>
+          <w:i/>
+          <w:iCs/>
+        </w:rPr>
+        <w:t>insert data about what this means for this situation</w:t>
+      </w:r>
+      <w:r>
+        <w:t xml:space="preserve"> </w:t>
+      </w:r>
+      <w:commentRangeEnd w:id="5"/>
+      <w:r>
+        <w:rPr>
+          <w:rStyle w:val="CommentReference"/>
+        </w:rPr>
+        <w:commentReference w:id="5"/>
+      </w:r>
+      <w:r>
+        <w:t>and variable selection</w:t>
+      </w:r>
+      <w:r>
+        <w:t>. While this small group would have a reasonably low confidence interval, it could qualitatively hint at the overall sample size needing to be minor, medium, or large. There are potential risks that the random-initial sample produces an invalid seed in the study.</w:t>
+      </w:r>
+    </w:p>
+    <w:p>
+      <w:pPr>
+        <w:pStyle w:val="Heading3"/>
+      </w:pPr>
+      <w:r>
+        <w:lastRenderedPageBreak/>
+        <w:t>Potential Sample Sizes</w:t>
+      </w:r>
+    </w:p>
+    <w:p>
+      <w:r>
+        <w:tab/>
+        <w:t xml:space="preserve">Despite the effect size being unknown potential, it is possible to determine the range of sample sizes for the experiment (see Table 2). G*Power version 3.1.9.7 projects that t-tests of the “difference between two independent means (two groups)” for a one-tail model will need somewhere </w:t>
+      </w:r>
+      <w:r>
+        <w:t xml:space="preserve">to </w:t>
+      </w:r>
+      <w:commentRangeStart w:id="6"/>
+      <w:r>
+        <w:rPr>
+          <w:i/>
+          <w:iCs/>
+        </w:rPr>
+        <w:t>insert actual values</w:t>
+      </w:r>
+      <w:r>
+        <w:t xml:space="preserve">. Since </w:t>
+      </w:r>
+      <w:r>
+        <w:rPr>
+          <w:i/>
+          <w:iCs/>
+        </w:rPr>
+        <w:t xml:space="preserve">insert available values </w:t>
+      </w:r>
+      <w:commentRangeEnd w:id="6"/>
+      <w:r>
+        <w:rPr>
+          <w:rStyle w:val="CommentReference"/>
+        </w:rPr>
+        <w:commentReference w:id="6"/>
+      </w:r>
+      <w:r>
+        <w:t xml:space="preserve">examples, there should be sufficient coverage assuming the specific measurements are kept simple.  </w:t>
+      </w:r>
+    </w:p>
+    <w:p>
+      <w:pPr>
+        <w:pStyle w:val="Caption"/>
+      </w:pPr>
+      <w:r>
+        <w:t>Table 2: Sample Sizes</w:t>
+      </w:r>
+    </w:p>
+    <w:tbl>
+      <w:tblPr>
+        <w:tblStyle w:val="GridTable4"/>
+        <w:tblW w:w="9728" w:type="dxa"/>
+        <w:tblLook w:val="04A0" w:firstRow="1" w:lastRow="0" w:firstColumn="1" w:lastColumn="0" w:noHBand="0" w:noVBand="1"/>
+      </w:tblPr>
+      <w:tblGrid>
+        <w:gridCol w:w="1266"/>
+        <w:gridCol w:w="1519"/>
+        <w:gridCol w:w="1530"/>
+        <w:gridCol w:w="1565"/>
+        <w:gridCol w:w="1924"/>
+        <w:gridCol w:w="1924"/>
+      </w:tblGrid>
+      <w:tr>
+        <w:trPr>
+          <w:cnfStyle w:val="100000000000" w:firstRow="1" w:lastRow="0" w:firstColumn="0" w:lastColumn="0" w:oddVBand="0" w:evenVBand="0" w:oddHBand="0" w:evenHBand="0" w:firstRowFirstColumn="0" w:firstRowLastColumn="0" w:lastRowFirstColumn="0" w:lastRowLastColumn="0"/>
+          <w:trHeight w:val="281"/>
+        </w:trPr>
+        <w:tc>
+          <w:tcPr>
+            <w:cnfStyle w:val="001000000000" w:firstRow="0" w:lastRow="0" w:firstColumn="1" w:lastColumn="0" w:oddVBand="0" w:evenVBand="0" w:oddHBand="0" w:evenHBand="0" w:firstRowFirstColumn="0" w:firstRowLastColumn="0" w:lastRowFirstColumn="0" w:lastRowLastColumn="0"/>
+            <w:tcW w:w="1266" w:type="dxa"/>
+          </w:tcPr>
+          <w:p>
+            <w:r>
+              <w:t>Power</w:t>
+            </w:r>
+          </w:p>
+        </w:tc>
+        <w:tc>
+          <w:tcPr>
+            <w:tcW w:w="1519" w:type="dxa"/>
+          </w:tcPr>
+          <w:p>
+            <w:pPr>
+              <w:cnfStyle w:val="100000000000" w:firstRow="1" w:lastRow="0" w:firstColumn="0" w:lastColumn="0" w:oddVBand="0" w:evenVBand="0" w:oddHBand="0" w:evenHBand="0" w:firstRowFirstColumn="0" w:firstRowLastColumn="0" w:lastRowFirstColumn="0" w:lastRowLastColumn="0"/>
+            </w:pPr>
+            <w:r>
+              <w:t>Effect Size</w:t>
+            </w:r>
+          </w:p>
+        </w:tc>
+        <w:tc>
+          <w:tcPr>
+            <w:tcW w:w="1530" w:type="dxa"/>
+          </w:tcPr>
+          <w:p>
+            <w:pPr>
+              <w:cnfStyle w:val="100000000000" w:firstRow="1" w:lastRow="0" w:firstColumn="0" w:lastColumn="0" w:oddVBand="0" w:evenVBand="0" w:oddHBand="0" w:evenHBand="0" w:firstRowFirstColumn="0" w:firstRowLastColumn="0" w:lastRowFirstColumn="0" w:lastRowLastColumn="0"/>
+            </w:pPr>
+            <w:r>
+              <w:t>Confidence – 50%</w:t>
+            </w:r>
+          </w:p>
+        </w:tc>
+        <w:tc>
+          <w:tcPr>
+            <w:tcW w:w="1565" w:type="dxa"/>
+          </w:tcPr>
+          <w:p>
+            <w:pPr>
+              <w:cnfStyle w:val="100000000000" w:firstRow="1" w:lastRow="0" w:firstColumn="0" w:lastColumn="0" w:oddVBand="0" w:evenVBand="0" w:oddHBand="0" w:evenHBand="0" w:firstRowFirstColumn="0" w:firstRowLastColumn="0" w:lastRowFirstColumn="0" w:lastRowLastColumn="0"/>
+            </w:pPr>
+            <w:r>
+              <w:t>Confidence – 80%</w:t>
+            </w:r>
+          </w:p>
+        </w:tc>
+        <w:tc>
+          <w:tcPr>
+            <w:tcW w:w="1924" w:type="dxa"/>
+          </w:tcPr>
+          <w:p>
+            <w:pPr>
+              <w:cnfStyle w:val="100000000000" w:firstRow="1" w:lastRow="0" w:firstColumn="0" w:lastColumn="0" w:oddVBand="0" w:evenVBand="0" w:oddHBand="0" w:evenHBand="0" w:firstRowFirstColumn="0" w:firstRowLastColumn="0" w:lastRowFirstColumn="0" w:lastRowLastColumn="0"/>
+            </w:pPr>
+            <w:r>
+              <w:t>Confidence – 95%</w:t>
+            </w:r>
+          </w:p>
+        </w:tc>
+        <w:tc>
+          <w:tcPr>
+            <w:tcW w:w="1924" w:type="dxa"/>
+          </w:tcPr>
+          <w:p>
+            <w:pPr>
+              <w:cnfStyle w:val="100000000000" w:firstRow="1" w:lastRow="0" w:firstColumn="0" w:lastColumn="0" w:oddVBand="0" w:evenVBand="0" w:oddHBand="0" w:evenHBand="0" w:firstRowFirstColumn="0" w:firstRowLastColumn="0" w:lastRowFirstColumn="0" w:lastRowLastColumn="0"/>
+            </w:pPr>
+            <w:r>
+              <w:t>Confidence – 99%</w:t>
+            </w:r>
+          </w:p>
+        </w:tc>
+      </w:tr>
+      <w:tr>
+        <w:trPr>
+          <w:cnfStyle w:val="000000100000" w:firstRow="0" w:lastRow="0" w:firstColumn="0" w:lastColumn="0" w:oddVBand="0" w:evenVBand="0" w:oddHBand="1" w:evenHBand="0" w:firstRowFirstColumn="0" w:firstRowLastColumn="0" w:lastRowFirstColumn="0" w:lastRowLastColumn="0"/>
+          <w:trHeight w:val="281"/>
+        </w:trPr>
+        <w:tc>
+          <w:tcPr>
+            <w:cnfStyle w:val="001000000000" w:firstRow="0" w:lastRow="0" w:firstColumn="1" w:lastColumn="0" w:oddVBand="0" w:evenVBand="0" w:oddHBand="0" w:evenHBand="0" w:firstRowFirstColumn="0" w:firstRowLastColumn="0" w:lastRowFirstColumn="0" w:lastRowLastColumn="0"/>
+            <w:tcW w:w="1266" w:type="dxa"/>
+            <w:vMerge w:val="restart"/>
+          </w:tcPr>
+          <w:p>
+            <w:pPr>
+              <w:jc w:val="center"/>
+              <w:rPr>
+                <w:b w:val="0"/>
+                <w:bCs w:val="0"/>
+              </w:rPr>
+            </w:pPr>
+            <w:r>
+              <w:rPr>
+                <w:b w:val="0"/>
+                <w:bCs w:val="0"/>
+              </w:rPr>
+              <w:br/>
+            </w:r>
+            <w:r>
+              <w:rPr>
+                <w:b w:val="0"/>
+                <w:bCs w:val="0"/>
+              </w:rPr>
+              <w:br/>
+              <w:t>70%</w:t>
+            </w:r>
+            <w:r>
+              <w:rPr>
+                <w:b w:val="0"/>
+                <w:bCs w:val="0"/>
+              </w:rPr>
+              <w:br/>
+              <w:t>Adequate</w:t>
+            </w:r>
+          </w:p>
+        </w:tc>
+        <w:tc>
+          <w:tcPr>
+            <w:tcW w:w="1519" w:type="dxa"/>
+          </w:tcPr>
+          <w:p>
+            <w:pPr>
+              <w:cnfStyle w:val="000000100000" w:firstRow="0" w:lastRow="0" w:firstColumn="0" w:lastColumn="0" w:oddVBand="0" w:evenVBand="0" w:oddHBand="1" w:evenHBand="0" w:firstRowFirstColumn="0" w:firstRowLastColumn="0" w:lastRowFirstColumn="0" w:lastRowLastColumn="0"/>
+            </w:pPr>
+            <w:r>
+              <w:t>0.20 – Small</w:t>
+            </w:r>
+          </w:p>
+        </w:tc>
+        <w:tc>
+          <w:tcPr>
+            <w:tcW w:w="1530" w:type="dxa"/>
+          </w:tcPr>
+          <w:p>
+            <w:pPr>
+              <w:cnfStyle w:val="000000100000" w:firstRow="0" w:lastRow="0" w:firstColumn="0" w:lastColumn="0" w:oddVBand="0" w:evenVBand="0" w:oddHBand="1" w:evenHBand="0" w:firstRowFirstColumn="0" w:firstRowLastColumn="0" w:lastRowFirstColumn="0" w:lastRowLastColumn="0"/>
+            </w:pPr>
+            <w:commentRangeStart w:id="7"/>
+            <w:r>
+              <w:t>28</w:t>
+            </w:r>
+            <w:commentRangeEnd w:id="7"/>
+            <w:r>
+              <w:rPr>
+                <w:rStyle w:val="CommentReference"/>
+              </w:rPr>
+              <w:commentReference w:id="7"/>
+            </w:r>
+          </w:p>
+        </w:tc>
+        <w:tc>
+          <w:tcPr>
+            <w:tcW w:w="1565" w:type="dxa"/>
+          </w:tcPr>
+          <w:p>
+            <w:pPr>
+              <w:cnfStyle w:val="000000100000" w:firstRow="0" w:lastRow="0" w:firstColumn="0" w:lastColumn="0" w:oddVBand="0" w:evenVBand="0" w:oddHBand="1" w:evenHBand="0" w:firstRowFirstColumn="0" w:firstRowLastColumn="0" w:lastRowFirstColumn="0" w:lastRowLastColumn="0"/>
+            </w:pPr>
+            <w:r>
+              <w:t>188</w:t>
+            </w:r>
+          </w:p>
+        </w:tc>
+        <w:tc>
+          <w:tcPr>
+            <w:tcW w:w="1924" w:type="dxa"/>
+          </w:tcPr>
+          <w:p>
+            <w:pPr>
+              <w:cnfStyle w:val="000000100000" w:firstRow="0" w:lastRow="0" w:firstColumn="0" w:lastColumn="0" w:oddVBand="0" w:evenVBand="0" w:oddHBand="1" w:evenHBand="0" w:firstRowFirstColumn="0" w:firstRowLastColumn="0" w:lastRowFirstColumn="0" w:lastRowLastColumn="0"/>
+            </w:pPr>
+            <w:r>
+              <w:t>472</w:t>
+            </w:r>
+          </w:p>
+        </w:tc>
+        <w:tc>
+          <w:tcPr>
+            <w:tcW w:w="1924" w:type="dxa"/>
+          </w:tcPr>
+          <w:p>
+            <w:pPr>
+              <w:cnfStyle w:val="000000100000" w:firstRow="0" w:lastRow="0" w:firstColumn="0" w:lastColumn="0" w:oddVBand="0" w:evenVBand="0" w:oddHBand="1" w:evenHBand="0" w:firstRowFirstColumn="0" w:firstRowLastColumn="0" w:lastRowFirstColumn="0" w:lastRowLastColumn="0"/>
+            </w:pPr>
+            <w:r>
+              <w:t>816</w:t>
+            </w:r>
+          </w:p>
+        </w:tc>
+      </w:tr>
+      <w:tr>
+        <w:trPr>
+          <w:trHeight w:val="281"/>
+        </w:trPr>
+        <w:tc>
+          <w:tcPr>
+            <w:cnfStyle w:val="001000000000" w:firstRow="0" w:lastRow="0" w:firstColumn="1" w:lastColumn="0" w:oddVBand="0" w:evenVBand="0" w:oddHBand="0" w:evenHBand="0" w:firstRowFirstColumn="0" w:firstRowLastColumn="0" w:lastRowFirstColumn="0" w:lastRowLastColumn="0"/>
+            <w:tcW w:w="1266" w:type="dxa"/>
+            <w:vMerge/>
+          </w:tcPr>
+          <w:p>
+            <w:pPr>
+              <w:rPr>
+                <w:b w:val="0"/>
+                <w:bCs w:val="0"/>
+              </w:rPr>
+            </w:pPr>
+          </w:p>
+        </w:tc>
+        <w:tc>
+          <w:tcPr>
+            <w:tcW w:w="1519" w:type="dxa"/>
+          </w:tcPr>
+          <w:p>
+            <w:pPr>
+              <w:cnfStyle w:val="000000000000" w:firstRow="0" w:lastRow="0" w:firstColumn="0" w:lastColumn="0" w:oddVBand="0" w:evenVBand="0" w:oddHBand="0" w:evenHBand="0" w:firstRowFirstColumn="0" w:firstRowLastColumn="0" w:lastRowFirstColumn="0" w:lastRowLastColumn="0"/>
+            </w:pPr>
+            <w:r>
+              <w:t>0.50 – Medium</w:t>
+            </w:r>
+          </w:p>
+        </w:tc>
+        <w:tc>
+          <w:tcPr>
+            <w:tcW w:w="1530" w:type="dxa"/>
+          </w:tcPr>
+          <w:p>
+            <w:pPr>
+              <w:cnfStyle w:val="000000000000" w:firstRow="0" w:lastRow="0" w:firstColumn="0" w:lastColumn="0" w:oddVBand="0" w:evenVBand="0" w:oddHBand="0" w:evenHBand="0" w:firstRowFirstColumn="0" w:firstRowLastColumn="0" w:lastRowFirstColumn="0" w:lastRowLastColumn="0"/>
+            </w:pPr>
+            <w:r>
+              <w:t>6</w:t>
+            </w:r>
+          </w:p>
+        </w:tc>
+        <w:tc>
+          <w:tcPr>
+            <w:tcW w:w="1565" w:type="dxa"/>
+          </w:tcPr>
+          <w:p>
+            <w:pPr>
+              <w:cnfStyle w:val="000000000000" w:firstRow="0" w:lastRow="0" w:firstColumn="0" w:lastColumn="0" w:oddVBand="0" w:evenVBand="0" w:oddHBand="0" w:evenHBand="0" w:firstRowFirstColumn="0" w:firstRowLastColumn="0" w:lastRowFirstColumn="0" w:lastRowLastColumn="0"/>
+            </w:pPr>
+            <w:r>
+              <w:t>32</w:t>
+            </w:r>
+          </w:p>
+        </w:tc>
+        <w:tc>
+          <w:tcPr>
+            <w:tcW w:w="1924" w:type="dxa"/>
+          </w:tcPr>
+          <w:p>
+            <w:pPr>
+              <w:cnfStyle w:val="000000000000" w:firstRow="0" w:lastRow="0" w:firstColumn="0" w:lastColumn="0" w:oddVBand="0" w:evenVBand="0" w:oddHBand="0" w:evenHBand="0" w:firstRowFirstColumn="0" w:firstRowLastColumn="0" w:lastRowFirstColumn="0" w:lastRowLastColumn="0"/>
+            </w:pPr>
+            <w:r>
+              <w:t>78</w:t>
+            </w:r>
+          </w:p>
+        </w:tc>
+        <w:tc>
+          <w:tcPr>
+            <w:tcW w:w="1924" w:type="dxa"/>
+          </w:tcPr>
+          <w:p>
+            <w:pPr>
+              <w:cnfStyle w:val="000000000000" w:firstRow="0" w:lastRow="0" w:firstColumn="0" w:lastColumn="0" w:oddVBand="0" w:evenVBand="0" w:oddHBand="0" w:evenHBand="0" w:firstRowFirstColumn="0" w:firstRowLastColumn="0" w:lastRowFirstColumn="0" w:lastRowLastColumn="0"/>
+            </w:pPr>
+            <w:r>
+              <w:t>134</w:t>
+            </w:r>
+          </w:p>
+        </w:tc>
+      </w:tr>
+      <w:tr>
+        <w:trPr>
+          <w:cnfStyle w:val="000000100000" w:firstRow="0" w:lastRow="0" w:firstColumn="0" w:lastColumn="0" w:oddVBand="0" w:evenVBand="0" w:oddHBand="1" w:evenHBand="0" w:firstRowFirstColumn="0" w:firstRowLastColumn="0" w:lastRowFirstColumn="0" w:lastRowLastColumn="0"/>
+          <w:trHeight w:val="281"/>
+        </w:trPr>
+        <w:tc>
+          <w:tcPr>
+            <w:cnfStyle w:val="001000000000" w:firstRow="0" w:lastRow="0" w:firstColumn="1" w:lastColumn="0" w:oddVBand="0" w:evenVBand="0" w:oddHBand="0" w:evenHBand="0" w:firstRowFirstColumn="0" w:firstRowLastColumn="0" w:lastRowFirstColumn="0" w:lastRowLastColumn="0"/>
+            <w:tcW w:w="1266" w:type="dxa"/>
+            <w:vMerge/>
+          </w:tcPr>
+          <w:p>
+            <w:pPr>
+              <w:rPr>
+                <w:b w:val="0"/>
+                <w:bCs w:val="0"/>
+              </w:rPr>
+            </w:pPr>
+          </w:p>
+        </w:tc>
+        <w:tc>
+          <w:tcPr>
+            <w:tcW w:w="1519" w:type="dxa"/>
+          </w:tcPr>
+          <w:p>
+            <w:pPr>
+              <w:cnfStyle w:val="000000100000" w:firstRow="0" w:lastRow="0" w:firstColumn="0" w:lastColumn="0" w:oddVBand="0" w:evenVBand="0" w:oddHBand="1" w:evenHBand="0" w:firstRowFirstColumn="0" w:firstRowLastColumn="0" w:lastRowFirstColumn="0" w:lastRowLastColumn="0"/>
+            </w:pPr>
+            <w:r>
+              <w:t>0.80 – Large</w:t>
+            </w:r>
+          </w:p>
+        </w:tc>
+        <w:tc>
+          <w:tcPr>
+            <w:tcW w:w="1530" w:type="dxa"/>
+          </w:tcPr>
+          <w:p>
+            <w:pPr>
+              <w:cnfStyle w:val="000000100000" w:firstRow="0" w:lastRow="0" w:firstColumn="0" w:lastColumn="0" w:oddVBand="0" w:evenVBand="0" w:oddHBand="1" w:evenHBand="0" w:firstRowFirstColumn="0" w:firstRowLastColumn="0" w:lastRowFirstColumn="0" w:lastRowLastColumn="0"/>
+            </w:pPr>
+            <w:r>
+              <w:t>4</w:t>
+            </w:r>
+          </w:p>
+        </w:tc>
+        <w:tc>
+          <w:tcPr>
+            <w:tcW w:w="1565" w:type="dxa"/>
+          </w:tcPr>
+          <w:p>
+            <w:pPr>
+              <w:cnfStyle w:val="000000100000" w:firstRow="0" w:lastRow="0" w:firstColumn="0" w:lastColumn="0" w:oddVBand="0" w:evenVBand="0" w:oddHBand="1" w:evenHBand="0" w:firstRowFirstColumn="0" w:firstRowLastColumn="0" w:lastRowFirstColumn="0" w:lastRowLastColumn="0"/>
+            </w:pPr>
+            <w:r>
+              <w:t>14</w:t>
+            </w:r>
+          </w:p>
+        </w:tc>
+        <w:tc>
+          <w:tcPr>
+            <w:tcW w:w="1924" w:type="dxa"/>
+          </w:tcPr>
+          <w:p>
+            <w:pPr>
+              <w:cnfStyle w:val="000000100000" w:firstRow="0" w:lastRow="0" w:firstColumn="0" w:lastColumn="0" w:oddVBand="0" w:evenVBand="0" w:oddHBand="1" w:evenHBand="0" w:firstRowFirstColumn="0" w:firstRowLastColumn="0" w:lastRowFirstColumn="0" w:lastRowLastColumn="0"/>
+            </w:pPr>
+            <w:r>
+              <w:t>32</w:t>
+            </w:r>
+          </w:p>
+        </w:tc>
+        <w:tc>
+          <w:tcPr>
+            <w:tcW w:w="1924" w:type="dxa"/>
+          </w:tcPr>
+          <w:p>
+            <w:pPr>
+              <w:cnfStyle w:val="000000100000" w:firstRow="0" w:lastRow="0" w:firstColumn="0" w:lastColumn="0" w:oddVBand="0" w:evenVBand="0" w:oddHBand="1" w:evenHBand="0" w:firstRowFirstColumn="0" w:firstRowLastColumn="0" w:lastRowFirstColumn="0" w:lastRowLastColumn="0"/>
+            </w:pPr>
+            <w:r>
+              <w:t>54</w:t>
+            </w:r>
+          </w:p>
+        </w:tc>
+      </w:tr>
+      <w:tr>
+        <w:trPr>
+          <w:trHeight w:val="270"/>
+        </w:trPr>
+        <w:tc>
+          <w:tcPr>
+            <w:cnfStyle w:val="001000000000" w:firstRow="0" w:lastRow="0" w:firstColumn="1" w:lastColumn="0" w:oddVBand="0" w:evenVBand="0" w:oddHBand="0" w:evenHBand="0" w:firstRowFirstColumn="0" w:firstRowLastColumn="0" w:lastRowFirstColumn="0" w:lastRowLastColumn="0"/>
+            <w:tcW w:w="1266" w:type="dxa"/>
+            <w:vMerge w:val="restart"/>
+          </w:tcPr>
+          <w:p>
+            <w:pPr>
+              <w:jc w:val="center"/>
+              <w:rPr>
+                <w:b w:val="0"/>
+                <w:bCs w:val="0"/>
+              </w:rPr>
+            </w:pPr>
+            <w:r>
+              <w:rPr>
+                <w:b w:val="0"/>
+                <w:bCs w:val="0"/>
+              </w:rPr>
+              <w:br/>
+            </w:r>
+            <w:r>
+              <w:rPr>
+                <w:b w:val="0"/>
+                <w:bCs w:val="0"/>
+              </w:rPr>
+              <w:br/>
+              <w:t>95%</w:t>
+            </w:r>
+            <w:r>
+              <w:rPr>
+                <w:b w:val="0"/>
+                <w:bCs w:val="0"/>
+              </w:rPr>
+              <w:br/>
+              <w:t>Excellent</w:t>
+            </w:r>
+          </w:p>
+        </w:tc>
+        <w:tc>
+          <w:tcPr>
+            <w:tcW w:w="1519" w:type="dxa"/>
+          </w:tcPr>
+          <w:p>
+            <w:pPr>
+              <w:cnfStyle w:val="000000000000" w:firstRow="0" w:lastRow="0" w:firstColumn="0" w:lastColumn="0" w:oddVBand="0" w:evenVBand="0" w:oddHBand="0" w:evenHBand="0" w:firstRowFirstColumn="0" w:firstRowLastColumn="0" w:lastRowFirstColumn="0" w:lastRowLastColumn="0"/>
+            </w:pPr>
+            <w:r>
+              <w:t>0.20 – Small</w:t>
+            </w:r>
+          </w:p>
+        </w:tc>
+        <w:tc>
+          <w:tcPr>
+            <w:tcW w:w="1530" w:type="dxa"/>
+          </w:tcPr>
+          <w:p>
+            <w:pPr>
+              <w:cnfStyle w:val="000000000000" w:firstRow="0" w:lastRow="0" w:firstColumn="0" w:lastColumn="0" w:oddVBand="0" w:evenVBand="0" w:oddHBand="0" w:evenHBand="0" w:firstRowFirstColumn="0" w:firstRowLastColumn="0" w:lastRowFirstColumn="0" w:lastRowLastColumn="0"/>
+            </w:pPr>
+            <w:r>
+              <w:t>272</w:t>
+            </w:r>
+          </w:p>
+        </w:tc>
+        <w:tc>
+          <w:tcPr>
+            <w:tcW w:w="1565" w:type="dxa"/>
+          </w:tcPr>
+          <w:p>
+            <w:pPr>
+              <w:cnfStyle w:val="000000000000" w:firstRow="0" w:lastRow="0" w:firstColumn="0" w:lastColumn="0" w:oddVBand="0" w:evenVBand="0" w:oddHBand="0" w:evenHBand="0" w:firstRowFirstColumn="0" w:firstRowLastColumn="0" w:lastRowFirstColumn="0" w:lastRowLastColumn="0"/>
+            </w:pPr>
+            <w:r>
+              <w:t>620</w:t>
+            </w:r>
+          </w:p>
+        </w:tc>
+        <w:tc>
+          <w:tcPr>
+            <w:tcW w:w="1924" w:type="dxa"/>
+          </w:tcPr>
+          <w:p>
+            <w:pPr>
+              <w:cnfStyle w:val="000000000000" w:firstRow="0" w:lastRow="0" w:firstColumn="0" w:lastColumn="0" w:oddVBand="0" w:evenVBand="0" w:oddHBand="0" w:evenHBand="0" w:firstRowFirstColumn="0" w:firstRowLastColumn="0" w:lastRowFirstColumn="0" w:lastRowLastColumn="0"/>
+            </w:pPr>
+            <w:r>
+              <w:t>1084</w:t>
+            </w:r>
+          </w:p>
+        </w:tc>
+        <w:tc>
+          <w:tcPr>
+            <w:tcW w:w="1924" w:type="dxa"/>
+          </w:tcPr>
+          <w:p>
+            <w:pPr>
+              <w:cnfStyle w:val="000000000000" w:firstRow="0" w:lastRow="0" w:firstColumn="0" w:lastColumn="0" w:oddVBand="0" w:evenVBand="0" w:oddHBand="0" w:evenHBand="0" w:firstRowFirstColumn="0" w:firstRowLastColumn="0" w:lastRowFirstColumn="0" w:lastRowLastColumn="0"/>
+            </w:pPr>
+            <w:r>
+              <w:t>1580</w:t>
+            </w:r>
+          </w:p>
+        </w:tc>
+      </w:tr>
+      <w:tr>
+        <w:trPr>
+          <w:cnfStyle w:val="000000100000" w:firstRow="0" w:lastRow="0" w:firstColumn="0" w:lastColumn="0" w:oddVBand="0" w:evenVBand="0" w:oddHBand="1" w:evenHBand="0" w:firstRowFirstColumn="0" w:firstRowLastColumn="0" w:lastRowFirstColumn="0" w:lastRowLastColumn="0"/>
+          <w:trHeight w:val="281"/>
+        </w:trPr>
+        <w:tc>
+          <w:tcPr>
+            <w:cnfStyle w:val="001000000000" w:firstRow="0" w:lastRow="0" w:firstColumn="1" w:lastColumn="0" w:oddVBand="0" w:evenVBand="0" w:oddHBand="0" w:evenHBand="0" w:firstRowFirstColumn="0" w:firstRowLastColumn="0" w:lastRowFirstColumn="0" w:lastRowLastColumn="0"/>
+            <w:tcW w:w="1266" w:type="dxa"/>
+            <w:vMerge/>
+          </w:tcPr>
+          <w:p/>
+        </w:tc>
+        <w:tc>
+          <w:tcPr>
+            <w:tcW w:w="1519" w:type="dxa"/>
+          </w:tcPr>
+          <w:p>
+            <w:pPr>
+              <w:cnfStyle w:val="000000100000" w:firstRow="0" w:lastRow="0" w:firstColumn="0" w:lastColumn="0" w:oddVBand="0" w:evenVBand="0" w:oddHBand="1" w:evenHBand="0" w:firstRowFirstColumn="0" w:firstRowLastColumn="0" w:lastRowFirstColumn="0" w:lastRowLastColumn="0"/>
+            </w:pPr>
+            <w:r>
+              <w:t>0.50 – Medium</w:t>
+            </w:r>
+          </w:p>
+        </w:tc>
+        <w:tc>
+          <w:tcPr>
+            <w:tcW w:w="1530" w:type="dxa"/>
+          </w:tcPr>
+          <w:p>
+            <w:pPr>
+              <w:cnfStyle w:val="000000100000" w:firstRow="0" w:lastRow="0" w:firstColumn="0" w:lastColumn="0" w:oddVBand="0" w:evenVBand="0" w:oddHBand="1" w:evenHBand="0" w:firstRowFirstColumn="0" w:firstRowLastColumn="0" w:lastRowFirstColumn="0" w:lastRowLastColumn="0"/>
+            </w:pPr>
+            <w:r>
+              <w:t>44</w:t>
+            </w:r>
+          </w:p>
+        </w:tc>
+        <w:tc>
+          <w:tcPr>
+            <w:tcW w:w="1565" w:type="dxa"/>
+          </w:tcPr>
+          <w:p>
+            <w:pPr>
+              <w:cnfStyle w:val="000000100000" w:firstRow="0" w:lastRow="0" w:firstColumn="0" w:lastColumn="0" w:oddVBand="0" w:evenVBand="0" w:oddHBand="1" w:evenHBand="0" w:firstRowFirstColumn="0" w:firstRowLastColumn="0" w:lastRowFirstColumn="0" w:lastRowLastColumn="0"/>
+            </w:pPr>
+            <w:r>
+              <w:t>100</w:t>
+            </w:r>
+          </w:p>
+        </w:tc>
+        <w:tc>
+          <w:tcPr>
+            <w:tcW w:w="1924" w:type="dxa"/>
+          </w:tcPr>
+          <w:p>
+            <w:pPr>
+              <w:cnfStyle w:val="000000100000" w:firstRow="0" w:lastRow="0" w:firstColumn="0" w:lastColumn="0" w:oddVBand="0" w:evenVBand="0" w:oddHBand="1" w:evenHBand="0" w:firstRowFirstColumn="0" w:firstRowLastColumn="0" w:lastRowFirstColumn="0" w:lastRowLastColumn="0"/>
+            </w:pPr>
+            <w:r>
+              <w:t>176</w:t>
+            </w:r>
+          </w:p>
+        </w:tc>
+        <w:tc>
+          <w:tcPr>
+            <w:tcW w:w="1924" w:type="dxa"/>
+          </w:tcPr>
+          <w:p>
+            <w:pPr>
+              <w:cnfStyle w:val="000000100000" w:firstRow="0" w:lastRow="0" w:firstColumn="0" w:lastColumn="0" w:oddVBand="0" w:evenVBand="0" w:oddHBand="1" w:evenHBand="0" w:firstRowFirstColumn="0" w:firstRowLastColumn="0" w:lastRowFirstColumn="0" w:lastRowLastColumn="0"/>
+            </w:pPr>
+            <w:r>
+              <w:t>256</w:t>
+            </w:r>
+          </w:p>
+        </w:tc>
+      </w:tr>
+      <w:tr>
+        <w:trPr>
+          <w:trHeight w:val="270"/>
+        </w:trPr>
+        <w:tc>
+          <w:tcPr>
+            <w:cnfStyle w:val="001000000000" w:firstRow="0" w:lastRow="0" w:firstColumn="1" w:lastColumn="0" w:oddVBand="0" w:evenVBand="0" w:oddHBand="0" w:evenHBand="0" w:firstRowFirstColumn="0" w:firstRowLastColumn="0" w:lastRowFirstColumn="0" w:lastRowLastColumn="0"/>
+            <w:tcW w:w="1266" w:type="dxa"/>
+            <w:vMerge/>
+          </w:tcPr>
+          <w:p/>
+        </w:tc>
+        <w:tc>
+          <w:tcPr>
+            <w:tcW w:w="1519" w:type="dxa"/>
+          </w:tcPr>
+          <w:p>
+            <w:pPr>
+              <w:cnfStyle w:val="000000000000" w:firstRow="0" w:lastRow="0" w:firstColumn="0" w:lastColumn="0" w:oddVBand="0" w:evenVBand="0" w:oddHBand="0" w:evenHBand="0" w:firstRowFirstColumn="0" w:firstRowLastColumn="0" w:lastRowFirstColumn="0" w:lastRowLastColumn="0"/>
+            </w:pPr>
+            <w:r>
+              <w:t>0.80 – Large</w:t>
+            </w:r>
+          </w:p>
+        </w:tc>
+        <w:tc>
+          <w:tcPr>
+            <w:tcW w:w="1530" w:type="dxa"/>
+          </w:tcPr>
+          <w:p>
+            <w:pPr>
+              <w:cnfStyle w:val="000000000000" w:firstRow="0" w:lastRow="0" w:firstColumn="0" w:lastColumn="0" w:oddVBand="0" w:evenVBand="0" w:oddHBand="0" w:evenHBand="0" w:firstRowFirstColumn="0" w:firstRowLastColumn="0" w:lastRowFirstColumn="0" w:lastRowLastColumn="0"/>
+            </w:pPr>
+            <w:r>
+              <w:t>18</w:t>
+            </w:r>
+          </w:p>
+        </w:tc>
+        <w:tc>
+          <w:tcPr>
+            <w:tcW w:w="1565" w:type="dxa"/>
+          </w:tcPr>
+          <w:p>
+            <w:pPr>
+              <w:cnfStyle w:val="000000000000" w:firstRow="0" w:lastRow="0" w:firstColumn="0" w:lastColumn="0" w:oddVBand="0" w:evenVBand="0" w:oddHBand="0" w:evenHBand="0" w:firstRowFirstColumn="0" w:firstRowLastColumn="0" w:lastRowFirstColumn="0" w:lastRowLastColumn="0"/>
+            </w:pPr>
+            <w:r>
+              <w:t>40</w:t>
+            </w:r>
+          </w:p>
+        </w:tc>
+        <w:tc>
+          <w:tcPr>
+            <w:tcW w:w="1924" w:type="dxa"/>
+          </w:tcPr>
+          <w:p>
+            <w:pPr>
+              <w:cnfStyle w:val="000000000000" w:firstRow="0" w:lastRow="0" w:firstColumn="0" w:lastColumn="0" w:oddVBand="0" w:evenVBand="0" w:oddHBand="0" w:evenHBand="0" w:firstRowFirstColumn="0" w:firstRowLastColumn="0" w:lastRowFirstColumn="0" w:lastRowLastColumn="0"/>
+            </w:pPr>
+            <w:r>
+              <w:t>70</w:t>
+            </w:r>
+          </w:p>
+        </w:tc>
+        <w:tc>
+          <w:tcPr>
+            <w:tcW w:w="1924" w:type="dxa"/>
+          </w:tcPr>
+          <w:p>
+            <w:pPr>
+              <w:cnfStyle w:val="000000000000" w:firstRow="0" w:lastRow="0" w:firstColumn="0" w:lastColumn="0" w:oddVBand="0" w:evenVBand="0" w:oddHBand="0" w:evenHBand="0" w:firstRowFirstColumn="0" w:firstRowLastColumn="0" w:lastRowFirstColumn="0" w:lastRowLastColumn="0"/>
+            </w:pPr>
+            <w:r>
+              <w:t>102</w:t>
+            </w:r>
+          </w:p>
+        </w:tc>
+      </w:tr>
+    </w:tbl>
+    <w:p/>
+    <w:p>
+      <w:pPr>
+        <w:pStyle w:val="Heading3"/>
+      </w:pPr>
+      <w:r>
+        <w:t>Acquiring the required sample</w:t>
+      </w:r>
+    </w:p>
+    <w:p>
+      <w:r>
+        <w:tab/>
+        <w:t xml:space="preserve">This study aims to demonstrate a research methodology for using humanoids in simulation processes to assess machine learning models. It presents an example scenario of employing computer vision (C.V.) to detect patients falling. The research project will generate different humanoid configurations and have them perform </w:t>
+      </w:r>
+      <w:proofErr w:type="spellStart"/>
+      <w:r>
+        <w:t>MoCAP</w:t>
+      </w:r>
+      <w:proofErr w:type="spellEnd"/>
+      <w:r>
+        <w:t xml:space="preserve"> sequences. For instance, one experiment would provide a thirty-year-old actor that’s one hundred pounds (forty-five kilograms). Another one could have a sixty-year-old actor that weighs three hundred pounds. The simulation software will use these variables to influence movement speed and flexibility. </w:t>
+      </w:r>
+    </w:p>
+    <w:p>
+      <w:r>
+        <w:tab/>
+        <w:t xml:space="preserve">Using this approach is appropriate for the dissertation proposal methodology and design. It has several core strengths, such as avoiding a cumbersome human recruiting process and concerns that the selection procedure is unfair. This method examines the generalization and </w:t>
+      </w:r>
+      <w:r>
+        <w:lastRenderedPageBreak/>
+        <w:t xml:space="preserve">usefulness of the research technique. Furthermore, the experiments automated nature makes reproducing the results straightforward and economical. This design choice means that future researchers have sufficient information to replicate the study. </w:t>
+      </w:r>
+    </w:p>
+    <w:p>
+      <w:pPr>
+        <w:pStyle w:val="Heading2"/>
+      </w:pPr>
+      <w:bookmarkStart w:id="8" w:name="_Toc251423646"/>
+      <w:bookmarkStart w:id="9" w:name="_Toc464831659"/>
+      <w:bookmarkStart w:id="10" w:name="_Toc465328395"/>
+      <w:bookmarkStart w:id="11" w:name="_Toc51929227"/>
+      <w:commentRangeStart w:id="12"/>
+      <w:commentRangeStart w:id="13"/>
+      <w:r>
+        <w:t>Instrumentation</w:t>
+      </w:r>
+      <w:commentRangeEnd w:id="12"/>
+      <w:r>
+        <w:rPr>
+          <w:rStyle w:val="CommentReference"/>
+        </w:rPr>
+        <w:commentReference w:id="12"/>
+      </w:r>
+      <w:commentRangeEnd w:id="13"/>
+      <w:r>
+        <w:rPr>
+          <w:rStyle w:val="CommentReference"/>
+        </w:rPr>
+        <w:commentReference w:id="13"/>
+      </w:r>
+      <w:bookmarkEnd w:id="8"/>
+      <w:bookmarkEnd w:id="9"/>
+      <w:bookmarkEnd w:id="10"/>
+      <w:bookmarkEnd w:id="11"/>
     </w:p>
     <w:p>
       <w:pPr>
@@ -922,123 +1926,40 @@
         <w:contextualSpacing/>
       </w:pPr>
       <w:r>
-        <w:t>Begin writing here…</w:t>
-      </w:r>
-    </w:p>
-    <w:p>
-      <w:pPr>
+        <w:t>In a physics simulation process, humanoid actors perform behaviors in a highly controlled environment. This feature allows the study always to know the current world state and quickly assess any C.V. model prediction’s accuracy.</w:t>
+      </w:r>
+    </w:p>
+    <w:p>
+      <w:pPr>
+        <w:ind w:firstLine="720"/>
         <w:contextualSpacing/>
-      </w:pPr>
-      <w:r>
+        <w:rPr>
+          <w:i/>
+          <w:iCs/>
+        </w:rPr>
+      </w:pPr>
+      <w:r>
+        <w:rPr>
+          <w:i/>
+          <w:iCs/>
+        </w:rPr>
+        <w:t>There should be another 2-paragraphs with examples of this idea here.</w:t>
+      </w:r>
+    </w:p>
+    <w:p>
+      <w:pPr>
+        <w:contextualSpacing/>
+        <w:rPr>
+          <w:i/>
+          <w:iCs/>
+        </w:rPr>
+      </w:pPr>
+      <w:r>
+        <w:rPr>
+          <w:i/>
+          <w:iCs/>
+        </w:rPr>
         <w:t xml:space="preserve">Checklist: </w:t>
-      </w:r>
-    </w:p>
-    <w:p>
-      <w:pPr>
-        <w:ind w:left="720"/>
-      </w:pPr>
-      <w:sdt>
-        <w:sdtPr>
-          <w:id w:val="1158816001"/>
-          <w14:checkbox>
-            <w14:checked w14:val="0"/>
-            <w14:checkedState w14:val="2612" w14:font="MS Gothic"/>
-            <w14:uncheckedState w14:val="2610" w14:font="MS Gothic"/>
-          </w14:checkbox>
-        </w:sdtPr>
-        <w:sdtEndPr/>
-        <w:sdtContent>
-          <w:r>
-            <w:rPr>
-              <w:rFonts w:ascii="Segoe UI Symbol" w:hAnsi="Segoe UI Symbol" w:cs="Segoe UI Symbol"/>
-            </w:rPr>
-            <w:t>☐</w:t>
-          </w:r>
-        </w:sdtContent>
-      </w:sdt>
-      <w:r>
-        <w:t xml:space="preserve"> Describe the population, including the estimated size and relevant characteristics. </w:t>
-      </w:r>
-    </w:p>
-    <w:p>
-      <w:pPr>
-        <w:ind w:left="720"/>
-      </w:pPr>
-      <w:sdt>
-        <w:sdtPr>
-          <w:id w:val="-4754614"/>
-          <w14:checkbox>
-            <w14:checked w14:val="0"/>
-            <w14:checkedState w14:val="2612" w14:font="MS Gothic"/>
-            <w14:uncheckedState w14:val="2610" w14:font="MS Gothic"/>
-          </w14:checkbox>
-        </w:sdtPr>
-        <w:sdtEndPr/>
-        <w:sdtContent>
-          <w:r>
-            <w:rPr>
-              <w:rFonts w:ascii="Segoe UI Symbol" w:hAnsi="Segoe UI Symbol" w:cs="Segoe UI Symbol"/>
-            </w:rPr>
-            <w:t>☐</w:t>
-          </w:r>
-        </w:sdtContent>
-      </w:sdt>
-      <w:r>
-        <w:t xml:space="preserve"> Explain why the population is appropriate, given the study problem, purpose, and research questions. </w:t>
-      </w:r>
-    </w:p>
-    <w:p>
-      <w:pPr>
-        <w:ind w:left="720"/>
-      </w:pPr>
-      <w:sdt>
-        <w:sdtPr>
-          <w:id w:val="-2119430270"/>
-          <w14:checkbox>
-            <w14:checked w14:val="0"/>
-            <w14:checkedState w14:val="2612" w14:font="MS Gothic"/>
-            <w14:uncheckedState w14:val="2610" w14:font="MS Gothic"/>
-          </w14:checkbox>
-        </w:sdtPr>
-        <w:sdtEndPr/>
-        <w:sdtContent>
-          <w:r>
-            <w:rPr>
-              <w:rFonts w:ascii="Segoe UI Symbol" w:hAnsi="Segoe UI Symbol" w:cs="Segoe UI Symbol"/>
-            </w:rPr>
-            <w:t>☐</w:t>
-          </w:r>
-        </w:sdtContent>
-      </w:sdt>
-      <w:r>
-        <w:t xml:space="preserve"> Describe the sample that will be (proposal) or was (manuscript) obtained. </w:t>
-      </w:r>
-    </w:p>
-    <w:p>
-      <w:pPr>
-        <w:ind w:left="720"/>
-      </w:pPr>
-      <w:sdt>
-        <w:sdtPr>
-          <w:id w:val="1942103560"/>
-          <w14:checkbox>
-            <w14:checked w14:val="0"/>
-            <w14:checkedState w14:val="2612" w14:font="MS Gothic"/>
-            <w14:uncheckedState w14:val="2610" w14:font="MS Gothic"/>
-          </w14:checkbox>
-        </w:sdtPr>
-        <w:sdtEndPr/>
-        <w:sdtContent>
-          <w:r>
-            <w:rPr>
-              <w:rFonts w:ascii="Segoe UI Symbol" w:hAnsi="Segoe UI Symbol" w:cs="Segoe UI Symbol"/>
-            </w:rPr>
-            <w:t>☐</w:t>
-          </w:r>
-        </w:sdtContent>
-      </w:sdt>
-      <w:r>
-        <w:t xml:space="preserve"> Explain why the sample is appropriate, given the study problem, purpose, and research questions.</w:t>
       </w:r>
     </w:p>
     <w:p>
@@ -1047,6 +1968,8 @@
         <w:spacing w:line="480" w:lineRule="auto"/>
         <w:ind w:left="720"/>
         <w:rPr>
+          <w:i/>
+          <w:iCs/>
           <w:sz w:val="24"/>
           <w:szCs w:val="24"/>
         </w:rPr>
@@ -1054,175 +1977,8 @@
       <w:sdt>
         <w:sdtPr>
           <w:rPr>
-            <w:sz w:val="24"/>
-            <w:szCs w:val="24"/>
-          </w:rPr>
-          <w:id w:val="-69745349"/>
-          <w14:checkbox>
-            <w14:checked w14:val="0"/>
-            <w14:checkedState w14:val="2612" w14:font="MS Gothic"/>
-            <w14:uncheckedState w14:val="2610" w14:font="MS Gothic"/>
-          </w14:checkbox>
-        </w:sdtPr>
-        <w:sdtEndPr/>
-        <w:sdtContent>
-          <w:r>
-            <w:rPr>
-              <w:rFonts w:ascii="MS Gothic" w:eastAsia="MS Gothic" w:hAnsi="MS Gothic" w:hint="eastAsia"/>
-              <w:sz w:val="24"/>
-              <w:szCs w:val="24"/>
-            </w:rPr>
-            <w:t>☐</w:t>
-          </w:r>
-        </w:sdtContent>
-      </w:sdt>
-      <w:r>
-        <w:rPr>
-          <w:sz w:val="24"/>
-          <w:szCs w:val="24"/>
-        </w:rPr>
-        <w:t xml:space="preserve"> Explain the type of sampling used and why it is appropriate for the dissertation proposal methodology and design.</w:t>
-      </w:r>
-      <w:r>
-        <w:rPr>
-          <w:rStyle w:val="CommentReference"/>
-          <w:sz w:val="24"/>
-          <w:szCs w:val="24"/>
-        </w:rPr>
-        <w:annotationRef/>
-      </w:r>
-      <w:r>
-        <w:rPr>
-          <w:sz w:val="24"/>
-          <w:szCs w:val="24"/>
-        </w:rPr>
-        <w:t xml:space="preserve"> </w:t>
-      </w:r>
-      <w:r>
-        <w:rPr>
-          <w:sz w:val="24"/>
-          <w:szCs w:val="24"/>
-        </w:rPr>
-        <w:t>For qualitative studies, evidence must be presented that saturation will be (proposal) or was (manuscript) reached. For quantitative studies, a power analysis must be reported to include the parameters (e.g., effect size, alpha, beta, and number of groups) included, and evidence must be presented that the minimum required sample size will be (proposal) or was (manuscript) reached.</w:t>
-      </w:r>
-    </w:p>
-    <w:p>
-      <w:pPr>
-        <w:ind w:left="720"/>
-      </w:pPr>
-      <w:sdt>
-        <w:sdtPr>
-          <w:id w:val="-1773388790"/>
-          <w14:checkbox>
-            <w14:checked w14:val="0"/>
-            <w14:checkedState w14:val="2612" w14:font="MS Gothic"/>
-            <w14:uncheckedState w14:val="2610" w14:font="MS Gothic"/>
-          </w14:checkbox>
-        </w:sdtPr>
-        <w:sdtEndPr/>
-        <w:sdtContent>
-          <w:r>
-            <w:rPr>
-              <w:rFonts w:ascii="Segoe UI Symbol" w:hAnsi="Segoe UI Symbol" w:cs="Segoe UI Symbol"/>
-            </w:rPr>
-            <w:t>☐</w:t>
-          </w:r>
-        </w:sdtContent>
-      </w:sdt>
-      <w:r>
-        <w:t xml:space="preserve"> Describe how the participants will be (proposal) or were (manuscript) recruited (e.g., email lists from professional organizations, flyers) and/or </w:t>
-      </w:r>
-      <w:commentRangeStart w:id="3"/>
-      <w:r>
-        <w:t xml:space="preserve">the data will be (proposal) or were (manuscript) obtained </w:t>
-      </w:r>
-      <w:commentRangeEnd w:id="3"/>
-      <w:r>
-        <w:rPr>
-          <w:rStyle w:val="CommentReference"/>
-          <w:rFonts w:eastAsia="Times New Roman" w:cs="Arial"/>
-        </w:rPr>
-        <w:commentReference w:id="3"/>
-      </w:r>
-      <w:r>
-        <w:t xml:space="preserve">(e.g., archived data, public records) with sufficient detail </w:t>
-      </w:r>
-      <w:r>
-        <w:rPr>
-          <w:color w:val="000000" w:themeColor="text1"/>
-        </w:rPr>
-        <w:t xml:space="preserve">so </w:t>
-      </w:r>
-      <w:r>
-        <w:t>the study could be replicated.</w:t>
-      </w:r>
-      <w:r>
-        <w:tab/>
-      </w:r>
-    </w:p>
-    <w:p>
-      <w:pPr>
-        <w:pStyle w:val="Heading2"/>
-      </w:pPr>
-      <w:bookmarkStart w:id="4" w:name="_Toc251423646"/>
-      <w:bookmarkStart w:id="5" w:name="_Toc464831659"/>
-      <w:bookmarkStart w:id="6" w:name="_Toc465328395"/>
-      <w:bookmarkStart w:id="7" w:name="_Toc51929227"/>
-      <w:commentRangeStart w:id="8"/>
-      <w:commentRangeStart w:id="9"/>
-      <w:r>
-        <w:t>Materials or Instrumentation</w:t>
-      </w:r>
-      <w:commentRangeEnd w:id="8"/>
-      <w:r>
-        <w:rPr>
-          <w:rStyle w:val="CommentReference"/>
-        </w:rPr>
-        <w:commentReference w:id="8"/>
-      </w:r>
-      <w:commentRangeEnd w:id="9"/>
-      <w:r>
-        <w:rPr>
-          <w:rStyle w:val="CommentReference"/>
-        </w:rPr>
-        <w:commentReference w:id="9"/>
-      </w:r>
-      <w:bookmarkEnd w:id="4"/>
-      <w:bookmarkEnd w:id="5"/>
-      <w:bookmarkEnd w:id="6"/>
-      <w:bookmarkEnd w:id="7"/>
-    </w:p>
-    <w:p>
-      <w:pPr>
-        <w:ind w:firstLine="720"/>
-        <w:contextualSpacing/>
-      </w:pPr>
-      <w:r>
-        <w:t>Begin writing here…</w:t>
-      </w:r>
-    </w:p>
-    <w:p>
-      <w:pPr>
-        <w:contextualSpacing/>
-      </w:pPr>
-      <w:r>
-        <w:lastRenderedPageBreak/>
-        <w:t xml:space="preserve">Checklist: </w:t>
-      </w:r>
-    </w:p>
-    <w:p>
-      <w:pPr>
-        <w:pStyle w:val="CommentText"/>
-        <w:spacing w:line="480" w:lineRule="auto"/>
-        <w:ind w:left="720"/>
-        <w:rPr>
-          <w:sz w:val="24"/>
-          <w:szCs w:val="24"/>
-        </w:rPr>
-      </w:pPr>
-      <w:sdt>
-        <w:sdtPr>
-          <w:rPr>
+            <w:i/>
+            <w:iCs/>
             <w:sz w:val="24"/>
             <w:szCs w:val="24"/>
           </w:rPr>
@@ -1238,6 +1994,8 @@
           <w:r>
             <w:rPr>
               <w:rFonts w:ascii="Segoe UI Symbol" w:hAnsi="Segoe UI Symbol" w:cs="Segoe UI Symbol"/>
+              <w:i/>
+              <w:iCs/>
               <w:sz w:val="24"/>
               <w:szCs w:val="24"/>
             </w:rPr>
@@ -1247,32 +2005,28 @@
       </w:sdt>
       <w:r>
         <w:rPr>
+          <w:i/>
+          <w:iCs/>
           <w:sz w:val="24"/>
           <w:szCs w:val="24"/>
         </w:rPr>
-        <w:t xml:space="preserve"> Describe the instruments (e.g., tests, questionnaires, observation protocols) that will be</w:t>
-      </w:r>
-      <w:r>
-        <w:rPr>
-          <w:sz w:val="24"/>
-          <w:szCs w:val="24"/>
-        </w:rPr>
-        <w:t xml:space="preserve"> </w:t>
-      </w:r>
-      <w:r>
-        <w:rPr>
-          <w:sz w:val="24"/>
-          <w:szCs w:val="24"/>
-        </w:rPr>
-        <w:t>(proposal) or were (manuscript) used, including information on their origin and evidence of their reliability and validity. OR as applicable, describe the materials to be used (e.g., lesson plans for interventions, webinars, or archived data, etc.).</w:t>
+        <w:t xml:space="preserve"> Describe the instruments (e.g., tests, questionnaires, observation protocols) that will be (proposal) or were (manuscript) used, including information on their origin and evidence of their reliability and validity. OR as applicable, describe the materials to be used (e.g., lesson plans for interventions, webinars, or archived data, etc.).</w:t>
       </w:r>
     </w:p>
     <w:p>
       <w:pPr>
         <w:ind w:left="720"/>
+        <w:rPr>
+          <w:i/>
+          <w:iCs/>
+        </w:rPr>
       </w:pPr>
       <w:sdt>
         <w:sdtPr>
+          <w:rPr>
+            <w:i/>
+            <w:iCs/>
+          </w:rPr>
           <w:id w:val="1655174619"/>
           <w14:checkbox>
             <w14:checked w14:val="0"/>
@@ -1285,25 +2039,37 @@
           <w:r>
             <w:rPr>
               <w:rFonts w:ascii="Segoe UI Symbol" w:hAnsi="Segoe UI Symbol" w:cs="Segoe UI Symbol"/>
+              <w:i/>
+              <w:iCs/>
             </w:rPr>
             <w:t>☐</w:t>
           </w:r>
         </w:sdtContent>
       </w:sdt>
       <w:r>
+        <w:rPr>
+          <w:i/>
+          <w:iCs/>
+        </w:rPr>
         <w:t xml:space="preserve"> Describe in </w:t>
       </w:r>
-      <w:commentRangeStart w:id="10"/>
-      <w:r>
+      <w:commentRangeStart w:id="14"/>
+      <w:r>
+        <w:rPr>
+          <w:i/>
+          <w:iCs/>
+        </w:rPr>
         <w:t xml:space="preserve">detail any field testing or pilot testing of instruments to include their results and any subsequent modifications. </w:t>
       </w:r>
-      <w:commentRangeEnd w:id="10"/>
+      <w:commentRangeEnd w:id="14"/>
       <w:r>
         <w:rPr>
           <w:rStyle w:val="CommentReference"/>
           <w:rFonts w:eastAsia="Times New Roman" w:cs="Arial"/>
-        </w:rPr>
-        <w:commentReference w:id="10"/>
+          <w:i/>
+          <w:iCs/>
+        </w:rPr>
+        <w:commentReference w:id="14"/>
       </w:r>
     </w:p>
     <w:p>
@@ -1312,6 +2078,8 @@
         <w:spacing w:line="480" w:lineRule="auto"/>
         <w:ind w:left="720"/>
         <w:rPr>
+          <w:i/>
+          <w:iCs/>
           <w:sz w:val="24"/>
           <w:szCs w:val="24"/>
         </w:rPr>
@@ -1319,6 +2087,8 @@
       <w:sdt>
         <w:sdtPr>
           <w:rPr>
+            <w:i/>
+            <w:iCs/>
             <w:sz w:val="24"/>
             <w:szCs w:val="24"/>
           </w:rPr>
@@ -1334,6 +2104,8 @@
           <w:r>
             <w:rPr>
               <w:rFonts w:ascii="MS Gothic" w:eastAsia="MS Gothic" w:hAnsi="MS Gothic" w:hint="eastAsia"/>
+              <w:i/>
+              <w:iCs/>
               <w:sz w:val="24"/>
               <w:szCs w:val="24"/>
             </w:rPr>
@@ -1343,6 +2115,8 @@
       </w:sdt>
       <w:r>
         <w:rPr>
+          <w:i/>
+          <w:iCs/>
           <w:sz w:val="24"/>
           <w:szCs w:val="24"/>
         </w:rPr>
@@ -1351,6 +2125,8 @@
       <w:r>
         <w:rPr>
           <w:rStyle w:val="CommentReference"/>
+          <w:i/>
+          <w:iCs/>
           <w:sz w:val="24"/>
           <w:szCs w:val="24"/>
         </w:rPr>
@@ -1359,74 +2135,99 @@
     </w:p>
     <w:p>
       <w:pPr>
+        <w:rPr>
+          <w:b/>
+        </w:rPr>
+      </w:pPr>
+      <w:bookmarkStart w:id="15" w:name="_Toc464831660"/>
+      <w:bookmarkStart w:id="16" w:name="_Toc465328396"/>
+      <w:bookmarkStart w:id="17" w:name="_Toc51929228"/>
+      <w:r>
+        <w:br w:type="page"/>
+      </w:r>
+    </w:p>
+    <w:p>
+      <w:pPr>
         <w:pStyle w:val="Heading2"/>
       </w:pPr>
-      <w:bookmarkStart w:id="11" w:name="_Toc464831660"/>
-      <w:bookmarkStart w:id="12" w:name="_Toc465328396"/>
-      <w:bookmarkStart w:id="13" w:name="_Toc51929228"/>
-      <w:commentRangeStart w:id="14"/>
-      <w:commentRangeStart w:id="15"/>
-      <w:commentRangeStart w:id="16"/>
-      <w:r>
+      <w:commentRangeStart w:id="18"/>
+      <w:commentRangeStart w:id="19"/>
+      <w:commentRangeStart w:id="20"/>
+      <w:r>
+        <w:lastRenderedPageBreak/>
         <w:t xml:space="preserve">Operational Definitions of Variables </w:t>
       </w:r>
-      <w:bookmarkEnd w:id="11"/>
-      <w:bookmarkEnd w:id="12"/>
-      <w:commentRangeEnd w:id="14"/>
+      <w:bookmarkEnd w:id="15"/>
+      <w:bookmarkEnd w:id="16"/>
+      <w:commentRangeEnd w:id="18"/>
       <w:r>
         <w:rPr>
           <w:rStyle w:val="CommentReference"/>
         </w:rPr>
-        <w:commentReference w:id="14"/>
-      </w:r>
-      <w:commentRangeEnd w:id="15"/>
+        <w:commentReference w:id="18"/>
+      </w:r>
+      <w:commentRangeEnd w:id="19"/>
       <w:r>
         <w:rPr>
           <w:rStyle w:val="CommentReference"/>
         </w:rPr>
-        <w:commentReference w:id="15"/>
-      </w:r>
-      <w:commentRangeEnd w:id="16"/>
+        <w:commentReference w:id="19"/>
+      </w:r>
+      <w:commentRangeEnd w:id="20"/>
       <w:r>
         <w:rPr>
           <w:rStyle w:val="CommentReference"/>
         </w:rPr>
-        <w:commentReference w:id="16"/>
-      </w:r>
-      <w:bookmarkEnd w:id="13"/>
+        <w:commentReference w:id="20"/>
+      </w:r>
+      <w:bookmarkEnd w:id="17"/>
     </w:p>
     <w:p>
       <w:pPr>
         <w:suppressAutoHyphens/>
-        <w:ind w:left="720"/>
+        <w:ind w:firstLine="720"/>
         <w:rPr>
           <w:rFonts w:eastAsia="Times New Roman"/>
           <w:b/>
+          <w:i/>
+          <w:iCs/>
         </w:rPr>
       </w:pPr>
       <w:r>
         <w:rPr>
           <w:rFonts w:eastAsia="Times New Roman"/>
-        </w:rPr>
-        <w:t xml:space="preserve">Begin writing here... </w:t>
+          <w:i/>
+          <w:iCs/>
+        </w:rPr>
+        <w:t>The instructions do not specify if this section exists in constructive research. Assuming it does, I can talk about the humanoid configuration and how these influence the simulation. Additionally, there can be an expansion to discuss feature selection and D.N.N. consideration.</w:t>
       </w:r>
     </w:p>
     <w:p>
       <w:pPr>
         <w:pStyle w:val="Heading3"/>
-      </w:pPr>
-      <w:commentRangeStart w:id="17"/>
-      <w:r>
+        <w:rPr>
+          <w:strike/>
+        </w:rPr>
+      </w:pPr>
+      <w:commentRangeStart w:id="21"/>
+      <w:r>
+        <w:rPr>
+          <w:strike/>
+        </w:rPr>
         <w:t>XXX</w:t>
       </w:r>
-      <w:commentRangeEnd w:id="17"/>
+      <w:commentRangeEnd w:id="21"/>
       <w:r>
         <w:rPr>
           <w:rStyle w:val="CommentReference"/>
-        </w:rPr>
-        <w:commentReference w:id="17"/>
-      </w:r>
-      <w:r>
+          <w:strike/>
+        </w:rPr>
+        <w:commentReference w:id="21"/>
+      </w:r>
+      <w:r>
+        <w:rPr>
+          <w:strike/>
+        </w:rPr>
         <w:t xml:space="preserve"> </w:t>
       </w:r>
     </w:p>
@@ -1434,28 +2235,55 @@
       <w:pPr>
         <w:ind w:firstLine="720"/>
         <w:contextualSpacing/>
-      </w:pPr>
-      <w:r>
-        <w:t>T</w:t>
-      </w:r>
-      <w:r>
-        <w:t>ext…</w:t>
+        <w:rPr>
+          <w:i/>
+          <w:iCs/>
+          <w:strike/>
+        </w:rPr>
+      </w:pPr>
+      <w:r>
+        <w:rPr>
+          <w:i/>
+          <w:iCs/>
+          <w:strike/>
+        </w:rPr>
+        <w:t>Text…</w:t>
       </w:r>
     </w:p>
     <w:p>
       <w:pPr>
         <w:contextualSpacing/>
-      </w:pPr>
-      <w:r>
+        <w:rPr>
+          <w:i/>
+          <w:iCs/>
+          <w:strike/>
+        </w:rPr>
+      </w:pPr>
+      <w:r>
+        <w:rPr>
+          <w:i/>
+          <w:iCs/>
+          <w:strike/>
+        </w:rPr>
         <w:t xml:space="preserve">Checklist: </w:t>
       </w:r>
     </w:p>
     <w:p>
       <w:pPr>
         <w:ind w:left="720"/>
+        <w:rPr>
+          <w:i/>
+          <w:iCs/>
+          <w:strike/>
+        </w:rPr>
       </w:pPr>
       <w:sdt>
         <w:sdtPr>
+          <w:rPr>
+            <w:i/>
+            <w:iCs/>
+            <w:strike/>
+          </w:rPr>
           <w:id w:val="668683805"/>
           <w14:checkbox>
             <w14:checked w14:val="0"/>
@@ -1468,21 +2296,39 @@
           <w:r>
             <w:rPr>
               <w:rFonts w:ascii="Segoe UI Symbol" w:hAnsi="Segoe UI Symbol" w:cs="Segoe UI Symbol"/>
+              <w:i/>
+              <w:iCs/>
+              <w:strike/>
             </w:rPr>
             <w:t>☐</w:t>
           </w:r>
         </w:sdtContent>
       </w:sdt>
       <w:r>
+        <w:rPr>
+          <w:i/>
+          <w:iCs/>
+          <w:strike/>
+        </w:rPr>
         <w:t xml:space="preserve"> For quantitative and mixed methods studies, identify how each variable will be (proposal) or was (manuscript) used in the study. Use terminology appropriate for the selected statistical test (e.g., independent/dependent, predictor/criterion, mediator, moderator). </w:t>
       </w:r>
     </w:p>
     <w:p>
       <w:pPr>
         <w:ind w:left="720"/>
+        <w:rPr>
+          <w:i/>
+          <w:iCs/>
+          <w:strike/>
+        </w:rPr>
       </w:pPr>
       <w:sdt>
         <w:sdtPr>
+          <w:rPr>
+            <w:i/>
+            <w:iCs/>
+            <w:strike/>
+          </w:rPr>
           <w:id w:val="-1120995296"/>
           <w14:checkbox>
             <w14:checked w14:val="0"/>
@@ -1495,12 +2341,20 @@
           <w:r>
             <w:rPr>
               <w:rFonts w:ascii="Segoe UI Symbol" w:hAnsi="Segoe UI Symbol" w:cs="Segoe UI Symbol"/>
+              <w:i/>
+              <w:iCs/>
+              <w:strike/>
             </w:rPr>
             <w:t>☐</w:t>
           </w:r>
         </w:sdtContent>
       </w:sdt>
       <w:r>
+        <w:rPr>
+          <w:i/>
+          <w:iCs/>
+          <w:strike/>
+        </w:rPr>
         <w:t xml:space="preserve"> Base the operational definitions on published research and valid and reliable instruments. </w:t>
       </w:r>
     </w:p>
@@ -1508,9 +2362,19 @@
       <w:pPr>
         <w:ind w:left="720"/>
         <w:contextualSpacing/>
+        <w:rPr>
+          <w:i/>
+          <w:iCs/>
+          <w:strike/>
+        </w:rPr>
       </w:pPr>
       <w:sdt>
         <w:sdtPr>
+          <w:rPr>
+            <w:i/>
+            <w:iCs/>
+            <w:strike/>
+          </w:rPr>
           <w:id w:val="1182553769"/>
           <w14:checkbox>
             <w14:checked w14:val="0"/>
@@ -1523,12 +2387,20 @@
           <w:r>
             <w:rPr>
               <w:rFonts w:ascii="Segoe UI Symbol" w:hAnsi="Segoe UI Symbol" w:cs="Segoe UI Symbol"/>
+              <w:i/>
+              <w:iCs/>
+              <w:strike/>
             </w:rPr>
             <w:t>☐</w:t>
           </w:r>
         </w:sdtContent>
       </w:sdt>
       <w:r>
+        <w:rPr>
+          <w:i/>
+          <w:iCs/>
+          <w:strike/>
+        </w:rPr>
         <w:t xml:space="preserve"> Identify the specific instrument that will be (proposal) or was (manuscript) used to measure each variable. </w:t>
       </w:r>
     </w:p>
@@ -1536,9 +2408,19 @@
       <w:pPr>
         <w:ind w:left="720"/>
         <w:contextualSpacing/>
+        <w:rPr>
+          <w:i/>
+          <w:iCs/>
+          <w:strike/>
+        </w:rPr>
       </w:pPr>
       <w:sdt>
         <w:sdtPr>
+          <w:rPr>
+            <w:i/>
+            <w:iCs/>
+            <w:strike/>
+          </w:rPr>
           <w:id w:val="473488584"/>
           <w14:checkbox>
             <w14:checked w14:val="0"/>
@@ -1551,28 +2433,47 @@
           <w:r>
             <w:rPr>
               <w:rFonts w:ascii="Segoe UI Symbol" w:hAnsi="Segoe UI Symbol" w:cs="Segoe UI Symbol"/>
+              <w:i/>
+              <w:iCs/>
+              <w:strike/>
             </w:rPr>
             <w:t>☐</w:t>
           </w:r>
         </w:sdtContent>
       </w:sdt>
       <w:r>
+        <w:rPr>
+          <w:i/>
+          <w:iCs/>
+          <w:strike/>
+        </w:rPr>
         <w:t xml:space="preserve"> Describe the level of measurement of each variable (e.g., nominal, ordinal, interval, ratio), potential scores for each variable (e.g., the range [0–100] or levels [low, medium, high]), and data sources. If appropriate, identify what specific scores (e.g., subscale scores, total scores) will be (proposal) or were (manuscript) included in the analysis and how they will be (proposal) or were (manuscript) derived (e.g., calculating the sum, difference, average). </w:t>
       </w:r>
     </w:p>
     <w:p>
       <w:pPr>
+        <w:rPr>
+          <w:b/>
+        </w:rPr>
+      </w:pPr>
+      <w:bookmarkStart w:id="22" w:name="_Toc464831663"/>
+      <w:bookmarkStart w:id="23" w:name="_Toc465328397"/>
+      <w:bookmarkStart w:id="24" w:name="_Toc51929229"/>
+      <w:r>
+        <w:br w:type="page"/>
+      </w:r>
+    </w:p>
+    <w:p>
+      <w:pPr>
         <w:pStyle w:val="Heading2"/>
       </w:pPr>
-      <w:bookmarkStart w:id="18" w:name="_Toc464831663"/>
-      <w:bookmarkStart w:id="19" w:name="_Toc465328397"/>
-      <w:bookmarkStart w:id="20" w:name="_Toc51929229"/>
-      <w:r>
+      <w:r>
+        <w:lastRenderedPageBreak/>
         <w:t>Study Procedures</w:t>
       </w:r>
-      <w:bookmarkEnd w:id="18"/>
-      <w:bookmarkEnd w:id="19"/>
-      <w:bookmarkEnd w:id="20"/>
+      <w:bookmarkEnd w:id="22"/>
+      <w:bookmarkEnd w:id="23"/>
+      <w:bookmarkEnd w:id="24"/>
       <w:r>
         <w:t xml:space="preserve"> </w:t>
       </w:r>
@@ -1583,68 +2484,91 @@
         <w:contextualSpacing/>
       </w:pPr>
       <w:r>
-        <w:t>Begin writing here…</w:t>
-      </w:r>
-    </w:p>
-    <w:p>
-      <w:pPr>
+        <w:t xml:space="preserve">The research project aims to build a C.V. model that can accurately predict human activity recognition (H.A.R.). Model training will initialize a random experiment configuration and perform an appropriate </w:t>
+      </w:r>
+      <w:proofErr w:type="spellStart"/>
+      <w:r>
+        <w:t>MoCAP</w:t>
+      </w:r>
+      <w:proofErr w:type="spellEnd"/>
+      <w:r>
+        <w:t xml:space="preserve"> sequence. During the performance, a virtual camera will collect changes in joint positionings. This delta stream will serve as input feature parameters to the classification process (e.g., sitting versus falling).</w:t>
+      </w:r>
+    </w:p>
+    <w:p>
+      <w:pPr>
+        <w:ind w:firstLine="720"/>
         <w:contextualSpacing/>
       </w:pPr>
       <w:r>
-        <w:t>Checklist:</w:t>
-      </w:r>
-    </w:p>
-    <w:p>
-      <w:pPr>
-        <w:tabs>
-          <w:tab w:val="left" w:pos="3556"/>
-        </w:tabs>
-        <w:ind w:left="720"/>
-      </w:pPr>
-      <w:sdt>
-        <w:sdtPr>
-          <w:id w:val="-909922729"/>
-          <w14:checkbox>
-            <w14:checked w14:val="0"/>
-            <w14:checkedState w14:val="2612" w14:font="MS Gothic"/>
-            <w14:uncheckedState w14:val="2610" w14:font="MS Gothic"/>
-          </w14:checkbox>
-        </w:sdtPr>
-        <w:sdtEndPr/>
-        <w:sdtContent>
-          <w:r>
-            <w:rPr>
-              <w:rFonts w:ascii="Segoe UI Symbol" w:hAnsi="Segoe UI Symbol" w:cs="Segoe UI Symbol"/>
-            </w:rPr>
-            <w:t>☐</w:t>
-          </w:r>
-        </w:sdtContent>
-      </w:sdt>
-      <w:r>
-        <w:t xml:space="preserve"> Describe the exact steps that will be (proposal) or were (manuscript) followed to collect the data, addressing what data as well as how, when, from where, and from whom those data will be (proposal) or were (manuscript) collected in enough detail the study can be replicated. </w:t>
+        <w:t xml:space="preserve">A distributed training service can horizontally scale and assess these different humanoid permutations in isolation. Amazon </w:t>
+      </w:r>
+      <w:proofErr w:type="spellStart"/>
+      <w:r>
+        <w:t>SageMaker</w:t>
+      </w:r>
+      <w:proofErr w:type="spellEnd"/>
+      <w:r>
+        <w:t xml:space="preserve"> offers these capabilities through its “bring your own container” design. Researchers essentially bundle custom automation and open-source tooling into a virtualized process. </w:t>
+      </w:r>
+      <w:proofErr w:type="spellStart"/>
+      <w:r>
+        <w:t>SageMaker</w:t>
+      </w:r>
+      <w:proofErr w:type="spellEnd"/>
+      <w:r>
+        <w:t xml:space="preserve"> uses public cloud resources like compute and storage to execute the experiment hundreds or thousands of times. It also integrates into TensorFlow 2 for collecting accuracy and performance metrics. These features reduce the complexity of building boilerplate instruments for many standard requirements.</w:t>
+      </w:r>
+    </w:p>
+    <w:p>
+      <w:pPr>
+        <w:ind w:firstLine="720"/>
+        <w:contextualSpacing/>
+      </w:pPr>
+      <w:r>
+        <w:t xml:space="preserve">Future researchers can replicate this experiment by deploying the same container images into their Amazon </w:t>
+      </w:r>
+      <w:proofErr w:type="spellStart"/>
+      <w:r>
+        <w:t>SageMaker</w:t>
+      </w:r>
+      <w:proofErr w:type="spellEnd"/>
+      <w:r>
+        <w:t xml:space="preserve"> and TensorFlow 2 environments. The humanoid automation will be versioned using GitHub. GitHub simplifies sharing open-source code and identifying specific point-in-time versions (called a commit S.H.A.). Since those researchers can synchronize the repository to a particular commit and rerun the automation using industry-standard tooling, they have sufficient capabilities to reproduce the experiment.</w:t>
+      </w:r>
+    </w:p>
+    <w:p>
+      <w:pPr>
+        <w:rPr>
+          <w:b/>
+        </w:rPr>
+      </w:pPr>
+      <w:bookmarkStart w:id="25" w:name="_Toc464831664"/>
+      <w:bookmarkStart w:id="26" w:name="_Toc465328398"/>
+      <w:bookmarkStart w:id="27" w:name="_Toc51929230"/>
+      <w:r>
+        <w:br w:type="page"/>
       </w:r>
     </w:p>
     <w:p>
       <w:pPr>
         <w:pStyle w:val="Heading2"/>
       </w:pPr>
-      <w:bookmarkStart w:id="21" w:name="_Toc464831664"/>
-      <w:bookmarkStart w:id="22" w:name="_Toc465328398"/>
-      <w:bookmarkStart w:id="23" w:name="_Toc51929230"/>
-      <w:commentRangeStart w:id="24"/>
-      <w:r>
+      <w:commentRangeStart w:id="28"/>
+      <w:r>
+        <w:lastRenderedPageBreak/>
         <w:t>Data Analysis</w:t>
       </w:r>
-      <w:commentRangeEnd w:id="24"/>
+      <w:commentRangeEnd w:id="28"/>
       <w:r>
         <w:rPr>
           <w:rStyle w:val="CommentReference"/>
         </w:rPr>
-        <w:commentReference w:id="24"/>
-      </w:r>
-      <w:bookmarkEnd w:id="21"/>
-      <w:bookmarkEnd w:id="22"/>
-      <w:bookmarkEnd w:id="23"/>
+        <w:commentReference w:id="28"/>
+      </w:r>
+      <w:bookmarkEnd w:id="25"/>
+      <w:bookmarkEnd w:id="26"/>
+      <w:bookmarkEnd w:id="27"/>
     </w:p>
     <w:p>
       <w:pPr>
@@ -1872,30 +2796,41 @@
     </w:p>
     <w:p>
       <w:pPr>
+        <w:rPr>
+          <w:b/>
+        </w:rPr>
+      </w:pPr>
+      <w:bookmarkStart w:id="29" w:name="_Toc464831665"/>
+      <w:bookmarkStart w:id="30" w:name="_Toc465328399"/>
+      <w:bookmarkStart w:id="31" w:name="_Toc251423649"/>
+      <w:bookmarkStart w:id="32" w:name="_Toc51929231"/>
+      <w:r>
+        <w:br w:type="page"/>
+      </w:r>
+    </w:p>
+    <w:p>
+      <w:pPr>
         <w:pStyle w:val="Heading2"/>
       </w:pPr>
-      <w:bookmarkStart w:id="25" w:name="_Toc464831665"/>
-      <w:bookmarkStart w:id="26" w:name="_Toc465328399"/>
-      <w:bookmarkStart w:id="27" w:name="_Toc251423649"/>
-      <w:bookmarkStart w:id="28" w:name="_Toc51929231"/>
-      <w:commentRangeStart w:id="29"/>
-      <w:r>
+      <w:commentRangeStart w:id="33"/>
+      <w:r>
+        <w:lastRenderedPageBreak/>
         <w:t>Assumptions</w:t>
       </w:r>
-      <w:bookmarkEnd w:id="25"/>
-      <w:bookmarkEnd w:id="26"/>
+      <w:bookmarkEnd w:id="29"/>
+      <w:bookmarkEnd w:id="30"/>
       <w:r>
         <w:t xml:space="preserve"> </w:t>
       </w:r>
-      <w:bookmarkEnd w:id="27"/>
-      <w:commentRangeEnd w:id="29"/>
+      <w:bookmarkEnd w:id="31"/>
+      <w:commentRangeEnd w:id="33"/>
       <w:r>
         <w:rPr>
           <w:rStyle w:val="CommentReference"/>
         </w:rPr>
-        <w:commentReference w:id="29"/>
-      </w:r>
-      <w:bookmarkEnd w:id="28"/>
+        <w:commentReference w:id="33"/>
+      </w:r>
+      <w:bookmarkEnd w:id="32"/>
     </w:p>
     <w:p>
       <w:pPr>
@@ -1945,23 +2880,23 @@
       <w:pPr>
         <w:pStyle w:val="Heading2"/>
       </w:pPr>
-      <w:bookmarkStart w:id="30" w:name="_Toc464831666"/>
-      <w:bookmarkStart w:id="31" w:name="_Toc465328400"/>
-      <w:bookmarkStart w:id="32" w:name="_Toc51929232"/>
-      <w:commentRangeStart w:id="33"/>
+      <w:bookmarkStart w:id="34" w:name="_Toc464831666"/>
+      <w:bookmarkStart w:id="35" w:name="_Toc465328400"/>
+      <w:bookmarkStart w:id="36" w:name="_Toc51929232"/>
+      <w:commentRangeStart w:id="37"/>
       <w:r>
         <w:t>Limitations</w:t>
       </w:r>
-      <w:bookmarkEnd w:id="30"/>
-      <w:bookmarkEnd w:id="31"/>
-      <w:commentRangeEnd w:id="33"/>
+      <w:bookmarkEnd w:id="34"/>
+      <w:bookmarkEnd w:id="35"/>
+      <w:commentRangeEnd w:id="37"/>
       <w:r>
         <w:rPr>
           <w:rStyle w:val="CommentReference"/>
         </w:rPr>
-        <w:commentReference w:id="33"/>
-      </w:r>
-      <w:bookmarkEnd w:id="32"/>
+        <w:commentReference w:id="37"/>
+      </w:r>
+      <w:bookmarkEnd w:id="36"/>
     </w:p>
     <w:p>
       <w:pPr>
@@ -2038,23 +2973,23 @@
       <w:pPr>
         <w:pStyle w:val="Heading2"/>
       </w:pPr>
-      <w:bookmarkStart w:id="34" w:name="_Toc464831667"/>
-      <w:bookmarkStart w:id="35" w:name="_Toc465328401"/>
-      <w:bookmarkStart w:id="36" w:name="_Toc51929233"/>
-      <w:commentRangeStart w:id="37"/>
+      <w:bookmarkStart w:id="38" w:name="_Toc464831667"/>
+      <w:bookmarkStart w:id="39" w:name="_Toc465328401"/>
+      <w:bookmarkStart w:id="40" w:name="_Toc51929233"/>
+      <w:commentRangeStart w:id="41"/>
       <w:r>
         <w:t>Delimitations</w:t>
       </w:r>
-      <w:bookmarkEnd w:id="34"/>
-      <w:bookmarkEnd w:id="35"/>
-      <w:commentRangeEnd w:id="37"/>
+      <w:bookmarkEnd w:id="38"/>
+      <w:bookmarkEnd w:id="39"/>
+      <w:commentRangeEnd w:id="41"/>
       <w:r>
         <w:rPr>
           <w:rStyle w:val="CommentReference"/>
         </w:rPr>
-        <w:commentReference w:id="37"/>
-      </w:r>
-      <w:bookmarkEnd w:id="36"/>
+        <w:commentReference w:id="41"/>
+      </w:r>
+      <w:bookmarkEnd w:id="40"/>
     </w:p>
     <w:p>
       <w:pPr>
@@ -2070,7 +3005,6 @@
         <w:contextualSpacing/>
       </w:pPr>
       <w:r>
-        <w:lastRenderedPageBreak/>
         <w:t xml:space="preserve">Checklist: </w:t>
       </w:r>
     </w:p>
@@ -2154,25 +3088,36 @@
     </w:p>
     <w:p>
       <w:pPr>
+        <w:rPr>
+          <w:b/>
+        </w:rPr>
+      </w:pPr>
+      <w:bookmarkStart w:id="42" w:name="_Toc464831668"/>
+      <w:bookmarkStart w:id="43" w:name="_Toc465328402"/>
+      <w:bookmarkStart w:id="44" w:name="_Toc51929234"/>
+      <w:r>
+        <w:br w:type="page"/>
+      </w:r>
+    </w:p>
+    <w:p>
+      <w:pPr>
         <w:pStyle w:val="Heading2"/>
       </w:pPr>
-      <w:bookmarkStart w:id="38" w:name="_Toc464831668"/>
-      <w:bookmarkStart w:id="39" w:name="_Toc465328402"/>
-      <w:bookmarkStart w:id="40" w:name="_Toc51929234"/>
-      <w:commentRangeStart w:id="41"/>
-      <w:r>
+      <w:commentRangeStart w:id="45"/>
+      <w:r>
+        <w:lastRenderedPageBreak/>
         <w:t>Ethical Assurances</w:t>
       </w:r>
-      <w:bookmarkEnd w:id="38"/>
-      <w:bookmarkEnd w:id="39"/>
-      <w:commentRangeEnd w:id="41"/>
+      <w:bookmarkEnd w:id="42"/>
+      <w:bookmarkEnd w:id="43"/>
+      <w:commentRangeEnd w:id="45"/>
       <w:r>
         <w:rPr>
           <w:rStyle w:val="CommentReference"/>
         </w:rPr>
-        <w:commentReference w:id="41"/>
-      </w:r>
-      <w:bookmarkEnd w:id="40"/>
+        <w:commentReference w:id="45"/>
+      </w:r>
+      <w:bookmarkEnd w:id="44"/>
     </w:p>
     <w:p>
       <w:pPr>
@@ -2216,7 +3161,19 @@
         </w:sdtContent>
       </w:sdt>
       <w:r>
-        <w:t xml:space="preserve"> Confirm in a statement the study will (proposal) or did (manuscript) receive approval from Northcentral University’s Institutional Review Board (IRB) prior to data collection.</w:t>
+        <w:t xml:space="preserve"> Confirm in a statement the study will (proposal) or did (manuscript) receive approval from Northcentral University’s Institutional Review Board (I</w:t>
+      </w:r>
+      <w:r>
+        <w:t>.R.B.</w:t>
+      </w:r>
+      <w:r>
+        <w:t xml:space="preserve">) </w:t>
+      </w:r>
+      <w:r>
+        <w:t>before</w:t>
+      </w:r>
+      <w:r>
+        <w:t xml:space="preserve"> data collection.</w:t>
       </w:r>
     </w:p>
     <w:p>
@@ -2245,17 +3202,17 @@
       <w:r>
         <w:t xml:space="preserve"> </w:t>
       </w:r>
-      <w:commentRangeStart w:id="42"/>
+      <w:commentRangeStart w:id="46"/>
       <w:r>
         <w:t xml:space="preserve">If the risk to participants is greater than minimal, discuss the relevant ethical issues and how they will be (proposal) or were (manuscript) addressed. </w:t>
       </w:r>
-      <w:commentRangeEnd w:id="42"/>
+      <w:commentRangeEnd w:id="46"/>
       <w:r>
         <w:rPr>
           <w:rStyle w:val="CommentReference"/>
           <w:rFonts w:eastAsia="Times New Roman" w:cs="Arial"/>
         </w:rPr>
-        <w:commentReference w:id="42"/>
+        <w:commentReference w:id="46"/>
       </w:r>
     </w:p>
     <w:p>
@@ -2309,7 +3266,13 @@
         </w:sdtContent>
       </w:sdt>
       <w:r>
-        <w:t xml:space="preserve"> Identify how the data will be (proposal) or were (manuscript) securely stored in accordance with IRB requirements. </w:t>
+        <w:t xml:space="preserve"> Identify how the data will be (proposal) or were (manuscript) securely stored in accordance with I</w:t>
+      </w:r>
+      <w:r>
+        <w:t>.R.B.</w:t>
+      </w:r>
+      <w:r>
+        <w:t xml:space="preserve"> requirements. </w:t>
       </w:r>
     </w:p>
     <w:p>
@@ -2363,7 +3326,23 @@
         </w:sdtContent>
       </w:sdt>
       <w:r>
-        <w:t xml:space="preserve"> In the dissertation manuscript only, include the IRB approval letter in an appendix.</w:t>
+        <w:t xml:space="preserve"> In the dissertation manuscript only, include the I</w:t>
+      </w:r>
+      <w:r>
+        <w:t>.R.B.</w:t>
+      </w:r>
+      <w:r>
+        <w:t xml:space="preserve"> approval letter in an appendix.</w:t>
+      </w:r>
+    </w:p>
+    <w:p>
+      <w:pPr>
+        <w:rPr>
+          <w:b/>
+        </w:rPr>
+      </w:pPr>
+      <w:r>
+        <w:br w:type="page"/>
       </w:r>
     </w:p>
     <w:p>
@@ -2371,6 +3350,7 @@
         <w:pStyle w:val="Heading2"/>
       </w:pPr>
       <w:r>
+        <w:lastRenderedPageBreak/>
         <w:t>Summary</w:t>
       </w:r>
     </w:p>
@@ -2544,7 +3524,23 @@
                   <w:iCs/>
                   <w:noProof/>
                 </w:rPr>
-                <w:t>BMC Geriatrics, 21</w:t>
+                <w:t>B</w:t>
+              </w:r>
+              <w:r>
+                <w:rPr>
+                  <w:i/>
+                  <w:iCs/>
+                  <w:noProof/>
+                </w:rPr>
+                <w:t>.M.C.</w:t>
+              </w:r>
+              <w:r>
+                <w:rPr>
+                  <w:i/>
+                  <w:iCs/>
+                  <w:noProof/>
+                </w:rPr>
+                <w:t xml:space="preserve"> Geriatrics, 21</w:t>
               </w:r>
               <w:r>
                 <w:rPr>
@@ -2777,7 +3773,23 @@
                   <w:iCs/>
                   <w:noProof/>
                 </w:rPr>
-                <w:t>MIS Quarterly, 28</w:t>
+                <w:t>M</w:t>
+              </w:r>
+              <w:r>
+                <w:rPr>
+                  <w:i/>
+                  <w:iCs/>
+                  <w:noProof/>
+                </w:rPr>
+                <w:t>.I.S.</w:t>
+              </w:r>
+              <w:r>
+                <w:rPr>
+                  <w:i/>
+                  <w:iCs/>
+                  <w:noProof/>
+                </w:rPr>
+                <w:t xml:space="preserve"> Quarterly, 28</w:t>
               </w:r>
               <w:r>
                 <w:rPr>
@@ -2835,7 +3847,23 @@
                   <w:iCs/>
                   <w:noProof/>
                 </w:rPr>
-                <w:t>BMC Health Services Research, 21</w:t>
+                <w:t>B</w:t>
+              </w:r>
+              <w:r>
+                <w:rPr>
+                  <w:i/>
+                  <w:iCs/>
+                  <w:noProof/>
+                </w:rPr>
+                <w:t>.M.C.</w:t>
+              </w:r>
+              <w:r>
+                <w:rPr>
+                  <w:i/>
+                  <w:iCs/>
+                  <w:noProof/>
+                </w:rPr>
+                <w:t xml:space="preserve"> Health Services Research, 21</w:t>
               </w:r>
               <w:r>
                 <w:rPr>
@@ -3333,7 +4361,7 @@
       </w:r>
     </w:p>
   </w:comment>
-  <w:comment w:id="3" w:author="Northcentral University" w:date="2019-03-20T17:09:00Z" w:initials="NU">
+  <w:comment w:id="3" w:author="nate nate" w:date="2022-06-11T13:46:00Z" w:initials="nn">
     <w:p>
       <w:pPr>
         <w:pStyle w:val="CommentText"/>
@@ -3345,14 +4373,75 @@
         <w:annotationRef/>
       </w:r>
       <w:r>
-        <w:rPr>
-          <w:sz w:val="22"/>
-        </w:rPr>
-        <w:t>Tip: Many qualitative and mixed methods studies require multiple sources of data. Describe how the data will be (proposal) or were (manuscript) obtained from each source.</w:t>
+        <w:t>TIM7101-3</w:t>
       </w:r>
     </w:p>
   </w:comment>
-  <w:comment w:id="8" w:author="Northcentral University" w:date="2019-03-20T17:10:00Z" w:initials="NU">
+  <w:comment w:id="4" w:author="nate nate" w:date="2022-06-11T13:49:00Z" w:initials="nn">
+    <w:p>
+      <w:pPr>
+        <w:pStyle w:val="CommentText"/>
+      </w:pPr>
+      <w:r>
+        <w:rPr>
+          <w:rStyle w:val="CommentReference"/>
+        </w:rPr>
+        <w:annotationRef/>
+      </w:r>
+      <w:r>
+        <w:t>Insert values here</w:t>
+      </w:r>
+    </w:p>
+  </w:comment>
+  <w:comment w:id="5" w:author="nate nate" w:date="2022-06-11T13:50:00Z" w:initials="nn">
+    <w:p>
+      <w:pPr>
+        <w:pStyle w:val="CommentText"/>
+      </w:pPr>
+      <w:r>
+        <w:rPr>
+          <w:rStyle w:val="CommentReference"/>
+        </w:rPr>
+        <w:annotationRef/>
+      </w:r>
+      <w:r>
+        <w:t>And here</w:t>
+      </w:r>
+    </w:p>
+  </w:comment>
+  <w:comment w:id="6" w:author="nate nate" w:date="2022-06-11T13:50:00Z" w:initials="nn">
+    <w:p>
+      <w:pPr>
+        <w:pStyle w:val="CommentText"/>
+      </w:pPr>
+      <w:r>
+        <w:rPr>
+          <w:rStyle w:val="CommentReference"/>
+        </w:rPr>
+        <w:annotationRef/>
+      </w:r>
+      <w:r>
+        <w:t>Here</w:t>
+      </w:r>
+    </w:p>
+  </w:comment>
+  <w:comment w:id="7" w:author="nate nate" w:date="2022-06-11T13:50:00Z" w:initials="nn">
+    <w:p>
+      <w:pPr>
+        <w:pStyle w:val="CommentText"/>
+      </w:pPr>
+      <w:r>
+        <w:rPr>
+          <w:rStyle w:val="CommentReference"/>
+        </w:rPr>
+        <w:annotationRef/>
+      </w:r>
+      <w:r>
+        <w:t>Recalculate this table after choosing appropriate values</w:t>
+      </w:r>
+    </w:p>
+  </w:comment>
+  <w:comment w:id="12" w:author="Northcentral University" w:date="2019-03-20T17:10:00Z" w:initials="NU">
     <w:p>
       <w:pPr>
         <w:pStyle w:val="ListParagraph"/>
@@ -3435,7 +4524,7 @@
       </w:r>
     </w:p>
   </w:comment>
-  <w:comment w:id="9" w:author="Northcentral University" w:date="2019-03-20T17:10:00Z" w:initials="NU">
+  <w:comment w:id="13" w:author="Northcentral University" w:date="2019-03-20T17:10:00Z" w:initials="NU">
     <w:p>
       <w:pPr>
         <w:pStyle w:val="CommentText"/>
@@ -3454,7 +4543,7 @@
       </w:r>
     </w:p>
   </w:comment>
-  <w:comment w:id="10" w:author="Northcentral University" w:date="2019-03-20T17:11:00Z" w:initials="NU">
+  <w:comment w:id="14" w:author="Northcentral University" w:date="2019-03-20T17:11:00Z" w:initials="NU">
     <w:p>
       <w:pPr>
         <w:pStyle w:val="CommentText"/>
@@ -3508,7 +4597,7 @@
       </w:r>
     </w:p>
   </w:comment>
-  <w:comment w:id="14" w:author="Northcentral University" w:date="2019-03-20T17:12:00Z" w:initials="NU">
+  <w:comment w:id="18" w:author="Northcentral University" w:date="2019-03-20T17:12:00Z" w:initials="NU">
     <w:p>
       <w:pPr>
         <w:pStyle w:val="CommentText"/>
@@ -3543,7 +4632,7 @@
       </w:r>
     </w:p>
   </w:comment>
-  <w:comment w:id="15" w:author="Northcentral University" w:date="2019-03-20T17:12:00Z" w:initials="NU">
+  <w:comment w:id="19" w:author="Northcentral University" w:date="2019-03-20T17:12:00Z" w:initials="NU">
     <w:p>
       <w:pPr>
         <w:pStyle w:val="CommentText"/>
@@ -3563,7 +4652,7 @@
       </w:r>
     </w:p>
   </w:comment>
-  <w:comment w:id="16" w:author="Northcentral University" w:date="2019-03-20T17:13:00Z" w:initials="NU">
+  <w:comment w:id="20" w:author="Northcentral University" w:date="2019-03-20T17:13:00Z" w:initials="NU">
     <w:p>
       <w:pPr>
         <w:pStyle w:val="CommentText"/>
@@ -3583,7 +4672,7 @@
       </w:r>
     </w:p>
   </w:comment>
-  <w:comment w:id="17" w:author="Northcentral University" w:date="2019-03-20T17:13:00Z" w:initials="NU">
+  <w:comment w:id="21" w:author="Northcentral University" w:date="2019-03-20T17:13:00Z" w:initials="NU">
     <w:p>
       <w:pPr>
         <w:pStyle w:val="CommentText"/>
@@ -3633,7 +4722,7 @@
       </w:r>
     </w:p>
   </w:comment>
-  <w:comment w:id="24" w:author="Northcentral University" w:date="2019-03-26T09:36:00Z" w:initials="NU">
+  <w:comment w:id="28" w:author="Northcentral University" w:date="2019-03-26T09:36:00Z" w:initials="NU">
     <w:p>
       <w:pPr>
         <w:pStyle w:val="CommentText"/>
@@ -3669,7 +4758,7 @@
       </w:pPr>
     </w:p>
   </w:comment>
-  <w:comment w:id="29" w:author="Northcentral University" w:date="2019-03-20T17:13:00Z" w:initials="NU">
+  <w:comment w:id="33" w:author="Northcentral University" w:date="2019-03-20T17:13:00Z" w:initials="NU">
     <w:p>
       <w:pPr>
         <w:pStyle w:val="CommentText"/>
@@ -3707,7 +4796,7 @@
       </w:r>
     </w:p>
   </w:comment>
-  <w:comment w:id="33" w:author="Northcentral University" w:date="2019-03-20T17:13:00Z" w:initials="NU">
+  <w:comment w:id="37" w:author="Northcentral University" w:date="2019-03-20T17:13:00Z" w:initials="NU">
     <w:p>
       <w:pPr>
         <w:pStyle w:val="CommentText"/>
@@ -3727,7 +4816,7 @@
       </w:r>
     </w:p>
   </w:comment>
-  <w:comment w:id="37" w:author="Northcentral University" w:date="2019-03-20T17:13:00Z" w:initials="NU">
+  <w:comment w:id="41" w:author="Northcentral University" w:date="2019-03-20T17:13:00Z" w:initials="NU">
     <w:p>
       <w:pPr>
         <w:pStyle w:val="CommentText"/>
@@ -3747,7 +4836,7 @@
       </w:r>
     </w:p>
   </w:comment>
-  <w:comment w:id="41" w:author="Northcentral University" w:date="2019-03-20T17:14:00Z" w:initials="NU">
+  <w:comment w:id="45" w:author="Northcentral University" w:date="2019-03-20T17:14:00Z" w:initials="NU">
     <w:p>
       <w:pPr>
         <w:pStyle w:val="CommentText"/>
@@ -3767,7 +4856,7 @@
       </w:r>
     </w:p>
   </w:comment>
-  <w:comment w:id="42" w:author="Northcentral University" w:date="2019-03-20T17:14:00Z" w:initials="NU">
+  <w:comment w:id="46" w:author="Northcentral University" w:date="2019-03-20T17:14:00Z" w:initials="NU">
     <w:p>
       <w:pPr>
         <w:pStyle w:val="CommentText"/>
@@ -3824,7 +4913,11 @@
   <w15:commentEx w15:paraId="22AF1120" w15:done="0"/>
   <w15:commentEx w15:paraId="188BD22B" w15:done="0"/>
   <w15:commentEx w15:paraId="0FD17527" w15:done="0"/>
-  <w15:commentEx w15:paraId="636368EF" w15:done="0"/>
+  <w15:commentEx w15:paraId="39D3A523" w15:done="0"/>
+  <w15:commentEx w15:paraId="0F2233FC" w15:done="0"/>
+  <w15:commentEx w15:paraId="22BB2F4E" w15:done="0"/>
+  <w15:commentEx w15:paraId="0841AA32" w15:done="0"/>
+  <w15:commentEx w15:paraId="37E1086D" w15:done="0"/>
   <w15:commentEx w15:paraId="67BEE8FD" w15:done="0"/>
   <w15:commentEx w15:paraId="21FD1006" w15:done="0"/>
   <w15:commentEx w15:paraId="045C6F0E" w15:done="0"/>
@@ -3846,7 +4939,11 @@
   <w16cex:commentExtensible w16cex:durableId="260F0287" w16cex:dateUtc="2022-04-24T02:56:00Z"/>
   <w16cex:commentExtensible w16cex:durableId="263CAF78" w16cex:dateUtc="2022-05-28T18:26:00Z"/>
   <w16cex:commentExtensible w16cex:durableId="264665D3" w16cex:dateUtc="2022-06-05T03:14:00Z"/>
-  <w16cex:commentExtensible w16cex:durableId="226EB79A" w16cex:dateUtc="2019-03-20T21:09:00Z"/>
+  <w16cex:commentExtensible w16cex:durableId="264F1B24" w16cex:dateUtc="2022-06-11T17:46:00Z"/>
+  <w16cex:commentExtensible w16cex:durableId="264F1C02" w16cex:dateUtc="2022-06-11T17:49:00Z"/>
+  <w16cex:commentExtensible w16cex:durableId="264F1C11" w16cex:dateUtc="2022-06-11T17:50:00Z"/>
+  <w16cex:commentExtensible w16cex:durableId="264F1C1B" w16cex:dateUtc="2022-06-11T17:50:00Z"/>
+  <w16cex:commentExtensible w16cex:durableId="264F1C23" w16cex:dateUtc="2022-06-11T17:50:00Z"/>
   <w16cex:commentExtensible w16cex:durableId="226EB79B" w16cex:dateUtc="2019-03-20T21:10:00Z"/>
   <w16cex:commentExtensible w16cex:durableId="226EB79C" w16cex:dateUtc="2019-03-20T21:10:00Z"/>
   <w16cex:commentExtensible w16cex:durableId="226EB79D" w16cex:dateUtc="2019-03-20T21:11:00Z"/>
@@ -3868,7 +4965,11 @@
   <w16cid:commentId w16cid:paraId="22AF1120" w16cid:durableId="260F0287"/>
   <w16cid:commentId w16cid:paraId="188BD22B" w16cid:durableId="263CAF78"/>
   <w16cid:commentId w16cid:paraId="0FD17527" w16cid:durableId="264665D3"/>
-  <w16cid:commentId w16cid:paraId="636368EF" w16cid:durableId="226EB79A"/>
+  <w16cid:commentId w16cid:paraId="39D3A523" w16cid:durableId="264F1B24"/>
+  <w16cid:commentId w16cid:paraId="0F2233FC" w16cid:durableId="264F1C02"/>
+  <w16cid:commentId w16cid:paraId="22BB2F4E" w16cid:durableId="264F1C11"/>
+  <w16cid:commentId w16cid:paraId="0841AA32" w16cid:durableId="264F1C1B"/>
+  <w16cid:commentId w16cid:paraId="37E1086D" w16cid:durableId="264F1C23"/>
   <w16cid:commentId w16cid:paraId="67BEE8FD" w16cid:durableId="226EB79B"/>
   <w16cid:commentId w16cid:paraId="21FD1006" w16cid:durableId="226EB79C"/>
   <w16cid:commentId w16cid:paraId="045C6F0E" w16cid:durableId="226EB79D"/>
@@ -5899,11 +7000,88 @@
     <b:Publisher>Sage Publishing, Inc</b:Publisher>
     <b:RefOrder>24</b:RefOrder>
   </b:Source>
+  <b:Source>
+    <b:Tag>Don16</b:Tag>
+    <b:SourceType>InternetSite</b:SourceType>
+    <b:Guid>{2C01BA12-42B1-4FBD-AA6E-785D58227D8F}</b:Guid>
+    <b:Title>Power and effect size</b:Title>
+    <b:Year>2016</b:Year>
+    <b:Author>
+      <b:Author>
+        <b:NameList>
+          <b:Person>
+            <b:Last>Donovan</b:Last>
+            <b:First>C</b:First>
+          </b:Person>
+        </b:NameList>
+      </b:Author>
+    </b:Author>
+    <b:InternetSiteTitle>YouTube</b:InternetSiteTitle>
+    <b:Month>August</b:Month>
+    <b:Day>30</b:Day>
+    <b:URL>https://www.youtube.com/watch?v=9LVD9oLg1A0</b:URL>
+    <b:RefOrder>10</b:RefOrder>
+  </b:Source>
+  <b:Source>
+    <b:Tag>BJS15</b:Tag>
+    <b:SourceType>InternetSite</b:SourceType>
+    <b:Guid>{8F52CBD1-2DBF-4EE3-8DF8-5BB5687EDC1E}</b:Guid>
+    <b:Author>
+      <b:Author>
+        <b:Corporate>BJS</b:Corporate>
+      </b:Author>
+    </b:Author>
+    <b:Title>Contacts between police and the public</b:Title>
+    <b:InternetSiteTitle>Bureau of Justice Statistics</b:InternetSiteTitle>
+    <b:Year>2015</b:Year>
+    <b:Month>October</b:Month>
+    <b:URL>https://www.bjs.gov/content/pub/pdf/cpp15_sum.pdf</b:URL>
+    <b:RefOrder>11</b:RefOrder>
+  </b:Source>
+  <b:Source>
+    <b:Tag>KBP20</b:Tag>
+    <b:SourceType>InternetSite</b:SourceType>
+    <b:Guid>{D92AF1F6-BF8C-4623-A9AF-5841E280A0A7}</b:Guid>
+    <b:Author>
+      <b:Author>
+        <b:Corporate>KBP</b:Corporate>
+      </b:Author>
+    </b:Author>
+    <b:Title>Police shootings database</b:Title>
+    <b:InternetSiteTitle>Killed By Police</b:InternetSiteTitle>
+    <b:Year>2020</b:Year>
+    <b:Month>August</b:Month>
+    <b:Day>11</b:Day>
+    <b:URL>https://killedbypolice.net/</b:URL>
+    <b:RefOrder>12</b:RefOrder>
+  </b:Source>
+  <b:Source>
+    <b:Tag>Gar12</b:Tag>
+    <b:SourceType>JournalArticle</b:SourceType>
+    <b:Guid>{2B7295C9-E203-4362-8F94-5CFDF6D6D465}</b:Guid>
+    <b:Author>
+      <b:Author>
+        <b:NameList>
+          <b:Person>
+            <b:Last>García-Pérez</b:Last>
+            <b:First>M.</b:First>
+            <b:Middle>A.</b:Middle>
+          </b:Person>
+        </b:NameList>
+      </b:Author>
+    </b:Author>
+    <b:Title>Statistical conclusion validity</b:Title>
+    <b:JournalName>Frontiers in Psychology</b:JournalName>
+    <b:Year>2012</b:Year>
+    <b:Volume>3</b:Volume>
+    <b:DOI>https://doi.org/10.3389/fpsyg.2012.00325</b:DOI>
+    <b:RefOrder>9</b:RefOrder>
+  </b:Source>
 </b:Sources>
 </file>
 
 <file path=customXml/itemProps1.xml><?xml version="1.0" encoding="utf-8"?>
-<ds:datastoreItem xmlns:ds="http://schemas.openxmlformats.org/officeDocument/2006/customXml" ds:itemID="{A1D34230-0F0C-46BE-B38F-55676BF52E75}">
+<ds:datastoreItem xmlns:ds="http://schemas.openxmlformats.org/officeDocument/2006/customXml" ds:itemID="{45647140-FD7D-451D-B074-48667EBA33CF}">
   <ds:schemaRefs>
     <ds:schemaRef ds:uri="http://schemas.openxmlformats.org/officeDocument/2006/bibliography"/>
   </ds:schemaRefs>

--- a/Chapters/BachmeierNDIS9902.ch3.docx
+++ b/Chapters/BachmeierNDIS9902.ch3.docx
@@ -2150,446 +2150,212 @@
       <w:pPr>
         <w:pStyle w:val="Heading2"/>
       </w:pPr>
-      <w:commentRangeStart w:id="18"/>
-      <w:commentRangeStart w:id="19"/>
-      <w:commentRangeStart w:id="20"/>
-      <w:r>
-        <w:lastRenderedPageBreak/>
-        <w:t xml:space="preserve">Operational Definitions of Variables </w:t>
-      </w:r>
+      <w:bookmarkStart w:id="18" w:name="_Toc464831663"/>
+      <w:bookmarkStart w:id="19" w:name="_Toc465328397"/>
+      <w:bookmarkStart w:id="20" w:name="_Toc51929229"/>
       <w:bookmarkEnd w:id="15"/>
       <w:bookmarkEnd w:id="16"/>
-      <w:commentRangeEnd w:id="18"/>
+      <w:bookmarkEnd w:id="17"/>
+      <w:r>
+        <w:lastRenderedPageBreak/>
+        <w:t>Study Procedures</w:t>
+      </w:r>
+      <w:bookmarkEnd w:id="18"/>
+      <w:bookmarkEnd w:id="19"/>
+      <w:bookmarkEnd w:id="20"/>
+      <w:r>
+        <w:t xml:space="preserve"> </w:t>
+      </w:r>
+    </w:p>
+    <w:p>
+      <w:pPr>
+        <w:ind w:firstLine="720"/>
+        <w:contextualSpacing/>
+      </w:pPr>
+      <w:r>
+        <w:t xml:space="preserve">The research project aims to build a C.V. model that can accurately predict human activity recognition (H.A.R.). Model training will initialize a random experiment configuration and perform an appropriate </w:t>
+      </w:r>
+      <w:proofErr w:type="spellStart"/>
+      <w:r>
+        <w:t>MoCAP</w:t>
+      </w:r>
+      <w:proofErr w:type="spellEnd"/>
+      <w:r>
+        <w:t xml:space="preserve"> sequence. During the performance, a virtual camera will collect changes in joint positionings. This delta stream will serve as input feature parameters to the classification process (e.g., sitting versus falling).</w:t>
+      </w:r>
+    </w:p>
+    <w:p>
+      <w:pPr>
+        <w:ind w:firstLine="720"/>
+        <w:contextualSpacing/>
+      </w:pPr>
+      <w:r>
+        <w:t xml:space="preserve">A distributed training service can horizontally scale and assess these different humanoid permutations in isolation. Amazon </w:t>
+      </w:r>
+      <w:proofErr w:type="spellStart"/>
+      <w:r>
+        <w:t>SageMaker</w:t>
+      </w:r>
+      <w:proofErr w:type="spellEnd"/>
+      <w:r>
+        <w:t xml:space="preserve"> offers these capabilities through its “bring your own container” design. Researchers essentially bundle custom automation and open-source tooling into a virtualized process. </w:t>
+      </w:r>
+      <w:proofErr w:type="spellStart"/>
+      <w:r>
+        <w:t>SageMaker</w:t>
+      </w:r>
+      <w:proofErr w:type="spellEnd"/>
+      <w:r>
+        <w:t xml:space="preserve"> uses public cloud resources like compute and storage to execute the experiment hundreds or thousands of times. It also integrates into TensorFlow 2 for collecting accuracy and performance metrics. These features reduce the complexity of building boilerplate instruments for many standard requirements.</w:t>
+      </w:r>
+    </w:p>
+    <w:p>
+      <w:pPr>
+        <w:ind w:firstLine="720"/>
+        <w:contextualSpacing/>
+      </w:pPr>
+      <w:r>
+        <w:t xml:space="preserve">Future researchers can replicate this experiment by deploying the same container images into their Amazon </w:t>
+      </w:r>
+      <w:proofErr w:type="spellStart"/>
+      <w:r>
+        <w:t>SageMaker</w:t>
+      </w:r>
+      <w:proofErr w:type="spellEnd"/>
+      <w:r>
+        <w:t xml:space="preserve"> and TensorFlow 2 environments. The humanoid automation will be versioned using GitHub. GitHub simplifies sharing open-source code and identifying specific point-in-time versions (called a commit S.H.A.). Since those researchers can synchronize the repository to a particular commit and rerun the automation using industry-standard tooling, they have sufficient capabilities to reproduce the experiment.</w:t>
+      </w:r>
+    </w:p>
+    <w:p>
+      <w:pPr>
+        <w:rPr>
+          <w:b/>
+        </w:rPr>
+      </w:pPr>
+      <w:bookmarkStart w:id="21" w:name="_Toc464831664"/>
+      <w:bookmarkStart w:id="22" w:name="_Toc465328398"/>
+      <w:bookmarkStart w:id="23" w:name="_Toc51929230"/>
+      <w:r>
+        <w:br w:type="page"/>
+      </w:r>
+    </w:p>
+    <w:p>
+      <w:pPr>
+        <w:pStyle w:val="Heading2"/>
+      </w:pPr>
+      <w:commentRangeStart w:id="24"/>
+      <w:r>
+        <w:lastRenderedPageBreak/>
+        <w:t>Data Analysis</w:t>
+      </w:r>
+      <w:commentRangeEnd w:id="24"/>
       <w:r>
         <w:rPr>
           <w:rStyle w:val="CommentReference"/>
         </w:rPr>
-        <w:commentReference w:id="18"/>
-      </w:r>
-      <w:commentRangeEnd w:id="19"/>
-      <w:r>
-        <w:rPr>
-          <w:rStyle w:val="CommentReference"/>
-        </w:rPr>
-        <w:commentReference w:id="19"/>
-      </w:r>
-      <w:commentRangeEnd w:id="20"/>
-      <w:r>
-        <w:rPr>
-          <w:rStyle w:val="CommentReference"/>
-        </w:rPr>
-        <w:commentReference w:id="20"/>
-      </w:r>
-      <w:bookmarkEnd w:id="17"/>
-    </w:p>
-    <w:p>
-      <w:pPr>
-        <w:suppressAutoHyphens/>
+        <w:commentReference w:id="24"/>
+      </w:r>
+      <w:bookmarkEnd w:id="21"/>
+      <w:bookmarkEnd w:id="22"/>
+      <w:bookmarkEnd w:id="23"/>
+    </w:p>
+    <w:p>
+      <w:pPr>
         <w:ind w:firstLine="720"/>
-        <w:rPr>
-          <w:rFonts w:eastAsia="Times New Roman"/>
-          <w:b/>
+        <w:contextualSpacing/>
+      </w:pPr>
+      <w:r>
+        <w:t xml:space="preserve">There are two phases to implementing an AI/ML process: training the model and operationalizing the capability. The analysis must confirm that these phases meet acceptable quality standards. Additionally, it must succinctly address the research questions from chapter 1. </w:t>
+      </w:r>
+    </w:p>
+    <w:p>
+      <w:pPr>
+        <w:pStyle w:val="Heading3"/>
+      </w:pPr>
+      <w:r>
+        <w:t>Model Training Analysis</w:t>
+      </w:r>
+    </w:p>
+    <w:p>
+      <w:pPr>
+        <w:ind w:firstLine="720"/>
+        <w:contextualSpacing/>
+      </w:pPr>
+      <w:r>
+        <w:t xml:space="preserve">Tensor Flow 2 generates statistical information regarding the model training performance. These Key Performance Indicators (KPIs) describe the gradient </w:t>
+      </w:r>
+      <w:proofErr w:type="spellStart"/>
+      <w:r>
+        <w:t>convergance</w:t>
+      </w:r>
+      <w:proofErr w:type="spellEnd"/>
+      <w:r>
+        <w:t xml:space="preserve">, model accuracy, and various troubleshooting metrics. An analysis must confirm that the training configuration occurs efficiently. Suppose the performance is substandard. In that case, this research plans to investigate the defects and reconfigure the training service (e.g., Amazon </w:t>
+      </w:r>
+      <w:proofErr w:type="spellStart"/>
+      <w:r>
+        <w:t>SageMaker</w:t>
+      </w:r>
+      <w:proofErr w:type="spellEnd"/>
+      <w:r>
+        <w:t xml:space="preserve">). It is beyond this study’s scope to create “a perfect model” and only seeks to demonstrate the research technique’s viability. However, this study will validate that training is reliable and reproducible across positive and negative test cases.    </w:t>
+      </w:r>
+    </w:p>
+    <w:p>
+      <w:pPr>
+        <w:pStyle w:val="Heading3"/>
+      </w:pPr>
+      <w:r>
+        <w:t>Model Inference Analysis</w:t>
+      </w:r>
+    </w:p>
+    <w:p>
+      <w:r>
+        <w:tab/>
+        <w:t>An analysis of the model inference must confirm that it is usable. This phase requires provisioning a model endpoint and posting experimental data. A simple approach could be using RGB+D cameras to record a small human group repeating the humanoid behaviors. There are several core advantages to this solution. First, it demonstrates bringing the simulation process into the real world. Next, these volunteers are readily available through work and social gatherings. It is beyond this study’s scope to “perfectly predict” every behavior. Instead, the goal is to collect and evaluate operationalizing the research technique.</w:t>
+      </w:r>
+    </w:p>
+    <w:p>
+      <w:pPr>
+        <w:pStyle w:val="Heading3"/>
+      </w:pPr>
+      <w:r>
+        <w:t>Addressing the research questions</w:t>
+      </w:r>
+    </w:p>
+    <w:p>
+      <w:pPr>
+        <w:rPr>
           <w:i/>
           <w:iCs/>
         </w:rPr>
       </w:pPr>
       <w:r>
-        <w:rPr>
-          <w:rFonts w:eastAsia="Times New Roman"/>
+        <w:lastRenderedPageBreak/>
+        <w:tab/>
+      </w:r>
+      <w:r>
+        <w:rPr>
           <w:i/>
           <w:iCs/>
         </w:rPr>
-        <w:t>The instructions do not specify if this section exists in constructive research. Assuming it does, I can talk about the humanoid configuration and how these influence the simulation. Additionally, there can be an expansion to discuss feature selection and D.N.N. consideration.</w:t>
-      </w:r>
-    </w:p>
-    <w:p>
-      <w:pPr>
-        <w:pStyle w:val="Heading3"/>
+        <w:t>Repeat the research questions. Describe in 1-2 paragraphs what data is necessary and how it will be analyzed. Talk about statistical functions, their appropriateness, and their alignment with the hypothesis.</w:t>
+      </w:r>
+    </w:p>
+    <w:p>
+      <w:pPr>
+        <w:contextualSpacing/>
+      </w:pPr>
+      <w:r>
+        <w:t xml:space="preserve">Checklist: </w:t>
+      </w:r>
+    </w:p>
+    <w:p>
+      <w:pPr>
+        <w:ind w:left="720"/>
         <w:rPr>
           <w:strike/>
         </w:rPr>
-      </w:pPr>
-      <w:commentRangeStart w:id="21"/>
-      <w:r>
-        <w:rPr>
-          <w:strike/>
-        </w:rPr>
-        <w:t>XXX</w:t>
-      </w:r>
-      <w:commentRangeEnd w:id="21"/>
-      <w:r>
-        <w:rPr>
-          <w:rStyle w:val="CommentReference"/>
-          <w:strike/>
-        </w:rPr>
-        <w:commentReference w:id="21"/>
-      </w:r>
-      <w:r>
-        <w:rPr>
-          <w:strike/>
-        </w:rPr>
-        <w:t xml:space="preserve"> </w:t>
-      </w:r>
-    </w:p>
-    <w:p>
-      <w:pPr>
-        <w:ind w:firstLine="720"/>
-        <w:contextualSpacing/>
-        <w:rPr>
-          <w:i/>
-          <w:iCs/>
-          <w:strike/>
-        </w:rPr>
-      </w:pPr>
-      <w:r>
-        <w:rPr>
-          <w:i/>
-          <w:iCs/>
-          <w:strike/>
-        </w:rPr>
-        <w:t>Text…</w:t>
-      </w:r>
-    </w:p>
-    <w:p>
-      <w:pPr>
-        <w:contextualSpacing/>
-        <w:rPr>
-          <w:i/>
-          <w:iCs/>
-          <w:strike/>
-        </w:rPr>
-      </w:pPr>
-      <w:r>
-        <w:rPr>
-          <w:i/>
-          <w:iCs/>
-          <w:strike/>
-        </w:rPr>
-        <w:t xml:space="preserve">Checklist: </w:t>
-      </w:r>
-    </w:p>
-    <w:p>
-      <w:pPr>
-        <w:ind w:left="720"/>
-        <w:rPr>
-          <w:i/>
-          <w:iCs/>
-          <w:strike/>
-        </w:rPr>
-      </w:pPr>
-      <w:sdt>
-        <w:sdtPr>
-          <w:rPr>
-            <w:i/>
-            <w:iCs/>
-            <w:strike/>
-          </w:rPr>
-          <w:id w:val="668683805"/>
-          <w14:checkbox>
-            <w14:checked w14:val="0"/>
-            <w14:checkedState w14:val="2612" w14:font="MS Gothic"/>
-            <w14:uncheckedState w14:val="2610" w14:font="MS Gothic"/>
-          </w14:checkbox>
-        </w:sdtPr>
-        <w:sdtEndPr/>
-        <w:sdtContent>
-          <w:r>
-            <w:rPr>
-              <w:rFonts w:ascii="Segoe UI Symbol" w:hAnsi="Segoe UI Symbol" w:cs="Segoe UI Symbol"/>
-              <w:i/>
-              <w:iCs/>
-              <w:strike/>
-            </w:rPr>
-            <w:t>☐</w:t>
-          </w:r>
-        </w:sdtContent>
-      </w:sdt>
-      <w:r>
-        <w:rPr>
-          <w:i/>
-          <w:iCs/>
-          <w:strike/>
-        </w:rPr>
-        <w:t xml:space="preserve"> For quantitative and mixed methods studies, identify how each variable will be (proposal) or was (manuscript) used in the study. Use terminology appropriate for the selected statistical test (e.g., independent/dependent, predictor/criterion, mediator, moderator). </w:t>
-      </w:r>
-    </w:p>
-    <w:p>
-      <w:pPr>
-        <w:ind w:left="720"/>
-        <w:rPr>
-          <w:i/>
-          <w:iCs/>
-          <w:strike/>
-        </w:rPr>
-      </w:pPr>
-      <w:sdt>
-        <w:sdtPr>
-          <w:rPr>
-            <w:i/>
-            <w:iCs/>
-            <w:strike/>
-          </w:rPr>
-          <w:id w:val="-1120995296"/>
-          <w14:checkbox>
-            <w14:checked w14:val="0"/>
-            <w14:checkedState w14:val="2612" w14:font="MS Gothic"/>
-            <w14:uncheckedState w14:val="2610" w14:font="MS Gothic"/>
-          </w14:checkbox>
-        </w:sdtPr>
-        <w:sdtEndPr/>
-        <w:sdtContent>
-          <w:r>
-            <w:rPr>
-              <w:rFonts w:ascii="Segoe UI Symbol" w:hAnsi="Segoe UI Symbol" w:cs="Segoe UI Symbol"/>
-              <w:i/>
-              <w:iCs/>
-              <w:strike/>
-            </w:rPr>
-            <w:t>☐</w:t>
-          </w:r>
-        </w:sdtContent>
-      </w:sdt>
-      <w:r>
-        <w:rPr>
-          <w:i/>
-          <w:iCs/>
-          <w:strike/>
-        </w:rPr>
-        <w:t xml:space="preserve"> Base the operational definitions on published research and valid and reliable instruments. </w:t>
-      </w:r>
-    </w:p>
-    <w:p>
-      <w:pPr>
-        <w:ind w:left="720"/>
-        <w:contextualSpacing/>
-        <w:rPr>
-          <w:i/>
-          <w:iCs/>
-          <w:strike/>
-        </w:rPr>
-      </w:pPr>
-      <w:sdt>
-        <w:sdtPr>
-          <w:rPr>
-            <w:i/>
-            <w:iCs/>
-            <w:strike/>
-          </w:rPr>
-          <w:id w:val="1182553769"/>
-          <w14:checkbox>
-            <w14:checked w14:val="0"/>
-            <w14:checkedState w14:val="2612" w14:font="MS Gothic"/>
-            <w14:uncheckedState w14:val="2610" w14:font="MS Gothic"/>
-          </w14:checkbox>
-        </w:sdtPr>
-        <w:sdtEndPr/>
-        <w:sdtContent>
-          <w:r>
-            <w:rPr>
-              <w:rFonts w:ascii="Segoe UI Symbol" w:hAnsi="Segoe UI Symbol" w:cs="Segoe UI Symbol"/>
-              <w:i/>
-              <w:iCs/>
-              <w:strike/>
-            </w:rPr>
-            <w:t>☐</w:t>
-          </w:r>
-        </w:sdtContent>
-      </w:sdt>
-      <w:r>
-        <w:rPr>
-          <w:i/>
-          <w:iCs/>
-          <w:strike/>
-        </w:rPr>
-        <w:t xml:space="preserve"> Identify the specific instrument that will be (proposal) or was (manuscript) used to measure each variable. </w:t>
-      </w:r>
-    </w:p>
-    <w:p>
-      <w:pPr>
-        <w:ind w:left="720"/>
-        <w:contextualSpacing/>
-        <w:rPr>
-          <w:i/>
-          <w:iCs/>
-          <w:strike/>
-        </w:rPr>
-      </w:pPr>
-      <w:sdt>
-        <w:sdtPr>
-          <w:rPr>
-            <w:i/>
-            <w:iCs/>
-            <w:strike/>
-          </w:rPr>
-          <w:id w:val="473488584"/>
-          <w14:checkbox>
-            <w14:checked w14:val="0"/>
-            <w14:checkedState w14:val="2612" w14:font="MS Gothic"/>
-            <w14:uncheckedState w14:val="2610" w14:font="MS Gothic"/>
-          </w14:checkbox>
-        </w:sdtPr>
-        <w:sdtEndPr/>
-        <w:sdtContent>
-          <w:r>
-            <w:rPr>
-              <w:rFonts w:ascii="Segoe UI Symbol" w:hAnsi="Segoe UI Symbol" w:cs="Segoe UI Symbol"/>
-              <w:i/>
-              <w:iCs/>
-              <w:strike/>
-            </w:rPr>
-            <w:t>☐</w:t>
-          </w:r>
-        </w:sdtContent>
-      </w:sdt>
-      <w:r>
-        <w:rPr>
-          <w:i/>
-          <w:iCs/>
-          <w:strike/>
-        </w:rPr>
-        <w:t xml:space="preserve"> Describe the level of measurement of each variable (e.g., nominal, ordinal, interval, ratio), potential scores for each variable (e.g., the range [0–100] or levels [low, medium, high]), and data sources. If appropriate, identify what specific scores (e.g., subscale scores, total scores) will be (proposal) or were (manuscript) included in the analysis and how they will be (proposal) or were (manuscript) derived (e.g., calculating the sum, difference, average). </w:t>
-      </w:r>
-    </w:p>
-    <w:p>
-      <w:pPr>
-        <w:rPr>
-          <w:b/>
-        </w:rPr>
-      </w:pPr>
-      <w:bookmarkStart w:id="22" w:name="_Toc464831663"/>
-      <w:bookmarkStart w:id="23" w:name="_Toc465328397"/>
-      <w:bookmarkStart w:id="24" w:name="_Toc51929229"/>
-      <w:r>
-        <w:br w:type="page"/>
-      </w:r>
-    </w:p>
-    <w:p>
-      <w:pPr>
-        <w:pStyle w:val="Heading2"/>
-      </w:pPr>
-      <w:r>
-        <w:lastRenderedPageBreak/>
-        <w:t>Study Procedures</w:t>
-      </w:r>
-      <w:bookmarkEnd w:id="22"/>
-      <w:bookmarkEnd w:id="23"/>
-      <w:bookmarkEnd w:id="24"/>
-      <w:r>
-        <w:t xml:space="preserve"> </w:t>
-      </w:r>
-    </w:p>
-    <w:p>
-      <w:pPr>
-        <w:ind w:firstLine="720"/>
-        <w:contextualSpacing/>
-      </w:pPr>
-      <w:r>
-        <w:t xml:space="preserve">The research project aims to build a C.V. model that can accurately predict human activity recognition (H.A.R.). Model training will initialize a random experiment configuration and perform an appropriate </w:t>
-      </w:r>
-      <w:proofErr w:type="spellStart"/>
-      <w:r>
-        <w:t>MoCAP</w:t>
-      </w:r>
-      <w:proofErr w:type="spellEnd"/>
-      <w:r>
-        <w:t xml:space="preserve"> sequence. During the performance, a virtual camera will collect changes in joint positionings. This delta stream will serve as input feature parameters to the classification process (e.g., sitting versus falling).</w:t>
-      </w:r>
-    </w:p>
-    <w:p>
-      <w:pPr>
-        <w:ind w:firstLine="720"/>
-        <w:contextualSpacing/>
-      </w:pPr>
-      <w:r>
-        <w:t xml:space="preserve">A distributed training service can horizontally scale and assess these different humanoid permutations in isolation. Amazon </w:t>
-      </w:r>
-      <w:proofErr w:type="spellStart"/>
-      <w:r>
-        <w:t>SageMaker</w:t>
-      </w:r>
-      <w:proofErr w:type="spellEnd"/>
-      <w:r>
-        <w:t xml:space="preserve"> offers these capabilities through its “bring your own container” design. Researchers essentially bundle custom automation and open-source tooling into a virtualized process. </w:t>
-      </w:r>
-      <w:proofErr w:type="spellStart"/>
-      <w:r>
-        <w:t>SageMaker</w:t>
-      </w:r>
-      <w:proofErr w:type="spellEnd"/>
-      <w:r>
-        <w:t xml:space="preserve"> uses public cloud resources like compute and storage to execute the experiment hundreds or thousands of times. It also integrates into TensorFlow 2 for collecting accuracy and performance metrics. These features reduce the complexity of building boilerplate instruments for many standard requirements.</w:t>
-      </w:r>
-    </w:p>
-    <w:p>
-      <w:pPr>
-        <w:ind w:firstLine="720"/>
-        <w:contextualSpacing/>
-      </w:pPr>
-      <w:r>
-        <w:t xml:space="preserve">Future researchers can replicate this experiment by deploying the same container images into their Amazon </w:t>
-      </w:r>
-      <w:proofErr w:type="spellStart"/>
-      <w:r>
-        <w:t>SageMaker</w:t>
-      </w:r>
-      <w:proofErr w:type="spellEnd"/>
-      <w:r>
-        <w:t xml:space="preserve"> and TensorFlow 2 environments. The humanoid automation will be versioned using GitHub. GitHub simplifies sharing open-source code and identifying specific point-in-time versions (called a commit S.H.A.). Since those researchers can synchronize the repository to a particular commit and rerun the automation using industry-standard tooling, they have sufficient capabilities to reproduce the experiment.</w:t>
-      </w:r>
-    </w:p>
-    <w:p>
-      <w:pPr>
-        <w:rPr>
-          <w:b/>
-        </w:rPr>
-      </w:pPr>
-      <w:bookmarkStart w:id="25" w:name="_Toc464831664"/>
-      <w:bookmarkStart w:id="26" w:name="_Toc465328398"/>
-      <w:bookmarkStart w:id="27" w:name="_Toc51929230"/>
-      <w:r>
-        <w:br w:type="page"/>
-      </w:r>
-    </w:p>
-    <w:p>
-      <w:pPr>
-        <w:pStyle w:val="Heading2"/>
-      </w:pPr>
-      <w:commentRangeStart w:id="28"/>
-      <w:r>
-        <w:lastRenderedPageBreak/>
-        <w:t>Data Analysis</w:t>
-      </w:r>
-      <w:commentRangeEnd w:id="28"/>
-      <w:r>
-        <w:rPr>
-          <w:rStyle w:val="CommentReference"/>
-        </w:rPr>
-        <w:commentReference w:id="28"/>
-      </w:r>
-      <w:bookmarkEnd w:id="25"/>
-      <w:bookmarkEnd w:id="26"/>
-      <w:bookmarkEnd w:id="27"/>
-    </w:p>
-    <w:p>
-      <w:pPr>
-        <w:ind w:firstLine="720"/>
-        <w:contextualSpacing/>
-      </w:pPr>
-      <w:r>
-        <w:t xml:space="preserve">Begin writing here… </w:t>
-      </w:r>
-    </w:p>
-    <w:p>
-      <w:pPr>
-        <w:contextualSpacing/>
-      </w:pPr>
-      <w:r>
-        <w:t xml:space="preserve">Checklist: </w:t>
-      </w:r>
-    </w:p>
-    <w:p>
-      <w:pPr>
-        <w:ind w:left="720"/>
       </w:pPr>
       <w:sdt>
         <w:sdtPr>
@@ -2611,7 +2377,13 @@
         </w:sdtContent>
       </w:sdt>
       <w:r>
-        <w:t xml:space="preserve"> Describe the strategies that will be (proposal) or were (manuscript) used to code and/or analyze the data, and any software that will be (proposal) or was (manuscript) used. </w:t>
+        <w:t xml:space="preserve"> </w:t>
+      </w:r>
+      <w:r>
+        <w:rPr>
+          <w:strike/>
+        </w:rPr>
+        <w:t xml:space="preserve">Describe the strategies that will be (proposal) or were (manuscript) used to code and/or analyze the data, and any software that will be (proposal) or was (manuscript) used. </w:t>
       </w:r>
     </w:p>
     <w:p>
@@ -2800,10 +2572,10 @@
           <w:b/>
         </w:rPr>
       </w:pPr>
-      <w:bookmarkStart w:id="29" w:name="_Toc464831665"/>
-      <w:bookmarkStart w:id="30" w:name="_Toc465328399"/>
-      <w:bookmarkStart w:id="31" w:name="_Toc251423649"/>
-      <w:bookmarkStart w:id="32" w:name="_Toc51929231"/>
+      <w:bookmarkStart w:id="25" w:name="_Toc464831665"/>
+      <w:bookmarkStart w:id="26" w:name="_Toc465328399"/>
+      <w:bookmarkStart w:id="27" w:name="_Toc251423649"/>
+      <w:bookmarkStart w:id="28" w:name="_Toc51929231"/>
       <w:r>
         <w:br w:type="page"/>
       </w:r>
@@ -2812,25 +2584,25 @@
       <w:pPr>
         <w:pStyle w:val="Heading2"/>
       </w:pPr>
-      <w:commentRangeStart w:id="33"/>
+      <w:commentRangeStart w:id="29"/>
       <w:r>
         <w:lastRenderedPageBreak/>
         <w:t>Assumptions</w:t>
       </w:r>
-      <w:bookmarkEnd w:id="29"/>
-      <w:bookmarkEnd w:id="30"/>
+      <w:bookmarkEnd w:id="25"/>
+      <w:bookmarkEnd w:id="26"/>
       <w:r>
         <w:t xml:space="preserve"> </w:t>
       </w:r>
-      <w:bookmarkEnd w:id="31"/>
-      <w:commentRangeEnd w:id="33"/>
+      <w:bookmarkEnd w:id="27"/>
+      <w:commentRangeEnd w:id="29"/>
       <w:r>
         <w:rPr>
           <w:rStyle w:val="CommentReference"/>
         </w:rPr>
-        <w:commentReference w:id="33"/>
-      </w:r>
-      <w:bookmarkEnd w:id="32"/>
+        <w:commentReference w:id="29"/>
+      </w:r>
+      <w:bookmarkEnd w:id="28"/>
     </w:p>
     <w:p>
       <w:pPr>
@@ -2880,23 +2652,23 @@
       <w:pPr>
         <w:pStyle w:val="Heading2"/>
       </w:pPr>
-      <w:bookmarkStart w:id="34" w:name="_Toc464831666"/>
-      <w:bookmarkStart w:id="35" w:name="_Toc465328400"/>
-      <w:bookmarkStart w:id="36" w:name="_Toc51929232"/>
-      <w:commentRangeStart w:id="37"/>
+      <w:bookmarkStart w:id="30" w:name="_Toc464831666"/>
+      <w:bookmarkStart w:id="31" w:name="_Toc465328400"/>
+      <w:bookmarkStart w:id="32" w:name="_Toc51929232"/>
+      <w:commentRangeStart w:id="33"/>
       <w:r>
         <w:t>Limitations</w:t>
       </w:r>
-      <w:bookmarkEnd w:id="34"/>
-      <w:bookmarkEnd w:id="35"/>
-      <w:commentRangeEnd w:id="37"/>
+      <w:bookmarkEnd w:id="30"/>
+      <w:bookmarkEnd w:id="31"/>
+      <w:commentRangeEnd w:id="33"/>
       <w:r>
         <w:rPr>
           <w:rStyle w:val="CommentReference"/>
         </w:rPr>
-        <w:commentReference w:id="37"/>
-      </w:r>
-      <w:bookmarkEnd w:id="36"/>
+        <w:commentReference w:id="33"/>
+      </w:r>
+      <w:bookmarkEnd w:id="32"/>
     </w:p>
     <w:p>
       <w:pPr>
@@ -2973,23 +2745,23 @@
       <w:pPr>
         <w:pStyle w:val="Heading2"/>
       </w:pPr>
-      <w:bookmarkStart w:id="38" w:name="_Toc464831667"/>
-      <w:bookmarkStart w:id="39" w:name="_Toc465328401"/>
-      <w:bookmarkStart w:id="40" w:name="_Toc51929233"/>
-      <w:commentRangeStart w:id="41"/>
+      <w:bookmarkStart w:id="34" w:name="_Toc464831667"/>
+      <w:bookmarkStart w:id="35" w:name="_Toc465328401"/>
+      <w:bookmarkStart w:id="36" w:name="_Toc51929233"/>
+      <w:commentRangeStart w:id="37"/>
       <w:r>
         <w:t>Delimitations</w:t>
       </w:r>
-      <w:bookmarkEnd w:id="38"/>
-      <w:bookmarkEnd w:id="39"/>
-      <w:commentRangeEnd w:id="41"/>
+      <w:bookmarkEnd w:id="34"/>
+      <w:bookmarkEnd w:id="35"/>
+      <w:commentRangeEnd w:id="37"/>
       <w:r>
         <w:rPr>
           <w:rStyle w:val="CommentReference"/>
         </w:rPr>
-        <w:commentReference w:id="41"/>
-      </w:r>
-      <w:bookmarkEnd w:id="40"/>
+        <w:commentReference w:id="37"/>
+      </w:r>
+      <w:bookmarkEnd w:id="36"/>
     </w:p>
     <w:p>
       <w:pPr>
@@ -3092,9 +2864,9 @@
           <w:b/>
         </w:rPr>
       </w:pPr>
-      <w:bookmarkStart w:id="42" w:name="_Toc464831668"/>
-      <w:bookmarkStart w:id="43" w:name="_Toc465328402"/>
-      <w:bookmarkStart w:id="44" w:name="_Toc51929234"/>
+      <w:bookmarkStart w:id="38" w:name="_Toc464831668"/>
+      <w:bookmarkStart w:id="39" w:name="_Toc465328402"/>
+      <w:bookmarkStart w:id="40" w:name="_Toc51929234"/>
       <w:r>
         <w:br w:type="page"/>
       </w:r>
@@ -3103,21 +2875,21 @@
       <w:pPr>
         <w:pStyle w:val="Heading2"/>
       </w:pPr>
-      <w:commentRangeStart w:id="45"/>
+      <w:commentRangeStart w:id="41"/>
       <w:r>
         <w:lastRenderedPageBreak/>
         <w:t>Ethical Assurances</w:t>
       </w:r>
-      <w:bookmarkEnd w:id="42"/>
-      <w:bookmarkEnd w:id="43"/>
-      <w:commentRangeEnd w:id="45"/>
+      <w:bookmarkEnd w:id="38"/>
+      <w:bookmarkEnd w:id="39"/>
+      <w:commentRangeEnd w:id="41"/>
       <w:r>
         <w:rPr>
           <w:rStyle w:val="CommentReference"/>
         </w:rPr>
-        <w:commentReference w:id="45"/>
-      </w:r>
-      <w:bookmarkEnd w:id="44"/>
+        <w:commentReference w:id="41"/>
+      </w:r>
+      <w:bookmarkEnd w:id="40"/>
     </w:p>
     <w:p>
       <w:pPr>
@@ -3202,17 +2974,17 @@
       <w:r>
         <w:t xml:space="preserve"> </w:t>
       </w:r>
-      <w:commentRangeStart w:id="46"/>
+      <w:commentRangeStart w:id="42"/>
       <w:r>
         <w:t xml:space="preserve">If the risk to participants is greater than minimal, discuss the relevant ethical issues and how they will be (proposal) or were (manuscript) addressed. </w:t>
       </w:r>
-      <w:commentRangeEnd w:id="46"/>
+      <w:commentRangeEnd w:id="42"/>
       <w:r>
         <w:rPr>
           <w:rStyle w:val="CommentReference"/>
           <w:rFonts w:eastAsia="Times New Roman" w:cs="Arial"/>
         </w:rPr>
-        <w:commentReference w:id="46"/>
+        <w:commentReference w:id="42"/>
       </w:r>
     </w:p>
     <w:p>
@@ -4597,132 +4369,7 @@
       </w:r>
     </w:p>
   </w:comment>
-  <w:comment w:id="18" w:author="Northcentral University" w:date="2019-03-20T17:12:00Z" w:initials="NU">
-    <w:p>
-      <w:pPr>
-        <w:pStyle w:val="CommentText"/>
-      </w:pPr>
-      <w:r>
-        <w:rPr>
-          <w:rStyle w:val="CommentReference"/>
-        </w:rPr>
-        <w:annotationRef/>
-      </w:r>
-      <w:r>
-        <w:rPr>
-          <w:sz w:val="22"/>
-          <w:szCs w:val="22"/>
-        </w:rPr>
-        <w:t xml:space="preserve">Include this section in </w:t>
-      </w:r>
-      <w:r>
-        <w:rPr>
-          <w:rStyle w:val="CommentReference"/>
-          <w:sz w:val="22"/>
-          <w:szCs w:val="22"/>
-        </w:rPr>
-        <w:annotationRef/>
-      </w:r>
-      <w:r>
-        <w:rPr>
-          <w:sz w:val="22"/>
-          <w:szCs w:val="22"/>
-        </w:rPr>
-        <w:t>quantitative/mixed methods studies only.</w:t>
-      </w:r>
-    </w:p>
-  </w:comment>
-  <w:comment w:id="19" w:author="Northcentral University" w:date="2019-03-20T17:12:00Z" w:initials="NU">
-    <w:p>
-      <w:pPr>
-        <w:pStyle w:val="CommentText"/>
-      </w:pPr>
-      <w:r>
-        <w:rPr>
-          <w:rStyle w:val="CommentReference"/>
-        </w:rPr>
-        <w:annotationRef/>
-      </w:r>
-      <w:r>
-        <w:rPr>
-          <w:sz w:val="22"/>
-          <w:szCs w:val="22"/>
-        </w:rPr>
-        <w:t>Operational definitions are distinct from the conceptual definitions provided in the Definition of Terms section. Specifically, operational definitions indicate how the variables will be (proposal) or were (manuscript) measured.</w:t>
-      </w:r>
-    </w:p>
-  </w:comment>
-  <w:comment w:id="20" w:author="Northcentral University" w:date="2019-03-20T17:13:00Z" w:initials="NU">
-    <w:p>
-      <w:pPr>
-        <w:pStyle w:val="CommentText"/>
-      </w:pPr>
-      <w:r>
-        <w:rPr>
-          <w:rStyle w:val="CommentReference"/>
-        </w:rPr>
-        <w:annotationRef/>
-      </w:r>
-      <w:r>
-        <w:rPr>
-          <w:sz w:val="22"/>
-          <w:szCs w:val="22"/>
-        </w:rPr>
-        <w:t>A paragraph is not required to introduce the operational definitions; a single sentence introducing this section is sufficient.</w:t>
-      </w:r>
-    </w:p>
-  </w:comment>
-  <w:comment w:id="21" w:author="Northcentral University" w:date="2019-03-20T17:13:00Z" w:initials="NU">
-    <w:p>
-      <w:pPr>
-        <w:pStyle w:val="CommentText"/>
-        <w:rPr>
-          <w:sz w:val="22"/>
-          <w:szCs w:val="22"/>
-        </w:rPr>
-      </w:pPr>
-      <w:r>
-        <w:rPr>
-          <w:rStyle w:val="CommentReference"/>
-        </w:rPr>
-        <w:annotationRef/>
-      </w:r>
-      <w:r>
-        <w:rPr>
-          <w:rStyle w:val="CommentReference"/>
-        </w:rPr>
-        <w:annotationRef/>
-      </w:r>
-      <w:r>
-        <w:rPr>
-          <w:sz w:val="22"/>
-          <w:szCs w:val="22"/>
-        </w:rPr>
-        <w:t xml:space="preserve">Replace “XXX” with the first study variable. Repeat this process for all the study variables. </w:t>
-      </w:r>
-    </w:p>
-    <w:p>
-      <w:pPr>
-        <w:pStyle w:val="CommentText"/>
-        <w:rPr>
-          <w:sz w:val="22"/>
-          <w:szCs w:val="22"/>
-        </w:rPr>
-      </w:pPr>
-    </w:p>
-    <w:p>
-      <w:pPr>
-        <w:pStyle w:val="CommentText"/>
-      </w:pPr>
-      <w:r>
-        <w:t>Maintain Level 3 heading formatting for each variable.</w:t>
-      </w:r>
-      <w:r>
-        <w:t xml:space="preserve"> </w:t>
-      </w:r>
-    </w:p>
-  </w:comment>
-  <w:comment w:id="28" w:author="Northcentral University" w:date="2019-03-26T09:36:00Z" w:initials="NU">
+  <w:comment w:id="24" w:author="Northcentral University" w:date="2019-03-26T09:36:00Z" w:initials="NU">
     <w:p>
       <w:pPr>
         <w:pStyle w:val="CommentText"/>
@@ -4758,7 +4405,7 @@
       </w:pPr>
     </w:p>
   </w:comment>
-  <w:comment w:id="33" w:author="Northcentral University" w:date="2019-03-20T17:13:00Z" w:initials="NU">
+  <w:comment w:id="29" w:author="Northcentral University" w:date="2019-03-20T17:13:00Z" w:initials="NU">
     <w:p>
       <w:pPr>
         <w:pStyle w:val="CommentText"/>
@@ -4796,7 +4443,7 @@
       </w:r>
     </w:p>
   </w:comment>
-  <w:comment w:id="37" w:author="Northcentral University" w:date="2019-03-20T17:13:00Z" w:initials="NU">
+  <w:comment w:id="33" w:author="Northcentral University" w:date="2019-03-20T17:13:00Z" w:initials="NU">
     <w:p>
       <w:pPr>
         <w:pStyle w:val="CommentText"/>
@@ -4816,7 +4463,7 @@
       </w:r>
     </w:p>
   </w:comment>
-  <w:comment w:id="41" w:author="Northcentral University" w:date="2019-03-20T17:13:00Z" w:initials="NU">
+  <w:comment w:id="37" w:author="Northcentral University" w:date="2019-03-20T17:13:00Z" w:initials="NU">
     <w:p>
       <w:pPr>
         <w:pStyle w:val="CommentText"/>
@@ -4836,7 +4483,7 @@
       </w:r>
     </w:p>
   </w:comment>
-  <w:comment w:id="45" w:author="Northcentral University" w:date="2019-03-20T17:14:00Z" w:initials="NU">
+  <w:comment w:id="41" w:author="Northcentral University" w:date="2019-03-20T17:14:00Z" w:initials="NU">
     <w:p>
       <w:pPr>
         <w:pStyle w:val="CommentText"/>
@@ -4856,7 +4503,7 @@
       </w:r>
     </w:p>
   </w:comment>
-  <w:comment w:id="46" w:author="Northcentral University" w:date="2019-03-20T17:14:00Z" w:initials="NU">
+  <w:comment w:id="42" w:author="Northcentral University" w:date="2019-03-20T17:14:00Z" w:initials="NU">
     <w:p>
       <w:pPr>
         <w:pStyle w:val="CommentText"/>
@@ -4921,10 +4568,6 @@
   <w15:commentEx w15:paraId="67BEE8FD" w15:done="0"/>
   <w15:commentEx w15:paraId="21FD1006" w15:done="0"/>
   <w15:commentEx w15:paraId="045C6F0E" w15:done="0"/>
-  <w15:commentEx w15:paraId="691D1A64" w15:done="0"/>
-  <w15:commentEx w15:paraId="1C8A51E9" w15:done="0"/>
-  <w15:commentEx w15:paraId="01751A7C" w15:done="0"/>
-  <w15:commentEx w15:paraId="10CFF046" w15:done="0"/>
   <w15:commentEx w15:paraId="2B2BDE1E" w15:done="0"/>
   <w15:commentEx w15:paraId="4CF4E6AB" w15:done="0"/>
   <w15:commentEx w15:paraId="6A41FBE5" w15:done="0"/>
@@ -4947,10 +4590,6 @@
   <w16cex:commentExtensible w16cex:durableId="226EB79B" w16cex:dateUtc="2019-03-20T21:10:00Z"/>
   <w16cex:commentExtensible w16cex:durableId="226EB79C" w16cex:dateUtc="2019-03-20T21:10:00Z"/>
   <w16cex:commentExtensible w16cex:durableId="226EB79D" w16cex:dateUtc="2019-03-20T21:11:00Z"/>
-  <w16cex:commentExtensible w16cex:durableId="226EB79E" w16cex:dateUtc="2019-03-20T21:12:00Z"/>
-  <w16cex:commentExtensible w16cex:durableId="226EB79F" w16cex:dateUtc="2019-03-20T21:12:00Z"/>
-  <w16cex:commentExtensible w16cex:durableId="226EB7A0" w16cex:dateUtc="2019-03-20T21:13:00Z"/>
-  <w16cex:commentExtensible w16cex:durableId="226EB7A1" w16cex:dateUtc="2019-03-20T21:13:00Z"/>
   <w16cex:commentExtensible w16cex:durableId="226EB7A2" w16cex:dateUtc="2019-03-26T13:36:00Z"/>
   <w16cex:commentExtensible w16cex:durableId="226EB7A3" w16cex:dateUtc="2019-03-20T21:13:00Z"/>
   <w16cex:commentExtensible w16cex:durableId="226EB7A4" w16cex:dateUtc="2019-03-20T21:13:00Z"/>
@@ -4973,10 +4612,6 @@
   <w16cid:commentId w16cid:paraId="67BEE8FD" w16cid:durableId="226EB79B"/>
   <w16cid:commentId w16cid:paraId="21FD1006" w16cid:durableId="226EB79C"/>
   <w16cid:commentId w16cid:paraId="045C6F0E" w16cid:durableId="226EB79D"/>
-  <w16cid:commentId w16cid:paraId="691D1A64" w16cid:durableId="226EB79E"/>
-  <w16cid:commentId w16cid:paraId="1C8A51E9" w16cid:durableId="226EB79F"/>
-  <w16cid:commentId w16cid:paraId="01751A7C" w16cid:durableId="226EB7A0"/>
-  <w16cid:commentId w16cid:paraId="10CFF046" w16cid:durableId="226EB7A1"/>
   <w16cid:commentId w16cid:paraId="2B2BDE1E" w16cid:durableId="226EB7A2"/>
   <w16cid:commentId w16cid:paraId="4CF4E6AB" w16cid:durableId="226EB7A3"/>
   <w16cid:commentId w16cid:paraId="6A41FBE5" w16cid:durableId="226EB7A4"/>

--- a/Chapters/BachmeierNDIS9902.ch3.docx
+++ b/Chapters/BachmeierNDIS9902.ch3.docx
@@ -231,7 +231,13 @@
         <w:t>.H.A.</w:t>
       </w:r>
       <w:r>
-        <w:t>) and Medicare are not immune to these economic limits (Lei et al., 2021). Businesses and governments need to control these costs and replace human labor with less expensive automation processes.</w:t>
+        <w:t xml:space="preserve">) and Medicare are not immune to these economic limits (Lei et al., 2021). Businesses and governments </w:t>
+      </w:r>
+      <w:r>
+        <w:t>must</w:t>
+      </w:r>
+      <w:r>
+        <w:t xml:space="preserve"> control these costs and replace human labor with less expensive automation processes.</w:t>
       </w:r>
     </w:p>
     <w:p>
@@ -331,7 +337,7 @@
         </w:sdtContent>
       </w:sdt>
       <w:r>
-        <w:t>. Each cross-cutting concern adds complexity and reduces the probability that small teams can successfully provision their test environment. Furthermore, those difficulties limit other researchers from reproducing the results. These factors slow down innovation and restrict the value researchers can contribute to the body of knowledge.</w:t>
+        <w:t>. Each cross-cutting concern adds complexity and reduces the probability that small teams can successfully provision their test environment. Furthermore, those difficulties limit other researchers from reproducing the results. These factors slow innovation and restrict the value researchers can contribute to the body of knowledge.</w:t>
       </w:r>
     </w:p>
     <w:p>
@@ -454,7 +460,13 @@
         <w:ind w:firstLine="720"/>
       </w:pPr>
       <w:r>
-        <w:t>Design science is a research methodology that creates purposeful artifacts and applies them to study a phenomenon (</w:t>
+        <w:t xml:space="preserve">Design science is a research methodology that </w:t>
+      </w:r>
+      <w:r>
+        <w:t>creates and uses purposeful artifacts</w:t>
+      </w:r>
+      <w:r>
+        <w:t xml:space="preserve"> to study a phenomenon (</w:t>
       </w:r>
       <w:proofErr w:type="spellStart"/>
       <w:r>
@@ -462,7 +474,13 @@
       </w:r>
       <w:proofErr w:type="spellEnd"/>
       <w:r>
-        <w:t xml:space="preserve"> et al., 2004). Both academic and business communities employ this method as a standard approach to Information Technology and Communication (IT&amp;C) problems (</w:t>
+        <w:t xml:space="preserve"> et al., 2004). </w:t>
+      </w:r>
+      <w:r>
+        <w:t>A</w:t>
+      </w:r>
+      <w:r>
+        <w:t>cademic and business communities employ this method as a standard approach to Information Technology and Communication (IT&amp;C) problems (</w:t>
       </w:r>
       <w:proofErr w:type="spellStart"/>
       <w:r>
@@ -826,7 +844,13 @@
           </w:tcPr>
           <w:p>
             <w:r>
-              <w:t>Mixed Method</w:t>
+              <w:t>Mixed</w:t>
+            </w:r>
+            <w:r>
+              <w:t>-</w:t>
+            </w:r>
+            <w:r>
+              <w:t>Method</w:t>
             </w:r>
           </w:p>
         </w:tc>
@@ -886,7 +910,13 @@
         <w:ind w:firstLine="720"/>
       </w:pPr>
       <w:r>
-        <w:t>Consider the difference when the vehicle study’s objective is (a) to identify safety requirements versus (b) modeling the limitations of the braking system. Under (a), qualitative methods best support the open exploratory nature of the problem. With (b), the answer needs a quantitative method that describes the relationship of multiple variables, such as the car’s speed and the number of objects on the road. However, a more comprehensive study could answer both (a) and (b) by first uncovering the importance of braking enhancements, then describing the limitations in greater detail.</w:t>
+        <w:t xml:space="preserve">Consider the difference when the vehicle study’s objective is (a) to identify safety requirements versus (b) modeling the limitations of the braking system. Under (a), qualitative methods best support the open exploratory nature of the problem. With (b), the answer needs a quantitative method that describes the relationship of multiple variables, such as the car’s speed and the number of objects on the road. However, a more comprehensive study could answer both (a) and (b) by </w:t>
+      </w:r>
+      <w:r>
+        <w:t>uncovering the importance of braking enhancements and</w:t>
+      </w:r>
+      <w:r>
+        <w:t xml:space="preserve"> then describing the limitations in greater detail.</w:t>
       </w:r>
     </w:p>
     <w:p>
@@ -917,25 +947,21 @@
           <w:iCs/>
         </w:rPr>
         <w:lastRenderedPageBreak/>
-        <w:t xml:space="preserve">ultimately different problems than the goal here… and that goal is to study neural networks in a </w:t>
-      </w:r>
-      <w:proofErr w:type="spellStart"/>
-      <w:proofErr w:type="gramStart"/>
+        <w:t>ultimately different problems than the goal here… and that goal is to study neural networks in a quasi</w:t>
+      </w:r>
       <w:r>
         <w:rPr>
           <w:i/>
           <w:iCs/>
         </w:rPr>
-        <w:t>quasi realistic</w:t>
-      </w:r>
-      <w:proofErr w:type="spellEnd"/>
-      <w:proofErr w:type="gramEnd"/>
+        <w:t>-</w:t>
+      </w:r>
       <w:r>
         <w:rPr>
           <w:i/>
           <w:iCs/>
         </w:rPr>
-        <w:t xml:space="preserve"> use-case.</w:t>
+        <w:t>realistic use-case.</w:t>
       </w:r>
     </w:p>
     <w:p>
@@ -1867,7 +1893,13 @@
     <w:p>
       <w:r>
         <w:tab/>
-        <w:t xml:space="preserve">This study aims to demonstrate a research methodology for using humanoids in simulation processes to assess machine learning models. It presents an example scenario of employing computer vision (C.V.) to detect patients falling. The research project will generate different humanoid configurations and have them perform </w:t>
+        <w:t xml:space="preserve">This study aims to demonstrate a research methodology for using humanoids in simulation processes to assess machine learning models. It presents an example </w:t>
+      </w:r>
+      <w:r>
+        <w:t>of employing computer vision (C.V.) to detect falling patients</w:t>
+      </w:r>
+      <w:r>
+        <w:t xml:space="preserve">. The research project will generate different humanoid configurations and have them perform </w:t>
       </w:r>
       <w:proofErr w:type="spellStart"/>
       <w:r>
@@ -2156,9 +2188,14 @@
       <w:bookmarkEnd w:id="15"/>
       <w:bookmarkEnd w:id="16"/>
       <w:bookmarkEnd w:id="17"/>
+      <w:commentRangeStart w:id="21"/>
       <w:r>
         <w:lastRenderedPageBreak/>
-        <w:t>Study Procedures</w:t>
+        <w:t xml:space="preserve">Study </w:t>
+      </w:r>
+      <w:commentRangeStart w:id="22"/>
+      <w:r>
+        <w:t>Procedures</w:t>
       </w:r>
       <w:bookmarkEnd w:id="18"/>
       <w:bookmarkEnd w:id="19"/>
@@ -2166,6 +2203,22 @@
       <w:r>
         <w:t xml:space="preserve"> </w:t>
       </w:r>
+      <w:commentRangeEnd w:id="22"/>
+      <w:r>
+        <w:rPr>
+          <w:rStyle w:val="CommentReference"/>
+          <w:b w:val="0"/>
+        </w:rPr>
+        <w:commentReference w:id="22"/>
+      </w:r>
+      <w:commentRangeEnd w:id="21"/>
+      <w:r>
+        <w:rPr>
+          <w:rStyle w:val="CommentReference"/>
+          <w:b w:val="0"/>
+        </w:rPr>
+        <w:commentReference w:id="21"/>
+      </w:r>
     </w:p>
     <w:p>
       <w:pPr>
@@ -2186,6 +2239,14 @@
     </w:p>
     <w:p>
       <w:pPr>
+        <w:pStyle w:val="Heading3"/>
+      </w:pPr>
+      <w:r>
+        <w:t>Building the Model</w:t>
+      </w:r>
+    </w:p>
+    <w:p>
+      <w:pPr>
         <w:ind w:firstLine="720"/>
         <w:contextualSpacing/>
       </w:pPr>
@@ -2228,36 +2289,110 @@
     </w:p>
     <w:p>
       <w:pPr>
-        <w:rPr>
-          <w:b/>
-        </w:rPr>
-      </w:pPr>
-      <w:bookmarkStart w:id="21" w:name="_Toc464831664"/>
-      <w:bookmarkStart w:id="22" w:name="_Toc465328398"/>
-      <w:bookmarkStart w:id="23" w:name="_Toc51929230"/>
-      <w:r>
-        <w:br w:type="page"/>
+        <w:pStyle w:val="Heading3"/>
+      </w:pPr>
+      <w:r>
+        <w:t>Implementing the Simulation Process</w:t>
+      </w:r>
+    </w:p>
+    <w:p>
+      <w:pPr>
+        <w:rPr>
+          <w:i/>
+          <w:iCs/>
+        </w:rPr>
+      </w:pPr>
+      <w:r>
+        <w:tab/>
+      </w:r>
+      <w:r>
+        <w:rPr>
+          <w:i/>
+          <w:iCs/>
+        </w:rPr>
+        <w:t xml:space="preserve">Include 2-3 paragraphs that detail how the simulation will take place. Like, is it a Unity process with </w:t>
+      </w:r>
+      <w:proofErr w:type="spellStart"/>
+      <w:r>
+        <w:rPr>
+          <w:i/>
+          <w:iCs/>
+        </w:rPr>
+        <w:t>OpenGym</w:t>
+      </w:r>
+      <w:proofErr w:type="spellEnd"/>
+      <w:r>
+        <w:rPr>
+          <w:i/>
+          <w:iCs/>
+        </w:rPr>
+        <w:t xml:space="preserve">? What open-source software will go into the container? How will that </w:t>
+      </w:r>
+      <w:r>
+        <w:rPr>
+          <w:i/>
+          <w:iCs/>
+        </w:rPr>
+        <w:lastRenderedPageBreak/>
+        <w:t>map into handling the research questions? This information is critical and doesn’t currently exist. Those gaps are likely another section in the Literature Review to define them.</w:t>
+      </w:r>
+    </w:p>
+    <w:p>
+      <w:pPr>
+        <w:pStyle w:val="Heading3"/>
+      </w:pPr>
+      <w:bookmarkStart w:id="23" w:name="_Toc464831664"/>
+      <w:bookmarkStart w:id="24" w:name="_Toc465328398"/>
+      <w:bookmarkStart w:id="25" w:name="_Toc51929230"/>
+      <w:r>
+        <w:t>Using the Model</w:t>
+      </w:r>
+    </w:p>
+    <w:p>
+      <w:pPr>
+        <w:rPr>
+          <w:i/>
+          <w:iCs/>
+        </w:rPr>
+      </w:pPr>
+      <w:r>
+        <w:tab/>
+      </w:r>
+      <w:r>
+        <w:rPr>
+          <w:i/>
+          <w:iCs/>
+        </w:rPr>
+        <w:t xml:space="preserve">Data Analysis &gt; Model Inference Analysis mentions a small cohort (co-workers) that could interact with the model endpoint. What exactly does that look like, and how would it work? </w:t>
       </w:r>
     </w:p>
     <w:p>
       <w:pPr>
         <w:pStyle w:val="Heading2"/>
       </w:pPr>
-      <w:commentRangeStart w:id="24"/>
-      <w:r>
-        <w:lastRenderedPageBreak/>
+      <w:commentRangeStart w:id="26"/>
+      <w:commentRangeStart w:id="27"/>
+      <w:r>
         <w:t>Data Analysis</w:t>
       </w:r>
-      <w:commentRangeEnd w:id="24"/>
+      <w:commentRangeEnd w:id="26"/>
       <w:r>
         <w:rPr>
           <w:rStyle w:val="CommentReference"/>
         </w:rPr>
-        <w:commentReference w:id="24"/>
-      </w:r>
-      <w:bookmarkEnd w:id="21"/>
-      <w:bookmarkEnd w:id="22"/>
+        <w:commentReference w:id="26"/>
+      </w:r>
       <w:bookmarkEnd w:id="23"/>
+      <w:bookmarkEnd w:id="24"/>
+      <w:bookmarkEnd w:id="25"/>
+      <w:commentRangeEnd w:id="27"/>
+      <w:r>
+        <w:rPr>
+          <w:rStyle w:val="CommentReference"/>
+          <w:b w:val="0"/>
+        </w:rPr>
+        <w:commentReference w:id="27"/>
+      </w:r>
     </w:p>
     <w:p>
       <w:pPr>
@@ -2312,7 +2447,11 @@
     <w:p>
       <w:r>
         <w:tab/>
-        <w:t>An analysis of the model inference must confirm that it is usable. This phase requires provisioning a model endpoint and posting experimental data. A simple approach could be using RGB+D cameras to record a small human group repeating the humanoid behaviors. There are several core advantages to this solution. First, it demonstrates bringing the simulation process into the real world. Next, these volunteers are readily available through work and social gatherings. It is beyond this study’s scope to “perfectly predict” every behavior. Instead, the goal is to collect and evaluate operationalizing the research technique.</w:t>
+        <w:t xml:space="preserve">An analysis of the model inference must confirm that it is usable. This phase requires provisioning a model endpoint and posting experimental data. A simple approach could be using RGB+D cameras to record a small human group repeating the humanoid behaviors. There are several core advantages to this solution. First, it demonstrates bringing the simulation process </w:t>
+      </w:r>
+      <w:r>
+        <w:lastRenderedPageBreak/>
+        <w:t>into the real world. Next, these volunteers are readily available through work and social gatherings. It is beyond this study’s scope to “perfectly predict” every behavior. Instead, the goal is to collect and evaluate operationalizing the research technique.</w:t>
       </w:r>
     </w:p>
     <w:p>
@@ -2331,7 +2470,6 @@
         </w:rPr>
       </w:pPr>
       <w:r>
-        <w:lastRenderedPageBreak/>
         <w:tab/>
       </w:r>
       <w:r>
@@ -2526,83 +2664,31 @@
     </w:p>
     <w:p>
       <w:pPr>
-        <w:ind w:left="720"/>
-        <w:contextualSpacing/>
-      </w:pPr>
-      <w:sdt>
-        <w:sdtPr>
-          <w:id w:val="543333235"/>
-          <w14:checkbox>
-            <w14:checked w14:val="0"/>
-            <w14:checkedState w14:val="2612" w14:font="MS Gothic"/>
-            <w14:uncheckedState w14:val="2610" w14:font="MS Gothic"/>
-          </w14:checkbox>
-        </w:sdtPr>
-        <w:sdtEndPr/>
-        <w:sdtContent>
-          <w:r>
-            <w:rPr>
-              <w:rFonts w:ascii="Segoe UI Symbol" w:hAnsi="Segoe UI Symbol" w:cs="Segoe UI Symbol"/>
-            </w:rPr>
-            <w:t>☐</w:t>
-          </w:r>
-        </w:sdtContent>
-      </w:sdt>
-      <w:r>
-        <w:rPr>
-          <w:b/>
-        </w:rPr>
-        <w:t xml:space="preserve"> </w:t>
-      </w:r>
-      <w:r>
-        <w:t xml:space="preserve">For mixed methods studies, include </w:t>
-      </w:r>
-      <w:proofErr w:type="gramStart"/>
-      <w:r>
-        <w:t>all of</w:t>
-      </w:r>
-      <w:proofErr w:type="gramEnd"/>
-      <w:r>
-        <w:t xml:space="preserve"> the above.</w:t>
-      </w:r>
-    </w:p>
-    <w:p>
-      <w:pPr>
-        <w:rPr>
-          <w:b/>
-        </w:rPr>
-      </w:pPr>
-      <w:bookmarkStart w:id="25" w:name="_Toc464831665"/>
-      <w:bookmarkStart w:id="26" w:name="_Toc465328399"/>
-      <w:bookmarkStart w:id="27" w:name="_Toc251423649"/>
-      <w:bookmarkStart w:id="28" w:name="_Toc51929231"/>
-      <w:r>
-        <w:br w:type="page"/>
-      </w:r>
-    </w:p>
-    <w:p>
-      <w:pPr>
         <w:pStyle w:val="Heading2"/>
       </w:pPr>
-      <w:commentRangeStart w:id="29"/>
+      <w:bookmarkStart w:id="28" w:name="_Toc464831665"/>
+      <w:bookmarkStart w:id="29" w:name="_Toc465328399"/>
+      <w:bookmarkStart w:id="30" w:name="_Toc251423649"/>
+      <w:bookmarkStart w:id="31" w:name="_Toc51929231"/>
+      <w:commentRangeStart w:id="32"/>
       <w:r>
         <w:lastRenderedPageBreak/>
         <w:t>Assumptions</w:t>
       </w:r>
-      <w:bookmarkEnd w:id="25"/>
-      <w:bookmarkEnd w:id="26"/>
+      <w:bookmarkEnd w:id="28"/>
+      <w:bookmarkEnd w:id="29"/>
       <w:r>
         <w:t xml:space="preserve"> </w:t>
       </w:r>
-      <w:bookmarkEnd w:id="27"/>
-      <w:commentRangeEnd w:id="29"/>
+      <w:bookmarkEnd w:id="30"/>
+      <w:commentRangeEnd w:id="32"/>
       <w:r>
         <w:rPr>
           <w:rStyle w:val="CommentReference"/>
         </w:rPr>
-        <w:commentReference w:id="29"/>
-      </w:r>
-      <w:bookmarkEnd w:id="28"/>
+        <w:commentReference w:id="32"/>
+      </w:r>
+      <w:bookmarkEnd w:id="31"/>
     </w:p>
     <w:p>
       <w:pPr>
@@ -2652,23 +2738,23 @@
       <w:pPr>
         <w:pStyle w:val="Heading2"/>
       </w:pPr>
-      <w:bookmarkStart w:id="30" w:name="_Toc464831666"/>
-      <w:bookmarkStart w:id="31" w:name="_Toc465328400"/>
-      <w:bookmarkStart w:id="32" w:name="_Toc51929232"/>
-      <w:commentRangeStart w:id="33"/>
+      <w:bookmarkStart w:id="33" w:name="_Toc464831666"/>
+      <w:bookmarkStart w:id="34" w:name="_Toc465328400"/>
+      <w:bookmarkStart w:id="35" w:name="_Toc51929232"/>
+      <w:commentRangeStart w:id="36"/>
       <w:r>
         <w:t>Limitations</w:t>
       </w:r>
-      <w:bookmarkEnd w:id="30"/>
-      <w:bookmarkEnd w:id="31"/>
-      <w:commentRangeEnd w:id="33"/>
+      <w:bookmarkEnd w:id="33"/>
+      <w:bookmarkEnd w:id="34"/>
+      <w:commentRangeEnd w:id="36"/>
       <w:r>
         <w:rPr>
           <w:rStyle w:val="CommentReference"/>
         </w:rPr>
-        <w:commentReference w:id="33"/>
-      </w:r>
-      <w:bookmarkEnd w:id="32"/>
+        <w:commentReference w:id="36"/>
+      </w:r>
+      <w:bookmarkEnd w:id="35"/>
     </w:p>
     <w:p>
       <w:pPr>
@@ -2745,23 +2831,23 @@
       <w:pPr>
         <w:pStyle w:val="Heading2"/>
       </w:pPr>
-      <w:bookmarkStart w:id="34" w:name="_Toc464831667"/>
-      <w:bookmarkStart w:id="35" w:name="_Toc465328401"/>
-      <w:bookmarkStart w:id="36" w:name="_Toc51929233"/>
-      <w:commentRangeStart w:id="37"/>
+      <w:bookmarkStart w:id="37" w:name="_Toc464831667"/>
+      <w:bookmarkStart w:id="38" w:name="_Toc465328401"/>
+      <w:bookmarkStart w:id="39" w:name="_Toc51929233"/>
+      <w:commentRangeStart w:id="40"/>
       <w:r>
         <w:t>Delimitations</w:t>
       </w:r>
-      <w:bookmarkEnd w:id="34"/>
-      <w:bookmarkEnd w:id="35"/>
-      <w:commentRangeEnd w:id="37"/>
+      <w:bookmarkEnd w:id="37"/>
+      <w:bookmarkEnd w:id="38"/>
+      <w:commentRangeEnd w:id="40"/>
       <w:r>
         <w:rPr>
           <w:rStyle w:val="CommentReference"/>
         </w:rPr>
-        <w:commentReference w:id="37"/>
-      </w:r>
-      <w:bookmarkEnd w:id="36"/>
+        <w:commentReference w:id="40"/>
+      </w:r>
+      <w:bookmarkEnd w:id="39"/>
     </w:p>
     <w:p>
       <w:pPr>
@@ -2864,9 +2950,9 @@
           <w:b/>
         </w:rPr>
       </w:pPr>
-      <w:bookmarkStart w:id="38" w:name="_Toc464831668"/>
-      <w:bookmarkStart w:id="39" w:name="_Toc465328402"/>
-      <w:bookmarkStart w:id="40" w:name="_Toc51929234"/>
+      <w:bookmarkStart w:id="41" w:name="_Toc464831668"/>
+      <w:bookmarkStart w:id="42" w:name="_Toc465328402"/>
+      <w:bookmarkStart w:id="43" w:name="_Toc51929234"/>
       <w:r>
         <w:br w:type="page"/>
       </w:r>
@@ -2875,21 +2961,21 @@
       <w:pPr>
         <w:pStyle w:val="Heading2"/>
       </w:pPr>
-      <w:commentRangeStart w:id="41"/>
+      <w:commentRangeStart w:id="44"/>
       <w:r>
         <w:lastRenderedPageBreak/>
         <w:t>Ethical Assurances</w:t>
       </w:r>
-      <w:bookmarkEnd w:id="38"/>
-      <w:bookmarkEnd w:id="39"/>
-      <w:commentRangeEnd w:id="41"/>
+      <w:bookmarkEnd w:id="41"/>
+      <w:bookmarkEnd w:id="42"/>
+      <w:commentRangeEnd w:id="44"/>
       <w:r>
         <w:rPr>
           <w:rStyle w:val="CommentReference"/>
         </w:rPr>
-        <w:commentReference w:id="41"/>
-      </w:r>
-      <w:bookmarkEnd w:id="40"/>
+        <w:commentReference w:id="44"/>
+      </w:r>
+      <w:bookmarkEnd w:id="43"/>
     </w:p>
     <w:p>
       <w:pPr>
@@ -2897,7 +2983,126 @@
         <w:contextualSpacing/>
       </w:pPr>
       <w:r>
-        <w:t xml:space="preserve">Begin writing here… </w:t>
+        <w:t>Northcentral University’s Institutional Review Board (I.R.B.) must issue a statement covering any ethical concerns, privacy</w:t>
+      </w:r>
+      <w:r>
+        <w:t xml:space="preserve"> </w:t>
+      </w:r>
+      <w:r>
+        <w:t>violat</w:t>
+      </w:r>
+      <w:r>
+        <w:t xml:space="preserve">ions, </w:t>
+      </w:r>
+      <w:commentRangeStart w:id="45"/>
+      <w:r>
+        <w:t>or undue harm risks.</w:t>
+      </w:r>
+      <w:commentRangeEnd w:id="45"/>
+      <w:r>
+        <w:rPr>
+          <w:rStyle w:val="CommentReference"/>
+        </w:rPr>
+        <w:commentReference w:id="45"/>
+      </w:r>
+    </w:p>
+    <w:p>
+      <w:pPr>
+        <w:pStyle w:val="Heading3"/>
+      </w:pPr>
+      <w:r>
+        <w:t>Human Subject Concerns</w:t>
+      </w:r>
+    </w:p>
+    <w:p>
+      <w:pPr>
+        <w:ind w:firstLine="720"/>
+        <w:contextualSpacing/>
+      </w:pPr>
+      <w:r>
+        <w:t>This study uses humanoids in a physics simulation process as a research technique that mitigates ethical concerns and personal privacy risks. Since a humanoid is a virtual construct, it intentionally and explicitly divorces any moral hazards. Furthermore, the simulation has no right or assumption to privacy, as it does not exist in the real world. To verify the model training, a small cohort of volunteers will re-enact safe behaviors that do not risk personal privacy or harm. For instance, the falling behavior can be onto a padded surface.</w:t>
+      </w:r>
+    </w:p>
+    <w:p>
+      <w:pPr>
+        <w:pStyle w:val="Heading3"/>
+      </w:pPr>
+      <w:r>
+        <w:t>Secure Data Storage</w:t>
+      </w:r>
+    </w:p>
+    <w:p>
+      <w:pPr>
+        <w:rPr>
+          <w:i/>
+          <w:iCs/>
+        </w:rPr>
+      </w:pPr>
+      <w:r>
+        <w:tab/>
+      </w:r>
+      <w:r>
+        <w:rPr>
+          <w:i/>
+          <w:iCs/>
+        </w:rPr>
+        <w:t>Include a paragraph that all data will be encrypted at rest and in transit. It will use A</w:t>
+      </w:r>
+      <w:r>
+        <w:rPr>
+          <w:i/>
+          <w:iCs/>
+        </w:rPr>
+        <w:t>.A.A.</w:t>
+      </w:r>
+      <w:r>
+        <w:rPr>
+          <w:i/>
+          <w:iCs/>
+        </w:rPr>
+        <w:t xml:space="preserve"> and all that good stuff. Maybe there’s something in </w:t>
+      </w:r>
+      <w:proofErr w:type="spellStart"/>
+      <w:r>
+        <w:rPr>
+          <w:i/>
+          <w:iCs/>
+        </w:rPr>
+        <w:t>CyberSec</w:t>
+      </w:r>
+      <w:proofErr w:type="spellEnd"/>
+      <w:r>
+        <w:rPr>
+          <w:i/>
+          <w:iCs/>
+        </w:rPr>
+        <w:t xml:space="preserve"> course to snag into this section? </w:t>
+      </w:r>
+    </w:p>
+    <w:p>
+      <w:pPr>
+        <w:pStyle w:val="Heading3"/>
+      </w:pPr>
+      <w:r>
+        <w:t>Researcher Concerns</w:t>
+      </w:r>
+    </w:p>
+    <w:p>
+      <w:pPr>
+        <w:rPr>
+          <w:i/>
+          <w:iCs/>
+        </w:rPr>
+      </w:pPr>
+      <w:r>
+        <w:tab/>
+      </w:r>
+      <w:r>
+        <w:rPr>
+          <w:i/>
+          <w:iCs/>
+        </w:rPr>
+        <w:t>Include a paragraph that talks about past experiences that might taint the experiment or skew its correctness.</w:t>
       </w:r>
     </w:p>
     <w:p>
@@ -2933,24 +3138,48 @@
         </w:sdtContent>
       </w:sdt>
       <w:r>
-        <w:t xml:space="preserve"> Confirm in a statement the study will (proposal) or did (manuscript) receive approval from Northcentral University’s Institutional Review Board (I</w:t>
-      </w:r>
-      <w:r>
+        <w:t xml:space="preserve"> </w:t>
+      </w:r>
+      <w:r>
+        <w:rPr>
+          <w:strike/>
+        </w:rPr>
+        <w:t>Confirm in a statement the study will (proposal) or did (manuscript) receive approval from Northcentral University’s Institutional Review Board (I</w:t>
+      </w:r>
+      <w:r>
+        <w:rPr>
+          <w:strike/>
+        </w:rPr>
         <w:t>.R.B.</w:t>
       </w:r>
       <w:r>
+        <w:rPr>
+          <w:strike/>
+        </w:rPr>
         <w:t xml:space="preserve">) </w:t>
       </w:r>
       <w:r>
+        <w:rPr>
+          <w:strike/>
+        </w:rPr>
         <w:t>before</w:t>
       </w:r>
       <w:r>
-        <w:t xml:space="preserve"> data collection.</w:t>
+        <w:rPr>
+          <w:strike/>
+        </w:rPr>
+        <w:t xml:space="preserve"> data collection</w:t>
+      </w:r>
+      <w:r>
+        <w:t>.</w:t>
       </w:r>
     </w:p>
     <w:p>
       <w:pPr>
         <w:ind w:left="720"/>
+        <w:rPr>
+          <w:strike/>
+        </w:rPr>
       </w:pPr>
       <w:sdt>
         <w:sdtPr>
@@ -2974,25 +3203,35 @@
       <w:r>
         <w:t xml:space="preserve"> </w:t>
       </w:r>
-      <w:commentRangeStart w:id="42"/>
-      <w:r>
+      <w:commentRangeStart w:id="46"/>
+      <w:r>
+        <w:rPr>
+          <w:strike/>
+        </w:rPr>
         <w:t xml:space="preserve">If the risk to participants is greater than minimal, discuss the relevant ethical issues and how they will be (proposal) or were (manuscript) addressed. </w:t>
       </w:r>
-      <w:commentRangeEnd w:id="42"/>
+      <w:commentRangeEnd w:id="46"/>
       <w:r>
         <w:rPr>
           <w:rStyle w:val="CommentReference"/>
           <w:rFonts w:eastAsia="Times New Roman" w:cs="Arial"/>
-        </w:rPr>
-        <w:commentReference w:id="42"/>
+          <w:strike/>
+        </w:rPr>
+        <w:commentReference w:id="46"/>
       </w:r>
     </w:p>
     <w:p>
       <w:pPr>
         <w:ind w:left="720"/>
+        <w:rPr>
+          <w:strike/>
+        </w:rPr>
       </w:pPr>
       <w:sdt>
         <w:sdtPr>
+          <w:rPr>
+            <w:strike/>
+          </w:rPr>
           <w:id w:val="-2120664998"/>
           <w14:checkbox>
             <w14:checked w14:val="0"/>
@@ -3005,21 +3244,31 @@
           <w:r>
             <w:rPr>
               <w:rFonts w:ascii="Segoe UI Symbol" w:hAnsi="Segoe UI Symbol" w:cs="Segoe UI Symbol"/>
+              <w:strike/>
             </w:rPr>
             <w:t>☐</w:t>
           </w:r>
         </w:sdtContent>
       </w:sdt>
       <w:r>
+        <w:rPr>
+          <w:strike/>
+        </w:rPr>
         <w:t xml:space="preserve"> Describe how confidentiality or anonymity will be (proposal) or was (manuscript) achieved. </w:t>
       </w:r>
     </w:p>
     <w:p>
       <w:pPr>
         <w:ind w:left="720"/>
+        <w:rPr>
+          <w:strike/>
+        </w:rPr>
       </w:pPr>
       <w:sdt>
         <w:sdtPr>
+          <w:rPr>
+            <w:strike/>
+          </w:rPr>
           <w:id w:val="-1468888379"/>
           <w14:checkbox>
             <w14:checked w14:val="0"/>
@@ -3032,27 +3281,43 @@
           <w:r>
             <w:rPr>
               <w:rFonts w:ascii="Segoe UI Symbol" w:hAnsi="Segoe UI Symbol" w:cs="Segoe UI Symbol"/>
+              <w:strike/>
             </w:rPr>
             <w:t>☐</w:t>
           </w:r>
         </w:sdtContent>
       </w:sdt>
       <w:r>
+        <w:rPr>
+          <w:strike/>
+        </w:rPr>
         <w:t xml:space="preserve"> Identify how the data will be (proposal) or were (manuscript) securely stored in accordance with I</w:t>
       </w:r>
       <w:r>
+        <w:rPr>
+          <w:strike/>
+        </w:rPr>
         <w:t>.R.B.</w:t>
       </w:r>
       <w:r>
+        <w:rPr>
+          <w:strike/>
+        </w:rPr>
         <w:t xml:space="preserve"> requirements. </w:t>
       </w:r>
     </w:p>
     <w:p>
       <w:pPr>
         <w:ind w:left="720"/>
+        <w:rPr>
+          <w:strike/>
+        </w:rPr>
       </w:pPr>
       <w:sdt>
         <w:sdtPr>
+          <w:rPr>
+            <w:strike/>
+          </w:rPr>
           <w:id w:val="635528967"/>
           <w14:checkbox>
             <w14:checked w14:val="0"/>
@@ -3065,13 +3330,29 @@
           <w:r>
             <w:rPr>
               <w:rFonts w:ascii="Segoe UI Symbol" w:hAnsi="Segoe UI Symbol" w:cs="Segoe UI Symbol"/>
+              <w:strike/>
             </w:rPr>
             <w:t>☐</w:t>
           </w:r>
         </w:sdtContent>
       </w:sdt>
       <w:r>
-        <w:t xml:space="preserve"> Describe the role of the researcher in the study. Discuss relevant issues, including biases as well as personal and professional experiences with the topic, problem, or context. Present the strategies that will be (proposal) or were (manuscript) used to prevent these biases and experiences from influencing the analysis or findings.</w:t>
+        <w:rPr>
+          <w:strike/>
+        </w:rPr>
+        <w:t xml:space="preserve"> Describe the role of the researcher in the study. Discuss relevant issues, including biases a</w:t>
+      </w:r>
+      <w:r>
+        <w:rPr>
+          <w:strike/>
+        </w:rPr>
+        <w:t>nd</w:t>
+      </w:r>
+      <w:r>
+        <w:rPr>
+          <w:strike/>
+        </w:rPr>
+        <w:t xml:space="preserve"> personal and professional experiences with the topic, problem, or context. Present the strategies that will be (proposal) or were (manuscript) used to prevent these biases and experiences from influencing the analysis or findings.</w:t>
       </w:r>
     </w:p>
     <w:p>
@@ -3194,7 +3475,13 @@
         </w:sdtContent>
       </w:sdt>
       <w:r>
-        <w:t xml:space="preserve"> Logically lead the reader to the next chapter on the findings of the study.</w:t>
+        <w:t xml:space="preserve"> Logically lead the reader to the next chapter on the </w:t>
+      </w:r>
+      <w:r>
+        <w:t>study's findings</w:t>
+      </w:r>
+      <w:r>
+        <w:t>.</w:t>
       </w:r>
     </w:p>
     <w:p>
@@ -3296,23 +3583,7 @@
                   <w:iCs/>
                   <w:noProof/>
                 </w:rPr>
-                <w:t>B</w:t>
-              </w:r>
-              <w:r>
-                <w:rPr>
-                  <w:i/>
-                  <w:iCs/>
-                  <w:noProof/>
-                </w:rPr>
-                <w:t>.M.C.</w:t>
-              </w:r>
-              <w:r>
-                <w:rPr>
-                  <w:i/>
-                  <w:iCs/>
-                  <w:noProof/>
-                </w:rPr>
-                <w:t xml:space="preserve"> Geriatrics, 21</w:t>
+                <w:t>BMC Geriatrics, 21</w:t>
               </w:r>
               <w:r>
                 <w:rPr>
@@ -3391,7 +3662,7 @@
                 <w:rPr>
                   <w:noProof/>
                 </w:rPr>
-                <w:t xml:space="preserve">Blackhurn, B. (2021). Sensitive situations in a nurse residency program: balancing confidentiality with meaningful solutions. </w:t>
+                <w:t xml:space="preserve">BJS. (2015, October). </w:t>
               </w:r>
               <w:r>
                 <w:rPr>
@@ -3399,13 +3670,13 @@
                   <w:iCs/>
                   <w:noProof/>
                 </w:rPr>
-                <w:t>Journal for Nurses in Professional Development, 37</w:t>
-              </w:r>
-              <w:r>
-                <w:rPr>
-                  <w:noProof/>
-                </w:rPr>
-                <w:t>(3), 185-187. doi:10.1097/NND.0000000000000694</w:t>
+                <w:t>Contacts between police and the public</w:t>
+              </w:r>
+              <w:r>
+                <w:rPr>
+                  <w:noProof/>
+                </w:rPr>
+                <w:t>. Retrieved from Bureau of Justice Statistics: https://www.bjs.gov/content/pub/pdf/cpp15_sum.pdf</w:t>
               </w:r>
             </w:p>
             <w:p>
@@ -3420,7 +3691,7 @@
                 <w:rPr>
                   <w:noProof/>
                 </w:rPr>
-                <w:t xml:space="preserve">Bryar, C., &amp; Carr, B. (2021). </w:t>
+                <w:t xml:space="preserve">Blackhurn, B. (2021). Sensitive situations in a nurse residency program: balancing confidentiality with meaningful solutions. </w:t>
               </w:r>
               <w:r>
                 <w:rPr>
@@ -3428,13 +3699,13 @@
                   <w:iCs/>
                   <w:noProof/>
                 </w:rPr>
-                <w:t>Working Backwards: Insights, Stories, and Secrets from Inside Amazon.</w:t>
-              </w:r>
-              <w:r>
-                <w:rPr>
-                  <w:noProof/>
-                </w:rPr>
-                <w:t xml:space="preserve"> </w:t>
+                <w:t>Journal for Nurses in Professional Development, 37</w:t>
+              </w:r>
+              <w:r>
+                <w:rPr>
+                  <w:noProof/>
+                </w:rPr>
+                <w:t>(3), 185-187. doi:10.1097/NND.0000000000000694</w:t>
               </w:r>
             </w:p>
             <w:p>
@@ -3449,7 +3720,7 @@
                 <w:rPr>
                   <w:noProof/>
                 </w:rPr>
-                <w:t xml:space="preserve">Burr, V. (2015). </w:t>
+                <w:t xml:space="preserve">Bryar, C., &amp; Carr, B. (2021). </w:t>
               </w:r>
               <w:r>
                 <w:rPr>
@@ -3457,13 +3728,13 @@
                   <w:iCs/>
                   <w:noProof/>
                 </w:rPr>
-                <w:t>Social Constructionism.</w:t>
-              </w:r>
-              <w:r>
-                <w:rPr>
-                  <w:noProof/>
-                </w:rPr>
-                <w:t xml:space="preserve"> Routledge.</w:t>
+                <w:t>Working Backwards: Insights, Stories, and Secrets from Inside Amazon.</w:t>
+              </w:r>
+              <w:r>
+                <w:rPr>
+                  <w:noProof/>
+                </w:rPr>
+                <w:t xml:space="preserve"> </w:t>
               </w:r>
             </w:p>
             <w:p>
@@ -3478,7 +3749,7 @@
                 <w:rPr>
                   <w:noProof/>
                 </w:rPr>
-                <w:t xml:space="preserve">Creswell, J. (2014). </w:t>
+                <w:t xml:space="preserve">Burr, V. (2015). </w:t>
               </w:r>
               <w:r>
                 <w:rPr>
@@ -3486,13 +3757,13 @@
                   <w:iCs/>
                   <w:noProof/>
                 </w:rPr>
-                <w:t>Research design: Qualitative, quantitative, and mixed methods approaches.</w:t>
-              </w:r>
-              <w:r>
-                <w:rPr>
-                  <w:noProof/>
-                </w:rPr>
-                <w:t xml:space="preserve"> Thousand Oaks, CA: Sage Publishing, Inc.</w:t>
+                <w:t>Social Constructionism.</w:t>
+              </w:r>
+              <w:r>
+                <w:rPr>
+                  <w:noProof/>
+                </w:rPr>
+                <w:t xml:space="preserve"> Routledge.</w:t>
               </w:r>
             </w:p>
             <w:p>
@@ -3508,7 +3779,7 @@
                   <w:noProof/>
                 </w:rPr>
                 <w:lastRenderedPageBreak/>
-                <w:t xml:space="preserve">Gergen, K. (2010). </w:t>
+                <w:t xml:space="preserve">Creswell, J. (2014). </w:t>
               </w:r>
               <w:r>
                 <w:rPr>
@@ -3516,13 +3787,13 @@
                   <w:iCs/>
                   <w:noProof/>
                 </w:rPr>
-                <w:t>Social Constructionist Ideas, Theory and Practice</w:t>
-              </w:r>
-              <w:r>
-                <w:rPr>
-                  <w:noProof/>
-                </w:rPr>
-                <w:t>. (The Taos Institute) Retrieved from Vimeo: https://vimeo.com/15676699</w:t>
+                <w:t>Research design: Qualitative, quantitative, and mixed methods approaches.</w:t>
+              </w:r>
+              <w:r>
+                <w:rPr>
+                  <w:noProof/>
+                </w:rPr>
+                <w:t xml:space="preserve"> Thousand Oaks, CA: Sage Publishing, Inc.</w:t>
               </w:r>
             </w:p>
             <w:p>
@@ -3537,7 +3808,7 @@
                 <w:rPr>
                   <w:noProof/>
                 </w:rPr>
-                <w:t xml:space="preserve">Hevner, A., March, S., Park, J., &amp; Ram, S. (2004). Design science in information systems research. </w:t>
+                <w:t xml:space="preserve">Donovan, C. (2016, August 30). </w:t>
               </w:r>
               <w:r>
                 <w:rPr>
@@ -3545,29 +3816,13 @@
                   <w:iCs/>
                   <w:noProof/>
                 </w:rPr>
-                <w:t>M</w:t>
-              </w:r>
-              <w:r>
-                <w:rPr>
-                  <w:i/>
-                  <w:iCs/>
-                  <w:noProof/>
-                </w:rPr>
-                <w:t>.I.S.</w:t>
-              </w:r>
-              <w:r>
-                <w:rPr>
-                  <w:i/>
-                  <w:iCs/>
-                  <w:noProof/>
-                </w:rPr>
-                <w:t xml:space="preserve"> Quarterly, 28</w:t>
-              </w:r>
-              <w:r>
-                <w:rPr>
-                  <w:noProof/>
-                </w:rPr>
-                <w:t>(1), 75-105. doi:10.2307/25148625</w:t>
+                <w:t>Power and effect size</w:t>
+              </w:r>
+              <w:r>
+                <w:rPr>
+                  <w:noProof/>
+                </w:rPr>
+                <w:t>. Retrieved from YouTube: https://www.youtube.com/watch?v=9LVD9oLg1A0</w:t>
               </w:r>
             </w:p>
             <w:p>
@@ -3582,7 +3837,7 @@
                 <w:rPr>
                   <w:noProof/>
                 </w:rPr>
-                <w:t xml:space="preserve">Jason, L., &amp; Glenwick, D. (2016). </w:t>
+                <w:t xml:space="preserve">García-Pérez, M. A. (2012). Statistical conclusion validity. </w:t>
               </w:r>
               <w:r>
                 <w:rPr>
@@ -3590,13 +3845,13 @@
                   <w:iCs/>
                   <w:noProof/>
                 </w:rPr>
-                <w:t>Handbook of methodological approaches to community-based research : qualitative, quantitative, and mixed methods .</w:t>
-              </w:r>
-              <w:r>
-                <w:rPr>
-                  <w:noProof/>
-                </w:rPr>
-                <w:t xml:space="preserve"> Oxford University Press.</w:t>
+                <w:t>Frontiers in Psychology, 3</w:t>
+              </w:r>
+              <w:r>
+                <w:rPr>
+                  <w:noProof/>
+                </w:rPr>
+                <w:t>. doi:https://doi.org/10.3389/fpsyg.2012.00325</w:t>
               </w:r>
             </w:p>
             <w:p>
@@ -3611,7 +3866,7 @@
                 <w:rPr>
                   <w:noProof/>
                 </w:rPr>
-                <w:t xml:space="preserve">Kim, J., &amp; Kim, S. (2021). The determinants of caregiver use and its costs for elderly inpatients in Korea. </w:t>
+                <w:t xml:space="preserve">Gergen, K. (2010). </w:t>
               </w:r>
               <w:r>
                 <w:rPr>
@@ -3619,29 +3874,13 @@
                   <w:iCs/>
                   <w:noProof/>
                 </w:rPr>
-                <w:t>B</w:t>
-              </w:r>
-              <w:r>
-                <w:rPr>
-                  <w:i/>
-                  <w:iCs/>
-                  <w:noProof/>
-                </w:rPr>
-                <w:t>.M.C.</w:t>
-              </w:r>
-              <w:r>
-                <w:rPr>
-                  <w:i/>
-                  <w:iCs/>
-                  <w:noProof/>
-                </w:rPr>
-                <w:t xml:space="preserve"> Health Services Research, 21</w:t>
-              </w:r>
-              <w:r>
-                <w:rPr>
-                  <w:noProof/>
-                </w:rPr>
-                <w:t>(631), 1-10. doi:https://doi.org/10.1186/s12913-021-06677-w</w:t>
+                <w:t>Social Constructionist Ideas, Theory and Practice</w:t>
+              </w:r>
+              <w:r>
+                <w:rPr>
+                  <w:noProof/>
+                </w:rPr>
+                <w:t>. (The Taos Institute) Retrieved from Vimeo: https://vimeo.com/15676699</w:t>
               </w:r>
             </w:p>
             <w:p>
@@ -3656,7 +3895,7 @@
                 <w:rPr>
                   <w:noProof/>
                 </w:rPr>
-                <w:t xml:space="preserve">Lei, L., Intrator, O., Conwell, Y., Fortinsky, R., &amp; Cai, S. (2021). Continuity of care and health care cost among community-dwelling older adult veterans living with dementia. </w:t>
+                <w:t xml:space="preserve">Hevner, A., March, S., Park, J., &amp; Ram, S. (2004). Design science in information systems research. </w:t>
               </w:r>
               <w:r>
                 <w:rPr>
@@ -3664,13 +3903,13 @@
                   <w:iCs/>
                   <w:noProof/>
                 </w:rPr>
-                <w:t>Health Services Research, 56</w:t>
-              </w:r>
-              <w:r>
-                <w:rPr>
-                  <w:noProof/>
-                </w:rPr>
-                <w:t>(3), 378. Retrieved from https://search.ebscohost.com/login.aspx?direct=true&amp;AuthType=ip,sso&amp;db=edsgao&amp;AN=edsgcl.667587895&amp;site=eds-live&amp;scope=site</w:t>
+                <w:t>MIS Quarterly, 28</w:t>
+              </w:r>
+              <w:r>
+                <w:rPr>
+                  <w:noProof/>
+                </w:rPr>
+                <w:t>(1), 75-105. doi:10.2307/25148625</w:t>
               </w:r>
             </w:p>
             <w:p>
@@ -3685,7 +3924,7 @@
                 <w:rPr>
                   <w:noProof/>
                 </w:rPr>
-                <w:t xml:space="preserve">McCusker, K., &amp; Gunaydin, S. (2015, October). Research using qualitative, quantitative or mixed methods and choice based on the research. </w:t>
+                <w:t xml:space="preserve">Jason, L., &amp; Glenwick, D. (2016). </w:t>
               </w:r>
               <w:r>
                 <w:rPr>
@@ -3693,13 +3932,13 @@
                   <w:iCs/>
                   <w:noProof/>
                 </w:rPr>
-                <w:t>Perfusion, 30</w:t>
-              </w:r>
-              <w:r>
-                <w:rPr>
-                  <w:noProof/>
-                </w:rPr>
-                <w:t>(7), 537-542. doi:10.1177/0267659114559116</w:t>
+                <w:t>Handbook of methodological approaches to community-based research : qualitative, quantitative, and mixed methods .</w:t>
+              </w:r>
+              <w:r>
+                <w:rPr>
+                  <w:noProof/>
+                </w:rPr>
+                <w:t xml:space="preserve"> Oxford University Press.</w:t>
               </w:r>
             </w:p>
             <w:p>
@@ -3714,7 +3953,7 @@
                 <w:rPr>
                   <w:noProof/>
                 </w:rPr>
-                <w:t xml:space="preserve">Office of the Secretary. (1979). </w:t>
+                <w:t xml:space="preserve">KBP. (2020, August 11). </w:t>
               </w:r>
               <w:r>
                 <w:rPr>
@@ -3722,13 +3961,13 @@
                   <w:iCs/>
                   <w:noProof/>
                 </w:rPr>
-                <w:t>The Belmont Report</w:t>
-              </w:r>
-              <w:r>
-                <w:rPr>
-                  <w:noProof/>
-                </w:rPr>
-                <w:t>. Retrieved from U.S. Department of Health and Human Services: https://www.hhs.gov/ohrp/sites/default/files/the-belmont-report-508c_FINAL.pdf</w:t>
+                <w:t>Police shootings database</w:t>
+              </w:r>
+              <w:r>
+                <w:rPr>
+                  <w:noProof/>
+                </w:rPr>
+                <w:t>. Retrieved from Killed By Police: https://killedbypolice.net/</w:t>
               </w:r>
             </w:p>
             <w:p>
@@ -3743,7 +3982,7 @@
                 <w:rPr>
                   <w:noProof/>
                 </w:rPr>
-                <w:t xml:space="preserve">Owen, C. (2017, November 8). </w:t>
+                <w:t xml:space="preserve">Kim, J., &amp; Kim, S. (2021). The determinants of caregiver use and its costs for elderly inpatients in Korea. </w:t>
               </w:r>
               <w:r>
                 <w:rPr>
@@ -3751,13 +3990,13 @@
                   <w:iCs/>
                   <w:noProof/>
                 </w:rPr>
-                <w:t>A Theorical Hands-on introduction to Fouculdian Discourse Analysis</w:t>
-              </w:r>
-              <w:r>
-                <w:rPr>
-                  <w:noProof/>
-                </w:rPr>
-                <w:t>. Retrieved from YouTube: https://www.youtube.com/watch?v=6I6b3ePAZ5M</w:t>
+                <w:t>BMC Health Services Research, 21</w:t>
+              </w:r>
+              <w:r>
+                <w:rPr>
+                  <w:noProof/>
+                </w:rPr>
+                <w:t>(631), 1-10. doi:https://doi.org/10.1186/s12913-021-06677-w</w:t>
               </w:r>
             </w:p>
             <w:p>
@@ -3772,8 +4011,7 @@
                 <w:rPr>
                   <w:noProof/>
                 </w:rPr>
-                <w:lastRenderedPageBreak/>
-                <w:t xml:space="preserve">Peffers, K., Tuunanen, T., Rothenberger, M., &amp; Chatterjee, S. (2007). A design science research methodology for information systems research. </w:t>
+                <w:t xml:space="preserve">Lei, L., Intrator, O., Conwell, Y., Fortinsky, R., &amp; Cai, S. (2021). Continuity of care and health care cost among community-dwelling older adult veterans living with dementia. </w:t>
               </w:r>
               <w:r>
                 <w:rPr>
@@ -3781,13 +4019,13 @@
                   <w:iCs/>
                   <w:noProof/>
                 </w:rPr>
-                <w:t>Journal of Management Information Systems, 24</w:t>
-              </w:r>
-              <w:r>
-                <w:rPr>
-                  <w:noProof/>
-                </w:rPr>
-                <w:t>(3), 45-77. doi:10.2753/MIS0742-1222240302</w:t>
+                <w:t>Health Services Research, 56</w:t>
+              </w:r>
+              <w:r>
+                <w:rPr>
+                  <w:noProof/>
+                </w:rPr>
+                <w:t>(3), 378. Retrieved from https://search.ebscohost.com/login.aspx?direct=true&amp;AuthType=ip,sso&amp;db=edsgao&amp;AN=edsgcl.667587895&amp;site=eds-live&amp;scope=site</w:t>
               </w:r>
             </w:p>
             <w:p>
@@ -3802,7 +4040,8 @@
                 <w:rPr>
                   <w:noProof/>
                 </w:rPr>
-                <w:t xml:space="preserve">Phua, K. H. (2021). Ageing in Asia: beyond the Astana declaration towards financing long-term care for all. </w:t>
+                <w:lastRenderedPageBreak/>
+                <w:t xml:space="preserve">McCusker, K., &amp; Gunaydin, S. (2015, October). Research using qualitative, quantitative or mixed methods and choice based on the research. </w:t>
               </w:r>
               <w:r>
                 <w:rPr>
@@ -3810,13 +4049,13 @@
                   <w:iCs/>
                   <w:noProof/>
                 </w:rPr>
-                <w:t>International Journal of Health Policy and Management, 10</w:t>
-              </w:r>
-              <w:r>
-                <w:rPr>
-                  <w:noProof/>
-                </w:rPr>
-                <w:t>(1), 32-36. doi:https://doi.org/10.34172/ijhpm.2020.15</w:t>
+                <w:t>Perfusion, 30</w:t>
+              </w:r>
+              <w:r>
+                <w:rPr>
+                  <w:noProof/>
+                </w:rPr>
+                <w:t>(7), 537-542. doi:10.1177/0267659114559116</w:t>
               </w:r>
             </w:p>
             <w:p>
@@ -3831,7 +4070,7 @@
                 <w:rPr>
                   <w:noProof/>
                 </w:rPr>
-                <w:t xml:space="preserve">Roberts, C. (2021). The Ethics of Research That May Disadvantage Others. </w:t>
+                <w:t xml:space="preserve">Office of the Secretary. (1979). </w:t>
               </w:r>
               <w:r>
                 <w:rPr>
@@ -3839,13 +4078,13 @@
                   <w:iCs/>
                   <w:noProof/>
                 </w:rPr>
-                <w:t>Ethics &amp; Human Research, 43</w:t>
-              </w:r>
-              <w:r>
-                <w:rPr>
-                  <w:noProof/>
-                </w:rPr>
-                <w:t>(1), 2-16. doi:10.1002/eahr.500074</w:t>
+                <w:t>The Belmont Report</w:t>
+              </w:r>
+              <w:r>
+                <w:rPr>
+                  <w:noProof/>
+                </w:rPr>
+                <w:t>. Retrieved from U.S. Department of Health and Human Services: https://www.hhs.gov/ohrp/sites/default/files/the-belmont-report-508c_FINAL.pdf</w:t>
               </w:r>
             </w:p>
             <w:p>
@@ -3860,7 +4099,7 @@
                 <w:rPr>
                   <w:noProof/>
                 </w:rPr>
-                <w:t xml:space="preserve">Shirai, N., Yamamoto, S., Osawa, Y., Tsubaki, A., Morishita, S., Nitami, S., &amp; Narita, I. (2021). Fear of falling and physical activity in hemodialysis patients. </w:t>
+                <w:t xml:space="preserve">Owen, C. (2017, November 8). </w:t>
               </w:r>
               <w:r>
                 <w:rPr>
@@ -3868,13 +4107,13 @@
                   <w:iCs/>
                   <w:noProof/>
                 </w:rPr>
-                <w:t>Renal Replacement Therapy, 7</w:t>
-              </w:r>
-              <w:r>
-                <w:rPr>
-                  <w:noProof/>
-                </w:rPr>
-                <w:t>(1). doi:10.1186/s41100-021-00383-3</w:t>
+                <w:t>A Theorical Hands-on introduction to Fouculdian Discourse Analysis</w:t>
+              </w:r>
+              <w:r>
+                <w:rPr>
+                  <w:noProof/>
+                </w:rPr>
+                <w:t>. Retrieved from YouTube: https://www.youtube.com/watch?v=6I6b3ePAZ5M</w:t>
               </w:r>
             </w:p>
             <w:p>
@@ -3889,7 +4128,7 @@
                 <w:rPr>
                   <w:noProof/>
                 </w:rPr>
-                <w:t xml:space="preserve">Shirazi, B., &amp; Shekhani, S. (2021). Patient’s expectations of privacy and confidentiality in Pakistan. </w:t>
+                <w:t xml:space="preserve">Peffers, K., Tuunanen, T., Rothenberger, M., &amp; Chatterjee, S. (2007). A design science research methodology for information systems research. </w:t>
               </w:r>
               <w:r>
                 <w:rPr>
@@ -3897,13 +4136,13 @@
                   <w:iCs/>
                   <w:noProof/>
                 </w:rPr>
-                <w:t>The Journal of the Pakistan Medical Association, 71</w:t>
-              </w:r>
-              <w:r>
-                <w:rPr>
-                  <w:noProof/>
-                </w:rPr>
-                <w:t>(2A), 537-539. doi:https://doi.org/10.47391/JPMA.888</w:t>
+                <w:t>Journal of Management Information Systems, 24</w:t>
+              </w:r>
+              <w:r>
+                <w:rPr>
+                  <w:noProof/>
+                </w:rPr>
+                <w:t>(3), 45-77. doi:10.2753/MIS0742-1222240302</w:t>
               </w:r>
             </w:p>
             <w:p>
@@ -3918,6 +4157,123 @@
                 <w:rPr>
                   <w:noProof/>
                 </w:rPr>
+                <w:t xml:space="preserve">Phua, K. H. (2021). Ageing in Asia: beyond the Astana declaration towards financing long-term care for all. </w:t>
+              </w:r>
+              <w:r>
+                <w:rPr>
+                  <w:i/>
+                  <w:iCs/>
+                  <w:noProof/>
+                </w:rPr>
+                <w:t>International Journal of Health Policy and Management, 10</w:t>
+              </w:r>
+              <w:r>
+                <w:rPr>
+                  <w:noProof/>
+                </w:rPr>
+                <w:t>(1), 32-36. doi:https://doi.org/10.34172/ijhpm.2020.15</w:t>
+              </w:r>
+            </w:p>
+            <w:p>
+              <w:pPr>
+                <w:pStyle w:val="Bibliography"/>
+                <w:ind w:left="720" w:hanging="720"/>
+                <w:rPr>
+                  <w:noProof/>
+                </w:rPr>
+              </w:pPr>
+              <w:r>
+                <w:rPr>
+                  <w:noProof/>
+                </w:rPr>
+                <w:t xml:space="preserve">Roberts, C. (2021). The Ethics of Research That May Disadvantage Others. </w:t>
+              </w:r>
+              <w:r>
+                <w:rPr>
+                  <w:i/>
+                  <w:iCs/>
+                  <w:noProof/>
+                </w:rPr>
+                <w:t>Ethics &amp; Human Research, 43</w:t>
+              </w:r>
+              <w:r>
+                <w:rPr>
+                  <w:noProof/>
+                </w:rPr>
+                <w:t>(1), 2-16. doi:10.1002/eahr.500074</w:t>
+              </w:r>
+            </w:p>
+            <w:p>
+              <w:pPr>
+                <w:pStyle w:val="Bibliography"/>
+                <w:ind w:left="720" w:hanging="720"/>
+                <w:rPr>
+                  <w:noProof/>
+                </w:rPr>
+              </w:pPr>
+              <w:r>
+                <w:rPr>
+                  <w:noProof/>
+                </w:rPr>
+                <w:t xml:space="preserve">Shirai, N., Yamamoto, S., Osawa, Y., Tsubaki, A., Morishita, S., Nitami, S., &amp; Narita, I. (2021). Fear of falling and physical activity in hemodialysis patients. </w:t>
+              </w:r>
+              <w:r>
+                <w:rPr>
+                  <w:i/>
+                  <w:iCs/>
+                  <w:noProof/>
+                </w:rPr>
+                <w:t>Renal Replacement Therapy, 7</w:t>
+              </w:r>
+              <w:r>
+                <w:rPr>
+                  <w:noProof/>
+                </w:rPr>
+                <w:t>(1). doi:10.1186/s41100-021-00383-3</w:t>
+              </w:r>
+            </w:p>
+            <w:p>
+              <w:pPr>
+                <w:pStyle w:val="Bibliography"/>
+                <w:ind w:left="720" w:hanging="720"/>
+                <w:rPr>
+                  <w:noProof/>
+                </w:rPr>
+              </w:pPr>
+              <w:r>
+                <w:rPr>
+                  <w:noProof/>
+                </w:rPr>
+                <w:t xml:space="preserve">Shirazi, B., &amp; Shekhani, S. (2021). Patient’s expectations of privacy and confidentiality in Pakistan. </w:t>
+              </w:r>
+              <w:r>
+                <w:rPr>
+                  <w:i/>
+                  <w:iCs/>
+                  <w:noProof/>
+                </w:rPr>
+                <w:t>The Journal of the Pakistan Medical Association, 71</w:t>
+              </w:r>
+              <w:r>
+                <w:rPr>
+                  <w:noProof/>
+                </w:rPr>
+                <w:t>(2A), 537-539. doi:https://doi.org/10.47391/JPMA.888</w:t>
+              </w:r>
+            </w:p>
+            <w:p>
+              <w:pPr>
+                <w:pStyle w:val="Bibliography"/>
+                <w:ind w:left="720" w:hanging="720"/>
+                <w:rPr>
+                  <w:noProof/>
+                </w:rPr>
+              </w:pPr>
+              <w:r>
+                <w:rPr>
+                  <w:noProof/>
+                </w:rPr>
+                <w:lastRenderedPageBreak/>
                 <w:t xml:space="preserve">Tan, Z. (2021). Ethics Events and Conditions of Possibility. </w:t>
               </w:r>
               <w:r>
@@ -4369,7 +4725,39 @@
       </w:r>
     </w:p>
   </w:comment>
-  <w:comment w:id="24" w:author="Northcentral University" w:date="2019-03-26T09:36:00Z" w:initials="NU">
+  <w:comment w:id="22" w:author="nate nate" w:date="2022-06-11T17:04:00Z" w:initials="nn">
+    <w:p>
+      <w:pPr>
+        <w:pStyle w:val="CommentText"/>
+      </w:pPr>
+      <w:r>
+        <w:rPr>
+          <w:rStyle w:val="CommentReference"/>
+        </w:rPr>
+        <w:annotationRef/>
+      </w:r>
+      <w:r>
+        <w:t>Data Analysis has section on Model Inference but no steps here.</w:t>
+      </w:r>
+    </w:p>
+  </w:comment>
+  <w:comment w:id="21" w:author="nate nate" w:date="2022-06-11T17:11:00Z" w:initials="nn">
+    <w:p>
+      <w:pPr>
+        <w:pStyle w:val="CommentText"/>
+      </w:pPr>
+      <w:r>
+        <w:rPr>
+          <w:rStyle w:val="CommentReference"/>
+        </w:rPr>
+        <w:annotationRef/>
+      </w:r>
+      <w:r>
+        <w:t>This section should be another 2 to 3 pages.</w:t>
+      </w:r>
+    </w:p>
+  </w:comment>
+  <w:comment w:id="26" w:author="Northcentral University" w:date="2019-03-26T09:36:00Z" w:initials="NU">
     <w:p>
       <w:pPr>
         <w:pStyle w:val="CommentText"/>
@@ -4405,7 +4793,23 @@
       </w:pPr>
     </w:p>
   </w:comment>
-  <w:comment w:id="29" w:author="Northcentral University" w:date="2019-03-20T17:13:00Z" w:initials="NU">
+  <w:comment w:id="27" w:author="nate nate" w:date="2022-06-11T17:12:00Z" w:initials="nn">
+    <w:p>
+      <w:pPr>
+        <w:pStyle w:val="CommentText"/>
+      </w:pPr>
+      <w:r>
+        <w:rPr>
+          <w:rStyle w:val="CommentReference"/>
+        </w:rPr>
+        <w:annotationRef/>
+      </w:r>
+      <w:r>
+        <w:t>This section needs another 2-3 pages</w:t>
+      </w:r>
+    </w:p>
+  </w:comment>
+  <w:comment w:id="32" w:author="Northcentral University" w:date="2019-03-20T17:13:00Z" w:initials="NU">
     <w:p>
       <w:pPr>
         <w:pStyle w:val="CommentText"/>
@@ -4443,7 +4847,7 @@
       </w:r>
     </w:p>
   </w:comment>
-  <w:comment w:id="33" w:author="Northcentral University" w:date="2019-03-20T17:13:00Z" w:initials="NU">
+  <w:comment w:id="36" w:author="Northcentral University" w:date="2019-03-20T17:13:00Z" w:initials="NU">
     <w:p>
       <w:pPr>
         <w:pStyle w:val="CommentText"/>
@@ -4463,7 +4867,7 @@
       </w:r>
     </w:p>
   </w:comment>
-  <w:comment w:id="37" w:author="Northcentral University" w:date="2019-03-20T17:13:00Z" w:initials="NU">
+  <w:comment w:id="40" w:author="Northcentral University" w:date="2019-03-20T17:13:00Z" w:initials="NU">
     <w:p>
       <w:pPr>
         <w:pStyle w:val="CommentText"/>
@@ -4483,7 +4887,7 @@
       </w:r>
     </w:p>
   </w:comment>
-  <w:comment w:id="41" w:author="Northcentral University" w:date="2019-03-20T17:14:00Z" w:initials="NU">
+  <w:comment w:id="44" w:author="Northcentral University" w:date="2019-03-20T17:14:00Z" w:initials="NU">
     <w:p>
       <w:pPr>
         <w:pStyle w:val="CommentText"/>
@@ -4503,7 +4907,26 @@
       </w:r>
     </w:p>
   </w:comment>
-  <w:comment w:id="42" w:author="Northcentral University" w:date="2019-03-20T17:14:00Z" w:initials="NU">
+  <w:comment w:id="45" w:author="nate nate" w:date="2022-06-11T16:56:00Z" w:initials="nn">
+    <w:p>
+      <w:pPr>
+        <w:pStyle w:val="CommentText"/>
+      </w:pPr>
+      <w:r>
+        <w:t xml:space="preserve">TODO: What’s the IRB? </w:t>
+      </w:r>
+      <w:r>
+        <w:rPr>
+          <w:rStyle w:val="CommentReference"/>
+        </w:rPr>
+        <w:annotationRef/>
+      </w:r>
+      <w:r>
+        <w:t>Insert a couple more sentences into this paragraph after reviewing.</w:t>
+      </w:r>
+    </w:p>
+  </w:comment>
+  <w:comment w:id="46" w:author="Northcentral University" w:date="2019-03-20T17:14:00Z" w:initials="NU">
     <w:p>
       <w:pPr>
         <w:pStyle w:val="CommentText"/>
@@ -4568,11 +4991,15 @@
   <w15:commentEx w15:paraId="67BEE8FD" w15:done="0"/>
   <w15:commentEx w15:paraId="21FD1006" w15:done="0"/>
   <w15:commentEx w15:paraId="045C6F0E" w15:done="0"/>
+  <w15:commentEx w15:paraId="537A47E1" w15:done="1"/>
+  <w15:commentEx w15:paraId="31E800D0" w15:done="0"/>
   <w15:commentEx w15:paraId="2B2BDE1E" w15:done="0"/>
+  <w15:commentEx w15:paraId="3B3175AE" w15:done="0"/>
   <w15:commentEx w15:paraId="4CF4E6AB" w15:done="0"/>
   <w15:commentEx w15:paraId="6A41FBE5" w15:done="0"/>
   <w15:commentEx w15:paraId="00696EDD" w15:done="0"/>
   <w15:commentEx w15:paraId="41826567" w15:done="0"/>
+  <w15:commentEx w15:paraId="57CEDFCF" w15:done="0"/>
   <w15:commentEx w15:paraId="4278EDAB" w15:done="0"/>
 </w15:commentsEx>
 </file>
@@ -4590,11 +5017,15 @@
   <w16cex:commentExtensible w16cex:durableId="226EB79B" w16cex:dateUtc="2019-03-20T21:10:00Z"/>
   <w16cex:commentExtensible w16cex:durableId="226EB79C" w16cex:dateUtc="2019-03-20T21:10:00Z"/>
   <w16cex:commentExtensible w16cex:durableId="226EB79D" w16cex:dateUtc="2019-03-20T21:11:00Z"/>
+  <w16cex:commentExtensible w16cex:durableId="264F49AF" w16cex:dateUtc="2022-06-11T21:04:00Z"/>
+  <w16cex:commentExtensible w16cex:durableId="264F4B51" w16cex:dateUtc="2022-06-11T21:11:00Z"/>
   <w16cex:commentExtensible w16cex:durableId="226EB7A2" w16cex:dateUtc="2019-03-26T13:36:00Z"/>
+  <w16cex:commentExtensible w16cex:durableId="264F4B70" w16cex:dateUtc="2022-06-11T21:12:00Z"/>
   <w16cex:commentExtensible w16cex:durableId="226EB7A3" w16cex:dateUtc="2019-03-20T21:13:00Z"/>
   <w16cex:commentExtensible w16cex:durableId="226EB7A4" w16cex:dateUtc="2019-03-20T21:13:00Z"/>
   <w16cex:commentExtensible w16cex:durableId="226EB7A5" w16cex:dateUtc="2019-03-20T21:13:00Z"/>
   <w16cex:commentExtensible w16cex:durableId="226EB7A6" w16cex:dateUtc="2019-03-20T21:14:00Z"/>
+  <w16cex:commentExtensible w16cex:durableId="264F47C6" w16cex:dateUtc="2022-06-11T20:56:00Z"/>
   <w16cex:commentExtensible w16cex:durableId="226EB7A7" w16cex:dateUtc="2019-03-20T21:14:00Z"/>
 </w16cex:commentsExtensible>
 </file>
@@ -4612,11 +5043,15 @@
   <w16cid:commentId w16cid:paraId="67BEE8FD" w16cid:durableId="226EB79B"/>
   <w16cid:commentId w16cid:paraId="21FD1006" w16cid:durableId="226EB79C"/>
   <w16cid:commentId w16cid:paraId="045C6F0E" w16cid:durableId="226EB79D"/>
+  <w16cid:commentId w16cid:paraId="537A47E1" w16cid:durableId="264F49AF"/>
+  <w16cid:commentId w16cid:paraId="31E800D0" w16cid:durableId="264F4B51"/>
   <w16cid:commentId w16cid:paraId="2B2BDE1E" w16cid:durableId="226EB7A2"/>
+  <w16cid:commentId w16cid:paraId="3B3175AE" w16cid:durableId="264F4B70"/>
   <w16cid:commentId w16cid:paraId="4CF4E6AB" w16cid:durableId="226EB7A3"/>
   <w16cid:commentId w16cid:paraId="6A41FBE5" w16cid:durableId="226EB7A4"/>
   <w16cid:commentId w16cid:paraId="00696EDD" w16cid:durableId="226EB7A5"/>
   <w16cid:commentId w16cid:paraId="41826567" w16cid:durableId="226EB7A6"/>
+  <w16cid:commentId w16cid:paraId="57CEDFCF" w16cid:durableId="264F47C6"/>
   <w16cid:commentId w16cid:paraId="4278EDAB" w16cid:durableId="226EB7A7"/>
 </w16cid:commentsIds>
 </file>
@@ -6192,7 +6627,7 @@
     <b:Volume>56</b:Volume>
     <b:Issue>3</b:Issue>
     <b:URL>https://search.ebscohost.com/login.aspx?direct=true&amp;AuthType=ip,sso&amp;db=edsgao&amp;AN=edsgcl.667587895&amp;site=eds-live&amp;scope=site</b:URL>
-    <b:RefOrder>8</b:RefOrder>
+    <b:RefOrder>10</b:RefOrder>
   </b:Source>
   <b:Source>
     <b:Tag>Bip18</b:Tag>
@@ -6211,7 +6646,7 @@
       </b:Author>
     </b:Author>
     <b:Publisher>Packet Publishing</b:Publisher>
-    <b:RefOrder>9</b:RefOrder>
+    <b:RefOrder>11</b:RefOrder>
   </b:Source>
   <b:Source>
     <b:Tag>Unr22</b:Tag>
@@ -6226,7 +6661,7 @@
     </b:Author>
     <b:InternetSiteTitle>Unreal Engine</b:InternetSiteTitle>
     <b:URL>https://www.unrealengine.com/en-US/unreal-engine-5</b:URL>
-    <b:RefOrder>10</b:RefOrder>
+    <b:RefOrder>12</b:RefOrder>
   </b:Source>
   <b:Source>
     <b:Tag>Shi211</b:Tag>
@@ -6272,7 +6707,7 @@
     <b:Volume>7</b:Volume>
     <b:Issue>1</b:Issue>
     <b:DOI>10.1186/s41100-021-00383-3</b:DOI>
-    <b:RefOrder>11</b:RefOrder>
+    <b:RefOrder>13</b:RefOrder>
   </b:Source>
   <b:Source>
     <b:Tag>Aih21</b:Tag>
@@ -6315,7 +6750,7 @@
     <b:Volume>21</b:Volume>
     <b:Issue>1</b:Issue>
     <b:URL>https://search.ebscohost.com/login.aspx?direct=true&amp;AuthType=ip,sso&amp;db=edb&amp;AN=154196006&amp;site=eds-live&amp;scope=site</b:URL>
-    <b:RefOrder>12</b:RefOrder>
+    <b:RefOrder>14</b:RefOrder>
   </b:Source>
   <b:Source>
     <b:Tag>Hev04</b:Tag>
@@ -6350,7 +6785,7 @@
     <b:Volume>28</b:Volume>
     <b:Issue>1</b:Issue>
     <b:DOI>10.2307/25148625</b:DOI>
-    <b:RefOrder>13</b:RefOrder>
+    <b:RefOrder>15</b:RefOrder>
   </b:Source>
   <b:Source>
     <b:Tag>Pef07</b:Tag>
@@ -6386,7 +6821,7 @@
     <b:Volume>24</b:Volume>
     <b:Issue>3</b:Issue>
     <b:DOI>10.2753/MIS0742-1222240302</b:DOI>
-    <b:RefOrder>14</b:RefOrder>
+    <b:RefOrder>16</b:RefOrder>
   </b:Source>
   <b:Source>
     <b:Tag>Bry21</b:Tag>
@@ -6408,7 +6843,7 @@
         </b:NameList>
       </b:Author>
     </b:Author>
-    <b:RefOrder>15</b:RefOrder>
+    <b:RefOrder>17</b:RefOrder>
   </b:Source>
   <b:Source>
     <b:Tag>Bur15</b:Tag>
@@ -6427,7 +6862,7 @@
       </b:Author>
     </b:Author>
     <b:Publisher>Routledge</b:Publisher>
-    <b:RefOrder>16</b:RefOrder>
+    <b:RefOrder>18</b:RefOrder>
   </b:Source>
   <b:Source>
     <b:Tag>Ger10</b:Tag>
@@ -6448,7 +6883,7 @@
     <b:InternetSiteTitle>Vimeo</b:InternetSiteTitle>
     <b:URL>https://vimeo.com/15676699</b:URL>
     <b:ProductionCompany>The Taos Institute</b:ProductionCompany>
-    <b:RefOrder>17</b:RefOrder>
+    <b:RefOrder>19</b:RefOrder>
   </b:Source>
   <b:Source>
     <b:Tag>Owe17</b:Tag>
@@ -6470,7 +6905,7 @@
     <b:Month>November</b:Month>
     <b:Day>8</b:Day>
     <b:URL>https://www.youtube.com/watch?v=6I6b3ePAZ5M</b:URL>
-    <b:RefOrder>18</b:RefOrder>
+    <b:RefOrder>20</b:RefOrder>
   </b:Source>
   <b:Source>
     <b:Tag>Tan21</b:Tag>
@@ -6493,7 +6928,7 @@
     <b:Volume>31</b:Volume>
     <b:Issue>1</b:Issue>
     <b:URL>https://search-ebscohost-com.proxy1.ncu.edu/login.aspx?direct=true&amp;db=edb&amp;AN=147839336&amp;site=eds-live</b:URL>
-    <b:RefOrder>19</b:RefOrder>
+    <b:RefOrder>21</b:RefOrder>
   </b:Source>
   <b:Source>
     <b:Tag>Off79</b:Tag>
@@ -6508,7 +6943,7 @@
     <b:InternetSiteTitle>U.S. Department of Health and Human Services</b:InternetSiteTitle>
     <b:Year>1979</b:Year>
     <b:URL>https://www.hhs.gov/ohrp/sites/default/files/the-belmont-report-508c_FINAL.pdf</b:URL>
-    <b:RefOrder>20</b:RefOrder>
+    <b:RefOrder>22</b:RefOrder>
   </b:Source>
   <b:Source>
     <b:Tag>Ada18</b:Tag>
@@ -6539,7 +6974,7 @@
     <b:Pages>1345-1348</b:Pages>
     <b:Volume>108</b:Volume>
     <b:Issue>10</b:Issue>
-    <b:RefOrder>21</b:RefOrder>
+    <b:RefOrder>23</b:RefOrder>
   </b:Source>
   <b:Source>
     <b:Tag>Rob21</b:Tag>
@@ -6562,7 +6997,7 @@
     <b:Volume>43</b:Volume>
     <b:Issue>1</b:Issue>
     <b:DOI>10.1002/eahr.500074</b:DOI>
-    <b:RefOrder>22</b:RefOrder>
+    <b:RefOrder>24</b:RefOrder>
   </b:Source>
   <b:Source>
     <b:Tag>Jas16</b:Tag>
@@ -6613,7 +7048,7 @@
     <b:Volume>30</b:Volume>
     <b:Issue>7</b:Issue>
     <b:DOI>10.1177/0267659114559116</b:DOI>
-    <b:RefOrder>23</b:RefOrder>
+    <b:RefOrder>25</b:RefOrder>
   </b:Source>
   <b:Source>
     <b:Tag>Cre14</b:Tag>
@@ -6633,7 +7068,7 @@
     <b:Year>2014</b:Year>
     <b:City>Thousand Oaks, CA</b:City>
     <b:Publisher>Sage Publishing, Inc</b:Publisher>
-    <b:RefOrder>24</b:RefOrder>
+    <b:RefOrder>26</b:RefOrder>
   </b:Source>
   <b:Source>
     <b:Tag>Don16</b:Tag>
@@ -6655,7 +7090,7 @@
     <b:Month>August</b:Month>
     <b:Day>30</b:Day>
     <b:URL>https://www.youtube.com/watch?v=9LVD9oLg1A0</b:URL>
-    <b:RefOrder>10</b:RefOrder>
+    <b:RefOrder>8</b:RefOrder>
   </b:Source>
   <b:Source>
     <b:Tag>BJS15</b:Tag>
@@ -6671,7 +7106,7 @@
     <b:Year>2015</b:Year>
     <b:Month>October</b:Month>
     <b:URL>https://www.bjs.gov/content/pub/pdf/cpp15_sum.pdf</b:URL>
-    <b:RefOrder>11</b:RefOrder>
+    <b:RefOrder>27</b:RefOrder>
   </b:Source>
   <b:Source>
     <b:Tag>KBP20</b:Tag>
@@ -6688,7 +7123,7 @@
     <b:Month>August</b:Month>
     <b:Day>11</b:Day>
     <b:URL>https://killedbypolice.net/</b:URL>
-    <b:RefOrder>12</b:RefOrder>
+    <b:RefOrder>28</b:RefOrder>
   </b:Source>
   <b:Source>
     <b:Tag>Gar12</b:Tag>
@@ -6716,7 +7151,7 @@
 </file>
 
 <file path=customXml/itemProps1.xml><?xml version="1.0" encoding="utf-8"?>
-<ds:datastoreItem xmlns:ds="http://schemas.openxmlformats.org/officeDocument/2006/customXml" ds:itemID="{45647140-FD7D-451D-B074-48667EBA33CF}">
+<ds:datastoreItem xmlns:ds="http://schemas.openxmlformats.org/officeDocument/2006/customXml" ds:itemID="{CD5D9279-96C2-4A4E-A79A-8732B3FBA5B9}">
   <ds:schemaRefs>
     <ds:schemaRef ds:uri="http://schemas.openxmlformats.org/officeDocument/2006/bibliography"/>
   </ds:schemaRefs>

--- a/Chapters/BachmeierNDIS9902.ch3.docx
+++ b/Chapters/BachmeierNDIS9902.ch3.docx
@@ -576,6 +576,7 @@
           <w:id w:val="1224721593"/>
           <w:citation/>
         </w:sdtPr>
+        <w:sdtEndPr/>
         <w:sdtContent>
           <w:r>
             <w:fldChar w:fldCharType="begin"/>
@@ -1020,6 +1021,7 @@
           <w:id w:val="1611240062"/>
           <w:citation/>
         </w:sdtPr>
+        <w:sdtEndPr/>
         <w:sdtContent>
           <w:r>
             <w:fldChar w:fldCharType="begin"/>
@@ -1094,6 +1096,7 @@
           <w:id w:val="1252627815"/>
           <w:citation/>
         </w:sdtPr>
+        <w:sdtEndPr/>
         <w:sdtContent>
           <w:r>
             <w:fldChar w:fldCharType="begin"/>
@@ -1123,6 +1126,7 @@
           <w:id w:val="-117528821"/>
           <w:citation/>
         </w:sdtPr>
+        <w:sdtEndPr/>
         <w:sdtContent>
           <w:r>
             <w:fldChar w:fldCharType="begin"/>
@@ -1169,10 +1173,7 @@
         <w:commentReference w:id="5"/>
       </w:r>
       <w:r>
-        <w:t>and variable selection</w:t>
-      </w:r>
-      <w:r>
-        <w:t>. While this small group would have a reasonably low confidence interval, it could qualitatively hint at the overall sample size needing to be minor, medium, or large. There are potential risks that the random-initial sample produces an invalid seed in the study.</w:t>
+        <w:t>and variable selection. While this small group would have a reasonably low confidence interval, it could qualitatively hint at the overall sample size needing to be minor, medium, or large. There are potential risks that the random-initial sample produces an invalid seed in the study.</w:t>
       </w:r>
     </w:p>
     <w:p>
@@ -2989,10 +2990,7 @@
         <w:t xml:space="preserve"> </w:t>
       </w:r>
       <w:r>
-        <w:t>violat</w:t>
-      </w:r>
-      <w:r>
-        <w:t xml:space="preserve">ions, </w:t>
+        <w:t xml:space="preserve">violations, </w:t>
       </w:r>
       <w:commentRangeStart w:id="45"/>
       <w:r>
@@ -6131,6 +6129,18 @@
         <w:shd w:val="clear" w:color="auto" w:fill="CCCCCC" w:themeFill="text1" w:themeFillTint="33"/>
       </w:tcPr>
     </w:tblStylePr>
+  </w:style>
+  <w:style w:type="character" w:styleId="FollowedHyperlink">
+    <w:name w:val="FollowedHyperlink"/>
+    <w:basedOn w:val="DefaultParagraphFont"/>
+    <w:uiPriority w:val="99"/>
+    <w:semiHidden/>
+    <w:unhideWhenUsed/>
+    <w:rsid w:val="00F93E85"/>
+    <w:rPr>
+      <w:color w:val="954F72" w:themeColor="followedHyperlink"/>
+      <w:u w:val="single"/>
+    </w:rPr>
   </w:style>
 </w:styles>
 </file>

--- a/Chapters/BachmeierNDIS9902.ch3.docx
+++ b/Chapters/BachmeierNDIS9902.ch3.docx
@@ -228,7 +228,7 @@
         <w:t>. Domestic programs like Veterans Health Administration (V</w:t>
       </w:r>
       <w:r>
-        <w:t>.H.A.</w:t>
+        <w:t>HA</w:t>
       </w:r>
       <w:r>
         <w:t xml:space="preserve">) and Medicare are not immune to these economic limits (Lei et al., 2021). Businesses and governments </w:t>
@@ -368,13 +368,13 @@
         <w:t>Hemodialysis (H</w:t>
       </w:r>
       <w:r>
-        <w:t>.D.</w:t>
+        <w:t>D</w:t>
       </w:r>
       <w:r>
         <w:t>) patients have a high risk of falling and becoming injured (Shirai et al., 2021). This situation negatively impacts their quality of life by either remaining in bed or requiring more medical resources. The study explores this use case by virtualizing the H</w:t>
       </w:r>
       <w:r>
-        <w:t>.D.</w:t>
+        <w:t>D</w:t>
       </w:r>
       <w:r>
         <w:t xml:space="preserve"> patients and monitoring them with an AI/ML CV process to collect metadata and predict a fall in advance. Human trials prioritize safety, creating challenges to study metadata properties like floor slickness and character overexertion (</w:t>
@@ -395,7 +395,7 @@
         <w:t>Robot operating systems (R</w:t>
       </w:r>
       <w:r>
-        <w:t>.O.S.</w:t>
+        <w:t>OS</w:t>
       </w:r>
       <w:r>
         <w:t>) and similar toolchains support generating dozens of floor plans and filling them with furniture (Bipin, 2018; A</w:t>
@@ -1897,7 +1897,13 @@
         <w:t xml:space="preserve">This study aims to demonstrate a research methodology for using humanoids in simulation processes to assess machine learning models. It presents an example </w:t>
       </w:r>
       <w:r>
-        <w:t>of employing computer vision (C.V.) to detect falling patients</w:t>
+        <w:t>of employing computer vision (C</w:t>
+      </w:r>
+      <w:r>
+        <w:t>V</w:t>
+      </w:r>
+      <w:r>
+        <w:t>) to detect falling patients</w:t>
       </w:r>
       <w:r>
         <w:t xml:space="preserve">. The research project will generate different humanoid configurations and have them perform </w:t>
@@ -1959,7 +1965,13 @@
         <w:contextualSpacing/>
       </w:pPr>
       <w:r>
-        <w:t>In a physics simulation process, humanoid actors perform behaviors in a highly controlled environment. This feature allows the study always to know the current world state and quickly assess any C.V. model prediction’s accuracy.</w:t>
+        <w:t>In a physics simulation process, humanoid actors perform behaviors in a highly controlled environment. This feature allows the study always to know the current world state and quickly assess any C</w:t>
+      </w:r>
+      <w:r>
+        <w:t>V</w:t>
+      </w:r>
+      <w:r>
+        <w:t xml:space="preserve"> model prediction’s accuracy.</w:t>
       </w:r>
     </w:p>
     <w:p>
@@ -2227,7 +2239,19 @@
         <w:contextualSpacing/>
       </w:pPr>
       <w:r>
-        <w:t xml:space="preserve">The research project aims to build a C.V. model that can accurately predict human activity recognition (H.A.R.). Model training will initialize a random experiment configuration and perform an appropriate </w:t>
+        <w:t>The research project aims to build a C</w:t>
+      </w:r>
+      <w:r>
+        <w:t>V</w:t>
+      </w:r>
+      <w:r>
+        <w:t xml:space="preserve"> model that can accurately predict human activity recognition (H</w:t>
+      </w:r>
+      <w:r>
+        <w:t>AR</w:t>
+      </w:r>
+      <w:r>
+        <w:t xml:space="preserve">). Model training will initialize a random experiment configuration and perform an appropriate </w:t>
       </w:r>
       <w:proofErr w:type="spellStart"/>
       <w:r>
@@ -2285,7 +2309,13 @@
       </w:r>
       <w:proofErr w:type="spellEnd"/>
       <w:r>
-        <w:t xml:space="preserve"> and TensorFlow 2 environments. The humanoid automation will be versioned using GitHub. GitHub simplifies sharing open-source code and identifying specific point-in-time versions (called a commit S.H.A.). Since those researchers can synchronize the repository to a particular commit and rerun the automation using industry-standard tooling, they have sufficient capabilities to reproduce the experiment.</w:t>
+        <w:t xml:space="preserve"> and TensorFlow 2 environments. The humanoid automation will be versioned using GitHub. GitHub simplifies sharing open-source code and identifying specific point-in-time versions (called a commit S</w:t>
+      </w:r>
+      <w:r>
+        <w:t>HA</w:t>
+      </w:r>
+      <w:r>
+        <w:t>). Since those researchers can synchronize the repository to a particular commit and rerun the automation using industry-standard tooling, they have sufficient capabilities to reproduce the experiment.</w:t>
       </w:r>
     </w:p>
     <w:p>
@@ -2692,47 +2722,115 @@
       <w:bookmarkEnd w:id="31"/>
     </w:p>
     <w:p>
+      <w:r>
+        <w:tab/>
+        <w:t xml:space="preserve">Research projects must be cognizant of the internal and external factors influencing their research. Making an assumptions inventory is essential to quality research because it communicates the implicit drivers in the design. </w:t>
+      </w:r>
+    </w:p>
+    <w:p>
+      <w:pPr>
+        <w:pStyle w:val="Heading3"/>
+      </w:pPr>
+      <w:r>
+        <w:t>Quality Tooling Exists</w:t>
+      </w:r>
+    </w:p>
+    <w:p>
       <w:pPr>
         <w:ind w:firstLine="720"/>
         <w:contextualSpacing/>
       </w:pPr>
       <w:r>
-        <w:t>Begin writing here…</w:t>
-      </w:r>
-    </w:p>
-    <w:p>
-      <w:pPr>
+        <w:t xml:space="preserve">This study makes several assumptions about the current industry state. It assumes that mainstream solutions like Amazon </w:t>
+      </w:r>
+      <w:proofErr w:type="spellStart"/>
+      <w:r>
+        <w:t>SageMaker</w:t>
+      </w:r>
+      <w:proofErr w:type="spellEnd"/>
+      <w:r>
+        <w:t xml:space="preserve">, Robotic Operating System, Docker, </w:t>
+      </w:r>
+      <w:proofErr w:type="spellStart"/>
+      <w:r>
+        <w:t>OpenAI’s</w:t>
+      </w:r>
+      <w:proofErr w:type="spellEnd"/>
+      <w:r>
+        <w:t xml:space="preserve"> Gym, and Unity’s PhysX deliver the capabilities necessary to build the core artifacts. This situation would allow the experiment to focus on the AI/ML components, not rewriting boilerplate infrastructure. Suppose the toolsets haven’t matured to an acceptable level. In that case, the study will simplify the training subsystem.</w:t>
+      </w:r>
+    </w:p>
+    <w:p>
+      <w:pPr>
+        <w:pStyle w:val="Heading3"/>
+      </w:pPr>
+      <w:r>
+        <w:t>Adequate Funding Exists</w:t>
+      </w:r>
+    </w:p>
+    <w:p>
+      <w:pPr>
+        <w:ind w:firstLine="720"/>
         <w:contextualSpacing/>
       </w:pPr>
       <w:r>
-        <w:t xml:space="preserve">Checklist: </w:t>
-      </w:r>
-    </w:p>
-    <w:p>
-      <w:pPr>
-        <w:ind w:left="720"/>
-      </w:pPr>
-      <w:sdt>
-        <w:sdtPr>
-          <w:id w:val="-583297603"/>
-          <w14:checkbox>
-            <w14:checked w14:val="0"/>
-            <w14:checkedState w14:val="2612" w14:font="MS Gothic"/>
-            <w14:uncheckedState w14:val="2610" w14:font="MS Gothic"/>
-          </w14:checkbox>
-        </w:sdtPr>
-        <w:sdtEndPr/>
-        <w:sdtContent>
-          <w:r>
-            <w:rPr>
-              <w:rFonts w:ascii="Segoe UI Symbol" w:hAnsi="Segoe UI Symbol" w:cs="Segoe UI Symbol"/>
-            </w:rPr>
-            <w:t>☐</w:t>
-          </w:r>
-        </w:sdtContent>
-      </w:sdt>
-      <w:r>
-        <w:t xml:space="preserve"> Discuss the assumptions along with the corresponding rationale underlying them. </w:t>
+        <w:t>The current plan also assumes access to a highly discounted rate for cloud computing resources. Amazon Web Services (AWS) has several programs for aiding researchers, like AWS Cloud Credit for Research and AWS Educate. Presently this study has funding through one or more of these programs and can pursue the entire project’s scope. Suppose that Amazon discontinued funding. In that case, the study would reduce the scale and focus on fewer test cases and humanoid configuration combinations.</w:t>
+      </w:r>
+    </w:p>
+    <w:p>
+      <w:pPr>
+        <w:pStyle w:val="Heading3"/>
+      </w:pPr>
+      <w:r>
+        <w:t>CV Models Can Predict HAR</w:t>
+      </w:r>
+    </w:p>
+    <w:p>
+      <w:r>
+        <w:tab/>
+        <w:t xml:space="preserve">This dissertation aims to demonstrate a research technique using computer vision to predict human activity recognition. Several researchers are documenting their successful experiments within the field. However, this is a state-of-the-art topic, and the underlying example might not work. The study aims to communicate the open problems and potential next </w:t>
+      </w:r>
+      <w:r>
+        <w:lastRenderedPageBreak/>
+        <w:t>steps in this case. While this study makes every effort to mitigate critical blocks efficiently, it is beyond the scope of the core research.</w:t>
+      </w:r>
+    </w:p>
+    <w:p>
+      <w:pPr>
+        <w:pStyle w:val="Heading3"/>
+      </w:pPr>
+      <w:r>
+        <w:t xml:space="preserve">Simulation Processes and </w:t>
+      </w:r>
+      <w:proofErr w:type="spellStart"/>
+      <w:r>
+        <w:t>MoCAP</w:t>
+      </w:r>
+      <w:proofErr w:type="spellEnd"/>
+      <w:r>
+        <w:t xml:space="preserve"> are Compatible</w:t>
+      </w:r>
+    </w:p>
+    <w:p>
+      <w:r>
+        <w:tab/>
+        <w:t>There is an assumption that open-source motion capture (</w:t>
+      </w:r>
+      <w:proofErr w:type="spellStart"/>
+      <w:r>
+        <w:t>MoCAP</w:t>
+      </w:r>
+      <w:proofErr w:type="spellEnd"/>
+      <w:r>
+        <w:t xml:space="preserve">) files are compatible with industry-standard physics simulation processes. The test cases aim to use virtual cameras to capture this information in 3-D open worlds. Suppose it is not possible to reuse that footage. In that case, the study can flatten the </w:t>
+      </w:r>
+      <w:proofErr w:type="spellStart"/>
+      <w:r>
+        <w:t>MoCAP</w:t>
+      </w:r>
+      <w:proofErr w:type="spellEnd"/>
+      <w:r>
+        <w:t xml:space="preserve"> to 2-D and present the findings. This approach is not as impressive but would complete the dissertation requirements.</w:t>
       </w:r>
     </w:p>
     <w:p>
@@ -2984,7 +3082,13 @@
         <w:contextualSpacing/>
       </w:pPr>
       <w:r>
-        <w:t>Northcentral University’s Institutional Review Board (I.R.B.) must issue a statement covering any ethical concerns, privacy</w:t>
+        <w:t>Northcentral University’s Institutional Review Board (I</w:t>
+      </w:r>
+      <w:r>
+        <w:t>RB</w:t>
+      </w:r>
+      <w:r>
+        <w:t>) must issue a statement covering any ethical concerns, privacy</w:t>
       </w:r>
       <w:r>
         <w:t xml:space="preserve"> </w:t>
@@ -3051,7 +3155,7 @@
           <w:i/>
           <w:iCs/>
         </w:rPr>
-        <w:t>.A.A.</w:t>
+        <w:t>AA</w:t>
       </w:r>
       <w:r>
         <w:rPr>
@@ -3148,7 +3252,7 @@
         <w:rPr>
           <w:strike/>
         </w:rPr>
-        <w:t>.R.B.</w:t>
+        <w:t>RB</w:t>
       </w:r>
       <w:r>
         <w:rPr>
@@ -3295,7 +3399,7 @@
         <w:rPr>
           <w:strike/>
         </w:rPr>
-        <w:t>.R.B.</w:t>
+        <w:t>RB</w:t>
       </w:r>
       <w:r>
         <w:rPr>
@@ -3380,7 +3484,7 @@
         <w:t xml:space="preserve"> In the dissertation manuscript only, include the I</w:t>
       </w:r>
       <w:r>
-        <w:t>.R.B.</w:t>
+        <w:t>RB</w:t>
       </w:r>
       <w:r>
         <w:t xml:space="preserve"> approval letter in an appendix.</w:t>
@@ -3581,7 +3685,23 @@
                   <w:iCs/>
                   <w:noProof/>
                 </w:rPr>
-                <w:t>BMC Geriatrics, 21</w:t>
+                <w:t>B</w:t>
+              </w:r>
+              <w:r>
+                <w:rPr>
+                  <w:i/>
+                  <w:iCs/>
+                  <w:noProof/>
+                </w:rPr>
+                <w:t>MC</w:t>
+              </w:r>
+              <w:r>
+                <w:rPr>
+                  <w:i/>
+                  <w:iCs/>
+                  <w:noProof/>
+                </w:rPr>
+                <w:t xml:space="preserve"> Geriatrics, 21</w:t>
               </w:r>
               <w:r>
                 <w:rPr>
@@ -3901,7 +4021,23 @@
                   <w:iCs/>
                   <w:noProof/>
                 </w:rPr>
-                <w:t>MIS Quarterly, 28</w:t>
+                <w:t>M</w:t>
+              </w:r>
+              <w:r>
+                <w:rPr>
+                  <w:i/>
+                  <w:iCs/>
+                  <w:noProof/>
+                </w:rPr>
+                <w:t>IS.</w:t>
+              </w:r>
+              <w:r>
+                <w:rPr>
+                  <w:i/>
+                  <w:iCs/>
+                  <w:noProof/>
+                </w:rPr>
+                <w:t xml:space="preserve"> Quarterly, 28</w:t>
               </w:r>
               <w:r>
                 <w:rPr>
@@ -3988,7 +4124,23 @@
                   <w:iCs/>
                   <w:noProof/>
                 </w:rPr>
-                <w:t>BMC Health Services Research, 21</w:t>
+                <w:t>B</w:t>
+              </w:r>
+              <w:r>
+                <w:rPr>
+                  <w:i/>
+                  <w:iCs/>
+                  <w:noProof/>
+                </w:rPr>
+                <w:t>MC.</w:t>
+              </w:r>
+              <w:r>
+                <w:rPr>
+                  <w:i/>
+                  <w:iCs/>
+                  <w:noProof/>
+                </w:rPr>
+                <w:t xml:space="preserve"> Health Services Research, 21</w:t>
               </w:r>
               <w:r>
                 <w:rPr>
@@ -4082,7 +4234,19 @@
                 <w:rPr>
                   <w:noProof/>
                 </w:rPr>
-                <w:t>. Retrieved from U.S. Department of Health and Human Services: https://www.hhs.gov/ohrp/sites/default/files/the-belmont-report-508c_FINAL.pdf</w:t>
+                <w:t>. Retrieved from U</w:t>
+              </w:r>
+              <w:r>
+                <w:rPr>
+                  <w:noProof/>
+                </w:rPr>
+                <w:t>S</w:t>
+              </w:r>
+              <w:r>
+                <w:rPr>
+                  <w:noProof/>
+                </w:rPr>
+                <w:t xml:space="preserve"> Department of Health and Human Services: https://www.hhs.gov/ohrp/sites/default/files/the-belmont-report-508c_FINAL.pdf</w:t>
               </w:r>
             </w:p>
             <w:p>

--- a/Chapters/BachmeierNDIS9902.ch3.docx
+++ b/Chapters/BachmeierNDIS9902.ch3.docx
@@ -2856,74 +2856,36 @@
       <w:bookmarkEnd w:id="35"/>
     </w:p>
     <w:p>
-      <w:pPr>
-        <w:ind w:firstLine="720"/>
-        <w:contextualSpacing/>
-      </w:pPr>
-      <w:r>
-        <w:t>Begin writing here…</w:t>
-      </w:r>
-    </w:p>
-    <w:p>
-      <w:pPr>
-        <w:contextualSpacing/>
-      </w:pPr>
-      <w:r>
-        <w:t xml:space="preserve">Checklist: </w:t>
-      </w:r>
-    </w:p>
-    <w:p>
-      <w:pPr>
-        <w:ind w:left="720"/>
-      </w:pPr>
-      <w:sdt>
-        <w:sdtPr>
-          <w:id w:val="-608740308"/>
-          <w14:checkbox>
-            <w14:checked w14:val="0"/>
-            <w14:checkedState w14:val="2612" w14:font="MS Gothic"/>
-            <w14:uncheckedState w14:val="2610" w14:font="MS Gothic"/>
-          </w14:checkbox>
-        </w:sdtPr>
-        <w:sdtEndPr/>
-        <w:sdtContent>
-          <w:r>
-            <w:rPr>
-              <w:rFonts w:ascii="Segoe UI Symbol" w:hAnsi="Segoe UI Symbol" w:cs="Segoe UI Symbol"/>
-            </w:rPr>
-            <w:t>☐</w:t>
-          </w:r>
-        </w:sdtContent>
-      </w:sdt>
-      <w:r>
-        <w:t xml:space="preserve"> Describe the study limitations. </w:t>
-      </w:r>
-    </w:p>
-    <w:p>
-      <w:pPr>
-        <w:ind w:left="720"/>
-      </w:pPr>
-      <w:sdt>
-        <w:sdtPr>
-          <w:id w:val="-1168699835"/>
-          <w14:checkbox>
-            <w14:checked w14:val="0"/>
-            <w14:checkedState w14:val="2612" w14:font="MS Gothic"/>
-            <w14:uncheckedState w14:val="2610" w14:font="MS Gothic"/>
-          </w14:checkbox>
-        </w:sdtPr>
-        <w:sdtEndPr/>
-        <w:sdtContent>
-          <w:r>
-            <w:rPr>
-              <w:rFonts w:ascii="Segoe UI Symbol" w:hAnsi="Segoe UI Symbol" w:cs="Segoe UI Symbol"/>
-            </w:rPr>
-            <w:t>☐</w:t>
-          </w:r>
-        </w:sdtContent>
-      </w:sdt>
-      <w:r>
-        <w:t xml:space="preserve"> Discuss the measures taken to mitigate these limitations. </w:t>
+      <w:r>
+        <w:tab/>
+        <w:t xml:space="preserve">Limitations are internal and external factors that </w:t>
+      </w:r>
+      <w:r>
+        <w:rPr>
+          <w:i/>
+          <w:iCs/>
+        </w:rPr>
+        <w:t>implicitly</w:t>
+      </w:r>
+      <w:r>
+        <w:t xml:space="preserve"> </w:t>
+      </w:r>
+      <w:r>
+        <w:t>restrict the study from exploring all aspects of the problem.</w:t>
+      </w:r>
+    </w:p>
+    <w:p>
+      <w:pPr>
+        <w:pStyle w:val="Heading3"/>
+      </w:pPr>
+      <w:r>
+        <w:t>Range of Motion</w:t>
+      </w:r>
+    </w:p>
+    <w:p>
+      <w:r>
+        <w:tab/>
+        <w:t xml:space="preserve">This study aims to build a HAR classification model that supports a predefined set of activities. These limitations exist due to challenges in finding sufficient example data. In this case, expanding the sample to contain open-source repositories will become necessary. These repositories could include YouTube, among other sites. </w:t>
       </w:r>
     </w:p>
     <w:p>
@@ -2949,120 +2911,84 @@
       <w:bookmarkEnd w:id="39"/>
     </w:p>
     <w:p>
-      <w:pPr>
-        <w:ind w:firstLine="720"/>
-        <w:contextualSpacing/>
-      </w:pPr>
-      <w:r>
-        <w:t>Begin writing here…</w:t>
-      </w:r>
-    </w:p>
-    <w:p>
-      <w:pPr>
-        <w:contextualSpacing/>
-      </w:pPr>
-      <w:r>
-        <w:t xml:space="preserve">Checklist: </w:t>
-      </w:r>
-    </w:p>
-    <w:p>
-      <w:pPr>
-        <w:pStyle w:val="CommentText"/>
-        <w:spacing w:line="480" w:lineRule="auto"/>
-        <w:ind w:left="720"/>
-        <w:rPr>
-          <w:sz w:val="24"/>
-          <w:szCs w:val="24"/>
-        </w:rPr>
-      </w:pPr>
+      <w:r>
+        <w:tab/>
+      </w:r>
+      <w:proofErr w:type="spellStart"/>
+      <w:r>
+        <w:t>Deliminiations</w:t>
+      </w:r>
+      <w:proofErr w:type="spellEnd"/>
+      <w:r>
+        <w:t xml:space="preserve"> are internal and external factors that </w:t>
+      </w:r>
+      <w:r>
+        <w:rPr>
+          <w:i/>
+          <w:iCs/>
+        </w:rPr>
+        <w:t>explicitly</w:t>
+      </w:r>
+      <w:r>
+        <w:t xml:space="preserve"> restrict the study from exploring all aspects of the problem.</w:t>
+      </w:r>
+    </w:p>
+    <w:p>
+      <w:pPr>
+        <w:pStyle w:val="Heading3"/>
+      </w:pPr>
+      <w:r>
+        <w:t>Humanoid Constraints</w:t>
+      </w:r>
+    </w:p>
+    <w:p>
+      <w:r>
+        <w:tab/>
+        <w:t xml:space="preserve">Humanoid actors initialize with a configuration that controls their mechanical movement. There are virtually unlimited permutations for these characters and their weight, height, dexterity, and flexibility, among other properties. The distributed training process must set value </w:t>
+      </w:r>
+      <w:r>
+        <w:lastRenderedPageBreak/>
+        <w:t>bounds to learn the problem space efficiently. For instance, there’s only one person over a 635KG weight</w:t>
+      </w:r>
       <w:sdt>
         <w:sdtPr>
-          <w:rPr>
-            <w:sz w:val="24"/>
-            <w:szCs w:val="24"/>
-          </w:rPr>
-          <w:id w:val="214394746"/>
-          <w14:checkbox>
-            <w14:checked w14:val="0"/>
-            <w14:checkedState w14:val="2612" w14:font="MS Gothic"/>
-            <w14:uncheckedState w14:val="2610" w14:font="MS Gothic"/>
-          </w14:checkbox>
+          <w:id w:val="-2135155842"/>
+          <w:citation/>
         </w:sdtPr>
-        <w:sdtEndPr/>
         <w:sdtContent>
           <w:r>
+            <w:fldChar w:fldCharType="begin"/>
+          </w:r>
+          <w:r>
+            <w:instrText xml:space="preserve"> CITATION Gui22 \l 1033 </w:instrText>
+          </w:r>
+          <w:r>
+            <w:fldChar w:fldCharType="separate"/>
+          </w:r>
+          <w:r>
             <w:rPr>
-              <w:rFonts w:ascii="Segoe UI Symbol" w:hAnsi="Segoe UI Symbol" w:cs="Segoe UI Symbol"/>
-              <w:sz w:val="24"/>
-              <w:szCs w:val="24"/>
+              <w:noProof/>
             </w:rPr>
-            <w:t>☐</w:t>
+            <w:t xml:space="preserve"> (Guinness World Records, 2022)</w:t>
+          </w:r>
+          <w:r>
+            <w:fldChar w:fldCharType="end"/>
           </w:r>
         </w:sdtContent>
       </w:sdt>
       <w:r>
-        <w:rPr>
-          <w:sz w:val="24"/>
-          <w:szCs w:val="24"/>
-        </w:rPr>
-        <w:t xml:space="preserve"> Describe the study delimitations along with the corresponding rationale underlying them. An example of delimitations are the conditions and parameters set intentionally by the researcher or by selection of the population and sample.</w:t>
-      </w:r>
-      <w:r>
-        <w:rPr>
-          <w:rStyle w:val="CommentReference"/>
-          <w:sz w:val="24"/>
-          <w:szCs w:val="24"/>
-        </w:rPr>
-        <w:annotationRef/>
-      </w:r>
-    </w:p>
-    <w:p>
-      <w:pPr>
-        <w:ind w:left="720"/>
-      </w:pPr>
-      <w:sdt>
-        <w:sdtPr>
-          <w:id w:val="-297539257"/>
-          <w14:checkbox>
-            <w14:checked w14:val="0"/>
-            <w14:checkedState w14:val="2612" w14:font="MS Gothic"/>
-            <w14:uncheckedState w14:val="2610" w14:font="MS Gothic"/>
-          </w14:checkbox>
-        </w:sdtPr>
-        <w:sdtEndPr/>
-        <w:sdtContent>
-          <w:r>
-            <w:rPr>
-              <w:rFonts w:ascii="Segoe UI Symbol" w:hAnsi="Segoe UI Symbol" w:cs="Segoe UI Symbol"/>
-            </w:rPr>
-            <w:t>☐</w:t>
-          </w:r>
-        </w:sdtContent>
-      </w:sdt>
-      <w:r>
-        <w:t xml:space="preserve"> Explain how these research decisions relate to the existing literature and theoretical/conceptual framework, problem statement, purpose statement, and research questions.</w:t>
-      </w:r>
-    </w:p>
-    <w:p>
-      <w:pPr>
-        <w:rPr>
-          <w:b/>
-        </w:rPr>
+        <w:t>. Therefore, it does not make sense for test cases to exceed this extreme limit. Similar practical constraints also exist for other properties. It is beyond the scope and budget of this study to examine outliers.</w:t>
+      </w:r>
+    </w:p>
+    <w:p>
+      <w:pPr>
+        <w:pStyle w:val="Heading2"/>
       </w:pPr>
       <w:bookmarkStart w:id="41" w:name="_Toc464831668"/>
       <w:bookmarkStart w:id="42" w:name="_Toc465328402"/>
       <w:bookmarkStart w:id="43" w:name="_Toc51929234"/>
-      <w:r>
-        <w:br w:type="page"/>
-      </w:r>
-    </w:p>
-    <w:p>
-      <w:pPr>
-        <w:pStyle w:val="Heading2"/>
-      </w:pPr>
       <w:commentRangeStart w:id="44"/>
       <w:r>
-        <w:lastRenderedPageBreak/>
         <w:t>Ethical Assurances</w:t>
       </w:r>
       <w:bookmarkEnd w:id="41"/>
@@ -3088,7 +3014,7 @@
         <w:t>RB</w:t>
       </w:r>
       <w:r>
-        <w:t>) must issue a statement covering any ethical concerns, privacy</w:t>
+        <w:t>) must issue a statement covering ethical concerns, privacy</w:t>
       </w:r>
       <w:r>
         <w:t xml:space="preserve"> </w:t>
@@ -6801,7 +6727,7 @@
     <b:Volume>56</b:Volume>
     <b:Issue>3</b:Issue>
     <b:URL>https://search.ebscohost.com/login.aspx?direct=true&amp;AuthType=ip,sso&amp;db=edsgao&amp;AN=edsgcl.667587895&amp;site=eds-live&amp;scope=site</b:URL>
-    <b:RefOrder>10</b:RefOrder>
+    <b:RefOrder>11</b:RefOrder>
   </b:Source>
   <b:Source>
     <b:Tag>Bip18</b:Tag>
@@ -6820,7 +6746,7 @@
       </b:Author>
     </b:Author>
     <b:Publisher>Packet Publishing</b:Publisher>
-    <b:RefOrder>11</b:RefOrder>
+    <b:RefOrder>12</b:RefOrder>
   </b:Source>
   <b:Source>
     <b:Tag>Unr22</b:Tag>
@@ -6835,7 +6761,7 @@
     </b:Author>
     <b:InternetSiteTitle>Unreal Engine</b:InternetSiteTitle>
     <b:URL>https://www.unrealengine.com/en-US/unreal-engine-5</b:URL>
-    <b:RefOrder>12</b:RefOrder>
+    <b:RefOrder>13</b:RefOrder>
   </b:Source>
   <b:Source>
     <b:Tag>Shi211</b:Tag>
@@ -6881,7 +6807,7 @@
     <b:Volume>7</b:Volume>
     <b:Issue>1</b:Issue>
     <b:DOI>10.1186/s41100-021-00383-3</b:DOI>
-    <b:RefOrder>13</b:RefOrder>
+    <b:RefOrder>14</b:RefOrder>
   </b:Source>
   <b:Source>
     <b:Tag>Aih21</b:Tag>
@@ -6924,7 +6850,7 @@
     <b:Volume>21</b:Volume>
     <b:Issue>1</b:Issue>
     <b:URL>https://search.ebscohost.com/login.aspx?direct=true&amp;AuthType=ip,sso&amp;db=edb&amp;AN=154196006&amp;site=eds-live&amp;scope=site</b:URL>
-    <b:RefOrder>14</b:RefOrder>
+    <b:RefOrder>15</b:RefOrder>
   </b:Source>
   <b:Source>
     <b:Tag>Hev04</b:Tag>
@@ -6959,7 +6885,7 @@
     <b:Volume>28</b:Volume>
     <b:Issue>1</b:Issue>
     <b:DOI>10.2307/25148625</b:DOI>
-    <b:RefOrder>15</b:RefOrder>
+    <b:RefOrder>16</b:RefOrder>
   </b:Source>
   <b:Source>
     <b:Tag>Pef07</b:Tag>
@@ -6995,7 +6921,7 @@
     <b:Volume>24</b:Volume>
     <b:Issue>3</b:Issue>
     <b:DOI>10.2753/MIS0742-1222240302</b:DOI>
-    <b:RefOrder>16</b:RefOrder>
+    <b:RefOrder>17</b:RefOrder>
   </b:Source>
   <b:Source>
     <b:Tag>Bry21</b:Tag>
@@ -7017,7 +6943,7 @@
         </b:NameList>
       </b:Author>
     </b:Author>
-    <b:RefOrder>17</b:RefOrder>
+    <b:RefOrder>18</b:RefOrder>
   </b:Source>
   <b:Source>
     <b:Tag>Bur15</b:Tag>
@@ -7036,7 +6962,7 @@
       </b:Author>
     </b:Author>
     <b:Publisher>Routledge</b:Publisher>
-    <b:RefOrder>18</b:RefOrder>
+    <b:RefOrder>19</b:RefOrder>
   </b:Source>
   <b:Source>
     <b:Tag>Ger10</b:Tag>
@@ -7057,7 +6983,7 @@
     <b:InternetSiteTitle>Vimeo</b:InternetSiteTitle>
     <b:URL>https://vimeo.com/15676699</b:URL>
     <b:ProductionCompany>The Taos Institute</b:ProductionCompany>
-    <b:RefOrder>19</b:RefOrder>
+    <b:RefOrder>20</b:RefOrder>
   </b:Source>
   <b:Source>
     <b:Tag>Owe17</b:Tag>
@@ -7079,7 +7005,7 @@
     <b:Month>November</b:Month>
     <b:Day>8</b:Day>
     <b:URL>https://www.youtube.com/watch?v=6I6b3ePAZ5M</b:URL>
-    <b:RefOrder>20</b:RefOrder>
+    <b:RefOrder>21</b:RefOrder>
   </b:Source>
   <b:Source>
     <b:Tag>Tan21</b:Tag>
@@ -7102,7 +7028,7 @@
     <b:Volume>31</b:Volume>
     <b:Issue>1</b:Issue>
     <b:URL>https://search-ebscohost-com.proxy1.ncu.edu/login.aspx?direct=true&amp;db=edb&amp;AN=147839336&amp;site=eds-live</b:URL>
-    <b:RefOrder>21</b:RefOrder>
+    <b:RefOrder>22</b:RefOrder>
   </b:Source>
   <b:Source>
     <b:Tag>Off79</b:Tag>
@@ -7117,7 +7043,7 @@
     <b:InternetSiteTitle>U.S. Department of Health and Human Services</b:InternetSiteTitle>
     <b:Year>1979</b:Year>
     <b:URL>https://www.hhs.gov/ohrp/sites/default/files/the-belmont-report-508c_FINAL.pdf</b:URL>
-    <b:RefOrder>22</b:RefOrder>
+    <b:RefOrder>23</b:RefOrder>
   </b:Source>
   <b:Source>
     <b:Tag>Ada18</b:Tag>
@@ -7148,7 +7074,7 @@
     <b:Pages>1345-1348</b:Pages>
     <b:Volume>108</b:Volume>
     <b:Issue>10</b:Issue>
-    <b:RefOrder>23</b:RefOrder>
+    <b:RefOrder>24</b:RefOrder>
   </b:Source>
   <b:Source>
     <b:Tag>Rob21</b:Tag>
@@ -7171,7 +7097,7 @@
     <b:Volume>43</b:Volume>
     <b:Issue>1</b:Issue>
     <b:DOI>10.1002/eahr.500074</b:DOI>
-    <b:RefOrder>24</b:RefOrder>
+    <b:RefOrder>25</b:RefOrder>
   </b:Source>
   <b:Source>
     <b:Tag>Jas16</b:Tag>
@@ -7222,7 +7148,7 @@
     <b:Volume>30</b:Volume>
     <b:Issue>7</b:Issue>
     <b:DOI>10.1177/0267659114559116</b:DOI>
-    <b:RefOrder>25</b:RefOrder>
+    <b:RefOrder>26</b:RefOrder>
   </b:Source>
   <b:Source>
     <b:Tag>Cre14</b:Tag>
@@ -7242,7 +7168,7 @@
     <b:Year>2014</b:Year>
     <b:City>Thousand Oaks, CA</b:City>
     <b:Publisher>Sage Publishing, Inc</b:Publisher>
-    <b:RefOrder>26</b:RefOrder>
+    <b:RefOrder>27</b:RefOrder>
   </b:Source>
   <b:Source>
     <b:Tag>Don16</b:Tag>
@@ -7280,7 +7206,7 @@
     <b:Year>2015</b:Year>
     <b:Month>October</b:Month>
     <b:URL>https://www.bjs.gov/content/pub/pdf/cpp15_sum.pdf</b:URL>
-    <b:RefOrder>27</b:RefOrder>
+    <b:RefOrder>28</b:RefOrder>
   </b:Source>
   <b:Source>
     <b:Tag>KBP20</b:Tag>
@@ -7297,7 +7223,7 @@
     <b:Month>August</b:Month>
     <b:Day>11</b:Day>
     <b:URL>https://killedbypolice.net/</b:URL>
-    <b:RefOrder>28</b:RefOrder>
+    <b:RefOrder>29</b:RefOrder>
   </b:Source>
   <b:Source>
     <b:Tag>Gar12</b:Tag>
@@ -7321,11 +7247,26 @@
     <b:DOI>https://doi.org/10.3389/fpsyg.2012.00325</b:DOI>
     <b:RefOrder>9</b:RefOrder>
   </b:Source>
+  <b:Source>
+    <b:Tag>Gui22</b:Tag>
+    <b:SourceType>InternetSite</b:SourceType>
+    <b:Guid>{2C067C18-26F7-4E12-A882-1EC7E46C3531}</b:Guid>
+    <b:Author>
+      <b:Author>
+        <b:Corporate>Guinness World Records</b:Corporate>
+      </b:Author>
+    </b:Author>
+    <b:Title>Heaviest man ever</b:Title>
+    <b:JournalName>Guinness World Records</b:JournalName>
+    <b:Year>2022</b:Year>
+    <b:URL>https://www.guinnessworldrecords.com/world-records/heaviest-man</b:URL>
+    <b:RefOrder>10</b:RefOrder>
+  </b:Source>
 </b:Sources>
 </file>
 
 <file path=customXml/itemProps1.xml><?xml version="1.0" encoding="utf-8"?>
-<ds:datastoreItem xmlns:ds="http://schemas.openxmlformats.org/officeDocument/2006/customXml" ds:itemID="{CD5D9279-96C2-4A4E-A79A-8732B3FBA5B9}">
+<ds:datastoreItem xmlns:ds="http://schemas.openxmlformats.org/officeDocument/2006/customXml" ds:itemID="{D1E42940-DA26-493A-803E-C89B24CE09C8}">
   <ds:schemaRefs>
     <ds:schemaRef ds:uri="http://schemas.openxmlformats.org/officeDocument/2006/bibliography"/>
   </ds:schemaRefs>

--- a/Chapters/BachmeierNDIS9902.ch3.docx
+++ b/Chapters/BachmeierNDIS9902.ch3.docx
@@ -3611,23 +3611,7 @@
                   <w:iCs/>
                   <w:noProof/>
                 </w:rPr>
-                <w:t>B</w:t>
-              </w:r>
-              <w:r>
-                <w:rPr>
-                  <w:i/>
-                  <w:iCs/>
-                  <w:noProof/>
-                </w:rPr>
-                <w:t>MC</w:t>
-              </w:r>
-              <w:r>
-                <w:rPr>
-                  <w:i/>
-                  <w:iCs/>
-                  <w:noProof/>
-                </w:rPr>
-                <w:t xml:space="preserve"> Geriatrics, 21</w:t>
+                <w:t>BMC Geriatrics, 21</w:t>
               </w:r>
               <w:r>
                 <w:rPr>
@@ -3939,7 +3923,7 @@
                 <w:rPr>
                   <w:noProof/>
                 </w:rPr>
-                <w:t xml:space="preserve">Hevner, A., March, S., Park, J., &amp; Ram, S. (2004). Design science in information systems research. </w:t>
+                <w:t xml:space="preserve">Guinness World Records. (2022). </w:t>
               </w:r>
               <w:r>
                 <w:rPr>
@@ -3947,29 +3931,13 @@
                   <w:iCs/>
                   <w:noProof/>
                 </w:rPr>
-                <w:t>M</w:t>
-              </w:r>
-              <w:r>
-                <w:rPr>
-                  <w:i/>
-                  <w:iCs/>
-                  <w:noProof/>
-                </w:rPr>
-                <w:t>IS.</w:t>
-              </w:r>
-              <w:r>
-                <w:rPr>
-                  <w:i/>
-                  <w:iCs/>
-                  <w:noProof/>
-                </w:rPr>
-                <w:t xml:space="preserve"> Quarterly, 28</w:t>
-              </w:r>
-              <w:r>
-                <w:rPr>
-                  <w:noProof/>
-                </w:rPr>
-                <w:t>(1), 75-105. doi:10.2307/25148625</w:t>
+                <w:t>Heaviest man ever</w:t>
+              </w:r>
+              <w:r>
+                <w:rPr>
+                  <w:noProof/>
+                </w:rPr>
+                <w:t>. Retrieved from https://www.guinnessworldrecords.com/world-records/heaviest-man</w:t>
               </w:r>
             </w:p>
             <w:p>
@@ -3984,7 +3952,7 @@
                 <w:rPr>
                   <w:noProof/>
                 </w:rPr>
-                <w:t xml:space="preserve">Jason, L., &amp; Glenwick, D. (2016). </w:t>
+                <w:t xml:space="preserve">Hevner, A., March, S., Park, J., &amp; Ram, S. (2004). Design science in information systems research. </w:t>
               </w:r>
               <w:r>
                 <w:rPr>
@@ -3992,13 +3960,13 @@
                   <w:iCs/>
                   <w:noProof/>
                 </w:rPr>
-                <w:t>Handbook of methodological approaches to community-based research : qualitative, quantitative, and mixed methods .</w:t>
-              </w:r>
-              <w:r>
-                <w:rPr>
-                  <w:noProof/>
-                </w:rPr>
-                <w:t xml:space="preserve"> Oxford University Press.</w:t>
+                <w:t>MIS Quarterly, 28</w:t>
+              </w:r>
+              <w:r>
+                <w:rPr>
+                  <w:noProof/>
+                </w:rPr>
+                <w:t>(1), 75-105. doi:10.2307/25148625</w:t>
               </w:r>
             </w:p>
             <w:p>
@@ -4013,7 +3981,7 @@
                 <w:rPr>
                   <w:noProof/>
                 </w:rPr>
-                <w:t xml:space="preserve">KBP. (2020, August 11). </w:t>
+                <w:t xml:space="preserve">Jason, L., &amp; Glenwick, D. (2016). </w:t>
               </w:r>
               <w:r>
                 <w:rPr>
@@ -4021,13 +3989,13 @@
                   <w:iCs/>
                   <w:noProof/>
                 </w:rPr>
-                <w:t>Police shootings database</w:t>
-              </w:r>
-              <w:r>
-                <w:rPr>
-                  <w:noProof/>
-                </w:rPr>
-                <w:t>. Retrieved from Killed By Police: https://killedbypolice.net/</w:t>
+                <w:t>Handbook of methodological approaches to community-based research : qualitative, quantitative, and mixed methods .</w:t>
+              </w:r>
+              <w:r>
+                <w:rPr>
+                  <w:noProof/>
+                </w:rPr>
+                <w:t xml:space="preserve"> Oxford University Press.</w:t>
               </w:r>
             </w:p>
             <w:p>
@@ -4042,7 +4010,7 @@
                 <w:rPr>
                   <w:noProof/>
                 </w:rPr>
-                <w:t xml:space="preserve">Kim, J., &amp; Kim, S. (2021). The determinants of caregiver use and its costs for elderly inpatients in Korea. </w:t>
+                <w:t xml:space="preserve">KBP. (2020, August 11). </w:t>
               </w:r>
               <w:r>
                 <w:rPr>
@@ -4050,29 +4018,13 @@
                   <w:iCs/>
                   <w:noProof/>
                 </w:rPr>
-                <w:t>B</w:t>
-              </w:r>
-              <w:r>
-                <w:rPr>
-                  <w:i/>
-                  <w:iCs/>
-                  <w:noProof/>
-                </w:rPr>
-                <w:t>MC.</w:t>
-              </w:r>
-              <w:r>
-                <w:rPr>
-                  <w:i/>
-                  <w:iCs/>
-                  <w:noProof/>
-                </w:rPr>
-                <w:t xml:space="preserve"> Health Services Research, 21</w:t>
-              </w:r>
-              <w:r>
-                <w:rPr>
-                  <w:noProof/>
-                </w:rPr>
-                <w:t>(631), 1-10. doi:https://doi.org/10.1186/s12913-021-06677-w</w:t>
+                <w:t>Police shootings database</w:t>
+              </w:r>
+              <w:r>
+                <w:rPr>
+                  <w:noProof/>
+                </w:rPr>
+                <w:t>. Retrieved from Killed By Police: https://killedbypolice.net/</w:t>
               </w:r>
             </w:p>
             <w:p>
@@ -4087,7 +4039,7 @@
                 <w:rPr>
                   <w:noProof/>
                 </w:rPr>
-                <w:t xml:space="preserve">Lei, L., Intrator, O., Conwell, Y., Fortinsky, R., &amp; Cai, S. (2021). Continuity of care and health care cost among community-dwelling older adult veterans living with dementia. </w:t>
+                <w:t xml:space="preserve">Kim, J., &amp; Kim, S. (2021). The determinants of caregiver use and its costs for elderly inpatients in Korea. </w:t>
               </w:r>
               <w:r>
                 <w:rPr>
@@ -4095,13 +4047,13 @@
                   <w:iCs/>
                   <w:noProof/>
                 </w:rPr>
-                <w:t>Health Services Research, 56</w:t>
-              </w:r>
-              <w:r>
-                <w:rPr>
-                  <w:noProof/>
-                </w:rPr>
-                <w:t>(3), 378. Retrieved from https://search.ebscohost.com/login.aspx?direct=true&amp;AuthType=ip,sso&amp;db=edsgao&amp;AN=edsgcl.667587895&amp;site=eds-live&amp;scope=site</w:t>
+                <w:t>BMC Health Services Research, 21</w:t>
+              </w:r>
+              <w:r>
+                <w:rPr>
+                  <w:noProof/>
+                </w:rPr>
+                <w:t>(631), 1-10. doi:https://doi.org/10.1186/s12913-021-06677-w</w:t>
               </w:r>
             </w:p>
             <w:p>
@@ -4116,8 +4068,7 @@
                 <w:rPr>
                   <w:noProof/>
                 </w:rPr>
-                <w:lastRenderedPageBreak/>
-                <w:t xml:space="preserve">McCusker, K., &amp; Gunaydin, S. (2015, October). Research using qualitative, quantitative or mixed methods and choice based on the research. </w:t>
+                <w:t xml:space="preserve">Lei, L., Intrator, O., Conwell, Y., Fortinsky, R., &amp; Cai, S. (2021). Continuity of care and health care cost among community-dwelling older adult veterans living with dementia. </w:t>
               </w:r>
               <w:r>
                 <w:rPr>
@@ -4125,13 +4076,20 @@
                   <w:iCs/>
                   <w:noProof/>
                 </w:rPr>
-                <w:t>Perfusion, 30</w:t>
-              </w:r>
-              <w:r>
-                <w:rPr>
-                  <w:noProof/>
-                </w:rPr>
-                <w:t>(7), 537-542. doi:10.1177/0267659114559116</w:t>
+                <w:t>Health Services Research, 56</w:t>
+              </w:r>
+              <w:r>
+                <w:rPr>
+                  <w:noProof/>
+                </w:rPr>
+                <w:t xml:space="preserve">(3), 378. Retrieved from </w:t>
+              </w:r>
+              <w:r>
+                <w:rPr>
+                  <w:noProof/>
+                </w:rPr>
+                <w:lastRenderedPageBreak/>
+                <w:t>https://search.ebscohost.com/login.aspx?direct=true&amp;AuthType=ip,sso&amp;db=edsgao&amp;AN=edsgcl.667587895&amp;site=eds-live&amp;scope=site</w:t>
               </w:r>
             </w:p>
             <w:p>
@@ -4146,7 +4104,7 @@
                 <w:rPr>
                   <w:noProof/>
                 </w:rPr>
-                <w:t xml:space="preserve">Office of the Secretary. (1979). </w:t>
+                <w:t xml:space="preserve">McCusker, K., &amp; Gunaydin, S. (2015, October). Research using qualitative, quantitative or mixed methods and choice based on the research. </w:t>
               </w:r>
               <w:r>
                 <w:rPr>
@@ -4154,25 +4112,13 @@
                   <w:iCs/>
                   <w:noProof/>
                 </w:rPr>
-                <w:t>The Belmont Report</w:t>
-              </w:r>
-              <w:r>
-                <w:rPr>
-                  <w:noProof/>
-                </w:rPr>
-                <w:t>. Retrieved from U</w:t>
-              </w:r>
-              <w:r>
-                <w:rPr>
-                  <w:noProof/>
-                </w:rPr>
-                <w:t>S</w:t>
-              </w:r>
-              <w:r>
-                <w:rPr>
-                  <w:noProof/>
-                </w:rPr>
-                <w:t xml:space="preserve"> Department of Health and Human Services: https://www.hhs.gov/ohrp/sites/default/files/the-belmont-report-508c_FINAL.pdf</w:t>
+                <w:t>Perfusion, 30</w:t>
+              </w:r>
+              <w:r>
+                <w:rPr>
+                  <w:noProof/>
+                </w:rPr>
+                <w:t>(7), 537-542. doi:10.1177/0267659114559116</w:t>
               </w:r>
             </w:p>
             <w:p>
@@ -4187,7 +4133,7 @@
                 <w:rPr>
                   <w:noProof/>
                 </w:rPr>
-                <w:t xml:space="preserve">Owen, C. (2017, November 8). </w:t>
+                <w:t xml:space="preserve">Office of the Secretary. (1979). </w:t>
               </w:r>
               <w:r>
                 <w:rPr>
@@ -4195,13 +4141,13 @@
                   <w:iCs/>
                   <w:noProof/>
                 </w:rPr>
-                <w:t>A Theorical Hands-on introduction to Fouculdian Discourse Analysis</w:t>
-              </w:r>
-              <w:r>
-                <w:rPr>
-                  <w:noProof/>
-                </w:rPr>
-                <w:t>. Retrieved from YouTube: https://www.youtube.com/watch?v=6I6b3ePAZ5M</w:t>
+                <w:t>The Belmont Report</w:t>
+              </w:r>
+              <w:r>
+                <w:rPr>
+                  <w:noProof/>
+                </w:rPr>
+                <w:t>. Retrieved from U.S. Department of Health and Human Services: https://www.hhs.gov/ohrp/sites/default/files/the-belmont-report-508c_FINAL.pdf</w:t>
               </w:r>
             </w:p>
             <w:p>
@@ -4216,7 +4162,7 @@
                 <w:rPr>
                   <w:noProof/>
                 </w:rPr>
-                <w:t xml:space="preserve">Peffers, K., Tuunanen, T., Rothenberger, M., &amp; Chatterjee, S. (2007). A design science research methodology for information systems research. </w:t>
+                <w:t xml:space="preserve">Owen, C. (2017, November 8). </w:t>
               </w:r>
               <w:r>
                 <w:rPr>
@@ -4224,13 +4170,13 @@
                   <w:iCs/>
                   <w:noProof/>
                 </w:rPr>
-                <w:t>Journal of Management Information Systems, 24</w:t>
-              </w:r>
-              <w:r>
-                <w:rPr>
-                  <w:noProof/>
-                </w:rPr>
-                <w:t>(3), 45-77. doi:10.2753/MIS0742-1222240302</w:t>
+                <w:t>A Theorical Hands-on introduction to Fouculdian Discourse Analysis</w:t>
+              </w:r>
+              <w:r>
+                <w:rPr>
+                  <w:noProof/>
+                </w:rPr>
+                <w:t>. Retrieved from YouTube: https://www.youtube.com/watch?v=6I6b3ePAZ5M</w:t>
               </w:r>
             </w:p>
             <w:p>
@@ -4245,7 +4191,7 @@
                 <w:rPr>
                   <w:noProof/>
                 </w:rPr>
-                <w:t xml:space="preserve">Phua, K. H. (2021). Ageing in Asia: beyond the Astana declaration towards financing long-term care for all. </w:t>
+                <w:t xml:space="preserve">Peffers, K., Tuunanen, T., Rothenberger, M., &amp; Chatterjee, S. (2007). A design science research methodology for information systems research. </w:t>
               </w:r>
               <w:r>
                 <w:rPr>
@@ -4253,13 +4199,13 @@
                   <w:iCs/>
                   <w:noProof/>
                 </w:rPr>
-                <w:t>International Journal of Health Policy and Management, 10</w:t>
-              </w:r>
-              <w:r>
-                <w:rPr>
-                  <w:noProof/>
-                </w:rPr>
-                <w:t>(1), 32-36. doi:https://doi.org/10.34172/ijhpm.2020.15</w:t>
+                <w:t>Journal of Management Information Systems, 24</w:t>
+              </w:r>
+              <w:r>
+                <w:rPr>
+                  <w:noProof/>
+                </w:rPr>
+                <w:t>(3), 45-77. doi:10.2753/MIS0742-1222240302</w:t>
               </w:r>
             </w:p>
             <w:p>
@@ -4274,7 +4220,7 @@
                 <w:rPr>
                   <w:noProof/>
                 </w:rPr>
-                <w:t xml:space="preserve">Roberts, C. (2021). The Ethics of Research That May Disadvantage Others. </w:t>
+                <w:t xml:space="preserve">Phua, K. H. (2021). Ageing in Asia: beyond the Astana declaration towards financing long-term care for all. </w:t>
               </w:r>
               <w:r>
                 <w:rPr>
@@ -4282,13 +4228,13 @@
                   <w:iCs/>
                   <w:noProof/>
                 </w:rPr>
-                <w:t>Ethics &amp; Human Research, 43</w:t>
-              </w:r>
-              <w:r>
-                <w:rPr>
-                  <w:noProof/>
-                </w:rPr>
-                <w:t>(1), 2-16. doi:10.1002/eahr.500074</w:t>
+                <w:t>International Journal of Health Policy and Management, 10</w:t>
+              </w:r>
+              <w:r>
+                <w:rPr>
+                  <w:noProof/>
+                </w:rPr>
+                <w:t>(1), 32-36. doi:https://doi.org/10.34172/ijhpm.2020.15</w:t>
               </w:r>
             </w:p>
             <w:p>
@@ -4303,7 +4249,7 @@
                 <w:rPr>
                   <w:noProof/>
                 </w:rPr>
-                <w:t xml:space="preserve">Shirai, N., Yamamoto, S., Osawa, Y., Tsubaki, A., Morishita, S., Nitami, S., &amp; Narita, I. (2021). Fear of falling and physical activity in hemodialysis patients. </w:t>
+                <w:t xml:space="preserve">Roberts, C. (2021). The Ethics of Research That May Disadvantage Others. </w:t>
               </w:r>
               <w:r>
                 <w:rPr>
@@ -4311,13 +4257,13 @@
                   <w:iCs/>
                   <w:noProof/>
                 </w:rPr>
-                <w:t>Renal Replacement Therapy, 7</w:t>
-              </w:r>
-              <w:r>
-                <w:rPr>
-                  <w:noProof/>
-                </w:rPr>
-                <w:t>(1). doi:10.1186/s41100-021-00383-3</w:t>
+                <w:t>Ethics &amp; Human Research, 43</w:t>
+              </w:r>
+              <w:r>
+                <w:rPr>
+                  <w:noProof/>
+                </w:rPr>
+                <w:t>(1), 2-16. doi:10.1002/eahr.500074</w:t>
               </w:r>
             </w:p>
             <w:p>
@@ -4332,7 +4278,7 @@
                 <w:rPr>
                   <w:noProof/>
                 </w:rPr>
-                <w:t xml:space="preserve">Shirazi, B., &amp; Shekhani, S. (2021). Patient’s expectations of privacy and confidentiality in Pakistan. </w:t>
+                <w:t xml:space="preserve">Shirai, N., Yamamoto, S., Osawa, Y., Tsubaki, A., Morishita, S., Nitami, S., &amp; Narita, I. (2021). Fear of falling and physical activity in hemodialysis patients. </w:t>
               </w:r>
               <w:r>
                 <w:rPr>
@@ -4340,13 +4286,13 @@
                   <w:iCs/>
                   <w:noProof/>
                 </w:rPr>
-                <w:t>The Journal of the Pakistan Medical Association, 71</w:t>
-              </w:r>
-              <w:r>
-                <w:rPr>
-                  <w:noProof/>
-                </w:rPr>
-                <w:t>(2A), 537-539. doi:https://doi.org/10.47391/JPMA.888</w:t>
+                <w:t>Renal Replacement Therapy, 7</w:t>
+              </w:r>
+              <w:r>
+                <w:rPr>
+                  <w:noProof/>
+                </w:rPr>
+                <w:t>(1). doi:10.1186/s41100-021-00383-3</w:t>
               </w:r>
             </w:p>
             <w:p>
@@ -4362,6 +4308,35 @@
                   <w:noProof/>
                 </w:rPr>
                 <w:lastRenderedPageBreak/>
+                <w:t xml:space="preserve">Shirazi, B., &amp; Shekhani, S. (2021). Patient’s expectations of privacy and confidentiality in Pakistan. </w:t>
+              </w:r>
+              <w:r>
+                <w:rPr>
+                  <w:i/>
+                  <w:iCs/>
+                  <w:noProof/>
+                </w:rPr>
+                <w:t>The Journal of the Pakistan Medical Association, 71</w:t>
+              </w:r>
+              <w:r>
+                <w:rPr>
+                  <w:noProof/>
+                </w:rPr>
+                <w:t>(2A), 537-539. doi:https://doi.org/10.47391/JPMA.888</w:t>
+              </w:r>
+            </w:p>
+            <w:p>
+              <w:pPr>
+                <w:pStyle w:val="Bibliography"/>
+                <w:ind w:left="720" w:hanging="720"/>
+                <w:rPr>
+                  <w:noProof/>
+                </w:rPr>
+              </w:pPr>
+              <w:r>
+                <w:rPr>
+                  <w:noProof/>
+                </w:rPr>
                 <w:t xml:space="preserve">Tan, Z. (2021). Ethics Events and Conditions of Possibility. </w:t>
               </w:r>
               <w:r>

--- a/Chapters/BachmeierNDIS9902.ch3.docx
+++ b/Chapters/BachmeierNDIS9902.ch3.docx
@@ -1,6 +1,6 @@
 
 <file path=word/document.xml><?xml version="1.0" encoding="utf-8"?>
-<w:document xmlns:wpc="http://schemas.microsoft.com/office/word/2010/wordprocessingCanvas" xmlns:cx="http://schemas.microsoft.com/office/drawing/2014/chartex" xmlns:cx1="http://schemas.microsoft.com/office/drawing/2015/9/8/chartex" xmlns:cx2="http://schemas.microsoft.com/office/drawing/2015/10/21/chartex" xmlns:cx3="http://schemas.microsoft.com/office/drawing/2016/5/9/chartex" xmlns:cx4="http://schemas.microsoft.com/office/drawing/2016/5/10/chartex" xmlns:cx5="http://schemas.microsoft.com/office/drawing/2016/5/11/chartex" xmlns:cx6="http://schemas.microsoft.com/office/drawing/2016/5/12/chartex" xmlns:cx7="http://schemas.microsoft.com/office/drawing/2016/5/13/chartex" xmlns:cx8="http://schemas.microsoft.com/office/drawing/2016/5/14/chartex" xmlns:mc="http://schemas.openxmlformats.org/markup-compatibility/2006" xmlns:aink="http://schemas.microsoft.com/office/drawing/2016/ink" xmlns:am3d="http://schemas.microsoft.com/office/drawing/2017/model3d" xmlns:o="urn:schemas-microsoft-com:office:office" xmlns:oel="http://schemas.microsoft.com/office/2019/extlst" xmlns:r="http://schemas.openxmlformats.org/officeDocument/2006/relationships" xmlns:m="http://schemas.openxmlformats.org/officeDocument/2006/math" xmlns:v="urn:schemas-microsoft-com:vml" xmlns:wp14="http://schemas.microsoft.com/office/word/2010/wordprocessingDrawing" xmlns:wp="http://schemas.openxmlformats.org/drawingml/2006/wordprocessingDrawing" xmlns:w10="urn:schemas-microsoft-com:office:word" xmlns:w="http://schemas.openxmlformats.org/wordprocessingml/2006/main" xmlns:w14="http://schemas.microsoft.com/office/word/2010/wordml" xmlns:w15="http://schemas.microsoft.com/office/word/2012/wordml" xmlns:w16cex="http://schemas.microsoft.com/office/word/2018/wordml/cex" xmlns:w16cid="http://schemas.microsoft.com/office/word/2016/wordml/cid" xmlns:w16="http://schemas.microsoft.com/office/word/2018/wordml" xmlns:w16sdtdh="http://schemas.microsoft.com/office/word/2020/wordml/sdtdatahash" xmlns:w16se="http://schemas.microsoft.com/office/word/2015/wordml/symex" xmlns:wpg="http://schemas.microsoft.com/office/word/2010/wordprocessingGroup" xmlns:wpi="http://schemas.microsoft.com/office/word/2010/wordprocessingInk" xmlns:wne="http://schemas.microsoft.com/office/word/2006/wordml" xmlns:wps="http://schemas.microsoft.com/office/word/2010/wordprocessingShape" mc:Ignorable="w14 w15 w16se w16cid w16 w16cex w16sdtdh wp14">
+<w:document xmlns:wpc="http://schemas.microsoft.com/office/word/2010/wordprocessingCanvas" xmlns:cx="http://schemas.microsoft.com/office/drawing/2014/chartex" xmlns:cx1="http://schemas.microsoft.com/office/drawing/2015/9/8/chartex" xmlns:cx2="http://schemas.microsoft.com/office/drawing/2015/10/21/chartex" xmlns:cx3="http://schemas.microsoft.com/office/drawing/2016/5/9/chartex" xmlns:cx4="http://schemas.microsoft.com/office/drawing/2016/5/10/chartex" xmlns:cx5="http://schemas.microsoft.com/office/drawing/2016/5/11/chartex" xmlns:cx6="http://schemas.microsoft.com/office/drawing/2016/5/12/chartex" xmlns:cx7="http://schemas.microsoft.com/office/drawing/2016/5/13/chartex" xmlns:cx8="http://schemas.microsoft.com/office/drawing/2016/5/14/chartex" xmlns:mc="http://schemas.openxmlformats.org/markup-compatibility/2006" xmlns:aink="http://schemas.microsoft.com/office/drawing/2016/ink" xmlns:am3d="http://schemas.microsoft.com/office/drawing/2017/model3d" xmlns:o="urn:schemas-microsoft-com:office:office" xmlns:r="http://schemas.openxmlformats.org/officeDocument/2006/relationships" xmlns:m="http://schemas.openxmlformats.org/officeDocument/2006/math" xmlns:v="urn:schemas-microsoft-com:vml" xmlns:wp14="http://schemas.microsoft.com/office/word/2010/wordprocessingDrawing" xmlns:wp="http://schemas.openxmlformats.org/drawingml/2006/wordprocessingDrawing" xmlns:w10="urn:schemas-microsoft-com:office:word" xmlns:w="http://schemas.openxmlformats.org/wordprocessingml/2006/main" xmlns:w14="http://schemas.microsoft.com/office/word/2010/wordml" xmlns:w15="http://schemas.microsoft.com/office/word/2012/wordml" xmlns:w16cid="http://schemas.microsoft.com/office/word/2016/wordml/cid" xmlns:w16se="http://schemas.microsoft.com/office/word/2015/wordml/symex" xmlns:wpg="http://schemas.microsoft.com/office/word/2010/wordprocessingGroup" xmlns:wpi="http://schemas.microsoft.com/office/word/2010/wordprocessingInk" xmlns:wne="http://schemas.microsoft.com/office/word/2006/wordml" xmlns:wps="http://schemas.microsoft.com/office/word/2010/wordprocessingShape" mc:Ignorable="w14 w15 w16se w16cid wp14">
   <w:body>
     <w:p/>
     <w:p/>
@@ -100,36 +100,101 @@
     <w:p>
       <w:pPr>
         <w:rPr>
-          <w:i/>
           <w:iCs/>
         </w:rPr>
       </w:pPr>
       <w:r>
         <w:tab/>
       </w:r>
-      <w:r>
-        <w:rPr>
-          <w:i/>
-          <w:iCs/>
-        </w:rPr>
-        <w:t>Write an introduction and chapter outcomes here.</w:t>
-      </w:r>
+      <w:ins w:id="0" w:author="Bachmeier, Nate" w:date="2022-06-22T09:58:00Z">
+        <w:r>
+          <w:t xml:space="preserve">Like other projects, </w:t>
+        </w:r>
+        <w:r>
+          <w:rPr>
+            <w:iCs/>
+          </w:rPr>
+          <w:t>a h</w:t>
+        </w:r>
+      </w:ins>
+      <w:del w:id="1" w:author="Bachmeier, Nate" w:date="2022-06-22T09:56:00Z">
+        <w:r>
+          <w:rPr>
+            <w:iCs/>
+          </w:rPr>
+          <w:delText>Write an introduction and chapter outcomes here.</w:delText>
+        </w:r>
+      </w:del>
+      <w:ins w:id="2" w:author="Bachmeier, Nate" w:date="2022-06-22T09:58:00Z">
+        <w:r>
+          <w:rPr>
+            <w:iCs/>
+          </w:rPr>
+          <w:t xml:space="preserve">igh-quality research effort begins with a well-defined plan and </w:t>
+        </w:r>
+      </w:ins>
+      <w:ins w:id="3" w:author="Bachmeier, Nate" w:date="2022-06-22T09:59:00Z">
+        <w:r>
+          <w:rPr>
+            <w:iCs/>
+          </w:rPr>
+          <w:t xml:space="preserve">stated outcomes. This chapter aims to meet these requirements by detailing the research </w:t>
+        </w:r>
+        <w:proofErr w:type="spellStart"/>
+        <w:r>
+          <w:rPr>
+            <w:iCs/>
+          </w:rPr>
+          <w:t>methology</w:t>
+        </w:r>
+        <w:proofErr w:type="spellEnd"/>
+        <w:r>
+          <w:rPr>
+            <w:iCs/>
+          </w:rPr>
+          <w:t xml:space="preserve"> and its appropriateness. Next, it documents </w:t>
+        </w:r>
+      </w:ins>
+      <w:ins w:id="4" w:author="Bachmeier, Nate" w:date="2022-06-22T10:00:00Z">
+        <w:r>
+          <w:rPr>
+            <w:iCs/>
+          </w:rPr>
+          <w:t xml:space="preserve">mechanisms for collecting data and analyzing that information. </w:t>
+        </w:r>
+      </w:ins>
+      <w:ins w:id="5" w:author="Bachmeier, Nate" w:date="2022-06-22T10:01:00Z">
+        <w:r>
+          <w:rPr>
+            <w:iCs/>
+          </w:rPr>
+          <w:t>Lastly, the chapter enumerates known assumptions, limitations, delimitations, and ethical assurances.</w:t>
+        </w:r>
+      </w:ins>
+      <w:ins w:id="6" w:author="Bachmeier, Nate" w:date="2022-06-22T10:00:00Z">
+        <w:r>
+          <w:rPr>
+            <w:iCs/>
+          </w:rPr>
+          <w:t xml:space="preserve"> </w:t>
+        </w:r>
+      </w:ins>
     </w:p>
     <w:p>
       <w:pPr>
         <w:pStyle w:val="Heading2"/>
       </w:pPr>
-      <w:commentRangeStart w:id="0"/>
+      <w:commentRangeStart w:id="7"/>
       <w:r>
         <w:t>Statement of the Problem</w:t>
       </w:r>
-      <w:commentRangeEnd w:id="0"/>
+      <w:commentRangeEnd w:id="7"/>
       <w:r>
         <w:rPr>
           <w:rStyle w:val="CommentReference"/>
           <w:b w:val="0"/>
         </w:rPr>
-        <w:commentReference w:id="0"/>
+        <w:commentReference w:id="7"/>
       </w:r>
     </w:p>
     <w:p>
@@ -243,7 +308,11 @@
     <w:p>
       <w:r>
         <w:tab/>
-        <w:t>Implementing and verifying those processes comes with a high barrier to entry, precisely due to personal privacy concerns, logistical complexity, ethical &amp; cultural considerations, and procurement &amp; configuration overhead. For example, a recent study shows that 95% of Pakistani versus 50% of New Zealand patients refuse to share a severe medical concern outside their primary care physician</w:t>
+        <w:t xml:space="preserve">Implementing and verifying those processes comes with a high barrier to entry, precisely due to personal privacy concerns, logistical complexity, ethical &amp; cultural considerations, and procurement &amp; configuration overhead. For example, a recent study shows that 95% of Pakistani versus 50% of New Zealand patients refuse to share a severe medical concern outside their </w:t>
+      </w:r>
+      <w:r>
+        <w:lastRenderedPageBreak/>
+        <w:t>primary care physician</w:t>
       </w:r>
       <w:sdt>
         <w:sdtPr>
@@ -303,11 +372,7 @@
         </w:sdtContent>
       </w:sdt>
       <w:r>
-        <w:t xml:space="preserve">. Beyond human and process issues are technical complexities in configuring prototype autonomous assistants. It requires multiple domain specializations like computer </w:t>
-      </w:r>
-      <w:r>
-        <w:lastRenderedPageBreak/>
-        <w:t>networking, embedded technologies, AI/ML, and distributed computing</w:t>
+        <w:t>. Beyond human and process issues are technical complexities in configuring prototype autonomous assistants. It requires multiple domain specializations like computer networking, embedded technologies, AI/ML, and distributed computing</w:t>
       </w:r>
       <w:sdt>
         <w:sdtPr>
@@ -377,7 +442,11 @@
         <w:t>D</w:t>
       </w:r>
       <w:r>
-        <w:t xml:space="preserve"> patients and monitoring them with an AI/ML CV process to collect metadata and predict a fall in advance. Human trials prioritize safety, creating challenges to study metadata properties like floor slickness and character overexertion (</w:t>
+        <w:t xml:space="preserve"> patients and monitoring them with an AI/ML CV process to collect metadata and predict a fall in </w:t>
+      </w:r>
+      <w:r>
+        <w:lastRenderedPageBreak/>
+        <w:t>advance. Human trials prioritize safety, creating challenges to study metadata properties like floor slickness and character overexertion (</w:t>
       </w:r>
       <w:proofErr w:type="spellStart"/>
       <w:r>
@@ -390,7 +459,6 @@
     </w:p>
     <w:p>
       <w:r>
-        <w:lastRenderedPageBreak/>
         <w:tab/>
         <w:t>Robot operating systems (R</w:t>
       </w:r>
@@ -442,17 +510,17 @@
       <w:r>
         <w:t xml:space="preserve">Research Methodology and </w:t>
       </w:r>
-      <w:commentRangeStart w:id="1"/>
+      <w:commentRangeStart w:id="8"/>
       <w:r>
         <w:t>Design</w:t>
       </w:r>
-      <w:commentRangeEnd w:id="1"/>
+      <w:commentRangeEnd w:id="8"/>
       <w:r>
         <w:rPr>
           <w:rStyle w:val="CommentReference"/>
           <w:b w:val="0"/>
         </w:rPr>
-        <w:commentReference w:id="1"/>
+        <w:commentReference w:id="8"/>
       </w:r>
     </w:p>
     <w:p>
@@ -512,8 +580,21 @@
         <w:pStyle w:val="Heading3"/>
       </w:pPr>
       <w:r>
-        <w:t>Study appropriateness</w:t>
-      </w:r>
+        <w:t xml:space="preserve">Study </w:t>
+      </w:r>
+      <w:del w:id="9" w:author="Bachmeier, Nate" w:date="2022-06-22T10:54:00Z">
+        <w:r>
+          <w:delText>appropriateness</w:delText>
+        </w:r>
+      </w:del>
+      <w:ins w:id="10" w:author="Bachmeier, Nate" w:date="2022-06-22T10:54:00Z">
+        <w:r>
+          <w:t>A</w:t>
+        </w:r>
+        <w:r>
+          <w:t>ppropriateness</w:t>
+        </w:r>
+      </w:ins>
     </w:p>
     <w:p>
       <w:pPr>
@@ -523,16 +604,86 @@
           <w:iCs/>
         </w:rPr>
       </w:pPr>
-      <w:r>
-        <w:t xml:space="preserve">This methodology is appropriate </w:t>
-      </w:r>
-      <w:r>
-        <w:rPr>
-          <w:i/>
-          <w:iCs/>
-        </w:rPr>
-        <w:t>because…</w:t>
-      </w:r>
+      <w:del w:id="11" w:author="Bachmeier, Nate" w:date="2022-06-22T10:04:00Z">
+        <w:r>
+          <w:delText xml:space="preserve">This methodology </w:delText>
+        </w:r>
+      </w:del>
+      <w:del w:id="12" w:author="Bachmeier, Nate" w:date="2022-06-22T10:02:00Z">
+        <w:r>
+          <w:delText xml:space="preserve">is appropriate </w:delText>
+        </w:r>
+        <w:r>
+          <w:rPr>
+            <w:i/>
+            <w:iCs/>
+          </w:rPr>
+          <w:delText>because…</w:delText>
+        </w:r>
+      </w:del>
+      <w:ins w:id="13" w:author="Bachmeier, Nate" w:date="2022-06-22T10:04:00Z">
+        <w:r>
+          <w:t xml:space="preserve">It is challenging to study humans in privacy-sensitive situations like home monitoring situations. </w:t>
+        </w:r>
+      </w:ins>
+      <w:ins w:id="14" w:author="Bachmeier, Nate" w:date="2022-06-22T10:05:00Z">
+        <w:r>
+          <w:t xml:space="preserve">This study proposes a research method for simulating those humanoids and </w:t>
+        </w:r>
+      </w:ins>
+      <w:ins w:id="15" w:author="Bachmeier, Nate" w:date="2022-06-22T10:06:00Z">
+        <w:r>
+          <w:t xml:space="preserve">having them perform realistic </w:t>
+        </w:r>
+      </w:ins>
+      <w:ins w:id="16" w:author="Bachmeier, Nate" w:date="2022-06-22T10:05:00Z">
+        <w:r>
+          <w:t>behaviors</w:t>
+        </w:r>
+      </w:ins>
+      <w:ins w:id="17" w:author="Bachmeier, Nate" w:date="2022-06-22T10:06:00Z">
+        <w:r>
+          <w:t xml:space="preserve">. </w:t>
+        </w:r>
+      </w:ins>
+      <w:ins w:id="18" w:author="Bachmeier, Nate" w:date="2022-06-22T10:08:00Z">
+        <w:r>
+          <w:t xml:space="preserve">Within the simulation process the humanoids will perform </w:t>
+        </w:r>
+        <w:proofErr w:type="spellStart"/>
+        <w:r>
+          <w:t>MoCAP</w:t>
+        </w:r>
+        <w:proofErr w:type="spellEnd"/>
+        <w:r>
+          <w:t xml:space="preserve"> sequences like falling</w:t>
+        </w:r>
+      </w:ins>
+      <w:ins w:id="19" w:author="Bachmeier, Nate" w:date="2022-06-22T10:09:00Z">
+        <w:r>
+          <w:t xml:space="preserve"> down, and virtual cameras can extract that metadata for an ML </w:t>
+        </w:r>
+        <w:r>
+          <w:lastRenderedPageBreak/>
+          <w:t xml:space="preserve">model. </w:t>
+        </w:r>
+      </w:ins>
+      <w:ins w:id="20" w:author="Bachmeier, Nate" w:date="2022-06-22T10:10:00Z">
+        <w:r>
+          <w:t>Using a design science research method is appropriate to explore this technique as it explores the phenomenon</w:t>
+        </w:r>
+        <w:r>
+          <w:t xml:space="preserve"> </w:t>
+        </w:r>
+        <w:r>
+          <w:t xml:space="preserve">directly. </w:t>
+        </w:r>
+      </w:ins>
+      <w:ins w:id="21" w:author="Bachmeier, Nate" w:date="2022-06-22T10:09:00Z">
+        <w:r>
+          <w:t xml:space="preserve"> </w:t>
+        </w:r>
+      </w:ins>
     </w:p>
     <w:p>
       <w:pPr>
@@ -541,11 +692,21 @@
       <w:r>
         <w:t xml:space="preserve">Alternative </w:t>
       </w:r>
-      <w:commentRangeStart w:id="2"/>
-      <w:r>
-        <w:t>methodologies</w:t>
-      </w:r>
-      <w:commentRangeEnd w:id="2"/>
+      <w:commentRangeStart w:id="22"/>
+      <w:del w:id="23" w:author="Bachmeier, Nate" w:date="2022-06-22T10:54:00Z">
+        <w:r>
+          <w:delText>methodologies</w:delText>
+        </w:r>
+      </w:del>
+      <w:commentRangeEnd w:id="22"/>
+      <w:ins w:id="24" w:author="Bachmeier, Nate" w:date="2022-06-22T10:54:00Z">
+        <w:r>
+          <w:t>M</w:t>
+        </w:r>
+        <w:r>
+          <w:t>ethodologies</w:t>
+        </w:r>
+      </w:ins>
       <w:r>
         <w:rPr>
           <w:rStyle w:val="CommentReference"/>
@@ -553,7 +714,7 @@
           <w:i w:val="0"/>
           <w:iCs w:val="0"/>
         </w:rPr>
-        <w:commentReference w:id="2"/>
+        <w:commentReference w:id="22"/>
       </w:r>
     </w:p>
     <w:p>
@@ -602,11 +763,15 @@
         <w:t xml:space="preserve">. These attributes necessitate researchers to understand when a hammer is more appropriate than a screwdriver (see Table 1). </w:t>
       </w:r>
       <w:r>
-        <w:t xml:space="preserve">Many people erroneously believe </w:t>
-      </w:r>
-      <w:r>
-        <w:lastRenderedPageBreak/>
-        <w:t xml:space="preserve">that quantitative methods are superior to qualitative alternatives (McCusker &amp; </w:t>
+        <w:t>Many people erroneously believe that quantitative methods are superior to qualitative alternatives (</w:t>
+      </w:r>
+      <w:proofErr w:type="spellStart"/>
+      <w:r>
+        <w:t>McCusker</w:t>
+      </w:r>
+      <w:proofErr w:type="spellEnd"/>
+      <w:r>
+        <w:t xml:space="preserve"> &amp; </w:t>
       </w:r>
       <w:proofErr w:type="spellStart"/>
       <w:r>
@@ -909,8 +1074,12 @@
     <w:p>
       <w:pPr>
         <w:ind w:firstLine="720"/>
-      </w:pPr>
-      <w:r>
+        <w:rPr>
+          <w:ins w:id="25" w:author="Bachmeier, Nate" w:date="2022-06-22T10:11:00Z"/>
+        </w:rPr>
+      </w:pPr>
+      <w:r>
+        <w:lastRenderedPageBreak/>
         <w:t xml:space="preserve">Consider the difference when the vehicle study’s objective is (a) to identify safety requirements versus (b) modeling the limitations of the braking system. Under (a), qualitative methods best support the open exploratory nature of the problem. With (b), the answer needs a quantitative method that describes the relationship of multiple variables, such as the car’s speed and the number of objects on the road. However, a more comprehensive study could answer both (a) and (b) by </w:t>
       </w:r>
       <w:r>
@@ -923,63 +1092,203 @@
     <w:p>
       <w:pPr>
         <w:ind w:firstLine="720"/>
-        <w:rPr>
+      </w:pPr>
+      <w:ins w:id="26" w:author="Bachmeier, Nate" w:date="2022-06-22T10:11:00Z">
+        <w:r>
+          <w:t>This study’s objective is to demonstrate a research method</w:t>
+        </w:r>
+      </w:ins>
+      <w:ins w:id="27" w:author="Bachmeier, Nate" w:date="2022-06-22T10:19:00Z">
+        <w:r>
+          <w:t>. It does not aim to prove that method is superior to existing tech</w:t>
+        </w:r>
+      </w:ins>
+      <w:ins w:id="28" w:author="Bachmeier, Nate" w:date="2022-06-22T10:20:00Z">
+        <w:r>
+          <w:t xml:space="preserve">niques through </w:t>
+        </w:r>
+        <w:proofErr w:type="spellStart"/>
+        <w:r>
+          <w:t>quanitative</w:t>
+        </w:r>
+        <w:proofErr w:type="spellEnd"/>
+        <w:r>
+          <w:t xml:space="preserve"> or qualitative measurements. </w:t>
+        </w:r>
+      </w:ins>
+      <w:ins w:id="29" w:author="Bachmeier, Nate" w:date="2022-06-22T10:21:00Z">
+        <w:r>
+          <w:t xml:space="preserve">These design constraints make the constructive research approach more appropriate. Future research should </w:t>
+        </w:r>
+      </w:ins>
+      <w:ins w:id="30" w:author="Bachmeier, Nate" w:date="2022-06-22T10:22:00Z">
+        <w:r>
+          <w:t>expand on the study and assess optimizations and enhancements through quantitative and qualitative question</w:t>
+        </w:r>
+      </w:ins>
+      <w:ins w:id="31" w:author="Bachmeier, Nate" w:date="2022-06-22T10:23:00Z">
+        <w:r>
+          <w:t>s.</w:t>
+        </w:r>
+      </w:ins>
+      <w:ins w:id="32" w:author="Bachmeier, Nate" w:date="2022-06-22T10:22:00Z">
+        <w:r>
+          <w:t xml:space="preserve"> </w:t>
+        </w:r>
+      </w:ins>
+      <w:ins w:id="33" w:author="Bachmeier, Nate" w:date="2022-06-22T10:23:00Z">
+        <w:r>
+          <w:t>For instance, a</w:t>
+        </w:r>
+      </w:ins>
+      <w:ins w:id="34" w:author="Bachmeier, Nate" w:date="2022-06-22T10:25:00Z">
+        <w:r>
+          <w:t>n example</w:t>
+        </w:r>
+      </w:ins>
+      <w:ins w:id="35" w:author="Bachmeier, Nate" w:date="2022-06-22T10:23:00Z">
+        <w:r>
+          <w:t xml:space="preserve"> d</w:t>
+        </w:r>
+      </w:ins>
+      <w:ins w:id="36" w:author="Bachmeier, Nate" w:date="2022-06-22T10:24:00Z">
+        <w:r>
+          <w:t xml:space="preserve">erived </w:t>
+        </w:r>
+      </w:ins>
+      <w:ins w:id="37" w:author="Bachmeier, Nate" w:date="2022-06-22T10:25:00Z">
+        <w:r>
+          <w:t xml:space="preserve">quantitative </w:t>
+        </w:r>
+      </w:ins>
+      <w:ins w:id="38" w:author="Bachmeier, Nate" w:date="2022-06-22T10:24:00Z">
+        <w:r>
+          <w:t xml:space="preserve">study could </w:t>
+        </w:r>
+        <w:proofErr w:type="spellStart"/>
+        <w:r>
+          <w:t>examin</w:t>
+        </w:r>
+        <w:proofErr w:type="spellEnd"/>
+        <w:r>
+          <w:t xml:space="preserve"> different ML algorithms and </w:t>
+        </w:r>
+        <w:proofErr w:type="spellStart"/>
+        <w:r>
+          <w:t>mesure</w:t>
+        </w:r>
+        <w:proofErr w:type="spellEnd"/>
+        <w:r>
+          <w:t xml:space="preserve"> the </w:t>
+        </w:r>
+      </w:ins>
+      <w:ins w:id="39" w:author="Bachmeier, Nate" w:date="2022-06-22T10:25:00Z">
+        <w:r>
+          <w:t xml:space="preserve">accuracy </w:t>
+        </w:r>
+      </w:ins>
+      <w:ins w:id="40" w:author="Bachmeier, Nate" w:date="2022-06-22T10:24:00Z">
+        <w:r>
+          <w:t xml:space="preserve">against a </w:t>
+        </w:r>
+        <w:proofErr w:type="gramStart"/>
+        <w:r>
+          <w:t>real humans</w:t>
+        </w:r>
+        <w:proofErr w:type="gramEnd"/>
+        <w:r>
+          <w:t xml:space="preserve">. </w:t>
+        </w:r>
+      </w:ins>
+      <w:ins w:id="41" w:author="Bachmeier, Nate" w:date="2022-06-22T10:25:00Z">
+        <w:r>
+          <w:t xml:space="preserve">Meanwhile, another derived </w:t>
+        </w:r>
+        <w:proofErr w:type="spellStart"/>
+        <w:r>
+          <w:t>qualititative</w:t>
+        </w:r>
+        <w:proofErr w:type="spellEnd"/>
+        <w:r>
+          <w:t xml:space="preserve"> study might </w:t>
+        </w:r>
+      </w:ins>
+      <w:ins w:id="42" w:author="Bachmeier, Nate" w:date="2022-06-22T10:26:00Z">
+        <w:r>
+          <w:t xml:space="preserve">consider the influence of humanoid </w:t>
+        </w:r>
+      </w:ins>
+      <w:ins w:id="43" w:author="Bachmeier, Nate" w:date="2022-06-22T10:27:00Z">
+        <w:r>
+          <w:t xml:space="preserve">character </w:t>
+        </w:r>
+      </w:ins>
+      <w:ins w:id="44" w:author="Bachmeier, Nate" w:date="2022-06-22T10:26:00Z">
+        <w:r>
+          <w:t xml:space="preserve">properties (e.g., gender and </w:t>
+        </w:r>
+      </w:ins>
+      <w:ins w:id="45" w:author="Bachmeier, Nate" w:date="2022-06-22T10:27:00Z">
+        <w:r>
+          <w:t>weight).</w:t>
+        </w:r>
+      </w:ins>
+    </w:p>
+    <w:p>
+      <w:pPr>
+        <w:ind w:firstLine="720"/>
+        <w:rPr>
+          <w:del w:id="46" w:author="Bachmeier, Nate" w:date="2022-06-22T10:27:00Z"/>
           <w:i/>
           <w:iCs/>
         </w:rPr>
       </w:pPr>
-      <w:r>
-        <w:rPr>
-          <w:i/>
-          <w:iCs/>
-        </w:rPr>
-        <w:t xml:space="preserve">Now let’s take that analogy back to the original problem statement. </w:t>
-      </w:r>
-      <w:r>
-        <w:rPr>
-          <w:i/>
-          <w:iCs/>
-        </w:rPr>
-        <w:t xml:space="preserve">There should also be a page(?) that describes how each of these studies could look before saying that these are </w:t>
-      </w:r>
-      <w:r>
-        <w:rPr>
-          <w:i/>
-          <w:iCs/>
-        </w:rPr>
-        <w:lastRenderedPageBreak/>
-        <w:t>ultimately different problems than the goal here… and that goal is to study neural networks in a quasi</w:t>
-      </w:r>
-      <w:r>
-        <w:rPr>
-          <w:i/>
-          <w:iCs/>
-        </w:rPr>
-        <w:t>-</w:t>
-      </w:r>
-      <w:r>
-        <w:rPr>
-          <w:i/>
-          <w:iCs/>
-        </w:rPr>
-        <w:t>realistic use-case.</w:t>
-      </w:r>
+      <w:del w:id="47" w:author="Bachmeier, Nate" w:date="2022-06-22T10:27:00Z">
+        <w:r>
+          <w:rPr>
+            <w:i/>
+            <w:iCs/>
+          </w:rPr>
+          <w:delText xml:space="preserve">Now let’s take that analogy back to the original problem statement. </w:delText>
+        </w:r>
+        <w:r>
+          <w:rPr>
+            <w:i/>
+            <w:iCs/>
+          </w:rPr>
+          <w:delText>There should also be a page(?) that describes how each of these studies could look before saying that these are ultimately different problems than the goal here… and that goal is to study neural networks in a quasi</w:delText>
+        </w:r>
+        <w:r>
+          <w:rPr>
+            <w:i/>
+            <w:iCs/>
+          </w:rPr>
+          <w:delText>-</w:delText>
+        </w:r>
+        <w:r>
+          <w:rPr>
+            <w:i/>
+            <w:iCs/>
+          </w:rPr>
+          <w:delText>realistic use-case.</w:delText>
+        </w:r>
+      </w:del>
     </w:p>
     <w:p>
       <w:pPr>
         <w:pStyle w:val="Heading2"/>
       </w:pPr>
-      <w:commentRangeStart w:id="3"/>
+      <w:commentRangeStart w:id="48"/>
       <w:r>
         <w:t>Population and Sample</w:t>
       </w:r>
-      <w:commentRangeEnd w:id="3"/>
+      <w:commentRangeEnd w:id="48"/>
       <w:r>
         <w:rPr>
           <w:rStyle w:val="CommentReference"/>
           <w:b w:val="0"/>
         </w:rPr>
-        <w:commentReference w:id="3"/>
+        <w:commentReference w:id="48"/>
       </w:r>
     </w:p>
     <w:p>
@@ -1059,20 +1368,21 @@
       <w:pPr>
         <w:ind w:firstLine="720"/>
       </w:pPr>
-      <w:commentRangeStart w:id="4"/>
+      <w:commentRangeStart w:id="49"/>
       <w:r>
         <w:rPr>
           <w:i/>
           <w:iCs/>
         </w:rPr>
+        <w:lastRenderedPageBreak/>
         <w:t>Insert data about choosing the power level here</w:t>
       </w:r>
-      <w:commentRangeEnd w:id="4"/>
+      <w:commentRangeEnd w:id="49"/>
       <w:r>
         <w:rPr>
           <w:rStyle w:val="CommentReference"/>
         </w:rPr>
-        <w:commentReference w:id="4"/>
+        <w:commentReference w:id="49"/>
       </w:r>
       <w:r>
         <w:t>. Given the relatively small sample count, adjusting the confidence intervals to meet acceptable power requirements might be necessary. Another option might be to reduce the number of racial categories, from nationalities to three groups. These data tweaks might detect high-level trends that future research could tease further.</w:t>
@@ -1151,7 +1461,7 @@
       <w:r>
         <w:t>. In this situation</w:t>
       </w:r>
-      <w:commentRangeStart w:id="5"/>
+      <w:commentRangeStart w:id="50"/>
       <w:r>
         <w:t xml:space="preserve">, </w:t>
       </w:r>
@@ -1165,12 +1475,12 @@
       <w:r>
         <w:t xml:space="preserve"> </w:t>
       </w:r>
-      <w:commentRangeEnd w:id="5"/>
+      <w:commentRangeEnd w:id="50"/>
       <w:r>
         <w:rPr>
           <w:rStyle w:val="CommentReference"/>
         </w:rPr>
-        <w:commentReference w:id="5"/>
+        <w:commentReference w:id="50"/>
       </w:r>
       <w:r>
         <w:t>and variable selection. While this small group would have a reasonably low confidence interval, it could qualitatively hint at the overall sample size needing to be minor, medium, or large. There are potential risks that the random-initial sample produces an invalid seed in the study.</w:t>
@@ -1181,7 +1491,6 @@
         <w:pStyle w:val="Heading3"/>
       </w:pPr>
       <w:r>
-        <w:lastRenderedPageBreak/>
         <w:t>Potential Sample Sizes</w:t>
       </w:r>
     </w:p>
@@ -1193,7 +1502,7 @@
       <w:r>
         <w:t xml:space="preserve">to </w:t>
       </w:r>
-      <w:commentRangeStart w:id="6"/>
+      <w:commentRangeStart w:id="51"/>
       <w:r>
         <w:rPr>
           <w:i/>
@@ -1211,12 +1520,12 @@
         </w:rPr>
         <w:t xml:space="preserve">insert available values </w:t>
       </w:r>
-      <w:commentRangeEnd w:id="6"/>
+      <w:commentRangeEnd w:id="51"/>
       <w:r>
         <w:rPr>
           <w:rStyle w:val="CommentReference"/>
         </w:rPr>
-        <w:commentReference w:id="6"/>
+        <w:commentReference w:id="51"/>
       </w:r>
       <w:r>
         <w:t xml:space="preserve">examples, there should be sufficient coverage assuming the specific measurements are kept simple.  </w:t>
@@ -1358,6 +1667,13 @@
                 <w:bCs w:val="0"/>
               </w:rPr>
               <w:br/>
+            </w:r>
+            <w:r>
+              <w:rPr>
+                <w:b w:val="0"/>
+                <w:bCs w:val="0"/>
+              </w:rPr>
+              <w:lastRenderedPageBreak/>
               <w:t>70%</w:t>
             </w:r>
             <w:r>
@@ -1379,6 +1695,7 @@
               <w:cnfStyle w:val="000000100000" w:firstRow="0" w:lastRow="0" w:firstColumn="0" w:lastColumn="0" w:oddVBand="0" w:evenVBand="0" w:oddHBand="1" w:evenHBand="0" w:firstRowFirstColumn="0" w:firstRowLastColumn="0" w:lastRowFirstColumn="0" w:lastRowLastColumn="0"/>
             </w:pPr>
             <w:r>
+              <w:lastRenderedPageBreak/>
               <w:t>0.20 – Small</w:t>
             </w:r>
           </w:p>
@@ -1391,16 +1708,16 @@
             <w:pPr>
               <w:cnfStyle w:val="000000100000" w:firstRow="0" w:lastRow="0" w:firstColumn="0" w:lastColumn="0" w:oddVBand="0" w:evenVBand="0" w:oddHBand="1" w:evenHBand="0" w:firstRowFirstColumn="0" w:firstRowLastColumn="0" w:lastRowFirstColumn="0" w:lastRowLastColumn="0"/>
             </w:pPr>
-            <w:commentRangeStart w:id="7"/>
+            <w:commentRangeStart w:id="52"/>
             <w:r>
               <w:t>28</w:t>
             </w:r>
-            <w:commentRangeEnd w:id="7"/>
+            <w:commentRangeEnd w:id="52"/>
             <w:r>
               <w:rPr>
                 <w:rStyle w:val="CommentReference"/>
               </w:rPr>
-              <w:commentReference w:id="7"/>
+              <w:commentReference w:id="52"/>
             </w:r>
           </w:p>
         </w:tc>
@@ -1920,50 +2237,194 @@
     <w:p>
       <w:r>
         <w:tab/>
-        <w:t xml:space="preserve">Using this approach is appropriate for the dissertation proposal methodology and design. It has several core strengths, such as avoiding a cumbersome human recruiting process and concerns that the selection procedure is unfair. This method examines the generalization and </w:t>
-      </w:r>
-      <w:r>
-        <w:lastRenderedPageBreak/>
-        <w:t xml:space="preserve">usefulness of the research technique. Furthermore, the experiments automated nature makes reproducing the results straightforward and economical. This design choice means that future researchers have sufficient information to replicate the study. </w:t>
+        <w:t xml:space="preserve">Using this approach is appropriate for the dissertation proposal methodology and design. It has several core strengths, such as avoiding a cumbersome human recruiting process and concerns that the selection procedure is unfair. This method examines the generalization and usefulness of the research technique. Furthermore, the experiments automated nature makes reproducing the results straightforward and economical. This design choice means that future researchers have sufficient information to replicate the study. </w:t>
       </w:r>
     </w:p>
     <w:p>
       <w:pPr>
         <w:pStyle w:val="Heading2"/>
       </w:pPr>
-      <w:bookmarkStart w:id="8" w:name="_Toc251423646"/>
-      <w:bookmarkStart w:id="9" w:name="_Toc464831659"/>
-      <w:bookmarkStart w:id="10" w:name="_Toc465328395"/>
-      <w:bookmarkStart w:id="11" w:name="_Toc51929227"/>
-      <w:commentRangeStart w:id="12"/>
-      <w:commentRangeStart w:id="13"/>
+      <w:bookmarkStart w:id="53" w:name="_Toc251423646"/>
+      <w:bookmarkStart w:id="54" w:name="_Toc464831659"/>
+      <w:bookmarkStart w:id="55" w:name="_Toc465328395"/>
+      <w:bookmarkStart w:id="56" w:name="_Toc51929227"/>
+      <w:commentRangeStart w:id="57"/>
+      <w:commentRangeStart w:id="58"/>
       <w:r>
         <w:t>Instrumentation</w:t>
       </w:r>
-      <w:commentRangeEnd w:id="12"/>
+      <w:commentRangeEnd w:id="57"/>
       <w:r>
         <w:rPr>
           <w:rStyle w:val="CommentReference"/>
         </w:rPr>
-        <w:commentReference w:id="12"/>
-      </w:r>
-      <w:commentRangeEnd w:id="13"/>
+        <w:commentReference w:id="57"/>
+      </w:r>
+      <w:commentRangeEnd w:id="58"/>
       <w:r>
         <w:rPr>
           <w:rStyle w:val="CommentReference"/>
         </w:rPr>
-        <w:commentReference w:id="13"/>
-      </w:r>
-      <w:bookmarkEnd w:id="8"/>
-      <w:bookmarkEnd w:id="9"/>
-      <w:bookmarkEnd w:id="10"/>
-      <w:bookmarkEnd w:id="11"/>
+        <w:commentReference w:id="58"/>
+      </w:r>
+      <w:bookmarkEnd w:id="53"/>
+      <w:bookmarkEnd w:id="54"/>
+      <w:bookmarkEnd w:id="55"/>
+      <w:bookmarkEnd w:id="56"/>
     </w:p>
     <w:p>
       <w:pPr>
         <w:ind w:firstLine="720"/>
         <w:contextualSpacing/>
-      </w:pPr>
+        <w:rPr>
+          <w:ins w:id="59" w:author="Bachmeier, Nate" w:date="2022-06-22T10:54:00Z"/>
+        </w:rPr>
+      </w:pPr>
+      <w:ins w:id="60" w:author="Bachmeier, Nate" w:date="2022-06-22T10:41:00Z">
+        <w:r>
+          <w:t xml:space="preserve">There are three </w:t>
+        </w:r>
+        <w:r>
+          <w:t>aspects to the study that require data collection</w:t>
+        </w:r>
+      </w:ins>
+      <w:ins w:id="61" w:author="Bachmeier, Nate" w:date="2022-06-22T10:49:00Z">
+        <w:r>
+          <w:t xml:space="preserve">. These aspects include ML training performance, ML </w:t>
+        </w:r>
+      </w:ins>
+      <w:ins w:id="62" w:author="Bachmeier, Nate" w:date="2022-06-22T10:50:00Z">
+        <w:r>
+          <w:t xml:space="preserve">model accuracy, and ML inference performance. It is </w:t>
+        </w:r>
+      </w:ins>
+      <w:ins w:id="63" w:author="Bachmeier, Nate" w:date="2022-06-22T10:51:00Z">
+        <w:r>
+          <w:t xml:space="preserve">within the project’s scope to use instruments </w:t>
+        </w:r>
+      </w:ins>
+      <w:ins w:id="64" w:author="Bachmeier, Nate" w:date="2022-06-22T10:52:00Z">
+        <w:r>
+          <w:t xml:space="preserve">to confirm </w:t>
+        </w:r>
+      </w:ins>
+      <w:ins w:id="65" w:author="Bachmeier, Nate" w:date="2022-06-22T10:53:00Z">
+        <w:r>
+          <w:t xml:space="preserve">correct procedures occur. However, this study does </w:t>
+        </w:r>
+        <w:r>
+          <w:lastRenderedPageBreak/>
+          <w:t>not aim to demonstrate extreme precision or the superiority of</w:t>
+        </w:r>
+      </w:ins>
+      <w:ins w:id="66" w:author="Bachmeier, Nate" w:date="2022-06-22T10:54:00Z">
+        <w:r>
+          <w:t xml:space="preserve"> the research technique over existing patterns.</w:t>
+        </w:r>
+      </w:ins>
+    </w:p>
+    <w:p>
+      <w:pPr>
+        <w:pStyle w:val="Heading3"/>
+        <w:rPr>
+          <w:ins w:id="67" w:author="Bachmeier, Nate" w:date="2022-06-22T10:48:00Z"/>
+        </w:rPr>
+        <w:pPrChange w:id="68" w:author="Bachmeier, Nate" w:date="2022-06-22T10:54:00Z">
+          <w:pPr>
+            <w:ind w:firstLine="720"/>
+            <w:contextualSpacing/>
+          </w:pPr>
+        </w:pPrChange>
+      </w:pPr>
+      <w:ins w:id="69" w:author="Bachmeier, Nate" w:date="2022-06-22T10:54:00Z">
+        <w:r>
+          <w:t>ML Training Instruments</w:t>
+        </w:r>
+      </w:ins>
+    </w:p>
+    <w:p>
+      <w:pPr>
+        <w:ind w:firstLine="720"/>
+        <w:rPr>
+          <w:ins w:id="70" w:author="Bachmeier, Nate" w:date="2022-06-22T10:54:00Z"/>
+        </w:rPr>
+      </w:pPr>
+      <w:ins w:id="71" w:author="Bachmeier, Nate" w:date="2022-06-22T10:41:00Z">
+        <w:r>
+          <w:t xml:space="preserve">First, </w:t>
+        </w:r>
+      </w:ins>
+      <w:ins w:id="72" w:author="Bachmeier, Nate" w:date="2022-06-22T10:42:00Z">
+        <w:r>
+          <w:t>telemetry must report that the ML training process is performant and converging. This informati</w:t>
+        </w:r>
+      </w:ins>
+      <w:ins w:id="73" w:author="Bachmeier, Nate" w:date="2022-06-22T10:43:00Z">
+        <w:r>
+          <w:t xml:space="preserve">on is available through Amazon </w:t>
+        </w:r>
+        <w:proofErr w:type="spellStart"/>
+        <w:r>
+          <w:t>SageMaker</w:t>
+        </w:r>
+        <w:proofErr w:type="spellEnd"/>
+        <w:r>
+          <w:t xml:space="preserve"> and </w:t>
+        </w:r>
+        <w:proofErr w:type="spellStart"/>
+        <w:r>
+          <w:t>Tensorflow</w:t>
+        </w:r>
+        <w:proofErr w:type="spellEnd"/>
+        <w:r>
+          <w:t xml:space="preserve"> 2.0 metrics. The study does not plan to </w:t>
+        </w:r>
+      </w:ins>
+      <w:ins w:id="74" w:author="Bachmeier, Nate" w:date="2022-06-22T10:44:00Z">
+        <w:r>
+          <w:t>build custom metrics beyond the standard information.</w:t>
+        </w:r>
+      </w:ins>
+    </w:p>
+    <w:p>
+      <w:pPr>
+        <w:pStyle w:val="Heading3"/>
+        <w:rPr>
+          <w:ins w:id="75" w:author="Bachmeier, Nate" w:date="2022-06-22T10:48:00Z"/>
+        </w:rPr>
+        <w:pPrChange w:id="76" w:author="Bachmeier, Nate" w:date="2022-06-22T10:55:00Z">
+          <w:pPr>
+            <w:pStyle w:val="ListParagraph"/>
+            <w:numPr>
+              <w:numId w:val="2"/>
+            </w:numPr>
+            <w:ind w:left="1080" w:hanging="360"/>
+          </w:pPr>
+        </w:pPrChange>
+      </w:pPr>
+      <w:ins w:id="77" w:author="Bachmeier, Nate" w:date="2022-06-22T10:55:00Z">
+        <w:r>
+          <w:t>ML Model Instruments</w:t>
+        </w:r>
+      </w:ins>
+    </w:p>
+    <w:p>
+      <w:pPr>
+        <w:ind w:firstLine="720"/>
+        <w:rPr>
+          <w:ins w:id="78" w:author="Bachmeier, Nate" w:date="2022-06-22T10:55:00Z"/>
+        </w:rPr>
+      </w:pPr>
+      <w:ins w:id="79" w:author="Bachmeier, Nate" w:date="2022-06-22T10:44:00Z">
+        <w:r>
+          <w:t>Next, the study must confirm that the ML model accurately predicts the humanoid behaviors</w:t>
+        </w:r>
+      </w:ins>
+      <w:ins w:id="80" w:author="Bachmeier, Nate" w:date="2022-06-22T10:45:00Z">
+        <w:r>
+          <w:t xml:space="preserve">. </w:t>
+        </w:r>
+      </w:ins>
       <w:r>
         <w:t>In a physics simulation process, humanoid actors perform behaviors in a highly controlled environment. This feature allows the study always to know the current world state and quickly assess any C</w:t>
       </w:r>
@@ -1976,56 +2437,249 @@
     </w:p>
     <w:p>
       <w:pPr>
+        <w:pStyle w:val="Heading3"/>
+        <w:rPr>
+          <w:ins w:id="81" w:author="Bachmeier, Nate" w:date="2022-06-22T10:48:00Z"/>
+        </w:rPr>
+        <w:pPrChange w:id="82" w:author="Bachmeier, Nate" w:date="2022-06-22T10:55:00Z">
+          <w:pPr>
+            <w:pStyle w:val="ListParagraph"/>
+            <w:numPr>
+              <w:numId w:val="2"/>
+            </w:numPr>
+            <w:ind w:left="1080" w:hanging="360"/>
+          </w:pPr>
+        </w:pPrChange>
+      </w:pPr>
+      <w:ins w:id="83" w:author="Bachmeier, Nate" w:date="2022-06-22T10:55:00Z">
+        <w:r>
+          <w:t>ML Inference Instruments</w:t>
+        </w:r>
+      </w:ins>
+    </w:p>
+    <w:p>
+      <w:pPr>
         <w:ind w:firstLine="720"/>
-        <w:contextualSpacing/>
-        <w:rPr>
+        <w:rPr>
+          <w:ins w:id="84" w:author="Bachmeier, Nate" w:date="2022-06-22T10:56:00Z"/>
+        </w:rPr>
+      </w:pPr>
+      <w:ins w:id="85" w:author="Bachmeier, Nate" w:date="2022-06-22T10:45:00Z">
+        <w:r>
+          <w:t xml:space="preserve">Third, an ML inference process will </w:t>
+        </w:r>
+      </w:ins>
+      <w:ins w:id="86" w:author="Bachmeier, Nate" w:date="2022-06-22T10:46:00Z">
+        <w:r>
+          <w:t xml:space="preserve">host the model and </w:t>
+        </w:r>
+      </w:ins>
+      <w:ins w:id="87" w:author="Bachmeier, Nate" w:date="2022-06-22T10:47:00Z">
+        <w:r>
+          <w:t xml:space="preserve">return predictions. Amazon </w:t>
+        </w:r>
+        <w:proofErr w:type="spellStart"/>
+        <w:r>
+          <w:t>SageMaker</w:t>
+        </w:r>
+        <w:proofErr w:type="spellEnd"/>
+        <w:r>
+          <w:t xml:space="preserve"> collects </w:t>
+        </w:r>
+      </w:ins>
+      <w:ins w:id="88" w:author="Bachmeier, Nate" w:date="2022-06-22T10:48:00Z">
+        <w:r>
+          <w:t xml:space="preserve">statistics regarding inference performance. The study </w:t>
+        </w:r>
+      </w:ins>
+      <w:ins w:id="89" w:author="Bachmeier, Nate" w:date="2022-06-22T10:49:00Z">
+        <w:r>
+          <w:t xml:space="preserve">will use this </w:t>
+        </w:r>
+      </w:ins>
+      <w:ins w:id="90" w:author="Bachmeier, Nate" w:date="2022-06-22T10:55:00Z">
+        <w:r>
+          <w:t xml:space="preserve">built-in </w:t>
+        </w:r>
+      </w:ins>
+      <w:ins w:id="91" w:author="Bachmeier, Nate" w:date="2022-06-22T10:49:00Z">
+        <w:r>
+          <w:t xml:space="preserve">information to </w:t>
+        </w:r>
+      </w:ins>
+      <w:ins w:id="92" w:author="Bachmeier, Nate" w:date="2022-06-22T10:55:00Z">
+        <w:r>
+          <w:t>confirm the inference follows industry</w:t>
+        </w:r>
+      </w:ins>
+      <w:ins w:id="93" w:author="Bachmeier, Nate" w:date="2022-06-22T10:56:00Z">
+        <w:r>
+          <w:t>-standards.</w:t>
+        </w:r>
+      </w:ins>
+    </w:p>
+    <w:p>
+      <w:pPr>
+        <w:pStyle w:val="Heading3"/>
+        <w:rPr>
+          <w:ins w:id="94" w:author="Bachmeier, Nate" w:date="2022-06-22T10:56:00Z"/>
+        </w:rPr>
+      </w:pPr>
+      <w:ins w:id="95" w:author="Bachmeier, Nate" w:date="2022-06-22T10:56:00Z">
+        <w:r>
+          <w:t>Field Testing</w:t>
+        </w:r>
+      </w:ins>
+    </w:p>
+    <w:p>
+      <w:pPr>
+        <w:rPr>
+          <w:del w:id="96" w:author="Bachmeier, Nate" w:date="2022-06-22T11:03:00Z"/>
+          <w:rPrChange w:id="97" w:author="Bachmeier, Nate" w:date="2022-06-22T10:56:00Z">
+            <w:rPr>
+              <w:del w:id="98" w:author="Bachmeier, Nate" w:date="2022-06-22T11:03:00Z"/>
+            </w:rPr>
+          </w:rPrChange>
+        </w:rPr>
+        <w:pPrChange w:id="99" w:author="Bachmeier, Nate" w:date="2022-06-22T11:03:00Z">
+          <w:pPr>
+            <w:ind w:firstLine="720"/>
+            <w:contextualSpacing/>
+          </w:pPr>
+        </w:pPrChange>
+      </w:pPr>
+      <w:ins w:id="100" w:author="Bachmeier, Nate" w:date="2022-06-22T10:56:00Z">
+        <w:r>
+          <w:tab/>
+        </w:r>
+      </w:ins>
+      <w:ins w:id="101" w:author="Bachmeier, Nate" w:date="2022-06-22T10:57:00Z">
+        <w:r>
+          <w:t xml:space="preserve">The study will create a </w:t>
+        </w:r>
+      </w:ins>
+      <w:ins w:id="102" w:author="Bachmeier, Nate" w:date="2022-06-22T10:56:00Z">
+        <w:r>
+          <w:t>highly-simpli</w:t>
+        </w:r>
+      </w:ins>
+      <w:ins w:id="103" w:author="Bachmeier, Nate" w:date="2022-06-22T10:57:00Z">
+        <w:r>
+          <w:t xml:space="preserve">fied example to confirm the instruments function in an expected manner. This </w:t>
+        </w:r>
+      </w:ins>
+      <w:proofErr w:type="spellStart"/>
+      <w:ins w:id="104" w:author="Bachmeier, Nate" w:date="2022-06-22T10:59:00Z">
+        <w:r>
+          <w:t>sterial</w:t>
+        </w:r>
+        <w:proofErr w:type="spellEnd"/>
+        <w:r>
+          <w:t xml:space="preserve"> </w:t>
+        </w:r>
+      </w:ins>
+      <w:ins w:id="105" w:author="Bachmeier, Nate" w:date="2022-06-22T10:58:00Z">
+        <w:r>
+          <w:t xml:space="preserve">configuration might consist of a 2-D humanoid performing two </w:t>
+        </w:r>
+        <w:proofErr w:type="spellStart"/>
+        <w:r>
+          <w:t>MoCAP</w:t>
+        </w:r>
+        <w:proofErr w:type="spellEnd"/>
+        <w:r>
+          <w:t xml:space="preserve"> sequences </w:t>
+        </w:r>
+      </w:ins>
+      <w:ins w:id="106" w:author="Bachmeier, Nate" w:date="2022-06-22T10:59:00Z">
+        <w:r>
+          <w:t xml:space="preserve">for a binary classification </w:t>
+        </w:r>
+      </w:ins>
+      <w:ins w:id="107" w:author="Bachmeier, Nate" w:date="2022-06-22T11:00:00Z">
+        <w:r>
+          <w:t>problem.</w:t>
+        </w:r>
+      </w:ins>
+      <w:ins w:id="108" w:author="Bachmeier, Nate" w:date="2022-06-22T11:03:00Z">
+        <w:r>
+          <w:rPr>
+            <w:rPrChange w:id="109" w:author="Bachmeier, Nate" w:date="2022-06-22T10:56:00Z">
+              <w:rPr/>
+            </w:rPrChange>
+          </w:rPr>
+          <w:t xml:space="preserve"> </w:t>
+        </w:r>
+      </w:ins>
+    </w:p>
+    <w:p>
+      <w:pPr>
+        <w:rPr>
+          <w:del w:id="110" w:author="Bachmeier, Nate" w:date="2022-06-22T11:02:00Z"/>
           <w:i/>
           <w:iCs/>
         </w:rPr>
-      </w:pPr>
-      <w:r>
-        <w:rPr>
+        <w:pPrChange w:id="111" w:author="Bachmeier, Nate" w:date="2022-06-22T11:03:00Z">
+          <w:pPr>
+            <w:ind w:firstLine="720"/>
+            <w:contextualSpacing/>
+          </w:pPr>
+        </w:pPrChange>
+      </w:pPr>
+      <w:del w:id="112" w:author="Bachmeier, Nate" w:date="2022-06-22T11:02:00Z">
+        <w:r>
+          <w:rPr>
+            <w:i/>
+            <w:iCs/>
+          </w:rPr>
+          <w:delText>There should be another 2-paragraphs with examples of this idea here.</w:delText>
+        </w:r>
+      </w:del>
+    </w:p>
+    <w:p>
+      <w:pPr>
+        <w:rPr>
+          <w:del w:id="113" w:author="Bachmeier, Nate" w:date="2022-06-22T11:02:00Z"/>
           <w:i/>
           <w:iCs/>
         </w:rPr>
-        <w:t>There should be another 2-paragraphs with examples of this idea here.</w:t>
-      </w:r>
-    </w:p>
-    <w:p>
-      <w:pPr>
-        <w:contextualSpacing/>
-        <w:rPr>
+        <w:pPrChange w:id="114" w:author="Bachmeier, Nate" w:date="2022-06-22T11:03:00Z">
+          <w:pPr>
+            <w:contextualSpacing/>
+          </w:pPr>
+        </w:pPrChange>
+      </w:pPr>
+      <w:del w:id="115" w:author="Bachmeier, Nate" w:date="2022-06-22T11:02:00Z">
+        <w:r>
+          <w:rPr>
+            <w:i/>
+            <w:iCs/>
+          </w:rPr>
+          <w:delText xml:space="preserve">Checklist: </w:delText>
+        </w:r>
+      </w:del>
+    </w:p>
+    <w:p>
+      <w:pPr>
+        <w:rPr>
+          <w:del w:id="116" w:author="Bachmeier, Nate" w:date="2022-06-22T11:02:00Z"/>
           <w:i/>
           <w:iCs/>
         </w:rPr>
-      </w:pPr>
-      <w:r>
-        <w:rPr>
-          <w:i/>
-          <w:iCs/>
-        </w:rPr>
-        <w:t xml:space="preserve">Checklist: </w:t>
-      </w:r>
-    </w:p>
-    <w:p>
-      <w:pPr>
-        <w:pStyle w:val="CommentText"/>
-        <w:spacing w:line="480" w:lineRule="auto"/>
-        <w:ind w:left="720"/>
-        <w:rPr>
-          <w:i/>
-          <w:iCs/>
-          <w:sz w:val="24"/>
-          <w:szCs w:val="24"/>
-        </w:rPr>
-      </w:pPr>
+        <w:pPrChange w:id="117" w:author="Bachmeier, Nate" w:date="2022-06-22T11:03:00Z">
+          <w:pPr>
+            <w:pStyle w:val="CommentText"/>
+            <w:spacing w:line="480" w:lineRule="auto"/>
+            <w:ind w:left="720"/>
+          </w:pPr>
+        </w:pPrChange>
+      </w:pPr>
+      <w:customXmlDelRangeStart w:id="118" w:author="Bachmeier, Nate" w:date="2022-06-22T11:02:00Z"/>
       <w:sdt>
         <w:sdtPr>
           <w:rPr>
             <w:i/>
             <w:iCs/>
-            <w:sz w:val="24"/>
-            <w:szCs w:val="24"/>
           </w:rPr>
           <w:id w:val="-1951770521"/>
           <w14:checkbox>
@@ -2036,36 +2690,45 @@
         </w:sdtPr>
         <w:sdtEndPr/>
         <w:sdtContent>
-          <w:r>
-            <w:rPr>
-              <w:rFonts w:ascii="Segoe UI Symbol" w:hAnsi="Segoe UI Symbol" w:cs="Segoe UI Symbol"/>
-              <w:i/>
-              <w:iCs/>
-              <w:sz w:val="24"/>
-              <w:szCs w:val="24"/>
-            </w:rPr>
-            <w:t>☐</w:t>
-          </w:r>
+          <w:customXmlDelRangeEnd w:id="118"/>
+          <w:del w:id="119" w:author="Bachmeier, Nate" w:date="2022-06-22T11:02:00Z">
+            <w:r>
+              <w:rPr>
+                <w:rFonts w:ascii="Segoe UI Symbol" w:hAnsi="Segoe UI Symbol" w:cs="Segoe UI Symbol"/>
+                <w:i/>
+                <w:iCs/>
+              </w:rPr>
+              <w:delText>☐</w:delText>
+            </w:r>
+          </w:del>
+          <w:customXmlDelRangeStart w:id="120" w:author="Bachmeier, Nate" w:date="2022-06-22T11:02:00Z"/>
         </w:sdtContent>
       </w:sdt>
-      <w:r>
-        <w:rPr>
+      <w:customXmlDelRangeEnd w:id="120"/>
+      <w:del w:id="121" w:author="Bachmeier, Nate" w:date="2022-06-22T11:02:00Z">
+        <w:r>
+          <w:rPr>
+            <w:i/>
+            <w:iCs/>
+          </w:rPr>
+          <w:delText xml:space="preserve"> Describe the instruments (e.g., tests, questionnaires, observation protocols) that will be (proposal) or were (manuscript) used, including information on their origin and evidence of their reliability and validity. OR as applicable, describe the materials to be used (e.g., lesson plans for interventions, webinars, or archived data, etc.).</w:delText>
+        </w:r>
+      </w:del>
+    </w:p>
+    <w:p>
+      <w:pPr>
+        <w:rPr>
+          <w:del w:id="122" w:author="Bachmeier, Nate" w:date="2022-06-22T11:02:00Z"/>
           <w:i/>
           <w:iCs/>
-          <w:sz w:val="24"/>
-          <w:szCs w:val="24"/>
-        </w:rPr>
-        <w:t xml:space="preserve"> Describe the instruments (e.g., tests, questionnaires, observation protocols) that will be (proposal) or were (manuscript) used, including information on their origin and evidence of their reliability and validity. OR as applicable, describe the materials to be used (e.g., lesson plans for interventions, webinars, or archived data, etc.).</w:t>
-      </w:r>
-    </w:p>
-    <w:p>
-      <w:pPr>
-        <w:ind w:left="720"/>
-        <w:rPr>
-          <w:i/>
-          <w:iCs/>
-        </w:rPr>
-      </w:pPr>
+        </w:rPr>
+        <w:pPrChange w:id="123" w:author="Bachmeier, Nate" w:date="2022-06-22T11:03:00Z">
+          <w:pPr>
+            <w:ind w:left="720"/>
+          </w:pPr>
+        </w:pPrChange>
+      </w:pPr>
+      <w:customXmlDelRangeStart w:id="124" w:author="Bachmeier, Nate" w:date="2022-06-22T11:02:00Z"/>
       <w:sdt>
         <w:sdtPr>
           <w:rPr>
@@ -2081,61 +2744,70 @@
         </w:sdtPr>
         <w:sdtEndPr/>
         <w:sdtContent>
-          <w:r>
-            <w:rPr>
-              <w:rFonts w:ascii="Segoe UI Symbol" w:hAnsi="Segoe UI Symbol" w:cs="Segoe UI Symbol"/>
-              <w:i/>
-              <w:iCs/>
-            </w:rPr>
-            <w:t>☐</w:t>
-          </w:r>
+          <w:customXmlDelRangeEnd w:id="124"/>
+          <w:del w:id="125" w:author="Bachmeier, Nate" w:date="2022-06-22T11:02:00Z">
+            <w:r>
+              <w:rPr>
+                <w:rFonts w:ascii="Segoe UI Symbol" w:hAnsi="Segoe UI Symbol" w:cs="Segoe UI Symbol"/>
+                <w:i/>
+                <w:iCs/>
+              </w:rPr>
+              <w:delText>☐</w:delText>
+            </w:r>
+          </w:del>
+          <w:customXmlDelRangeStart w:id="126" w:author="Bachmeier, Nate" w:date="2022-06-22T11:02:00Z"/>
         </w:sdtContent>
       </w:sdt>
-      <w:r>
-        <w:rPr>
+      <w:customXmlDelRangeEnd w:id="126"/>
+      <w:del w:id="127" w:author="Bachmeier, Nate" w:date="2022-06-22T11:02:00Z">
+        <w:r>
+          <w:rPr>
+            <w:i/>
+            <w:iCs/>
+          </w:rPr>
+          <w:delText xml:space="preserve"> Describe in </w:delText>
+        </w:r>
+        <w:commentRangeStart w:id="128"/>
+        <w:r>
+          <w:rPr>
+            <w:i/>
+            <w:iCs/>
+          </w:rPr>
+          <w:delText xml:space="preserve">detail any field testing or pilot testing of instruments to include their results and any subsequent modifications. </w:delText>
+        </w:r>
+        <w:commentRangeEnd w:id="128"/>
+        <w:r>
+          <w:rPr>
+            <w:rStyle w:val="CommentReference"/>
+            <w:rFonts w:eastAsia="Times New Roman" w:cs="Arial"/>
+            <w:i/>
+            <w:iCs/>
+          </w:rPr>
+          <w:commentReference w:id="128"/>
+        </w:r>
+      </w:del>
+    </w:p>
+    <w:p>
+      <w:pPr>
+        <w:rPr>
+          <w:del w:id="129" w:author="Bachmeier, Nate" w:date="2022-06-22T11:02:00Z"/>
           <w:i/>
           <w:iCs/>
         </w:rPr>
-        <w:t xml:space="preserve"> Describe in </w:t>
-      </w:r>
-      <w:commentRangeStart w:id="14"/>
-      <w:r>
-        <w:rPr>
-          <w:i/>
-          <w:iCs/>
-        </w:rPr>
-        <w:t xml:space="preserve">detail any field testing or pilot testing of instruments to include their results and any subsequent modifications. </w:t>
-      </w:r>
-      <w:commentRangeEnd w:id="14"/>
-      <w:r>
-        <w:rPr>
-          <w:rStyle w:val="CommentReference"/>
-          <w:rFonts w:eastAsia="Times New Roman" w:cs="Arial"/>
-          <w:i/>
-          <w:iCs/>
-        </w:rPr>
-        <w:commentReference w:id="14"/>
-      </w:r>
-    </w:p>
-    <w:p>
-      <w:pPr>
-        <w:pStyle w:val="CommentText"/>
-        <w:spacing w:line="480" w:lineRule="auto"/>
-        <w:ind w:left="720"/>
-        <w:rPr>
-          <w:i/>
-          <w:iCs/>
-          <w:sz w:val="24"/>
-          <w:szCs w:val="24"/>
-        </w:rPr>
-      </w:pPr>
+        <w:pPrChange w:id="130" w:author="Bachmeier, Nate" w:date="2022-06-22T11:03:00Z">
+          <w:pPr>
+            <w:pStyle w:val="CommentText"/>
+            <w:spacing w:line="480" w:lineRule="auto"/>
+            <w:ind w:left="720"/>
+          </w:pPr>
+        </w:pPrChange>
+      </w:pPr>
+      <w:customXmlDelRangeStart w:id="131" w:author="Bachmeier, Nate" w:date="2022-06-22T11:02:00Z"/>
       <w:sdt>
         <w:sdtPr>
           <w:rPr>
             <w:i/>
             <w:iCs/>
-            <w:sz w:val="24"/>
-            <w:szCs w:val="24"/>
           </w:rPr>
           <w:id w:val="1242068892"/>
           <w14:checkbox>
@@ -2146,91 +2818,287 @@
         </w:sdtPr>
         <w:sdtEndPr/>
         <w:sdtContent>
-          <w:r>
-            <w:rPr>
-              <w:rFonts w:ascii="MS Gothic" w:eastAsia="MS Gothic" w:hAnsi="MS Gothic" w:hint="eastAsia"/>
-              <w:i/>
-              <w:iCs/>
-              <w:sz w:val="24"/>
-              <w:szCs w:val="24"/>
-            </w:rPr>
-            <w:t>☐</w:t>
-          </w:r>
+          <w:customXmlDelRangeEnd w:id="131"/>
+          <w:del w:id="132" w:author="Bachmeier, Nate" w:date="2022-06-22T11:02:00Z">
+            <w:r>
+              <w:rPr>
+                <w:rFonts w:ascii="MS Gothic" w:eastAsia="MS Gothic" w:hAnsi="MS Gothic" w:hint="eastAsia"/>
+                <w:i/>
+                <w:iCs/>
+              </w:rPr>
+              <w:delText>☐</w:delText>
+            </w:r>
+          </w:del>
+          <w:customXmlDelRangeStart w:id="133" w:author="Bachmeier, Nate" w:date="2022-06-22T11:02:00Z"/>
         </w:sdtContent>
       </w:sdt>
-      <w:r>
+      <w:customXmlDelRangeEnd w:id="133"/>
+      <w:del w:id="134" w:author="Bachmeier, Nate" w:date="2022-06-22T11:02:00Z">
+        <w:r>
+          <w:rPr>
+            <w:i/>
+            <w:iCs/>
+          </w:rPr>
+          <w:delText xml:space="preserve"> If instruments or materials are used that were developed by another researcher, include evidence in the appendix that permission was granted to use the instrument(s) and/or material(s) and refer to that fact and the appendix in this section.</w:delText>
+        </w:r>
+        <w:r>
+          <w:rPr>
+            <w:rStyle w:val="CommentReference"/>
+            <w:i/>
+            <w:iCs/>
+            <w:sz w:val="24"/>
+            <w:szCs w:val="24"/>
+          </w:rPr>
+          <w:annotationRef/>
+        </w:r>
+      </w:del>
+    </w:p>
+    <w:p>
+      <w:pPr>
+        <w:rPr>
+          <w:b/>
+        </w:rPr>
+        <w:pPrChange w:id="135" w:author="Bachmeier, Nate" w:date="2022-06-22T11:03:00Z">
+          <w:pPr/>
+        </w:pPrChange>
+      </w:pPr>
+      <w:bookmarkStart w:id="136" w:name="_Toc464831660"/>
+      <w:bookmarkStart w:id="137" w:name="_Toc465328396"/>
+      <w:bookmarkStart w:id="138" w:name="_Toc51929228"/>
+      <w:del w:id="139" w:author="Bachmeier, Nate" w:date="2022-06-22T11:02:00Z">
+        <w:r>
+          <w:br w:type="page"/>
+        </w:r>
+      </w:del>
+    </w:p>
+    <w:p>
+      <w:pPr>
+        <w:pStyle w:val="Heading2"/>
+      </w:pPr>
+      <w:bookmarkStart w:id="140" w:name="_Toc464831663"/>
+      <w:bookmarkStart w:id="141" w:name="_Toc465328397"/>
+      <w:bookmarkStart w:id="142" w:name="_Toc51929229"/>
+      <w:bookmarkEnd w:id="136"/>
+      <w:bookmarkEnd w:id="137"/>
+      <w:bookmarkEnd w:id="138"/>
+      <w:commentRangeStart w:id="143"/>
+      <w:r>
+        <w:t xml:space="preserve">Study </w:t>
+      </w:r>
+      <w:commentRangeStart w:id="144"/>
+      <w:r>
+        <w:t>Procedures</w:t>
+      </w:r>
+      <w:bookmarkEnd w:id="140"/>
+      <w:bookmarkEnd w:id="141"/>
+      <w:bookmarkEnd w:id="142"/>
+      <w:r>
+        <w:t xml:space="preserve"> </w:t>
+      </w:r>
+      <w:commentRangeEnd w:id="144"/>
+      <w:r>
+        <w:rPr>
+          <w:rStyle w:val="CommentReference"/>
+          <w:b w:val="0"/>
+        </w:rPr>
+        <w:commentReference w:id="144"/>
+      </w:r>
+      <w:commentRangeEnd w:id="143"/>
+      <w:r>
+        <w:rPr>
+          <w:rStyle w:val="CommentReference"/>
+          <w:b w:val="0"/>
+        </w:rPr>
+        <w:commentReference w:id="143"/>
+      </w:r>
+    </w:p>
+    <w:p>
+      <w:pPr>
+        <w:ind w:firstLine="720"/>
+        <w:contextualSpacing/>
+      </w:pPr>
+      <w:r>
+        <w:t>The research project aims to build a C</w:t>
+      </w:r>
+      <w:r>
+        <w:t>V</w:t>
+      </w:r>
+      <w:r>
+        <w:t xml:space="preserve"> model that can accurately predict human activity recognition (H</w:t>
+      </w:r>
+      <w:r>
+        <w:t>AR</w:t>
+      </w:r>
+      <w:r>
+        <w:t xml:space="preserve">). Model training will initialize a random experiment configuration and perform an appropriate </w:t>
+      </w:r>
+      <w:proofErr w:type="spellStart"/>
+      <w:r>
+        <w:t>MoCAP</w:t>
+      </w:r>
+      <w:proofErr w:type="spellEnd"/>
+      <w:r>
+        <w:t xml:space="preserve"> sequence. During the performance, a virtual camera will collect </w:t>
+      </w:r>
+      <w:r>
+        <w:lastRenderedPageBreak/>
+        <w:t>changes in joint positionings. This delta stream will serve as input feature parameters to the classification process (e.g., sitting versus falling).</w:t>
+      </w:r>
+    </w:p>
+    <w:p>
+      <w:pPr>
+        <w:pStyle w:val="Heading3"/>
+      </w:pPr>
+      <w:r>
+        <w:t>Building the Model</w:t>
+      </w:r>
+    </w:p>
+    <w:p>
+      <w:pPr>
+        <w:ind w:firstLine="720"/>
+        <w:contextualSpacing/>
+      </w:pPr>
+      <w:r>
+        <w:t xml:space="preserve">A distributed training service can horizontally scale and assess these different humanoid permutations in isolation. Amazon </w:t>
+      </w:r>
+      <w:proofErr w:type="spellStart"/>
+      <w:r>
+        <w:t>SageMaker</w:t>
+      </w:r>
+      <w:proofErr w:type="spellEnd"/>
+      <w:r>
+        <w:t xml:space="preserve"> offers these capabilities through its “bring your own container” design. Researchers essentially bundle custom automation and open-source tooling into a virtualized process. </w:t>
+      </w:r>
+      <w:proofErr w:type="spellStart"/>
+      <w:r>
+        <w:t>SageMaker</w:t>
+      </w:r>
+      <w:proofErr w:type="spellEnd"/>
+      <w:r>
+        <w:t xml:space="preserve"> uses public cloud resources like compute and storage to execute the experiment hundreds or thousands of times. It also integrates into TensorFlow 2 for collecting accuracy and performance metrics. These features reduce the complexity of building boilerplate instruments for many standard requirements.</w:t>
+      </w:r>
+    </w:p>
+    <w:p>
+      <w:pPr>
+        <w:ind w:firstLine="720"/>
+        <w:contextualSpacing/>
+      </w:pPr>
+      <w:r>
+        <w:t xml:space="preserve">Future researchers can replicate this experiment by deploying the same container images into their Amazon </w:t>
+      </w:r>
+      <w:proofErr w:type="spellStart"/>
+      <w:r>
+        <w:t>SageMaker</w:t>
+      </w:r>
+      <w:proofErr w:type="spellEnd"/>
+      <w:r>
+        <w:t xml:space="preserve"> and TensorFlow 2 environments. The humanoid automation will be versioned using GitHub. GitHub simplifies sharing open-source code and identifying specific point-in-time versions (called a commit S</w:t>
+      </w:r>
+      <w:r>
+        <w:t>HA</w:t>
+      </w:r>
+      <w:r>
+        <w:t>). Since those researchers can synchronize the repository to a particular commit and rerun the automation using industry-standard tooling, they have sufficient capabilities to reproduce the experiment.</w:t>
+      </w:r>
+    </w:p>
+    <w:p>
+      <w:pPr>
+        <w:pStyle w:val="Heading3"/>
+      </w:pPr>
+      <w:r>
+        <w:t>Implementing the Simulation Process</w:t>
+      </w:r>
+    </w:p>
+    <w:p>
+      <w:pPr>
         <w:rPr>
           <w:i/>
           <w:iCs/>
-          <w:sz w:val="24"/>
-          <w:szCs w:val="24"/>
-        </w:rPr>
-        <w:t xml:space="preserve"> If instruments or materials are used that were developed by another researcher, include evidence in the appendix that permission was granted to use the instrument(s) and/or material(s) and refer to that fact and the appendix in this section.</w:t>
-      </w:r>
-      <w:r>
-        <w:rPr>
-          <w:rStyle w:val="CommentReference"/>
+        </w:rPr>
+      </w:pPr>
+      <w:r>
+        <w:tab/>
+      </w:r>
+      <w:r>
+        <w:rPr>
           <w:i/>
           <w:iCs/>
-          <w:sz w:val="24"/>
-          <w:szCs w:val="24"/>
-        </w:rPr>
-        <w:annotationRef/>
-      </w:r>
-    </w:p>
-    <w:p>
-      <w:pPr>
-        <w:rPr>
-          <w:b/>
-        </w:rPr>
-      </w:pPr>
-      <w:bookmarkStart w:id="15" w:name="_Toc464831660"/>
-      <w:bookmarkStart w:id="16" w:name="_Toc465328396"/>
-      <w:bookmarkStart w:id="17" w:name="_Toc51929228"/>
-      <w:r>
-        <w:br w:type="page"/>
+        </w:rPr>
+        <w:t xml:space="preserve">Include 2-3 paragraphs that detail how the simulation will take place. Like, is it a Unity process with </w:t>
+      </w:r>
+      <w:proofErr w:type="spellStart"/>
+      <w:r>
+        <w:rPr>
+          <w:i/>
+          <w:iCs/>
+        </w:rPr>
+        <w:t>OpenGym</w:t>
+      </w:r>
+      <w:proofErr w:type="spellEnd"/>
+      <w:r>
+        <w:rPr>
+          <w:i/>
+          <w:iCs/>
+        </w:rPr>
+        <w:t>? What open-source software will go into the container? How will that map into handling the research questions? This information is critical and doesn’t currently exist. Those gaps are likely another section in the Literature Review to define them.</w:t>
+      </w:r>
+    </w:p>
+    <w:p>
+      <w:pPr>
+        <w:pStyle w:val="Heading3"/>
+      </w:pPr>
+      <w:bookmarkStart w:id="145" w:name="_Toc464831664"/>
+      <w:bookmarkStart w:id="146" w:name="_Toc465328398"/>
+      <w:bookmarkStart w:id="147" w:name="_Toc51929230"/>
+      <w:r>
+        <w:t>Using the Model</w:t>
+      </w:r>
+    </w:p>
+    <w:p>
+      <w:pPr>
+        <w:rPr>
+          <w:i/>
+          <w:iCs/>
+        </w:rPr>
+      </w:pPr>
+      <w:r>
+        <w:lastRenderedPageBreak/>
+        <w:tab/>
+      </w:r>
+      <w:r>
+        <w:rPr>
+          <w:i/>
+          <w:iCs/>
+        </w:rPr>
+        <w:t xml:space="preserve">Data Analysis &gt; Model Inference Analysis mentions a small cohort (co-workers) that could interact with the model endpoint. What exactly does that look like, and how would it work? </w:t>
       </w:r>
     </w:p>
     <w:p>
       <w:pPr>
         <w:pStyle w:val="Heading2"/>
       </w:pPr>
-      <w:bookmarkStart w:id="18" w:name="_Toc464831663"/>
-      <w:bookmarkStart w:id="19" w:name="_Toc465328397"/>
-      <w:bookmarkStart w:id="20" w:name="_Toc51929229"/>
-      <w:bookmarkEnd w:id="15"/>
-      <w:bookmarkEnd w:id="16"/>
-      <w:bookmarkEnd w:id="17"/>
-      <w:commentRangeStart w:id="21"/>
-      <w:r>
-        <w:lastRenderedPageBreak/>
-        <w:t xml:space="preserve">Study </w:t>
-      </w:r>
-      <w:commentRangeStart w:id="22"/>
-      <w:r>
-        <w:t>Procedures</w:t>
-      </w:r>
-      <w:bookmarkEnd w:id="18"/>
-      <w:bookmarkEnd w:id="19"/>
-      <w:bookmarkEnd w:id="20"/>
-      <w:r>
-        <w:t xml:space="preserve"> </w:t>
-      </w:r>
-      <w:commentRangeEnd w:id="22"/>
+      <w:commentRangeStart w:id="148"/>
+      <w:commentRangeStart w:id="149"/>
+      <w:r>
+        <w:t>Data Analysis</w:t>
+      </w:r>
+      <w:commentRangeEnd w:id="148"/>
+      <w:r>
+        <w:rPr>
+          <w:rStyle w:val="CommentReference"/>
+        </w:rPr>
+        <w:commentReference w:id="148"/>
+      </w:r>
+      <w:bookmarkEnd w:id="145"/>
+      <w:bookmarkEnd w:id="146"/>
+      <w:bookmarkEnd w:id="147"/>
+      <w:commentRangeEnd w:id="149"/>
       <w:r>
         <w:rPr>
           <w:rStyle w:val="CommentReference"/>
           <w:b w:val="0"/>
         </w:rPr>
-        <w:commentReference w:id="22"/>
-      </w:r>
-      <w:commentRangeEnd w:id="21"/>
-      <w:r>
-        <w:rPr>
-          <w:rStyle w:val="CommentReference"/>
-          <w:b w:val="0"/>
-        </w:rPr>
-        <w:commentReference w:id="21"/>
+        <w:commentReference w:id="149"/>
       </w:r>
     </w:p>
     <w:p>
@@ -2239,27 +3107,7 @@
         <w:contextualSpacing/>
       </w:pPr>
       <w:r>
-        <w:t>The research project aims to build a C</w:t>
-      </w:r>
-      <w:r>
-        <w:t>V</w:t>
-      </w:r>
-      <w:r>
-        <w:t xml:space="preserve"> model that can accurately predict human activity recognition (H</w:t>
-      </w:r>
-      <w:r>
-        <w:t>AR</w:t>
-      </w:r>
-      <w:r>
-        <w:t xml:space="preserve">). Model training will initialize a random experiment configuration and perform an appropriate </w:t>
-      </w:r>
-      <w:proofErr w:type="spellStart"/>
-      <w:r>
-        <w:t>MoCAP</w:t>
-      </w:r>
-      <w:proofErr w:type="spellEnd"/>
-      <w:r>
-        <w:t xml:space="preserve"> sequence. During the performance, a virtual camera will collect changes in joint positionings. This delta stream will serve as input feature parameters to the classification process (e.g., sitting versus falling).</w:t>
+        <w:t xml:space="preserve">There are two phases to implementing an AI/ML process: training the model and operationalizing the capability. The analysis must confirm that these phases meet acceptable quality standards. Additionally, it must succinctly address the research questions from chapter 1. </w:t>
       </w:r>
     </w:p>
     <w:p>
@@ -2267,7 +3115,7 @@
         <w:pStyle w:val="Heading3"/>
       </w:pPr>
       <w:r>
-        <w:t>Building the Model</w:t>
+        <w:t>Model Training Analysis</w:t>
       </w:r>
     </w:p>
     <w:p>
@@ -2276,46 +3124,23 @@
         <w:contextualSpacing/>
       </w:pPr>
       <w:r>
-        <w:t xml:space="preserve">A distributed training service can horizontally scale and assess these different humanoid permutations in isolation. Amazon </w:t>
+        <w:t xml:space="preserve">Tensor Flow 2 generates statistical information regarding the model training performance. These Key Performance Indicators (KPIs) describe the gradient </w:t>
       </w:r>
       <w:proofErr w:type="spellStart"/>
       <w:r>
+        <w:t>convergance</w:t>
+      </w:r>
+      <w:proofErr w:type="spellEnd"/>
+      <w:r>
+        <w:t xml:space="preserve">, model accuracy, and various troubleshooting metrics. An analysis must confirm that the training configuration occurs efficiently. Suppose the performance is substandard. In that case, this research plans to investigate the defects and reconfigure the training service (e.g., Amazon </w:t>
+      </w:r>
+      <w:proofErr w:type="spellStart"/>
+      <w:r>
         <w:t>SageMaker</w:t>
       </w:r>
       <w:proofErr w:type="spellEnd"/>
       <w:r>
-        <w:t xml:space="preserve"> offers these capabilities through its “bring your own container” design. Researchers essentially bundle custom automation and open-source tooling into a virtualized process. </w:t>
-      </w:r>
-      <w:proofErr w:type="spellStart"/>
-      <w:r>
-        <w:t>SageMaker</w:t>
-      </w:r>
-      <w:proofErr w:type="spellEnd"/>
-      <w:r>
-        <w:t xml:space="preserve"> uses public cloud resources like compute and storage to execute the experiment hundreds or thousands of times. It also integrates into TensorFlow 2 for collecting accuracy and performance metrics. These features reduce the complexity of building boilerplate instruments for many standard requirements.</w:t>
-      </w:r>
-    </w:p>
-    <w:p>
-      <w:pPr>
-        <w:ind w:firstLine="720"/>
-        <w:contextualSpacing/>
-      </w:pPr>
-      <w:r>
-        <w:t xml:space="preserve">Future researchers can replicate this experiment by deploying the same container images into their Amazon </w:t>
-      </w:r>
-      <w:proofErr w:type="spellStart"/>
-      <w:r>
-        <w:t>SageMaker</w:t>
-      </w:r>
-      <w:proofErr w:type="spellEnd"/>
-      <w:r>
-        <w:t xml:space="preserve"> and TensorFlow 2 environments. The humanoid automation will be versioned using GitHub. GitHub simplifies sharing open-source code and identifying specific point-in-time versions (called a commit S</w:t>
-      </w:r>
-      <w:r>
-        <w:t>HA</w:t>
-      </w:r>
-      <w:r>
-        <w:t>). Since those researchers can synchronize the repository to a particular commit and rerun the automation using industry-standard tooling, they have sufficient capabilities to reproduce the experiment.</w:t>
+        <w:t xml:space="preserve">). It is beyond this study’s scope to create “a perfect model” and only seeks to demonstrate the research technique’s viability. However, this study will validate that training is reliable and reproducible across positive and negative test cases.    </w:t>
       </w:r>
     </w:p>
     <w:p>
@@ -2323,173 +3148,21 @@
         <w:pStyle w:val="Heading3"/>
       </w:pPr>
       <w:r>
-        <w:t>Implementing the Simulation Process</w:t>
-      </w:r>
-    </w:p>
-    <w:p>
-      <w:pPr>
-        <w:rPr>
-          <w:i/>
-          <w:iCs/>
-        </w:rPr>
-      </w:pPr>
+        <w:t>Model Inference Analysis</w:t>
+      </w:r>
+    </w:p>
+    <w:p>
       <w:r>
         <w:tab/>
-      </w:r>
-      <w:r>
-        <w:rPr>
-          <w:i/>
-          <w:iCs/>
-        </w:rPr>
-        <w:t xml:space="preserve">Include 2-3 paragraphs that detail how the simulation will take place. Like, is it a Unity process with </w:t>
-      </w:r>
-      <w:proofErr w:type="spellStart"/>
-      <w:r>
-        <w:rPr>
-          <w:i/>
-          <w:iCs/>
-        </w:rPr>
-        <w:t>OpenGym</w:t>
-      </w:r>
-      <w:proofErr w:type="spellEnd"/>
-      <w:r>
-        <w:rPr>
-          <w:i/>
-          <w:iCs/>
-        </w:rPr>
-        <w:t xml:space="preserve">? What open-source software will go into the container? How will that </w:t>
-      </w:r>
-      <w:r>
-        <w:rPr>
-          <w:i/>
-          <w:iCs/>
-        </w:rPr>
+        <w:t>An analysis of the model inference must confirm that it is usable. This phase requires provisioning a model endpoint and posting experimental data. A simple approach could be using RGB+D cameras to record a small human group repeating the humanoid behaviors. There are several core advantages to this solution. First, it demonstrates bringing the simulation process into the real world. Next, these volunteers are readily available through work and social gatherings. It is beyond this study’s scope to “perfectly predict” every behavior. Instead, the goal is to collect and evaluate operationalizing the research technique.</w:t>
+      </w:r>
+    </w:p>
+    <w:p>
+      <w:pPr>
+        <w:pStyle w:val="Heading3"/>
+      </w:pPr>
+      <w:r>
         <w:lastRenderedPageBreak/>
-        <w:t>map into handling the research questions? This information is critical and doesn’t currently exist. Those gaps are likely another section in the Literature Review to define them.</w:t>
-      </w:r>
-    </w:p>
-    <w:p>
-      <w:pPr>
-        <w:pStyle w:val="Heading3"/>
-      </w:pPr>
-      <w:bookmarkStart w:id="23" w:name="_Toc464831664"/>
-      <w:bookmarkStart w:id="24" w:name="_Toc465328398"/>
-      <w:bookmarkStart w:id="25" w:name="_Toc51929230"/>
-      <w:r>
-        <w:t>Using the Model</w:t>
-      </w:r>
-    </w:p>
-    <w:p>
-      <w:pPr>
-        <w:rPr>
-          <w:i/>
-          <w:iCs/>
-        </w:rPr>
-      </w:pPr>
-      <w:r>
-        <w:tab/>
-      </w:r>
-      <w:r>
-        <w:rPr>
-          <w:i/>
-          <w:iCs/>
-        </w:rPr>
-        <w:t xml:space="preserve">Data Analysis &gt; Model Inference Analysis mentions a small cohort (co-workers) that could interact with the model endpoint. What exactly does that look like, and how would it work? </w:t>
-      </w:r>
-    </w:p>
-    <w:p>
-      <w:pPr>
-        <w:pStyle w:val="Heading2"/>
-      </w:pPr>
-      <w:commentRangeStart w:id="26"/>
-      <w:commentRangeStart w:id="27"/>
-      <w:r>
-        <w:t>Data Analysis</w:t>
-      </w:r>
-      <w:commentRangeEnd w:id="26"/>
-      <w:r>
-        <w:rPr>
-          <w:rStyle w:val="CommentReference"/>
-        </w:rPr>
-        <w:commentReference w:id="26"/>
-      </w:r>
-      <w:bookmarkEnd w:id="23"/>
-      <w:bookmarkEnd w:id="24"/>
-      <w:bookmarkEnd w:id="25"/>
-      <w:commentRangeEnd w:id="27"/>
-      <w:r>
-        <w:rPr>
-          <w:rStyle w:val="CommentReference"/>
-          <w:b w:val="0"/>
-        </w:rPr>
-        <w:commentReference w:id="27"/>
-      </w:r>
-    </w:p>
-    <w:p>
-      <w:pPr>
-        <w:ind w:firstLine="720"/>
-        <w:contextualSpacing/>
-      </w:pPr>
-      <w:r>
-        <w:t xml:space="preserve">There are two phases to implementing an AI/ML process: training the model and operationalizing the capability. The analysis must confirm that these phases meet acceptable quality standards. Additionally, it must succinctly address the research questions from chapter 1. </w:t>
-      </w:r>
-    </w:p>
-    <w:p>
-      <w:pPr>
-        <w:pStyle w:val="Heading3"/>
-      </w:pPr>
-      <w:r>
-        <w:t>Model Training Analysis</w:t>
-      </w:r>
-    </w:p>
-    <w:p>
-      <w:pPr>
-        <w:ind w:firstLine="720"/>
-        <w:contextualSpacing/>
-      </w:pPr>
-      <w:r>
-        <w:t xml:space="preserve">Tensor Flow 2 generates statistical information regarding the model training performance. These Key Performance Indicators (KPIs) describe the gradient </w:t>
-      </w:r>
-      <w:proofErr w:type="spellStart"/>
-      <w:r>
-        <w:t>convergance</w:t>
-      </w:r>
-      <w:proofErr w:type="spellEnd"/>
-      <w:r>
-        <w:t xml:space="preserve">, model accuracy, and various troubleshooting metrics. An analysis must confirm that the training configuration occurs efficiently. Suppose the performance is substandard. In that case, this research plans to investigate the defects and reconfigure the training service (e.g., Amazon </w:t>
-      </w:r>
-      <w:proofErr w:type="spellStart"/>
-      <w:r>
-        <w:t>SageMaker</w:t>
-      </w:r>
-      <w:proofErr w:type="spellEnd"/>
-      <w:r>
-        <w:t xml:space="preserve">). It is beyond this study’s scope to create “a perfect model” and only seeks to demonstrate the research technique’s viability. However, this study will validate that training is reliable and reproducible across positive and negative test cases.    </w:t>
-      </w:r>
-    </w:p>
-    <w:p>
-      <w:pPr>
-        <w:pStyle w:val="Heading3"/>
-      </w:pPr>
-      <w:r>
-        <w:t>Model Inference Analysis</w:t>
-      </w:r>
-    </w:p>
-    <w:p>
-      <w:r>
-        <w:tab/>
-        <w:t xml:space="preserve">An analysis of the model inference must confirm that it is usable. This phase requires provisioning a model endpoint and posting experimental data. A simple approach could be using RGB+D cameras to record a small human group repeating the humanoid behaviors. There are several core advantages to this solution. First, it demonstrates bringing the simulation process </w:t>
-      </w:r>
-      <w:r>
-        <w:lastRenderedPageBreak/>
-        <w:t>into the real world. Next, these volunteers are readily available through work and social gatherings. It is beyond this study’s scope to “perfectly predict” every behavior. Instead, the goal is to collect and evaluate operationalizing the research technique.</w:t>
-      </w:r>
-    </w:p>
-    <w:p>
-      <w:pPr>
-        <w:pStyle w:val="Heading3"/>
-      </w:pPr>
-      <w:r>
         <w:t>Addressing the research questions</w:t>
       </w:r>
     </w:p>
@@ -2614,15 +3287,7 @@
         </w:sdtContent>
       </w:sdt>
       <w:r>
-        <w:t xml:space="preserve"> Use proper terminology in association with each design/analysis (e.g., independent variable and dependent variable for an experimental design, </w:t>
-      </w:r>
-      <w:proofErr w:type="gramStart"/>
-      <w:r>
-        <w:t>predictor</w:t>
-      </w:r>
-      <w:proofErr w:type="gramEnd"/>
-      <w:r>
-        <w:t xml:space="preserve"> and criterion variables for regression). </w:t>
+        <w:t xml:space="preserve"> Use proper terminology in association with each design/analysis (e.g., independent variable and dependent variable for an experimental design, predictor and criterion variables for regression). </w:t>
       </w:r>
     </w:p>
     <w:p>
@@ -2697,32 +3362,32 @@
       <w:pPr>
         <w:pStyle w:val="Heading2"/>
       </w:pPr>
-      <w:bookmarkStart w:id="28" w:name="_Toc464831665"/>
-      <w:bookmarkStart w:id="29" w:name="_Toc465328399"/>
-      <w:bookmarkStart w:id="30" w:name="_Toc251423649"/>
-      <w:bookmarkStart w:id="31" w:name="_Toc51929231"/>
-      <w:commentRangeStart w:id="32"/>
+      <w:bookmarkStart w:id="150" w:name="_Toc464831665"/>
+      <w:bookmarkStart w:id="151" w:name="_Toc465328399"/>
+      <w:bookmarkStart w:id="152" w:name="_Toc251423649"/>
+      <w:bookmarkStart w:id="153" w:name="_Toc51929231"/>
+      <w:commentRangeStart w:id="154"/>
+      <w:r>
+        <w:t>Assumptions</w:t>
+      </w:r>
+      <w:bookmarkEnd w:id="150"/>
+      <w:bookmarkEnd w:id="151"/>
+      <w:r>
+        <w:t xml:space="preserve"> </w:t>
+      </w:r>
+      <w:bookmarkEnd w:id="152"/>
+      <w:commentRangeEnd w:id="154"/>
+      <w:r>
+        <w:rPr>
+          <w:rStyle w:val="CommentReference"/>
+        </w:rPr>
+        <w:commentReference w:id="154"/>
+      </w:r>
+      <w:bookmarkEnd w:id="153"/>
+    </w:p>
+    <w:p>
       <w:r>
         <w:lastRenderedPageBreak/>
-        <w:t>Assumptions</w:t>
-      </w:r>
-      <w:bookmarkEnd w:id="28"/>
-      <w:bookmarkEnd w:id="29"/>
-      <w:r>
-        <w:t xml:space="preserve"> </w:t>
-      </w:r>
-      <w:bookmarkEnd w:id="30"/>
-      <w:commentRangeEnd w:id="32"/>
-      <w:r>
-        <w:rPr>
-          <w:rStyle w:val="CommentReference"/>
-        </w:rPr>
-        <w:commentReference w:id="32"/>
-      </w:r>
-      <w:bookmarkEnd w:id="31"/>
-    </w:p>
-    <w:p>
-      <w:r>
         <w:tab/>
         <w:t xml:space="preserve">Research projects must be cognizant of the internal and external factors influencing their research. Making an assumptions inventory is essential to quality research because it communicates the implicit drivers in the design. </w:t>
       </w:r>
@@ -2837,23 +3502,23 @@
       <w:pPr>
         <w:pStyle w:val="Heading2"/>
       </w:pPr>
-      <w:bookmarkStart w:id="33" w:name="_Toc464831666"/>
-      <w:bookmarkStart w:id="34" w:name="_Toc465328400"/>
-      <w:bookmarkStart w:id="35" w:name="_Toc51929232"/>
-      <w:commentRangeStart w:id="36"/>
+      <w:bookmarkStart w:id="155" w:name="_Toc464831666"/>
+      <w:bookmarkStart w:id="156" w:name="_Toc465328400"/>
+      <w:bookmarkStart w:id="157" w:name="_Toc51929232"/>
+      <w:commentRangeStart w:id="158"/>
       <w:r>
         <w:t>Limitations</w:t>
       </w:r>
-      <w:bookmarkEnd w:id="33"/>
-      <w:bookmarkEnd w:id="34"/>
-      <w:commentRangeEnd w:id="36"/>
+      <w:bookmarkEnd w:id="155"/>
+      <w:bookmarkEnd w:id="156"/>
+      <w:commentRangeEnd w:id="158"/>
       <w:r>
         <w:rPr>
           <w:rStyle w:val="CommentReference"/>
         </w:rPr>
-        <w:commentReference w:id="36"/>
-      </w:r>
-      <w:bookmarkEnd w:id="35"/>
+        <w:commentReference w:id="158"/>
+      </w:r>
+      <w:bookmarkEnd w:id="157"/>
     </w:p>
     <w:p>
       <w:r>
@@ -2892,23 +3557,23 @@
       <w:pPr>
         <w:pStyle w:val="Heading2"/>
       </w:pPr>
-      <w:bookmarkStart w:id="37" w:name="_Toc464831667"/>
-      <w:bookmarkStart w:id="38" w:name="_Toc465328401"/>
-      <w:bookmarkStart w:id="39" w:name="_Toc51929233"/>
-      <w:commentRangeStart w:id="40"/>
+      <w:bookmarkStart w:id="159" w:name="_Toc464831667"/>
+      <w:bookmarkStart w:id="160" w:name="_Toc465328401"/>
+      <w:bookmarkStart w:id="161" w:name="_Toc51929233"/>
+      <w:commentRangeStart w:id="162"/>
       <w:r>
         <w:t>Delimitations</w:t>
       </w:r>
-      <w:bookmarkEnd w:id="37"/>
-      <w:bookmarkEnd w:id="38"/>
-      <w:commentRangeEnd w:id="40"/>
+      <w:bookmarkEnd w:id="159"/>
+      <w:bookmarkEnd w:id="160"/>
+      <w:commentRangeEnd w:id="162"/>
       <w:r>
         <w:rPr>
           <w:rStyle w:val="CommentReference"/>
         </w:rPr>
-        <w:commentReference w:id="40"/>
-      </w:r>
-      <w:bookmarkEnd w:id="39"/>
+        <w:commentReference w:id="162"/>
+      </w:r>
+      <w:bookmarkEnd w:id="161"/>
     </w:p>
     <w:p>
       <w:r>
@@ -2955,6 +3620,7 @@
           <w:id w:val="-2135155842"/>
           <w:citation/>
         </w:sdtPr>
+        <w:sdtEndPr/>
         <w:sdtContent>
           <w:r>
             <w:fldChar w:fldCharType="begin"/>
@@ -2984,23 +3650,23 @@
       <w:pPr>
         <w:pStyle w:val="Heading2"/>
       </w:pPr>
-      <w:bookmarkStart w:id="41" w:name="_Toc464831668"/>
-      <w:bookmarkStart w:id="42" w:name="_Toc465328402"/>
-      <w:bookmarkStart w:id="43" w:name="_Toc51929234"/>
-      <w:commentRangeStart w:id="44"/>
+      <w:bookmarkStart w:id="163" w:name="_Toc464831668"/>
+      <w:bookmarkStart w:id="164" w:name="_Toc465328402"/>
+      <w:bookmarkStart w:id="165" w:name="_Toc51929234"/>
+      <w:commentRangeStart w:id="166"/>
       <w:r>
         <w:t>Ethical Assurances</w:t>
       </w:r>
-      <w:bookmarkEnd w:id="41"/>
-      <w:bookmarkEnd w:id="42"/>
-      <w:commentRangeEnd w:id="44"/>
+      <w:bookmarkEnd w:id="163"/>
+      <w:bookmarkEnd w:id="164"/>
+      <w:commentRangeEnd w:id="166"/>
       <w:r>
         <w:rPr>
           <w:rStyle w:val="CommentReference"/>
         </w:rPr>
-        <w:commentReference w:id="44"/>
-      </w:r>
-      <w:bookmarkEnd w:id="43"/>
+        <w:commentReference w:id="166"/>
+      </w:r>
+      <w:bookmarkEnd w:id="165"/>
     </w:p>
     <w:p>
       <w:pPr>
@@ -3022,16 +3688,16 @@
       <w:r>
         <w:t xml:space="preserve">violations, </w:t>
       </w:r>
-      <w:commentRangeStart w:id="45"/>
+      <w:commentRangeStart w:id="167"/>
       <w:r>
         <w:t>or undue harm risks.</w:t>
       </w:r>
-      <w:commentRangeEnd w:id="45"/>
+      <w:commentRangeEnd w:id="167"/>
       <w:r>
         <w:rPr>
           <w:rStyle w:val="CommentReference"/>
         </w:rPr>
-        <w:commentReference w:id="45"/>
+        <w:commentReference w:id="167"/>
       </w:r>
     </w:p>
     <w:p>
@@ -3231,21 +3897,21 @@
       <w:r>
         <w:t xml:space="preserve"> </w:t>
       </w:r>
-      <w:commentRangeStart w:id="46"/>
+      <w:commentRangeStart w:id="168"/>
       <w:r>
         <w:rPr>
           <w:strike/>
         </w:rPr>
         <w:t xml:space="preserve">If the risk to participants is greater than minimal, discuss the relevant ethical issues and how they will be (proposal) or were (manuscript) addressed. </w:t>
       </w:r>
-      <w:commentRangeEnd w:id="46"/>
+      <w:commentRangeEnd w:id="168"/>
       <w:r>
         <w:rPr>
           <w:rStyle w:val="CommentReference"/>
           <w:rFonts w:eastAsia="Times New Roman" w:cs="Arial"/>
           <w:strike/>
         </w:rPr>
-        <w:commentReference w:id="46"/>
+        <w:commentReference w:id="168"/>
       </w:r>
     </w:p>
     <w:p>
@@ -3516,6 +4182,8 @@
       <w:r>
         <w:br w:type="page"/>
       </w:r>
+      <w:bookmarkStart w:id="169" w:name="_GoBack"/>
+      <w:bookmarkEnd w:id="169"/>
     </w:p>
     <w:sdt>
       <w:sdtPr>
@@ -4434,7 +5102,7 @@
     </w:p>
     <w:p/>
     <w:sectPr>
-      <w:headerReference w:type="default" r:id="rId12"/>
+      <w:headerReference w:type="default" r:id="rId11"/>
       <w:pgSz w:w="12240" w:h="15840"/>
       <w:pgMar w:top="1440" w:right="1440" w:bottom="1440" w:left="1440" w:header="720" w:footer="720" w:gutter="0"/>
       <w:pgNumType w:start="1"/>
@@ -4446,8 +5114,8 @@
 </file>
 
 <file path=word/comments.xml><?xml version="1.0" encoding="utf-8"?>
-<w:comments xmlns:wpc="http://schemas.microsoft.com/office/word/2010/wordprocessingCanvas" xmlns:cx="http://schemas.microsoft.com/office/drawing/2014/chartex" xmlns:cx1="http://schemas.microsoft.com/office/drawing/2015/9/8/chartex" xmlns:cx2="http://schemas.microsoft.com/office/drawing/2015/10/21/chartex" xmlns:cx3="http://schemas.microsoft.com/office/drawing/2016/5/9/chartex" xmlns:cx4="http://schemas.microsoft.com/office/drawing/2016/5/10/chartex" xmlns:cx5="http://schemas.microsoft.com/office/drawing/2016/5/11/chartex" xmlns:cx6="http://schemas.microsoft.com/office/drawing/2016/5/12/chartex" xmlns:cx7="http://schemas.microsoft.com/office/drawing/2016/5/13/chartex" xmlns:cx8="http://schemas.microsoft.com/office/drawing/2016/5/14/chartex" xmlns:mc="http://schemas.openxmlformats.org/markup-compatibility/2006" xmlns:aink="http://schemas.microsoft.com/office/drawing/2016/ink" xmlns:am3d="http://schemas.microsoft.com/office/drawing/2017/model3d" xmlns:o="urn:schemas-microsoft-com:office:office" xmlns:oel="http://schemas.microsoft.com/office/2019/extlst" xmlns:r="http://schemas.openxmlformats.org/officeDocument/2006/relationships" xmlns:m="http://schemas.openxmlformats.org/officeDocument/2006/math" xmlns:v="urn:schemas-microsoft-com:vml" xmlns:wp14="http://schemas.microsoft.com/office/word/2010/wordprocessingDrawing" xmlns:wp="http://schemas.openxmlformats.org/drawingml/2006/wordprocessingDrawing" xmlns:w10="urn:schemas-microsoft-com:office:word" xmlns:w="http://schemas.openxmlformats.org/wordprocessingml/2006/main" xmlns:w14="http://schemas.microsoft.com/office/word/2010/wordml" xmlns:w15="http://schemas.microsoft.com/office/word/2012/wordml" xmlns:w16cex="http://schemas.microsoft.com/office/word/2018/wordml/cex" xmlns:w16cid="http://schemas.microsoft.com/office/word/2016/wordml/cid" xmlns:w16="http://schemas.microsoft.com/office/word/2018/wordml" xmlns:w16sdtdh="http://schemas.microsoft.com/office/word/2020/wordml/sdtdatahash" xmlns:w16se="http://schemas.microsoft.com/office/word/2015/wordml/symex" xmlns:wpg="http://schemas.microsoft.com/office/word/2010/wordprocessingGroup" xmlns:wpi="http://schemas.microsoft.com/office/word/2010/wordprocessingInk" xmlns:wne="http://schemas.microsoft.com/office/word/2006/wordml" xmlns:wps="http://schemas.microsoft.com/office/word/2010/wordprocessingShape" mc:Ignorable="w14 w15 w16se w16cid w16 w16cex w16sdtdh wp14">
-  <w:comment w:id="0" w:author="nate nate" w:date="2022-04-23T22:56:00Z" w:initials="nn">
+<w:comments xmlns:wpc="http://schemas.microsoft.com/office/word/2010/wordprocessingCanvas" xmlns:cx="http://schemas.microsoft.com/office/drawing/2014/chartex" xmlns:cx1="http://schemas.microsoft.com/office/drawing/2015/9/8/chartex" xmlns:cx2="http://schemas.microsoft.com/office/drawing/2015/10/21/chartex" xmlns:cx3="http://schemas.microsoft.com/office/drawing/2016/5/9/chartex" xmlns:cx4="http://schemas.microsoft.com/office/drawing/2016/5/10/chartex" xmlns:cx5="http://schemas.microsoft.com/office/drawing/2016/5/11/chartex" xmlns:cx6="http://schemas.microsoft.com/office/drawing/2016/5/12/chartex" xmlns:cx7="http://schemas.microsoft.com/office/drawing/2016/5/13/chartex" xmlns:cx8="http://schemas.microsoft.com/office/drawing/2016/5/14/chartex" xmlns:mc="http://schemas.openxmlformats.org/markup-compatibility/2006" xmlns:aink="http://schemas.microsoft.com/office/drawing/2016/ink" xmlns:am3d="http://schemas.microsoft.com/office/drawing/2017/model3d" xmlns:o="urn:schemas-microsoft-com:office:office" xmlns:r="http://schemas.openxmlformats.org/officeDocument/2006/relationships" xmlns:m="http://schemas.openxmlformats.org/officeDocument/2006/math" xmlns:v="urn:schemas-microsoft-com:vml" xmlns:wp14="http://schemas.microsoft.com/office/word/2010/wordprocessingDrawing" xmlns:wp="http://schemas.openxmlformats.org/drawingml/2006/wordprocessingDrawing" xmlns:w10="urn:schemas-microsoft-com:office:word" xmlns:w="http://schemas.openxmlformats.org/wordprocessingml/2006/main" xmlns:w14="http://schemas.microsoft.com/office/word/2010/wordml" xmlns:w15="http://schemas.microsoft.com/office/word/2012/wordml" xmlns:w16cid="http://schemas.microsoft.com/office/word/2016/wordml/cid" xmlns:w16se="http://schemas.microsoft.com/office/word/2015/wordml/symex" xmlns:wpg="http://schemas.microsoft.com/office/word/2010/wordprocessingGroup" xmlns:wpi="http://schemas.microsoft.com/office/word/2010/wordprocessingInk" xmlns:wne="http://schemas.microsoft.com/office/word/2006/wordml" xmlns:wps="http://schemas.microsoft.com/office/word/2010/wordprocessingShape" mc:Ignorable="w14 w15 w16se w16cid wp14">
+  <w:comment w:id="7" w:author="nate nate" w:date="2022-04-23T22:56:00Z" w:initials="nn">
     <w:p>
       <w:pPr>
         <w:pStyle w:val="CommentText"/>
@@ -4459,13 +5127,8 @@
         <w:annotationRef/>
       </w:r>
       <w:r>
-        <w:t xml:space="preserve">Problem and Purpose statement are direct copies from </w:t>
-      </w:r>
-      <w:proofErr w:type="gramStart"/>
-      <w:r>
-        <w:t>chapter-1</w:t>
-      </w:r>
-      <w:proofErr w:type="gramEnd"/>
+        <w:t>Problem and Purpose statement are direct copies from chapter-1</w:t>
+      </w:r>
       <w:r>
         <w:t xml:space="preserve">. Keep both </w:t>
       </w:r>
@@ -4479,7 +5142,7 @@
       </w:r>
     </w:p>
   </w:comment>
-  <w:comment w:id="1" w:author="nate nate" w:date="2022-05-28T14:26:00Z" w:initials="nn">
+  <w:comment w:id="8" w:author="nate nate" w:date="2022-05-28T14:26:00Z" w:initials="nn">
     <w:p>
       <w:pPr>
         <w:ind w:left="720"/>
@@ -4536,7 +5199,7 @@
       </w:pPr>
     </w:p>
   </w:comment>
-  <w:comment w:id="2" w:author="nate nate" w:date="2022-06-04T23:14:00Z" w:initials="nn">
+  <w:comment w:id="22" w:author="nate nate" w:date="2022-06-04T23:14:00Z" w:initials="nn">
     <w:p>
       <w:pPr>
         <w:pStyle w:val="CommentText"/>
@@ -4552,7 +5215,7 @@
       </w:r>
     </w:p>
   </w:comment>
-  <w:comment w:id="3" w:author="nate nate" w:date="2022-06-11T13:46:00Z" w:initials="nn">
+  <w:comment w:id="48" w:author="nate nate" w:date="2022-06-11T13:46:00Z" w:initials="nn">
     <w:p>
       <w:pPr>
         <w:pStyle w:val="CommentText"/>
@@ -4568,7 +5231,7 @@
       </w:r>
     </w:p>
   </w:comment>
-  <w:comment w:id="4" w:author="nate nate" w:date="2022-06-11T13:49:00Z" w:initials="nn">
+  <w:comment w:id="49" w:author="nate nate" w:date="2022-06-11T13:49:00Z" w:initials="nn">
     <w:p>
       <w:pPr>
         <w:pStyle w:val="CommentText"/>
@@ -4584,7 +5247,7 @@
       </w:r>
     </w:p>
   </w:comment>
-  <w:comment w:id="5" w:author="nate nate" w:date="2022-06-11T13:50:00Z" w:initials="nn">
+  <w:comment w:id="50" w:author="nate nate" w:date="2022-06-11T13:50:00Z" w:initials="nn">
     <w:p>
       <w:pPr>
         <w:pStyle w:val="CommentText"/>
@@ -4600,7 +5263,7 @@
       </w:r>
     </w:p>
   </w:comment>
-  <w:comment w:id="6" w:author="nate nate" w:date="2022-06-11T13:50:00Z" w:initials="nn">
+  <w:comment w:id="51" w:author="nate nate" w:date="2022-06-11T13:50:00Z" w:initials="nn">
     <w:p>
       <w:pPr>
         <w:pStyle w:val="CommentText"/>
@@ -4616,7 +5279,7 @@
       </w:r>
     </w:p>
   </w:comment>
-  <w:comment w:id="7" w:author="nate nate" w:date="2022-06-11T13:50:00Z" w:initials="nn">
+  <w:comment w:id="52" w:author="nate nate" w:date="2022-06-11T13:50:00Z" w:initials="nn">
     <w:p>
       <w:pPr>
         <w:pStyle w:val="CommentText"/>
@@ -4632,7 +5295,7 @@
       </w:r>
     </w:p>
   </w:comment>
-  <w:comment w:id="12" w:author="Northcentral University" w:date="2019-03-20T17:10:00Z" w:initials="NU">
+  <w:comment w:id="57" w:author="Northcentral University" w:date="2019-03-20T17:10:00Z" w:initials="NU">
     <w:p>
       <w:pPr>
         <w:pStyle w:val="ListParagraph"/>
@@ -4651,21 +5314,7 @@
         <w:rPr>
           <w:sz w:val="22"/>
         </w:rPr>
-        <w:t xml:space="preserve">Tip: In quantitative studies, the development of a new instrument is discouraged due to the time and skills required to create a valid and reliable instrument. A thorough and extensive search of the literature should be done to locate an appropriate psychometrically sound instrument. However, if such an instrument is not located after a thorough search, and you plan to develop a new instrument, consult survey </w:t>
-      </w:r>
-      <w:proofErr w:type="gramStart"/>
-      <w:r>
-        <w:rPr>
-          <w:sz w:val="22"/>
-        </w:rPr>
-        <w:t>item</w:t>
-      </w:r>
-      <w:proofErr w:type="gramEnd"/>
-      <w:r>
-        <w:rPr>
-          <w:sz w:val="22"/>
-        </w:rPr>
-        <w:t xml:space="preserve"> and instrument development resources and plan piloting and validation procedures. Describe the development process in detail and provide evidence of the instrument’s validity and reliabilit</w:t>
+        <w:t>Tip: In quantitative studies, the development of a new instrument is discouraged due to the time and skills required to create a valid and reliable instrument. A thorough and extensive search of the literature should be done to locate an appropriate psychometrically sound instrument. However, if such an instrument is not located after a thorough search, and you plan to develop a new instrument, consult survey item and instrument development resources and plan piloting and validation procedures. Describe the development process in detail and provide evidence of the instrument’s validity and reliabilit</w:t>
       </w:r>
       <w:r>
         <w:rPr>
@@ -4715,7 +5364,7 @@
       </w:r>
     </w:p>
   </w:comment>
-  <w:comment w:id="13" w:author="Northcentral University" w:date="2019-03-20T17:10:00Z" w:initials="NU">
+  <w:comment w:id="58" w:author="Northcentral University" w:date="2019-03-20T17:10:00Z" w:initials="NU">
     <w:p>
       <w:pPr>
         <w:pStyle w:val="CommentText"/>
@@ -4734,7 +5383,7 @@
       </w:r>
     </w:p>
   </w:comment>
-  <w:comment w:id="14" w:author="Northcentral University" w:date="2019-03-20T17:11:00Z" w:initials="NU">
+  <w:comment w:id="128" w:author="Northcentral University" w:date="2019-03-20T17:11:00Z" w:initials="NU">
     <w:p>
       <w:pPr>
         <w:pStyle w:val="CommentText"/>
@@ -4749,21 +5398,7 @@
         <w:rPr>
           <w:sz w:val="22"/>
         </w:rPr>
-        <w:t xml:space="preserve">Verify with the IRB whether permission is </w:t>
-      </w:r>
-      <w:proofErr w:type="gramStart"/>
-      <w:r>
-        <w:rPr>
-          <w:sz w:val="22"/>
-        </w:rPr>
-        <w:t>needed</w:t>
-      </w:r>
-      <w:proofErr w:type="gramEnd"/>
-      <w:r>
-        <w:rPr>
-          <w:sz w:val="22"/>
-        </w:rPr>
-        <w:t xml:space="preserve"> or a pilot application needs to be completed.</w:t>
+        <w:t>Verify with the IRB whether permission is needed or a pilot application needs to be completed.</w:t>
       </w:r>
       <w:r>
         <w:rPr>
@@ -4788,7 +5423,7 @@
       </w:r>
     </w:p>
   </w:comment>
-  <w:comment w:id="22" w:author="nate nate" w:date="2022-06-11T17:04:00Z" w:initials="nn">
+  <w:comment w:id="144" w:author="nate nate" w:date="2022-06-11T17:04:00Z" w:initials="nn">
     <w:p>
       <w:pPr>
         <w:pStyle w:val="CommentText"/>
@@ -4804,7 +5439,7 @@
       </w:r>
     </w:p>
   </w:comment>
-  <w:comment w:id="21" w:author="nate nate" w:date="2022-06-11T17:11:00Z" w:initials="nn">
+  <w:comment w:id="143" w:author="nate nate" w:date="2022-06-11T17:11:00Z" w:initials="nn">
     <w:p>
       <w:pPr>
         <w:pStyle w:val="CommentText"/>
@@ -4820,7 +5455,7 @@
       </w:r>
     </w:p>
   </w:comment>
-  <w:comment w:id="26" w:author="Northcentral University" w:date="2019-03-26T09:36:00Z" w:initials="NU">
+  <w:comment w:id="148" w:author="Northcentral University" w:date="2019-03-26T09:36:00Z" w:initials="NU">
     <w:p>
       <w:pPr>
         <w:pStyle w:val="CommentText"/>
@@ -4856,7 +5491,7 @@
       </w:pPr>
     </w:p>
   </w:comment>
-  <w:comment w:id="27" w:author="nate nate" w:date="2022-06-11T17:12:00Z" w:initials="nn">
+  <w:comment w:id="149" w:author="nate nate" w:date="2022-06-11T17:12:00Z" w:initials="nn">
     <w:p>
       <w:pPr>
         <w:pStyle w:val="CommentText"/>
@@ -4872,7 +5507,7 @@
       </w:r>
     </w:p>
   </w:comment>
-  <w:comment w:id="32" w:author="Northcentral University" w:date="2019-03-20T17:13:00Z" w:initials="NU">
+  <w:comment w:id="154" w:author="Northcentral University" w:date="2019-03-20T17:13:00Z" w:initials="NU">
     <w:p>
       <w:pPr>
         <w:pStyle w:val="CommentText"/>
@@ -4910,7 +5545,7 @@
       </w:r>
     </w:p>
   </w:comment>
-  <w:comment w:id="36" w:author="Northcentral University" w:date="2019-03-20T17:13:00Z" w:initials="NU">
+  <w:comment w:id="158" w:author="Northcentral University" w:date="2019-03-20T17:13:00Z" w:initials="NU">
     <w:p>
       <w:pPr>
         <w:pStyle w:val="CommentText"/>
@@ -4930,7 +5565,7 @@
       </w:r>
     </w:p>
   </w:comment>
-  <w:comment w:id="40" w:author="Northcentral University" w:date="2019-03-20T17:13:00Z" w:initials="NU">
+  <w:comment w:id="162" w:author="Northcentral University" w:date="2019-03-20T17:13:00Z" w:initials="NU">
     <w:p>
       <w:pPr>
         <w:pStyle w:val="CommentText"/>
@@ -4950,7 +5585,7 @@
       </w:r>
     </w:p>
   </w:comment>
-  <w:comment w:id="44" w:author="Northcentral University" w:date="2019-03-20T17:14:00Z" w:initials="NU">
+  <w:comment w:id="166" w:author="Northcentral University" w:date="2019-03-20T17:14:00Z" w:initials="NU">
     <w:p>
       <w:pPr>
         <w:pStyle w:val="CommentText"/>
@@ -4970,7 +5605,7 @@
       </w:r>
     </w:p>
   </w:comment>
-  <w:comment w:id="45" w:author="nate nate" w:date="2022-06-11T16:56:00Z" w:initials="nn">
+  <w:comment w:id="167" w:author="nate nate" w:date="2022-06-11T16:56:00Z" w:initials="nn">
     <w:p>
       <w:pPr>
         <w:pStyle w:val="CommentText"/>
@@ -4989,7 +5624,7 @@
       </w:r>
     </w:p>
   </w:comment>
-  <w:comment w:id="46" w:author="Northcentral University" w:date="2019-03-20T17:14:00Z" w:initials="NU">
+  <w:comment w:id="168" w:author="Northcentral University" w:date="2019-03-20T17:14:00Z" w:initials="NU">
     <w:p>
       <w:pPr>
         <w:pStyle w:val="CommentText"/>
@@ -5042,7 +5677,7 @@
 </file>
 
 <file path=word/commentsExtended.xml><?xml version="1.0" encoding="utf-8"?>
-<w15:commentsEx xmlns:wpc="http://schemas.microsoft.com/office/word/2010/wordprocessingCanvas" xmlns:cx="http://schemas.microsoft.com/office/drawing/2014/chartex" xmlns:cx1="http://schemas.microsoft.com/office/drawing/2015/9/8/chartex" xmlns:cx2="http://schemas.microsoft.com/office/drawing/2015/10/21/chartex" xmlns:cx3="http://schemas.microsoft.com/office/drawing/2016/5/9/chartex" xmlns:cx4="http://schemas.microsoft.com/office/drawing/2016/5/10/chartex" xmlns:cx5="http://schemas.microsoft.com/office/drawing/2016/5/11/chartex" xmlns:cx6="http://schemas.microsoft.com/office/drawing/2016/5/12/chartex" xmlns:cx7="http://schemas.microsoft.com/office/drawing/2016/5/13/chartex" xmlns:cx8="http://schemas.microsoft.com/office/drawing/2016/5/14/chartex" xmlns:mc="http://schemas.openxmlformats.org/markup-compatibility/2006" xmlns:aink="http://schemas.microsoft.com/office/drawing/2016/ink" xmlns:am3d="http://schemas.microsoft.com/office/drawing/2017/model3d" xmlns:o="urn:schemas-microsoft-com:office:office" xmlns:oel="http://schemas.microsoft.com/office/2019/extlst" xmlns:r="http://schemas.openxmlformats.org/officeDocument/2006/relationships" xmlns:m="http://schemas.openxmlformats.org/officeDocument/2006/math" xmlns:v="urn:schemas-microsoft-com:vml" xmlns:wp14="http://schemas.microsoft.com/office/word/2010/wordprocessingDrawing" xmlns:wp="http://schemas.openxmlformats.org/drawingml/2006/wordprocessingDrawing" xmlns:w10="urn:schemas-microsoft-com:office:word" xmlns:w="http://schemas.openxmlformats.org/wordprocessingml/2006/main" xmlns:w14="http://schemas.microsoft.com/office/word/2010/wordml" xmlns:w15="http://schemas.microsoft.com/office/word/2012/wordml" xmlns:w16cex="http://schemas.microsoft.com/office/word/2018/wordml/cex" xmlns:w16cid="http://schemas.microsoft.com/office/word/2016/wordml/cid" xmlns:w16="http://schemas.microsoft.com/office/word/2018/wordml" xmlns:w16sdtdh="http://schemas.microsoft.com/office/word/2020/wordml/sdtdatahash" xmlns:w16se="http://schemas.microsoft.com/office/word/2015/wordml/symex" xmlns:wpg="http://schemas.microsoft.com/office/word/2010/wordprocessingGroup" xmlns:wpi="http://schemas.microsoft.com/office/word/2010/wordprocessingInk" xmlns:wne="http://schemas.microsoft.com/office/word/2006/wordml" xmlns:wps="http://schemas.microsoft.com/office/word/2010/wordprocessingShape" mc:Ignorable="w14 w15 w16se w16cid w16 w16cex w16sdtdh wp14">
+<w15:commentsEx xmlns:wpc="http://schemas.microsoft.com/office/word/2010/wordprocessingCanvas" xmlns:cx="http://schemas.microsoft.com/office/drawing/2014/chartex" xmlns:cx1="http://schemas.microsoft.com/office/drawing/2015/9/8/chartex" xmlns:cx2="http://schemas.microsoft.com/office/drawing/2015/10/21/chartex" xmlns:cx3="http://schemas.microsoft.com/office/drawing/2016/5/9/chartex" xmlns:cx4="http://schemas.microsoft.com/office/drawing/2016/5/10/chartex" xmlns:cx5="http://schemas.microsoft.com/office/drawing/2016/5/11/chartex" xmlns:cx6="http://schemas.microsoft.com/office/drawing/2016/5/12/chartex" xmlns:cx7="http://schemas.microsoft.com/office/drawing/2016/5/13/chartex" xmlns:cx8="http://schemas.microsoft.com/office/drawing/2016/5/14/chartex" xmlns:mc="http://schemas.openxmlformats.org/markup-compatibility/2006" xmlns:aink="http://schemas.microsoft.com/office/drawing/2016/ink" xmlns:am3d="http://schemas.microsoft.com/office/drawing/2017/model3d" xmlns:o="urn:schemas-microsoft-com:office:office" xmlns:r="http://schemas.openxmlformats.org/officeDocument/2006/relationships" xmlns:m="http://schemas.openxmlformats.org/officeDocument/2006/math" xmlns:v="urn:schemas-microsoft-com:vml" xmlns:wp14="http://schemas.microsoft.com/office/word/2010/wordprocessingDrawing" xmlns:wp="http://schemas.openxmlformats.org/drawingml/2006/wordprocessingDrawing" xmlns:w10="urn:schemas-microsoft-com:office:word" xmlns:w="http://schemas.openxmlformats.org/wordprocessingml/2006/main" xmlns:w14="http://schemas.microsoft.com/office/word/2010/wordml" xmlns:w15="http://schemas.microsoft.com/office/word/2012/wordml" xmlns:w16cid="http://schemas.microsoft.com/office/word/2016/wordml/cid" xmlns:w16se="http://schemas.microsoft.com/office/word/2015/wordml/symex" xmlns:wpg="http://schemas.microsoft.com/office/word/2010/wordprocessingGroup" xmlns:wpi="http://schemas.microsoft.com/office/word/2010/wordprocessingInk" xmlns:wne="http://schemas.microsoft.com/office/word/2006/wordml" xmlns:wps="http://schemas.microsoft.com/office/word/2010/wordprocessingShape" mc:Ignorable="w14 w15 w16se w16cid wp14">
   <w15:commentEx w15:paraId="22AF1120" w15:done="0"/>
   <w15:commentEx w15:paraId="188BD22B" w15:done="0"/>
   <w15:commentEx w15:paraId="0FD17527" w15:done="0"/>
@@ -5094,7 +5729,7 @@
 </file>
 
 <file path=word/commentsIds.xml><?xml version="1.0" encoding="utf-8"?>
-<w16cid:commentsIds xmlns:wpc="http://schemas.microsoft.com/office/word/2010/wordprocessingCanvas" xmlns:cx="http://schemas.microsoft.com/office/drawing/2014/chartex" xmlns:cx1="http://schemas.microsoft.com/office/drawing/2015/9/8/chartex" xmlns:cx2="http://schemas.microsoft.com/office/drawing/2015/10/21/chartex" xmlns:cx3="http://schemas.microsoft.com/office/drawing/2016/5/9/chartex" xmlns:cx4="http://schemas.microsoft.com/office/drawing/2016/5/10/chartex" xmlns:cx5="http://schemas.microsoft.com/office/drawing/2016/5/11/chartex" xmlns:cx6="http://schemas.microsoft.com/office/drawing/2016/5/12/chartex" xmlns:cx7="http://schemas.microsoft.com/office/drawing/2016/5/13/chartex" xmlns:cx8="http://schemas.microsoft.com/office/drawing/2016/5/14/chartex" xmlns:mc="http://schemas.openxmlformats.org/markup-compatibility/2006" xmlns:aink="http://schemas.microsoft.com/office/drawing/2016/ink" xmlns:am3d="http://schemas.microsoft.com/office/drawing/2017/model3d" xmlns:o="urn:schemas-microsoft-com:office:office" xmlns:oel="http://schemas.microsoft.com/office/2019/extlst" xmlns:r="http://schemas.openxmlformats.org/officeDocument/2006/relationships" xmlns:m="http://schemas.openxmlformats.org/officeDocument/2006/math" xmlns:v="urn:schemas-microsoft-com:vml" xmlns:wp14="http://schemas.microsoft.com/office/word/2010/wordprocessingDrawing" xmlns:wp="http://schemas.openxmlformats.org/drawingml/2006/wordprocessingDrawing" xmlns:w10="urn:schemas-microsoft-com:office:word" xmlns:w="http://schemas.openxmlformats.org/wordprocessingml/2006/main" xmlns:w14="http://schemas.microsoft.com/office/word/2010/wordml" xmlns:w15="http://schemas.microsoft.com/office/word/2012/wordml" xmlns:w16cex="http://schemas.microsoft.com/office/word/2018/wordml/cex" xmlns:w16cid="http://schemas.microsoft.com/office/word/2016/wordml/cid" xmlns:w16="http://schemas.microsoft.com/office/word/2018/wordml" xmlns:w16sdtdh="http://schemas.microsoft.com/office/word/2020/wordml/sdtdatahash" xmlns:w16se="http://schemas.microsoft.com/office/word/2015/wordml/symex" xmlns:wpg="http://schemas.microsoft.com/office/word/2010/wordprocessingGroup" xmlns:wpi="http://schemas.microsoft.com/office/word/2010/wordprocessingInk" xmlns:wne="http://schemas.microsoft.com/office/word/2006/wordml" xmlns:wps="http://schemas.microsoft.com/office/word/2010/wordprocessingShape" mc:Ignorable="w14 w15 w16se w16cid w16 w16cex w16sdtdh wp14">
+<w16cid:commentsIds xmlns:wpc="http://schemas.microsoft.com/office/word/2010/wordprocessingCanvas" xmlns:cx="http://schemas.microsoft.com/office/drawing/2014/chartex" xmlns:cx1="http://schemas.microsoft.com/office/drawing/2015/9/8/chartex" xmlns:cx2="http://schemas.microsoft.com/office/drawing/2015/10/21/chartex" xmlns:cx3="http://schemas.microsoft.com/office/drawing/2016/5/9/chartex" xmlns:cx4="http://schemas.microsoft.com/office/drawing/2016/5/10/chartex" xmlns:cx5="http://schemas.microsoft.com/office/drawing/2016/5/11/chartex" xmlns:cx6="http://schemas.microsoft.com/office/drawing/2016/5/12/chartex" xmlns:cx7="http://schemas.microsoft.com/office/drawing/2016/5/13/chartex" xmlns:cx8="http://schemas.microsoft.com/office/drawing/2016/5/14/chartex" xmlns:mc="http://schemas.openxmlformats.org/markup-compatibility/2006" xmlns:aink="http://schemas.microsoft.com/office/drawing/2016/ink" xmlns:am3d="http://schemas.microsoft.com/office/drawing/2017/model3d" xmlns:o="urn:schemas-microsoft-com:office:office" xmlns:r="http://schemas.openxmlformats.org/officeDocument/2006/relationships" xmlns:m="http://schemas.openxmlformats.org/officeDocument/2006/math" xmlns:v="urn:schemas-microsoft-com:vml" xmlns:wp14="http://schemas.microsoft.com/office/word/2010/wordprocessingDrawing" xmlns:wp="http://schemas.openxmlformats.org/drawingml/2006/wordprocessingDrawing" xmlns:w10="urn:schemas-microsoft-com:office:word" xmlns:w="http://schemas.openxmlformats.org/wordprocessingml/2006/main" xmlns:w14="http://schemas.microsoft.com/office/word/2010/wordml" xmlns:w15="http://schemas.microsoft.com/office/word/2012/wordml" xmlns:w16cid="http://schemas.microsoft.com/office/word/2016/wordml/cid" xmlns:w16se="http://schemas.microsoft.com/office/word/2015/wordml/symex" xmlns:wpg="http://schemas.microsoft.com/office/word/2010/wordprocessingGroup" xmlns:wpi="http://schemas.microsoft.com/office/word/2010/wordprocessingInk" xmlns:wne="http://schemas.microsoft.com/office/word/2006/wordml" xmlns:wps="http://schemas.microsoft.com/office/word/2010/wordprocessingShape" mc:Ignorable="w14 w15 w16se w16cid wp14">
   <w16cid:commentId w16cid:paraId="22AF1120" w16cid:durableId="260F0287"/>
   <w16cid:commentId w16cid:paraId="188BD22B" w16cid:durableId="263CAF78"/>
   <w16cid:commentId w16cid:paraId="0FD17527" w16cid:durableId="264665D3"/>
@@ -5120,7 +5755,7 @@
 </file>
 
 <file path=word/endnotes.xml><?xml version="1.0" encoding="utf-8"?>
-<w:endnotes xmlns:wpc="http://schemas.microsoft.com/office/word/2010/wordprocessingCanvas" xmlns:cx="http://schemas.microsoft.com/office/drawing/2014/chartex" xmlns:cx1="http://schemas.microsoft.com/office/drawing/2015/9/8/chartex" xmlns:cx2="http://schemas.microsoft.com/office/drawing/2015/10/21/chartex" xmlns:cx3="http://schemas.microsoft.com/office/drawing/2016/5/9/chartex" xmlns:cx4="http://schemas.microsoft.com/office/drawing/2016/5/10/chartex" xmlns:cx5="http://schemas.microsoft.com/office/drawing/2016/5/11/chartex" xmlns:cx6="http://schemas.microsoft.com/office/drawing/2016/5/12/chartex" xmlns:cx7="http://schemas.microsoft.com/office/drawing/2016/5/13/chartex" xmlns:cx8="http://schemas.microsoft.com/office/drawing/2016/5/14/chartex" xmlns:mc="http://schemas.openxmlformats.org/markup-compatibility/2006" xmlns:aink="http://schemas.microsoft.com/office/drawing/2016/ink" xmlns:am3d="http://schemas.microsoft.com/office/drawing/2017/model3d" xmlns:o="urn:schemas-microsoft-com:office:office" xmlns:oel="http://schemas.microsoft.com/office/2019/extlst" xmlns:r="http://schemas.openxmlformats.org/officeDocument/2006/relationships" xmlns:m="http://schemas.openxmlformats.org/officeDocument/2006/math" xmlns:v="urn:schemas-microsoft-com:vml" xmlns:wp14="http://schemas.microsoft.com/office/word/2010/wordprocessingDrawing" xmlns:wp="http://schemas.openxmlformats.org/drawingml/2006/wordprocessingDrawing" xmlns:w10="urn:schemas-microsoft-com:office:word" xmlns:w="http://schemas.openxmlformats.org/wordprocessingml/2006/main" xmlns:w14="http://schemas.microsoft.com/office/word/2010/wordml" xmlns:w15="http://schemas.microsoft.com/office/word/2012/wordml" xmlns:w16cex="http://schemas.microsoft.com/office/word/2018/wordml/cex" xmlns:w16cid="http://schemas.microsoft.com/office/word/2016/wordml/cid" xmlns:w16="http://schemas.microsoft.com/office/word/2018/wordml" xmlns:w16sdtdh="http://schemas.microsoft.com/office/word/2020/wordml/sdtdatahash" xmlns:w16se="http://schemas.microsoft.com/office/word/2015/wordml/symex" xmlns:wpg="http://schemas.microsoft.com/office/word/2010/wordprocessingGroup" xmlns:wpi="http://schemas.microsoft.com/office/word/2010/wordprocessingInk" xmlns:wne="http://schemas.microsoft.com/office/word/2006/wordml" xmlns:wps="http://schemas.microsoft.com/office/word/2010/wordprocessingShape" mc:Ignorable="w14 w15 w16se w16cid w16 w16cex w16sdtdh wp14">
+<w:endnotes xmlns:wpc="http://schemas.microsoft.com/office/word/2010/wordprocessingCanvas" xmlns:cx="http://schemas.microsoft.com/office/drawing/2014/chartex" xmlns:cx1="http://schemas.microsoft.com/office/drawing/2015/9/8/chartex" xmlns:cx2="http://schemas.microsoft.com/office/drawing/2015/10/21/chartex" xmlns:cx3="http://schemas.microsoft.com/office/drawing/2016/5/9/chartex" xmlns:cx4="http://schemas.microsoft.com/office/drawing/2016/5/10/chartex" xmlns:cx5="http://schemas.microsoft.com/office/drawing/2016/5/11/chartex" xmlns:cx6="http://schemas.microsoft.com/office/drawing/2016/5/12/chartex" xmlns:cx7="http://schemas.microsoft.com/office/drawing/2016/5/13/chartex" xmlns:cx8="http://schemas.microsoft.com/office/drawing/2016/5/14/chartex" xmlns:mc="http://schemas.openxmlformats.org/markup-compatibility/2006" xmlns:aink="http://schemas.microsoft.com/office/drawing/2016/ink" xmlns:am3d="http://schemas.microsoft.com/office/drawing/2017/model3d" xmlns:o="urn:schemas-microsoft-com:office:office" xmlns:r="http://schemas.openxmlformats.org/officeDocument/2006/relationships" xmlns:m="http://schemas.openxmlformats.org/officeDocument/2006/math" xmlns:v="urn:schemas-microsoft-com:vml" xmlns:wp14="http://schemas.microsoft.com/office/word/2010/wordprocessingDrawing" xmlns:wp="http://schemas.openxmlformats.org/drawingml/2006/wordprocessingDrawing" xmlns:w10="urn:schemas-microsoft-com:office:word" xmlns:w="http://schemas.openxmlformats.org/wordprocessingml/2006/main" xmlns:w14="http://schemas.microsoft.com/office/word/2010/wordml" xmlns:w15="http://schemas.microsoft.com/office/word/2012/wordml" xmlns:w16cid="http://schemas.microsoft.com/office/word/2016/wordml/cid" xmlns:w16se="http://schemas.microsoft.com/office/word/2015/wordml/symex" xmlns:wpg="http://schemas.microsoft.com/office/word/2010/wordprocessingGroup" xmlns:wpi="http://schemas.microsoft.com/office/word/2010/wordprocessingInk" xmlns:wne="http://schemas.microsoft.com/office/word/2006/wordml" xmlns:wps="http://schemas.microsoft.com/office/word/2010/wordprocessingShape" mc:Ignorable="w14 w15 w16se w16cid wp14">
   <w:endnote w:type="separator" w:id="-1">
     <w:p>
       <w:pPr>
@@ -5145,7 +5780,7 @@
 </file>
 
 <file path=word/footnotes.xml><?xml version="1.0" encoding="utf-8"?>
-<w:footnotes xmlns:wpc="http://schemas.microsoft.com/office/word/2010/wordprocessingCanvas" xmlns:cx="http://schemas.microsoft.com/office/drawing/2014/chartex" xmlns:cx1="http://schemas.microsoft.com/office/drawing/2015/9/8/chartex" xmlns:cx2="http://schemas.microsoft.com/office/drawing/2015/10/21/chartex" xmlns:cx3="http://schemas.microsoft.com/office/drawing/2016/5/9/chartex" xmlns:cx4="http://schemas.microsoft.com/office/drawing/2016/5/10/chartex" xmlns:cx5="http://schemas.microsoft.com/office/drawing/2016/5/11/chartex" xmlns:cx6="http://schemas.microsoft.com/office/drawing/2016/5/12/chartex" xmlns:cx7="http://schemas.microsoft.com/office/drawing/2016/5/13/chartex" xmlns:cx8="http://schemas.microsoft.com/office/drawing/2016/5/14/chartex" xmlns:mc="http://schemas.openxmlformats.org/markup-compatibility/2006" xmlns:aink="http://schemas.microsoft.com/office/drawing/2016/ink" xmlns:am3d="http://schemas.microsoft.com/office/drawing/2017/model3d" xmlns:o="urn:schemas-microsoft-com:office:office" xmlns:oel="http://schemas.microsoft.com/office/2019/extlst" xmlns:r="http://schemas.openxmlformats.org/officeDocument/2006/relationships" xmlns:m="http://schemas.openxmlformats.org/officeDocument/2006/math" xmlns:v="urn:schemas-microsoft-com:vml" xmlns:wp14="http://schemas.microsoft.com/office/word/2010/wordprocessingDrawing" xmlns:wp="http://schemas.openxmlformats.org/drawingml/2006/wordprocessingDrawing" xmlns:w10="urn:schemas-microsoft-com:office:word" xmlns:w="http://schemas.openxmlformats.org/wordprocessingml/2006/main" xmlns:w14="http://schemas.microsoft.com/office/word/2010/wordml" xmlns:w15="http://schemas.microsoft.com/office/word/2012/wordml" xmlns:w16cex="http://schemas.microsoft.com/office/word/2018/wordml/cex" xmlns:w16cid="http://schemas.microsoft.com/office/word/2016/wordml/cid" xmlns:w16="http://schemas.microsoft.com/office/word/2018/wordml" xmlns:w16sdtdh="http://schemas.microsoft.com/office/word/2020/wordml/sdtdatahash" xmlns:w16se="http://schemas.microsoft.com/office/word/2015/wordml/symex" xmlns:wpg="http://schemas.microsoft.com/office/word/2010/wordprocessingGroup" xmlns:wpi="http://schemas.microsoft.com/office/word/2010/wordprocessingInk" xmlns:wne="http://schemas.microsoft.com/office/word/2006/wordml" xmlns:wps="http://schemas.microsoft.com/office/word/2010/wordprocessingShape" mc:Ignorable="w14 w15 w16se w16cid w16 w16cex w16sdtdh wp14">
+<w:footnotes xmlns:wpc="http://schemas.microsoft.com/office/word/2010/wordprocessingCanvas" xmlns:cx="http://schemas.microsoft.com/office/drawing/2014/chartex" xmlns:cx1="http://schemas.microsoft.com/office/drawing/2015/9/8/chartex" xmlns:cx2="http://schemas.microsoft.com/office/drawing/2015/10/21/chartex" xmlns:cx3="http://schemas.microsoft.com/office/drawing/2016/5/9/chartex" xmlns:cx4="http://schemas.microsoft.com/office/drawing/2016/5/10/chartex" xmlns:cx5="http://schemas.microsoft.com/office/drawing/2016/5/11/chartex" xmlns:cx6="http://schemas.microsoft.com/office/drawing/2016/5/12/chartex" xmlns:cx7="http://schemas.microsoft.com/office/drawing/2016/5/13/chartex" xmlns:cx8="http://schemas.microsoft.com/office/drawing/2016/5/14/chartex" xmlns:mc="http://schemas.openxmlformats.org/markup-compatibility/2006" xmlns:aink="http://schemas.microsoft.com/office/drawing/2016/ink" xmlns:am3d="http://schemas.microsoft.com/office/drawing/2017/model3d" xmlns:o="urn:schemas-microsoft-com:office:office" xmlns:r="http://schemas.openxmlformats.org/officeDocument/2006/relationships" xmlns:m="http://schemas.openxmlformats.org/officeDocument/2006/math" xmlns:v="urn:schemas-microsoft-com:vml" xmlns:wp14="http://schemas.microsoft.com/office/word/2010/wordprocessingDrawing" xmlns:wp="http://schemas.openxmlformats.org/drawingml/2006/wordprocessingDrawing" xmlns:w10="urn:schemas-microsoft-com:office:word" xmlns:w="http://schemas.openxmlformats.org/wordprocessingml/2006/main" xmlns:w14="http://schemas.microsoft.com/office/word/2010/wordml" xmlns:w15="http://schemas.microsoft.com/office/word/2012/wordml" xmlns:w16cid="http://schemas.microsoft.com/office/word/2016/wordml/cid" xmlns:w16se="http://schemas.microsoft.com/office/word/2015/wordml/symex" xmlns:wpg="http://schemas.microsoft.com/office/word/2010/wordprocessingGroup" xmlns:wpi="http://schemas.microsoft.com/office/word/2010/wordprocessingInk" xmlns:wne="http://schemas.microsoft.com/office/word/2006/wordml" xmlns:wps="http://schemas.microsoft.com/office/word/2010/wordprocessingShape" mc:Ignorable="w14 w15 w16se w16cid wp14">
   <w:footnote w:type="separator" w:id="-1">
     <w:p>
       <w:pPr>
@@ -5170,7 +5805,7 @@
 </file>
 
 <file path=word/header1.xml><?xml version="1.0" encoding="utf-8"?>
-<w:hdr xmlns:wpc="http://schemas.microsoft.com/office/word/2010/wordprocessingCanvas" xmlns:cx="http://schemas.microsoft.com/office/drawing/2014/chartex" xmlns:cx1="http://schemas.microsoft.com/office/drawing/2015/9/8/chartex" xmlns:cx2="http://schemas.microsoft.com/office/drawing/2015/10/21/chartex" xmlns:cx3="http://schemas.microsoft.com/office/drawing/2016/5/9/chartex" xmlns:cx4="http://schemas.microsoft.com/office/drawing/2016/5/10/chartex" xmlns:cx5="http://schemas.microsoft.com/office/drawing/2016/5/11/chartex" xmlns:cx6="http://schemas.microsoft.com/office/drawing/2016/5/12/chartex" xmlns:cx7="http://schemas.microsoft.com/office/drawing/2016/5/13/chartex" xmlns:cx8="http://schemas.microsoft.com/office/drawing/2016/5/14/chartex" xmlns:mc="http://schemas.openxmlformats.org/markup-compatibility/2006" xmlns:aink="http://schemas.microsoft.com/office/drawing/2016/ink" xmlns:am3d="http://schemas.microsoft.com/office/drawing/2017/model3d" xmlns:o="urn:schemas-microsoft-com:office:office" xmlns:oel="http://schemas.microsoft.com/office/2019/extlst" xmlns:r="http://schemas.openxmlformats.org/officeDocument/2006/relationships" xmlns:m="http://schemas.openxmlformats.org/officeDocument/2006/math" xmlns:v="urn:schemas-microsoft-com:vml" xmlns:wp14="http://schemas.microsoft.com/office/word/2010/wordprocessingDrawing" xmlns:wp="http://schemas.openxmlformats.org/drawingml/2006/wordprocessingDrawing" xmlns:w10="urn:schemas-microsoft-com:office:word" xmlns:w="http://schemas.openxmlformats.org/wordprocessingml/2006/main" xmlns:w14="http://schemas.microsoft.com/office/word/2010/wordml" xmlns:w15="http://schemas.microsoft.com/office/word/2012/wordml" xmlns:w16cex="http://schemas.microsoft.com/office/word/2018/wordml/cex" xmlns:w16cid="http://schemas.microsoft.com/office/word/2016/wordml/cid" xmlns:w16="http://schemas.microsoft.com/office/word/2018/wordml" xmlns:w16sdtdh="http://schemas.microsoft.com/office/word/2020/wordml/sdtdatahash" xmlns:w16se="http://schemas.microsoft.com/office/word/2015/wordml/symex" xmlns:wpg="http://schemas.microsoft.com/office/word/2010/wordprocessingGroup" xmlns:wpi="http://schemas.microsoft.com/office/word/2010/wordprocessingInk" xmlns:wne="http://schemas.microsoft.com/office/word/2006/wordml" xmlns:wps="http://schemas.microsoft.com/office/word/2010/wordprocessingShape" mc:Ignorable="w14 w15 w16se w16cid w16 w16cex w16sdtdh wp14">
+<w:hdr xmlns:wpc="http://schemas.microsoft.com/office/word/2010/wordprocessingCanvas" xmlns:cx="http://schemas.microsoft.com/office/drawing/2014/chartex" xmlns:cx1="http://schemas.microsoft.com/office/drawing/2015/9/8/chartex" xmlns:cx2="http://schemas.microsoft.com/office/drawing/2015/10/21/chartex" xmlns:cx3="http://schemas.microsoft.com/office/drawing/2016/5/9/chartex" xmlns:cx4="http://schemas.microsoft.com/office/drawing/2016/5/10/chartex" xmlns:cx5="http://schemas.microsoft.com/office/drawing/2016/5/11/chartex" xmlns:cx6="http://schemas.microsoft.com/office/drawing/2016/5/12/chartex" xmlns:cx7="http://schemas.microsoft.com/office/drawing/2016/5/13/chartex" xmlns:cx8="http://schemas.microsoft.com/office/drawing/2016/5/14/chartex" xmlns:mc="http://schemas.openxmlformats.org/markup-compatibility/2006" xmlns:aink="http://schemas.microsoft.com/office/drawing/2016/ink" xmlns:am3d="http://schemas.microsoft.com/office/drawing/2017/model3d" xmlns:o="urn:schemas-microsoft-com:office:office" xmlns:r="http://schemas.openxmlformats.org/officeDocument/2006/relationships" xmlns:m="http://schemas.openxmlformats.org/officeDocument/2006/math" xmlns:v="urn:schemas-microsoft-com:vml" xmlns:wp14="http://schemas.microsoft.com/office/word/2010/wordprocessingDrawing" xmlns:wp="http://schemas.openxmlformats.org/drawingml/2006/wordprocessingDrawing" xmlns:w10="urn:schemas-microsoft-com:office:word" xmlns:w="http://schemas.openxmlformats.org/wordprocessingml/2006/main" xmlns:w14="http://schemas.microsoft.com/office/word/2010/wordml" xmlns:w15="http://schemas.microsoft.com/office/word/2012/wordml" xmlns:w16cid="http://schemas.microsoft.com/office/word/2016/wordml/cid" xmlns:w16se="http://schemas.microsoft.com/office/word/2015/wordml/symex" xmlns:wpg="http://schemas.microsoft.com/office/word/2010/wordprocessingGroup" xmlns:wpi="http://schemas.microsoft.com/office/word/2010/wordprocessingInk" xmlns:wne="http://schemas.microsoft.com/office/word/2006/wordml" xmlns:wps="http://schemas.microsoft.com/office/word/2010/wordprocessingShape" mc:Ignorable="w14 w15 w16se w16cid wp14">
   <w:p>
     <w:pPr>
       <w:pStyle w:val="Header"/>
@@ -5243,7 +5878,7 @@
 </file>
 
 <file path=word/numbering.xml><?xml version="1.0" encoding="utf-8"?>
-<w:numbering xmlns:wpc="http://schemas.microsoft.com/office/word/2010/wordprocessingCanvas" xmlns:cx="http://schemas.microsoft.com/office/drawing/2014/chartex" xmlns:cx1="http://schemas.microsoft.com/office/drawing/2015/9/8/chartex" xmlns:cx2="http://schemas.microsoft.com/office/drawing/2015/10/21/chartex" xmlns:cx3="http://schemas.microsoft.com/office/drawing/2016/5/9/chartex" xmlns:cx4="http://schemas.microsoft.com/office/drawing/2016/5/10/chartex" xmlns:cx5="http://schemas.microsoft.com/office/drawing/2016/5/11/chartex" xmlns:cx6="http://schemas.microsoft.com/office/drawing/2016/5/12/chartex" xmlns:cx7="http://schemas.microsoft.com/office/drawing/2016/5/13/chartex" xmlns:cx8="http://schemas.microsoft.com/office/drawing/2016/5/14/chartex" xmlns:mc="http://schemas.openxmlformats.org/markup-compatibility/2006" xmlns:aink="http://schemas.microsoft.com/office/drawing/2016/ink" xmlns:am3d="http://schemas.microsoft.com/office/drawing/2017/model3d" xmlns:o="urn:schemas-microsoft-com:office:office" xmlns:oel="http://schemas.microsoft.com/office/2019/extlst" xmlns:r="http://schemas.openxmlformats.org/officeDocument/2006/relationships" xmlns:m="http://schemas.openxmlformats.org/officeDocument/2006/math" xmlns:v="urn:schemas-microsoft-com:vml" xmlns:wp14="http://schemas.microsoft.com/office/word/2010/wordprocessingDrawing" xmlns:wp="http://schemas.openxmlformats.org/drawingml/2006/wordprocessingDrawing" xmlns:w10="urn:schemas-microsoft-com:office:word" xmlns:w="http://schemas.openxmlformats.org/wordprocessingml/2006/main" xmlns:w14="http://schemas.microsoft.com/office/word/2010/wordml" xmlns:w15="http://schemas.microsoft.com/office/word/2012/wordml" xmlns:w16cex="http://schemas.microsoft.com/office/word/2018/wordml/cex" xmlns:w16cid="http://schemas.microsoft.com/office/word/2016/wordml/cid" xmlns:w16="http://schemas.microsoft.com/office/word/2018/wordml" xmlns:w16sdtdh="http://schemas.microsoft.com/office/word/2020/wordml/sdtdatahash" xmlns:w16se="http://schemas.microsoft.com/office/word/2015/wordml/symex" xmlns:wpg="http://schemas.microsoft.com/office/word/2010/wordprocessingGroup" xmlns:wpi="http://schemas.microsoft.com/office/word/2010/wordprocessingInk" xmlns:wne="http://schemas.microsoft.com/office/word/2006/wordml" xmlns:wps="http://schemas.microsoft.com/office/word/2010/wordprocessingShape" mc:Ignorable="w14 w15 w16se w16cid w16 w16cex w16sdtdh wp14">
+<w:numbering xmlns:wpc="http://schemas.microsoft.com/office/word/2010/wordprocessingCanvas" xmlns:cx="http://schemas.microsoft.com/office/drawing/2014/chartex" xmlns:cx1="http://schemas.microsoft.com/office/drawing/2015/9/8/chartex" xmlns:cx2="http://schemas.microsoft.com/office/drawing/2015/10/21/chartex" xmlns:cx3="http://schemas.microsoft.com/office/drawing/2016/5/9/chartex" xmlns:cx4="http://schemas.microsoft.com/office/drawing/2016/5/10/chartex" xmlns:cx5="http://schemas.microsoft.com/office/drawing/2016/5/11/chartex" xmlns:cx6="http://schemas.microsoft.com/office/drawing/2016/5/12/chartex" xmlns:cx7="http://schemas.microsoft.com/office/drawing/2016/5/13/chartex" xmlns:cx8="http://schemas.microsoft.com/office/drawing/2016/5/14/chartex" xmlns:mc="http://schemas.openxmlformats.org/markup-compatibility/2006" xmlns:aink="http://schemas.microsoft.com/office/drawing/2016/ink" xmlns:am3d="http://schemas.microsoft.com/office/drawing/2017/model3d" xmlns:o="urn:schemas-microsoft-com:office:office" xmlns:r="http://schemas.openxmlformats.org/officeDocument/2006/relationships" xmlns:m="http://schemas.openxmlformats.org/officeDocument/2006/math" xmlns:v="urn:schemas-microsoft-com:vml" xmlns:wp14="http://schemas.microsoft.com/office/word/2010/wordprocessingDrawing" xmlns:wp="http://schemas.openxmlformats.org/drawingml/2006/wordprocessingDrawing" xmlns:w10="urn:schemas-microsoft-com:office:word" xmlns:w="http://schemas.openxmlformats.org/wordprocessingml/2006/main" xmlns:w14="http://schemas.microsoft.com/office/word/2010/wordml" xmlns:w15="http://schemas.microsoft.com/office/word/2012/wordml" xmlns:w16cid="http://schemas.microsoft.com/office/word/2016/wordml/cid" xmlns:w16se="http://schemas.microsoft.com/office/word/2015/wordml/symex" xmlns:wpg="http://schemas.microsoft.com/office/word/2010/wordprocessingGroup" xmlns:wpi="http://schemas.microsoft.com/office/word/2010/wordprocessingInk" xmlns:wne="http://schemas.microsoft.com/office/word/2006/wordml" xmlns:wps="http://schemas.microsoft.com/office/word/2010/wordprocessingShape" mc:Ignorable="w14 w15 w16se w16cid wp14">
   <w:abstractNum w:abstractNumId="0" w15:restartNumberingAfterBreak="0">
     <w:nsid w:val="4C9C3D4E"/>
     <w:multiLevelType w:val="hybridMultilevel"/>
@@ -5356,14 +5991,109 @@
       </w:rPr>
     </w:lvl>
   </w:abstractNum>
-  <w:num w:numId="1" w16cid:durableId="863137006">
+  <w:abstractNum w:abstractNumId="1" w15:restartNumberingAfterBreak="0">
+    <w:nsid w:val="715D3B7F"/>
+    <w:multiLevelType w:val="hybridMultilevel"/>
+    <w:tmpl w:val="CDA24FF6"/>
+    <w:lvl w:ilvl="0" w:tplc="934A16D2">
+      <w:start w:val="1"/>
+      <w:numFmt w:val="decimal"/>
+      <w:lvlText w:val="%1."/>
+      <w:lvlJc w:val="left"/>
+      <w:pPr>
+        <w:ind w:left="1080" w:hanging="360"/>
+      </w:pPr>
+      <w:rPr>
+        <w:rFonts w:hint="default"/>
+      </w:rPr>
+    </w:lvl>
+    <w:lvl w:ilvl="1" w:tplc="04090019" w:tentative="1">
+      <w:start w:val="1"/>
+      <w:numFmt w:val="lowerLetter"/>
+      <w:lvlText w:val="%2."/>
+      <w:lvlJc w:val="left"/>
+      <w:pPr>
+        <w:ind w:left="1800" w:hanging="360"/>
+      </w:pPr>
+    </w:lvl>
+    <w:lvl w:ilvl="2" w:tplc="0409001B" w:tentative="1">
+      <w:start w:val="1"/>
+      <w:numFmt w:val="lowerRoman"/>
+      <w:lvlText w:val="%3."/>
+      <w:lvlJc w:val="right"/>
+      <w:pPr>
+        <w:ind w:left="2520" w:hanging="180"/>
+      </w:pPr>
+    </w:lvl>
+    <w:lvl w:ilvl="3" w:tplc="0409000F" w:tentative="1">
+      <w:start w:val="1"/>
+      <w:numFmt w:val="decimal"/>
+      <w:lvlText w:val="%4."/>
+      <w:lvlJc w:val="left"/>
+      <w:pPr>
+        <w:ind w:left="3240" w:hanging="360"/>
+      </w:pPr>
+    </w:lvl>
+    <w:lvl w:ilvl="4" w:tplc="04090019" w:tentative="1">
+      <w:start w:val="1"/>
+      <w:numFmt w:val="lowerLetter"/>
+      <w:lvlText w:val="%5."/>
+      <w:lvlJc w:val="left"/>
+      <w:pPr>
+        <w:ind w:left="3960" w:hanging="360"/>
+      </w:pPr>
+    </w:lvl>
+    <w:lvl w:ilvl="5" w:tplc="0409001B" w:tentative="1">
+      <w:start w:val="1"/>
+      <w:numFmt w:val="lowerRoman"/>
+      <w:lvlText w:val="%6."/>
+      <w:lvlJc w:val="right"/>
+      <w:pPr>
+        <w:ind w:left="4680" w:hanging="180"/>
+      </w:pPr>
+    </w:lvl>
+    <w:lvl w:ilvl="6" w:tplc="0409000F" w:tentative="1">
+      <w:start w:val="1"/>
+      <w:numFmt w:val="decimal"/>
+      <w:lvlText w:val="%7."/>
+      <w:lvlJc w:val="left"/>
+      <w:pPr>
+        <w:ind w:left="5400" w:hanging="360"/>
+      </w:pPr>
+    </w:lvl>
+    <w:lvl w:ilvl="7" w:tplc="04090019" w:tentative="1">
+      <w:start w:val="1"/>
+      <w:numFmt w:val="lowerLetter"/>
+      <w:lvlText w:val="%8."/>
+      <w:lvlJc w:val="left"/>
+      <w:pPr>
+        <w:ind w:left="6120" w:hanging="360"/>
+      </w:pPr>
+    </w:lvl>
+    <w:lvl w:ilvl="8" w:tplc="0409001B" w:tentative="1">
+      <w:start w:val="1"/>
+      <w:numFmt w:val="lowerRoman"/>
+      <w:lvlText w:val="%9."/>
+      <w:lvlJc w:val="right"/>
+      <w:pPr>
+        <w:ind w:left="6840" w:hanging="180"/>
+      </w:pPr>
+    </w:lvl>
+  </w:abstractNum>
+  <w:num w:numId="1">
     <w:abstractNumId w:val="0"/>
+  </w:num>
+  <w:num w:numId="2">
+    <w:abstractNumId w:val="1"/>
   </w:num>
 </w:numbering>
 </file>
 
 <file path=word/people.xml><?xml version="1.0" encoding="utf-8"?>
-<w15:people xmlns:wpc="http://schemas.microsoft.com/office/word/2010/wordprocessingCanvas" xmlns:cx="http://schemas.microsoft.com/office/drawing/2014/chartex" xmlns:cx1="http://schemas.microsoft.com/office/drawing/2015/9/8/chartex" xmlns:cx2="http://schemas.microsoft.com/office/drawing/2015/10/21/chartex" xmlns:cx3="http://schemas.microsoft.com/office/drawing/2016/5/9/chartex" xmlns:cx4="http://schemas.microsoft.com/office/drawing/2016/5/10/chartex" xmlns:cx5="http://schemas.microsoft.com/office/drawing/2016/5/11/chartex" xmlns:cx6="http://schemas.microsoft.com/office/drawing/2016/5/12/chartex" xmlns:cx7="http://schemas.microsoft.com/office/drawing/2016/5/13/chartex" xmlns:cx8="http://schemas.microsoft.com/office/drawing/2016/5/14/chartex" xmlns:mc="http://schemas.openxmlformats.org/markup-compatibility/2006" xmlns:aink="http://schemas.microsoft.com/office/drawing/2016/ink" xmlns:am3d="http://schemas.microsoft.com/office/drawing/2017/model3d" xmlns:o="urn:schemas-microsoft-com:office:office" xmlns:oel="http://schemas.microsoft.com/office/2019/extlst" xmlns:r="http://schemas.openxmlformats.org/officeDocument/2006/relationships" xmlns:m="http://schemas.openxmlformats.org/officeDocument/2006/math" xmlns:v="urn:schemas-microsoft-com:vml" xmlns:wp14="http://schemas.microsoft.com/office/word/2010/wordprocessingDrawing" xmlns:wp="http://schemas.openxmlformats.org/drawingml/2006/wordprocessingDrawing" xmlns:w10="urn:schemas-microsoft-com:office:word" xmlns:w="http://schemas.openxmlformats.org/wordprocessingml/2006/main" xmlns:w14="http://schemas.microsoft.com/office/word/2010/wordml" xmlns:w15="http://schemas.microsoft.com/office/word/2012/wordml" xmlns:w16cex="http://schemas.microsoft.com/office/word/2018/wordml/cex" xmlns:w16cid="http://schemas.microsoft.com/office/word/2016/wordml/cid" xmlns:w16="http://schemas.microsoft.com/office/word/2018/wordml" xmlns:w16sdtdh="http://schemas.microsoft.com/office/word/2020/wordml/sdtdatahash" xmlns:w16se="http://schemas.microsoft.com/office/word/2015/wordml/symex" xmlns:wpg="http://schemas.microsoft.com/office/word/2010/wordprocessingGroup" xmlns:wpi="http://schemas.microsoft.com/office/word/2010/wordprocessingInk" xmlns:wne="http://schemas.microsoft.com/office/word/2006/wordml" xmlns:wps="http://schemas.microsoft.com/office/word/2010/wordprocessingShape" mc:Ignorable="w14 w15 w16se w16cid w16 w16cex w16sdtdh wp14">
+<w15:people xmlns:wpc="http://schemas.microsoft.com/office/word/2010/wordprocessingCanvas" xmlns:cx="http://schemas.microsoft.com/office/drawing/2014/chartex" xmlns:cx1="http://schemas.microsoft.com/office/drawing/2015/9/8/chartex" xmlns:cx2="http://schemas.microsoft.com/office/drawing/2015/10/21/chartex" xmlns:cx3="http://schemas.microsoft.com/office/drawing/2016/5/9/chartex" xmlns:cx4="http://schemas.microsoft.com/office/drawing/2016/5/10/chartex" xmlns:cx5="http://schemas.microsoft.com/office/drawing/2016/5/11/chartex" xmlns:cx6="http://schemas.microsoft.com/office/drawing/2016/5/12/chartex" xmlns:cx7="http://schemas.microsoft.com/office/drawing/2016/5/13/chartex" xmlns:cx8="http://schemas.microsoft.com/office/drawing/2016/5/14/chartex" xmlns:mc="http://schemas.openxmlformats.org/markup-compatibility/2006" xmlns:aink="http://schemas.microsoft.com/office/drawing/2016/ink" xmlns:am3d="http://schemas.microsoft.com/office/drawing/2017/model3d" xmlns:o="urn:schemas-microsoft-com:office:office" xmlns:r="http://schemas.openxmlformats.org/officeDocument/2006/relationships" xmlns:m="http://schemas.openxmlformats.org/officeDocument/2006/math" xmlns:v="urn:schemas-microsoft-com:vml" xmlns:wp14="http://schemas.microsoft.com/office/word/2010/wordprocessingDrawing" xmlns:wp="http://schemas.openxmlformats.org/drawingml/2006/wordprocessingDrawing" xmlns:w10="urn:schemas-microsoft-com:office:word" xmlns:w="http://schemas.openxmlformats.org/wordprocessingml/2006/main" xmlns:w14="http://schemas.microsoft.com/office/word/2010/wordml" xmlns:w15="http://schemas.microsoft.com/office/word/2012/wordml" xmlns:w16cid="http://schemas.microsoft.com/office/word/2016/wordml/cid" xmlns:w16se="http://schemas.microsoft.com/office/word/2015/wordml/symex" xmlns:wpg="http://schemas.microsoft.com/office/word/2010/wordprocessingGroup" xmlns:wpi="http://schemas.microsoft.com/office/word/2010/wordprocessingInk" xmlns:wne="http://schemas.microsoft.com/office/word/2006/wordml" xmlns:wps="http://schemas.microsoft.com/office/word/2010/wordprocessingShape" mc:Ignorable="w14 w15 w16se w16cid wp14">
+  <w15:person w15:author="Bachmeier, Nate">
+    <w15:presenceInfo w15:providerId="AD" w15:userId="S-1-5-21-1407069837-2091007605-538272213-37662606"/>
+  </w15:person>
   <w15:person w15:author="nate nate">
     <w15:presenceInfo w15:providerId="Windows Live" w15:userId="07ceb59a02b2b8d9"/>
   </w15:person>
@@ -5374,7 +6104,7 @@
 </file>
 
 <file path=word/styles.xml><?xml version="1.0" encoding="utf-8"?>
-<w:styles xmlns:mc="http://schemas.openxmlformats.org/markup-compatibility/2006" xmlns:r="http://schemas.openxmlformats.org/officeDocument/2006/relationships" xmlns:w="http://schemas.openxmlformats.org/wordprocessingml/2006/main" xmlns:w14="http://schemas.microsoft.com/office/word/2010/wordml" xmlns:w15="http://schemas.microsoft.com/office/word/2012/wordml" xmlns:w16cex="http://schemas.microsoft.com/office/word/2018/wordml/cex" xmlns:w16cid="http://schemas.microsoft.com/office/word/2016/wordml/cid" xmlns:w16="http://schemas.microsoft.com/office/word/2018/wordml" xmlns:w16sdtdh="http://schemas.microsoft.com/office/word/2020/wordml/sdtdatahash" xmlns:w16se="http://schemas.microsoft.com/office/word/2015/wordml/symex" mc:Ignorable="w14 w15 w16se w16cid w16 w16cex w16sdtdh">
+<w:styles xmlns:mc="http://schemas.openxmlformats.org/markup-compatibility/2006" xmlns:r="http://schemas.openxmlformats.org/officeDocument/2006/relationships" xmlns:w="http://schemas.openxmlformats.org/wordprocessingml/2006/main" xmlns:w14="http://schemas.microsoft.com/office/word/2010/wordml" xmlns:w15="http://schemas.microsoft.com/office/word/2012/wordml" xmlns:w16cid="http://schemas.microsoft.com/office/word/2016/wordml/cid" xmlns:w16se="http://schemas.microsoft.com/office/word/2015/wordml/symex" mc:Ignorable="w14 w15 w16se w16cid">
   <w:docDefaults>
     <w:rPrDefault>
       <w:rPr>
@@ -5390,7 +6120,7 @@
       </w:pPr>
     </w:pPrDefault>
   </w:docDefaults>
-  <w:latentStyles w:defLockedState="0" w:defUIPriority="99" w:defSemiHidden="0" w:defUnhideWhenUsed="0" w:defQFormat="0" w:count="376">
+  <w:latentStyles w:defLockedState="0" w:defUIPriority="99" w:defSemiHidden="0" w:defUnhideWhenUsed="0" w:defQFormat="0" w:count="375">
     <w:lsdException w:name="Normal" w:uiPriority="0" w:qFormat="1"/>
     <w:lsdException w:name="heading 1" w:uiPriority="9" w:qFormat="1"/>
     <w:lsdException w:name="heading 2" w:semiHidden="1" w:uiPriority="9" w:unhideWhenUsed="1" w:qFormat="1"/>
@@ -5766,7 +6496,6 @@
     <w:lsdException w:name="Smart Hyperlink" w:semiHidden="1" w:unhideWhenUsed="1"/>
     <w:lsdException w:name="Hashtag" w:semiHidden="1" w:unhideWhenUsed="1"/>
     <w:lsdException w:name="Unresolved Mention" w:semiHidden="1" w:unhideWhenUsed="1"/>
-    <w:lsdException w:name="Smart Link" w:semiHidden="1" w:unhideWhenUsed="1"/>
   </w:latentStyles>
   <w:style w:type="paragraph" w:default="1" w:styleId="Normal">
     <w:name w:val="Normal"/>
@@ -6205,6 +6934,36 @@
     <w:rPr>
       <w:color w:val="954F72" w:themeColor="followedHyperlink"/>
       <w:u w:val="single"/>
+    </w:rPr>
+  </w:style>
+  <w:style w:type="paragraph" w:styleId="BalloonText">
+    <w:name w:val="Balloon Text"/>
+    <w:basedOn w:val="Normal"/>
+    <w:link w:val="BalloonTextChar"/>
+    <w:uiPriority w:val="99"/>
+    <w:semiHidden/>
+    <w:unhideWhenUsed/>
+    <w:rsid w:val="00C94085"/>
+    <w:pPr>
+      <w:spacing w:line="240" w:lineRule="auto"/>
+    </w:pPr>
+    <w:rPr>
+      <w:rFonts w:ascii="Segoe UI" w:hAnsi="Segoe UI" w:cs="Segoe UI"/>
+      <w:sz w:val="18"/>
+      <w:szCs w:val="18"/>
+    </w:rPr>
+  </w:style>
+  <w:style w:type="character" w:customStyle="1" w:styleId="BalloonTextChar">
+    <w:name w:val="Balloon Text Char"/>
+    <w:basedOn w:val="DefaultParagraphFont"/>
+    <w:link w:val="BalloonText"/>
+    <w:uiPriority w:val="99"/>
+    <w:semiHidden/>
+    <w:rsid w:val="00C94085"/>
+    <w:rPr>
+      <w:rFonts w:ascii="Segoe UI" w:hAnsi="Segoe UI" w:cs="Segoe UI"/>
+      <w:sz w:val="18"/>
+      <w:szCs w:val="18"/>
     </w:rPr>
   </w:style>
 </w:styles>
@@ -7241,7 +8000,7 @@
 </file>
 
 <file path=customXml/itemProps1.xml><?xml version="1.0" encoding="utf-8"?>
-<ds:datastoreItem xmlns:ds="http://schemas.openxmlformats.org/officeDocument/2006/customXml" ds:itemID="{D1E42940-DA26-493A-803E-C89B24CE09C8}">
+<ds:datastoreItem xmlns:ds="http://schemas.openxmlformats.org/officeDocument/2006/customXml" ds:itemID="{2AE49072-2383-411B-BB92-A3C1F3F3BAE1}">
   <ds:schemaRefs>
     <ds:schemaRef ds:uri="http://schemas.openxmlformats.org/officeDocument/2006/bibliography"/>
   </ds:schemaRefs>

--- a/Chapters/BachmeierNDIS9902.ch3.docx
+++ b/Chapters/BachmeierNDIS9902.ch3.docx
@@ -4106,9 +4106,26 @@
         <w:ind w:firstLine="720"/>
         <w:contextualSpacing/>
       </w:pPr>
-      <w:r>
-        <w:t>Begin writing here…</w:t>
-      </w:r>
+      <w:del w:id="169" w:author="Bachmeier, Nate" w:date="2022-06-22T11:09:00Z">
+        <w:r>
+          <w:delText>Begin writing here…</w:delText>
+        </w:r>
+      </w:del>
+      <w:ins w:id="170" w:author="Bachmeier, Nate" w:date="2022-06-22T11:09:00Z">
+        <w:r>
+          <w:t xml:space="preserve">This chapter documents the research methodology and </w:t>
+        </w:r>
+      </w:ins>
+      <w:ins w:id="171" w:author="Bachmeier, Nate" w:date="2022-06-22T11:10:00Z">
+        <w:r>
+          <w:t xml:space="preserve">the study design. These steps are crucial as it outlines the research plan. </w:t>
+        </w:r>
+        <w:bookmarkStart w:id="172" w:name="_GoBack"/>
+        <w:bookmarkEnd w:id="172"/>
+        <w:r>
+          <w:t xml:space="preserve"> </w:t>
+        </w:r>
+      </w:ins>
     </w:p>
     <w:p>
       <w:pPr>
@@ -4182,8 +4199,6 @@
       <w:r>
         <w:br w:type="page"/>
       </w:r>
-      <w:bookmarkStart w:id="169" w:name="_GoBack"/>
-      <w:bookmarkEnd w:id="169"/>
     </w:p>
     <w:sdt>
       <w:sdtPr>
@@ -8000,7 +8015,7 @@
 </file>
 
 <file path=customXml/itemProps1.xml><?xml version="1.0" encoding="utf-8"?>
-<ds:datastoreItem xmlns:ds="http://schemas.openxmlformats.org/officeDocument/2006/customXml" ds:itemID="{2AE49072-2383-411B-BB92-A3C1F3F3BAE1}">
+<ds:datastoreItem xmlns:ds="http://schemas.openxmlformats.org/officeDocument/2006/customXml" ds:itemID="{8489E528-376C-4CE7-A9CD-CC5E04B1F310}">
   <ds:schemaRefs>
     <ds:schemaRef ds:uri="http://schemas.openxmlformats.org/officeDocument/2006/bibliography"/>
   </ds:schemaRefs>

--- a/Chapters/BachmeierNDIS9902.ch3.docx
+++ b/Chapters/BachmeierNDIS9902.ch3.docx
@@ -1,6 +1,6 @@
 
 <file path=word/document.xml><?xml version="1.0" encoding="utf-8"?>
-<w:document xmlns:wpc="http://schemas.microsoft.com/office/word/2010/wordprocessingCanvas" xmlns:cx="http://schemas.microsoft.com/office/drawing/2014/chartex" xmlns:cx1="http://schemas.microsoft.com/office/drawing/2015/9/8/chartex" xmlns:cx2="http://schemas.microsoft.com/office/drawing/2015/10/21/chartex" xmlns:cx3="http://schemas.microsoft.com/office/drawing/2016/5/9/chartex" xmlns:cx4="http://schemas.microsoft.com/office/drawing/2016/5/10/chartex" xmlns:cx5="http://schemas.microsoft.com/office/drawing/2016/5/11/chartex" xmlns:cx6="http://schemas.microsoft.com/office/drawing/2016/5/12/chartex" xmlns:cx7="http://schemas.microsoft.com/office/drawing/2016/5/13/chartex" xmlns:cx8="http://schemas.microsoft.com/office/drawing/2016/5/14/chartex" xmlns:mc="http://schemas.openxmlformats.org/markup-compatibility/2006" xmlns:aink="http://schemas.microsoft.com/office/drawing/2016/ink" xmlns:am3d="http://schemas.microsoft.com/office/drawing/2017/model3d" xmlns:o="urn:schemas-microsoft-com:office:office" xmlns:r="http://schemas.openxmlformats.org/officeDocument/2006/relationships" xmlns:m="http://schemas.openxmlformats.org/officeDocument/2006/math" xmlns:v="urn:schemas-microsoft-com:vml" xmlns:wp14="http://schemas.microsoft.com/office/word/2010/wordprocessingDrawing" xmlns:wp="http://schemas.openxmlformats.org/drawingml/2006/wordprocessingDrawing" xmlns:w10="urn:schemas-microsoft-com:office:word" xmlns:w="http://schemas.openxmlformats.org/wordprocessingml/2006/main" xmlns:w14="http://schemas.microsoft.com/office/word/2010/wordml" xmlns:w15="http://schemas.microsoft.com/office/word/2012/wordml" xmlns:w16cid="http://schemas.microsoft.com/office/word/2016/wordml/cid" xmlns:w16se="http://schemas.microsoft.com/office/word/2015/wordml/symex" xmlns:wpg="http://schemas.microsoft.com/office/word/2010/wordprocessingGroup" xmlns:wpi="http://schemas.microsoft.com/office/word/2010/wordprocessingInk" xmlns:wne="http://schemas.microsoft.com/office/word/2006/wordml" xmlns:wps="http://schemas.microsoft.com/office/word/2010/wordprocessingShape" mc:Ignorable="w14 w15 w16se w16cid wp14">
+<w:document xmlns:wpc="http://schemas.microsoft.com/office/word/2010/wordprocessingCanvas" xmlns:cx="http://schemas.microsoft.com/office/drawing/2014/chartex" xmlns:cx1="http://schemas.microsoft.com/office/drawing/2015/9/8/chartex" xmlns:cx2="http://schemas.microsoft.com/office/drawing/2015/10/21/chartex" xmlns:cx3="http://schemas.microsoft.com/office/drawing/2016/5/9/chartex" xmlns:cx4="http://schemas.microsoft.com/office/drawing/2016/5/10/chartex" xmlns:cx5="http://schemas.microsoft.com/office/drawing/2016/5/11/chartex" xmlns:cx6="http://schemas.microsoft.com/office/drawing/2016/5/12/chartex" xmlns:cx7="http://schemas.microsoft.com/office/drawing/2016/5/13/chartex" xmlns:cx8="http://schemas.microsoft.com/office/drawing/2016/5/14/chartex" xmlns:mc="http://schemas.openxmlformats.org/markup-compatibility/2006" xmlns:aink="http://schemas.microsoft.com/office/drawing/2016/ink" xmlns:am3d="http://schemas.microsoft.com/office/drawing/2017/model3d" xmlns:o="urn:schemas-microsoft-com:office:office" xmlns:oel="http://schemas.microsoft.com/office/2019/extlst" xmlns:r="http://schemas.openxmlformats.org/officeDocument/2006/relationships" xmlns:m="http://schemas.openxmlformats.org/officeDocument/2006/math" xmlns:v="urn:schemas-microsoft-com:vml" xmlns:wp14="http://schemas.microsoft.com/office/word/2010/wordprocessingDrawing" xmlns:wp="http://schemas.openxmlformats.org/drawingml/2006/wordprocessingDrawing" xmlns:w10="urn:schemas-microsoft-com:office:word" xmlns:w="http://schemas.openxmlformats.org/wordprocessingml/2006/main" xmlns:w14="http://schemas.microsoft.com/office/word/2010/wordml" xmlns:w15="http://schemas.microsoft.com/office/word/2012/wordml" xmlns:w16cex="http://schemas.microsoft.com/office/word/2018/wordml/cex" xmlns:w16cid="http://schemas.microsoft.com/office/word/2016/wordml/cid" xmlns:w16="http://schemas.microsoft.com/office/word/2018/wordml" xmlns:w16sdtdh="http://schemas.microsoft.com/office/word/2020/wordml/sdtdatahash" xmlns:w16se="http://schemas.microsoft.com/office/word/2015/wordml/symex" xmlns:wpg="http://schemas.microsoft.com/office/word/2010/wordprocessingGroup" xmlns:wpi="http://schemas.microsoft.com/office/word/2010/wordprocessingInk" xmlns:wne="http://schemas.microsoft.com/office/word/2006/wordml" xmlns:wps="http://schemas.microsoft.com/office/word/2010/wordprocessingShape" mc:Ignorable="w14 w15 w16se w16cid w16 w16cex w16sdtdh wp14">
   <w:body>
     <w:p/>
     <w:p/>
@@ -138,24 +138,26 @@
           <w:rPr>
             <w:iCs/>
           </w:rPr>
-          <w:t xml:space="preserve">stated outcomes. This chapter aims to meet these requirements by detailing the research </w:t>
-        </w:r>
-        <w:proofErr w:type="spellStart"/>
+          <w:t>stated outcomes. This chapter aims to meet these requirements by detailing the research meth</w:t>
+        </w:r>
+      </w:ins>
+      <w:ins w:id="4" w:author="nate nate" w:date="2022-06-25T12:39:00Z">
         <w:r>
           <w:rPr>
             <w:iCs/>
           </w:rPr>
-          <w:t>methology</w:t>
-        </w:r>
-        <w:proofErr w:type="spellEnd"/>
+          <w:t>od</w:t>
+        </w:r>
+      </w:ins>
+      <w:ins w:id="5" w:author="Bachmeier, Nate" w:date="2022-06-22T09:59:00Z">
         <w:r>
           <w:rPr>
             <w:iCs/>
           </w:rPr>
-          <w:t xml:space="preserve"> and its appropriateness. Next, it documents </w:t>
-        </w:r>
-      </w:ins>
-      <w:ins w:id="4" w:author="Bachmeier, Nate" w:date="2022-06-22T10:00:00Z">
+          <w:t xml:space="preserve">ology and its appropriateness. Next, it documents </w:t>
+        </w:r>
+      </w:ins>
+      <w:ins w:id="6" w:author="Bachmeier, Nate" w:date="2022-06-22T10:00:00Z">
         <w:r>
           <w:rPr>
             <w:iCs/>
@@ -163,15 +165,73 @@
           <w:t xml:space="preserve">mechanisms for collecting data and analyzing that information. </w:t>
         </w:r>
       </w:ins>
-      <w:ins w:id="5" w:author="Bachmeier, Nate" w:date="2022-06-22T10:01:00Z">
+      <w:ins w:id="7" w:author="Bachmeier, Nate" w:date="2022-06-22T10:01:00Z">
+        <w:del w:id="8" w:author="nate nate" w:date="2022-06-25T12:39:00Z">
+          <w:r>
+            <w:rPr>
+              <w:iCs/>
+            </w:rPr>
+            <w:delText>Lastly, t</w:delText>
+          </w:r>
+        </w:del>
+      </w:ins>
+      <w:ins w:id="9" w:author="nate nate" w:date="2022-06-25T12:39:00Z">
         <w:r>
           <w:rPr>
             <w:iCs/>
           </w:rPr>
-          <w:t>Lastly, the chapter enumerates known assumptions, limitations, delimitations, and ethical assurances.</w:t>
-        </w:r>
-      </w:ins>
-      <w:ins w:id="6" w:author="Bachmeier, Nate" w:date="2022-06-22T10:00:00Z">
+          <w:t>T</w:t>
+        </w:r>
+      </w:ins>
+      <w:ins w:id="10" w:author="Bachmeier, Nate" w:date="2022-06-22T10:01:00Z">
+        <w:r>
+          <w:rPr>
+            <w:iCs/>
+          </w:rPr>
+          <w:t xml:space="preserve">he chapter </w:t>
+        </w:r>
+      </w:ins>
+      <w:ins w:id="11" w:author="nate nate" w:date="2022-06-25T12:39:00Z">
+        <w:r>
+          <w:rPr>
+            <w:iCs/>
+          </w:rPr>
+          <w:t xml:space="preserve">concludes by </w:t>
+        </w:r>
+      </w:ins>
+      <w:ins w:id="12" w:author="Bachmeier, Nate" w:date="2022-06-22T10:01:00Z">
+        <w:r>
+          <w:rPr>
+            <w:iCs/>
+          </w:rPr>
+          <w:t>enumerat</w:t>
+        </w:r>
+      </w:ins>
+      <w:ins w:id="13" w:author="nate nate" w:date="2022-06-25T12:39:00Z">
+        <w:r>
+          <w:rPr>
+            <w:iCs/>
+          </w:rPr>
+          <w:t>ing</w:t>
+        </w:r>
+      </w:ins>
+      <w:ins w:id="14" w:author="Bachmeier, Nate" w:date="2022-06-22T10:01:00Z">
+        <w:del w:id="15" w:author="nate nate" w:date="2022-06-25T12:39:00Z">
+          <w:r>
+            <w:rPr>
+              <w:iCs/>
+            </w:rPr>
+            <w:delText>es</w:delText>
+          </w:r>
+        </w:del>
+        <w:r>
+          <w:rPr>
+            <w:iCs/>
+          </w:rPr>
+          <w:t xml:space="preserve"> known assumptions, limitations, delimitations, and ethical assurances.</w:t>
+        </w:r>
+      </w:ins>
+      <w:ins w:id="16" w:author="Bachmeier, Nate" w:date="2022-06-22T10:00:00Z">
         <w:r>
           <w:rPr>
             <w:iCs/>
@@ -184,17 +244,17 @@
       <w:pPr>
         <w:pStyle w:val="Heading2"/>
       </w:pPr>
-      <w:commentRangeStart w:id="7"/>
+      <w:commentRangeStart w:id="17"/>
       <w:r>
         <w:t>Statement of the Problem</w:t>
       </w:r>
-      <w:commentRangeEnd w:id="7"/>
+      <w:commentRangeEnd w:id="17"/>
       <w:r>
         <w:rPr>
           <w:rStyle w:val="CommentReference"/>
           <w:b w:val="0"/>
         </w:rPr>
-        <w:commentReference w:id="7"/>
+        <w:commentReference w:id="17"/>
       </w:r>
     </w:p>
     <w:p>
@@ -302,7 +362,15 @@
         <w:t>must</w:t>
       </w:r>
       <w:r>
-        <w:t xml:space="preserve"> control these costs and replace human labor with less expensive automation processes.</w:t>
+        <w:t xml:space="preserve"> control these costs and replace human labor with less expensive automation</w:t>
+      </w:r>
+      <w:del w:id="18" w:author="nate nate" w:date="2022-06-25T12:39:00Z">
+        <w:r>
+          <w:delText xml:space="preserve"> processes</w:delText>
+        </w:r>
+      </w:del>
+      <w:r>
+        <w:t>.</w:t>
       </w:r>
     </w:p>
     <w:p>
@@ -510,17 +578,17 @@
       <w:r>
         <w:t xml:space="preserve">Research Methodology and </w:t>
       </w:r>
-      <w:commentRangeStart w:id="8"/>
+      <w:commentRangeStart w:id="19"/>
       <w:r>
         <w:t>Design</w:t>
       </w:r>
-      <w:commentRangeEnd w:id="8"/>
+      <w:commentRangeEnd w:id="19"/>
       <w:r>
         <w:rPr>
           <w:rStyle w:val="CommentReference"/>
           <w:b w:val="0"/>
         </w:rPr>
-        <w:commentReference w:id="8"/>
+        <w:commentReference w:id="19"/>
       </w:r>
     </w:p>
     <w:p>
@@ -582,17 +650,14 @@
       <w:r>
         <w:t xml:space="preserve">Study </w:t>
       </w:r>
-      <w:del w:id="9" w:author="Bachmeier, Nate" w:date="2022-06-22T10:54:00Z">
+      <w:del w:id="20" w:author="Bachmeier, Nate" w:date="2022-06-22T10:54:00Z">
         <w:r>
           <w:delText>appropriateness</w:delText>
         </w:r>
       </w:del>
-      <w:ins w:id="10" w:author="Bachmeier, Nate" w:date="2022-06-22T10:54:00Z">
-        <w:r>
-          <w:t>A</w:t>
-        </w:r>
-        <w:r>
-          <w:t>ppropriateness</w:t>
+      <w:ins w:id="21" w:author="Bachmeier, Nate" w:date="2022-06-22T10:54:00Z">
+        <w:r>
+          <w:t>Appropriateness</w:t>
         </w:r>
       </w:ins>
     </w:p>
@@ -604,12 +669,12 @@
           <w:iCs/>
         </w:rPr>
       </w:pPr>
-      <w:del w:id="11" w:author="Bachmeier, Nate" w:date="2022-06-22T10:04:00Z">
+      <w:del w:id="22" w:author="Bachmeier, Nate" w:date="2022-06-22T10:04:00Z">
         <w:r>
           <w:delText xml:space="preserve">This methodology </w:delText>
         </w:r>
       </w:del>
-      <w:del w:id="12" w:author="Bachmeier, Nate" w:date="2022-06-22T10:02:00Z">
+      <w:del w:id="23" w:author="Bachmeier, Nate" w:date="2022-06-22T10:02:00Z">
         <w:r>
           <w:delText xml:space="preserve">is appropriate </w:delText>
         </w:r>
@@ -621,34 +686,44 @@
           <w:delText>because…</w:delText>
         </w:r>
       </w:del>
-      <w:ins w:id="13" w:author="Bachmeier, Nate" w:date="2022-06-22T10:04:00Z">
+      <w:ins w:id="24" w:author="Bachmeier, Nate" w:date="2022-06-22T10:04:00Z">
         <w:r>
           <w:t xml:space="preserve">It is challenging to study humans in privacy-sensitive situations like home monitoring situations. </w:t>
         </w:r>
       </w:ins>
-      <w:ins w:id="14" w:author="Bachmeier, Nate" w:date="2022-06-22T10:05:00Z">
+      <w:ins w:id="25" w:author="Bachmeier, Nate" w:date="2022-06-22T10:05:00Z">
         <w:r>
           <w:t xml:space="preserve">This study proposes a research method for simulating those humanoids and </w:t>
         </w:r>
       </w:ins>
-      <w:ins w:id="15" w:author="Bachmeier, Nate" w:date="2022-06-22T10:06:00Z">
+      <w:ins w:id="26" w:author="Bachmeier, Nate" w:date="2022-06-22T10:06:00Z">
         <w:r>
           <w:t xml:space="preserve">having them perform realistic </w:t>
         </w:r>
       </w:ins>
-      <w:ins w:id="16" w:author="Bachmeier, Nate" w:date="2022-06-22T10:05:00Z">
+      <w:ins w:id="27" w:author="Bachmeier, Nate" w:date="2022-06-22T10:05:00Z">
         <w:r>
           <w:t>behaviors</w:t>
         </w:r>
       </w:ins>
-      <w:ins w:id="17" w:author="Bachmeier, Nate" w:date="2022-06-22T10:06:00Z">
+      <w:ins w:id="28" w:author="Bachmeier, Nate" w:date="2022-06-22T10:06:00Z">
         <w:r>
           <w:t xml:space="preserve">. </w:t>
         </w:r>
       </w:ins>
-      <w:ins w:id="18" w:author="Bachmeier, Nate" w:date="2022-06-22T10:08:00Z">
-        <w:r>
-          <w:t xml:space="preserve">Within the simulation process the humanoids will perform </w:t>
+      <w:ins w:id="29" w:author="Bachmeier, Nate" w:date="2022-06-22T10:08:00Z">
+        <w:r>
+          <w:t>Within the simulation process</w:t>
+        </w:r>
+      </w:ins>
+      <w:ins w:id="30" w:author="nate nate" w:date="2022-06-25T12:39:00Z">
+        <w:r>
+          <w:t>,</w:t>
+        </w:r>
+      </w:ins>
+      <w:ins w:id="31" w:author="Bachmeier, Nate" w:date="2022-06-22T10:08:00Z">
+        <w:r>
+          <w:t xml:space="preserve"> the humanoids will perform </w:t>
         </w:r>
         <w:proofErr w:type="spellStart"/>
         <w:r>
@@ -659,30 +734,26 @@
           <w:t xml:space="preserve"> sequences like falling</w:t>
         </w:r>
       </w:ins>
-      <w:ins w:id="19" w:author="Bachmeier, Nate" w:date="2022-06-22T10:09:00Z">
-        <w:r>
-          <w:t xml:space="preserve"> down, and virtual cameras can extract that metadata for an ML </w:t>
-        </w:r>
+      <w:ins w:id="32" w:author="Bachmeier, Nate" w:date="2022-06-22T10:09:00Z">
+        <w:del w:id="33" w:author="nate nate" w:date="2022-06-25T12:39:00Z">
+          <w:r>
+            <w:delText xml:space="preserve"> down</w:delText>
+          </w:r>
+        </w:del>
+        <w:r>
+          <w:t xml:space="preserve">, and virtual cameras can extract that metadata for an ML model. </w:t>
+        </w:r>
+      </w:ins>
+      <w:ins w:id="34" w:author="Bachmeier, Nate" w:date="2022-06-22T10:10:00Z">
         <w:r>
           <w:lastRenderedPageBreak/>
-          <w:t xml:space="preserve">model. </w:t>
-        </w:r>
-      </w:ins>
-      <w:ins w:id="20" w:author="Bachmeier, Nate" w:date="2022-06-22T10:10:00Z">
-        <w:r>
-          <w:t>Using a design science research method is appropriate to explore this technique as it explores the phenomenon</w:t>
-        </w:r>
+          <w:t xml:space="preserve">Using a design science research method is appropriate to explore this technique as it explores the phenomenon directly. </w:t>
+        </w:r>
+      </w:ins>
+      <w:ins w:id="35" w:author="Bachmeier, Nate" w:date="2022-06-22T10:09:00Z">
         <w:r>
           <w:t xml:space="preserve"> </w:t>
         </w:r>
-        <w:r>
-          <w:t xml:space="preserve">directly. </w:t>
-        </w:r>
-      </w:ins>
-      <w:ins w:id="21" w:author="Bachmeier, Nate" w:date="2022-06-22T10:09:00Z">
-        <w:r>
-          <w:t xml:space="preserve"> </w:t>
-        </w:r>
       </w:ins>
     </w:p>
     <w:p>
@@ -692,19 +763,16 @@
       <w:r>
         <w:t xml:space="preserve">Alternative </w:t>
       </w:r>
-      <w:commentRangeStart w:id="22"/>
-      <w:del w:id="23" w:author="Bachmeier, Nate" w:date="2022-06-22T10:54:00Z">
+      <w:commentRangeStart w:id="36"/>
+      <w:del w:id="37" w:author="Bachmeier, Nate" w:date="2022-06-22T10:54:00Z">
         <w:r>
           <w:delText>methodologies</w:delText>
         </w:r>
       </w:del>
-      <w:commentRangeEnd w:id="22"/>
-      <w:ins w:id="24" w:author="Bachmeier, Nate" w:date="2022-06-22T10:54:00Z">
-        <w:r>
-          <w:t>M</w:t>
-        </w:r>
-        <w:r>
-          <w:t>ethodologies</w:t>
+      <w:commentRangeEnd w:id="36"/>
+      <w:ins w:id="38" w:author="Bachmeier, Nate" w:date="2022-06-22T10:54:00Z">
+        <w:r>
+          <w:t>Methodologies</w:t>
         </w:r>
       </w:ins>
       <w:r>
@@ -714,7 +782,7 @@
           <w:i w:val="0"/>
           <w:iCs w:val="0"/>
         </w:rPr>
-        <w:commentReference w:id="22"/>
+        <w:commentReference w:id="36"/>
       </w:r>
     </w:p>
     <w:p>
@@ -763,15 +831,7 @@
         <w:t xml:space="preserve">. These attributes necessitate researchers to understand when a hammer is more appropriate than a screwdriver (see Table 1). </w:t>
       </w:r>
       <w:r>
-        <w:t>Many people erroneously believe that quantitative methods are superior to qualitative alternatives (</w:t>
-      </w:r>
-      <w:proofErr w:type="spellStart"/>
-      <w:r>
-        <w:t>McCusker</w:t>
-      </w:r>
-      <w:proofErr w:type="spellEnd"/>
-      <w:r>
-        <w:t xml:space="preserve"> &amp; </w:t>
+        <w:t xml:space="preserve">Many people erroneously believe that quantitative methods are superior to qualitative alternatives (McCusker &amp; </w:t>
       </w:r>
       <w:proofErr w:type="spellStart"/>
       <w:r>
@@ -1075,12 +1135,28 @@
       <w:pPr>
         <w:ind w:firstLine="720"/>
         <w:rPr>
-          <w:ins w:id="25" w:author="Bachmeier, Nate" w:date="2022-06-22T10:11:00Z"/>
+          <w:ins w:id="39" w:author="Bachmeier, Nate" w:date="2022-06-22T10:11:00Z"/>
         </w:rPr>
       </w:pPr>
       <w:r>
         <w:lastRenderedPageBreak/>
-        <w:t xml:space="preserve">Consider the difference when the vehicle study’s objective is (a) to identify safety requirements versus (b) modeling the limitations of the braking system. Under (a), qualitative methods best support the open exploratory nature of the problem. With (b), the answer needs a quantitative method that describes the relationship of multiple variables, such as the car’s speed and the number of objects on the road. However, a more comprehensive study could answer both (a) and (b) by </w:t>
+        <w:t xml:space="preserve">Consider the difference when the vehicle study’s objective is (a) to identify safety requirements versus (b) modeling the limitations of the braking system. Under (a), qualitative methods best support the open exploratory nature of the problem. With (b), the answer needs a quantitative </w:t>
+      </w:r>
+      <w:del w:id="40" w:author="nate nate" w:date="2022-06-25T12:40:00Z">
+        <w:r>
+          <w:delText xml:space="preserve">method </w:delText>
+        </w:r>
+      </w:del>
+      <w:ins w:id="41" w:author="nate nate" w:date="2022-06-25T12:40:00Z">
+        <w:r>
+          <w:t>approach</w:t>
+        </w:r>
+        <w:r>
+          <w:t xml:space="preserve"> </w:t>
+        </w:r>
+      </w:ins>
+      <w:r>
+        <w:t xml:space="preserve">that describes the relationship of multiple variables, such as the car’s speed and the number of objects on the road. However, a more comprehensive study could answer both (a) and (b) by </w:t>
       </w:r>
       <w:r>
         <w:t>uncovering the importance of braking enhancements and</w:t>
@@ -1093,142 +1169,170 @@
       <w:pPr>
         <w:ind w:firstLine="720"/>
       </w:pPr>
-      <w:ins w:id="26" w:author="Bachmeier, Nate" w:date="2022-06-22T10:11:00Z">
+      <w:ins w:id="42" w:author="Bachmeier, Nate" w:date="2022-06-22T10:11:00Z">
         <w:r>
           <w:t>This study’s objective is to demonstrate a research method</w:t>
         </w:r>
       </w:ins>
-      <w:ins w:id="27" w:author="Bachmeier, Nate" w:date="2022-06-22T10:19:00Z">
+      <w:ins w:id="43" w:author="Bachmeier, Nate" w:date="2022-06-22T10:19:00Z">
         <w:r>
           <w:t>. It does not aim to prove that method is superior to existing tech</w:t>
         </w:r>
       </w:ins>
-      <w:ins w:id="28" w:author="Bachmeier, Nate" w:date="2022-06-22T10:20:00Z">
-        <w:r>
-          <w:t xml:space="preserve">niques through </w:t>
-        </w:r>
-        <w:proofErr w:type="spellStart"/>
-        <w:r>
-          <w:t>quanitative</w:t>
-        </w:r>
-        <w:proofErr w:type="spellEnd"/>
-        <w:r>
-          <w:t xml:space="preserve"> or qualitative measurements. </w:t>
-        </w:r>
-      </w:ins>
-      <w:ins w:id="29" w:author="Bachmeier, Nate" w:date="2022-06-22T10:21:00Z">
+      <w:ins w:id="44" w:author="Bachmeier, Nate" w:date="2022-06-22T10:20:00Z">
+        <w:r>
+          <w:t>niques through quan</w:t>
+        </w:r>
+      </w:ins>
+      <w:ins w:id="45" w:author="nate nate" w:date="2022-06-25T12:40:00Z">
+        <w:r>
+          <w:t>t</w:t>
+        </w:r>
+      </w:ins>
+      <w:ins w:id="46" w:author="Bachmeier, Nate" w:date="2022-06-22T10:20:00Z">
+        <w:r>
+          <w:t xml:space="preserve">itative or qualitative measurements. </w:t>
+        </w:r>
+      </w:ins>
+      <w:ins w:id="47" w:author="Bachmeier, Nate" w:date="2022-06-22T10:21:00Z">
         <w:r>
           <w:t xml:space="preserve">These design constraints make the constructive research approach more appropriate. Future research should </w:t>
         </w:r>
       </w:ins>
-      <w:ins w:id="30" w:author="Bachmeier, Nate" w:date="2022-06-22T10:22:00Z">
+      <w:ins w:id="48" w:author="Bachmeier, Nate" w:date="2022-06-22T10:22:00Z">
         <w:r>
           <w:t>expand on the study and assess optimizations and enhancements through quantitative and qualitative question</w:t>
         </w:r>
       </w:ins>
-      <w:ins w:id="31" w:author="Bachmeier, Nate" w:date="2022-06-22T10:23:00Z">
+      <w:ins w:id="49" w:author="Bachmeier, Nate" w:date="2022-06-22T10:23:00Z">
         <w:r>
           <w:t>s.</w:t>
         </w:r>
       </w:ins>
-      <w:ins w:id="32" w:author="Bachmeier, Nate" w:date="2022-06-22T10:22:00Z">
+      <w:ins w:id="50" w:author="Bachmeier, Nate" w:date="2022-06-22T10:22:00Z">
         <w:r>
           <w:t xml:space="preserve"> </w:t>
         </w:r>
       </w:ins>
-      <w:ins w:id="33" w:author="Bachmeier, Nate" w:date="2022-06-22T10:23:00Z">
+      <w:ins w:id="51" w:author="Bachmeier, Nate" w:date="2022-06-22T10:23:00Z">
         <w:r>
           <w:t>For instance, a</w:t>
         </w:r>
       </w:ins>
-      <w:ins w:id="34" w:author="Bachmeier, Nate" w:date="2022-06-22T10:25:00Z">
+      <w:ins w:id="52" w:author="Bachmeier, Nate" w:date="2022-06-22T10:25:00Z">
         <w:r>
           <w:t>n example</w:t>
         </w:r>
       </w:ins>
-      <w:ins w:id="35" w:author="Bachmeier, Nate" w:date="2022-06-22T10:23:00Z">
-        <w:r>
-          <w:t xml:space="preserve"> d</w:t>
-        </w:r>
-      </w:ins>
-      <w:ins w:id="36" w:author="Bachmeier, Nate" w:date="2022-06-22T10:24:00Z">
+      <w:ins w:id="53" w:author="Bachmeier, Nate" w:date="2022-06-22T10:23:00Z">
+        <w:del w:id="54" w:author="nate nate" w:date="2022-06-25T12:40:00Z">
+          <w:r>
+            <w:delText xml:space="preserve"> </w:delText>
+          </w:r>
+        </w:del>
+      </w:ins>
+      <w:ins w:id="55" w:author="nate nate" w:date="2022-06-25T12:40:00Z">
+        <w:r>
+          <w:t>-</w:t>
+        </w:r>
+      </w:ins>
+      <w:ins w:id="56" w:author="Bachmeier, Nate" w:date="2022-06-22T10:23:00Z">
+        <w:r>
+          <w:t>d</w:t>
+        </w:r>
+      </w:ins>
+      <w:ins w:id="57" w:author="Bachmeier, Nate" w:date="2022-06-22T10:24:00Z">
         <w:r>
           <w:t xml:space="preserve">erived </w:t>
         </w:r>
       </w:ins>
-      <w:ins w:id="37" w:author="Bachmeier, Nate" w:date="2022-06-22T10:25:00Z">
+      <w:ins w:id="58" w:author="Bachmeier, Nate" w:date="2022-06-22T10:25:00Z">
         <w:r>
           <w:t xml:space="preserve">quantitative </w:t>
         </w:r>
       </w:ins>
-      <w:ins w:id="38" w:author="Bachmeier, Nate" w:date="2022-06-22T10:24:00Z">
-        <w:r>
-          <w:t xml:space="preserve">study could </w:t>
-        </w:r>
-        <w:proofErr w:type="spellStart"/>
-        <w:r>
-          <w:t>examin</w:t>
-        </w:r>
-        <w:proofErr w:type="spellEnd"/>
-        <w:r>
-          <w:t xml:space="preserve"> different ML algorithms and </w:t>
-        </w:r>
-        <w:proofErr w:type="spellStart"/>
-        <w:r>
-          <w:t>mesure</w:t>
-        </w:r>
-        <w:proofErr w:type="spellEnd"/>
-        <w:r>
-          <w:t xml:space="preserve"> the </w:t>
-        </w:r>
-      </w:ins>
-      <w:ins w:id="39" w:author="Bachmeier, Nate" w:date="2022-06-22T10:25:00Z">
+      <w:ins w:id="59" w:author="Bachmeier, Nate" w:date="2022-06-22T10:24:00Z">
+        <w:r>
+          <w:t>study could examin</w:t>
+        </w:r>
+      </w:ins>
+      <w:ins w:id="60" w:author="nate nate" w:date="2022-06-25T12:40:00Z">
+        <w:r>
+          <w:t>e</w:t>
+        </w:r>
+      </w:ins>
+      <w:ins w:id="61" w:author="Bachmeier, Nate" w:date="2022-06-22T10:24:00Z">
+        <w:r>
+          <w:t xml:space="preserve"> different ML algorithms and me</w:t>
+        </w:r>
+      </w:ins>
+      <w:ins w:id="62" w:author="nate nate" w:date="2022-06-25T12:40:00Z">
+        <w:r>
+          <w:t>a</w:t>
+        </w:r>
+      </w:ins>
+      <w:ins w:id="63" w:author="Bachmeier, Nate" w:date="2022-06-22T10:24:00Z">
+        <w:r>
+          <w:t xml:space="preserve">sure the </w:t>
+        </w:r>
+      </w:ins>
+      <w:ins w:id="64" w:author="Bachmeier, Nate" w:date="2022-06-22T10:25:00Z">
         <w:r>
           <w:t xml:space="preserve">accuracy </w:t>
         </w:r>
       </w:ins>
-      <w:ins w:id="40" w:author="Bachmeier, Nate" w:date="2022-06-22T10:24:00Z">
-        <w:r>
-          <w:t xml:space="preserve">against a </w:t>
-        </w:r>
-        <w:proofErr w:type="gramStart"/>
-        <w:r>
-          <w:t>real humans</w:t>
-        </w:r>
-        <w:proofErr w:type="gramEnd"/>
-        <w:r>
-          <w:t xml:space="preserve">. </w:t>
-        </w:r>
-      </w:ins>
-      <w:ins w:id="41" w:author="Bachmeier, Nate" w:date="2022-06-22T10:25:00Z">
-        <w:r>
-          <w:t xml:space="preserve">Meanwhile, another derived </w:t>
-        </w:r>
-        <w:proofErr w:type="spellStart"/>
-        <w:r>
-          <w:t>qualititative</w:t>
-        </w:r>
-        <w:proofErr w:type="spellEnd"/>
-        <w:r>
-          <w:t xml:space="preserve"> study might </w:t>
-        </w:r>
-      </w:ins>
-      <w:ins w:id="42" w:author="Bachmeier, Nate" w:date="2022-06-22T10:26:00Z">
+      <w:ins w:id="65" w:author="Bachmeier, Nate" w:date="2022-06-22T10:24:00Z">
+        <w:r>
+          <w:t xml:space="preserve">against </w:t>
+        </w:r>
+        <w:del w:id="66" w:author="nate nate" w:date="2022-06-25T12:40:00Z">
+          <w:r>
+            <w:delText xml:space="preserve">a </w:delText>
+          </w:r>
+        </w:del>
+        <w:r>
+          <w:t xml:space="preserve">real humans. </w:t>
+        </w:r>
+      </w:ins>
+      <w:ins w:id="67" w:author="Bachmeier, Nate" w:date="2022-06-22T10:25:00Z">
+        <w:r>
+          <w:t xml:space="preserve">Meanwhile, another </w:t>
+        </w:r>
+      </w:ins>
+      <w:ins w:id="68" w:author="nate nate" w:date="2022-06-25T12:40:00Z">
+        <w:r>
+          <w:t>example-</w:t>
+        </w:r>
+      </w:ins>
+      <w:ins w:id="69" w:author="Bachmeier, Nate" w:date="2022-06-22T10:25:00Z">
+        <w:r>
+          <w:t>derived qual</w:t>
+        </w:r>
+        <w:del w:id="70" w:author="nate nate" w:date="2022-06-25T12:40:00Z">
+          <w:r>
+            <w:delText>it</w:delText>
+          </w:r>
+        </w:del>
+        <w:r>
+          <w:t xml:space="preserve">itative study might </w:t>
+        </w:r>
+      </w:ins>
+      <w:ins w:id="71" w:author="Bachmeier, Nate" w:date="2022-06-22T10:26:00Z">
         <w:r>
           <w:t xml:space="preserve">consider the influence of humanoid </w:t>
         </w:r>
       </w:ins>
-      <w:ins w:id="43" w:author="Bachmeier, Nate" w:date="2022-06-22T10:27:00Z">
+      <w:ins w:id="72" w:author="Bachmeier, Nate" w:date="2022-06-22T10:27:00Z">
         <w:r>
           <w:t xml:space="preserve">character </w:t>
         </w:r>
       </w:ins>
-      <w:ins w:id="44" w:author="Bachmeier, Nate" w:date="2022-06-22T10:26:00Z">
+      <w:ins w:id="73" w:author="Bachmeier, Nate" w:date="2022-06-22T10:26:00Z">
         <w:r>
           <w:t xml:space="preserve">properties (e.g., gender and </w:t>
         </w:r>
       </w:ins>
-      <w:ins w:id="45" w:author="Bachmeier, Nate" w:date="2022-06-22T10:27:00Z">
+      <w:ins w:id="74" w:author="Bachmeier, Nate" w:date="2022-06-22T10:27:00Z">
         <w:r>
           <w:t>weight).</w:t>
         </w:r>
@@ -1238,12 +1342,12 @@
       <w:pPr>
         <w:ind w:firstLine="720"/>
         <w:rPr>
-          <w:del w:id="46" w:author="Bachmeier, Nate" w:date="2022-06-22T10:27:00Z"/>
+          <w:del w:id="75" w:author="Bachmeier, Nate" w:date="2022-06-22T10:27:00Z"/>
           <w:i/>
           <w:iCs/>
         </w:rPr>
       </w:pPr>
-      <w:del w:id="47" w:author="Bachmeier, Nate" w:date="2022-06-22T10:27:00Z">
+      <w:del w:id="76" w:author="Bachmeier, Nate" w:date="2022-06-22T10:27:00Z">
         <w:r>
           <w:rPr>
             <w:i/>
@@ -1278,17 +1382,17 @@
       <w:pPr>
         <w:pStyle w:val="Heading2"/>
       </w:pPr>
-      <w:commentRangeStart w:id="48"/>
+      <w:commentRangeStart w:id="77"/>
       <w:r>
         <w:t>Population and Sample</w:t>
       </w:r>
-      <w:commentRangeEnd w:id="48"/>
+      <w:commentRangeEnd w:id="77"/>
       <w:r>
         <w:rPr>
           <w:rStyle w:val="CommentReference"/>
           <w:b w:val="0"/>
         </w:rPr>
-        <w:commentReference w:id="48"/>
+        <w:commentReference w:id="77"/>
       </w:r>
     </w:p>
     <w:p>
@@ -1368,7 +1472,7 @@
       <w:pPr>
         <w:ind w:firstLine="720"/>
       </w:pPr>
-      <w:commentRangeStart w:id="49"/>
+      <w:commentRangeStart w:id="78"/>
       <w:r>
         <w:rPr>
           <w:i/>
@@ -1377,12 +1481,12 @@
         <w:lastRenderedPageBreak/>
         <w:t>Insert data about choosing the power level here</w:t>
       </w:r>
-      <w:commentRangeEnd w:id="49"/>
+      <w:commentRangeEnd w:id="78"/>
       <w:r>
         <w:rPr>
           <w:rStyle w:val="CommentReference"/>
         </w:rPr>
-        <w:commentReference w:id="49"/>
+        <w:commentReference w:id="78"/>
       </w:r>
       <w:r>
         <w:t>. Given the relatively small sample count, adjusting the confidence intervals to meet acceptable power requirements might be necessary. Another option might be to reduce the number of racial categories, from nationalities to three groups. These data tweaks might detect high-level trends that future research could tease further.</w:t>
@@ -1461,7 +1565,7 @@
       <w:r>
         <w:t>. In this situation</w:t>
       </w:r>
-      <w:commentRangeStart w:id="50"/>
+      <w:commentRangeStart w:id="79"/>
       <w:r>
         <w:t xml:space="preserve">, </w:t>
       </w:r>
@@ -1475,12 +1579,12 @@
       <w:r>
         <w:t xml:space="preserve"> </w:t>
       </w:r>
-      <w:commentRangeEnd w:id="50"/>
+      <w:commentRangeEnd w:id="79"/>
       <w:r>
         <w:rPr>
           <w:rStyle w:val="CommentReference"/>
         </w:rPr>
-        <w:commentReference w:id="50"/>
+        <w:commentReference w:id="79"/>
       </w:r>
       <w:r>
         <w:t>and variable selection. While this small group would have a reasonably low confidence interval, it could qualitatively hint at the overall sample size needing to be minor, medium, or large. There are potential risks that the random-initial sample produces an invalid seed in the study.</w:t>
@@ -1502,7 +1606,7 @@
       <w:r>
         <w:t xml:space="preserve">to </w:t>
       </w:r>
-      <w:commentRangeStart w:id="51"/>
+      <w:commentRangeStart w:id="80"/>
       <w:r>
         <w:rPr>
           <w:i/>
@@ -1520,12 +1624,12 @@
         </w:rPr>
         <w:t xml:space="preserve">insert available values </w:t>
       </w:r>
-      <w:commentRangeEnd w:id="51"/>
+      <w:commentRangeEnd w:id="80"/>
       <w:r>
         <w:rPr>
           <w:rStyle w:val="CommentReference"/>
         </w:rPr>
-        <w:commentReference w:id="51"/>
+        <w:commentReference w:id="80"/>
       </w:r>
       <w:r>
         <w:t xml:space="preserve">examples, there should be sufficient coverage assuming the specific measurements are kept simple.  </w:t>
@@ -1708,16 +1812,16 @@
             <w:pPr>
               <w:cnfStyle w:val="000000100000" w:firstRow="0" w:lastRow="0" w:firstColumn="0" w:lastColumn="0" w:oddVBand="0" w:evenVBand="0" w:oddHBand="1" w:evenHBand="0" w:firstRowFirstColumn="0" w:firstRowLastColumn="0" w:lastRowFirstColumn="0" w:lastRowLastColumn="0"/>
             </w:pPr>
-            <w:commentRangeStart w:id="52"/>
+            <w:commentRangeStart w:id="81"/>
             <w:r>
               <w:t>28</w:t>
             </w:r>
-            <w:commentRangeEnd w:id="52"/>
+            <w:commentRangeEnd w:id="81"/>
             <w:r>
               <w:rPr>
                 <w:rStyle w:val="CommentReference"/>
               </w:rPr>
-              <w:commentReference w:id="52"/>
+              <w:commentReference w:id="81"/>
             </w:r>
           </w:p>
         </w:tc>
@@ -2205,7 +2309,20 @@
         <w:pStyle w:val="Heading3"/>
       </w:pPr>
       <w:r>
-        <w:t>Acquiring the required sample</w:t>
+        <w:t xml:space="preserve">Acquiring the </w:t>
+      </w:r>
+      <w:del w:id="82" w:author="nate nate" w:date="2022-06-25T13:32:00Z">
+        <w:r>
+          <w:delText>required s</w:delText>
+        </w:r>
+      </w:del>
+      <w:ins w:id="83" w:author="nate nate" w:date="2022-06-25T13:32:00Z">
+        <w:r>
+          <w:t>S</w:t>
+        </w:r>
+      </w:ins>
+      <w:r>
+        <w:t>ample</w:t>
       </w:r>
     </w:p>
     <w:p>
@@ -2244,43 +2361,43 @@
       <w:pPr>
         <w:pStyle w:val="Heading2"/>
       </w:pPr>
-      <w:bookmarkStart w:id="53" w:name="_Toc251423646"/>
-      <w:bookmarkStart w:id="54" w:name="_Toc464831659"/>
-      <w:bookmarkStart w:id="55" w:name="_Toc465328395"/>
-      <w:bookmarkStart w:id="56" w:name="_Toc51929227"/>
-      <w:commentRangeStart w:id="57"/>
-      <w:commentRangeStart w:id="58"/>
+      <w:bookmarkStart w:id="84" w:name="_Toc251423646"/>
+      <w:bookmarkStart w:id="85" w:name="_Toc464831659"/>
+      <w:bookmarkStart w:id="86" w:name="_Toc465328395"/>
+      <w:bookmarkStart w:id="87" w:name="_Toc51929227"/>
+      <w:commentRangeStart w:id="88"/>
+      <w:commentRangeStart w:id="89"/>
       <w:r>
         <w:t>Instrumentation</w:t>
       </w:r>
-      <w:commentRangeEnd w:id="57"/>
+      <w:commentRangeEnd w:id="88"/>
       <w:r>
         <w:rPr>
           <w:rStyle w:val="CommentReference"/>
         </w:rPr>
-        <w:commentReference w:id="57"/>
-      </w:r>
-      <w:commentRangeEnd w:id="58"/>
+        <w:commentReference w:id="88"/>
+      </w:r>
+      <w:commentRangeEnd w:id="89"/>
       <w:r>
         <w:rPr>
           <w:rStyle w:val="CommentReference"/>
         </w:rPr>
-        <w:commentReference w:id="58"/>
-      </w:r>
-      <w:bookmarkEnd w:id="53"/>
-      <w:bookmarkEnd w:id="54"/>
-      <w:bookmarkEnd w:id="55"/>
-      <w:bookmarkEnd w:id="56"/>
+        <w:commentReference w:id="89"/>
+      </w:r>
+      <w:bookmarkEnd w:id="84"/>
+      <w:bookmarkEnd w:id="85"/>
+      <w:bookmarkEnd w:id="86"/>
+      <w:bookmarkEnd w:id="87"/>
     </w:p>
     <w:p>
       <w:pPr>
         <w:ind w:firstLine="720"/>
         <w:contextualSpacing/>
         <w:rPr>
-          <w:ins w:id="59" w:author="Bachmeier, Nate" w:date="2022-06-22T10:54:00Z"/>
-        </w:rPr>
-      </w:pPr>
-      <w:ins w:id="60" w:author="Bachmeier, Nate" w:date="2022-06-22T10:41:00Z">
+          <w:ins w:id="90" w:author="Bachmeier, Nate" w:date="2022-06-22T10:54:00Z"/>
+        </w:rPr>
+      </w:pPr>
+      <w:ins w:id="91" w:author="Bachmeier, Nate" w:date="2022-06-22T10:41:00Z">
         <w:r>
           <w:t xml:space="preserve">There are three </w:t>
         </w:r>
@@ -2288,36 +2405,58 @@
           <w:t>aspects to the study that require data collection</w:t>
         </w:r>
       </w:ins>
-      <w:ins w:id="61" w:author="Bachmeier, Nate" w:date="2022-06-22T10:49:00Z">
-        <w:r>
-          <w:t xml:space="preserve">. These aspects include ML training performance, ML </w:t>
-        </w:r>
-      </w:ins>
-      <w:ins w:id="62" w:author="Bachmeier, Nate" w:date="2022-06-22T10:50:00Z">
-        <w:r>
-          <w:t xml:space="preserve">model accuracy, and ML inference performance. It is </w:t>
-        </w:r>
-      </w:ins>
-      <w:ins w:id="63" w:author="Bachmeier, Nate" w:date="2022-06-22T10:51:00Z">
+      <w:ins w:id="92" w:author="Bachmeier, Nate" w:date="2022-06-22T10:49:00Z">
+        <w:r>
+          <w:t xml:space="preserve">. These aspects include ML training performance, </w:t>
+        </w:r>
+        <w:del w:id="93" w:author="nate nate" w:date="2022-06-25T12:40:00Z">
+          <w:r>
+            <w:delText xml:space="preserve">ML </w:delText>
+          </w:r>
+        </w:del>
+      </w:ins>
+      <w:ins w:id="94" w:author="Bachmeier, Nate" w:date="2022-06-22T10:50:00Z">
+        <w:del w:id="95" w:author="nate nate" w:date="2022-06-25T12:40:00Z">
+          <w:r>
+            <w:delText>model accuracy, and ML</w:delText>
+          </w:r>
+        </w:del>
+      </w:ins>
+      <w:ins w:id="96" w:author="nate nate" w:date="2022-06-25T12:40:00Z">
+        <w:r>
+          <w:t>model accuracy, and</w:t>
+        </w:r>
+      </w:ins>
+      <w:ins w:id="97" w:author="Bachmeier, Nate" w:date="2022-06-22T10:50:00Z">
+        <w:r>
+          <w:t xml:space="preserve"> inference performance. It is </w:t>
+        </w:r>
+      </w:ins>
+      <w:ins w:id="98" w:author="Bachmeier, Nate" w:date="2022-06-22T10:51:00Z">
         <w:r>
           <w:t xml:space="preserve">within the project’s scope to use instruments </w:t>
         </w:r>
       </w:ins>
-      <w:ins w:id="64" w:author="Bachmeier, Nate" w:date="2022-06-22T10:52:00Z">
+      <w:ins w:id="99" w:author="Bachmeier, Nate" w:date="2022-06-22T10:52:00Z">
         <w:r>
           <w:t xml:space="preserve">to confirm </w:t>
         </w:r>
       </w:ins>
-      <w:ins w:id="65" w:author="Bachmeier, Nate" w:date="2022-06-22T10:53:00Z">
-        <w:r>
-          <w:t xml:space="preserve">correct procedures occur. However, this study does </w:t>
+      <w:ins w:id="100" w:author="nate nate" w:date="2022-06-25T12:41:00Z">
+        <w:r>
+          <w:t xml:space="preserve">that </w:t>
+        </w:r>
+      </w:ins>
+      <w:ins w:id="101" w:author="Bachmeier, Nate" w:date="2022-06-22T10:53:00Z">
+        <w:r>
+          <w:t xml:space="preserve">correct procedures occur. However, this study does not </w:t>
         </w:r>
         <w:r>
           <w:lastRenderedPageBreak/>
-          <w:t>not aim to demonstrate extreme precision or the superiority of</w:t>
-        </w:r>
-      </w:ins>
-      <w:ins w:id="66" w:author="Bachmeier, Nate" w:date="2022-06-22T10:54:00Z">
+          <w:t>aim to demonstrate extreme precision or the superiority of</w:t>
+        </w:r>
+      </w:ins>
+      <w:ins w:id="102" w:author="Bachmeier, Nate" w:date="2022-06-22T10:54:00Z">
         <w:r>
           <w:t xml:space="preserve"> the research technique over existing patterns.</w:t>
         </w:r>
@@ -2327,16 +2466,16 @@
       <w:pPr>
         <w:pStyle w:val="Heading3"/>
         <w:rPr>
-          <w:ins w:id="67" w:author="Bachmeier, Nate" w:date="2022-06-22T10:48:00Z"/>
-        </w:rPr>
-        <w:pPrChange w:id="68" w:author="Bachmeier, Nate" w:date="2022-06-22T10:54:00Z">
+          <w:ins w:id="103" w:author="Bachmeier, Nate" w:date="2022-06-22T10:48:00Z"/>
+        </w:rPr>
+        <w:pPrChange w:id="104" w:author="Bachmeier, Nate" w:date="2022-06-22T10:54:00Z">
           <w:pPr>
             <w:ind w:firstLine="720"/>
             <w:contextualSpacing/>
           </w:pPr>
         </w:pPrChange>
       </w:pPr>
-      <w:ins w:id="69" w:author="Bachmeier, Nate" w:date="2022-06-22T10:54:00Z">
+      <w:ins w:id="105" w:author="Bachmeier, Nate" w:date="2022-06-22T10:54:00Z">
         <w:r>
           <w:t>ML Training Instruments</w:t>
         </w:r>
@@ -2346,20 +2485,20 @@
       <w:pPr>
         <w:ind w:firstLine="720"/>
         <w:rPr>
-          <w:ins w:id="70" w:author="Bachmeier, Nate" w:date="2022-06-22T10:54:00Z"/>
-        </w:rPr>
-      </w:pPr>
-      <w:ins w:id="71" w:author="Bachmeier, Nate" w:date="2022-06-22T10:41:00Z">
+          <w:ins w:id="106" w:author="Bachmeier, Nate" w:date="2022-06-22T10:54:00Z"/>
+        </w:rPr>
+      </w:pPr>
+      <w:ins w:id="107" w:author="Bachmeier, Nate" w:date="2022-06-22T10:41:00Z">
         <w:r>
           <w:t xml:space="preserve">First, </w:t>
         </w:r>
       </w:ins>
-      <w:ins w:id="72" w:author="Bachmeier, Nate" w:date="2022-06-22T10:42:00Z">
+      <w:ins w:id="108" w:author="Bachmeier, Nate" w:date="2022-06-22T10:42:00Z">
         <w:r>
           <w:t>telemetry must report that the ML training process is performant and converging. This informati</w:t>
         </w:r>
       </w:ins>
-      <w:ins w:id="73" w:author="Bachmeier, Nate" w:date="2022-06-22T10:43:00Z">
+      <w:ins w:id="109" w:author="Bachmeier, Nate" w:date="2022-06-22T10:43:00Z">
         <w:r>
           <w:t xml:space="preserve">on is available through Amazon </w:t>
         </w:r>
@@ -2380,9 +2519,24 @@
           <w:t xml:space="preserve"> 2.0 metrics. The study does not plan to </w:t>
         </w:r>
       </w:ins>
-      <w:ins w:id="74" w:author="Bachmeier, Nate" w:date="2022-06-22T10:44:00Z">
-        <w:r>
-          <w:t>build custom metrics beyond the standard information.</w:t>
+      <w:ins w:id="110" w:author="Bachmeier, Nate" w:date="2022-06-22T10:44:00Z">
+        <w:r>
+          <w:t xml:space="preserve">build custom metrics beyond the standard </w:t>
+        </w:r>
+        <w:del w:id="111" w:author="nate nate" w:date="2022-06-25T12:41:00Z">
+          <w:r>
+            <w:delText>information</w:delText>
+          </w:r>
+        </w:del>
+      </w:ins>
+      <w:ins w:id="112" w:author="nate nate" w:date="2022-06-25T12:41:00Z">
+        <w:r>
+          <w:t>reports</w:t>
+        </w:r>
+      </w:ins>
+      <w:ins w:id="113" w:author="Bachmeier, Nate" w:date="2022-06-22T10:44:00Z">
+        <w:r>
+          <w:t>.</w:t>
         </w:r>
       </w:ins>
     </w:p>
@@ -2390,9 +2544,9 @@
       <w:pPr>
         <w:pStyle w:val="Heading3"/>
         <w:rPr>
-          <w:ins w:id="75" w:author="Bachmeier, Nate" w:date="2022-06-22T10:48:00Z"/>
-        </w:rPr>
-        <w:pPrChange w:id="76" w:author="Bachmeier, Nate" w:date="2022-06-22T10:55:00Z">
+          <w:ins w:id="114" w:author="Bachmeier, Nate" w:date="2022-06-22T10:48:00Z"/>
+        </w:rPr>
+        <w:pPrChange w:id="115" w:author="Bachmeier, Nate" w:date="2022-06-22T10:55:00Z">
           <w:pPr>
             <w:pStyle w:val="ListParagraph"/>
             <w:numPr>
@@ -2402,7 +2556,7 @@
           </w:pPr>
         </w:pPrChange>
       </w:pPr>
-      <w:ins w:id="77" w:author="Bachmeier, Nate" w:date="2022-06-22T10:55:00Z">
+      <w:ins w:id="116" w:author="Bachmeier, Nate" w:date="2022-06-22T10:55:00Z">
         <w:r>
           <w:t>ML Model Instruments</w:t>
         </w:r>
@@ -2412,15 +2566,23 @@
       <w:pPr>
         <w:ind w:firstLine="720"/>
         <w:rPr>
-          <w:ins w:id="78" w:author="Bachmeier, Nate" w:date="2022-06-22T10:55:00Z"/>
-        </w:rPr>
-      </w:pPr>
-      <w:ins w:id="79" w:author="Bachmeier, Nate" w:date="2022-06-22T10:44:00Z">
-        <w:r>
-          <w:t>Next, the study must confirm that the ML model accurately predicts the humanoid behaviors</w:t>
-        </w:r>
-      </w:ins>
-      <w:ins w:id="80" w:author="Bachmeier, Nate" w:date="2022-06-22T10:45:00Z">
+          <w:ins w:id="117" w:author="Bachmeier, Nate" w:date="2022-06-22T10:55:00Z"/>
+        </w:rPr>
+      </w:pPr>
+      <w:ins w:id="118" w:author="Bachmeier, Nate" w:date="2022-06-22T10:44:00Z">
+        <w:r>
+          <w:t xml:space="preserve">Next, the study must confirm that the ML model accurately predicts </w:t>
+        </w:r>
+        <w:del w:id="119" w:author="nate nate" w:date="2022-06-25T12:41:00Z">
+          <w:r>
+            <w:delText xml:space="preserve">the </w:delText>
+          </w:r>
+        </w:del>
+        <w:r>
+          <w:t>humanoid behaviors</w:t>
+        </w:r>
+      </w:ins>
+      <w:ins w:id="120" w:author="Bachmeier, Nate" w:date="2022-06-22T10:45:00Z">
         <w:r>
           <w:t xml:space="preserve">. </w:t>
         </w:r>
@@ -2439,9 +2601,9 @@
       <w:pPr>
         <w:pStyle w:val="Heading3"/>
         <w:rPr>
-          <w:ins w:id="81" w:author="Bachmeier, Nate" w:date="2022-06-22T10:48:00Z"/>
-        </w:rPr>
-        <w:pPrChange w:id="82" w:author="Bachmeier, Nate" w:date="2022-06-22T10:55:00Z">
+          <w:ins w:id="121" w:author="Bachmeier, Nate" w:date="2022-06-22T10:48:00Z"/>
+        </w:rPr>
+        <w:pPrChange w:id="122" w:author="Bachmeier, Nate" w:date="2022-06-22T10:55:00Z">
           <w:pPr>
             <w:pStyle w:val="ListParagraph"/>
             <w:numPr>
@@ -2451,7 +2613,7 @@
           </w:pPr>
         </w:pPrChange>
       </w:pPr>
-      <w:ins w:id="83" w:author="Bachmeier, Nate" w:date="2022-06-22T10:55:00Z">
+      <w:ins w:id="123" w:author="Bachmeier, Nate" w:date="2022-06-22T10:55:00Z">
         <w:r>
           <w:t>ML Inference Instruments</w:t>
         </w:r>
@@ -2461,20 +2623,20 @@
       <w:pPr>
         <w:ind w:firstLine="720"/>
         <w:rPr>
-          <w:ins w:id="84" w:author="Bachmeier, Nate" w:date="2022-06-22T10:56:00Z"/>
-        </w:rPr>
-      </w:pPr>
-      <w:ins w:id="85" w:author="Bachmeier, Nate" w:date="2022-06-22T10:45:00Z">
+          <w:ins w:id="124" w:author="Bachmeier, Nate" w:date="2022-06-22T10:56:00Z"/>
+        </w:rPr>
+      </w:pPr>
+      <w:ins w:id="125" w:author="Bachmeier, Nate" w:date="2022-06-22T10:45:00Z">
         <w:r>
           <w:t xml:space="preserve">Third, an ML inference process will </w:t>
         </w:r>
       </w:ins>
-      <w:ins w:id="86" w:author="Bachmeier, Nate" w:date="2022-06-22T10:46:00Z">
+      <w:ins w:id="126" w:author="Bachmeier, Nate" w:date="2022-06-22T10:46:00Z">
         <w:r>
           <w:t xml:space="preserve">host the model and </w:t>
         </w:r>
       </w:ins>
-      <w:ins w:id="87" w:author="Bachmeier, Nate" w:date="2022-06-22T10:47:00Z">
+      <w:ins w:id="127" w:author="Bachmeier, Nate" w:date="2022-06-22T10:47:00Z">
         <w:r>
           <w:t xml:space="preserve">return predictions. Amazon </w:t>
         </w:r>
@@ -2487,34 +2649,56 @@
           <w:t xml:space="preserve"> collects </w:t>
         </w:r>
       </w:ins>
-      <w:ins w:id="88" w:author="Bachmeier, Nate" w:date="2022-06-22T10:48:00Z">
+      <w:ins w:id="128" w:author="Bachmeier, Nate" w:date="2022-06-22T10:48:00Z">
         <w:r>
           <w:t xml:space="preserve">statistics regarding inference performance. The study </w:t>
         </w:r>
       </w:ins>
-      <w:ins w:id="89" w:author="Bachmeier, Nate" w:date="2022-06-22T10:49:00Z">
+      <w:ins w:id="129" w:author="Bachmeier, Nate" w:date="2022-06-22T10:49:00Z">
         <w:r>
           <w:t xml:space="preserve">will use this </w:t>
         </w:r>
       </w:ins>
-      <w:ins w:id="90" w:author="Bachmeier, Nate" w:date="2022-06-22T10:55:00Z">
+      <w:ins w:id="130" w:author="Bachmeier, Nate" w:date="2022-06-22T10:55:00Z">
         <w:r>
           <w:t xml:space="preserve">built-in </w:t>
         </w:r>
       </w:ins>
-      <w:ins w:id="91" w:author="Bachmeier, Nate" w:date="2022-06-22T10:49:00Z">
+      <w:ins w:id="131" w:author="Bachmeier, Nate" w:date="2022-06-22T10:49:00Z">
         <w:r>
           <w:t xml:space="preserve">information to </w:t>
         </w:r>
       </w:ins>
-      <w:ins w:id="92" w:author="Bachmeier, Nate" w:date="2022-06-22T10:55:00Z">
-        <w:r>
-          <w:t>confirm the inference follows industry</w:t>
-        </w:r>
-      </w:ins>
-      <w:ins w:id="93" w:author="Bachmeier, Nate" w:date="2022-06-22T10:56:00Z">
-        <w:r>
-          <w:t>-standards.</w:t>
+      <w:ins w:id="132" w:author="Bachmeier, Nate" w:date="2022-06-22T10:55:00Z">
+        <w:r>
+          <w:t xml:space="preserve">confirm </w:t>
+        </w:r>
+      </w:ins>
+      <w:ins w:id="133" w:author="nate nate" w:date="2022-06-25T12:41:00Z">
+        <w:r>
+          <w:t xml:space="preserve">that </w:t>
+        </w:r>
+      </w:ins>
+      <w:ins w:id="134" w:author="Bachmeier, Nate" w:date="2022-06-22T10:55:00Z">
+        <w:r>
+          <w:t>the inference follows industry</w:t>
+        </w:r>
+      </w:ins>
+      <w:ins w:id="135" w:author="Bachmeier, Nate" w:date="2022-06-22T10:56:00Z">
+        <w:del w:id="136" w:author="nate nate" w:date="2022-06-25T12:41:00Z">
+          <w:r>
+            <w:delText>-</w:delText>
+          </w:r>
+        </w:del>
+      </w:ins>
+      <w:ins w:id="137" w:author="nate nate" w:date="2022-06-25T12:41:00Z">
+        <w:r>
+          <w:t xml:space="preserve"> </w:t>
+        </w:r>
+      </w:ins>
+      <w:ins w:id="138" w:author="Bachmeier, Nate" w:date="2022-06-22T10:56:00Z">
+        <w:r>
+          <w:t>standards.</w:t>
         </w:r>
       </w:ins>
     </w:p>
@@ -2522,10 +2706,10 @@
       <w:pPr>
         <w:pStyle w:val="Heading3"/>
         <w:rPr>
-          <w:ins w:id="94" w:author="Bachmeier, Nate" w:date="2022-06-22T10:56:00Z"/>
-        </w:rPr>
-      </w:pPr>
-      <w:ins w:id="95" w:author="Bachmeier, Nate" w:date="2022-06-22T10:56:00Z">
+          <w:ins w:id="139" w:author="Bachmeier, Nate" w:date="2022-06-22T10:56:00Z"/>
+        </w:rPr>
+      </w:pPr>
+      <w:ins w:id="140" w:author="Bachmeier, Nate" w:date="2022-06-22T10:56:00Z">
         <w:r>
           <w:t>Field Testing</w:t>
         </w:r>
@@ -2534,99 +2718,126 @@
     <w:p>
       <w:pPr>
         <w:rPr>
-          <w:del w:id="96" w:author="Bachmeier, Nate" w:date="2022-06-22T11:03:00Z"/>
-          <w:rPrChange w:id="97" w:author="Bachmeier, Nate" w:date="2022-06-22T10:56:00Z">
-            <w:rPr>
-              <w:del w:id="98" w:author="Bachmeier, Nate" w:date="2022-06-22T11:03:00Z"/>
-            </w:rPr>
-          </w:rPrChange>
-        </w:rPr>
-        <w:pPrChange w:id="99" w:author="Bachmeier, Nate" w:date="2022-06-22T11:03:00Z">
+          <w:del w:id="141" w:author="Bachmeier, Nate" w:date="2022-06-22T11:03:00Z"/>
+        </w:rPr>
+        <w:pPrChange w:id="142" w:author="Bachmeier, Nate" w:date="2022-06-22T11:03:00Z">
           <w:pPr>
             <w:ind w:firstLine="720"/>
             <w:contextualSpacing/>
           </w:pPr>
         </w:pPrChange>
       </w:pPr>
-      <w:ins w:id="100" w:author="Bachmeier, Nate" w:date="2022-06-22T10:56:00Z">
+      <w:ins w:id="143" w:author="Bachmeier, Nate" w:date="2022-06-22T10:56:00Z">
         <w:r>
           <w:tab/>
         </w:r>
       </w:ins>
-      <w:ins w:id="101" w:author="Bachmeier, Nate" w:date="2022-06-22T10:57:00Z">
+      <w:ins w:id="144" w:author="Bachmeier, Nate" w:date="2022-06-22T10:57:00Z">
         <w:r>
           <w:t xml:space="preserve">The study will create a </w:t>
         </w:r>
       </w:ins>
-      <w:ins w:id="102" w:author="Bachmeier, Nate" w:date="2022-06-22T10:56:00Z">
+      <w:proofErr w:type="gramStart"/>
+      <w:ins w:id="145" w:author="Bachmeier, Nate" w:date="2022-06-22T10:56:00Z">
         <w:r>
           <w:t>highly-simpli</w:t>
         </w:r>
       </w:ins>
-      <w:ins w:id="103" w:author="Bachmeier, Nate" w:date="2022-06-22T10:57:00Z">
-        <w:r>
-          <w:t xml:space="preserve">fied example to confirm the instruments function in an expected manner. This </w:t>
-        </w:r>
-      </w:ins>
-      <w:proofErr w:type="spellStart"/>
-      <w:ins w:id="104" w:author="Bachmeier, Nate" w:date="2022-06-22T10:59:00Z">
-        <w:r>
-          <w:t>sterial</w:t>
+      <w:ins w:id="146" w:author="Bachmeier, Nate" w:date="2022-06-22T10:57:00Z">
+        <w:r>
+          <w:t>fied</w:t>
+        </w:r>
+        <w:proofErr w:type="gramEnd"/>
+        <w:r>
+          <w:t xml:space="preserve"> example to confirm </w:t>
+        </w:r>
+      </w:ins>
+      <w:ins w:id="147" w:author="nate nate" w:date="2022-06-25T12:41:00Z">
+        <w:r>
+          <w:t xml:space="preserve">that </w:t>
+        </w:r>
+      </w:ins>
+      <w:ins w:id="148" w:author="Bachmeier, Nate" w:date="2022-06-22T10:57:00Z">
+        <w:r>
+          <w:t xml:space="preserve">the instruments function </w:t>
+        </w:r>
+        <w:del w:id="149" w:author="nate nate" w:date="2022-06-25T12:41:00Z">
+          <w:r>
+            <w:delText>in an expected manner</w:delText>
+          </w:r>
+        </w:del>
+      </w:ins>
+      <w:ins w:id="150" w:author="nate nate" w:date="2022-06-25T12:41:00Z">
+        <w:r>
+          <w:t>expectedly</w:t>
+        </w:r>
+      </w:ins>
+      <w:ins w:id="151" w:author="Bachmeier, Nate" w:date="2022-06-22T10:57:00Z">
+        <w:r>
+          <w:t xml:space="preserve">. This </w:t>
+        </w:r>
+      </w:ins>
+      <w:ins w:id="152" w:author="Bachmeier, Nate" w:date="2022-06-22T10:59:00Z">
+        <w:del w:id="153" w:author="nate nate" w:date="2022-06-25T12:41:00Z">
+          <w:r>
+            <w:delText>sterial</w:delText>
+          </w:r>
+        </w:del>
+      </w:ins>
+      <w:ins w:id="154" w:author="nate nate" w:date="2022-06-25T12:41:00Z">
+        <w:r>
+          <w:t>stable</w:t>
+        </w:r>
+      </w:ins>
+      <w:ins w:id="155" w:author="Bachmeier, Nate" w:date="2022-06-22T10:59:00Z">
+        <w:r>
+          <w:t xml:space="preserve"> </w:t>
+        </w:r>
+      </w:ins>
+      <w:ins w:id="156" w:author="Bachmeier, Nate" w:date="2022-06-22T10:58:00Z">
+        <w:r>
+          <w:t xml:space="preserve">configuration might consist of a 2-D humanoid performing two </w:t>
+        </w:r>
+        <w:proofErr w:type="spellStart"/>
+        <w:r>
+          <w:t>MoCAP</w:t>
         </w:r>
         <w:proofErr w:type="spellEnd"/>
         <w:r>
+          <w:t xml:space="preserve"> sequences </w:t>
+        </w:r>
+      </w:ins>
+      <w:ins w:id="157" w:author="Bachmeier, Nate" w:date="2022-06-22T10:59:00Z">
+        <w:r>
+          <w:t xml:space="preserve">for a binary classification </w:t>
+        </w:r>
+      </w:ins>
+      <w:ins w:id="158" w:author="Bachmeier, Nate" w:date="2022-06-22T11:00:00Z">
+        <w:r>
+          <w:t>problem.</w:t>
+        </w:r>
+      </w:ins>
+      <w:ins w:id="159" w:author="Bachmeier, Nate" w:date="2022-06-22T11:03:00Z">
+        <w:r>
           <w:t xml:space="preserve"> </w:t>
         </w:r>
       </w:ins>
-      <w:ins w:id="105" w:author="Bachmeier, Nate" w:date="2022-06-22T10:58:00Z">
-        <w:r>
-          <w:t xml:space="preserve">configuration might consist of a 2-D humanoid performing two </w:t>
-        </w:r>
-        <w:proofErr w:type="spellStart"/>
-        <w:r>
-          <w:t>MoCAP</w:t>
-        </w:r>
-        <w:proofErr w:type="spellEnd"/>
-        <w:r>
-          <w:t xml:space="preserve"> sequences </w:t>
-        </w:r>
-      </w:ins>
-      <w:ins w:id="106" w:author="Bachmeier, Nate" w:date="2022-06-22T10:59:00Z">
-        <w:r>
-          <w:t xml:space="preserve">for a binary classification </w:t>
-        </w:r>
-      </w:ins>
-      <w:ins w:id="107" w:author="Bachmeier, Nate" w:date="2022-06-22T11:00:00Z">
-        <w:r>
-          <w:t>problem.</w:t>
-        </w:r>
-      </w:ins>
-      <w:ins w:id="108" w:author="Bachmeier, Nate" w:date="2022-06-22T11:03:00Z">
-        <w:r>
-          <w:rPr>
-            <w:rPrChange w:id="109" w:author="Bachmeier, Nate" w:date="2022-06-22T10:56:00Z">
-              <w:rPr/>
-            </w:rPrChange>
-          </w:rPr>
-          <w:t xml:space="preserve"> </w:t>
-        </w:r>
-      </w:ins>
-    </w:p>
-    <w:p>
-      <w:pPr>
-        <w:rPr>
-          <w:del w:id="110" w:author="Bachmeier, Nate" w:date="2022-06-22T11:02:00Z"/>
+    </w:p>
+    <w:p>
+      <w:pPr>
+        <w:rPr>
+          <w:del w:id="160" w:author="Bachmeier, Nate" w:date="2022-06-22T11:02:00Z"/>
           <w:i/>
           <w:iCs/>
         </w:rPr>
-        <w:pPrChange w:id="111" w:author="Bachmeier, Nate" w:date="2022-06-22T11:03:00Z">
+        <w:pPrChange w:id="161" w:author="Bachmeier, Nate" w:date="2022-06-22T11:03:00Z">
           <w:pPr>
             <w:ind w:firstLine="720"/>
             <w:contextualSpacing/>
           </w:pPr>
         </w:pPrChange>
       </w:pPr>
-      <w:del w:id="112" w:author="Bachmeier, Nate" w:date="2022-06-22T11:02:00Z">
+      <w:del w:id="162" w:author="Bachmeier, Nate" w:date="2022-06-22T11:02:00Z">
         <w:r>
           <w:rPr>
             <w:i/>
@@ -2639,17 +2850,17 @@
     <w:p>
       <w:pPr>
         <w:rPr>
-          <w:del w:id="113" w:author="Bachmeier, Nate" w:date="2022-06-22T11:02:00Z"/>
+          <w:del w:id="163" w:author="Bachmeier, Nate" w:date="2022-06-22T11:02:00Z"/>
           <w:i/>
           <w:iCs/>
         </w:rPr>
-        <w:pPrChange w:id="114" w:author="Bachmeier, Nate" w:date="2022-06-22T11:03:00Z">
+        <w:pPrChange w:id="164" w:author="Bachmeier, Nate" w:date="2022-06-22T11:03:00Z">
           <w:pPr>
             <w:contextualSpacing/>
           </w:pPr>
         </w:pPrChange>
       </w:pPr>
-      <w:del w:id="115" w:author="Bachmeier, Nate" w:date="2022-06-22T11:02:00Z">
+      <w:del w:id="165" w:author="Bachmeier, Nate" w:date="2022-06-22T11:02:00Z">
         <w:r>
           <w:rPr>
             <w:i/>
@@ -2662,11 +2873,11 @@
     <w:p>
       <w:pPr>
         <w:rPr>
-          <w:del w:id="116" w:author="Bachmeier, Nate" w:date="2022-06-22T11:02:00Z"/>
+          <w:del w:id="166" w:author="Bachmeier, Nate" w:date="2022-06-22T11:02:00Z"/>
           <w:i/>
           <w:iCs/>
         </w:rPr>
-        <w:pPrChange w:id="117" w:author="Bachmeier, Nate" w:date="2022-06-22T11:03:00Z">
+        <w:pPrChange w:id="167" w:author="Bachmeier, Nate" w:date="2022-06-22T11:03:00Z">
           <w:pPr>
             <w:pStyle w:val="CommentText"/>
             <w:spacing w:line="480" w:lineRule="auto"/>
@@ -2674,7 +2885,7 @@
           </w:pPr>
         </w:pPrChange>
       </w:pPr>
-      <w:customXmlDelRangeStart w:id="118" w:author="Bachmeier, Nate" w:date="2022-06-22T11:02:00Z"/>
+      <w:customXmlDelRangeStart w:id="168" w:author="Bachmeier, Nate" w:date="2022-06-22T11:02:00Z"/>
       <w:sdt>
         <w:sdtPr>
           <w:rPr>
@@ -2690,8 +2901,8 @@
         </w:sdtPr>
         <w:sdtEndPr/>
         <w:sdtContent>
-          <w:customXmlDelRangeEnd w:id="118"/>
-          <w:del w:id="119" w:author="Bachmeier, Nate" w:date="2022-06-22T11:02:00Z">
+          <w:customXmlDelRangeEnd w:id="168"/>
+          <w:del w:id="169" w:author="Bachmeier, Nate" w:date="2022-06-22T11:02:00Z">
             <w:r>
               <w:rPr>
                 <w:rFonts w:ascii="Segoe UI Symbol" w:hAnsi="Segoe UI Symbol" w:cs="Segoe UI Symbol"/>
@@ -2701,11 +2912,11 @@
               <w:delText>☐</w:delText>
             </w:r>
           </w:del>
-          <w:customXmlDelRangeStart w:id="120" w:author="Bachmeier, Nate" w:date="2022-06-22T11:02:00Z"/>
+          <w:customXmlDelRangeStart w:id="170" w:author="Bachmeier, Nate" w:date="2022-06-22T11:02:00Z"/>
         </w:sdtContent>
       </w:sdt>
-      <w:customXmlDelRangeEnd w:id="120"/>
-      <w:del w:id="121" w:author="Bachmeier, Nate" w:date="2022-06-22T11:02:00Z">
+      <w:customXmlDelRangeEnd w:id="170"/>
+      <w:del w:id="171" w:author="Bachmeier, Nate" w:date="2022-06-22T11:02:00Z">
         <w:r>
           <w:rPr>
             <w:i/>
@@ -2718,17 +2929,17 @@
     <w:p>
       <w:pPr>
         <w:rPr>
-          <w:del w:id="122" w:author="Bachmeier, Nate" w:date="2022-06-22T11:02:00Z"/>
+          <w:del w:id="172" w:author="Bachmeier, Nate" w:date="2022-06-22T11:02:00Z"/>
           <w:i/>
           <w:iCs/>
         </w:rPr>
-        <w:pPrChange w:id="123" w:author="Bachmeier, Nate" w:date="2022-06-22T11:03:00Z">
+        <w:pPrChange w:id="173" w:author="Bachmeier, Nate" w:date="2022-06-22T11:03:00Z">
           <w:pPr>
             <w:ind w:left="720"/>
           </w:pPr>
         </w:pPrChange>
       </w:pPr>
-      <w:customXmlDelRangeStart w:id="124" w:author="Bachmeier, Nate" w:date="2022-06-22T11:02:00Z"/>
+      <w:customXmlDelRangeStart w:id="174" w:author="Bachmeier, Nate" w:date="2022-06-22T11:02:00Z"/>
       <w:sdt>
         <w:sdtPr>
           <w:rPr>
@@ -2744,8 +2955,8 @@
         </w:sdtPr>
         <w:sdtEndPr/>
         <w:sdtContent>
-          <w:customXmlDelRangeEnd w:id="124"/>
-          <w:del w:id="125" w:author="Bachmeier, Nate" w:date="2022-06-22T11:02:00Z">
+          <w:customXmlDelRangeEnd w:id="174"/>
+          <w:del w:id="175" w:author="Bachmeier, Nate" w:date="2022-06-22T11:02:00Z">
             <w:r>
               <w:rPr>
                 <w:rFonts w:ascii="Segoe UI Symbol" w:hAnsi="Segoe UI Symbol" w:cs="Segoe UI Symbol"/>
@@ -2755,11 +2966,11 @@
               <w:delText>☐</w:delText>
             </w:r>
           </w:del>
-          <w:customXmlDelRangeStart w:id="126" w:author="Bachmeier, Nate" w:date="2022-06-22T11:02:00Z"/>
+          <w:customXmlDelRangeStart w:id="176" w:author="Bachmeier, Nate" w:date="2022-06-22T11:02:00Z"/>
         </w:sdtContent>
       </w:sdt>
-      <w:customXmlDelRangeEnd w:id="126"/>
-      <w:del w:id="127" w:author="Bachmeier, Nate" w:date="2022-06-22T11:02:00Z">
+      <w:customXmlDelRangeEnd w:id="176"/>
+      <w:del w:id="177" w:author="Bachmeier, Nate" w:date="2022-06-22T11:02:00Z">
         <w:r>
           <w:rPr>
             <w:i/>
@@ -2767,7 +2978,7 @@
           </w:rPr>
           <w:delText xml:space="preserve"> Describe in </w:delText>
         </w:r>
-        <w:commentRangeStart w:id="128"/>
+        <w:commentRangeStart w:id="178"/>
         <w:r>
           <w:rPr>
             <w:i/>
@@ -2775,7 +2986,7 @@
           </w:rPr>
           <w:delText xml:space="preserve">detail any field testing or pilot testing of instruments to include their results and any subsequent modifications. </w:delText>
         </w:r>
-        <w:commentRangeEnd w:id="128"/>
+        <w:commentRangeEnd w:id="178"/>
         <w:r>
           <w:rPr>
             <w:rStyle w:val="CommentReference"/>
@@ -2783,18 +2994,18 @@
             <w:i/>
             <w:iCs/>
           </w:rPr>
-          <w:commentReference w:id="128"/>
+          <w:commentReference w:id="178"/>
         </w:r>
       </w:del>
     </w:p>
     <w:p>
       <w:pPr>
         <w:rPr>
-          <w:del w:id="129" w:author="Bachmeier, Nate" w:date="2022-06-22T11:02:00Z"/>
+          <w:del w:id="179" w:author="Bachmeier, Nate" w:date="2022-06-22T11:02:00Z"/>
           <w:i/>
           <w:iCs/>
         </w:rPr>
-        <w:pPrChange w:id="130" w:author="Bachmeier, Nate" w:date="2022-06-22T11:03:00Z">
+        <w:pPrChange w:id="180" w:author="Bachmeier, Nate" w:date="2022-06-22T11:03:00Z">
           <w:pPr>
             <w:pStyle w:val="CommentText"/>
             <w:spacing w:line="480" w:lineRule="auto"/>
@@ -2802,7 +3013,7 @@
           </w:pPr>
         </w:pPrChange>
       </w:pPr>
-      <w:customXmlDelRangeStart w:id="131" w:author="Bachmeier, Nate" w:date="2022-06-22T11:02:00Z"/>
+      <w:customXmlDelRangeStart w:id="181" w:author="Bachmeier, Nate" w:date="2022-06-22T11:02:00Z"/>
       <w:sdt>
         <w:sdtPr>
           <w:rPr>
@@ -2818,8 +3029,8 @@
         </w:sdtPr>
         <w:sdtEndPr/>
         <w:sdtContent>
-          <w:customXmlDelRangeEnd w:id="131"/>
-          <w:del w:id="132" w:author="Bachmeier, Nate" w:date="2022-06-22T11:02:00Z">
+          <w:customXmlDelRangeEnd w:id="181"/>
+          <w:del w:id="182" w:author="Bachmeier, Nate" w:date="2022-06-22T11:02:00Z">
             <w:r>
               <w:rPr>
                 <w:rFonts w:ascii="MS Gothic" w:eastAsia="MS Gothic" w:hAnsi="MS Gothic" w:hint="eastAsia"/>
@@ -2829,11 +3040,11 @@
               <w:delText>☐</w:delText>
             </w:r>
           </w:del>
-          <w:customXmlDelRangeStart w:id="133" w:author="Bachmeier, Nate" w:date="2022-06-22T11:02:00Z"/>
+          <w:customXmlDelRangeStart w:id="183" w:author="Bachmeier, Nate" w:date="2022-06-22T11:02:00Z"/>
         </w:sdtContent>
       </w:sdt>
-      <w:customXmlDelRangeEnd w:id="133"/>
-      <w:del w:id="134" w:author="Bachmeier, Nate" w:date="2022-06-22T11:02:00Z">
+      <w:customXmlDelRangeEnd w:id="183"/>
+      <w:del w:id="184" w:author="Bachmeier, Nate" w:date="2022-06-22T11:02:00Z">
         <w:r>
           <w:rPr>
             <w:i/>
@@ -2858,58 +3069,392 @@
         <w:rPr>
           <w:b/>
         </w:rPr>
-        <w:pPrChange w:id="135" w:author="Bachmeier, Nate" w:date="2022-06-22T11:03:00Z">
+      </w:pPr>
+      <w:bookmarkStart w:id="185" w:name="_Toc464831660"/>
+      <w:bookmarkStart w:id="186" w:name="_Toc465328396"/>
+      <w:bookmarkStart w:id="187" w:name="_Toc51929228"/>
+      <w:del w:id="188" w:author="Bachmeier, Nate" w:date="2022-06-22T11:02:00Z">
+        <w:r>
+          <w:br w:type="page"/>
+        </w:r>
+      </w:del>
+    </w:p>
+    <w:p>
+      <w:pPr>
+        <w:pStyle w:val="Heading2"/>
+      </w:pPr>
+      <w:bookmarkStart w:id="189" w:name="_Toc464831663"/>
+      <w:bookmarkStart w:id="190" w:name="_Toc465328397"/>
+      <w:bookmarkStart w:id="191" w:name="_Toc51929229"/>
+      <w:bookmarkEnd w:id="185"/>
+      <w:bookmarkEnd w:id="186"/>
+      <w:bookmarkEnd w:id="187"/>
+      <w:commentRangeStart w:id="192"/>
+      <w:r>
+        <w:t xml:space="preserve">Study </w:t>
+      </w:r>
+      <w:commentRangeStart w:id="193"/>
+      <w:r>
+        <w:t>Procedures</w:t>
+      </w:r>
+      <w:bookmarkEnd w:id="189"/>
+      <w:bookmarkEnd w:id="190"/>
+      <w:bookmarkEnd w:id="191"/>
+      <w:r>
+        <w:t xml:space="preserve"> </w:t>
+      </w:r>
+      <w:commentRangeEnd w:id="193"/>
+      <w:r>
+        <w:rPr>
+          <w:rStyle w:val="CommentReference"/>
+          <w:b w:val="0"/>
+        </w:rPr>
+        <w:commentReference w:id="193"/>
+      </w:r>
+      <w:commentRangeEnd w:id="192"/>
+      <w:r>
+        <w:rPr>
+          <w:rStyle w:val="CommentReference"/>
+          <w:b w:val="0"/>
+        </w:rPr>
+        <w:commentReference w:id="192"/>
+      </w:r>
+    </w:p>
+    <w:p>
+      <w:pPr>
+        <w:ind w:firstLine="720"/>
+        <w:contextualSpacing/>
+      </w:pPr>
+      <w:r>
+        <w:t>The research project aims to build a C</w:t>
+      </w:r>
+      <w:r>
+        <w:t>V</w:t>
+      </w:r>
+      <w:r>
+        <w:t xml:space="preserve"> model that can accurately predict human activity recognition (H</w:t>
+      </w:r>
+      <w:r>
+        <w:t>AR</w:t>
+      </w:r>
+      <w:r>
+        <w:t xml:space="preserve">). Model training will initialize a random experiment configuration and perform an appropriate </w:t>
+      </w:r>
+      <w:proofErr w:type="spellStart"/>
+      <w:r>
+        <w:t>MoCAP</w:t>
+      </w:r>
+      <w:proofErr w:type="spellEnd"/>
+      <w:r>
+        <w:t xml:space="preserve"> sequence. During the performance, a virtual camera will collect </w:t>
+      </w:r>
+      <w:r>
+        <w:lastRenderedPageBreak/>
+        <w:t>changes in joint positionings. This delta stream will serve as input feature parameters to the classification process (e.g., sitting versus falling).</w:t>
+      </w:r>
+    </w:p>
+    <w:p>
+      <w:pPr>
+        <w:pStyle w:val="Heading3"/>
+      </w:pPr>
+      <w:r>
+        <w:t>Building the Model</w:t>
+      </w:r>
+    </w:p>
+    <w:p>
+      <w:pPr>
+        <w:ind w:firstLine="720"/>
+        <w:contextualSpacing/>
+      </w:pPr>
+      <w:r>
+        <w:t xml:space="preserve">A distributed training service can horizontally scale and assess these different humanoid permutations in isolation. Amazon </w:t>
+      </w:r>
+      <w:proofErr w:type="spellStart"/>
+      <w:r>
+        <w:t>SageMaker</w:t>
+      </w:r>
+      <w:proofErr w:type="spellEnd"/>
+      <w:r>
+        <w:t xml:space="preserve"> offers these capabilities through its “bring your own container” design. Researchers essentially bundle custom automation and open-source tooling into a virtualized process. </w:t>
+      </w:r>
+      <w:proofErr w:type="spellStart"/>
+      <w:r>
+        <w:t>SageMaker</w:t>
+      </w:r>
+      <w:proofErr w:type="spellEnd"/>
+      <w:r>
+        <w:t xml:space="preserve"> uses public cloud resources like compute and storage to execute the experiment hundreds or thousands of times. It also integrates into TensorFlow 2 for collecting accuracy and performance metrics. These features reduce the complexity of building boilerplate instruments for many standard requirements.</w:t>
+      </w:r>
+    </w:p>
+    <w:p>
+      <w:pPr>
+        <w:ind w:firstLine="720"/>
+        <w:contextualSpacing/>
+      </w:pPr>
+      <w:r>
+        <w:t xml:space="preserve">Future researchers can replicate this experiment by deploying the same container images into their Amazon </w:t>
+      </w:r>
+      <w:proofErr w:type="spellStart"/>
+      <w:r>
+        <w:t>SageMaker</w:t>
+      </w:r>
+      <w:proofErr w:type="spellEnd"/>
+      <w:r>
+        <w:t xml:space="preserve"> and TensorFlow 2 environments. The humanoid automation will be versioned using GitHub. GitHub simplifies sharing open-source code and identifying specific point-in-time versions (called a commit S</w:t>
+      </w:r>
+      <w:r>
+        <w:t>HA</w:t>
+      </w:r>
+      <w:r>
+        <w:t>). Since those researchers can synchronize the repository to a particular commit and rerun the automation using industry-standard tooling, they have sufficient capabilities to reproduce the experiment.</w:t>
+      </w:r>
+    </w:p>
+    <w:p>
+      <w:pPr>
+        <w:pStyle w:val="Heading3"/>
+        <w:rPr>
+          <w:ins w:id="194" w:author="nate nate" w:date="2022-06-25T13:35:00Z"/>
+        </w:rPr>
+      </w:pPr>
+      <w:r>
+        <w:t>Implementing the Simulation Process</w:t>
+      </w:r>
+    </w:p>
+    <w:p>
+      <w:pPr>
+        <w:rPr>
+          <w:del w:id="195" w:author="nate nate" w:date="2022-06-25T14:05:00Z"/>
+        </w:rPr>
+        <w:pPrChange w:id="196" w:author="nate nate" w:date="2022-06-25T14:05:00Z">
+          <w:pPr>
+            <w:pStyle w:val="Heading3"/>
+          </w:pPr>
+        </w:pPrChange>
+      </w:pPr>
+      <w:ins w:id="197" w:author="nate nate" w:date="2022-06-25T13:35:00Z">
+        <w:r>
+          <w:tab/>
+        </w:r>
+      </w:ins>
+      <w:ins w:id="198" w:author="nate nate" w:date="2022-06-25T13:36:00Z">
+        <w:r>
+          <w:t xml:space="preserve">A critical component of the design is the simulation environment. This research project </w:t>
+        </w:r>
+      </w:ins>
+      <w:ins w:id="199" w:author="nate nate" w:date="2022-06-25T13:38:00Z">
+        <w:r>
+          <w:t xml:space="preserve">uses </w:t>
+        </w:r>
+      </w:ins>
+      <w:ins w:id="200" w:author="nate nate" w:date="2022-06-25T13:37:00Z">
+        <w:r>
+          <w:t xml:space="preserve">Unity 4 </w:t>
+        </w:r>
+      </w:ins>
+      <w:ins w:id="201" w:author="nate nate" w:date="2022-06-25T13:38:00Z">
+        <w:r>
+          <w:t xml:space="preserve">for modeling physical interactions and </w:t>
+        </w:r>
+      </w:ins>
+      <w:ins w:id="202" w:author="nate nate" w:date="2022-06-25T13:39:00Z">
+        <w:r>
+          <w:t>humanoid behaviors</w:t>
+        </w:r>
+      </w:ins>
+      <w:ins w:id="203" w:author="nate nate" w:date="2022-06-25T13:38:00Z">
+        <w:r>
+          <w:t xml:space="preserve">. </w:t>
+        </w:r>
+      </w:ins>
+      <w:ins w:id="204" w:author="nate nate" w:date="2022-06-25T13:39:00Z">
+        <w:r>
+          <w:t xml:space="preserve">Unity 5 is </w:t>
+        </w:r>
+      </w:ins>
+      <w:ins w:id="205" w:author="nate nate" w:date="2022-06-25T13:42:00Z">
+        <w:r>
+          <w:t xml:space="preserve">generally </w:t>
+        </w:r>
+      </w:ins>
+      <w:ins w:id="206" w:author="nate nate" w:date="2022-06-25T13:39:00Z">
+        <w:r>
+          <w:t>available</w:t>
+        </w:r>
+      </w:ins>
+      <w:ins w:id="207" w:author="nate nate" w:date="2022-06-25T13:42:00Z">
+        <w:r>
+          <w:t xml:space="preserve"> (GA)</w:t>
+        </w:r>
+      </w:ins>
+      <w:ins w:id="208" w:author="nate nate" w:date="2022-06-25T13:40:00Z">
+        <w:r>
+          <w:t xml:space="preserve"> but does not yet support Linux</w:t>
+        </w:r>
+      </w:ins>
+      <w:ins w:id="209" w:author="nate nate" w:date="2022-06-25T13:43:00Z">
+        <w:r>
+          <w:t xml:space="preserve">, a requirement for </w:t>
+        </w:r>
+      </w:ins>
+      <w:ins w:id="210" w:author="nate nate" w:date="2022-06-25T13:44:00Z">
+        <w:r>
+          <w:t xml:space="preserve">model training with </w:t>
+        </w:r>
+      </w:ins>
+      <w:ins w:id="211" w:author="nate nate" w:date="2022-06-25T13:43:00Z">
+        <w:r>
+          <w:t xml:space="preserve">Amazon </w:t>
+        </w:r>
+        <w:proofErr w:type="spellStart"/>
+        <w:r>
+          <w:t>SageM</w:t>
+        </w:r>
+      </w:ins>
+      <w:ins w:id="212" w:author="nate nate" w:date="2022-06-25T13:44:00Z">
+        <w:r>
+          <w:t>aker</w:t>
+        </w:r>
+        <w:proofErr w:type="spellEnd"/>
+        <w:r>
+          <w:t>.</w:t>
+        </w:r>
+      </w:ins>
+      <w:ins w:id="213" w:author="nate nate" w:date="2022-06-25T14:02:00Z">
+        <w:r>
+          <w:t xml:space="preserve"> </w:t>
+        </w:r>
+      </w:ins>
+      <w:ins w:id="214" w:author="nate nate" w:date="2022-06-25T14:03:00Z">
+        <w:r>
+          <w:t>The world and relevant artifacts will publish to Amazon E</w:t>
+        </w:r>
+      </w:ins>
+      <w:ins w:id="215" w:author="nate nate" w:date="2022-06-25T14:04:00Z">
+        <w:r>
+          <w:t>lastic Compute Cloud (EC2) resources</w:t>
+        </w:r>
+      </w:ins>
+      <w:ins w:id="216" w:author="nate nate" w:date="2022-06-25T14:05:00Z">
+        <w:r>
+          <w:t>.</w:t>
+        </w:r>
+      </w:ins>
+    </w:p>
+    <w:p>
+      <w:pPr>
+        <w:rPr>
+          <w:del w:id="217" w:author="nate nate" w:date="2022-06-25T13:44:00Z"/>
+          <w:i/>
+          <w:iCs/>
+        </w:rPr>
+        <w:pPrChange w:id="218" w:author="nate nate" w:date="2022-06-25T14:05:00Z">
           <w:pPr/>
         </w:pPrChange>
       </w:pPr>
-      <w:bookmarkStart w:id="136" w:name="_Toc464831660"/>
-      <w:bookmarkStart w:id="137" w:name="_Toc465328396"/>
-      <w:bookmarkStart w:id="138" w:name="_Toc51929228"/>
-      <w:del w:id="139" w:author="Bachmeier, Nate" w:date="2022-06-22T11:02:00Z">
-        <w:r>
-          <w:br w:type="page"/>
+      <w:del w:id="219" w:author="nate nate" w:date="2022-06-25T13:44:00Z">
+        <w:r>
+          <w:tab/>
+        </w:r>
+        <w:r>
+          <w:rPr>
+            <w:i/>
+            <w:iCs/>
+          </w:rPr>
+          <w:delText>Include 2-3 paragraphs that detail how the simulation will take place. Like, is it a Unity process with OpenGym? What open-source software will go into the container? How will that map into handling the research questions? This information is critical and doesn’t currently exist. Those gaps are likely another section in the Literature Review to define them.</w:delText>
         </w:r>
       </w:del>
     </w:p>
     <w:p>
       <w:pPr>
+        <w:rPr>
+          <w:del w:id="220" w:author="nate nate" w:date="2022-06-25T14:05:00Z"/>
+        </w:rPr>
+        <w:pPrChange w:id="221" w:author="nate nate" w:date="2022-06-25T14:05:00Z">
+          <w:pPr>
+            <w:pStyle w:val="Heading3"/>
+          </w:pPr>
+        </w:pPrChange>
+      </w:pPr>
+      <w:bookmarkStart w:id="222" w:name="_Toc464831664"/>
+      <w:bookmarkStart w:id="223" w:name="_Toc465328398"/>
+      <w:bookmarkStart w:id="224" w:name="_Toc51929230"/>
+      <w:del w:id="225" w:author="nate nate" w:date="2022-06-25T14:05:00Z">
+        <w:r>
+          <w:delText>Using the Model</w:delText>
+        </w:r>
+      </w:del>
+    </w:p>
+    <w:p>
+      <w:pPr>
+        <w:rPr>
+          <w:i/>
+          <w:iCs/>
+        </w:rPr>
+      </w:pPr>
+      <w:del w:id="226" w:author="nate nate" w:date="2022-06-25T14:05:00Z">
+        <w:r>
+          <w:tab/>
+        </w:r>
+        <w:r>
+          <w:rPr>
+            <w:i/>
+            <w:iCs/>
+          </w:rPr>
+          <w:delText>Data Analysis &gt; Model Inference Analysis mentions a small cohort (co-workers) that could interact with the model endpoint. What exactly does that look like, and how would it work?</w:delText>
+        </w:r>
+      </w:del>
+      <w:ins w:id="227" w:author="nate nate" w:date="2022-06-25T14:06:00Z">
+        <w:r>
+          <w:t xml:space="preserve"> </w:t>
+        </w:r>
+      </w:ins>
+      <w:ins w:id="228" w:author="nate nate" w:date="2022-06-25T14:07:00Z">
+        <w:r>
+          <w:t>While Unity offers numerous features for modeling incredibly realistic and complex situations, many of those capabilities are outside this project’</w:t>
+        </w:r>
+      </w:ins>
+      <w:ins w:id="229" w:author="nate nate" w:date="2022-06-25T14:08:00Z">
+        <w:r>
+          <w:t xml:space="preserve">s scope. </w:t>
+        </w:r>
+      </w:ins>
+      <w:del w:id="230" w:author="nate nate" w:date="2022-06-25T14:06:00Z">
+        <w:r>
+          <w:rPr>
+            <w:i/>
+            <w:iCs/>
+          </w:rPr>
+          <w:delText xml:space="preserve"> </w:delText>
+        </w:r>
+      </w:del>
+    </w:p>
+    <w:p>
+      <w:pPr>
         <w:pStyle w:val="Heading2"/>
       </w:pPr>
-      <w:bookmarkStart w:id="140" w:name="_Toc464831663"/>
-      <w:bookmarkStart w:id="141" w:name="_Toc465328397"/>
-      <w:bookmarkStart w:id="142" w:name="_Toc51929229"/>
-      <w:bookmarkEnd w:id="136"/>
-      <w:bookmarkEnd w:id="137"/>
-      <w:bookmarkEnd w:id="138"/>
-      <w:commentRangeStart w:id="143"/>
-      <w:r>
-        <w:t xml:space="preserve">Study </w:t>
-      </w:r>
-      <w:commentRangeStart w:id="144"/>
-      <w:r>
-        <w:t>Procedures</w:t>
-      </w:r>
-      <w:bookmarkEnd w:id="140"/>
-      <w:bookmarkEnd w:id="141"/>
-      <w:bookmarkEnd w:id="142"/>
-      <w:r>
-        <w:t xml:space="preserve"> </w:t>
-      </w:r>
-      <w:commentRangeEnd w:id="144"/>
+      <w:commentRangeStart w:id="231"/>
+      <w:commentRangeStart w:id="232"/>
+      <w:r>
+        <w:lastRenderedPageBreak/>
+        <w:t>Data Analysis</w:t>
+      </w:r>
+      <w:commentRangeEnd w:id="231"/>
+      <w:r>
+        <w:rPr>
+          <w:rStyle w:val="CommentReference"/>
+        </w:rPr>
+        <w:commentReference w:id="231"/>
+      </w:r>
+      <w:bookmarkEnd w:id="222"/>
+      <w:bookmarkEnd w:id="223"/>
+      <w:bookmarkEnd w:id="224"/>
+      <w:commentRangeEnd w:id="232"/>
       <w:r>
         <w:rPr>
           <w:rStyle w:val="CommentReference"/>
           <w:b w:val="0"/>
         </w:rPr>
-        <w:commentReference w:id="144"/>
-      </w:r>
-      <w:commentRangeEnd w:id="143"/>
-      <w:r>
-        <w:rPr>
-          <w:rStyle w:val="CommentReference"/>
-          <w:b w:val="0"/>
-        </w:rPr>
-        <w:commentReference w:id="143"/>
+        <w:commentReference w:id="232"/>
       </w:r>
     </w:p>
     <w:p>
@@ -2918,39 +3463,54 @@
         <w:contextualSpacing/>
       </w:pPr>
       <w:r>
-        <w:t>The research project aims to build a C</w:t>
-      </w:r>
-      <w:r>
-        <w:t>V</w:t>
-      </w:r>
-      <w:r>
-        <w:t xml:space="preserve"> model that can accurately predict human activity recognition (H</w:t>
-      </w:r>
-      <w:r>
-        <w:t>AR</w:t>
-      </w:r>
-      <w:r>
-        <w:t xml:space="preserve">). Model training will initialize a random experiment configuration and perform an appropriate </w:t>
-      </w:r>
-      <w:proofErr w:type="spellStart"/>
-      <w:r>
-        <w:t>MoCAP</w:t>
-      </w:r>
-      <w:proofErr w:type="spellEnd"/>
-      <w:r>
-        <w:t xml:space="preserve"> sequence. During the performance, a virtual camera will collect </w:t>
-      </w:r>
-      <w:r>
-        <w:lastRenderedPageBreak/>
-        <w:t>changes in joint positionings. This delta stream will serve as input feature parameters to the classification process (e.g., sitting versus falling).</w:t>
+        <w:t xml:space="preserve">There are two phases to implementing an AI/ML process: training the model and operationalizing the capability. The analysis must confirm that these phases meet acceptable quality standards. Additionally, it must succinctly address the research questions from chapter 1. </w:t>
       </w:r>
     </w:p>
     <w:p>
       <w:pPr>
         <w:pStyle w:val="Heading3"/>
-      </w:pPr>
-      <w:r>
-        <w:t>Building the Model</w:t>
+        <w:rPr>
+          <w:ins w:id="233" w:author="nate nate" w:date="2022-06-25T14:08:00Z"/>
+        </w:rPr>
+      </w:pPr>
+      <w:ins w:id="234" w:author="nate nate" w:date="2022-06-25T14:08:00Z">
+        <w:r>
+          <w:t>Addressing the research questions</w:t>
+        </w:r>
+      </w:ins>
+    </w:p>
+    <w:p>
+      <w:pPr>
+        <w:rPr>
+          <w:ins w:id="235" w:author="nate nate" w:date="2022-06-25T14:08:00Z"/>
+        </w:rPr>
+      </w:pPr>
+      <w:ins w:id="236" w:author="nate nate" w:date="2022-06-25T14:08:00Z">
+        <w:r>
+          <w:tab/>
+          <w:t xml:space="preserve">This research project attempts to demonstrate extracting </w:t>
+        </w:r>
+        <w:r>
+          <w:rPr>
+            <w:i/>
+            <w:iCs/>
+          </w:rPr>
+          <w:t>intents</w:t>
+        </w:r>
+        <w:r>
+          <w:t xml:space="preserve"> from dynamic and noisy video streams (see RQ1). There must exist measurements of the inference accuracy and the extent to which the scene contains noise. Unity offers several rendering effects for smoke, fog, reflections, and lighting. Controls exist for adjusting these effects and their enablement strength between zero to one hundred percent.</w:t>
+        </w:r>
+        <w:r>
+          <w:t xml:space="preserve"> </w:t>
+        </w:r>
+      </w:ins>
+    </w:p>
+    <w:p>
+      <w:pPr>
+        <w:pStyle w:val="Heading3"/>
+      </w:pPr>
+      <w:r>
+        <w:t>Model Training Analysis</w:t>
       </w:r>
     </w:p>
     <w:p>
@@ -2959,7 +3519,34 @@
         <w:contextualSpacing/>
       </w:pPr>
       <w:r>
-        <w:t xml:space="preserve">A distributed training service can horizontally scale and assess these different humanoid permutations in isolation. Amazon </w:t>
+        <w:t xml:space="preserve">Tensor Flow 2 generates statistical information regarding the model training performance. These Key Performance Indicators (KPIs) describe </w:t>
+      </w:r>
+      <w:del w:id="237" w:author="nate nate" w:date="2022-06-25T12:42:00Z">
+        <w:r>
+          <w:delText xml:space="preserve">the </w:delText>
+        </w:r>
+      </w:del>
+      <w:r>
+        <w:t xml:space="preserve">gradient </w:t>
+      </w:r>
+      <w:del w:id="238" w:author="nate nate" w:date="2022-06-25T12:42:00Z">
+        <w:r>
+          <w:delText>convergance</w:delText>
+        </w:r>
+      </w:del>
+      <w:ins w:id="239" w:author="nate nate" w:date="2022-06-25T12:42:00Z">
+        <w:r>
+          <w:t>converg</w:t>
+        </w:r>
+        <w:r>
+          <w:t>e</w:t>
+        </w:r>
+        <w:r>
+          <w:t>nce</w:t>
+        </w:r>
+      </w:ins>
+      <w:r>
+        <w:t xml:space="preserve">, model accuracy, and various troubleshooting metrics. An analysis must confirm that the training configuration occurs efficiently. Suppose the performance is substandard. In that case, this research plans to investigate the defects and reconfigure the training service (e.g., Amazon </w:t>
       </w:r>
       <w:proofErr w:type="spellStart"/>
       <w:r>
@@ -2967,38 +3554,7 @@
       </w:r>
       <w:proofErr w:type="spellEnd"/>
       <w:r>
-        <w:t xml:space="preserve"> offers these capabilities through its “bring your own container” design. Researchers essentially bundle custom automation and open-source tooling into a virtualized process. </w:t>
-      </w:r>
-      <w:proofErr w:type="spellStart"/>
-      <w:r>
-        <w:t>SageMaker</w:t>
-      </w:r>
-      <w:proofErr w:type="spellEnd"/>
-      <w:r>
-        <w:t xml:space="preserve"> uses public cloud resources like compute and storage to execute the experiment hundreds or thousands of times. It also integrates into TensorFlow 2 for collecting accuracy and performance metrics. These features reduce the complexity of building boilerplate instruments for many standard requirements.</w:t>
-      </w:r>
-    </w:p>
-    <w:p>
-      <w:pPr>
-        <w:ind w:firstLine="720"/>
-        <w:contextualSpacing/>
-      </w:pPr>
-      <w:r>
-        <w:t xml:space="preserve">Future researchers can replicate this experiment by deploying the same container images into their Amazon </w:t>
-      </w:r>
-      <w:proofErr w:type="spellStart"/>
-      <w:r>
-        <w:t>SageMaker</w:t>
-      </w:r>
-      <w:proofErr w:type="spellEnd"/>
-      <w:r>
-        <w:t xml:space="preserve"> and TensorFlow 2 environments. The humanoid automation will be versioned using GitHub. GitHub simplifies sharing open-source code and identifying specific point-in-time versions (called a commit S</w:t>
-      </w:r>
-      <w:r>
-        <w:t>HA</w:t>
-      </w:r>
-      <w:r>
-        <w:t>). Since those researchers can synchronize the repository to a particular commit and rerun the automation using industry-standard tooling, they have sufficient capabilities to reproduce the experiment.</w:t>
+        <w:t xml:space="preserve">). It is beyond this study’s scope to create “a perfect model” and only seeks to demonstrate the research technique’s viability. However, this study will validate that training is reliable and reproducible across positive and negative test cases.    </w:t>
       </w:r>
     </w:p>
     <w:p>
@@ -3006,199 +3562,93 @@
         <w:pStyle w:val="Heading3"/>
       </w:pPr>
       <w:r>
-        <w:t>Implementing the Simulation Process</w:t>
-      </w:r>
-    </w:p>
-    <w:p>
-      <w:pPr>
-        <w:rPr>
-          <w:i/>
-          <w:iCs/>
-        </w:rPr>
-      </w:pPr>
+        <w:t>Model Inference Analysis</w:t>
+      </w:r>
+    </w:p>
+    <w:p>
       <w:r>
         <w:tab/>
-      </w:r>
-      <w:r>
-        <w:rPr>
-          <w:i/>
-          <w:iCs/>
-        </w:rPr>
-        <w:t xml:space="preserve">Include 2-3 paragraphs that detail how the simulation will take place. Like, is it a Unity process with </w:t>
-      </w:r>
-      <w:proofErr w:type="spellStart"/>
-      <w:r>
-        <w:rPr>
-          <w:i/>
-          <w:iCs/>
-        </w:rPr>
-        <w:t>OpenGym</w:t>
-      </w:r>
-      <w:proofErr w:type="spellEnd"/>
-      <w:r>
-        <w:rPr>
-          <w:i/>
-          <w:iCs/>
-        </w:rPr>
-        <w:t>? What open-source software will go into the container? How will that map into handling the research questions? This information is critical and doesn’t currently exist. Those gaps are likely another section in the Literature Review to define them.</w:t>
+        <w:t xml:space="preserve">An analysis of the model inference must confirm that it is usable. This phase requires provisioning a model endpoint and posting experimental data. A simple approach could be using RGB+D cameras to record a small human group repeating the humanoid behaviors. There are </w:t>
+      </w:r>
+      <w:r>
+        <w:lastRenderedPageBreak/>
+        <w:t>several core advantages to this solution. First, it demonstrates bringing the simulation process into the real world. Next, these volunteers are readily available through work and social gatherings. It is beyond this study’s scope to “perfectly predict” every behavior. Instead, the goal is to collect and evaluate operationalizing the research technique.</w:t>
       </w:r>
     </w:p>
     <w:p>
       <w:pPr>
         <w:pStyle w:val="Heading3"/>
-      </w:pPr>
-      <w:bookmarkStart w:id="145" w:name="_Toc464831664"/>
-      <w:bookmarkStart w:id="146" w:name="_Toc465328398"/>
-      <w:bookmarkStart w:id="147" w:name="_Toc51929230"/>
-      <w:r>
-        <w:t>Using the Model</w:t>
-      </w:r>
-    </w:p>
-    <w:p>
-      <w:pPr>
-        <w:rPr>
-          <w:i/>
-          <w:iCs/>
-        </w:rPr>
-      </w:pPr>
-      <w:r>
-        <w:lastRenderedPageBreak/>
-        <w:tab/>
-      </w:r>
-      <w:r>
-        <w:rPr>
-          <w:i/>
-          <w:iCs/>
-        </w:rPr>
-        <w:t xml:space="preserve">Data Analysis &gt; Model Inference Analysis mentions a small cohort (co-workers) that could interact with the model endpoint. What exactly does that look like, and how would it work? </w:t>
-      </w:r>
-    </w:p>
-    <w:p>
-      <w:pPr>
-        <w:pStyle w:val="Heading2"/>
-      </w:pPr>
-      <w:commentRangeStart w:id="148"/>
-      <w:commentRangeStart w:id="149"/>
-      <w:r>
-        <w:t>Data Analysis</w:t>
-      </w:r>
-      <w:commentRangeEnd w:id="148"/>
-      <w:r>
-        <w:rPr>
-          <w:rStyle w:val="CommentReference"/>
-        </w:rPr>
-        <w:commentReference w:id="148"/>
-      </w:r>
-      <w:bookmarkEnd w:id="145"/>
-      <w:bookmarkEnd w:id="146"/>
-      <w:bookmarkEnd w:id="147"/>
-      <w:commentRangeEnd w:id="149"/>
-      <w:r>
-        <w:rPr>
-          <w:rStyle w:val="CommentReference"/>
-          <w:b w:val="0"/>
-        </w:rPr>
-        <w:commentReference w:id="149"/>
-      </w:r>
-    </w:p>
-    <w:p>
-      <w:pPr>
-        <w:ind w:firstLine="720"/>
-        <w:contextualSpacing/>
-      </w:pPr>
-      <w:r>
-        <w:t xml:space="preserve">There are two phases to implementing an AI/ML process: training the model and operationalizing the capability. The analysis must confirm that these phases meet acceptable quality standards. Additionally, it must succinctly address the research questions from chapter 1. </w:t>
-      </w:r>
-    </w:p>
-    <w:p>
-      <w:pPr>
-        <w:pStyle w:val="Heading3"/>
-      </w:pPr>
-      <w:r>
-        <w:t>Model Training Analysis</w:t>
-      </w:r>
-    </w:p>
-    <w:p>
-      <w:pPr>
-        <w:ind w:firstLine="720"/>
-        <w:contextualSpacing/>
-      </w:pPr>
-      <w:r>
-        <w:t xml:space="preserve">Tensor Flow 2 generates statistical information regarding the model training performance. These Key Performance Indicators (KPIs) describe the gradient </w:t>
-      </w:r>
-      <w:proofErr w:type="spellStart"/>
-      <w:r>
-        <w:t>convergance</w:t>
-      </w:r>
-      <w:proofErr w:type="spellEnd"/>
-      <w:r>
-        <w:t xml:space="preserve">, model accuracy, and various troubleshooting metrics. An analysis must confirm that the training configuration occurs efficiently. Suppose the performance is substandard. In that case, this research plans to investigate the defects and reconfigure the training service (e.g., Amazon </w:t>
-      </w:r>
-      <w:proofErr w:type="spellStart"/>
-      <w:r>
-        <w:t>SageMaker</w:t>
-      </w:r>
-      <w:proofErr w:type="spellEnd"/>
-      <w:r>
-        <w:t xml:space="preserve">). It is beyond this study’s scope to create “a perfect model” and only seeks to demonstrate the research technique’s viability. However, this study will validate that training is reliable and reproducible across positive and negative test cases.    </w:t>
-      </w:r>
-    </w:p>
-    <w:p>
-      <w:pPr>
-        <w:pStyle w:val="Heading3"/>
-      </w:pPr>
-      <w:r>
-        <w:t>Model Inference Analysis</w:t>
-      </w:r>
-    </w:p>
-    <w:p>
-      <w:r>
-        <w:tab/>
-        <w:t>An analysis of the model inference must confirm that it is usable. This phase requires provisioning a model endpoint and posting experimental data. A simple approach could be using RGB+D cameras to record a small human group repeating the humanoid behaviors. There are several core advantages to this solution. First, it demonstrates bringing the simulation process into the real world. Next, these volunteers are readily available through work and social gatherings. It is beyond this study’s scope to “perfectly predict” every behavior. Instead, the goal is to collect and evaluate operationalizing the research technique.</w:t>
-      </w:r>
-    </w:p>
-    <w:p>
-      <w:pPr>
-        <w:pStyle w:val="Heading3"/>
-      </w:pPr>
-      <w:r>
-        <w:lastRenderedPageBreak/>
-        <w:t>Addressing the research questions</w:t>
-      </w:r>
-    </w:p>
-    <w:p>
-      <w:pPr>
-        <w:rPr>
-          <w:i/>
-          <w:iCs/>
-        </w:rPr>
-      </w:pPr>
-      <w:r>
-        <w:tab/>
-      </w:r>
-      <w:r>
-        <w:rPr>
-          <w:i/>
-          <w:iCs/>
-        </w:rPr>
-        <w:t>Repeat the research questions. Describe in 1-2 paragraphs what data is necessary and how it will be analyzed. Talk about statistical functions, their appropriateness, and their alignment with the hypothesis.</w:t>
-      </w:r>
-    </w:p>
-    <w:p>
-      <w:pPr>
-        <w:contextualSpacing/>
-      </w:pPr>
-      <w:r>
-        <w:t xml:space="preserve">Checklist: </w:t>
-      </w:r>
-    </w:p>
-    <w:p>
-      <w:pPr>
-        <w:ind w:left="720"/>
-        <w:rPr>
+        <w:rPr>
+          <w:del w:id="240" w:author="nate nate" w:date="2022-06-25T14:08:00Z"/>
+        </w:rPr>
+      </w:pPr>
+      <w:del w:id="241" w:author="nate nate" w:date="2022-06-25T14:08:00Z">
+        <w:r>
+          <w:delText>Addressing the research questions</w:delText>
+        </w:r>
+      </w:del>
+    </w:p>
+    <w:p>
+      <w:pPr>
+        <w:rPr>
+          <w:del w:id="242" w:author="nate nate" w:date="2022-06-25T13:59:00Z"/>
+          <w:rPrChange w:id="243" w:author="nate nate" w:date="2022-06-25T13:47:00Z">
+            <w:rPr>
+              <w:del w:id="244" w:author="nate nate" w:date="2022-06-25T13:59:00Z"/>
+              <w:i/>
+              <w:iCs/>
+            </w:rPr>
+          </w:rPrChange>
+        </w:rPr>
+        <w:pPrChange w:id="245" w:author="nate nate" w:date="2022-06-25T13:59:00Z">
+          <w:pPr/>
+        </w:pPrChange>
+      </w:pPr>
+      <w:del w:id="246" w:author="nate nate" w:date="2022-06-25T14:08:00Z">
+        <w:r>
+          <w:tab/>
+        </w:r>
+      </w:del>
+      <w:del w:id="247" w:author="nate nate" w:date="2022-06-25T13:47:00Z">
+        <w:r>
+          <w:rPr>
+            <w:i/>
+            <w:iCs/>
+          </w:rPr>
+          <w:delText>Repeat the research questions. Describe in 1-2 paragraphs what data is necessary and how it will be analyzed. Talk about statistical functions, their appropriateness, and their alignment with the hypothesis.</w:delText>
+        </w:r>
+      </w:del>
+    </w:p>
+    <w:p>
+      <w:pPr>
+        <w:rPr>
+          <w:del w:id="248" w:author="nate nate" w:date="2022-06-25T13:59:00Z"/>
+        </w:rPr>
+        <w:pPrChange w:id="249" w:author="nate nate" w:date="2022-06-25T13:59:00Z">
+          <w:pPr>
+            <w:contextualSpacing/>
+          </w:pPr>
+        </w:pPrChange>
+      </w:pPr>
+      <w:del w:id="250" w:author="nate nate" w:date="2022-06-25T13:59:00Z">
+        <w:r>
+          <w:delText xml:space="preserve">Checklist: </w:delText>
+        </w:r>
+      </w:del>
+    </w:p>
+    <w:p>
+      <w:pPr>
+        <w:rPr>
+          <w:del w:id="251" w:author="nate nate" w:date="2022-06-25T13:59:00Z"/>
           <w:strike/>
         </w:rPr>
-      </w:pPr>
+        <w:pPrChange w:id="252" w:author="nate nate" w:date="2022-06-25T13:59:00Z">
+          <w:pPr>
+            <w:ind w:left="720"/>
+          </w:pPr>
+        </w:pPrChange>
+      </w:pPr>
+      <w:customXmlDelRangeStart w:id="253" w:author="nate nate" w:date="2022-06-25T13:59:00Z"/>
       <w:sdt>
         <w:sdtPr>
           <w:id w:val="246393787"/>
@@ -3210,28 +3660,43 @@
         </w:sdtPr>
         <w:sdtEndPr/>
         <w:sdtContent>
-          <w:r>
-            <w:rPr>
-              <w:rFonts w:ascii="Segoe UI Symbol" w:hAnsi="Segoe UI Symbol" w:cs="Segoe UI Symbol"/>
-            </w:rPr>
-            <w:t>☐</w:t>
-          </w:r>
+          <w:customXmlDelRangeEnd w:id="253"/>
+          <w:del w:id="254" w:author="nate nate" w:date="2022-06-25T13:59:00Z">
+            <w:r>
+              <w:rPr>
+                <w:rFonts w:ascii="Segoe UI Symbol" w:hAnsi="Segoe UI Symbol" w:cs="Segoe UI Symbol"/>
+              </w:rPr>
+              <w:delText>☐</w:delText>
+            </w:r>
+          </w:del>
+          <w:customXmlDelRangeStart w:id="255" w:author="nate nate" w:date="2022-06-25T13:59:00Z"/>
         </w:sdtContent>
       </w:sdt>
-      <w:r>
-        <w:t xml:space="preserve"> </w:t>
-      </w:r>
-      <w:r>
-        <w:rPr>
-          <w:strike/>
-        </w:rPr>
-        <w:t xml:space="preserve">Describe the strategies that will be (proposal) or were (manuscript) used to code and/or analyze the data, and any software that will be (proposal) or was (manuscript) used. </w:t>
-      </w:r>
-    </w:p>
-    <w:p>
-      <w:pPr>
-        <w:ind w:left="720"/>
-      </w:pPr>
+      <w:customXmlDelRangeEnd w:id="255"/>
+      <w:del w:id="256" w:author="nate nate" w:date="2022-06-25T13:59:00Z">
+        <w:r>
+          <w:delText xml:space="preserve"> </w:delText>
+        </w:r>
+        <w:r>
+          <w:rPr>
+            <w:strike/>
+          </w:rPr>
+          <w:delText xml:space="preserve">Describe the strategies that will be (proposal) or were (manuscript) used to code and/or analyze the data, and any software that will be (proposal) or was (manuscript) used. </w:delText>
+        </w:r>
+      </w:del>
+    </w:p>
+    <w:p>
+      <w:pPr>
+        <w:rPr>
+          <w:del w:id="257" w:author="nate nate" w:date="2022-06-25T13:59:00Z"/>
+        </w:rPr>
+        <w:pPrChange w:id="258" w:author="nate nate" w:date="2022-06-25T13:59:00Z">
+          <w:pPr>
+            <w:ind w:left="720"/>
+          </w:pPr>
+        </w:pPrChange>
+      </w:pPr>
+      <w:customXmlDelRangeStart w:id="259" w:author="nate nate" w:date="2022-06-25T13:59:00Z"/>
       <w:sdt>
         <w:sdtPr>
           <w:id w:val="-1952619874"/>
@@ -3243,30 +3708,37 @@
         </w:sdtPr>
         <w:sdtEndPr/>
         <w:sdtContent>
-          <w:r>
-            <w:rPr>
-              <w:rFonts w:ascii="Segoe UI Symbol" w:hAnsi="Segoe UI Symbol" w:cs="Segoe UI Symbol"/>
-            </w:rPr>
-            <w:t>☐</w:t>
-          </w:r>
+          <w:customXmlDelRangeEnd w:id="259"/>
+          <w:del w:id="260" w:author="nate nate" w:date="2022-06-25T13:59:00Z">
+            <w:r>
+              <w:rPr>
+                <w:rFonts w:ascii="Segoe UI Symbol" w:hAnsi="Segoe UI Symbol" w:cs="Segoe UI Symbol"/>
+              </w:rPr>
+              <w:delText>☐</w:delText>
+            </w:r>
+          </w:del>
+          <w:customXmlDelRangeStart w:id="261" w:author="nate nate" w:date="2022-06-25T13:59:00Z"/>
         </w:sdtContent>
       </w:sdt>
-      <w:r>
-        <w:t xml:space="preserve"> Ensure the data that will be (proposal) or were (</w:t>
-      </w:r>
-      <w:proofErr w:type="gramStart"/>
-      <w:r>
-        <w:t>manuscript)  analyzed</w:t>
-      </w:r>
-      <w:proofErr w:type="gramEnd"/>
-      <w:r>
-        <w:t xml:space="preserve"> can be used to answer the research questions and/or test the hypotheses with the ultimate goal of addressing the identified problem. </w:t>
-      </w:r>
-    </w:p>
-    <w:p>
-      <w:pPr>
-        <w:ind w:left="720"/>
-      </w:pPr>
+      <w:customXmlDelRangeEnd w:id="261"/>
+      <w:del w:id="262" w:author="nate nate" w:date="2022-06-25T13:59:00Z">
+        <w:r>
+          <w:delText xml:space="preserve"> Ensure the data that will be (proposal) or were (manuscript)  analyzed can be used to answer the research questions and/or test the hypotheses with the ultimate goal of addressing the identified problem. </w:delText>
+        </w:r>
+      </w:del>
+    </w:p>
+    <w:p>
+      <w:pPr>
+        <w:rPr>
+          <w:del w:id="263" w:author="nate nate" w:date="2022-06-25T13:59:00Z"/>
+        </w:rPr>
+        <w:pPrChange w:id="264" w:author="nate nate" w:date="2022-06-25T13:59:00Z">
+          <w:pPr>
+            <w:ind w:left="720"/>
+          </w:pPr>
+        </w:pPrChange>
+      </w:pPr>
+      <w:customXmlDelRangeStart w:id="265" w:author="nate nate" w:date="2022-06-25T13:59:00Z"/>
       <w:sdt>
         <w:sdtPr>
           <w:id w:val="-2124915515"/>
@@ -3278,23 +3750,38 @@
         </w:sdtPr>
         <w:sdtEndPr/>
         <w:sdtContent>
-          <w:r>
-            <w:rPr>
-              <w:rFonts w:ascii="Segoe UI Symbol" w:hAnsi="Segoe UI Symbol" w:cs="Segoe UI Symbol"/>
-            </w:rPr>
-            <w:t>☐</w:t>
-          </w:r>
+          <w:customXmlDelRangeEnd w:id="265"/>
+          <w:del w:id="266" w:author="nate nate" w:date="2022-06-25T13:59:00Z">
+            <w:r>
+              <w:rPr>
+                <w:rFonts w:ascii="Segoe UI Symbol" w:hAnsi="Segoe UI Symbol" w:cs="Segoe UI Symbol"/>
+              </w:rPr>
+              <w:delText>☐</w:delText>
+            </w:r>
+          </w:del>
+          <w:customXmlDelRangeStart w:id="267" w:author="nate nate" w:date="2022-06-25T13:59:00Z"/>
         </w:sdtContent>
       </w:sdt>
-      <w:r>
-        <w:t xml:space="preserve"> Use proper terminology in association with each design/analysis (e.g., independent variable and dependent variable for an experimental design, predictor and criterion variables for regression). </w:t>
-      </w:r>
-    </w:p>
-    <w:p>
-      <w:pPr>
-        <w:ind w:left="720"/>
-        <w:contextualSpacing/>
-      </w:pPr>
+      <w:customXmlDelRangeEnd w:id="267"/>
+      <w:del w:id="268" w:author="nate nate" w:date="2022-06-25T13:59:00Z">
+        <w:r>
+          <w:delText xml:space="preserve"> Use proper terminology in association with each design/analysis (e.g., independent variable and dependent variable for an experimental design, predictor and criterion variables for regression). </w:delText>
+        </w:r>
+      </w:del>
+    </w:p>
+    <w:p>
+      <w:pPr>
+        <w:rPr>
+          <w:del w:id="269" w:author="nate nate" w:date="2022-06-25T13:59:00Z"/>
+        </w:rPr>
+        <w:pPrChange w:id="270" w:author="nate nate" w:date="2022-06-25T13:59:00Z">
+          <w:pPr>
+            <w:ind w:left="720"/>
+            <w:contextualSpacing/>
+          </w:pPr>
+        </w:pPrChange>
+      </w:pPr>
+      <w:customXmlDelRangeStart w:id="271" w:author="nate nate" w:date="2022-06-25T13:59:00Z"/>
       <w:sdt>
         <w:sdtPr>
           <w:id w:val="365498419"/>
@@ -3306,29 +3793,44 @@
         </w:sdtPr>
         <w:sdtEndPr/>
         <w:sdtContent>
-          <w:r>
-            <w:rPr>
-              <w:rFonts w:ascii="Segoe UI Symbol" w:hAnsi="Segoe UI Symbol" w:cs="Segoe UI Symbol"/>
-            </w:rPr>
-            <w:t>☐</w:t>
-          </w:r>
+          <w:customXmlDelRangeEnd w:id="271"/>
+          <w:del w:id="272" w:author="nate nate" w:date="2022-06-25T13:59:00Z">
+            <w:r>
+              <w:rPr>
+                <w:rFonts w:ascii="Segoe UI Symbol" w:hAnsi="Segoe UI Symbol" w:cs="Segoe UI Symbol"/>
+              </w:rPr>
+              <w:delText>☐</w:delText>
+            </w:r>
+          </w:del>
+          <w:customXmlDelRangeStart w:id="273" w:author="nate nate" w:date="2022-06-25T13:59:00Z"/>
         </w:sdtContent>
       </w:sdt>
-      <w:r>
-        <w:rPr>
-          <w:b/>
-        </w:rPr>
-        <w:t xml:space="preserve"> </w:t>
-      </w:r>
-      <w:r>
-        <w:t xml:space="preserve">For quantitative studies, describe the analysis that will be (proposal) or was (manuscript) used to test each hypothesis. Provide evidence the statistical test chosen is appropriate to test the hypotheses and the data meet the assumptions of the statistical tests. </w:t>
-      </w:r>
-    </w:p>
-    <w:p>
-      <w:pPr>
-        <w:ind w:left="720"/>
-        <w:contextualSpacing/>
-      </w:pPr>
+      <w:customXmlDelRangeEnd w:id="273"/>
+      <w:del w:id="274" w:author="nate nate" w:date="2022-06-25T13:59:00Z">
+        <w:r>
+          <w:rPr>
+            <w:b/>
+          </w:rPr>
+          <w:delText xml:space="preserve"> </w:delText>
+        </w:r>
+        <w:r>
+          <w:delText xml:space="preserve">For quantitative studies, describe the analysis that will be (proposal) or was (manuscript) used to test each hypothesis. Provide evidence the statistical test chosen is appropriate to test the hypotheses and the data meet the assumptions of the statistical tests. </w:delText>
+        </w:r>
+      </w:del>
+    </w:p>
+    <w:p>
+      <w:pPr>
+        <w:rPr>
+          <w:del w:id="275" w:author="nate nate" w:date="2022-06-25T14:08:00Z"/>
+        </w:rPr>
+        <w:pPrChange w:id="276" w:author="nate nate" w:date="2022-06-25T13:59:00Z">
+          <w:pPr>
+            <w:ind w:left="720"/>
+            <w:contextualSpacing/>
+          </w:pPr>
+        </w:pPrChange>
+      </w:pPr>
+      <w:customXmlDelRangeStart w:id="277" w:author="nate nate" w:date="2022-06-25T13:59:00Z"/>
       <w:sdt>
         <w:sdtPr>
           <w:id w:val="1308816741"/>
@@ -3340,203 +3842,419 @@
         </w:sdtPr>
         <w:sdtEndPr/>
         <w:sdtContent>
-          <w:r>
-            <w:rPr>
-              <w:rFonts w:ascii="Segoe UI Symbol" w:hAnsi="Segoe UI Symbol" w:cs="Segoe UI Symbol"/>
-            </w:rPr>
-            <w:t>☐</w:t>
-          </w:r>
+          <w:customXmlDelRangeEnd w:id="277"/>
+          <w:del w:id="278" w:author="nate nate" w:date="2022-06-25T13:59:00Z">
+            <w:r>
+              <w:rPr>
+                <w:rFonts w:ascii="Segoe UI Symbol" w:hAnsi="Segoe UI Symbol" w:cs="Segoe UI Symbol"/>
+              </w:rPr>
+              <w:delText>☐</w:delText>
+            </w:r>
+          </w:del>
+          <w:customXmlDelRangeStart w:id="279" w:author="nate nate" w:date="2022-06-25T13:59:00Z"/>
         </w:sdtContent>
       </w:sdt>
-      <w:r>
-        <w:rPr>
-          <w:b/>
-        </w:rPr>
+      <w:customXmlDelRangeEnd w:id="279"/>
+      <w:del w:id="280" w:author="nate nate" w:date="2022-06-25T13:59:00Z">
+        <w:r>
+          <w:rPr>
+            <w:b/>
+          </w:rPr>
+          <w:delText xml:space="preserve"> </w:delText>
+        </w:r>
+        <w:r>
+          <w:delText>For qualitative studies, describe how the data will be (proposal) or were (manuscript) processed and analyzed, including any triangulation efforts. Explain the role of the researcher.</w:delText>
+        </w:r>
+      </w:del>
+      <w:del w:id="281" w:author="nate nate" w:date="2022-06-25T14:08:00Z">
+        <w:r>
+          <w:delText xml:space="preserve"> </w:delText>
+        </w:r>
+      </w:del>
+    </w:p>
+    <w:p>
+      <w:pPr>
+        <w:pStyle w:val="Heading2"/>
+      </w:pPr>
+      <w:bookmarkStart w:id="282" w:name="_Toc464831665"/>
+      <w:bookmarkStart w:id="283" w:name="_Toc465328399"/>
+      <w:bookmarkStart w:id="284" w:name="_Toc251423649"/>
+      <w:bookmarkStart w:id="285" w:name="_Toc51929231"/>
+      <w:commentRangeStart w:id="286"/>
+      <w:r>
+        <w:t>Assumptions</w:t>
+      </w:r>
+      <w:bookmarkEnd w:id="282"/>
+      <w:bookmarkEnd w:id="283"/>
+      <w:r>
         <w:t xml:space="preserve"> </w:t>
       </w:r>
-      <w:r>
-        <w:t xml:space="preserve">For qualitative studies, describe how the data will be (proposal) or were (manuscript) processed and analyzed, including any triangulation efforts. Explain the role of the researcher. </w:t>
-      </w:r>
+      <w:bookmarkEnd w:id="284"/>
+      <w:commentRangeEnd w:id="286"/>
+      <w:r>
+        <w:rPr>
+          <w:rStyle w:val="CommentReference"/>
+        </w:rPr>
+        <w:commentReference w:id="286"/>
+      </w:r>
+      <w:bookmarkEnd w:id="285"/>
+    </w:p>
+    <w:p>
+      <w:r>
+        <w:tab/>
+        <w:t xml:space="preserve">Research projects must be cognizant of the internal and external factors influencing their research. Making an assumptions inventory is essential to quality research because it communicates the implicit drivers in the design. </w:t>
+      </w:r>
+    </w:p>
+    <w:p>
+      <w:pPr>
+        <w:pStyle w:val="Heading3"/>
+        <w:rPr>
+          <w:moveTo w:id="287" w:author="nate nate" w:date="2022-06-25T14:09:00Z"/>
+        </w:rPr>
+      </w:pPr>
+      <w:moveToRangeStart w:id="288" w:author="nate nate" w:date="2022-06-25T14:09:00Z" w:name="move107058589"/>
+      <w:moveTo w:id="289" w:author="nate nate" w:date="2022-06-25T14:09:00Z">
+        <w:r>
+          <w:t xml:space="preserve">CV Models </w:t>
+        </w:r>
+        <w:del w:id="290" w:author="nate nate" w:date="2022-06-25T14:10:00Z">
+          <w:r>
+            <w:delText>C</w:delText>
+          </w:r>
+        </w:del>
+      </w:moveTo>
+      <w:ins w:id="291" w:author="nate nate" w:date="2022-06-25T14:10:00Z">
+        <w:r>
+          <w:t>c</w:t>
+        </w:r>
+      </w:ins>
+      <w:moveTo w:id="292" w:author="nate nate" w:date="2022-06-25T14:09:00Z">
+        <w:r>
+          <w:t>an Predict HAR</w:t>
+        </w:r>
+      </w:moveTo>
+    </w:p>
+    <w:p>
+      <w:pPr>
+        <w:rPr>
+          <w:moveTo w:id="293" w:author="nate nate" w:date="2022-06-25T14:09:00Z"/>
+        </w:rPr>
+      </w:pPr>
+      <w:moveTo w:id="294" w:author="nate nate" w:date="2022-06-25T14:09:00Z">
+        <w:r>
+          <w:tab/>
+          <w:t>This dissertation aims to demonstrate a research technique using computer vision to predict human activity recognition. Several researchers are documenting their successful experiments within the field. However, this is a state-of-the-art topic, and the underlying example might not work. The study aims to communicate the open problems and potential next steps in this case. While this study makes every effort to mitigate critical blocks efficiently, it is beyond the scope of the core research.</w:t>
+        </w:r>
+      </w:moveTo>
+    </w:p>
+    <w:p>
+      <w:pPr>
+        <w:pStyle w:val="Heading3"/>
+        <w:rPr>
+          <w:moveTo w:id="295" w:author="nate nate" w:date="2022-06-25T14:09:00Z"/>
+        </w:rPr>
+      </w:pPr>
+      <w:moveToRangeStart w:id="296" w:author="nate nate" w:date="2022-06-25T14:09:00Z" w:name="move107058601"/>
+      <w:moveToRangeEnd w:id="288"/>
+      <w:moveTo w:id="297" w:author="nate nate" w:date="2022-06-25T14:09:00Z">
+        <w:r>
+          <w:t xml:space="preserve">Simulation Processes and </w:t>
+        </w:r>
+        <w:proofErr w:type="spellStart"/>
+        <w:r>
+          <w:t>MoCAP</w:t>
+        </w:r>
+        <w:proofErr w:type="spellEnd"/>
+        <w:r>
+          <w:t xml:space="preserve"> are Compatible</w:t>
+        </w:r>
+      </w:moveTo>
+    </w:p>
+    <w:p>
+      <w:pPr>
+        <w:rPr>
+          <w:moveTo w:id="298" w:author="nate nate" w:date="2022-06-25T14:09:00Z"/>
+        </w:rPr>
+      </w:pPr>
+      <w:moveTo w:id="299" w:author="nate nate" w:date="2022-06-25T14:09:00Z">
+        <w:r>
+          <w:tab/>
+          <w:t>There is an assumption that open-source motion capture (</w:t>
+        </w:r>
+        <w:proofErr w:type="spellStart"/>
+        <w:r>
+          <w:t>MoCAP</w:t>
+        </w:r>
+        <w:proofErr w:type="spellEnd"/>
+        <w:r>
+          <w:t xml:space="preserve">) files are compatible with industry-standard physics simulation processes. The test cases aim to use virtual cameras to capture this information in 3-D open worlds. Suppose it is not possible to reuse that footage. In that case, the study can flatten the </w:t>
+        </w:r>
+        <w:proofErr w:type="spellStart"/>
+        <w:r>
+          <w:t>MoCAP</w:t>
+        </w:r>
+        <w:proofErr w:type="spellEnd"/>
+        <w:r>
+          <w:t xml:space="preserve"> to 2-D and present the findings. This approach is not as impressive but would complete the dissertation requirements.</w:t>
+        </w:r>
+      </w:moveTo>
+    </w:p>
+    <w:moveToRangeEnd w:id="296"/>
+    <w:p>
+      <w:pPr>
+        <w:pStyle w:val="Heading3"/>
+      </w:pPr>
+      <w:r>
+        <w:t>Quality Tooling Exists</w:t>
+      </w:r>
+    </w:p>
+    <w:p>
+      <w:pPr>
+        <w:ind w:firstLine="720"/>
+        <w:contextualSpacing/>
+      </w:pPr>
+      <w:r>
+        <w:lastRenderedPageBreak/>
+        <w:t xml:space="preserve">This study makes several assumptions about the current industry state. It assumes that mainstream solutions like Amazon </w:t>
+      </w:r>
+      <w:proofErr w:type="spellStart"/>
+      <w:r>
+        <w:t>SageMaker</w:t>
+      </w:r>
+      <w:proofErr w:type="spellEnd"/>
+      <w:r>
+        <w:t xml:space="preserve">, Robotic Operating System, Docker, </w:t>
+      </w:r>
+      <w:proofErr w:type="spellStart"/>
+      <w:r>
+        <w:t>OpenAI’s</w:t>
+      </w:r>
+      <w:proofErr w:type="spellEnd"/>
+      <w:r>
+        <w:t xml:space="preserve"> Gym, and Unity’s PhysX deliver the capabilities necessary to build the core artifacts. This situation would allow the experiment to focus on the AI/ML components, not rewriting boilerplate infrastructure. Suppose the toolsets haven’t matured to an acceptable level. In that case, the study will simplify the training subsystem.</w:t>
+      </w:r>
+    </w:p>
+    <w:p>
+      <w:pPr>
+        <w:pStyle w:val="Heading3"/>
+        <w:rPr>
+          <w:del w:id="300" w:author="nate nate" w:date="2022-06-25T14:09:00Z"/>
+        </w:rPr>
+      </w:pPr>
+      <w:del w:id="301" w:author="nate nate" w:date="2022-06-25T14:09:00Z">
+        <w:r>
+          <w:delText>Adequate Funding Exists</w:delText>
+        </w:r>
+      </w:del>
+    </w:p>
+    <w:p>
+      <w:pPr>
+        <w:ind w:firstLine="720"/>
+        <w:contextualSpacing/>
+        <w:rPr>
+          <w:del w:id="302" w:author="nate nate" w:date="2022-06-25T14:09:00Z"/>
+        </w:rPr>
+      </w:pPr>
+      <w:del w:id="303" w:author="nate nate" w:date="2022-06-25T14:09:00Z">
+        <w:r>
+          <w:delText>The current plan also assumes access to a highly discounted rate for cloud computing resources. Amazon Web Services (AWS) has several programs for aiding researchers, like AWS Cloud Credit for Research and AWS Educate. Presently this study has funding through one or more of these programs and can pursue the entire project’s scope. Suppose that Amazon discontinued funding. In that case, the study would reduce the scale and focus on fewer test cases and humanoid configuration combinations.</w:delText>
+        </w:r>
+      </w:del>
+    </w:p>
+    <w:p>
+      <w:pPr>
+        <w:pStyle w:val="Heading3"/>
+        <w:rPr>
+          <w:del w:id="304" w:author="nate nate" w:date="2022-06-25T14:09:00Z"/>
+          <w:moveFrom w:id="305" w:author="nate nate" w:date="2022-06-25T14:09:00Z"/>
+        </w:rPr>
+      </w:pPr>
+      <w:moveFromRangeStart w:id="306" w:author="nate nate" w:date="2022-06-25T14:09:00Z" w:name="move107058589"/>
+      <w:moveFrom w:id="307" w:author="nate nate" w:date="2022-06-25T14:09:00Z">
+        <w:del w:id="308" w:author="nate nate" w:date="2022-06-25T14:09:00Z">
+          <w:r>
+            <w:delText>CV Models Can Predict HAR</w:delText>
+          </w:r>
+        </w:del>
+      </w:moveFrom>
+    </w:p>
+    <w:p>
+      <w:pPr>
+        <w:rPr>
+          <w:del w:id="309" w:author="nate nate" w:date="2022-06-25T14:09:00Z"/>
+          <w:moveFrom w:id="310" w:author="nate nate" w:date="2022-06-25T14:09:00Z"/>
+        </w:rPr>
+      </w:pPr>
+      <w:moveFrom w:id="311" w:author="nate nate" w:date="2022-06-25T14:09:00Z">
+        <w:del w:id="312" w:author="nate nate" w:date="2022-06-25T14:09:00Z">
+          <w:r>
+            <w:tab/>
+            <w:delText>This dissertation aims to demonstrate a research technique using computer vision to predict human activity recognition. Several researchers are documenting their successful experiments within the field. However, this is a state-of-the-art topic, and the underlying example might not work. The study aims to communicate the open problems and potential next steps in this case. While this study makes every effort to mitigate critical blocks efficiently, it is beyond the scope of the core research.</w:delText>
+          </w:r>
+        </w:del>
+      </w:moveFrom>
+    </w:p>
+    <w:p>
+      <w:pPr>
+        <w:pStyle w:val="Heading3"/>
+        <w:rPr>
+          <w:del w:id="313" w:author="nate nate" w:date="2022-06-25T14:09:00Z"/>
+          <w:moveFrom w:id="314" w:author="nate nate" w:date="2022-06-25T14:09:00Z"/>
+        </w:rPr>
+      </w:pPr>
+      <w:moveFromRangeStart w:id="315" w:author="nate nate" w:date="2022-06-25T14:09:00Z" w:name="move107058601"/>
+      <w:moveFromRangeEnd w:id="306"/>
+      <w:moveFrom w:id="316" w:author="nate nate" w:date="2022-06-25T14:09:00Z">
+        <w:del w:id="317" w:author="nate nate" w:date="2022-06-25T14:09:00Z">
+          <w:r>
+            <w:delText>Simulation Processes and MoCAP are Compatible</w:delText>
+          </w:r>
+        </w:del>
+      </w:moveFrom>
+    </w:p>
+    <w:p>
+      <w:pPr>
+        <w:rPr>
+          <w:del w:id="318" w:author="nate nate" w:date="2022-06-25T14:09:00Z"/>
+          <w:moveFrom w:id="319" w:author="nate nate" w:date="2022-06-25T14:09:00Z"/>
+        </w:rPr>
+      </w:pPr>
+      <w:moveFrom w:id="320" w:author="nate nate" w:date="2022-06-25T14:09:00Z">
+        <w:del w:id="321" w:author="nate nate" w:date="2022-06-25T14:09:00Z">
+          <w:r>
+            <w:tab/>
+            <w:delText>There is an assumption that open-source motion capture (MoCAP) files are compatible with industry-standard physics simulation processes. The test cases aim to use virtual cameras to capture this information in 3-D open worlds. Suppose it is not possible to reuse that footage. In that case, the study can flatten the MoCAP to 2-D and present the findings. This approach is not as impressive but would complete the dissertation requirements.</w:delText>
+          </w:r>
+        </w:del>
+      </w:moveFrom>
+    </w:p>
+    <w:p>
+      <w:pPr>
+        <w:pStyle w:val="Heading3"/>
+        <w:rPr>
+          <w:ins w:id="322" w:author="nate nate" w:date="2022-06-25T14:09:00Z"/>
+        </w:rPr>
+      </w:pPr>
+      <w:bookmarkStart w:id="323" w:name="_Toc464831666"/>
+      <w:bookmarkStart w:id="324" w:name="_Toc465328400"/>
+      <w:bookmarkStart w:id="325" w:name="_Toc51929232"/>
+      <w:moveFromRangeEnd w:id="315"/>
+      <w:ins w:id="326" w:author="nate nate" w:date="2022-06-25T14:09:00Z">
+        <w:r>
+          <w:t>Adequate Funding Exists</w:t>
+        </w:r>
+      </w:ins>
+    </w:p>
+    <w:p>
+      <w:pPr>
+        <w:ind w:firstLine="720"/>
+        <w:contextualSpacing/>
+        <w:rPr>
+          <w:ins w:id="327" w:author="nate nate" w:date="2022-06-25T14:09:00Z"/>
+        </w:rPr>
+      </w:pPr>
+      <w:ins w:id="328" w:author="nate nate" w:date="2022-06-25T14:09:00Z">
+        <w:r>
+          <w:t>The current plan also assumes access to a highly discounted rate for cloud computing resources. Amazon Web Services (AWS) has several programs for aiding researchers, like AWS Cloud Credit for Research and AWS Educate. Presently this study has funding through one or more of these programs and can pursue the entire project’s scope. Suppose that Amazon discontinued funding. In that case, the study would reduce the scale and focus on fewer test cases and humanoid configuration combinations.</w:t>
+        </w:r>
+      </w:ins>
     </w:p>
     <w:p>
       <w:pPr>
         <w:pStyle w:val="Heading2"/>
       </w:pPr>
-      <w:bookmarkStart w:id="150" w:name="_Toc464831665"/>
-      <w:bookmarkStart w:id="151" w:name="_Toc465328399"/>
-      <w:bookmarkStart w:id="152" w:name="_Toc251423649"/>
-      <w:bookmarkStart w:id="153" w:name="_Toc51929231"/>
-      <w:commentRangeStart w:id="154"/>
-      <w:r>
-        <w:t>Assumptions</w:t>
-      </w:r>
-      <w:bookmarkEnd w:id="150"/>
-      <w:bookmarkEnd w:id="151"/>
+      <w:commentRangeStart w:id="329"/>
+      <w:r>
+        <w:t>Limitations</w:t>
+      </w:r>
+      <w:bookmarkEnd w:id="323"/>
+      <w:bookmarkEnd w:id="324"/>
+      <w:commentRangeEnd w:id="329"/>
+      <w:r>
+        <w:rPr>
+          <w:rStyle w:val="CommentReference"/>
+        </w:rPr>
+        <w:commentReference w:id="329"/>
+      </w:r>
+      <w:bookmarkEnd w:id="325"/>
+    </w:p>
+    <w:p>
+      <w:r>
+        <w:tab/>
+        <w:t xml:space="preserve">Limitations are internal and external factors that </w:t>
+      </w:r>
+      <w:r>
+        <w:rPr>
+          <w:i/>
+          <w:iCs/>
+        </w:rPr>
+        <w:t>implicitly</w:t>
+      </w:r>
       <w:r>
         <w:t xml:space="preserve"> </w:t>
       </w:r>
-      <w:bookmarkEnd w:id="152"/>
-      <w:commentRangeEnd w:id="154"/>
+      <w:r>
+        <w:t>restrict the study from exploring all aspects of the problem.</w:t>
+      </w:r>
+    </w:p>
+    <w:p>
+      <w:pPr>
+        <w:pStyle w:val="Heading3"/>
+      </w:pPr>
+      <w:r>
+        <w:t>Range of Motion</w:t>
+      </w:r>
+    </w:p>
+    <w:p>
+      <w:r>
+        <w:tab/>
+        <w:t xml:space="preserve">This study aims to build a HAR classification model that supports a predefined set of activities. These limitations exist due to challenges in finding sufficient example data. In this case, expanding the sample to contain open-source repositories will become necessary. These repositories could include YouTube, among other sites. </w:t>
+      </w:r>
+    </w:p>
+    <w:p>
+      <w:pPr>
+        <w:pStyle w:val="Heading2"/>
+      </w:pPr>
+      <w:bookmarkStart w:id="330" w:name="_Toc464831667"/>
+      <w:bookmarkStart w:id="331" w:name="_Toc465328401"/>
+      <w:bookmarkStart w:id="332" w:name="_Toc51929233"/>
+      <w:commentRangeStart w:id="333"/>
+      <w:r>
+        <w:t>Delimitations</w:t>
+      </w:r>
+      <w:bookmarkEnd w:id="330"/>
+      <w:bookmarkEnd w:id="331"/>
+      <w:commentRangeEnd w:id="333"/>
       <w:r>
         <w:rPr>
           <w:rStyle w:val="CommentReference"/>
         </w:rPr>
-        <w:commentReference w:id="154"/>
-      </w:r>
-      <w:bookmarkEnd w:id="153"/>
+        <w:commentReference w:id="333"/>
+      </w:r>
+      <w:bookmarkEnd w:id="332"/>
     </w:p>
     <w:p>
       <w:r>
         <w:lastRenderedPageBreak/>
         <w:tab/>
-        <w:t xml:space="preserve">Research projects must be cognizant of the internal and external factors influencing their research. Making an assumptions inventory is essential to quality research because it communicates the implicit drivers in the design. </w:t>
-      </w:r>
-    </w:p>
-    <w:p>
-      <w:pPr>
-        <w:pStyle w:val="Heading3"/>
-      </w:pPr>
-      <w:r>
-        <w:t>Quality Tooling Exists</w:t>
-      </w:r>
-    </w:p>
-    <w:p>
-      <w:pPr>
-        <w:ind w:firstLine="720"/>
-        <w:contextualSpacing/>
-      </w:pPr>
-      <w:r>
-        <w:t xml:space="preserve">This study makes several assumptions about the current industry state. It assumes that mainstream solutions like Amazon </w:t>
       </w:r>
       <w:proofErr w:type="spellStart"/>
       <w:r>
-        <w:t>SageMaker</w:t>
+        <w:t>Deliminiations</w:t>
       </w:r>
       <w:proofErr w:type="spellEnd"/>
       <w:r>
-        <w:t xml:space="preserve">, Robotic Operating System, Docker, </w:t>
-      </w:r>
-      <w:proofErr w:type="spellStart"/>
-      <w:r>
-        <w:t>OpenAI’s</w:t>
-      </w:r>
-      <w:proofErr w:type="spellEnd"/>
-      <w:r>
-        <w:t xml:space="preserve"> Gym, and Unity’s PhysX deliver the capabilities necessary to build the core artifacts. This situation would allow the experiment to focus on the AI/ML components, not rewriting boilerplate infrastructure. Suppose the toolsets haven’t matured to an acceptable level. In that case, the study will simplify the training subsystem.</w:t>
-      </w:r>
-    </w:p>
-    <w:p>
-      <w:pPr>
-        <w:pStyle w:val="Heading3"/>
-      </w:pPr>
-      <w:r>
-        <w:t>Adequate Funding Exists</w:t>
-      </w:r>
-    </w:p>
-    <w:p>
-      <w:pPr>
-        <w:ind w:firstLine="720"/>
-        <w:contextualSpacing/>
-      </w:pPr>
-      <w:r>
-        <w:t>The current plan also assumes access to a highly discounted rate for cloud computing resources. Amazon Web Services (AWS) has several programs for aiding researchers, like AWS Cloud Credit for Research and AWS Educate. Presently this study has funding through one or more of these programs and can pursue the entire project’s scope. Suppose that Amazon discontinued funding. In that case, the study would reduce the scale and focus on fewer test cases and humanoid configuration combinations.</w:t>
-      </w:r>
-    </w:p>
-    <w:p>
-      <w:pPr>
-        <w:pStyle w:val="Heading3"/>
-      </w:pPr>
-      <w:r>
-        <w:t>CV Models Can Predict HAR</w:t>
-      </w:r>
-    </w:p>
-    <w:p>
-      <w:r>
-        <w:tab/>
-        <w:t xml:space="preserve">This dissertation aims to demonstrate a research technique using computer vision to predict human activity recognition. Several researchers are documenting their successful experiments within the field. However, this is a state-of-the-art topic, and the underlying example might not work. The study aims to communicate the open problems and potential next </w:t>
-      </w:r>
-      <w:r>
-        <w:lastRenderedPageBreak/>
-        <w:t>steps in this case. While this study makes every effort to mitigate critical blocks efficiently, it is beyond the scope of the core research.</w:t>
-      </w:r>
-    </w:p>
-    <w:p>
-      <w:pPr>
-        <w:pStyle w:val="Heading3"/>
-      </w:pPr>
-      <w:r>
-        <w:t xml:space="preserve">Simulation Processes and </w:t>
-      </w:r>
-      <w:proofErr w:type="spellStart"/>
-      <w:r>
-        <w:t>MoCAP</w:t>
-      </w:r>
-      <w:proofErr w:type="spellEnd"/>
-      <w:r>
-        <w:t xml:space="preserve"> are Compatible</w:t>
-      </w:r>
-    </w:p>
-    <w:p>
-      <w:r>
-        <w:tab/>
-        <w:t>There is an assumption that open-source motion capture (</w:t>
-      </w:r>
-      <w:proofErr w:type="spellStart"/>
-      <w:r>
-        <w:t>MoCAP</w:t>
-      </w:r>
-      <w:proofErr w:type="spellEnd"/>
-      <w:r>
-        <w:t xml:space="preserve">) files are compatible with industry-standard physics simulation processes. The test cases aim to use virtual cameras to capture this information in 3-D open worlds. Suppose it is not possible to reuse that footage. In that case, the study can flatten the </w:t>
-      </w:r>
-      <w:proofErr w:type="spellStart"/>
-      <w:r>
-        <w:t>MoCAP</w:t>
-      </w:r>
-      <w:proofErr w:type="spellEnd"/>
-      <w:r>
-        <w:t xml:space="preserve"> to 2-D and present the findings. This approach is not as impressive but would complete the dissertation requirements.</w:t>
-      </w:r>
-    </w:p>
-    <w:p>
-      <w:pPr>
-        <w:pStyle w:val="Heading2"/>
-      </w:pPr>
-      <w:bookmarkStart w:id="155" w:name="_Toc464831666"/>
-      <w:bookmarkStart w:id="156" w:name="_Toc465328400"/>
-      <w:bookmarkStart w:id="157" w:name="_Toc51929232"/>
-      <w:commentRangeStart w:id="158"/>
-      <w:r>
-        <w:t>Limitations</w:t>
-      </w:r>
-      <w:bookmarkEnd w:id="155"/>
-      <w:bookmarkEnd w:id="156"/>
-      <w:commentRangeEnd w:id="158"/>
-      <w:r>
-        <w:rPr>
-          <w:rStyle w:val="CommentReference"/>
-        </w:rPr>
-        <w:commentReference w:id="158"/>
-      </w:r>
-      <w:bookmarkEnd w:id="157"/>
-    </w:p>
-    <w:p>
-      <w:r>
-        <w:tab/>
-        <w:t xml:space="preserve">Limitations are internal and external factors that </w:t>
+        <w:t xml:space="preserve"> are internal and external factors that </w:t>
       </w:r>
       <w:r>
         <w:rPr>
           <w:i/>
           <w:iCs/>
         </w:rPr>
-        <w:t>implicitly</w:t>
-      </w:r>
-      <w:r>
-        <w:t xml:space="preserve"> </w:t>
-      </w:r>
-      <w:r>
-        <w:t>restrict the study from exploring all aspects of the problem.</w:t>
+        <w:t>explicitly</w:t>
+      </w:r>
+      <w:r>
+        <w:t xml:space="preserve"> restrict the study from exploring all aspects of the problem.</w:t>
       </w:r>
     </w:p>
     <w:p>
@@ -3544,76 +4262,13 @@
         <w:pStyle w:val="Heading3"/>
       </w:pPr>
       <w:r>
-        <w:t>Range of Motion</w:t>
+        <w:t>Humanoid Constraints</w:t>
       </w:r>
     </w:p>
     <w:p>
       <w:r>
         <w:tab/>
-        <w:t xml:space="preserve">This study aims to build a HAR classification model that supports a predefined set of activities. These limitations exist due to challenges in finding sufficient example data. In this case, expanding the sample to contain open-source repositories will become necessary. These repositories could include YouTube, among other sites. </w:t>
-      </w:r>
-    </w:p>
-    <w:p>
-      <w:pPr>
-        <w:pStyle w:val="Heading2"/>
-      </w:pPr>
-      <w:bookmarkStart w:id="159" w:name="_Toc464831667"/>
-      <w:bookmarkStart w:id="160" w:name="_Toc465328401"/>
-      <w:bookmarkStart w:id="161" w:name="_Toc51929233"/>
-      <w:commentRangeStart w:id="162"/>
-      <w:r>
-        <w:t>Delimitations</w:t>
-      </w:r>
-      <w:bookmarkEnd w:id="159"/>
-      <w:bookmarkEnd w:id="160"/>
-      <w:commentRangeEnd w:id="162"/>
-      <w:r>
-        <w:rPr>
-          <w:rStyle w:val="CommentReference"/>
-        </w:rPr>
-        <w:commentReference w:id="162"/>
-      </w:r>
-      <w:bookmarkEnd w:id="161"/>
-    </w:p>
-    <w:p>
-      <w:r>
-        <w:tab/>
-      </w:r>
-      <w:proofErr w:type="spellStart"/>
-      <w:r>
-        <w:t>Deliminiations</w:t>
-      </w:r>
-      <w:proofErr w:type="spellEnd"/>
-      <w:r>
-        <w:t xml:space="preserve"> are internal and external factors that </w:t>
-      </w:r>
-      <w:r>
-        <w:rPr>
-          <w:i/>
-          <w:iCs/>
-        </w:rPr>
-        <w:t>explicitly</w:t>
-      </w:r>
-      <w:r>
-        <w:t xml:space="preserve"> restrict the study from exploring all aspects of the problem.</w:t>
-      </w:r>
-    </w:p>
-    <w:p>
-      <w:pPr>
-        <w:pStyle w:val="Heading3"/>
-      </w:pPr>
-      <w:r>
-        <w:t>Humanoid Constraints</w:t>
-      </w:r>
-    </w:p>
-    <w:p>
-      <w:r>
-        <w:tab/>
-        <w:t xml:space="preserve">Humanoid actors initialize with a configuration that controls their mechanical movement. There are virtually unlimited permutations for these characters and their weight, height, dexterity, and flexibility, among other properties. The distributed training process must set value </w:t>
-      </w:r>
-      <w:r>
-        <w:lastRenderedPageBreak/>
-        <w:t>bounds to learn the problem space efficiently. For instance, there’s only one person over a 635KG weight</w:t>
+        <w:t>Humanoid actors initialize with a configuration that controls their mechanical movement. There are virtually unlimited permutations for these characters and their weight, height, dexterity, and flexibility, among other properties. The distributed training process must set value bounds to learn the problem space efficiently. For instance, there’s only one person over a 635KG weight</w:t>
       </w:r>
       <w:sdt>
         <w:sdtPr>
@@ -3650,23 +4305,23 @@
       <w:pPr>
         <w:pStyle w:val="Heading2"/>
       </w:pPr>
-      <w:bookmarkStart w:id="163" w:name="_Toc464831668"/>
-      <w:bookmarkStart w:id="164" w:name="_Toc465328402"/>
-      <w:bookmarkStart w:id="165" w:name="_Toc51929234"/>
-      <w:commentRangeStart w:id="166"/>
+      <w:bookmarkStart w:id="334" w:name="_Toc464831668"/>
+      <w:bookmarkStart w:id="335" w:name="_Toc465328402"/>
+      <w:bookmarkStart w:id="336" w:name="_Toc51929234"/>
+      <w:commentRangeStart w:id="337"/>
       <w:r>
         <w:t>Ethical Assurances</w:t>
       </w:r>
-      <w:bookmarkEnd w:id="163"/>
-      <w:bookmarkEnd w:id="164"/>
-      <w:commentRangeEnd w:id="166"/>
+      <w:bookmarkEnd w:id="334"/>
+      <w:bookmarkEnd w:id="335"/>
+      <w:commentRangeEnd w:id="337"/>
       <w:r>
         <w:rPr>
           <w:rStyle w:val="CommentReference"/>
         </w:rPr>
-        <w:commentReference w:id="166"/>
-      </w:r>
-      <w:bookmarkEnd w:id="165"/>
+        <w:commentReference w:id="337"/>
+      </w:r>
+      <w:bookmarkEnd w:id="336"/>
     </w:p>
     <w:p>
       <w:pPr>
@@ -3688,16 +4343,16 @@
       <w:r>
         <w:t xml:space="preserve">violations, </w:t>
       </w:r>
-      <w:commentRangeStart w:id="167"/>
+      <w:commentRangeStart w:id="338"/>
       <w:r>
         <w:t>or undue harm risks.</w:t>
       </w:r>
-      <w:commentRangeEnd w:id="167"/>
+      <w:commentRangeEnd w:id="338"/>
       <w:r>
         <w:rPr>
           <w:rStyle w:val="CommentReference"/>
         </w:rPr>
-        <w:commentReference w:id="167"/>
+        <w:commentReference w:id="338"/>
       </w:r>
     </w:p>
     <w:p>
@@ -3722,96 +4377,454 @@
         <w:pStyle w:val="Heading3"/>
       </w:pPr>
       <w:r>
-        <w:t>Secure Data Storage</w:t>
-      </w:r>
-    </w:p>
-    <w:p>
-      <w:pPr>
+        <w:t xml:space="preserve">Secure Data </w:t>
+      </w:r>
+      <w:commentRangeStart w:id="339"/>
+      <w:r>
+        <w:t>Storage</w:t>
+      </w:r>
+      <w:commentRangeEnd w:id="339"/>
+      <w:r>
+        <w:rPr>
+          <w:rStyle w:val="CommentReference"/>
+          <w:b w:val="0"/>
+          <w:i w:val="0"/>
+          <w:iCs w:val="0"/>
+        </w:rPr>
+        <w:commentReference w:id="339"/>
+      </w:r>
+    </w:p>
+    <w:p>
+      <w:pPr>
+        <w:rPr>
+          <w:ins w:id="340" w:author="nate nate" w:date="2022-06-25T13:03:00Z"/>
+        </w:rPr>
+      </w:pPr>
+      <w:r>
+        <w:tab/>
+      </w:r>
+      <w:del w:id="341" w:author="nate nate" w:date="2022-06-25T13:02:00Z">
+        <w:r>
+          <w:rPr>
+            <w:i/>
+            <w:iCs/>
+          </w:rPr>
+          <w:delText>Include a paragraph that all data will be encrypted at rest and in transit. It will use A</w:delText>
+        </w:r>
+        <w:r>
+          <w:rPr>
+            <w:i/>
+            <w:iCs/>
+          </w:rPr>
+          <w:delText>AA</w:delText>
+        </w:r>
+        <w:r>
+          <w:rPr>
+            <w:i/>
+            <w:iCs/>
+          </w:rPr>
+          <w:delText xml:space="preserve"> and all that good stuff. Maybe there’s something in CyberSec course to snag into this section?</w:delText>
+        </w:r>
+      </w:del>
+      <w:ins w:id="342" w:author="nate nate" w:date="2022-06-25T13:03:00Z">
+        <w:r>
+          <w:t>M</w:t>
+        </w:r>
+        <w:r>
+          <w:t>edical facilit</w:t>
+        </w:r>
+        <w:r>
+          <w:t>ies</w:t>
+        </w:r>
+        <w:r>
+          <w:t xml:space="preserve"> </w:t>
+        </w:r>
+        <w:r>
+          <w:t xml:space="preserve">have </w:t>
+        </w:r>
+        <w:r>
+          <w:t xml:space="preserve">a business requirement to collect private information from patients. While building a system that stores and retrieves this data is relatively trivial, several </w:t>
+        </w:r>
+        <w:r>
+          <w:lastRenderedPageBreak/>
+          <w:t>specific considerations influence the final implementation. Which users can issue queries against the datastore? What maintains the confidentiality of these records? How will auditing and compliance reporting work? Does this data have legal or regulatory implications? Answering these questions produces a model of acceptable risks and identifies business policies requiring cybersecurity enforcement. These enforcements protect the business against negligent and malicious attacks that could harm the integrity or reputation of the brand.</w:t>
+        </w:r>
+      </w:ins>
+    </w:p>
+    <w:p>
+      <w:pPr>
+        <w:rPr>
+          <w:ins w:id="343" w:author="nate nate" w:date="2022-06-25T13:09:00Z"/>
+        </w:rPr>
+      </w:pPr>
+      <w:r>
         <w:rPr>
           <w:i/>
           <w:iCs/>
         </w:rPr>
-      </w:pPr>
-      <w:r>
-        <w:tab/>
-      </w:r>
-      <w:r>
+        <w:t xml:space="preserve"> </w:t>
+      </w:r>
+      <w:ins w:id="344" w:author="nate nate" w:date="2022-06-25T13:04:00Z">
+        <w:r>
+          <w:rPr>
+            <w:i/>
+            <w:iCs/>
+          </w:rPr>
+          <w:tab/>
+        </w:r>
+        <w:r>
+          <w:t>The principal objective of any business is to execute its mission in the most efficient manner possible. Delivering on that mission requires choosing between acceptable risks and desirable conveniences</w:t>
+        </w:r>
+        <w:r>
+          <w:t xml:space="preserve"> (Mickens, 2018; Da</w:t>
+        </w:r>
+      </w:ins>
+      <w:ins w:id="345" w:author="nate nate" w:date="2022-06-25T13:05:00Z">
+        <w:r>
+          <w:t xml:space="preserve">i </w:t>
+        </w:r>
+        <w:proofErr w:type="spellStart"/>
+        <w:r>
+          <w:t>Zovi</w:t>
+        </w:r>
+        <w:proofErr w:type="spellEnd"/>
+        <w:r>
+          <w:t>, 2019).</w:t>
+        </w:r>
+      </w:ins>
+      <w:ins w:id="346" w:author="nate nate" w:date="2022-06-25T13:04:00Z">
+        <w:r>
+          <w:t xml:space="preserve"> For instance, many small to midsized business owners lack the expertise to run a domain controller or email service. Employing dedicated staff retracts from resources that could provide value differentiation towards its core competencies. Contracting a consulting firm would be less expensive but lacks the deep economy of scale discounts available from Microsoft Office365.</w:t>
+        </w:r>
+      </w:ins>
+      <w:ins w:id="347" w:author="nate nate" w:date="2022-06-25T13:08:00Z">
+        <w:r>
+          <w:t xml:space="preserve"> </w:t>
+        </w:r>
+      </w:ins>
+      <w:ins w:id="348" w:author="nate nate" w:date="2022-06-25T13:04:00Z">
+        <w:r>
+          <w:t xml:space="preserve">While financial factors influence many decisions, the security and compliance teams need to assess the risks to privacy and availability. Not all decisions originate from the leadership and often come from internal department requests. For instance, a data science team might require a </w:t>
+        </w:r>
+        <w:proofErr w:type="spellStart"/>
+        <w:r>
+          <w:t>Juypter</w:t>
+        </w:r>
+        <w:proofErr w:type="spellEnd"/>
+        <w:r>
+          <w:t xml:space="preserve"> Notebook server with access to a production database. While that team has enough knowledge to be dangerous and deploy an operational instance, they might lack a broader understanding of business continuity requirements</w:t>
+        </w:r>
+      </w:ins>
+      <w:customXmlInsRangeStart w:id="349" w:author="nate nate" w:date="2022-06-25T13:04:00Z"/>
+      <w:sdt>
+        <w:sdtPr>
+          <w:id w:val="-1949614065"/>
+          <w:citation/>
+        </w:sdtPr>
+        <w:sdtContent>
+          <w:customXmlInsRangeEnd w:id="349"/>
+          <w:ins w:id="350" w:author="nate nate" w:date="2022-06-25T13:04:00Z">
+            <w:r>
+              <w:fldChar w:fldCharType="begin"/>
+            </w:r>
+            <w:r>
+              <w:instrText xml:space="preserve"> CITATION Bro15 \l 1033 </w:instrText>
+            </w:r>
+            <w:r>
+              <w:fldChar w:fldCharType="separate"/>
+            </w:r>
+            <w:r>
+              <w:rPr>
+                <w:noProof/>
+              </w:rPr>
+              <w:t xml:space="preserve"> (Brown, 2015)</w:t>
+            </w:r>
+            <w:r>
+              <w:fldChar w:fldCharType="end"/>
+            </w:r>
+          </w:ins>
+          <w:customXmlInsRangeStart w:id="351" w:author="nate nate" w:date="2022-06-25T13:04:00Z"/>
+        </w:sdtContent>
+      </w:sdt>
+      <w:customXmlInsRangeEnd w:id="351"/>
+      <w:ins w:id="352" w:author="nate nate" w:date="2022-06-25T13:04:00Z">
+        <w:r>
+          <w:t>. What physical host controls this instance? Does the database connection use encryption? How are backup and restore scenarios handled? Until understanding these subtle decisions, it is impossible to determine if a failed server hard drive will lose three minutes or years of productivity.</w:t>
+        </w:r>
+      </w:ins>
+    </w:p>
+    <w:p>
+      <w:pPr>
         <w:rPr>
           <w:i/>
           <w:iCs/>
         </w:rPr>
-        <w:t>Include a paragraph that all data will be encrypted at rest and in transit. It will use A</w:t>
-      </w:r>
-      <w:r>
-        <w:rPr>
-          <w:i/>
-          <w:iCs/>
-        </w:rPr>
-        <w:t>AA</w:t>
-      </w:r>
-      <w:r>
-        <w:rPr>
-          <w:i/>
-          <w:iCs/>
-        </w:rPr>
-        <w:t xml:space="preserve"> and all that good stuff. Maybe there’s something in </w:t>
-      </w:r>
-      <w:proofErr w:type="spellStart"/>
-      <w:r>
-        <w:rPr>
-          <w:i/>
-          <w:iCs/>
-        </w:rPr>
-        <w:t>CyberSec</w:t>
-      </w:r>
-      <w:proofErr w:type="spellEnd"/>
-      <w:r>
-        <w:rPr>
-          <w:i/>
-          <w:iCs/>
-        </w:rPr>
-        <w:t xml:space="preserve"> course to snag into this section? </w:t>
-      </w:r>
+      </w:pPr>
+      <w:ins w:id="353" w:author="nate nate" w:date="2022-06-25T13:09:00Z">
+        <w:r>
+          <w:lastRenderedPageBreak/>
+          <w:tab/>
+          <w:t xml:space="preserve">These decisions must influence the study’s data storage </w:t>
+        </w:r>
+      </w:ins>
+      <w:ins w:id="354" w:author="nate nate" w:date="2022-06-25T13:10:00Z">
+        <w:r>
+          <w:t xml:space="preserve">design to be secure, reliable, and durable. </w:t>
+        </w:r>
+      </w:ins>
+      <w:ins w:id="355" w:author="nate nate" w:date="2022-06-25T13:11:00Z">
+        <w:r>
+          <w:t xml:space="preserve">In this context, the </w:t>
+        </w:r>
+        <w:r>
+          <w:rPr>
+            <w:i/>
+            <w:iCs/>
+            <w:rPrChange w:id="356" w:author="nate nate" w:date="2022-06-25T13:12:00Z">
+              <w:rPr/>
+            </w:rPrChange>
+          </w:rPr>
+          <w:t>seed</w:t>
+        </w:r>
+        <w:r>
+          <w:t xml:space="preserve"> data is not confidential and comes from public repositories.</w:t>
+        </w:r>
+      </w:ins>
+      <w:ins w:id="357" w:author="nate nate" w:date="2022-06-25T13:12:00Z">
+        <w:r>
+          <w:t xml:space="preserve"> However, there are risks that the </w:t>
+        </w:r>
+        <w:r>
+          <w:rPr>
+            <w:i/>
+            <w:iCs/>
+          </w:rPr>
+          <w:t xml:space="preserve">result </w:t>
+        </w:r>
+        <w:r>
+          <w:t xml:space="preserve">data can become corrupted or </w:t>
+        </w:r>
+      </w:ins>
+      <w:ins w:id="358" w:author="nate nate" w:date="2022-06-25T13:13:00Z">
+        <w:r>
+          <w:t>destroyed. That situation would risk the dissertation process completing on time. Th</w:t>
+        </w:r>
+      </w:ins>
+      <w:ins w:id="359" w:author="nate nate" w:date="2022-06-25T13:14:00Z">
+        <w:r>
+          <w:t>is</w:t>
+        </w:r>
+      </w:ins>
+      <w:ins w:id="360" w:author="nate nate" w:date="2022-06-25T13:13:00Z">
+        <w:r>
+          <w:t xml:space="preserve"> </w:t>
+        </w:r>
+      </w:ins>
+      <w:ins w:id="361" w:author="nate nate" w:date="2022-06-25T13:14:00Z">
+        <w:r>
+          <w:t xml:space="preserve">constructive research project mitigates those scenarios using automated backup </w:t>
+        </w:r>
+      </w:ins>
+      <w:ins w:id="362" w:author="nate nate" w:date="2022-06-25T13:15:00Z">
+        <w:r>
+          <w:t>into Amazon S</w:t>
+        </w:r>
+      </w:ins>
+      <w:ins w:id="363" w:author="nate nate" w:date="2022-06-25T14:04:00Z">
+        <w:r>
+          <w:t>imple Scalable Storage (S3)</w:t>
+        </w:r>
+      </w:ins>
+      <w:ins w:id="364" w:author="nate nate" w:date="2022-06-25T13:15:00Z">
+        <w:r>
+          <w:t xml:space="preserve"> storage</w:t>
+        </w:r>
+      </w:ins>
+      <w:ins w:id="365" w:author="nate nate" w:date="2022-06-25T13:14:00Z">
+        <w:r>
+          <w:t xml:space="preserve"> and frequent commits </w:t>
+        </w:r>
+      </w:ins>
+      <w:ins w:id="366" w:author="nate nate" w:date="2022-06-25T13:15:00Z">
+        <w:r>
+          <w:t xml:space="preserve">to </w:t>
+        </w:r>
+      </w:ins>
+      <w:ins w:id="367" w:author="nate nate" w:date="2022-06-25T13:14:00Z">
+        <w:r>
+          <w:t>GitHub.</w:t>
+        </w:r>
+      </w:ins>
+      <w:ins w:id="368" w:author="nate nate" w:date="2022-06-25T13:15:00Z">
+        <w:r>
+          <w:t xml:space="preserve"> </w:t>
+        </w:r>
+      </w:ins>
+      <w:ins w:id="369" w:author="nate nate" w:date="2022-06-25T13:16:00Z">
+        <w:r>
+          <w:t xml:space="preserve">Both services offer </w:t>
+        </w:r>
+      </w:ins>
+      <w:ins w:id="370" w:author="nate nate" w:date="2022-06-25T13:17:00Z">
+        <w:r>
+          <w:t xml:space="preserve">industry-standard durability, versioning capabilities, encryption at rest, and </w:t>
+        </w:r>
+      </w:ins>
+      <w:ins w:id="371" w:author="nate nate" w:date="2022-06-25T13:18:00Z">
+        <w:r>
+          <w:t>authentication controls.</w:t>
+        </w:r>
+      </w:ins>
     </w:p>
     <w:p>
       <w:pPr>
         <w:pStyle w:val="Heading3"/>
-      </w:pPr>
-      <w:r>
-        <w:t>Researcher Concerns</w:t>
-      </w:r>
-    </w:p>
-    <w:p>
-      <w:pPr>
-        <w:rPr>
-          <w:i/>
-          <w:iCs/>
-        </w:rPr>
-      </w:pPr>
-      <w:r>
-        <w:tab/>
-      </w:r>
-      <w:r>
-        <w:rPr>
-          <w:i/>
-          <w:iCs/>
-        </w:rPr>
-        <w:t>Include a paragraph that talks about past experiences that might taint the experiment or skew its correctness.</w:t>
-      </w:r>
-    </w:p>
-    <w:p>
-      <w:pPr>
-        <w:contextualSpacing/>
-      </w:pPr>
-      <w:r>
-        <w:t xml:space="preserve">Checklist: </w:t>
-      </w:r>
-    </w:p>
-    <w:p>
-      <w:pPr>
-        <w:ind w:left="720"/>
-        <w:contextualSpacing/>
-      </w:pPr>
+        <w:rPr>
+          <w:ins w:id="372" w:author="nate nate" w:date="2022-06-25T13:19:00Z"/>
+        </w:rPr>
+      </w:pPr>
+      <w:del w:id="373" w:author="nate nate" w:date="2022-06-25T13:19:00Z">
+        <w:r>
+          <w:delText>Researcher Concerns</w:delText>
+        </w:r>
+      </w:del>
+      <w:ins w:id="374" w:author="nate nate" w:date="2022-06-25T13:19:00Z">
+        <w:r>
+          <w:t>Researchers Role</w:t>
+        </w:r>
+      </w:ins>
+    </w:p>
+    <w:p>
+      <w:pPr>
+        <w:rPr>
+          <w:del w:id="375" w:author="nate nate" w:date="2022-06-25T14:01:00Z"/>
+        </w:rPr>
+        <w:pPrChange w:id="376" w:author="nate nate" w:date="2022-06-25T14:01:00Z">
+          <w:pPr>
+            <w:pStyle w:val="Heading3"/>
+          </w:pPr>
+        </w:pPrChange>
+      </w:pPr>
+      <w:ins w:id="377" w:author="nate nate" w:date="2022-06-25T13:19:00Z">
+        <w:r>
+          <w:tab/>
+          <w:t xml:space="preserve">The </w:t>
+        </w:r>
+      </w:ins>
+      <w:ins w:id="378" w:author="nate nate" w:date="2022-06-25T13:20:00Z">
+        <w:r>
+          <w:t xml:space="preserve">researcher is responsible for building the artifacts, measuring their accuracy, and reporting the results. </w:t>
+        </w:r>
+      </w:ins>
+      <w:ins w:id="379" w:author="nate nate" w:date="2022-06-25T13:21:00Z">
+        <w:r>
+          <w:t xml:space="preserve">There is the potential for biases impacting the study due to resource constraints. For instance, the project </w:t>
+        </w:r>
+      </w:ins>
+      <w:ins w:id="380" w:author="nate nate" w:date="2022-06-25T13:22:00Z">
+        <w:r>
+          <w:t xml:space="preserve">might plan four different </w:t>
+        </w:r>
+        <w:proofErr w:type="spellStart"/>
+        <w:r>
+          <w:t>MoCAP</w:t>
+        </w:r>
+        <w:proofErr w:type="spellEnd"/>
+        <w:r>
+          <w:t xml:space="preserve"> sequences but only three </w:t>
+        </w:r>
+        <w:proofErr w:type="gramStart"/>
+        <w:r>
+          <w:t>work</w:t>
+        </w:r>
+        <w:proofErr w:type="gramEnd"/>
+        <w:r>
+          <w:t xml:space="preserve"> successfully. In that case, </w:t>
+        </w:r>
+      </w:ins>
+      <w:ins w:id="381" w:author="nate nate" w:date="2022-06-25T13:23:00Z">
+        <w:r>
+          <w:t>the results should not ignore the failure and instead discuss potential rea</w:t>
+        </w:r>
+      </w:ins>
+      <w:ins w:id="382" w:author="nate nate" w:date="2022-06-25T13:24:00Z">
+        <w:r>
+          <w:t>sons for the issue. It is beyond this project's scope to validate every possible situation though it should make reasonable attempts too.</w:t>
+        </w:r>
+      </w:ins>
+      <w:ins w:id="383" w:author="nate nate" w:date="2022-06-25T13:27:00Z">
+        <w:r>
+          <w:t xml:space="preserve"> </w:t>
+        </w:r>
+        <w:r>
+          <w:t>Additionally, controls are in place to limit cheating or deceiving the results. For example, the result data originates through an automated process.</w:t>
+        </w:r>
+      </w:ins>
+      <w:ins w:id="384" w:author="nate nate" w:date="2022-06-25T14:01:00Z">
+        <w:r>
+          <w:t xml:space="preserve"> </w:t>
+        </w:r>
+      </w:ins>
+    </w:p>
+    <w:p>
+      <w:pPr>
+        <w:rPr>
+          <w:del w:id="385" w:author="nate nate" w:date="2022-06-25T13:19:00Z"/>
+          <w:rPrChange w:id="386" w:author="nate nate" w:date="2022-06-25T13:19:00Z">
+            <w:rPr>
+              <w:del w:id="387" w:author="nate nate" w:date="2022-06-25T13:19:00Z"/>
+              <w:i/>
+              <w:iCs/>
+            </w:rPr>
+          </w:rPrChange>
+        </w:rPr>
+        <w:pPrChange w:id="388" w:author="nate nate" w:date="2022-06-25T14:01:00Z">
+          <w:pPr/>
+        </w:pPrChange>
+      </w:pPr>
+      <w:del w:id="389" w:author="nate nate" w:date="2022-06-25T13:19:00Z">
+        <w:r>
+          <w:tab/>
+        </w:r>
+        <w:r>
+          <w:rPr>
+            <w:i/>
+            <w:iCs/>
+          </w:rPr>
+          <w:delText>Include a paragraph that talks about past experiences that might taint the experiment or skew its correctness.</w:delText>
+        </w:r>
+      </w:del>
+    </w:p>
+    <w:p>
+      <w:pPr>
+        <w:rPr>
+          <w:del w:id="390" w:author="nate nate" w:date="2022-06-25T14:01:00Z"/>
+        </w:rPr>
+        <w:pPrChange w:id="391" w:author="nate nate" w:date="2022-06-25T14:01:00Z">
+          <w:pPr>
+            <w:contextualSpacing/>
+          </w:pPr>
+        </w:pPrChange>
+      </w:pPr>
+      <w:del w:id="392" w:author="nate nate" w:date="2022-06-25T14:01:00Z">
+        <w:r>
+          <w:delText xml:space="preserve">Checklist: </w:delText>
+        </w:r>
+      </w:del>
+    </w:p>
+    <w:p>
+      <w:pPr>
+        <w:rPr>
+          <w:del w:id="393" w:author="nate nate" w:date="2022-06-25T14:01:00Z"/>
+        </w:rPr>
+        <w:pPrChange w:id="394" w:author="nate nate" w:date="2022-06-25T14:01:00Z">
+          <w:pPr>
+            <w:ind w:left="720"/>
+            <w:contextualSpacing/>
+          </w:pPr>
+        </w:pPrChange>
+      </w:pPr>
+      <w:customXmlDelRangeStart w:id="395" w:author="nate nate" w:date="2022-06-25T14:01:00Z"/>
       <w:sdt>
         <w:sdtPr>
           <w:id w:val="-1543982228"/>
@@ -3823,58 +4836,71 @@
         </w:sdtPr>
         <w:sdtEndPr/>
         <w:sdtContent>
-          <w:r>
-            <w:rPr>
-              <w:rFonts w:ascii="Segoe UI Symbol" w:hAnsi="Segoe UI Symbol" w:cs="Segoe UI Symbol"/>
-            </w:rPr>
-            <w:t>☐</w:t>
-          </w:r>
+          <w:customXmlDelRangeEnd w:id="395"/>
+          <w:del w:id="396" w:author="nate nate" w:date="2022-06-25T14:01:00Z">
+            <w:r>
+              <w:rPr>
+                <w:rFonts w:ascii="Segoe UI Symbol" w:hAnsi="Segoe UI Symbol" w:cs="Segoe UI Symbol"/>
+              </w:rPr>
+              <w:delText>☐</w:delText>
+            </w:r>
+          </w:del>
+          <w:customXmlDelRangeStart w:id="397" w:author="nate nate" w:date="2022-06-25T14:01:00Z"/>
         </w:sdtContent>
       </w:sdt>
-      <w:r>
-        <w:t xml:space="preserve"> </w:t>
-      </w:r>
-      <w:r>
-        <w:rPr>
+      <w:customXmlDelRangeEnd w:id="397"/>
+      <w:del w:id="398" w:author="nate nate" w:date="2022-06-25T14:01:00Z">
+        <w:r>
+          <w:delText xml:space="preserve"> </w:delText>
+        </w:r>
+        <w:r>
+          <w:rPr>
+            <w:strike/>
+          </w:rPr>
+          <w:delText>Confirm in a statement the study will (proposal) or did (manuscript) receive approval from Northcentral University’s Institutional Review Board (I</w:delText>
+        </w:r>
+        <w:r>
+          <w:rPr>
+            <w:strike/>
+          </w:rPr>
+          <w:delText>RB</w:delText>
+        </w:r>
+        <w:r>
+          <w:rPr>
+            <w:strike/>
+          </w:rPr>
+          <w:delText xml:space="preserve">) </w:delText>
+        </w:r>
+        <w:r>
+          <w:rPr>
+            <w:strike/>
+          </w:rPr>
+          <w:delText>before</w:delText>
+        </w:r>
+        <w:r>
+          <w:rPr>
+            <w:strike/>
+          </w:rPr>
+          <w:delText xml:space="preserve"> data collection</w:delText>
+        </w:r>
+        <w:r>
+          <w:delText>.</w:delText>
+        </w:r>
+      </w:del>
+    </w:p>
+    <w:p>
+      <w:pPr>
+        <w:rPr>
+          <w:del w:id="399" w:author="nate nate" w:date="2022-06-25T14:01:00Z"/>
           <w:strike/>
         </w:rPr>
-        <w:t>Confirm in a statement the study will (proposal) or did (manuscript) receive approval from Northcentral University’s Institutional Review Board (I</w:t>
-      </w:r>
-      <w:r>
-        <w:rPr>
-          <w:strike/>
-        </w:rPr>
-        <w:t>RB</w:t>
-      </w:r>
-      <w:r>
-        <w:rPr>
-          <w:strike/>
-        </w:rPr>
-        <w:t xml:space="preserve">) </w:t>
-      </w:r>
-      <w:r>
-        <w:rPr>
-          <w:strike/>
-        </w:rPr>
-        <w:t>before</w:t>
-      </w:r>
-      <w:r>
-        <w:rPr>
-          <w:strike/>
-        </w:rPr>
-        <w:t xml:space="preserve"> data collection</w:t>
-      </w:r>
-      <w:r>
-        <w:t>.</w:t>
-      </w:r>
-    </w:p>
-    <w:p>
-      <w:pPr>
-        <w:ind w:left="720"/>
-        <w:rPr>
-          <w:strike/>
-        </w:rPr>
-      </w:pPr>
+        <w:pPrChange w:id="400" w:author="nate nate" w:date="2022-06-25T14:01:00Z">
+          <w:pPr>
+            <w:ind w:left="720"/>
+          </w:pPr>
+        </w:pPrChange>
+      </w:pPr>
+      <w:customXmlDelRangeStart w:id="401" w:author="nate nate" w:date="2022-06-25T14:01:00Z"/>
       <w:sdt>
         <w:sdtPr>
           <w:id w:val="364568548"/>
@@ -3886,41 +4912,54 @@
         </w:sdtPr>
         <w:sdtEndPr/>
         <w:sdtContent>
-          <w:r>
-            <w:rPr>
-              <w:rFonts w:ascii="Segoe UI Symbol" w:hAnsi="Segoe UI Symbol" w:cs="Segoe UI Symbol"/>
-            </w:rPr>
-            <w:t>☐</w:t>
-          </w:r>
+          <w:customXmlDelRangeEnd w:id="401"/>
+          <w:del w:id="402" w:author="nate nate" w:date="2022-06-25T14:01:00Z">
+            <w:r>
+              <w:rPr>
+                <w:rFonts w:ascii="Segoe UI Symbol" w:hAnsi="Segoe UI Symbol" w:cs="Segoe UI Symbol"/>
+              </w:rPr>
+              <w:delText>☐</w:delText>
+            </w:r>
+          </w:del>
+          <w:customXmlDelRangeStart w:id="403" w:author="nate nate" w:date="2022-06-25T14:01:00Z"/>
         </w:sdtContent>
       </w:sdt>
-      <w:r>
-        <w:t xml:space="preserve"> </w:t>
-      </w:r>
-      <w:commentRangeStart w:id="168"/>
-      <w:r>
-        <w:rPr>
+      <w:customXmlDelRangeEnd w:id="403"/>
+      <w:del w:id="404" w:author="nate nate" w:date="2022-06-25T14:01:00Z">
+        <w:r>
+          <w:delText xml:space="preserve"> </w:delText>
+        </w:r>
+        <w:commentRangeStart w:id="405"/>
+        <w:r>
+          <w:rPr>
+            <w:strike/>
+          </w:rPr>
+          <w:delText xml:space="preserve">If the risk to participants is greater than minimal, discuss the relevant ethical issues and how they will be (proposal) or were (manuscript) addressed. </w:delText>
+        </w:r>
+        <w:commentRangeEnd w:id="405"/>
+        <w:r>
+          <w:rPr>
+            <w:rStyle w:val="CommentReference"/>
+            <w:rFonts w:eastAsia="Times New Roman" w:cs="Arial"/>
+            <w:strike/>
+          </w:rPr>
+          <w:commentReference w:id="405"/>
+        </w:r>
+      </w:del>
+    </w:p>
+    <w:p>
+      <w:pPr>
+        <w:rPr>
+          <w:del w:id="406" w:author="nate nate" w:date="2022-06-25T14:01:00Z"/>
           <w:strike/>
         </w:rPr>
-        <w:t xml:space="preserve">If the risk to participants is greater than minimal, discuss the relevant ethical issues and how they will be (proposal) or were (manuscript) addressed. </w:t>
-      </w:r>
-      <w:commentRangeEnd w:id="168"/>
-      <w:r>
-        <w:rPr>
-          <w:rStyle w:val="CommentReference"/>
-          <w:rFonts w:eastAsia="Times New Roman" w:cs="Arial"/>
-          <w:strike/>
-        </w:rPr>
-        <w:commentReference w:id="168"/>
-      </w:r>
-    </w:p>
-    <w:p>
-      <w:pPr>
-        <w:ind w:left="720"/>
-        <w:rPr>
-          <w:strike/>
-        </w:rPr>
-      </w:pPr>
+        <w:pPrChange w:id="407" w:author="nate nate" w:date="2022-06-25T14:01:00Z">
+          <w:pPr>
+            <w:ind w:left="720"/>
+          </w:pPr>
+        </w:pPrChange>
+      </w:pPr>
+      <w:customXmlDelRangeStart w:id="408" w:author="nate nate" w:date="2022-06-25T14:01:00Z"/>
       <w:sdt>
         <w:sdtPr>
           <w:rPr>
@@ -3935,29 +4974,42 @@
         </w:sdtPr>
         <w:sdtEndPr/>
         <w:sdtContent>
-          <w:r>
-            <w:rPr>
-              <w:rFonts w:ascii="Segoe UI Symbol" w:hAnsi="Segoe UI Symbol" w:cs="Segoe UI Symbol"/>
-              <w:strike/>
-            </w:rPr>
-            <w:t>☐</w:t>
-          </w:r>
+          <w:customXmlDelRangeEnd w:id="408"/>
+          <w:del w:id="409" w:author="nate nate" w:date="2022-06-25T14:01:00Z">
+            <w:r>
+              <w:rPr>
+                <w:rFonts w:ascii="Segoe UI Symbol" w:hAnsi="Segoe UI Symbol" w:cs="Segoe UI Symbol"/>
+                <w:strike/>
+              </w:rPr>
+              <w:delText>☐</w:delText>
+            </w:r>
+          </w:del>
+          <w:customXmlDelRangeStart w:id="410" w:author="nate nate" w:date="2022-06-25T14:01:00Z"/>
         </w:sdtContent>
       </w:sdt>
-      <w:r>
-        <w:rPr>
+      <w:customXmlDelRangeEnd w:id="410"/>
+      <w:del w:id="411" w:author="nate nate" w:date="2022-06-25T14:01:00Z">
+        <w:r>
+          <w:rPr>
+            <w:strike/>
+          </w:rPr>
+          <w:delText xml:space="preserve"> Describe how confidentiality or anonymity will be (proposal) or was (manuscript) achieved. </w:delText>
+        </w:r>
+      </w:del>
+    </w:p>
+    <w:p>
+      <w:pPr>
+        <w:rPr>
+          <w:del w:id="412" w:author="nate nate" w:date="2022-06-25T14:01:00Z"/>
           <w:strike/>
         </w:rPr>
-        <w:t xml:space="preserve"> Describe how confidentiality or anonymity will be (proposal) or was (manuscript) achieved. </w:t>
-      </w:r>
-    </w:p>
-    <w:p>
-      <w:pPr>
-        <w:ind w:left="720"/>
-        <w:rPr>
-          <w:strike/>
-        </w:rPr>
-      </w:pPr>
+        <w:pPrChange w:id="413" w:author="nate nate" w:date="2022-06-25T14:01:00Z">
+          <w:pPr>
+            <w:ind w:left="720"/>
+          </w:pPr>
+        </w:pPrChange>
+      </w:pPr>
+      <w:customXmlDelRangeStart w:id="414" w:author="nate nate" w:date="2022-06-25T14:01:00Z"/>
       <w:sdt>
         <w:sdtPr>
           <w:rPr>
@@ -3972,41 +5024,54 @@
         </w:sdtPr>
         <w:sdtEndPr/>
         <w:sdtContent>
-          <w:r>
-            <w:rPr>
-              <w:rFonts w:ascii="Segoe UI Symbol" w:hAnsi="Segoe UI Symbol" w:cs="Segoe UI Symbol"/>
-              <w:strike/>
-            </w:rPr>
-            <w:t>☐</w:t>
-          </w:r>
+          <w:customXmlDelRangeEnd w:id="414"/>
+          <w:del w:id="415" w:author="nate nate" w:date="2022-06-25T14:01:00Z">
+            <w:r>
+              <w:rPr>
+                <w:rFonts w:ascii="Segoe UI Symbol" w:hAnsi="Segoe UI Symbol" w:cs="Segoe UI Symbol"/>
+                <w:strike/>
+              </w:rPr>
+              <w:delText>☐</w:delText>
+            </w:r>
+          </w:del>
+          <w:customXmlDelRangeStart w:id="416" w:author="nate nate" w:date="2022-06-25T14:01:00Z"/>
         </w:sdtContent>
       </w:sdt>
-      <w:r>
-        <w:rPr>
+      <w:customXmlDelRangeEnd w:id="416"/>
+      <w:del w:id="417" w:author="nate nate" w:date="2022-06-25T14:01:00Z">
+        <w:r>
+          <w:rPr>
+            <w:strike/>
+          </w:rPr>
+          <w:delText xml:space="preserve"> Identify how the data will be (proposal) or were (manuscript) securely stored in accordance with I</w:delText>
+        </w:r>
+        <w:r>
+          <w:rPr>
+            <w:strike/>
+          </w:rPr>
+          <w:delText>RB</w:delText>
+        </w:r>
+        <w:r>
+          <w:rPr>
+            <w:strike/>
+          </w:rPr>
+          <w:delText xml:space="preserve"> requirements. </w:delText>
+        </w:r>
+      </w:del>
+    </w:p>
+    <w:p>
+      <w:pPr>
+        <w:rPr>
+          <w:del w:id="418" w:author="nate nate" w:date="2022-06-25T14:01:00Z"/>
           <w:strike/>
         </w:rPr>
-        <w:t xml:space="preserve"> Identify how the data will be (proposal) or were (manuscript) securely stored in accordance with I</w:t>
-      </w:r>
-      <w:r>
-        <w:rPr>
-          <w:strike/>
-        </w:rPr>
-        <w:t>RB</w:t>
-      </w:r>
-      <w:r>
-        <w:rPr>
-          <w:strike/>
-        </w:rPr>
-        <w:t xml:space="preserve"> requirements. </w:t>
-      </w:r>
-    </w:p>
-    <w:p>
-      <w:pPr>
-        <w:ind w:left="720"/>
-        <w:rPr>
-          <w:strike/>
-        </w:rPr>
-      </w:pPr>
+        <w:pPrChange w:id="419" w:author="nate nate" w:date="2022-06-25T14:01:00Z">
+          <w:pPr>
+            <w:ind w:left="720"/>
+          </w:pPr>
+        </w:pPrChange>
+      </w:pPr>
+      <w:customXmlDelRangeStart w:id="420" w:author="nate nate" w:date="2022-06-25T14:01:00Z"/>
       <w:sdt>
         <w:sdtPr>
           <w:rPr>
@@ -4021,38 +5086,53 @@
         </w:sdtPr>
         <w:sdtEndPr/>
         <w:sdtContent>
-          <w:r>
-            <w:rPr>
-              <w:rFonts w:ascii="Segoe UI Symbol" w:hAnsi="Segoe UI Symbol" w:cs="Segoe UI Symbol"/>
-              <w:strike/>
-            </w:rPr>
-            <w:t>☐</w:t>
-          </w:r>
+          <w:customXmlDelRangeEnd w:id="420"/>
+          <w:del w:id="421" w:author="nate nate" w:date="2022-06-25T14:01:00Z">
+            <w:r>
+              <w:rPr>
+                <w:rFonts w:ascii="Segoe UI Symbol" w:hAnsi="Segoe UI Symbol" w:cs="Segoe UI Symbol"/>
+                <w:strike/>
+              </w:rPr>
+              <w:delText>☐</w:delText>
+            </w:r>
+          </w:del>
+          <w:customXmlDelRangeStart w:id="422" w:author="nate nate" w:date="2022-06-25T14:01:00Z"/>
         </w:sdtContent>
       </w:sdt>
-      <w:r>
-        <w:rPr>
-          <w:strike/>
-        </w:rPr>
-        <w:t xml:space="preserve"> Describe the role of the researcher in the study. Discuss relevant issues, including biases a</w:t>
-      </w:r>
-      <w:r>
-        <w:rPr>
-          <w:strike/>
-        </w:rPr>
-        <w:t>nd</w:t>
-      </w:r>
-      <w:r>
-        <w:rPr>
-          <w:strike/>
-        </w:rPr>
-        <w:t xml:space="preserve"> personal and professional experiences with the topic, problem, or context. Present the strategies that will be (proposal) or were (manuscript) used to prevent these biases and experiences from influencing the analysis or findings.</w:t>
-      </w:r>
-    </w:p>
-    <w:p>
-      <w:pPr>
-        <w:ind w:left="720"/>
-      </w:pPr>
+      <w:customXmlDelRangeEnd w:id="422"/>
+      <w:del w:id="423" w:author="nate nate" w:date="2022-06-25T14:01:00Z">
+        <w:r>
+          <w:rPr>
+            <w:strike/>
+          </w:rPr>
+          <w:delText xml:space="preserve"> Describe the role of the researcher in the study. Discuss relevant issues, including biases a</w:delText>
+        </w:r>
+        <w:r>
+          <w:rPr>
+            <w:strike/>
+          </w:rPr>
+          <w:delText>nd</w:delText>
+        </w:r>
+        <w:r>
+          <w:rPr>
+            <w:strike/>
+          </w:rPr>
+          <w:delText xml:space="preserve"> personal and professional experiences with the topic, problem, or context. Present the strategies that will be (proposal) or were (manuscript) used to prevent these biases and experiences from influencing the analysis or findings.</w:delText>
+        </w:r>
+      </w:del>
+    </w:p>
+    <w:p>
+      <w:pPr>
+        <w:rPr>
+          <w:del w:id="424" w:author="nate nate" w:date="2022-06-25T14:01:00Z"/>
+        </w:rPr>
+        <w:pPrChange w:id="425" w:author="nate nate" w:date="2022-06-25T14:01:00Z">
+          <w:pPr>
+            <w:ind w:left="720"/>
+          </w:pPr>
+        </w:pPrChange>
+      </w:pPr>
+      <w:customXmlDelRangeStart w:id="426" w:author="nate nate" w:date="2022-06-25T14:01:00Z"/>
       <w:sdt>
         <w:sdtPr>
           <w:id w:val="-1782869631"/>
@@ -4064,23 +5144,30 @@
         </w:sdtPr>
         <w:sdtEndPr/>
         <w:sdtContent>
-          <w:r>
-            <w:rPr>
-              <w:rFonts w:ascii="Segoe UI Symbol" w:hAnsi="Segoe UI Symbol" w:cs="Segoe UI Symbol"/>
-            </w:rPr>
-            <w:t>☐</w:t>
-          </w:r>
+          <w:customXmlDelRangeEnd w:id="426"/>
+          <w:del w:id="427" w:author="nate nate" w:date="2022-06-25T14:01:00Z">
+            <w:r>
+              <w:rPr>
+                <w:rFonts w:ascii="Segoe UI Symbol" w:hAnsi="Segoe UI Symbol" w:cs="Segoe UI Symbol"/>
+              </w:rPr>
+              <w:delText>☐</w:delText>
+            </w:r>
+          </w:del>
+          <w:customXmlDelRangeStart w:id="428" w:author="nate nate" w:date="2022-06-25T14:01:00Z"/>
         </w:sdtContent>
       </w:sdt>
-      <w:r>
-        <w:t xml:space="preserve"> In the dissertation manuscript only, include the I</w:t>
-      </w:r>
-      <w:r>
-        <w:t>RB</w:t>
-      </w:r>
-      <w:r>
-        <w:t xml:space="preserve"> approval letter in an appendix.</w:t>
-      </w:r>
+      <w:customXmlDelRangeEnd w:id="428"/>
+      <w:del w:id="429" w:author="nate nate" w:date="2022-06-25T14:01:00Z">
+        <w:r>
+          <w:delText xml:space="preserve"> In the dissertation manuscript only, include the I</w:delText>
+        </w:r>
+        <w:r>
+          <w:delText>RB</w:delText>
+        </w:r>
+        <w:r>
+          <w:delText xml:space="preserve"> approval letter in an appendix.</w:delText>
+        </w:r>
+      </w:del>
     </w:p>
     <w:p>
       <w:pPr>
@@ -4088,16 +5175,17 @@
           <w:b/>
         </w:rPr>
       </w:pPr>
-      <w:r>
-        <w:br w:type="page"/>
-      </w:r>
+      <w:del w:id="430" w:author="nate nate" w:date="2022-06-25T14:01:00Z">
+        <w:r>
+          <w:br w:type="page"/>
+        </w:r>
+      </w:del>
     </w:p>
     <w:p>
       <w:pPr>
         <w:pStyle w:val="Heading2"/>
       </w:pPr>
       <w:r>
-        <w:lastRenderedPageBreak/>
         <w:t>Summary</w:t>
       </w:r>
     </w:p>
@@ -4106,24 +5194,19 @@
         <w:ind w:firstLine="720"/>
         <w:contextualSpacing/>
       </w:pPr>
-      <w:del w:id="169" w:author="Bachmeier, Nate" w:date="2022-06-22T11:09:00Z">
+      <w:del w:id="431" w:author="Bachmeier, Nate" w:date="2022-06-22T11:09:00Z">
         <w:r>
           <w:delText>Begin writing here…</w:delText>
         </w:r>
       </w:del>
-      <w:ins w:id="170" w:author="Bachmeier, Nate" w:date="2022-06-22T11:09:00Z">
+      <w:ins w:id="432" w:author="Bachmeier, Nate" w:date="2022-06-22T11:09:00Z">
         <w:r>
           <w:t xml:space="preserve">This chapter documents the research methodology and </w:t>
         </w:r>
       </w:ins>
-      <w:ins w:id="171" w:author="Bachmeier, Nate" w:date="2022-06-22T11:10:00Z">
-        <w:r>
-          <w:t xml:space="preserve">the study design. These steps are crucial as it outlines the research plan. </w:t>
-        </w:r>
-        <w:bookmarkStart w:id="172" w:name="_GoBack"/>
-        <w:bookmarkEnd w:id="172"/>
-        <w:r>
-          <w:t xml:space="preserve"> </w:t>
+      <w:ins w:id="433" w:author="Bachmeier, Nate" w:date="2022-06-22T11:10:00Z">
+        <w:r>
+          <w:t xml:space="preserve">the study design. These steps are crucial as it outlines the research plan.  </w:t>
         </w:r>
       </w:ins>
     </w:p>
@@ -5117,7 +6200,7 @@
     </w:p>
     <w:p/>
     <w:sectPr>
-      <w:headerReference w:type="default" r:id="rId11"/>
+      <w:headerReference w:type="default" r:id="rId12"/>
       <w:pgSz w:w="12240" w:h="15840"/>
       <w:pgMar w:top="1440" w:right="1440" w:bottom="1440" w:left="1440" w:header="720" w:footer="720" w:gutter="0"/>
       <w:pgNumType w:start="1"/>
@@ -5129,8 +6212,8 @@
 </file>
 
 <file path=word/comments.xml><?xml version="1.0" encoding="utf-8"?>
-<w:comments xmlns:wpc="http://schemas.microsoft.com/office/word/2010/wordprocessingCanvas" xmlns:cx="http://schemas.microsoft.com/office/drawing/2014/chartex" xmlns:cx1="http://schemas.microsoft.com/office/drawing/2015/9/8/chartex" xmlns:cx2="http://schemas.microsoft.com/office/drawing/2015/10/21/chartex" xmlns:cx3="http://schemas.microsoft.com/office/drawing/2016/5/9/chartex" xmlns:cx4="http://schemas.microsoft.com/office/drawing/2016/5/10/chartex" xmlns:cx5="http://schemas.microsoft.com/office/drawing/2016/5/11/chartex" xmlns:cx6="http://schemas.microsoft.com/office/drawing/2016/5/12/chartex" xmlns:cx7="http://schemas.microsoft.com/office/drawing/2016/5/13/chartex" xmlns:cx8="http://schemas.microsoft.com/office/drawing/2016/5/14/chartex" xmlns:mc="http://schemas.openxmlformats.org/markup-compatibility/2006" xmlns:aink="http://schemas.microsoft.com/office/drawing/2016/ink" xmlns:am3d="http://schemas.microsoft.com/office/drawing/2017/model3d" xmlns:o="urn:schemas-microsoft-com:office:office" xmlns:r="http://schemas.openxmlformats.org/officeDocument/2006/relationships" xmlns:m="http://schemas.openxmlformats.org/officeDocument/2006/math" xmlns:v="urn:schemas-microsoft-com:vml" xmlns:wp14="http://schemas.microsoft.com/office/word/2010/wordprocessingDrawing" xmlns:wp="http://schemas.openxmlformats.org/drawingml/2006/wordprocessingDrawing" xmlns:w10="urn:schemas-microsoft-com:office:word" xmlns:w="http://schemas.openxmlformats.org/wordprocessingml/2006/main" xmlns:w14="http://schemas.microsoft.com/office/word/2010/wordml" xmlns:w15="http://schemas.microsoft.com/office/word/2012/wordml" xmlns:w16cid="http://schemas.microsoft.com/office/word/2016/wordml/cid" xmlns:w16se="http://schemas.microsoft.com/office/word/2015/wordml/symex" xmlns:wpg="http://schemas.microsoft.com/office/word/2010/wordprocessingGroup" xmlns:wpi="http://schemas.microsoft.com/office/word/2010/wordprocessingInk" xmlns:wne="http://schemas.microsoft.com/office/word/2006/wordml" xmlns:wps="http://schemas.microsoft.com/office/word/2010/wordprocessingShape" mc:Ignorable="w14 w15 w16se w16cid wp14">
-  <w:comment w:id="7" w:author="nate nate" w:date="2022-04-23T22:56:00Z" w:initials="nn">
+<w:comments xmlns:wpc="http://schemas.microsoft.com/office/word/2010/wordprocessingCanvas" xmlns:cx="http://schemas.microsoft.com/office/drawing/2014/chartex" xmlns:cx1="http://schemas.microsoft.com/office/drawing/2015/9/8/chartex" xmlns:cx2="http://schemas.microsoft.com/office/drawing/2015/10/21/chartex" xmlns:cx3="http://schemas.microsoft.com/office/drawing/2016/5/9/chartex" xmlns:cx4="http://schemas.microsoft.com/office/drawing/2016/5/10/chartex" xmlns:cx5="http://schemas.microsoft.com/office/drawing/2016/5/11/chartex" xmlns:cx6="http://schemas.microsoft.com/office/drawing/2016/5/12/chartex" xmlns:cx7="http://schemas.microsoft.com/office/drawing/2016/5/13/chartex" xmlns:cx8="http://schemas.microsoft.com/office/drawing/2016/5/14/chartex" xmlns:mc="http://schemas.openxmlformats.org/markup-compatibility/2006" xmlns:aink="http://schemas.microsoft.com/office/drawing/2016/ink" xmlns:am3d="http://schemas.microsoft.com/office/drawing/2017/model3d" xmlns:o="urn:schemas-microsoft-com:office:office" xmlns:oel="http://schemas.microsoft.com/office/2019/extlst" xmlns:r="http://schemas.openxmlformats.org/officeDocument/2006/relationships" xmlns:m="http://schemas.openxmlformats.org/officeDocument/2006/math" xmlns:v="urn:schemas-microsoft-com:vml" xmlns:wp14="http://schemas.microsoft.com/office/word/2010/wordprocessingDrawing" xmlns:wp="http://schemas.openxmlformats.org/drawingml/2006/wordprocessingDrawing" xmlns:w10="urn:schemas-microsoft-com:office:word" xmlns:w="http://schemas.openxmlformats.org/wordprocessingml/2006/main" xmlns:w14="http://schemas.microsoft.com/office/word/2010/wordml" xmlns:w15="http://schemas.microsoft.com/office/word/2012/wordml" xmlns:w16cex="http://schemas.microsoft.com/office/word/2018/wordml/cex" xmlns:w16cid="http://schemas.microsoft.com/office/word/2016/wordml/cid" xmlns:w16="http://schemas.microsoft.com/office/word/2018/wordml" xmlns:w16sdtdh="http://schemas.microsoft.com/office/word/2020/wordml/sdtdatahash" xmlns:w16se="http://schemas.microsoft.com/office/word/2015/wordml/symex" xmlns:wpg="http://schemas.microsoft.com/office/word/2010/wordprocessingGroup" xmlns:wpi="http://schemas.microsoft.com/office/word/2010/wordprocessingInk" xmlns:wne="http://schemas.microsoft.com/office/word/2006/wordml" xmlns:wps="http://schemas.microsoft.com/office/word/2010/wordprocessingShape" mc:Ignorable="w14 w15 w16se w16cid w16 w16cex w16sdtdh wp14">
+  <w:comment w:id="17" w:author="nate nate" w:date="2022-04-23T22:56:00Z" w:initials="nn">
     <w:p>
       <w:pPr>
         <w:pStyle w:val="CommentText"/>
@@ -5145,19 +6228,11 @@
         <w:t>Problem and Purpose statement are direct copies from chapter-1</w:t>
       </w:r>
       <w:r>
-        <w:t xml:space="preserve">. Keep both </w:t>
-      </w:r>
-      <w:proofErr w:type="spellStart"/>
-      <w:r>
-        <w:t>insync</w:t>
-      </w:r>
-      <w:proofErr w:type="spellEnd"/>
-      <w:r>
-        <w:t>.</w:t>
+        <w:t>. Keep both insync.</w:t>
       </w:r>
     </w:p>
   </w:comment>
-  <w:comment w:id="8" w:author="nate nate" w:date="2022-05-28T14:26:00Z" w:initials="nn">
+  <w:comment w:id="19" w:author="nate nate" w:date="2022-05-28T14:26:00Z" w:initials="nn">
     <w:p>
       <w:pPr>
         <w:ind w:left="720"/>
@@ -5214,7 +6289,7 @@
       </w:pPr>
     </w:p>
   </w:comment>
-  <w:comment w:id="22" w:author="nate nate" w:date="2022-06-04T23:14:00Z" w:initials="nn">
+  <w:comment w:id="36" w:author="nate nate" w:date="2022-06-04T23:14:00Z" w:initials="nn">
     <w:p>
       <w:pPr>
         <w:pStyle w:val="CommentText"/>
@@ -5230,7 +6305,7 @@
       </w:r>
     </w:p>
   </w:comment>
-  <w:comment w:id="48" w:author="nate nate" w:date="2022-06-11T13:46:00Z" w:initials="nn">
+  <w:comment w:id="77" w:author="nate nate" w:date="2022-06-11T13:46:00Z" w:initials="nn">
     <w:p>
       <w:pPr>
         <w:pStyle w:val="CommentText"/>
@@ -5246,7 +6321,7 @@
       </w:r>
     </w:p>
   </w:comment>
-  <w:comment w:id="49" w:author="nate nate" w:date="2022-06-11T13:49:00Z" w:initials="nn">
+  <w:comment w:id="78" w:author="nate nate" w:date="2022-06-11T13:49:00Z" w:initials="nn">
     <w:p>
       <w:pPr>
         <w:pStyle w:val="CommentText"/>
@@ -5262,7 +6337,7 @@
       </w:r>
     </w:p>
   </w:comment>
-  <w:comment w:id="50" w:author="nate nate" w:date="2022-06-11T13:50:00Z" w:initials="nn">
+  <w:comment w:id="79" w:author="nate nate" w:date="2022-06-11T13:50:00Z" w:initials="nn">
     <w:p>
       <w:pPr>
         <w:pStyle w:val="CommentText"/>
@@ -5278,7 +6353,7 @@
       </w:r>
     </w:p>
   </w:comment>
-  <w:comment w:id="51" w:author="nate nate" w:date="2022-06-11T13:50:00Z" w:initials="nn">
+  <w:comment w:id="80" w:author="nate nate" w:date="2022-06-11T13:50:00Z" w:initials="nn">
     <w:p>
       <w:pPr>
         <w:pStyle w:val="CommentText"/>
@@ -5294,7 +6369,7 @@
       </w:r>
     </w:p>
   </w:comment>
-  <w:comment w:id="52" w:author="nate nate" w:date="2022-06-11T13:50:00Z" w:initials="nn">
+  <w:comment w:id="81" w:author="nate nate" w:date="2022-06-11T13:50:00Z" w:initials="nn">
     <w:p>
       <w:pPr>
         <w:pStyle w:val="CommentText"/>
@@ -5310,7 +6385,7 @@
       </w:r>
     </w:p>
   </w:comment>
-  <w:comment w:id="57" w:author="Northcentral University" w:date="2019-03-20T17:10:00Z" w:initials="NU">
+  <w:comment w:id="88" w:author="Northcentral University" w:date="2019-03-20T17:10:00Z" w:initials="NU">
     <w:p>
       <w:pPr>
         <w:pStyle w:val="ListParagraph"/>
@@ -5363,23 +6438,15 @@
         </w:rPr>
         <w:t xml:space="preserve">In qualitative studies, using a newly developed interview protocol based on the literature is more common and acceptable. Describe the development process in detail followed by the </w:t>
       </w:r>
-      <w:proofErr w:type="gramStart"/>
       <w:r>
         <w:rPr>
           <w:sz w:val="22"/>
         </w:rPr>
-        <w:t>field testing</w:t>
-      </w:r>
-      <w:proofErr w:type="gramEnd"/>
-      <w:r>
-        <w:rPr>
-          <w:sz w:val="22"/>
-        </w:rPr>
-        <w:t xml:space="preserve"> processes used and subsequent modification made.</w:t>
+        <w:t>field testing processes used and subsequent modification made.</w:t>
       </w:r>
     </w:p>
   </w:comment>
-  <w:comment w:id="58" w:author="Northcentral University" w:date="2019-03-20T17:10:00Z" w:initials="NU">
+  <w:comment w:id="89" w:author="Northcentral University" w:date="2019-03-20T17:10:00Z" w:initials="NU">
     <w:p>
       <w:pPr>
         <w:pStyle w:val="CommentText"/>
@@ -5398,7 +6465,7 @@
       </w:r>
     </w:p>
   </w:comment>
-  <w:comment w:id="128" w:author="Northcentral University" w:date="2019-03-20T17:11:00Z" w:initials="NU">
+  <w:comment w:id="178" w:author="Northcentral University" w:date="2019-03-20T17:11:00Z" w:initials="NU">
     <w:p>
       <w:pPr>
         <w:pStyle w:val="CommentText"/>
@@ -5438,7 +6505,7 @@
       </w:r>
     </w:p>
   </w:comment>
-  <w:comment w:id="144" w:author="nate nate" w:date="2022-06-11T17:04:00Z" w:initials="nn">
+  <w:comment w:id="193" w:author="nate nate" w:date="2022-06-11T17:04:00Z" w:initials="nn">
     <w:p>
       <w:pPr>
         <w:pStyle w:val="CommentText"/>
@@ -5454,7 +6521,7 @@
       </w:r>
     </w:p>
   </w:comment>
-  <w:comment w:id="143" w:author="nate nate" w:date="2022-06-11T17:11:00Z" w:initials="nn">
+  <w:comment w:id="192" w:author="nate nate" w:date="2022-06-11T17:11:00Z" w:initials="nn">
     <w:p>
       <w:pPr>
         <w:pStyle w:val="CommentText"/>
@@ -5470,7 +6537,7 @@
       </w:r>
     </w:p>
   </w:comment>
-  <w:comment w:id="148" w:author="Northcentral University" w:date="2019-03-26T09:36:00Z" w:initials="NU">
+  <w:comment w:id="231" w:author="Northcentral University" w:date="2019-03-26T09:36:00Z" w:initials="NU">
     <w:p>
       <w:pPr>
         <w:pStyle w:val="CommentText"/>
@@ -5506,7 +6573,7 @@
       </w:pPr>
     </w:p>
   </w:comment>
-  <w:comment w:id="149" w:author="nate nate" w:date="2022-06-11T17:12:00Z" w:initials="nn">
+  <w:comment w:id="232" w:author="nate nate" w:date="2022-06-11T17:12:00Z" w:initials="nn">
     <w:p>
       <w:pPr>
         <w:pStyle w:val="CommentText"/>
@@ -5522,7 +6589,7 @@
       </w:r>
     </w:p>
   </w:comment>
-  <w:comment w:id="154" w:author="Northcentral University" w:date="2019-03-20T17:13:00Z" w:initials="NU">
+  <w:comment w:id="286" w:author="Northcentral University" w:date="2019-03-20T17:13:00Z" w:initials="NU">
     <w:p>
       <w:pPr>
         <w:pStyle w:val="CommentText"/>
@@ -5560,7 +6627,7 @@
       </w:r>
     </w:p>
   </w:comment>
-  <w:comment w:id="158" w:author="Northcentral University" w:date="2019-03-20T17:13:00Z" w:initials="NU">
+  <w:comment w:id="329" w:author="Northcentral University" w:date="2019-03-20T17:13:00Z" w:initials="NU">
     <w:p>
       <w:pPr>
         <w:pStyle w:val="CommentText"/>
@@ -5580,7 +6647,7 @@
       </w:r>
     </w:p>
   </w:comment>
-  <w:comment w:id="162" w:author="Northcentral University" w:date="2019-03-20T17:13:00Z" w:initials="NU">
+  <w:comment w:id="333" w:author="Northcentral University" w:date="2019-03-20T17:13:00Z" w:initials="NU">
     <w:p>
       <w:pPr>
         <w:pStyle w:val="CommentText"/>
@@ -5600,7 +6667,7 @@
       </w:r>
     </w:p>
   </w:comment>
-  <w:comment w:id="166" w:author="Northcentral University" w:date="2019-03-20T17:14:00Z" w:initials="NU">
+  <w:comment w:id="337" w:author="Northcentral University" w:date="2019-03-20T17:14:00Z" w:initials="NU">
     <w:p>
       <w:pPr>
         <w:pStyle w:val="CommentText"/>
@@ -5620,7 +6687,7 @@
       </w:r>
     </w:p>
   </w:comment>
-  <w:comment w:id="167" w:author="nate nate" w:date="2022-06-11T16:56:00Z" w:initials="nn">
+  <w:comment w:id="338" w:author="nate nate" w:date="2022-06-11T16:56:00Z" w:initials="nn">
     <w:p>
       <w:pPr>
         <w:pStyle w:val="CommentText"/>
@@ -5639,7 +6706,7 @@
       </w:r>
     </w:p>
   </w:comment>
-  <w:comment w:id="168" w:author="Northcentral University" w:date="2019-03-20T17:14:00Z" w:initials="NU">
+  <w:comment w:id="339" w:author="nate nate" w:date="2022-06-25T13:07:00Z" w:initials="nn">
     <w:p>
       <w:pPr>
         <w:pStyle w:val="CommentText"/>
@@ -5651,24 +6718,26 @@
         <w:annotationRef/>
       </w:r>
       <w:r>
+        <w:t>TIM-8301</w:t>
+      </w:r>
+    </w:p>
+  </w:comment>
+  <w:comment w:id="405" w:author="Northcentral University" w:date="2019-03-20T17:14:00Z" w:initials="NU">
+    <w:p>
+      <w:pPr>
+        <w:pStyle w:val="CommentText"/>
+      </w:pPr>
+      <w:r>
+        <w:rPr>
+          <w:rStyle w:val="CommentReference"/>
+        </w:rPr>
+        <w:annotationRef/>
+      </w:r>
+      <w:r>
         <w:rPr>
           <w:sz w:val="22"/>
         </w:rPr>
-        <w:t xml:space="preserve">Tip: For guidance on ethical considerations in human </w:t>
-      </w:r>
-      <w:proofErr w:type="gramStart"/>
-      <w:r>
-        <w:rPr>
-          <w:sz w:val="22"/>
-        </w:rPr>
-        <w:t>subjects</w:t>
-      </w:r>
-      <w:proofErr w:type="gramEnd"/>
-      <w:r>
-        <w:rPr>
-          <w:sz w:val="22"/>
-        </w:rPr>
-        <w:t xml:space="preserve"> research, click </w:t>
+        <w:t xml:space="preserve">Tip: For guidance on ethical considerations in human subjects research, click </w:t>
       </w:r>
       <w:hyperlink r:id="rId4" w:history="1">
         <w:r>
@@ -5692,7 +6761,7 @@
 </file>
 
 <file path=word/commentsExtended.xml><?xml version="1.0" encoding="utf-8"?>
-<w15:commentsEx xmlns:wpc="http://schemas.microsoft.com/office/word/2010/wordprocessingCanvas" xmlns:cx="http://schemas.microsoft.com/office/drawing/2014/chartex" xmlns:cx1="http://schemas.microsoft.com/office/drawing/2015/9/8/chartex" xmlns:cx2="http://schemas.microsoft.com/office/drawing/2015/10/21/chartex" xmlns:cx3="http://schemas.microsoft.com/office/drawing/2016/5/9/chartex" xmlns:cx4="http://schemas.microsoft.com/office/drawing/2016/5/10/chartex" xmlns:cx5="http://schemas.microsoft.com/office/drawing/2016/5/11/chartex" xmlns:cx6="http://schemas.microsoft.com/office/drawing/2016/5/12/chartex" xmlns:cx7="http://schemas.microsoft.com/office/drawing/2016/5/13/chartex" xmlns:cx8="http://schemas.microsoft.com/office/drawing/2016/5/14/chartex" xmlns:mc="http://schemas.openxmlformats.org/markup-compatibility/2006" xmlns:aink="http://schemas.microsoft.com/office/drawing/2016/ink" xmlns:am3d="http://schemas.microsoft.com/office/drawing/2017/model3d" xmlns:o="urn:schemas-microsoft-com:office:office" xmlns:r="http://schemas.openxmlformats.org/officeDocument/2006/relationships" xmlns:m="http://schemas.openxmlformats.org/officeDocument/2006/math" xmlns:v="urn:schemas-microsoft-com:vml" xmlns:wp14="http://schemas.microsoft.com/office/word/2010/wordprocessingDrawing" xmlns:wp="http://schemas.openxmlformats.org/drawingml/2006/wordprocessingDrawing" xmlns:w10="urn:schemas-microsoft-com:office:word" xmlns:w="http://schemas.openxmlformats.org/wordprocessingml/2006/main" xmlns:w14="http://schemas.microsoft.com/office/word/2010/wordml" xmlns:w15="http://schemas.microsoft.com/office/word/2012/wordml" xmlns:w16cid="http://schemas.microsoft.com/office/word/2016/wordml/cid" xmlns:w16se="http://schemas.microsoft.com/office/word/2015/wordml/symex" xmlns:wpg="http://schemas.microsoft.com/office/word/2010/wordprocessingGroup" xmlns:wpi="http://schemas.microsoft.com/office/word/2010/wordprocessingInk" xmlns:wne="http://schemas.microsoft.com/office/word/2006/wordml" xmlns:wps="http://schemas.microsoft.com/office/word/2010/wordprocessingShape" mc:Ignorable="w14 w15 w16se w16cid wp14">
+<w15:commentsEx xmlns:wpc="http://schemas.microsoft.com/office/word/2010/wordprocessingCanvas" xmlns:cx="http://schemas.microsoft.com/office/drawing/2014/chartex" xmlns:cx1="http://schemas.microsoft.com/office/drawing/2015/9/8/chartex" xmlns:cx2="http://schemas.microsoft.com/office/drawing/2015/10/21/chartex" xmlns:cx3="http://schemas.microsoft.com/office/drawing/2016/5/9/chartex" xmlns:cx4="http://schemas.microsoft.com/office/drawing/2016/5/10/chartex" xmlns:cx5="http://schemas.microsoft.com/office/drawing/2016/5/11/chartex" xmlns:cx6="http://schemas.microsoft.com/office/drawing/2016/5/12/chartex" xmlns:cx7="http://schemas.microsoft.com/office/drawing/2016/5/13/chartex" xmlns:cx8="http://schemas.microsoft.com/office/drawing/2016/5/14/chartex" xmlns:mc="http://schemas.openxmlformats.org/markup-compatibility/2006" xmlns:aink="http://schemas.microsoft.com/office/drawing/2016/ink" xmlns:am3d="http://schemas.microsoft.com/office/drawing/2017/model3d" xmlns:o="urn:schemas-microsoft-com:office:office" xmlns:oel="http://schemas.microsoft.com/office/2019/extlst" xmlns:r="http://schemas.openxmlformats.org/officeDocument/2006/relationships" xmlns:m="http://schemas.openxmlformats.org/officeDocument/2006/math" xmlns:v="urn:schemas-microsoft-com:vml" xmlns:wp14="http://schemas.microsoft.com/office/word/2010/wordprocessingDrawing" xmlns:wp="http://schemas.openxmlformats.org/drawingml/2006/wordprocessingDrawing" xmlns:w10="urn:schemas-microsoft-com:office:word" xmlns:w="http://schemas.openxmlformats.org/wordprocessingml/2006/main" xmlns:w14="http://schemas.microsoft.com/office/word/2010/wordml" xmlns:w15="http://schemas.microsoft.com/office/word/2012/wordml" xmlns:w16cex="http://schemas.microsoft.com/office/word/2018/wordml/cex" xmlns:w16cid="http://schemas.microsoft.com/office/word/2016/wordml/cid" xmlns:w16="http://schemas.microsoft.com/office/word/2018/wordml" xmlns:w16sdtdh="http://schemas.microsoft.com/office/word/2020/wordml/sdtdatahash" xmlns:w16se="http://schemas.microsoft.com/office/word/2015/wordml/symex" xmlns:wpg="http://schemas.microsoft.com/office/word/2010/wordprocessingGroup" xmlns:wpi="http://schemas.microsoft.com/office/word/2010/wordprocessingInk" xmlns:wne="http://schemas.microsoft.com/office/word/2006/wordml" xmlns:wps="http://schemas.microsoft.com/office/word/2010/wordprocessingShape" mc:Ignorable="w14 w15 w16se w16cid w16 w16cex w16sdtdh wp14">
   <w15:commentEx w15:paraId="22AF1120" w15:done="0"/>
   <w15:commentEx w15:paraId="188BD22B" w15:done="0"/>
   <w15:commentEx w15:paraId="0FD17527" w15:done="0"/>
@@ -5713,6 +6782,7 @@
   <w15:commentEx w15:paraId="00696EDD" w15:done="0"/>
   <w15:commentEx w15:paraId="41826567" w15:done="0"/>
   <w15:commentEx w15:paraId="57CEDFCF" w15:done="0"/>
+  <w15:commentEx w15:paraId="630F9B99" w15:done="0"/>
   <w15:commentEx w15:paraId="4278EDAB" w15:done="0"/>
 </w15:commentsEx>
 </file>
@@ -5739,12 +6809,13 @@
   <w16cex:commentExtensible w16cex:durableId="226EB7A5" w16cex:dateUtc="2019-03-20T21:13:00Z"/>
   <w16cex:commentExtensible w16cex:durableId="226EB7A6" w16cex:dateUtc="2019-03-20T21:14:00Z"/>
   <w16cex:commentExtensible w16cex:durableId="264F47C6" w16cex:dateUtc="2022-06-11T20:56:00Z"/>
+  <w16cex:commentExtensible w16cex:durableId="26618701" w16cex:dateUtc="2022-06-25T17:07:00Z"/>
   <w16cex:commentExtensible w16cex:durableId="226EB7A7" w16cex:dateUtc="2019-03-20T21:14:00Z"/>
 </w16cex:commentsExtensible>
 </file>
 
 <file path=word/commentsIds.xml><?xml version="1.0" encoding="utf-8"?>
-<w16cid:commentsIds xmlns:wpc="http://schemas.microsoft.com/office/word/2010/wordprocessingCanvas" xmlns:cx="http://schemas.microsoft.com/office/drawing/2014/chartex" xmlns:cx1="http://schemas.microsoft.com/office/drawing/2015/9/8/chartex" xmlns:cx2="http://schemas.microsoft.com/office/drawing/2015/10/21/chartex" xmlns:cx3="http://schemas.microsoft.com/office/drawing/2016/5/9/chartex" xmlns:cx4="http://schemas.microsoft.com/office/drawing/2016/5/10/chartex" xmlns:cx5="http://schemas.microsoft.com/office/drawing/2016/5/11/chartex" xmlns:cx6="http://schemas.microsoft.com/office/drawing/2016/5/12/chartex" xmlns:cx7="http://schemas.microsoft.com/office/drawing/2016/5/13/chartex" xmlns:cx8="http://schemas.microsoft.com/office/drawing/2016/5/14/chartex" xmlns:mc="http://schemas.openxmlformats.org/markup-compatibility/2006" xmlns:aink="http://schemas.microsoft.com/office/drawing/2016/ink" xmlns:am3d="http://schemas.microsoft.com/office/drawing/2017/model3d" xmlns:o="urn:schemas-microsoft-com:office:office" xmlns:r="http://schemas.openxmlformats.org/officeDocument/2006/relationships" xmlns:m="http://schemas.openxmlformats.org/officeDocument/2006/math" xmlns:v="urn:schemas-microsoft-com:vml" xmlns:wp14="http://schemas.microsoft.com/office/word/2010/wordprocessingDrawing" xmlns:wp="http://schemas.openxmlformats.org/drawingml/2006/wordprocessingDrawing" xmlns:w10="urn:schemas-microsoft-com:office:word" xmlns:w="http://schemas.openxmlformats.org/wordprocessingml/2006/main" xmlns:w14="http://schemas.microsoft.com/office/word/2010/wordml" xmlns:w15="http://schemas.microsoft.com/office/word/2012/wordml" xmlns:w16cid="http://schemas.microsoft.com/office/word/2016/wordml/cid" xmlns:w16se="http://schemas.microsoft.com/office/word/2015/wordml/symex" xmlns:wpg="http://schemas.microsoft.com/office/word/2010/wordprocessingGroup" xmlns:wpi="http://schemas.microsoft.com/office/word/2010/wordprocessingInk" xmlns:wne="http://schemas.microsoft.com/office/word/2006/wordml" xmlns:wps="http://schemas.microsoft.com/office/word/2010/wordprocessingShape" mc:Ignorable="w14 w15 w16se w16cid wp14">
+<w16cid:commentsIds xmlns:wpc="http://schemas.microsoft.com/office/word/2010/wordprocessingCanvas" xmlns:cx="http://schemas.microsoft.com/office/drawing/2014/chartex" xmlns:cx1="http://schemas.microsoft.com/office/drawing/2015/9/8/chartex" xmlns:cx2="http://schemas.microsoft.com/office/drawing/2015/10/21/chartex" xmlns:cx3="http://schemas.microsoft.com/office/drawing/2016/5/9/chartex" xmlns:cx4="http://schemas.microsoft.com/office/drawing/2016/5/10/chartex" xmlns:cx5="http://schemas.microsoft.com/office/drawing/2016/5/11/chartex" xmlns:cx6="http://schemas.microsoft.com/office/drawing/2016/5/12/chartex" xmlns:cx7="http://schemas.microsoft.com/office/drawing/2016/5/13/chartex" xmlns:cx8="http://schemas.microsoft.com/office/drawing/2016/5/14/chartex" xmlns:mc="http://schemas.openxmlformats.org/markup-compatibility/2006" xmlns:aink="http://schemas.microsoft.com/office/drawing/2016/ink" xmlns:am3d="http://schemas.microsoft.com/office/drawing/2017/model3d" xmlns:o="urn:schemas-microsoft-com:office:office" xmlns:oel="http://schemas.microsoft.com/office/2019/extlst" xmlns:r="http://schemas.openxmlformats.org/officeDocument/2006/relationships" xmlns:m="http://schemas.openxmlformats.org/officeDocument/2006/math" xmlns:v="urn:schemas-microsoft-com:vml" xmlns:wp14="http://schemas.microsoft.com/office/word/2010/wordprocessingDrawing" xmlns:wp="http://schemas.openxmlformats.org/drawingml/2006/wordprocessingDrawing" xmlns:w10="urn:schemas-microsoft-com:office:word" xmlns:w="http://schemas.openxmlformats.org/wordprocessingml/2006/main" xmlns:w14="http://schemas.microsoft.com/office/word/2010/wordml" xmlns:w15="http://schemas.microsoft.com/office/word/2012/wordml" xmlns:w16cex="http://schemas.microsoft.com/office/word/2018/wordml/cex" xmlns:w16cid="http://schemas.microsoft.com/office/word/2016/wordml/cid" xmlns:w16="http://schemas.microsoft.com/office/word/2018/wordml" xmlns:w16sdtdh="http://schemas.microsoft.com/office/word/2020/wordml/sdtdatahash" xmlns:w16se="http://schemas.microsoft.com/office/word/2015/wordml/symex" xmlns:wpg="http://schemas.microsoft.com/office/word/2010/wordprocessingGroup" xmlns:wpi="http://schemas.microsoft.com/office/word/2010/wordprocessingInk" xmlns:wne="http://schemas.microsoft.com/office/word/2006/wordml" xmlns:wps="http://schemas.microsoft.com/office/word/2010/wordprocessingShape" mc:Ignorable="w14 w15 w16se w16cid w16 w16cex w16sdtdh wp14">
   <w16cid:commentId w16cid:paraId="22AF1120" w16cid:durableId="260F0287"/>
   <w16cid:commentId w16cid:paraId="188BD22B" w16cid:durableId="263CAF78"/>
   <w16cid:commentId w16cid:paraId="0FD17527" w16cid:durableId="264665D3"/>
@@ -5765,12 +6836,13 @@
   <w16cid:commentId w16cid:paraId="00696EDD" w16cid:durableId="226EB7A5"/>
   <w16cid:commentId w16cid:paraId="41826567" w16cid:durableId="226EB7A6"/>
   <w16cid:commentId w16cid:paraId="57CEDFCF" w16cid:durableId="264F47C6"/>
+  <w16cid:commentId w16cid:paraId="630F9B99" w16cid:durableId="26618701"/>
   <w16cid:commentId w16cid:paraId="4278EDAB" w16cid:durableId="226EB7A7"/>
 </w16cid:commentsIds>
 </file>
 
 <file path=word/endnotes.xml><?xml version="1.0" encoding="utf-8"?>
-<w:endnotes xmlns:wpc="http://schemas.microsoft.com/office/word/2010/wordprocessingCanvas" xmlns:cx="http://schemas.microsoft.com/office/drawing/2014/chartex" xmlns:cx1="http://schemas.microsoft.com/office/drawing/2015/9/8/chartex" xmlns:cx2="http://schemas.microsoft.com/office/drawing/2015/10/21/chartex" xmlns:cx3="http://schemas.microsoft.com/office/drawing/2016/5/9/chartex" xmlns:cx4="http://schemas.microsoft.com/office/drawing/2016/5/10/chartex" xmlns:cx5="http://schemas.microsoft.com/office/drawing/2016/5/11/chartex" xmlns:cx6="http://schemas.microsoft.com/office/drawing/2016/5/12/chartex" xmlns:cx7="http://schemas.microsoft.com/office/drawing/2016/5/13/chartex" xmlns:cx8="http://schemas.microsoft.com/office/drawing/2016/5/14/chartex" xmlns:mc="http://schemas.openxmlformats.org/markup-compatibility/2006" xmlns:aink="http://schemas.microsoft.com/office/drawing/2016/ink" xmlns:am3d="http://schemas.microsoft.com/office/drawing/2017/model3d" xmlns:o="urn:schemas-microsoft-com:office:office" xmlns:r="http://schemas.openxmlformats.org/officeDocument/2006/relationships" xmlns:m="http://schemas.openxmlformats.org/officeDocument/2006/math" xmlns:v="urn:schemas-microsoft-com:vml" xmlns:wp14="http://schemas.microsoft.com/office/word/2010/wordprocessingDrawing" xmlns:wp="http://schemas.openxmlformats.org/drawingml/2006/wordprocessingDrawing" xmlns:w10="urn:schemas-microsoft-com:office:word" xmlns:w="http://schemas.openxmlformats.org/wordprocessingml/2006/main" xmlns:w14="http://schemas.microsoft.com/office/word/2010/wordml" xmlns:w15="http://schemas.microsoft.com/office/word/2012/wordml" xmlns:w16cid="http://schemas.microsoft.com/office/word/2016/wordml/cid" xmlns:w16se="http://schemas.microsoft.com/office/word/2015/wordml/symex" xmlns:wpg="http://schemas.microsoft.com/office/word/2010/wordprocessingGroup" xmlns:wpi="http://schemas.microsoft.com/office/word/2010/wordprocessingInk" xmlns:wne="http://schemas.microsoft.com/office/word/2006/wordml" xmlns:wps="http://schemas.microsoft.com/office/word/2010/wordprocessingShape" mc:Ignorable="w14 w15 w16se w16cid wp14">
+<w:endnotes xmlns:wpc="http://schemas.microsoft.com/office/word/2010/wordprocessingCanvas" xmlns:cx="http://schemas.microsoft.com/office/drawing/2014/chartex" xmlns:cx1="http://schemas.microsoft.com/office/drawing/2015/9/8/chartex" xmlns:cx2="http://schemas.microsoft.com/office/drawing/2015/10/21/chartex" xmlns:cx3="http://schemas.microsoft.com/office/drawing/2016/5/9/chartex" xmlns:cx4="http://schemas.microsoft.com/office/drawing/2016/5/10/chartex" xmlns:cx5="http://schemas.microsoft.com/office/drawing/2016/5/11/chartex" xmlns:cx6="http://schemas.microsoft.com/office/drawing/2016/5/12/chartex" xmlns:cx7="http://schemas.microsoft.com/office/drawing/2016/5/13/chartex" xmlns:cx8="http://schemas.microsoft.com/office/drawing/2016/5/14/chartex" xmlns:mc="http://schemas.openxmlformats.org/markup-compatibility/2006" xmlns:aink="http://schemas.microsoft.com/office/drawing/2016/ink" xmlns:am3d="http://schemas.microsoft.com/office/drawing/2017/model3d" xmlns:o="urn:schemas-microsoft-com:office:office" xmlns:oel="http://schemas.microsoft.com/office/2019/extlst" xmlns:r="http://schemas.openxmlformats.org/officeDocument/2006/relationships" xmlns:m="http://schemas.openxmlformats.org/officeDocument/2006/math" xmlns:v="urn:schemas-microsoft-com:vml" xmlns:wp14="http://schemas.microsoft.com/office/word/2010/wordprocessingDrawing" xmlns:wp="http://schemas.openxmlformats.org/drawingml/2006/wordprocessingDrawing" xmlns:w10="urn:schemas-microsoft-com:office:word" xmlns:w="http://schemas.openxmlformats.org/wordprocessingml/2006/main" xmlns:w14="http://schemas.microsoft.com/office/word/2010/wordml" xmlns:w15="http://schemas.microsoft.com/office/word/2012/wordml" xmlns:w16cex="http://schemas.microsoft.com/office/word/2018/wordml/cex" xmlns:w16cid="http://schemas.microsoft.com/office/word/2016/wordml/cid" xmlns:w16="http://schemas.microsoft.com/office/word/2018/wordml" xmlns:w16sdtdh="http://schemas.microsoft.com/office/word/2020/wordml/sdtdatahash" xmlns:w16se="http://schemas.microsoft.com/office/word/2015/wordml/symex" xmlns:wpg="http://schemas.microsoft.com/office/word/2010/wordprocessingGroup" xmlns:wpi="http://schemas.microsoft.com/office/word/2010/wordprocessingInk" xmlns:wne="http://schemas.microsoft.com/office/word/2006/wordml" xmlns:wps="http://schemas.microsoft.com/office/word/2010/wordprocessingShape" mc:Ignorable="w14 w15 w16se w16cid w16 w16cex w16sdtdh wp14">
   <w:endnote w:type="separator" w:id="-1">
     <w:p>
       <w:pPr>
@@ -5795,7 +6867,7 @@
 </file>
 
 <file path=word/footnotes.xml><?xml version="1.0" encoding="utf-8"?>
-<w:footnotes xmlns:wpc="http://schemas.microsoft.com/office/word/2010/wordprocessingCanvas" xmlns:cx="http://schemas.microsoft.com/office/drawing/2014/chartex" xmlns:cx1="http://schemas.microsoft.com/office/drawing/2015/9/8/chartex" xmlns:cx2="http://schemas.microsoft.com/office/drawing/2015/10/21/chartex" xmlns:cx3="http://schemas.microsoft.com/office/drawing/2016/5/9/chartex" xmlns:cx4="http://schemas.microsoft.com/office/drawing/2016/5/10/chartex" xmlns:cx5="http://schemas.microsoft.com/office/drawing/2016/5/11/chartex" xmlns:cx6="http://schemas.microsoft.com/office/drawing/2016/5/12/chartex" xmlns:cx7="http://schemas.microsoft.com/office/drawing/2016/5/13/chartex" xmlns:cx8="http://schemas.microsoft.com/office/drawing/2016/5/14/chartex" xmlns:mc="http://schemas.openxmlformats.org/markup-compatibility/2006" xmlns:aink="http://schemas.microsoft.com/office/drawing/2016/ink" xmlns:am3d="http://schemas.microsoft.com/office/drawing/2017/model3d" xmlns:o="urn:schemas-microsoft-com:office:office" xmlns:r="http://schemas.openxmlformats.org/officeDocument/2006/relationships" xmlns:m="http://schemas.openxmlformats.org/officeDocument/2006/math" xmlns:v="urn:schemas-microsoft-com:vml" xmlns:wp14="http://schemas.microsoft.com/office/word/2010/wordprocessingDrawing" xmlns:wp="http://schemas.openxmlformats.org/drawingml/2006/wordprocessingDrawing" xmlns:w10="urn:schemas-microsoft-com:office:word" xmlns:w="http://schemas.openxmlformats.org/wordprocessingml/2006/main" xmlns:w14="http://schemas.microsoft.com/office/word/2010/wordml" xmlns:w15="http://schemas.microsoft.com/office/word/2012/wordml" xmlns:w16cid="http://schemas.microsoft.com/office/word/2016/wordml/cid" xmlns:w16se="http://schemas.microsoft.com/office/word/2015/wordml/symex" xmlns:wpg="http://schemas.microsoft.com/office/word/2010/wordprocessingGroup" xmlns:wpi="http://schemas.microsoft.com/office/word/2010/wordprocessingInk" xmlns:wne="http://schemas.microsoft.com/office/word/2006/wordml" xmlns:wps="http://schemas.microsoft.com/office/word/2010/wordprocessingShape" mc:Ignorable="w14 w15 w16se w16cid wp14">
+<w:footnotes xmlns:wpc="http://schemas.microsoft.com/office/word/2010/wordprocessingCanvas" xmlns:cx="http://schemas.microsoft.com/office/drawing/2014/chartex" xmlns:cx1="http://schemas.microsoft.com/office/drawing/2015/9/8/chartex" xmlns:cx2="http://schemas.microsoft.com/office/drawing/2015/10/21/chartex" xmlns:cx3="http://schemas.microsoft.com/office/drawing/2016/5/9/chartex" xmlns:cx4="http://schemas.microsoft.com/office/drawing/2016/5/10/chartex" xmlns:cx5="http://schemas.microsoft.com/office/drawing/2016/5/11/chartex" xmlns:cx6="http://schemas.microsoft.com/office/drawing/2016/5/12/chartex" xmlns:cx7="http://schemas.microsoft.com/office/drawing/2016/5/13/chartex" xmlns:cx8="http://schemas.microsoft.com/office/drawing/2016/5/14/chartex" xmlns:mc="http://schemas.openxmlformats.org/markup-compatibility/2006" xmlns:aink="http://schemas.microsoft.com/office/drawing/2016/ink" xmlns:am3d="http://schemas.microsoft.com/office/drawing/2017/model3d" xmlns:o="urn:schemas-microsoft-com:office:office" xmlns:oel="http://schemas.microsoft.com/office/2019/extlst" xmlns:r="http://schemas.openxmlformats.org/officeDocument/2006/relationships" xmlns:m="http://schemas.openxmlformats.org/officeDocument/2006/math" xmlns:v="urn:schemas-microsoft-com:vml" xmlns:wp14="http://schemas.microsoft.com/office/word/2010/wordprocessingDrawing" xmlns:wp="http://schemas.openxmlformats.org/drawingml/2006/wordprocessingDrawing" xmlns:w10="urn:schemas-microsoft-com:office:word" xmlns:w="http://schemas.openxmlformats.org/wordprocessingml/2006/main" xmlns:w14="http://schemas.microsoft.com/office/word/2010/wordml" xmlns:w15="http://schemas.microsoft.com/office/word/2012/wordml" xmlns:w16cex="http://schemas.microsoft.com/office/word/2018/wordml/cex" xmlns:w16cid="http://schemas.microsoft.com/office/word/2016/wordml/cid" xmlns:w16="http://schemas.microsoft.com/office/word/2018/wordml" xmlns:w16sdtdh="http://schemas.microsoft.com/office/word/2020/wordml/sdtdatahash" xmlns:w16se="http://schemas.microsoft.com/office/word/2015/wordml/symex" xmlns:wpg="http://schemas.microsoft.com/office/word/2010/wordprocessingGroup" xmlns:wpi="http://schemas.microsoft.com/office/word/2010/wordprocessingInk" xmlns:wne="http://schemas.microsoft.com/office/word/2006/wordml" xmlns:wps="http://schemas.microsoft.com/office/word/2010/wordprocessingShape" mc:Ignorable="w14 w15 w16se w16cid w16 w16cex w16sdtdh wp14">
   <w:footnote w:type="separator" w:id="-1">
     <w:p>
       <w:pPr>
@@ -5820,7 +6892,7 @@
 </file>
 
 <file path=word/header1.xml><?xml version="1.0" encoding="utf-8"?>
-<w:hdr xmlns:wpc="http://schemas.microsoft.com/office/word/2010/wordprocessingCanvas" xmlns:cx="http://schemas.microsoft.com/office/drawing/2014/chartex" xmlns:cx1="http://schemas.microsoft.com/office/drawing/2015/9/8/chartex" xmlns:cx2="http://schemas.microsoft.com/office/drawing/2015/10/21/chartex" xmlns:cx3="http://schemas.microsoft.com/office/drawing/2016/5/9/chartex" xmlns:cx4="http://schemas.microsoft.com/office/drawing/2016/5/10/chartex" xmlns:cx5="http://schemas.microsoft.com/office/drawing/2016/5/11/chartex" xmlns:cx6="http://schemas.microsoft.com/office/drawing/2016/5/12/chartex" xmlns:cx7="http://schemas.microsoft.com/office/drawing/2016/5/13/chartex" xmlns:cx8="http://schemas.microsoft.com/office/drawing/2016/5/14/chartex" xmlns:mc="http://schemas.openxmlformats.org/markup-compatibility/2006" xmlns:aink="http://schemas.microsoft.com/office/drawing/2016/ink" xmlns:am3d="http://schemas.microsoft.com/office/drawing/2017/model3d" xmlns:o="urn:schemas-microsoft-com:office:office" xmlns:r="http://schemas.openxmlformats.org/officeDocument/2006/relationships" xmlns:m="http://schemas.openxmlformats.org/officeDocument/2006/math" xmlns:v="urn:schemas-microsoft-com:vml" xmlns:wp14="http://schemas.microsoft.com/office/word/2010/wordprocessingDrawing" xmlns:wp="http://schemas.openxmlformats.org/drawingml/2006/wordprocessingDrawing" xmlns:w10="urn:schemas-microsoft-com:office:word" xmlns:w="http://schemas.openxmlformats.org/wordprocessingml/2006/main" xmlns:w14="http://schemas.microsoft.com/office/word/2010/wordml" xmlns:w15="http://schemas.microsoft.com/office/word/2012/wordml" xmlns:w16cid="http://schemas.microsoft.com/office/word/2016/wordml/cid" xmlns:w16se="http://schemas.microsoft.com/office/word/2015/wordml/symex" xmlns:wpg="http://schemas.microsoft.com/office/word/2010/wordprocessingGroup" xmlns:wpi="http://schemas.microsoft.com/office/word/2010/wordprocessingInk" xmlns:wne="http://schemas.microsoft.com/office/word/2006/wordml" xmlns:wps="http://schemas.microsoft.com/office/word/2010/wordprocessingShape" mc:Ignorable="w14 w15 w16se w16cid wp14">
+<w:hdr xmlns:wpc="http://schemas.microsoft.com/office/word/2010/wordprocessingCanvas" xmlns:cx="http://schemas.microsoft.com/office/drawing/2014/chartex" xmlns:cx1="http://schemas.microsoft.com/office/drawing/2015/9/8/chartex" xmlns:cx2="http://schemas.microsoft.com/office/drawing/2015/10/21/chartex" xmlns:cx3="http://schemas.microsoft.com/office/drawing/2016/5/9/chartex" xmlns:cx4="http://schemas.microsoft.com/office/drawing/2016/5/10/chartex" xmlns:cx5="http://schemas.microsoft.com/office/drawing/2016/5/11/chartex" xmlns:cx6="http://schemas.microsoft.com/office/drawing/2016/5/12/chartex" xmlns:cx7="http://schemas.microsoft.com/office/drawing/2016/5/13/chartex" xmlns:cx8="http://schemas.microsoft.com/office/drawing/2016/5/14/chartex" xmlns:mc="http://schemas.openxmlformats.org/markup-compatibility/2006" xmlns:aink="http://schemas.microsoft.com/office/drawing/2016/ink" xmlns:am3d="http://schemas.microsoft.com/office/drawing/2017/model3d" xmlns:o="urn:schemas-microsoft-com:office:office" xmlns:oel="http://schemas.microsoft.com/office/2019/extlst" xmlns:r="http://schemas.openxmlformats.org/officeDocument/2006/relationships" xmlns:m="http://schemas.openxmlformats.org/officeDocument/2006/math" xmlns:v="urn:schemas-microsoft-com:vml" xmlns:wp14="http://schemas.microsoft.com/office/word/2010/wordprocessingDrawing" xmlns:wp="http://schemas.openxmlformats.org/drawingml/2006/wordprocessingDrawing" xmlns:w10="urn:schemas-microsoft-com:office:word" xmlns:w="http://schemas.openxmlformats.org/wordprocessingml/2006/main" xmlns:w14="http://schemas.microsoft.com/office/word/2010/wordml" xmlns:w15="http://schemas.microsoft.com/office/word/2012/wordml" xmlns:w16cex="http://schemas.microsoft.com/office/word/2018/wordml/cex" xmlns:w16cid="http://schemas.microsoft.com/office/word/2016/wordml/cid" xmlns:w16="http://schemas.microsoft.com/office/word/2018/wordml" xmlns:w16sdtdh="http://schemas.microsoft.com/office/word/2020/wordml/sdtdatahash" xmlns:w16se="http://schemas.microsoft.com/office/word/2015/wordml/symex" xmlns:wpg="http://schemas.microsoft.com/office/word/2010/wordprocessingGroup" xmlns:wpi="http://schemas.microsoft.com/office/word/2010/wordprocessingInk" xmlns:wne="http://schemas.microsoft.com/office/word/2006/wordml" xmlns:wps="http://schemas.microsoft.com/office/word/2010/wordprocessingShape" mc:Ignorable="w14 w15 w16se w16cid w16 w16cex w16sdtdh wp14">
   <w:p>
     <w:pPr>
       <w:pStyle w:val="Header"/>
@@ -5893,7 +6965,7 @@
 </file>
 
 <file path=word/numbering.xml><?xml version="1.0" encoding="utf-8"?>
-<w:numbering xmlns:wpc="http://schemas.microsoft.com/office/word/2010/wordprocessingCanvas" xmlns:cx="http://schemas.microsoft.com/office/drawing/2014/chartex" xmlns:cx1="http://schemas.microsoft.com/office/drawing/2015/9/8/chartex" xmlns:cx2="http://schemas.microsoft.com/office/drawing/2015/10/21/chartex" xmlns:cx3="http://schemas.microsoft.com/office/drawing/2016/5/9/chartex" xmlns:cx4="http://schemas.microsoft.com/office/drawing/2016/5/10/chartex" xmlns:cx5="http://schemas.microsoft.com/office/drawing/2016/5/11/chartex" xmlns:cx6="http://schemas.microsoft.com/office/drawing/2016/5/12/chartex" xmlns:cx7="http://schemas.microsoft.com/office/drawing/2016/5/13/chartex" xmlns:cx8="http://schemas.microsoft.com/office/drawing/2016/5/14/chartex" xmlns:mc="http://schemas.openxmlformats.org/markup-compatibility/2006" xmlns:aink="http://schemas.microsoft.com/office/drawing/2016/ink" xmlns:am3d="http://schemas.microsoft.com/office/drawing/2017/model3d" xmlns:o="urn:schemas-microsoft-com:office:office" xmlns:r="http://schemas.openxmlformats.org/officeDocument/2006/relationships" xmlns:m="http://schemas.openxmlformats.org/officeDocument/2006/math" xmlns:v="urn:schemas-microsoft-com:vml" xmlns:wp14="http://schemas.microsoft.com/office/word/2010/wordprocessingDrawing" xmlns:wp="http://schemas.openxmlformats.org/drawingml/2006/wordprocessingDrawing" xmlns:w10="urn:schemas-microsoft-com:office:word" xmlns:w="http://schemas.openxmlformats.org/wordprocessingml/2006/main" xmlns:w14="http://schemas.microsoft.com/office/word/2010/wordml" xmlns:w15="http://schemas.microsoft.com/office/word/2012/wordml" xmlns:w16cid="http://schemas.microsoft.com/office/word/2016/wordml/cid" xmlns:w16se="http://schemas.microsoft.com/office/word/2015/wordml/symex" xmlns:wpg="http://schemas.microsoft.com/office/word/2010/wordprocessingGroup" xmlns:wpi="http://schemas.microsoft.com/office/word/2010/wordprocessingInk" xmlns:wne="http://schemas.microsoft.com/office/word/2006/wordml" xmlns:wps="http://schemas.microsoft.com/office/word/2010/wordprocessingShape" mc:Ignorable="w14 w15 w16se w16cid wp14">
+<w:numbering xmlns:wpc="http://schemas.microsoft.com/office/word/2010/wordprocessingCanvas" xmlns:cx="http://schemas.microsoft.com/office/drawing/2014/chartex" xmlns:cx1="http://schemas.microsoft.com/office/drawing/2015/9/8/chartex" xmlns:cx2="http://schemas.microsoft.com/office/drawing/2015/10/21/chartex" xmlns:cx3="http://schemas.microsoft.com/office/drawing/2016/5/9/chartex" xmlns:cx4="http://schemas.microsoft.com/office/drawing/2016/5/10/chartex" xmlns:cx5="http://schemas.microsoft.com/office/drawing/2016/5/11/chartex" xmlns:cx6="http://schemas.microsoft.com/office/drawing/2016/5/12/chartex" xmlns:cx7="http://schemas.microsoft.com/office/drawing/2016/5/13/chartex" xmlns:cx8="http://schemas.microsoft.com/office/drawing/2016/5/14/chartex" xmlns:mc="http://schemas.openxmlformats.org/markup-compatibility/2006" xmlns:aink="http://schemas.microsoft.com/office/drawing/2016/ink" xmlns:am3d="http://schemas.microsoft.com/office/drawing/2017/model3d" xmlns:o="urn:schemas-microsoft-com:office:office" xmlns:oel="http://schemas.microsoft.com/office/2019/extlst" xmlns:r="http://schemas.openxmlformats.org/officeDocument/2006/relationships" xmlns:m="http://schemas.openxmlformats.org/officeDocument/2006/math" xmlns:v="urn:schemas-microsoft-com:vml" xmlns:wp14="http://schemas.microsoft.com/office/word/2010/wordprocessingDrawing" xmlns:wp="http://schemas.openxmlformats.org/drawingml/2006/wordprocessingDrawing" xmlns:w10="urn:schemas-microsoft-com:office:word" xmlns:w="http://schemas.openxmlformats.org/wordprocessingml/2006/main" xmlns:w14="http://schemas.microsoft.com/office/word/2010/wordml" xmlns:w15="http://schemas.microsoft.com/office/word/2012/wordml" xmlns:w16cex="http://schemas.microsoft.com/office/word/2018/wordml/cex" xmlns:w16cid="http://schemas.microsoft.com/office/word/2016/wordml/cid" xmlns:w16="http://schemas.microsoft.com/office/word/2018/wordml" xmlns:w16sdtdh="http://schemas.microsoft.com/office/word/2020/wordml/sdtdatahash" xmlns:w16se="http://schemas.microsoft.com/office/word/2015/wordml/symex" xmlns:wpg="http://schemas.microsoft.com/office/word/2010/wordprocessingGroup" xmlns:wpi="http://schemas.microsoft.com/office/word/2010/wordprocessingInk" xmlns:wne="http://schemas.microsoft.com/office/word/2006/wordml" xmlns:wps="http://schemas.microsoft.com/office/word/2010/wordprocessingShape" mc:Ignorable="w14 w15 w16se w16cid w16 w16cex w16sdtdh wp14">
   <w:abstractNum w:abstractNumId="0" w15:restartNumberingAfterBreak="0">
     <w:nsid w:val="4C9C3D4E"/>
     <w:multiLevelType w:val="hybridMultilevel"/>
@@ -6095,17 +7167,17 @@
       </w:pPr>
     </w:lvl>
   </w:abstractNum>
-  <w:num w:numId="1">
+  <w:num w:numId="1" w16cid:durableId="678971421">
     <w:abstractNumId w:val="0"/>
   </w:num>
-  <w:num w:numId="2">
+  <w:num w:numId="2" w16cid:durableId="368146545">
     <w:abstractNumId w:val="1"/>
   </w:num>
 </w:numbering>
 </file>
 
 <file path=word/people.xml><?xml version="1.0" encoding="utf-8"?>
-<w15:people xmlns:wpc="http://schemas.microsoft.com/office/word/2010/wordprocessingCanvas" xmlns:cx="http://schemas.microsoft.com/office/drawing/2014/chartex" xmlns:cx1="http://schemas.microsoft.com/office/drawing/2015/9/8/chartex" xmlns:cx2="http://schemas.microsoft.com/office/drawing/2015/10/21/chartex" xmlns:cx3="http://schemas.microsoft.com/office/drawing/2016/5/9/chartex" xmlns:cx4="http://schemas.microsoft.com/office/drawing/2016/5/10/chartex" xmlns:cx5="http://schemas.microsoft.com/office/drawing/2016/5/11/chartex" xmlns:cx6="http://schemas.microsoft.com/office/drawing/2016/5/12/chartex" xmlns:cx7="http://schemas.microsoft.com/office/drawing/2016/5/13/chartex" xmlns:cx8="http://schemas.microsoft.com/office/drawing/2016/5/14/chartex" xmlns:mc="http://schemas.openxmlformats.org/markup-compatibility/2006" xmlns:aink="http://schemas.microsoft.com/office/drawing/2016/ink" xmlns:am3d="http://schemas.microsoft.com/office/drawing/2017/model3d" xmlns:o="urn:schemas-microsoft-com:office:office" xmlns:r="http://schemas.openxmlformats.org/officeDocument/2006/relationships" xmlns:m="http://schemas.openxmlformats.org/officeDocument/2006/math" xmlns:v="urn:schemas-microsoft-com:vml" xmlns:wp14="http://schemas.microsoft.com/office/word/2010/wordprocessingDrawing" xmlns:wp="http://schemas.openxmlformats.org/drawingml/2006/wordprocessingDrawing" xmlns:w10="urn:schemas-microsoft-com:office:word" xmlns:w="http://schemas.openxmlformats.org/wordprocessingml/2006/main" xmlns:w14="http://schemas.microsoft.com/office/word/2010/wordml" xmlns:w15="http://schemas.microsoft.com/office/word/2012/wordml" xmlns:w16cid="http://schemas.microsoft.com/office/word/2016/wordml/cid" xmlns:w16se="http://schemas.microsoft.com/office/word/2015/wordml/symex" xmlns:wpg="http://schemas.microsoft.com/office/word/2010/wordprocessingGroup" xmlns:wpi="http://schemas.microsoft.com/office/word/2010/wordprocessingInk" xmlns:wne="http://schemas.microsoft.com/office/word/2006/wordml" xmlns:wps="http://schemas.microsoft.com/office/word/2010/wordprocessingShape" mc:Ignorable="w14 w15 w16se w16cid wp14">
+<w15:people xmlns:wpc="http://schemas.microsoft.com/office/word/2010/wordprocessingCanvas" xmlns:cx="http://schemas.microsoft.com/office/drawing/2014/chartex" xmlns:cx1="http://schemas.microsoft.com/office/drawing/2015/9/8/chartex" xmlns:cx2="http://schemas.microsoft.com/office/drawing/2015/10/21/chartex" xmlns:cx3="http://schemas.microsoft.com/office/drawing/2016/5/9/chartex" xmlns:cx4="http://schemas.microsoft.com/office/drawing/2016/5/10/chartex" xmlns:cx5="http://schemas.microsoft.com/office/drawing/2016/5/11/chartex" xmlns:cx6="http://schemas.microsoft.com/office/drawing/2016/5/12/chartex" xmlns:cx7="http://schemas.microsoft.com/office/drawing/2016/5/13/chartex" xmlns:cx8="http://schemas.microsoft.com/office/drawing/2016/5/14/chartex" xmlns:mc="http://schemas.openxmlformats.org/markup-compatibility/2006" xmlns:aink="http://schemas.microsoft.com/office/drawing/2016/ink" xmlns:am3d="http://schemas.microsoft.com/office/drawing/2017/model3d" xmlns:o="urn:schemas-microsoft-com:office:office" xmlns:oel="http://schemas.microsoft.com/office/2019/extlst" xmlns:r="http://schemas.openxmlformats.org/officeDocument/2006/relationships" xmlns:m="http://schemas.openxmlformats.org/officeDocument/2006/math" xmlns:v="urn:schemas-microsoft-com:vml" xmlns:wp14="http://schemas.microsoft.com/office/word/2010/wordprocessingDrawing" xmlns:wp="http://schemas.openxmlformats.org/drawingml/2006/wordprocessingDrawing" xmlns:w10="urn:schemas-microsoft-com:office:word" xmlns:w="http://schemas.openxmlformats.org/wordprocessingml/2006/main" xmlns:w14="http://schemas.microsoft.com/office/word/2010/wordml" xmlns:w15="http://schemas.microsoft.com/office/word/2012/wordml" xmlns:w16cex="http://schemas.microsoft.com/office/word/2018/wordml/cex" xmlns:w16cid="http://schemas.microsoft.com/office/word/2016/wordml/cid" xmlns:w16="http://schemas.microsoft.com/office/word/2018/wordml" xmlns:w16sdtdh="http://schemas.microsoft.com/office/word/2020/wordml/sdtdatahash" xmlns:w16se="http://schemas.microsoft.com/office/word/2015/wordml/symex" xmlns:wpg="http://schemas.microsoft.com/office/word/2010/wordprocessingGroup" xmlns:wpi="http://schemas.microsoft.com/office/word/2010/wordprocessingInk" xmlns:wne="http://schemas.microsoft.com/office/word/2006/wordml" xmlns:wps="http://schemas.microsoft.com/office/word/2010/wordprocessingShape" mc:Ignorable="w14 w15 w16se w16cid w16 w16cex w16sdtdh wp14">
   <w15:person w15:author="Bachmeier, Nate">
     <w15:presenceInfo w15:providerId="AD" w15:userId="S-1-5-21-1407069837-2091007605-538272213-37662606"/>
   </w15:person>
@@ -6119,7 +7191,7 @@
 </file>
 
 <file path=word/styles.xml><?xml version="1.0" encoding="utf-8"?>
-<w:styles xmlns:mc="http://schemas.openxmlformats.org/markup-compatibility/2006" xmlns:r="http://schemas.openxmlformats.org/officeDocument/2006/relationships" xmlns:w="http://schemas.openxmlformats.org/wordprocessingml/2006/main" xmlns:w14="http://schemas.microsoft.com/office/word/2010/wordml" xmlns:w15="http://schemas.microsoft.com/office/word/2012/wordml" xmlns:w16cid="http://schemas.microsoft.com/office/word/2016/wordml/cid" xmlns:w16se="http://schemas.microsoft.com/office/word/2015/wordml/symex" mc:Ignorable="w14 w15 w16se w16cid">
+<w:styles xmlns:mc="http://schemas.openxmlformats.org/markup-compatibility/2006" xmlns:r="http://schemas.openxmlformats.org/officeDocument/2006/relationships" xmlns:w="http://schemas.openxmlformats.org/wordprocessingml/2006/main" xmlns:w14="http://schemas.microsoft.com/office/word/2010/wordml" xmlns:w15="http://schemas.microsoft.com/office/word/2012/wordml" xmlns:w16cex="http://schemas.microsoft.com/office/word/2018/wordml/cex" xmlns:w16cid="http://schemas.microsoft.com/office/word/2016/wordml/cid" xmlns:w16="http://schemas.microsoft.com/office/word/2018/wordml" xmlns:w16sdtdh="http://schemas.microsoft.com/office/word/2020/wordml/sdtdatahash" xmlns:w16se="http://schemas.microsoft.com/office/word/2015/wordml/symex" mc:Ignorable="w14 w15 w16se w16cid w16 w16cex w16sdtdh">
   <w:docDefaults>
     <w:rPrDefault>
       <w:rPr>
@@ -6135,7 +7207,7 @@
       </w:pPr>
     </w:pPrDefault>
   </w:docDefaults>
-  <w:latentStyles w:defLockedState="0" w:defUIPriority="99" w:defSemiHidden="0" w:defUnhideWhenUsed="0" w:defQFormat="0" w:count="375">
+  <w:latentStyles w:defLockedState="0" w:defUIPriority="99" w:defSemiHidden="0" w:defUnhideWhenUsed="0" w:defQFormat="0" w:count="376">
     <w:lsdException w:name="Normal" w:uiPriority="0" w:qFormat="1"/>
     <w:lsdException w:name="heading 1" w:uiPriority="9" w:qFormat="1"/>
     <w:lsdException w:name="heading 2" w:semiHidden="1" w:uiPriority="9" w:unhideWhenUsed="1" w:qFormat="1"/>
@@ -6241,7 +7313,6 @@
     <w:lsdException w:name="HTML Sample" w:semiHidden="1" w:unhideWhenUsed="1"/>
     <w:lsdException w:name="HTML Typewriter" w:semiHidden="1" w:unhideWhenUsed="1"/>
     <w:lsdException w:name="HTML Variable" w:semiHidden="1" w:unhideWhenUsed="1"/>
-    <w:lsdException w:name="Normal Table" w:semiHidden="1" w:unhideWhenUsed="1"/>
     <w:lsdException w:name="annotation subject" w:semiHidden="1" w:unhideWhenUsed="1"/>
     <w:lsdException w:name="No List" w:semiHidden="1" w:unhideWhenUsed="1"/>
     <w:lsdException w:name="Outline List 1" w:semiHidden="1" w:unhideWhenUsed="1"/>
@@ -6288,10 +7359,8 @@
     <w:lsdException w:name="Table Subtle 2" w:semiHidden="1" w:unhideWhenUsed="1"/>
     <w:lsdException w:name="Table Web 1" w:semiHidden="1" w:unhideWhenUsed="1"/>
     <w:lsdException w:name="Table Web 2" w:semiHidden="1" w:unhideWhenUsed="1"/>
-    <w:lsdException w:name="Table Web 3" w:semiHidden="1" w:unhideWhenUsed="1"/>
     <w:lsdException w:name="Balloon Text" w:semiHidden="1" w:unhideWhenUsed="1"/>
     <w:lsdException w:name="Table Grid" w:uiPriority="39"/>
-    <w:lsdException w:name="Table Theme" w:semiHidden="1" w:unhideWhenUsed="1"/>
     <w:lsdException w:name="Placeholder Text" w:semiHidden="1"/>
     <w:lsdException w:name="No Spacing" w:uiPriority="1" w:qFormat="1"/>
     <w:lsdException w:name="Light Shading" w:uiPriority="60"/>
@@ -6511,6 +7580,7 @@
     <w:lsdException w:name="Smart Hyperlink" w:semiHidden="1" w:unhideWhenUsed="1"/>
     <w:lsdException w:name="Hashtag" w:semiHidden="1" w:unhideWhenUsed="1"/>
     <w:lsdException w:name="Unresolved Mention" w:semiHidden="1" w:unhideWhenUsed="1"/>
+    <w:lsdException w:name="Smart Link" w:semiHidden="1" w:unhideWhenUsed="1"/>
   </w:latentStyles>
   <w:style w:type="paragraph" w:default="1" w:styleId="Normal">
     <w:name w:val="Normal"/>
@@ -6979,6 +8049,21 @@
       <w:rFonts w:ascii="Segoe UI" w:hAnsi="Segoe UI" w:cs="Segoe UI"/>
       <w:sz w:val="18"/>
       <w:szCs w:val="18"/>
+    </w:rPr>
+  </w:style>
+  <w:style w:type="paragraph" w:styleId="Revision">
+    <w:name w:val="Revision"/>
+    <w:hidden/>
+    <w:uiPriority w:val="99"/>
+    <w:semiHidden/>
+    <w:rsid w:val="002C7574"/>
+    <w:pPr>
+      <w:spacing w:line="240" w:lineRule="auto"/>
+    </w:pPr>
+    <w:rPr>
+      <w:rFonts w:ascii="Times New Roman" w:hAnsi="Times New Roman" w:cs="Times New Roman"/>
+      <w:sz w:val="24"/>
+      <w:szCs w:val="24"/>
     </w:rPr>
   </w:style>
 </w:styles>
@@ -8011,11 +9096,73 @@
     <b:URL>https://www.guinnessworldrecords.com/world-records/heaviest-man</b:URL>
     <b:RefOrder>10</b:RefOrder>
   </b:Source>
+  <b:Source>
+    <b:Tag>Mic18</b:Tag>
+    <b:SourceType>InternetSite</b:SourceType>
+    <b:Guid>{DE6187D2-D9D0-4983-AD33-8AE5ABCE366E}</b:Guid>
+    <b:Title>Why Do Keynote Speakers Keep Suggesting That Improving Security Is Possible?</b:Title>
+    <b:Year>2018</b:Year>
+    <b:Author>
+      <b:Author>
+        <b:NameList>
+          <b:Person>
+            <b:Last>Mickens</b:Last>
+            <b:First>J</b:First>
+          </b:Person>
+        </b:NameList>
+      </b:Author>
+    </b:Author>
+    <b:ConferenceName>Usenix Security</b:ConferenceName>
+    <b:InternetSiteTitle>YouTube</b:InternetSiteTitle>
+    <b:Month>August</b:Month>
+    <b:Day>16</b:Day>
+    <b:URL>https://www.youtube.com/watch?v=ajGX7odA87k</b:URL>
+    <b:RefOrder>5</b:RefOrder>
+  </b:Source>
+  <b:Source>
+    <b:Tag>Dai19</b:Tag>
+    <b:SourceType>ConferenceProceedings</b:SourceType>
+    <b:Guid>{37CBB58F-A877-44DE-AD0C-78976485F7A1}</b:Guid>
+    <b:Author>
+      <b:Author>
+        <b:NameList>
+          <b:Person>
+            <b:Last>Dai Zovi</b:Last>
+            <b:First>D</b:First>
+          </b:Person>
+        </b:NameList>
+      </b:Author>
+    </b:Author>
+    <b:Title>Every Security Team is a Software Team Now</b:Title>
+    <b:Year>2019</b:Year>
+    <b:ConferenceName>Blackhat USA 2019</b:ConferenceName>
+    <b:RefOrder>8</b:RefOrder>
+  </b:Source>
+  <b:Source>
+    <b:Tag>Bro15</b:Tag>
+    <b:SourceType>JournalArticle</b:SourceType>
+    <b:Guid>{6F83FAEB-ADB7-486D-828B-1F8BBDB0A38C}</b:Guid>
+    <b:Title>A Primer on Data Security</b:Title>
+    <b:Pages>58-62</b:Pages>
+    <b:Year>2015</b:Year>
+    <b:Author>
+      <b:Author>
+        <b:NameList>
+          <b:Person>
+            <b:Last>Brown</b:Last>
+            <b:First>T</b:First>
+          </b:Person>
+        </b:NameList>
+      </b:Author>
+    </b:Author>
+    <b:JournalName>CPA Journal May Volume 85, Issue 5</b:JournalName>
+    <b:RefOrder>9</b:RefOrder>
+  </b:Source>
 </b:Sources>
 </file>
 
 <file path=customXml/itemProps1.xml><?xml version="1.0" encoding="utf-8"?>
-<ds:datastoreItem xmlns:ds="http://schemas.openxmlformats.org/officeDocument/2006/customXml" ds:itemID="{8489E528-376C-4CE7-A9CD-CC5E04B1F310}">
+<ds:datastoreItem xmlns:ds="http://schemas.openxmlformats.org/officeDocument/2006/customXml" ds:itemID="{687F3662-393F-4E89-9A8F-EF0F565B378B}">
   <ds:schemaRefs>
     <ds:schemaRef ds:uri="http://schemas.openxmlformats.org/officeDocument/2006/bibliography"/>
   </ds:schemaRefs>

--- a/Chapters/BachmeierNDIS9902.ch3.docx
+++ b/Chapters/BachmeierNDIS9902.ch3.docx
@@ -498,19 +498,51 @@
     <w:p>
       <w:r>
         <w:tab/>
-        <w:t>Hemodialysis (H</w:t>
-      </w:r>
-      <w:r>
-        <w:t>D</w:t>
-      </w:r>
-      <w:r>
-        <w:t>) patients have a high risk of falling and becoming injured (Shirai et al., 2021). This situation negatively impacts their quality of life by either remaining in bed or requiring more medical resources. The study explores this use case by virtualizing the H</w:t>
-      </w:r>
-      <w:r>
-        <w:t>D</w:t>
-      </w:r>
-      <w:r>
-        <w:t xml:space="preserve"> patients and monitoring them with an AI/ML CV process to collect metadata and predict a fall in </w:t>
+        <w:t>Hemodialysis (</w:t>
+      </w:r>
+      <w:del w:id="19" w:author="nate nate" w:date="2022-06-25T16:16:00Z">
+        <w:r>
+          <w:delText>H</w:delText>
+        </w:r>
+        <w:r>
+          <w:delText>D</w:delText>
+        </w:r>
+      </w:del>
+      <w:ins w:id="20" w:author="nate nate" w:date="2022-06-25T16:16:00Z">
+        <w:r>
+          <w:t>H</w:t>
+        </w:r>
+        <w:r>
+          <w:t>.D.</w:t>
+        </w:r>
+      </w:ins>
+      <w:r>
+        <w:t xml:space="preserve">) patients have a high risk of falling and becoming injured (Shirai et al., 2021). This situation negatively impacts their quality of life by either remaining in bed or requiring more medical resources. The study explores this use case by virtualizing the </w:t>
+      </w:r>
+      <w:del w:id="21" w:author="nate nate" w:date="2022-06-25T16:16:00Z">
+        <w:r>
+          <w:delText>H</w:delText>
+        </w:r>
+        <w:r>
+          <w:delText>D</w:delText>
+        </w:r>
+        <w:r>
+          <w:delText xml:space="preserve"> </w:delText>
+        </w:r>
+      </w:del>
+      <w:ins w:id="22" w:author="nate nate" w:date="2022-06-25T16:16:00Z">
+        <w:r>
+          <w:t>H</w:t>
+        </w:r>
+        <w:r>
+          <w:t>.D.</w:t>
+        </w:r>
+        <w:r>
+          <w:t xml:space="preserve"> </w:t>
+        </w:r>
+      </w:ins>
+      <w:r>
+        <w:t xml:space="preserve">patients and monitoring them with an AI/ML CV process to collect metadata and predict a fall in </w:t>
       </w:r>
       <w:r>
         <w:lastRenderedPageBreak/>
@@ -578,17 +610,17 @@
       <w:r>
         <w:t xml:space="preserve">Research Methodology and </w:t>
       </w:r>
-      <w:commentRangeStart w:id="19"/>
+      <w:commentRangeStart w:id="23"/>
       <w:r>
         <w:t>Design</w:t>
       </w:r>
-      <w:commentRangeEnd w:id="19"/>
+      <w:commentRangeEnd w:id="23"/>
       <w:r>
         <w:rPr>
           <w:rStyle w:val="CommentReference"/>
           <w:b w:val="0"/>
         </w:rPr>
-        <w:commentReference w:id="19"/>
+        <w:commentReference w:id="23"/>
       </w:r>
     </w:p>
     <w:p>
@@ -650,12 +682,12 @@
       <w:r>
         <w:t xml:space="preserve">Study </w:t>
       </w:r>
-      <w:del w:id="20" w:author="Bachmeier, Nate" w:date="2022-06-22T10:54:00Z">
+      <w:del w:id="24" w:author="Bachmeier, Nate" w:date="2022-06-22T10:54:00Z">
         <w:r>
           <w:delText>appropriateness</w:delText>
         </w:r>
       </w:del>
-      <w:ins w:id="21" w:author="Bachmeier, Nate" w:date="2022-06-22T10:54:00Z">
+      <w:ins w:id="25" w:author="Bachmeier, Nate" w:date="2022-06-22T10:54:00Z">
         <w:r>
           <w:t>Appropriateness</w:t>
         </w:r>
@@ -669,12 +701,12 @@
           <w:iCs/>
         </w:rPr>
       </w:pPr>
-      <w:del w:id="22" w:author="Bachmeier, Nate" w:date="2022-06-22T10:04:00Z">
+      <w:del w:id="26" w:author="Bachmeier, Nate" w:date="2022-06-22T10:04:00Z">
         <w:r>
           <w:delText xml:space="preserve">This methodology </w:delText>
         </w:r>
       </w:del>
-      <w:del w:id="23" w:author="Bachmeier, Nate" w:date="2022-06-22T10:02:00Z">
+      <w:del w:id="27" w:author="Bachmeier, Nate" w:date="2022-06-22T10:02:00Z">
         <w:r>
           <w:delText xml:space="preserve">is appropriate </w:delText>
         </w:r>
@@ -686,42 +718,42 @@
           <w:delText>because…</w:delText>
         </w:r>
       </w:del>
-      <w:ins w:id="24" w:author="Bachmeier, Nate" w:date="2022-06-22T10:04:00Z">
+      <w:ins w:id="28" w:author="Bachmeier, Nate" w:date="2022-06-22T10:04:00Z">
         <w:r>
           <w:t xml:space="preserve">It is challenging to study humans in privacy-sensitive situations like home monitoring situations. </w:t>
         </w:r>
       </w:ins>
-      <w:ins w:id="25" w:author="Bachmeier, Nate" w:date="2022-06-22T10:05:00Z">
+      <w:ins w:id="29" w:author="Bachmeier, Nate" w:date="2022-06-22T10:05:00Z">
         <w:r>
           <w:t xml:space="preserve">This study proposes a research method for simulating those humanoids and </w:t>
         </w:r>
       </w:ins>
-      <w:ins w:id="26" w:author="Bachmeier, Nate" w:date="2022-06-22T10:06:00Z">
+      <w:ins w:id="30" w:author="Bachmeier, Nate" w:date="2022-06-22T10:06:00Z">
         <w:r>
           <w:t xml:space="preserve">having them perform realistic </w:t>
         </w:r>
       </w:ins>
-      <w:ins w:id="27" w:author="Bachmeier, Nate" w:date="2022-06-22T10:05:00Z">
+      <w:ins w:id="31" w:author="Bachmeier, Nate" w:date="2022-06-22T10:05:00Z">
         <w:r>
           <w:t>behaviors</w:t>
         </w:r>
       </w:ins>
-      <w:ins w:id="28" w:author="Bachmeier, Nate" w:date="2022-06-22T10:06:00Z">
+      <w:ins w:id="32" w:author="Bachmeier, Nate" w:date="2022-06-22T10:06:00Z">
         <w:r>
           <w:t xml:space="preserve">. </w:t>
         </w:r>
       </w:ins>
-      <w:ins w:id="29" w:author="Bachmeier, Nate" w:date="2022-06-22T10:08:00Z">
+      <w:ins w:id="33" w:author="Bachmeier, Nate" w:date="2022-06-22T10:08:00Z">
         <w:r>
           <w:t>Within the simulation process</w:t>
         </w:r>
       </w:ins>
-      <w:ins w:id="30" w:author="nate nate" w:date="2022-06-25T12:39:00Z">
+      <w:ins w:id="34" w:author="nate nate" w:date="2022-06-25T12:39:00Z">
         <w:r>
           <w:t>,</w:t>
         </w:r>
       </w:ins>
-      <w:ins w:id="31" w:author="Bachmeier, Nate" w:date="2022-06-22T10:08:00Z">
+      <w:ins w:id="35" w:author="Bachmeier, Nate" w:date="2022-06-22T10:08:00Z">
         <w:r>
           <w:t xml:space="preserve"> the humanoids will perform </w:t>
         </w:r>
@@ -734,8 +766,8 @@
           <w:t xml:space="preserve"> sequences like falling</w:t>
         </w:r>
       </w:ins>
-      <w:ins w:id="32" w:author="Bachmeier, Nate" w:date="2022-06-22T10:09:00Z">
-        <w:del w:id="33" w:author="nate nate" w:date="2022-06-25T12:39:00Z">
+      <w:ins w:id="36" w:author="Bachmeier, Nate" w:date="2022-06-22T10:09:00Z">
+        <w:del w:id="37" w:author="nate nate" w:date="2022-06-25T12:39:00Z">
           <w:r>
             <w:delText xml:space="preserve"> down</w:delText>
           </w:r>
@@ -744,13 +776,13 @@
           <w:t xml:space="preserve">, and virtual cameras can extract that metadata for an ML model. </w:t>
         </w:r>
       </w:ins>
-      <w:ins w:id="34" w:author="Bachmeier, Nate" w:date="2022-06-22T10:10:00Z">
+      <w:ins w:id="38" w:author="Bachmeier, Nate" w:date="2022-06-22T10:10:00Z">
         <w:r>
           <w:lastRenderedPageBreak/>
           <w:t xml:space="preserve">Using a design science research method is appropriate to explore this technique as it explores the phenomenon directly. </w:t>
         </w:r>
       </w:ins>
-      <w:ins w:id="35" w:author="Bachmeier, Nate" w:date="2022-06-22T10:09:00Z">
+      <w:ins w:id="39" w:author="Bachmeier, Nate" w:date="2022-06-22T10:09:00Z">
         <w:r>
           <w:t xml:space="preserve"> </w:t>
         </w:r>
@@ -763,14 +795,14 @@
       <w:r>
         <w:t xml:space="preserve">Alternative </w:t>
       </w:r>
-      <w:commentRangeStart w:id="36"/>
-      <w:del w:id="37" w:author="Bachmeier, Nate" w:date="2022-06-22T10:54:00Z">
+      <w:commentRangeStart w:id="40"/>
+      <w:del w:id="41" w:author="Bachmeier, Nate" w:date="2022-06-22T10:54:00Z">
         <w:r>
           <w:delText>methodologies</w:delText>
         </w:r>
       </w:del>
-      <w:commentRangeEnd w:id="36"/>
-      <w:ins w:id="38" w:author="Bachmeier, Nate" w:date="2022-06-22T10:54:00Z">
+      <w:commentRangeEnd w:id="40"/>
+      <w:ins w:id="42" w:author="Bachmeier, Nate" w:date="2022-06-22T10:54:00Z">
         <w:r>
           <w:t>Methodologies</w:t>
         </w:r>
@@ -782,7 +814,7 @@
           <w:i w:val="0"/>
           <w:iCs w:val="0"/>
         </w:rPr>
-        <w:commentReference w:id="36"/>
+        <w:commentReference w:id="40"/>
       </w:r>
     </w:p>
     <w:p>
@@ -1135,19 +1167,19 @@
       <w:pPr>
         <w:ind w:firstLine="720"/>
         <w:rPr>
-          <w:ins w:id="39" w:author="Bachmeier, Nate" w:date="2022-06-22T10:11:00Z"/>
+          <w:ins w:id="43" w:author="Bachmeier, Nate" w:date="2022-06-22T10:11:00Z"/>
         </w:rPr>
       </w:pPr>
       <w:r>
         <w:lastRenderedPageBreak/>
         <w:t xml:space="preserve">Consider the difference when the vehicle study’s objective is (a) to identify safety requirements versus (b) modeling the limitations of the braking system. Under (a), qualitative methods best support the open exploratory nature of the problem. With (b), the answer needs a quantitative </w:t>
       </w:r>
-      <w:del w:id="40" w:author="nate nate" w:date="2022-06-25T12:40:00Z">
+      <w:del w:id="44" w:author="nate nate" w:date="2022-06-25T12:40:00Z">
         <w:r>
           <w:delText xml:space="preserve">method </w:delText>
         </w:r>
       </w:del>
-      <w:ins w:id="41" w:author="nate nate" w:date="2022-06-25T12:40:00Z">
+      <w:ins w:id="45" w:author="nate nate" w:date="2022-06-25T12:40:00Z">
         <w:r>
           <w:t>approach</w:t>
         </w:r>
@@ -1169,123 +1201,123 @@
       <w:pPr>
         <w:ind w:firstLine="720"/>
       </w:pPr>
-      <w:ins w:id="42" w:author="Bachmeier, Nate" w:date="2022-06-22T10:11:00Z">
+      <w:ins w:id="46" w:author="Bachmeier, Nate" w:date="2022-06-22T10:11:00Z">
         <w:r>
           <w:t>This study’s objective is to demonstrate a research method</w:t>
         </w:r>
       </w:ins>
-      <w:ins w:id="43" w:author="Bachmeier, Nate" w:date="2022-06-22T10:19:00Z">
+      <w:ins w:id="47" w:author="Bachmeier, Nate" w:date="2022-06-22T10:19:00Z">
         <w:r>
           <w:t>. It does not aim to prove that method is superior to existing tech</w:t>
         </w:r>
       </w:ins>
-      <w:ins w:id="44" w:author="Bachmeier, Nate" w:date="2022-06-22T10:20:00Z">
+      <w:ins w:id="48" w:author="Bachmeier, Nate" w:date="2022-06-22T10:20:00Z">
         <w:r>
           <w:t>niques through quan</w:t>
         </w:r>
       </w:ins>
-      <w:ins w:id="45" w:author="nate nate" w:date="2022-06-25T12:40:00Z">
+      <w:ins w:id="49" w:author="nate nate" w:date="2022-06-25T12:40:00Z">
         <w:r>
           <w:t>t</w:t>
         </w:r>
       </w:ins>
-      <w:ins w:id="46" w:author="Bachmeier, Nate" w:date="2022-06-22T10:20:00Z">
+      <w:ins w:id="50" w:author="Bachmeier, Nate" w:date="2022-06-22T10:20:00Z">
         <w:r>
           <w:t xml:space="preserve">itative or qualitative measurements. </w:t>
         </w:r>
       </w:ins>
-      <w:ins w:id="47" w:author="Bachmeier, Nate" w:date="2022-06-22T10:21:00Z">
+      <w:ins w:id="51" w:author="Bachmeier, Nate" w:date="2022-06-22T10:21:00Z">
         <w:r>
           <w:t xml:space="preserve">These design constraints make the constructive research approach more appropriate. Future research should </w:t>
         </w:r>
       </w:ins>
-      <w:ins w:id="48" w:author="Bachmeier, Nate" w:date="2022-06-22T10:22:00Z">
+      <w:ins w:id="52" w:author="Bachmeier, Nate" w:date="2022-06-22T10:22:00Z">
         <w:r>
           <w:t>expand on the study and assess optimizations and enhancements through quantitative and qualitative question</w:t>
         </w:r>
       </w:ins>
-      <w:ins w:id="49" w:author="Bachmeier, Nate" w:date="2022-06-22T10:23:00Z">
+      <w:ins w:id="53" w:author="Bachmeier, Nate" w:date="2022-06-22T10:23:00Z">
         <w:r>
           <w:t>s.</w:t>
         </w:r>
       </w:ins>
-      <w:ins w:id="50" w:author="Bachmeier, Nate" w:date="2022-06-22T10:22:00Z">
+      <w:ins w:id="54" w:author="Bachmeier, Nate" w:date="2022-06-22T10:22:00Z">
         <w:r>
           <w:t xml:space="preserve"> </w:t>
         </w:r>
       </w:ins>
-      <w:ins w:id="51" w:author="Bachmeier, Nate" w:date="2022-06-22T10:23:00Z">
+      <w:ins w:id="55" w:author="Bachmeier, Nate" w:date="2022-06-22T10:23:00Z">
         <w:r>
           <w:t>For instance, a</w:t>
         </w:r>
       </w:ins>
-      <w:ins w:id="52" w:author="Bachmeier, Nate" w:date="2022-06-22T10:25:00Z">
+      <w:ins w:id="56" w:author="Bachmeier, Nate" w:date="2022-06-22T10:25:00Z">
         <w:r>
           <w:t>n example</w:t>
         </w:r>
       </w:ins>
-      <w:ins w:id="53" w:author="Bachmeier, Nate" w:date="2022-06-22T10:23:00Z">
-        <w:del w:id="54" w:author="nate nate" w:date="2022-06-25T12:40:00Z">
+      <w:ins w:id="57" w:author="Bachmeier, Nate" w:date="2022-06-22T10:23:00Z">
+        <w:del w:id="58" w:author="nate nate" w:date="2022-06-25T12:40:00Z">
           <w:r>
             <w:delText xml:space="preserve"> </w:delText>
           </w:r>
         </w:del>
       </w:ins>
-      <w:ins w:id="55" w:author="nate nate" w:date="2022-06-25T12:40:00Z">
+      <w:ins w:id="59" w:author="nate nate" w:date="2022-06-25T12:40:00Z">
         <w:r>
           <w:t>-</w:t>
         </w:r>
       </w:ins>
-      <w:ins w:id="56" w:author="Bachmeier, Nate" w:date="2022-06-22T10:23:00Z">
+      <w:ins w:id="60" w:author="Bachmeier, Nate" w:date="2022-06-22T10:23:00Z">
         <w:r>
           <w:t>d</w:t>
         </w:r>
       </w:ins>
-      <w:ins w:id="57" w:author="Bachmeier, Nate" w:date="2022-06-22T10:24:00Z">
+      <w:ins w:id="61" w:author="Bachmeier, Nate" w:date="2022-06-22T10:24:00Z">
         <w:r>
           <w:t xml:space="preserve">erived </w:t>
         </w:r>
       </w:ins>
-      <w:ins w:id="58" w:author="Bachmeier, Nate" w:date="2022-06-22T10:25:00Z">
+      <w:ins w:id="62" w:author="Bachmeier, Nate" w:date="2022-06-22T10:25:00Z">
         <w:r>
           <w:t xml:space="preserve">quantitative </w:t>
         </w:r>
       </w:ins>
-      <w:ins w:id="59" w:author="Bachmeier, Nate" w:date="2022-06-22T10:24:00Z">
+      <w:ins w:id="63" w:author="Bachmeier, Nate" w:date="2022-06-22T10:24:00Z">
         <w:r>
           <w:t>study could examin</w:t>
         </w:r>
       </w:ins>
-      <w:ins w:id="60" w:author="nate nate" w:date="2022-06-25T12:40:00Z">
+      <w:ins w:id="64" w:author="nate nate" w:date="2022-06-25T12:40:00Z">
         <w:r>
           <w:t>e</w:t>
         </w:r>
       </w:ins>
-      <w:ins w:id="61" w:author="Bachmeier, Nate" w:date="2022-06-22T10:24:00Z">
+      <w:ins w:id="65" w:author="Bachmeier, Nate" w:date="2022-06-22T10:24:00Z">
         <w:r>
           <w:t xml:space="preserve"> different ML algorithms and me</w:t>
         </w:r>
       </w:ins>
-      <w:ins w:id="62" w:author="nate nate" w:date="2022-06-25T12:40:00Z">
+      <w:ins w:id="66" w:author="nate nate" w:date="2022-06-25T12:40:00Z">
         <w:r>
           <w:t>a</w:t>
         </w:r>
       </w:ins>
-      <w:ins w:id="63" w:author="Bachmeier, Nate" w:date="2022-06-22T10:24:00Z">
+      <w:ins w:id="67" w:author="Bachmeier, Nate" w:date="2022-06-22T10:24:00Z">
         <w:r>
           <w:t xml:space="preserve">sure the </w:t>
         </w:r>
       </w:ins>
-      <w:ins w:id="64" w:author="Bachmeier, Nate" w:date="2022-06-22T10:25:00Z">
+      <w:ins w:id="68" w:author="Bachmeier, Nate" w:date="2022-06-22T10:25:00Z">
         <w:r>
           <w:t xml:space="preserve">accuracy </w:t>
         </w:r>
       </w:ins>
-      <w:ins w:id="65" w:author="Bachmeier, Nate" w:date="2022-06-22T10:24:00Z">
+      <w:ins w:id="69" w:author="Bachmeier, Nate" w:date="2022-06-22T10:24:00Z">
         <w:r>
           <w:t xml:space="preserve">against </w:t>
         </w:r>
-        <w:del w:id="66" w:author="nate nate" w:date="2022-06-25T12:40:00Z">
+        <w:del w:id="70" w:author="nate nate" w:date="2022-06-25T12:40:00Z">
           <w:r>
             <w:delText xml:space="preserve">a </w:delText>
           </w:r>
@@ -1294,21 +1326,21 @@
           <w:t xml:space="preserve">real humans. </w:t>
         </w:r>
       </w:ins>
-      <w:ins w:id="67" w:author="Bachmeier, Nate" w:date="2022-06-22T10:25:00Z">
+      <w:ins w:id="71" w:author="Bachmeier, Nate" w:date="2022-06-22T10:25:00Z">
         <w:r>
           <w:t xml:space="preserve">Meanwhile, another </w:t>
         </w:r>
       </w:ins>
-      <w:ins w:id="68" w:author="nate nate" w:date="2022-06-25T12:40:00Z">
+      <w:ins w:id="72" w:author="nate nate" w:date="2022-06-25T12:40:00Z">
         <w:r>
           <w:t>example-</w:t>
         </w:r>
       </w:ins>
-      <w:ins w:id="69" w:author="Bachmeier, Nate" w:date="2022-06-22T10:25:00Z">
+      <w:ins w:id="73" w:author="Bachmeier, Nate" w:date="2022-06-22T10:25:00Z">
         <w:r>
           <w:t>derived qual</w:t>
         </w:r>
-        <w:del w:id="70" w:author="nate nate" w:date="2022-06-25T12:40:00Z">
+        <w:del w:id="74" w:author="nate nate" w:date="2022-06-25T12:40:00Z">
           <w:r>
             <w:delText>it</w:delText>
           </w:r>
@@ -1317,22 +1349,22 @@
           <w:t xml:space="preserve">itative study might </w:t>
         </w:r>
       </w:ins>
-      <w:ins w:id="71" w:author="Bachmeier, Nate" w:date="2022-06-22T10:26:00Z">
+      <w:ins w:id="75" w:author="Bachmeier, Nate" w:date="2022-06-22T10:26:00Z">
         <w:r>
           <w:t xml:space="preserve">consider the influence of humanoid </w:t>
         </w:r>
       </w:ins>
-      <w:ins w:id="72" w:author="Bachmeier, Nate" w:date="2022-06-22T10:27:00Z">
+      <w:ins w:id="76" w:author="Bachmeier, Nate" w:date="2022-06-22T10:27:00Z">
         <w:r>
           <w:t xml:space="preserve">character </w:t>
         </w:r>
       </w:ins>
-      <w:ins w:id="73" w:author="Bachmeier, Nate" w:date="2022-06-22T10:26:00Z">
+      <w:ins w:id="77" w:author="Bachmeier, Nate" w:date="2022-06-22T10:26:00Z">
         <w:r>
           <w:t xml:space="preserve">properties (e.g., gender and </w:t>
         </w:r>
       </w:ins>
-      <w:ins w:id="74" w:author="Bachmeier, Nate" w:date="2022-06-22T10:27:00Z">
+      <w:ins w:id="78" w:author="Bachmeier, Nate" w:date="2022-06-22T10:27:00Z">
         <w:r>
           <w:t>weight).</w:t>
         </w:r>
@@ -1342,12 +1374,12 @@
       <w:pPr>
         <w:ind w:firstLine="720"/>
         <w:rPr>
-          <w:del w:id="75" w:author="Bachmeier, Nate" w:date="2022-06-22T10:27:00Z"/>
+          <w:del w:id="79" w:author="Bachmeier, Nate" w:date="2022-06-22T10:27:00Z"/>
           <w:i/>
           <w:iCs/>
         </w:rPr>
       </w:pPr>
-      <w:del w:id="76" w:author="Bachmeier, Nate" w:date="2022-06-22T10:27:00Z">
+      <w:del w:id="80" w:author="Bachmeier, Nate" w:date="2022-06-22T10:27:00Z">
         <w:r>
           <w:rPr>
             <w:i/>
@@ -1382,17 +1414,17 @@
       <w:pPr>
         <w:pStyle w:val="Heading2"/>
       </w:pPr>
-      <w:commentRangeStart w:id="77"/>
+      <w:commentRangeStart w:id="81"/>
       <w:r>
         <w:t>Population and Sample</w:t>
       </w:r>
-      <w:commentRangeEnd w:id="77"/>
+      <w:commentRangeEnd w:id="81"/>
       <w:r>
         <w:rPr>
           <w:rStyle w:val="CommentReference"/>
           <w:b w:val="0"/>
         </w:rPr>
-        <w:commentReference w:id="77"/>
+        <w:commentReference w:id="81"/>
       </w:r>
     </w:p>
     <w:p>
@@ -1472,7 +1504,7 @@
       <w:pPr>
         <w:ind w:firstLine="720"/>
       </w:pPr>
-      <w:commentRangeStart w:id="78"/>
+      <w:commentRangeStart w:id="82"/>
       <w:r>
         <w:rPr>
           <w:i/>
@@ -1481,12 +1513,12 @@
         <w:lastRenderedPageBreak/>
         <w:t>Insert data about choosing the power level here</w:t>
       </w:r>
-      <w:commentRangeEnd w:id="78"/>
+      <w:commentRangeEnd w:id="82"/>
       <w:r>
         <w:rPr>
           <w:rStyle w:val="CommentReference"/>
         </w:rPr>
-        <w:commentReference w:id="78"/>
+        <w:commentReference w:id="82"/>
       </w:r>
       <w:r>
         <w:t>. Given the relatively small sample count, adjusting the confidence intervals to meet acceptable power requirements might be necessary. Another option might be to reduce the number of racial categories, from nationalities to three groups. These data tweaks might detect high-level trends that future research could tease further.</w:t>
@@ -1565,7 +1597,7 @@
       <w:r>
         <w:t>. In this situation</w:t>
       </w:r>
-      <w:commentRangeStart w:id="79"/>
+      <w:commentRangeStart w:id="83"/>
       <w:r>
         <w:t xml:space="preserve">, </w:t>
       </w:r>
@@ -1579,12 +1611,12 @@
       <w:r>
         <w:t xml:space="preserve"> </w:t>
       </w:r>
-      <w:commentRangeEnd w:id="79"/>
+      <w:commentRangeEnd w:id="83"/>
       <w:r>
         <w:rPr>
           <w:rStyle w:val="CommentReference"/>
         </w:rPr>
-        <w:commentReference w:id="79"/>
+        <w:commentReference w:id="83"/>
       </w:r>
       <w:r>
         <w:t>and variable selection. While this small group would have a reasonably low confidence interval, it could qualitatively hint at the overall sample size needing to be minor, medium, or large. There are potential risks that the random-initial sample produces an invalid seed in the study.</w:t>
@@ -1606,7 +1638,7 @@
       <w:r>
         <w:t xml:space="preserve">to </w:t>
       </w:r>
-      <w:commentRangeStart w:id="80"/>
+      <w:commentRangeStart w:id="84"/>
       <w:r>
         <w:rPr>
           <w:i/>
@@ -1624,12 +1656,12 @@
         </w:rPr>
         <w:t xml:space="preserve">insert available values </w:t>
       </w:r>
-      <w:commentRangeEnd w:id="80"/>
+      <w:commentRangeEnd w:id="84"/>
       <w:r>
         <w:rPr>
           <w:rStyle w:val="CommentReference"/>
         </w:rPr>
-        <w:commentReference w:id="80"/>
+        <w:commentReference w:id="84"/>
       </w:r>
       <w:r>
         <w:t xml:space="preserve">examples, there should be sufficient coverage assuming the specific measurements are kept simple.  </w:t>
@@ -1812,16 +1844,16 @@
             <w:pPr>
               <w:cnfStyle w:val="000000100000" w:firstRow="0" w:lastRow="0" w:firstColumn="0" w:lastColumn="0" w:oddVBand="0" w:evenVBand="0" w:oddHBand="1" w:evenHBand="0" w:firstRowFirstColumn="0" w:firstRowLastColumn="0" w:lastRowFirstColumn="0" w:lastRowLastColumn="0"/>
             </w:pPr>
-            <w:commentRangeStart w:id="81"/>
+            <w:commentRangeStart w:id="85"/>
             <w:r>
               <w:t>28</w:t>
             </w:r>
-            <w:commentRangeEnd w:id="81"/>
+            <w:commentRangeEnd w:id="85"/>
             <w:r>
               <w:rPr>
                 <w:rStyle w:val="CommentReference"/>
               </w:rPr>
-              <w:commentReference w:id="81"/>
+              <w:commentReference w:id="85"/>
             </w:r>
           </w:p>
         </w:tc>
@@ -2311,12 +2343,12 @@
       <w:r>
         <w:t xml:space="preserve">Acquiring the </w:t>
       </w:r>
-      <w:del w:id="82" w:author="nate nate" w:date="2022-06-25T13:32:00Z">
+      <w:del w:id="86" w:author="nate nate" w:date="2022-06-25T13:32:00Z">
         <w:r>
           <w:delText>required s</w:delText>
         </w:r>
       </w:del>
-      <w:ins w:id="83" w:author="nate nate" w:date="2022-06-25T13:32:00Z">
+      <w:ins w:id="87" w:author="nate nate" w:date="2022-06-25T13:32:00Z">
         <w:r>
           <w:t>S</w:t>
         </w:r>
@@ -2361,43 +2393,43 @@
       <w:pPr>
         <w:pStyle w:val="Heading2"/>
       </w:pPr>
-      <w:bookmarkStart w:id="84" w:name="_Toc251423646"/>
-      <w:bookmarkStart w:id="85" w:name="_Toc464831659"/>
-      <w:bookmarkStart w:id="86" w:name="_Toc465328395"/>
-      <w:bookmarkStart w:id="87" w:name="_Toc51929227"/>
-      <w:commentRangeStart w:id="88"/>
-      <w:commentRangeStart w:id="89"/>
+      <w:bookmarkStart w:id="88" w:name="_Toc251423646"/>
+      <w:bookmarkStart w:id="89" w:name="_Toc464831659"/>
+      <w:bookmarkStart w:id="90" w:name="_Toc465328395"/>
+      <w:bookmarkStart w:id="91" w:name="_Toc51929227"/>
+      <w:commentRangeStart w:id="92"/>
+      <w:commentRangeStart w:id="93"/>
       <w:r>
         <w:t>Instrumentation</w:t>
       </w:r>
-      <w:commentRangeEnd w:id="88"/>
+      <w:commentRangeEnd w:id="92"/>
       <w:r>
         <w:rPr>
           <w:rStyle w:val="CommentReference"/>
         </w:rPr>
-        <w:commentReference w:id="88"/>
-      </w:r>
-      <w:commentRangeEnd w:id="89"/>
+        <w:commentReference w:id="92"/>
+      </w:r>
+      <w:commentRangeEnd w:id="93"/>
       <w:r>
         <w:rPr>
           <w:rStyle w:val="CommentReference"/>
         </w:rPr>
-        <w:commentReference w:id="89"/>
-      </w:r>
-      <w:bookmarkEnd w:id="84"/>
-      <w:bookmarkEnd w:id="85"/>
-      <w:bookmarkEnd w:id="86"/>
-      <w:bookmarkEnd w:id="87"/>
+        <w:commentReference w:id="93"/>
+      </w:r>
+      <w:bookmarkEnd w:id="88"/>
+      <w:bookmarkEnd w:id="89"/>
+      <w:bookmarkEnd w:id="90"/>
+      <w:bookmarkEnd w:id="91"/>
     </w:p>
     <w:p>
       <w:pPr>
         <w:ind w:firstLine="720"/>
         <w:contextualSpacing/>
         <w:rPr>
-          <w:ins w:id="90" w:author="Bachmeier, Nate" w:date="2022-06-22T10:54:00Z"/>
-        </w:rPr>
-      </w:pPr>
-      <w:ins w:id="91" w:author="Bachmeier, Nate" w:date="2022-06-22T10:41:00Z">
+          <w:ins w:id="94" w:author="Bachmeier, Nate" w:date="2022-06-22T10:54:00Z"/>
+        </w:rPr>
+      </w:pPr>
+      <w:ins w:id="95" w:author="Bachmeier, Nate" w:date="2022-06-22T10:41:00Z">
         <w:r>
           <w:t xml:space="preserve">There are three </w:t>
         </w:r>
@@ -2405,49 +2437,49 @@
           <w:t>aspects to the study that require data collection</w:t>
         </w:r>
       </w:ins>
-      <w:ins w:id="92" w:author="Bachmeier, Nate" w:date="2022-06-22T10:49:00Z">
+      <w:ins w:id="96" w:author="Bachmeier, Nate" w:date="2022-06-22T10:49:00Z">
         <w:r>
           <w:t xml:space="preserve">. These aspects include ML training performance, </w:t>
         </w:r>
-        <w:del w:id="93" w:author="nate nate" w:date="2022-06-25T12:40:00Z">
+        <w:del w:id="97" w:author="nate nate" w:date="2022-06-25T12:40:00Z">
           <w:r>
             <w:delText xml:space="preserve">ML </w:delText>
           </w:r>
         </w:del>
       </w:ins>
-      <w:ins w:id="94" w:author="Bachmeier, Nate" w:date="2022-06-22T10:50:00Z">
-        <w:del w:id="95" w:author="nate nate" w:date="2022-06-25T12:40:00Z">
+      <w:ins w:id="98" w:author="Bachmeier, Nate" w:date="2022-06-22T10:50:00Z">
+        <w:del w:id="99" w:author="nate nate" w:date="2022-06-25T12:40:00Z">
           <w:r>
             <w:delText>model accuracy, and ML</w:delText>
           </w:r>
         </w:del>
       </w:ins>
-      <w:ins w:id="96" w:author="nate nate" w:date="2022-06-25T12:40:00Z">
+      <w:ins w:id="100" w:author="nate nate" w:date="2022-06-25T12:40:00Z">
         <w:r>
           <w:t>model accuracy, and</w:t>
         </w:r>
       </w:ins>
-      <w:ins w:id="97" w:author="Bachmeier, Nate" w:date="2022-06-22T10:50:00Z">
+      <w:ins w:id="101" w:author="Bachmeier, Nate" w:date="2022-06-22T10:50:00Z">
         <w:r>
           <w:t xml:space="preserve"> inference performance. It is </w:t>
         </w:r>
       </w:ins>
-      <w:ins w:id="98" w:author="Bachmeier, Nate" w:date="2022-06-22T10:51:00Z">
+      <w:ins w:id="102" w:author="Bachmeier, Nate" w:date="2022-06-22T10:51:00Z">
         <w:r>
           <w:t xml:space="preserve">within the project’s scope to use instruments </w:t>
         </w:r>
       </w:ins>
-      <w:ins w:id="99" w:author="Bachmeier, Nate" w:date="2022-06-22T10:52:00Z">
+      <w:ins w:id="103" w:author="Bachmeier, Nate" w:date="2022-06-22T10:52:00Z">
         <w:r>
           <w:t xml:space="preserve">to confirm </w:t>
         </w:r>
       </w:ins>
-      <w:ins w:id="100" w:author="nate nate" w:date="2022-06-25T12:41:00Z">
+      <w:ins w:id="104" w:author="nate nate" w:date="2022-06-25T12:41:00Z">
         <w:r>
           <w:t xml:space="preserve">that </w:t>
         </w:r>
       </w:ins>
-      <w:ins w:id="101" w:author="Bachmeier, Nate" w:date="2022-06-22T10:53:00Z">
+      <w:ins w:id="105" w:author="Bachmeier, Nate" w:date="2022-06-22T10:53:00Z">
         <w:r>
           <w:t xml:space="preserve">correct procedures occur. However, this study does not </w:t>
         </w:r>
@@ -2456,7 +2488,7 @@
           <w:t>aim to demonstrate extreme precision or the superiority of</w:t>
         </w:r>
       </w:ins>
-      <w:ins w:id="102" w:author="Bachmeier, Nate" w:date="2022-06-22T10:54:00Z">
+      <w:ins w:id="106" w:author="Bachmeier, Nate" w:date="2022-06-22T10:54:00Z">
         <w:r>
           <w:t xml:space="preserve"> the research technique over existing patterns.</w:t>
         </w:r>
@@ -2466,16 +2498,16 @@
       <w:pPr>
         <w:pStyle w:val="Heading3"/>
         <w:rPr>
-          <w:ins w:id="103" w:author="Bachmeier, Nate" w:date="2022-06-22T10:48:00Z"/>
-        </w:rPr>
-        <w:pPrChange w:id="104" w:author="Bachmeier, Nate" w:date="2022-06-22T10:54:00Z">
+          <w:ins w:id="107" w:author="Bachmeier, Nate" w:date="2022-06-22T10:48:00Z"/>
+        </w:rPr>
+        <w:pPrChange w:id="108" w:author="Bachmeier, Nate" w:date="2022-06-22T10:54:00Z">
           <w:pPr>
             <w:ind w:firstLine="720"/>
             <w:contextualSpacing/>
           </w:pPr>
         </w:pPrChange>
       </w:pPr>
-      <w:ins w:id="105" w:author="Bachmeier, Nate" w:date="2022-06-22T10:54:00Z">
+      <w:ins w:id="109" w:author="Bachmeier, Nate" w:date="2022-06-22T10:54:00Z">
         <w:r>
           <w:t>ML Training Instruments</w:t>
         </w:r>
@@ -2485,20 +2517,20 @@
       <w:pPr>
         <w:ind w:firstLine="720"/>
         <w:rPr>
-          <w:ins w:id="106" w:author="Bachmeier, Nate" w:date="2022-06-22T10:54:00Z"/>
-        </w:rPr>
-      </w:pPr>
-      <w:ins w:id="107" w:author="Bachmeier, Nate" w:date="2022-06-22T10:41:00Z">
+          <w:ins w:id="110" w:author="Bachmeier, Nate" w:date="2022-06-22T10:54:00Z"/>
+        </w:rPr>
+      </w:pPr>
+      <w:ins w:id="111" w:author="Bachmeier, Nate" w:date="2022-06-22T10:41:00Z">
         <w:r>
           <w:t xml:space="preserve">First, </w:t>
         </w:r>
       </w:ins>
-      <w:ins w:id="108" w:author="Bachmeier, Nate" w:date="2022-06-22T10:42:00Z">
+      <w:ins w:id="112" w:author="Bachmeier, Nate" w:date="2022-06-22T10:42:00Z">
         <w:r>
           <w:t>telemetry must report that the ML training process is performant and converging. This informati</w:t>
         </w:r>
       </w:ins>
-      <w:ins w:id="109" w:author="Bachmeier, Nate" w:date="2022-06-22T10:43:00Z">
+      <w:ins w:id="113" w:author="Bachmeier, Nate" w:date="2022-06-22T10:43:00Z">
         <w:r>
           <w:t xml:space="preserve">on is available through Amazon </w:t>
         </w:r>
@@ -2519,22 +2551,22 @@
           <w:t xml:space="preserve"> 2.0 metrics. The study does not plan to </w:t>
         </w:r>
       </w:ins>
-      <w:ins w:id="110" w:author="Bachmeier, Nate" w:date="2022-06-22T10:44:00Z">
+      <w:ins w:id="114" w:author="Bachmeier, Nate" w:date="2022-06-22T10:44:00Z">
         <w:r>
           <w:t xml:space="preserve">build custom metrics beyond the standard </w:t>
         </w:r>
-        <w:del w:id="111" w:author="nate nate" w:date="2022-06-25T12:41:00Z">
+        <w:del w:id="115" w:author="nate nate" w:date="2022-06-25T12:41:00Z">
           <w:r>
             <w:delText>information</w:delText>
           </w:r>
         </w:del>
       </w:ins>
-      <w:ins w:id="112" w:author="nate nate" w:date="2022-06-25T12:41:00Z">
+      <w:ins w:id="116" w:author="nate nate" w:date="2022-06-25T12:41:00Z">
         <w:r>
           <w:t>reports</w:t>
         </w:r>
       </w:ins>
-      <w:ins w:id="113" w:author="Bachmeier, Nate" w:date="2022-06-22T10:44:00Z">
+      <w:ins w:id="117" w:author="Bachmeier, Nate" w:date="2022-06-22T10:44:00Z">
         <w:r>
           <w:t>.</w:t>
         </w:r>
@@ -2544,9 +2576,9 @@
       <w:pPr>
         <w:pStyle w:val="Heading3"/>
         <w:rPr>
-          <w:ins w:id="114" w:author="Bachmeier, Nate" w:date="2022-06-22T10:48:00Z"/>
-        </w:rPr>
-        <w:pPrChange w:id="115" w:author="Bachmeier, Nate" w:date="2022-06-22T10:55:00Z">
+          <w:ins w:id="118" w:author="Bachmeier, Nate" w:date="2022-06-22T10:48:00Z"/>
+        </w:rPr>
+        <w:pPrChange w:id="119" w:author="Bachmeier, Nate" w:date="2022-06-22T10:55:00Z">
           <w:pPr>
             <w:pStyle w:val="ListParagraph"/>
             <w:numPr>
@@ -2556,7 +2588,7 @@
           </w:pPr>
         </w:pPrChange>
       </w:pPr>
-      <w:ins w:id="116" w:author="Bachmeier, Nate" w:date="2022-06-22T10:55:00Z">
+      <w:ins w:id="120" w:author="Bachmeier, Nate" w:date="2022-06-22T10:55:00Z">
         <w:r>
           <w:t>ML Model Instruments</w:t>
         </w:r>
@@ -2566,14 +2598,14 @@
       <w:pPr>
         <w:ind w:firstLine="720"/>
         <w:rPr>
-          <w:ins w:id="117" w:author="Bachmeier, Nate" w:date="2022-06-22T10:55:00Z"/>
-        </w:rPr>
-      </w:pPr>
-      <w:ins w:id="118" w:author="Bachmeier, Nate" w:date="2022-06-22T10:44:00Z">
+          <w:ins w:id="121" w:author="Bachmeier, Nate" w:date="2022-06-22T10:55:00Z"/>
+        </w:rPr>
+      </w:pPr>
+      <w:ins w:id="122" w:author="Bachmeier, Nate" w:date="2022-06-22T10:44:00Z">
         <w:r>
           <w:t xml:space="preserve">Next, the study must confirm that the ML model accurately predicts </w:t>
         </w:r>
-        <w:del w:id="119" w:author="nate nate" w:date="2022-06-25T12:41:00Z">
+        <w:del w:id="123" w:author="nate nate" w:date="2022-06-25T12:41:00Z">
           <w:r>
             <w:delText xml:space="preserve">the </w:delText>
           </w:r>
@@ -2582,7 +2614,7 @@
           <w:t>humanoid behaviors</w:t>
         </w:r>
       </w:ins>
-      <w:ins w:id="120" w:author="Bachmeier, Nate" w:date="2022-06-22T10:45:00Z">
+      <w:ins w:id="124" w:author="Bachmeier, Nate" w:date="2022-06-22T10:45:00Z">
         <w:r>
           <w:t xml:space="preserve">. </w:t>
         </w:r>
@@ -2601,9 +2633,9 @@
       <w:pPr>
         <w:pStyle w:val="Heading3"/>
         <w:rPr>
-          <w:ins w:id="121" w:author="Bachmeier, Nate" w:date="2022-06-22T10:48:00Z"/>
-        </w:rPr>
-        <w:pPrChange w:id="122" w:author="Bachmeier, Nate" w:date="2022-06-22T10:55:00Z">
+          <w:ins w:id="125" w:author="Bachmeier, Nate" w:date="2022-06-22T10:48:00Z"/>
+        </w:rPr>
+        <w:pPrChange w:id="126" w:author="Bachmeier, Nate" w:date="2022-06-22T10:55:00Z">
           <w:pPr>
             <w:pStyle w:val="ListParagraph"/>
             <w:numPr>
@@ -2613,7 +2645,7 @@
           </w:pPr>
         </w:pPrChange>
       </w:pPr>
-      <w:ins w:id="123" w:author="Bachmeier, Nate" w:date="2022-06-22T10:55:00Z">
+      <w:ins w:id="127" w:author="Bachmeier, Nate" w:date="2022-06-22T10:55:00Z">
         <w:r>
           <w:t>ML Inference Instruments</w:t>
         </w:r>
@@ -2623,20 +2655,20 @@
       <w:pPr>
         <w:ind w:firstLine="720"/>
         <w:rPr>
-          <w:ins w:id="124" w:author="Bachmeier, Nate" w:date="2022-06-22T10:56:00Z"/>
-        </w:rPr>
-      </w:pPr>
-      <w:ins w:id="125" w:author="Bachmeier, Nate" w:date="2022-06-22T10:45:00Z">
+          <w:ins w:id="128" w:author="Bachmeier, Nate" w:date="2022-06-22T10:56:00Z"/>
+        </w:rPr>
+      </w:pPr>
+      <w:ins w:id="129" w:author="Bachmeier, Nate" w:date="2022-06-22T10:45:00Z">
         <w:r>
           <w:t xml:space="preserve">Third, an ML inference process will </w:t>
         </w:r>
       </w:ins>
-      <w:ins w:id="126" w:author="Bachmeier, Nate" w:date="2022-06-22T10:46:00Z">
+      <w:ins w:id="130" w:author="Bachmeier, Nate" w:date="2022-06-22T10:46:00Z">
         <w:r>
           <w:t xml:space="preserve">host the model and </w:t>
         </w:r>
       </w:ins>
-      <w:ins w:id="127" w:author="Bachmeier, Nate" w:date="2022-06-22T10:47:00Z">
+      <w:ins w:id="131" w:author="Bachmeier, Nate" w:date="2022-06-22T10:47:00Z">
         <w:r>
           <w:t xml:space="preserve">return predictions. Amazon </w:t>
         </w:r>
@@ -2649,54 +2681,54 @@
           <w:t xml:space="preserve"> collects </w:t>
         </w:r>
       </w:ins>
-      <w:ins w:id="128" w:author="Bachmeier, Nate" w:date="2022-06-22T10:48:00Z">
+      <w:ins w:id="132" w:author="Bachmeier, Nate" w:date="2022-06-22T10:48:00Z">
         <w:r>
           <w:t xml:space="preserve">statistics regarding inference performance. The study </w:t>
         </w:r>
       </w:ins>
-      <w:ins w:id="129" w:author="Bachmeier, Nate" w:date="2022-06-22T10:49:00Z">
+      <w:ins w:id="133" w:author="Bachmeier, Nate" w:date="2022-06-22T10:49:00Z">
         <w:r>
           <w:t xml:space="preserve">will use this </w:t>
         </w:r>
       </w:ins>
-      <w:ins w:id="130" w:author="Bachmeier, Nate" w:date="2022-06-22T10:55:00Z">
+      <w:ins w:id="134" w:author="Bachmeier, Nate" w:date="2022-06-22T10:55:00Z">
         <w:r>
           <w:t xml:space="preserve">built-in </w:t>
         </w:r>
       </w:ins>
-      <w:ins w:id="131" w:author="Bachmeier, Nate" w:date="2022-06-22T10:49:00Z">
+      <w:ins w:id="135" w:author="Bachmeier, Nate" w:date="2022-06-22T10:49:00Z">
         <w:r>
           <w:t xml:space="preserve">information to </w:t>
         </w:r>
       </w:ins>
-      <w:ins w:id="132" w:author="Bachmeier, Nate" w:date="2022-06-22T10:55:00Z">
+      <w:ins w:id="136" w:author="Bachmeier, Nate" w:date="2022-06-22T10:55:00Z">
         <w:r>
           <w:t xml:space="preserve">confirm </w:t>
         </w:r>
       </w:ins>
-      <w:ins w:id="133" w:author="nate nate" w:date="2022-06-25T12:41:00Z">
+      <w:ins w:id="137" w:author="nate nate" w:date="2022-06-25T12:41:00Z">
         <w:r>
           <w:t xml:space="preserve">that </w:t>
         </w:r>
       </w:ins>
-      <w:ins w:id="134" w:author="Bachmeier, Nate" w:date="2022-06-22T10:55:00Z">
+      <w:ins w:id="138" w:author="Bachmeier, Nate" w:date="2022-06-22T10:55:00Z">
         <w:r>
           <w:t>the inference follows industry</w:t>
         </w:r>
       </w:ins>
-      <w:ins w:id="135" w:author="Bachmeier, Nate" w:date="2022-06-22T10:56:00Z">
-        <w:del w:id="136" w:author="nate nate" w:date="2022-06-25T12:41:00Z">
+      <w:ins w:id="139" w:author="Bachmeier, Nate" w:date="2022-06-22T10:56:00Z">
+        <w:del w:id="140" w:author="nate nate" w:date="2022-06-25T12:41:00Z">
           <w:r>
             <w:delText>-</w:delText>
           </w:r>
         </w:del>
       </w:ins>
-      <w:ins w:id="137" w:author="nate nate" w:date="2022-06-25T12:41:00Z">
+      <w:ins w:id="141" w:author="nate nate" w:date="2022-06-25T12:41:00Z">
         <w:r>
           <w:t xml:space="preserve"> </w:t>
         </w:r>
       </w:ins>
-      <w:ins w:id="138" w:author="Bachmeier, Nate" w:date="2022-06-22T10:56:00Z">
+      <w:ins w:id="142" w:author="Bachmeier, Nate" w:date="2022-06-22T10:56:00Z">
         <w:r>
           <w:t>standards.</w:t>
         </w:r>
@@ -2706,10 +2738,10 @@
       <w:pPr>
         <w:pStyle w:val="Heading3"/>
         <w:rPr>
-          <w:ins w:id="139" w:author="Bachmeier, Nate" w:date="2022-06-22T10:56:00Z"/>
-        </w:rPr>
-      </w:pPr>
-      <w:ins w:id="140" w:author="Bachmeier, Nate" w:date="2022-06-22T10:56:00Z">
+          <w:ins w:id="143" w:author="Bachmeier, Nate" w:date="2022-06-22T10:56:00Z"/>
+        </w:rPr>
+      </w:pPr>
+      <w:ins w:id="144" w:author="Bachmeier, Nate" w:date="2022-06-22T10:56:00Z">
         <w:r>
           <w:t>Field Testing</w:t>
         </w:r>
@@ -2718,32 +2750,32 @@
     <w:p>
       <w:pPr>
         <w:rPr>
-          <w:del w:id="141" w:author="Bachmeier, Nate" w:date="2022-06-22T11:03:00Z"/>
-        </w:rPr>
-        <w:pPrChange w:id="142" w:author="Bachmeier, Nate" w:date="2022-06-22T11:03:00Z">
+          <w:del w:id="145" w:author="Bachmeier, Nate" w:date="2022-06-22T11:03:00Z"/>
+        </w:rPr>
+        <w:pPrChange w:id="146" w:author="Bachmeier, Nate" w:date="2022-06-22T11:03:00Z">
           <w:pPr>
             <w:ind w:firstLine="720"/>
             <w:contextualSpacing/>
           </w:pPr>
         </w:pPrChange>
       </w:pPr>
-      <w:ins w:id="143" w:author="Bachmeier, Nate" w:date="2022-06-22T10:56:00Z">
+      <w:ins w:id="147" w:author="Bachmeier, Nate" w:date="2022-06-22T10:56:00Z">
         <w:r>
           <w:tab/>
         </w:r>
       </w:ins>
-      <w:ins w:id="144" w:author="Bachmeier, Nate" w:date="2022-06-22T10:57:00Z">
+      <w:ins w:id="148" w:author="Bachmeier, Nate" w:date="2022-06-22T10:57:00Z">
         <w:r>
           <w:t xml:space="preserve">The study will create a </w:t>
         </w:r>
       </w:ins>
       <w:proofErr w:type="gramStart"/>
-      <w:ins w:id="145" w:author="Bachmeier, Nate" w:date="2022-06-22T10:56:00Z">
+      <w:ins w:id="149" w:author="Bachmeier, Nate" w:date="2022-06-22T10:56:00Z">
         <w:r>
           <w:t>highly-simpli</w:t>
         </w:r>
       </w:ins>
-      <w:ins w:id="146" w:author="Bachmeier, Nate" w:date="2022-06-22T10:57:00Z">
+      <w:ins w:id="150" w:author="Bachmeier, Nate" w:date="2022-06-22T10:57:00Z">
         <w:r>
           <w:t>fied</w:t>
         </w:r>
@@ -2752,49 +2784,49 @@
           <w:t xml:space="preserve"> example to confirm </w:t>
         </w:r>
       </w:ins>
-      <w:ins w:id="147" w:author="nate nate" w:date="2022-06-25T12:41:00Z">
+      <w:ins w:id="151" w:author="nate nate" w:date="2022-06-25T12:41:00Z">
         <w:r>
           <w:t xml:space="preserve">that </w:t>
         </w:r>
       </w:ins>
-      <w:ins w:id="148" w:author="Bachmeier, Nate" w:date="2022-06-22T10:57:00Z">
+      <w:ins w:id="152" w:author="Bachmeier, Nate" w:date="2022-06-22T10:57:00Z">
         <w:r>
           <w:t xml:space="preserve">the instruments function </w:t>
         </w:r>
-        <w:del w:id="149" w:author="nate nate" w:date="2022-06-25T12:41:00Z">
+        <w:del w:id="153" w:author="nate nate" w:date="2022-06-25T12:41:00Z">
           <w:r>
             <w:delText>in an expected manner</w:delText>
           </w:r>
         </w:del>
       </w:ins>
-      <w:ins w:id="150" w:author="nate nate" w:date="2022-06-25T12:41:00Z">
+      <w:ins w:id="154" w:author="nate nate" w:date="2022-06-25T12:41:00Z">
         <w:r>
           <w:t>expectedly</w:t>
         </w:r>
       </w:ins>
-      <w:ins w:id="151" w:author="Bachmeier, Nate" w:date="2022-06-22T10:57:00Z">
+      <w:ins w:id="155" w:author="Bachmeier, Nate" w:date="2022-06-22T10:57:00Z">
         <w:r>
           <w:t xml:space="preserve">. This </w:t>
         </w:r>
       </w:ins>
-      <w:ins w:id="152" w:author="Bachmeier, Nate" w:date="2022-06-22T10:59:00Z">
-        <w:del w:id="153" w:author="nate nate" w:date="2022-06-25T12:41:00Z">
+      <w:ins w:id="156" w:author="Bachmeier, Nate" w:date="2022-06-22T10:59:00Z">
+        <w:del w:id="157" w:author="nate nate" w:date="2022-06-25T12:41:00Z">
           <w:r>
             <w:delText>sterial</w:delText>
           </w:r>
         </w:del>
       </w:ins>
-      <w:ins w:id="154" w:author="nate nate" w:date="2022-06-25T12:41:00Z">
+      <w:ins w:id="158" w:author="nate nate" w:date="2022-06-25T12:41:00Z">
         <w:r>
           <w:t>stable</w:t>
         </w:r>
       </w:ins>
-      <w:ins w:id="155" w:author="Bachmeier, Nate" w:date="2022-06-22T10:59:00Z">
+      <w:ins w:id="159" w:author="Bachmeier, Nate" w:date="2022-06-22T10:59:00Z">
         <w:r>
           <w:t xml:space="preserve"> </w:t>
         </w:r>
       </w:ins>
-      <w:ins w:id="156" w:author="Bachmeier, Nate" w:date="2022-06-22T10:58:00Z">
+      <w:ins w:id="160" w:author="Bachmeier, Nate" w:date="2022-06-22T10:58:00Z">
         <w:r>
           <w:t xml:space="preserve">configuration might consist of a 2-D humanoid performing two </w:t>
         </w:r>
@@ -2807,17 +2839,17 @@
           <w:t xml:space="preserve"> sequences </w:t>
         </w:r>
       </w:ins>
-      <w:ins w:id="157" w:author="Bachmeier, Nate" w:date="2022-06-22T10:59:00Z">
+      <w:ins w:id="161" w:author="Bachmeier, Nate" w:date="2022-06-22T10:59:00Z">
         <w:r>
           <w:t xml:space="preserve">for a binary classification </w:t>
         </w:r>
       </w:ins>
-      <w:ins w:id="158" w:author="Bachmeier, Nate" w:date="2022-06-22T11:00:00Z">
+      <w:ins w:id="162" w:author="Bachmeier, Nate" w:date="2022-06-22T11:00:00Z">
         <w:r>
           <w:t>problem.</w:t>
         </w:r>
       </w:ins>
-      <w:ins w:id="159" w:author="Bachmeier, Nate" w:date="2022-06-22T11:03:00Z">
+      <w:ins w:id="163" w:author="Bachmeier, Nate" w:date="2022-06-22T11:03:00Z">
         <w:r>
           <w:t xml:space="preserve"> </w:t>
         </w:r>
@@ -2826,18 +2858,18 @@
     <w:p>
       <w:pPr>
         <w:rPr>
-          <w:del w:id="160" w:author="Bachmeier, Nate" w:date="2022-06-22T11:02:00Z"/>
+          <w:del w:id="164" w:author="Bachmeier, Nate" w:date="2022-06-22T11:02:00Z"/>
           <w:i/>
           <w:iCs/>
         </w:rPr>
-        <w:pPrChange w:id="161" w:author="Bachmeier, Nate" w:date="2022-06-22T11:03:00Z">
+        <w:pPrChange w:id="165" w:author="Bachmeier, Nate" w:date="2022-06-22T11:03:00Z">
           <w:pPr>
             <w:ind w:firstLine="720"/>
             <w:contextualSpacing/>
           </w:pPr>
         </w:pPrChange>
       </w:pPr>
-      <w:del w:id="162" w:author="Bachmeier, Nate" w:date="2022-06-22T11:02:00Z">
+      <w:del w:id="166" w:author="Bachmeier, Nate" w:date="2022-06-22T11:02:00Z">
         <w:r>
           <w:rPr>
             <w:i/>
@@ -2850,17 +2882,17 @@
     <w:p>
       <w:pPr>
         <w:rPr>
-          <w:del w:id="163" w:author="Bachmeier, Nate" w:date="2022-06-22T11:02:00Z"/>
+          <w:del w:id="167" w:author="Bachmeier, Nate" w:date="2022-06-22T11:02:00Z"/>
           <w:i/>
           <w:iCs/>
         </w:rPr>
-        <w:pPrChange w:id="164" w:author="Bachmeier, Nate" w:date="2022-06-22T11:03:00Z">
+        <w:pPrChange w:id="168" w:author="Bachmeier, Nate" w:date="2022-06-22T11:03:00Z">
           <w:pPr>
             <w:contextualSpacing/>
           </w:pPr>
         </w:pPrChange>
       </w:pPr>
-      <w:del w:id="165" w:author="Bachmeier, Nate" w:date="2022-06-22T11:02:00Z">
+      <w:del w:id="169" w:author="Bachmeier, Nate" w:date="2022-06-22T11:02:00Z">
         <w:r>
           <w:rPr>
             <w:i/>
@@ -2873,11 +2905,11 @@
     <w:p>
       <w:pPr>
         <w:rPr>
-          <w:del w:id="166" w:author="Bachmeier, Nate" w:date="2022-06-22T11:02:00Z"/>
+          <w:del w:id="170" w:author="Bachmeier, Nate" w:date="2022-06-22T11:02:00Z"/>
           <w:i/>
           <w:iCs/>
         </w:rPr>
-        <w:pPrChange w:id="167" w:author="Bachmeier, Nate" w:date="2022-06-22T11:03:00Z">
+        <w:pPrChange w:id="171" w:author="Bachmeier, Nate" w:date="2022-06-22T11:03:00Z">
           <w:pPr>
             <w:pStyle w:val="CommentText"/>
             <w:spacing w:line="480" w:lineRule="auto"/>
@@ -2885,7 +2917,7 @@
           </w:pPr>
         </w:pPrChange>
       </w:pPr>
-      <w:customXmlDelRangeStart w:id="168" w:author="Bachmeier, Nate" w:date="2022-06-22T11:02:00Z"/>
+      <w:customXmlDelRangeStart w:id="172" w:author="Bachmeier, Nate" w:date="2022-06-22T11:02:00Z"/>
       <w:sdt>
         <w:sdtPr>
           <w:rPr>
@@ -2901,8 +2933,8 @@
         </w:sdtPr>
         <w:sdtEndPr/>
         <w:sdtContent>
-          <w:customXmlDelRangeEnd w:id="168"/>
-          <w:del w:id="169" w:author="Bachmeier, Nate" w:date="2022-06-22T11:02:00Z">
+          <w:customXmlDelRangeEnd w:id="172"/>
+          <w:del w:id="173" w:author="Bachmeier, Nate" w:date="2022-06-22T11:02:00Z">
             <w:r>
               <w:rPr>
                 <w:rFonts w:ascii="Segoe UI Symbol" w:hAnsi="Segoe UI Symbol" w:cs="Segoe UI Symbol"/>
@@ -2912,11 +2944,11 @@
               <w:delText>☐</w:delText>
             </w:r>
           </w:del>
-          <w:customXmlDelRangeStart w:id="170" w:author="Bachmeier, Nate" w:date="2022-06-22T11:02:00Z"/>
+          <w:customXmlDelRangeStart w:id="174" w:author="Bachmeier, Nate" w:date="2022-06-22T11:02:00Z"/>
         </w:sdtContent>
       </w:sdt>
-      <w:customXmlDelRangeEnd w:id="170"/>
-      <w:del w:id="171" w:author="Bachmeier, Nate" w:date="2022-06-22T11:02:00Z">
+      <w:customXmlDelRangeEnd w:id="174"/>
+      <w:del w:id="175" w:author="Bachmeier, Nate" w:date="2022-06-22T11:02:00Z">
         <w:r>
           <w:rPr>
             <w:i/>
@@ -2929,17 +2961,17 @@
     <w:p>
       <w:pPr>
         <w:rPr>
-          <w:del w:id="172" w:author="Bachmeier, Nate" w:date="2022-06-22T11:02:00Z"/>
+          <w:del w:id="176" w:author="Bachmeier, Nate" w:date="2022-06-22T11:02:00Z"/>
           <w:i/>
           <w:iCs/>
         </w:rPr>
-        <w:pPrChange w:id="173" w:author="Bachmeier, Nate" w:date="2022-06-22T11:03:00Z">
+        <w:pPrChange w:id="177" w:author="Bachmeier, Nate" w:date="2022-06-22T11:03:00Z">
           <w:pPr>
             <w:ind w:left="720"/>
           </w:pPr>
         </w:pPrChange>
       </w:pPr>
-      <w:customXmlDelRangeStart w:id="174" w:author="Bachmeier, Nate" w:date="2022-06-22T11:02:00Z"/>
+      <w:customXmlDelRangeStart w:id="178" w:author="Bachmeier, Nate" w:date="2022-06-22T11:02:00Z"/>
       <w:sdt>
         <w:sdtPr>
           <w:rPr>
@@ -2955,8 +2987,8 @@
         </w:sdtPr>
         <w:sdtEndPr/>
         <w:sdtContent>
-          <w:customXmlDelRangeEnd w:id="174"/>
-          <w:del w:id="175" w:author="Bachmeier, Nate" w:date="2022-06-22T11:02:00Z">
+          <w:customXmlDelRangeEnd w:id="178"/>
+          <w:del w:id="179" w:author="Bachmeier, Nate" w:date="2022-06-22T11:02:00Z">
             <w:r>
               <w:rPr>
                 <w:rFonts w:ascii="Segoe UI Symbol" w:hAnsi="Segoe UI Symbol" w:cs="Segoe UI Symbol"/>
@@ -2966,11 +2998,11 @@
               <w:delText>☐</w:delText>
             </w:r>
           </w:del>
-          <w:customXmlDelRangeStart w:id="176" w:author="Bachmeier, Nate" w:date="2022-06-22T11:02:00Z"/>
+          <w:customXmlDelRangeStart w:id="180" w:author="Bachmeier, Nate" w:date="2022-06-22T11:02:00Z"/>
         </w:sdtContent>
       </w:sdt>
-      <w:customXmlDelRangeEnd w:id="176"/>
-      <w:del w:id="177" w:author="Bachmeier, Nate" w:date="2022-06-22T11:02:00Z">
+      <w:customXmlDelRangeEnd w:id="180"/>
+      <w:del w:id="181" w:author="Bachmeier, Nate" w:date="2022-06-22T11:02:00Z">
         <w:r>
           <w:rPr>
             <w:i/>
@@ -2978,7 +3010,7 @@
           </w:rPr>
           <w:delText xml:space="preserve"> Describe in </w:delText>
         </w:r>
-        <w:commentRangeStart w:id="178"/>
+        <w:commentRangeStart w:id="182"/>
         <w:r>
           <w:rPr>
             <w:i/>
@@ -2986,7 +3018,7 @@
           </w:rPr>
           <w:delText xml:space="preserve">detail any field testing or pilot testing of instruments to include their results and any subsequent modifications. </w:delText>
         </w:r>
-        <w:commentRangeEnd w:id="178"/>
+        <w:commentRangeEnd w:id="182"/>
         <w:r>
           <w:rPr>
             <w:rStyle w:val="CommentReference"/>
@@ -2994,18 +3026,18 @@
             <w:i/>
             <w:iCs/>
           </w:rPr>
-          <w:commentReference w:id="178"/>
+          <w:commentReference w:id="182"/>
         </w:r>
       </w:del>
     </w:p>
     <w:p>
       <w:pPr>
         <w:rPr>
-          <w:del w:id="179" w:author="Bachmeier, Nate" w:date="2022-06-22T11:02:00Z"/>
+          <w:del w:id="183" w:author="Bachmeier, Nate" w:date="2022-06-22T11:02:00Z"/>
           <w:i/>
           <w:iCs/>
         </w:rPr>
-        <w:pPrChange w:id="180" w:author="Bachmeier, Nate" w:date="2022-06-22T11:03:00Z">
+        <w:pPrChange w:id="184" w:author="Bachmeier, Nate" w:date="2022-06-22T11:03:00Z">
           <w:pPr>
             <w:pStyle w:val="CommentText"/>
             <w:spacing w:line="480" w:lineRule="auto"/>
@@ -3013,7 +3045,7 @@
           </w:pPr>
         </w:pPrChange>
       </w:pPr>
-      <w:customXmlDelRangeStart w:id="181" w:author="Bachmeier, Nate" w:date="2022-06-22T11:02:00Z"/>
+      <w:customXmlDelRangeStart w:id="185" w:author="Bachmeier, Nate" w:date="2022-06-22T11:02:00Z"/>
       <w:sdt>
         <w:sdtPr>
           <w:rPr>
@@ -3029,8 +3061,8 @@
         </w:sdtPr>
         <w:sdtEndPr/>
         <w:sdtContent>
-          <w:customXmlDelRangeEnd w:id="181"/>
-          <w:del w:id="182" w:author="Bachmeier, Nate" w:date="2022-06-22T11:02:00Z">
+          <w:customXmlDelRangeEnd w:id="185"/>
+          <w:del w:id="186" w:author="Bachmeier, Nate" w:date="2022-06-22T11:02:00Z">
             <w:r>
               <w:rPr>
                 <w:rFonts w:ascii="MS Gothic" w:eastAsia="MS Gothic" w:hAnsi="MS Gothic" w:hint="eastAsia"/>
@@ -3040,11 +3072,11 @@
               <w:delText>☐</w:delText>
             </w:r>
           </w:del>
-          <w:customXmlDelRangeStart w:id="183" w:author="Bachmeier, Nate" w:date="2022-06-22T11:02:00Z"/>
+          <w:customXmlDelRangeStart w:id="187" w:author="Bachmeier, Nate" w:date="2022-06-22T11:02:00Z"/>
         </w:sdtContent>
       </w:sdt>
-      <w:customXmlDelRangeEnd w:id="183"/>
-      <w:del w:id="184" w:author="Bachmeier, Nate" w:date="2022-06-22T11:02:00Z">
+      <w:customXmlDelRangeEnd w:id="187"/>
+      <w:del w:id="188" w:author="Bachmeier, Nate" w:date="2022-06-22T11:02:00Z">
         <w:r>
           <w:rPr>
             <w:i/>
@@ -3070,10 +3102,10 @@
           <w:b/>
         </w:rPr>
       </w:pPr>
-      <w:bookmarkStart w:id="185" w:name="_Toc464831660"/>
-      <w:bookmarkStart w:id="186" w:name="_Toc465328396"/>
-      <w:bookmarkStart w:id="187" w:name="_Toc51929228"/>
-      <w:del w:id="188" w:author="Bachmeier, Nate" w:date="2022-06-22T11:02:00Z">
+      <w:bookmarkStart w:id="189" w:name="_Toc464831660"/>
+      <w:bookmarkStart w:id="190" w:name="_Toc465328396"/>
+      <w:bookmarkStart w:id="191" w:name="_Toc51929228"/>
+      <w:del w:id="192" w:author="Bachmeier, Nate" w:date="2022-06-22T11:02:00Z">
         <w:r>
           <w:br w:type="page"/>
         </w:r>
@@ -3083,41 +3115,41 @@
       <w:pPr>
         <w:pStyle w:val="Heading2"/>
       </w:pPr>
-      <w:bookmarkStart w:id="189" w:name="_Toc464831663"/>
-      <w:bookmarkStart w:id="190" w:name="_Toc465328397"/>
-      <w:bookmarkStart w:id="191" w:name="_Toc51929229"/>
-      <w:bookmarkEnd w:id="185"/>
-      <w:bookmarkEnd w:id="186"/>
-      <w:bookmarkEnd w:id="187"/>
-      <w:commentRangeStart w:id="192"/>
-      <w:r>
-        <w:t xml:space="preserve">Study </w:t>
-      </w:r>
-      <w:commentRangeStart w:id="193"/>
-      <w:r>
-        <w:t>Procedures</w:t>
-      </w:r>
+      <w:bookmarkStart w:id="193" w:name="_Toc464831663"/>
+      <w:bookmarkStart w:id="194" w:name="_Toc465328397"/>
+      <w:bookmarkStart w:id="195" w:name="_Toc51929229"/>
       <w:bookmarkEnd w:id="189"/>
       <w:bookmarkEnd w:id="190"/>
       <w:bookmarkEnd w:id="191"/>
+      <w:commentRangeStart w:id="196"/>
+      <w:r>
+        <w:t xml:space="preserve">Study </w:t>
+      </w:r>
+      <w:commentRangeStart w:id="197"/>
+      <w:r>
+        <w:t>Procedures</w:t>
+      </w:r>
+      <w:bookmarkEnd w:id="193"/>
+      <w:bookmarkEnd w:id="194"/>
+      <w:bookmarkEnd w:id="195"/>
       <w:r>
         <w:t xml:space="preserve"> </w:t>
       </w:r>
-      <w:commentRangeEnd w:id="193"/>
+      <w:commentRangeEnd w:id="197"/>
       <w:r>
         <w:rPr>
           <w:rStyle w:val="CommentReference"/>
           <w:b w:val="0"/>
         </w:rPr>
-        <w:commentReference w:id="193"/>
-      </w:r>
-      <w:commentRangeEnd w:id="192"/>
+        <w:commentReference w:id="197"/>
+      </w:r>
+      <w:commentRangeEnd w:id="196"/>
       <w:r>
         <w:rPr>
           <w:rStyle w:val="CommentReference"/>
           <w:b w:val="0"/>
         </w:rPr>
-        <w:commentReference w:id="192"/>
+        <w:commentReference w:id="196"/>
       </w:r>
     </w:p>
     <w:p>
@@ -3213,7 +3245,7 @@
       <w:pPr>
         <w:pStyle w:val="Heading3"/>
         <w:rPr>
-          <w:ins w:id="194" w:author="nate nate" w:date="2022-06-25T13:35:00Z"/>
+          <w:ins w:id="198" w:author="nate nate" w:date="2022-06-25T13:35:00Z"/>
         </w:rPr>
       </w:pPr>
       <w:r>
@@ -3223,85 +3255,95 @@
     <w:p>
       <w:pPr>
         <w:rPr>
-          <w:del w:id="195" w:author="nate nate" w:date="2022-06-25T14:05:00Z"/>
-        </w:rPr>
-        <w:pPrChange w:id="196" w:author="nate nate" w:date="2022-06-25T14:05:00Z">
+          <w:del w:id="199" w:author="nate nate" w:date="2022-06-25T14:05:00Z"/>
+        </w:rPr>
+        <w:pPrChange w:id="200" w:author="nate nate" w:date="2022-06-25T14:05:00Z">
           <w:pPr>
             <w:pStyle w:val="Heading3"/>
           </w:pPr>
         </w:pPrChange>
       </w:pPr>
-      <w:ins w:id="197" w:author="nate nate" w:date="2022-06-25T13:35:00Z">
+      <w:ins w:id="201" w:author="nate nate" w:date="2022-06-25T13:35:00Z">
         <w:r>
           <w:tab/>
         </w:r>
       </w:ins>
-      <w:ins w:id="198" w:author="nate nate" w:date="2022-06-25T13:36:00Z">
+      <w:ins w:id="202" w:author="nate nate" w:date="2022-06-25T13:36:00Z">
         <w:r>
           <w:t xml:space="preserve">A critical component of the design is the simulation environment. This research project </w:t>
         </w:r>
       </w:ins>
-      <w:ins w:id="199" w:author="nate nate" w:date="2022-06-25T13:38:00Z">
+      <w:ins w:id="203" w:author="nate nate" w:date="2022-06-25T13:38:00Z">
         <w:r>
           <w:t xml:space="preserve">uses </w:t>
         </w:r>
       </w:ins>
-      <w:ins w:id="200" w:author="nate nate" w:date="2022-06-25T13:37:00Z">
+      <w:ins w:id="204" w:author="nate nate" w:date="2022-06-25T13:37:00Z">
         <w:r>
           <w:t xml:space="preserve">Unity 4 </w:t>
         </w:r>
       </w:ins>
-      <w:ins w:id="201" w:author="nate nate" w:date="2022-06-25T13:38:00Z">
+      <w:ins w:id="205" w:author="nate nate" w:date="2022-06-25T13:38:00Z">
         <w:r>
           <w:t xml:space="preserve">for modeling physical interactions and </w:t>
         </w:r>
       </w:ins>
-      <w:ins w:id="202" w:author="nate nate" w:date="2022-06-25T13:39:00Z">
+      <w:ins w:id="206" w:author="nate nate" w:date="2022-06-25T13:39:00Z">
         <w:r>
           <w:t>humanoid behaviors</w:t>
         </w:r>
       </w:ins>
-      <w:ins w:id="203" w:author="nate nate" w:date="2022-06-25T13:38:00Z">
+      <w:ins w:id="207" w:author="nate nate" w:date="2022-06-25T13:38:00Z">
         <w:r>
           <w:t xml:space="preserve">. </w:t>
         </w:r>
       </w:ins>
-      <w:ins w:id="204" w:author="nate nate" w:date="2022-06-25T13:39:00Z">
+      <w:ins w:id="208" w:author="nate nate" w:date="2022-06-25T13:39:00Z">
         <w:r>
           <w:t xml:space="preserve">Unity 5 is </w:t>
         </w:r>
       </w:ins>
-      <w:ins w:id="205" w:author="nate nate" w:date="2022-06-25T13:42:00Z">
+      <w:ins w:id="209" w:author="nate nate" w:date="2022-06-25T13:42:00Z">
         <w:r>
           <w:t xml:space="preserve">generally </w:t>
         </w:r>
       </w:ins>
-      <w:ins w:id="206" w:author="nate nate" w:date="2022-06-25T13:39:00Z">
+      <w:ins w:id="210" w:author="nate nate" w:date="2022-06-25T13:39:00Z">
         <w:r>
           <w:t>available</w:t>
         </w:r>
       </w:ins>
-      <w:ins w:id="207" w:author="nate nate" w:date="2022-06-25T13:42:00Z">
-        <w:r>
-          <w:t xml:space="preserve"> (GA)</w:t>
-        </w:r>
-      </w:ins>
-      <w:ins w:id="208" w:author="nate nate" w:date="2022-06-25T13:40:00Z">
+      <w:ins w:id="211" w:author="nate nate" w:date="2022-06-25T13:42:00Z">
+        <w:r>
+          <w:t xml:space="preserve"> (G</w:t>
+        </w:r>
+      </w:ins>
+      <w:ins w:id="212" w:author="nate nate" w:date="2022-06-25T16:16:00Z">
+        <w:r>
+          <w:t>.A.</w:t>
+        </w:r>
+      </w:ins>
+      <w:ins w:id="213" w:author="nate nate" w:date="2022-06-25T13:42:00Z">
+        <w:r>
+          <w:t>)</w:t>
+        </w:r>
+      </w:ins>
+      <w:ins w:id="214" w:author="nate nate" w:date="2022-06-25T13:40:00Z">
         <w:r>
           <w:t xml:space="preserve"> but does not yet support Linux</w:t>
         </w:r>
       </w:ins>
-      <w:ins w:id="209" w:author="nate nate" w:date="2022-06-25T13:43:00Z">
+      <w:ins w:id="215" w:author="nate nate" w:date="2022-06-25T13:43:00Z">
         <w:r>
           <w:t xml:space="preserve">, a requirement for </w:t>
         </w:r>
       </w:ins>
-      <w:ins w:id="210" w:author="nate nate" w:date="2022-06-25T13:44:00Z">
+      <w:ins w:id="216" w:author="nate nate" w:date="2022-06-25T13:44:00Z">
         <w:r>
           <w:t xml:space="preserve">model training with </w:t>
         </w:r>
       </w:ins>
-      <w:ins w:id="211" w:author="nate nate" w:date="2022-06-25T13:43:00Z">
+      <w:ins w:id="217" w:author="nate nate" w:date="2022-06-25T13:43:00Z">
         <w:r>
           <w:t xml:space="preserve">Amazon </w:t>
         </w:r>
@@ -3310,7 +3352,7 @@
           <w:t>SageM</w:t>
         </w:r>
       </w:ins>
-      <w:ins w:id="212" w:author="nate nate" w:date="2022-06-25T13:44:00Z">
+      <w:ins w:id="218" w:author="nate nate" w:date="2022-06-25T13:44:00Z">
         <w:r>
           <w:t>aker</w:t>
         </w:r>
@@ -3319,22 +3361,22 @@
           <w:t>.</w:t>
         </w:r>
       </w:ins>
-      <w:ins w:id="213" w:author="nate nate" w:date="2022-06-25T14:02:00Z">
+      <w:ins w:id="219" w:author="nate nate" w:date="2022-06-25T14:02:00Z">
         <w:r>
           <w:t xml:space="preserve"> </w:t>
         </w:r>
       </w:ins>
-      <w:ins w:id="214" w:author="nate nate" w:date="2022-06-25T14:03:00Z">
+      <w:ins w:id="220" w:author="nate nate" w:date="2022-06-25T14:03:00Z">
         <w:r>
           <w:t>The world and relevant artifacts will publish to Amazon E</w:t>
         </w:r>
       </w:ins>
-      <w:ins w:id="215" w:author="nate nate" w:date="2022-06-25T14:04:00Z">
+      <w:ins w:id="221" w:author="nate nate" w:date="2022-06-25T14:04:00Z">
         <w:r>
           <w:t>lastic Compute Cloud (EC2) resources</w:t>
         </w:r>
       </w:ins>
-      <w:ins w:id="216" w:author="nate nate" w:date="2022-06-25T14:05:00Z">
+      <w:ins w:id="222" w:author="nate nate" w:date="2022-06-25T14:05:00Z">
         <w:r>
           <w:t>.</w:t>
         </w:r>
@@ -3343,15 +3385,15 @@
     <w:p>
       <w:pPr>
         <w:rPr>
-          <w:del w:id="217" w:author="nate nate" w:date="2022-06-25T13:44:00Z"/>
+          <w:del w:id="223" w:author="nate nate" w:date="2022-06-25T13:44:00Z"/>
           <w:i/>
           <w:iCs/>
         </w:rPr>
-        <w:pPrChange w:id="218" w:author="nate nate" w:date="2022-06-25T14:05:00Z">
+        <w:pPrChange w:id="224" w:author="nate nate" w:date="2022-06-25T14:05:00Z">
           <w:pPr/>
         </w:pPrChange>
       </w:pPr>
-      <w:del w:id="219" w:author="nate nate" w:date="2022-06-25T13:44:00Z">
+      <w:del w:id="225" w:author="nate nate" w:date="2022-06-25T13:44:00Z">
         <w:r>
           <w:tab/>
         </w:r>
@@ -3367,18 +3409,18 @@
     <w:p>
       <w:pPr>
         <w:rPr>
-          <w:del w:id="220" w:author="nate nate" w:date="2022-06-25T14:05:00Z"/>
-        </w:rPr>
-        <w:pPrChange w:id="221" w:author="nate nate" w:date="2022-06-25T14:05:00Z">
+          <w:del w:id="226" w:author="nate nate" w:date="2022-06-25T14:05:00Z"/>
+        </w:rPr>
+        <w:pPrChange w:id="227" w:author="nate nate" w:date="2022-06-25T14:05:00Z">
           <w:pPr>
             <w:pStyle w:val="Heading3"/>
           </w:pPr>
         </w:pPrChange>
       </w:pPr>
-      <w:bookmarkStart w:id="222" w:name="_Toc464831664"/>
-      <w:bookmarkStart w:id="223" w:name="_Toc465328398"/>
-      <w:bookmarkStart w:id="224" w:name="_Toc51929230"/>
-      <w:del w:id="225" w:author="nate nate" w:date="2022-06-25T14:05:00Z">
+      <w:bookmarkStart w:id="228" w:name="_Toc464831664"/>
+      <w:bookmarkStart w:id="229" w:name="_Toc465328398"/>
+      <w:bookmarkStart w:id="230" w:name="_Toc51929230"/>
+      <w:del w:id="231" w:author="nate nate" w:date="2022-06-25T14:05:00Z">
         <w:r>
           <w:delText>Using the Model</w:delText>
         </w:r>
@@ -3391,7 +3433,7 @@
           <w:iCs/>
         </w:rPr>
       </w:pPr>
-      <w:del w:id="226" w:author="nate nate" w:date="2022-06-25T14:05:00Z">
+      <w:del w:id="232" w:author="nate nate" w:date="2022-06-25T14:05:00Z">
         <w:r>
           <w:tab/>
         </w:r>
@@ -3403,22 +3445,22 @@
           <w:delText>Data Analysis &gt; Model Inference Analysis mentions a small cohort (co-workers) that could interact with the model endpoint. What exactly does that look like, and how would it work?</w:delText>
         </w:r>
       </w:del>
-      <w:ins w:id="227" w:author="nate nate" w:date="2022-06-25T14:06:00Z">
+      <w:ins w:id="233" w:author="nate nate" w:date="2022-06-25T14:06:00Z">
         <w:r>
           <w:t xml:space="preserve"> </w:t>
         </w:r>
       </w:ins>
-      <w:ins w:id="228" w:author="nate nate" w:date="2022-06-25T14:07:00Z">
+      <w:ins w:id="234" w:author="nate nate" w:date="2022-06-25T14:07:00Z">
         <w:r>
           <w:t>While Unity offers numerous features for modeling incredibly realistic and complex situations, many of those capabilities are outside this project’</w:t>
         </w:r>
       </w:ins>
-      <w:ins w:id="229" w:author="nate nate" w:date="2022-06-25T14:08:00Z">
+      <w:ins w:id="235" w:author="nate nate" w:date="2022-06-25T14:08:00Z">
         <w:r>
           <w:t xml:space="preserve">s scope. </w:t>
         </w:r>
       </w:ins>
-      <w:del w:id="230" w:author="nate nate" w:date="2022-06-25T14:06:00Z">
+      <w:del w:id="236" w:author="nate nate" w:date="2022-06-25T14:06:00Z">
         <w:r>
           <w:rPr>
             <w:i/>
@@ -3432,29 +3474,29 @@
       <w:pPr>
         <w:pStyle w:val="Heading2"/>
       </w:pPr>
-      <w:commentRangeStart w:id="231"/>
-      <w:commentRangeStart w:id="232"/>
+      <w:commentRangeStart w:id="237"/>
+      <w:commentRangeStart w:id="238"/>
       <w:r>
         <w:lastRenderedPageBreak/>
         <w:t>Data Analysis</w:t>
       </w:r>
-      <w:commentRangeEnd w:id="231"/>
+      <w:commentRangeEnd w:id="237"/>
       <w:r>
         <w:rPr>
           <w:rStyle w:val="CommentReference"/>
         </w:rPr>
-        <w:commentReference w:id="231"/>
-      </w:r>
-      <w:bookmarkEnd w:id="222"/>
-      <w:bookmarkEnd w:id="223"/>
-      <w:bookmarkEnd w:id="224"/>
-      <w:commentRangeEnd w:id="232"/>
+        <w:commentReference w:id="237"/>
+      </w:r>
+      <w:bookmarkEnd w:id="228"/>
+      <w:bookmarkEnd w:id="229"/>
+      <w:bookmarkEnd w:id="230"/>
+      <w:commentRangeEnd w:id="238"/>
       <w:r>
         <w:rPr>
           <w:rStyle w:val="CommentReference"/>
           <w:b w:val="0"/>
         </w:rPr>
-        <w:commentReference w:id="232"/>
+        <w:commentReference w:id="238"/>
       </w:r>
     </w:p>
     <w:p>
@@ -3470,10 +3512,10 @@
       <w:pPr>
         <w:pStyle w:val="Heading3"/>
         <w:rPr>
-          <w:ins w:id="233" w:author="nate nate" w:date="2022-06-25T14:08:00Z"/>
-        </w:rPr>
-      </w:pPr>
-      <w:ins w:id="234" w:author="nate nate" w:date="2022-06-25T14:08:00Z">
+          <w:ins w:id="239" w:author="nate nate" w:date="2022-06-25T14:08:00Z"/>
+        </w:rPr>
+      </w:pPr>
+      <w:ins w:id="240" w:author="nate nate" w:date="2022-06-25T14:08:00Z">
         <w:r>
           <w:t>Addressing the research questions</w:t>
         </w:r>
@@ -3482,10 +3524,10 @@
     <w:p>
       <w:pPr>
         <w:rPr>
-          <w:ins w:id="235" w:author="nate nate" w:date="2022-06-25T14:08:00Z"/>
-        </w:rPr>
-      </w:pPr>
-      <w:ins w:id="236" w:author="nate nate" w:date="2022-06-25T14:08:00Z">
+          <w:ins w:id="241" w:author="nate nate" w:date="2022-06-25T14:08:00Z"/>
+        </w:rPr>
+      </w:pPr>
+      <w:ins w:id="242" w:author="nate nate" w:date="2022-06-25T14:08:00Z">
         <w:r>
           <w:tab/>
           <w:t xml:space="preserve">This research project attempts to demonstrate extracting </w:t>
@@ -3521,7 +3563,7 @@
       <w:r>
         <w:t xml:space="preserve">Tensor Flow 2 generates statistical information regarding the model training performance. These Key Performance Indicators (KPIs) describe </w:t>
       </w:r>
-      <w:del w:id="237" w:author="nate nate" w:date="2022-06-25T12:42:00Z">
+      <w:del w:id="243" w:author="nate nate" w:date="2022-06-25T12:42:00Z">
         <w:r>
           <w:delText xml:space="preserve">the </w:delText>
         </w:r>
@@ -3529,12 +3571,12 @@
       <w:r>
         <w:t xml:space="preserve">gradient </w:t>
       </w:r>
-      <w:del w:id="238" w:author="nate nate" w:date="2022-06-25T12:42:00Z">
+      <w:del w:id="244" w:author="nate nate" w:date="2022-06-25T12:42:00Z">
         <w:r>
           <w:delText>convergance</w:delText>
         </w:r>
       </w:del>
-      <w:ins w:id="239" w:author="nate nate" w:date="2022-06-25T12:42:00Z">
+      <w:ins w:id="245" w:author="nate nate" w:date="2022-06-25T12:42:00Z">
         <w:r>
           <w:t>converg</w:t>
         </w:r>
@@ -3579,10 +3621,10 @@
       <w:pPr>
         <w:pStyle w:val="Heading3"/>
         <w:rPr>
-          <w:del w:id="240" w:author="nate nate" w:date="2022-06-25T14:08:00Z"/>
-        </w:rPr>
-      </w:pPr>
-      <w:del w:id="241" w:author="nate nate" w:date="2022-06-25T14:08:00Z">
+          <w:del w:id="246" w:author="nate nate" w:date="2022-06-25T14:08:00Z"/>
+        </w:rPr>
+      </w:pPr>
+      <w:del w:id="247" w:author="nate nate" w:date="2022-06-25T14:08:00Z">
         <w:r>
           <w:delText>Addressing the research questions</w:delText>
         </w:r>
@@ -3591,25 +3633,25 @@
     <w:p>
       <w:pPr>
         <w:rPr>
-          <w:del w:id="242" w:author="nate nate" w:date="2022-06-25T13:59:00Z"/>
-          <w:rPrChange w:id="243" w:author="nate nate" w:date="2022-06-25T13:47:00Z">
+          <w:del w:id="248" w:author="nate nate" w:date="2022-06-25T13:59:00Z"/>
+          <w:rPrChange w:id="249" w:author="nate nate" w:date="2022-06-25T13:47:00Z">
             <w:rPr>
-              <w:del w:id="244" w:author="nate nate" w:date="2022-06-25T13:59:00Z"/>
+              <w:del w:id="250" w:author="nate nate" w:date="2022-06-25T13:59:00Z"/>
               <w:i/>
               <w:iCs/>
             </w:rPr>
           </w:rPrChange>
         </w:rPr>
-        <w:pPrChange w:id="245" w:author="nate nate" w:date="2022-06-25T13:59:00Z">
+        <w:pPrChange w:id="251" w:author="nate nate" w:date="2022-06-25T13:59:00Z">
           <w:pPr/>
         </w:pPrChange>
       </w:pPr>
-      <w:del w:id="246" w:author="nate nate" w:date="2022-06-25T14:08:00Z">
+      <w:del w:id="252" w:author="nate nate" w:date="2022-06-25T14:08:00Z">
         <w:r>
           <w:tab/>
         </w:r>
       </w:del>
-      <w:del w:id="247" w:author="nate nate" w:date="2022-06-25T13:47:00Z">
+      <w:del w:id="253" w:author="nate nate" w:date="2022-06-25T13:47:00Z">
         <w:r>
           <w:rPr>
             <w:i/>
@@ -3622,15 +3664,15 @@
     <w:p>
       <w:pPr>
         <w:rPr>
-          <w:del w:id="248" w:author="nate nate" w:date="2022-06-25T13:59:00Z"/>
-        </w:rPr>
-        <w:pPrChange w:id="249" w:author="nate nate" w:date="2022-06-25T13:59:00Z">
+          <w:del w:id="254" w:author="nate nate" w:date="2022-06-25T13:59:00Z"/>
+        </w:rPr>
+        <w:pPrChange w:id="255" w:author="nate nate" w:date="2022-06-25T13:59:00Z">
           <w:pPr>
             <w:contextualSpacing/>
           </w:pPr>
         </w:pPrChange>
       </w:pPr>
-      <w:del w:id="250" w:author="nate nate" w:date="2022-06-25T13:59:00Z">
+      <w:del w:id="256" w:author="nate nate" w:date="2022-06-25T13:59:00Z">
         <w:r>
           <w:delText xml:space="preserve">Checklist: </w:delText>
         </w:r>
@@ -3639,56 +3681,8 @@
     <w:p>
       <w:pPr>
         <w:rPr>
-          <w:del w:id="251" w:author="nate nate" w:date="2022-06-25T13:59:00Z"/>
+          <w:del w:id="257" w:author="nate nate" w:date="2022-06-25T13:59:00Z"/>
           <w:strike/>
-        </w:rPr>
-        <w:pPrChange w:id="252" w:author="nate nate" w:date="2022-06-25T13:59:00Z">
-          <w:pPr>
-            <w:ind w:left="720"/>
-          </w:pPr>
-        </w:pPrChange>
-      </w:pPr>
-      <w:customXmlDelRangeStart w:id="253" w:author="nate nate" w:date="2022-06-25T13:59:00Z"/>
-      <w:sdt>
-        <w:sdtPr>
-          <w:id w:val="246393787"/>
-          <w14:checkbox>
-            <w14:checked w14:val="0"/>
-            <w14:checkedState w14:val="2612" w14:font="MS Gothic"/>
-            <w14:uncheckedState w14:val="2610" w14:font="MS Gothic"/>
-          </w14:checkbox>
-        </w:sdtPr>
-        <w:sdtEndPr/>
-        <w:sdtContent>
-          <w:customXmlDelRangeEnd w:id="253"/>
-          <w:del w:id="254" w:author="nate nate" w:date="2022-06-25T13:59:00Z">
-            <w:r>
-              <w:rPr>
-                <w:rFonts w:ascii="Segoe UI Symbol" w:hAnsi="Segoe UI Symbol" w:cs="Segoe UI Symbol"/>
-              </w:rPr>
-              <w:delText>☐</w:delText>
-            </w:r>
-          </w:del>
-          <w:customXmlDelRangeStart w:id="255" w:author="nate nate" w:date="2022-06-25T13:59:00Z"/>
-        </w:sdtContent>
-      </w:sdt>
-      <w:customXmlDelRangeEnd w:id="255"/>
-      <w:del w:id="256" w:author="nate nate" w:date="2022-06-25T13:59:00Z">
-        <w:r>
-          <w:delText xml:space="preserve"> </w:delText>
-        </w:r>
-        <w:r>
-          <w:rPr>
-            <w:strike/>
-          </w:rPr>
-          <w:delText xml:space="preserve">Describe the strategies that will be (proposal) or were (manuscript) used to code and/or analyze the data, and any software that will be (proposal) or was (manuscript) used. </w:delText>
-        </w:r>
-      </w:del>
-    </w:p>
-    <w:p>
-      <w:pPr>
-        <w:rPr>
-          <w:del w:id="257" w:author="nate nate" w:date="2022-06-25T13:59:00Z"/>
         </w:rPr>
         <w:pPrChange w:id="258" w:author="nate nate" w:date="2022-06-25T13:59:00Z">
           <w:pPr>
@@ -3699,7 +3693,7 @@
       <w:customXmlDelRangeStart w:id="259" w:author="nate nate" w:date="2022-06-25T13:59:00Z"/>
       <w:sdt>
         <w:sdtPr>
-          <w:id w:val="-1952619874"/>
+          <w:id w:val="246393787"/>
           <w14:checkbox>
             <w14:checked w14:val="0"/>
             <w14:checkedState w14:val="2612" w14:font="MS Gothic"/>
@@ -3723,7 +3717,13 @@
       <w:customXmlDelRangeEnd w:id="261"/>
       <w:del w:id="262" w:author="nate nate" w:date="2022-06-25T13:59:00Z">
         <w:r>
-          <w:delText xml:space="preserve"> Ensure the data that will be (proposal) or were (manuscript)  analyzed can be used to answer the research questions and/or test the hypotheses with the ultimate goal of addressing the identified problem. </w:delText>
+          <w:delText xml:space="preserve"> </w:delText>
+        </w:r>
+        <w:r>
+          <w:rPr>
+            <w:strike/>
+          </w:rPr>
+          <w:delText xml:space="preserve">Describe the strategies that will be (proposal) or were (manuscript) used to code and/or analyze the data, and any software that will be (proposal) or was (manuscript) used. </w:delText>
         </w:r>
       </w:del>
     </w:p>
@@ -3741,7 +3741,7 @@
       <w:customXmlDelRangeStart w:id="265" w:author="nate nate" w:date="2022-06-25T13:59:00Z"/>
       <w:sdt>
         <w:sdtPr>
-          <w:id w:val="-2124915515"/>
+          <w:id w:val="-1952619874"/>
           <w14:checkbox>
             <w14:checked w14:val="0"/>
             <w14:checkedState w14:val="2612" w14:font="MS Gothic"/>
@@ -3765,7 +3765,7 @@
       <w:customXmlDelRangeEnd w:id="267"/>
       <w:del w:id="268" w:author="nate nate" w:date="2022-06-25T13:59:00Z">
         <w:r>
-          <w:delText xml:space="preserve"> Use proper terminology in association with each design/analysis (e.g., independent variable and dependent variable for an experimental design, predictor and criterion variables for regression). </w:delText>
+          <w:delText xml:space="preserve"> Ensure the data that will be (proposal) or were (manuscript)  analyzed can be used to answer the research questions and/or test the hypotheses with the ultimate goal of addressing the identified problem. </w:delText>
         </w:r>
       </w:del>
     </w:p>
@@ -3777,14 +3777,13 @@
         <w:pPrChange w:id="270" w:author="nate nate" w:date="2022-06-25T13:59:00Z">
           <w:pPr>
             <w:ind w:left="720"/>
-            <w:contextualSpacing/>
           </w:pPr>
         </w:pPrChange>
       </w:pPr>
       <w:customXmlDelRangeStart w:id="271" w:author="nate nate" w:date="2022-06-25T13:59:00Z"/>
       <w:sdt>
         <w:sdtPr>
-          <w:id w:val="365498419"/>
+          <w:id w:val="-2124915515"/>
           <w14:checkbox>
             <w14:checked w14:val="0"/>
             <w14:checkedState w14:val="2612" w14:font="MS Gothic"/>
@@ -3808,20 +3807,14 @@
       <w:customXmlDelRangeEnd w:id="273"/>
       <w:del w:id="274" w:author="nate nate" w:date="2022-06-25T13:59:00Z">
         <w:r>
-          <w:rPr>
-            <w:b/>
-          </w:rPr>
-          <w:delText xml:space="preserve"> </w:delText>
-        </w:r>
-        <w:r>
-          <w:delText xml:space="preserve">For quantitative studies, describe the analysis that will be (proposal) or was (manuscript) used to test each hypothesis. Provide evidence the statistical test chosen is appropriate to test the hypotheses and the data meet the assumptions of the statistical tests. </w:delText>
+          <w:delText xml:space="preserve"> Use proper terminology in association with each design/analysis (e.g., independent variable and dependent variable for an experimental design, predictor and criterion variables for regression). </w:delText>
         </w:r>
       </w:del>
     </w:p>
     <w:p>
       <w:pPr>
         <w:rPr>
-          <w:del w:id="275" w:author="nate nate" w:date="2022-06-25T14:08:00Z"/>
+          <w:del w:id="275" w:author="nate nate" w:date="2022-06-25T13:59:00Z"/>
         </w:rPr>
         <w:pPrChange w:id="276" w:author="nate nate" w:date="2022-06-25T13:59:00Z">
           <w:pPr>
@@ -3833,7 +3826,7 @@
       <w:customXmlDelRangeStart w:id="277" w:author="nate nate" w:date="2022-06-25T13:59:00Z"/>
       <w:sdt>
         <w:sdtPr>
-          <w:id w:val="1308816741"/>
+          <w:id w:val="365498419"/>
           <w14:checkbox>
             <w14:checked w14:val="0"/>
             <w14:checkedState w14:val="2612" w14:font="MS Gothic"/>
@@ -3863,10 +3856,59 @@
           <w:delText xml:space="preserve"> </w:delText>
         </w:r>
         <w:r>
+          <w:delText xml:space="preserve">For quantitative studies, describe the analysis that will be (proposal) or was (manuscript) used to test each hypothesis. Provide evidence the statistical test chosen is appropriate to test the hypotheses and the data meet the assumptions of the statistical tests. </w:delText>
+        </w:r>
+      </w:del>
+    </w:p>
+    <w:p>
+      <w:pPr>
+        <w:rPr>
+          <w:del w:id="281" w:author="nate nate" w:date="2022-06-25T14:08:00Z"/>
+        </w:rPr>
+        <w:pPrChange w:id="282" w:author="nate nate" w:date="2022-06-25T13:59:00Z">
+          <w:pPr>
+            <w:ind w:left="720"/>
+            <w:contextualSpacing/>
+          </w:pPr>
+        </w:pPrChange>
+      </w:pPr>
+      <w:customXmlDelRangeStart w:id="283" w:author="nate nate" w:date="2022-06-25T13:59:00Z"/>
+      <w:sdt>
+        <w:sdtPr>
+          <w:id w:val="1308816741"/>
+          <w14:checkbox>
+            <w14:checked w14:val="0"/>
+            <w14:checkedState w14:val="2612" w14:font="MS Gothic"/>
+            <w14:uncheckedState w14:val="2610" w14:font="MS Gothic"/>
+          </w14:checkbox>
+        </w:sdtPr>
+        <w:sdtEndPr/>
+        <w:sdtContent>
+          <w:customXmlDelRangeEnd w:id="283"/>
+          <w:del w:id="284" w:author="nate nate" w:date="2022-06-25T13:59:00Z">
+            <w:r>
+              <w:rPr>
+                <w:rFonts w:ascii="Segoe UI Symbol" w:hAnsi="Segoe UI Symbol" w:cs="Segoe UI Symbol"/>
+              </w:rPr>
+              <w:delText>☐</w:delText>
+            </w:r>
+          </w:del>
+          <w:customXmlDelRangeStart w:id="285" w:author="nate nate" w:date="2022-06-25T13:59:00Z"/>
+        </w:sdtContent>
+      </w:sdt>
+      <w:customXmlDelRangeEnd w:id="285"/>
+      <w:del w:id="286" w:author="nate nate" w:date="2022-06-25T13:59:00Z">
+        <w:r>
+          <w:rPr>
+            <w:b/>
+          </w:rPr>
+          <w:delText xml:space="preserve"> </w:delText>
+        </w:r>
+        <w:r>
           <w:delText>For qualitative studies, describe how the data will be (proposal) or were (manuscript) processed and analyzed, including any triangulation efforts. Explain the role of the researcher.</w:delText>
         </w:r>
       </w:del>
-      <w:del w:id="281" w:author="nate nate" w:date="2022-06-25T14:08:00Z">
+      <w:del w:id="287" w:author="nate nate" w:date="2022-06-25T14:08:00Z">
         <w:r>
           <w:delText xml:space="preserve"> </w:delText>
         </w:r>
@@ -3876,28 +3918,28 @@
       <w:pPr>
         <w:pStyle w:val="Heading2"/>
       </w:pPr>
-      <w:bookmarkStart w:id="282" w:name="_Toc464831665"/>
-      <w:bookmarkStart w:id="283" w:name="_Toc465328399"/>
-      <w:bookmarkStart w:id="284" w:name="_Toc251423649"/>
-      <w:bookmarkStart w:id="285" w:name="_Toc51929231"/>
-      <w:commentRangeStart w:id="286"/>
+      <w:bookmarkStart w:id="288" w:name="_Toc464831665"/>
+      <w:bookmarkStart w:id="289" w:name="_Toc465328399"/>
+      <w:bookmarkStart w:id="290" w:name="_Toc251423649"/>
+      <w:bookmarkStart w:id="291" w:name="_Toc51929231"/>
+      <w:commentRangeStart w:id="292"/>
       <w:r>
         <w:t>Assumptions</w:t>
       </w:r>
-      <w:bookmarkEnd w:id="282"/>
-      <w:bookmarkEnd w:id="283"/>
+      <w:bookmarkEnd w:id="288"/>
+      <w:bookmarkEnd w:id="289"/>
       <w:r>
         <w:t xml:space="preserve"> </w:t>
       </w:r>
-      <w:bookmarkEnd w:id="284"/>
-      <w:commentRangeEnd w:id="286"/>
+      <w:bookmarkEnd w:id="290"/>
+      <w:commentRangeEnd w:id="292"/>
       <w:r>
         <w:rPr>
           <w:rStyle w:val="CommentReference"/>
         </w:rPr>
-        <w:commentReference w:id="286"/>
-      </w:r>
-      <w:bookmarkEnd w:id="285"/>
+        <w:commentReference w:id="292"/>
+      </w:r>
+      <w:bookmarkEnd w:id="291"/>
     </w:p>
     <w:p>
       <w:r>
@@ -3909,26 +3951,26 @@
       <w:pPr>
         <w:pStyle w:val="Heading3"/>
         <w:rPr>
-          <w:moveTo w:id="287" w:author="nate nate" w:date="2022-06-25T14:09:00Z"/>
-        </w:rPr>
-      </w:pPr>
-      <w:moveToRangeStart w:id="288" w:author="nate nate" w:date="2022-06-25T14:09:00Z" w:name="move107058589"/>
-      <w:moveTo w:id="289" w:author="nate nate" w:date="2022-06-25T14:09:00Z">
+          <w:moveTo w:id="293" w:author="nate nate" w:date="2022-06-25T14:09:00Z"/>
+        </w:rPr>
+      </w:pPr>
+      <w:moveToRangeStart w:id="294" w:author="nate nate" w:date="2022-06-25T14:09:00Z" w:name="move107058589"/>
+      <w:moveTo w:id="295" w:author="nate nate" w:date="2022-06-25T14:09:00Z">
         <w:r>
           <w:t xml:space="preserve">CV Models </w:t>
         </w:r>
-        <w:del w:id="290" w:author="nate nate" w:date="2022-06-25T14:10:00Z">
+        <w:del w:id="296" w:author="nate nate" w:date="2022-06-25T14:10:00Z">
           <w:r>
             <w:delText>C</w:delText>
           </w:r>
         </w:del>
       </w:moveTo>
-      <w:ins w:id="291" w:author="nate nate" w:date="2022-06-25T14:10:00Z">
+      <w:ins w:id="297" w:author="nate nate" w:date="2022-06-25T14:10:00Z">
         <w:r>
           <w:t>c</w:t>
         </w:r>
       </w:ins>
-      <w:moveTo w:id="292" w:author="nate nate" w:date="2022-06-25T14:09:00Z">
+      <w:moveTo w:id="298" w:author="nate nate" w:date="2022-06-25T14:09:00Z">
         <w:r>
           <w:t>an Predict HAR</w:t>
         </w:r>
@@ -3937,10 +3979,10 @@
     <w:p>
       <w:pPr>
         <w:rPr>
-          <w:moveTo w:id="293" w:author="nate nate" w:date="2022-06-25T14:09:00Z"/>
-        </w:rPr>
-      </w:pPr>
-      <w:moveTo w:id="294" w:author="nate nate" w:date="2022-06-25T14:09:00Z">
+          <w:moveTo w:id="299" w:author="nate nate" w:date="2022-06-25T14:09:00Z"/>
+        </w:rPr>
+      </w:pPr>
+      <w:moveTo w:id="300" w:author="nate nate" w:date="2022-06-25T14:09:00Z">
         <w:r>
           <w:tab/>
           <w:t>This dissertation aims to demonstrate a research technique using computer vision to predict human activity recognition. Several researchers are documenting their successful experiments within the field. However, this is a state-of-the-art topic, and the underlying example might not work. The study aims to communicate the open problems and potential next steps in this case. While this study makes every effort to mitigate critical blocks efficiently, it is beyond the scope of the core research.</w:t>
@@ -3951,12 +3993,12 @@
       <w:pPr>
         <w:pStyle w:val="Heading3"/>
         <w:rPr>
-          <w:moveTo w:id="295" w:author="nate nate" w:date="2022-06-25T14:09:00Z"/>
-        </w:rPr>
-      </w:pPr>
-      <w:moveToRangeStart w:id="296" w:author="nate nate" w:date="2022-06-25T14:09:00Z" w:name="move107058601"/>
-      <w:moveToRangeEnd w:id="288"/>
-      <w:moveTo w:id="297" w:author="nate nate" w:date="2022-06-25T14:09:00Z">
+          <w:moveTo w:id="301" w:author="nate nate" w:date="2022-06-25T14:09:00Z"/>
+        </w:rPr>
+      </w:pPr>
+      <w:moveToRangeStart w:id="302" w:author="nate nate" w:date="2022-06-25T14:09:00Z" w:name="move107058601"/>
+      <w:moveToRangeEnd w:id="294"/>
+      <w:moveTo w:id="303" w:author="nate nate" w:date="2022-06-25T14:09:00Z">
         <w:r>
           <w:t xml:space="preserve">Simulation Processes and </w:t>
         </w:r>
@@ -3973,10 +4015,10 @@
     <w:p>
       <w:pPr>
         <w:rPr>
-          <w:moveTo w:id="298" w:author="nate nate" w:date="2022-06-25T14:09:00Z"/>
-        </w:rPr>
-      </w:pPr>
-      <w:moveTo w:id="299" w:author="nate nate" w:date="2022-06-25T14:09:00Z">
+          <w:moveTo w:id="304" w:author="nate nate" w:date="2022-06-25T14:09:00Z"/>
+        </w:rPr>
+      </w:pPr>
+      <w:moveTo w:id="305" w:author="nate nate" w:date="2022-06-25T14:09:00Z">
         <w:r>
           <w:tab/>
           <w:t>There is an assumption that open-source motion capture (</w:t>
@@ -3999,63 +4041,90 @@
         </w:r>
       </w:moveTo>
     </w:p>
-    <w:moveToRangeEnd w:id="296"/>
+    <w:moveToRangeEnd w:id="302"/>
     <w:p>
       <w:pPr>
         <w:pStyle w:val="Heading3"/>
-      </w:pPr>
-      <w:r>
-        <w:t>Quality Tooling Exists</w:t>
-      </w:r>
+        <w:rPr>
+          <w:ins w:id="306" w:author="nate nate" w:date="2022-06-25T15:18:00Z"/>
+        </w:rPr>
+      </w:pPr>
+      <w:ins w:id="307" w:author="nate nate" w:date="2022-06-25T15:18:00Z">
+        <w:r>
+          <w:t>Adequate Funding Exists</w:t>
+        </w:r>
+      </w:ins>
     </w:p>
     <w:p>
       <w:pPr>
         <w:ind w:firstLine="720"/>
         <w:contextualSpacing/>
-      </w:pPr>
-      <w:r>
-        <w:lastRenderedPageBreak/>
-        <w:t xml:space="preserve">This study makes several assumptions about the current industry state. It assumes that mainstream solutions like Amazon </w:t>
-      </w:r>
-      <w:proofErr w:type="spellStart"/>
-      <w:r>
-        <w:t>SageMaker</w:t>
-      </w:r>
-      <w:proofErr w:type="spellEnd"/>
-      <w:r>
-        <w:t xml:space="preserve">, Robotic Operating System, Docker, </w:t>
-      </w:r>
-      <w:proofErr w:type="spellStart"/>
-      <w:r>
-        <w:t>OpenAI’s</w:t>
-      </w:r>
-      <w:proofErr w:type="spellEnd"/>
-      <w:r>
-        <w:t xml:space="preserve"> Gym, and Unity’s PhysX deliver the capabilities necessary to build the core artifacts. This situation would allow the experiment to focus on the AI/ML components, not rewriting boilerplate infrastructure. Suppose the toolsets haven’t matured to an acceptable level. In that case, the study will simplify the training subsystem.</w:t>
-      </w:r>
+        <w:rPr>
+          <w:ins w:id="308" w:author="nate nate" w:date="2022-06-25T15:18:00Z"/>
+        </w:rPr>
+      </w:pPr>
+      <w:ins w:id="309" w:author="nate nate" w:date="2022-06-25T15:18:00Z">
+        <w:r>
+          <w:lastRenderedPageBreak/>
+          <w:t>The current plan also assumes access to a highly discounted rate for cloud computing resources. Amazon Web Services (AWS) has several programs for aiding researchers, like AWS Cloud Credit for Research and AWS Educate. Presently this study has funding through one or more of these programs and can pursue the entire project’s scope. Suppose that Amazon discontinued funding. In that case, the study would reduce the scale and focus on fewer test cases and humanoid configuration combinations.</w:t>
+        </w:r>
+      </w:ins>
     </w:p>
     <w:p>
       <w:pPr>
         <w:pStyle w:val="Heading3"/>
-        <w:rPr>
-          <w:del w:id="300" w:author="nate nate" w:date="2022-06-25T14:09:00Z"/>
-        </w:rPr>
-      </w:pPr>
-      <w:del w:id="301" w:author="nate nate" w:date="2022-06-25T14:09:00Z">
-        <w:r>
-          <w:delText>Adequate Funding Exists</w:delText>
-        </w:r>
-      </w:del>
+      </w:pPr>
+      <w:r>
+        <w:t>Quality Tooling Exists</w:t>
+      </w:r>
     </w:p>
     <w:p>
       <w:pPr>
         <w:ind w:firstLine="720"/>
         <w:contextualSpacing/>
-        <w:rPr>
-          <w:del w:id="302" w:author="nate nate" w:date="2022-06-25T14:09:00Z"/>
-        </w:rPr>
-      </w:pPr>
-      <w:del w:id="303" w:author="nate nate" w:date="2022-06-25T14:09:00Z">
+      </w:pPr>
+      <w:r>
+        <w:t xml:space="preserve">This study makes several assumptions about the current industry state. It assumes that mainstream solutions like Amazon </w:t>
+      </w:r>
+      <w:proofErr w:type="spellStart"/>
+      <w:r>
+        <w:t>SageMaker</w:t>
+      </w:r>
+      <w:proofErr w:type="spellEnd"/>
+      <w:r>
+        <w:t xml:space="preserve">, Robotic Operating System, Docker, </w:t>
+      </w:r>
+      <w:proofErr w:type="spellStart"/>
+      <w:r>
+        <w:t>OpenAI’s</w:t>
+      </w:r>
+      <w:proofErr w:type="spellEnd"/>
+      <w:r>
+        <w:t xml:space="preserve"> Gym, and Unity’s PhysX deliver the capabilities necessary to build the core artifacts. This situation would allow the experiment to focus on the AI/ML components, not rewriting boilerplate infrastructure. Suppose the toolsets haven’t matured to an acceptable level. In that case, the study will simplify the training subsystem.</w:t>
+      </w:r>
+    </w:p>
+    <w:p>
+      <w:pPr>
+        <w:pStyle w:val="Heading3"/>
+        <w:rPr>
+          <w:del w:id="310" w:author="nate nate" w:date="2022-06-25T14:09:00Z"/>
+        </w:rPr>
+      </w:pPr>
+      <w:del w:id="311" w:author="nate nate" w:date="2022-06-25T14:09:00Z">
+        <w:r>
+          <w:delText>Adequate Funding Exists</w:delText>
+        </w:r>
+      </w:del>
+    </w:p>
+    <w:p>
+      <w:pPr>
+        <w:ind w:firstLine="720"/>
+        <w:contextualSpacing/>
+        <w:rPr>
+          <w:del w:id="312" w:author="nate nate" w:date="2022-06-25T14:09:00Z"/>
+        </w:rPr>
+      </w:pPr>
+      <w:del w:id="313" w:author="nate nate" w:date="2022-06-25T14:09:00Z">
         <w:r>
           <w:delText>The current plan also assumes access to a highly discounted rate for cloud computing resources. Amazon Web Services (AWS) has several programs for aiding researchers, like AWS Cloud Credit for Research and AWS Educate. Presently this study has funding through one or more of these programs and can pursue the entire project’s scope. Suppose that Amazon discontinued funding. In that case, the study would reduce the scale and focus on fewer test cases and humanoid configuration combinations.</w:delText>
         </w:r>
@@ -4065,13 +4134,13 @@
       <w:pPr>
         <w:pStyle w:val="Heading3"/>
         <w:rPr>
-          <w:del w:id="304" w:author="nate nate" w:date="2022-06-25T14:09:00Z"/>
-          <w:moveFrom w:id="305" w:author="nate nate" w:date="2022-06-25T14:09:00Z"/>
-        </w:rPr>
-      </w:pPr>
-      <w:moveFromRangeStart w:id="306" w:author="nate nate" w:date="2022-06-25T14:09:00Z" w:name="move107058589"/>
-      <w:moveFrom w:id="307" w:author="nate nate" w:date="2022-06-25T14:09:00Z">
-        <w:del w:id="308" w:author="nate nate" w:date="2022-06-25T14:09:00Z">
+          <w:del w:id="314" w:author="nate nate" w:date="2022-06-25T14:09:00Z"/>
+          <w:moveFrom w:id="315" w:author="nate nate" w:date="2022-06-25T14:09:00Z"/>
+        </w:rPr>
+      </w:pPr>
+      <w:moveFromRangeStart w:id="316" w:author="nate nate" w:date="2022-06-25T14:09:00Z" w:name="move107058589"/>
+      <w:moveFrom w:id="317" w:author="nate nate" w:date="2022-06-25T14:09:00Z">
+        <w:del w:id="318" w:author="nate nate" w:date="2022-06-25T14:09:00Z">
           <w:r>
             <w:delText>CV Models Can Predict HAR</w:delText>
           </w:r>
@@ -4081,12 +4150,12 @@
     <w:p>
       <w:pPr>
         <w:rPr>
-          <w:del w:id="309" w:author="nate nate" w:date="2022-06-25T14:09:00Z"/>
-          <w:moveFrom w:id="310" w:author="nate nate" w:date="2022-06-25T14:09:00Z"/>
-        </w:rPr>
-      </w:pPr>
-      <w:moveFrom w:id="311" w:author="nate nate" w:date="2022-06-25T14:09:00Z">
-        <w:del w:id="312" w:author="nate nate" w:date="2022-06-25T14:09:00Z">
+          <w:del w:id="319" w:author="nate nate" w:date="2022-06-25T14:09:00Z"/>
+          <w:moveFrom w:id="320" w:author="nate nate" w:date="2022-06-25T14:09:00Z"/>
+        </w:rPr>
+      </w:pPr>
+      <w:moveFrom w:id="321" w:author="nate nate" w:date="2022-06-25T14:09:00Z">
+        <w:del w:id="322" w:author="nate nate" w:date="2022-06-25T14:09:00Z">
           <w:r>
             <w:tab/>
             <w:delText>This dissertation aims to demonstrate a research technique using computer vision to predict human activity recognition. Several researchers are documenting their successful experiments within the field. However, this is a state-of-the-art topic, and the underlying example might not work. The study aims to communicate the open problems and potential next steps in this case. While this study makes every effort to mitigate critical blocks efficiently, it is beyond the scope of the core research.</w:delText>
@@ -4098,14 +4167,14 @@
       <w:pPr>
         <w:pStyle w:val="Heading3"/>
         <w:rPr>
-          <w:del w:id="313" w:author="nate nate" w:date="2022-06-25T14:09:00Z"/>
-          <w:moveFrom w:id="314" w:author="nate nate" w:date="2022-06-25T14:09:00Z"/>
-        </w:rPr>
-      </w:pPr>
-      <w:moveFromRangeStart w:id="315" w:author="nate nate" w:date="2022-06-25T14:09:00Z" w:name="move107058601"/>
-      <w:moveFromRangeEnd w:id="306"/>
-      <w:moveFrom w:id="316" w:author="nate nate" w:date="2022-06-25T14:09:00Z">
-        <w:del w:id="317" w:author="nate nate" w:date="2022-06-25T14:09:00Z">
+          <w:del w:id="323" w:author="nate nate" w:date="2022-06-25T14:09:00Z"/>
+          <w:moveFrom w:id="324" w:author="nate nate" w:date="2022-06-25T14:09:00Z"/>
+        </w:rPr>
+      </w:pPr>
+      <w:moveFromRangeStart w:id="325" w:author="nate nate" w:date="2022-06-25T14:09:00Z" w:name="move107058601"/>
+      <w:moveFromRangeEnd w:id="316"/>
+      <w:moveFrom w:id="326" w:author="nate nate" w:date="2022-06-25T14:09:00Z">
+        <w:del w:id="327" w:author="nate nate" w:date="2022-06-25T14:09:00Z">
           <w:r>
             <w:delText>Simulation Processes and MoCAP are Compatible</w:delText>
           </w:r>
@@ -4115,12 +4184,12 @@
     <w:p>
       <w:pPr>
         <w:rPr>
-          <w:del w:id="318" w:author="nate nate" w:date="2022-06-25T14:09:00Z"/>
-          <w:moveFrom w:id="319" w:author="nate nate" w:date="2022-06-25T14:09:00Z"/>
-        </w:rPr>
-      </w:pPr>
-      <w:moveFrom w:id="320" w:author="nate nate" w:date="2022-06-25T14:09:00Z">
-        <w:del w:id="321" w:author="nate nate" w:date="2022-06-25T14:09:00Z">
+          <w:del w:id="328" w:author="nate nate" w:date="2022-06-25T14:09:00Z"/>
+          <w:moveFrom w:id="329" w:author="nate nate" w:date="2022-06-25T14:09:00Z"/>
+        </w:rPr>
+      </w:pPr>
+      <w:moveFrom w:id="330" w:author="nate nate" w:date="2022-06-25T14:09:00Z">
+        <w:del w:id="331" w:author="nate nate" w:date="2022-06-25T14:09:00Z">
           <w:r>
             <w:tab/>
             <w:delText>There is an assumption that open-source motion capture (MoCAP) files are compatible with industry-standard physics simulation processes. The test cases aim to use virtual cameras to capture this information in 3-D open worlds. Suppose it is not possible to reuse that footage. In that case, the study can flatten the MoCAP to 2-D and present the findings. This approach is not as impressive but would complete the dissertation requirements.</w:delText>
@@ -4130,53 +4199,26 @@
     </w:p>
     <w:p>
       <w:pPr>
-        <w:pStyle w:val="Heading3"/>
-        <w:rPr>
-          <w:ins w:id="322" w:author="nate nate" w:date="2022-06-25T14:09:00Z"/>
-        </w:rPr>
-      </w:pPr>
-      <w:bookmarkStart w:id="323" w:name="_Toc464831666"/>
-      <w:bookmarkStart w:id="324" w:name="_Toc465328400"/>
-      <w:bookmarkStart w:id="325" w:name="_Toc51929232"/>
-      <w:moveFromRangeEnd w:id="315"/>
-      <w:ins w:id="326" w:author="nate nate" w:date="2022-06-25T14:09:00Z">
-        <w:r>
-          <w:t>Adequate Funding Exists</w:t>
-        </w:r>
-      </w:ins>
-    </w:p>
-    <w:p>
-      <w:pPr>
-        <w:ind w:firstLine="720"/>
-        <w:contextualSpacing/>
-        <w:rPr>
-          <w:ins w:id="327" w:author="nate nate" w:date="2022-06-25T14:09:00Z"/>
-        </w:rPr>
-      </w:pPr>
-      <w:ins w:id="328" w:author="nate nate" w:date="2022-06-25T14:09:00Z">
-        <w:r>
-          <w:t>The current plan also assumes access to a highly discounted rate for cloud computing resources. Amazon Web Services (AWS) has several programs for aiding researchers, like AWS Cloud Credit for Research and AWS Educate. Presently this study has funding through one or more of these programs and can pursue the entire project’s scope. Suppose that Amazon discontinued funding. In that case, the study would reduce the scale and focus on fewer test cases and humanoid configuration combinations.</w:t>
-        </w:r>
-      </w:ins>
-    </w:p>
-    <w:p>
-      <w:pPr>
         <w:pStyle w:val="Heading2"/>
       </w:pPr>
-      <w:commentRangeStart w:id="329"/>
+      <w:bookmarkStart w:id="332" w:name="_Toc464831666"/>
+      <w:bookmarkStart w:id="333" w:name="_Toc465328400"/>
+      <w:bookmarkStart w:id="334" w:name="_Toc51929232"/>
+      <w:moveFromRangeEnd w:id="325"/>
+      <w:commentRangeStart w:id="335"/>
       <w:r>
         <w:t>Limitations</w:t>
       </w:r>
-      <w:bookmarkEnd w:id="323"/>
-      <w:bookmarkEnd w:id="324"/>
-      <w:commentRangeEnd w:id="329"/>
+      <w:bookmarkEnd w:id="332"/>
+      <w:bookmarkEnd w:id="333"/>
+      <w:commentRangeEnd w:id="335"/>
       <w:r>
         <w:rPr>
           <w:rStyle w:val="CommentReference"/>
         </w:rPr>
-        <w:commentReference w:id="329"/>
-      </w:r>
-      <w:bookmarkEnd w:id="325"/>
+        <w:commentReference w:id="335"/>
+      </w:r>
+      <w:bookmarkEnd w:id="334"/>
     </w:p>
     <w:p>
       <w:r>
@@ -4206,32 +4248,49 @@
       </w:r>
     </w:p>
     <w:p>
+      <w:pPr>
+        <w:rPr>
+          <w:ins w:id="336" w:author="nate nate" w:date="2022-06-25T15:22:00Z"/>
+        </w:rPr>
+      </w:pPr>
       <w:r>
         <w:tab/>
-        <w:t xml:space="preserve">This study aims to build a HAR classification model that supports a predefined set of activities. These limitations exist due to challenges in finding sufficient example data. In this case, expanding the sample to contain open-source repositories will become necessary. These repositories could include YouTube, among other sites. </w:t>
-      </w:r>
+        <w:t>This study aims to build a HAR classification model that supports a predefined set of activities. These limitations exist due to challenges in finding sufficient example data. In this case, expanding the sample to contain open-source repositories will become necessary. These repositories could include YouTube, among other sites.</w:t>
+      </w:r>
+      <w:del w:id="337" w:author="nate nate" w:date="2022-06-25T15:19:00Z">
+        <w:r>
+          <w:delText xml:space="preserve"> </w:delText>
+        </w:r>
+      </w:del>
+    </w:p>
+    <w:p>
+      <w:pPr>
+        <w:rPr>
+          <w:del w:id="338" w:author="nate nate" w:date="2022-06-25T15:23:00Z"/>
+        </w:rPr>
+      </w:pPr>
     </w:p>
     <w:p>
       <w:pPr>
         <w:pStyle w:val="Heading2"/>
       </w:pPr>
-      <w:bookmarkStart w:id="330" w:name="_Toc464831667"/>
-      <w:bookmarkStart w:id="331" w:name="_Toc465328401"/>
-      <w:bookmarkStart w:id="332" w:name="_Toc51929233"/>
-      <w:commentRangeStart w:id="333"/>
+      <w:bookmarkStart w:id="339" w:name="_Toc464831667"/>
+      <w:bookmarkStart w:id="340" w:name="_Toc465328401"/>
+      <w:bookmarkStart w:id="341" w:name="_Toc51929233"/>
+      <w:commentRangeStart w:id="342"/>
       <w:r>
         <w:t>Delimitations</w:t>
       </w:r>
-      <w:bookmarkEnd w:id="330"/>
-      <w:bookmarkEnd w:id="331"/>
-      <w:commentRangeEnd w:id="333"/>
+      <w:bookmarkEnd w:id="339"/>
+      <w:bookmarkEnd w:id="340"/>
+      <w:commentRangeEnd w:id="342"/>
       <w:r>
         <w:rPr>
           <w:rStyle w:val="CommentReference"/>
         </w:rPr>
-        <w:commentReference w:id="333"/>
-      </w:r>
-      <w:bookmarkEnd w:id="332"/>
+        <w:commentReference w:id="342"/>
+      </w:r>
+      <w:bookmarkEnd w:id="341"/>
     </w:p>
     <w:p>
       <w:r>
@@ -4305,23 +4364,23 @@
       <w:pPr>
         <w:pStyle w:val="Heading2"/>
       </w:pPr>
-      <w:bookmarkStart w:id="334" w:name="_Toc464831668"/>
-      <w:bookmarkStart w:id="335" w:name="_Toc465328402"/>
-      <w:bookmarkStart w:id="336" w:name="_Toc51929234"/>
-      <w:commentRangeStart w:id="337"/>
+      <w:bookmarkStart w:id="343" w:name="_Toc464831668"/>
+      <w:bookmarkStart w:id="344" w:name="_Toc465328402"/>
+      <w:bookmarkStart w:id="345" w:name="_Toc51929234"/>
+      <w:commentRangeStart w:id="346"/>
       <w:r>
         <w:t>Ethical Assurances</w:t>
       </w:r>
-      <w:bookmarkEnd w:id="334"/>
-      <w:bookmarkEnd w:id="335"/>
-      <w:commentRangeEnd w:id="337"/>
+      <w:bookmarkEnd w:id="343"/>
+      <w:bookmarkEnd w:id="344"/>
+      <w:commentRangeEnd w:id="346"/>
       <w:r>
         <w:rPr>
           <w:rStyle w:val="CommentReference"/>
         </w:rPr>
-        <w:commentReference w:id="337"/>
-      </w:r>
-      <w:bookmarkEnd w:id="336"/>
+        <w:commentReference w:id="346"/>
+      </w:r>
+      <w:bookmarkEnd w:id="345"/>
     </w:p>
     <w:p>
       <w:pPr>
@@ -4343,16 +4402,16 @@
       <w:r>
         <w:t xml:space="preserve">violations, </w:t>
       </w:r>
-      <w:commentRangeStart w:id="338"/>
+      <w:commentRangeStart w:id="347"/>
       <w:r>
         <w:t>or undue harm risks.</w:t>
       </w:r>
-      <w:commentRangeEnd w:id="338"/>
+      <w:commentRangeEnd w:id="347"/>
       <w:r>
         <w:rPr>
           <w:rStyle w:val="CommentReference"/>
         </w:rPr>
-        <w:commentReference w:id="338"/>
+        <w:commentReference w:id="347"/>
       </w:r>
     </w:p>
     <w:p>
@@ -4379,11 +4438,11 @@
       <w:r>
         <w:t xml:space="preserve">Secure Data </w:t>
       </w:r>
-      <w:commentRangeStart w:id="339"/>
+      <w:commentRangeStart w:id="348"/>
       <w:r>
         <w:t>Storage</w:t>
       </w:r>
-      <w:commentRangeEnd w:id="339"/>
+      <w:commentRangeEnd w:id="348"/>
       <w:r>
         <w:rPr>
           <w:rStyle w:val="CommentReference"/>
@@ -4391,19 +4450,19 @@
           <w:i w:val="0"/>
           <w:iCs w:val="0"/>
         </w:rPr>
-        <w:commentReference w:id="339"/>
-      </w:r>
-    </w:p>
-    <w:p>
-      <w:pPr>
-        <w:rPr>
-          <w:ins w:id="340" w:author="nate nate" w:date="2022-06-25T13:03:00Z"/>
+        <w:commentReference w:id="348"/>
+      </w:r>
+    </w:p>
+    <w:p>
+      <w:pPr>
+        <w:rPr>
+          <w:ins w:id="349" w:author="nate nate" w:date="2022-06-25T13:03:00Z"/>
         </w:rPr>
       </w:pPr>
       <w:r>
         <w:tab/>
       </w:r>
-      <w:del w:id="341" w:author="nate nate" w:date="2022-06-25T13:02:00Z">
+      <w:del w:id="350" w:author="nate nate" w:date="2022-06-25T13:02:00Z">
         <w:r>
           <w:rPr>
             <w:i/>
@@ -4426,7 +4485,7 @@
           <w:delText xml:space="preserve"> and all that good stuff. Maybe there’s something in CyberSec course to snag into this section?</w:delText>
         </w:r>
       </w:del>
-      <w:ins w:id="342" w:author="nate nate" w:date="2022-06-25T13:03:00Z">
+      <w:ins w:id="351" w:author="nate nate" w:date="2022-06-25T13:03:00Z">
         <w:r>
           <w:t>M</w:t>
         </w:r>
@@ -4454,7 +4513,7 @@
     <w:p>
       <w:pPr>
         <w:rPr>
-          <w:ins w:id="343" w:author="nate nate" w:date="2022-06-25T13:09:00Z"/>
+          <w:ins w:id="352" w:author="nate nate" w:date="2022-06-25T13:09:00Z"/>
         </w:rPr>
       </w:pPr>
       <w:r>
@@ -4464,7 +4523,7 @@
         </w:rPr>
         <w:t xml:space="preserve"> </w:t>
       </w:r>
-      <w:ins w:id="344" w:author="nate nate" w:date="2022-06-25T13:04:00Z">
+      <w:ins w:id="353" w:author="nate nate" w:date="2022-06-25T13:04:00Z">
         <w:r>
           <w:rPr>
             <w:i/>
@@ -4479,7 +4538,7 @@
           <w:t xml:space="preserve"> (Mickens, 2018; Da</w:t>
         </w:r>
       </w:ins>
-      <w:ins w:id="345" w:author="nate nate" w:date="2022-06-25T13:05:00Z">
+      <w:ins w:id="354" w:author="nate nate" w:date="2022-06-25T13:05:00Z">
         <w:r>
           <w:t xml:space="preserve">i </w:t>
         </w:r>
@@ -4492,17 +4551,17 @@
           <w:t>, 2019).</w:t>
         </w:r>
       </w:ins>
-      <w:ins w:id="346" w:author="nate nate" w:date="2022-06-25T13:04:00Z">
+      <w:ins w:id="355" w:author="nate nate" w:date="2022-06-25T13:04:00Z">
         <w:r>
           <w:t xml:space="preserve"> For instance, many small to midsized business owners lack the expertise to run a domain controller or email service. Employing dedicated staff retracts from resources that could provide value differentiation towards its core competencies. Contracting a consulting firm would be less expensive but lacks the deep economy of scale discounts available from Microsoft Office365.</w:t>
         </w:r>
       </w:ins>
-      <w:ins w:id="347" w:author="nate nate" w:date="2022-06-25T13:08:00Z">
+      <w:ins w:id="356" w:author="nate nate" w:date="2022-06-25T13:08:00Z">
         <w:r>
           <w:t xml:space="preserve"> </w:t>
         </w:r>
       </w:ins>
-      <w:ins w:id="348" w:author="nate nate" w:date="2022-06-25T13:04:00Z">
+      <w:ins w:id="357" w:author="nate nate" w:date="2022-06-25T13:04:00Z">
         <w:r>
           <w:t xml:space="preserve">While financial factors influence many decisions, the security and compliance teams need to assess the risks to privacy and availability. Not all decisions originate from the leadership and often come from internal department requests. For instance, a data science team might require a </w:t>
         </w:r>
@@ -4515,15 +4574,15 @@
           <w:t xml:space="preserve"> Notebook server with access to a production database. While that team has enough knowledge to be dangerous and deploy an operational instance, they might lack a broader understanding of business continuity requirements</w:t>
         </w:r>
       </w:ins>
-      <w:customXmlInsRangeStart w:id="349" w:author="nate nate" w:date="2022-06-25T13:04:00Z"/>
+      <w:customXmlInsRangeStart w:id="358" w:author="nate nate" w:date="2022-06-25T13:04:00Z"/>
       <w:sdt>
         <w:sdtPr>
           <w:id w:val="-1949614065"/>
           <w:citation/>
         </w:sdtPr>
         <w:sdtContent>
-          <w:customXmlInsRangeEnd w:id="349"/>
-          <w:ins w:id="350" w:author="nate nate" w:date="2022-06-25T13:04:00Z">
+          <w:customXmlInsRangeEnd w:id="358"/>
+          <w:ins w:id="359" w:author="nate nate" w:date="2022-06-25T13:04:00Z">
             <w:r>
               <w:fldChar w:fldCharType="begin"/>
             </w:r>
@@ -4533,21 +4592,23 @@
             <w:r>
               <w:fldChar w:fldCharType="separate"/>
             </w:r>
-            <w:r>
-              <w:rPr>
-                <w:noProof/>
-              </w:rPr>
-              <w:t xml:space="preserve"> (Brown, 2015)</w:t>
-            </w:r>
+          </w:ins>
+          <w:r>
+            <w:rPr>
+              <w:noProof/>
+            </w:rPr>
+            <w:t xml:space="preserve"> (Brown, 2015)</w:t>
+          </w:r>
+          <w:ins w:id="360" w:author="nate nate" w:date="2022-06-25T13:04:00Z">
             <w:r>
               <w:fldChar w:fldCharType="end"/>
             </w:r>
           </w:ins>
-          <w:customXmlInsRangeStart w:id="351" w:author="nate nate" w:date="2022-06-25T13:04:00Z"/>
+          <w:customXmlInsRangeStart w:id="361" w:author="nate nate" w:date="2022-06-25T13:04:00Z"/>
         </w:sdtContent>
       </w:sdt>
-      <w:customXmlInsRangeEnd w:id="351"/>
-      <w:ins w:id="352" w:author="nate nate" w:date="2022-06-25T13:04:00Z">
+      <w:customXmlInsRangeEnd w:id="361"/>
+      <w:ins w:id="362" w:author="nate nate" w:date="2022-06-25T13:04:00Z">
         <w:r>
           <w:t>. What physical host controls this instance? Does the database connection use encryption? How are backup and restore scenarios handled? Until understanding these subtle decisions, it is impossible to determine if a failed server hard drive will lose three minutes or years of productivity.</w:t>
         </w:r>
@@ -4560,19 +4621,19 @@
           <w:iCs/>
         </w:rPr>
       </w:pPr>
-      <w:ins w:id="353" w:author="nate nate" w:date="2022-06-25T13:09:00Z">
+      <w:ins w:id="363" w:author="nate nate" w:date="2022-06-25T13:09:00Z">
         <w:r>
           <w:lastRenderedPageBreak/>
           <w:tab/>
           <w:t xml:space="preserve">These decisions must influence the study’s data storage </w:t>
         </w:r>
       </w:ins>
-      <w:ins w:id="354" w:author="nate nate" w:date="2022-06-25T13:10:00Z">
+      <w:ins w:id="364" w:author="nate nate" w:date="2022-06-25T13:10:00Z">
         <w:r>
           <w:t xml:space="preserve">design to be secure, reliable, and durable. </w:t>
         </w:r>
       </w:ins>
-      <w:ins w:id="355" w:author="nate nate" w:date="2022-06-25T13:11:00Z">
+      <w:ins w:id="365" w:author="nate nate" w:date="2022-06-25T13:11:00Z">
         <w:r>
           <w:t xml:space="preserve">In this context, the </w:t>
         </w:r>
@@ -4580,7 +4641,7 @@
           <w:rPr>
             <w:i/>
             <w:iCs/>
-            <w:rPrChange w:id="356" w:author="nate nate" w:date="2022-06-25T13:12:00Z">
+            <w:rPrChange w:id="366" w:author="nate nate" w:date="2022-06-25T13:12:00Z">
               <w:rPr/>
             </w:rPrChange>
           </w:rPr>
@@ -4590,7 +4651,7 @@
           <w:t xml:space="preserve"> data is not confidential and comes from public repositories.</w:t>
         </w:r>
       </w:ins>
-      <w:ins w:id="357" w:author="nate nate" w:date="2022-06-25T13:12:00Z">
+      <w:ins w:id="367" w:author="nate nate" w:date="2022-06-25T13:12:00Z">
         <w:r>
           <w:t xml:space="preserve"> However, there are risks that the </w:t>
         </w:r>
@@ -4605,72 +4666,72 @@
           <w:t xml:space="preserve">data can become corrupted or </w:t>
         </w:r>
       </w:ins>
-      <w:ins w:id="358" w:author="nate nate" w:date="2022-06-25T13:13:00Z">
+      <w:ins w:id="368" w:author="nate nate" w:date="2022-06-25T13:13:00Z">
         <w:r>
           <w:t>destroyed. That situation would risk the dissertation process completing on time. Th</w:t>
         </w:r>
       </w:ins>
-      <w:ins w:id="359" w:author="nate nate" w:date="2022-06-25T13:14:00Z">
+      <w:ins w:id="369" w:author="nate nate" w:date="2022-06-25T13:14:00Z">
         <w:r>
           <w:t>is</w:t>
         </w:r>
       </w:ins>
-      <w:ins w:id="360" w:author="nate nate" w:date="2022-06-25T13:13:00Z">
+      <w:ins w:id="370" w:author="nate nate" w:date="2022-06-25T13:13:00Z">
         <w:r>
           <w:t xml:space="preserve"> </w:t>
         </w:r>
       </w:ins>
-      <w:ins w:id="361" w:author="nate nate" w:date="2022-06-25T13:14:00Z">
+      <w:ins w:id="371" w:author="nate nate" w:date="2022-06-25T13:14:00Z">
         <w:r>
           <w:t xml:space="preserve">constructive research project mitigates those scenarios using automated backup </w:t>
         </w:r>
       </w:ins>
-      <w:ins w:id="362" w:author="nate nate" w:date="2022-06-25T13:15:00Z">
+      <w:ins w:id="372" w:author="nate nate" w:date="2022-06-25T13:15:00Z">
         <w:r>
           <w:t>into Amazon S</w:t>
         </w:r>
       </w:ins>
-      <w:ins w:id="363" w:author="nate nate" w:date="2022-06-25T14:04:00Z">
+      <w:ins w:id="373" w:author="nate nate" w:date="2022-06-25T14:04:00Z">
         <w:r>
           <w:t>imple Scalable Storage (S3)</w:t>
         </w:r>
       </w:ins>
-      <w:ins w:id="364" w:author="nate nate" w:date="2022-06-25T13:15:00Z">
+      <w:ins w:id="374" w:author="nate nate" w:date="2022-06-25T13:15:00Z">
         <w:r>
           <w:t xml:space="preserve"> storage</w:t>
         </w:r>
       </w:ins>
-      <w:ins w:id="365" w:author="nate nate" w:date="2022-06-25T13:14:00Z">
+      <w:ins w:id="375" w:author="nate nate" w:date="2022-06-25T13:14:00Z">
         <w:r>
           <w:t xml:space="preserve"> and frequent commits </w:t>
         </w:r>
       </w:ins>
-      <w:ins w:id="366" w:author="nate nate" w:date="2022-06-25T13:15:00Z">
+      <w:ins w:id="376" w:author="nate nate" w:date="2022-06-25T13:15:00Z">
         <w:r>
           <w:t xml:space="preserve">to </w:t>
         </w:r>
       </w:ins>
-      <w:ins w:id="367" w:author="nate nate" w:date="2022-06-25T13:14:00Z">
+      <w:ins w:id="377" w:author="nate nate" w:date="2022-06-25T13:14:00Z">
         <w:r>
           <w:t>GitHub.</w:t>
         </w:r>
       </w:ins>
-      <w:ins w:id="368" w:author="nate nate" w:date="2022-06-25T13:15:00Z">
+      <w:ins w:id="378" w:author="nate nate" w:date="2022-06-25T13:15:00Z">
         <w:r>
           <w:t xml:space="preserve"> </w:t>
         </w:r>
       </w:ins>
-      <w:ins w:id="369" w:author="nate nate" w:date="2022-06-25T13:16:00Z">
+      <w:ins w:id="379" w:author="nate nate" w:date="2022-06-25T13:16:00Z">
         <w:r>
           <w:t xml:space="preserve">Both services offer </w:t>
         </w:r>
       </w:ins>
-      <w:ins w:id="370" w:author="nate nate" w:date="2022-06-25T13:17:00Z">
+      <w:ins w:id="380" w:author="nate nate" w:date="2022-06-25T13:17:00Z">
         <w:r>
           <w:t xml:space="preserve">industry-standard durability, versioning capabilities, encryption at rest, and </w:t>
         </w:r>
       </w:ins>
-      <w:ins w:id="371" w:author="nate nate" w:date="2022-06-25T13:18:00Z">
+      <w:ins w:id="381" w:author="nate nate" w:date="2022-06-25T13:18:00Z">
         <w:r>
           <w:t>authentication controls.</w:t>
         </w:r>
@@ -4680,15 +4741,15 @@
       <w:pPr>
         <w:pStyle w:val="Heading3"/>
         <w:rPr>
-          <w:ins w:id="372" w:author="nate nate" w:date="2022-06-25T13:19:00Z"/>
-        </w:rPr>
-      </w:pPr>
-      <w:del w:id="373" w:author="nate nate" w:date="2022-06-25T13:19:00Z">
+          <w:ins w:id="382" w:author="nate nate" w:date="2022-06-25T13:19:00Z"/>
+        </w:rPr>
+      </w:pPr>
+      <w:del w:id="383" w:author="nate nate" w:date="2022-06-25T13:19:00Z">
         <w:r>
           <w:delText>Researcher Concerns</w:delText>
         </w:r>
       </w:del>
-      <w:ins w:id="374" w:author="nate nate" w:date="2022-06-25T13:19:00Z">
+      <w:ins w:id="384" w:author="nate nate" w:date="2022-06-25T13:19:00Z">
         <w:r>
           <w:t>Researchers Role</w:t>
         </w:r>
@@ -4697,31 +4758,31 @@
     <w:p>
       <w:pPr>
         <w:rPr>
-          <w:del w:id="375" w:author="nate nate" w:date="2022-06-25T14:01:00Z"/>
-        </w:rPr>
-        <w:pPrChange w:id="376" w:author="nate nate" w:date="2022-06-25T14:01:00Z">
+          <w:del w:id="385" w:author="nate nate" w:date="2022-06-25T14:01:00Z"/>
+        </w:rPr>
+        <w:pPrChange w:id="386" w:author="nate nate" w:date="2022-06-25T14:01:00Z">
           <w:pPr>
             <w:pStyle w:val="Heading3"/>
           </w:pPr>
         </w:pPrChange>
       </w:pPr>
-      <w:ins w:id="377" w:author="nate nate" w:date="2022-06-25T13:19:00Z">
+      <w:ins w:id="387" w:author="nate nate" w:date="2022-06-25T13:19:00Z">
         <w:r>
           <w:tab/>
           <w:t xml:space="preserve">The </w:t>
         </w:r>
       </w:ins>
-      <w:ins w:id="378" w:author="nate nate" w:date="2022-06-25T13:20:00Z">
+      <w:ins w:id="388" w:author="nate nate" w:date="2022-06-25T13:20:00Z">
         <w:r>
           <w:t xml:space="preserve">researcher is responsible for building the artifacts, measuring their accuracy, and reporting the results. </w:t>
         </w:r>
       </w:ins>
-      <w:ins w:id="379" w:author="nate nate" w:date="2022-06-25T13:21:00Z">
+      <w:ins w:id="389" w:author="nate nate" w:date="2022-06-25T13:21:00Z">
         <w:r>
           <w:t xml:space="preserve">There is the potential for biases impacting the study due to resource constraints. For instance, the project </w:t>
         </w:r>
       </w:ins>
-      <w:ins w:id="380" w:author="nate nate" w:date="2022-06-25T13:22:00Z">
+      <w:ins w:id="390" w:author="nate nate" w:date="2022-06-25T13:22:00Z">
         <w:r>
           <w:t xml:space="preserve">might plan four different </w:t>
         </w:r>
@@ -4742,17 +4803,17 @@
           <w:t xml:space="preserve"> successfully. In that case, </w:t>
         </w:r>
       </w:ins>
-      <w:ins w:id="381" w:author="nate nate" w:date="2022-06-25T13:23:00Z">
+      <w:ins w:id="391" w:author="nate nate" w:date="2022-06-25T13:23:00Z">
         <w:r>
           <w:t>the results should not ignore the failure and instead discuss potential rea</w:t>
         </w:r>
       </w:ins>
-      <w:ins w:id="382" w:author="nate nate" w:date="2022-06-25T13:24:00Z">
-        <w:r>
-          <w:t>sons for the issue. It is beyond this project's scope to validate every possible situation though it should make reasonable attempts too.</w:t>
-        </w:r>
-      </w:ins>
-      <w:ins w:id="383" w:author="nate nate" w:date="2022-06-25T13:27:00Z">
+      <w:ins w:id="392" w:author="nate nate" w:date="2022-06-25T13:24:00Z">
+        <w:r>
+          <w:t>sons for the issue. It is beyond this project's scope to validate every situation though it should make reasonable attempts.</w:t>
+        </w:r>
+      </w:ins>
+      <w:ins w:id="393" w:author="nate nate" w:date="2022-06-25T13:27:00Z">
         <w:r>
           <w:t xml:space="preserve"> </w:t>
         </w:r>
@@ -4760,29 +4821,24 @@
           <w:t>Additionally, controls are in place to limit cheating or deceiving the results. For example, the result data originates through an automated process.</w:t>
         </w:r>
       </w:ins>
-      <w:ins w:id="384" w:author="nate nate" w:date="2022-06-25T14:01:00Z">
-        <w:r>
-          <w:t xml:space="preserve"> </w:t>
-        </w:r>
-      </w:ins>
-    </w:p>
-    <w:p>
-      <w:pPr>
-        <w:rPr>
-          <w:del w:id="385" w:author="nate nate" w:date="2022-06-25T13:19:00Z"/>
-          <w:rPrChange w:id="386" w:author="nate nate" w:date="2022-06-25T13:19:00Z">
+    </w:p>
+    <w:p>
+      <w:pPr>
+        <w:rPr>
+          <w:del w:id="394" w:author="nate nate" w:date="2022-06-25T13:19:00Z"/>
+          <w:rPrChange w:id="395" w:author="nate nate" w:date="2022-06-25T13:19:00Z">
             <w:rPr>
-              <w:del w:id="387" w:author="nate nate" w:date="2022-06-25T13:19:00Z"/>
+              <w:del w:id="396" w:author="nate nate" w:date="2022-06-25T13:19:00Z"/>
               <w:i/>
               <w:iCs/>
             </w:rPr>
           </w:rPrChange>
         </w:rPr>
-        <w:pPrChange w:id="388" w:author="nate nate" w:date="2022-06-25T14:01:00Z">
+        <w:pPrChange w:id="397" w:author="nate nate" w:date="2022-06-25T14:01:00Z">
           <w:pPr/>
         </w:pPrChange>
       </w:pPr>
-      <w:del w:id="389" w:author="nate nate" w:date="2022-06-25T13:19:00Z">
+      <w:del w:id="398" w:author="nate nate" w:date="2022-06-25T13:19:00Z">
         <w:r>
           <w:tab/>
         </w:r>
@@ -4798,15 +4854,15 @@
     <w:p>
       <w:pPr>
         <w:rPr>
-          <w:del w:id="390" w:author="nate nate" w:date="2022-06-25T14:01:00Z"/>
-        </w:rPr>
-        <w:pPrChange w:id="391" w:author="nate nate" w:date="2022-06-25T14:01:00Z">
+          <w:del w:id="399" w:author="nate nate" w:date="2022-06-25T14:01:00Z"/>
+        </w:rPr>
+        <w:pPrChange w:id="400" w:author="nate nate" w:date="2022-06-25T14:01:00Z">
           <w:pPr>
             <w:contextualSpacing/>
           </w:pPr>
         </w:pPrChange>
       </w:pPr>
-      <w:del w:id="392" w:author="nate nate" w:date="2022-06-25T14:01:00Z">
+      <w:del w:id="401" w:author="nate nate" w:date="2022-06-25T14:01:00Z">
         <w:r>
           <w:delText xml:space="preserve">Checklist: </w:delText>
         </w:r>
@@ -4815,16 +4871,16 @@
     <w:p>
       <w:pPr>
         <w:rPr>
-          <w:del w:id="393" w:author="nate nate" w:date="2022-06-25T14:01:00Z"/>
-        </w:rPr>
-        <w:pPrChange w:id="394" w:author="nate nate" w:date="2022-06-25T14:01:00Z">
+          <w:del w:id="402" w:author="nate nate" w:date="2022-06-25T14:01:00Z"/>
+        </w:rPr>
+        <w:pPrChange w:id="403" w:author="nate nate" w:date="2022-06-25T14:01:00Z">
           <w:pPr>
             <w:ind w:left="720"/>
             <w:contextualSpacing/>
           </w:pPr>
         </w:pPrChange>
       </w:pPr>
-      <w:customXmlDelRangeStart w:id="395" w:author="nate nate" w:date="2022-06-25T14:01:00Z"/>
+      <w:customXmlDelRangeStart w:id="404" w:author="nate nate" w:date="2022-06-25T14:01:00Z"/>
       <w:sdt>
         <w:sdtPr>
           <w:id w:val="-1543982228"/>
@@ -4836,8 +4892,8 @@
         </w:sdtPr>
         <w:sdtEndPr/>
         <w:sdtContent>
-          <w:customXmlDelRangeEnd w:id="395"/>
-          <w:del w:id="396" w:author="nate nate" w:date="2022-06-25T14:01:00Z">
+          <w:customXmlDelRangeEnd w:id="404"/>
+          <w:del w:id="405" w:author="nate nate" w:date="2022-06-25T14:01:00Z">
             <w:r>
               <w:rPr>
                 <w:rFonts w:ascii="Segoe UI Symbol" w:hAnsi="Segoe UI Symbol" w:cs="Segoe UI Symbol"/>
@@ -4845,11 +4901,11 @@
               <w:delText>☐</w:delText>
             </w:r>
           </w:del>
-          <w:customXmlDelRangeStart w:id="397" w:author="nate nate" w:date="2022-06-25T14:01:00Z"/>
+          <w:customXmlDelRangeStart w:id="406" w:author="nate nate" w:date="2022-06-25T14:01:00Z"/>
         </w:sdtContent>
       </w:sdt>
-      <w:customXmlDelRangeEnd w:id="397"/>
-      <w:del w:id="398" w:author="nate nate" w:date="2022-06-25T14:01:00Z">
+      <w:customXmlDelRangeEnd w:id="406"/>
+      <w:del w:id="407" w:author="nate nate" w:date="2022-06-25T14:01:00Z">
         <w:r>
           <w:delText xml:space="preserve"> </w:delText>
         </w:r>
@@ -4891,16 +4947,16 @@
     <w:p>
       <w:pPr>
         <w:rPr>
-          <w:del w:id="399" w:author="nate nate" w:date="2022-06-25T14:01:00Z"/>
+          <w:del w:id="408" w:author="nate nate" w:date="2022-06-25T14:01:00Z"/>
           <w:strike/>
         </w:rPr>
-        <w:pPrChange w:id="400" w:author="nate nate" w:date="2022-06-25T14:01:00Z">
+        <w:pPrChange w:id="409" w:author="nate nate" w:date="2022-06-25T14:01:00Z">
           <w:pPr>
             <w:ind w:left="720"/>
           </w:pPr>
         </w:pPrChange>
       </w:pPr>
-      <w:customXmlDelRangeStart w:id="401" w:author="nate nate" w:date="2022-06-25T14:01:00Z"/>
+      <w:customXmlDelRangeStart w:id="410" w:author="nate nate" w:date="2022-06-25T14:01:00Z"/>
       <w:sdt>
         <w:sdtPr>
           <w:id w:val="364568548"/>
@@ -4912,8 +4968,8 @@
         </w:sdtPr>
         <w:sdtEndPr/>
         <w:sdtContent>
-          <w:customXmlDelRangeEnd w:id="401"/>
-          <w:del w:id="402" w:author="nate nate" w:date="2022-06-25T14:01:00Z">
+          <w:customXmlDelRangeEnd w:id="410"/>
+          <w:del w:id="411" w:author="nate nate" w:date="2022-06-25T14:01:00Z">
             <w:r>
               <w:rPr>
                 <w:rFonts w:ascii="Segoe UI Symbol" w:hAnsi="Segoe UI Symbol" w:cs="Segoe UI Symbol"/>
@@ -4921,45 +4977,45 @@
               <w:delText>☐</w:delText>
             </w:r>
           </w:del>
-          <w:customXmlDelRangeStart w:id="403" w:author="nate nate" w:date="2022-06-25T14:01:00Z"/>
+          <w:customXmlDelRangeStart w:id="412" w:author="nate nate" w:date="2022-06-25T14:01:00Z"/>
         </w:sdtContent>
       </w:sdt>
-      <w:customXmlDelRangeEnd w:id="403"/>
-      <w:del w:id="404" w:author="nate nate" w:date="2022-06-25T14:01:00Z">
+      <w:customXmlDelRangeEnd w:id="412"/>
+      <w:del w:id="413" w:author="nate nate" w:date="2022-06-25T14:01:00Z">
         <w:r>
           <w:delText xml:space="preserve"> </w:delText>
         </w:r>
-        <w:commentRangeStart w:id="405"/>
+        <w:commentRangeStart w:id="414"/>
         <w:r>
           <w:rPr>
             <w:strike/>
           </w:rPr>
           <w:delText xml:space="preserve">If the risk to participants is greater than minimal, discuss the relevant ethical issues and how they will be (proposal) or were (manuscript) addressed. </w:delText>
         </w:r>
-        <w:commentRangeEnd w:id="405"/>
+        <w:commentRangeEnd w:id="414"/>
         <w:r>
           <w:rPr>
             <w:rStyle w:val="CommentReference"/>
             <w:rFonts w:eastAsia="Times New Roman" w:cs="Arial"/>
             <w:strike/>
           </w:rPr>
-          <w:commentReference w:id="405"/>
+          <w:commentReference w:id="414"/>
         </w:r>
       </w:del>
     </w:p>
     <w:p>
       <w:pPr>
         <w:rPr>
-          <w:del w:id="406" w:author="nate nate" w:date="2022-06-25T14:01:00Z"/>
+          <w:del w:id="415" w:author="nate nate" w:date="2022-06-25T14:01:00Z"/>
           <w:strike/>
         </w:rPr>
-        <w:pPrChange w:id="407" w:author="nate nate" w:date="2022-06-25T14:01:00Z">
+        <w:pPrChange w:id="416" w:author="nate nate" w:date="2022-06-25T14:01:00Z">
           <w:pPr>
             <w:ind w:left="720"/>
           </w:pPr>
         </w:pPrChange>
       </w:pPr>
-      <w:customXmlDelRangeStart w:id="408" w:author="nate nate" w:date="2022-06-25T14:01:00Z"/>
+      <w:customXmlDelRangeStart w:id="417" w:author="nate nate" w:date="2022-06-25T14:01:00Z"/>
       <w:sdt>
         <w:sdtPr>
           <w:rPr>
@@ -4974,8 +5030,8 @@
         </w:sdtPr>
         <w:sdtEndPr/>
         <w:sdtContent>
-          <w:customXmlDelRangeEnd w:id="408"/>
-          <w:del w:id="409" w:author="nate nate" w:date="2022-06-25T14:01:00Z">
+          <w:customXmlDelRangeEnd w:id="417"/>
+          <w:del w:id="418" w:author="nate nate" w:date="2022-06-25T14:01:00Z">
             <w:r>
               <w:rPr>
                 <w:rFonts w:ascii="Segoe UI Symbol" w:hAnsi="Segoe UI Symbol" w:cs="Segoe UI Symbol"/>
@@ -4984,11 +5040,11 @@
               <w:delText>☐</w:delText>
             </w:r>
           </w:del>
-          <w:customXmlDelRangeStart w:id="410" w:author="nate nate" w:date="2022-06-25T14:01:00Z"/>
+          <w:customXmlDelRangeStart w:id="419" w:author="nate nate" w:date="2022-06-25T14:01:00Z"/>
         </w:sdtContent>
       </w:sdt>
-      <w:customXmlDelRangeEnd w:id="410"/>
-      <w:del w:id="411" w:author="nate nate" w:date="2022-06-25T14:01:00Z">
+      <w:customXmlDelRangeEnd w:id="419"/>
+      <w:del w:id="420" w:author="nate nate" w:date="2022-06-25T14:01:00Z">
         <w:r>
           <w:rPr>
             <w:strike/>
@@ -5000,16 +5056,16 @@
     <w:p>
       <w:pPr>
         <w:rPr>
-          <w:del w:id="412" w:author="nate nate" w:date="2022-06-25T14:01:00Z"/>
+          <w:del w:id="421" w:author="nate nate" w:date="2022-06-25T14:01:00Z"/>
           <w:strike/>
         </w:rPr>
-        <w:pPrChange w:id="413" w:author="nate nate" w:date="2022-06-25T14:01:00Z">
+        <w:pPrChange w:id="422" w:author="nate nate" w:date="2022-06-25T14:01:00Z">
           <w:pPr>
             <w:ind w:left="720"/>
           </w:pPr>
         </w:pPrChange>
       </w:pPr>
-      <w:customXmlDelRangeStart w:id="414" w:author="nate nate" w:date="2022-06-25T14:01:00Z"/>
+      <w:customXmlDelRangeStart w:id="423" w:author="nate nate" w:date="2022-06-25T14:01:00Z"/>
       <w:sdt>
         <w:sdtPr>
           <w:rPr>
@@ -5024,8 +5080,8 @@
         </w:sdtPr>
         <w:sdtEndPr/>
         <w:sdtContent>
-          <w:customXmlDelRangeEnd w:id="414"/>
-          <w:del w:id="415" w:author="nate nate" w:date="2022-06-25T14:01:00Z">
+          <w:customXmlDelRangeEnd w:id="423"/>
+          <w:del w:id="424" w:author="nate nate" w:date="2022-06-25T14:01:00Z">
             <w:r>
               <w:rPr>
                 <w:rFonts w:ascii="Segoe UI Symbol" w:hAnsi="Segoe UI Symbol" w:cs="Segoe UI Symbol"/>
@@ -5034,11 +5090,11 @@
               <w:delText>☐</w:delText>
             </w:r>
           </w:del>
-          <w:customXmlDelRangeStart w:id="416" w:author="nate nate" w:date="2022-06-25T14:01:00Z"/>
+          <w:customXmlDelRangeStart w:id="425" w:author="nate nate" w:date="2022-06-25T14:01:00Z"/>
         </w:sdtContent>
       </w:sdt>
-      <w:customXmlDelRangeEnd w:id="416"/>
-      <w:del w:id="417" w:author="nate nate" w:date="2022-06-25T14:01:00Z">
+      <w:customXmlDelRangeEnd w:id="425"/>
+      <w:del w:id="426" w:author="nate nate" w:date="2022-06-25T14:01:00Z">
         <w:r>
           <w:rPr>
             <w:strike/>
@@ -5062,16 +5118,16 @@
     <w:p>
       <w:pPr>
         <w:rPr>
-          <w:del w:id="418" w:author="nate nate" w:date="2022-06-25T14:01:00Z"/>
+          <w:del w:id="427" w:author="nate nate" w:date="2022-06-25T14:01:00Z"/>
           <w:strike/>
         </w:rPr>
-        <w:pPrChange w:id="419" w:author="nate nate" w:date="2022-06-25T14:01:00Z">
+        <w:pPrChange w:id="428" w:author="nate nate" w:date="2022-06-25T14:01:00Z">
           <w:pPr>
             <w:ind w:left="720"/>
           </w:pPr>
         </w:pPrChange>
       </w:pPr>
-      <w:customXmlDelRangeStart w:id="420" w:author="nate nate" w:date="2022-06-25T14:01:00Z"/>
+      <w:customXmlDelRangeStart w:id="429" w:author="nate nate" w:date="2022-06-25T14:01:00Z"/>
       <w:sdt>
         <w:sdtPr>
           <w:rPr>
@@ -5086,8 +5142,8 @@
         </w:sdtPr>
         <w:sdtEndPr/>
         <w:sdtContent>
-          <w:customXmlDelRangeEnd w:id="420"/>
-          <w:del w:id="421" w:author="nate nate" w:date="2022-06-25T14:01:00Z">
+          <w:customXmlDelRangeEnd w:id="429"/>
+          <w:del w:id="430" w:author="nate nate" w:date="2022-06-25T14:01:00Z">
             <w:r>
               <w:rPr>
                 <w:rFonts w:ascii="Segoe UI Symbol" w:hAnsi="Segoe UI Symbol" w:cs="Segoe UI Symbol"/>
@@ -5096,11 +5152,11 @@
               <w:delText>☐</w:delText>
             </w:r>
           </w:del>
-          <w:customXmlDelRangeStart w:id="422" w:author="nate nate" w:date="2022-06-25T14:01:00Z"/>
+          <w:customXmlDelRangeStart w:id="431" w:author="nate nate" w:date="2022-06-25T14:01:00Z"/>
         </w:sdtContent>
       </w:sdt>
-      <w:customXmlDelRangeEnd w:id="422"/>
-      <w:del w:id="423" w:author="nate nate" w:date="2022-06-25T14:01:00Z">
+      <w:customXmlDelRangeEnd w:id="431"/>
+      <w:del w:id="432" w:author="nate nate" w:date="2022-06-25T14:01:00Z">
         <w:r>
           <w:rPr>
             <w:strike/>
@@ -5124,15 +5180,15 @@
     <w:p>
       <w:pPr>
         <w:rPr>
-          <w:del w:id="424" w:author="nate nate" w:date="2022-06-25T14:01:00Z"/>
-        </w:rPr>
-        <w:pPrChange w:id="425" w:author="nate nate" w:date="2022-06-25T14:01:00Z">
+          <w:del w:id="433" w:author="nate nate" w:date="2022-06-25T14:01:00Z"/>
+        </w:rPr>
+        <w:pPrChange w:id="434" w:author="nate nate" w:date="2022-06-25T14:01:00Z">
           <w:pPr>
             <w:ind w:left="720"/>
           </w:pPr>
         </w:pPrChange>
       </w:pPr>
-      <w:customXmlDelRangeStart w:id="426" w:author="nate nate" w:date="2022-06-25T14:01:00Z"/>
+      <w:customXmlDelRangeStart w:id="435" w:author="nate nate" w:date="2022-06-25T14:01:00Z"/>
       <w:sdt>
         <w:sdtPr>
           <w:id w:val="-1782869631"/>
@@ -5144,8 +5200,8 @@
         </w:sdtPr>
         <w:sdtEndPr/>
         <w:sdtContent>
-          <w:customXmlDelRangeEnd w:id="426"/>
-          <w:del w:id="427" w:author="nate nate" w:date="2022-06-25T14:01:00Z">
+          <w:customXmlDelRangeEnd w:id="435"/>
+          <w:del w:id="436" w:author="nate nate" w:date="2022-06-25T14:01:00Z">
             <w:r>
               <w:rPr>
                 <w:rFonts w:ascii="Segoe UI Symbol" w:hAnsi="Segoe UI Symbol" w:cs="Segoe UI Symbol"/>
@@ -5153,11 +5209,11 @@
               <w:delText>☐</w:delText>
             </w:r>
           </w:del>
-          <w:customXmlDelRangeStart w:id="428" w:author="nate nate" w:date="2022-06-25T14:01:00Z"/>
+          <w:customXmlDelRangeStart w:id="437" w:author="nate nate" w:date="2022-06-25T14:01:00Z"/>
         </w:sdtContent>
       </w:sdt>
-      <w:customXmlDelRangeEnd w:id="428"/>
-      <w:del w:id="429" w:author="nate nate" w:date="2022-06-25T14:01:00Z">
+      <w:customXmlDelRangeEnd w:id="437"/>
+      <w:del w:id="438" w:author="nate nate" w:date="2022-06-25T14:01:00Z">
         <w:r>
           <w:delText xml:space="preserve"> In the dissertation manuscript only, include the I</w:delText>
         </w:r>
@@ -5175,7 +5231,7 @@
           <w:b/>
         </w:rPr>
       </w:pPr>
-      <w:del w:id="430" w:author="nate nate" w:date="2022-06-25T14:01:00Z">
+      <w:del w:id="439" w:author="nate nate" w:date="2022-06-25T14:01:00Z">
         <w:r>
           <w:br w:type="page"/>
         </w:r>
@@ -5193,35 +5249,186 @@
       <w:pPr>
         <w:ind w:firstLine="720"/>
         <w:contextualSpacing/>
-      </w:pPr>
-      <w:del w:id="431" w:author="Bachmeier, Nate" w:date="2022-06-22T11:09:00Z">
+        <w:rPr>
+          <w:ins w:id="440" w:author="nate nate" w:date="2022-06-26T10:47:00Z"/>
+        </w:rPr>
+      </w:pPr>
+      <w:del w:id="441" w:author="Bachmeier, Nate" w:date="2022-06-22T11:09:00Z">
         <w:r>
           <w:delText>Begin writing here…</w:delText>
         </w:r>
       </w:del>
-      <w:ins w:id="432" w:author="Bachmeier, Nate" w:date="2022-06-22T11:09:00Z">
-        <w:r>
-          <w:t xml:space="preserve">This chapter documents the research methodology and </w:t>
-        </w:r>
-      </w:ins>
-      <w:ins w:id="433" w:author="Bachmeier, Nate" w:date="2022-06-22T11:10:00Z">
-        <w:r>
-          <w:t xml:space="preserve">the study design. These steps are crucial as it outlines the research plan.  </w:t>
-        </w:r>
-      </w:ins>
-    </w:p>
-    <w:p>
-      <w:pPr>
+      <w:ins w:id="442" w:author="Bachmeier, Nate" w:date="2022-06-22T11:09:00Z">
+        <w:del w:id="443" w:author="nate nate" w:date="2022-06-26T10:31:00Z">
+          <w:r>
+            <w:delText xml:space="preserve">This chapter documents the research methodology and </w:delText>
+          </w:r>
+        </w:del>
+      </w:ins>
+      <w:ins w:id="444" w:author="Bachmeier, Nate" w:date="2022-06-22T11:10:00Z">
+        <w:del w:id="445" w:author="nate nate" w:date="2022-06-26T10:31:00Z">
+          <w:r>
+            <w:delText>the study design. These steps are crucial as it outlines the research plan.</w:delText>
+          </w:r>
+        </w:del>
+        <w:del w:id="446" w:author="nate nate" w:date="2022-06-25T15:50:00Z">
+          <w:r>
+            <w:delText xml:space="preserve">  </w:delText>
+          </w:r>
+        </w:del>
+      </w:ins>
+      <w:ins w:id="447" w:author="nate nate" w:date="2022-06-26T10:40:00Z">
+        <w:r>
+          <w:t>Like many</w:t>
+        </w:r>
+      </w:ins>
+      <w:ins w:id="448" w:author="nate nate" w:date="2022-06-26T10:41:00Z">
+        <w:r>
+          <w:t xml:space="preserve"> situations, elderly and special needs care can use AI/ML processes to improve the pa</w:t>
+        </w:r>
+      </w:ins>
+      <w:ins w:id="449" w:author="nate nate" w:date="2022-06-26T10:42:00Z">
+        <w:r>
+          <w:t xml:space="preserve">tients’ quality of life. However, it’s </w:t>
+        </w:r>
+      </w:ins>
+      <w:ins w:id="450" w:author="nate nate" w:date="2022-06-26T10:43:00Z">
+        <w:r>
+          <w:t xml:space="preserve">difficult for researchers to experiment within these contexts due to personal privacy, safety concerns, </w:t>
+        </w:r>
+      </w:ins>
+      <w:ins w:id="451" w:author="nate nate" w:date="2022-06-26T10:44:00Z">
+        <w:r>
+          <w:t xml:space="preserve">and </w:t>
+        </w:r>
+      </w:ins>
+      <w:ins w:id="452" w:author="nate nate" w:date="2022-06-26T10:43:00Z">
+        <w:r>
+          <w:t>reproduc</w:t>
+        </w:r>
+      </w:ins>
+      <w:ins w:id="453" w:author="nate nate" w:date="2022-06-26T10:44:00Z">
+        <w:r>
+          <w:t>i</w:t>
+        </w:r>
+      </w:ins>
+      <w:ins w:id="454" w:author="nate nate" w:date="2022-06-26T10:43:00Z">
+        <w:r>
+          <w:t>ble result challenges.</w:t>
+        </w:r>
+      </w:ins>
+      <w:ins w:id="455" w:author="nate nate" w:date="2022-06-26T10:44:00Z">
+        <w:r>
+          <w:t xml:space="preserve"> This study aims to mitigate these issues through a simulation te</w:t>
+        </w:r>
+      </w:ins>
+      <w:ins w:id="456" w:author="nate nate" w:date="2022-06-26T10:45:00Z">
+        <w:r>
+          <w:t xml:space="preserve">chnique </w:t>
+        </w:r>
+      </w:ins>
+      <w:ins w:id="457" w:author="nate nate" w:date="2022-06-26T10:46:00Z">
+        <w:r>
+          <w:t>demonstrating</w:t>
+        </w:r>
+      </w:ins>
+      <w:ins w:id="458" w:author="nate nate" w:date="2022-06-26T10:45:00Z">
+        <w:r>
+          <w:t xml:space="preserve"> the approach </w:t>
+        </w:r>
+      </w:ins>
+      <w:ins w:id="459" w:author="nate nate" w:date="2022-06-26T10:46:00Z">
+        <w:r>
+          <w:t xml:space="preserve">for </w:t>
+        </w:r>
+      </w:ins>
+      <w:ins w:id="460" w:author="nate nate" w:date="2022-06-26T10:45:00Z">
+        <w:r>
+          <w:t>train</w:t>
+        </w:r>
+      </w:ins>
+      <w:ins w:id="461" w:author="nate nate" w:date="2022-06-26T10:46:00Z">
+        <w:r>
+          <w:t>ing</w:t>
+        </w:r>
+      </w:ins>
+      <w:ins w:id="462" w:author="nate nate" w:date="2022-06-26T10:45:00Z">
+        <w:r>
+          <w:t xml:space="preserve"> and </w:t>
+        </w:r>
+      </w:ins>
+      <w:ins w:id="463" w:author="nate nate" w:date="2022-06-26T10:46:00Z">
+        <w:r>
+          <w:t xml:space="preserve">deploying </w:t>
+        </w:r>
+      </w:ins>
+      <w:ins w:id="464" w:author="nate nate" w:date="2022-06-26T10:45:00Z">
+        <w:r>
+          <w:t xml:space="preserve">a CV </w:t>
+        </w:r>
+      </w:ins>
+      <w:ins w:id="465" w:author="nate nate" w:date="2022-06-26T10:46:00Z">
+        <w:r>
+          <w:t>model.</w:t>
+        </w:r>
+      </w:ins>
+    </w:p>
+    <w:p>
+      <w:pPr>
+        <w:ind w:firstLine="720"/>
         <w:contextualSpacing/>
       </w:pPr>
-      <w:r>
-        <w:t xml:space="preserve">Checklist: </w:t>
-      </w:r>
+      <w:ins w:id="466" w:author="nate nate" w:date="2022-06-26T10:48:00Z">
+        <w:r>
+          <w:t>Countless alternative research proposals</w:t>
+        </w:r>
+      </w:ins>
+      <w:ins w:id="467" w:author="nate nate" w:date="2022-06-26T10:47:00Z">
+        <w:r>
+          <w:t xml:space="preserve"> employ quantitative and qualitative</w:t>
+        </w:r>
+      </w:ins>
+      <w:ins w:id="468" w:author="nate nate" w:date="2022-06-26T10:48:00Z">
+        <w:r>
+          <w:t xml:space="preserve"> methods. </w:t>
+        </w:r>
+      </w:ins>
+      <w:ins w:id="469" w:author="nate nate" w:date="2022-06-26T10:49:00Z">
+        <w:r>
+          <w:t xml:space="preserve">Through an analogy about improving car </w:t>
+        </w:r>
+        <w:proofErr w:type="spellStart"/>
+        <w:r>
+          <w:t>breaksUsing</w:t>
+        </w:r>
+        <w:proofErr w:type="spellEnd"/>
+        <w:r>
+          <w:t xml:space="preserve"> an analogy of   </w:t>
+        </w:r>
+      </w:ins>
+    </w:p>
+    <w:p>
+      <w:pPr>
+        <w:contextualSpacing/>
+        <w:rPr>
+          <w:del w:id="470" w:author="nate nate" w:date="2022-06-25T15:24:00Z"/>
+        </w:rPr>
+      </w:pPr>
+      <w:del w:id="471" w:author="nate nate" w:date="2022-06-25T15:24:00Z">
+        <w:r>
+          <w:lastRenderedPageBreak/>
+          <w:delText xml:space="preserve">Checklist: </w:delText>
+        </w:r>
+      </w:del>
     </w:p>
     <w:p>
       <w:pPr>
         <w:ind w:left="720"/>
-      </w:pPr>
+        <w:rPr>
+          <w:del w:id="472" w:author="nate nate" w:date="2022-06-25T15:24:00Z"/>
+        </w:rPr>
+      </w:pPr>
+      <w:customXmlDelRangeStart w:id="473" w:author="nate nate" w:date="2022-06-25T15:24:00Z"/>
       <w:sdt>
         <w:sdtPr>
           <w:id w:val="1474867387"/>
@@ -5233,22 +5440,33 @@
         </w:sdtPr>
         <w:sdtEndPr/>
         <w:sdtContent>
-          <w:r>
-            <w:rPr>
-              <w:rFonts w:ascii="Segoe UI Symbol" w:hAnsi="Segoe UI Symbol" w:cs="Segoe UI Symbol"/>
-            </w:rPr>
-            <w:t>☐</w:t>
-          </w:r>
+          <w:customXmlDelRangeEnd w:id="473"/>
+          <w:del w:id="474" w:author="nate nate" w:date="2022-06-25T15:24:00Z">
+            <w:r>
+              <w:rPr>
+                <w:rFonts w:ascii="Segoe UI Symbol" w:hAnsi="Segoe UI Symbol" w:cs="Segoe UI Symbol"/>
+              </w:rPr>
+              <w:delText>☐</w:delText>
+            </w:r>
+          </w:del>
+          <w:customXmlDelRangeStart w:id="475" w:author="nate nate" w:date="2022-06-25T15:24:00Z"/>
         </w:sdtContent>
       </w:sdt>
-      <w:r>
-        <w:t xml:space="preserve"> Summarize the key points presented in the chapter. </w:t>
-      </w:r>
+      <w:customXmlDelRangeEnd w:id="475"/>
+      <w:del w:id="476" w:author="nate nate" w:date="2022-06-25T15:24:00Z">
+        <w:r>
+          <w:delText xml:space="preserve"> Summarize the key points presented in the chapter. </w:delText>
+        </w:r>
+      </w:del>
     </w:p>
     <w:p>
       <w:pPr>
         <w:ind w:left="720"/>
-      </w:pPr>
+        <w:rPr>
+          <w:del w:id="477" w:author="nate nate" w:date="2022-06-25T15:24:00Z"/>
+        </w:rPr>
+      </w:pPr>
+      <w:customXmlDelRangeStart w:id="478" w:author="nate nate" w:date="2022-06-25T15:24:00Z"/>
       <w:sdt>
         <w:sdtPr>
           <w:id w:val="1810596481"/>
@@ -5260,23 +5478,30 @@
         </w:sdtPr>
         <w:sdtEndPr/>
         <w:sdtContent>
-          <w:r>
-            <w:rPr>
-              <w:rFonts w:ascii="Segoe UI Symbol" w:hAnsi="Segoe UI Symbol" w:cs="Segoe UI Symbol"/>
-            </w:rPr>
-            <w:t>☐</w:t>
-          </w:r>
+          <w:customXmlDelRangeEnd w:id="478"/>
+          <w:del w:id="479" w:author="nate nate" w:date="2022-06-25T15:24:00Z">
+            <w:r>
+              <w:rPr>
+                <w:rFonts w:ascii="Segoe UI Symbol" w:hAnsi="Segoe UI Symbol" w:cs="Segoe UI Symbol"/>
+              </w:rPr>
+              <w:delText>☐</w:delText>
+            </w:r>
+          </w:del>
+          <w:customXmlDelRangeStart w:id="480" w:author="nate nate" w:date="2022-06-25T15:24:00Z"/>
         </w:sdtContent>
       </w:sdt>
-      <w:r>
-        <w:t xml:space="preserve"> Logically lead the reader to the next chapter on the </w:t>
-      </w:r>
-      <w:r>
-        <w:t>study's findings</w:t>
-      </w:r>
-      <w:r>
-        <w:t>.</w:t>
-      </w:r>
+      <w:customXmlDelRangeEnd w:id="480"/>
+      <w:del w:id="481" w:author="nate nate" w:date="2022-06-25T15:24:00Z">
+        <w:r>
+          <w:delText xml:space="preserve"> Logically lead the reader to the next chapter on the </w:delText>
+        </w:r>
+        <w:r>
+          <w:delText>study's findings</w:delText>
+        </w:r>
+        <w:r>
+          <w:delText>.</w:delText>
+        </w:r>
+      </w:del>
     </w:p>
     <w:p>
       <w:r>
@@ -5514,7 +5739,7 @@
                 <w:rPr>
                   <w:noProof/>
                 </w:rPr>
-                <w:t xml:space="preserve">Bryar, C., &amp; Carr, B. (2021). </w:t>
+                <w:t xml:space="preserve">Brown, T. (2015). A Primer on Data Security. </w:t>
               </w:r>
               <w:r>
                 <w:rPr>
@@ -5522,13 +5747,13 @@
                   <w:iCs/>
                   <w:noProof/>
                 </w:rPr>
-                <w:t>Working Backwards: Insights, Stories, and Secrets from Inside Amazon.</w:t>
-              </w:r>
-              <w:r>
-                <w:rPr>
-                  <w:noProof/>
-                </w:rPr>
-                <w:t xml:space="preserve"> </w:t>
+                <w:t>CPA Journal May Volume 85, Issue 5</w:t>
+              </w:r>
+              <w:r>
+                <w:rPr>
+                  <w:noProof/>
+                </w:rPr>
+                <w:t>, 58-62.</w:t>
               </w:r>
             </w:p>
             <w:p>
@@ -5543,7 +5768,7 @@
                 <w:rPr>
                   <w:noProof/>
                 </w:rPr>
-                <w:t xml:space="preserve">Burr, V. (2015). </w:t>
+                <w:t xml:space="preserve">Bryar, C., &amp; Carr, B. (2021). </w:t>
               </w:r>
               <w:r>
                 <w:rPr>
@@ -5551,13 +5776,13 @@
                   <w:iCs/>
                   <w:noProof/>
                 </w:rPr>
-                <w:t>Social Constructionism.</w:t>
-              </w:r>
-              <w:r>
-                <w:rPr>
-                  <w:noProof/>
-                </w:rPr>
-                <w:t xml:space="preserve"> Routledge.</w:t>
+                <w:t>Working Backwards: Insights, Stories, and Secrets from Inside Amazon.</w:t>
+              </w:r>
+              <w:r>
+                <w:rPr>
+                  <w:noProof/>
+                </w:rPr>
+                <w:t xml:space="preserve"> </w:t>
               </w:r>
             </w:p>
             <w:p>
@@ -5572,8 +5797,7 @@
                 <w:rPr>
                   <w:noProof/>
                 </w:rPr>
-                <w:lastRenderedPageBreak/>
-                <w:t xml:space="preserve">Creswell, J. (2014). </w:t>
+                <w:t xml:space="preserve">Burr, V. (2015). </w:t>
               </w:r>
               <w:r>
                 <w:rPr>
@@ -5581,13 +5805,13 @@
                   <w:iCs/>
                   <w:noProof/>
                 </w:rPr>
-                <w:t>Research design: Qualitative, quantitative, and mixed methods approaches.</w:t>
-              </w:r>
-              <w:r>
-                <w:rPr>
-                  <w:noProof/>
-                </w:rPr>
-                <w:t xml:space="preserve"> Thousand Oaks, CA: Sage Publishing, Inc.</w:t>
+                <w:t>Social Constructionism.</w:t>
+              </w:r>
+              <w:r>
+                <w:rPr>
+                  <w:noProof/>
+                </w:rPr>
+                <w:t xml:space="preserve"> Routledge.</w:t>
               </w:r>
             </w:p>
             <w:p>
@@ -5602,7 +5826,8 @@
                 <w:rPr>
                   <w:noProof/>
                 </w:rPr>
-                <w:t xml:space="preserve">Donovan, C. (2016, August 30). </w:t>
+                <w:lastRenderedPageBreak/>
+                <w:t xml:space="preserve">Creswell, J. (2014). </w:t>
               </w:r>
               <w:r>
                 <w:rPr>
@@ -5610,13 +5835,13 @@
                   <w:iCs/>
                   <w:noProof/>
                 </w:rPr>
-                <w:t>Power and effect size</w:t>
-              </w:r>
-              <w:r>
-                <w:rPr>
-                  <w:noProof/>
-                </w:rPr>
-                <w:t>. Retrieved from YouTube: https://www.youtube.com/watch?v=9LVD9oLg1A0</w:t>
+                <w:t>Research design: Qualitative, quantitative, and mixed methods approaches.</w:t>
+              </w:r>
+              <w:r>
+                <w:rPr>
+                  <w:noProof/>
+                </w:rPr>
+                <w:t xml:space="preserve"> Thousand Oaks, CA: Sage Publishing, Inc.</w:t>
               </w:r>
             </w:p>
             <w:p>
@@ -5631,7 +5856,7 @@
                 <w:rPr>
                   <w:noProof/>
                 </w:rPr>
-                <w:t xml:space="preserve">García-Pérez, M. A. (2012). Statistical conclusion validity. </w:t>
+                <w:t xml:space="preserve">Dai Zovi, D. (2019). Every Security Team is a Software Team Now. </w:t>
               </w:r>
               <w:r>
                 <w:rPr>
@@ -5639,13 +5864,13 @@
                   <w:iCs/>
                   <w:noProof/>
                 </w:rPr>
-                <w:t>Frontiers in Psychology, 3</w:t>
-              </w:r>
-              <w:r>
-                <w:rPr>
-                  <w:noProof/>
-                </w:rPr>
-                <w:t>. doi:https://doi.org/10.3389/fpsyg.2012.00325</w:t>
+                <w:t>Blackhat USA 2019.</w:t>
+              </w:r>
+              <w:r>
+                <w:rPr>
+                  <w:noProof/>
+                </w:rPr>
+                <w:t xml:space="preserve"> </w:t>
               </w:r>
             </w:p>
             <w:p>
@@ -5660,7 +5885,7 @@
                 <w:rPr>
                   <w:noProof/>
                 </w:rPr>
-                <w:t xml:space="preserve">Gergen, K. (2010). </w:t>
+                <w:t xml:space="preserve">Donovan, C. (2016, August 30). </w:t>
               </w:r>
               <w:r>
                 <w:rPr>
@@ -5668,13 +5893,13 @@
                   <w:iCs/>
                   <w:noProof/>
                 </w:rPr>
-                <w:t>Social Constructionist Ideas, Theory and Practice</w:t>
-              </w:r>
-              <w:r>
-                <w:rPr>
-                  <w:noProof/>
-                </w:rPr>
-                <w:t>. (The Taos Institute) Retrieved from Vimeo: https://vimeo.com/15676699</w:t>
+                <w:t>Power and effect size</w:t>
+              </w:r>
+              <w:r>
+                <w:rPr>
+                  <w:noProof/>
+                </w:rPr>
+                <w:t>. Retrieved from YouTube: https://www.youtube.com/watch?v=9LVD9oLg1A0</w:t>
               </w:r>
             </w:p>
             <w:p>
@@ -5689,7 +5914,7 @@
                 <w:rPr>
                   <w:noProof/>
                 </w:rPr>
-                <w:t xml:space="preserve">Guinness World Records. (2022). </w:t>
+                <w:t xml:space="preserve">García-Pérez, M. A. (2012). Statistical conclusion validity. </w:t>
               </w:r>
               <w:r>
                 <w:rPr>
@@ -5697,13 +5922,13 @@
                   <w:iCs/>
                   <w:noProof/>
                 </w:rPr>
-                <w:t>Heaviest man ever</w:t>
-              </w:r>
-              <w:r>
-                <w:rPr>
-                  <w:noProof/>
-                </w:rPr>
-                <w:t>. Retrieved from https://www.guinnessworldrecords.com/world-records/heaviest-man</w:t>
+                <w:t>Frontiers in Psychology, 3</w:t>
+              </w:r>
+              <w:r>
+                <w:rPr>
+                  <w:noProof/>
+                </w:rPr>
+                <w:t>. doi:https://doi.org/10.3389/fpsyg.2012.00325</w:t>
               </w:r>
             </w:p>
             <w:p>
@@ -5718,7 +5943,7 @@
                 <w:rPr>
                   <w:noProof/>
                 </w:rPr>
-                <w:t xml:space="preserve">Hevner, A., March, S., Park, J., &amp; Ram, S. (2004). Design science in information systems research. </w:t>
+                <w:t xml:space="preserve">Gergen, K. (2010). </w:t>
               </w:r>
               <w:r>
                 <w:rPr>
@@ -5726,13 +5951,31 @@
                   <w:iCs/>
                   <w:noProof/>
                 </w:rPr>
-                <w:t>MIS Quarterly, 28</w:t>
-              </w:r>
-              <w:r>
-                <w:rPr>
-                  <w:noProof/>
-                </w:rPr>
-                <w:t>(1), 75-105. doi:10.2307/25148625</w:t>
+                <w:t>Social Constructionist Ideas, Theory</w:t>
+              </w:r>
+              <w:ins w:id="482" w:author="nate nate" w:date="2022-06-25T16:15:00Z">
+                <w:r>
+                  <w:rPr>
+                    <w:i/>
+                    <w:iCs/>
+                    <w:noProof/>
+                  </w:rPr>
+                  <w:t>,</w:t>
+                </w:r>
+              </w:ins>
+              <w:r>
+                <w:rPr>
+                  <w:i/>
+                  <w:iCs/>
+                  <w:noProof/>
+                </w:rPr>
+                <w:t xml:space="preserve"> and Practice</w:t>
+              </w:r>
+              <w:r>
+                <w:rPr>
+                  <w:noProof/>
+                </w:rPr>
+                <w:t>. (The Taos Institute) Retrieved from Vimeo: https://vimeo.com/15676699</w:t>
               </w:r>
             </w:p>
             <w:p>
@@ -5747,7 +5990,7 @@
                 <w:rPr>
                   <w:noProof/>
                 </w:rPr>
-                <w:t xml:space="preserve">Jason, L., &amp; Glenwick, D. (2016). </w:t>
+                <w:t xml:space="preserve">Guinness World Records. (2022). </w:t>
               </w:r>
               <w:r>
                 <w:rPr>
@@ -5755,13 +5998,13 @@
                   <w:iCs/>
                   <w:noProof/>
                 </w:rPr>
-                <w:t>Handbook of methodological approaches to community-based research : qualitative, quantitative, and mixed methods .</w:t>
-              </w:r>
-              <w:r>
-                <w:rPr>
-                  <w:noProof/>
-                </w:rPr>
-                <w:t xml:space="preserve"> Oxford University Press.</w:t>
+                <w:t>Heaviest man ever</w:t>
+              </w:r>
+              <w:r>
+                <w:rPr>
+                  <w:noProof/>
+                </w:rPr>
+                <w:t>. Retrieved from https://www.guinnessworldrecords.com/world-records/heaviest-man</w:t>
               </w:r>
             </w:p>
             <w:p>
@@ -5776,7 +6019,7 @@
                 <w:rPr>
                   <w:noProof/>
                 </w:rPr>
-                <w:t xml:space="preserve">KBP. (2020, August 11). </w:t>
+                <w:t xml:space="preserve">Hevner, A., March, S., Park, J., &amp; Ram, S. (2004). Design science in information systems research. </w:t>
               </w:r>
               <w:r>
                 <w:rPr>
@@ -5784,13 +6027,13 @@
                   <w:iCs/>
                   <w:noProof/>
                 </w:rPr>
-                <w:t>Police shootings database</w:t>
-              </w:r>
-              <w:r>
-                <w:rPr>
-                  <w:noProof/>
-                </w:rPr>
-                <w:t>. Retrieved from Killed By Police: https://killedbypolice.net/</w:t>
+                <w:t>MIS Quarterly, 28</w:t>
+              </w:r>
+              <w:r>
+                <w:rPr>
+                  <w:noProof/>
+                </w:rPr>
+                <w:t>(1), 75-105. doi:10.2307/25148625</w:t>
               </w:r>
             </w:p>
             <w:p>
@@ -5805,7 +6048,7 @@
                 <w:rPr>
                   <w:noProof/>
                 </w:rPr>
-                <w:t xml:space="preserve">Kim, J., &amp; Kim, S. (2021). The determinants of caregiver use and its costs for elderly inpatients in Korea. </w:t>
+                <w:t xml:space="preserve">Jason, L., &amp; Glenwick, D. (2016). </w:t>
               </w:r>
               <w:r>
                 <w:rPr>
@@ -5813,13 +6056,31 @@
                   <w:iCs/>
                   <w:noProof/>
                 </w:rPr>
-                <w:t>BMC Health Services Research, 21</w:t>
-              </w:r>
-              <w:r>
-                <w:rPr>
-                  <w:noProof/>
-                </w:rPr>
-                <w:t>(631), 1-10. doi:https://doi.org/10.1186/s12913-021-06677-w</w:t>
+                <w:t>Handbook of methodological approaches to community-based research : qualitative, quantitative, and mixed methods</w:t>
+              </w:r>
+              <w:del w:id="483" w:author="nate nate" w:date="2022-06-25T16:15:00Z">
+                <w:r>
+                  <w:rPr>
+                    <w:i/>
+                    <w:iCs/>
+                    <w:noProof/>
+                  </w:rPr>
+                  <w:delText xml:space="preserve"> </w:delText>
+                </w:r>
+              </w:del>
+              <w:r>
+                <w:rPr>
+                  <w:i/>
+                  <w:iCs/>
+                  <w:noProof/>
+                </w:rPr>
+                <w:t>.</w:t>
+              </w:r>
+              <w:r>
+                <w:rPr>
+                  <w:noProof/>
+                </w:rPr>
+                <w:t xml:space="preserve"> Oxford University Press.</w:t>
               </w:r>
             </w:p>
             <w:p>
@@ -5834,7 +6095,7 @@
                 <w:rPr>
                   <w:noProof/>
                 </w:rPr>
-                <w:t xml:space="preserve">Lei, L., Intrator, O., Conwell, Y., Fortinsky, R., &amp; Cai, S. (2021). Continuity of care and health care cost among community-dwelling older adult veterans living with dementia. </w:t>
+                <w:t xml:space="preserve">KBP. (2020, August 11). </w:t>
               </w:r>
               <w:r>
                 <w:rPr>
@@ -5842,20 +6103,13 @@
                   <w:iCs/>
                   <w:noProof/>
                 </w:rPr>
-                <w:t>Health Services Research, 56</w:t>
-              </w:r>
-              <w:r>
-                <w:rPr>
-                  <w:noProof/>
-                </w:rPr>
-                <w:t xml:space="preserve">(3), 378. Retrieved from </w:t>
-              </w:r>
-              <w:r>
-                <w:rPr>
-                  <w:noProof/>
-                </w:rPr>
-                <w:lastRenderedPageBreak/>
-                <w:t>https://search.ebscohost.com/login.aspx?direct=true&amp;AuthType=ip,sso&amp;db=edsgao&amp;AN=edsgcl.667587895&amp;site=eds-live&amp;scope=site</w:t>
+                <w:t>Police shootings database</w:t>
+              </w:r>
+              <w:r>
+                <w:rPr>
+                  <w:noProof/>
+                </w:rPr>
+                <w:t>. Retrieved from Killed By Police: https://killedbypolice.net/</w:t>
               </w:r>
             </w:p>
             <w:p>
@@ -5870,7 +6124,7 @@
                 <w:rPr>
                   <w:noProof/>
                 </w:rPr>
-                <w:t xml:space="preserve">McCusker, K., &amp; Gunaydin, S. (2015, October). Research using qualitative, quantitative or mixed methods and choice based on the research. </w:t>
+                <w:t xml:space="preserve">Kim, J., &amp; Kim, S. (2021). The determinants of caregiver use and its costs for elderly inpatients in Korea. </w:t>
               </w:r>
               <w:r>
                 <w:rPr>
@@ -5878,13 +6132,13 @@
                   <w:iCs/>
                   <w:noProof/>
                 </w:rPr>
-                <w:t>Perfusion, 30</w:t>
-              </w:r>
-              <w:r>
-                <w:rPr>
-                  <w:noProof/>
-                </w:rPr>
-                <w:t>(7), 537-542. doi:10.1177/0267659114559116</w:t>
+                <w:t>BMC Health Services Research, 21</w:t>
+              </w:r>
+              <w:r>
+                <w:rPr>
+                  <w:noProof/>
+                </w:rPr>
+                <w:t>(631), 1-10. doi:https://doi.org/10.1186/s12913-021-06677-w</w:t>
               </w:r>
             </w:p>
             <w:p>
@@ -5899,7 +6153,7 @@
                 <w:rPr>
                   <w:noProof/>
                 </w:rPr>
-                <w:t xml:space="preserve">Office of the Secretary. (1979). </w:t>
+                <w:t xml:space="preserve">Lei, L., Intrator, O., Conwell, Y., Fortinsky, R., &amp; Cai, S. (2021). Continuity of care and health care cost among community-dwelling older adult veterans living with dementia. </w:t>
               </w:r>
               <w:r>
                 <w:rPr>
@@ -5907,13 +6161,20 @@
                   <w:iCs/>
                   <w:noProof/>
                 </w:rPr>
-                <w:t>The Belmont Report</w:t>
-              </w:r>
-              <w:r>
-                <w:rPr>
-                  <w:noProof/>
-                </w:rPr>
-                <w:t>. Retrieved from U.S. Department of Health and Human Services: https://www.hhs.gov/ohrp/sites/default/files/the-belmont-report-508c_FINAL.pdf</w:t>
+                <w:t>Health Services Research, 56</w:t>
+              </w:r>
+              <w:r>
+                <w:rPr>
+                  <w:noProof/>
+                </w:rPr>
+                <w:t xml:space="preserve">(3), 378. Retrieved from </w:t>
+              </w:r>
+              <w:r>
+                <w:rPr>
+                  <w:noProof/>
+                </w:rPr>
+                <w:lastRenderedPageBreak/>
+                <w:t>https://search.ebscohost.com/login.aspx?direct=true&amp;AuthType=ip,sso&amp;db=edsgao&amp;AN=edsgcl.667587895&amp;site=eds-live&amp;scope=site</w:t>
               </w:r>
             </w:p>
             <w:p>
@@ -5928,7 +6189,21 @@
                 <w:rPr>
                   <w:noProof/>
                 </w:rPr>
-                <w:t xml:space="preserve">Owen, C. (2017, November 8). </w:t>
+                <w:t>McCusker, K., &amp; Gunaydin, S. (2015, October). Research using qualitative, quantitative</w:t>
+              </w:r>
+              <w:ins w:id="484" w:author="nate nate" w:date="2022-06-25T16:16:00Z">
+                <w:r>
+                  <w:rPr>
+                    <w:noProof/>
+                  </w:rPr>
+                  <w:t>,</w:t>
+                </w:r>
+              </w:ins>
+              <w:r>
+                <w:rPr>
+                  <w:noProof/>
+                </w:rPr>
+                <w:t xml:space="preserve"> or mixed methods and choice based on the research. </w:t>
               </w:r>
               <w:r>
                 <w:rPr>
@@ -5936,13 +6211,13 @@
                   <w:iCs/>
                   <w:noProof/>
                 </w:rPr>
-                <w:t>A Theorical Hands-on introduction to Fouculdian Discourse Analysis</w:t>
-              </w:r>
-              <w:r>
-                <w:rPr>
-                  <w:noProof/>
-                </w:rPr>
-                <w:t>. Retrieved from YouTube: https://www.youtube.com/watch?v=6I6b3ePAZ5M</w:t>
+                <w:t>Perfusion, 30</w:t>
+              </w:r>
+              <w:r>
+                <w:rPr>
+                  <w:noProof/>
+                </w:rPr>
+                <w:t>(7), 537-542. doi:10.1177/0267659114559116</w:t>
               </w:r>
             </w:p>
             <w:p>
@@ -5957,7 +6232,7 @@
                 <w:rPr>
                   <w:noProof/>
                 </w:rPr>
-                <w:t xml:space="preserve">Peffers, K., Tuunanen, T., Rothenberger, M., &amp; Chatterjee, S. (2007). A design science research methodology for information systems research. </w:t>
+                <w:t xml:space="preserve">Mickens, J. (2018, August 16). </w:t>
               </w:r>
               <w:r>
                 <w:rPr>
@@ -5965,13 +6240,13 @@
                   <w:iCs/>
                   <w:noProof/>
                 </w:rPr>
-                <w:t>Journal of Management Information Systems, 24</w:t>
-              </w:r>
-              <w:r>
-                <w:rPr>
-                  <w:noProof/>
-                </w:rPr>
-                <w:t>(3), 45-77. doi:10.2753/MIS0742-1222240302</w:t>
+                <w:t>Why Do Keynote Speakers Keep Suggesting That Improving Security Is Possible?</w:t>
+              </w:r>
+              <w:r>
+                <w:rPr>
+                  <w:noProof/>
+                </w:rPr>
+                <w:t xml:space="preserve"> Retrieved from YouTube: https://www.youtube.com/watch?v=ajGX7odA87k</w:t>
               </w:r>
             </w:p>
             <w:p>
@@ -5986,7 +6261,7 @@
                 <w:rPr>
                   <w:noProof/>
                 </w:rPr>
-                <w:t xml:space="preserve">Phua, K. H. (2021). Ageing in Asia: beyond the Astana declaration towards financing long-term care for all. </w:t>
+                <w:t xml:space="preserve">Office of the Secretary. (1979). </w:t>
               </w:r>
               <w:r>
                 <w:rPr>
@@ -5994,13 +6269,13 @@
                   <w:iCs/>
                   <w:noProof/>
                 </w:rPr>
-                <w:t>International Journal of Health Policy and Management, 10</w:t>
-              </w:r>
-              <w:r>
-                <w:rPr>
-                  <w:noProof/>
-                </w:rPr>
-                <w:t>(1), 32-36. doi:https://doi.org/10.34172/ijhpm.2020.15</w:t>
+                <w:t>The Belmont Report</w:t>
+              </w:r>
+              <w:r>
+                <w:rPr>
+                  <w:noProof/>
+                </w:rPr>
+                <w:t>. Retrieved from U.S. Department of Health and Human Services: https://www.hhs.gov/ohrp/sites/default/files/the-belmont-report-508c_FINAL.pdf</w:t>
               </w:r>
             </w:p>
             <w:p>
@@ -6015,7 +6290,7 @@
                 <w:rPr>
                   <w:noProof/>
                 </w:rPr>
-                <w:t xml:space="preserve">Roberts, C. (2021). The Ethics of Research That May Disadvantage Others. </w:t>
+                <w:t xml:space="preserve">Owen, C. (2017, November 8). </w:t>
               </w:r>
               <w:r>
                 <w:rPr>
@@ -6023,13 +6298,49 @@
                   <w:iCs/>
                   <w:noProof/>
                 </w:rPr>
-                <w:t>Ethics &amp; Human Research, 43</w:t>
-              </w:r>
-              <w:r>
-                <w:rPr>
-                  <w:noProof/>
-                </w:rPr>
-                <w:t>(1), 2-16. doi:10.1002/eahr.500074</w:t>
+                <w:t>A Theor</w:t>
+              </w:r>
+              <w:ins w:id="485" w:author="nate nate" w:date="2022-06-25T16:15:00Z">
+                <w:r>
+                  <w:rPr>
+                    <w:i/>
+                    <w:iCs/>
+                    <w:noProof/>
+                  </w:rPr>
+                  <w:t>et</w:t>
+                </w:r>
+              </w:ins>
+              <w:r>
+                <w:rPr>
+                  <w:i/>
+                  <w:iCs/>
+                  <w:noProof/>
+                </w:rPr>
+                <w:t>ical Hands-on introduction to Fouc</w:t>
+              </w:r>
+              <w:ins w:id="486" w:author="nate nate" w:date="2022-06-25T16:15:00Z">
+                <w:r>
+                  <w:rPr>
+                    <w:i/>
+                    <w:iCs/>
+                    <w:noProof/>
+                  </w:rPr>
+                  <w:t>a</w:t>
+                </w:r>
+              </w:ins>
+              <w:r>
+                <w:rPr>
+                  <w:i/>
+                  <w:iCs/>
+                  <w:noProof/>
+                </w:rPr>
+                <w:t>uldian Discourse Analysis</w:t>
+              </w:r>
+              <w:r>
+                <w:rPr>
+                  <w:noProof/>
+                </w:rPr>
+                <w:t>. Retrieved from YouTube: https://www.youtube.com/watch?v=6I6b3ePAZ5M</w:t>
               </w:r>
             </w:p>
             <w:p>
@@ -6044,7 +6355,7 @@
                 <w:rPr>
                   <w:noProof/>
                 </w:rPr>
-                <w:t xml:space="preserve">Shirai, N., Yamamoto, S., Osawa, Y., Tsubaki, A., Morishita, S., Nitami, S., &amp; Narita, I. (2021). Fear of falling and physical activity in hemodialysis patients. </w:t>
+                <w:t xml:space="preserve">Peffers, K., Tuunanen, T., Rothenberger, M., &amp; Chatterjee, S. (2007). A design science research methodology for information systems research. </w:t>
               </w:r>
               <w:r>
                 <w:rPr>
@@ -6052,13 +6363,13 @@
                   <w:iCs/>
                   <w:noProof/>
                 </w:rPr>
-                <w:t>Renal Replacement Therapy, 7</w:t>
-              </w:r>
-              <w:r>
-                <w:rPr>
-                  <w:noProof/>
-                </w:rPr>
-                <w:t>(1). doi:10.1186/s41100-021-00383-3</w:t>
+                <w:t>Journal of Management Information Systems, 24</w:t>
+              </w:r>
+              <w:r>
+                <w:rPr>
+                  <w:noProof/>
+                </w:rPr>
+                <w:t>(3), 45-77. doi:10.2753/MIS0742-1222240302</w:t>
               </w:r>
             </w:p>
             <w:p>
@@ -6073,7 +6384,108 @@
                 <w:rPr>
                   <w:noProof/>
                 </w:rPr>
+                <w:t>Phua, K. H. (2021). Ag</w:t>
+              </w:r>
+              <w:del w:id="487" w:author="nate nate" w:date="2022-06-25T16:15:00Z">
+                <w:r>
+                  <w:rPr>
+                    <w:noProof/>
+                  </w:rPr>
+                  <w:delText>e</w:delText>
+                </w:r>
+              </w:del>
+              <w:r>
+                <w:rPr>
+                  <w:noProof/>
+                </w:rPr>
+                <w:t xml:space="preserve">ing in Asia: beyond the Astana declaration towards financing long-term care for all. </w:t>
+              </w:r>
+              <w:r>
+                <w:rPr>
+                  <w:i/>
+                  <w:iCs/>
+                  <w:noProof/>
+                </w:rPr>
+                <w:t>International Journal of Health Policy and Management, 10</w:t>
+              </w:r>
+              <w:r>
+                <w:rPr>
+                  <w:noProof/>
+                </w:rPr>
+                <w:t>(1), 32-36. doi:https://doi.org/10.34172/ijhpm.2020.15</w:t>
+              </w:r>
+            </w:p>
+            <w:p>
+              <w:pPr>
+                <w:pStyle w:val="Bibliography"/>
+                <w:ind w:left="720" w:hanging="720"/>
+                <w:rPr>
+                  <w:noProof/>
+                </w:rPr>
+              </w:pPr>
+              <w:r>
+                <w:rPr>
+                  <w:noProof/>
+                </w:rPr>
+                <w:t xml:space="preserve">Roberts, C. (2021). The Ethics of Research That May Disadvantage Others. </w:t>
+              </w:r>
+              <w:r>
+                <w:rPr>
+                  <w:i/>
+                  <w:iCs/>
+                  <w:noProof/>
+                </w:rPr>
+                <w:t>Ethics &amp; Human Research, 43</w:t>
+              </w:r>
+              <w:r>
+                <w:rPr>
+                  <w:noProof/>
+                </w:rPr>
+                <w:t>(1), 2-16. doi:10.1002/eahr.500074</w:t>
+              </w:r>
+            </w:p>
+            <w:p>
+              <w:pPr>
+                <w:pStyle w:val="Bibliography"/>
+                <w:ind w:left="720" w:hanging="720"/>
+                <w:rPr>
+                  <w:noProof/>
+                </w:rPr>
+              </w:pPr>
+              <w:r>
+                <w:rPr>
+                  <w:noProof/>
+                </w:rPr>
                 <w:lastRenderedPageBreak/>
+                <w:t xml:space="preserve">Shirai, N., Yamamoto, S., Osawa, Y., Tsubaki, A., Morishita, S., Nitami, S., &amp; Narita, I. (2021). Fear of falling and physical activity in hemodialysis patients. </w:t>
+              </w:r>
+              <w:r>
+                <w:rPr>
+                  <w:i/>
+                  <w:iCs/>
+                  <w:noProof/>
+                </w:rPr>
+                <w:t>Renal Replacement Therapy, 7</w:t>
+              </w:r>
+              <w:r>
+                <w:rPr>
+                  <w:noProof/>
+                </w:rPr>
+                <w:t>(1). doi:10.1186/s41100-021-00383-3</w:t>
+              </w:r>
+            </w:p>
+            <w:p>
+              <w:pPr>
+                <w:pStyle w:val="Bibliography"/>
+                <w:ind w:left="720" w:hanging="720"/>
+                <w:rPr>
+                  <w:noProof/>
+                </w:rPr>
+              </w:pPr>
+              <w:r>
+                <w:rPr>
+                  <w:noProof/>
+                </w:rPr>
                 <w:t xml:space="preserve">Shirazi, B., &amp; Shekhani, S. (2021). Patient’s expectations of privacy and confidentiality in Pakistan. </w:t>
               </w:r>
               <w:r>
@@ -6232,7 +6644,7 @@
       </w:r>
     </w:p>
   </w:comment>
-  <w:comment w:id="19" w:author="nate nate" w:date="2022-05-28T14:26:00Z" w:initials="nn">
+  <w:comment w:id="23" w:author="nate nate" w:date="2022-05-28T14:26:00Z" w:initials="nn">
     <w:p>
       <w:pPr>
         <w:ind w:left="720"/>
@@ -6289,7 +6701,7 @@
       </w:pPr>
     </w:p>
   </w:comment>
-  <w:comment w:id="36" w:author="nate nate" w:date="2022-06-04T23:14:00Z" w:initials="nn">
+  <w:comment w:id="40" w:author="nate nate" w:date="2022-06-04T23:14:00Z" w:initials="nn">
     <w:p>
       <w:pPr>
         <w:pStyle w:val="CommentText"/>
@@ -6305,7 +6717,7 @@
       </w:r>
     </w:p>
   </w:comment>
-  <w:comment w:id="77" w:author="nate nate" w:date="2022-06-11T13:46:00Z" w:initials="nn">
+  <w:comment w:id="81" w:author="nate nate" w:date="2022-06-11T13:46:00Z" w:initials="nn">
     <w:p>
       <w:pPr>
         <w:pStyle w:val="CommentText"/>
@@ -6321,7 +6733,7 @@
       </w:r>
     </w:p>
   </w:comment>
-  <w:comment w:id="78" w:author="nate nate" w:date="2022-06-11T13:49:00Z" w:initials="nn">
+  <w:comment w:id="82" w:author="nate nate" w:date="2022-06-11T13:49:00Z" w:initials="nn">
     <w:p>
       <w:pPr>
         <w:pStyle w:val="CommentText"/>
@@ -6337,7 +6749,7 @@
       </w:r>
     </w:p>
   </w:comment>
-  <w:comment w:id="79" w:author="nate nate" w:date="2022-06-11T13:50:00Z" w:initials="nn">
+  <w:comment w:id="83" w:author="nate nate" w:date="2022-06-11T13:50:00Z" w:initials="nn">
     <w:p>
       <w:pPr>
         <w:pStyle w:val="CommentText"/>
@@ -6353,7 +6765,7 @@
       </w:r>
     </w:p>
   </w:comment>
-  <w:comment w:id="80" w:author="nate nate" w:date="2022-06-11T13:50:00Z" w:initials="nn">
+  <w:comment w:id="84" w:author="nate nate" w:date="2022-06-11T13:50:00Z" w:initials="nn">
     <w:p>
       <w:pPr>
         <w:pStyle w:val="CommentText"/>
@@ -6369,7 +6781,7 @@
       </w:r>
     </w:p>
   </w:comment>
-  <w:comment w:id="81" w:author="nate nate" w:date="2022-06-11T13:50:00Z" w:initials="nn">
+  <w:comment w:id="85" w:author="nate nate" w:date="2022-06-11T13:50:00Z" w:initials="nn">
     <w:p>
       <w:pPr>
         <w:pStyle w:val="CommentText"/>
@@ -6385,7 +6797,7 @@
       </w:r>
     </w:p>
   </w:comment>
-  <w:comment w:id="88" w:author="Northcentral University" w:date="2019-03-20T17:10:00Z" w:initials="NU">
+  <w:comment w:id="92" w:author="Northcentral University" w:date="2019-03-20T17:10:00Z" w:initials="NU">
     <w:p>
       <w:pPr>
         <w:pStyle w:val="ListParagraph"/>
@@ -6446,7 +6858,7 @@
       </w:r>
     </w:p>
   </w:comment>
-  <w:comment w:id="89" w:author="Northcentral University" w:date="2019-03-20T17:10:00Z" w:initials="NU">
+  <w:comment w:id="93" w:author="Northcentral University" w:date="2019-03-20T17:10:00Z" w:initials="NU">
     <w:p>
       <w:pPr>
         <w:pStyle w:val="CommentText"/>
@@ -6465,7 +6877,7 @@
       </w:r>
     </w:p>
   </w:comment>
-  <w:comment w:id="178" w:author="Northcentral University" w:date="2019-03-20T17:11:00Z" w:initials="NU">
+  <w:comment w:id="182" w:author="Northcentral University" w:date="2019-03-20T17:11:00Z" w:initials="NU">
     <w:p>
       <w:pPr>
         <w:pStyle w:val="CommentText"/>
@@ -6505,7 +6917,7 @@
       </w:r>
     </w:p>
   </w:comment>
-  <w:comment w:id="193" w:author="nate nate" w:date="2022-06-11T17:04:00Z" w:initials="nn">
+  <w:comment w:id="197" w:author="nate nate" w:date="2022-06-11T17:04:00Z" w:initials="nn">
     <w:p>
       <w:pPr>
         <w:pStyle w:val="CommentText"/>
@@ -6521,7 +6933,7 @@
       </w:r>
     </w:p>
   </w:comment>
-  <w:comment w:id="192" w:author="nate nate" w:date="2022-06-11T17:11:00Z" w:initials="nn">
+  <w:comment w:id="196" w:author="nate nate" w:date="2022-06-11T17:11:00Z" w:initials="nn">
     <w:p>
       <w:pPr>
         <w:pStyle w:val="CommentText"/>
@@ -6537,7 +6949,7 @@
       </w:r>
     </w:p>
   </w:comment>
-  <w:comment w:id="231" w:author="Northcentral University" w:date="2019-03-26T09:36:00Z" w:initials="NU">
+  <w:comment w:id="237" w:author="Northcentral University" w:date="2019-03-26T09:36:00Z" w:initials="NU">
     <w:p>
       <w:pPr>
         <w:pStyle w:val="CommentText"/>
@@ -6573,7 +6985,7 @@
       </w:pPr>
     </w:p>
   </w:comment>
-  <w:comment w:id="232" w:author="nate nate" w:date="2022-06-11T17:12:00Z" w:initials="nn">
+  <w:comment w:id="238" w:author="nate nate" w:date="2022-06-11T17:12:00Z" w:initials="nn">
     <w:p>
       <w:pPr>
         <w:pStyle w:val="CommentText"/>
@@ -6589,7 +7001,7 @@
       </w:r>
     </w:p>
   </w:comment>
-  <w:comment w:id="286" w:author="Northcentral University" w:date="2019-03-20T17:13:00Z" w:initials="NU">
+  <w:comment w:id="292" w:author="Northcentral University" w:date="2019-03-20T17:13:00Z" w:initials="NU">
     <w:p>
       <w:pPr>
         <w:pStyle w:val="CommentText"/>
@@ -6627,7 +7039,7 @@
       </w:r>
     </w:p>
   </w:comment>
-  <w:comment w:id="329" w:author="Northcentral University" w:date="2019-03-20T17:13:00Z" w:initials="NU">
+  <w:comment w:id="335" w:author="Northcentral University" w:date="2019-03-20T17:13:00Z" w:initials="NU">
     <w:p>
       <w:pPr>
         <w:pStyle w:val="CommentText"/>
@@ -6647,7 +7059,7 @@
       </w:r>
     </w:p>
   </w:comment>
-  <w:comment w:id="333" w:author="Northcentral University" w:date="2019-03-20T17:13:00Z" w:initials="NU">
+  <w:comment w:id="342" w:author="Northcentral University" w:date="2019-03-20T17:13:00Z" w:initials="NU">
     <w:p>
       <w:pPr>
         <w:pStyle w:val="CommentText"/>
@@ -6667,7 +7079,7 @@
       </w:r>
     </w:p>
   </w:comment>
-  <w:comment w:id="337" w:author="Northcentral University" w:date="2019-03-20T17:14:00Z" w:initials="NU">
+  <w:comment w:id="346" w:author="Northcentral University" w:date="2019-03-20T17:14:00Z" w:initials="NU">
     <w:p>
       <w:pPr>
         <w:pStyle w:val="CommentText"/>
@@ -6687,7 +7099,7 @@
       </w:r>
     </w:p>
   </w:comment>
-  <w:comment w:id="338" w:author="nate nate" w:date="2022-06-11T16:56:00Z" w:initials="nn">
+  <w:comment w:id="347" w:author="nate nate" w:date="2022-06-11T16:56:00Z" w:initials="nn">
     <w:p>
       <w:pPr>
         <w:pStyle w:val="CommentText"/>
@@ -6706,7 +7118,7 @@
       </w:r>
     </w:p>
   </w:comment>
-  <w:comment w:id="339" w:author="nate nate" w:date="2022-06-25T13:07:00Z" w:initials="nn">
+  <w:comment w:id="348" w:author="nate nate" w:date="2022-06-25T13:07:00Z" w:initials="nn">
     <w:p>
       <w:pPr>
         <w:pStyle w:val="CommentText"/>
@@ -6722,7 +7134,7 @@
       </w:r>
     </w:p>
   </w:comment>
-  <w:comment w:id="405" w:author="Northcentral University" w:date="2019-03-20T17:14:00Z" w:initials="NU">
+  <w:comment w:id="414" w:author="Northcentral University" w:date="2019-03-20T17:14:00Z" w:initials="NU">
     <w:p>
       <w:pPr>
         <w:pStyle w:val="CommentText"/>
@@ -8561,7 +8973,7 @@
     <b:Volume>56</b:Volume>
     <b:Issue>3</b:Issue>
     <b:URL>https://search.ebscohost.com/login.aspx?direct=true&amp;AuthType=ip,sso&amp;db=edsgao&amp;AN=edsgcl.667587895&amp;site=eds-live&amp;scope=site</b:URL>
-    <b:RefOrder>11</b:RefOrder>
+    <b:RefOrder>12</b:RefOrder>
   </b:Source>
   <b:Source>
     <b:Tag>Bip18</b:Tag>
@@ -8580,7 +8992,7 @@
       </b:Author>
     </b:Author>
     <b:Publisher>Packet Publishing</b:Publisher>
-    <b:RefOrder>12</b:RefOrder>
+    <b:RefOrder>13</b:RefOrder>
   </b:Source>
   <b:Source>
     <b:Tag>Unr22</b:Tag>
@@ -8595,7 +9007,7 @@
     </b:Author>
     <b:InternetSiteTitle>Unreal Engine</b:InternetSiteTitle>
     <b:URL>https://www.unrealengine.com/en-US/unreal-engine-5</b:URL>
-    <b:RefOrder>13</b:RefOrder>
+    <b:RefOrder>14</b:RefOrder>
   </b:Source>
   <b:Source>
     <b:Tag>Shi211</b:Tag>
@@ -8641,7 +9053,7 @@
     <b:Volume>7</b:Volume>
     <b:Issue>1</b:Issue>
     <b:DOI>10.1186/s41100-021-00383-3</b:DOI>
-    <b:RefOrder>14</b:RefOrder>
+    <b:RefOrder>15</b:RefOrder>
   </b:Source>
   <b:Source>
     <b:Tag>Aih21</b:Tag>
@@ -8684,7 +9096,7 @@
     <b:Volume>21</b:Volume>
     <b:Issue>1</b:Issue>
     <b:URL>https://search.ebscohost.com/login.aspx?direct=true&amp;AuthType=ip,sso&amp;db=edb&amp;AN=154196006&amp;site=eds-live&amp;scope=site</b:URL>
-    <b:RefOrder>15</b:RefOrder>
+    <b:RefOrder>16</b:RefOrder>
   </b:Source>
   <b:Source>
     <b:Tag>Hev04</b:Tag>
@@ -8719,7 +9131,7 @@
     <b:Volume>28</b:Volume>
     <b:Issue>1</b:Issue>
     <b:DOI>10.2307/25148625</b:DOI>
-    <b:RefOrder>16</b:RefOrder>
+    <b:RefOrder>17</b:RefOrder>
   </b:Source>
   <b:Source>
     <b:Tag>Pef07</b:Tag>
@@ -8755,7 +9167,7 @@
     <b:Volume>24</b:Volume>
     <b:Issue>3</b:Issue>
     <b:DOI>10.2753/MIS0742-1222240302</b:DOI>
-    <b:RefOrder>17</b:RefOrder>
+    <b:RefOrder>18</b:RefOrder>
   </b:Source>
   <b:Source>
     <b:Tag>Bry21</b:Tag>
@@ -8777,7 +9189,7 @@
         </b:NameList>
       </b:Author>
     </b:Author>
-    <b:RefOrder>18</b:RefOrder>
+    <b:RefOrder>19</b:RefOrder>
   </b:Source>
   <b:Source>
     <b:Tag>Bur15</b:Tag>
@@ -8796,7 +9208,7 @@
       </b:Author>
     </b:Author>
     <b:Publisher>Routledge</b:Publisher>
-    <b:RefOrder>19</b:RefOrder>
+    <b:RefOrder>20</b:RefOrder>
   </b:Source>
   <b:Source>
     <b:Tag>Ger10</b:Tag>
@@ -8817,7 +9229,7 @@
     <b:InternetSiteTitle>Vimeo</b:InternetSiteTitle>
     <b:URL>https://vimeo.com/15676699</b:URL>
     <b:ProductionCompany>The Taos Institute</b:ProductionCompany>
-    <b:RefOrder>20</b:RefOrder>
+    <b:RefOrder>21</b:RefOrder>
   </b:Source>
   <b:Source>
     <b:Tag>Owe17</b:Tag>
@@ -8839,7 +9251,7 @@
     <b:Month>November</b:Month>
     <b:Day>8</b:Day>
     <b:URL>https://www.youtube.com/watch?v=6I6b3ePAZ5M</b:URL>
-    <b:RefOrder>21</b:RefOrder>
+    <b:RefOrder>22</b:RefOrder>
   </b:Source>
   <b:Source>
     <b:Tag>Tan21</b:Tag>
@@ -8862,7 +9274,7 @@
     <b:Volume>31</b:Volume>
     <b:Issue>1</b:Issue>
     <b:URL>https://search-ebscohost-com.proxy1.ncu.edu/login.aspx?direct=true&amp;db=edb&amp;AN=147839336&amp;site=eds-live</b:URL>
-    <b:RefOrder>22</b:RefOrder>
+    <b:RefOrder>23</b:RefOrder>
   </b:Source>
   <b:Source>
     <b:Tag>Off79</b:Tag>
@@ -8877,7 +9289,7 @@
     <b:InternetSiteTitle>U.S. Department of Health and Human Services</b:InternetSiteTitle>
     <b:Year>1979</b:Year>
     <b:URL>https://www.hhs.gov/ohrp/sites/default/files/the-belmont-report-508c_FINAL.pdf</b:URL>
-    <b:RefOrder>23</b:RefOrder>
+    <b:RefOrder>24</b:RefOrder>
   </b:Source>
   <b:Source>
     <b:Tag>Ada18</b:Tag>
@@ -8908,7 +9320,7 @@
     <b:Pages>1345-1348</b:Pages>
     <b:Volume>108</b:Volume>
     <b:Issue>10</b:Issue>
-    <b:RefOrder>24</b:RefOrder>
+    <b:RefOrder>25</b:RefOrder>
   </b:Source>
   <b:Source>
     <b:Tag>Rob21</b:Tag>
@@ -8931,7 +9343,7 @@
     <b:Volume>43</b:Volume>
     <b:Issue>1</b:Issue>
     <b:DOI>10.1002/eahr.500074</b:DOI>
-    <b:RefOrder>25</b:RefOrder>
+    <b:RefOrder>26</b:RefOrder>
   </b:Source>
   <b:Source>
     <b:Tag>Jas16</b:Tag>
@@ -8982,7 +9394,7 @@
     <b:Volume>30</b:Volume>
     <b:Issue>7</b:Issue>
     <b:DOI>10.1177/0267659114559116</b:DOI>
-    <b:RefOrder>26</b:RefOrder>
+    <b:RefOrder>27</b:RefOrder>
   </b:Source>
   <b:Source>
     <b:Tag>Cre14</b:Tag>
@@ -9002,7 +9414,7 @@
     <b:Year>2014</b:Year>
     <b:City>Thousand Oaks, CA</b:City>
     <b:Publisher>Sage Publishing, Inc</b:Publisher>
-    <b:RefOrder>27</b:RefOrder>
+    <b:RefOrder>28</b:RefOrder>
   </b:Source>
   <b:Source>
     <b:Tag>Don16</b:Tag>
@@ -9040,7 +9452,7 @@
     <b:Year>2015</b:Year>
     <b:Month>October</b:Month>
     <b:URL>https://www.bjs.gov/content/pub/pdf/cpp15_sum.pdf</b:URL>
-    <b:RefOrder>28</b:RefOrder>
+    <b:RefOrder>29</b:RefOrder>
   </b:Source>
   <b:Source>
     <b:Tag>KBP20</b:Tag>
@@ -9057,7 +9469,7 @@
     <b:Month>August</b:Month>
     <b:Day>11</b:Day>
     <b:URL>https://killedbypolice.net/</b:URL>
-    <b:RefOrder>29</b:RefOrder>
+    <b:RefOrder>30</b:RefOrder>
   </b:Source>
   <b:Source>
     <b:Tag>Gar12</b:Tag>
@@ -9117,7 +9529,7 @@
     <b:Month>August</b:Month>
     <b:Day>16</b:Day>
     <b:URL>https://www.youtube.com/watch?v=ajGX7odA87k</b:URL>
-    <b:RefOrder>5</b:RefOrder>
+    <b:RefOrder>31</b:RefOrder>
   </b:Source>
   <b:Source>
     <b:Tag>Dai19</b:Tag>
@@ -9136,7 +9548,7 @@
     <b:Title>Every Security Team is a Software Team Now</b:Title>
     <b:Year>2019</b:Year>
     <b:ConferenceName>Blackhat USA 2019</b:ConferenceName>
-    <b:RefOrder>8</b:RefOrder>
+    <b:RefOrder>32</b:RefOrder>
   </b:Source>
   <b:Source>
     <b:Tag>Bro15</b:Tag>
@@ -9156,13 +9568,13 @@
       </b:Author>
     </b:Author>
     <b:JournalName>CPA Journal May Volume 85, Issue 5</b:JournalName>
-    <b:RefOrder>9</b:RefOrder>
+    <b:RefOrder>11</b:RefOrder>
   </b:Source>
 </b:Sources>
 </file>
 
 <file path=customXml/itemProps1.xml><?xml version="1.0" encoding="utf-8"?>
-<ds:datastoreItem xmlns:ds="http://schemas.openxmlformats.org/officeDocument/2006/customXml" ds:itemID="{687F3662-393F-4E89-9A8F-EF0F565B378B}">
+<ds:datastoreItem xmlns:ds="http://schemas.openxmlformats.org/officeDocument/2006/customXml" ds:itemID="{89C558C2-F99F-4A31-A622-2020C4A5BE80}">
   <ds:schemaRefs>
     <ds:schemaRef ds:uri="http://schemas.openxmlformats.org/officeDocument/2006/bibliography"/>
   </ds:schemaRefs>

--- a/Chapters/BachmeierNDIS9902.ch3.docx
+++ b/Chapters/BachmeierNDIS9902.ch3.docx
@@ -510,10 +510,7 @@
       </w:del>
       <w:ins w:id="20" w:author="nate nate" w:date="2022-06-25T16:16:00Z">
         <w:r>
-          <w:t>H</w:t>
-        </w:r>
-        <w:r>
-          <w:t>.D.</w:t>
+          <w:t>H.D.</w:t>
         </w:r>
       </w:ins>
       <w:r>
@@ -532,13 +529,7 @@
       </w:del>
       <w:ins w:id="22" w:author="nate nate" w:date="2022-06-25T16:16:00Z">
         <w:r>
-          <w:t>H</w:t>
-        </w:r>
-        <w:r>
-          <w:t>.D.</w:t>
-        </w:r>
-        <w:r>
-          <w:t xml:space="preserve"> </w:t>
+          <w:t xml:space="preserve">H.D. </w:t>
         </w:r>
       </w:ins>
       <w:r>
@@ -1181,10 +1172,7 @@
       </w:del>
       <w:ins w:id="45" w:author="nate nate" w:date="2022-06-25T12:40:00Z">
         <w:r>
-          <w:t>approach</w:t>
-        </w:r>
-        <w:r>
-          <w:t xml:space="preserve"> </w:t>
+          <w:t xml:space="preserve">approach </w:t>
         </w:r>
       </w:ins>
       <w:r>
@@ -1504,24 +1492,78 @@
       <w:pPr>
         <w:ind w:firstLine="720"/>
       </w:pPr>
-      <w:commentRangeStart w:id="82"/>
-      <w:r>
-        <w:rPr>
-          <w:i/>
-          <w:iCs/>
-        </w:rPr>
-        <w:lastRenderedPageBreak/>
-        <w:t>Insert data about choosing the power level here</w:t>
-      </w:r>
-      <w:commentRangeEnd w:id="82"/>
-      <w:r>
-        <w:rPr>
-          <w:rStyle w:val="CommentReference"/>
-        </w:rPr>
-        <w:commentReference w:id="82"/>
-      </w:r>
-      <w:r>
-        <w:t>. Given the relatively small sample count, adjusting the confidence intervals to meet acceptable power requirements might be necessary. Another option might be to reduce the number of racial categories, from nationalities to three groups. These data tweaks might detect high-level trends that future research could tease further.</w:t>
+      <w:ins w:id="82" w:author="nate nate" w:date="2022-06-26T11:16:00Z">
+        <w:r>
+          <w:lastRenderedPageBreak/>
+          <w:t xml:space="preserve">There are unlimited </w:t>
+        </w:r>
+      </w:ins>
+      <w:ins w:id="83" w:author="nate nate" w:date="2022-06-26T11:17:00Z">
+        <w:r>
+          <w:t xml:space="preserve">human behavior permutations, and it is impractical to examine each combination. </w:t>
+        </w:r>
+      </w:ins>
+      <w:ins w:id="84" w:author="nate nate" w:date="2022-06-26T11:18:00Z">
+        <w:r>
+          <w:t>Instead, a reasonable cross</w:t>
+        </w:r>
+      </w:ins>
+      <w:ins w:id="85" w:author="nate nate" w:date="2022-06-26T11:19:00Z">
+        <w:r>
+          <w:t xml:space="preserve">-section is appropriate for demonstrating the simulation technique. </w:t>
+        </w:r>
+      </w:ins>
+      <w:commentRangeStart w:id="86"/>
+      <w:del w:id="87" w:author="nate nate" w:date="2022-06-26T11:19:00Z">
+        <w:r>
+          <w:rPr>
+            <w:i/>
+            <w:iCs/>
+          </w:rPr>
+          <w:delText>Insert data about choosing the power level here</w:delText>
+        </w:r>
+        <w:commentRangeEnd w:id="86"/>
+        <w:r>
+          <w:rPr>
+            <w:rStyle w:val="CommentReference"/>
+          </w:rPr>
+          <w:commentReference w:id="86"/>
+        </w:r>
+        <w:r>
+          <w:delText xml:space="preserve">. </w:delText>
+        </w:r>
+      </w:del>
+      <w:r>
+        <w:t xml:space="preserve">Given the relatively small sample count, adjusting the confidence intervals to meet acceptable power requirements might be necessary. Another option might be to reduce the number of </w:t>
+      </w:r>
+      <w:del w:id="88" w:author="nate nate" w:date="2022-06-26T11:19:00Z">
+        <w:r>
+          <w:delText xml:space="preserve">racial </w:delText>
+        </w:r>
+      </w:del>
+      <w:ins w:id="89" w:author="nate nate" w:date="2022-06-26T11:19:00Z">
+        <w:r>
+          <w:t>physical</w:t>
+        </w:r>
+        <w:r>
+          <w:t xml:space="preserve"> </w:t>
+        </w:r>
+      </w:ins>
+      <w:r>
+        <w:t>categories</w:t>
+      </w:r>
+      <w:del w:id="90" w:author="nate nate" w:date="2022-06-26T11:20:00Z">
+        <w:r>
+          <w:delText>, from nationalities to three groups</w:delText>
+        </w:r>
+      </w:del>
+      <w:ins w:id="91" w:author="nate nate" w:date="2022-06-26T11:20:00Z">
+        <w:r>
+          <w:t xml:space="preserve"> and degree of dynamic environmental changes</w:t>
+        </w:r>
+      </w:ins>
+      <w:r>
+        <w:t>. These data tweaks might detect high-level trends that future research could tease further.</w:t>
       </w:r>
     </w:p>
     <w:p>
@@ -1595,31 +1637,107 @@
         </w:sdtContent>
       </w:sdt>
       <w:r>
-        <w:t>. In this situation</w:t>
-      </w:r>
-      <w:commentRangeStart w:id="83"/>
-      <w:r>
-        <w:t xml:space="preserve">, </w:t>
-      </w:r>
-      <w:r>
-        <w:rPr>
-          <w:i/>
-          <w:iCs/>
-        </w:rPr>
-        <w:t>insert data about what this means for this situation</w:t>
-      </w:r>
-      <w:r>
-        <w:t xml:space="preserve"> </w:t>
-      </w:r>
-      <w:commentRangeEnd w:id="83"/>
-      <w:r>
-        <w:rPr>
-          <w:rStyle w:val="CommentReference"/>
-        </w:rPr>
-        <w:commentReference w:id="83"/>
-      </w:r>
-      <w:r>
-        <w:t>and variable selection. While this small group would have a reasonably low confidence interval, it could qualitatively hint at the overall sample size needing to be minor, medium, or large. There are potential risks that the random-initial sample produces an invalid seed in the study.</w:t>
+        <w:t xml:space="preserve">. In this situation, </w:t>
+      </w:r>
+      <w:del w:id="92" w:author="nate nate" w:date="2022-06-26T11:22:00Z">
+        <w:r>
+          <w:rPr>
+            <w:i/>
+            <w:iCs/>
+          </w:rPr>
+          <w:delText>insert data about what this means for this situation</w:delText>
+        </w:r>
+        <w:r>
+          <w:delText xml:space="preserve"> </w:delText>
+        </w:r>
+      </w:del>
+      <w:ins w:id="93" w:author="nate nate" w:date="2022-06-26T11:22:00Z">
+        <w:r>
+          <w:t xml:space="preserve">that would mean first choosing two similar </w:t>
+        </w:r>
+      </w:ins>
+      <w:ins w:id="94" w:author="nate nate" w:date="2022-06-26T11:24:00Z">
+        <w:r>
+          <w:t xml:space="preserve">humanoid </w:t>
+        </w:r>
+      </w:ins>
+      <w:ins w:id="95" w:author="nate nate" w:date="2022-06-26T11:22:00Z">
+        <w:r>
+          <w:t>po</w:t>
+        </w:r>
+      </w:ins>
+      <w:ins w:id="96" w:author="nate nate" w:date="2022-06-26T11:23:00Z">
+        <w:r>
+          <w:t xml:space="preserve">pulations (e.g., </w:t>
+        </w:r>
+      </w:ins>
+      <w:ins w:id="97" w:author="nate nate" w:date="2022-06-26T11:26:00Z">
+        <w:r>
+          <w:t xml:space="preserve">age of </w:t>
+        </w:r>
+      </w:ins>
+      <w:ins w:id="98" w:author="nate nate" w:date="2022-06-26T11:23:00Z">
+        <w:r>
+          <w:t>50</w:t>
+        </w:r>
+      </w:ins>
+      <w:ins w:id="99" w:author="nate nate" w:date="2022-06-26T11:26:00Z">
+        <w:r>
+          <w:t xml:space="preserve"> </w:t>
+        </w:r>
+      </w:ins>
+      <w:ins w:id="100" w:author="nate nate" w:date="2022-06-26T11:23:00Z">
+        <w:r>
+          <w:t>and 200LB</w:t>
+        </w:r>
+      </w:ins>
+      <w:ins w:id="101" w:author="nate nate" w:date="2022-06-26T11:26:00Z">
+        <w:r>
+          <w:t xml:space="preserve"> weight</w:t>
+        </w:r>
+      </w:ins>
+      <w:ins w:id="102" w:author="nate nate" w:date="2022-06-26T11:23:00Z">
+        <w:r>
+          <w:t xml:space="preserve">) </w:t>
+        </w:r>
+      </w:ins>
+      <w:ins w:id="103" w:author="nate nate" w:date="2022-06-26T11:24:00Z">
+        <w:r>
+          <w:t>and comparing</w:t>
+        </w:r>
+      </w:ins>
+      <w:ins w:id="104" w:author="nate nate" w:date="2022-06-26T11:25:00Z">
+        <w:r>
+          <w:t xml:space="preserve"> </w:t>
+        </w:r>
+        <w:r>
+          <w:rPr>
+            <w:i/>
+            <w:iCs/>
+          </w:rPr>
+          <w:t>noise level</w:t>
+        </w:r>
+        <w:r>
+          <w:t xml:space="preserve"> and </w:t>
+        </w:r>
+        <w:r>
+          <w:rPr>
+            <w:i/>
+            <w:iCs/>
+          </w:rPr>
+          <w:t>HAR prediction accuracy</w:t>
+        </w:r>
+        <w:r>
+          <w:t xml:space="preserve"> as independent variables</w:t>
+        </w:r>
+      </w:ins>
+      <w:del w:id="105" w:author="nate nate" w:date="2022-06-26T11:25:00Z">
+        <w:r>
+          <w:delText>and variable selection</w:delText>
+        </w:r>
+      </w:del>
+      <w:r>
+        <w:t>. While this small group would have a reasonably low confidence interval, it could qualitatively hint at the overall sample size needing to be minor, medium, or large. There are potential risks that the random-initial sample produces an invalid seed in the study.</w:t>
       </w:r>
     </w:p>
     <w:p>
@@ -1635,37 +1753,118 @@
         <w:tab/>
         <w:t xml:space="preserve">Despite the effect size being unknown potential, it is possible to determine the range of sample sizes for the experiment (see Table 2). G*Power version 3.1.9.7 projects that t-tests of the “difference between two independent means (two groups)” for a one-tail model will need somewhere </w:t>
       </w:r>
-      <w:r>
-        <w:t xml:space="preserve">to </w:t>
-      </w:r>
-      <w:commentRangeStart w:id="84"/>
-      <w:r>
-        <w:rPr>
-          <w:i/>
-          <w:iCs/>
-        </w:rPr>
-        <w:t>insert actual values</w:t>
-      </w:r>
+      <w:ins w:id="106" w:author="nate nate" w:date="2022-06-26T11:27:00Z">
+        <w:r>
+          <w:t>from 4 to 1580 examples</w:t>
+        </w:r>
+      </w:ins>
+      <w:del w:id="107" w:author="nate nate" w:date="2022-06-26T11:27:00Z">
+        <w:r>
+          <w:delText xml:space="preserve">to </w:delText>
+        </w:r>
+        <w:r>
+          <w:rPr>
+            <w:i/>
+            <w:iCs/>
+          </w:rPr>
+          <w:delText>insert actual values</w:delText>
+        </w:r>
+      </w:del>
       <w:r>
         <w:t xml:space="preserve">. Since </w:t>
       </w:r>
-      <w:r>
-        <w:rPr>
-          <w:i/>
-          <w:iCs/>
-        </w:rPr>
-        <w:t xml:space="preserve">insert available values </w:t>
-      </w:r>
-      <w:commentRangeEnd w:id="84"/>
-      <w:r>
-        <w:rPr>
-          <w:rStyle w:val="CommentReference"/>
-        </w:rPr>
-        <w:commentReference w:id="84"/>
-      </w:r>
-      <w:r>
-        <w:t xml:space="preserve">examples, there should be sufficient coverage assuming the specific measurements are kept simple.  </w:t>
-      </w:r>
+      <w:ins w:id="108" w:author="nate nate" w:date="2022-06-26T11:28:00Z">
+        <w:r>
+          <w:t xml:space="preserve">the available </w:t>
+        </w:r>
+        <w:proofErr w:type="spellStart"/>
+        <w:r>
+          <w:t>MoCAP</w:t>
+        </w:r>
+        <w:proofErr w:type="spellEnd"/>
+        <w:r>
+          <w:t xml:space="preserve"> sequences and simulator configuration options are virtually </w:t>
+        </w:r>
+      </w:ins>
+      <w:ins w:id="109" w:author="nate nate" w:date="2022-06-26T11:29:00Z">
+        <w:r>
+          <w:t>unlimited</w:t>
+        </w:r>
+      </w:ins>
+      <w:del w:id="110" w:author="nate nate" w:date="2022-06-26T11:29:00Z">
+        <w:r>
+          <w:rPr>
+            <w:i/>
+            <w:iCs/>
+          </w:rPr>
+          <w:delText xml:space="preserve">insert available values </w:delText>
+        </w:r>
+        <w:r>
+          <w:delText>examples</w:delText>
+        </w:r>
+      </w:del>
+      <w:r>
+        <w:t xml:space="preserve">, there should be sufficient coverage assuming the </w:t>
+      </w:r>
+      <w:r>
+        <w:lastRenderedPageBreak/>
+        <w:t>specific measurements are kept simple.</w:t>
+      </w:r>
+      <w:ins w:id="111" w:author="nate nate" w:date="2022-06-26T11:29:00Z">
+        <w:r>
+          <w:t xml:space="preserve"> </w:t>
+        </w:r>
+      </w:ins>
+      <w:ins w:id="112" w:author="nate nate" w:date="2022-06-26T11:30:00Z">
+        <w:r>
+          <w:t xml:space="preserve">Therefore, </w:t>
+        </w:r>
+      </w:ins>
+      <w:ins w:id="113" w:author="nate nate" w:date="2022-06-26T11:31:00Z">
+        <w:r>
+          <w:t xml:space="preserve">a </w:t>
+        </w:r>
+      </w:ins>
+      <w:ins w:id="114" w:author="nate nate" w:date="2022-06-26T11:30:00Z">
+        <w:r>
+          <w:t xml:space="preserve">high probability </w:t>
+        </w:r>
+      </w:ins>
+      <w:ins w:id="115" w:author="nate nate" w:date="2022-06-26T11:31:00Z">
+        <w:r>
+          <w:t xml:space="preserve">exists </w:t>
+        </w:r>
+      </w:ins>
+      <w:ins w:id="116" w:author="nate nate" w:date="2022-06-26T11:30:00Z">
+        <w:r>
+          <w:t xml:space="preserve">that </w:t>
+        </w:r>
+      </w:ins>
+      <w:ins w:id="117" w:author="nate nate" w:date="2022-06-26T11:31:00Z">
+        <w:r>
+          <w:t xml:space="preserve">adequate data production can occur to </w:t>
+        </w:r>
+      </w:ins>
+      <w:del w:id="118" w:author="nate nate" w:date="2022-06-26T11:29:00Z">
+        <w:r>
+          <w:delText xml:space="preserve">  </w:delText>
+        </w:r>
+      </w:del>
+      <w:ins w:id="119" w:author="nate nate" w:date="2022-06-26T11:30:00Z">
+        <w:r>
+          <w:t>measure the phenomeno</w:t>
+        </w:r>
+      </w:ins>
+      <w:ins w:id="120" w:author="nate nate" w:date="2022-06-26T11:31:00Z">
+        <w:r>
+          <w:t>n.</w:t>
+        </w:r>
+      </w:ins>
+      <w:ins w:id="121" w:author="nate nate" w:date="2022-06-26T11:30:00Z">
+        <w:r>
+          <w:t xml:space="preserve"> </w:t>
+        </w:r>
+      </w:ins>
     </w:p>
     <w:p>
       <w:pPr>
@@ -1803,13 +2002,6 @@
                 <w:bCs w:val="0"/>
               </w:rPr>
               <w:br/>
-            </w:r>
-            <w:r>
-              <w:rPr>
-                <w:b w:val="0"/>
-                <w:bCs w:val="0"/>
-              </w:rPr>
-              <w:lastRenderedPageBreak/>
               <w:t>70%</w:t>
             </w:r>
             <w:r>
@@ -1831,7 +2023,6 @@
               <w:cnfStyle w:val="000000100000" w:firstRow="0" w:lastRow="0" w:firstColumn="0" w:lastColumn="0" w:oddVBand="0" w:evenVBand="0" w:oddHBand="1" w:evenHBand="0" w:firstRowFirstColumn="0" w:firstRowLastColumn="0" w:lastRowFirstColumn="0" w:lastRowLastColumn="0"/>
             </w:pPr>
             <w:r>
-              <w:lastRenderedPageBreak/>
               <w:t>0.20 – Small</w:t>
             </w:r>
           </w:p>
@@ -1844,16 +2035,8 @@
             <w:pPr>
               <w:cnfStyle w:val="000000100000" w:firstRow="0" w:lastRow="0" w:firstColumn="0" w:lastColumn="0" w:oddVBand="0" w:evenVBand="0" w:oddHBand="1" w:evenHBand="0" w:firstRowFirstColumn="0" w:firstRowLastColumn="0" w:lastRowFirstColumn="0" w:lastRowLastColumn="0"/>
             </w:pPr>
-            <w:commentRangeStart w:id="85"/>
             <w:r>
               <w:t>28</w:t>
-            </w:r>
-            <w:commentRangeEnd w:id="85"/>
-            <w:r>
-              <w:rPr>
-                <w:rStyle w:val="CommentReference"/>
-              </w:rPr>
-              <w:commentReference w:id="85"/>
             </w:r>
           </w:p>
         </w:tc>
@@ -2343,12 +2526,12 @@
       <w:r>
         <w:t xml:space="preserve">Acquiring the </w:t>
       </w:r>
-      <w:del w:id="86" w:author="nate nate" w:date="2022-06-25T13:32:00Z">
+      <w:del w:id="122" w:author="nate nate" w:date="2022-06-25T13:32:00Z">
         <w:r>
           <w:delText>required s</w:delText>
         </w:r>
       </w:del>
-      <w:ins w:id="87" w:author="nate nate" w:date="2022-06-25T13:32:00Z">
+      <w:ins w:id="123" w:author="nate nate" w:date="2022-06-25T13:32:00Z">
         <w:r>
           <w:t>S</w:t>
         </w:r>
@@ -2393,102 +2576,99 @@
       <w:pPr>
         <w:pStyle w:val="Heading2"/>
       </w:pPr>
-      <w:bookmarkStart w:id="88" w:name="_Toc251423646"/>
-      <w:bookmarkStart w:id="89" w:name="_Toc464831659"/>
-      <w:bookmarkStart w:id="90" w:name="_Toc465328395"/>
-      <w:bookmarkStart w:id="91" w:name="_Toc51929227"/>
-      <w:commentRangeStart w:id="92"/>
-      <w:commentRangeStart w:id="93"/>
+      <w:bookmarkStart w:id="124" w:name="_Toc251423646"/>
+      <w:bookmarkStart w:id="125" w:name="_Toc464831659"/>
+      <w:bookmarkStart w:id="126" w:name="_Toc465328395"/>
+      <w:bookmarkStart w:id="127" w:name="_Toc51929227"/>
+      <w:commentRangeStart w:id="128"/>
+      <w:commentRangeStart w:id="129"/>
       <w:r>
         <w:t>Instrumentation</w:t>
       </w:r>
-      <w:commentRangeEnd w:id="92"/>
+      <w:commentRangeEnd w:id="128"/>
       <w:r>
         <w:rPr>
           <w:rStyle w:val="CommentReference"/>
         </w:rPr>
-        <w:commentReference w:id="92"/>
-      </w:r>
-      <w:commentRangeEnd w:id="93"/>
+        <w:commentReference w:id="128"/>
+      </w:r>
+      <w:commentRangeEnd w:id="129"/>
       <w:r>
         <w:rPr>
           <w:rStyle w:val="CommentReference"/>
         </w:rPr>
-        <w:commentReference w:id="93"/>
-      </w:r>
-      <w:bookmarkEnd w:id="88"/>
-      <w:bookmarkEnd w:id="89"/>
-      <w:bookmarkEnd w:id="90"/>
-      <w:bookmarkEnd w:id="91"/>
+        <w:commentReference w:id="129"/>
+      </w:r>
+      <w:bookmarkEnd w:id="124"/>
+      <w:bookmarkEnd w:id="125"/>
+      <w:bookmarkEnd w:id="126"/>
+      <w:bookmarkEnd w:id="127"/>
     </w:p>
     <w:p>
       <w:pPr>
         <w:ind w:firstLine="720"/>
         <w:contextualSpacing/>
         <w:rPr>
-          <w:ins w:id="94" w:author="Bachmeier, Nate" w:date="2022-06-22T10:54:00Z"/>
-        </w:rPr>
-      </w:pPr>
-      <w:ins w:id="95" w:author="Bachmeier, Nate" w:date="2022-06-22T10:41:00Z">
-        <w:r>
+          <w:ins w:id="130" w:author="Bachmeier, Nate" w:date="2022-06-22T10:54:00Z"/>
+        </w:rPr>
+      </w:pPr>
+      <w:ins w:id="131" w:author="Bachmeier, Nate" w:date="2022-06-22T10:41:00Z">
+        <w:r>
+          <w:lastRenderedPageBreak/>
           <w:t xml:space="preserve">There are three </w:t>
         </w:r>
         <w:r>
           <w:t>aspects to the study that require data collection</w:t>
         </w:r>
       </w:ins>
-      <w:ins w:id="96" w:author="Bachmeier, Nate" w:date="2022-06-22T10:49:00Z">
+      <w:ins w:id="132" w:author="Bachmeier, Nate" w:date="2022-06-22T10:49:00Z">
         <w:r>
           <w:t xml:space="preserve">. These aspects include ML training performance, </w:t>
         </w:r>
-        <w:del w:id="97" w:author="nate nate" w:date="2022-06-25T12:40:00Z">
+        <w:del w:id="133" w:author="nate nate" w:date="2022-06-25T12:40:00Z">
           <w:r>
             <w:delText xml:space="preserve">ML </w:delText>
           </w:r>
         </w:del>
       </w:ins>
-      <w:ins w:id="98" w:author="Bachmeier, Nate" w:date="2022-06-22T10:50:00Z">
-        <w:del w:id="99" w:author="nate nate" w:date="2022-06-25T12:40:00Z">
+      <w:ins w:id="134" w:author="Bachmeier, Nate" w:date="2022-06-22T10:50:00Z">
+        <w:del w:id="135" w:author="nate nate" w:date="2022-06-25T12:40:00Z">
           <w:r>
             <w:delText>model accuracy, and ML</w:delText>
           </w:r>
         </w:del>
       </w:ins>
-      <w:ins w:id="100" w:author="nate nate" w:date="2022-06-25T12:40:00Z">
+      <w:ins w:id="136" w:author="nate nate" w:date="2022-06-25T12:40:00Z">
         <w:r>
           <w:t>model accuracy, and</w:t>
         </w:r>
       </w:ins>
-      <w:ins w:id="101" w:author="Bachmeier, Nate" w:date="2022-06-22T10:50:00Z">
+      <w:ins w:id="137" w:author="Bachmeier, Nate" w:date="2022-06-22T10:50:00Z">
         <w:r>
           <w:t xml:space="preserve"> inference performance. It is </w:t>
         </w:r>
       </w:ins>
-      <w:ins w:id="102" w:author="Bachmeier, Nate" w:date="2022-06-22T10:51:00Z">
+      <w:ins w:id="138" w:author="Bachmeier, Nate" w:date="2022-06-22T10:51:00Z">
         <w:r>
           <w:t xml:space="preserve">within the project’s scope to use instruments </w:t>
         </w:r>
       </w:ins>
-      <w:ins w:id="103" w:author="Bachmeier, Nate" w:date="2022-06-22T10:52:00Z">
+      <w:ins w:id="139" w:author="Bachmeier, Nate" w:date="2022-06-22T10:52:00Z">
         <w:r>
           <w:t xml:space="preserve">to confirm </w:t>
         </w:r>
       </w:ins>
-      <w:ins w:id="104" w:author="nate nate" w:date="2022-06-25T12:41:00Z">
+      <w:ins w:id="140" w:author="nate nate" w:date="2022-06-25T12:41:00Z">
         <w:r>
           <w:t xml:space="preserve">that </w:t>
         </w:r>
       </w:ins>
-      <w:ins w:id="105" w:author="Bachmeier, Nate" w:date="2022-06-22T10:53:00Z">
-        <w:r>
-          <w:t xml:space="preserve">correct procedures occur. However, this study does not </w:t>
-        </w:r>
-        <w:r>
-          <w:lastRenderedPageBreak/>
-          <w:t>aim to demonstrate extreme precision or the superiority of</w:t>
-        </w:r>
-      </w:ins>
-      <w:ins w:id="106" w:author="Bachmeier, Nate" w:date="2022-06-22T10:54:00Z">
+      <w:ins w:id="141" w:author="Bachmeier, Nate" w:date="2022-06-22T10:53:00Z">
+        <w:r>
+          <w:t>correct procedures occur. However, this study does not aim to demonstrate extreme precision or the superiority of</w:t>
+        </w:r>
+      </w:ins>
+      <w:ins w:id="142" w:author="Bachmeier, Nate" w:date="2022-06-22T10:54:00Z">
         <w:r>
           <w:t xml:space="preserve"> the research technique over existing patterns.</w:t>
         </w:r>
@@ -2498,16 +2678,16 @@
       <w:pPr>
         <w:pStyle w:val="Heading3"/>
         <w:rPr>
-          <w:ins w:id="107" w:author="Bachmeier, Nate" w:date="2022-06-22T10:48:00Z"/>
-        </w:rPr>
-        <w:pPrChange w:id="108" w:author="Bachmeier, Nate" w:date="2022-06-22T10:54:00Z">
+          <w:ins w:id="143" w:author="Bachmeier, Nate" w:date="2022-06-22T10:48:00Z"/>
+        </w:rPr>
+        <w:pPrChange w:id="144" w:author="Bachmeier, Nate" w:date="2022-06-22T10:54:00Z">
           <w:pPr>
             <w:ind w:firstLine="720"/>
             <w:contextualSpacing/>
           </w:pPr>
         </w:pPrChange>
       </w:pPr>
-      <w:ins w:id="109" w:author="Bachmeier, Nate" w:date="2022-06-22T10:54:00Z">
+      <w:ins w:id="145" w:author="Bachmeier, Nate" w:date="2022-06-22T10:54:00Z">
         <w:r>
           <w:t>ML Training Instruments</w:t>
         </w:r>
@@ -2517,20 +2697,20 @@
       <w:pPr>
         <w:ind w:firstLine="720"/>
         <w:rPr>
-          <w:ins w:id="110" w:author="Bachmeier, Nate" w:date="2022-06-22T10:54:00Z"/>
-        </w:rPr>
-      </w:pPr>
-      <w:ins w:id="111" w:author="Bachmeier, Nate" w:date="2022-06-22T10:41:00Z">
+          <w:ins w:id="146" w:author="Bachmeier, Nate" w:date="2022-06-22T10:54:00Z"/>
+        </w:rPr>
+      </w:pPr>
+      <w:ins w:id="147" w:author="Bachmeier, Nate" w:date="2022-06-22T10:41:00Z">
         <w:r>
           <w:t xml:space="preserve">First, </w:t>
         </w:r>
       </w:ins>
-      <w:ins w:id="112" w:author="Bachmeier, Nate" w:date="2022-06-22T10:42:00Z">
+      <w:ins w:id="148" w:author="Bachmeier, Nate" w:date="2022-06-22T10:42:00Z">
         <w:r>
           <w:t>telemetry must report that the ML training process is performant and converging. This informati</w:t>
         </w:r>
       </w:ins>
-      <w:ins w:id="113" w:author="Bachmeier, Nate" w:date="2022-06-22T10:43:00Z">
+      <w:ins w:id="149" w:author="Bachmeier, Nate" w:date="2022-06-22T10:43:00Z">
         <w:r>
           <w:t xml:space="preserve">on is available through Amazon </w:t>
         </w:r>
@@ -2538,35 +2718,100 @@
         <w:r>
           <w:t>SageMaker</w:t>
         </w:r>
+      </w:ins>
+      <w:proofErr w:type="spellEnd"/>
+      <w:ins w:id="150" w:author="nate nate" w:date="2022-06-26T11:37:00Z">
+        <w:r>
+          <w:t xml:space="preserve">, </w:t>
+        </w:r>
+      </w:ins>
+      <w:ins w:id="151" w:author="Bachmeier, Nate" w:date="2022-06-22T10:43:00Z">
+        <w:del w:id="152" w:author="nate nate" w:date="2022-06-26T11:37:00Z">
+          <w:r>
+            <w:delText xml:space="preserve"> and </w:delText>
+          </w:r>
+        </w:del>
+        <w:proofErr w:type="spellStart"/>
+        <w:r>
+          <w:t>Tensorflow</w:t>
+        </w:r>
         <w:proofErr w:type="spellEnd"/>
         <w:r>
-          <w:t xml:space="preserve"> and </w:t>
+          <w:t xml:space="preserve"> 2.0</w:t>
+        </w:r>
+      </w:ins>
+      <w:ins w:id="153" w:author="nate nate" w:date="2022-06-26T11:37:00Z">
+        <w:r>
+          <w:t xml:space="preserve">, and </w:t>
         </w:r>
         <w:proofErr w:type="spellStart"/>
         <w:r>
+          <w:t>Keras</w:t>
+        </w:r>
+      </w:ins>
+      <w:proofErr w:type="spellEnd"/>
+      <w:ins w:id="154" w:author="Bachmeier, Nate" w:date="2022-06-22T10:43:00Z">
+        <w:r>
+          <w:t xml:space="preserve"> metrics.</w:t>
+        </w:r>
+      </w:ins>
+      <w:ins w:id="155" w:author="nate nate" w:date="2022-06-26T11:37:00Z">
+        <w:r>
+          <w:t xml:space="preserve"> </w:t>
+        </w:r>
+        <w:proofErr w:type="spellStart"/>
+        <w:r>
+          <w:t>Keras</w:t>
+        </w:r>
+        <w:proofErr w:type="spellEnd"/>
+        <w:r>
+          <w:t xml:space="preserve"> is a high-level framework </w:t>
+        </w:r>
+      </w:ins>
+      <w:ins w:id="156" w:author="nate nate" w:date="2022-06-26T11:38:00Z">
+        <w:r>
+          <w:t>that standardizes building ML architectures</w:t>
+        </w:r>
+      </w:ins>
+      <w:ins w:id="157" w:author="nate nate" w:date="2022-06-26T11:39:00Z">
+        <w:r>
+          <w:t xml:space="preserve"> and can generate low-level </w:t>
+        </w:r>
+        <w:proofErr w:type="spellStart"/>
+        <w:r>
           <w:t>Tensorflow</w:t>
         </w:r>
         <w:proofErr w:type="spellEnd"/>
         <w:r>
-          <w:t xml:space="preserve"> 2.0 metrics. The study does not plan to </w:t>
-        </w:r>
-      </w:ins>
-      <w:ins w:id="114" w:author="Bachmeier, Nate" w:date="2022-06-22T10:44:00Z">
+          <w:t xml:space="preserve"> operations. </w:t>
+        </w:r>
+      </w:ins>
+      <w:ins w:id="158" w:author="Bachmeier, Nate" w:date="2022-06-22T10:43:00Z">
+        <w:del w:id="159" w:author="nate nate" w:date="2022-06-26T11:39:00Z">
+          <w:r>
+            <w:delText xml:space="preserve"> </w:delText>
+          </w:r>
+        </w:del>
+        <w:r>
+          <w:t xml:space="preserve">The study does not plan to </w:t>
+        </w:r>
+      </w:ins>
+      <w:ins w:id="160" w:author="Bachmeier, Nate" w:date="2022-06-22T10:44:00Z">
         <w:r>
           <w:t xml:space="preserve">build custom metrics beyond the standard </w:t>
         </w:r>
-        <w:del w:id="115" w:author="nate nate" w:date="2022-06-25T12:41:00Z">
+        <w:del w:id="161" w:author="nate nate" w:date="2022-06-25T12:41:00Z">
           <w:r>
             <w:delText>information</w:delText>
           </w:r>
         </w:del>
       </w:ins>
-      <w:ins w:id="116" w:author="nate nate" w:date="2022-06-25T12:41:00Z">
+      <w:ins w:id="162" w:author="nate nate" w:date="2022-06-25T12:41:00Z">
         <w:r>
           <w:t>reports</w:t>
         </w:r>
       </w:ins>
-      <w:ins w:id="117" w:author="Bachmeier, Nate" w:date="2022-06-22T10:44:00Z">
+      <w:ins w:id="163" w:author="Bachmeier, Nate" w:date="2022-06-22T10:44:00Z">
         <w:r>
           <w:t>.</w:t>
         </w:r>
@@ -2576,9 +2821,9 @@
       <w:pPr>
         <w:pStyle w:val="Heading3"/>
         <w:rPr>
-          <w:ins w:id="118" w:author="Bachmeier, Nate" w:date="2022-06-22T10:48:00Z"/>
-        </w:rPr>
-        <w:pPrChange w:id="119" w:author="Bachmeier, Nate" w:date="2022-06-22T10:55:00Z">
+          <w:ins w:id="164" w:author="Bachmeier, Nate" w:date="2022-06-22T10:48:00Z"/>
+        </w:rPr>
+        <w:pPrChange w:id="165" w:author="Bachmeier, Nate" w:date="2022-06-22T10:55:00Z">
           <w:pPr>
             <w:pStyle w:val="ListParagraph"/>
             <w:numPr>
@@ -2588,7 +2833,7 @@
           </w:pPr>
         </w:pPrChange>
       </w:pPr>
-      <w:ins w:id="120" w:author="Bachmeier, Nate" w:date="2022-06-22T10:55:00Z">
+      <w:ins w:id="166" w:author="Bachmeier, Nate" w:date="2022-06-22T10:55:00Z">
         <w:r>
           <w:t>ML Model Instruments</w:t>
         </w:r>
@@ -2598,14 +2843,14 @@
       <w:pPr>
         <w:ind w:firstLine="720"/>
         <w:rPr>
-          <w:ins w:id="121" w:author="Bachmeier, Nate" w:date="2022-06-22T10:55:00Z"/>
-        </w:rPr>
-      </w:pPr>
-      <w:ins w:id="122" w:author="Bachmeier, Nate" w:date="2022-06-22T10:44:00Z">
+          <w:ins w:id="167" w:author="Bachmeier, Nate" w:date="2022-06-22T10:55:00Z"/>
+        </w:rPr>
+      </w:pPr>
+      <w:ins w:id="168" w:author="Bachmeier, Nate" w:date="2022-06-22T10:44:00Z">
         <w:r>
           <w:t xml:space="preserve">Next, the study must confirm that the ML model accurately predicts </w:t>
         </w:r>
-        <w:del w:id="123" w:author="nate nate" w:date="2022-06-25T12:41:00Z">
+        <w:del w:id="169" w:author="nate nate" w:date="2022-06-25T12:41:00Z">
           <w:r>
             <w:delText xml:space="preserve">the </w:delText>
           </w:r>
@@ -2614,7 +2859,7 @@
           <w:t>humanoid behaviors</w:t>
         </w:r>
       </w:ins>
-      <w:ins w:id="124" w:author="Bachmeier, Nate" w:date="2022-06-22T10:45:00Z">
+      <w:ins w:id="170" w:author="Bachmeier, Nate" w:date="2022-06-22T10:45:00Z">
         <w:r>
           <w:t xml:space="preserve">. </w:t>
         </w:r>
@@ -2633,9 +2878,9 @@
       <w:pPr>
         <w:pStyle w:val="Heading3"/>
         <w:rPr>
-          <w:ins w:id="125" w:author="Bachmeier, Nate" w:date="2022-06-22T10:48:00Z"/>
-        </w:rPr>
-        <w:pPrChange w:id="126" w:author="Bachmeier, Nate" w:date="2022-06-22T10:55:00Z">
+          <w:ins w:id="171" w:author="Bachmeier, Nate" w:date="2022-06-22T10:48:00Z"/>
+        </w:rPr>
+        <w:pPrChange w:id="172" w:author="Bachmeier, Nate" w:date="2022-06-22T10:55:00Z">
           <w:pPr>
             <w:pStyle w:val="ListParagraph"/>
             <w:numPr>
@@ -2645,7 +2890,7 @@
           </w:pPr>
         </w:pPrChange>
       </w:pPr>
-      <w:ins w:id="127" w:author="Bachmeier, Nate" w:date="2022-06-22T10:55:00Z">
+      <w:ins w:id="173" w:author="Bachmeier, Nate" w:date="2022-06-22T10:55:00Z">
         <w:r>
           <w:t>ML Inference Instruments</w:t>
         </w:r>
@@ -2655,20 +2900,20 @@
       <w:pPr>
         <w:ind w:firstLine="720"/>
         <w:rPr>
-          <w:ins w:id="128" w:author="Bachmeier, Nate" w:date="2022-06-22T10:56:00Z"/>
-        </w:rPr>
-      </w:pPr>
-      <w:ins w:id="129" w:author="Bachmeier, Nate" w:date="2022-06-22T10:45:00Z">
+          <w:ins w:id="174" w:author="Bachmeier, Nate" w:date="2022-06-22T10:56:00Z"/>
+        </w:rPr>
+      </w:pPr>
+      <w:ins w:id="175" w:author="Bachmeier, Nate" w:date="2022-06-22T10:45:00Z">
         <w:r>
           <w:t xml:space="preserve">Third, an ML inference process will </w:t>
         </w:r>
       </w:ins>
-      <w:ins w:id="130" w:author="Bachmeier, Nate" w:date="2022-06-22T10:46:00Z">
+      <w:ins w:id="176" w:author="Bachmeier, Nate" w:date="2022-06-22T10:46:00Z">
         <w:r>
           <w:t xml:space="preserve">host the model and </w:t>
         </w:r>
       </w:ins>
-      <w:ins w:id="131" w:author="Bachmeier, Nate" w:date="2022-06-22T10:47:00Z">
+      <w:ins w:id="177" w:author="Bachmeier, Nate" w:date="2022-06-22T10:47:00Z">
         <w:r>
           <w:t xml:space="preserve">return predictions. Amazon </w:t>
         </w:r>
@@ -2678,57 +2923,124 @@
         </w:r>
         <w:proofErr w:type="spellEnd"/>
         <w:r>
-          <w:t xml:space="preserve"> collects </w:t>
-        </w:r>
-      </w:ins>
-      <w:ins w:id="132" w:author="Bachmeier, Nate" w:date="2022-06-22T10:48:00Z">
-        <w:r>
-          <w:t xml:space="preserve">statistics regarding inference performance. The study </w:t>
-        </w:r>
-      </w:ins>
-      <w:ins w:id="133" w:author="Bachmeier, Nate" w:date="2022-06-22T10:49:00Z">
+          <w:t xml:space="preserve"> </w:t>
+        </w:r>
+      </w:ins>
+      <w:ins w:id="178" w:author="nate nate" w:date="2022-06-26T11:33:00Z">
+        <w:r>
+          <w:t>offers several core capabilities to streamline this process as model endpoints. An en</w:t>
+        </w:r>
+      </w:ins>
+      <w:ins w:id="179" w:author="nate nate" w:date="2022-06-26T11:34:00Z">
+        <w:r>
+          <w:t xml:space="preserve">dpoint consists of computing and storage constructs that </w:t>
+        </w:r>
+      </w:ins>
+      <w:proofErr w:type="spellStart"/>
+      <w:ins w:id="180" w:author="nate nate" w:date="2022-06-26T11:35:00Z">
+        <w:r>
+          <w:t>autoscale</w:t>
+        </w:r>
+        <w:proofErr w:type="spellEnd"/>
+        <w:r>
+          <w:t xml:space="preserve"> </w:t>
+        </w:r>
+      </w:ins>
+      <w:ins w:id="181" w:author="nate nate" w:date="2022-06-26T11:36:00Z">
+        <w:r>
+          <w:t xml:space="preserve">ML model predictions </w:t>
+        </w:r>
+      </w:ins>
+      <w:ins w:id="182" w:author="nate nate" w:date="2022-06-26T11:35:00Z">
+        <w:r>
+          <w:t>in response to network traffic patterns.</w:t>
+        </w:r>
+      </w:ins>
+      <w:ins w:id="183" w:author="nate nate" w:date="2022-06-26T11:33:00Z">
+        <w:r>
+          <w:t xml:space="preserve"> </w:t>
+        </w:r>
+      </w:ins>
+      <w:ins w:id="184" w:author="nate nate" w:date="2022-06-26T11:36:00Z">
+        <w:r>
+          <w:t xml:space="preserve">It collects </w:t>
+        </w:r>
+      </w:ins>
+      <w:ins w:id="185" w:author="Bachmeier, Nate" w:date="2022-06-22T10:47:00Z">
+        <w:del w:id="186" w:author="nate nate" w:date="2022-06-26T11:36:00Z">
+          <w:r>
+            <w:delText xml:space="preserve">collects </w:delText>
+          </w:r>
+        </w:del>
+      </w:ins>
+      <w:ins w:id="187" w:author="Bachmeier, Nate" w:date="2022-06-22T10:48:00Z">
+        <w:r>
+          <w:t xml:space="preserve">statistics </w:t>
+        </w:r>
+      </w:ins>
+      <w:ins w:id="188" w:author="nate nate" w:date="2022-06-26T11:36:00Z">
+        <w:r>
+          <w:t>during these operations and reports on the</w:t>
+        </w:r>
+      </w:ins>
+      <w:ins w:id="189" w:author="nate nate" w:date="2022-06-26T11:37:00Z">
+        <w:r>
+          <w:t xml:space="preserve"> resource’s </w:t>
+        </w:r>
+      </w:ins>
+      <w:ins w:id="190" w:author="Bachmeier, Nate" w:date="2022-06-22T10:48:00Z">
+        <w:del w:id="191" w:author="nate nate" w:date="2022-06-26T11:36:00Z">
+          <w:r>
+            <w:delText xml:space="preserve">regarding inference </w:delText>
+          </w:r>
+        </w:del>
+        <w:r>
+          <w:t xml:space="preserve">performance. The study </w:t>
+        </w:r>
+      </w:ins>
+      <w:ins w:id="192" w:author="Bachmeier, Nate" w:date="2022-06-22T10:49:00Z">
         <w:r>
           <w:t xml:space="preserve">will use this </w:t>
         </w:r>
       </w:ins>
-      <w:ins w:id="134" w:author="Bachmeier, Nate" w:date="2022-06-22T10:55:00Z">
+      <w:ins w:id="193" w:author="Bachmeier, Nate" w:date="2022-06-22T10:55:00Z">
         <w:r>
           <w:t xml:space="preserve">built-in </w:t>
         </w:r>
       </w:ins>
-      <w:ins w:id="135" w:author="Bachmeier, Nate" w:date="2022-06-22T10:49:00Z">
+      <w:ins w:id="194" w:author="Bachmeier, Nate" w:date="2022-06-22T10:49:00Z">
         <w:r>
           <w:t xml:space="preserve">information to </w:t>
         </w:r>
       </w:ins>
-      <w:ins w:id="136" w:author="Bachmeier, Nate" w:date="2022-06-22T10:55:00Z">
+      <w:ins w:id="195" w:author="Bachmeier, Nate" w:date="2022-06-22T10:55:00Z">
         <w:r>
           <w:t xml:space="preserve">confirm </w:t>
         </w:r>
       </w:ins>
-      <w:ins w:id="137" w:author="nate nate" w:date="2022-06-25T12:41:00Z">
+      <w:ins w:id="196" w:author="nate nate" w:date="2022-06-25T12:41:00Z">
         <w:r>
           <w:t xml:space="preserve">that </w:t>
         </w:r>
       </w:ins>
-      <w:ins w:id="138" w:author="Bachmeier, Nate" w:date="2022-06-22T10:55:00Z">
+      <w:ins w:id="197" w:author="Bachmeier, Nate" w:date="2022-06-22T10:55:00Z">
         <w:r>
           <w:t>the inference follows industry</w:t>
         </w:r>
       </w:ins>
-      <w:ins w:id="139" w:author="Bachmeier, Nate" w:date="2022-06-22T10:56:00Z">
-        <w:del w:id="140" w:author="nate nate" w:date="2022-06-25T12:41:00Z">
+      <w:ins w:id="198" w:author="Bachmeier, Nate" w:date="2022-06-22T10:56:00Z">
+        <w:del w:id="199" w:author="nate nate" w:date="2022-06-25T12:41:00Z">
           <w:r>
             <w:delText>-</w:delText>
           </w:r>
         </w:del>
       </w:ins>
-      <w:ins w:id="141" w:author="nate nate" w:date="2022-06-25T12:41:00Z">
+      <w:ins w:id="200" w:author="nate nate" w:date="2022-06-25T12:41:00Z">
         <w:r>
           <w:t xml:space="preserve"> </w:t>
         </w:r>
       </w:ins>
-      <w:ins w:id="142" w:author="Bachmeier, Nate" w:date="2022-06-22T10:56:00Z">
+      <w:ins w:id="201" w:author="Bachmeier, Nate" w:date="2022-06-22T10:56:00Z">
         <w:r>
           <w:t>standards.</w:t>
         </w:r>
@@ -2738,11 +3050,12 @@
       <w:pPr>
         <w:pStyle w:val="Heading3"/>
         <w:rPr>
-          <w:ins w:id="143" w:author="Bachmeier, Nate" w:date="2022-06-22T10:56:00Z"/>
-        </w:rPr>
-      </w:pPr>
-      <w:ins w:id="144" w:author="Bachmeier, Nate" w:date="2022-06-22T10:56:00Z">
-        <w:r>
+          <w:ins w:id="202" w:author="Bachmeier, Nate" w:date="2022-06-22T10:56:00Z"/>
+        </w:rPr>
+      </w:pPr>
+      <w:ins w:id="203" w:author="Bachmeier, Nate" w:date="2022-06-22T10:56:00Z">
+        <w:r>
+          <w:lastRenderedPageBreak/>
           <w:t>Field Testing</w:t>
         </w:r>
       </w:ins>
@@ -2750,32 +3063,32 @@
     <w:p>
       <w:pPr>
         <w:rPr>
-          <w:del w:id="145" w:author="Bachmeier, Nate" w:date="2022-06-22T11:03:00Z"/>
-        </w:rPr>
-        <w:pPrChange w:id="146" w:author="Bachmeier, Nate" w:date="2022-06-22T11:03:00Z">
+          <w:del w:id="204" w:author="Bachmeier, Nate" w:date="2022-06-22T11:03:00Z"/>
+        </w:rPr>
+        <w:pPrChange w:id="205" w:author="Bachmeier, Nate" w:date="2022-06-22T11:03:00Z">
           <w:pPr>
             <w:ind w:firstLine="720"/>
             <w:contextualSpacing/>
           </w:pPr>
         </w:pPrChange>
       </w:pPr>
-      <w:ins w:id="147" w:author="Bachmeier, Nate" w:date="2022-06-22T10:56:00Z">
+      <w:ins w:id="206" w:author="Bachmeier, Nate" w:date="2022-06-22T10:56:00Z">
         <w:r>
           <w:tab/>
         </w:r>
       </w:ins>
-      <w:ins w:id="148" w:author="Bachmeier, Nate" w:date="2022-06-22T10:57:00Z">
+      <w:ins w:id="207" w:author="Bachmeier, Nate" w:date="2022-06-22T10:57:00Z">
         <w:r>
           <w:t xml:space="preserve">The study will create a </w:t>
         </w:r>
       </w:ins>
       <w:proofErr w:type="gramStart"/>
-      <w:ins w:id="149" w:author="Bachmeier, Nate" w:date="2022-06-22T10:56:00Z">
+      <w:ins w:id="208" w:author="Bachmeier, Nate" w:date="2022-06-22T10:56:00Z">
         <w:r>
           <w:t>highly-simpli</w:t>
         </w:r>
       </w:ins>
-      <w:ins w:id="150" w:author="Bachmeier, Nate" w:date="2022-06-22T10:57:00Z">
+      <w:ins w:id="209" w:author="Bachmeier, Nate" w:date="2022-06-22T10:57:00Z">
         <w:r>
           <w:t>fied</w:t>
         </w:r>
@@ -2784,49 +3097,49 @@
           <w:t xml:space="preserve"> example to confirm </w:t>
         </w:r>
       </w:ins>
-      <w:ins w:id="151" w:author="nate nate" w:date="2022-06-25T12:41:00Z">
+      <w:ins w:id="210" w:author="nate nate" w:date="2022-06-25T12:41:00Z">
         <w:r>
           <w:t xml:space="preserve">that </w:t>
         </w:r>
       </w:ins>
-      <w:ins w:id="152" w:author="Bachmeier, Nate" w:date="2022-06-22T10:57:00Z">
+      <w:ins w:id="211" w:author="Bachmeier, Nate" w:date="2022-06-22T10:57:00Z">
         <w:r>
           <w:t xml:space="preserve">the instruments function </w:t>
         </w:r>
-        <w:del w:id="153" w:author="nate nate" w:date="2022-06-25T12:41:00Z">
+        <w:del w:id="212" w:author="nate nate" w:date="2022-06-25T12:41:00Z">
           <w:r>
             <w:delText>in an expected manner</w:delText>
           </w:r>
         </w:del>
       </w:ins>
-      <w:ins w:id="154" w:author="nate nate" w:date="2022-06-25T12:41:00Z">
+      <w:ins w:id="213" w:author="nate nate" w:date="2022-06-25T12:41:00Z">
         <w:r>
           <w:t>expectedly</w:t>
         </w:r>
       </w:ins>
-      <w:ins w:id="155" w:author="Bachmeier, Nate" w:date="2022-06-22T10:57:00Z">
+      <w:ins w:id="214" w:author="Bachmeier, Nate" w:date="2022-06-22T10:57:00Z">
         <w:r>
           <w:t xml:space="preserve">. This </w:t>
         </w:r>
       </w:ins>
-      <w:ins w:id="156" w:author="Bachmeier, Nate" w:date="2022-06-22T10:59:00Z">
-        <w:del w:id="157" w:author="nate nate" w:date="2022-06-25T12:41:00Z">
+      <w:ins w:id="215" w:author="Bachmeier, Nate" w:date="2022-06-22T10:59:00Z">
+        <w:del w:id="216" w:author="nate nate" w:date="2022-06-25T12:41:00Z">
           <w:r>
             <w:delText>sterial</w:delText>
           </w:r>
         </w:del>
       </w:ins>
-      <w:ins w:id="158" w:author="nate nate" w:date="2022-06-25T12:41:00Z">
+      <w:ins w:id="217" w:author="nate nate" w:date="2022-06-25T12:41:00Z">
         <w:r>
           <w:t>stable</w:t>
         </w:r>
       </w:ins>
-      <w:ins w:id="159" w:author="Bachmeier, Nate" w:date="2022-06-22T10:59:00Z">
+      <w:ins w:id="218" w:author="Bachmeier, Nate" w:date="2022-06-22T10:59:00Z">
         <w:r>
           <w:t xml:space="preserve"> </w:t>
         </w:r>
       </w:ins>
-      <w:ins w:id="160" w:author="Bachmeier, Nate" w:date="2022-06-22T10:58:00Z">
+      <w:ins w:id="219" w:author="Bachmeier, Nate" w:date="2022-06-22T10:58:00Z">
         <w:r>
           <w:t xml:space="preserve">configuration might consist of a 2-D humanoid performing two </w:t>
         </w:r>
@@ -2839,17 +3152,17 @@
           <w:t xml:space="preserve"> sequences </w:t>
         </w:r>
       </w:ins>
-      <w:ins w:id="161" w:author="Bachmeier, Nate" w:date="2022-06-22T10:59:00Z">
+      <w:ins w:id="220" w:author="Bachmeier, Nate" w:date="2022-06-22T10:59:00Z">
         <w:r>
           <w:t xml:space="preserve">for a binary classification </w:t>
         </w:r>
       </w:ins>
-      <w:ins w:id="162" w:author="Bachmeier, Nate" w:date="2022-06-22T11:00:00Z">
+      <w:ins w:id="221" w:author="Bachmeier, Nate" w:date="2022-06-22T11:00:00Z">
         <w:r>
           <w:t>problem.</w:t>
         </w:r>
       </w:ins>
-      <w:ins w:id="163" w:author="Bachmeier, Nate" w:date="2022-06-22T11:03:00Z">
+      <w:ins w:id="222" w:author="Bachmeier, Nate" w:date="2022-06-22T11:03:00Z">
         <w:r>
           <w:t xml:space="preserve"> </w:t>
         </w:r>
@@ -2858,18 +3171,18 @@
     <w:p>
       <w:pPr>
         <w:rPr>
-          <w:del w:id="164" w:author="Bachmeier, Nate" w:date="2022-06-22T11:02:00Z"/>
+          <w:del w:id="223" w:author="Bachmeier, Nate" w:date="2022-06-22T11:02:00Z"/>
           <w:i/>
           <w:iCs/>
         </w:rPr>
-        <w:pPrChange w:id="165" w:author="Bachmeier, Nate" w:date="2022-06-22T11:03:00Z">
+        <w:pPrChange w:id="224" w:author="Bachmeier, Nate" w:date="2022-06-22T11:03:00Z">
           <w:pPr>
             <w:ind w:firstLine="720"/>
             <w:contextualSpacing/>
           </w:pPr>
         </w:pPrChange>
       </w:pPr>
-      <w:del w:id="166" w:author="Bachmeier, Nate" w:date="2022-06-22T11:02:00Z">
+      <w:del w:id="225" w:author="Bachmeier, Nate" w:date="2022-06-22T11:02:00Z">
         <w:r>
           <w:rPr>
             <w:i/>
@@ -2882,17 +3195,17 @@
     <w:p>
       <w:pPr>
         <w:rPr>
-          <w:del w:id="167" w:author="Bachmeier, Nate" w:date="2022-06-22T11:02:00Z"/>
+          <w:del w:id="226" w:author="Bachmeier, Nate" w:date="2022-06-22T11:02:00Z"/>
           <w:i/>
           <w:iCs/>
         </w:rPr>
-        <w:pPrChange w:id="168" w:author="Bachmeier, Nate" w:date="2022-06-22T11:03:00Z">
+        <w:pPrChange w:id="227" w:author="Bachmeier, Nate" w:date="2022-06-22T11:03:00Z">
           <w:pPr>
             <w:contextualSpacing/>
           </w:pPr>
         </w:pPrChange>
       </w:pPr>
-      <w:del w:id="169" w:author="Bachmeier, Nate" w:date="2022-06-22T11:02:00Z">
+      <w:del w:id="228" w:author="Bachmeier, Nate" w:date="2022-06-22T11:02:00Z">
         <w:r>
           <w:rPr>
             <w:i/>
@@ -2905,11 +3218,11 @@
     <w:p>
       <w:pPr>
         <w:rPr>
-          <w:del w:id="170" w:author="Bachmeier, Nate" w:date="2022-06-22T11:02:00Z"/>
+          <w:del w:id="229" w:author="Bachmeier, Nate" w:date="2022-06-22T11:02:00Z"/>
           <w:i/>
           <w:iCs/>
         </w:rPr>
-        <w:pPrChange w:id="171" w:author="Bachmeier, Nate" w:date="2022-06-22T11:03:00Z">
+        <w:pPrChange w:id="230" w:author="Bachmeier, Nate" w:date="2022-06-22T11:03:00Z">
           <w:pPr>
             <w:pStyle w:val="CommentText"/>
             <w:spacing w:line="480" w:lineRule="auto"/>
@@ -2917,7 +3230,7 @@
           </w:pPr>
         </w:pPrChange>
       </w:pPr>
-      <w:customXmlDelRangeStart w:id="172" w:author="Bachmeier, Nate" w:date="2022-06-22T11:02:00Z"/>
+      <w:customXmlDelRangeStart w:id="231" w:author="Bachmeier, Nate" w:date="2022-06-22T11:02:00Z"/>
       <w:sdt>
         <w:sdtPr>
           <w:rPr>
@@ -2933,8 +3246,8 @@
         </w:sdtPr>
         <w:sdtEndPr/>
         <w:sdtContent>
-          <w:customXmlDelRangeEnd w:id="172"/>
-          <w:del w:id="173" w:author="Bachmeier, Nate" w:date="2022-06-22T11:02:00Z">
+          <w:customXmlDelRangeEnd w:id="231"/>
+          <w:del w:id="232" w:author="Bachmeier, Nate" w:date="2022-06-22T11:02:00Z">
             <w:r>
               <w:rPr>
                 <w:rFonts w:ascii="Segoe UI Symbol" w:hAnsi="Segoe UI Symbol" w:cs="Segoe UI Symbol"/>
@@ -2944,11 +3257,11 @@
               <w:delText>☐</w:delText>
             </w:r>
           </w:del>
-          <w:customXmlDelRangeStart w:id="174" w:author="Bachmeier, Nate" w:date="2022-06-22T11:02:00Z"/>
+          <w:customXmlDelRangeStart w:id="233" w:author="Bachmeier, Nate" w:date="2022-06-22T11:02:00Z"/>
         </w:sdtContent>
       </w:sdt>
-      <w:customXmlDelRangeEnd w:id="174"/>
-      <w:del w:id="175" w:author="Bachmeier, Nate" w:date="2022-06-22T11:02:00Z">
+      <w:customXmlDelRangeEnd w:id="233"/>
+      <w:del w:id="234" w:author="Bachmeier, Nate" w:date="2022-06-22T11:02:00Z">
         <w:r>
           <w:rPr>
             <w:i/>
@@ -2961,17 +3274,17 @@
     <w:p>
       <w:pPr>
         <w:rPr>
-          <w:del w:id="176" w:author="Bachmeier, Nate" w:date="2022-06-22T11:02:00Z"/>
+          <w:del w:id="235" w:author="Bachmeier, Nate" w:date="2022-06-22T11:02:00Z"/>
           <w:i/>
           <w:iCs/>
         </w:rPr>
-        <w:pPrChange w:id="177" w:author="Bachmeier, Nate" w:date="2022-06-22T11:03:00Z">
+        <w:pPrChange w:id="236" w:author="Bachmeier, Nate" w:date="2022-06-22T11:03:00Z">
           <w:pPr>
             <w:ind w:left="720"/>
           </w:pPr>
         </w:pPrChange>
       </w:pPr>
-      <w:customXmlDelRangeStart w:id="178" w:author="Bachmeier, Nate" w:date="2022-06-22T11:02:00Z"/>
+      <w:customXmlDelRangeStart w:id="237" w:author="Bachmeier, Nate" w:date="2022-06-22T11:02:00Z"/>
       <w:sdt>
         <w:sdtPr>
           <w:rPr>
@@ -2987,8 +3300,8 @@
         </w:sdtPr>
         <w:sdtEndPr/>
         <w:sdtContent>
-          <w:customXmlDelRangeEnd w:id="178"/>
-          <w:del w:id="179" w:author="Bachmeier, Nate" w:date="2022-06-22T11:02:00Z">
+          <w:customXmlDelRangeEnd w:id="237"/>
+          <w:del w:id="238" w:author="Bachmeier, Nate" w:date="2022-06-22T11:02:00Z">
             <w:r>
               <w:rPr>
                 <w:rFonts w:ascii="Segoe UI Symbol" w:hAnsi="Segoe UI Symbol" w:cs="Segoe UI Symbol"/>
@@ -2998,11 +3311,11 @@
               <w:delText>☐</w:delText>
             </w:r>
           </w:del>
-          <w:customXmlDelRangeStart w:id="180" w:author="Bachmeier, Nate" w:date="2022-06-22T11:02:00Z"/>
+          <w:customXmlDelRangeStart w:id="239" w:author="Bachmeier, Nate" w:date="2022-06-22T11:02:00Z"/>
         </w:sdtContent>
       </w:sdt>
-      <w:customXmlDelRangeEnd w:id="180"/>
-      <w:del w:id="181" w:author="Bachmeier, Nate" w:date="2022-06-22T11:02:00Z">
+      <w:customXmlDelRangeEnd w:id="239"/>
+      <w:del w:id="240" w:author="Bachmeier, Nate" w:date="2022-06-22T11:02:00Z">
         <w:r>
           <w:rPr>
             <w:i/>
@@ -3010,7 +3323,7 @@
           </w:rPr>
           <w:delText xml:space="preserve"> Describe in </w:delText>
         </w:r>
-        <w:commentRangeStart w:id="182"/>
+        <w:commentRangeStart w:id="241"/>
         <w:r>
           <w:rPr>
             <w:i/>
@@ -3018,7 +3331,7 @@
           </w:rPr>
           <w:delText xml:space="preserve">detail any field testing or pilot testing of instruments to include their results and any subsequent modifications. </w:delText>
         </w:r>
-        <w:commentRangeEnd w:id="182"/>
+        <w:commentRangeEnd w:id="241"/>
         <w:r>
           <w:rPr>
             <w:rStyle w:val="CommentReference"/>
@@ -3026,18 +3339,18 @@
             <w:i/>
             <w:iCs/>
           </w:rPr>
-          <w:commentReference w:id="182"/>
+          <w:commentReference w:id="241"/>
         </w:r>
       </w:del>
     </w:p>
     <w:p>
       <w:pPr>
         <w:rPr>
-          <w:del w:id="183" w:author="Bachmeier, Nate" w:date="2022-06-22T11:02:00Z"/>
+          <w:del w:id="242" w:author="Bachmeier, Nate" w:date="2022-06-22T11:02:00Z"/>
           <w:i/>
           <w:iCs/>
         </w:rPr>
-        <w:pPrChange w:id="184" w:author="Bachmeier, Nate" w:date="2022-06-22T11:03:00Z">
+        <w:pPrChange w:id="243" w:author="Bachmeier, Nate" w:date="2022-06-22T11:03:00Z">
           <w:pPr>
             <w:pStyle w:val="CommentText"/>
             <w:spacing w:line="480" w:lineRule="auto"/>
@@ -3045,7 +3358,7 @@
           </w:pPr>
         </w:pPrChange>
       </w:pPr>
-      <w:customXmlDelRangeStart w:id="185" w:author="Bachmeier, Nate" w:date="2022-06-22T11:02:00Z"/>
+      <w:customXmlDelRangeStart w:id="244" w:author="Bachmeier, Nate" w:date="2022-06-22T11:02:00Z"/>
       <w:sdt>
         <w:sdtPr>
           <w:rPr>
@@ -3061,8 +3374,8 @@
         </w:sdtPr>
         <w:sdtEndPr/>
         <w:sdtContent>
-          <w:customXmlDelRangeEnd w:id="185"/>
-          <w:del w:id="186" w:author="Bachmeier, Nate" w:date="2022-06-22T11:02:00Z">
+          <w:customXmlDelRangeEnd w:id="244"/>
+          <w:del w:id="245" w:author="Bachmeier, Nate" w:date="2022-06-22T11:02:00Z">
             <w:r>
               <w:rPr>
                 <w:rFonts w:ascii="MS Gothic" w:eastAsia="MS Gothic" w:hAnsi="MS Gothic" w:hint="eastAsia"/>
@@ -3072,11 +3385,11 @@
               <w:delText>☐</w:delText>
             </w:r>
           </w:del>
-          <w:customXmlDelRangeStart w:id="187" w:author="Bachmeier, Nate" w:date="2022-06-22T11:02:00Z"/>
+          <w:customXmlDelRangeStart w:id="246" w:author="Bachmeier, Nate" w:date="2022-06-22T11:02:00Z"/>
         </w:sdtContent>
       </w:sdt>
-      <w:customXmlDelRangeEnd w:id="187"/>
-      <w:del w:id="188" w:author="Bachmeier, Nate" w:date="2022-06-22T11:02:00Z">
+      <w:customXmlDelRangeEnd w:id="246"/>
+      <w:del w:id="247" w:author="Bachmeier, Nate" w:date="2022-06-22T11:02:00Z">
         <w:r>
           <w:rPr>
             <w:i/>
@@ -3102,10 +3415,10 @@
           <w:b/>
         </w:rPr>
       </w:pPr>
-      <w:bookmarkStart w:id="189" w:name="_Toc464831660"/>
-      <w:bookmarkStart w:id="190" w:name="_Toc465328396"/>
-      <w:bookmarkStart w:id="191" w:name="_Toc51929228"/>
-      <w:del w:id="192" w:author="Bachmeier, Nate" w:date="2022-06-22T11:02:00Z">
+      <w:bookmarkStart w:id="248" w:name="_Toc464831660"/>
+      <w:bookmarkStart w:id="249" w:name="_Toc465328396"/>
+      <w:bookmarkStart w:id="250" w:name="_Toc51929228"/>
+      <w:del w:id="251" w:author="Bachmeier, Nate" w:date="2022-06-22T11:02:00Z">
         <w:r>
           <w:br w:type="page"/>
         </w:r>
@@ -3115,41 +3428,41 @@
       <w:pPr>
         <w:pStyle w:val="Heading2"/>
       </w:pPr>
-      <w:bookmarkStart w:id="193" w:name="_Toc464831663"/>
-      <w:bookmarkStart w:id="194" w:name="_Toc465328397"/>
-      <w:bookmarkStart w:id="195" w:name="_Toc51929229"/>
-      <w:bookmarkEnd w:id="189"/>
-      <w:bookmarkEnd w:id="190"/>
-      <w:bookmarkEnd w:id="191"/>
-      <w:commentRangeStart w:id="196"/>
+      <w:bookmarkStart w:id="252" w:name="_Toc464831663"/>
+      <w:bookmarkStart w:id="253" w:name="_Toc465328397"/>
+      <w:bookmarkStart w:id="254" w:name="_Toc51929229"/>
+      <w:bookmarkEnd w:id="248"/>
+      <w:bookmarkEnd w:id="249"/>
+      <w:bookmarkEnd w:id="250"/>
+      <w:commentRangeStart w:id="255"/>
       <w:r>
         <w:t xml:space="preserve">Study </w:t>
       </w:r>
-      <w:commentRangeStart w:id="197"/>
+      <w:commentRangeStart w:id="256"/>
       <w:r>
         <w:t>Procedures</w:t>
       </w:r>
-      <w:bookmarkEnd w:id="193"/>
-      <w:bookmarkEnd w:id="194"/>
-      <w:bookmarkEnd w:id="195"/>
+      <w:bookmarkEnd w:id="252"/>
+      <w:bookmarkEnd w:id="253"/>
+      <w:bookmarkEnd w:id="254"/>
       <w:r>
         <w:t xml:space="preserve"> </w:t>
       </w:r>
-      <w:commentRangeEnd w:id="197"/>
+      <w:commentRangeEnd w:id="256"/>
       <w:r>
         <w:rPr>
           <w:rStyle w:val="CommentReference"/>
           <w:b w:val="0"/>
         </w:rPr>
-        <w:commentReference w:id="197"/>
-      </w:r>
-      <w:commentRangeEnd w:id="196"/>
+        <w:commentReference w:id="256"/>
+      </w:r>
+      <w:commentRangeEnd w:id="255"/>
       <w:r>
         <w:rPr>
           <w:rStyle w:val="CommentReference"/>
           <w:b w:val="0"/>
         </w:rPr>
-        <w:commentReference w:id="196"/>
+        <w:commentReference w:id="255"/>
       </w:r>
     </w:p>
     <w:p>
@@ -3178,11 +3491,7 @@
       </w:r>
       <w:proofErr w:type="spellEnd"/>
       <w:r>
-        <w:t xml:space="preserve"> sequence. During the performance, a virtual camera will collect </w:t>
-      </w:r>
-      <w:r>
-        <w:lastRenderedPageBreak/>
-        <w:t>changes in joint positionings. This delta stream will serve as input feature parameters to the classification process (e.g., sitting versus falling).</w:t>
+        <w:t xml:space="preserve"> sequence. During the performance, a virtual camera will collect changes in joint positionings. This delta stream will serve as input feature parameters to the classification process (e.g., sitting versus falling).</w:t>
       </w:r>
     </w:p>
     <w:p>
@@ -3238,14 +3547,18 @@
         <w:t>HA</w:t>
       </w:r>
       <w:r>
-        <w:t>). Since those researchers can synchronize the repository to a particular commit and rerun the automation using industry-standard tooling, they have sufficient capabilities to reproduce the experiment.</w:t>
+        <w:t xml:space="preserve">). Since those researchers can synchronize the </w:t>
+      </w:r>
+      <w:r>
+        <w:lastRenderedPageBreak/>
+        <w:t>repository to a particular commit and rerun the automation using industry-standard tooling, they have sufficient capabilities to reproduce the experiment.</w:t>
       </w:r>
     </w:p>
     <w:p>
       <w:pPr>
         <w:pStyle w:val="Heading3"/>
         <w:rPr>
-          <w:ins w:id="198" w:author="nate nate" w:date="2022-06-25T13:35:00Z"/>
+          <w:ins w:id="257" w:author="nate nate" w:date="2022-06-25T13:35:00Z"/>
         </w:rPr>
       </w:pPr>
       <w:r>
@@ -3255,95 +3568,95 @@
     <w:p>
       <w:pPr>
         <w:rPr>
-          <w:del w:id="199" w:author="nate nate" w:date="2022-06-25T14:05:00Z"/>
-        </w:rPr>
-        <w:pPrChange w:id="200" w:author="nate nate" w:date="2022-06-25T14:05:00Z">
+          <w:del w:id="258" w:author="nate nate" w:date="2022-06-25T14:05:00Z"/>
+        </w:rPr>
+        <w:pPrChange w:id="259" w:author="nate nate" w:date="2022-06-25T14:05:00Z">
           <w:pPr>
             <w:pStyle w:val="Heading3"/>
           </w:pPr>
         </w:pPrChange>
       </w:pPr>
-      <w:ins w:id="201" w:author="nate nate" w:date="2022-06-25T13:35:00Z">
+      <w:ins w:id="260" w:author="nate nate" w:date="2022-06-25T13:35:00Z">
         <w:r>
           <w:tab/>
         </w:r>
       </w:ins>
-      <w:ins w:id="202" w:author="nate nate" w:date="2022-06-25T13:36:00Z">
+      <w:ins w:id="261" w:author="nate nate" w:date="2022-06-25T13:36:00Z">
         <w:r>
           <w:t xml:space="preserve">A critical component of the design is the simulation environment. This research project </w:t>
         </w:r>
       </w:ins>
-      <w:ins w:id="203" w:author="nate nate" w:date="2022-06-25T13:38:00Z">
+      <w:ins w:id="262" w:author="nate nate" w:date="2022-06-25T13:38:00Z">
         <w:r>
           <w:t xml:space="preserve">uses </w:t>
         </w:r>
       </w:ins>
-      <w:ins w:id="204" w:author="nate nate" w:date="2022-06-25T13:37:00Z">
+      <w:ins w:id="263" w:author="nate nate" w:date="2022-06-25T13:37:00Z">
         <w:r>
           <w:t xml:space="preserve">Unity 4 </w:t>
         </w:r>
       </w:ins>
-      <w:ins w:id="205" w:author="nate nate" w:date="2022-06-25T13:38:00Z">
+      <w:ins w:id="264" w:author="nate nate" w:date="2022-06-25T13:38:00Z">
         <w:r>
           <w:t xml:space="preserve">for modeling physical interactions and </w:t>
         </w:r>
       </w:ins>
-      <w:ins w:id="206" w:author="nate nate" w:date="2022-06-25T13:39:00Z">
+      <w:ins w:id="265" w:author="nate nate" w:date="2022-06-25T13:39:00Z">
         <w:r>
           <w:t>humanoid behaviors</w:t>
         </w:r>
       </w:ins>
-      <w:ins w:id="207" w:author="nate nate" w:date="2022-06-25T13:38:00Z">
+      <w:ins w:id="266" w:author="nate nate" w:date="2022-06-25T13:38:00Z">
         <w:r>
           <w:t xml:space="preserve">. </w:t>
         </w:r>
       </w:ins>
-      <w:ins w:id="208" w:author="nate nate" w:date="2022-06-25T13:39:00Z">
+      <w:ins w:id="267" w:author="nate nate" w:date="2022-06-25T13:39:00Z">
         <w:r>
           <w:t xml:space="preserve">Unity 5 is </w:t>
         </w:r>
       </w:ins>
-      <w:ins w:id="209" w:author="nate nate" w:date="2022-06-25T13:42:00Z">
+      <w:ins w:id="268" w:author="nate nate" w:date="2022-06-25T13:42:00Z">
         <w:r>
           <w:t xml:space="preserve">generally </w:t>
         </w:r>
       </w:ins>
-      <w:ins w:id="210" w:author="nate nate" w:date="2022-06-25T13:39:00Z">
+      <w:ins w:id="269" w:author="nate nate" w:date="2022-06-25T13:39:00Z">
         <w:r>
           <w:t>available</w:t>
         </w:r>
       </w:ins>
-      <w:ins w:id="211" w:author="nate nate" w:date="2022-06-25T13:42:00Z">
+      <w:ins w:id="270" w:author="nate nate" w:date="2022-06-25T13:42:00Z">
         <w:r>
           <w:t xml:space="preserve"> (G</w:t>
         </w:r>
       </w:ins>
-      <w:ins w:id="212" w:author="nate nate" w:date="2022-06-25T16:16:00Z">
+      <w:ins w:id="271" w:author="nate nate" w:date="2022-06-25T16:16:00Z">
         <w:r>
           <w:t>.A.</w:t>
         </w:r>
       </w:ins>
-      <w:ins w:id="213" w:author="nate nate" w:date="2022-06-25T13:42:00Z">
+      <w:ins w:id="272" w:author="nate nate" w:date="2022-06-25T13:42:00Z">
         <w:r>
           <w:t>)</w:t>
         </w:r>
       </w:ins>
-      <w:ins w:id="214" w:author="nate nate" w:date="2022-06-25T13:40:00Z">
+      <w:ins w:id="273" w:author="nate nate" w:date="2022-06-25T13:40:00Z">
         <w:r>
           <w:t xml:space="preserve"> but does not yet support Linux</w:t>
         </w:r>
       </w:ins>
-      <w:ins w:id="215" w:author="nate nate" w:date="2022-06-25T13:43:00Z">
+      <w:ins w:id="274" w:author="nate nate" w:date="2022-06-25T13:43:00Z">
         <w:r>
           <w:t xml:space="preserve">, a requirement for </w:t>
         </w:r>
       </w:ins>
-      <w:ins w:id="216" w:author="nate nate" w:date="2022-06-25T13:44:00Z">
+      <w:ins w:id="275" w:author="nate nate" w:date="2022-06-25T13:44:00Z">
         <w:r>
           <w:t xml:space="preserve">model training with </w:t>
         </w:r>
       </w:ins>
-      <w:ins w:id="217" w:author="nate nate" w:date="2022-06-25T13:43:00Z">
+      <w:ins w:id="276" w:author="nate nate" w:date="2022-06-25T13:43:00Z">
         <w:r>
           <w:t xml:space="preserve">Amazon </w:t>
         </w:r>
@@ -3352,7 +3665,7 @@
           <w:t>SageM</w:t>
         </w:r>
       </w:ins>
-      <w:ins w:id="218" w:author="nate nate" w:date="2022-06-25T13:44:00Z">
+      <w:ins w:id="277" w:author="nate nate" w:date="2022-06-25T13:44:00Z">
         <w:r>
           <w:t>aker</w:t>
         </w:r>
@@ -3361,22 +3674,22 @@
           <w:t>.</w:t>
         </w:r>
       </w:ins>
-      <w:ins w:id="219" w:author="nate nate" w:date="2022-06-25T14:02:00Z">
+      <w:ins w:id="278" w:author="nate nate" w:date="2022-06-25T14:02:00Z">
         <w:r>
           <w:t xml:space="preserve"> </w:t>
         </w:r>
       </w:ins>
-      <w:ins w:id="220" w:author="nate nate" w:date="2022-06-25T14:03:00Z">
+      <w:ins w:id="279" w:author="nate nate" w:date="2022-06-25T14:03:00Z">
         <w:r>
           <w:t>The world and relevant artifacts will publish to Amazon E</w:t>
         </w:r>
       </w:ins>
-      <w:ins w:id="221" w:author="nate nate" w:date="2022-06-25T14:04:00Z">
+      <w:ins w:id="280" w:author="nate nate" w:date="2022-06-25T14:04:00Z">
         <w:r>
           <w:t>lastic Compute Cloud (EC2) resources</w:t>
         </w:r>
       </w:ins>
-      <w:ins w:id="222" w:author="nate nate" w:date="2022-06-25T14:05:00Z">
+      <w:ins w:id="281" w:author="nate nate" w:date="2022-06-25T14:05:00Z">
         <w:r>
           <w:t>.</w:t>
         </w:r>
@@ -3385,15 +3698,12 @@
     <w:p>
       <w:pPr>
         <w:rPr>
-          <w:del w:id="223" w:author="nate nate" w:date="2022-06-25T13:44:00Z"/>
+          <w:del w:id="282" w:author="nate nate" w:date="2022-06-25T13:44:00Z"/>
           <w:i/>
           <w:iCs/>
         </w:rPr>
-        <w:pPrChange w:id="224" w:author="nate nate" w:date="2022-06-25T14:05:00Z">
-          <w:pPr/>
-        </w:pPrChange>
-      </w:pPr>
-      <w:del w:id="225" w:author="nate nate" w:date="2022-06-25T13:44:00Z">
+      </w:pPr>
+      <w:del w:id="283" w:author="nate nate" w:date="2022-06-25T13:44:00Z">
         <w:r>
           <w:tab/>
         </w:r>
@@ -3409,18 +3719,18 @@
     <w:p>
       <w:pPr>
         <w:rPr>
-          <w:del w:id="226" w:author="nate nate" w:date="2022-06-25T14:05:00Z"/>
-        </w:rPr>
-        <w:pPrChange w:id="227" w:author="nate nate" w:date="2022-06-25T14:05:00Z">
+          <w:del w:id="284" w:author="nate nate" w:date="2022-06-25T14:05:00Z"/>
+        </w:rPr>
+        <w:pPrChange w:id="285" w:author="nate nate" w:date="2022-06-25T14:05:00Z">
           <w:pPr>
             <w:pStyle w:val="Heading3"/>
           </w:pPr>
         </w:pPrChange>
       </w:pPr>
-      <w:bookmarkStart w:id="228" w:name="_Toc464831664"/>
-      <w:bookmarkStart w:id="229" w:name="_Toc465328398"/>
-      <w:bookmarkStart w:id="230" w:name="_Toc51929230"/>
-      <w:del w:id="231" w:author="nate nate" w:date="2022-06-25T14:05:00Z">
+      <w:bookmarkStart w:id="286" w:name="_Toc464831664"/>
+      <w:bookmarkStart w:id="287" w:name="_Toc465328398"/>
+      <w:bookmarkStart w:id="288" w:name="_Toc51929230"/>
+      <w:del w:id="289" w:author="nate nate" w:date="2022-06-25T14:05:00Z">
         <w:r>
           <w:delText>Using the Model</w:delText>
         </w:r>
@@ -3433,7 +3743,7 @@
           <w:iCs/>
         </w:rPr>
       </w:pPr>
-      <w:del w:id="232" w:author="nate nate" w:date="2022-06-25T14:05:00Z">
+      <w:del w:id="290" w:author="nate nate" w:date="2022-06-25T14:05:00Z">
         <w:r>
           <w:tab/>
         </w:r>
@@ -3445,22 +3755,22 @@
           <w:delText>Data Analysis &gt; Model Inference Analysis mentions a small cohort (co-workers) that could interact with the model endpoint. What exactly does that look like, and how would it work?</w:delText>
         </w:r>
       </w:del>
-      <w:ins w:id="233" w:author="nate nate" w:date="2022-06-25T14:06:00Z">
+      <w:ins w:id="291" w:author="nate nate" w:date="2022-06-25T14:06:00Z">
         <w:r>
           <w:t xml:space="preserve"> </w:t>
         </w:r>
       </w:ins>
-      <w:ins w:id="234" w:author="nate nate" w:date="2022-06-25T14:07:00Z">
+      <w:ins w:id="292" w:author="nate nate" w:date="2022-06-25T14:07:00Z">
         <w:r>
           <w:t>While Unity offers numerous features for modeling incredibly realistic and complex situations, many of those capabilities are outside this project’</w:t>
         </w:r>
       </w:ins>
-      <w:ins w:id="235" w:author="nate nate" w:date="2022-06-25T14:08:00Z">
+      <w:ins w:id="293" w:author="nate nate" w:date="2022-06-25T14:08:00Z">
         <w:r>
           <w:t xml:space="preserve">s scope. </w:t>
         </w:r>
       </w:ins>
-      <w:del w:id="236" w:author="nate nate" w:date="2022-06-25T14:06:00Z">
+      <w:del w:id="294" w:author="nate nate" w:date="2022-06-25T14:06:00Z">
         <w:r>
           <w:rPr>
             <w:i/>
@@ -3474,29 +3784,28 @@
       <w:pPr>
         <w:pStyle w:val="Heading2"/>
       </w:pPr>
-      <w:commentRangeStart w:id="237"/>
-      <w:commentRangeStart w:id="238"/>
-      <w:r>
-        <w:lastRenderedPageBreak/>
+      <w:commentRangeStart w:id="295"/>
+      <w:commentRangeStart w:id="296"/>
+      <w:r>
         <w:t>Data Analysis</w:t>
       </w:r>
-      <w:commentRangeEnd w:id="237"/>
+      <w:commentRangeEnd w:id="295"/>
       <w:r>
         <w:rPr>
           <w:rStyle w:val="CommentReference"/>
         </w:rPr>
-        <w:commentReference w:id="237"/>
-      </w:r>
-      <w:bookmarkEnd w:id="228"/>
-      <w:bookmarkEnd w:id="229"/>
-      <w:bookmarkEnd w:id="230"/>
-      <w:commentRangeEnd w:id="238"/>
+        <w:commentReference w:id="295"/>
+      </w:r>
+      <w:bookmarkEnd w:id="286"/>
+      <w:bookmarkEnd w:id="287"/>
+      <w:bookmarkEnd w:id="288"/>
+      <w:commentRangeEnd w:id="296"/>
       <w:r>
         <w:rPr>
           <w:rStyle w:val="CommentReference"/>
           <w:b w:val="0"/>
         </w:rPr>
-        <w:commentReference w:id="238"/>
+        <w:commentReference w:id="296"/>
       </w:r>
     </w:p>
     <w:p>
@@ -3512,10 +3821,10 @@
       <w:pPr>
         <w:pStyle w:val="Heading3"/>
         <w:rPr>
-          <w:ins w:id="239" w:author="nate nate" w:date="2022-06-25T14:08:00Z"/>
-        </w:rPr>
-      </w:pPr>
-      <w:ins w:id="240" w:author="nate nate" w:date="2022-06-25T14:08:00Z">
+          <w:ins w:id="297" w:author="nate nate" w:date="2022-06-25T14:08:00Z"/>
+        </w:rPr>
+      </w:pPr>
+      <w:ins w:id="298" w:author="nate nate" w:date="2022-06-25T14:08:00Z">
         <w:r>
           <w:t>Addressing the research questions</w:t>
         </w:r>
@@ -3524,10 +3833,10 @@
     <w:p>
       <w:pPr>
         <w:rPr>
-          <w:ins w:id="241" w:author="nate nate" w:date="2022-06-25T14:08:00Z"/>
-        </w:rPr>
-      </w:pPr>
-      <w:ins w:id="242" w:author="nate nate" w:date="2022-06-25T14:08:00Z">
+          <w:ins w:id="299" w:author="nate nate" w:date="2022-06-25T14:08:00Z"/>
+        </w:rPr>
+      </w:pPr>
+      <w:ins w:id="300" w:author="nate nate" w:date="2022-06-25T14:08:00Z">
         <w:r>
           <w:tab/>
           <w:t xml:space="preserve">This research project attempts to demonstrate extracting </w:t>
@@ -3563,7 +3872,7 @@
       <w:r>
         <w:t xml:space="preserve">Tensor Flow 2 generates statistical information regarding the model training performance. These Key Performance Indicators (KPIs) describe </w:t>
       </w:r>
-      <w:del w:id="243" w:author="nate nate" w:date="2022-06-25T12:42:00Z">
+      <w:del w:id="301" w:author="nate nate" w:date="2022-06-25T12:42:00Z">
         <w:r>
           <w:delText xml:space="preserve">the </w:delText>
         </w:r>
@@ -3571,24 +3880,22 @@
       <w:r>
         <w:t xml:space="preserve">gradient </w:t>
       </w:r>
-      <w:del w:id="244" w:author="nate nate" w:date="2022-06-25T12:42:00Z">
+      <w:del w:id="302" w:author="nate nate" w:date="2022-06-25T12:42:00Z">
         <w:r>
           <w:delText>convergance</w:delText>
         </w:r>
       </w:del>
-      <w:ins w:id="245" w:author="nate nate" w:date="2022-06-25T12:42:00Z">
-        <w:r>
-          <w:t>converg</w:t>
-        </w:r>
-        <w:r>
-          <w:t>e</w:t>
-        </w:r>
-        <w:r>
-          <w:t>nce</w:t>
-        </w:r>
-      </w:ins>
-      <w:r>
-        <w:t xml:space="preserve">, model accuracy, and various troubleshooting metrics. An analysis must confirm that the training configuration occurs efficiently. Suppose the performance is substandard. In that case, this research plans to investigate the defects and reconfigure the training service (e.g., Amazon </w:t>
+      <w:ins w:id="303" w:author="nate nate" w:date="2022-06-25T12:42:00Z">
+        <w:r>
+          <w:t>convergence</w:t>
+        </w:r>
+      </w:ins>
+      <w:r>
+        <w:t xml:space="preserve">, model accuracy, and various troubleshooting metrics. An analysis must confirm that the training </w:t>
+      </w:r>
+      <w:r>
+        <w:lastRenderedPageBreak/>
+        <w:t xml:space="preserve">configuration occurs efficiently. Suppose the performance is substandard. In that case, this research plans to investigate the defects and reconfigure the training service (e.g., Amazon </w:t>
       </w:r>
       <w:proofErr w:type="spellStart"/>
       <w:r>
@@ -3610,21 +3917,17 @@
     <w:p>
       <w:r>
         <w:tab/>
-        <w:t xml:space="preserve">An analysis of the model inference must confirm that it is usable. This phase requires provisioning a model endpoint and posting experimental data. A simple approach could be using RGB+D cameras to record a small human group repeating the humanoid behaviors. There are </w:t>
-      </w:r>
-      <w:r>
-        <w:lastRenderedPageBreak/>
-        <w:t>several core advantages to this solution. First, it demonstrates bringing the simulation process into the real world. Next, these volunteers are readily available through work and social gatherings. It is beyond this study’s scope to “perfectly predict” every behavior. Instead, the goal is to collect and evaluate operationalizing the research technique.</w:t>
+        <w:t>An analysis of the model inference must confirm that it is usable. This phase requires provisioning a model endpoint and posting experimental data. A simple approach could be using RGB+D cameras to record a small human group repeating the humanoid behaviors. There are several core advantages to this solution. First, it demonstrates bringing the simulation process into the real world. Next, these volunteers are readily available through work and social gatherings. It is beyond this study’s scope to “perfectly predict” every behavior. Instead, the goal is to collect and evaluate operationalizing the research technique.</w:t>
       </w:r>
     </w:p>
     <w:p>
       <w:pPr>
         <w:pStyle w:val="Heading3"/>
         <w:rPr>
-          <w:del w:id="246" w:author="nate nate" w:date="2022-06-25T14:08:00Z"/>
-        </w:rPr>
-      </w:pPr>
-      <w:del w:id="247" w:author="nate nate" w:date="2022-06-25T14:08:00Z">
+          <w:del w:id="304" w:author="nate nate" w:date="2022-06-25T14:08:00Z"/>
+        </w:rPr>
+      </w:pPr>
+      <w:del w:id="305" w:author="nate nate" w:date="2022-06-25T14:08:00Z">
         <w:r>
           <w:delText>Addressing the research questions</w:delText>
         </w:r>
@@ -3633,25 +3936,22 @@
     <w:p>
       <w:pPr>
         <w:rPr>
-          <w:del w:id="248" w:author="nate nate" w:date="2022-06-25T13:59:00Z"/>
-          <w:rPrChange w:id="249" w:author="nate nate" w:date="2022-06-25T13:47:00Z">
+          <w:del w:id="306" w:author="nate nate" w:date="2022-06-25T13:59:00Z"/>
+          <w:rPrChange w:id="307" w:author="nate nate" w:date="2022-06-25T13:47:00Z">
             <w:rPr>
-              <w:del w:id="250" w:author="nate nate" w:date="2022-06-25T13:59:00Z"/>
+              <w:del w:id="308" w:author="nate nate" w:date="2022-06-25T13:59:00Z"/>
               <w:i/>
               <w:iCs/>
             </w:rPr>
           </w:rPrChange>
         </w:rPr>
-        <w:pPrChange w:id="251" w:author="nate nate" w:date="2022-06-25T13:59:00Z">
-          <w:pPr/>
-        </w:pPrChange>
-      </w:pPr>
-      <w:del w:id="252" w:author="nate nate" w:date="2022-06-25T14:08:00Z">
+      </w:pPr>
+      <w:del w:id="309" w:author="nate nate" w:date="2022-06-25T14:08:00Z">
         <w:r>
           <w:tab/>
         </w:r>
       </w:del>
-      <w:del w:id="253" w:author="nate nate" w:date="2022-06-25T13:47:00Z">
+      <w:del w:id="310" w:author="nate nate" w:date="2022-06-25T13:47:00Z">
         <w:r>
           <w:rPr>
             <w:i/>
@@ -3664,15 +3964,15 @@
     <w:p>
       <w:pPr>
         <w:rPr>
-          <w:del w:id="254" w:author="nate nate" w:date="2022-06-25T13:59:00Z"/>
-        </w:rPr>
-        <w:pPrChange w:id="255" w:author="nate nate" w:date="2022-06-25T13:59:00Z">
+          <w:del w:id="311" w:author="nate nate" w:date="2022-06-25T13:59:00Z"/>
+        </w:rPr>
+        <w:pPrChange w:id="312" w:author="nate nate" w:date="2022-06-25T13:59:00Z">
           <w:pPr>
             <w:contextualSpacing/>
           </w:pPr>
         </w:pPrChange>
       </w:pPr>
-      <w:del w:id="256" w:author="nate nate" w:date="2022-06-25T13:59:00Z">
+      <w:del w:id="313" w:author="nate nate" w:date="2022-06-25T13:59:00Z">
         <w:r>
           <w:delText xml:space="preserve">Checklist: </w:delText>
         </w:r>
@@ -3681,16 +3981,16 @@
     <w:p>
       <w:pPr>
         <w:rPr>
-          <w:del w:id="257" w:author="nate nate" w:date="2022-06-25T13:59:00Z"/>
+          <w:del w:id="314" w:author="nate nate" w:date="2022-06-25T13:59:00Z"/>
           <w:strike/>
         </w:rPr>
-        <w:pPrChange w:id="258" w:author="nate nate" w:date="2022-06-25T13:59:00Z">
+        <w:pPrChange w:id="315" w:author="nate nate" w:date="2022-06-25T13:59:00Z">
           <w:pPr>
             <w:ind w:left="720"/>
           </w:pPr>
         </w:pPrChange>
       </w:pPr>
-      <w:customXmlDelRangeStart w:id="259" w:author="nate nate" w:date="2022-06-25T13:59:00Z"/>
+      <w:customXmlDelRangeStart w:id="316" w:author="nate nate" w:date="2022-06-25T13:59:00Z"/>
       <w:sdt>
         <w:sdtPr>
           <w:id w:val="246393787"/>
@@ -3702,8 +4002,8 @@
         </w:sdtPr>
         <w:sdtEndPr/>
         <w:sdtContent>
-          <w:customXmlDelRangeEnd w:id="259"/>
-          <w:del w:id="260" w:author="nate nate" w:date="2022-06-25T13:59:00Z">
+          <w:customXmlDelRangeEnd w:id="316"/>
+          <w:del w:id="317" w:author="nate nate" w:date="2022-06-25T13:59:00Z">
             <w:r>
               <w:rPr>
                 <w:rFonts w:ascii="Segoe UI Symbol" w:hAnsi="Segoe UI Symbol" w:cs="Segoe UI Symbol"/>
@@ -3711,11 +4011,11 @@
               <w:delText>☐</w:delText>
             </w:r>
           </w:del>
-          <w:customXmlDelRangeStart w:id="261" w:author="nate nate" w:date="2022-06-25T13:59:00Z"/>
+          <w:customXmlDelRangeStart w:id="318" w:author="nate nate" w:date="2022-06-25T13:59:00Z"/>
         </w:sdtContent>
       </w:sdt>
-      <w:customXmlDelRangeEnd w:id="261"/>
-      <w:del w:id="262" w:author="nate nate" w:date="2022-06-25T13:59:00Z">
+      <w:customXmlDelRangeEnd w:id="318"/>
+      <w:del w:id="319" w:author="nate nate" w:date="2022-06-25T13:59:00Z">
         <w:r>
           <w:delText xml:space="preserve"> </w:delText>
         </w:r>
@@ -3730,15 +4030,15 @@
     <w:p>
       <w:pPr>
         <w:rPr>
-          <w:del w:id="263" w:author="nate nate" w:date="2022-06-25T13:59:00Z"/>
-        </w:rPr>
-        <w:pPrChange w:id="264" w:author="nate nate" w:date="2022-06-25T13:59:00Z">
+          <w:del w:id="320" w:author="nate nate" w:date="2022-06-25T13:59:00Z"/>
+        </w:rPr>
+        <w:pPrChange w:id="321" w:author="nate nate" w:date="2022-06-25T13:59:00Z">
           <w:pPr>
             <w:ind w:left="720"/>
           </w:pPr>
         </w:pPrChange>
       </w:pPr>
-      <w:customXmlDelRangeStart w:id="265" w:author="nate nate" w:date="2022-06-25T13:59:00Z"/>
+      <w:customXmlDelRangeStart w:id="322" w:author="nate nate" w:date="2022-06-25T13:59:00Z"/>
       <w:sdt>
         <w:sdtPr>
           <w:id w:val="-1952619874"/>
@@ -3750,8 +4050,8 @@
         </w:sdtPr>
         <w:sdtEndPr/>
         <w:sdtContent>
-          <w:customXmlDelRangeEnd w:id="265"/>
-          <w:del w:id="266" w:author="nate nate" w:date="2022-06-25T13:59:00Z">
+          <w:customXmlDelRangeEnd w:id="322"/>
+          <w:del w:id="323" w:author="nate nate" w:date="2022-06-25T13:59:00Z">
             <w:r>
               <w:rPr>
                 <w:rFonts w:ascii="Segoe UI Symbol" w:hAnsi="Segoe UI Symbol" w:cs="Segoe UI Symbol"/>
@@ -3759,11 +4059,11 @@
               <w:delText>☐</w:delText>
             </w:r>
           </w:del>
-          <w:customXmlDelRangeStart w:id="267" w:author="nate nate" w:date="2022-06-25T13:59:00Z"/>
+          <w:customXmlDelRangeStart w:id="324" w:author="nate nate" w:date="2022-06-25T13:59:00Z"/>
         </w:sdtContent>
       </w:sdt>
-      <w:customXmlDelRangeEnd w:id="267"/>
-      <w:del w:id="268" w:author="nate nate" w:date="2022-06-25T13:59:00Z">
+      <w:customXmlDelRangeEnd w:id="324"/>
+      <w:del w:id="325" w:author="nate nate" w:date="2022-06-25T13:59:00Z">
         <w:r>
           <w:delText xml:space="preserve"> Ensure the data that will be (proposal) or were (manuscript)  analyzed can be used to answer the research questions and/or test the hypotheses with the ultimate goal of addressing the identified problem. </w:delText>
         </w:r>
@@ -3772,15 +4072,15 @@
     <w:p>
       <w:pPr>
         <w:rPr>
-          <w:del w:id="269" w:author="nate nate" w:date="2022-06-25T13:59:00Z"/>
-        </w:rPr>
-        <w:pPrChange w:id="270" w:author="nate nate" w:date="2022-06-25T13:59:00Z">
+          <w:del w:id="326" w:author="nate nate" w:date="2022-06-25T13:59:00Z"/>
+        </w:rPr>
+        <w:pPrChange w:id="327" w:author="nate nate" w:date="2022-06-25T13:59:00Z">
           <w:pPr>
             <w:ind w:left="720"/>
           </w:pPr>
         </w:pPrChange>
       </w:pPr>
-      <w:customXmlDelRangeStart w:id="271" w:author="nate nate" w:date="2022-06-25T13:59:00Z"/>
+      <w:customXmlDelRangeStart w:id="328" w:author="nate nate" w:date="2022-06-25T13:59:00Z"/>
       <w:sdt>
         <w:sdtPr>
           <w:id w:val="-2124915515"/>
@@ -3792,8 +4092,8 @@
         </w:sdtPr>
         <w:sdtEndPr/>
         <w:sdtContent>
-          <w:customXmlDelRangeEnd w:id="271"/>
-          <w:del w:id="272" w:author="nate nate" w:date="2022-06-25T13:59:00Z">
+          <w:customXmlDelRangeEnd w:id="328"/>
+          <w:del w:id="329" w:author="nate nate" w:date="2022-06-25T13:59:00Z">
             <w:r>
               <w:rPr>
                 <w:rFonts w:ascii="Segoe UI Symbol" w:hAnsi="Segoe UI Symbol" w:cs="Segoe UI Symbol"/>
@@ -3801,11 +4101,11 @@
               <w:delText>☐</w:delText>
             </w:r>
           </w:del>
-          <w:customXmlDelRangeStart w:id="273" w:author="nate nate" w:date="2022-06-25T13:59:00Z"/>
+          <w:customXmlDelRangeStart w:id="330" w:author="nate nate" w:date="2022-06-25T13:59:00Z"/>
         </w:sdtContent>
       </w:sdt>
-      <w:customXmlDelRangeEnd w:id="273"/>
-      <w:del w:id="274" w:author="nate nate" w:date="2022-06-25T13:59:00Z">
+      <w:customXmlDelRangeEnd w:id="330"/>
+      <w:del w:id="331" w:author="nate nate" w:date="2022-06-25T13:59:00Z">
         <w:r>
           <w:delText xml:space="preserve"> Use proper terminology in association with each design/analysis (e.g., independent variable and dependent variable for an experimental design, predictor and criterion variables for regression). </w:delText>
         </w:r>
@@ -3814,16 +4114,16 @@
     <w:p>
       <w:pPr>
         <w:rPr>
-          <w:del w:id="275" w:author="nate nate" w:date="2022-06-25T13:59:00Z"/>
-        </w:rPr>
-        <w:pPrChange w:id="276" w:author="nate nate" w:date="2022-06-25T13:59:00Z">
+          <w:del w:id="332" w:author="nate nate" w:date="2022-06-25T13:59:00Z"/>
+        </w:rPr>
+        <w:pPrChange w:id="333" w:author="nate nate" w:date="2022-06-25T13:59:00Z">
           <w:pPr>
             <w:ind w:left="720"/>
             <w:contextualSpacing/>
           </w:pPr>
         </w:pPrChange>
       </w:pPr>
-      <w:customXmlDelRangeStart w:id="277" w:author="nate nate" w:date="2022-06-25T13:59:00Z"/>
+      <w:customXmlDelRangeStart w:id="334" w:author="nate nate" w:date="2022-06-25T13:59:00Z"/>
       <w:sdt>
         <w:sdtPr>
           <w:id w:val="365498419"/>
@@ -3835,8 +4135,8 @@
         </w:sdtPr>
         <w:sdtEndPr/>
         <w:sdtContent>
-          <w:customXmlDelRangeEnd w:id="277"/>
-          <w:del w:id="278" w:author="nate nate" w:date="2022-06-25T13:59:00Z">
+          <w:customXmlDelRangeEnd w:id="334"/>
+          <w:del w:id="335" w:author="nate nate" w:date="2022-06-25T13:59:00Z">
             <w:r>
               <w:rPr>
                 <w:rFonts w:ascii="Segoe UI Symbol" w:hAnsi="Segoe UI Symbol" w:cs="Segoe UI Symbol"/>
@@ -3844,11 +4144,11 @@
               <w:delText>☐</w:delText>
             </w:r>
           </w:del>
-          <w:customXmlDelRangeStart w:id="279" w:author="nate nate" w:date="2022-06-25T13:59:00Z"/>
+          <w:customXmlDelRangeStart w:id="336" w:author="nate nate" w:date="2022-06-25T13:59:00Z"/>
         </w:sdtContent>
       </w:sdt>
-      <w:customXmlDelRangeEnd w:id="279"/>
-      <w:del w:id="280" w:author="nate nate" w:date="2022-06-25T13:59:00Z">
+      <w:customXmlDelRangeEnd w:id="336"/>
+      <w:del w:id="337" w:author="nate nate" w:date="2022-06-25T13:59:00Z">
         <w:r>
           <w:rPr>
             <w:b/>
@@ -3863,16 +4163,16 @@
     <w:p>
       <w:pPr>
         <w:rPr>
-          <w:del w:id="281" w:author="nate nate" w:date="2022-06-25T14:08:00Z"/>
-        </w:rPr>
-        <w:pPrChange w:id="282" w:author="nate nate" w:date="2022-06-25T13:59:00Z">
+          <w:del w:id="338" w:author="nate nate" w:date="2022-06-25T14:08:00Z"/>
+        </w:rPr>
+        <w:pPrChange w:id="339" w:author="nate nate" w:date="2022-06-25T13:59:00Z">
           <w:pPr>
             <w:ind w:left="720"/>
             <w:contextualSpacing/>
           </w:pPr>
         </w:pPrChange>
       </w:pPr>
-      <w:customXmlDelRangeStart w:id="283" w:author="nate nate" w:date="2022-06-25T13:59:00Z"/>
+      <w:customXmlDelRangeStart w:id="340" w:author="nate nate" w:date="2022-06-25T13:59:00Z"/>
       <w:sdt>
         <w:sdtPr>
           <w:id w:val="1308816741"/>
@@ -3884,8 +4184,8 @@
         </w:sdtPr>
         <w:sdtEndPr/>
         <w:sdtContent>
-          <w:customXmlDelRangeEnd w:id="283"/>
-          <w:del w:id="284" w:author="nate nate" w:date="2022-06-25T13:59:00Z">
+          <w:customXmlDelRangeEnd w:id="340"/>
+          <w:del w:id="341" w:author="nate nate" w:date="2022-06-25T13:59:00Z">
             <w:r>
               <w:rPr>
                 <w:rFonts w:ascii="Segoe UI Symbol" w:hAnsi="Segoe UI Symbol" w:cs="Segoe UI Symbol"/>
@@ -3893,11 +4193,11 @@
               <w:delText>☐</w:delText>
             </w:r>
           </w:del>
-          <w:customXmlDelRangeStart w:id="285" w:author="nate nate" w:date="2022-06-25T13:59:00Z"/>
+          <w:customXmlDelRangeStart w:id="342" w:author="nate nate" w:date="2022-06-25T13:59:00Z"/>
         </w:sdtContent>
       </w:sdt>
-      <w:customXmlDelRangeEnd w:id="285"/>
-      <w:del w:id="286" w:author="nate nate" w:date="2022-06-25T13:59:00Z">
+      <w:customXmlDelRangeEnd w:id="342"/>
+      <w:del w:id="343" w:author="nate nate" w:date="2022-06-25T13:59:00Z">
         <w:r>
           <w:rPr>
             <w:b/>
@@ -3908,7 +4208,7 @@
           <w:delText>For qualitative studies, describe how the data will be (proposal) or were (manuscript) processed and analyzed, including any triangulation efforts. Explain the role of the researcher.</w:delText>
         </w:r>
       </w:del>
-      <w:del w:id="287" w:author="nate nate" w:date="2022-06-25T14:08:00Z">
+      <w:del w:id="344" w:author="nate nate" w:date="2022-06-25T14:08:00Z">
         <w:r>
           <w:delText xml:space="preserve"> </w:delText>
         </w:r>
@@ -3918,28 +4218,28 @@
       <w:pPr>
         <w:pStyle w:val="Heading2"/>
       </w:pPr>
-      <w:bookmarkStart w:id="288" w:name="_Toc464831665"/>
-      <w:bookmarkStart w:id="289" w:name="_Toc465328399"/>
-      <w:bookmarkStart w:id="290" w:name="_Toc251423649"/>
-      <w:bookmarkStart w:id="291" w:name="_Toc51929231"/>
-      <w:commentRangeStart w:id="292"/>
+      <w:bookmarkStart w:id="345" w:name="_Toc464831665"/>
+      <w:bookmarkStart w:id="346" w:name="_Toc465328399"/>
+      <w:bookmarkStart w:id="347" w:name="_Toc251423649"/>
+      <w:bookmarkStart w:id="348" w:name="_Toc51929231"/>
+      <w:commentRangeStart w:id="349"/>
       <w:r>
         <w:t>Assumptions</w:t>
       </w:r>
-      <w:bookmarkEnd w:id="288"/>
-      <w:bookmarkEnd w:id="289"/>
+      <w:bookmarkEnd w:id="345"/>
+      <w:bookmarkEnd w:id="346"/>
       <w:r>
         <w:t xml:space="preserve"> </w:t>
       </w:r>
-      <w:bookmarkEnd w:id="290"/>
-      <w:commentRangeEnd w:id="292"/>
+      <w:bookmarkEnd w:id="347"/>
+      <w:commentRangeEnd w:id="349"/>
       <w:r>
         <w:rPr>
           <w:rStyle w:val="CommentReference"/>
         </w:rPr>
-        <w:commentReference w:id="292"/>
-      </w:r>
-      <w:bookmarkEnd w:id="291"/>
+        <w:commentReference w:id="349"/>
+      </w:r>
+      <w:bookmarkEnd w:id="348"/>
     </w:p>
     <w:p>
       <w:r>
@@ -3951,26 +4251,26 @@
       <w:pPr>
         <w:pStyle w:val="Heading3"/>
         <w:rPr>
-          <w:moveTo w:id="293" w:author="nate nate" w:date="2022-06-25T14:09:00Z"/>
-        </w:rPr>
-      </w:pPr>
-      <w:moveToRangeStart w:id="294" w:author="nate nate" w:date="2022-06-25T14:09:00Z" w:name="move107058589"/>
-      <w:moveTo w:id="295" w:author="nate nate" w:date="2022-06-25T14:09:00Z">
+          <w:moveTo w:id="350" w:author="nate nate" w:date="2022-06-25T14:09:00Z"/>
+        </w:rPr>
+      </w:pPr>
+      <w:moveToRangeStart w:id="351" w:author="nate nate" w:date="2022-06-25T14:09:00Z" w:name="move107058589"/>
+      <w:moveTo w:id="352" w:author="nate nate" w:date="2022-06-25T14:09:00Z">
         <w:r>
           <w:t xml:space="preserve">CV Models </w:t>
         </w:r>
-        <w:del w:id="296" w:author="nate nate" w:date="2022-06-25T14:10:00Z">
+        <w:del w:id="353" w:author="nate nate" w:date="2022-06-25T14:10:00Z">
           <w:r>
             <w:delText>C</w:delText>
           </w:r>
         </w:del>
       </w:moveTo>
-      <w:ins w:id="297" w:author="nate nate" w:date="2022-06-25T14:10:00Z">
+      <w:ins w:id="354" w:author="nate nate" w:date="2022-06-25T14:10:00Z">
         <w:r>
           <w:t>c</w:t>
         </w:r>
       </w:ins>
-      <w:moveTo w:id="298" w:author="nate nate" w:date="2022-06-25T14:09:00Z">
+      <w:moveTo w:id="355" w:author="nate nate" w:date="2022-06-25T14:09:00Z">
         <w:r>
           <w:t>an Predict HAR</w:t>
         </w:r>
@@ -3979,13 +4279,17 @@
     <w:p>
       <w:pPr>
         <w:rPr>
-          <w:moveTo w:id="299" w:author="nate nate" w:date="2022-06-25T14:09:00Z"/>
-        </w:rPr>
-      </w:pPr>
-      <w:moveTo w:id="300" w:author="nate nate" w:date="2022-06-25T14:09:00Z">
+          <w:moveTo w:id="356" w:author="nate nate" w:date="2022-06-25T14:09:00Z"/>
+        </w:rPr>
+      </w:pPr>
+      <w:moveTo w:id="357" w:author="nate nate" w:date="2022-06-25T14:09:00Z">
         <w:r>
           <w:tab/>
-          <w:t>This dissertation aims to demonstrate a research technique using computer vision to predict human activity recognition. Several researchers are documenting their successful experiments within the field. However, this is a state-of-the-art topic, and the underlying example might not work. The study aims to communicate the open problems and potential next steps in this case. While this study makes every effort to mitigate critical blocks efficiently, it is beyond the scope of the core research.</w:t>
+          <w:t xml:space="preserve">This dissertation aims to demonstrate a research technique using computer vision to predict human activity recognition. Several researchers are documenting their successful experiments within the field. However, this is a state-of-the-art topic, and the underlying example might not work. The study aims to communicate the open problems and potential next </w:t>
+        </w:r>
+        <w:r>
+          <w:lastRenderedPageBreak/>
+          <w:t>steps in this case. While this study makes every effort to mitigate critical blocks efficiently, it is beyond the scope of the core research.</w:t>
         </w:r>
       </w:moveTo>
     </w:p>
@@ -3993,12 +4297,12 @@
       <w:pPr>
         <w:pStyle w:val="Heading3"/>
         <w:rPr>
-          <w:moveTo w:id="301" w:author="nate nate" w:date="2022-06-25T14:09:00Z"/>
-        </w:rPr>
-      </w:pPr>
-      <w:moveToRangeStart w:id="302" w:author="nate nate" w:date="2022-06-25T14:09:00Z" w:name="move107058601"/>
-      <w:moveToRangeEnd w:id="294"/>
-      <w:moveTo w:id="303" w:author="nate nate" w:date="2022-06-25T14:09:00Z">
+          <w:moveTo w:id="358" w:author="nate nate" w:date="2022-06-25T14:09:00Z"/>
+        </w:rPr>
+      </w:pPr>
+      <w:moveToRangeStart w:id="359" w:author="nate nate" w:date="2022-06-25T14:09:00Z" w:name="move107058601"/>
+      <w:moveToRangeEnd w:id="351"/>
+      <w:moveTo w:id="360" w:author="nate nate" w:date="2022-06-25T14:09:00Z">
         <w:r>
           <w:t xml:space="preserve">Simulation Processes and </w:t>
         </w:r>
@@ -4015,10 +4319,10 @@
     <w:p>
       <w:pPr>
         <w:rPr>
-          <w:moveTo w:id="304" w:author="nate nate" w:date="2022-06-25T14:09:00Z"/>
-        </w:rPr>
-      </w:pPr>
-      <w:moveTo w:id="305" w:author="nate nate" w:date="2022-06-25T14:09:00Z">
+          <w:moveTo w:id="361" w:author="nate nate" w:date="2022-06-25T14:09:00Z"/>
+        </w:rPr>
+      </w:pPr>
+      <w:moveTo w:id="362" w:author="nate nate" w:date="2022-06-25T14:09:00Z">
         <w:r>
           <w:tab/>
           <w:t>There is an assumption that open-source motion capture (</w:t>
@@ -4041,15 +4345,15 @@
         </w:r>
       </w:moveTo>
     </w:p>
-    <w:moveToRangeEnd w:id="302"/>
+    <w:moveToRangeEnd w:id="359"/>
     <w:p>
       <w:pPr>
         <w:pStyle w:val="Heading3"/>
         <w:rPr>
-          <w:ins w:id="306" w:author="nate nate" w:date="2022-06-25T15:18:00Z"/>
-        </w:rPr>
-      </w:pPr>
-      <w:ins w:id="307" w:author="nate nate" w:date="2022-06-25T15:18:00Z">
+          <w:ins w:id="363" w:author="nate nate" w:date="2022-06-25T15:18:00Z"/>
+        </w:rPr>
+      </w:pPr>
+      <w:ins w:id="364" w:author="nate nate" w:date="2022-06-25T15:18:00Z">
         <w:r>
           <w:t>Adequate Funding Exists</w:t>
         </w:r>
@@ -4060,12 +4364,11 @@
         <w:ind w:firstLine="720"/>
         <w:contextualSpacing/>
         <w:rPr>
-          <w:ins w:id="308" w:author="nate nate" w:date="2022-06-25T15:18:00Z"/>
-        </w:rPr>
-      </w:pPr>
-      <w:ins w:id="309" w:author="nate nate" w:date="2022-06-25T15:18:00Z">
-        <w:r>
-          <w:lastRenderedPageBreak/>
+          <w:ins w:id="365" w:author="nate nate" w:date="2022-06-25T15:18:00Z"/>
+        </w:rPr>
+      </w:pPr>
+      <w:ins w:id="366" w:author="nate nate" w:date="2022-06-25T15:18:00Z">
+        <w:r>
           <w:t>The current plan also assumes access to a highly discounted rate for cloud computing resources. Amazon Web Services (AWS) has several programs for aiding researchers, like AWS Cloud Credit for Research and AWS Educate. Presently this study has funding through one or more of these programs and can pursue the entire project’s scope. Suppose that Amazon discontinued funding. In that case, the study would reduce the scale and focus on fewer test cases and humanoid configuration combinations.</w:t>
         </w:r>
       </w:ins>
@@ -4102,16 +4405,27 @@
       <w:r>
         <w:t xml:space="preserve"> Gym, and Unity’s PhysX deliver the capabilities necessary to build the core artifacts. This situation would allow the experiment to focus on the AI/ML components, not rewriting boilerplate infrastructure. Suppose the toolsets haven’t matured to an acceptable level. In that case, the study will simplify the training subsystem.</w:t>
       </w:r>
+      <w:ins w:id="367" w:author="nate nate" w:date="2022-06-26T11:40:00Z">
+        <w:r>
+          <w:t xml:space="preserve"> Similarly, </w:t>
+        </w:r>
+      </w:ins>
+      <w:ins w:id="368" w:author="nate nate" w:date="2022-06-26T11:42:00Z">
+        <w:r>
+          <w:t>these can be simplifications for hosting ML inference endpoints if they are overly cumbersome.</w:t>
+        </w:r>
+      </w:ins>
     </w:p>
     <w:p>
       <w:pPr>
         <w:pStyle w:val="Heading3"/>
         <w:rPr>
-          <w:del w:id="310" w:author="nate nate" w:date="2022-06-25T14:09:00Z"/>
-        </w:rPr>
-      </w:pPr>
-      <w:del w:id="311" w:author="nate nate" w:date="2022-06-25T14:09:00Z">
-        <w:r>
+          <w:del w:id="369" w:author="nate nate" w:date="2022-06-25T14:09:00Z"/>
+        </w:rPr>
+      </w:pPr>
+      <w:del w:id="370" w:author="nate nate" w:date="2022-06-25T14:09:00Z">
+        <w:r>
+          <w:lastRenderedPageBreak/>
           <w:delText>Adequate Funding Exists</w:delText>
         </w:r>
       </w:del>
@@ -4121,10 +4435,10 @@
         <w:ind w:firstLine="720"/>
         <w:contextualSpacing/>
         <w:rPr>
-          <w:del w:id="312" w:author="nate nate" w:date="2022-06-25T14:09:00Z"/>
-        </w:rPr>
-      </w:pPr>
-      <w:del w:id="313" w:author="nate nate" w:date="2022-06-25T14:09:00Z">
+          <w:del w:id="371" w:author="nate nate" w:date="2022-06-25T14:09:00Z"/>
+        </w:rPr>
+      </w:pPr>
+      <w:del w:id="372" w:author="nate nate" w:date="2022-06-25T14:09:00Z">
         <w:r>
           <w:delText>The current plan also assumes access to a highly discounted rate for cloud computing resources. Amazon Web Services (AWS) has several programs for aiding researchers, like AWS Cloud Credit for Research and AWS Educate. Presently this study has funding through one or more of these programs and can pursue the entire project’s scope. Suppose that Amazon discontinued funding. In that case, the study would reduce the scale and focus on fewer test cases and humanoid configuration combinations.</w:delText>
         </w:r>
@@ -4134,13 +4448,13 @@
       <w:pPr>
         <w:pStyle w:val="Heading3"/>
         <w:rPr>
-          <w:del w:id="314" w:author="nate nate" w:date="2022-06-25T14:09:00Z"/>
-          <w:moveFrom w:id="315" w:author="nate nate" w:date="2022-06-25T14:09:00Z"/>
-        </w:rPr>
-      </w:pPr>
-      <w:moveFromRangeStart w:id="316" w:author="nate nate" w:date="2022-06-25T14:09:00Z" w:name="move107058589"/>
-      <w:moveFrom w:id="317" w:author="nate nate" w:date="2022-06-25T14:09:00Z">
-        <w:del w:id="318" w:author="nate nate" w:date="2022-06-25T14:09:00Z">
+          <w:del w:id="373" w:author="nate nate" w:date="2022-06-25T14:09:00Z"/>
+          <w:moveFrom w:id="374" w:author="nate nate" w:date="2022-06-25T14:09:00Z"/>
+        </w:rPr>
+      </w:pPr>
+      <w:moveFromRangeStart w:id="375" w:author="nate nate" w:date="2022-06-25T14:09:00Z" w:name="move107058589"/>
+      <w:moveFrom w:id="376" w:author="nate nate" w:date="2022-06-25T14:09:00Z">
+        <w:del w:id="377" w:author="nate nate" w:date="2022-06-25T14:09:00Z">
           <w:r>
             <w:delText>CV Models Can Predict HAR</w:delText>
           </w:r>
@@ -4150,12 +4464,12 @@
     <w:p>
       <w:pPr>
         <w:rPr>
-          <w:del w:id="319" w:author="nate nate" w:date="2022-06-25T14:09:00Z"/>
-          <w:moveFrom w:id="320" w:author="nate nate" w:date="2022-06-25T14:09:00Z"/>
-        </w:rPr>
-      </w:pPr>
-      <w:moveFrom w:id="321" w:author="nate nate" w:date="2022-06-25T14:09:00Z">
-        <w:del w:id="322" w:author="nate nate" w:date="2022-06-25T14:09:00Z">
+          <w:del w:id="378" w:author="nate nate" w:date="2022-06-25T14:09:00Z"/>
+          <w:moveFrom w:id="379" w:author="nate nate" w:date="2022-06-25T14:09:00Z"/>
+        </w:rPr>
+      </w:pPr>
+      <w:moveFrom w:id="380" w:author="nate nate" w:date="2022-06-25T14:09:00Z">
+        <w:del w:id="381" w:author="nate nate" w:date="2022-06-25T14:09:00Z">
           <w:r>
             <w:tab/>
             <w:delText>This dissertation aims to demonstrate a research technique using computer vision to predict human activity recognition. Several researchers are documenting their successful experiments within the field. However, this is a state-of-the-art topic, and the underlying example might not work. The study aims to communicate the open problems and potential next steps in this case. While this study makes every effort to mitigate critical blocks efficiently, it is beyond the scope of the core research.</w:delText>
@@ -4167,14 +4481,14 @@
       <w:pPr>
         <w:pStyle w:val="Heading3"/>
         <w:rPr>
-          <w:del w:id="323" w:author="nate nate" w:date="2022-06-25T14:09:00Z"/>
-          <w:moveFrom w:id="324" w:author="nate nate" w:date="2022-06-25T14:09:00Z"/>
-        </w:rPr>
-      </w:pPr>
-      <w:moveFromRangeStart w:id="325" w:author="nate nate" w:date="2022-06-25T14:09:00Z" w:name="move107058601"/>
-      <w:moveFromRangeEnd w:id="316"/>
-      <w:moveFrom w:id="326" w:author="nate nate" w:date="2022-06-25T14:09:00Z">
-        <w:del w:id="327" w:author="nate nate" w:date="2022-06-25T14:09:00Z">
+          <w:del w:id="382" w:author="nate nate" w:date="2022-06-25T14:09:00Z"/>
+          <w:moveFrom w:id="383" w:author="nate nate" w:date="2022-06-25T14:09:00Z"/>
+        </w:rPr>
+      </w:pPr>
+      <w:moveFromRangeStart w:id="384" w:author="nate nate" w:date="2022-06-25T14:09:00Z" w:name="move107058601"/>
+      <w:moveFromRangeEnd w:id="375"/>
+      <w:moveFrom w:id="385" w:author="nate nate" w:date="2022-06-25T14:09:00Z">
+        <w:del w:id="386" w:author="nate nate" w:date="2022-06-25T14:09:00Z">
           <w:r>
             <w:delText>Simulation Processes and MoCAP are Compatible</w:delText>
           </w:r>
@@ -4184,12 +4498,12 @@
     <w:p>
       <w:pPr>
         <w:rPr>
-          <w:del w:id="328" w:author="nate nate" w:date="2022-06-25T14:09:00Z"/>
-          <w:moveFrom w:id="329" w:author="nate nate" w:date="2022-06-25T14:09:00Z"/>
-        </w:rPr>
-      </w:pPr>
-      <w:moveFrom w:id="330" w:author="nate nate" w:date="2022-06-25T14:09:00Z">
-        <w:del w:id="331" w:author="nate nate" w:date="2022-06-25T14:09:00Z">
+          <w:del w:id="387" w:author="nate nate" w:date="2022-06-25T14:09:00Z"/>
+          <w:moveFrom w:id="388" w:author="nate nate" w:date="2022-06-25T14:09:00Z"/>
+        </w:rPr>
+      </w:pPr>
+      <w:moveFrom w:id="389" w:author="nate nate" w:date="2022-06-25T14:09:00Z">
+        <w:del w:id="390" w:author="nate nate" w:date="2022-06-25T14:09:00Z">
           <w:r>
             <w:tab/>
             <w:delText>There is an assumption that open-source motion capture (MoCAP) files are compatible with industry-standard physics simulation processes. The test cases aim to use virtual cameras to capture this information in 3-D open worlds. Suppose it is not possible to reuse that footage. In that case, the study can flatten the MoCAP to 2-D and present the findings. This approach is not as impressive but would complete the dissertation requirements.</w:delText>
@@ -4201,24 +4515,24 @@
       <w:pPr>
         <w:pStyle w:val="Heading2"/>
       </w:pPr>
-      <w:bookmarkStart w:id="332" w:name="_Toc464831666"/>
-      <w:bookmarkStart w:id="333" w:name="_Toc465328400"/>
-      <w:bookmarkStart w:id="334" w:name="_Toc51929232"/>
-      <w:moveFromRangeEnd w:id="325"/>
-      <w:commentRangeStart w:id="335"/>
+      <w:bookmarkStart w:id="391" w:name="_Toc464831666"/>
+      <w:bookmarkStart w:id="392" w:name="_Toc465328400"/>
+      <w:bookmarkStart w:id="393" w:name="_Toc51929232"/>
+      <w:moveFromRangeEnd w:id="384"/>
+      <w:commentRangeStart w:id="394"/>
       <w:r>
         <w:t>Limitations</w:t>
       </w:r>
-      <w:bookmarkEnd w:id="332"/>
-      <w:bookmarkEnd w:id="333"/>
-      <w:commentRangeEnd w:id="335"/>
+      <w:bookmarkEnd w:id="391"/>
+      <w:bookmarkEnd w:id="392"/>
+      <w:commentRangeEnd w:id="394"/>
       <w:r>
         <w:rPr>
           <w:rStyle w:val="CommentReference"/>
         </w:rPr>
-        <w:commentReference w:id="335"/>
-      </w:r>
-      <w:bookmarkEnd w:id="334"/>
+        <w:commentReference w:id="394"/>
+      </w:r>
+      <w:bookmarkEnd w:id="393"/>
     </w:p>
     <w:p>
       <w:r>
@@ -4250,14 +4564,14 @@
     <w:p>
       <w:pPr>
         <w:rPr>
-          <w:ins w:id="336" w:author="nate nate" w:date="2022-06-25T15:22:00Z"/>
+          <w:ins w:id="395" w:author="nate nate" w:date="2022-06-26T11:42:00Z"/>
         </w:rPr>
       </w:pPr>
       <w:r>
         <w:tab/>
         <w:t>This study aims to build a HAR classification model that supports a predefined set of activities. These limitations exist due to challenges in finding sufficient example data. In this case, expanding the sample to contain open-source repositories will become necessary. These repositories could include YouTube, among other sites.</w:t>
       </w:r>
-      <w:del w:id="337" w:author="nate nate" w:date="2022-06-25T15:19:00Z">
+      <w:del w:id="396" w:author="nate nate" w:date="2022-06-25T15:19:00Z">
         <w:r>
           <w:delText xml:space="preserve"> </w:delText>
         </w:r>
@@ -4266,7 +4580,7 @@
     <w:p>
       <w:pPr>
         <w:rPr>
-          <w:del w:id="338" w:author="nate nate" w:date="2022-06-25T15:23:00Z"/>
+          <w:del w:id="397" w:author="nate nate" w:date="2022-06-25T15:23:00Z"/>
         </w:rPr>
       </w:pPr>
     </w:p>
@@ -4274,27 +4588,31 @@
       <w:pPr>
         <w:pStyle w:val="Heading2"/>
       </w:pPr>
-      <w:bookmarkStart w:id="339" w:name="_Toc464831667"/>
-      <w:bookmarkStart w:id="340" w:name="_Toc465328401"/>
-      <w:bookmarkStart w:id="341" w:name="_Toc51929233"/>
-      <w:commentRangeStart w:id="342"/>
+      <w:bookmarkStart w:id="398" w:name="_Toc464831667"/>
+      <w:bookmarkStart w:id="399" w:name="_Toc465328401"/>
+      <w:bookmarkStart w:id="400" w:name="_Toc51929233"/>
+      <w:commentRangeStart w:id="401"/>
       <w:r>
         <w:t>Delimitations</w:t>
       </w:r>
-      <w:bookmarkEnd w:id="339"/>
-      <w:bookmarkEnd w:id="340"/>
-      <w:commentRangeEnd w:id="342"/>
+      <w:bookmarkEnd w:id="398"/>
+      <w:bookmarkEnd w:id="399"/>
+      <w:commentRangeEnd w:id="401"/>
       <w:r>
         <w:rPr>
           <w:rStyle w:val="CommentReference"/>
         </w:rPr>
-        <w:commentReference w:id="342"/>
-      </w:r>
-      <w:bookmarkEnd w:id="341"/>
-    </w:p>
-    <w:p>
-      <w:r>
-        <w:lastRenderedPageBreak/>
+        <w:commentReference w:id="401"/>
+      </w:r>
+      <w:bookmarkEnd w:id="400"/>
+    </w:p>
+    <w:p>
+      <w:pPr>
+        <w:rPr>
+          <w:ins w:id="402" w:author="nate nate" w:date="2022-06-26T11:47:00Z"/>
+        </w:rPr>
+      </w:pPr>
+      <w:r>
         <w:tab/>
       </w:r>
       <w:proofErr w:type="spellStart"/>
@@ -4315,6 +4633,47 @@
       <w:r>
         <w:t xml:space="preserve"> restrict the study from exploring all aspects of the problem.</w:t>
       </w:r>
+    </w:p>
+    <w:p>
+      <w:pPr>
+        <w:pStyle w:val="Heading3"/>
+        <w:rPr>
+          <w:ins w:id="403" w:author="nate nate" w:date="2022-06-26T11:47:00Z"/>
+        </w:rPr>
+      </w:pPr>
+      <w:ins w:id="404" w:author="nate nate" w:date="2022-06-26T11:47:00Z">
+        <w:r>
+          <w:t>Humanoids are not Humans</w:t>
+        </w:r>
+      </w:ins>
+    </w:p>
+    <w:p>
+      <w:pPr>
+        <w:rPr>
+          <w:ins w:id="405" w:author="nate nate" w:date="2022-06-26T11:47:00Z"/>
+        </w:rPr>
+      </w:pPr>
+      <w:ins w:id="406" w:author="nate nate" w:date="2022-06-26T11:47:00Z">
+        <w:r>
+          <w:tab/>
+          <w:t xml:space="preserve">There is an implicit assumption that humanoids can substitute humans in semantically similar configurations. This study does not have sufficient resources to evaluate the validity of that assumption. Future research could exist to compare real cameras against the </w:t>
+        </w:r>
+        <w:proofErr w:type="spellStart"/>
+        <w:r>
+          <w:t>MoCAP</w:t>
+        </w:r>
+        <w:proofErr w:type="spellEnd"/>
+        <w:r>
+          <w:t xml:space="preserve"> footage.</w:t>
+        </w:r>
+      </w:ins>
+    </w:p>
+    <w:p>
+      <w:pPr>
+        <w:rPr>
+          <w:del w:id="407" w:author="nate nate" w:date="2022-06-26T11:47:00Z"/>
+        </w:rPr>
+      </w:pPr>
     </w:p>
     <w:p>
       <w:pPr>
@@ -4357,30 +4716,34 @@
         </w:sdtContent>
       </w:sdt>
       <w:r>
-        <w:t>. Therefore, it does not make sense for test cases to exceed this extreme limit. Similar practical constraints also exist for other properties. It is beyond the scope and budget of this study to examine outliers.</w:t>
+        <w:t xml:space="preserve">. Therefore, it does not make sense for test cases </w:t>
+      </w:r>
+      <w:r>
+        <w:lastRenderedPageBreak/>
+        <w:t>to exceed this extreme limit. Similar practical constraints also exist for other properties. It is beyond the scope and budget of this study to examine outliers.</w:t>
       </w:r>
     </w:p>
     <w:p>
       <w:pPr>
         <w:pStyle w:val="Heading2"/>
       </w:pPr>
-      <w:bookmarkStart w:id="343" w:name="_Toc464831668"/>
-      <w:bookmarkStart w:id="344" w:name="_Toc465328402"/>
-      <w:bookmarkStart w:id="345" w:name="_Toc51929234"/>
-      <w:commentRangeStart w:id="346"/>
+      <w:bookmarkStart w:id="408" w:name="_Toc464831668"/>
+      <w:bookmarkStart w:id="409" w:name="_Toc465328402"/>
+      <w:bookmarkStart w:id="410" w:name="_Toc51929234"/>
+      <w:commentRangeStart w:id="411"/>
       <w:r>
         <w:t>Ethical Assurances</w:t>
       </w:r>
-      <w:bookmarkEnd w:id="343"/>
-      <w:bookmarkEnd w:id="344"/>
-      <w:commentRangeEnd w:id="346"/>
+      <w:bookmarkEnd w:id="408"/>
+      <w:bookmarkEnd w:id="409"/>
+      <w:commentRangeEnd w:id="411"/>
       <w:r>
         <w:rPr>
           <w:rStyle w:val="CommentReference"/>
         </w:rPr>
-        <w:commentReference w:id="346"/>
-      </w:r>
-      <w:bookmarkEnd w:id="345"/>
+        <w:commentReference w:id="411"/>
+      </w:r>
+      <w:bookmarkEnd w:id="410"/>
     </w:p>
     <w:p>
       <w:pPr>
@@ -4402,16 +4765,16 @@
       <w:r>
         <w:t xml:space="preserve">violations, </w:t>
       </w:r>
-      <w:commentRangeStart w:id="347"/>
+      <w:commentRangeStart w:id="412"/>
       <w:r>
         <w:t>or undue harm risks.</w:t>
       </w:r>
-      <w:commentRangeEnd w:id="347"/>
+      <w:commentRangeEnd w:id="412"/>
       <w:r>
         <w:rPr>
           <w:rStyle w:val="CommentReference"/>
         </w:rPr>
-        <w:commentReference w:id="347"/>
+        <w:commentReference w:id="412"/>
       </w:r>
     </w:p>
     <w:p>
@@ -4438,11 +4801,11 @@
       <w:r>
         <w:t xml:space="preserve">Secure Data </w:t>
       </w:r>
-      <w:commentRangeStart w:id="348"/>
+      <w:commentRangeStart w:id="413"/>
       <w:r>
         <w:t>Storage</w:t>
       </w:r>
-      <w:commentRangeEnd w:id="348"/>
+      <w:commentRangeEnd w:id="413"/>
       <w:r>
         <w:rPr>
           <w:rStyle w:val="CommentReference"/>
@@ -4450,19 +4813,19 @@
           <w:i w:val="0"/>
           <w:iCs w:val="0"/>
         </w:rPr>
-        <w:commentReference w:id="348"/>
-      </w:r>
-    </w:p>
-    <w:p>
-      <w:pPr>
-        <w:rPr>
-          <w:ins w:id="349" w:author="nate nate" w:date="2022-06-25T13:03:00Z"/>
+        <w:commentReference w:id="413"/>
+      </w:r>
+    </w:p>
+    <w:p>
+      <w:pPr>
+        <w:rPr>
+          <w:ins w:id="414" w:author="nate nate" w:date="2022-06-25T13:03:00Z"/>
         </w:rPr>
       </w:pPr>
       <w:r>
         <w:tab/>
       </w:r>
-      <w:del w:id="350" w:author="nate nate" w:date="2022-06-25T13:02:00Z">
+      <w:del w:id="415" w:author="nate nate" w:date="2022-06-25T13:02:00Z">
         <w:r>
           <w:rPr>
             <w:i/>
@@ -4485,35 +4848,16 @@
           <w:delText xml:space="preserve"> and all that good stuff. Maybe there’s something in CyberSec course to snag into this section?</w:delText>
         </w:r>
       </w:del>
-      <w:ins w:id="351" w:author="nate nate" w:date="2022-06-25T13:03:00Z">
-        <w:r>
-          <w:t>M</w:t>
-        </w:r>
-        <w:r>
-          <w:t>edical facilit</w:t>
-        </w:r>
-        <w:r>
-          <w:t>ies</w:t>
-        </w:r>
-        <w:r>
-          <w:t xml:space="preserve"> </w:t>
-        </w:r>
-        <w:r>
-          <w:t xml:space="preserve">have </w:t>
-        </w:r>
-        <w:r>
-          <w:t xml:space="preserve">a business requirement to collect private information from patients. While building a system that stores and retrieves this data is relatively trivial, several </w:t>
-        </w:r>
-        <w:r>
-          <w:lastRenderedPageBreak/>
-          <w:t>specific considerations influence the final implementation. Which users can issue queries against the datastore? What maintains the confidentiality of these records? How will auditing and compliance reporting work? Does this data have legal or regulatory implications? Answering these questions produces a model of acceptable risks and identifies business policies requiring cybersecurity enforcement. These enforcements protect the business against negligent and malicious attacks that could harm the integrity or reputation of the brand.</w:t>
-        </w:r>
-      </w:ins>
-    </w:p>
-    <w:p>
-      <w:pPr>
-        <w:rPr>
-          <w:ins w:id="352" w:author="nate nate" w:date="2022-06-25T13:09:00Z"/>
+      <w:ins w:id="416" w:author="nate nate" w:date="2022-06-25T13:03:00Z">
+        <w:r>
+          <w:t>Medical facilities have a business requirement to collect private information from patients. While building a system that stores and retrieves this data is relatively trivial, several specific considerations influence the final implementation. Which users can issue queries against the datastore? What maintains the confidentiality of these records? How will auditing and compliance reporting work? Does this data have legal or regulatory implications? Answering these questions produces a model of acceptable risks and identifies business policies requiring cybersecurity enforcement. These enforcements protect the business against negligent and malicious attacks that could harm the integrity or reputation of the brand.</w:t>
+        </w:r>
+      </w:ins>
+    </w:p>
+    <w:p>
+      <w:pPr>
+        <w:rPr>
+          <w:ins w:id="417" w:author="nate nate" w:date="2022-06-25T13:09:00Z"/>
         </w:rPr>
       </w:pPr>
       <w:r>
@@ -4523,7 +4867,7 @@
         </w:rPr>
         <w:t xml:space="preserve"> </w:t>
       </w:r>
-      <w:ins w:id="353" w:author="nate nate" w:date="2022-06-25T13:04:00Z">
+      <w:ins w:id="418" w:author="nate nate" w:date="2022-06-25T13:04:00Z">
         <w:r>
           <w:rPr>
             <w:i/>
@@ -4532,13 +4876,14 @@
           <w:tab/>
         </w:r>
         <w:r>
-          <w:t>The principal objective of any business is to execute its mission in the most efficient manner possible. Delivering on that mission requires choosing between acceptable risks and desirable conveniences</w:t>
-        </w:r>
-        <w:r>
-          <w:t xml:space="preserve"> (Mickens, 2018; Da</w:t>
-        </w:r>
-      </w:ins>
-      <w:ins w:id="354" w:author="nate nate" w:date="2022-06-25T13:05:00Z">
+          <w:t xml:space="preserve">The principal objective of any business is to execute its mission in the most efficient manner possible. Delivering on that mission requires choosing between acceptable risks and </w:t>
+        </w:r>
+        <w:r>
+          <w:lastRenderedPageBreak/>
+          <w:t>desirable conveniences (Mickens, 2018; Da</w:t>
+        </w:r>
+      </w:ins>
+      <w:ins w:id="419" w:author="nate nate" w:date="2022-06-25T13:05:00Z">
         <w:r>
           <w:t xml:space="preserve">i </w:t>
         </w:r>
@@ -4551,17 +4896,17 @@
           <w:t>, 2019).</w:t>
         </w:r>
       </w:ins>
-      <w:ins w:id="355" w:author="nate nate" w:date="2022-06-25T13:04:00Z">
+      <w:ins w:id="420" w:author="nate nate" w:date="2022-06-25T13:04:00Z">
         <w:r>
           <w:t xml:space="preserve"> For instance, many small to midsized business owners lack the expertise to run a domain controller or email service. Employing dedicated staff retracts from resources that could provide value differentiation towards its core competencies. Contracting a consulting firm would be less expensive but lacks the deep economy of scale discounts available from Microsoft Office365.</w:t>
         </w:r>
       </w:ins>
-      <w:ins w:id="356" w:author="nate nate" w:date="2022-06-25T13:08:00Z">
+      <w:ins w:id="421" w:author="nate nate" w:date="2022-06-25T13:08:00Z">
         <w:r>
           <w:t xml:space="preserve"> </w:t>
         </w:r>
       </w:ins>
-      <w:ins w:id="357" w:author="nate nate" w:date="2022-06-25T13:04:00Z">
+      <w:ins w:id="422" w:author="nate nate" w:date="2022-06-25T13:04:00Z">
         <w:r>
           <w:t xml:space="preserve">While financial factors influence many decisions, the security and compliance teams need to assess the risks to privacy and availability. Not all decisions originate from the leadership and often come from internal department requests. For instance, a data science team might require a </w:t>
         </w:r>
@@ -4574,15 +4919,16 @@
           <w:t xml:space="preserve"> Notebook server with access to a production database. While that team has enough knowledge to be dangerous and deploy an operational instance, they might lack a broader understanding of business continuity requirements</w:t>
         </w:r>
       </w:ins>
-      <w:customXmlInsRangeStart w:id="358" w:author="nate nate" w:date="2022-06-25T13:04:00Z"/>
+      <w:customXmlInsRangeStart w:id="423" w:author="nate nate" w:date="2022-06-25T13:04:00Z"/>
       <w:sdt>
         <w:sdtPr>
           <w:id w:val="-1949614065"/>
           <w:citation/>
         </w:sdtPr>
+        <w:sdtEndPr/>
         <w:sdtContent>
-          <w:customXmlInsRangeEnd w:id="358"/>
-          <w:ins w:id="359" w:author="nate nate" w:date="2022-06-25T13:04:00Z">
+          <w:customXmlInsRangeEnd w:id="423"/>
+          <w:ins w:id="424" w:author="nate nate" w:date="2022-06-25T13:04:00Z">
             <w:r>
               <w:fldChar w:fldCharType="begin"/>
             </w:r>
@@ -4599,16 +4945,16 @@
             </w:rPr>
             <w:t xml:space="preserve"> (Brown, 2015)</w:t>
           </w:r>
-          <w:ins w:id="360" w:author="nate nate" w:date="2022-06-25T13:04:00Z">
+          <w:ins w:id="425" w:author="nate nate" w:date="2022-06-25T13:04:00Z">
             <w:r>
               <w:fldChar w:fldCharType="end"/>
             </w:r>
           </w:ins>
-          <w:customXmlInsRangeStart w:id="361" w:author="nate nate" w:date="2022-06-25T13:04:00Z"/>
+          <w:customXmlInsRangeStart w:id="426" w:author="nate nate" w:date="2022-06-25T13:04:00Z"/>
         </w:sdtContent>
       </w:sdt>
-      <w:customXmlInsRangeEnd w:id="361"/>
-      <w:ins w:id="362" w:author="nate nate" w:date="2022-06-25T13:04:00Z">
+      <w:customXmlInsRangeEnd w:id="426"/>
+      <w:ins w:id="427" w:author="nate nate" w:date="2022-06-25T13:04:00Z">
         <w:r>
           <w:t>. What physical host controls this instance? Does the database connection use encryption? How are backup and restore scenarios handled? Until understanding these subtle decisions, it is impossible to determine if a failed server hard drive will lose three minutes or years of productivity.</w:t>
         </w:r>
@@ -4617,23 +4963,21 @@
     <w:p>
       <w:pPr>
         <w:rPr>
-          <w:i/>
-          <w:iCs/>
-        </w:rPr>
-      </w:pPr>
-      <w:ins w:id="363" w:author="nate nate" w:date="2022-06-25T13:09:00Z">
-        <w:r>
-          <w:lastRenderedPageBreak/>
+          <w:ins w:id="428" w:author="nate nate" w:date="2022-06-26T11:47:00Z"/>
+        </w:rPr>
+      </w:pPr>
+      <w:ins w:id="429" w:author="nate nate" w:date="2022-06-25T13:09:00Z">
+        <w:r>
           <w:tab/>
           <w:t xml:space="preserve">These decisions must influence the study’s data storage </w:t>
         </w:r>
       </w:ins>
-      <w:ins w:id="364" w:author="nate nate" w:date="2022-06-25T13:10:00Z">
+      <w:ins w:id="430" w:author="nate nate" w:date="2022-06-25T13:10:00Z">
         <w:r>
           <w:t xml:space="preserve">design to be secure, reliable, and durable. </w:t>
         </w:r>
       </w:ins>
-      <w:ins w:id="365" w:author="nate nate" w:date="2022-06-25T13:11:00Z">
+      <w:ins w:id="431" w:author="nate nate" w:date="2022-06-25T13:11:00Z">
         <w:r>
           <w:t xml:space="preserve">In this context, the </w:t>
         </w:r>
@@ -4641,7 +4985,7 @@
           <w:rPr>
             <w:i/>
             <w:iCs/>
-            <w:rPrChange w:id="366" w:author="nate nate" w:date="2022-06-25T13:12:00Z">
+            <w:rPrChange w:id="432" w:author="nate nate" w:date="2022-06-25T13:12:00Z">
               <w:rPr/>
             </w:rPrChange>
           </w:rPr>
@@ -4651,7 +4995,7 @@
           <w:t xml:space="preserve"> data is not confidential and comes from public repositories.</w:t>
         </w:r>
       </w:ins>
-      <w:ins w:id="367" w:author="nate nate" w:date="2022-06-25T13:12:00Z">
+      <w:ins w:id="433" w:author="nate nate" w:date="2022-06-25T13:12:00Z">
         <w:r>
           <w:t xml:space="preserve"> However, there are risks that the </w:t>
         </w:r>
@@ -4666,72 +5010,72 @@
           <w:t xml:space="preserve">data can become corrupted or </w:t>
         </w:r>
       </w:ins>
-      <w:ins w:id="368" w:author="nate nate" w:date="2022-06-25T13:13:00Z">
+      <w:ins w:id="434" w:author="nate nate" w:date="2022-06-25T13:13:00Z">
         <w:r>
           <w:t>destroyed. That situation would risk the dissertation process completing on time. Th</w:t>
         </w:r>
       </w:ins>
-      <w:ins w:id="369" w:author="nate nate" w:date="2022-06-25T13:14:00Z">
+      <w:ins w:id="435" w:author="nate nate" w:date="2022-06-25T13:14:00Z">
         <w:r>
           <w:t>is</w:t>
         </w:r>
       </w:ins>
-      <w:ins w:id="370" w:author="nate nate" w:date="2022-06-25T13:13:00Z">
+      <w:ins w:id="436" w:author="nate nate" w:date="2022-06-25T13:13:00Z">
         <w:r>
           <w:t xml:space="preserve"> </w:t>
         </w:r>
       </w:ins>
-      <w:ins w:id="371" w:author="nate nate" w:date="2022-06-25T13:14:00Z">
+      <w:ins w:id="437" w:author="nate nate" w:date="2022-06-25T13:14:00Z">
         <w:r>
           <w:t xml:space="preserve">constructive research project mitigates those scenarios using automated backup </w:t>
         </w:r>
       </w:ins>
-      <w:ins w:id="372" w:author="nate nate" w:date="2022-06-25T13:15:00Z">
+      <w:ins w:id="438" w:author="nate nate" w:date="2022-06-25T13:15:00Z">
         <w:r>
           <w:t>into Amazon S</w:t>
         </w:r>
       </w:ins>
-      <w:ins w:id="373" w:author="nate nate" w:date="2022-06-25T14:04:00Z">
+      <w:ins w:id="439" w:author="nate nate" w:date="2022-06-25T14:04:00Z">
         <w:r>
           <w:t>imple Scalable Storage (S3)</w:t>
         </w:r>
       </w:ins>
-      <w:ins w:id="374" w:author="nate nate" w:date="2022-06-25T13:15:00Z">
+      <w:ins w:id="440" w:author="nate nate" w:date="2022-06-25T13:15:00Z">
         <w:r>
           <w:t xml:space="preserve"> storage</w:t>
         </w:r>
       </w:ins>
-      <w:ins w:id="375" w:author="nate nate" w:date="2022-06-25T13:14:00Z">
+      <w:ins w:id="441" w:author="nate nate" w:date="2022-06-25T13:14:00Z">
         <w:r>
           <w:t xml:space="preserve"> and frequent commits </w:t>
         </w:r>
       </w:ins>
-      <w:ins w:id="376" w:author="nate nate" w:date="2022-06-25T13:15:00Z">
+      <w:ins w:id="442" w:author="nate nate" w:date="2022-06-25T13:15:00Z">
         <w:r>
           <w:t xml:space="preserve">to </w:t>
         </w:r>
       </w:ins>
-      <w:ins w:id="377" w:author="nate nate" w:date="2022-06-25T13:14:00Z">
+      <w:ins w:id="443" w:author="nate nate" w:date="2022-06-25T13:14:00Z">
         <w:r>
           <w:t>GitHub.</w:t>
         </w:r>
       </w:ins>
-      <w:ins w:id="378" w:author="nate nate" w:date="2022-06-25T13:15:00Z">
+      <w:ins w:id="444" w:author="nate nate" w:date="2022-06-25T13:15:00Z">
         <w:r>
           <w:t xml:space="preserve"> </w:t>
         </w:r>
       </w:ins>
-      <w:ins w:id="379" w:author="nate nate" w:date="2022-06-25T13:16:00Z">
+      <w:ins w:id="445" w:author="nate nate" w:date="2022-06-25T13:16:00Z">
         <w:r>
           <w:t xml:space="preserve">Both services offer </w:t>
         </w:r>
       </w:ins>
-      <w:ins w:id="380" w:author="nate nate" w:date="2022-06-25T13:17:00Z">
+      <w:ins w:id="446" w:author="nate nate" w:date="2022-06-25T13:17:00Z">
         <w:r>
           <w:t xml:space="preserve">industry-standard durability, versioning capabilities, encryption at rest, and </w:t>
         </w:r>
       </w:ins>
-      <w:ins w:id="381" w:author="nate nate" w:date="2022-06-25T13:18:00Z">
+      <w:ins w:id="447" w:author="nate nate" w:date="2022-06-25T13:18:00Z">
         <w:r>
           <w:t>authentication controls.</w:t>
         </w:r>
@@ -4739,17 +5083,33 @@
     </w:p>
     <w:p>
       <w:pPr>
+        <w:rPr>
+          <w:ins w:id="448" w:author="nate nate" w:date="2022-06-26T11:47:00Z"/>
+        </w:rPr>
+      </w:pPr>
+    </w:p>
+    <w:p>
+      <w:pPr>
+        <w:rPr>
+          <w:i/>
+          <w:iCs/>
+        </w:rPr>
+      </w:pPr>
+    </w:p>
+    <w:p>
+      <w:pPr>
         <w:pStyle w:val="Heading3"/>
         <w:rPr>
-          <w:ins w:id="382" w:author="nate nate" w:date="2022-06-25T13:19:00Z"/>
-        </w:rPr>
-      </w:pPr>
-      <w:del w:id="383" w:author="nate nate" w:date="2022-06-25T13:19:00Z">
-        <w:r>
+          <w:ins w:id="449" w:author="nate nate" w:date="2022-06-25T13:19:00Z"/>
+        </w:rPr>
+      </w:pPr>
+      <w:del w:id="450" w:author="nate nate" w:date="2022-06-25T13:19:00Z">
+        <w:r>
+          <w:lastRenderedPageBreak/>
           <w:delText>Researcher Concerns</w:delText>
         </w:r>
       </w:del>
-      <w:ins w:id="384" w:author="nate nate" w:date="2022-06-25T13:19:00Z">
+      <w:ins w:id="451" w:author="nate nate" w:date="2022-06-25T13:19:00Z">
         <w:r>
           <w:t>Researchers Role</w:t>
         </w:r>
@@ -4758,31 +5118,31 @@
     <w:p>
       <w:pPr>
         <w:rPr>
-          <w:del w:id="385" w:author="nate nate" w:date="2022-06-25T14:01:00Z"/>
-        </w:rPr>
-        <w:pPrChange w:id="386" w:author="nate nate" w:date="2022-06-25T14:01:00Z">
+          <w:del w:id="452" w:author="nate nate" w:date="2022-06-25T14:01:00Z"/>
+        </w:rPr>
+        <w:pPrChange w:id="453" w:author="nate nate" w:date="2022-06-25T14:01:00Z">
           <w:pPr>
             <w:pStyle w:val="Heading3"/>
           </w:pPr>
         </w:pPrChange>
       </w:pPr>
-      <w:ins w:id="387" w:author="nate nate" w:date="2022-06-25T13:19:00Z">
+      <w:ins w:id="454" w:author="nate nate" w:date="2022-06-25T13:19:00Z">
         <w:r>
           <w:tab/>
           <w:t xml:space="preserve">The </w:t>
         </w:r>
       </w:ins>
-      <w:ins w:id="388" w:author="nate nate" w:date="2022-06-25T13:20:00Z">
+      <w:ins w:id="455" w:author="nate nate" w:date="2022-06-25T13:20:00Z">
         <w:r>
           <w:t xml:space="preserve">researcher is responsible for building the artifacts, measuring their accuracy, and reporting the results. </w:t>
         </w:r>
       </w:ins>
-      <w:ins w:id="389" w:author="nate nate" w:date="2022-06-25T13:21:00Z">
+      <w:ins w:id="456" w:author="nate nate" w:date="2022-06-25T13:21:00Z">
         <w:r>
           <w:t xml:space="preserve">There is the potential for biases impacting the study due to resource constraints. For instance, the project </w:t>
         </w:r>
       </w:ins>
-      <w:ins w:id="390" w:author="nate nate" w:date="2022-06-25T13:22:00Z">
+      <w:ins w:id="457" w:author="nate nate" w:date="2022-06-25T13:22:00Z">
         <w:r>
           <w:t xml:space="preserve">might plan four different </w:t>
         </w:r>
@@ -4803,42 +5163,46 @@
           <w:t xml:space="preserve"> successfully. In that case, </w:t>
         </w:r>
       </w:ins>
-      <w:ins w:id="391" w:author="nate nate" w:date="2022-06-25T13:23:00Z">
+      <w:ins w:id="458" w:author="nate nate" w:date="2022-06-25T13:23:00Z">
         <w:r>
           <w:t>the results should not ignore the failure and instead discuss potential rea</w:t>
         </w:r>
       </w:ins>
-      <w:ins w:id="392" w:author="nate nate" w:date="2022-06-25T13:24:00Z">
-        <w:r>
-          <w:t>sons for the issue. It is beyond this project's scope to validate every situation though it should make reasonable attempts.</w:t>
-        </w:r>
-      </w:ins>
-      <w:ins w:id="393" w:author="nate nate" w:date="2022-06-25T13:27:00Z">
-        <w:r>
-          <w:t xml:space="preserve"> </w:t>
-        </w:r>
-        <w:r>
-          <w:t>Additionally, controls are in place to limit cheating or deceiving the results. For example, the result data originates through an automated process.</w:t>
-        </w:r>
-      </w:ins>
-    </w:p>
-    <w:p>
-      <w:pPr>
-        <w:rPr>
-          <w:del w:id="394" w:author="nate nate" w:date="2022-06-25T13:19:00Z"/>
-          <w:rPrChange w:id="395" w:author="nate nate" w:date="2022-06-25T13:19:00Z">
+      <w:ins w:id="459" w:author="nate nate" w:date="2022-06-25T13:24:00Z">
+        <w:r>
+          <w:t>sons for the issue. It is beyond this project</w:t>
+        </w:r>
+      </w:ins>
+      <w:ins w:id="460" w:author="nate nate" w:date="2022-06-26T11:48:00Z">
+        <w:r>
+          <w:t>’</w:t>
+        </w:r>
+      </w:ins>
+      <w:ins w:id="461" w:author="nate nate" w:date="2022-06-25T13:24:00Z">
+        <w:r>
+          <w:t>s scope to validate every situation though it should make reasonable attempts.</w:t>
+        </w:r>
+      </w:ins>
+      <w:ins w:id="462" w:author="nate nate" w:date="2022-06-25T13:27:00Z">
+        <w:r>
+          <w:t xml:space="preserve"> Additionally, controls are in place to limit cheating or deceiving the results. For example, the result data originates through an automated process.</w:t>
+        </w:r>
+      </w:ins>
+    </w:p>
+    <w:p>
+      <w:pPr>
+        <w:rPr>
+          <w:del w:id="463" w:author="nate nate" w:date="2022-06-25T13:19:00Z"/>
+          <w:rPrChange w:id="464" w:author="nate nate" w:date="2022-06-25T13:19:00Z">
             <w:rPr>
-              <w:del w:id="396" w:author="nate nate" w:date="2022-06-25T13:19:00Z"/>
+              <w:del w:id="465" w:author="nate nate" w:date="2022-06-25T13:19:00Z"/>
               <w:i/>
               <w:iCs/>
             </w:rPr>
           </w:rPrChange>
         </w:rPr>
-        <w:pPrChange w:id="397" w:author="nate nate" w:date="2022-06-25T14:01:00Z">
-          <w:pPr/>
-        </w:pPrChange>
-      </w:pPr>
-      <w:del w:id="398" w:author="nate nate" w:date="2022-06-25T13:19:00Z">
+      </w:pPr>
+      <w:del w:id="466" w:author="nate nate" w:date="2022-06-25T13:19:00Z">
         <w:r>
           <w:tab/>
         </w:r>
@@ -4854,15 +5218,15 @@
     <w:p>
       <w:pPr>
         <w:rPr>
-          <w:del w:id="399" w:author="nate nate" w:date="2022-06-25T14:01:00Z"/>
-        </w:rPr>
-        <w:pPrChange w:id="400" w:author="nate nate" w:date="2022-06-25T14:01:00Z">
+          <w:del w:id="467" w:author="nate nate" w:date="2022-06-25T14:01:00Z"/>
+        </w:rPr>
+        <w:pPrChange w:id="468" w:author="nate nate" w:date="2022-06-25T14:01:00Z">
           <w:pPr>
             <w:contextualSpacing/>
           </w:pPr>
         </w:pPrChange>
       </w:pPr>
-      <w:del w:id="401" w:author="nate nate" w:date="2022-06-25T14:01:00Z">
+      <w:del w:id="469" w:author="nate nate" w:date="2022-06-25T14:01:00Z">
         <w:r>
           <w:delText xml:space="preserve">Checklist: </w:delText>
         </w:r>
@@ -4871,16 +5235,16 @@
     <w:p>
       <w:pPr>
         <w:rPr>
-          <w:del w:id="402" w:author="nate nate" w:date="2022-06-25T14:01:00Z"/>
-        </w:rPr>
-        <w:pPrChange w:id="403" w:author="nate nate" w:date="2022-06-25T14:01:00Z">
+          <w:del w:id="470" w:author="nate nate" w:date="2022-06-25T14:01:00Z"/>
+        </w:rPr>
+        <w:pPrChange w:id="471" w:author="nate nate" w:date="2022-06-25T14:01:00Z">
           <w:pPr>
             <w:ind w:left="720"/>
             <w:contextualSpacing/>
           </w:pPr>
         </w:pPrChange>
       </w:pPr>
-      <w:customXmlDelRangeStart w:id="404" w:author="nate nate" w:date="2022-06-25T14:01:00Z"/>
+      <w:customXmlDelRangeStart w:id="472" w:author="nate nate" w:date="2022-06-25T14:01:00Z"/>
       <w:sdt>
         <w:sdtPr>
           <w:id w:val="-1543982228"/>
@@ -4892,8 +5256,8 @@
         </w:sdtPr>
         <w:sdtEndPr/>
         <w:sdtContent>
-          <w:customXmlDelRangeEnd w:id="404"/>
-          <w:del w:id="405" w:author="nate nate" w:date="2022-06-25T14:01:00Z">
+          <w:customXmlDelRangeEnd w:id="472"/>
+          <w:del w:id="473" w:author="nate nate" w:date="2022-06-25T14:01:00Z">
             <w:r>
               <w:rPr>
                 <w:rFonts w:ascii="Segoe UI Symbol" w:hAnsi="Segoe UI Symbol" w:cs="Segoe UI Symbol"/>
@@ -4901,11 +5265,11 @@
               <w:delText>☐</w:delText>
             </w:r>
           </w:del>
-          <w:customXmlDelRangeStart w:id="406" w:author="nate nate" w:date="2022-06-25T14:01:00Z"/>
+          <w:customXmlDelRangeStart w:id="474" w:author="nate nate" w:date="2022-06-25T14:01:00Z"/>
         </w:sdtContent>
       </w:sdt>
-      <w:customXmlDelRangeEnd w:id="406"/>
-      <w:del w:id="407" w:author="nate nate" w:date="2022-06-25T14:01:00Z">
+      <w:customXmlDelRangeEnd w:id="474"/>
+      <w:del w:id="475" w:author="nate nate" w:date="2022-06-25T14:01:00Z">
         <w:r>
           <w:delText xml:space="preserve"> </w:delText>
         </w:r>
@@ -4947,16 +5311,16 @@
     <w:p>
       <w:pPr>
         <w:rPr>
-          <w:del w:id="408" w:author="nate nate" w:date="2022-06-25T14:01:00Z"/>
+          <w:del w:id="476" w:author="nate nate" w:date="2022-06-25T14:01:00Z"/>
           <w:strike/>
         </w:rPr>
-        <w:pPrChange w:id="409" w:author="nate nate" w:date="2022-06-25T14:01:00Z">
+        <w:pPrChange w:id="477" w:author="nate nate" w:date="2022-06-25T14:01:00Z">
           <w:pPr>
             <w:ind w:left="720"/>
           </w:pPr>
         </w:pPrChange>
       </w:pPr>
-      <w:customXmlDelRangeStart w:id="410" w:author="nate nate" w:date="2022-06-25T14:01:00Z"/>
+      <w:customXmlDelRangeStart w:id="478" w:author="nate nate" w:date="2022-06-25T14:01:00Z"/>
       <w:sdt>
         <w:sdtPr>
           <w:id w:val="364568548"/>
@@ -4968,8 +5332,8 @@
         </w:sdtPr>
         <w:sdtEndPr/>
         <w:sdtContent>
-          <w:customXmlDelRangeEnd w:id="410"/>
-          <w:del w:id="411" w:author="nate nate" w:date="2022-06-25T14:01:00Z">
+          <w:customXmlDelRangeEnd w:id="478"/>
+          <w:del w:id="479" w:author="nate nate" w:date="2022-06-25T14:01:00Z">
             <w:r>
               <w:rPr>
                 <w:rFonts w:ascii="Segoe UI Symbol" w:hAnsi="Segoe UI Symbol" w:cs="Segoe UI Symbol"/>
@@ -4977,45 +5341,45 @@
               <w:delText>☐</w:delText>
             </w:r>
           </w:del>
-          <w:customXmlDelRangeStart w:id="412" w:author="nate nate" w:date="2022-06-25T14:01:00Z"/>
+          <w:customXmlDelRangeStart w:id="480" w:author="nate nate" w:date="2022-06-25T14:01:00Z"/>
         </w:sdtContent>
       </w:sdt>
-      <w:customXmlDelRangeEnd w:id="412"/>
-      <w:del w:id="413" w:author="nate nate" w:date="2022-06-25T14:01:00Z">
+      <w:customXmlDelRangeEnd w:id="480"/>
+      <w:del w:id="481" w:author="nate nate" w:date="2022-06-25T14:01:00Z">
         <w:r>
           <w:delText xml:space="preserve"> </w:delText>
         </w:r>
-        <w:commentRangeStart w:id="414"/>
+        <w:commentRangeStart w:id="482"/>
         <w:r>
           <w:rPr>
             <w:strike/>
           </w:rPr>
           <w:delText xml:space="preserve">If the risk to participants is greater than minimal, discuss the relevant ethical issues and how they will be (proposal) or were (manuscript) addressed. </w:delText>
         </w:r>
-        <w:commentRangeEnd w:id="414"/>
+        <w:commentRangeEnd w:id="482"/>
         <w:r>
           <w:rPr>
             <w:rStyle w:val="CommentReference"/>
             <w:rFonts w:eastAsia="Times New Roman" w:cs="Arial"/>
             <w:strike/>
           </w:rPr>
-          <w:commentReference w:id="414"/>
+          <w:commentReference w:id="482"/>
         </w:r>
       </w:del>
     </w:p>
     <w:p>
       <w:pPr>
         <w:rPr>
-          <w:del w:id="415" w:author="nate nate" w:date="2022-06-25T14:01:00Z"/>
+          <w:del w:id="483" w:author="nate nate" w:date="2022-06-25T14:01:00Z"/>
           <w:strike/>
         </w:rPr>
-        <w:pPrChange w:id="416" w:author="nate nate" w:date="2022-06-25T14:01:00Z">
+        <w:pPrChange w:id="484" w:author="nate nate" w:date="2022-06-25T14:01:00Z">
           <w:pPr>
             <w:ind w:left="720"/>
           </w:pPr>
         </w:pPrChange>
       </w:pPr>
-      <w:customXmlDelRangeStart w:id="417" w:author="nate nate" w:date="2022-06-25T14:01:00Z"/>
+      <w:customXmlDelRangeStart w:id="485" w:author="nate nate" w:date="2022-06-25T14:01:00Z"/>
       <w:sdt>
         <w:sdtPr>
           <w:rPr>
@@ -5030,8 +5394,8 @@
         </w:sdtPr>
         <w:sdtEndPr/>
         <w:sdtContent>
-          <w:customXmlDelRangeEnd w:id="417"/>
-          <w:del w:id="418" w:author="nate nate" w:date="2022-06-25T14:01:00Z">
+          <w:customXmlDelRangeEnd w:id="485"/>
+          <w:del w:id="486" w:author="nate nate" w:date="2022-06-25T14:01:00Z">
             <w:r>
               <w:rPr>
                 <w:rFonts w:ascii="Segoe UI Symbol" w:hAnsi="Segoe UI Symbol" w:cs="Segoe UI Symbol"/>
@@ -5040,11 +5404,11 @@
               <w:delText>☐</w:delText>
             </w:r>
           </w:del>
-          <w:customXmlDelRangeStart w:id="419" w:author="nate nate" w:date="2022-06-25T14:01:00Z"/>
+          <w:customXmlDelRangeStart w:id="487" w:author="nate nate" w:date="2022-06-25T14:01:00Z"/>
         </w:sdtContent>
       </w:sdt>
-      <w:customXmlDelRangeEnd w:id="419"/>
-      <w:del w:id="420" w:author="nate nate" w:date="2022-06-25T14:01:00Z">
+      <w:customXmlDelRangeEnd w:id="487"/>
+      <w:del w:id="488" w:author="nate nate" w:date="2022-06-25T14:01:00Z">
         <w:r>
           <w:rPr>
             <w:strike/>
@@ -5056,16 +5420,16 @@
     <w:p>
       <w:pPr>
         <w:rPr>
-          <w:del w:id="421" w:author="nate nate" w:date="2022-06-25T14:01:00Z"/>
+          <w:del w:id="489" w:author="nate nate" w:date="2022-06-25T14:01:00Z"/>
           <w:strike/>
         </w:rPr>
-        <w:pPrChange w:id="422" w:author="nate nate" w:date="2022-06-25T14:01:00Z">
+        <w:pPrChange w:id="490" w:author="nate nate" w:date="2022-06-25T14:01:00Z">
           <w:pPr>
             <w:ind w:left="720"/>
           </w:pPr>
         </w:pPrChange>
       </w:pPr>
-      <w:customXmlDelRangeStart w:id="423" w:author="nate nate" w:date="2022-06-25T14:01:00Z"/>
+      <w:customXmlDelRangeStart w:id="491" w:author="nate nate" w:date="2022-06-25T14:01:00Z"/>
       <w:sdt>
         <w:sdtPr>
           <w:rPr>
@@ -5080,8 +5444,8 @@
         </w:sdtPr>
         <w:sdtEndPr/>
         <w:sdtContent>
-          <w:customXmlDelRangeEnd w:id="423"/>
-          <w:del w:id="424" w:author="nate nate" w:date="2022-06-25T14:01:00Z">
+          <w:customXmlDelRangeEnd w:id="491"/>
+          <w:del w:id="492" w:author="nate nate" w:date="2022-06-25T14:01:00Z">
             <w:r>
               <w:rPr>
                 <w:rFonts w:ascii="Segoe UI Symbol" w:hAnsi="Segoe UI Symbol" w:cs="Segoe UI Symbol"/>
@@ -5090,11 +5454,11 @@
               <w:delText>☐</w:delText>
             </w:r>
           </w:del>
-          <w:customXmlDelRangeStart w:id="425" w:author="nate nate" w:date="2022-06-25T14:01:00Z"/>
+          <w:customXmlDelRangeStart w:id="493" w:author="nate nate" w:date="2022-06-25T14:01:00Z"/>
         </w:sdtContent>
       </w:sdt>
-      <w:customXmlDelRangeEnd w:id="425"/>
-      <w:del w:id="426" w:author="nate nate" w:date="2022-06-25T14:01:00Z">
+      <w:customXmlDelRangeEnd w:id="493"/>
+      <w:del w:id="494" w:author="nate nate" w:date="2022-06-25T14:01:00Z">
         <w:r>
           <w:rPr>
             <w:strike/>
@@ -5118,16 +5482,16 @@
     <w:p>
       <w:pPr>
         <w:rPr>
-          <w:del w:id="427" w:author="nate nate" w:date="2022-06-25T14:01:00Z"/>
+          <w:del w:id="495" w:author="nate nate" w:date="2022-06-25T14:01:00Z"/>
           <w:strike/>
         </w:rPr>
-        <w:pPrChange w:id="428" w:author="nate nate" w:date="2022-06-25T14:01:00Z">
+        <w:pPrChange w:id="496" w:author="nate nate" w:date="2022-06-25T14:01:00Z">
           <w:pPr>
             <w:ind w:left="720"/>
           </w:pPr>
         </w:pPrChange>
       </w:pPr>
-      <w:customXmlDelRangeStart w:id="429" w:author="nate nate" w:date="2022-06-25T14:01:00Z"/>
+      <w:customXmlDelRangeStart w:id="497" w:author="nate nate" w:date="2022-06-25T14:01:00Z"/>
       <w:sdt>
         <w:sdtPr>
           <w:rPr>
@@ -5142,8 +5506,8 @@
         </w:sdtPr>
         <w:sdtEndPr/>
         <w:sdtContent>
-          <w:customXmlDelRangeEnd w:id="429"/>
-          <w:del w:id="430" w:author="nate nate" w:date="2022-06-25T14:01:00Z">
+          <w:customXmlDelRangeEnd w:id="497"/>
+          <w:del w:id="498" w:author="nate nate" w:date="2022-06-25T14:01:00Z">
             <w:r>
               <w:rPr>
                 <w:rFonts w:ascii="Segoe UI Symbol" w:hAnsi="Segoe UI Symbol" w:cs="Segoe UI Symbol"/>
@@ -5152,11 +5516,11 @@
               <w:delText>☐</w:delText>
             </w:r>
           </w:del>
-          <w:customXmlDelRangeStart w:id="431" w:author="nate nate" w:date="2022-06-25T14:01:00Z"/>
+          <w:customXmlDelRangeStart w:id="499" w:author="nate nate" w:date="2022-06-25T14:01:00Z"/>
         </w:sdtContent>
       </w:sdt>
-      <w:customXmlDelRangeEnd w:id="431"/>
-      <w:del w:id="432" w:author="nate nate" w:date="2022-06-25T14:01:00Z">
+      <w:customXmlDelRangeEnd w:id="499"/>
+      <w:del w:id="500" w:author="nate nate" w:date="2022-06-25T14:01:00Z">
         <w:r>
           <w:rPr>
             <w:strike/>
@@ -5180,15 +5544,15 @@
     <w:p>
       <w:pPr>
         <w:rPr>
-          <w:del w:id="433" w:author="nate nate" w:date="2022-06-25T14:01:00Z"/>
-        </w:rPr>
-        <w:pPrChange w:id="434" w:author="nate nate" w:date="2022-06-25T14:01:00Z">
+          <w:del w:id="501" w:author="nate nate" w:date="2022-06-25T14:01:00Z"/>
+        </w:rPr>
+        <w:pPrChange w:id="502" w:author="nate nate" w:date="2022-06-25T14:01:00Z">
           <w:pPr>
             <w:ind w:left="720"/>
           </w:pPr>
         </w:pPrChange>
       </w:pPr>
-      <w:customXmlDelRangeStart w:id="435" w:author="nate nate" w:date="2022-06-25T14:01:00Z"/>
+      <w:customXmlDelRangeStart w:id="503" w:author="nate nate" w:date="2022-06-25T14:01:00Z"/>
       <w:sdt>
         <w:sdtPr>
           <w:id w:val="-1782869631"/>
@@ -5200,8 +5564,8 @@
         </w:sdtPr>
         <w:sdtEndPr/>
         <w:sdtContent>
-          <w:customXmlDelRangeEnd w:id="435"/>
-          <w:del w:id="436" w:author="nate nate" w:date="2022-06-25T14:01:00Z">
+          <w:customXmlDelRangeEnd w:id="503"/>
+          <w:del w:id="504" w:author="nate nate" w:date="2022-06-25T14:01:00Z">
             <w:r>
               <w:rPr>
                 <w:rFonts w:ascii="Segoe UI Symbol" w:hAnsi="Segoe UI Symbol" w:cs="Segoe UI Symbol"/>
@@ -5209,11 +5573,11 @@
               <w:delText>☐</w:delText>
             </w:r>
           </w:del>
-          <w:customXmlDelRangeStart w:id="437" w:author="nate nate" w:date="2022-06-25T14:01:00Z"/>
+          <w:customXmlDelRangeStart w:id="505" w:author="nate nate" w:date="2022-06-25T14:01:00Z"/>
         </w:sdtContent>
       </w:sdt>
-      <w:customXmlDelRangeEnd w:id="437"/>
-      <w:del w:id="438" w:author="nate nate" w:date="2022-06-25T14:01:00Z">
+      <w:customXmlDelRangeEnd w:id="505"/>
+      <w:del w:id="506" w:author="nate nate" w:date="2022-06-25T14:01:00Z">
         <w:r>
           <w:delText xml:space="preserve"> In the dissertation manuscript only, include the I</w:delText>
         </w:r>
@@ -5231,7 +5595,7 @@
           <w:b/>
         </w:rPr>
       </w:pPr>
-      <w:del w:id="439" w:author="nate nate" w:date="2022-06-25T14:01:00Z">
+      <w:del w:id="507" w:author="nate nate" w:date="2022-06-25T14:01:00Z">
         <w:r>
           <w:br w:type="page"/>
         </w:r>
@@ -5250,124 +5614,124 @@
         <w:ind w:firstLine="720"/>
         <w:contextualSpacing/>
         <w:rPr>
-          <w:ins w:id="440" w:author="nate nate" w:date="2022-06-26T10:47:00Z"/>
-        </w:rPr>
-      </w:pPr>
-      <w:del w:id="441" w:author="Bachmeier, Nate" w:date="2022-06-22T11:09:00Z">
+          <w:ins w:id="508" w:author="nate nate" w:date="2022-06-26T10:52:00Z"/>
+        </w:rPr>
+      </w:pPr>
+      <w:del w:id="509" w:author="Bachmeier, Nate" w:date="2022-06-22T11:09:00Z">
         <w:r>
           <w:delText>Begin writing here…</w:delText>
         </w:r>
       </w:del>
-      <w:ins w:id="442" w:author="Bachmeier, Nate" w:date="2022-06-22T11:09:00Z">
-        <w:del w:id="443" w:author="nate nate" w:date="2022-06-26T10:31:00Z">
+      <w:ins w:id="510" w:author="Bachmeier, Nate" w:date="2022-06-22T11:09:00Z">
+        <w:del w:id="511" w:author="nate nate" w:date="2022-06-26T10:31:00Z">
           <w:r>
             <w:delText xml:space="preserve">This chapter documents the research methodology and </w:delText>
           </w:r>
         </w:del>
       </w:ins>
-      <w:ins w:id="444" w:author="Bachmeier, Nate" w:date="2022-06-22T11:10:00Z">
-        <w:del w:id="445" w:author="nate nate" w:date="2022-06-26T10:31:00Z">
+      <w:ins w:id="512" w:author="Bachmeier, Nate" w:date="2022-06-22T11:10:00Z">
+        <w:del w:id="513" w:author="nate nate" w:date="2022-06-26T10:31:00Z">
           <w:r>
             <w:delText>the study design. These steps are crucial as it outlines the research plan.</w:delText>
           </w:r>
         </w:del>
-        <w:del w:id="446" w:author="nate nate" w:date="2022-06-25T15:50:00Z">
+        <w:del w:id="514" w:author="nate nate" w:date="2022-06-25T15:50:00Z">
           <w:r>
             <w:delText xml:space="preserve">  </w:delText>
           </w:r>
         </w:del>
       </w:ins>
-      <w:ins w:id="447" w:author="nate nate" w:date="2022-06-26T10:40:00Z">
+      <w:ins w:id="515" w:author="nate nate" w:date="2022-06-26T10:40:00Z">
         <w:r>
           <w:t>Like many</w:t>
         </w:r>
       </w:ins>
-      <w:ins w:id="448" w:author="nate nate" w:date="2022-06-26T10:41:00Z">
+      <w:ins w:id="516" w:author="nate nate" w:date="2022-06-26T10:41:00Z">
         <w:r>
           <w:t xml:space="preserve"> situations, elderly and special needs care can use AI/ML processes to improve the pa</w:t>
         </w:r>
       </w:ins>
-      <w:ins w:id="449" w:author="nate nate" w:date="2022-06-26T10:42:00Z">
+      <w:ins w:id="517" w:author="nate nate" w:date="2022-06-26T10:42:00Z">
         <w:r>
           <w:t xml:space="preserve">tients’ quality of life. However, it’s </w:t>
         </w:r>
       </w:ins>
-      <w:ins w:id="450" w:author="nate nate" w:date="2022-06-26T10:43:00Z">
+      <w:ins w:id="518" w:author="nate nate" w:date="2022-06-26T10:43:00Z">
         <w:r>
           <w:t xml:space="preserve">difficult for researchers to experiment within these contexts due to personal privacy, safety concerns, </w:t>
         </w:r>
       </w:ins>
-      <w:ins w:id="451" w:author="nate nate" w:date="2022-06-26T10:44:00Z">
+      <w:ins w:id="519" w:author="nate nate" w:date="2022-06-26T10:44:00Z">
         <w:r>
           <w:t xml:space="preserve">and </w:t>
         </w:r>
       </w:ins>
-      <w:ins w:id="452" w:author="nate nate" w:date="2022-06-26T10:43:00Z">
+      <w:ins w:id="520" w:author="nate nate" w:date="2022-06-26T10:43:00Z">
         <w:r>
           <w:t>reproduc</w:t>
         </w:r>
       </w:ins>
-      <w:ins w:id="453" w:author="nate nate" w:date="2022-06-26T10:44:00Z">
+      <w:ins w:id="521" w:author="nate nate" w:date="2022-06-26T10:44:00Z">
         <w:r>
           <w:t>i</w:t>
         </w:r>
       </w:ins>
-      <w:ins w:id="454" w:author="nate nate" w:date="2022-06-26T10:43:00Z">
+      <w:ins w:id="522" w:author="nate nate" w:date="2022-06-26T10:43:00Z">
         <w:r>
           <w:t>ble result challenges.</w:t>
         </w:r>
       </w:ins>
-      <w:ins w:id="455" w:author="nate nate" w:date="2022-06-26T10:44:00Z">
+      <w:ins w:id="523" w:author="nate nate" w:date="2022-06-26T10:44:00Z">
         <w:r>
           <w:t xml:space="preserve"> This study aims to mitigate these issues through a simulation te</w:t>
         </w:r>
       </w:ins>
-      <w:ins w:id="456" w:author="nate nate" w:date="2022-06-26T10:45:00Z">
+      <w:ins w:id="524" w:author="nate nate" w:date="2022-06-26T10:45:00Z">
         <w:r>
           <w:t xml:space="preserve">chnique </w:t>
         </w:r>
       </w:ins>
-      <w:ins w:id="457" w:author="nate nate" w:date="2022-06-26T10:46:00Z">
+      <w:ins w:id="525" w:author="nate nate" w:date="2022-06-26T10:46:00Z">
         <w:r>
           <w:t>demonstrating</w:t>
         </w:r>
       </w:ins>
-      <w:ins w:id="458" w:author="nate nate" w:date="2022-06-26T10:45:00Z">
+      <w:ins w:id="526" w:author="nate nate" w:date="2022-06-26T10:45:00Z">
         <w:r>
           <w:t xml:space="preserve"> the approach </w:t>
         </w:r>
       </w:ins>
-      <w:ins w:id="459" w:author="nate nate" w:date="2022-06-26T10:46:00Z">
+      <w:ins w:id="527" w:author="nate nate" w:date="2022-06-26T10:46:00Z">
         <w:r>
           <w:t xml:space="preserve">for </w:t>
         </w:r>
       </w:ins>
-      <w:ins w:id="460" w:author="nate nate" w:date="2022-06-26T10:45:00Z">
+      <w:ins w:id="528" w:author="nate nate" w:date="2022-06-26T10:45:00Z">
         <w:r>
           <w:t>train</w:t>
         </w:r>
       </w:ins>
-      <w:ins w:id="461" w:author="nate nate" w:date="2022-06-26T10:46:00Z">
+      <w:ins w:id="529" w:author="nate nate" w:date="2022-06-26T10:46:00Z">
         <w:r>
           <w:t>ing</w:t>
         </w:r>
       </w:ins>
-      <w:ins w:id="462" w:author="nate nate" w:date="2022-06-26T10:45:00Z">
+      <w:ins w:id="530" w:author="nate nate" w:date="2022-06-26T10:45:00Z">
         <w:r>
           <w:t xml:space="preserve"> and </w:t>
         </w:r>
       </w:ins>
-      <w:ins w:id="463" w:author="nate nate" w:date="2022-06-26T10:46:00Z">
+      <w:ins w:id="531" w:author="nate nate" w:date="2022-06-26T10:46:00Z">
         <w:r>
           <w:t xml:space="preserve">deploying </w:t>
         </w:r>
       </w:ins>
-      <w:ins w:id="464" w:author="nate nate" w:date="2022-06-26T10:45:00Z">
+      <w:ins w:id="532" w:author="nate nate" w:date="2022-06-26T10:45:00Z">
         <w:r>
           <w:t xml:space="preserve">a CV </w:t>
         </w:r>
       </w:ins>
-      <w:ins w:id="465" w:author="nate nate" w:date="2022-06-26T10:46:00Z">
+      <w:ins w:id="533" w:author="nate nate" w:date="2022-06-26T10:46:00Z">
         <w:r>
           <w:t>model.</w:t>
         </w:r>
@@ -5377,46 +5741,383 @@
       <w:pPr>
         <w:ind w:firstLine="720"/>
         <w:contextualSpacing/>
-      </w:pPr>
-      <w:ins w:id="466" w:author="nate nate" w:date="2022-06-26T10:48:00Z">
-        <w:r>
-          <w:t>Countless alternative research proposals</w:t>
-        </w:r>
-      </w:ins>
-      <w:ins w:id="467" w:author="nate nate" w:date="2022-06-26T10:47:00Z">
-        <w:r>
-          <w:t xml:space="preserve"> employ quantitative and qualitative</w:t>
-        </w:r>
-      </w:ins>
-      <w:ins w:id="468" w:author="nate nate" w:date="2022-06-26T10:48:00Z">
-        <w:r>
-          <w:t xml:space="preserve"> methods. </w:t>
-        </w:r>
-      </w:ins>
-      <w:ins w:id="469" w:author="nate nate" w:date="2022-06-26T10:49:00Z">
-        <w:r>
-          <w:t xml:space="preserve">Through an analogy about improving car </w:t>
-        </w:r>
-        <w:proofErr w:type="spellStart"/>
-        <w:r>
-          <w:t>breaksUsing</w:t>
-        </w:r>
-        <w:proofErr w:type="spellEnd"/>
-        <w:r>
-          <w:t xml:space="preserve"> an analogy of   </w:t>
-        </w:r>
-      </w:ins>
-    </w:p>
-    <w:p>
-      <w:pPr>
+        <w:rPr>
+          <w:ins w:id="534" w:author="nate nate" w:date="2022-06-26T10:47:00Z"/>
+        </w:rPr>
+      </w:pPr>
+      <w:ins w:id="535" w:author="nate nate" w:date="2022-06-26T10:52:00Z">
+        <w:r>
+          <w:t xml:space="preserve">Through an analogy of </w:t>
+        </w:r>
+      </w:ins>
+      <w:ins w:id="536" w:author="nate nate" w:date="2022-06-26T10:53:00Z">
+        <w:r>
+          <w:t>studying car</w:t>
+        </w:r>
+      </w:ins>
+      <w:ins w:id="537" w:author="nate nate" w:date="2022-06-26T10:59:00Z">
+        <w:r>
+          <w:t>-</w:t>
+        </w:r>
+      </w:ins>
+      <w:proofErr w:type="gramStart"/>
+      <w:ins w:id="538" w:author="nate nate" w:date="2022-06-26T10:53:00Z">
+        <w:r>
+          <w:t>breaking</w:t>
+        </w:r>
+        <w:proofErr w:type="gramEnd"/>
+        <w:r>
+          <w:t xml:space="preserve"> systems</w:t>
+        </w:r>
+      </w:ins>
+      <w:ins w:id="539" w:author="nate nate" w:date="2022-06-26T10:59:00Z">
+        <w:r>
+          <w:t>,</w:t>
+        </w:r>
+      </w:ins>
+      <w:ins w:id="540" w:author="nate nate" w:date="2022-06-26T10:53:00Z">
+        <w:r>
+          <w:t xml:space="preserve"> this chapter discusse</w:t>
+        </w:r>
+      </w:ins>
+      <w:ins w:id="541" w:author="nate nate" w:date="2022-06-26T10:59:00Z">
+        <w:r>
+          <w:t>s</w:t>
+        </w:r>
+      </w:ins>
+      <w:ins w:id="542" w:author="nate nate" w:date="2022-06-26T10:53:00Z">
+        <w:r>
+          <w:t xml:space="preserve"> </w:t>
+        </w:r>
+      </w:ins>
+      <w:ins w:id="543" w:author="nate nate" w:date="2022-06-26T10:59:00Z">
+        <w:r>
+          <w:t xml:space="preserve">the </w:t>
+        </w:r>
+      </w:ins>
+      <w:ins w:id="544" w:author="nate nate" w:date="2022-06-26T10:53:00Z">
+        <w:r>
+          <w:t xml:space="preserve">differences between research methodologies and </w:t>
+        </w:r>
+      </w:ins>
+      <w:ins w:id="545" w:author="nate nate" w:date="2022-06-26T10:54:00Z">
+        <w:r>
+          <w:t xml:space="preserve">designs. Each method is a </w:t>
+        </w:r>
+      </w:ins>
+      <w:ins w:id="546" w:author="nate nate" w:date="2022-06-26T10:55:00Z">
+        <w:r>
+          <w:t>specialized</w:t>
+        </w:r>
+      </w:ins>
+      <w:ins w:id="547" w:author="nate nate" w:date="2022-06-26T10:59:00Z">
+        <w:r>
+          <w:t xml:space="preserve"> </w:t>
+        </w:r>
+      </w:ins>
+      <w:ins w:id="548" w:author="nate nate" w:date="2022-06-26T10:54:00Z">
+        <w:r>
+          <w:t>tool that aid</w:t>
+        </w:r>
+      </w:ins>
+      <w:ins w:id="549" w:author="nate nate" w:date="2022-06-26T10:55:00Z">
+        <w:r>
+          <w:t>s</w:t>
+        </w:r>
+      </w:ins>
+      <w:ins w:id="550" w:author="nate nate" w:date="2022-06-26T10:54:00Z">
+        <w:r>
+          <w:t xml:space="preserve"> </w:t>
+        </w:r>
+      </w:ins>
+      <w:ins w:id="551" w:author="nate nate" w:date="2022-06-26T10:59:00Z">
+        <w:r>
+          <w:t xml:space="preserve">the </w:t>
+        </w:r>
+      </w:ins>
+      <w:ins w:id="552" w:author="nate nate" w:date="2022-06-26T10:54:00Z">
+        <w:r>
+          <w:t xml:space="preserve">discovery </w:t>
+        </w:r>
+      </w:ins>
+      <w:ins w:id="553" w:author="nate nate" w:date="2022-06-26T10:59:00Z">
+        <w:r>
+          <w:t>of</w:t>
+        </w:r>
+      </w:ins>
+      <w:ins w:id="554" w:author="nate nate" w:date="2022-06-26T10:55:00Z">
+        <w:r>
+          <w:t xml:space="preserve"> specific question types. For instance, one could </w:t>
+        </w:r>
+      </w:ins>
+      <w:ins w:id="555" w:author="nate nate" w:date="2022-06-26T10:56:00Z">
+        <w:r>
+          <w:t>quantitatively</w:t>
+        </w:r>
+      </w:ins>
+      <w:ins w:id="556" w:author="nate nate" w:date="2022-06-26T10:54:00Z">
+        <w:r>
+          <w:t xml:space="preserve"> </w:t>
+        </w:r>
+      </w:ins>
+      <w:ins w:id="557" w:author="nate nate" w:date="2022-06-26T10:57:00Z">
+        <w:r>
+          <w:t>measure</w:t>
+        </w:r>
+      </w:ins>
+      <w:ins w:id="558" w:author="nate nate" w:date="2022-06-26T10:56:00Z">
+        <w:r>
+          <w:t xml:space="preserve"> the lifespan of a particular part. Meanwhile, </w:t>
+        </w:r>
+      </w:ins>
+      <w:ins w:id="559" w:author="nate nate" w:date="2022-06-26T10:57:00Z">
+        <w:r>
+          <w:t xml:space="preserve">another study might </w:t>
+        </w:r>
+        <w:r>
+          <w:t xml:space="preserve">qualitatively assess failure categories. </w:t>
+        </w:r>
+      </w:ins>
+      <w:ins w:id="560" w:author="nate nate" w:date="2022-06-26T10:58:00Z">
+        <w:r>
+          <w:t>Neither method is superior to the other than a hammer</w:t>
+        </w:r>
+      </w:ins>
+      <w:ins w:id="561" w:author="nate nate" w:date="2022-06-26T10:57:00Z">
+        <w:r>
+          <w:t xml:space="preserve"> </w:t>
+        </w:r>
+      </w:ins>
+      <w:ins w:id="562" w:author="nate nate" w:date="2022-06-26T10:58:00Z">
+        <w:r>
+          <w:t>versus a wren</w:t>
+        </w:r>
+      </w:ins>
+      <w:ins w:id="563" w:author="nate nate" w:date="2022-06-26T10:59:00Z">
+        <w:r>
+          <w:t xml:space="preserve">ch. </w:t>
+        </w:r>
+      </w:ins>
+      <w:ins w:id="564" w:author="nate nate" w:date="2022-06-26T11:00:00Z">
+        <w:r>
+          <w:t xml:space="preserve">However, this study chose constructive research because </w:t>
+        </w:r>
+      </w:ins>
+      <w:ins w:id="565" w:author="nate nate" w:date="2022-06-26T11:01:00Z">
+        <w:r>
+          <w:t>it’s the right tool for the research questions (see Chapter 1).</w:t>
+        </w:r>
+      </w:ins>
+    </w:p>
+    <w:p>
+      <w:pPr>
+        <w:rPr>
+          <w:del w:id="566" w:author="nate nate" w:date="2022-06-26T11:00:00Z"/>
+        </w:rPr>
+      </w:pPr>
+      <w:ins w:id="567" w:author="nate nate" w:date="2022-06-26T11:04:00Z">
+        <w:r>
+          <w:t>Within a methodology’s framework exists several crucial project planning steps</w:t>
+        </w:r>
+      </w:ins>
+      <w:ins w:id="568" w:author="nate nate" w:date="2022-06-26T11:05:00Z">
+        <w:r>
+          <w:t xml:space="preserve">. Projects that haphazardly proceed </w:t>
+        </w:r>
+      </w:ins>
+      <w:ins w:id="569" w:author="nate nate" w:date="2022-06-26T11:06:00Z">
+        <w:r>
+          <w:t xml:space="preserve">are unlikely to conclude with a compelling case. These challenges stem </w:t>
+        </w:r>
+        <w:r>
+          <w:lastRenderedPageBreak/>
+          <w:t xml:space="preserve">from </w:t>
+        </w:r>
+      </w:ins>
+      <w:ins w:id="570" w:author="nate nate" w:date="2022-06-26T11:07:00Z">
+        <w:r>
+          <w:t>inadequ</w:t>
+        </w:r>
+      </w:ins>
+      <w:ins w:id="571" w:author="nate nate" w:date="2022-06-26T11:06:00Z">
+        <w:r>
+          <w:t xml:space="preserve">ate data, measurement capabilities, </w:t>
+        </w:r>
+      </w:ins>
+      <w:ins w:id="572" w:author="nate nate" w:date="2022-06-26T11:07:00Z">
+        <w:r>
+          <w:t xml:space="preserve">operational and analytical </w:t>
+        </w:r>
+      </w:ins>
+      <w:ins w:id="573" w:author="nate nate" w:date="2022-06-26T11:06:00Z">
+        <w:r>
+          <w:t>pr</w:t>
+        </w:r>
+      </w:ins>
+      <w:ins w:id="574" w:author="nate nate" w:date="2022-06-26T11:07:00Z">
+        <w:r>
+          <w:t>ocedures, and inaccurate assumptions.</w:t>
+        </w:r>
+      </w:ins>
+      <w:ins w:id="575" w:author="nate nate" w:date="2022-06-26T11:08:00Z">
+        <w:r>
+          <w:t xml:space="preserve"> Researchers should formally declare these constructs to </w:t>
+        </w:r>
+      </w:ins>
+      <w:ins w:id="576" w:author="nate nate" w:date="2022-06-26T11:09:00Z">
+        <w:r>
+          <w:t>mitigate these risks. Here, the objective is to place humanoid characters with</w:t>
+        </w:r>
+      </w:ins>
+      <w:ins w:id="577" w:author="nate nate" w:date="2022-06-26T11:10:00Z">
+        <w:r>
+          <w:t xml:space="preserve">in a virtual environment and extract HAR data in noisy configurations. </w:t>
+        </w:r>
+      </w:ins>
+      <w:ins w:id="578" w:author="nate nate" w:date="2022-06-26T11:12:00Z">
+        <w:r>
+          <w:t xml:space="preserve">This </w:t>
+        </w:r>
+      </w:ins>
+      <w:ins w:id="579" w:author="nate nate" w:date="2022-06-26T11:13:00Z">
+        <w:r>
+          <w:t xml:space="preserve">deliverable requires </w:t>
+        </w:r>
+      </w:ins>
+      <w:ins w:id="580" w:author="nate nate" w:date="2022-06-26T11:12:00Z">
+        <w:r>
+          <w:t>instruments that collect telemetry across training converg</w:t>
+        </w:r>
+      </w:ins>
+      <w:ins w:id="581" w:author="nate nate" w:date="2022-06-26T11:13:00Z">
+        <w:r>
+          <w:t>ence</w:t>
+        </w:r>
+      </w:ins>
+      <w:ins w:id="582" w:author="nate nate" w:date="2022-06-26T11:12:00Z">
+        <w:r>
+          <w:t>, inference</w:t>
+        </w:r>
+      </w:ins>
+      <w:ins w:id="583" w:author="nate nate" w:date="2022-06-26T11:13:00Z">
+        <w:r>
+          <w:t xml:space="preserve"> performance</w:t>
+        </w:r>
+      </w:ins>
+      <w:ins w:id="584" w:author="nate nate" w:date="2022-06-26T11:12:00Z">
+        <w:r>
+          <w:t>,</w:t>
+        </w:r>
+      </w:ins>
+      <w:ins w:id="585" w:author="nate nate" w:date="2022-06-26T11:13:00Z">
+        <w:r>
+          <w:t xml:space="preserve"> and model accuracy.</w:t>
+        </w:r>
+      </w:ins>
+    </w:p>
+    <w:p>
+      <w:pPr>
+        <w:ind w:firstLine="720"/>
         <w:contextualSpacing/>
         <w:rPr>
-          <w:del w:id="470" w:author="nate nate" w:date="2022-06-25T15:24:00Z"/>
-        </w:rPr>
-      </w:pPr>
-      <w:del w:id="471" w:author="nate nate" w:date="2022-06-25T15:24:00Z">
-        <w:r>
-          <w:lastRenderedPageBreak/>
+          <w:ins w:id="586" w:author="nate nate" w:date="2022-06-26T11:48:00Z"/>
+        </w:rPr>
+      </w:pPr>
+    </w:p>
+    <w:p>
+      <w:pPr>
+        <w:contextualSpacing/>
+        <w:rPr>
+          <w:del w:id="587" w:author="nate nate" w:date="2022-06-25T15:24:00Z"/>
+        </w:rPr>
+      </w:pPr>
+      <w:ins w:id="588" w:author="nate nate" w:date="2022-06-26T11:48:00Z">
+        <w:r>
+          <w:tab/>
+        </w:r>
+      </w:ins>
+      <w:ins w:id="589" w:author="nate nate" w:date="2022-06-26T11:50:00Z">
+        <w:r>
+          <w:t>T</w:t>
+        </w:r>
+      </w:ins>
+      <w:ins w:id="590" w:author="nate nate" w:date="2022-06-26T11:49:00Z">
+        <w:r>
+          <w:t xml:space="preserve">his chapter reviewed assumptions, limitations, delimitations, and ethical assurances. </w:t>
+        </w:r>
+      </w:ins>
+      <w:ins w:id="591" w:author="nate nate" w:date="2022-06-26T11:50:00Z">
+        <w:r>
+          <w:t xml:space="preserve">It is essential to enumerate these aspects upfront to identify undue </w:t>
+        </w:r>
+      </w:ins>
+      <w:ins w:id="592" w:author="nate nate" w:date="2022-06-26T11:51:00Z">
+        <w:r>
+          <w:t xml:space="preserve">project risk. </w:t>
+        </w:r>
+      </w:ins>
+      <w:ins w:id="593" w:author="nate nate" w:date="2022-06-26T11:52:00Z">
+        <w:r>
+          <w:t>For example, the study assumes that ad</w:t>
+        </w:r>
+      </w:ins>
+      <w:ins w:id="594" w:author="nate nate" w:date="2022-06-26T11:53:00Z">
+        <w:r>
+          <w:t>equa</w:t>
+        </w:r>
+      </w:ins>
+      <w:ins w:id="595" w:author="nate nate" w:date="2022-06-26T11:52:00Z">
+        <w:r>
+          <w:t xml:space="preserve">te </w:t>
+        </w:r>
+      </w:ins>
+      <w:ins w:id="596" w:author="nate nate" w:date="2022-06-26T11:53:00Z">
+        <w:r>
+          <w:t xml:space="preserve">tooling exists. </w:t>
+        </w:r>
+      </w:ins>
+      <w:ins w:id="597" w:author="nate nate" w:date="2022-06-26T11:54:00Z">
+        <w:r>
+          <w:t xml:space="preserve">If that is not the case, cascading changes are </w:t>
+        </w:r>
+      </w:ins>
+      <w:ins w:id="598" w:author="nate nate" w:date="2022-06-26T11:53:00Z">
+        <w:r>
+          <w:t xml:space="preserve">necessary to </w:t>
+        </w:r>
+      </w:ins>
+      <w:ins w:id="599" w:author="nate nate" w:date="2022-06-26T11:54:00Z">
+        <w:r>
+          <w:t>revise the demonstration.</w:t>
+        </w:r>
+      </w:ins>
+      <w:ins w:id="600" w:author="nate nate" w:date="2022-06-26T11:53:00Z">
+        <w:r>
+          <w:t xml:space="preserve"> </w:t>
+        </w:r>
+      </w:ins>
+      <w:ins w:id="601" w:author="nate nate" w:date="2022-06-26T11:55:00Z">
+        <w:r>
+          <w:t xml:space="preserve">Similarly, </w:t>
+        </w:r>
+      </w:ins>
+      <w:ins w:id="602" w:author="nate nate" w:date="2022-06-26T11:58:00Z">
+        <w:r>
+          <w:t>the project doesn’t consider several stretch goals, secondary considerations, and other delimitations due to finite resources and budgeting</w:t>
+        </w:r>
+      </w:ins>
+      <w:ins w:id="603" w:author="nate nate" w:date="2022-06-26T11:56:00Z">
+        <w:r>
+          <w:t xml:space="preserve">. </w:t>
+        </w:r>
+      </w:ins>
+      <w:ins w:id="604" w:author="nate nate" w:date="2022-06-26T11:55:00Z">
+        <w:r>
+          <w:t xml:space="preserve"> </w:t>
+        </w:r>
+      </w:ins>
+      <w:del w:id="605" w:author="nate nate" w:date="2022-06-25T15:24:00Z">
+        <w:r>
           <w:delText xml:space="preserve">Checklist: </w:delText>
         </w:r>
       </w:del>
@@ -5425,10 +6126,10 @@
       <w:pPr>
         <w:ind w:left="720"/>
         <w:rPr>
-          <w:del w:id="472" w:author="nate nate" w:date="2022-06-25T15:24:00Z"/>
-        </w:rPr>
-      </w:pPr>
-      <w:customXmlDelRangeStart w:id="473" w:author="nate nate" w:date="2022-06-25T15:24:00Z"/>
+          <w:del w:id="606" w:author="nate nate" w:date="2022-06-25T15:24:00Z"/>
+        </w:rPr>
+      </w:pPr>
+      <w:customXmlDelRangeStart w:id="607" w:author="nate nate" w:date="2022-06-25T15:24:00Z"/>
       <w:sdt>
         <w:sdtPr>
           <w:id w:val="1474867387"/>
@@ -5440,8 +6141,8 @@
         </w:sdtPr>
         <w:sdtEndPr/>
         <w:sdtContent>
-          <w:customXmlDelRangeEnd w:id="473"/>
-          <w:del w:id="474" w:author="nate nate" w:date="2022-06-25T15:24:00Z">
+          <w:customXmlDelRangeEnd w:id="607"/>
+          <w:del w:id="608" w:author="nate nate" w:date="2022-06-25T15:24:00Z">
             <w:r>
               <w:rPr>
                 <w:rFonts w:ascii="Segoe UI Symbol" w:hAnsi="Segoe UI Symbol" w:cs="Segoe UI Symbol"/>
@@ -5449,11 +6150,11 @@
               <w:delText>☐</w:delText>
             </w:r>
           </w:del>
-          <w:customXmlDelRangeStart w:id="475" w:author="nate nate" w:date="2022-06-25T15:24:00Z"/>
+          <w:customXmlDelRangeStart w:id="609" w:author="nate nate" w:date="2022-06-25T15:24:00Z"/>
         </w:sdtContent>
       </w:sdt>
-      <w:customXmlDelRangeEnd w:id="475"/>
-      <w:del w:id="476" w:author="nate nate" w:date="2022-06-25T15:24:00Z">
+      <w:customXmlDelRangeEnd w:id="609"/>
+      <w:del w:id="610" w:author="nate nate" w:date="2022-06-25T15:24:00Z">
         <w:r>
           <w:delText xml:space="preserve"> Summarize the key points presented in the chapter. </w:delText>
         </w:r>
@@ -5463,10 +6164,10 @@
       <w:pPr>
         <w:ind w:left="720"/>
         <w:rPr>
-          <w:del w:id="477" w:author="nate nate" w:date="2022-06-25T15:24:00Z"/>
-        </w:rPr>
-      </w:pPr>
-      <w:customXmlDelRangeStart w:id="478" w:author="nate nate" w:date="2022-06-25T15:24:00Z"/>
+          <w:del w:id="611" w:author="nate nate" w:date="2022-06-25T15:24:00Z"/>
+        </w:rPr>
+      </w:pPr>
+      <w:customXmlDelRangeStart w:id="612" w:author="nate nate" w:date="2022-06-25T15:24:00Z"/>
       <w:sdt>
         <w:sdtPr>
           <w:id w:val="1810596481"/>
@@ -5478,8 +6179,8 @@
         </w:sdtPr>
         <w:sdtEndPr/>
         <w:sdtContent>
-          <w:customXmlDelRangeEnd w:id="478"/>
-          <w:del w:id="479" w:author="nate nate" w:date="2022-06-25T15:24:00Z">
+          <w:customXmlDelRangeEnd w:id="612"/>
+          <w:del w:id="613" w:author="nate nate" w:date="2022-06-25T15:24:00Z">
             <w:r>
               <w:rPr>
                 <w:rFonts w:ascii="Segoe UI Symbol" w:hAnsi="Segoe UI Symbol" w:cs="Segoe UI Symbol"/>
@@ -5487,11 +6188,11 @@
               <w:delText>☐</w:delText>
             </w:r>
           </w:del>
-          <w:customXmlDelRangeStart w:id="480" w:author="nate nate" w:date="2022-06-25T15:24:00Z"/>
+          <w:customXmlDelRangeStart w:id="614" w:author="nate nate" w:date="2022-06-25T15:24:00Z"/>
         </w:sdtContent>
       </w:sdt>
-      <w:customXmlDelRangeEnd w:id="480"/>
-      <w:del w:id="481" w:author="nate nate" w:date="2022-06-25T15:24:00Z">
+      <w:customXmlDelRangeEnd w:id="614"/>
+      <w:del w:id="615" w:author="nate nate" w:date="2022-06-25T15:24:00Z">
         <w:r>
           <w:delText xml:space="preserve"> Logically lead the reader to the next chapter on the </w:delText>
         </w:r>
@@ -5953,7 +6654,7 @@
                 </w:rPr>
                 <w:t>Social Constructionist Ideas, Theory</w:t>
               </w:r>
-              <w:ins w:id="482" w:author="nate nate" w:date="2022-06-25T16:15:00Z">
+              <w:ins w:id="616" w:author="nate nate" w:date="2022-06-25T16:15:00Z">
                 <w:r>
                   <w:rPr>
                     <w:i/>
@@ -6058,7 +6759,7 @@
                 </w:rPr>
                 <w:t>Handbook of methodological approaches to community-based research : qualitative, quantitative, and mixed methods</w:t>
               </w:r>
-              <w:del w:id="483" w:author="nate nate" w:date="2022-06-25T16:15:00Z">
+              <w:del w:id="617" w:author="nate nate" w:date="2022-06-25T16:15:00Z">
                 <w:r>
                   <w:rPr>
                     <w:i/>
@@ -6191,7 +6892,7 @@
                 </w:rPr>
                 <w:t>McCusker, K., &amp; Gunaydin, S. (2015, October). Research using qualitative, quantitative</w:t>
               </w:r>
-              <w:ins w:id="484" w:author="nate nate" w:date="2022-06-25T16:16:00Z">
+              <w:ins w:id="618" w:author="nate nate" w:date="2022-06-25T16:16:00Z">
                 <w:r>
                   <w:rPr>
                     <w:noProof/>
@@ -6300,7 +7001,7 @@
                 </w:rPr>
                 <w:t>A Theor</w:t>
               </w:r>
-              <w:ins w:id="485" w:author="nate nate" w:date="2022-06-25T16:15:00Z">
+              <w:ins w:id="619" w:author="nate nate" w:date="2022-06-25T16:15:00Z">
                 <w:r>
                   <w:rPr>
                     <w:i/>
@@ -6318,7 +7019,7 @@
                 </w:rPr>
                 <w:t>ical Hands-on introduction to Fouc</w:t>
               </w:r>
-              <w:ins w:id="486" w:author="nate nate" w:date="2022-06-25T16:15:00Z">
+              <w:ins w:id="620" w:author="nate nate" w:date="2022-06-25T16:15:00Z">
                 <w:r>
                   <w:rPr>
                     <w:i/>
@@ -6386,7 +7087,7 @@
                 </w:rPr>
                 <w:t>Phua, K. H. (2021). Ag</w:t>
               </w:r>
-              <w:del w:id="487" w:author="nate nate" w:date="2022-06-25T16:15:00Z">
+              <w:del w:id="621" w:author="nate nate" w:date="2022-06-25T16:15:00Z">
                 <w:r>
                   <w:rPr>
                     <w:noProof/>
@@ -6733,7 +7434,7 @@
       </w:r>
     </w:p>
   </w:comment>
-  <w:comment w:id="82" w:author="nate nate" w:date="2022-06-11T13:49:00Z" w:initials="nn">
+  <w:comment w:id="86" w:author="nate nate" w:date="2022-06-11T13:49:00Z" w:initials="nn">
     <w:p>
       <w:pPr>
         <w:pStyle w:val="CommentText"/>
@@ -6749,55 +7450,7 @@
       </w:r>
     </w:p>
   </w:comment>
-  <w:comment w:id="83" w:author="nate nate" w:date="2022-06-11T13:50:00Z" w:initials="nn">
-    <w:p>
-      <w:pPr>
-        <w:pStyle w:val="CommentText"/>
-      </w:pPr>
-      <w:r>
-        <w:rPr>
-          <w:rStyle w:val="CommentReference"/>
-        </w:rPr>
-        <w:annotationRef/>
-      </w:r>
-      <w:r>
-        <w:t>And here</w:t>
-      </w:r>
-    </w:p>
-  </w:comment>
-  <w:comment w:id="84" w:author="nate nate" w:date="2022-06-11T13:50:00Z" w:initials="nn">
-    <w:p>
-      <w:pPr>
-        <w:pStyle w:val="CommentText"/>
-      </w:pPr>
-      <w:r>
-        <w:rPr>
-          <w:rStyle w:val="CommentReference"/>
-        </w:rPr>
-        <w:annotationRef/>
-      </w:r>
-      <w:r>
-        <w:t>Here</w:t>
-      </w:r>
-    </w:p>
-  </w:comment>
-  <w:comment w:id="85" w:author="nate nate" w:date="2022-06-11T13:50:00Z" w:initials="nn">
-    <w:p>
-      <w:pPr>
-        <w:pStyle w:val="CommentText"/>
-      </w:pPr>
-      <w:r>
-        <w:rPr>
-          <w:rStyle w:val="CommentReference"/>
-        </w:rPr>
-        <w:annotationRef/>
-      </w:r>
-      <w:r>
-        <w:t>Recalculate this table after choosing appropriate values</w:t>
-      </w:r>
-    </w:p>
-  </w:comment>
-  <w:comment w:id="92" w:author="Northcentral University" w:date="2019-03-20T17:10:00Z" w:initials="NU">
+  <w:comment w:id="128" w:author="Northcentral University" w:date="2019-03-20T17:10:00Z" w:initials="NU">
     <w:p>
       <w:pPr>
         <w:pStyle w:val="ListParagraph"/>
@@ -6848,17 +7501,11 @@
         <w:rPr>
           <w:sz w:val="22"/>
         </w:rPr>
-        <w:t xml:space="preserve">In qualitative studies, using a newly developed interview protocol based on the literature is more common and acceptable. Describe the development process in detail followed by the </w:t>
-      </w:r>
-      <w:r>
-        <w:rPr>
-          <w:sz w:val="22"/>
-        </w:rPr>
-        <w:t>field testing processes used and subsequent modification made.</w:t>
+        <w:t>In qualitative studies, using a newly developed interview protocol based on the literature is more common and acceptable. Describe the development process in detail followed by the field testing processes used and subsequent modification made.</w:t>
       </w:r>
     </w:p>
   </w:comment>
-  <w:comment w:id="93" w:author="Northcentral University" w:date="2019-03-20T17:10:00Z" w:initials="NU">
+  <w:comment w:id="129" w:author="Northcentral University" w:date="2019-03-20T17:10:00Z" w:initials="NU">
     <w:p>
       <w:pPr>
         <w:pStyle w:val="CommentText"/>
@@ -6877,7 +7524,7 @@
       </w:r>
     </w:p>
   </w:comment>
-  <w:comment w:id="182" w:author="Northcentral University" w:date="2019-03-20T17:11:00Z" w:initials="NU">
+  <w:comment w:id="241" w:author="Northcentral University" w:date="2019-03-20T17:11:00Z" w:initials="NU">
     <w:p>
       <w:pPr>
         <w:pStyle w:val="CommentText"/>
@@ -6917,7 +7564,7 @@
       </w:r>
     </w:p>
   </w:comment>
-  <w:comment w:id="197" w:author="nate nate" w:date="2022-06-11T17:04:00Z" w:initials="nn">
+  <w:comment w:id="256" w:author="nate nate" w:date="2022-06-11T17:04:00Z" w:initials="nn">
     <w:p>
       <w:pPr>
         <w:pStyle w:val="CommentText"/>
@@ -6933,7 +7580,7 @@
       </w:r>
     </w:p>
   </w:comment>
-  <w:comment w:id="196" w:author="nate nate" w:date="2022-06-11T17:11:00Z" w:initials="nn">
+  <w:comment w:id="255" w:author="nate nate" w:date="2022-06-11T17:11:00Z" w:initials="nn">
     <w:p>
       <w:pPr>
         <w:pStyle w:val="CommentText"/>
@@ -6949,7 +7596,7 @@
       </w:r>
     </w:p>
   </w:comment>
-  <w:comment w:id="237" w:author="Northcentral University" w:date="2019-03-26T09:36:00Z" w:initials="NU">
+  <w:comment w:id="295" w:author="Northcentral University" w:date="2019-03-26T09:36:00Z" w:initials="NU">
     <w:p>
       <w:pPr>
         <w:pStyle w:val="CommentText"/>
@@ -6985,7 +7632,7 @@
       </w:pPr>
     </w:p>
   </w:comment>
-  <w:comment w:id="238" w:author="nate nate" w:date="2022-06-11T17:12:00Z" w:initials="nn">
+  <w:comment w:id="296" w:author="nate nate" w:date="2022-06-11T17:12:00Z" w:initials="nn">
     <w:p>
       <w:pPr>
         <w:pStyle w:val="CommentText"/>
@@ -7001,7 +7648,7 @@
       </w:r>
     </w:p>
   </w:comment>
-  <w:comment w:id="292" w:author="Northcentral University" w:date="2019-03-20T17:13:00Z" w:initials="NU">
+  <w:comment w:id="349" w:author="Northcentral University" w:date="2019-03-20T17:13:00Z" w:initials="NU">
     <w:p>
       <w:pPr>
         <w:pStyle w:val="CommentText"/>
@@ -7039,7 +7686,7 @@
       </w:r>
     </w:p>
   </w:comment>
-  <w:comment w:id="335" w:author="Northcentral University" w:date="2019-03-20T17:13:00Z" w:initials="NU">
+  <w:comment w:id="394" w:author="Northcentral University" w:date="2019-03-20T17:13:00Z" w:initials="NU">
     <w:p>
       <w:pPr>
         <w:pStyle w:val="CommentText"/>
@@ -7059,7 +7706,7 @@
       </w:r>
     </w:p>
   </w:comment>
-  <w:comment w:id="342" w:author="Northcentral University" w:date="2019-03-20T17:13:00Z" w:initials="NU">
+  <w:comment w:id="401" w:author="Northcentral University" w:date="2019-03-20T17:13:00Z" w:initials="NU">
     <w:p>
       <w:pPr>
         <w:pStyle w:val="CommentText"/>
@@ -7079,7 +7726,7 @@
       </w:r>
     </w:p>
   </w:comment>
-  <w:comment w:id="346" w:author="Northcentral University" w:date="2019-03-20T17:14:00Z" w:initials="NU">
+  <w:comment w:id="411" w:author="Northcentral University" w:date="2019-03-20T17:14:00Z" w:initials="NU">
     <w:p>
       <w:pPr>
         <w:pStyle w:val="CommentText"/>
@@ -7099,7 +7746,7 @@
       </w:r>
     </w:p>
   </w:comment>
-  <w:comment w:id="347" w:author="nate nate" w:date="2022-06-11T16:56:00Z" w:initials="nn">
+  <w:comment w:id="412" w:author="nate nate" w:date="2022-06-11T16:56:00Z" w:initials="nn">
     <w:p>
       <w:pPr>
         <w:pStyle w:val="CommentText"/>
@@ -7118,7 +7765,7 @@
       </w:r>
     </w:p>
   </w:comment>
-  <w:comment w:id="348" w:author="nate nate" w:date="2022-06-25T13:07:00Z" w:initials="nn">
+  <w:comment w:id="413" w:author="nate nate" w:date="2022-06-25T13:07:00Z" w:initials="nn">
     <w:p>
       <w:pPr>
         <w:pStyle w:val="CommentText"/>
@@ -7134,7 +7781,7 @@
       </w:r>
     </w:p>
   </w:comment>
-  <w:comment w:id="414" w:author="Northcentral University" w:date="2019-03-20T17:14:00Z" w:initials="NU">
+  <w:comment w:id="482" w:author="Northcentral University" w:date="2019-03-20T17:14:00Z" w:initials="NU">
     <w:p>
       <w:pPr>
         <w:pStyle w:val="CommentText"/>
@@ -7179,9 +7826,6 @@
   <w15:commentEx w15:paraId="0FD17527" w15:done="0"/>
   <w15:commentEx w15:paraId="39D3A523" w15:done="0"/>
   <w15:commentEx w15:paraId="0F2233FC" w15:done="0"/>
-  <w15:commentEx w15:paraId="22BB2F4E" w15:done="0"/>
-  <w15:commentEx w15:paraId="0841AA32" w15:done="0"/>
-  <w15:commentEx w15:paraId="37E1086D" w15:done="0"/>
   <w15:commentEx w15:paraId="67BEE8FD" w15:done="0"/>
   <w15:commentEx w15:paraId="21FD1006" w15:done="0"/>
   <w15:commentEx w15:paraId="045C6F0E" w15:done="0"/>
@@ -7206,9 +7850,6 @@
   <w16cex:commentExtensible w16cex:durableId="264665D3" w16cex:dateUtc="2022-06-05T03:14:00Z"/>
   <w16cex:commentExtensible w16cex:durableId="264F1B24" w16cex:dateUtc="2022-06-11T17:46:00Z"/>
   <w16cex:commentExtensible w16cex:durableId="264F1C02" w16cex:dateUtc="2022-06-11T17:49:00Z"/>
-  <w16cex:commentExtensible w16cex:durableId="264F1C11" w16cex:dateUtc="2022-06-11T17:50:00Z"/>
-  <w16cex:commentExtensible w16cex:durableId="264F1C1B" w16cex:dateUtc="2022-06-11T17:50:00Z"/>
-  <w16cex:commentExtensible w16cex:durableId="264F1C23" w16cex:dateUtc="2022-06-11T17:50:00Z"/>
   <w16cex:commentExtensible w16cex:durableId="226EB79B" w16cex:dateUtc="2019-03-20T21:10:00Z"/>
   <w16cex:commentExtensible w16cex:durableId="226EB79C" w16cex:dateUtc="2019-03-20T21:10:00Z"/>
   <w16cex:commentExtensible w16cex:durableId="226EB79D" w16cex:dateUtc="2019-03-20T21:11:00Z"/>
@@ -7233,9 +7874,6 @@
   <w16cid:commentId w16cid:paraId="0FD17527" w16cid:durableId="264665D3"/>
   <w16cid:commentId w16cid:paraId="39D3A523" w16cid:durableId="264F1B24"/>
   <w16cid:commentId w16cid:paraId="0F2233FC" w16cid:durableId="264F1C02"/>
-  <w16cid:commentId w16cid:paraId="22BB2F4E" w16cid:durableId="264F1C11"/>
-  <w16cid:commentId w16cid:paraId="0841AA32" w16cid:durableId="264F1C1B"/>
-  <w16cid:commentId w16cid:paraId="37E1086D" w16cid:durableId="264F1C23"/>
   <w16cid:commentId w16cid:paraId="67BEE8FD" w16cid:durableId="226EB79B"/>
   <w16cid:commentId w16cid:paraId="21FD1006" w16cid:durableId="226EB79C"/>
   <w16cid:commentId w16cid:paraId="045C6F0E" w16cid:durableId="226EB79D"/>
@@ -7725,6 +8363,7 @@
     <w:lsdException w:name="HTML Sample" w:semiHidden="1" w:unhideWhenUsed="1"/>
     <w:lsdException w:name="HTML Typewriter" w:semiHidden="1" w:unhideWhenUsed="1"/>
     <w:lsdException w:name="HTML Variable" w:semiHidden="1" w:unhideWhenUsed="1"/>
+    <w:lsdException w:name="Normal Table" w:semiHidden="1" w:unhideWhenUsed="1"/>
     <w:lsdException w:name="annotation subject" w:semiHidden="1" w:unhideWhenUsed="1"/>
     <w:lsdException w:name="No List" w:semiHidden="1" w:unhideWhenUsed="1"/>
     <w:lsdException w:name="Outline List 1" w:semiHidden="1" w:unhideWhenUsed="1"/>
@@ -7771,8 +8410,10 @@
     <w:lsdException w:name="Table Subtle 2" w:semiHidden="1" w:unhideWhenUsed="1"/>
     <w:lsdException w:name="Table Web 1" w:semiHidden="1" w:unhideWhenUsed="1"/>
     <w:lsdException w:name="Table Web 2" w:semiHidden="1" w:unhideWhenUsed="1"/>
+    <w:lsdException w:name="Table Web 3" w:semiHidden="1" w:unhideWhenUsed="1"/>
     <w:lsdException w:name="Balloon Text" w:semiHidden="1" w:unhideWhenUsed="1"/>
     <w:lsdException w:name="Table Grid" w:uiPriority="39"/>
+    <w:lsdException w:name="Table Theme" w:semiHidden="1" w:unhideWhenUsed="1"/>
     <w:lsdException w:name="Placeholder Text" w:semiHidden="1"/>
     <w:lsdException w:name="No Spacing" w:uiPriority="1" w:qFormat="1"/>
     <w:lsdException w:name="Light Shading" w:uiPriority="60"/>
@@ -8056,7 +8697,6 @@
   <w:style w:type="character" w:default="1" w:styleId="DefaultParagraphFont">
     <w:name w:val="Default Paragraph Font"/>
     <w:uiPriority w:val="1"/>
-    <w:semiHidden/>
     <w:unhideWhenUsed/>
   </w:style>
   <w:style w:type="table" w:default="1" w:styleId="TableNormal">

--- a/Chapters/BachmeierNDIS9902.ch3.docx
+++ b/Chapters/BachmeierNDIS9902.ch3.docx
@@ -484,15 +484,7 @@
     <w:p>
       <w:r>
         <w:tab/>
-        <w:t xml:space="preserve">This constructive research design study aims to propose a research process that divorces privacy and safety concerns from investigating autonomous assistants in elderly and special needs care. It aims to deliver this capability by utilizing humanoid constructs within a realistic physics simulation process like PhysX or Gazebo (Bipin, 2018; Unreal, 2021). These engines support replaying specific </w:t>
-      </w:r>
-      <w:proofErr w:type="spellStart"/>
-      <w:r>
-        <w:t>MoCAP</w:t>
-      </w:r>
-      <w:proofErr w:type="spellEnd"/>
-      <w:r>
-        <w:t xml:space="preserve"> human behaviors under varying character properties such as weight, flexibility, and dexterity. Next, positioning virtual cameras, instruments, and devices within the virtual world enables researchers to collect their experimentation data. Lastly, the automation can modify the environment using programmable interfaces such as raising the alarm or applying other mitigations.</w:t>
+        <w:t>This constructive research design study aims to propose a research process that divorces privacy and safety concerns from investigating autonomous assistants in elderly and special needs care. It aims to deliver this capability by utilizing humanoid constructs within a realistic physics simulation process like PhysX or Gazebo (Bipin, 2018; Unreal, 2021). These engines support replaying specific MoCAP human behaviors under varying character properties such as weight, flexibility, and dexterity. Next, positioning virtual cameras, instruments, and devices within the virtual world enables researchers to collect their experimentation data. Lastly, the automation can modify the environment using programmable interfaces such as raising the alarm or applying other mitigations.</w:t>
       </w:r>
     </w:p>
     <w:p>
@@ -537,15 +529,7 @@
       </w:r>
       <w:r>
         <w:lastRenderedPageBreak/>
-        <w:t>advance. Human trials prioritize safety, creating challenges to study metadata properties like floor slickness and character overexertion (</w:t>
-      </w:r>
-      <w:proofErr w:type="spellStart"/>
-      <w:r>
-        <w:t>Aihara</w:t>
-      </w:r>
-      <w:proofErr w:type="spellEnd"/>
-      <w:r>
-        <w:t xml:space="preserve"> et al., 2021). In contrast, humanoids are well-suited for these experiments. Furthermore, the lack of privacy concerns simplifies the video collection in bathrooms and showers.</w:t>
+        <w:t>advance. Human trials prioritize safety, creating challenges to study metadata properties like floor slickness and character overexertion (Aihara et al., 2021). In contrast, humanoids are well-suited for these experiments. Furthermore, the lack of privacy concerns simplifies the video collection in bathrooms and showers.</w:t>
       </w:r>
     </w:p>
     <w:p>
@@ -563,15 +547,7 @@
         <w:t>.W.S.</w:t>
       </w:r>
       <w:r>
-        <w:t xml:space="preserve"> </w:t>
-      </w:r>
-      <w:proofErr w:type="spellStart"/>
-      <w:r>
-        <w:t>RoboMaker</w:t>
-      </w:r>
-      <w:proofErr w:type="spellEnd"/>
-      <w:r>
-        <w:t>, 2021). These services streamline</w:t>
+        <w:t xml:space="preserve"> RoboMaker, 2021). These services streamline</w:t>
       </w:r>
       <w:r>
         <w:t xml:space="preserve"> experimentation</w:t>
@@ -583,15 +559,7 @@
         <w:t xml:space="preserve">allowing the research to </w:t>
       </w:r>
       <w:r>
-        <w:t xml:space="preserve">focus on the patient requirements versus simulation infrastructure. The study will use these capabilities to verify the AI/ML CV process across a reproducible gradient of character properties (e.g., weight from 80 to 500 </w:t>
-      </w:r>
-      <w:proofErr w:type="spellStart"/>
-      <w:r>
-        <w:t>lbs</w:t>
-      </w:r>
-      <w:proofErr w:type="spellEnd"/>
-      <w:r>
-        <w:t xml:space="preserve"> and age between 30 to 120 years).</w:t>
+        <w:t>focus on the patient requirements versus simulation infrastructure. The study will use these capabilities to verify the AI/ML CV process across a reproducible gradient of character properties (e.g., weight from 80 to 500 lbs and age between 30 to 120 years).</w:t>
       </w:r>
     </w:p>
     <w:p>
@@ -625,45 +593,13 @@
         <w:t>creates and uses purposeful artifacts</w:t>
       </w:r>
       <w:r>
-        <w:t xml:space="preserve"> to study a phenomenon (</w:t>
-      </w:r>
-      <w:proofErr w:type="spellStart"/>
-      <w:r>
-        <w:t>Hevner</w:t>
-      </w:r>
-      <w:proofErr w:type="spellEnd"/>
-      <w:r>
-        <w:t xml:space="preserve"> et al., 2004). </w:t>
+        <w:t xml:space="preserve"> to study a phenomenon (Hevner et al., 2004). </w:t>
       </w:r>
       <w:r>
         <w:t>A</w:t>
       </w:r>
       <w:r>
-        <w:t>cademic and business communities employ this method as a standard approach to Information Technology and Communication (IT&amp;C) problems (</w:t>
-      </w:r>
-      <w:proofErr w:type="spellStart"/>
-      <w:r>
-        <w:t>Peffers</w:t>
-      </w:r>
-      <w:proofErr w:type="spellEnd"/>
-      <w:r>
-        <w:t xml:space="preserve"> et al., 2007; </w:t>
-      </w:r>
-      <w:proofErr w:type="spellStart"/>
-      <w:r>
-        <w:t>Bryar</w:t>
-      </w:r>
-      <w:proofErr w:type="spellEnd"/>
-      <w:r>
-        <w:t xml:space="preserve"> &amp; </w:t>
-      </w:r>
-      <w:proofErr w:type="spellStart"/>
-      <w:r>
-        <w:t>Carr</w:t>
-      </w:r>
-      <w:proofErr w:type="spellEnd"/>
-      <w:r>
-        <w:t>, 2021). It comes with well-defined guidelines to implement a three-phased procedure. First, the researcher(s) must identify a domain-specific challenge. Next, that researcher creates artifacts that study this phenomenon. Third, those artifacts assess the topic and communicate answers to the research questions.</w:t>
+        <w:t>cademic and business communities employ this method as a standard approach to Information Technology and Communication (IT&amp;C) problems (Peffers et al., 2007; Bryar &amp; Carr, 2021). It comes with well-defined guidelines to implement a three-phased procedure. First, the researcher(s) must identify a domain-specific challenge. Next, that researcher creates artifacts that study this phenomenon. Third, those artifacts assess the topic and communicate answers to the research questions.</w:t>
       </w:r>
     </w:p>
     <w:p>
@@ -746,15 +682,7 @@
       </w:ins>
       <w:ins w:id="35" w:author="Bachmeier, Nate" w:date="2022-06-22T10:08:00Z">
         <w:r>
-          <w:t xml:space="preserve"> the humanoids will perform </w:t>
-        </w:r>
-        <w:proofErr w:type="spellStart"/>
-        <w:r>
-          <w:t>MoCAP</w:t>
-        </w:r>
-        <w:proofErr w:type="spellEnd"/>
-        <w:r>
-          <w:t xml:space="preserve"> sequences like falling</w:t>
+          <w:t xml:space="preserve"> the humanoids will perform MoCAP sequences like falling</w:t>
         </w:r>
       </w:ins>
       <w:ins w:id="36" w:author="Bachmeier, Nate" w:date="2022-06-22T10:09:00Z">
@@ -813,15 +741,7 @@
         <w:ind w:firstLine="720"/>
       </w:pPr>
       <w:r>
-        <w:t xml:space="preserve">Quality research begins with a well-defined set of questions, such as ‘can an autonomous vehicle safely navigate city streets?’  Next, the researcher needs a plan to answer the question by collecting evidence and observations. Executing that plan requires a collection of </w:t>
-      </w:r>
-      <w:proofErr w:type="spellStart"/>
-      <w:r>
-        <w:t>quantitive</w:t>
-      </w:r>
-      <w:proofErr w:type="spellEnd"/>
-      <w:r>
-        <w:t xml:space="preserve"> and qualitative methods. Each of these methods is a tool with its inherent strengths and weaknesses</w:t>
+        <w:t>Quality research begins with a well-defined set of questions, such as ‘can an autonomous vehicle safely navigate city streets?’  Next, the researcher needs a plan to answer the question by collecting evidence and observations. Executing that plan requires a collection of quantitive and qualitative methods. Each of these methods is a tool with its inherent strengths and weaknesses</w:t>
       </w:r>
       <w:sdt>
         <w:sdtPr>
@@ -854,23 +774,7 @@
         <w:t xml:space="preserve">. These attributes necessitate researchers to understand when a hammer is more appropriate than a screwdriver (see Table 1). </w:t>
       </w:r>
       <w:r>
-        <w:t xml:space="preserve">Many people erroneously believe that quantitative methods are superior to qualitative alternatives (McCusker &amp; </w:t>
-      </w:r>
-      <w:proofErr w:type="spellStart"/>
-      <w:r>
-        <w:t>Gunaydin</w:t>
-      </w:r>
-      <w:proofErr w:type="spellEnd"/>
-      <w:r>
-        <w:t xml:space="preserve">, 2015; Creswell, 2014; Jason &amp; </w:t>
-      </w:r>
-      <w:proofErr w:type="spellStart"/>
-      <w:r>
-        <w:t>Glenwick</w:t>
-      </w:r>
-      <w:proofErr w:type="spellEnd"/>
-      <w:r>
-        <w:t>, 2016). This naïve perspective incorrectly assumes that a hammer is always the right tool. When researchers treat screws like nails, it results in erroneous publication claims.</w:t>
+        <w:t>Many people erroneously believe that quantitative methods are superior to qualitative alternatives (McCusker &amp; Gunaydin, 2015; Creswell, 2014; Jason &amp; Glenwick, 2016). This naïve perspective incorrectly assumes that a hammer is always the right tool. When researchers treat screws like nails, it results in erroneous publication claims.</w:t>
       </w:r>
     </w:p>
     <w:p>
@@ -1401,19 +1305,106 @@
     <w:p>
       <w:pPr>
         <w:pStyle w:val="Heading2"/>
-      </w:pPr>
-      <w:commentRangeStart w:id="81"/>
+        <w:rPr>
+          <w:ins w:id="81" w:author="nate nate" w:date="2022-06-26T13:12:00Z"/>
+        </w:rPr>
+      </w:pPr>
+      <w:commentRangeStart w:id="82"/>
       <w:r>
         <w:t>Population and Sample</w:t>
       </w:r>
-      <w:commentRangeEnd w:id="81"/>
+      <w:commentRangeEnd w:id="82"/>
       <w:r>
         <w:rPr>
           <w:rStyle w:val="CommentReference"/>
           <w:b w:val="0"/>
         </w:rPr>
-        <w:commentReference w:id="81"/>
-      </w:r>
+        <w:commentReference w:id="82"/>
+      </w:r>
+    </w:p>
+    <w:p>
+      <w:pPr>
+        <w:pPrChange w:id="83" w:author="nate nate" w:date="2022-06-26T13:12:00Z">
+          <w:pPr>
+            <w:pStyle w:val="Heading2"/>
+          </w:pPr>
+        </w:pPrChange>
+      </w:pPr>
+      <w:ins w:id="84" w:author="nate nate" w:date="2022-06-26T13:12:00Z">
+        <w:r>
+          <w:tab/>
+        </w:r>
+      </w:ins>
+      <w:ins w:id="85" w:author="nate nate" w:date="2022-06-26T13:13:00Z">
+        <w:r>
+          <w:t>This study aims to demonstrate predicting HAR behaviors within a simulated process.</w:t>
+        </w:r>
+      </w:ins>
+      <w:ins w:id="86" w:author="nate nate" w:date="2022-06-26T13:14:00Z">
+        <w:r>
+          <w:t xml:space="preserve"> It would be impractical </w:t>
+        </w:r>
+      </w:ins>
+      <w:ins w:id="87" w:author="nate nate" w:date="2022-06-26T13:19:00Z">
+        <w:r>
+          <w:t xml:space="preserve">to </w:t>
+        </w:r>
+      </w:ins>
+      <w:ins w:id="88" w:author="nate nate" w:date="2022-06-26T13:14:00Z">
+        <w:r>
+          <w:t>test every possible behavior</w:t>
+        </w:r>
+      </w:ins>
+      <w:ins w:id="89" w:author="nate nate" w:date="2022-06-26T13:19:00Z">
+        <w:r>
+          <w:t>;</w:t>
+        </w:r>
+      </w:ins>
+      <w:ins w:id="90" w:author="nate nate" w:date="2022-06-26T13:14:00Z">
+        <w:r>
+          <w:t xml:space="preserve"> instead</w:t>
+        </w:r>
+      </w:ins>
+      <w:ins w:id="91" w:author="nate nate" w:date="2022-06-26T13:19:00Z">
+        <w:r>
+          <w:t>,</w:t>
+        </w:r>
+      </w:ins>
+      <w:ins w:id="92" w:author="nate nate" w:date="2022-06-26T13:14:00Z">
+        <w:r>
+          <w:t xml:space="preserve"> a sampling procedure is required.</w:t>
+        </w:r>
+      </w:ins>
+      <w:ins w:id="93" w:author="nate nate" w:date="2022-06-26T13:15:00Z">
+        <w:r>
+          <w:t xml:space="preserve"> The sampling will combine MoCAP sequences with different physic</w:t>
+        </w:r>
+      </w:ins>
+      <w:ins w:id="94" w:author="nate nate" w:date="2022-06-26T13:16:00Z">
+        <w:r>
+          <w:t xml:space="preserve">al properties in a noisy simulated world. No </w:t>
+        </w:r>
+      </w:ins>
+      <w:ins w:id="95" w:author="nate nate" w:date="2022-06-26T13:19:00Z">
+        <w:r>
+          <w:t>biolog</w:t>
+        </w:r>
+      </w:ins>
+      <w:ins w:id="96" w:author="nate nate" w:date="2022-06-26T13:16:00Z">
+        <w:r>
+          <w:t>ical humans ar</w:t>
+        </w:r>
+      </w:ins>
+      <w:ins w:id="97" w:author="nate nate" w:date="2022-06-26T13:17:00Z">
+        <w:r>
+          <w:t>e subjects within this constructive design project.</w:t>
+        </w:r>
+      </w:ins>
+      <w:ins w:id="98" w:author="nate nate" w:date="2022-06-26T13:15:00Z">
+        <w:r>
+          <w:t xml:space="preserve"> </w:t>
+        </w:r>
+      </w:ins>
     </w:p>
     <w:p>
       <w:pPr>
@@ -1447,7 +1438,11 @@
         <w:t>effect</w:t>
       </w:r>
       <w:r>
-        <w:t xml:space="preserve"> in question. Several knobs feed into the power of an experiment, such as relaxing the confidence interval, using parametric statistics, converting to a one-tail model, increasing the samples, or adjusting the sensitivity</w:t>
+        <w:t xml:space="preserve"> in question. Several knobs feed into the power of an experiment, such as relaxing the confidence interval, using parametric statistics, converting to a one-tail model, increasing the samples, or </w:t>
+      </w:r>
+      <w:r>
+        <w:lastRenderedPageBreak/>
+        <w:t>adjusting the sensitivity</w:t>
       </w:r>
       <w:sdt>
         <w:sdtPr>
@@ -1492,29 +1487,28 @@
       <w:pPr>
         <w:ind w:firstLine="720"/>
       </w:pPr>
-      <w:ins w:id="82" w:author="nate nate" w:date="2022-06-26T11:16:00Z">
-        <w:r>
-          <w:lastRenderedPageBreak/>
+      <w:ins w:id="99" w:author="nate nate" w:date="2022-06-26T11:16:00Z">
+        <w:r>
           <w:t xml:space="preserve">There are unlimited </w:t>
         </w:r>
       </w:ins>
-      <w:ins w:id="83" w:author="nate nate" w:date="2022-06-26T11:17:00Z">
+      <w:ins w:id="100" w:author="nate nate" w:date="2022-06-26T11:17:00Z">
         <w:r>
           <w:t xml:space="preserve">human behavior permutations, and it is impractical to examine each combination. </w:t>
         </w:r>
       </w:ins>
-      <w:ins w:id="84" w:author="nate nate" w:date="2022-06-26T11:18:00Z">
+      <w:ins w:id="101" w:author="nate nate" w:date="2022-06-26T11:18:00Z">
         <w:r>
           <w:t>Instead, a reasonable cross</w:t>
         </w:r>
       </w:ins>
-      <w:ins w:id="85" w:author="nate nate" w:date="2022-06-26T11:19:00Z">
+      <w:ins w:id="102" w:author="nate nate" w:date="2022-06-26T11:19:00Z">
         <w:r>
           <w:t xml:space="preserve">-section is appropriate for demonstrating the simulation technique. </w:t>
         </w:r>
       </w:ins>
-      <w:commentRangeStart w:id="86"/>
-      <w:del w:id="87" w:author="nate nate" w:date="2022-06-26T11:19:00Z">
+      <w:commentRangeStart w:id="103"/>
+      <w:del w:id="104" w:author="nate nate" w:date="2022-06-26T11:19:00Z">
         <w:r>
           <w:rPr>
             <w:i/>
@@ -1522,12 +1516,12 @@
           </w:rPr>
           <w:delText>Insert data about choosing the power level here</w:delText>
         </w:r>
-        <w:commentRangeEnd w:id="86"/>
+        <w:commentRangeEnd w:id="103"/>
         <w:r>
           <w:rPr>
             <w:rStyle w:val="CommentReference"/>
           </w:rPr>
-          <w:commentReference w:id="86"/>
+          <w:commentReference w:id="103"/>
         </w:r>
         <w:r>
           <w:delText xml:space="preserve">. </w:delText>
@@ -1536,28 +1530,25 @@
       <w:r>
         <w:t xml:space="preserve">Given the relatively small sample count, adjusting the confidence intervals to meet acceptable power requirements might be necessary. Another option might be to reduce the number of </w:t>
       </w:r>
-      <w:del w:id="88" w:author="nate nate" w:date="2022-06-26T11:19:00Z">
+      <w:del w:id="105" w:author="nate nate" w:date="2022-06-26T11:19:00Z">
         <w:r>
           <w:delText xml:space="preserve">racial </w:delText>
         </w:r>
       </w:del>
-      <w:ins w:id="89" w:author="nate nate" w:date="2022-06-26T11:19:00Z">
-        <w:r>
-          <w:t>physical</w:t>
-        </w:r>
-        <w:r>
-          <w:t xml:space="preserve"> </w:t>
+      <w:ins w:id="106" w:author="nate nate" w:date="2022-06-26T11:19:00Z">
+        <w:r>
+          <w:t xml:space="preserve">physical </w:t>
         </w:r>
       </w:ins>
       <w:r>
         <w:t>categories</w:t>
       </w:r>
-      <w:del w:id="90" w:author="nate nate" w:date="2022-06-26T11:20:00Z">
+      <w:del w:id="107" w:author="nate nate" w:date="2022-06-26T11:20:00Z">
         <w:r>
           <w:delText>, from nationalities to three groups</w:delText>
         </w:r>
       </w:del>
-      <w:ins w:id="91" w:author="nate nate" w:date="2022-06-26T11:20:00Z">
+      <w:ins w:id="108" w:author="nate nate" w:date="2022-06-26T11:20:00Z">
         <w:r>
           <w:t xml:space="preserve"> and degree of dynamic environmental changes</w:t>
         </w:r>
@@ -1639,7 +1630,7 @@
       <w:r>
         <w:t xml:space="preserve">. In this situation, </w:t>
       </w:r>
-      <w:del w:id="92" w:author="nate nate" w:date="2022-06-26T11:22:00Z">
+      <w:del w:id="109" w:author="nate nate" w:date="2022-06-26T11:22:00Z">
         <w:r>
           <w:rPr>
             <w:i/>
@@ -1651,62 +1642,62 @@
           <w:delText xml:space="preserve"> </w:delText>
         </w:r>
       </w:del>
-      <w:ins w:id="93" w:author="nate nate" w:date="2022-06-26T11:22:00Z">
+      <w:ins w:id="110" w:author="nate nate" w:date="2022-06-26T11:22:00Z">
         <w:r>
           <w:t xml:space="preserve">that would mean first choosing two similar </w:t>
         </w:r>
       </w:ins>
-      <w:ins w:id="94" w:author="nate nate" w:date="2022-06-26T11:24:00Z">
+      <w:ins w:id="111" w:author="nate nate" w:date="2022-06-26T11:24:00Z">
         <w:r>
           <w:t xml:space="preserve">humanoid </w:t>
         </w:r>
       </w:ins>
-      <w:ins w:id="95" w:author="nate nate" w:date="2022-06-26T11:22:00Z">
+      <w:ins w:id="112" w:author="nate nate" w:date="2022-06-26T11:22:00Z">
         <w:r>
           <w:t>po</w:t>
         </w:r>
       </w:ins>
-      <w:ins w:id="96" w:author="nate nate" w:date="2022-06-26T11:23:00Z">
+      <w:ins w:id="113" w:author="nate nate" w:date="2022-06-26T11:23:00Z">
         <w:r>
           <w:t xml:space="preserve">pulations (e.g., </w:t>
         </w:r>
       </w:ins>
-      <w:ins w:id="97" w:author="nate nate" w:date="2022-06-26T11:26:00Z">
+      <w:ins w:id="114" w:author="nate nate" w:date="2022-06-26T11:26:00Z">
         <w:r>
           <w:t xml:space="preserve">age of </w:t>
         </w:r>
       </w:ins>
-      <w:ins w:id="98" w:author="nate nate" w:date="2022-06-26T11:23:00Z">
+      <w:ins w:id="115" w:author="nate nate" w:date="2022-06-26T11:23:00Z">
         <w:r>
           <w:t>50</w:t>
         </w:r>
       </w:ins>
-      <w:ins w:id="99" w:author="nate nate" w:date="2022-06-26T11:26:00Z">
+      <w:ins w:id="116" w:author="nate nate" w:date="2022-06-26T11:26:00Z">
         <w:r>
           <w:t xml:space="preserve"> </w:t>
         </w:r>
       </w:ins>
-      <w:ins w:id="100" w:author="nate nate" w:date="2022-06-26T11:23:00Z">
+      <w:ins w:id="117" w:author="nate nate" w:date="2022-06-26T11:23:00Z">
         <w:r>
           <w:t>and 200LB</w:t>
         </w:r>
       </w:ins>
-      <w:ins w:id="101" w:author="nate nate" w:date="2022-06-26T11:26:00Z">
+      <w:ins w:id="118" w:author="nate nate" w:date="2022-06-26T11:26:00Z">
         <w:r>
           <w:t xml:space="preserve"> weight</w:t>
         </w:r>
       </w:ins>
-      <w:ins w:id="102" w:author="nate nate" w:date="2022-06-26T11:23:00Z">
+      <w:ins w:id="119" w:author="nate nate" w:date="2022-06-26T11:23:00Z">
         <w:r>
           <w:t xml:space="preserve">) </w:t>
         </w:r>
       </w:ins>
-      <w:ins w:id="103" w:author="nate nate" w:date="2022-06-26T11:24:00Z">
+      <w:ins w:id="120" w:author="nate nate" w:date="2022-06-26T11:24:00Z">
         <w:r>
           <w:t>and comparing</w:t>
         </w:r>
       </w:ins>
-      <w:ins w:id="104" w:author="nate nate" w:date="2022-06-26T11:25:00Z">
+      <w:ins w:id="121" w:author="nate nate" w:date="2022-06-26T11:25:00Z">
         <w:r>
           <w:t xml:space="preserve"> </w:t>
         </w:r>
@@ -1731,7 +1722,7 @@
           <w:t xml:space="preserve"> as independent variables</w:t>
         </w:r>
       </w:ins>
-      <w:del w:id="105" w:author="nate nate" w:date="2022-06-26T11:25:00Z">
+      <w:del w:id="122" w:author="nate nate" w:date="2022-06-26T11:25:00Z">
         <w:r>
           <w:delText>and variable selection</w:delText>
         </w:r>
@@ -1751,14 +1742,18 @@
     <w:p>
       <w:r>
         <w:tab/>
-        <w:t xml:space="preserve">Despite the effect size being unknown potential, it is possible to determine the range of sample sizes for the experiment (see Table 2). G*Power version 3.1.9.7 projects that t-tests of the “difference between two independent means (two groups)” for a one-tail model will need somewhere </w:t>
-      </w:r>
-      <w:ins w:id="106" w:author="nate nate" w:date="2022-06-26T11:27:00Z">
+        <w:t xml:space="preserve">Despite the effect size being unknown potential, it is possible to determine the range of sample sizes for the experiment (see Table 2). G*Power version 3.1.9.7 projects that t-tests of the </w:t>
+      </w:r>
+      <w:r>
+        <w:lastRenderedPageBreak/>
+        <w:t xml:space="preserve">“difference between two independent means (two groups)” for a one-tail model will need somewhere </w:t>
+      </w:r>
+      <w:ins w:id="123" w:author="nate nate" w:date="2022-06-26T11:27:00Z">
         <w:r>
           <w:t>from 4 to 1580 examples</w:t>
         </w:r>
       </w:ins>
-      <w:del w:id="107" w:author="nate nate" w:date="2022-06-26T11:27:00Z">
+      <w:del w:id="124" w:author="nate nate" w:date="2022-06-26T11:27:00Z">
         <w:r>
           <w:delText xml:space="preserve">to </w:delText>
         </w:r>
@@ -1773,25 +1768,17 @@
       <w:r>
         <w:t xml:space="preserve">. Since </w:t>
       </w:r>
-      <w:ins w:id="108" w:author="nate nate" w:date="2022-06-26T11:28:00Z">
-        <w:r>
-          <w:t xml:space="preserve">the available </w:t>
-        </w:r>
-        <w:proofErr w:type="spellStart"/>
-        <w:r>
-          <w:t>MoCAP</w:t>
-        </w:r>
-        <w:proofErr w:type="spellEnd"/>
-        <w:r>
-          <w:t xml:space="preserve"> sequences and simulator configuration options are virtually </w:t>
-        </w:r>
-      </w:ins>
-      <w:ins w:id="109" w:author="nate nate" w:date="2022-06-26T11:29:00Z">
+      <w:ins w:id="125" w:author="nate nate" w:date="2022-06-26T11:28:00Z">
+        <w:r>
+          <w:t xml:space="preserve">the available MoCAP sequences and simulator configuration options are virtually </w:t>
+        </w:r>
+      </w:ins>
+      <w:ins w:id="126" w:author="nate nate" w:date="2022-06-26T11:29:00Z">
         <w:r>
           <w:t>unlimited</w:t>
         </w:r>
       </w:ins>
-      <w:del w:id="110" w:author="nate nate" w:date="2022-06-26T11:29:00Z">
+      <w:del w:id="127" w:author="nate nate" w:date="2022-06-26T11:29:00Z">
         <w:r>
           <w:rPr>
             <w:i/>
@@ -1804,63 +1791,59 @@
         </w:r>
       </w:del>
       <w:r>
-        <w:t xml:space="preserve">, there should be sufficient coverage assuming the </w:t>
-      </w:r>
-      <w:r>
-        <w:lastRenderedPageBreak/>
-        <w:t>specific measurements are kept simple.</w:t>
-      </w:r>
-      <w:ins w:id="111" w:author="nate nate" w:date="2022-06-26T11:29:00Z">
+        <w:t>, there should be sufficient coverage assuming the specific measurements are kept simple.</w:t>
+      </w:r>
+      <w:ins w:id="128" w:author="nate nate" w:date="2022-06-26T11:29:00Z">
         <w:r>
           <w:t xml:space="preserve"> </w:t>
         </w:r>
       </w:ins>
-      <w:ins w:id="112" w:author="nate nate" w:date="2022-06-26T11:30:00Z">
+      <w:ins w:id="129" w:author="nate nate" w:date="2022-06-26T11:30:00Z">
         <w:r>
           <w:t xml:space="preserve">Therefore, </w:t>
         </w:r>
       </w:ins>
-      <w:ins w:id="113" w:author="nate nate" w:date="2022-06-26T11:31:00Z">
+      <w:ins w:id="130" w:author="nate nate" w:date="2022-06-26T11:31:00Z">
         <w:r>
           <w:t xml:space="preserve">a </w:t>
         </w:r>
       </w:ins>
-      <w:ins w:id="114" w:author="nate nate" w:date="2022-06-26T11:30:00Z">
+      <w:ins w:id="131" w:author="nate nate" w:date="2022-06-26T11:30:00Z">
         <w:r>
           <w:t xml:space="preserve">high probability </w:t>
         </w:r>
       </w:ins>
-      <w:ins w:id="115" w:author="nate nate" w:date="2022-06-26T11:31:00Z">
+      <w:ins w:id="132" w:author="nate nate" w:date="2022-06-26T11:31:00Z">
         <w:r>
           <w:t xml:space="preserve">exists </w:t>
         </w:r>
       </w:ins>
-      <w:ins w:id="116" w:author="nate nate" w:date="2022-06-26T11:30:00Z">
+      <w:ins w:id="133" w:author="nate nate" w:date="2022-06-26T11:30:00Z">
         <w:r>
           <w:t xml:space="preserve">that </w:t>
         </w:r>
       </w:ins>
-      <w:ins w:id="117" w:author="nate nate" w:date="2022-06-26T11:31:00Z">
+      <w:ins w:id="134" w:author="nate nate" w:date="2022-06-26T11:31:00Z">
         <w:r>
           <w:t xml:space="preserve">adequate data production can occur to </w:t>
         </w:r>
       </w:ins>
-      <w:del w:id="118" w:author="nate nate" w:date="2022-06-26T11:29:00Z">
+      <w:del w:id="135" w:author="nate nate" w:date="2022-06-26T11:29:00Z">
         <w:r>
           <w:delText xml:space="preserve">  </w:delText>
         </w:r>
       </w:del>
-      <w:ins w:id="119" w:author="nate nate" w:date="2022-06-26T11:30:00Z">
+      <w:ins w:id="136" w:author="nate nate" w:date="2022-06-26T11:30:00Z">
         <w:r>
           <w:t>measure the phenomeno</w:t>
         </w:r>
       </w:ins>
-      <w:ins w:id="120" w:author="nate nate" w:date="2022-06-26T11:31:00Z">
+      <w:ins w:id="137" w:author="nate nate" w:date="2022-06-26T11:31:00Z">
         <w:r>
           <w:t>n.</w:t>
         </w:r>
       </w:ins>
-      <w:ins w:id="121" w:author="nate nate" w:date="2022-06-26T11:30:00Z">
+      <w:ins w:id="138" w:author="nate nate" w:date="2022-06-26T11:30:00Z">
         <w:r>
           <w:t xml:space="preserve"> </w:t>
         </w:r>
@@ -2526,12 +2509,12 @@
       <w:r>
         <w:t xml:space="preserve">Acquiring the </w:t>
       </w:r>
-      <w:del w:id="122" w:author="nate nate" w:date="2022-06-25T13:32:00Z">
+      <w:del w:id="139" w:author="nate nate" w:date="2022-06-25T13:32:00Z">
         <w:r>
           <w:delText>required s</w:delText>
         </w:r>
       </w:del>
-      <w:ins w:id="123" w:author="nate nate" w:date="2022-06-25T13:32:00Z">
+      <w:ins w:id="140" w:author="nate nate" w:date="2022-06-25T13:32:00Z">
         <w:r>
           <w:t>S</w:t>
         </w:r>
@@ -2555,120 +2538,115 @@
         <w:t>) to detect falling patients</w:t>
       </w:r>
       <w:r>
-        <w:t xml:space="preserve">. The research project will generate different humanoid configurations and have them perform </w:t>
-      </w:r>
-      <w:proofErr w:type="spellStart"/>
-      <w:r>
-        <w:t>MoCAP</w:t>
-      </w:r>
-      <w:proofErr w:type="spellEnd"/>
-      <w:r>
-        <w:t xml:space="preserve"> sequences. For instance, one experiment would provide a thirty-year-old actor that’s one hundred pounds (forty-five kilograms). Another one could have a sixty-year-old actor that weighs three hundred pounds. The simulation software will use these variables to influence movement speed and flexibility. </w:t>
+        <w:t xml:space="preserve">. The research project will generate different humanoid configurations and have them perform MoCAP sequences. For instance, one experiment would provide a thirty-year-old actor that’s one hundred pounds (forty-five kilograms). Another one could have a sixty-year-old actor that weighs three hundred pounds. The simulation software will use these variables to influence movement speed and flexibility. </w:t>
       </w:r>
     </w:p>
     <w:p>
       <w:r>
         <w:tab/>
-        <w:t xml:space="preserve">Using this approach is appropriate for the dissertation proposal methodology and design. It has several core strengths, such as avoiding a cumbersome human recruiting process and concerns that the selection procedure is unfair. This method examines the generalization and usefulness of the research technique. Furthermore, the experiments automated nature makes reproducing the results straightforward and economical. This design choice means that future researchers have sufficient information to replicate the study. </w:t>
+        <w:t xml:space="preserve">Using this approach is appropriate for the dissertation proposal methodology and design. It has several core strengths, such as avoiding a cumbersome human recruiting process and concerns that the selection procedure is unfair. This method examines the generalization and usefulness of the research technique. Furthermore, the experiments automated nature makes </w:t>
+      </w:r>
+      <w:r>
+        <w:lastRenderedPageBreak/>
+        <w:t xml:space="preserve">reproducing the results straightforward and economical. This design choice means that future researchers have sufficient information to replicate the study. </w:t>
       </w:r>
     </w:p>
     <w:p>
       <w:pPr>
         <w:pStyle w:val="Heading2"/>
       </w:pPr>
-      <w:bookmarkStart w:id="124" w:name="_Toc251423646"/>
-      <w:bookmarkStart w:id="125" w:name="_Toc464831659"/>
-      <w:bookmarkStart w:id="126" w:name="_Toc465328395"/>
-      <w:bookmarkStart w:id="127" w:name="_Toc51929227"/>
-      <w:commentRangeStart w:id="128"/>
-      <w:commentRangeStart w:id="129"/>
+      <w:bookmarkStart w:id="141" w:name="_Toc251423646"/>
+      <w:bookmarkStart w:id="142" w:name="_Toc464831659"/>
+      <w:bookmarkStart w:id="143" w:name="_Toc465328395"/>
+      <w:bookmarkStart w:id="144" w:name="_Toc51929227"/>
+      <w:commentRangeStart w:id="145"/>
+      <w:commentRangeStart w:id="146"/>
       <w:r>
         <w:t>Instrumentation</w:t>
       </w:r>
-      <w:commentRangeEnd w:id="128"/>
+      <w:commentRangeEnd w:id="145"/>
       <w:r>
         <w:rPr>
           <w:rStyle w:val="CommentReference"/>
         </w:rPr>
-        <w:commentReference w:id="128"/>
-      </w:r>
-      <w:commentRangeEnd w:id="129"/>
+        <w:commentReference w:id="145"/>
+      </w:r>
+      <w:commentRangeEnd w:id="146"/>
       <w:r>
         <w:rPr>
           <w:rStyle w:val="CommentReference"/>
         </w:rPr>
-        <w:commentReference w:id="129"/>
-      </w:r>
-      <w:bookmarkEnd w:id="124"/>
-      <w:bookmarkEnd w:id="125"/>
-      <w:bookmarkEnd w:id="126"/>
-      <w:bookmarkEnd w:id="127"/>
+        <w:commentReference w:id="146"/>
+      </w:r>
+      <w:bookmarkEnd w:id="141"/>
+      <w:bookmarkEnd w:id="142"/>
+      <w:bookmarkEnd w:id="143"/>
+      <w:bookmarkEnd w:id="144"/>
     </w:p>
     <w:p>
       <w:pPr>
         <w:ind w:firstLine="720"/>
         <w:contextualSpacing/>
         <w:rPr>
-          <w:ins w:id="130" w:author="Bachmeier, Nate" w:date="2022-06-22T10:54:00Z"/>
-        </w:rPr>
-      </w:pPr>
-      <w:ins w:id="131" w:author="Bachmeier, Nate" w:date="2022-06-22T10:41:00Z">
-        <w:r>
-          <w:lastRenderedPageBreak/>
+          <w:ins w:id="147" w:author="Bachmeier, Nate" w:date="2022-06-22T10:54:00Z"/>
+        </w:rPr>
+      </w:pPr>
+      <w:ins w:id="148" w:author="Bachmeier, Nate" w:date="2022-06-22T10:41:00Z">
+        <w:r>
           <w:t xml:space="preserve">There are three </w:t>
         </w:r>
         <w:r>
           <w:t>aspects to the study that require data collection</w:t>
         </w:r>
       </w:ins>
-      <w:ins w:id="132" w:author="Bachmeier, Nate" w:date="2022-06-22T10:49:00Z">
+      <w:ins w:id="149" w:author="Bachmeier, Nate" w:date="2022-06-22T10:49:00Z">
         <w:r>
           <w:t xml:space="preserve">. These aspects include ML training performance, </w:t>
         </w:r>
-        <w:del w:id="133" w:author="nate nate" w:date="2022-06-25T12:40:00Z">
+        <w:del w:id="150" w:author="nate nate" w:date="2022-06-25T12:40:00Z">
           <w:r>
             <w:delText xml:space="preserve">ML </w:delText>
           </w:r>
         </w:del>
       </w:ins>
-      <w:ins w:id="134" w:author="Bachmeier, Nate" w:date="2022-06-22T10:50:00Z">
-        <w:del w:id="135" w:author="nate nate" w:date="2022-06-25T12:40:00Z">
+      <w:ins w:id="151" w:author="Bachmeier, Nate" w:date="2022-06-22T10:50:00Z">
+        <w:del w:id="152" w:author="nate nate" w:date="2022-06-25T12:40:00Z">
           <w:r>
             <w:delText>model accuracy, and ML</w:delText>
           </w:r>
         </w:del>
       </w:ins>
-      <w:ins w:id="136" w:author="nate nate" w:date="2022-06-25T12:40:00Z">
+      <w:ins w:id="153" w:author="nate nate" w:date="2022-06-25T12:40:00Z">
         <w:r>
           <w:t>model accuracy, and</w:t>
         </w:r>
       </w:ins>
-      <w:ins w:id="137" w:author="Bachmeier, Nate" w:date="2022-06-22T10:50:00Z">
+      <w:ins w:id="154" w:author="Bachmeier, Nate" w:date="2022-06-22T10:50:00Z">
         <w:r>
           <w:t xml:space="preserve"> inference performance. It is </w:t>
         </w:r>
       </w:ins>
-      <w:ins w:id="138" w:author="Bachmeier, Nate" w:date="2022-06-22T10:51:00Z">
+      <w:ins w:id="155" w:author="Bachmeier, Nate" w:date="2022-06-22T10:51:00Z">
         <w:r>
           <w:t xml:space="preserve">within the project’s scope to use instruments </w:t>
         </w:r>
       </w:ins>
-      <w:ins w:id="139" w:author="Bachmeier, Nate" w:date="2022-06-22T10:52:00Z">
+      <w:ins w:id="156" w:author="Bachmeier, Nate" w:date="2022-06-22T10:52:00Z">
         <w:r>
           <w:t xml:space="preserve">to confirm </w:t>
         </w:r>
       </w:ins>
-      <w:ins w:id="140" w:author="nate nate" w:date="2022-06-25T12:41:00Z">
+      <w:ins w:id="157" w:author="nate nate" w:date="2022-06-25T12:41:00Z">
         <w:r>
           <w:t xml:space="preserve">that </w:t>
         </w:r>
       </w:ins>
-      <w:ins w:id="141" w:author="Bachmeier, Nate" w:date="2022-06-22T10:53:00Z">
+      <w:ins w:id="158" w:author="Bachmeier, Nate" w:date="2022-06-22T10:53:00Z">
         <w:r>
           <w:t>correct procedures occur. However, this study does not aim to demonstrate extreme precision or the superiority of</w:t>
         </w:r>
       </w:ins>
-      <w:ins w:id="142" w:author="Bachmeier, Nate" w:date="2022-06-22T10:54:00Z">
+      <w:ins w:id="159" w:author="Bachmeier, Nate" w:date="2022-06-22T10:54:00Z">
         <w:r>
           <w:t xml:space="preserve"> the research technique over existing patterns.</w:t>
         </w:r>
@@ -2678,16 +2656,16 @@
       <w:pPr>
         <w:pStyle w:val="Heading3"/>
         <w:rPr>
-          <w:ins w:id="143" w:author="Bachmeier, Nate" w:date="2022-06-22T10:48:00Z"/>
-        </w:rPr>
-        <w:pPrChange w:id="144" w:author="Bachmeier, Nate" w:date="2022-06-22T10:54:00Z">
+          <w:ins w:id="160" w:author="Bachmeier, Nate" w:date="2022-06-22T10:48:00Z"/>
+        </w:rPr>
+        <w:pPrChange w:id="161" w:author="Bachmeier, Nate" w:date="2022-06-22T10:54:00Z">
           <w:pPr>
             <w:ind w:firstLine="720"/>
             <w:contextualSpacing/>
           </w:pPr>
         </w:pPrChange>
       </w:pPr>
-      <w:ins w:id="145" w:author="Bachmeier, Nate" w:date="2022-06-22T10:54:00Z">
+      <w:ins w:id="162" w:author="Bachmeier, Nate" w:date="2022-06-22T10:54:00Z">
         <w:r>
           <w:t>ML Training Instruments</w:t>
         </w:r>
@@ -2697,97 +2675,66 @@
       <w:pPr>
         <w:ind w:firstLine="720"/>
         <w:rPr>
-          <w:ins w:id="146" w:author="Bachmeier, Nate" w:date="2022-06-22T10:54:00Z"/>
-        </w:rPr>
-      </w:pPr>
-      <w:ins w:id="147" w:author="Bachmeier, Nate" w:date="2022-06-22T10:41:00Z">
+          <w:ins w:id="163" w:author="Bachmeier, Nate" w:date="2022-06-22T10:54:00Z"/>
+        </w:rPr>
+      </w:pPr>
+      <w:ins w:id="164" w:author="Bachmeier, Nate" w:date="2022-06-22T10:41:00Z">
         <w:r>
           <w:t xml:space="preserve">First, </w:t>
         </w:r>
       </w:ins>
-      <w:ins w:id="148" w:author="Bachmeier, Nate" w:date="2022-06-22T10:42:00Z">
+      <w:ins w:id="165" w:author="Bachmeier, Nate" w:date="2022-06-22T10:42:00Z">
         <w:r>
           <w:t>telemetry must report that the ML training process is performant and converging. This informati</w:t>
         </w:r>
       </w:ins>
-      <w:ins w:id="149" w:author="Bachmeier, Nate" w:date="2022-06-22T10:43:00Z">
-        <w:r>
-          <w:t xml:space="preserve">on is available through Amazon </w:t>
-        </w:r>
-        <w:proofErr w:type="spellStart"/>
-        <w:r>
-          <w:t>SageMaker</w:t>
-        </w:r>
-      </w:ins>
-      <w:proofErr w:type="spellEnd"/>
-      <w:ins w:id="150" w:author="nate nate" w:date="2022-06-26T11:37:00Z">
+      <w:ins w:id="166" w:author="Bachmeier, Nate" w:date="2022-06-22T10:43:00Z">
+        <w:r>
+          <w:t>on is available through Amazon SageMaker</w:t>
+        </w:r>
+      </w:ins>
+      <w:ins w:id="167" w:author="nate nate" w:date="2022-06-26T11:37:00Z">
         <w:r>
           <w:t xml:space="preserve">, </w:t>
         </w:r>
       </w:ins>
-      <w:ins w:id="151" w:author="Bachmeier, Nate" w:date="2022-06-22T10:43:00Z">
-        <w:del w:id="152" w:author="nate nate" w:date="2022-06-26T11:37:00Z">
+      <w:ins w:id="168" w:author="Bachmeier, Nate" w:date="2022-06-22T10:43:00Z">
+        <w:del w:id="169" w:author="nate nate" w:date="2022-06-26T11:37:00Z">
           <w:r>
             <w:delText xml:space="preserve"> and </w:delText>
           </w:r>
         </w:del>
-        <w:proofErr w:type="spellStart"/>
-        <w:r>
-          <w:t>Tensorflow</w:t>
-        </w:r>
-        <w:proofErr w:type="spellEnd"/>
-        <w:r>
-          <w:t xml:space="preserve"> 2.0</w:t>
-        </w:r>
-      </w:ins>
-      <w:ins w:id="153" w:author="nate nate" w:date="2022-06-26T11:37:00Z">
-        <w:r>
-          <w:t xml:space="preserve">, and </w:t>
-        </w:r>
-        <w:proofErr w:type="spellStart"/>
-        <w:r>
-          <w:t>Keras</w:t>
-        </w:r>
-      </w:ins>
-      <w:proofErr w:type="spellEnd"/>
-      <w:ins w:id="154" w:author="Bachmeier, Nate" w:date="2022-06-22T10:43:00Z">
+        <w:r>
+          <w:t>Tensorflow 2.0</w:t>
+        </w:r>
+      </w:ins>
+      <w:ins w:id="170" w:author="nate nate" w:date="2022-06-26T11:37:00Z">
+        <w:r>
+          <w:t>, and Keras</w:t>
+        </w:r>
+      </w:ins>
+      <w:ins w:id="171" w:author="Bachmeier, Nate" w:date="2022-06-22T10:43:00Z">
         <w:r>
           <w:t xml:space="preserve"> metrics.</w:t>
         </w:r>
       </w:ins>
-      <w:ins w:id="155" w:author="nate nate" w:date="2022-06-26T11:37:00Z">
-        <w:r>
-          <w:t xml:space="preserve"> </w:t>
-        </w:r>
-        <w:proofErr w:type="spellStart"/>
-        <w:r>
-          <w:t>Keras</w:t>
-        </w:r>
-        <w:proofErr w:type="spellEnd"/>
-        <w:r>
-          <w:t xml:space="preserve"> is a high-level framework </w:t>
-        </w:r>
-      </w:ins>
-      <w:ins w:id="156" w:author="nate nate" w:date="2022-06-26T11:38:00Z">
+      <w:ins w:id="172" w:author="nate nate" w:date="2022-06-26T11:37:00Z">
+        <w:r>
+          <w:t xml:space="preserve"> Keras is a high-level framework </w:t>
+        </w:r>
+      </w:ins>
+      <w:ins w:id="173" w:author="nate nate" w:date="2022-06-26T11:38:00Z">
         <w:r>
           <w:t>that standardizes building ML architectures</w:t>
         </w:r>
       </w:ins>
-      <w:ins w:id="157" w:author="nate nate" w:date="2022-06-26T11:39:00Z">
-        <w:r>
-          <w:t xml:space="preserve"> and can generate low-level </w:t>
-        </w:r>
-        <w:proofErr w:type="spellStart"/>
-        <w:r>
-          <w:t>Tensorflow</w:t>
-        </w:r>
-        <w:proofErr w:type="spellEnd"/>
-        <w:r>
-          <w:t xml:space="preserve"> operations. </w:t>
-        </w:r>
-      </w:ins>
-      <w:ins w:id="158" w:author="Bachmeier, Nate" w:date="2022-06-22T10:43:00Z">
-        <w:del w:id="159" w:author="nate nate" w:date="2022-06-26T11:39:00Z">
+      <w:ins w:id="174" w:author="nate nate" w:date="2022-06-26T11:39:00Z">
+        <w:r>
+          <w:t xml:space="preserve"> and can generate low-level Tensorflow operations. </w:t>
+        </w:r>
+      </w:ins>
+      <w:ins w:id="175" w:author="Bachmeier, Nate" w:date="2022-06-22T10:43:00Z">
+        <w:del w:id="176" w:author="nate nate" w:date="2022-06-26T11:39:00Z">
           <w:r>
             <w:delText xml:space="preserve"> </w:delText>
           </w:r>
@@ -2796,22 +2743,22 @@
           <w:t xml:space="preserve">The study does not plan to </w:t>
         </w:r>
       </w:ins>
-      <w:ins w:id="160" w:author="Bachmeier, Nate" w:date="2022-06-22T10:44:00Z">
+      <w:ins w:id="177" w:author="Bachmeier, Nate" w:date="2022-06-22T10:44:00Z">
         <w:r>
           <w:t xml:space="preserve">build custom metrics beyond the standard </w:t>
         </w:r>
-        <w:del w:id="161" w:author="nate nate" w:date="2022-06-25T12:41:00Z">
+        <w:del w:id="178" w:author="nate nate" w:date="2022-06-25T12:41:00Z">
           <w:r>
             <w:delText>information</w:delText>
           </w:r>
         </w:del>
       </w:ins>
-      <w:ins w:id="162" w:author="nate nate" w:date="2022-06-25T12:41:00Z">
+      <w:ins w:id="179" w:author="nate nate" w:date="2022-06-25T12:41:00Z">
         <w:r>
           <w:t>reports</w:t>
         </w:r>
       </w:ins>
-      <w:ins w:id="163" w:author="Bachmeier, Nate" w:date="2022-06-22T10:44:00Z">
+      <w:ins w:id="180" w:author="Bachmeier, Nate" w:date="2022-06-22T10:44:00Z">
         <w:r>
           <w:t>.</w:t>
         </w:r>
@@ -2821,9 +2768,9 @@
       <w:pPr>
         <w:pStyle w:val="Heading3"/>
         <w:rPr>
-          <w:ins w:id="164" w:author="Bachmeier, Nate" w:date="2022-06-22T10:48:00Z"/>
-        </w:rPr>
-        <w:pPrChange w:id="165" w:author="Bachmeier, Nate" w:date="2022-06-22T10:55:00Z">
+          <w:ins w:id="181" w:author="Bachmeier, Nate" w:date="2022-06-22T10:48:00Z"/>
+        </w:rPr>
+        <w:pPrChange w:id="182" w:author="Bachmeier, Nate" w:date="2022-06-22T10:55:00Z">
           <w:pPr>
             <w:pStyle w:val="ListParagraph"/>
             <w:numPr>
@@ -2833,7 +2780,7 @@
           </w:pPr>
         </w:pPrChange>
       </w:pPr>
-      <w:ins w:id="166" w:author="Bachmeier, Nate" w:date="2022-06-22T10:55:00Z">
+      <w:ins w:id="183" w:author="Bachmeier, Nate" w:date="2022-06-22T10:55:00Z">
         <w:r>
           <w:t>ML Model Instruments</w:t>
         </w:r>
@@ -2843,14 +2790,14 @@
       <w:pPr>
         <w:ind w:firstLine="720"/>
         <w:rPr>
-          <w:ins w:id="167" w:author="Bachmeier, Nate" w:date="2022-06-22T10:55:00Z"/>
-        </w:rPr>
-      </w:pPr>
-      <w:ins w:id="168" w:author="Bachmeier, Nate" w:date="2022-06-22T10:44:00Z">
+          <w:ins w:id="184" w:author="Bachmeier, Nate" w:date="2022-06-22T10:55:00Z"/>
+        </w:rPr>
+      </w:pPr>
+      <w:ins w:id="185" w:author="Bachmeier, Nate" w:date="2022-06-22T10:44:00Z">
         <w:r>
           <w:t xml:space="preserve">Next, the study must confirm that the ML model accurately predicts </w:t>
         </w:r>
-        <w:del w:id="169" w:author="nate nate" w:date="2022-06-25T12:41:00Z">
+        <w:del w:id="186" w:author="nate nate" w:date="2022-06-25T12:41:00Z">
           <w:r>
             <w:delText xml:space="preserve">the </w:delText>
           </w:r>
@@ -2859,7 +2806,7 @@
           <w:t>humanoid behaviors</w:t>
         </w:r>
       </w:ins>
-      <w:ins w:id="170" w:author="Bachmeier, Nate" w:date="2022-06-22T10:45:00Z">
+      <w:ins w:id="187" w:author="Bachmeier, Nate" w:date="2022-06-22T10:45:00Z">
         <w:r>
           <w:t xml:space="preserve">. </w:t>
         </w:r>
@@ -2878,9 +2825,9 @@
       <w:pPr>
         <w:pStyle w:val="Heading3"/>
         <w:rPr>
-          <w:ins w:id="171" w:author="Bachmeier, Nate" w:date="2022-06-22T10:48:00Z"/>
-        </w:rPr>
-        <w:pPrChange w:id="172" w:author="Bachmeier, Nate" w:date="2022-06-22T10:55:00Z">
+          <w:ins w:id="188" w:author="Bachmeier, Nate" w:date="2022-06-22T10:48:00Z"/>
+        </w:rPr>
+        <w:pPrChange w:id="189" w:author="Bachmeier, Nate" w:date="2022-06-22T10:55:00Z">
           <w:pPr>
             <w:pStyle w:val="ListParagraph"/>
             <w:numPr>
@@ -2890,7 +2837,7 @@
           </w:pPr>
         </w:pPrChange>
       </w:pPr>
-      <w:ins w:id="173" w:author="Bachmeier, Nate" w:date="2022-06-22T10:55:00Z">
+      <w:ins w:id="190" w:author="Bachmeier, Nate" w:date="2022-06-22T10:55:00Z">
         <w:r>
           <w:t>ML Inference Instruments</w:t>
         </w:r>
@@ -2900,96 +2847,87 @@
       <w:pPr>
         <w:ind w:firstLine="720"/>
         <w:rPr>
-          <w:ins w:id="174" w:author="Bachmeier, Nate" w:date="2022-06-22T10:56:00Z"/>
-        </w:rPr>
-      </w:pPr>
-      <w:ins w:id="175" w:author="Bachmeier, Nate" w:date="2022-06-22T10:45:00Z">
+          <w:ins w:id="191" w:author="Bachmeier, Nate" w:date="2022-06-22T10:56:00Z"/>
+        </w:rPr>
+      </w:pPr>
+      <w:ins w:id="192" w:author="Bachmeier, Nate" w:date="2022-06-22T10:45:00Z">
         <w:r>
           <w:t xml:space="preserve">Third, an ML inference process will </w:t>
         </w:r>
       </w:ins>
-      <w:ins w:id="176" w:author="Bachmeier, Nate" w:date="2022-06-22T10:46:00Z">
+      <w:ins w:id="193" w:author="Bachmeier, Nate" w:date="2022-06-22T10:46:00Z">
         <w:r>
           <w:t xml:space="preserve">host the model and </w:t>
         </w:r>
       </w:ins>
-      <w:ins w:id="177" w:author="Bachmeier, Nate" w:date="2022-06-22T10:47:00Z">
-        <w:r>
-          <w:t xml:space="preserve">return predictions. Amazon </w:t>
-        </w:r>
-        <w:proofErr w:type="spellStart"/>
-        <w:r>
-          <w:t>SageMaker</w:t>
-        </w:r>
-        <w:proofErr w:type="spellEnd"/>
+      <w:ins w:id="194" w:author="Bachmeier, Nate" w:date="2022-06-22T10:47:00Z">
+        <w:r>
+          <w:t xml:space="preserve">return predictions. Amazon SageMaker </w:t>
+        </w:r>
+      </w:ins>
+      <w:ins w:id="195" w:author="nate nate" w:date="2022-06-26T11:33:00Z">
+        <w:r>
+          <w:t>offers several core capabilities to streamline this process as model endpoints. An en</w:t>
+        </w:r>
+      </w:ins>
+      <w:ins w:id="196" w:author="nate nate" w:date="2022-06-26T11:34:00Z">
+        <w:r>
+          <w:t xml:space="preserve">dpoint consists of computing and storage constructs that </w:t>
+        </w:r>
+      </w:ins>
+      <w:ins w:id="197" w:author="nate nate" w:date="2022-06-26T11:35:00Z">
+        <w:r>
+          <w:t xml:space="preserve">autoscale </w:t>
+        </w:r>
+      </w:ins>
+      <w:ins w:id="198" w:author="nate nate" w:date="2022-06-26T11:36:00Z">
+        <w:r>
+          <w:t xml:space="preserve">ML model predictions </w:t>
+        </w:r>
+      </w:ins>
+      <w:ins w:id="199" w:author="nate nate" w:date="2022-06-26T11:35:00Z">
+        <w:r>
+          <w:t xml:space="preserve">in </w:t>
+        </w:r>
+        <w:r>
+          <w:lastRenderedPageBreak/>
+          <w:t>response to network traffic patterns.</w:t>
+        </w:r>
+      </w:ins>
+      <w:ins w:id="200" w:author="nate nate" w:date="2022-06-26T11:33:00Z">
         <w:r>
           <w:t xml:space="preserve"> </w:t>
         </w:r>
       </w:ins>
-      <w:ins w:id="178" w:author="nate nate" w:date="2022-06-26T11:33:00Z">
-        <w:r>
-          <w:t>offers several core capabilities to streamline this process as model endpoints. An en</w:t>
-        </w:r>
-      </w:ins>
-      <w:ins w:id="179" w:author="nate nate" w:date="2022-06-26T11:34:00Z">
-        <w:r>
-          <w:t xml:space="preserve">dpoint consists of computing and storage constructs that </w:t>
-        </w:r>
-      </w:ins>
-      <w:proofErr w:type="spellStart"/>
-      <w:ins w:id="180" w:author="nate nate" w:date="2022-06-26T11:35:00Z">
-        <w:r>
-          <w:t>autoscale</w:t>
-        </w:r>
-        <w:proofErr w:type="spellEnd"/>
-        <w:r>
-          <w:t xml:space="preserve"> </w:t>
-        </w:r>
-      </w:ins>
-      <w:ins w:id="181" w:author="nate nate" w:date="2022-06-26T11:36:00Z">
-        <w:r>
-          <w:t xml:space="preserve">ML model predictions </w:t>
-        </w:r>
-      </w:ins>
-      <w:ins w:id="182" w:author="nate nate" w:date="2022-06-26T11:35:00Z">
-        <w:r>
-          <w:t>in response to network traffic patterns.</w:t>
-        </w:r>
-      </w:ins>
-      <w:ins w:id="183" w:author="nate nate" w:date="2022-06-26T11:33:00Z">
-        <w:r>
-          <w:t xml:space="preserve"> </w:t>
-        </w:r>
-      </w:ins>
-      <w:ins w:id="184" w:author="nate nate" w:date="2022-06-26T11:36:00Z">
+      <w:ins w:id="201" w:author="nate nate" w:date="2022-06-26T11:36:00Z">
         <w:r>
           <w:t xml:space="preserve">It collects </w:t>
         </w:r>
       </w:ins>
-      <w:ins w:id="185" w:author="Bachmeier, Nate" w:date="2022-06-22T10:47:00Z">
-        <w:del w:id="186" w:author="nate nate" w:date="2022-06-26T11:36:00Z">
+      <w:ins w:id="202" w:author="Bachmeier, Nate" w:date="2022-06-22T10:47:00Z">
+        <w:del w:id="203" w:author="nate nate" w:date="2022-06-26T11:36:00Z">
           <w:r>
             <w:delText xml:space="preserve">collects </w:delText>
           </w:r>
         </w:del>
       </w:ins>
-      <w:ins w:id="187" w:author="Bachmeier, Nate" w:date="2022-06-22T10:48:00Z">
+      <w:ins w:id="204" w:author="Bachmeier, Nate" w:date="2022-06-22T10:48:00Z">
         <w:r>
           <w:t xml:space="preserve">statistics </w:t>
         </w:r>
       </w:ins>
-      <w:ins w:id="188" w:author="nate nate" w:date="2022-06-26T11:36:00Z">
+      <w:ins w:id="205" w:author="nate nate" w:date="2022-06-26T11:36:00Z">
         <w:r>
           <w:t>during these operations and reports on the</w:t>
         </w:r>
       </w:ins>
-      <w:ins w:id="189" w:author="nate nate" w:date="2022-06-26T11:37:00Z">
+      <w:ins w:id="206" w:author="nate nate" w:date="2022-06-26T11:37:00Z">
         <w:r>
           <w:t xml:space="preserve"> resource’s </w:t>
         </w:r>
       </w:ins>
-      <w:ins w:id="190" w:author="Bachmeier, Nate" w:date="2022-06-22T10:48:00Z">
-        <w:del w:id="191" w:author="nate nate" w:date="2022-06-26T11:36:00Z">
+      <w:ins w:id="207" w:author="Bachmeier, Nate" w:date="2022-06-22T10:48:00Z">
+        <w:del w:id="208" w:author="nate nate" w:date="2022-06-26T11:36:00Z">
           <w:r>
             <w:delText xml:space="preserve">regarding inference </w:delText>
           </w:r>
@@ -2998,49 +2936,49 @@
           <w:t xml:space="preserve">performance. The study </w:t>
         </w:r>
       </w:ins>
-      <w:ins w:id="192" w:author="Bachmeier, Nate" w:date="2022-06-22T10:49:00Z">
+      <w:ins w:id="209" w:author="Bachmeier, Nate" w:date="2022-06-22T10:49:00Z">
         <w:r>
           <w:t xml:space="preserve">will use this </w:t>
         </w:r>
       </w:ins>
-      <w:ins w:id="193" w:author="Bachmeier, Nate" w:date="2022-06-22T10:55:00Z">
+      <w:ins w:id="210" w:author="Bachmeier, Nate" w:date="2022-06-22T10:55:00Z">
         <w:r>
           <w:t xml:space="preserve">built-in </w:t>
         </w:r>
       </w:ins>
-      <w:ins w:id="194" w:author="Bachmeier, Nate" w:date="2022-06-22T10:49:00Z">
+      <w:ins w:id="211" w:author="Bachmeier, Nate" w:date="2022-06-22T10:49:00Z">
         <w:r>
           <w:t xml:space="preserve">information to </w:t>
         </w:r>
       </w:ins>
-      <w:ins w:id="195" w:author="Bachmeier, Nate" w:date="2022-06-22T10:55:00Z">
+      <w:ins w:id="212" w:author="Bachmeier, Nate" w:date="2022-06-22T10:55:00Z">
         <w:r>
           <w:t xml:space="preserve">confirm </w:t>
         </w:r>
       </w:ins>
-      <w:ins w:id="196" w:author="nate nate" w:date="2022-06-25T12:41:00Z">
+      <w:ins w:id="213" w:author="nate nate" w:date="2022-06-25T12:41:00Z">
         <w:r>
           <w:t xml:space="preserve">that </w:t>
         </w:r>
       </w:ins>
-      <w:ins w:id="197" w:author="Bachmeier, Nate" w:date="2022-06-22T10:55:00Z">
+      <w:ins w:id="214" w:author="Bachmeier, Nate" w:date="2022-06-22T10:55:00Z">
         <w:r>
           <w:t>the inference follows industry</w:t>
         </w:r>
       </w:ins>
-      <w:ins w:id="198" w:author="Bachmeier, Nate" w:date="2022-06-22T10:56:00Z">
-        <w:del w:id="199" w:author="nate nate" w:date="2022-06-25T12:41:00Z">
+      <w:ins w:id="215" w:author="Bachmeier, Nate" w:date="2022-06-22T10:56:00Z">
+        <w:del w:id="216" w:author="nate nate" w:date="2022-06-25T12:41:00Z">
           <w:r>
             <w:delText>-</w:delText>
           </w:r>
         </w:del>
       </w:ins>
-      <w:ins w:id="200" w:author="nate nate" w:date="2022-06-25T12:41:00Z">
+      <w:ins w:id="217" w:author="nate nate" w:date="2022-06-25T12:41:00Z">
         <w:r>
           <w:t xml:space="preserve"> </w:t>
         </w:r>
       </w:ins>
-      <w:ins w:id="201" w:author="Bachmeier, Nate" w:date="2022-06-22T10:56:00Z">
+      <w:ins w:id="218" w:author="Bachmeier, Nate" w:date="2022-06-22T10:56:00Z">
         <w:r>
           <w:t>standards.</w:t>
         </w:r>
@@ -3050,12 +2988,11 @@
       <w:pPr>
         <w:pStyle w:val="Heading3"/>
         <w:rPr>
-          <w:ins w:id="202" w:author="Bachmeier, Nate" w:date="2022-06-22T10:56:00Z"/>
-        </w:rPr>
-      </w:pPr>
-      <w:ins w:id="203" w:author="Bachmeier, Nate" w:date="2022-06-22T10:56:00Z">
-        <w:r>
-          <w:lastRenderedPageBreak/>
+          <w:ins w:id="219" w:author="Bachmeier, Nate" w:date="2022-06-22T10:56:00Z"/>
+        </w:rPr>
+      </w:pPr>
+      <w:ins w:id="220" w:author="Bachmeier, Nate" w:date="2022-06-22T10:56:00Z">
+        <w:r>
           <w:t>Field Testing</w:t>
         </w:r>
       </w:ins>
@@ -3063,126 +3000,135 @@
     <w:p>
       <w:pPr>
         <w:rPr>
-          <w:del w:id="204" w:author="Bachmeier, Nate" w:date="2022-06-22T11:03:00Z"/>
-        </w:rPr>
-        <w:pPrChange w:id="205" w:author="Bachmeier, Nate" w:date="2022-06-22T11:03:00Z">
+          <w:del w:id="221" w:author="Bachmeier, Nate" w:date="2022-06-22T11:03:00Z"/>
+        </w:rPr>
+        <w:pPrChange w:id="222" w:author="Bachmeier, Nate" w:date="2022-06-22T11:03:00Z">
           <w:pPr>
             <w:ind w:firstLine="720"/>
             <w:contextualSpacing/>
           </w:pPr>
         </w:pPrChange>
       </w:pPr>
-      <w:ins w:id="206" w:author="Bachmeier, Nate" w:date="2022-06-22T10:56:00Z">
+      <w:ins w:id="223" w:author="Bachmeier, Nate" w:date="2022-06-22T10:56:00Z">
         <w:r>
           <w:tab/>
         </w:r>
       </w:ins>
-      <w:ins w:id="207" w:author="Bachmeier, Nate" w:date="2022-06-22T10:57:00Z">
+      <w:ins w:id="224" w:author="Bachmeier, Nate" w:date="2022-06-22T10:57:00Z">
         <w:r>
           <w:t xml:space="preserve">The study will create a </w:t>
         </w:r>
       </w:ins>
-      <w:proofErr w:type="gramStart"/>
-      <w:ins w:id="208" w:author="Bachmeier, Nate" w:date="2022-06-22T10:56:00Z">
+      <w:ins w:id="225" w:author="Bachmeier, Nate" w:date="2022-06-22T10:56:00Z">
         <w:r>
           <w:t>highly-simpli</w:t>
         </w:r>
       </w:ins>
-      <w:ins w:id="209" w:author="Bachmeier, Nate" w:date="2022-06-22T10:57:00Z">
-        <w:r>
-          <w:t>fied</w:t>
-        </w:r>
-        <w:proofErr w:type="gramEnd"/>
-        <w:r>
-          <w:t xml:space="preserve"> example to confirm </w:t>
-        </w:r>
-      </w:ins>
-      <w:ins w:id="210" w:author="nate nate" w:date="2022-06-25T12:41:00Z">
+      <w:ins w:id="226" w:author="Bachmeier, Nate" w:date="2022-06-22T10:57:00Z">
+        <w:r>
+          <w:t xml:space="preserve">fied example to confirm </w:t>
+        </w:r>
+      </w:ins>
+      <w:ins w:id="227" w:author="nate nate" w:date="2022-06-25T12:41:00Z">
         <w:r>
           <w:t xml:space="preserve">that </w:t>
         </w:r>
       </w:ins>
-      <w:ins w:id="211" w:author="Bachmeier, Nate" w:date="2022-06-22T10:57:00Z">
+      <w:ins w:id="228" w:author="Bachmeier, Nate" w:date="2022-06-22T10:57:00Z">
         <w:r>
           <w:t xml:space="preserve">the instruments function </w:t>
         </w:r>
-        <w:del w:id="212" w:author="nate nate" w:date="2022-06-25T12:41:00Z">
+        <w:del w:id="229" w:author="nate nate" w:date="2022-06-25T12:41:00Z">
           <w:r>
             <w:delText>in an expected manner</w:delText>
           </w:r>
         </w:del>
       </w:ins>
-      <w:ins w:id="213" w:author="nate nate" w:date="2022-06-25T12:41:00Z">
+      <w:ins w:id="230" w:author="nate nate" w:date="2022-06-25T12:41:00Z">
         <w:r>
           <w:t>expectedly</w:t>
         </w:r>
       </w:ins>
-      <w:ins w:id="214" w:author="Bachmeier, Nate" w:date="2022-06-22T10:57:00Z">
+      <w:ins w:id="231" w:author="Bachmeier, Nate" w:date="2022-06-22T10:57:00Z">
         <w:r>
           <w:t xml:space="preserve">. This </w:t>
         </w:r>
       </w:ins>
-      <w:ins w:id="215" w:author="Bachmeier, Nate" w:date="2022-06-22T10:59:00Z">
-        <w:del w:id="216" w:author="nate nate" w:date="2022-06-25T12:41:00Z">
+      <w:ins w:id="232" w:author="Bachmeier, Nate" w:date="2022-06-22T10:59:00Z">
+        <w:del w:id="233" w:author="nate nate" w:date="2022-06-25T12:41:00Z">
           <w:r>
             <w:delText>sterial</w:delText>
           </w:r>
         </w:del>
       </w:ins>
-      <w:ins w:id="217" w:author="nate nate" w:date="2022-06-25T12:41:00Z">
+      <w:ins w:id="234" w:author="nate nate" w:date="2022-06-25T12:41:00Z">
         <w:r>
           <w:t>stable</w:t>
         </w:r>
       </w:ins>
-      <w:ins w:id="218" w:author="Bachmeier, Nate" w:date="2022-06-22T10:59:00Z">
+      <w:ins w:id="235" w:author="Bachmeier, Nate" w:date="2022-06-22T10:59:00Z">
         <w:r>
           <w:t xml:space="preserve"> </w:t>
         </w:r>
       </w:ins>
-      <w:ins w:id="219" w:author="Bachmeier, Nate" w:date="2022-06-22T10:58:00Z">
-        <w:r>
-          <w:t xml:space="preserve">configuration might consist of a 2-D humanoid performing two </w:t>
-        </w:r>
-        <w:proofErr w:type="spellStart"/>
-        <w:r>
-          <w:t>MoCAP</w:t>
-        </w:r>
-        <w:proofErr w:type="spellEnd"/>
-        <w:r>
-          <w:t xml:space="preserve"> sequences </w:t>
-        </w:r>
-      </w:ins>
-      <w:ins w:id="220" w:author="Bachmeier, Nate" w:date="2022-06-22T10:59:00Z">
+      <w:ins w:id="236" w:author="Bachmeier, Nate" w:date="2022-06-22T10:58:00Z">
+        <w:r>
+          <w:t xml:space="preserve">configuration might consist of a 2-D humanoid performing two MoCAP sequences </w:t>
+        </w:r>
+      </w:ins>
+      <w:ins w:id="237" w:author="Bachmeier, Nate" w:date="2022-06-22T10:59:00Z">
         <w:r>
           <w:t xml:space="preserve">for a binary classification </w:t>
         </w:r>
       </w:ins>
-      <w:ins w:id="221" w:author="Bachmeier, Nate" w:date="2022-06-22T11:00:00Z">
+      <w:ins w:id="238" w:author="Bachmeier, Nate" w:date="2022-06-22T11:00:00Z">
         <w:r>
           <w:t>problem.</w:t>
         </w:r>
       </w:ins>
-      <w:ins w:id="222" w:author="Bachmeier, Nate" w:date="2022-06-22T11:03:00Z">
-        <w:r>
-          <w:t xml:space="preserve"> </w:t>
-        </w:r>
-      </w:ins>
-    </w:p>
-    <w:p>
-      <w:pPr>
-        <w:rPr>
-          <w:del w:id="223" w:author="Bachmeier, Nate" w:date="2022-06-22T11:02:00Z"/>
+      <w:ins w:id="239" w:author="nate nate" w:date="2022-06-26T13:18:00Z">
+        <w:r>
+          <w:t xml:space="preserve"> After validating the expected results</w:t>
+        </w:r>
+      </w:ins>
+      <w:ins w:id="240" w:author="nate nate" w:date="2022-06-26T13:19:00Z">
+        <w:r>
+          <w:t>,</w:t>
+        </w:r>
+      </w:ins>
+      <w:ins w:id="241" w:author="nate nate" w:date="2022-06-26T13:18:00Z">
+        <w:r>
+          <w:t xml:space="preserve"> the field test will increase complexity </w:t>
+        </w:r>
+      </w:ins>
+      <w:ins w:id="242" w:author="nate nate" w:date="2022-06-26T13:19:00Z">
+        <w:r>
+          <w:t xml:space="preserve">through higher dimensionality. </w:t>
+        </w:r>
+      </w:ins>
+      <w:ins w:id="243" w:author="Bachmeier, Nate" w:date="2022-06-22T11:03:00Z">
+        <w:del w:id="244" w:author="nate nate" w:date="2022-06-26T13:18:00Z">
+          <w:r>
+            <w:delText xml:space="preserve"> </w:delText>
+          </w:r>
+        </w:del>
+      </w:ins>
+    </w:p>
+    <w:p>
+      <w:pPr>
+        <w:rPr>
+          <w:del w:id="245" w:author="Bachmeier, Nate" w:date="2022-06-22T11:02:00Z"/>
           <w:i/>
           <w:iCs/>
         </w:rPr>
-        <w:pPrChange w:id="224" w:author="Bachmeier, Nate" w:date="2022-06-22T11:03:00Z">
+        <w:pPrChange w:id="246" w:author="Bachmeier, Nate" w:date="2022-06-22T11:03:00Z">
           <w:pPr>
             <w:ind w:firstLine="720"/>
             <w:contextualSpacing/>
           </w:pPr>
         </w:pPrChange>
       </w:pPr>
-      <w:del w:id="225" w:author="Bachmeier, Nate" w:date="2022-06-22T11:02:00Z">
+      <w:del w:id="247" w:author="Bachmeier, Nate" w:date="2022-06-22T11:02:00Z">
         <w:r>
           <w:rPr>
             <w:i/>
@@ -3195,17 +3141,17 @@
     <w:p>
       <w:pPr>
         <w:rPr>
-          <w:del w:id="226" w:author="Bachmeier, Nate" w:date="2022-06-22T11:02:00Z"/>
+          <w:del w:id="248" w:author="Bachmeier, Nate" w:date="2022-06-22T11:02:00Z"/>
           <w:i/>
           <w:iCs/>
         </w:rPr>
-        <w:pPrChange w:id="227" w:author="Bachmeier, Nate" w:date="2022-06-22T11:03:00Z">
+        <w:pPrChange w:id="249" w:author="Bachmeier, Nate" w:date="2022-06-22T11:03:00Z">
           <w:pPr>
             <w:contextualSpacing/>
           </w:pPr>
         </w:pPrChange>
       </w:pPr>
-      <w:del w:id="228" w:author="Bachmeier, Nate" w:date="2022-06-22T11:02:00Z">
+      <w:del w:id="250" w:author="Bachmeier, Nate" w:date="2022-06-22T11:02:00Z">
         <w:r>
           <w:rPr>
             <w:i/>
@@ -3218,11 +3164,11 @@
     <w:p>
       <w:pPr>
         <w:rPr>
-          <w:del w:id="229" w:author="Bachmeier, Nate" w:date="2022-06-22T11:02:00Z"/>
+          <w:del w:id="251" w:author="Bachmeier, Nate" w:date="2022-06-22T11:02:00Z"/>
           <w:i/>
           <w:iCs/>
         </w:rPr>
-        <w:pPrChange w:id="230" w:author="Bachmeier, Nate" w:date="2022-06-22T11:03:00Z">
+        <w:pPrChange w:id="252" w:author="Bachmeier, Nate" w:date="2022-06-22T11:03:00Z">
           <w:pPr>
             <w:pStyle w:val="CommentText"/>
             <w:spacing w:line="480" w:lineRule="auto"/>
@@ -3230,7 +3176,7 @@
           </w:pPr>
         </w:pPrChange>
       </w:pPr>
-      <w:customXmlDelRangeStart w:id="231" w:author="Bachmeier, Nate" w:date="2022-06-22T11:02:00Z"/>
+      <w:customXmlDelRangeStart w:id="253" w:author="Bachmeier, Nate" w:date="2022-06-22T11:02:00Z"/>
       <w:sdt>
         <w:sdtPr>
           <w:rPr>
@@ -3246,8 +3192,8 @@
         </w:sdtPr>
         <w:sdtEndPr/>
         <w:sdtContent>
-          <w:customXmlDelRangeEnd w:id="231"/>
-          <w:del w:id="232" w:author="Bachmeier, Nate" w:date="2022-06-22T11:02:00Z">
+          <w:customXmlDelRangeEnd w:id="253"/>
+          <w:del w:id="254" w:author="Bachmeier, Nate" w:date="2022-06-22T11:02:00Z">
             <w:r>
               <w:rPr>
                 <w:rFonts w:ascii="Segoe UI Symbol" w:hAnsi="Segoe UI Symbol" w:cs="Segoe UI Symbol"/>
@@ -3257,11 +3203,11 @@
               <w:delText>☐</w:delText>
             </w:r>
           </w:del>
-          <w:customXmlDelRangeStart w:id="233" w:author="Bachmeier, Nate" w:date="2022-06-22T11:02:00Z"/>
+          <w:customXmlDelRangeStart w:id="255" w:author="Bachmeier, Nate" w:date="2022-06-22T11:02:00Z"/>
         </w:sdtContent>
       </w:sdt>
-      <w:customXmlDelRangeEnd w:id="233"/>
-      <w:del w:id="234" w:author="Bachmeier, Nate" w:date="2022-06-22T11:02:00Z">
+      <w:customXmlDelRangeEnd w:id="255"/>
+      <w:del w:id="256" w:author="Bachmeier, Nate" w:date="2022-06-22T11:02:00Z">
         <w:r>
           <w:rPr>
             <w:i/>
@@ -3274,17 +3220,17 @@
     <w:p>
       <w:pPr>
         <w:rPr>
-          <w:del w:id="235" w:author="Bachmeier, Nate" w:date="2022-06-22T11:02:00Z"/>
+          <w:del w:id="257" w:author="Bachmeier, Nate" w:date="2022-06-22T11:02:00Z"/>
           <w:i/>
           <w:iCs/>
         </w:rPr>
-        <w:pPrChange w:id="236" w:author="Bachmeier, Nate" w:date="2022-06-22T11:03:00Z">
+        <w:pPrChange w:id="258" w:author="Bachmeier, Nate" w:date="2022-06-22T11:03:00Z">
           <w:pPr>
             <w:ind w:left="720"/>
           </w:pPr>
         </w:pPrChange>
       </w:pPr>
-      <w:customXmlDelRangeStart w:id="237" w:author="Bachmeier, Nate" w:date="2022-06-22T11:02:00Z"/>
+      <w:customXmlDelRangeStart w:id="259" w:author="Bachmeier, Nate" w:date="2022-06-22T11:02:00Z"/>
       <w:sdt>
         <w:sdtPr>
           <w:rPr>
@@ -3300,8 +3246,8 @@
         </w:sdtPr>
         <w:sdtEndPr/>
         <w:sdtContent>
-          <w:customXmlDelRangeEnd w:id="237"/>
-          <w:del w:id="238" w:author="Bachmeier, Nate" w:date="2022-06-22T11:02:00Z">
+          <w:customXmlDelRangeEnd w:id="259"/>
+          <w:del w:id="260" w:author="Bachmeier, Nate" w:date="2022-06-22T11:02:00Z">
             <w:r>
               <w:rPr>
                 <w:rFonts w:ascii="Segoe UI Symbol" w:hAnsi="Segoe UI Symbol" w:cs="Segoe UI Symbol"/>
@@ -3311,11 +3257,11 @@
               <w:delText>☐</w:delText>
             </w:r>
           </w:del>
-          <w:customXmlDelRangeStart w:id="239" w:author="Bachmeier, Nate" w:date="2022-06-22T11:02:00Z"/>
+          <w:customXmlDelRangeStart w:id="261" w:author="Bachmeier, Nate" w:date="2022-06-22T11:02:00Z"/>
         </w:sdtContent>
       </w:sdt>
-      <w:customXmlDelRangeEnd w:id="239"/>
-      <w:del w:id="240" w:author="Bachmeier, Nate" w:date="2022-06-22T11:02:00Z">
+      <w:customXmlDelRangeEnd w:id="261"/>
+      <w:del w:id="262" w:author="Bachmeier, Nate" w:date="2022-06-22T11:02:00Z">
         <w:r>
           <w:rPr>
             <w:i/>
@@ -3323,7 +3269,7 @@
           </w:rPr>
           <w:delText xml:space="preserve"> Describe in </w:delText>
         </w:r>
-        <w:commentRangeStart w:id="241"/>
+        <w:commentRangeStart w:id="263"/>
         <w:r>
           <w:rPr>
             <w:i/>
@@ -3331,7 +3277,7 @@
           </w:rPr>
           <w:delText xml:space="preserve">detail any field testing or pilot testing of instruments to include their results and any subsequent modifications. </w:delText>
         </w:r>
-        <w:commentRangeEnd w:id="241"/>
+        <w:commentRangeEnd w:id="263"/>
         <w:r>
           <w:rPr>
             <w:rStyle w:val="CommentReference"/>
@@ -3339,18 +3285,18 @@
             <w:i/>
             <w:iCs/>
           </w:rPr>
-          <w:commentReference w:id="241"/>
+          <w:commentReference w:id="263"/>
         </w:r>
       </w:del>
     </w:p>
     <w:p>
       <w:pPr>
         <w:rPr>
-          <w:del w:id="242" w:author="Bachmeier, Nate" w:date="2022-06-22T11:02:00Z"/>
+          <w:del w:id="264" w:author="Bachmeier, Nate" w:date="2022-06-22T11:02:00Z"/>
           <w:i/>
           <w:iCs/>
         </w:rPr>
-        <w:pPrChange w:id="243" w:author="Bachmeier, Nate" w:date="2022-06-22T11:03:00Z">
+        <w:pPrChange w:id="265" w:author="Bachmeier, Nate" w:date="2022-06-22T11:03:00Z">
           <w:pPr>
             <w:pStyle w:val="CommentText"/>
             <w:spacing w:line="480" w:lineRule="auto"/>
@@ -3358,7 +3304,7 @@
           </w:pPr>
         </w:pPrChange>
       </w:pPr>
-      <w:customXmlDelRangeStart w:id="244" w:author="Bachmeier, Nate" w:date="2022-06-22T11:02:00Z"/>
+      <w:customXmlDelRangeStart w:id="266" w:author="Bachmeier, Nate" w:date="2022-06-22T11:02:00Z"/>
       <w:sdt>
         <w:sdtPr>
           <w:rPr>
@@ -3374,8 +3320,8 @@
         </w:sdtPr>
         <w:sdtEndPr/>
         <w:sdtContent>
-          <w:customXmlDelRangeEnd w:id="244"/>
-          <w:del w:id="245" w:author="Bachmeier, Nate" w:date="2022-06-22T11:02:00Z">
+          <w:customXmlDelRangeEnd w:id="266"/>
+          <w:del w:id="267" w:author="Bachmeier, Nate" w:date="2022-06-22T11:02:00Z">
             <w:r>
               <w:rPr>
                 <w:rFonts w:ascii="MS Gothic" w:eastAsia="MS Gothic" w:hAnsi="MS Gothic" w:hint="eastAsia"/>
@@ -3385,11 +3331,11 @@
               <w:delText>☐</w:delText>
             </w:r>
           </w:del>
-          <w:customXmlDelRangeStart w:id="246" w:author="Bachmeier, Nate" w:date="2022-06-22T11:02:00Z"/>
+          <w:customXmlDelRangeStart w:id="268" w:author="Bachmeier, Nate" w:date="2022-06-22T11:02:00Z"/>
         </w:sdtContent>
       </w:sdt>
-      <w:customXmlDelRangeEnd w:id="246"/>
-      <w:del w:id="247" w:author="Bachmeier, Nate" w:date="2022-06-22T11:02:00Z">
+      <w:customXmlDelRangeEnd w:id="268"/>
+      <w:del w:id="269" w:author="Bachmeier, Nate" w:date="2022-06-22T11:02:00Z">
         <w:r>
           <w:rPr>
             <w:i/>
@@ -3415,10 +3361,10 @@
           <w:b/>
         </w:rPr>
       </w:pPr>
-      <w:bookmarkStart w:id="248" w:name="_Toc464831660"/>
-      <w:bookmarkStart w:id="249" w:name="_Toc465328396"/>
-      <w:bookmarkStart w:id="250" w:name="_Toc51929228"/>
-      <w:del w:id="251" w:author="Bachmeier, Nate" w:date="2022-06-22T11:02:00Z">
+      <w:bookmarkStart w:id="270" w:name="_Toc464831660"/>
+      <w:bookmarkStart w:id="271" w:name="_Toc465328396"/>
+      <w:bookmarkStart w:id="272" w:name="_Toc51929228"/>
+      <w:del w:id="273" w:author="Bachmeier, Nate" w:date="2022-06-22T11:02:00Z">
         <w:r>
           <w:br w:type="page"/>
         </w:r>
@@ -3428,41 +3374,41 @@
       <w:pPr>
         <w:pStyle w:val="Heading2"/>
       </w:pPr>
-      <w:bookmarkStart w:id="252" w:name="_Toc464831663"/>
-      <w:bookmarkStart w:id="253" w:name="_Toc465328397"/>
-      <w:bookmarkStart w:id="254" w:name="_Toc51929229"/>
-      <w:bookmarkEnd w:id="248"/>
-      <w:bookmarkEnd w:id="249"/>
-      <w:bookmarkEnd w:id="250"/>
-      <w:commentRangeStart w:id="255"/>
+      <w:bookmarkStart w:id="274" w:name="_Toc464831663"/>
+      <w:bookmarkStart w:id="275" w:name="_Toc465328397"/>
+      <w:bookmarkStart w:id="276" w:name="_Toc51929229"/>
+      <w:bookmarkEnd w:id="270"/>
+      <w:bookmarkEnd w:id="271"/>
+      <w:bookmarkEnd w:id="272"/>
+      <w:commentRangeStart w:id="277"/>
       <w:r>
         <w:t xml:space="preserve">Study </w:t>
       </w:r>
-      <w:commentRangeStart w:id="256"/>
+      <w:commentRangeStart w:id="278"/>
       <w:r>
         <w:t>Procedures</w:t>
       </w:r>
-      <w:bookmarkEnd w:id="252"/>
-      <w:bookmarkEnd w:id="253"/>
-      <w:bookmarkEnd w:id="254"/>
+      <w:bookmarkEnd w:id="274"/>
+      <w:bookmarkEnd w:id="275"/>
+      <w:bookmarkEnd w:id="276"/>
       <w:r>
         <w:t xml:space="preserve"> </w:t>
       </w:r>
-      <w:commentRangeEnd w:id="256"/>
+      <w:commentRangeEnd w:id="278"/>
       <w:r>
         <w:rPr>
           <w:rStyle w:val="CommentReference"/>
           <w:b w:val="0"/>
         </w:rPr>
-        <w:commentReference w:id="256"/>
-      </w:r>
-      <w:commentRangeEnd w:id="255"/>
+        <w:commentReference w:id="278"/>
+      </w:r>
+      <w:commentRangeEnd w:id="277"/>
       <w:r>
         <w:rPr>
           <w:rStyle w:val="CommentReference"/>
           <w:b w:val="0"/>
         </w:rPr>
-        <w:commentReference w:id="255"/>
+        <w:commentReference w:id="277"/>
       </w:r>
     </w:p>
     <w:p>
@@ -3483,15 +3429,7 @@
         <w:t>AR</w:t>
       </w:r>
       <w:r>
-        <w:t xml:space="preserve">). Model training will initialize a random experiment configuration and perform an appropriate </w:t>
-      </w:r>
-      <w:proofErr w:type="spellStart"/>
-      <w:r>
-        <w:t>MoCAP</w:t>
-      </w:r>
-      <w:proofErr w:type="spellEnd"/>
-      <w:r>
-        <w:t xml:space="preserve"> sequence. During the performance, a virtual camera will collect changes in joint positionings. This delta stream will serve as input feature parameters to the classification process (e.g., sitting versus falling).</w:t>
+        <w:t>). Model training will initialize a random experiment configuration and perform an appropriate MoCAP sequence. During the performance, a virtual camera will collect changes in joint positionings. This delta stream will serve as input feature parameters to the classification process (e.g., sitting versus falling).</w:t>
       </w:r>
     </w:p>
     <w:p>
@@ -3508,23 +3446,7 @@
         <w:contextualSpacing/>
       </w:pPr>
       <w:r>
-        <w:t xml:space="preserve">A distributed training service can horizontally scale and assess these different humanoid permutations in isolation. Amazon </w:t>
-      </w:r>
-      <w:proofErr w:type="spellStart"/>
-      <w:r>
-        <w:t>SageMaker</w:t>
-      </w:r>
-      <w:proofErr w:type="spellEnd"/>
-      <w:r>
-        <w:t xml:space="preserve"> offers these capabilities through its “bring your own container” design. Researchers essentially bundle custom automation and open-source tooling into a virtualized process. </w:t>
-      </w:r>
-      <w:proofErr w:type="spellStart"/>
-      <w:r>
-        <w:t>SageMaker</w:t>
-      </w:r>
-      <w:proofErr w:type="spellEnd"/>
-      <w:r>
-        <w:t xml:space="preserve"> uses public cloud resources like compute and storage to execute the experiment hundreds or thousands of times. It also integrates into TensorFlow 2 for collecting accuracy and performance metrics. These features reduce the complexity of building boilerplate instruments for many standard requirements.</w:t>
+        <w:t>A distributed training service can horizontally scale and assess these different humanoid permutations in isolation. Amazon SageMaker offers these capabilities through its “bring your own container” design. Researchers essentially bundle custom automation and open-source tooling into a virtualized process. SageMaker uses public cloud resources like compute and storage to execute the experiment hundreds or thousands of times. It also integrates into TensorFlow 2 for collecting accuracy and performance metrics. These features reduce the complexity of building boilerplate instruments for many standard requirements.</w:t>
       </w:r>
     </w:p>
     <w:p>
@@ -3533,32 +3455,21 @@
         <w:contextualSpacing/>
       </w:pPr>
       <w:r>
-        <w:t xml:space="preserve">Future researchers can replicate this experiment by deploying the same container images into their Amazon </w:t>
-      </w:r>
-      <w:proofErr w:type="spellStart"/>
-      <w:r>
-        <w:t>SageMaker</w:t>
-      </w:r>
-      <w:proofErr w:type="spellEnd"/>
-      <w:r>
-        <w:t xml:space="preserve"> and TensorFlow 2 environments. The humanoid automation will be versioned using GitHub. GitHub simplifies sharing open-source code and identifying specific point-in-time versions (called a commit S</w:t>
+        <w:lastRenderedPageBreak/>
+        <w:t>Future researchers can replicate this experiment by deploying the same container images into their Amazon SageMaker and TensorFlow 2 environments. The humanoid automation will be versioned using GitHub. GitHub simplifies sharing open-source code and identifying specific point-in-time versions (called a commit S</w:t>
       </w:r>
       <w:r>
         <w:t>HA</w:t>
       </w:r>
       <w:r>
-        <w:t xml:space="preserve">). Since those researchers can synchronize the </w:t>
-      </w:r>
-      <w:r>
-        <w:lastRenderedPageBreak/>
-        <w:t>repository to a particular commit and rerun the automation using industry-standard tooling, they have sufficient capabilities to reproduce the experiment.</w:t>
+        <w:t>). Since those researchers can synchronize the repository to a particular commit and rerun the automation using industry-standard tooling, they have sufficient capabilities to reproduce the experiment.</w:t>
       </w:r>
     </w:p>
     <w:p>
       <w:pPr>
         <w:pStyle w:val="Heading3"/>
         <w:rPr>
-          <w:ins w:id="257" w:author="nate nate" w:date="2022-06-25T13:35:00Z"/>
+          <w:ins w:id="279" w:author="nate nate" w:date="2022-06-25T13:35:00Z"/>
         </w:rPr>
       </w:pPr>
       <w:r>
@@ -3568,142 +3479,161 @@
     <w:p>
       <w:pPr>
         <w:rPr>
-          <w:del w:id="258" w:author="nate nate" w:date="2022-06-25T14:05:00Z"/>
-        </w:rPr>
-        <w:pPrChange w:id="259" w:author="nate nate" w:date="2022-06-25T14:05:00Z">
+          <w:ins w:id="280" w:author="nate nate" w:date="2022-06-26T13:37:00Z"/>
+        </w:rPr>
+      </w:pPr>
+      <w:ins w:id="281" w:author="nate nate" w:date="2022-06-25T13:35:00Z">
+        <w:r>
+          <w:tab/>
+        </w:r>
+      </w:ins>
+      <w:ins w:id="282" w:author="nate nate" w:date="2022-06-25T13:36:00Z">
+        <w:r>
+          <w:t xml:space="preserve">A critical component of the design is the simulation environment. This research project </w:t>
+        </w:r>
+      </w:ins>
+      <w:ins w:id="283" w:author="nate nate" w:date="2022-06-25T13:38:00Z">
+        <w:r>
+          <w:t xml:space="preserve">uses </w:t>
+        </w:r>
+      </w:ins>
+      <w:ins w:id="284" w:author="nate nate" w:date="2022-06-25T13:37:00Z">
+        <w:r>
+          <w:t xml:space="preserve">Unity 4 </w:t>
+        </w:r>
+      </w:ins>
+      <w:ins w:id="285" w:author="nate nate" w:date="2022-06-25T13:38:00Z">
+        <w:r>
+          <w:t xml:space="preserve">for modeling physical interactions and </w:t>
+        </w:r>
+      </w:ins>
+      <w:ins w:id="286" w:author="nate nate" w:date="2022-06-25T13:39:00Z">
+        <w:r>
+          <w:t>humanoid behaviors</w:t>
+        </w:r>
+      </w:ins>
+      <w:ins w:id="287" w:author="nate nate" w:date="2022-06-25T13:38:00Z">
+        <w:r>
+          <w:t xml:space="preserve">. </w:t>
+        </w:r>
+      </w:ins>
+      <w:ins w:id="288" w:author="nate nate" w:date="2022-06-25T13:39:00Z">
+        <w:r>
+          <w:t xml:space="preserve">Unity 5 is </w:t>
+        </w:r>
+      </w:ins>
+      <w:ins w:id="289" w:author="nate nate" w:date="2022-06-25T13:42:00Z">
+        <w:r>
+          <w:t xml:space="preserve">generally </w:t>
+        </w:r>
+      </w:ins>
+      <w:ins w:id="290" w:author="nate nate" w:date="2022-06-25T13:39:00Z">
+        <w:r>
+          <w:t>available</w:t>
+        </w:r>
+      </w:ins>
+      <w:ins w:id="291" w:author="nate nate" w:date="2022-06-25T13:42:00Z">
+        <w:r>
+          <w:t xml:space="preserve"> (G</w:t>
+        </w:r>
+      </w:ins>
+      <w:ins w:id="292" w:author="nate nate" w:date="2022-06-25T16:16:00Z">
+        <w:r>
+          <w:t>.A.</w:t>
+        </w:r>
+      </w:ins>
+      <w:ins w:id="293" w:author="nate nate" w:date="2022-06-25T13:42:00Z">
+        <w:r>
+          <w:t>)</w:t>
+        </w:r>
+      </w:ins>
+      <w:ins w:id="294" w:author="nate nate" w:date="2022-06-25T13:40:00Z">
+        <w:r>
+          <w:t xml:space="preserve"> but does not yet support Linux</w:t>
+        </w:r>
+      </w:ins>
+      <w:ins w:id="295" w:author="nate nate" w:date="2022-06-25T13:43:00Z">
+        <w:r>
+          <w:t xml:space="preserve">, a requirement for </w:t>
+        </w:r>
+      </w:ins>
+      <w:ins w:id="296" w:author="nate nate" w:date="2022-06-25T13:44:00Z">
+        <w:r>
+          <w:t xml:space="preserve">model training with </w:t>
+        </w:r>
+      </w:ins>
+      <w:ins w:id="297" w:author="nate nate" w:date="2022-06-25T13:43:00Z">
+        <w:r>
+          <w:t>Amazon SageM</w:t>
+        </w:r>
+      </w:ins>
+      <w:ins w:id="298" w:author="nate nate" w:date="2022-06-25T13:44:00Z">
+        <w:r>
+          <w:t>aker.</w:t>
+        </w:r>
+      </w:ins>
+      <w:ins w:id="299" w:author="nate nate" w:date="2022-06-25T14:02:00Z">
+        <w:r>
+          <w:t xml:space="preserve"> </w:t>
+        </w:r>
+      </w:ins>
+      <w:ins w:id="300" w:author="nate nate" w:date="2022-06-26T13:37:00Z">
+        <w:r>
+          <w:t>An alternative design c</w:t>
+        </w:r>
+      </w:ins>
+      <w:ins w:id="301" w:author="nate nate" w:date="2022-06-26T13:38:00Z">
+        <w:r>
+          <w:t xml:space="preserve">ould use Robot Operating System (ROS) and its Gazebo-based ecosystem. ROS and Unity share similar </w:t>
+        </w:r>
+      </w:ins>
+      <w:ins w:id="302" w:author="nate nate" w:date="2022-06-26T13:39:00Z">
+        <w:r>
+          <w:t>feature sets and are semantically equivalent within this study’s context.</w:t>
+        </w:r>
+      </w:ins>
+    </w:p>
+    <w:p>
+      <w:pPr>
+        <w:ind w:firstLine="720"/>
+        <w:rPr>
+          <w:del w:id="303" w:author="nate nate" w:date="2022-06-25T14:05:00Z"/>
+        </w:rPr>
+        <w:pPrChange w:id="304" w:author="nate nate" w:date="2022-06-26T13:37:00Z">
           <w:pPr>
             <w:pStyle w:val="Heading3"/>
           </w:pPr>
         </w:pPrChange>
       </w:pPr>
-      <w:ins w:id="260" w:author="nate nate" w:date="2022-06-25T13:35:00Z">
-        <w:r>
-          <w:tab/>
-        </w:r>
-      </w:ins>
-      <w:ins w:id="261" w:author="nate nate" w:date="2022-06-25T13:36:00Z">
-        <w:r>
-          <w:t xml:space="preserve">A critical component of the design is the simulation environment. This research project </w:t>
-        </w:r>
-      </w:ins>
-      <w:ins w:id="262" w:author="nate nate" w:date="2022-06-25T13:38:00Z">
-        <w:r>
-          <w:t xml:space="preserve">uses </w:t>
-        </w:r>
-      </w:ins>
-      <w:ins w:id="263" w:author="nate nate" w:date="2022-06-25T13:37:00Z">
-        <w:r>
-          <w:t xml:space="preserve">Unity 4 </w:t>
-        </w:r>
-      </w:ins>
-      <w:ins w:id="264" w:author="nate nate" w:date="2022-06-25T13:38:00Z">
-        <w:r>
-          <w:t xml:space="preserve">for modeling physical interactions and </w:t>
-        </w:r>
-      </w:ins>
-      <w:ins w:id="265" w:author="nate nate" w:date="2022-06-25T13:39:00Z">
-        <w:r>
-          <w:t>humanoid behaviors</w:t>
-        </w:r>
-      </w:ins>
-      <w:ins w:id="266" w:author="nate nate" w:date="2022-06-25T13:38:00Z">
-        <w:r>
-          <w:t xml:space="preserve">. </w:t>
-        </w:r>
-      </w:ins>
-      <w:ins w:id="267" w:author="nate nate" w:date="2022-06-25T13:39:00Z">
-        <w:r>
-          <w:t xml:space="preserve">Unity 5 is </w:t>
-        </w:r>
-      </w:ins>
-      <w:ins w:id="268" w:author="nate nate" w:date="2022-06-25T13:42:00Z">
-        <w:r>
-          <w:t xml:space="preserve">generally </w:t>
-        </w:r>
-      </w:ins>
-      <w:ins w:id="269" w:author="nate nate" w:date="2022-06-25T13:39:00Z">
-        <w:r>
-          <w:t>available</w:t>
-        </w:r>
-      </w:ins>
-      <w:ins w:id="270" w:author="nate nate" w:date="2022-06-25T13:42:00Z">
-        <w:r>
-          <w:t xml:space="preserve"> (G</w:t>
-        </w:r>
-      </w:ins>
-      <w:ins w:id="271" w:author="nate nate" w:date="2022-06-25T16:16:00Z">
-        <w:r>
-          <w:t>.A.</w:t>
-        </w:r>
-      </w:ins>
-      <w:ins w:id="272" w:author="nate nate" w:date="2022-06-25T13:42:00Z">
-        <w:r>
-          <w:t>)</w:t>
-        </w:r>
-      </w:ins>
-      <w:ins w:id="273" w:author="nate nate" w:date="2022-06-25T13:40:00Z">
-        <w:r>
-          <w:t xml:space="preserve"> but does not yet support Linux</w:t>
-        </w:r>
-      </w:ins>
-      <w:ins w:id="274" w:author="nate nate" w:date="2022-06-25T13:43:00Z">
-        <w:r>
-          <w:t xml:space="preserve">, a requirement for </w:t>
-        </w:r>
-      </w:ins>
-      <w:ins w:id="275" w:author="nate nate" w:date="2022-06-25T13:44:00Z">
-        <w:r>
-          <w:t xml:space="preserve">model training with </w:t>
-        </w:r>
-      </w:ins>
-      <w:ins w:id="276" w:author="nate nate" w:date="2022-06-25T13:43:00Z">
-        <w:r>
-          <w:t xml:space="preserve">Amazon </w:t>
-        </w:r>
-        <w:proofErr w:type="spellStart"/>
-        <w:r>
-          <w:t>SageM</w:t>
-        </w:r>
-      </w:ins>
-      <w:ins w:id="277" w:author="nate nate" w:date="2022-06-25T13:44:00Z">
-        <w:r>
-          <w:t>aker</w:t>
-        </w:r>
-        <w:proofErr w:type="spellEnd"/>
+      <w:ins w:id="305" w:author="nate nate" w:date="2022-06-25T14:03:00Z">
+        <w:r>
+          <w:t>The world and relevant artifacts will publish to Amazon E</w:t>
+        </w:r>
+      </w:ins>
+      <w:ins w:id="306" w:author="nate nate" w:date="2022-06-25T14:04:00Z">
+        <w:r>
+          <w:t>lastic Compute Cloud (EC2) resources</w:t>
+        </w:r>
+      </w:ins>
+      <w:ins w:id="307" w:author="nate nate" w:date="2022-06-25T14:05:00Z">
         <w:r>
           <w:t>.</w:t>
         </w:r>
       </w:ins>
-      <w:ins w:id="278" w:author="nate nate" w:date="2022-06-25T14:02:00Z">
-        <w:r>
-          <w:t xml:space="preserve"> </w:t>
-        </w:r>
-      </w:ins>
-      <w:ins w:id="279" w:author="nate nate" w:date="2022-06-25T14:03:00Z">
-        <w:r>
-          <w:t>The world and relevant artifacts will publish to Amazon E</w:t>
-        </w:r>
-      </w:ins>
-      <w:ins w:id="280" w:author="nate nate" w:date="2022-06-25T14:04:00Z">
-        <w:r>
-          <w:t>lastic Compute Cloud (EC2) resources</w:t>
-        </w:r>
-      </w:ins>
-      <w:ins w:id="281" w:author="nate nate" w:date="2022-06-25T14:05:00Z">
-        <w:r>
-          <w:t>.</w:t>
-        </w:r>
-      </w:ins>
-    </w:p>
-    <w:p>
-      <w:pPr>
-        <w:rPr>
-          <w:del w:id="282" w:author="nate nate" w:date="2022-06-25T13:44:00Z"/>
+    </w:p>
+    <w:p>
+      <w:pPr>
+        <w:ind w:firstLine="720"/>
+        <w:rPr>
+          <w:del w:id="308" w:author="nate nate" w:date="2022-06-25T13:44:00Z"/>
           <w:i/>
           <w:iCs/>
         </w:rPr>
-      </w:pPr>
-      <w:del w:id="283" w:author="nate nate" w:date="2022-06-25T13:44:00Z">
+        <w:pPrChange w:id="309" w:author="nate nate" w:date="2022-06-26T13:37:00Z">
+          <w:pPr/>
+        </w:pPrChange>
+      </w:pPr>
+      <w:del w:id="310" w:author="nate nate" w:date="2022-06-25T13:44:00Z">
         <w:r>
           <w:tab/>
         </w:r>
@@ -3718,19 +3648,20 @@
     </w:p>
     <w:p>
       <w:pPr>
-        <w:rPr>
-          <w:del w:id="284" w:author="nate nate" w:date="2022-06-25T14:05:00Z"/>
-        </w:rPr>
-        <w:pPrChange w:id="285" w:author="nate nate" w:date="2022-06-25T14:05:00Z">
+        <w:ind w:firstLine="720"/>
+        <w:rPr>
+          <w:del w:id="311" w:author="nate nate" w:date="2022-06-25T14:05:00Z"/>
+        </w:rPr>
+        <w:pPrChange w:id="312" w:author="nate nate" w:date="2022-06-26T13:37:00Z">
           <w:pPr>
             <w:pStyle w:val="Heading3"/>
           </w:pPr>
         </w:pPrChange>
       </w:pPr>
-      <w:bookmarkStart w:id="286" w:name="_Toc464831664"/>
-      <w:bookmarkStart w:id="287" w:name="_Toc465328398"/>
-      <w:bookmarkStart w:id="288" w:name="_Toc51929230"/>
-      <w:del w:id="289" w:author="nate nate" w:date="2022-06-25T14:05:00Z">
+      <w:bookmarkStart w:id="313" w:name="_Toc464831664"/>
+      <w:bookmarkStart w:id="314" w:name="_Toc465328398"/>
+      <w:bookmarkStart w:id="315" w:name="_Toc51929230"/>
+      <w:del w:id="316" w:author="nate nate" w:date="2022-06-25T14:05:00Z">
         <w:r>
           <w:delText>Using the Model</w:delText>
         </w:r>
@@ -3738,12 +3669,15 @@
     </w:p>
     <w:p>
       <w:pPr>
-        <w:rPr>
-          <w:i/>
-          <w:iCs/>
-        </w:rPr>
-      </w:pPr>
-      <w:del w:id="290" w:author="nate nate" w:date="2022-06-25T14:05:00Z">
+        <w:ind w:firstLine="720"/>
+        <w:rPr>
+          <w:ins w:id="317" w:author="nate nate" w:date="2022-06-26T13:21:00Z"/>
+        </w:rPr>
+        <w:pPrChange w:id="318" w:author="nate nate" w:date="2022-06-26T13:37:00Z">
+          <w:pPr/>
+        </w:pPrChange>
+      </w:pPr>
+      <w:del w:id="319" w:author="nate nate" w:date="2022-06-25T14:05:00Z">
         <w:r>
           <w:tab/>
         </w:r>
@@ -3755,22 +3689,27 @@
           <w:delText>Data Analysis &gt; Model Inference Analysis mentions a small cohort (co-workers) that could interact with the model endpoint. What exactly does that look like, and how would it work?</w:delText>
         </w:r>
       </w:del>
-      <w:ins w:id="291" w:author="nate nate" w:date="2022-06-25T14:06:00Z">
+      <w:ins w:id="320" w:author="nate nate" w:date="2022-06-25T14:06:00Z">
         <w:r>
           <w:t xml:space="preserve"> </w:t>
         </w:r>
       </w:ins>
-      <w:ins w:id="292" w:author="nate nate" w:date="2022-06-25T14:07:00Z">
+      <w:ins w:id="321" w:author="nate nate" w:date="2022-06-25T14:07:00Z">
         <w:r>
           <w:t>While Unity offers numerous features for modeling incredibly realistic and complex situations, many of those capabilities are outside this project’</w:t>
         </w:r>
       </w:ins>
-      <w:ins w:id="293" w:author="nate nate" w:date="2022-06-25T14:08:00Z">
-        <w:r>
-          <w:t xml:space="preserve">s scope. </w:t>
-        </w:r>
-      </w:ins>
-      <w:del w:id="294" w:author="nate nate" w:date="2022-06-25T14:06:00Z">
+      <w:ins w:id="322" w:author="nate nate" w:date="2022-06-25T14:08:00Z">
+        <w:r>
+          <w:t>s scope</w:t>
+        </w:r>
+      </w:ins>
+      <w:ins w:id="323" w:author="nate nate" w:date="2022-06-26T13:37:00Z">
+        <w:r>
+          <w:t xml:space="preserve">. </w:t>
+        </w:r>
+      </w:ins>
+      <w:del w:id="324" w:author="nate nate" w:date="2022-06-25T14:06:00Z">
         <w:r>
           <w:rPr>
             <w:i/>
@@ -3782,30 +3721,889 @@
     </w:p>
     <w:p>
       <w:pPr>
+        <w:pStyle w:val="Heading3"/>
+        <w:rPr>
+          <w:ins w:id="325" w:author="nate nate" w:date="2022-06-26T13:21:00Z"/>
+        </w:rPr>
+      </w:pPr>
+      <w:ins w:id="326" w:author="nate nate" w:date="2022-06-26T13:21:00Z">
+        <w:r>
+          <w:t>Recording Results</w:t>
+        </w:r>
+      </w:ins>
+    </w:p>
+    <w:p>
+      <w:pPr>
+        <w:ind w:firstLine="720"/>
+        <w:rPr>
+          <w:ins w:id="327" w:author="nate nate" w:date="2022-06-26T13:30:00Z"/>
+        </w:rPr>
+      </w:pPr>
+      <w:ins w:id="328" w:author="nate nate" w:date="2022-06-26T13:30:00Z">
+        <w:r>
+          <w:t xml:space="preserve">This research project includes subsystems for simulating human movements, observing those behaviors, extracting intents, reacting through CPS systems, and evaluating prediction accuracies (Figure 1). An experiment begins with a test-case specification that describes the scene, actors, animations, and virtual devices. First, the Runtime Environment Pipeline simulates the scene requirements while virtual IP-Cameras monitor and react appropriately. Next, the Feedback Monitoring Pipeline Telemetry persists prediction history into a time-series database.  </w:t>
+        </w:r>
+        <w:r>
+          <w:lastRenderedPageBreak/>
+          <w:t>Lastly, an evaluation process can compare the test-case definition against the Decision History Store to assess the system’s performance.</w:t>
+        </w:r>
+      </w:ins>
+    </w:p>
+    <w:p>
+      <w:pPr>
+        <w:pStyle w:val="Caption"/>
+        <w:rPr>
+          <w:ins w:id="329" w:author="nate nate" w:date="2022-06-26T13:30:00Z"/>
+        </w:rPr>
+      </w:pPr>
+      <w:ins w:id="330" w:author="nate nate" w:date="2022-06-26T13:30:00Z">
+        <w:r>
+          <w:t xml:space="preserve">Figure </w:t>
+        </w:r>
+        <w:r>
+          <w:fldChar w:fldCharType="begin"/>
+        </w:r>
+        <w:r>
+          <w:instrText xml:space="preserve"> SEQ Figure \* ARABIC </w:instrText>
+        </w:r>
+        <w:r>
+          <w:fldChar w:fldCharType="separate"/>
+        </w:r>
+        <w:r>
+          <w:rPr>
+            <w:noProof/>
+          </w:rPr>
+          <w:t>1</w:t>
+        </w:r>
+        <w:r>
+          <w:rPr>
+            <w:noProof/>
+          </w:rPr>
+          <w:fldChar w:fldCharType="end"/>
+        </w:r>
+        <w:r>
+          <w:t>: Experiment Design</w:t>
+        </w:r>
+        <w:r>
+          <w:rPr>
+            <w:noProof/>
+          </w:rPr>
+          <w:drawing>
+            <wp:inline distT="0" distB="0" distL="0" distR="0" wp14:anchorId="5AD7A64A" wp14:editId="1E13549A">
+              <wp:extent cx="4714411" cy="3056021"/>
+              <wp:effectExtent l="0" t="0" r="0" b="0"/>
+              <wp:docPr id="1" name="Picture 1" descr="Diagram, schematic&#10;&#10;Description automatically generated"/>
+              <wp:cNvGraphicFramePr>
+                <a:graphicFrameLocks xmlns:a="http://schemas.openxmlformats.org/drawingml/2006/main" noChangeAspect="1"/>
+              </wp:cNvGraphicFramePr>
+              <a:graphic xmlns:a="http://schemas.openxmlformats.org/drawingml/2006/main">
+                <a:graphicData uri="http://schemas.openxmlformats.org/drawingml/2006/picture">
+                  <pic:pic xmlns:pic="http://schemas.openxmlformats.org/drawingml/2006/picture">
+                    <pic:nvPicPr>
+                      <pic:cNvPr id="1" name="Picture 1" descr="Diagram, schematic&#10;&#10;Description automatically generated"/>
+                      <pic:cNvPicPr/>
+                    </pic:nvPicPr>
+                    <pic:blipFill>
+                      <a:blip r:embed="rId12"/>
+                      <a:stretch>
+                        <a:fillRect/>
+                      </a:stretch>
+                    </pic:blipFill>
+                    <pic:spPr>
+                      <a:xfrm>
+                        <a:off x="0" y="0"/>
+                        <a:ext cx="4740913" cy="3073200"/>
+                      </a:xfrm>
+                      <a:prstGeom prst="rect">
+                        <a:avLst/>
+                      </a:prstGeom>
+                    </pic:spPr>
+                  </pic:pic>
+                </a:graphicData>
+              </a:graphic>
+            </wp:inline>
+          </w:drawing>
+        </w:r>
+      </w:ins>
+    </w:p>
+    <w:p>
+      <w:pPr>
+        <w:pStyle w:val="Heading3"/>
+        <w:rPr>
+          <w:ins w:id="331" w:author="nate nate" w:date="2022-06-26T13:30:00Z"/>
+        </w:rPr>
+      </w:pPr>
+      <w:bookmarkStart w:id="332" w:name="_Toc89613855"/>
+      <w:ins w:id="333" w:author="nate nate" w:date="2022-06-26T13:30:00Z">
+        <w:r>
+          <w:t>Test Case Definition</w:t>
+        </w:r>
+        <w:bookmarkEnd w:id="332"/>
+      </w:ins>
+    </w:p>
+    <w:p>
+      <w:pPr>
+        <w:rPr>
+          <w:ins w:id="334" w:author="nate nate" w:date="2022-06-26T13:30:00Z"/>
+        </w:rPr>
+      </w:pPr>
+      <w:ins w:id="335" w:author="nate nate" w:date="2022-06-26T13:30:00Z">
+        <w:r>
+          <w:tab/>
+          <w:t xml:space="preserve">A test case encapsulates a specific experiment. An arbitrary number of subjects will perform pre-configured animation sequences during the experiment, such as walking or failing. These behaviors occur within a dynamic world that supports typical real-world transforms. For example, the subject can turn off a light </w:t>
+        </w:r>
+      </w:ins>
+      <w:ins w:id="336" w:author="nate nate" w:date="2022-06-26T13:40:00Z">
+        <w:r>
+          <w:t xml:space="preserve">and </w:t>
+        </w:r>
+      </w:ins>
+      <w:ins w:id="337" w:author="nate nate" w:date="2022-06-26T13:30:00Z">
+        <w:r>
+          <w:t xml:space="preserve">move furniture, </w:t>
+        </w:r>
+      </w:ins>
+      <w:ins w:id="338" w:author="nate nate" w:date="2022-06-26T13:40:00Z">
+        <w:r>
+          <w:t xml:space="preserve">but </w:t>
+        </w:r>
+      </w:ins>
+      <w:ins w:id="339" w:author="nate nate" w:date="2022-06-26T13:30:00Z">
+        <w:r>
+          <w:t>not modify the floor plan.</w:t>
+        </w:r>
+      </w:ins>
+    </w:p>
+    <w:p>
+      <w:pPr>
+        <w:pStyle w:val="Heading3"/>
+        <w:rPr>
+          <w:ins w:id="340" w:author="nate nate" w:date="2022-06-26T13:30:00Z"/>
+        </w:rPr>
+      </w:pPr>
+      <w:bookmarkStart w:id="341" w:name="_Toc89613856"/>
+      <w:ins w:id="342" w:author="nate nate" w:date="2022-06-26T13:30:00Z">
+        <w:r>
+          <w:t>Data Generation Process</w:t>
+        </w:r>
+        <w:bookmarkEnd w:id="341"/>
+      </w:ins>
+    </w:p>
+    <w:p>
+      <w:pPr>
+        <w:rPr>
+          <w:ins w:id="343" w:author="nate nate" w:date="2022-06-26T13:30:00Z"/>
+        </w:rPr>
+      </w:pPr>
+      <w:ins w:id="344" w:author="nate nate" w:date="2022-06-26T13:30:00Z">
+        <w:r>
+          <w:tab/>
+          <w:t>ROS actors represent the patients within the simulation environment, which perform an animation sequence while moving around the house. These animations originate from open-source motion-capture videos and map to a hierarchial action-space taxonomy. The action</w:t>
+        </w:r>
+      </w:ins>
+      <w:ins w:id="345" w:author="nate nate" w:date="2022-06-26T13:40:00Z">
+        <w:r>
+          <w:t xml:space="preserve"> </w:t>
+        </w:r>
+      </w:ins>
+      <w:ins w:id="346" w:author="nate nate" w:date="2022-06-26T13:30:00Z">
+        <w:r>
+          <w:t xml:space="preserve">space describes specific behaviors (e.g., walking versus sitting) and any derived actions (e.g., sitting on a chair versus </w:t>
+        </w:r>
+      </w:ins>
+      <w:ins w:id="347" w:author="nate nate" w:date="2022-06-26T13:40:00Z">
+        <w:r>
+          <w:t xml:space="preserve">a </w:t>
+        </w:r>
+      </w:ins>
+      <w:ins w:id="348" w:author="nate nate" w:date="2022-06-26T13:30:00Z">
+        <w:r>
+          <w:t xml:space="preserve">couch). There are virtually infinite sequences, making it challenging to record the entire universe of movement. Instead, a randomization process initializes from a recording </w:t>
+        </w:r>
+        <w:r>
+          <w:lastRenderedPageBreak/>
+          <w:t>and mutates model-joint characteristics such as flexibility, strength, and weight. This approach both increases taxonomy coverage and prevents overfitting the limited data.</w:t>
+        </w:r>
+      </w:ins>
+    </w:p>
+    <w:p>
+      <w:pPr>
+        <w:pStyle w:val="Heading3"/>
+        <w:rPr>
+          <w:ins w:id="349" w:author="nate nate" w:date="2022-06-26T13:30:00Z"/>
+        </w:rPr>
+      </w:pPr>
+      <w:bookmarkStart w:id="350" w:name="_Toc89613857"/>
+      <w:ins w:id="351" w:author="nate nate" w:date="2022-06-26T13:30:00Z">
+        <w:r>
+          <w:t>Simulation Process</w:t>
+        </w:r>
+        <w:bookmarkEnd w:id="350"/>
+      </w:ins>
+    </w:p>
+    <w:p>
+      <w:pPr>
+        <w:pStyle w:val="Caption"/>
+        <w:rPr>
+          <w:ins w:id="352" w:author="nate nate" w:date="2022-06-26T13:30:00Z"/>
+        </w:rPr>
+      </w:pPr>
+      <w:ins w:id="353" w:author="nate nate" w:date="2022-06-26T13:30:00Z">
+        <w:r>
+          <w:t xml:space="preserve">Figure </w:t>
+        </w:r>
+        <w:r>
+          <w:fldChar w:fldCharType="begin"/>
+        </w:r>
+        <w:r>
+          <w:instrText xml:space="preserve"> SEQ Figure \* ARABIC </w:instrText>
+        </w:r>
+        <w:r>
+          <w:fldChar w:fldCharType="separate"/>
+        </w:r>
+        <w:r>
+          <w:rPr>
+            <w:noProof/>
+          </w:rPr>
+          <w:t>2</w:t>
+        </w:r>
+        <w:r>
+          <w:fldChar w:fldCharType="end"/>
+        </w:r>
+        <w:r>
+          <w:t>: Simulation Instance</w:t>
+        </w:r>
+      </w:ins>
+    </w:p>
+    <w:p>
+      <w:pPr>
+        <w:jc w:val="center"/>
+        <w:rPr>
+          <w:ins w:id="354" w:author="nate nate" w:date="2022-06-26T13:30:00Z"/>
+        </w:rPr>
+      </w:pPr>
+      <w:ins w:id="355" w:author="nate nate" w:date="2022-06-26T13:30:00Z">
+        <w:r>
+          <w:rPr>
+            <w:noProof/>
+          </w:rPr>
+          <w:drawing>
+            <wp:inline distT="0" distB="0" distL="0" distR="0" wp14:anchorId="66A16B1D" wp14:editId="59972933">
+              <wp:extent cx="4019550" cy="4133930"/>
+              <wp:effectExtent l="0" t="0" r="0" b="0"/>
+              <wp:docPr id="6" name="Picture 6" descr="Diagram&#10;&#10;Description automatically generated"/>
+              <wp:cNvGraphicFramePr>
+                <a:graphicFrameLocks xmlns:a="http://schemas.openxmlformats.org/drawingml/2006/main" noChangeAspect="1"/>
+              </wp:cNvGraphicFramePr>
+              <a:graphic xmlns:a="http://schemas.openxmlformats.org/drawingml/2006/main">
+                <a:graphicData uri="http://schemas.openxmlformats.org/drawingml/2006/picture">
+                  <pic:pic xmlns:pic="http://schemas.openxmlformats.org/drawingml/2006/picture">
+                    <pic:nvPicPr>
+                      <pic:cNvPr id="5" name="Picture 5" descr="Diagram&#10;&#10;Description automatically generated"/>
+                      <pic:cNvPicPr/>
+                    </pic:nvPicPr>
+                    <pic:blipFill>
+                      <a:blip r:embed="rId13"/>
+                      <a:stretch>
+                        <a:fillRect/>
+                      </a:stretch>
+                    </pic:blipFill>
+                    <pic:spPr>
+                      <a:xfrm>
+                        <a:off x="0" y="0"/>
+                        <a:ext cx="4051592" cy="4166884"/>
+                      </a:xfrm>
+                      <a:prstGeom prst="rect">
+                        <a:avLst/>
+                      </a:prstGeom>
+                    </pic:spPr>
+                  </pic:pic>
+                </a:graphicData>
+              </a:graphic>
+            </wp:inline>
+          </w:drawing>
+        </w:r>
+      </w:ins>
+    </w:p>
+    <w:p>
+      <w:pPr>
+        <w:ind w:firstLine="720"/>
+        <w:rPr>
+          <w:ins w:id="356" w:author="nate nate" w:date="2022-06-26T13:30:00Z"/>
+        </w:rPr>
+      </w:pPr>
+      <w:ins w:id="357" w:author="nate nate" w:date="2022-06-26T13:30:00Z">
+        <w:r>
+          <w:t>ROS worlds represent the patient’s home or apartment and define models’ placement (e.g., actors and furniture), actor configuration, and devices</w:t>
+        </w:r>
+      </w:ins>
+      <w:customXmlInsRangeStart w:id="358" w:author="nate nate" w:date="2022-06-26T13:30:00Z"/>
+      <w:sdt>
+        <w:sdtPr>
+          <w:id w:val="-1241015855"/>
+          <w:citation/>
+        </w:sdtPr>
+        <w:sdtContent>
+          <w:customXmlInsRangeEnd w:id="358"/>
+          <w:ins w:id="359" w:author="nate nate" w:date="2022-06-26T13:30:00Z">
+            <w:r>
+              <w:fldChar w:fldCharType="begin"/>
+            </w:r>
+            <w:r>
+              <w:instrText xml:space="preserve"> CITATION Bip18 \l 1033 </w:instrText>
+            </w:r>
+            <w:r>
+              <w:fldChar w:fldCharType="separate"/>
+            </w:r>
+            <w:r>
+              <w:rPr>
+                <w:noProof/>
+              </w:rPr>
+              <w:t xml:space="preserve"> (Bipin, 2018)</w:t>
+            </w:r>
+            <w:r>
+              <w:fldChar w:fldCharType="end"/>
+            </w:r>
+          </w:ins>
+          <w:customXmlInsRangeStart w:id="360" w:author="nate nate" w:date="2022-06-26T13:30:00Z"/>
+        </w:sdtContent>
+      </w:sdt>
+      <w:customXmlInsRangeEnd w:id="360"/>
+      <w:ins w:id="361" w:author="nate nate" w:date="2022-06-26T13:30:00Z">
+        <w:r>
+          <w:t>. Researchers use physics simulators (e.g., Gazebo) to examine interactions between these various components.  For instance, the actor might perform walking to the kitchen table. Each camera will capture frames from its vantage point and transmit them to a message bus during this sequence (see Figure 2). Next, A</w:t>
+        </w:r>
+      </w:ins>
+      <w:ins w:id="362" w:author="nate nate" w:date="2022-06-26T13:35:00Z">
+        <w:r>
+          <w:t>.I.</w:t>
+        </w:r>
+      </w:ins>
+      <w:ins w:id="363" w:author="nate nate" w:date="2022-06-26T13:30:00Z">
+        <w:r>
+          <w:t xml:space="preserve"> services subscribe to the event stream and process the visual data. Suppose </w:t>
+        </w:r>
+        <w:r>
+          <w:lastRenderedPageBreak/>
+          <w:t>the service detects a valuable signal (e.g., the refrigerator door is left open). In that case, it can post a notification to another message bus to mitigate the situation (e.g., use voice assistant).</w:t>
+        </w:r>
+      </w:ins>
+    </w:p>
+    <w:p>
+      <w:pPr>
+        <w:ind w:firstLine="720"/>
+        <w:rPr>
+          <w:ins w:id="364" w:author="nate nate" w:date="2022-06-26T13:30:00Z"/>
+        </w:rPr>
+      </w:pPr>
+      <w:ins w:id="365" w:author="nate nate" w:date="2022-06-26T13:30:00Z">
+        <w:r>
+          <w:t>Validating these interactions requires an ability to reconfigure these worlds without significant effort. World templating tools (e.g., AWS RoboMaker) can dynamically generate environments that meet specifications</w:t>
+        </w:r>
+      </w:ins>
+      <w:customXmlInsRangeStart w:id="366" w:author="nate nate" w:date="2022-06-26T13:30:00Z"/>
+      <w:sdt>
+        <w:sdtPr>
+          <w:id w:val="-374089625"/>
+          <w:citation/>
+        </w:sdtPr>
+        <w:sdtContent>
+          <w:customXmlInsRangeEnd w:id="366"/>
+          <w:ins w:id="367" w:author="nate nate" w:date="2022-06-26T13:30:00Z">
+            <w:r>
+              <w:fldChar w:fldCharType="begin"/>
+            </w:r>
+            <w:r>
+              <w:instrText xml:space="preserve"> CITATION AWS21 \l 1033 </w:instrText>
+            </w:r>
+            <w:r>
+              <w:fldChar w:fldCharType="separate"/>
+            </w:r>
+            <w:r>
+              <w:rPr>
+                <w:noProof/>
+              </w:rPr>
+              <w:t xml:space="preserve"> (AWS, 2021)</w:t>
+            </w:r>
+            <w:r>
+              <w:fldChar w:fldCharType="end"/>
+            </w:r>
+          </w:ins>
+          <w:customXmlInsRangeStart w:id="368" w:author="nate nate" w:date="2022-06-26T13:30:00Z"/>
+        </w:sdtContent>
+      </w:sdt>
+      <w:customXmlInsRangeEnd w:id="368"/>
+      <w:ins w:id="369" w:author="nate nate" w:date="2022-06-26T13:30:00Z">
+        <w:r>
+          <w:t>. This capability allows the researchers to create custom sensors and algorithms, not positioning furniture. This dissertation also aims to emphasize ROS components and world templates, not reinventing standard tooling. These components must implement an asynchronous and loosely coupled architecture.</w:t>
+        </w:r>
+      </w:ins>
+    </w:p>
+    <w:p>
+      <w:pPr>
+        <w:pStyle w:val="Heading3"/>
+        <w:rPr>
+          <w:ins w:id="370" w:author="nate nate" w:date="2022-06-26T13:30:00Z"/>
+        </w:rPr>
+      </w:pPr>
+      <w:bookmarkStart w:id="371" w:name="_Toc79709072"/>
+      <w:bookmarkStart w:id="372" w:name="_Toc89613858"/>
+      <w:ins w:id="373" w:author="nate nate" w:date="2022-06-26T13:30:00Z">
+        <w:r>
+          <w:t>Intent</w:t>
+        </w:r>
+        <w:r>
+          <w:t xml:space="preserve"> Extraction Process</w:t>
+        </w:r>
+        <w:bookmarkEnd w:id="371"/>
+        <w:bookmarkEnd w:id="372"/>
+      </w:ins>
+    </w:p>
+    <w:p>
+      <w:pPr>
+        <w:ind w:firstLine="720"/>
+        <w:rPr>
+          <w:ins w:id="374" w:author="nate nate" w:date="2022-06-26T13:30:00Z"/>
+        </w:rPr>
+      </w:pPr>
+      <w:ins w:id="375" w:author="nate nate" w:date="2022-06-26T13:30:00Z">
+        <w:r>
+          <w:t xml:space="preserve">A machine learning algorithm will process short video clips and predict the subject’s intent based on </w:t>
+        </w:r>
+        <w:commentRangeStart w:id="376"/>
+        <w:r>
+          <w:t>their behavior</w:t>
+        </w:r>
+        <w:commentRangeEnd w:id="376"/>
+        <w:r>
+          <w:rPr>
+            <w:rStyle w:val="CommentReference"/>
+          </w:rPr>
+          <w:commentReference w:id="376"/>
+        </w:r>
+        <w:r>
+          <w:t xml:space="preserve">. For instance, the simulator will load a humanoid into a virtual apartment and perform a walking sequence. These animation sequences will originate from open-source databases, such as Mixamo (Adobe, 2021) and MoCap Database </w:t>
+        </w:r>
+      </w:ins>
+      <w:customXmlInsRangeStart w:id="377" w:author="nate nate" w:date="2022-06-26T13:30:00Z"/>
+      <w:sdt>
+        <w:sdtPr>
+          <w:id w:val="-1124234919"/>
+          <w:citation/>
+        </w:sdtPr>
+        <w:sdtContent>
+          <w:customXmlInsRangeEnd w:id="377"/>
+          <w:ins w:id="378" w:author="nate nate" w:date="2022-06-26T13:30:00Z">
+            <w:r>
+              <w:fldChar w:fldCharType="begin"/>
+            </w:r>
+            <w:r>
+              <w:instrText xml:space="preserve"> CITATION CMU21 \l 1033 </w:instrText>
+            </w:r>
+            <w:r>
+              <w:fldChar w:fldCharType="separate"/>
+            </w:r>
+            <w:r>
+              <w:rPr>
+                <w:noProof/>
+              </w:rPr>
+              <w:t>(CMU, 2021)</w:t>
+            </w:r>
+            <w:r>
+              <w:fldChar w:fldCharType="end"/>
+            </w:r>
+          </w:ins>
+          <w:customXmlInsRangeStart w:id="379" w:author="nate nate" w:date="2022-06-26T13:30:00Z"/>
+        </w:sdtContent>
+      </w:sdt>
+      <w:customXmlInsRangeEnd w:id="379"/>
+      <w:ins w:id="380" w:author="nate nate" w:date="2022-06-26T13:30:00Z">
+        <w:r>
+          <w:t>. IP-cameras will track the subject’s skeleton movement changes into specialized sequence-to-binary classification models. For example, one model predicts that the subject raises their hand while another assesses jumping or falling. Next, an ensemble classification algorithm combines these binary predictors into a sophisticated intent. This approach should support future researchers iteratively adding more behaviors over time.</w:t>
+        </w:r>
+      </w:ins>
+    </w:p>
+    <w:p>
+      <w:pPr>
+        <w:ind w:firstLine="720"/>
+        <w:rPr>
+          <w:ins w:id="381" w:author="nate nate" w:date="2022-06-26T13:30:00Z"/>
+          <w:sz w:val="18"/>
+          <w:szCs w:val="18"/>
+        </w:rPr>
+      </w:pPr>
+      <w:ins w:id="382" w:author="nate nate" w:date="2022-06-26T13:30:00Z">
+        <w:r>
+          <w:t xml:space="preserve">The input sequence will contain the relative positional changes to the subject’s skeletal joints (see Figure 3). There are several potential implementations, and those solutions must perform within the hardware constraints of an edge appliance. </w:t>
+        </w:r>
+        <w:commentRangeStart w:id="383"/>
+        <w:commentRangeStart w:id="384"/>
+        <w:r>
+          <w:t>For instance, the simulated home might produce data from dozens of cameras and sensors</w:t>
+        </w:r>
+        <w:commentRangeEnd w:id="383"/>
+        <w:r>
+          <w:rPr>
+            <w:rStyle w:val="CommentReference"/>
+          </w:rPr>
+          <w:commentReference w:id="383"/>
+        </w:r>
+        <w:commentRangeEnd w:id="384"/>
+        <w:r>
+          <w:rPr>
+            <w:rStyle w:val="CommentReference"/>
+          </w:rPr>
+          <w:commentReference w:id="384"/>
+        </w:r>
+        <w:r>
+          <w:t>. Suppose the algorithm requires too many compute resources. In that case, the solution would require remote comput</w:t>
+        </w:r>
+      </w:ins>
+      <w:ins w:id="385" w:author="nate nate" w:date="2022-06-26T13:41:00Z">
+        <w:r>
+          <w:t>ing</w:t>
+        </w:r>
+      </w:ins>
+      <w:ins w:id="386" w:author="nate nate" w:date="2022-06-26T13:30:00Z">
+        <w:r>
+          <w:t xml:space="preserve"> (e.g., public </w:t>
+        </w:r>
+        <w:r>
+          <w:lastRenderedPageBreak/>
+          <w:t>cloud), raising security and privacy concerns. Maintaining the subjects’ privacy drives specific requirements into this design, though this research defers extensive investigations to a future researcher.</w:t>
+        </w:r>
+      </w:ins>
+    </w:p>
+    <w:p>
+      <w:pPr>
+        <w:pStyle w:val="Caption"/>
+        <w:rPr>
+          <w:ins w:id="387" w:author="nate nate" w:date="2022-06-26T13:30:00Z"/>
+        </w:rPr>
+      </w:pPr>
+      <w:ins w:id="388" w:author="nate nate" w:date="2022-06-26T13:30:00Z">
+        <w:r>
+          <w:t xml:space="preserve">Figure </w:t>
+        </w:r>
+        <w:r>
+          <w:fldChar w:fldCharType="begin"/>
+        </w:r>
+        <w:r>
+          <w:instrText xml:space="preserve"> SEQ Figure \* ARABIC </w:instrText>
+        </w:r>
+        <w:r>
+          <w:fldChar w:fldCharType="separate"/>
+        </w:r>
+        <w:r>
+          <w:rPr>
+            <w:noProof/>
+          </w:rPr>
+          <w:t>3</w:t>
+        </w:r>
+        <w:r>
+          <w:rPr>
+            <w:noProof/>
+          </w:rPr>
+          <w:fldChar w:fldCharType="end"/>
+        </w:r>
+        <w:r>
+          <w:t>: Intent Extract Logical View</w:t>
+        </w:r>
+      </w:ins>
+    </w:p>
+    <w:p>
+      <w:pPr>
+        <w:jc w:val="center"/>
+        <w:rPr>
+          <w:ins w:id="389" w:author="nate nate" w:date="2022-06-26T13:30:00Z"/>
+        </w:rPr>
+      </w:pPr>
+      <w:ins w:id="390" w:author="nate nate" w:date="2022-06-26T13:30:00Z">
+        <w:r>
+          <w:object w:dxaOrig="12450" w:dyaOrig="9885" w14:anchorId="54E08411">
+            <v:shapetype id="_x0000_t75" coordsize="21600,21600" o:spt="75" o:preferrelative="t" path="m@4@5l@4@11@9@11@9@5xe" filled="f" stroked="f">
+              <v:stroke joinstyle="miter"/>
+              <v:formulas>
+                <v:f eqn="if lineDrawn pixelLineWidth 0"/>
+                <v:f eqn="sum @0 1 0"/>
+                <v:f eqn="sum 0 0 @1"/>
+                <v:f eqn="prod @2 1 2"/>
+                <v:f eqn="prod @3 21600 pixelWidth"/>
+                <v:f eqn="prod @3 21600 pixelHeight"/>
+                <v:f eqn="sum @0 0 1"/>
+                <v:f eqn="prod @6 1 2"/>
+                <v:f eqn="prod @7 21600 pixelWidth"/>
+                <v:f eqn="sum @8 21600 0"/>
+                <v:f eqn="prod @7 21600 pixelHeight"/>
+                <v:f eqn="sum @10 21600 0"/>
+              </v:formulas>
+              <v:path o:extrusionok="f" gradientshapeok="t" o:connecttype="rect"/>
+              <o:lock v:ext="edit" aspectratio="t"/>
+            </v:shapetype>
+            <v:shape id="_x0000_i1025" type="#_x0000_t75" style="width:291.75pt;height:227.25pt" o:ole="">
+              <v:imagedata r:id="rId14" o:title=""/>
+            </v:shape>
+            <o:OLEObject Type="Embed" ProgID="Paint.Picture" ShapeID="_x0000_i1025" DrawAspect="Content" ObjectID="_1717756166" r:id="rId15"/>
+          </w:object>
+        </w:r>
+      </w:ins>
+    </w:p>
+    <w:p>
+      <w:pPr>
+        <w:pStyle w:val="Heading3"/>
+        <w:rPr>
+          <w:ins w:id="391" w:author="nate nate" w:date="2022-06-26T13:30:00Z"/>
+        </w:rPr>
+      </w:pPr>
+      <w:bookmarkStart w:id="392" w:name="_Toc89613859"/>
+      <w:ins w:id="393" w:author="nate nate" w:date="2022-06-26T13:30:00Z">
+        <w:r>
+          <w:t>Rule Engine Process</w:t>
+        </w:r>
+        <w:bookmarkEnd w:id="392"/>
+      </w:ins>
+    </w:p>
+    <w:p>
+      <w:pPr>
+        <w:rPr>
+          <w:ins w:id="394" w:author="nate nate" w:date="2022-06-26T13:30:00Z"/>
+        </w:rPr>
+      </w:pPr>
+      <w:ins w:id="395" w:author="nate nate" w:date="2022-06-26T13:30:00Z">
+        <w:r>
+          <w:tab/>
+          <w:t>Assume that the system determines that the subject has fallen, then what? Perhaps the system should ask if the person needs an ambulance through a text-to-speech device. Then, deciding which specific voice assistant adds nuances. Further complicating the matter, the fractured residential IoT market follows inconsistent protocols and standards. The second research question examines these integration challenges and proposes a rule engine. Addressing these issues requires design</w:t>
+        </w:r>
+      </w:ins>
+      <w:ins w:id="396" w:author="nate nate" w:date="2022-06-26T13:41:00Z">
+        <w:r>
+          <w:t>ing</w:t>
+        </w:r>
+      </w:ins>
+      <w:ins w:id="397" w:author="nate nate" w:date="2022-06-26T13:30:00Z">
+        <w:r>
+          <w:t xml:space="preserve"> tenants and frameworks. While this research project explores these topics, the scope narrowly focuses on virtual devices (versus real-world integrations). These devices will likely exist as ROS plugins and services</w:t>
+        </w:r>
+      </w:ins>
+    </w:p>
+    <w:p>
+      <w:pPr>
+        <w:pStyle w:val="Heading3"/>
+        <w:rPr>
+          <w:ins w:id="398" w:author="nate nate" w:date="2022-06-26T13:30:00Z"/>
+        </w:rPr>
+        <w:pPrChange w:id="399" w:author="nate nate" w:date="2022-06-26T13:41:00Z">
+          <w:pPr>
+            <w:pStyle w:val="Heading2"/>
+          </w:pPr>
+        </w:pPrChange>
+      </w:pPr>
+      <w:bookmarkStart w:id="400" w:name="_Toc89613860"/>
+      <w:ins w:id="401" w:author="nate nate" w:date="2022-06-26T13:30:00Z">
+        <w:r>
+          <w:t>Feedback System Design</w:t>
+        </w:r>
+        <w:bookmarkEnd w:id="400"/>
+      </w:ins>
+    </w:p>
+    <w:p>
+      <w:pPr>
+        <w:rPr>
+          <w:ins w:id="402" w:author="nate nate" w:date="2022-06-26T13:30:00Z"/>
+        </w:rPr>
+      </w:pPr>
+      <w:ins w:id="403" w:author="nate nate" w:date="2022-06-26T13:30:00Z">
+        <w:r>
+          <w:tab/>
+        </w:r>
+      </w:ins>
+    </w:p>
+    <w:p>
+      <w:pPr>
+        <w:pStyle w:val="Heading3"/>
+        <w:rPr>
+          <w:ins w:id="404" w:author="nate nate" w:date="2022-06-26T13:30:00Z"/>
+        </w:rPr>
+      </w:pPr>
+      <w:bookmarkStart w:id="405" w:name="_Toc89613861"/>
+      <w:bookmarkStart w:id="406" w:name="_Toc79709073"/>
+      <w:ins w:id="407" w:author="nate nate" w:date="2022-06-26T13:30:00Z">
+        <w:r>
+          <w:lastRenderedPageBreak/>
+          <w:t>Decision History Store</w:t>
+        </w:r>
+        <w:bookmarkEnd w:id="405"/>
+      </w:ins>
+    </w:p>
+    <w:p>
+      <w:pPr>
+        <w:rPr>
+          <w:ins w:id="408" w:author="nate nate" w:date="2022-06-26T13:30:00Z"/>
+        </w:rPr>
+      </w:pPr>
+      <w:ins w:id="409" w:author="nate nate" w:date="2022-06-26T13:30:00Z">
+        <w:r>
+          <w:tab/>
+          <w:t>A NoSQL time-series database records extracted intents, rule engine reactions, and various critical messages. These data points contain a foreign key to the experiment identifier and an association to the test case definition.</w:t>
+        </w:r>
+      </w:ins>
+      <w:ins w:id="410" w:author="nate nate" w:date="2022-06-26T13:33:00Z">
+        <w:r>
+          <w:t xml:space="preserve"> </w:t>
+        </w:r>
+      </w:ins>
+      <w:ins w:id="411" w:author="nate nate" w:date="2022-06-26T13:30:00Z">
+        <w:r>
+          <w:t>This data store hydrates using a similar pattern for a subset of critical messages. Standard tooling already exists for recording ROS topics and persisting into binary files. Complete topic dumps will also live</w:t>
+        </w:r>
+        <w:r>
+          <w:t xml:space="preserve"> </w:t>
+        </w:r>
+        <w:r>
+          <w:t>outside the time-series database for troubleshooting requirements.</w:t>
+        </w:r>
+      </w:ins>
+    </w:p>
+    <w:p>
+      <w:pPr>
+        <w:pStyle w:val="Heading3"/>
+        <w:rPr>
+          <w:ins w:id="412" w:author="nate nate" w:date="2022-06-26T13:30:00Z"/>
+        </w:rPr>
+      </w:pPr>
+      <w:bookmarkStart w:id="413" w:name="_Toc89613862"/>
+      <w:ins w:id="414" w:author="nate nate" w:date="2022-06-26T13:30:00Z">
+        <w:r>
+          <w:t>Aggregation Process</w:t>
+        </w:r>
+        <w:bookmarkEnd w:id="413"/>
+      </w:ins>
+    </w:p>
+    <w:p>
+      <w:pPr>
+        <w:rPr>
+          <w:ins w:id="415" w:author="nate nate" w:date="2022-06-26T13:30:00Z"/>
+        </w:rPr>
+      </w:pPr>
+      <w:ins w:id="416" w:author="nate nate" w:date="2022-06-26T13:30:00Z">
+        <w:r>
+          <w:tab/>
+          <w:t>Residential homes have infinite configurations and permutations with unique floor plans, furniture layouts, camera placement, noise sources, and other distinctions influencing the solution’s accuracy. Unlike a physical home, the simulator leverages ubiquitous cloud resources to scale testing across numerous virtual homes.</w:t>
+        </w:r>
+      </w:ins>
+      <w:ins w:id="417" w:author="nate nate" w:date="2022-06-26T13:33:00Z">
+        <w:r>
+          <w:t xml:space="preserve"> </w:t>
+        </w:r>
+      </w:ins>
+      <w:ins w:id="418" w:author="nate nate" w:date="2022-06-26T13:30:00Z">
+        <w:r>
+          <w:t>Each simulation instance mutates its exact data by modifying the actors’ flexibility, weight, and other variables through a randomization process. The Aggregation Process is responsible for grouping these variations and calculating range statistics. Suppose the patient has fallen predictor’s accuracy could depend on the amount of furniture in the room. In that case, the results chapter will need to quantify this influence through some data pivot and summation. This research does not aim to implement a novel aggregation system and defers industry-standard tooling (e.g., Apache Spark).</w:t>
+        </w:r>
+      </w:ins>
+    </w:p>
+    <w:p>
+      <w:pPr>
+        <w:pStyle w:val="Heading3"/>
+        <w:rPr>
+          <w:ins w:id="419" w:author="nate nate" w:date="2022-06-26T13:30:00Z"/>
+        </w:rPr>
+      </w:pPr>
+      <w:bookmarkStart w:id="420" w:name="_Toc89613863"/>
+      <w:bookmarkEnd w:id="406"/>
+      <w:ins w:id="421" w:author="nate nate" w:date="2022-06-26T13:30:00Z">
+        <w:r>
+          <w:t>Evaluation Process</w:t>
+        </w:r>
+        <w:bookmarkEnd w:id="420"/>
+      </w:ins>
+    </w:p>
+    <w:p>
+      <w:pPr>
+        <w:rPr>
+          <w:ins w:id="422" w:author="nate nate" w:date="2022-06-26T13:30:00Z"/>
+        </w:rPr>
+      </w:pPr>
+      <w:ins w:id="423" w:author="nate nate" w:date="2022-06-26T13:30:00Z">
+        <w:r>
+          <w:tab/>
+          <w:t xml:space="preserve">Creating high-quality software requires quality assurance procedures. There are several classes of defects for applications using simulation environments with AI/ML and CV, such as mixing-up actions, model non-convergence, model overfitting, code defects, performance degradation, and other issues. Automation can discover a subset of these problems using the </w:t>
+        </w:r>
+        <w:r>
+          <w:lastRenderedPageBreak/>
+          <w:t>Aggregation Process and Test Case Definitions. For example, the test case specifies that the actor will perform the jumping animation sequence. Suppose the intent prediction assumes the subject was instead sitting. In that case, the evaluation process can easily detect and report the failure. Then, specific erroneous actions and configurations require triage and troubleshooting.</w:t>
+        </w:r>
+      </w:ins>
+    </w:p>
+    <w:p>
+      <w:pPr>
+        <w:pStyle w:val="Heading3"/>
+        <w:rPr>
+          <w:ins w:id="424" w:author="nate nate" w:date="2022-06-26T13:30:00Z"/>
+        </w:rPr>
+      </w:pPr>
+      <w:bookmarkStart w:id="425" w:name="_Toc89613864"/>
+      <w:ins w:id="426" w:author="nate nate" w:date="2022-06-26T13:30:00Z">
+        <w:r>
+          <w:t>Report Generation Process</w:t>
+        </w:r>
+        <w:bookmarkEnd w:id="425"/>
+      </w:ins>
+    </w:p>
+    <w:p>
+      <w:pPr>
+        <w:rPr>
+          <w:rPrChange w:id="427" w:author="nate nate" w:date="2022-06-26T13:21:00Z">
+            <w:rPr>
+              <w:i/>
+              <w:iCs/>
+            </w:rPr>
+          </w:rPrChange>
+        </w:rPr>
+      </w:pPr>
+      <w:ins w:id="428" w:author="nate nate" w:date="2022-06-26T13:30:00Z">
+        <w:r>
+          <w:tab/>
+          <w:t>A simple test-cases has a subject performing an animation within a world. Derived test cases could also cover entire open-source Motion Capture (MoCap) databases through scripting and templating. Next, the data generation and simulation processes will run those experiments multiple times under different world configurations. This combinatorial property requires a report generation process that collects and visualizes the evaluation assessments. Building a custom Business Intelligence (B</w:t>
+        </w:r>
+      </w:ins>
+      <w:ins w:id="429" w:author="nate nate" w:date="2022-06-26T13:35:00Z">
+        <w:r>
+          <w:t>.I.</w:t>
+        </w:r>
+      </w:ins>
+      <w:ins w:id="430" w:author="nate nate" w:date="2022-06-26T13:30:00Z">
+        <w:r>
+          <w:t>) solution is outside this project’s scope, so this project defers to industry-standard tooling (e.g., PowerBI and Tableau). Also, budgetary limitations will prohibit exploring every combination. Instead, this research will strategically choose representative examples within the supported action space.</w:t>
+        </w:r>
+      </w:ins>
+    </w:p>
+    <w:p>
+      <w:pPr>
         <w:pStyle w:val="Heading2"/>
       </w:pPr>
-      <w:commentRangeStart w:id="295"/>
-      <w:commentRangeStart w:id="296"/>
+      <w:commentRangeStart w:id="431"/>
+      <w:commentRangeStart w:id="432"/>
       <w:r>
         <w:t>Data Analysis</w:t>
       </w:r>
-      <w:commentRangeEnd w:id="295"/>
+      <w:commentRangeEnd w:id="431"/>
       <w:r>
         <w:rPr>
           <w:rStyle w:val="CommentReference"/>
         </w:rPr>
-        <w:commentReference w:id="295"/>
-      </w:r>
-      <w:bookmarkEnd w:id="286"/>
-      <w:bookmarkEnd w:id="287"/>
-      <w:bookmarkEnd w:id="288"/>
-      <w:commentRangeEnd w:id="296"/>
+        <w:commentReference w:id="431"/>
+      </w:r>
+      <w:bookmarkEnd w:id="313"/>
+      <w:bookmarkEnd w:id="314"/>
+      <w:bookmarkEnd w:id="315"/>
+      <w:commentRangeEnd w:id="432"/>
       <w:r>
         <w:rPr>
           <w:rStyle w:val="CommentReference"/>
           <w:b w:val="0"/>
         </w:rPr>
-        <w:commentReference w:id="296"/>
+        <w:commentReference w:id="432"/>
       </w:r>
     </w:p>
     <w:p>
@@ -3821,10 +4619,10 @@
       <w:pPr>
         <w:pStyle w:val="Heading3"/>
         <w:rPr>
-          <w:ins w:id="297" w:author="nate nate" w:date="2022-06-25T14:08:00Z"/>
-        </w:rPr>
-      </w:pPr>
-      <w:ins w:id="298" w:author="nate nate" w:date="2022-06-25T14:08:00Z">
+          <w:ins w:id="433" w:author="nate nate" w:date="2022-06-25T14:08:00Z"/>
+        </w:rPr>
+      </w:pPr>
+      <w:ins w:id="434" w:author="nate nate" w:date="2022-06-25T14:08:00Z">
         <w:r>
           <w:t>Addressing the research questions</w:t>
         </w:r>
@@ -3833,10 +4631,10 @@
     <w:p>
       <w:pPr>
         <w:rPr>
-          <w:ins w:id="299" w:author="nate nate" w:date="2022-06-25T14:08:00Z"/>
-        </w:rPr>
-      </w:pPr>
-      <w:ins w:id="300" w:author="nate nate" w:date="2022-06-25T14:08:00Z">
+          <w:ins w:id="435" w:author="nate nate" w:date="2022-06-25T14:08:00Z"/>
+        </w:rPr>
+      </w:pPr>
+      <w:ins w:id="436" w:author="nate nate" w:date="2022-06-25T14:08:00Z">
         <w:r>
           <w:tab/>
           <w:t xml:space="preserve">This research project attempts to demonstrate extracting </w:t>
@@ -3849,10 +4647,31 @@
           <w:t>intents</w:t>
         </w:r>
         <w:r>
-          <w:t xml:space="preserve"> from dynamic and noisy video streams (see RQ1). There must exist measurements of the inference accuracy and the extent to which the scene contains noise. Unity offers several rendering effects for smoke, fog, reflections, and lighting. Controls exist for adjusting these effects and their enablement strength between zero to one hundred percent.</w:t>
-        </w:r>
-        <w:r>
-          <w:t xml:space="preserve"> </w:t>
+          <w:t xml:space="preserve"> from dynamic and noisy video streams (see RQ1). There must exist measurements of the inference accuracy and the extent to which the scene contains noise. Unity offers several rendering effects for smoke, fog, reflections, and lighting. Controls exist for adjusting these effects and their enablement strength </w:t>
+        </w:r>
+        <w:r>
+          <w:lastRenderedPageBreak/>
+          <w:t>between zero to one hundred percent.</w:t>
+        </w:r>
+      </w:ins>
+      <w:ins w:id="437" w:author="nate nate" w:date="2022-06-26T13:42:00Z">
+        <w:r>
+          <w:t xml:space="preserve"> This analysis is appropriate as it </w:t>
+        </w:r>
+      </w:ins>
+      <w:ins w:id="438" w:author="nate nate" w:date="2022-06-26T13:43:00Z">
+        <w:r>
+          <w:t xml:space="preserve">assesses the research questions </w:t>
+        </w:r>
+      </w:ins>
+      <w:ins w:id="439" w:author="nate nate" w:date="2022-06-26T13:42:00Z">
+        <w:r>
+          <w:t>directly</w:t>
+        </w:r>
+      </w:ins>
+      <w:ins w:id="440" w:author="nate nate" w:date="2022-06-26T13:43:00Z">
+        <w:r>
+          <w:t>.</w:t>
         </w:r>
       </w:ins>
     </w:p>
@@ -3872,7 +4691,7 @@
       <w:r>
         <w:t xml:space="preserve">Tensor Flow 2 generates statistical information regarding the model training performance. These Key Performance Indicators (KPIs) describe </w:t>
       </w:r>
-      <w:del w:id="301" w:author="nate nate" w:date="2022-06-25T12:42:00Z">
+      <w:del w:id="441" w:author="nate nate" w:date="2022-06-25T12:42:00Z">
         <w:r>
           <w:delText xml:space="preserve">the </w:delText>
         </w:r>
@@ -3880,30 +4699,18 @@
       <w:r>
         <w:t xml:space="preserve">gradient </w:t>
       </w:r>
-      <w:del w:id="302" w:author="nate nate" w:date="2022-06-25T12:42:00Z">
+      <w:del w:id="442" w:author="nate nate" w:date="2022-06-25T12:42:00Z">
         <w:r>
           <w:delText>convergance</w:delText>
         </w:r>
       </w:del>
-      <w:ins w:id="303" w:author="nate nate" w:date="2022-06-25T12:42:00Z">
+      <w:ins w:id="443" w:author="nate nate" w:date="2022-06-25T12:42:00Z">
         <w:r>
           <w:t>convergence</w:t>
         </w:r>
       </w:ins>
       <w:r>
-        <w:t xml:space="preserve">, model accuracy, and various troubleshooting metrics. An analysis must confirm that the training </w:t>
-      </w:r>
-      <w:r>
-        <w:lastRenderedPageBreak/>
-        <w:t xml:space="preserve">configuration occurs efficiently. Suppose the performance is substandard. In that case, this research plans to investigate the defects and reconfigure the training service (e.g., Amazon </w:t>
-      </w:r>
-      <w:proofErr w:type="spellStart"/>
-      <w:r>
-        <w:t>SageMaker</w:t>
-      </w:r>
-      <w:proofErr w:type="spellEnd"/>
-      <w:r>
-        <w:t xml:space="preserve">). It is beyond this study’s scope to create “a perfect model” and only seeks to demonstrate the research technique’s viability. However, this study will validate that training is reliable and reproducible across positive and negative test cases.    </w:t>
+        <w:t xml:space="preserve">, model accuracy, and various troubleshooting metrics. An analysis must confirm that the training configuration occurs efficiently. Suppose the performance is substandard. In that case, this research plans to investigate the defects and reconfigure the training service (e.g., Amazon SageMaker). It is beyond this study’s scope to create “a perfect model” and only seeks to demonstrate the research technique’s viability. However, this study will validate that training is reliable and reproducible across positive and negative test cases.    </w:t>
       </w:r>
     </w:p>
     <w:p>
@@ -3924,10 +4731,10 @@
       <w:pPr>
         <w:pStyle w:val="Heading3"/>
         <w:rPr>
-          <w:del w:id="304" w:author="nate nate" w:date="2022-06-25T14:08:00Z"/>
-        </w:rPr>
-      </w:pPr>
-      <w:del w:id="305" w:author="nate nate" w:date="2022-06-25T14:08:00Z">
+          <w:del w:id="444" w:author="nate nate" w:date="2022-06-25T14:08:00Z"/>
+        </w:rPr>
+      </w:pPr>
+      <w:del w:id="445" w:author="nate nate" w:date="2022-06-25T14:08:00Z">
         <w:r>
           <w:delText>Addressing the research questions</w:delText>
         </w:r>
@@ -3936,22 +4743,22 @@
     <w:p>
       <w:pPr>
         <w:rPr>
-          <w:del w:id="306" w:author="nate nate" w:date="2022-06-25T13:59:00Z"/>
-          <w:rPrChange w:id="307" w:author="nate nate" w:date="2022-06-25T13:47:00Z">
+          <w:del w:id="446" w:author="nate nate" w:date="2022-06-25T13:59:00Z"/>
+          <w:rPrChange w:id="447" w:author="nate nate" w:date="2022-06-25T13:47:00Z">
             <w:rPr>
-              <w:del w:id="308" w:author="nate nate" w:date="2022-06-25T13:59:00Z"/>
+              <w:del w:id="448" w:author="nate nate" w:date="2022-06-25T13:59:00Z"/>
               <w:i/>
               <w:iCs/>
             </w:rPr>
           </w:rPrChange>
         </w:rPr>
       </w:pPr>
-      <w:del w:id="309" w:author="nate nate" w:date="2022-06-25T14:08:00Z">
+      <w:del w:id="449" w:author="nate nate" w:date="2022-06-25T14:08:00Z">
         <w:r>
           <w:tab/>
         </w:r>
       </w:del>
-      <w:del w:id="310" w:author="nate nate" w:date="2022-06-25T13:47:00Z">
+      <w:del w:id="450" w:author="nate nate" w:date="2022-06-25T13:47:00Z">
         <w:r>
           <w:rPr>
             <w:i/>
@@ -3964,15 +4771,15 @@
     <w:p>
       <w:pPr>
         <w:rPr>
-          <w:del w:id="311" w:author="nate nate" w:date="2022-06-25T13:59:00Z"/>
-        </w:rPr>
-        <w:pPrChange w:id="312" w:author="nate nate" w:date="2022-06-25T13:59:00Z">
+          <w:del w:id="451" w:author="nate nate" w:date="2022-06-25T13:59:00Z"/>
+        </w:rPr>
+        <w:pPrChange w:id="452" w:author="nate nate" w:date="2022-06-25T13:59:00Z">
           <w:pPr>
             <w:contextualSpacing/>
           </w:pPr>
         </w:pPrChange>
       </w:pPr>
-      <w:del w:id="313" w:author="nate nate" w:date="2022-06-25T13:59:00Z">
+      <w:del w:id="453" w:author="nate nate" w:date="2022-06-25T13:59:00Z">
         <w:r>
           <w:delText xml:space="preserve">Checklist: </w:delText>
         </w:r>
@@ -3981,16 +4788,16 @@
     <w:p>
       <w:pPr>
         <w:rPr>
-          <w:del w:id="314" w:author="nate nate" w:date="2022-06-25T13:59:00Z"/>
+          <w:del w:id="454" w:author="nate nate" w:date="2022-06-25T13:59:00Z"/>
           <w:strike/>
         </w:rPr>
-        <w:pPrChange w:id="315" w:author="nate nate" w:date="2022-06-25T13:59:00Z">
+        <w:pPrChange w:id="455" w:author="nate nate" w:date="2022-06-25T13:59:00Z">
           <w:pPr>
             <w:ind w:left="720"/>
           </w:pPr>
         </w:pPrChange>
       </w:pPr>
-      <w:customXmlDelRangeStart w:id="316" w:author="nate nate" w:date="2022-06-25T13:59:00Z"/>
+      <w:customXmlDelRangeStart w:id="456" w:author="nate nate" w:date="2022-06-25T13:59:00Z"/>
       <w:sdt>
         <w:sdtPr>
           <w:id w:val="246393787"/>
@@ -4002,8 +4809,8 @@
         </w:sdtPr>
         <w:sdtEndPr/>
         <w:sdtContent>
-          <w:customXmlDelRangeEnd w:id="316"/>
-          <w:del w:id="317" w:author="nate nate" w:date="2022-06-25T13:59:00Z">
+          <w:customXmlDelRangeEnd w:id="456"/>
+          <w:del w:id="457" w:author="nate nate" w:date="2022-06-25T13:59:00Z">
             <w:r>
               <w:rPr>
                 <w:rFonts w:ascii="Segoe UI Symbol" w:hAnsi="Segoe UI Symbol" w:cs="Segoe UI Symbol"/>
@@ -4011,11 +4818,11 @@
               <w:delText>☐</w:delText>
             </w:r>
           </w:del>
-          <w:customXmlDelRangeStart w:id="318" w:author="nate nate" w:date="2022-06-25T13:59:00Z"/>
+          <w:customXmlDelRangeStart w:id="458" w:author="nate nate" w:date="2022-06-25T13:59:00Z"/>
         </w:sdtContent>
       </w:sdt>
-      <w:customXmlDelRangeEnd w:id="318"/>
-      <w:del w:id="319" w:author="nate nate" w:date="2022-06-25T13:59:00Z">
+      <w:customXmlDelRangeEnd w:id="458"/>
+      <w:del w:id="459" w:author="nate nate" w:date="2022-06-25T13:59:00Z">
         <w:r>
           <w:delText xml:space="preserve"> </w:delText>
         </w:r>
@@ -4030,15 +4837,15 @@
     <w:p>
       <w:pPr>
         <w:rPr>
-          <w:del w:id="320" w:author="nate nate" w:date="2022-06-25T13:59:00Z"/>
-        </w:rPr>
-        <w:pPrChange w:id="321" w:author="nate nate" w:date="2022-06-25T13:59:00Z">
+          <w:del w:id="460" w:author="nate nate" w:date="2022-06-25T13:59:00Z"/>
+        </w:rPr>
+        <w:pPrChange w:id="461" w:author="nate nate" w:date="2022-06-25T13:59:00Z">
           <w:pPr>
             <w:ind w:left="720"/>
           </w:pPr>
         </w:pPrChange>
       </w:pPr>
-      <w:customXmlDelRangeStart w:id="322" w:author="nate nate" w:date="2022-06-25T13:59:00Z"/>
+      <w:customXmlDelRangeStart w:id="462" w:author="nate nate" w:date="2022-06-25T13:59:00Z"/>
       <w:sdt>
         <w:sdtPr>
           <w:id w:val="-1952619874"/>
@@ -4050,8 +4857,8 @@
         </w:sdtPr>
         <w:sdtEndPr/>
         <w:sdtContent>
-          <w:customXmlDelRangeEnd w:id="322"/>
-          <w:del w:id="323" w:author="nate nate" w:date="2022-06-25T13:59:00Z">
+          <w:customXmlDelRangeEnd w:id="462"/>
+          <w:del w:id="463" w:author="nate nate" w:date="2022-06-25T13:59:00Z">
             <w:r>
               <w:rPr>
                 <w:rFonts w:ascii="Segoe UI Symbol" w:hAnsi="Segoe UI Symbol" w:cs="Segoe UI Symbol"/>
@@ -4059,11 +4866,11 @@
               <w:delText>☐</w:delText>
             </w:r>
           </w:del>
-          <w:customXmlDelRangeStart w:id="324" w:author="nate nate" w:date="2022-06-25T13:59:00Z"/>
+          <w:customXmlDelRangeStart w:id="464" w:author="nate nate" w:date="2022-06-25T13:59:00Z"/>
         </w:sdtContent>
       </w:sdt>
-      <w:customXmlDelRangeEnd w:id="324"/>
-      <w:del w:id="325" w:author="nate nate" w:date="2022-06-25T13:59:00Z">
+      <w:customXmlDelRangeEnd w:id="464"/>
+      <w:del w:id="465" w:author="nate nate" w:date="2022-06-25T13:59:00Z">
         <w:r>
           <w:delText xml:space="preserve"> Ensure the data that will be (proposal) or were (manuscript)  analyzed can be used to answer the research questions and/or test the hypotheses with the ultimate goal of addressing the identified problem. </w:delText>
         </w:r>
@@ -4072,15 +4879,15 @@
     <w:p>
       <w:pPr>
         <w:rPr>
-          <w:del w:id="326" w:author="nate nate" w:date="2022-06-25T13:59:00Z"/>
-        </w:rPr>
-        <w:pPrChange w:id="327" w:author="nate nate" w:date="2022-06-25T13:59:00Z">
+          <w:del w:id="466" w:author="nate nate" w:date="2022-06-25T13:59:00Z"/>
+        </w:rPr>
+        <w:pPrChange w:id="467" w:author="nate nate" w:date="2022-06-25T13:59:00Z">
           <w:pPr>
             <w:ind w:left="720"/>
           </w:pPr>
         </w:pPrChange>
       </w:pPr>
-      <w:customXmlDelRangeStart w:id="328" w:author="nate nate" w:date="2022-06-25T13:59:00Z"/>
+      <w:customXmlDelRangeStart w:id="468" w:author="nate nate" w:date="2022-06-25T13:59:00Z"/>
       <w:sdt>
         <w:sdtPr>
           <w:id w:val="-2124915515"/>
@@ -4092,8 +4899,8 @@
         </w:sdtPr>
         <w:sdtEndPr/>
         <w:sdtContent>
-          <w:customXmlDelRangeEnd w:id="328"/>
-          <w:del w:id="329" w:author="nate nate" w:date="2022-06-25T13:59:00Z">
+          <w:customXmlDelRangeEnd w:id="468"/>
+          <w:del w:id="469" w:author="nate nate" w:date="2022-06-25T13:59:00Z">
             <w:r>
               <w:rPr>
                 <w:rFonts w:ascii="Segoe UI Symbol" w:hAnsi="Segoe UI Symbol" w:cs="Segoe UI Symbol"/>
@@ -4101,11 +4908,11 @@
               <w:delText>☐</w:delText>
             </w:r>
           </w:del>
-          <w:customXmlDelRangeStart w:id="330" w:author="nate nate" w:date="2022-06-25T13:59:00Z"/>
+          <w:customXmlDelRangeStart w:id="470" w:author="nate nate" w:date="2022-06-25T13:59:00Z"/>
         </w:sdtContent>
       </w:sdt>
-      <w:customXmlDelRangeEnd w:id="330"/>
-      <w:del w:id="331" w:author="nate nate" w:date="2022-06-25T13:59:00Z">
+      <w:customXmlDelRangeEnd w:id="470"/>
+      <w:del w:id="471" w:author="nate nate" w:date="2022-06-25T13:59:00Z">
         <w:r>
           <w:delText xml:space="preserve"> Use proper terminology in association with each design/analysis (e.g., independent variable and dependent variable for an experimental design, predictor and criterion variables for regression). </w:delText>
         </w:r>
@@ -4114,16 +4921,16 @@
     <w:p>
       <w:pPr>
         <w:rPr>
-          <w:del w:id="332" w:author="nate nate" w:date="2022-06-25T13:59:00Z"/>
-        </w:rPr>
-        <w:pPrChange w:id="333" w:author="nate nate" w:date="2022-06-25T13:59:00Z">
+          <w:del w:id="472" w:author="nate nate" w:date="2022-06-25T13:59:00Z"/>
+        </w:rPr>
+        <w:pPrChange w:id="473" w:author="nate nate" w:date="2022-06-25T13:59:00Z">
           <w:pPr>
             <w:ind w:left="720"/>
             <w:contextualSpacing/>
           </w:pPr>
         </w:pPrChange>
       </w:pPr>
-      <w:customXmlDelRangeStart w:id="334" w:author="nate nate" w:date="2022-06-25T13:59:00Z"/>
+      <w:customXmlDelRangeStart w:id="474" w:author="nate nate" w:date="2022-06-25T13:59:00Z"/>
       <w:sdt>
         <w:sdtPr>
           <w:id w:val="365498419"/>
@@ -4135,8 +4942,8 @@
         </w:sdtPr>
         <w:sdtEndPr/>
         <w:sdtContent>
-          <w:customXmlDelRangeEnd w:id="334"/>
-          <w:del w:id="335" w:author="nate nate" w:date="2022-06-25T13:59:00Z">
+          <w:customXmlDelRangeEnd w:id="474"/>
+          <w:del w:id="475" w:author="nate nate" w:date="2022-06-25T13:59:00Z">
             <w:r>
               <w:rPr>
                 <w:rFonts w:ascii="Segoe UI Symbol" w:hAnsi="Segoe UI Symbol" w:cs="Segoe UI Symbol"/>
@@ -4144,11 +4951,11 @@
               <w:delText>☐</w:delText>
             </w:r>
           </w:del>
-          <w:customXmlDelRangeStart w:id="336" w:author="nate nate" w:date="2022-06-25T13:59:00Z"/>
+          <w:customXmlDelRangeStart w:id="476" w:author="nate nate" w:date="2022-06-25T13:59:00Z"/>
         </w:sdtContent>
       </w:sdt>
-      <w:customXmlDelRangeEnd w:id="336"/>
-      <w:del w:id="337" w:author="nate nate" w:date="2022-06-25T13:59:00Z">
+      <w:customXmlDelRangeEnd w:id="476"/>
+      <w:del w:id="477" w:author="nate nate" w:date="2022-06-25T13:59:00Z">
         <w:r>
           <w:rPr>
             <w:b/>
@@ -4163,16 +4970,16 @@
     <w:p>
       <w:pPr>
         <w:rPr>
-          <w:del w:id="338" w:author="nate nate" w:date="2022-06-25T14:08:00Z"/>
-        </w:rPr>
-        <w:pPrChange w:id="339" w:author="nate nate" w:date="2022-06-25T13:59:00Z">
+          <w:del w:id="478" w:author="nate nate" w:date="2022-06-25T14:08:00Z"/>
+        </w:rPr>
+        <w:pPrChange w:id="479" w:author="nate nate" w:date="2022-06-25T13:59:00Z">
           <w:pPr>
             <w:ind w:left="720"/>
             <w:contextualSpacing/>
           </w:pPr>
         </w:pPrChange>
       </w:pPr>
-      <w:customXmlDelRangeStart w:id="340" w:author="nate nate" w:date="2022-06-25T13:59:00Z"/>
+      <w:customXmlDelRangeStart w:id="480" w:author="nate nate" w:date="2022-06-25T13:59:00Z"/>
       <w:sdt>
         <w:sdtPr>
           <w:id w:val="1308816741"/>
@@ -4184,8 +4991,8 @@
         </w:sdtPr>
         <w:sdtEndPr/>
         <w:sdtContent>
-          <w:customXmlDelRangeEnd w:id="340"/>
-          <w:del w:id="341" w:author="nate nate" w:date="2022-06-25T13:59:00Z">
+          <w:customXmlDelRangeEnd w:id="480"/>
+          <w:del w:id="481" w:author="nate nate" w:date="2022-06-25T13:59:00Z">
             <w:r>
               <w:rPr>
                 <w:rFonts w:ascii="Segoe UI Symbol" w:hAnsi="Segoe UI Symbol" w:cs="Segoe UI Symbol"/>
@@ -4193,11 +5000,11 @@
               <w:delText>☐</w:delText>
             </w:r>
           </w:del>
-          <w:customXmlDelRangeStart w:id="342" w:author="nate nate" w:date="2022-06-25T13:59:00Z"/>
+          <w:customXmlDelRangeStart w:id="482" w:author="nate nate" w:date="2022-06-25T13:59:00Z"/>
         </w:sdtContent>
       </w:sdt>
-      <w:customXmlDelRangeEnd w:id="342"/>
-      <w:del w:id="343" w:author="nate nate" w:date="2022-06-25T13:59:00Z">
+      <w:customXmlDelRangeEnd w:id="482"/>
+      <w:del w:id="483" w:author="nate nate" w:date="2022-06-25T13:59:00Z">
         <w:r>
           <w:rPr>
             <w:b/>
@@ -4208,7 +5015,7 @@
           <w:delText>For qualitative studies, describe how the data will be (proposal) or were (manuscript) processed and analyzed, including any triangulation efforts. Explain the role of the researcher.</w:delText>
         </w:r>
       </w:del>
-      <w:del w:id="344" w:author="nate nate" w:date="2022-06-25T14:08:00Z">
+      <w:del w:id="484" w:author="nate nate" w:date="2022-06-25T14:08:00Z">
         <w:r>
           <w:delText xml:space="preserve"> </w:delText>
         </w:r>
@@ -4218,28 +5025,28 @@
       <w:pPr>
         <w:pStyle w:val="Heading2"/>
       </w:pPr>
-      <w:bookmarkStart w:id="345" w:name="_Toc464831665"/>
-      <w:bookmarkStart w:id="346" w:name="_Toc465328399"/>
-      <w:bookmarkStart w:id="347" w:name="_Toc251423649"/>
-      <w:bookmarkStart w:id="348" w:name="_Toc51929231"/>
-      <w:commentRangeStart w:id="349"/>
+      <w:bookmarkStart w:id="485" w:name="_Toc464831665"/>
+      <w:bookmarkStart w:id="486" w:name="_Toc465328399"/>
+      <w:bookmarkStart w:id="487" w:name="_Toc251423649"/>
+      <w:bookmarkStart w:id="488" w:name="_Toc51929231"/>
+      <w:commentRangeStart w:id="489"/>
       <w:r>
         <w:t>Assumptions</w:t>
       </w:r>
-      <w:bookmarkEnd w:id="345"/>
-      <w:bookmarkEnd w:id="346"/>
+      <w:bookmarkEnd w:id="485"/>
+      <w:bookmarkEnd w:id="486"/>
       <w:r>
         <w:t xml:space="preserve"> </w:t>
       </w:r>
-      <w:bookmarkEnd w:id="347"/>
-      <w:commentRangeEnd w:id="349"/>
+      <w:bookmarkEnd w:id="487"/>
+      <w:commentRangeEnd w:id="489"/>
       <w:r>
         <w:rPr>
           <w:rStyle w:val="CommentReference"/>
         </w:rPr>
-        <w:commentReference w:id="349"/>
-      </w:r>
-      <w:bookmarkEnd w:id="348"/>
+        <w:commentReference w:id="489"/>
+      </w:r>
+      <w:bookmarkEnd w:id="488"/>
     </w:p>
     <w:p>
       <w:r>
@@ -4251,26 +5058,27 @@
       <w:pPr>
         <w:pStyle w:val="Heading3"/>
         <w:rPr>
-          <w:moveTo w:id="350" w:author="nate nate" w:date="2022-06-25T14:09:00Z"/>
-        </w:rPr>
-      </w:pPr>
-      <w:moveToRangeStart w:id="351" w:author="nate nate" w:date="2022-06-25T14:09:00Z" w:name="move107058589"/>
-      <w:moveTo w:id="352" w:author="nate nate" w:date="2022-06-25T14:09:00Z">
-        <w:r>
+          <w:moveTo w:id="490" w:author="nate nate" w:date="2022-06-25T14:09:00Z"/>
+        </w:rPr>
+      </w:pPr>
+      <w:moveToRangeStart w:id="491" w:author="nate nate" w:date="2022-06-25T14:09:00Z" w:name="move107058589"/>
+      <w:moveTo w:id="492" w:author="nate nate" w:date="2022-06-25T14:09:00Z">
+        <w:r>
+          <w:lastRenderedPageBreak/>
           <w:t xml:space="preserve">CV Models </w:t>
         </w:r>
-        <w:del w:id="353" w:author="nate nate" w:date="2022-06-25T14:10:00Z">
+        <w:del w:id="493" w:author="nate nate" w:date="2022-06-25T14:10:00Z">
           <w:r>
             <w:delText>C</w:delText>
           </w:r>
         </w:del>
       </w:moveTo>
-      <w:ins w:id="354" w:author="nate nate" w:date="2022-06-25T14:10:00Z">
+      <w:ins w:id="494" w:author="nate nate" w:date="2022-06-25T14:10:00Z">
         <w:r>
           <w:t>c</w:t>
         </w:r>
       </w:ins>
-      <w:moveTo w:id="355" w:author="nate nate" w:date="2022-06-25T14:09:00Z">
+      <w:moveTo w:id="495" w:author="nate nate" w:date="2022-06-25T14:09:00Z">
         <w:r>
           <w:t>an Predict HAR</w:t>
         </w:r>
@@ -4279,17 +5087,13 @@
     <w:p>
       <w:pPr>
         <w:rPr>
-          <w:moveTo w:id="356" w:author="nate nate" w:date="2022-06-25T14:09:00Z"/>
-        </w:rPr>
-      </w:pPr>
-      <w:moveTo w:id="357" w:author="nate nate" w:date="2022-06-25T14:09:00Z">
+          <w:moveTo w:id="496" w:author="nate nate" w:date="2022-06-25T14:09:00Z"/>
+        </w:rPr>
+      </w:pPr>
+      <w:moveTo w:id="497" w:author="nate nate" w:date="2022-06-25T14:09:00Z">
         <w:r>
           <w:tab/>
-          <w:t xml:space="preserve">This dissertation aims to demonstrate a research technique using computer vision to predict human activity recognition. Several researchers are documenting their successful experiments within the field. However, this is a state-of-the-art topic, and the underlying example might not work. The study aims to communicate the open problems and potential next </w:t>
-        </w:r>
-        <w:r>
-          <w:lastRenderedPageBreak/>
-          <w:t>steps in this case. While this study makes every effort to mitigate critical blocks efficiently, it is beyond the scope of the core research.</w:t>
+          <w:t>This dissertation aims to demonstrate a research technique using computer vision to predict human activity recognition. Several researchers are documenting their successful experiments within the field. However, this is a state-of-the-art topic, and the underlying example might not work. The study aims to communicate the open problems and potential next steps in this case. While this study makes every effort to mitigate critical blocks efficiently, it is beyond the scope of the core research.</w:t>
         </w:r>
       </w:moveTo>
     </w:p>
@@ -4297,63 +5101,39 @@
       <w:pPr>
         <w:pStyle w:val="Heading3"/>
         <w:rPr>
-          <w:moveTo w:id="358" w:author="nate nate" w:date="2022-06-25T14:09:00Z"/>
-        </w:rPr>
-      </w:pPr>
-      <w:moveToRangeStart w:id="359" w:author="nate nate" w:date="2022-06-25T14:09:00Z" w:name="move107058601"/>
-      <w:moveToRangeEnd w:id="351"/>
-      <w:moveTo w:id="360" w:author="nate nate" w:date="2022-06-25T14:09:00Z">
-        <w:r>
-          <w:t xml:space="preserve">Simulation Processes and </w:t>
-        </w:r>
-        <w:proofErr w:type="spellStart"/>
-        <w:r>
-          <w:t>MoCAP</w:t>
-        </w:r>
-        <w:proofErr w:type="spellEnd"/>
-        <w:r>
-          <w:t xml:space="preserve"> are Compatible</w:t>
+          <w:moveTo w:id="498" w:author="nate nate" w:date="2022-06-25T14:09:00Z"/>
+        </w:rPr>
+      </w:pPr>
+      <w:moveToRangeStart w:id="499" w:author="nate nate" w:date="2022-06-25T14:09:00Z" w:name="move107058601"/>
+      <w:moveToRangeEnd w:id="491"/>
+      <w:moveTo w:id="500" w:author="nate nate" w:date="2022-06-25T14:09:00Z">
+        <w:r>
+          <w:t>Simulation Processes and MoCAP are Compatible</w:t>
         </w:r>
       </w:moveTo>
     </w:p>
     <w:p>
       <w:pPr>
         <w:rPr>
-          <w:moveTo w:id="361" w:author="nate nate" w:date="2022-06-25T14:09:00Z"/>
-        </w:rPr>
-      </w:pPr>
-      <w:moveTo w:id="362" w:author="nate nate" w:date="2022-06-25T14:09:00Z">
+          <w:moveTo w:id="501" w:author="nate nate" w:date="2022-06-25T14:09:00Z"/>
+        </w:rPr>
+      </w:pPr>
+      <w:moveTo w:id="502" w:author="nate nate" w:date="2022-06-25T14:09:00Z">
         <w:r>
           <w:tab/>
-          <w:t>There is an assumption that open-source motion capture (</w:t>
-        </w:r>
-        <w:proofErr w:type="spellStart"/>
-        <w:r>
-          <w:t>MoCAP</w:t>
-        </w:r>
-        <w:proofErr w:type="spellEnd"/>
-        <w:r>
-          <w:t xml:space="preserve">) files are compatible with industry-standard physics simulation processes. The test cases aim to use virtual cameras to capture this information in 3-D open worlds. Suppose it is not possible to reuse that footage. In that case, the study can flatten the </w:t>
-        </w:r>
-        <w:proofErr w:type="spellStart"/>
-        <w:r>
-          <w:t>MoCAP</w:t>
-        </w:r>
-        <w:proofErr w:type="spellEnd"/>
-        <w:r>
-          <w:t xml:space="preserve"> to 2-D and present the findings. This approach is not as impressive but would complete the dissertation requirements.</w:t>
+          <w:t>There is an assumption that open-source motion capture (MoCAP) files are compatible with industry-standard physics simulation processes. The test cases aim to use virtual cameras to capture this information in 3-D open worlds. Suppose it is not possible to reuse that footage. In that case, the study can flatten the MoCAP to 2-D and present the findings. This approach is not as impressive but would complete the dissertation requirements.</w:t>
         </w:r>
       </w:moveTo>
     </w:p>
-    <w:moveToRangeEnd w:id="359"/>
+    <w:moveToRangeEnd w:id="499"/>
     <w:p>
       <w:pPr>
         <w:pStyle w:val="Heading3"/>
         <w:rPr>
-          <w:ins w:id="363" w:author="nate nate" w:date="2022-06-25T15:18:00Z"/>
-        </w:rPr>
-      </w:pPr>
-      <w:ins w:id="364" w:author="nate nate" w:date="2022-06-25T15:18:00Z">
+          <w:ins w:id="503" w:author="nate nate" w:date="2022-06-25T15:18:00Z"/>
+        </w:rPr>
+      </w:pPr>
+      <w:ins w:id="504" w:author="nate nate" w:date="2022-06-25T15:18:00Z">
         <w:r>
           <w:t>Adequate Funding Exists</w:t>
         </w:r>
@@ -4364,10 +5144,10 @@
         <w:ind w:firstLine="720"/>
         <w:contextualSpacing/>
         <w:rPr>
-          <w:ins w:id="365" w:author="nate nate" w:date="2022-06-25T15:18:00Z"/>
-        </w:rPr>
-      </w:pPr>
-      <w:ins w:id="366" w:author="nate nate" w:date="2022-06-25T15:18:00Z">
+          <w:ins w:id="505" w:author="nate nate" w:date="2022-06-25T15:18:00Z"/>
+        </w:rPr>
+      </w:pPr>
+      <w:ins w:id="506" w:author="nate nate" w:date="2022-06-25T15:18:00Z">
         <w:r>
           <w:t>The current plan also assumes access to a highly discounted rate for cloud computing resources. Amazon Web Services (AWS) has several programs for aiding researchers, like AWS Cloud Credit for Research and AWS Educate. Presently this study has funding through one or more of these programs and can pursue the entire project’s scope. Suppose that Amazon discontinued funding. In that case, the study would reduce the scale and focus on fewer test cases and humanoid configuration combinations.</w:t>
         </w:r>
@@ -4387,30 +5167,18 @@
         <w:contextualSpacing/>
       </w:pPr>
       <w:r>
-        <w:t xml:space="preserve">This study makes several assumptions about the current industry state. It assumes that mainstream solutions like Amazon </w:t>
-      </w:r>
-      <w:proofErr w:type="spellStart"/>
-      <w:r>
-        <w:t>SageMaker</w:t>
-      </w:r>
-      <w:proofErr w:type="spellEnd"/>
-      <w:r>
-        <w:t xml:space="preserve">, Robotic Operating System, Docker, </w:t>
-      </w:r>
-      <w:proofErr w:type="spellStart"/>
-      <w:r>
-        <w:t>OpenAI’s</w:t>
-      </w:r>
-      <w:proofErr w:type="spellEnd"/>
-      <w:r>
-        <w:t xml:space="preserve"> Gym, and Unity’s PhysX deliver the capabilities necessary to build the core artifacts. This situation would allow the experiment to focus on the AI/ML components, not rewriting boilerplate infrastructure. Suppose the toolsets haven’t matured to an acceptable level. In that case, the study will simplify the training subsystem.</w:t>
-      </w:r>
-      <w:ins w:id="367" w:author="nate nate" w:date="2022-06-26T11:40:00Z">
+        <w:t xml:space="preserve">This study makes several assumptions about the current industry state. It assumes that mainstream solutions like Amazon SageMaker, Robotic Operating System, Docker, OpenAI’s </w:t>
+      </w:r>
+      <w:r>
+        <w:lastRenderedPageBreak/>
+        <w:t>Gym, and Unity’s PhysX deliver the capabilities necessary to build the core artifacts. This situation would allow the experiment to focus on the AI/ML components, not rewriting boilerplate infrastructure. Suppose the toolsets haven’t matured to an acceptable level. In that case, the study will simplify the training subsystem.</w:t>
+      </w:r>
+      <w:ins w:id="507" w:author="nate nate" w:date="2022-06-26T11:40:00Z">
         <w:r>
           <w:t xml:space="preserve"> Similarly, </w:t>
         </w:r>
       </w:ins>
-      <w:ins w:id="368" w:author="nate nate" w:date="2022-06-26T11:42:00Z">
+      <w:ins w:id="508" w:author="nate nate" w:date="2022-06-26T11:42:00Z">
         <w:r>
           <w:t>these can be simplifications for hosting ML inference endpoints if they are overly cumbersome.</w:t>
         </w:r>
@@ -4420,12 +5188,11 @@
       <w:pPr>
         <w:pStyle w:val="Heading3"/>
         <w:rPr>
-          <w:del w:id="369" w:author="nate nate" w:date="2022-06-25T14:09:00Z"/>
-        </w:rPr>
-      </w:pPr>
-      <w:del w:id="370" w:author="nate nate" w:date="2022-06-25T14:09:00Z">
-        <w:r>
-          <w:lastRenderedPageBreak/>
+          <w:del w:id="509" w:author="nate nate" w:date="2022-06-25T14:09:00Z"/>
+        </w:rPr>
+      </w:pPr>
+      <w:del w:id="510" w:author="nate nate" w:date="2022-06-25T14:09:00Z">
+        <w:r>
           <w:delText>Adequate Funding Exists</w:delText>
         </w:r>
       </w:del>
@@ -4435,10 +5202,10 @@
         <w:ind w:firstLine="720"/>
         <w:contextualSpacing/>
         <w:rPr>
-          <w:del w:id="371" w:author="nate nate" w:date="2022-06-25T14:09:00Z"/>
-        </w:rPr>
-      </w:pPr>
-      <w:del w:id="372" w:author="nate nate" w:date="2022-06-25T14:09:00Z">
+          <w:del w:id="511" w:author="nate nate" w:date="2022-06-25T14:09:00Z"/>
+        </w:rPr>
+      </w:pPr>
+      <w:del w:id="512" w:author="nate nate" w:date="2022-06-25T14:09:00Z">
         <w:r>
           <w:delText>The current plan also assumes access to a highly discounted rate for cloud computing resources. Amazon Web Services (AWS) has several programs for aiding researchers, like AWS Cloud Credit for Research and AWS Educate. Presently this study has funding through one or more of these programs and can pursue the entire project’s scope. Suppose that Amazon discontinued funding. In that case, the study would reduce the scale and focus on fewer test cases and humanoid configuration combinations.</w:delText>
         </w:r>
@@ -4448,13 +5215,13 @@
       <w:pPr>
         <w:pStyle w:val="Heading3"/>
         <w:rPr>
-          <w:del w:id="373" w:author="nate nate" w:date="2022-06-25T14:09:00Z"/>
-          <w:moveFrom w:id="374" w:author="nate nate" w:date="2022-06-25T14:09:00Z"/>
-        </w:rPr>
-      </w:pPr>
-      <w:moveFromRangeStart w:id="375" w:author="nate nate" w:date="2022-06-25T14:09:00Z" w:name="move107058589"/>
-      <w:moveFrom w:id="376" w:author="nate nate" w:date="2022-06-25T14:09:00Z">
-        <w:del w:id="377" w:author="nate nate" w:date="2022-06-25T14:09:00Z">
+          <w:del w:id="513" w:author="nate nate" w:date="2022-06-25T14:09:00Z"/>
+          <w:moveFrom w:id="514" w:author="nate nate" w:date="2022-06-25T14:09:00Z"/>
+        </w:rPr>
+      </w:pPr>
+      <w:moveFromRangeStart w:id="515" w:author="nate nate" w:date="2022-06-25T14:09:00Z" w:name="move107058589"/>
+      <w:moveFrom w:id="516" w:author="nate nate" w:date="2022-06-25T14:09:00Z">
+        <w:del w:id="517" w:author="nate nate" w:date="2022-06-25T14:09:00Z">
           <w:r>
             <w:delText>CV Models Can Predict HAR</w:delText>
           </w:r>
@@ -4464,12 +5231,12 @@
     <w:p>
       <w:pPr>
         <w:rPr>
-          <w:del w:id="378" w:author="nate nate" w:date="2022-06-25T14:09:00Z"/>
-          <w:moveFrom w:id="379" w:author="nate nate" w:date="2022-06-25T14:09:00Z"/>
-        </w:rPr>
-      </w:pPr>
-      <w:moveFrom w:id="380" w:author="nate nate" w:date="2022-06-25T14:09:00Z">
-        <w:del w:id="381" w:author="nate nate" w:date="2022-06-25T14:09:00Z">
+          <w:del w:id="518" w:author="nate nate" w:date="2022-06-25T14:09:00Z"/>
+          <w:moveFrom w:id="519" w:author="nate nate" w:date="2022-06-25T14:09:00Z"/>
+        </w:rPr>
+      </w:pPr>
+      <w:moveFrom w:id="520" w:author="nate nate" w:date="2022-06-25T14:09:00Z">
+        <w:del w:id="521" w:author="nate nate" w:date="2022-06-25T14:09:00Z">
           <w:r>
             <w:tab/>
             <w:delText>This dissertation aims to demonstrate a research technique using computer vision to predict human activity recognition. Several researchers are documenting their successful experiments within the field. However, this is a state-of-the-art topic, and the underlying example might not work. The study aims to communicate the open problems and potential next steps in this case. While this study makes every effort to mitigate critical blocks efficiently, it is beyond the scope of the core research.</w:delText>
@@ -4481,14 +5248,14 @@
       <w:pPr>
         <w:pStyle w:val="Heading3"/>
         <w:rPr>
-          <w:del w:id="382" w:author="nate nate" w:date="2022-06-25T14:09:00Z"/>
-          <w:moveFrom w:id="383" w:author="nate nate" w:date="2022-06-25T14:09:00Z"/>
-        </w:rPr>
-      </w:pPr>
-      <w:moveFromRangeStart w:id="384" w:author="nate nate" w:date="2022-06-25T14:09:00Z" w:name="move107058601"/>
-      <w:moveFromRangeEnd w:id="375"/>
-      <w:moveFrom w:id="385" w:author="nate nate" w:date="2022-06-25T14:09:00Z">
-        <w:del w:id="386" w:author="nate nate" w:date="2022-06-25T14:09:00Z">
+          <w:del w:id="522" w:author="nate nate" w:date="2022-06-25T14:09:00Z"/>
+          <w:moveFrom w:id="523" w:author="nate nate" w:date="2022-06-25T14:09:00Z"/>
+        </w:rPr>
+      </w:pPr>
+      <w:moveFromRangeStart w:id="524" w:author="nate nate" w:date="2022-06-25T14:09:00Z" w:name="move107058601"/>
+      <w:moveFromRangeEnd w:id="515"/>
+      <w:moveFrom w:id="525" w:author="nate nate" w:date="2022-06-25T14:09:00Z">
+        <w:del w:id="526" w:author="nate nate" w:date="2022-06-25T14:09:00Z">
           <w:r>
             <w:delText>Simulation Processes and MoCAP are Compatible</w:delText>
           </w:r>
@@ -4498,12 +5265,12 @@
     <w:p>
       <w:pPr>
         <w:rPr>
-          <w:del w:id="387" w:author="nate nate" w:date="2022-06-25T14:09:00Z"/>
-          <w:moveFrom w:id="388" w:author="nate nate" w:date="2022-06-25T14:09:00Z"/>
-        </w:rPr>
-      </w:pPr>
-      <w:moveFrom w:id="389" w:author="nate nate" w:date="2022-06-25T14:09:00Z">
-        <w:del w:id="390" w:author="nate nate" w:date="2022-06-25T14:09:00Z">
+          <w:del w:id="527" w:author="nate nate" w:date="2022-06-25T14:09:00Z"/>
+          <w:moveFrom w:id="528" w:author="nate nate" w:date="2022-06-25T14:09:00Z"/>
+        </w:rPr>
+      </w:pPr>
+      <w:moveFrom w:id="529" w:author="nate nate" w:date="2022-06-25T14:09:00Z">
+        <w:del w:id="530" w:author="nate nate" w:date="2022-06-25T14:09:00Z">
           <w:r>
             <w:tab/>
             <w:delText>There is an assumption that open-source motion capture (MoCAP) files are compatible with industry-standard physics simulation processes. The test cases aim to use virtual cameras to capture this information in 3-D open worlds. Suppose it is not possible to reuse that footage. In that case, the study can flatten the MoCAP to 2-D and present the findings. This approach is not as impressive but would complete the dissertation requirements.</w:delText>
@@ -4515,24 +5282,24 @@
       <w:pPr>
         <w:pStyle w:val="Heading2"/>
       </w:pPr>
-      <w:bookmarkStart w:id="391" w:name="_Toc464831666"/>
-      <w:bookmarkStart w:id="392" w:name="_Toc465328400"/>
-      <w:bookmarkStart w:id="393" w:name="_Toc51929232"/>
-      <w:moveFromRangeEnd w:id="384"/>
-      <w:commentRangeStart w:id="394"/>
+      <w:bookmarkStart w:id="531" w:name="_Toc464831666"/>
+      <w:bookmarkStart w:id="532" w:name="_Toc465328400"/>
+      <w:bookmarkStart w:id="533" w:name="_Toc51929232"/>
+      <w:moveFromRangeEnd w:id="524"/>
+      <w:commentRangeStart w:id="534"/>
       <w:r>
         <w:t>Limitations</w:t>
       </w:r>
-      <w:bookmarkEnd w:id="391"/>
-      <w:bookmarkEnd w:id="392"/>
-      <w:commentRangeEnd w:id="394"/>
+      <w:bookmarkEnd w:id="531"/>
+      <w:bookmarkEnd w:id="532"/>
+      <w:commentRangeEnd w:id="534"/>
       <w:r>
         <w:rPr>
           <w:rStyle w:val="CommentReference"/>
         </w:rPr>
-        <w:commentReference w:id="394"/>
-      </w:r>
-      <w:bookmarkEnd w:id="393"/>
+        <w:commentReference w:id="534"/>
+      </w:r>
+      <w:bookmarkEnd w:id="533"/>
     </w:p>
     <w:p>
       <w:r>
@@ -4564,14 +5331,14 @@
     <w:p>
       <w:pPr>
         <w:rPr>
-          <w:ins w:id="395" w:author="nate nate" w:date="2022-06-26T11:42:00Z"/>
+          <w:ins w:id="535" w:author="nate nate" w:date="2022-06-26T11:42:00Z"/>
         </w:rPr>
       </w:pPr>
       <w:r>
         <w:tab/>
         <w:t>This study aims to build a HAR classification model that supports a predefined set of activities. These limitations exist due to challenges in finding sufficient example data. In this case, expanding the sample to contain open-source repositories will become necessary. These repositories could include YouTube, among other sites.</w:t>
       </w:r>
-      <w:del w:id="396" w:author="nate nate" w:date="2022-06-25T15:19:00Z">
+      <w:del w:id="536" w:author="nate nate" w:date="2022-06-25T15:19:00Z">
         <w:r>
           <w:delText xml:space="preserve"> </w:delText>
         </w:r>
@@ -4580,7 +5347,7 @@
     <w:p>
       <w:pPr>
         <w:rPr>
-          <w:del w:id="397" w:author="nate nate" w:date="2022-06-25T15:23:00Z"/>
+          <w:del w:id="537" w:author="nate nate" w:date="2022-06-25T15:23:00Z"/>
         </w:rPr>
       </w:pPr>
     </w:p>
@@ -4588,40 +5355,33 @@
       <w:pPr>
         <w:pStyle w:val="Heading2"/>
       </w:pPr>
-      <w:bookmarkStart w:id="398" w:name="_Toc464831667"/>
-      <w:bookmarkStart w:id="399" w:name="_Toc465328401"/>
-      <w:bookmarkStart w:id="400" w:name="_Toc51929233"/>
-      <w:commentRangeStart w:id="401"/>
+      <w:bookmarkStart w:id="538" w:name="_Toc464831667"/>
+      <w:bookmarkStart w:id="539" w:name="_Toc465328401"/>
+      <w:bookmarkStart w:id="540" w:name="_Toc51929233"/>
+      <w:commentRangeStart w:id="541"/>
       <w:r>
         <w:t>Delimitations</w:t>
       </w:r>
-      <w:bookmarkEnd w:id="398"/>
-      <w:bookmarkEnd w:id="399"/>
-      <w:commentRangeEnd w:id="401"/>
+      <w:bookmarkEnd w:id="538"/>
+      <w:bookmarkEnd w:id="539"/>
+      <w:commentRangeEnd w:id="541"/>
       <w:r>
         <w:rPr>
           <w:rStyle w:val="CommentReference"/>
         </w:rPr>
-        <w:commentReference w:id="401"/>
-      </w:r>
-      <w:bookmarkEnd w:id="400"/>
-    </w:p>
-    <w:p>
-      <w:pPr>
-        <w:rPr>
-          <w:ins w:id="402" w:author="nate nate" w:date="2022-06-26T11:47:00Z"/>
+        <w:commentReference w:id="541"/>
+      </w:r>
+      <w:bookmarkEnd w:id="540"/>
+    </w:p>
+    <w:p>
+      <w:pPr>
+        <w:rPr>
+          <w:ins w:id="542" w:author="nate nate" w:date="2022-06-26T11:47:00Z"/>
         </w:rPr>
       </w:pPr>
       <w:r>
         <w:tab/>
-      </w:r>
-      <w:proofErr w:type="spellStart"/>
-      <w:r>
-        <w:t>Deliminiations</w:t>
-      </w:r>
-      <w:proofErr w:type="spellEnd"/>
-      <w:r>
-        <w:t xml:space="preserve"> are internal and external factors that </w:t>
+        <w:t xml:space="preserve">Deliminiations are internal and external factors that </w:t>
       </w:r>
       <w:r>
         <w:rPr>
@@ -4638,10 +5398,10 @@
       <w:pPr>
         <w:pStyle w:val="Heading3"/>
         <w:rPr>
-          <w:ins w:id="403" w:author="nate nate" w:date="2022-06-26T11:47:00Z"/>
-        </w:rPr>
-      </w:pPr>
-      <w:ins w:id="404" w:author="nate nate" w:date="2022-06-26T11:47:00Z">
+          <w:ins w:id="543" w:author="nate nate" w:date="2022-06-26T11:47:00Z"/>
+        </w:rPr>
+      </w:pPr>
+      <w:ins w:id="544" w:author="nate nate" w:date="2022-06-26T11:47:00Z">
         <w:r>
           <w:t>Humanoids are not Humans</w:t>
         </w:r>
@@ -4650,28 +5410,20 @@
     <w:p>
       <w:pPr>
         <w:rPr>
-          <w:ins w:id="405" w:author="nate nate" w:date="2022-06-26T11:47:00Z"/>
-        </w:rPr>
-      </w:pPr>
-      <w:ins w:id="406" w:author="nate nate" w:date="2022-06-26T11:47:00Z">
+          <w:ins w:id="545" w:author="nate nate" w:date="2022-06-26T11:47:00Z"/>
+        </w:rPr>
+      </w:pPr>
+      <w:ins w:id="546" w:author="nate nate" w:date="2022-06-26T11:47:00Z">
         <w:r>
           <w:tab/>
-          <w:t xml:space="preserve">There is an implicit assumption that humanoids can substitute humans in semantically similar configurations. This study does not have sufficient resources to evaluate the validity of that assumption. Future research could exist to compare real cameras against the </w:t>
-        </w:r>
-        <w:proofErr w:type="spellStart"/>
-        <w:r>
-          <w:t>MoCAP</w:t>
-        </w:r>
-        <w:proofErr w:type="spellEnd"/>
-        <w:r>
-          <w:t xml:space="preserve"> footage.</w:t>
-        </w:r>
-      </w:ins>
-    </w:p>
-    <w:p>
-      <w:pPr>
-        <w:rPr>
-          <w:del w:id="407" w:author="nate nate" w:date="2022-06-26T11:47:00Z"/>
+          <w:t>There is an implicit assumption that humanoids can substitute humans in semantically similar configurations. This study does not have sufficient resources to evaluate the validity of that assumption. Future research could exist to compare real cameras against the MoCAP footage.</w:t>
+        </w:r>
+      </w:ins>
+    </w:p>
+    <w:p>
+      <w:pPr>
+        <w:rPr>
+          <w:del w:id="547" w:author="nate nate" w:date="2022-06-26T11:47:00Z"/>
         </w:rPr>
       </w:pPr>
     </w:p>
@@ -4685,6 +5437,7 @@
     </w:p>
     <w:p>
       <w:r>
+        <w:lastRenderedPageBreak/>
         <w:tab/>
         <w:t>Humanoid actors initialize with a configuration that controls their mechanical movement. There are virtually unlimited permutations for these characters and their weight, height, dexterity, and flexibility, among other properties. The distributed training process must set value bounds to learn the problem space efficiently. For instance, there’s only one person over a 635KG weight</w:t>
       </w:r>
@@ -4716,34 +5469,30 @@
         </w:sdtContent>
       </w:sdt>
       <w:r>
-        <w:t xml:space="preserve">. Therefore, it does not make sense for test cases </w:t>
-      </w:r>
-      <w:r>
-        <w:lastRenderedPageBreak/>
-        <w:t>to exceed this extreme limit. Similar practical constraints also exist for other properties. It is beyond the scope and budget of this study to examine outliers.</w:t>
+        <w:t>. Therefore, it does not make sense for test cases to exceed this extreme limit. Similar practical constraints also exist for other properties. It is beyond the scope and budget of this study to examine outliers.</w:t>
       </w:r>
     </w:p>
     <w:p>
       <w:pPr>
         <w:pStyle w:val="Heading2"/>
       </w:pPr>
-      <w:bookmarkStart w:id="408" w:name="_Toc464831668"/>
-      <w:bookmarkStart w:id="409" w:name="_Toc465328402"/>
-      <w:bookmarkStart w:id="410" w:name="_Toc51929234"/>
-      <w:commentRangeStart w:id="411"/>
+      <w:bookmarkStart w:id="548" w:name="_Toc464831668"/>
+      <w:bookmarkStart w:id="549" w:name="_Toc465328402"/>
+      <w:bookmarkStart w:id="550" w:name="_Toc51929234"/>
+      <w:commentRangeStart w:id="551"/>
       <w:r>
         <w:t>Ethical Assurances</w:t>
       </w:r>
-      <w:bookmarkEnd w:id="408"/>
-      <w:bookmarkEnd w:id="409"/>
-      <w:commentRangeEnd w:id="411"/>
+      <w:bookmarkEnd w:id="548"/>
+      <w:bookmarkEnd w:id="549"/>
+      <w:commentRangeEnd w:id="551"/>
       <w:r>
         <w:rPr>
           <w:rStyle w:val="CommentReference"/>
         </w:rPr>
-        <w:commentReference w:id="411"/>
-      </w:r>
-      <w:bookmarkEnd w:id="410"/>
+        <w:commentReference w:id="551"/>
+      </w:r>
+      <w:bookmarkEnd w:id="550"/>
     </w:p>
     <w:p>
       <w:pPr>
@@ -4765,16 +5514,16 @@
       <w:r>
         <w:t xml:space="preserve">violations, </w:t>
       </w:r>
-      <w:commentRangeStart w:id="412"/>
+      <w:commentRangeStart w:id="552"/>
       <w:r>
         <w:t>or undue harm risks.</w:t>
       </w:r>
-      <w:commentRangeEnd w:id="412"/>
+      <w:commentRangeEnd w:id="552"/>
       <w:r>
         <w:rPr>
           <w:rStyle w:val="CommentReference"/>
         </w:rPr>
-        <w:commentReference w:id="412"/>
+        <w:commentReference w:id="552"/>
       </w:r>
     </w:p>
     <w:p>
@@ -4801,11 +5550,11 @@
       <w:r>
         <w:t xml:space="preserve">Secure Data </w:t>
       </w:r>
-      <w:commentRangeStart w:id="413"/>
+      <w:commentRangeStart w:id="553"/>
       <w:r>
         <w:t>Storage</w:t>
       </w:r>
-      <w:commentRangeEnd w:id="413"/>
+      <w:commentRangeEnd w:id="553"/>
       <w:r>
         <w:rPr>
           <w:rStyle w:val="CommentReference"/>
@@ -4813,19 +5562,19 @@
           <w:i w:val="0"/>
           <w:iCs w:val="0"/>
         </w:rPr>
-        <w:commentReference w:id="413"/>
-      </w:r>
-    </w:p>
-    <w:p>
-      <w:pPr>
-        <w:rPr>
-          <w:ins w:id="414" w:author="nate nate" w:date="2022-06-25T13:03:00Z"/>
+        <w:commentReference w:id="553"/>
+      </w:r>
+    </w:p>
+    <w:p>
+      <w:pPr>
+        <w:rPr>
+          <w:ins w:id="554" w:author="nate nate" w:date="2022-06-25T13:03:00Z"/>
         </w:rPr>
       </w:pPr>
       <w:r>
         <w:tab/>
       </w:r>
-      <w:del w:id="415" w:author="nate nate" w:date="2022-06-25T13:02:00Z">
+      <w:del w:id="555" w:author="nate nate" w:date="2022-06-25T13:02:00Z">
         <w:r>
           <w:rPr>
             <w:i/>
@@ -4848,16 +5597,20 @@
           <w:delText xml:space="preserve"> and all that good stuff. Maybe there’s something in CyberSec course to snag into this section?</w:delText>
         </w:r>
       </w:del>
-      <w:ins w:id="416" w:author="nate nate" w:date="2022-06-25T13:03:00Z">
-        <w:r>
-          <w:t>Medical facilities have a business requirement to collect private information from patients. While building a system that stores and retrieves this data is relatively trivial, several specific considerations influence the final implementation. Which users can issue queries against the datastore? What maintains the confidentiality of these records? How will auditing and compliance reporting work? Does this data have legal or regulatory implications? Answering these questions produces a model of acceptable risks and identifies business policies requiring cybersecurity enforcement. These enforcements protect the business against negligent and malicious attacks that could harm the integrity or reputation of the brand.</w:t>
-        </w:r>
-      </w:ins>
-    </w:p>
-    <w:p>
-      <w:pPr>
-        <w:rPr>
-          <w:ins w:id="417" w:author="nate nate" w:date="2022-06-25T13:09:00Z"/>
+      <w:ins w:id="556" w:author="nate nate" w:date="2022-06-25T13:03:00Z">
+        <w:r>
+          <w:t xml:space="preserve">Medical facilities have a business requirement to collect private information from patients. While building a system that stores and retrieves this data is relatively trivial, several specific considerations influence the final implementation. Which users can issue queries against the datastore? What maintains the confidentiality of these records? How will auditing and compliance reporting work? Does this data have legal or regulatory implications? Answering </w:t>
+        </w:r>
+        <w:r>
+          <w:lastRenderedPageBreak/>
+          <w:t>these questions produces a model of acceptable risks and identifies business policies requiring cybersecurity enforcement. These enforcements protect the business against negligent and malicious attacks that could harm the integrity or reputation of the brand.</w:t>
+        </w:r>
+      </w:ins>
+    </w:p>
+    <w:p>
+      <w:pPr>
+        <w:rPr>
+          <w:ins w:id="557" w:author="nate nate" w:date="2022-06-25T13:09:00Z"/>
         </w:rPr>
       </w:pPr>
       <w:r>
@@ -4867,7 +5620,7 @@
         </w:rPr>
         <w:t xml:space="preserve"> </w:t>
       </w:r>
-      <w:ins w:id="418" w:author="nate nate" w:date="2022-06-25T13:04:00Z">
+      <w:ins w:id="558" w:author="nate nate" w:date="2022-06-25T13:04:00Z">
         <w:r>
           <w:rPr>
             <w:i/>
@@ -4876,50 +5629,30 @@
           <w:tab/>
         </w:r>
         <w:r>
-          <w:t xml:space="preserve">The principal objective of any business is to execute its mission in the most efficient manner possible. Delivering on that mission requires choosing between acceptable risks and </w:t>
-        </w:r>
-        <w:r>
-          <w:lastRenderedPageBreak/>
-          <w:t>desirable conveniences (Mickens, 2018; Da</w:t>
-        </w:r>
-      </w:ins>
-      <w:ins w:id="419" w:author="nate nate" w:date="2022-06-25T13:05:00Z">
-        <w:r>
-          <w:t xml:space="preserve">i </w:t>
-        </w:r>
-        <w:proofErr w:type="spellStart"/>
-        <w:r>
-          <w:t>Zovi</w:t>
-        </w:r>
-        <w:proofErr w:type="spellEnd"/>
-        <w:r>
-          <w:t>, 2019).</w:t>
-        </w:r>
-      </w:ins>
-      <w:ins w:id="420" w:author="nate nate" w:date="2022-06-25T13:04:00Z">
+          <w:t>The principal objective of any business is to execute its mission in the most efficient manner possible. Delivering on that mission requires choosing between acceptable risks and desirable conveniences (Mickens, 2018; Da</w:t>
+        </w:r>
+      </w:ins>
+      <w:ins w:id="559" w:author="nate nate" w:date="2022-06-25T13:05:00Z">
+        <w:r>
+          <w:t>i Zovi, 2019).</w:t>
+        </w:r>
+      </w:ins>
+      <w:ins w:id="560" w:author="nate nate" w:date="2022-06-25T13:04:00Z">
         <w:r>
           <w:t xml:space="preserve"> For instance, many small to midsized business owners lack the expertise to run a domain controller or email service. Employing dedicated staff retracts from resources that could provide value differentiation towards its core competencies. Contracting a consulting firm would be less expensive but lacks the deep economy of scale discounts available from Microsoft Office365.</w:t>
         </w:r>
       </w:ins>
-      <w:ins w:id="421" w:author="nate nate" w:date="2022-06-25T13:08:00Z">
+      <w:ins w:id="561" w:author="nate nate" w:date="2022-06-25T13:08:00Z">
         <w:r>
           <w:t xml:space="preserve"> </w:t>
         </w:r>
       </w:ins>
-      <w:ins w:id="422" w:author="nate nate" w:date="2022-06-25T13:04:00Z">
-        <w:r>
-          <w:t xml:space="preserve">While financial factors influence many decisions, the security and compliance teams need to assess the risks to privacy and availability. Not all decisions originate from the leadership and often come from internal department requests. For instance, a data science team might require a </w:t>
-        </w:r>
-        <w:proofErr w:type="spellStart"/>
-        <w:r>
-          <w:t>Juypter</w:t>
-        </w:r>
-        <w:proofErr w:type="spellEnd"/>
-        <w:r>
-          <w:t xml:space="preserve"> Notebook server with access to a production database. While that team has enough knowledge to be dangerous and deploy an operational instance, they might lack a broader understanding of business continuity requirements</w:t>
-        </w:r>
-      </w:ins>
-      <w:customXmlInsRangeStart w:id="423" w:author="nate nate" w:date="2022-06-25T13:04:00Z"/>
+      <w:ins w:id="562" w:author="nate nate" w:date="2022-06-25T13:04:00Z">
+        <w:r>
+          <w:t>While financial factors influence many decisions, the security and compliance teams need to assess the risks to privacy and availability. Not all decisions originate from the leadership and often come from internal department requests. For instance, a data science team might require a Juypter Notebook server with access to a production database. While that team has enough knowledge to be dangerous and deploy an operational instance, they might lack a broader understanding of business continuity requirements</w:t>
+        </w:r>
+      </w:ins>
+      <w:customXmlInsRangeStart w:id="563" w:author="nate nate" w:date="2022-06-25T13:04:00Z"/>
       <w:sdt>
         <w:sdtPr>
           <w:id w:val="-1949614065"/>
@@ -4927,8 +5660,8 @@
         </w:sdtPr>
         <w:sdtEndPr/>
         <w:sdtContent>
-          <w:customXmlInsRangeEnd w:id="423"/>
-          <w:ins w:id="424" w:author="nate nate" w:date="2022-06-25T13:04:00Z">
+          <w:customXmlInsRangeEnd w:id="563"/>
+          <w:ins w:id="564" w:author="nate nate" w:date="2022-06-25T13:04:00Z">
             <w:r>
               <w:fldChar w:fldCharType="begin"/>
             </w:r>
@@ -4945,16 +5678,16 @@
             </w:rPr>
             <w:t xml:space="preserve"> (Brown, 2015)</w:t>
           </w:r>
-          <w:ins w:id="425" w:author="nate nate" w:date="2022-06-25T13:04:00Z">
+          <w:ins w:id="565" w:author="nate nate" w:date="2022-06-25T13:04:00Z">
             <w:r>
               <w:fldChar w:fldCharType="end"/>
             </w:r>
           </w:ins>
-          <w:customXmlInsRangeStart w:id="426" w:author="nate nate" w:date="2022-06-25T13:04:00Z"/>
+          <w:customXmlInsRangeStart w:id="566" w:author="nate nate" w:date="2022-06-25T13:04:00Z"/>
         </w:sdtContent>
       </w:sdt>
-      <w:customXmlInsRangeEnd w:id="426"/>
-      <w:ins w:id="427" w:author="nate nate" w:date="2022-06-25T13:04:00Z">
+      <w:customXmlInsRangeEnd w:id="566"/>
+      <w:ins w:id="567" w:author="nate nate" w:date="2022-06-25T13:04:00Z">
         <w:r>
           <w:t>. What physical host controls this instance? Does the database connection use encryption? How are backup and restore scenarios handled? Until understanding these subtle decisions, it is impossible to determine if a failed server hard drive will lose three minutes or years of productivity.</w:t>
         </w:r>
@@ -4963,21 +5696,21 @@
     <w:p>
       <w:pPr>
         <w:rPr>
-          <w:ins w:id="428" w:author="nate nate" w:date="2022-06-26T11:47:00Z"/>
-        </w:rPr>
-      </w:pPr>
-      <w:ins w:id="429" w:author="nate nate" w:date="2022-06-25T13:09:00Z">
+          <w:ins w:id="568" w:author="nate nate" w:date="2022-06-26T11:47:00Z"/>
+        </w:rPr>
+      </w:pPr>
+      <w:ins w:id="569" w:author="nate nate" w:date="2022-06-25T13:09:00Z">
         <w:r>
           <w:tab/>
           <w:t xml:space="preserve">These decisions must influence the study’s data storage </w:t>
         </w:r>
       </w:ins>
-      <w:ins w:id="430" w:author="nate nate" w:date="2022-06-25T13:10:00Z">
+      <w:ins w:id="570" w:author="nate nate" w:date="2022-06-25T13:10:00Z">
         <w:r>
           <w:t xml:space="preserve">design to be secure, reliable, and durable. </w:t>
         </w:r>
       </w:ins>
-      <w:ins w:id="431" w:author="nate nate" w:date="2022-06-25T13:11:00Z">
+      <w:ins w:id="571" w:author="nate nate" w:date="2022-06-25T13:11:00Z">
         <w:r>
           <w:t xml:space="preserve">In this context, the </w:t>
         </w:r>
@@ -4985,7 +5718,7 @@
           <w:rPr>
             <w:i/>
             <w:iCs/>
-            <w:rPrChange w:id="432" w:author="nate nate" w:date="2022-06-25T13:12:00Z">
+            <w:rPrChange w:id="572" w:author="nate nate" w:date="2022-06-25T13:12:00Z">
               <w:rPr/>
             </w:rPrChange>
           </w:rPr>
@@ -4995,7 +5728,7 @@
           <w:t xml:space="preserve"> data is not confidential and comes from public repositories.</w:t>
         </w:r>
       </w:ins>
-      <w:ins w:id="433" w:author="nate nate" w:date="2022-06-25T13:12:00Z">
+      <w:ins w:id="573" w:author="nate nate" w:date="2022-06-25T13:12:00Z">
         <w:r>
           <w:t xml:space="preserve"> However, there are risks that the </w:t>
         </w:r>
@@ -5010,72 +5743,76 @@
           <w:t xml:space="preserve">data can become corrupted or </w:t>
         </w:r>
       </w:ins>
-      <w:ins w:id="434" w:author="nate nate" w:date="2022-06-25T13:13:00Z">
+      <w:ins w:id="574" w:author="nate nate" w:date="2022-06-25T13:13:00Z">
         <w:r>
           <w:t>destroyed. That situation would risk the dissertation process completing on time. Th</w:t>
         </w:r>
       </w:ins>
-      <w:ins w:id="435" w:author="nate nate" w:date="2022-06-25T13:14:00Z">
+      <w:ins w:id="575" w:author="nate nate" w:date="2022-06-25T13:14:00Z">
         <w:r>
           <w:t>is</w:t>
         </w:r>
       </w:ins>
-      <w:ins w:id="436" w:author="nate nate" w:date="2022-06-25T13:13:00Z">
+      <w:ins w:id="576" w:author="nate nate" w:date="2022-06-25T13:13:00Z">
         <w:r>
           <w:t xml:space="preserve"> </w:t>
         </w:r>
       </w:ins>
-      <w:ins w:id="437" w:author="nate nate" w:date="2022-06-25T13:14:00Z">
-        <w:r>
-          <w:t xml:space="preserve">constructive research project mitigates those scenarios using automated backup </w:t>
-        </w:r>
-      </w:ins>
-      <w:ins w:id="438" w:author="nate nate" w:date="2022-06-25T13:15:00Z">
+      <w:ins w:id="577" w:author="nate nate" w:date="2022-06-25T13:14:00Z">
+        <w:r>
+          <w:t xml:space="preserve">constructive research project </w:t>
+        </w:r>
+        <w:r>
+          <w:lastRenderedPageBreak/>
+          <w:t xml:space="preserve">mitigates those scenarios using automated backup </w:t>
+        </w:r>
+      </w:ins>
+      <w:ins w:id="578" w:author="nate nate" w:date="2022-06-25T13:15:00Z">
         <w:r>
           <w:t>into Amazon S</w:t>
         </w:r>
       </w:ins>
-      <w:ins w:id="439" w:author="nate nate" w:date="2022-06-25T14:04:00Z">
+      <w:ins w:id="579" w:author="nate nate" w:date="2022-06-25T14:04:00Z">
         <w:r>
           <w:t>imple Scalable Storage (S3)</w:t>
         </w:r>
       </w:ins>
-      <w:ins w:id="440" w:author="nate nate" w:date="2022-06-25T13:15:00Z">
+      <w:ins w:id="580" w:author="nate nate" w:date="2022-06-25T13:15:00Z">
         <w:r>
           <w:t xml:space="preserve"> storage</w:t>
         </w:r>
       </w:ins>
-      <w:ins w:id="441" w:author="nate nate" w:date="2022-06-25T13:14:00Z">
+      <w:ins w:id="581" w:author="nate nate" w:date="2022-06-25T13:14:00Z">
         <w:r>
           <w:t xml:space="preserve"> and frequent commits </w:t>
         </w:r>
       </w:ins>
-      <w:ins w:id="442" w:author="nate nate" w:date="2022-06-25T13:15:00Z">
+      <w:ins w:id="582" w:author="nate nate" w:date="2022-06-25T13:15:00Z">
         <w:r>
           <w:t xml:space="preserve">to </w:t>
         </w:r>
       </w:ins>
-      <w:ins w:id="443" w:author="nate nate" w:date="2022-06-25T13:14:00Z">
+      <w:ins w:id="583" w:author="nate nate" w:date="2022-06-25T13:14:00Z">
         <w:r>
           <w:t>GitHub.</w:t>
         </w:r>
       </w:ins>
-      <w:ins w:id="444" w:author="nate nate" w:date="2022-06-25T13:15:00Z">
+      <w:ins w:id="584" w:author="nate nate" w:date="2022-06-25T13:15:00Z">
         <w:r>
           <w:t xml:space="preserve"> </w:t>
         </w:r>
       </w:ins>
-      <w:ins w:id="445" w:author="nate nate" w:date="2022-06-25T13:16:00Z">
+      <w:ins w:id="585" w:author="nate nate" w:date="2022-06-25T13:16:00Z">
         <w:r>
           <w:t xml:space="preserve">Both services offer </w:t>
         </w:r>
       </w:ins>
-      <w:ins w:id="446" w:author="nate nate" w:date="2022-06-25T13:17:00Z">
+      <w:ins w:id="586" w:author="nate nate" w:date="2022-06-25T13:17:00Z">
         <w:r>
           <w:t xml:space="preserve">industry-standard durability, versioning capabilities, encryption at rest, and </w:t>
         </w:r>
       </w:ins>
-      <w:ins w:id="447" w:author="nate nate" w:date="2022-06-25T13:18:00Z">
+      <w:ins w:id="587" w:author="nate nate" w:date="2022-06-25T13:18:00Z">
         <w:r>
           <w:t>authentication controls.</w:t>
         </w:r>
@@ -5084,7 +5821,7 @@
     <w:p>
       <w:pPr>
         <w:rPr>
-          <w:ins w:id="448" w:author="nate nate" w:date="2022-06-26T11:47:00Z"/>
+          <w:ins w:id="588" w:author="nate nate" w:date="2022-06-26T11:47:00Z"/>
         </w:rPr>
       </w:pPr>
     </w:p>
@@ -5100,16 +5837,15 @@
       <w:pPr>
         <w:pStyle w:val="Heading3"/>
         <w:rPr>
-          <w:ins w:id="449" w:author="nate nate" w:date="2022-06-25T13:19:00Z"/>
-        </w:rPr>
-      </w:pPr>
-      <w:del w:id="450" w:author="nate nate" w:date="2022-06-25T13:19:00Z">
-        <w:r>
-          <w:lastRenderedPageBreak/>
+          <w:ins w:id="589" w:author="nate nate" w:date="2022-06-25T13:19:00Z"/>
+        </w:rPr>
+      </w:pPr>
+      <w:del w:id="590" w:author="nate nate" w:date="2022-06-25T13:19:00Z">
+        <w:r>
           <w:delText>Researcher Concerns</w:delText>
         </w:r>
       </w:del>
-      <w:ins w:id="451" w:author="nate nate" w:date="2022-06-25T13:19:00Z">
+      <w:ins w:id="591" w:author="nate nate" w:date="2022-06-25T13:19:00Z">
         <w:r>
           <w:t>Researchers Role</w:t>
         </w:r>
@@ -5118,72 +5854,56 @@
     <w:p>
       <w:pPr>
         <w:rPr>
-          <w:del w:id="452" w:author="nate nate" w:date="2022-06-25T14:01:00Z"/>
-        </w:rPr>
-        <w:pPrChange w:id="453" w:author="nate nate" w:date="2022-06-25T14:01:00Z">
+          <w:del w:id="592" w:author="nate nate" w:date="2022-06-25T14:01:00Z"/>
+        </w:rPr>
+        <w:pPrChange w:id="593" w:author="nate nate" w:date="2022-06-25T14:01:00Z">
           <w:pPr>
             <w:pStyle w:val="Heading3"/>
           </w:pPr>
         </w:pPrChange>
       </w:pPr>
-      <w:ins w:id="454" w:author="nate nate" w:date="2022-06-25T13:19:00Z">
+      <w:ins w:id="594" w:author="nate nate" w:date="2022-06-25T13:19:00Z">
         <w:r>
           <w:tab/>
           <w:t xml:space="preserve">The </w:t>
         </w:r>
       </w:ins>
-      <w:ins w:id="455" w:author="nate nate" w:date="2022-06-25T13:20:00Z">
+      <w:ins w:id="595" w:author="nate nate" w:date="2022-06-25T13:20:00Z">
         <w:r>
           <w:t xml:space="preserve">researcher is responsible for building the artifacts, measuring their accuracy, and reporting the results. </w:t>
         </w:r>
       </w:ins>
-      <w:ins w:id="456" w:author="nate nate" w:date="2022-06-25T13:21:00Z">
+      <w:ins w:id="596" w:author="nate nate" w:date="2022-06-25T13:21:00Z">
         <w:r>
           <w:t xml:space="preserve">There is the potential for biases impacting the study due to resource constraints. For instance, the project </w:t>
         </w:r>
       </w:ins>
-      <w:ins w:id="457" w:author="nate nate" w:date="2022-06-25T13:22:00Z">
-        <w:r>
-          <w:t xml:space="preserve">might plan four different </w:t>
-        </w:r>
-        <w:proofErr w:type="spellStart"/>
-        <w:r>
-          <w:t>MoCAP</w:t>
-        </w:r>
-        <w:proofErr w:type="spellEnd"/>
-        <w:r>
-          <w:t xml:space="preserve"> sequences but only three </w:t>
-        </w:r>
-        <w:proofErr w:type="gramStart"/>
-        <w:r>
-          <w:t>work</w:t>
-        </w:r>
-        <w:proofErr w:type="gramEnd"/>
-        <w:r>
-          <w:t xml:space="preserve"> successfully. In that case, </w:t>
-        </w:r>
-      </w:ins>
-      <w:ins w:id="458" w:author="nate nate" w:date="2022-06-25T13:23:00Z">
+      <w:ins w:id="597" w:author="nate nate" w:date="2022-06-25T13:22:00Z">
+        <w:r>
+          <w:t xml:space="preserve">might plan four different MoCAP sequences but only three work successfully. In that case, </w:t>
+        </w:r>
+      </w:ins>
+      <w:ins w:id="598" w:author="nate nate" w:date="2022-06-25T13:23:00Z">
         <w:r>
           <w:t>the results should not ignore the failure and instead discuss potential rea</w:t>
         </w:r>
       </w:ins>
-      <w:ins w:id="459" w:author="nate nate" w:date="2022-06-25T13:24:00Z">
+      <w:ins w:id="599" w:author="nate nate" w:date="2022-06-25T13:24:00Z">
         <w:r>
           <w:t>sons for the issue. It is beyond this project</w:t>
         </w:r>
       </w:ins>
-      <w:ins w:id="460" w:author="nate nate" w:date="2022-06-26T11:48:00Z">
+      <w:ins w:id="600" w:author="nate nate" w:date="2022-06-26T11:48:00Z">
         <w:r>
           <w:t>’</w:t>
         </w:r>
       </w:ins>
-      <w:ins w:id="461" w:author="nate nate" w:date="2022-06-25T13:24:00Z">
+      <w:ins w:id="601" w:author="nate nate" w:date="2022-06-25T13:24:00Z">
         <w:r>
           <w:t>s scope to validate every situation though it should make reasonable attempts.</w:t>
         </w:r>
       </w:ins>
-      <w:ins w:id="462" w:author="nate nate" w:date="2022-06-25T13:27:00Z">
+      <w:ins w:id="602" w:author="nate nate" w:date="2022-06-25T13:27:00Z">
         <w:r>
           <w:t xml:space="preserve"> Additionally, controls are in place to limit cheating or deceiving the results. For example, the result data originates through an automated process.</w:t>
         </w:r>
@@ -5192,17 +5912,17 @@
     <w:p>
       <w:pPr>
         <w:rPr>
-          <w:del w:id="463" w:author="nate nate" w:date="2022-06-25T13:19:00Z"/>
-          <w:rPrChange w:id="464" w:author="nate nate" w:date="2022-06-25T13:19:00Z">
+          <w:del w:id="603" w:author="nate nate" w:date="2022-06-25T13:19:00Z"/>
+          <w:rPrChange w:id="604" w:author="nate nate" w:date="2022-06-25T13:19:00Z">
             <w:rPr>
-              <w:del w:id="465" w:author="nate nate" w:date="2022-06-25T13:19:00Z"/>
+              <w:del w:id="605" w:author="nate nate" w:date="2022-06-25T13:19:00Z"/>
               <w:i/>
               <w:iCs/>
             </w:rPr>
           </w:rPrChange>
         </w:rPr>
       </w:pPr>
-      <w:del w:id="466" w:author="nate nate" w:date="2022-06-25T13:19:00Z">
+      <w:del w:id="606" w:author="nate nate" w:date="2022-06-25T13:19:00Z">
         <w:r>
           <w:tab/>
         </w:r>
@@ -5218,15 +5938,15 @@
     <w:p>
       <w:pPr>
         <w:rPr>
-          <w:del w:id="467" w:author="nate nate" w:date="2022-06-25T14:01:00Z"/>
-        </w:rPr>
-        <w:pPrChange w:id="468" w:author="nate nate" w:date="2022-06-25T14:01:00Z">
+          <w:del w:id="607" w:author="nate nate" w:date="2022-06-25T14:01:00Z"/>
+        </w:rPr>
+        <w:pPrChange w:id="608" w:author="nate nate" w:date="2022-06-25T14:01:00Z">
           <w:pPr>
             <w:contextualSpacing/>
           </w:pPr>
         </w:pPrChange>
       </w:pPr>
-      <w:del w:id="469" w:author="nate nate" w:date="2022-06-25T14:01:00Z">
+      <w:del w:id="609" w:author="nate nate" w:date="2022-06-25T14:01:00Z">
         <w:r>
           <w:delText xml:space="preserve">Checklist: </w:delText>
         </w:r>
@@ -5235,16 +5955,16 @@
     <w:p>
       <w:pPr>
         <w:rPr>
-          <w:del w:id="470" w:author="nate nate" w:date="2022-06-25T14:01:00Z"/>
-        </w:rPr>
-        <w:pPrChange w:id="471" w:author="nate nate" w:date="2022-06-25T14:01:00Z">
+          <w:del w:id="610" w:author="nate nate" w:date="2022-06-25T14:01:00Z"/>
+        </w:rPr>
+        <w:pPrChange w:id="611" w:author="nate nate" w:date="2022-06-25T14:01:00Z">
           <w:pPr>
             <w:ind w:left="720"/>
             <w:contextualSpacing/>
           </w:pPr>
         </w:pPrChange>
       </w:pPr>
-      <w:customXmlDelRangeStart w:id="472" w:author="nate nate" w:date="2022-06-25T14:01:00Z"/>
+      <w:customXmlDelRangeStart w:id="612" w:author="nate nate" w:date="2022-06-25T14:01:00Z"/>
       <w:sdt>
         <w:sdtPr>
           <w:id w:val="-1543982228"/>
@@ -5256,8 +5976,8 @@
         </w:sdtPr>
         <w:sdtEndPr/>
         <w:sdtContent>
-          <w:customXmlDelRangeEnd w:id="472"/>
-          <w:del w:id="473" w:author="nate nate" w:date="2022-06-25T14:01:00Z">
+          <w:customXmlDelRangeEnd w:id="612"/>
+          <w:del w:id="613" w:author="nate nate" w:date="2022-06-25T14:01:00Z">
             <w:r>
               <w:rPr>
                 <w:rFonts w:ascii="Segoe UI Symbol" w:hAnsi="Segoe UI Symbol" w:cs="Segoe UI Symbol"/>
@@ -5265,11 +5985,11 @@
               <w:delText>☐</w:delText>
             </w:r>
           </w:del>
-          <w:customXmlDelRangeStart w:id="474" w:author="nate nate" w:date="2022-06-25T14:01:00Z"/>
+          <w:customXmlDelRangeStart w:id="614" w:author="nate nate" w:date="2022-06-25T14:01:00Z"/>
         </w:sdtContent>
       </w:sdt>
-      <w:customXmlDelRangeEnd w:id="474"/>
-      <w:del w:id="475" w:author="nate nate" w:date="2022-06-25T14:01:00Z">
+      <w:customXmlDelRangeEnd w:id="614"/>
+      <w:del w:id="615" w:author="nate nate" w:date="2022-06-25T14:01:00Z">
         <w:r>
           <w:delText xml:space="preserve"> </w:delText>
         </w:r>
@@ -5311,16 +6031,16 @@
     <w:p>
       <w:pPr>
         <w:rPr>
-          <w:del w:id="476" w:author="nate nate" w:date="2022-06-25T14:01:00Z"/>
+          <w:del w:id="616" w:author="nate nate" w:date="2022-06-25T14:01:00Z"/>
           <w:strike/>
         </w:rPr>
-        <w:pPrChange w:id="477" w:author="nate nate" w:date="2022-06-25T14:01:00Z">
+        <w:pPrChange w:id="617" w:author="nate nate" w:date="2022-06-25T14:01:00Z">
           <w:pPr>
             <w:ind w:left="720"/>
           </w:pPr>
         </w:pPrChange>
       </w:pPr>
-      <w:customXmlDelRangeStart w:id="478" w:author="nate nate" w:date="2022-06-25T14:01:00Z"/>
+      <w:customXmlDelRangeStart w:id="618" w:author="nate nate" w:date="2022-06-25T14:01:00Z"/>
       <w:sdt>
         <w:sdtPr>
           <w:id w:val="364568548"/>
@@ -5332,8 +6052,8 @@
         </w:sdtPr>
         <w:sdtEndPr/>
         <w:sdtContent>
-          <w:customXmlDelRangeEnd w:id="478"/>
-          <w:del w:id="479" w:author="nate nate" w:date="2022-06-25T14:01:00Z">
+          <w:customXmlDelRangeEnd w:id="618"/>
+          <w:del w:id="619" w:author="nate nate" w:date="2022-06-25T14:01:00Z">
             <w:r>
               <w:rPr>
                 <w:rFonts w:ascii="Segoe UI Symbol" w:hAnsi="Segoe UI Symbol" w:cs="Segoe UI Symbol"/>
@@ -5341,45 +6061,45 @@
               <w:delText>☐</w:delText>
             </w:r>
           </w:del>
-          <w:customXmlDelRangeStart w:id="480" w:author="nate nate" w:date="2022-06-25T14:01:00Z"/>
+          <w:customXmlDelRangeStart w:id="620" w:author="nate nate" w:date="2022-06-25T14:01:00Z"/>
         </w:sdtContent>
       </w:sdt>
-      <w:customXmlDelRangeEnd w:id="480"/>
-      <w:del w:id="481" w:author="nate nate" w:date="2022-06-25T14:01:00Z">
+      <w:customXmlDelRangeEnd w:id="620"/>
+      <w:del w:id="621" w:author="nate nate" w:date="2022-06-25T14:01:00Z">
         <w:r>
           <w:delText xml:space="preserve"> </w:delText>
         </w:r>
-        <w:commentRangeStart w:id="482"/>
+        <w:commentRangeStart w:id="622"/>
         <w:r>
           <w:rPr>
             <w:strike/>
           </w:rPr>
           <w:delText xml:space="preserve">If the risk to participants is greater than minimal, discuss the relevant ethical issues and how they will be (proposal) or were (manuscript) addressed. </w:delText>
         </w:r>
-        <w:commentRangeEnd w:id="482"/>
+        <w:commentRangeEnd w:id="622"/>
         <w:r>
           <w:rPr>
             <w:rStyle w:val="CommentReference"/>
             <w:rFonts w:eastAsia="Times New Roman" w:cs="Arial"/>
             <w:strike/>
           </w:rPr>
-          <w:commentReference w:id="482"/>
+          <w:commentReference w:id="622"/>
         </w:r>
       </w:del>
     </w:p>
     <w:p>
       <w:pPr>
         <w:rPr>
-          <w:del w:id="483" w:author="nate nate" w:date="2022-06-25T14:01:00Z"/>
+          <w:del w:id="623" w:author="nate nate" w:date="2022-06-25T14:01:00Z"/>
           <w:strike/>
         </w:rPr>
-        <w:pPrChange w:id="484" w:author="nate nate" w:date="2022-06-25T14:01:00Z">
+        <w:pPrChange w:id="624" w:author="nate nate" w:date="2022-06-25T14:01:00Z">
           <w:pPr>
             <w:ind w:left="720"/>
           </w:pPr>
         </w:pPrChange>
       </w:pPr>
-      <w:customXmlDelRangeStart w:id="485" w:author="nate nate" w:date="2022-06-25T14:01:00Z"/>
+      <w:customXmlDelRangeStart w:id="625" w:author="nate nate" w:date="2022-06-25T14:01:00Z"/>
       <w:sdt>
         <w:sdtPr>
           <w:rPr>
@@ -5394,8 +6114,8 @@
         </w:sdtPr>
         <w:sdtEndPr/>
         <w:sdtContent>
-          <w:customXmlDelRangeEnd w:id="485"/>
-          <w:del w:id="486" w:author="nate nate" w:date="2022-06-25T14:01:00Z">
+          <w:customXmlDelRangeEnd w:id="625"/>
+          <w:del w:id="626" w:author="nate nate" w:date="2022-06-25T14:01:00Z">
             <w:r>
               <w:rPr>
                 <w:rFonts w:ascii="Segoe UI Symbol" w:hAnsi="Segoe UI Symbol" w:cs="Segoe UI Symbol"/>
@@ -5404,11 +6124,11 @@
               <w:delText>☐</w:delText>
             </w:r>
           </w:del>
-          <w:customXmlDelRangeStart w:id="487" w:author="nate nate" w:date="2022-06-25T14:01:00Z"/>
+          <w:customXmlDelRangeStart w:id="627" w:author="nate nate" w:date="2022-06-25T14:01:00Z"/>
         </w:sdtContent>
       </w:sdt>
-      <w:customXmlDelRangeEnd w:id="487"/>
-      <w:del w:id="488" w:author="nate nate" w:date="2022-06-25T14:01:00Z">
+      <w:customXmlDelRangeEnd w:id="627"/>
+      <w:del w:id="628" w:author="nate nate" w:date="2022-06-25T14:01:00Z">
         <w:r>
           <w:rPr>
             <w:strike/>
@@ -5420,16 +6140,16 @@
     <w:p>
       <w:pPr>
         <w:rPr>
-          <w:del w:id="489" w:author="nate nate" w:date="2022-06-25T14:01:00Z"/>
+          <w:del w:id="629" w:author="nate nate" w:date="2022-06-25T14:01:00Z"/>
           <w:strike/>
         </w:rPr>
-        <w:pPrChange w:id="490" w:author="nate nate" w:date="2022-06-25T14:01:00Z">
+        <w:pPrChange w:id="630" w:author="nate nate" w:date="2022-06-25T14:01:00Z">
           <w:pPr>
             <w:ind w:left="720"/>
           </w:pPr>
         </w:pPrChange>
       </w:pPr>
-      <w:customXmlDelRangeStart w:id="491" w:author="nate nate" w:date="2022-06-25T14:01:00Z"/>
+      <w:customXmlDelRangeStart w:id="631" w:author="nate nate" w:date="2022-06-25T14:01:00Z"/>
       <w:sdt>
         <w:sdtPr>
           <w:rPr>
@@ -5444,8 +6164,8 @@
         </w:sdtPr>
         <w:sdtEndPr/>
         <w:sdtContent>
-          <w:customXmlDelRangeEnd w:id="491"/>
-          <w:del w:id="492" w:author="nate nate" w:date="2022-06-25T14:01:00Z">
+          <w:customXmlDelRangeEnd w:id="631"/>
+          <w:del w:id="632" w:author="nate nate" w:date="2022-06-25T14:01:00Z">
             <w:r>
               <w:rPr>
                 <w:rFonts w:ascii="Segoe UI Symbol" w:hAnsi="Segoe UI Symbol" w:cs="Segoe UI Symbol"/>
@@ -5454,11 +6174,11 @@
               <w:delText>☐</w:delText>
             </w:r>
           </w:del>
-          <w:customXmlDelRangeStart w:id="493" w:author="nate nate" w:date="2022-06-25T14:01:00Z"/>
+          <w:customXmlDelRangeStart w:id="633" w:author="nate nate" w:date="2022-06-25T14:01:00Z"/>
         </w:sdtContent>
       </w:sdt>
-      <w:customXmlDelRangeEnd w:id="493"/>
-      <w:del w:id="494" w:author="nate nate" w:date="2022-06-25T14:01:00Z">
+      <w:customXmlDelRangeEnd w:id="633"/>
+      <w:del w:id="634" w:author="nate nate" w:date="2022-06-25T14:01:00Z">
         <w:r>
           <w:rPr>
             <w:strike/>
@@ -5482,16 +6202,16 @@
     <w:p>
       <w:pPr>
         <w:rPr>
-          <w:del w:id="495" w:author="nate nate" w:date="2022-06-25T14:01:00Z"/>
+          <w:del w:id="635" w:author="nate nate" w:date="2022-06-25T14:01:00Z"/>
           <w:strike/>
         </w:rPr>
-        <w:pPrChange w:id="496" w:author="nate nate" w:date="2022-06-25T14:01:00Z">
+        <w:pPrChange w:id="636" w:author="nate nate" w:date="2022-06-25T14:01:00Z">
           <w:pPr>
             <w:ind w:left="720"/>
           </w:pPr>
         </w:pPrChange>
       </w:pPr>
-      <w:customXmlDelRangeStart w:id="497" w:author="nate nate" w:date="2022-06-25T14:01:00Z"/>
+      <w:customXmlDelRangeStart w:id="637" w:author="nate nate" w:date="2022-06-25T14:01:00Z"/>
       <w:sdt>
         <w:sdtPr>
           <w:rPr>
@@ -5506,8 +6226,8 @@
         </w:sdtPr>
         <w:sdtEndPr/>
         <w:sdtContent>
-          <w:customXmlDelRangeEnd w:id="497"/>
-          <w:del w:id="498" w:author="nate nate" w:date="2022-06-25T14:01:00Z">
+          <w:customXmlDelRangeEnd w:id="637"/>
+          <w:del w:id="638" w:author="nate nate" w:date="2022-06-25T14:01:00Z">
             <w:r>
               <w:rPr>
                 <w:rFonts w:ascii="Segoe UI Symbol" w:hAnsi="Segoe UI Symbol" w:cs="Segoe UI Symbol"/>
@@ -5516,11 +6236,11 @@
               <w:delText>☐</w:delText>
             </w:r>
           </w:del>
-          <w:customXmlDelRangeStart w:id="499" w:author="nate nate" w:date="2022-06-25T14:01:00Z"/>
+          <w:customXmlDelRangeStart w:id="639" w:author="nate nate" w:date="2022-06-25T14:01:00Z"/>
         </w:sdtContent>
       </w:sdt>
-      <w:customXmlDelRangeEnd w:id="499"/>
-      <w:del w:id="500" w:author="nate nate" w:date="2022-06-25T14:01:00Z">
+      <w:customXmlDelRangeEnd w:id="639"/>
+      <w:del w:id="640" w:author="nate nate" w:date="2022-06-25T14:01:00Z">
         <w:r>
           <w:rPr>
             <w:strike/>
@@ -5544,15 +6264,15 @@
     <w:p>
       <w:pPr>
         <w:rPr>
-          <w:del w:id="501" w:author="nate nate" w:date="2022-06-25T14:01:00Z"/>
-        </w:rPr>
-        <w:pPrChange w:id="502" w:author="nate nate" w:date="2022-06-25T14:01:00Z">
+          <w:del w:id="641" w:author="nate nate" w:date="2022-06-25T14:01:00Z"/>
+        </w:rPr>
+        <w:pPrChange w:id="642" w:author="nate nate" w:date="2022-06-25T14:01:00Z">
           <w:pPr>
             <w:ind w:left="720"/>
           </w:pPr>
         </w:pPrChange>
       </w:pPr>
-      <w:customXmlDelRangeStart w:id="503" w:author="nate nate" w:date="2022-06-25T14:01:00Z"/>
+      <w:customXmlDelRangeStart w:id="643" w:author="nate nate" w:date="2022-06-25T14:01:00Z"/>
       <w:sdt>
         <w:sdtPr>
           <w:id w:val="-1782869631"/>
@@ -5564,8 +6284,8 @@
         </w:sdtPr>
         <w:sdtEndPr/>
         <w:sdtContent>
-          <w:customXmlDelRangeEnd w:id="503"/>
-          <w:del w:id="504" w:author="nate nate" w:date="2022-06-25T14:01:00Z">
+          <w:customXmlDelRangeEnd w:id="643"/>
+          <w:del w:id="644" w:author="nate nate" w:date="2022-06-25T14:01:00Z">
             <w:r>
               <w:rPr>
                 <w:rFonts w:ascii="Segoe UI Symbol" w:hAnsi="Segoe UI Symbol" w:cs="Segoe UI Symbol"/>
@@ -5573,11 +6293,11 @@
               <w:delText>☐</w:delText>
             </w:r>
           </w:del>
-          <w:customXmlDelRangeStart w:id="505" w:author="nate nate" w:date="2022-06-25T14:01:00Z"/>
+          <w:customXmlDelRangeStart w:id="645" w:author="nate nate" w:date="2022-06-25T14:01:00Z"/>
         </w:sdtContent>
       </w:sdt>
-      <w:customXmlDelRangeEnd w:id="505"/>
-      <w:del w:id="506" w:author="nate nate" w:date="2022-06-25T14:01:00Z">
+      <w:customXmlDelRangeEnd w:id="645"/>
+      <w:del w:id="646" w:author="nate nate" w:date="2022-06-25T14:01:00Z">
         <w:r>
           <w:delText xml:space="preserve"> In the dissertation manuscript only, include the I</w:delText>
         </w:r>
@@ -5595,7 +6315,7 @@
           <w:b/>
         </w:rPr>
       </w:pPr>
-      <w:del w:id="507" w:author="nate nate" w:date="2022-06-25T14:01:00Z">
+      <w:del w:id="647" w:author="nate nate" w:date="2022-06-25T14:01:00Z">
         <w:r>
           <w:br w:type="page"/>
         </w:r>
@@ -5614,124 +6334,124 @@
         <w:ind w:firstLine="720"/>
         <w:contextualSpacing/>
         <w:rPr>
-          <w:ins w:id="508" w:author="nate nate" w:date="2022-06-26T10:52:00Z"/>
-        </w:rPr>
-      </w:pPr>
-      <w:del w:id="509" w:author="Bachmeier, Nate" w:date="2022-06-22T11:09:00Z">
+          <w:ins w:id="648" w:author="nate nate" w:date="2022-06-26T10:52:00Z"/>
+        </w:rPr>
+      </w:pPr>
+      <w:del w:id="649" w:author="Bachmeier, Nate" w:date="2022-06-22T11:09:00Z">
         <w:r>
           <w:delText>Begin writing here…</w:delText>
         </w:r>
       </w:del>
-      <w:ins w:id="510" w:author="Bachmeier, Nate" w:date="2022-06-22T11:09:00Z">
-        <w:del w:id="511" w:author="nate nate" w:date="2022-06-26T10:31:00Z">
+      <w:ins w:id="650" w:author="Bachmeier, Nate" w:date="2022-06-22T11:09:00Z">
+        <w:del w:id="651" w:author="nate nate" w:date="2022-06-26T10:31:00Z">
           <w:r>
             <w:delText xml:space="preserve">This chapter documents the research methodology and </w:delText>
           </w:r>
         </w:del>
       </w:ins>
-      <w:ins w:id="512" w:author="Bachmeier, Nate" w:date="2022-06-22T11:10:00Z">
-        <w:del w:id="513" w:author="nate nate" w:date="2022-06-26T10:31:00Z">
+      <w:ins w:id="652" w:author="Bachmeier, Nate" w:date="2022-06-22T11:10:00Z">
+        <w:del w:id="653" w:author="nate nate" w:date="2022-06-26T10:31:00Z">
           <w:r>
             <w:delText>the study design. These steps are crucial as it outlines the research plan.</w:delText>
           </w:r>
         </w:del>
-        <w:del w:id="514" w:author="nate nate" w:date="2022-06-25T15:50:00Z">
+        <w:del w:id="654" w:author="nate nate" w:date="2022-06-25T15:50:00Z">
           <w:r>
             <w:delText xml:space="preserve">  </w:delText>
           </w:r>
         </w:del>
       </w:ins>
-      <w:ins w:id="515" w:author="nate nate" w:date="2022-06-26T10:40:00Z">
+      <w:ins w:id="655" w:author="nate nate" w:date="2022-06-26T10:40:00Z">
         <w:r>
           <w:t>Like many</w:t>
         </w:r>
       </w:ins>
-      <w:ins w:id="516" w:author="nate nate" w:date="2022-06-26T10:41:00Z">
+      <w:ins w:id="656" w:author="nate nate" w:date="2022-06-26T10:41:00Z">
         <w:r>
           <w:t xml:space="preserve"> situations, elderly and special needs care can use AI/ML processes to improve the pa</w:t>
         </w:r>
       </w:ins>
-      <w:ins w:id="517" w:author="nate nate" w:date="2022-06-26T10:42:00Z">
+      <w:ins w:id="657" w:author="nate nate" w:date="2022-06-26T10:42:00Z">
         <w:r>
           <w:t xml:space="preserve">tients’ quality of life. However, it’s </w:t>
         </w:r>
       </w:ins>
-      <w:ins w:id="518" w:author="nate nate" w:date="2022-06-26T10:43:00Z">
+      <w:ins w:id="658" w:author="nate nate" w:date="2022-06-26T10:43:00Z">
         <w:r>
           <w:t xml:space="preserve">difficult for researchers to experiment within these contexts due to personal privacy, safety concerns, </w:t>
         </w:r>
       </w:ins>
-      <w:ins w:id="519" w:author="nate nate" w:date="2022-06-26T10:44:00Z">
+      <w:ins w:id="659" w:author="nate nate" w:date="2022-06-26T10:44:00Z">
         <w:r>
           <w:t xml:space="preserve">and </w:t>
         </w:r>
       </w:ins>
-      <w:ins w:id="520" w:author="nate nate" w:date="2022-06-26T10:43:00Z">
+      <w:ins w:id="660" w:author="nate nate" w:date="2022-06-26T10:43:00Z">
         <w:r>
           <w:t>reproduc</w:t>
         </w:r>
       </w:ins>
-      <w:ins w:id="521" w:author="nate nate" w:date="2022-06-26T10:44:00Z">
+      <w:ins w:id="661" w:author="nate nate" w:date="2022-06-26T10:44:00Z">
         <w:r>
           <w:t>i</w:t>
         </w:r>
       </w:ins>
-      <w:ins w:id="522" w:author="nate nate" w:date="2022-06-26T10:43:00Z">
+      <w:ins w:id="662" w:author="nate nate" w:date="2022-06-26T10:43:00Z">
         <w:r>
           <w:t>ble result challenges.</w:t>
         </w:r>
       </w:ins>
-      <w:ins w:id="523" w:author="nate nate" w:date="2022-06-26T10:44:00Z">
+      <w:ins w:id="663" w:author="nate nate" w:date="2022-06-26T10:44:00Z">
         <w:r>
           <w:t xml:space="preserve"> This study aims to mitigate these issues through a simulation te</w:t>
         </w:r>
       </w:ins>
-      <w:ins w:id="524" w:author="nate nate" w:date="2022-06-26T10:45:00Z">
+      <w:ins w:id="664" w:author="nate nate" w:date="2022-06-26T10:45:00Z">
         <w:r>
           <w:t xml:space="preserve">chnique </w:t>
         </w:r>
       </w:ins>
-      <w:ins w:id="525" w:author="nate nate" w:date="2022-06-26T10:46:00Z">
+      <w:ins w:id="665" w:author="nate nate" w:date="2022-06-26T10:46:00Z">
         <w:r>
           <w:t>demonstrating</w:t>
         </w:r>
       </w:ins>
-      <w:ins w:id="526" w:author="nate nate" w:date="2022-06-26T10:45:00Z">
+      <w:ins w:id="666" w:author="nate nate" w:date="2022-06-26T10:45:00Z">
         <w:r>
           <w:t xml:space="preserve"> the approach </w:t>
         </w:r>
       </w:ins>
-      <w:ins w:id="527" w:author="nate nate" w:date="2022-06-26T10:46:00Z">
+      <w:ins w:id="667" w:author="nate nate" w:date="2022-06-26T10:46:00Z">
         <w:r>
           <w:t xml:space="preserve">for </w:t>
         </w:r>
       </w:ins>
-      <w:ins w:id="528" w:author="nate nate" w:date="2022-06-26T10:45:00Z">
+      <w:ins w:id="668" w:author="nate nate" w:date="2022-06-26T10:45:00Z">
         <w:r>
           <w:t>train</w:t>
         </w:r>
       </w:ins>
-      <w:ins w:id="529" w:author="nate nate" w:date="2022-06-26T10:46:00Z">
+      <w:ins w:id="669" w:author="nate nate" w:date="2022-06-26T10:46:00Z">
         <w:r>
           <w:t>ing</w:t>
         </w:r>
       </w:ins>
-      <w:ins w:id="530" w:author="nate nate" w:date="2022-06-26T10:45:00Z">
+      <w:ins w:id="670" w:author="nate nate" w:date="2022-06-26T10:45:00Z">
         <w:r>
           <w:t xml:space="preserve"> and </w:t>
         </w:r>
       </w:ins>
-      <w:ins w:id="531" w:author="nate nate" w:date="2022-06-26T10:46:00Z">
+      <w:ins w:id="671" w:author="nate nate" w:date="2022-06-26T10:46:00Z">
         <w:r>
           <w:t xml:space="preserve">deploying </w:t>
         </w:r>
       </w:ins>
-      <w:ins w:id="532" w:author="nate nate" w:date="2022-06-26T10:45:00Z">
+      <w:ins w:id="672" w:author="nate nate" w:date="2022-06-26T10:45:00Z">
         <w:r>
           <w:t xml:space="preserve">a CV </w:t>
         </w:r>
       </w:ins>
-      <w:ins w:id="533" w:author="nate nate" w:date="2022-06-26T10:46:00Z">
+      <w:ins w:id="673" w:author="nate nate" w:date="2022-06-26T10:46:00Z">
         <w:r>
           <w:t>model.</w:t>
         </w:r>
@@ -5742,168 +6462,167 @@
         <w:ind w:firstLine="720"/>
         <w:contextualSpacing/>
         <w:rPr>
-          <w:ins w:id="534" w:author="nate nate" w:date="2022-06-26T10:47:00Z"/>
-        </w:rPr>
-      </w:pPr>
-      <w:ins w:id="535" w:author="nate nate" w:date="2022-06-26T10:52:00Z">
+          <w:ins w:id="674" w:author="nate nate" w:date="2022-06-26T10:47:00Z"/>
+        </w:rPr>
+      </w:pPr>
+      <w:ins w:id="675" w:author="nate nate" w:date="2022-06-26T10:52:00Z">
         <w:r>
           <w:t xml:space="preserve">Through an analogy of </w:t>
         </w:r>
       </w:ins>
-      <w:ins w:id="536" w:author="nate nate" w:date="2022-06-26T10:53:00Z">
+      <w:ins w:id="676" w:author="nate nate" w:date="2022-06-26T10:53:00Z">
         <w:r>
           <w:t>studying car</w:t>
         </w:r>
       </w:ins>
-      <w:ins w:id="537" w:author="nate nate" w:date="2022-06-26T10:59:00Z">
+      <w:ins w:id="677" w:author="nate nate" w:date="2022-06-26T10:59:00Z">
         <w:r>
           <w:t>-</w:t>
         </w:r>
       </w:ins>
-      <w:proofErr w:type="gramStart"/>
-      <w:ins w:id="538" w:author="nate nate" w:date="2022-06-26T10:53:00Z">
-        <w:r>
-          <w:t>breaking</w:t>
-        </w:r>
-        <w:proofErr w:type="gramEnd"/>
-        <w:r>
-          <w:t xml:space="preserve"> systems</w:t>
-        </w:r>
-      </w:ins>
-      <w:ins w:id="539" w:author="nate nate" w:date="2022-06-26T10:59:00Z">
+      <w:ins w:id="678" w:author="nate nate" w:date="2022-06-26T10:53:00Z">
+        <w:r>
+          <w:t>breaking systems</w:t>
+        </w:r>
+      </w:ins>
+      <w:ins w:id="679" w:author="nate nate" w:date="2022-06-26T10:59:00Z">
         <w:r>
           <w:t>,</w:t>
         </w:r>
       </w:ins>
-      <w:ins w:id="540" w:author="nate nate" w:date="2022-06-26T10:53:00Z">
+      <w:ins w:id="680" w:author="nate nate" w:date="2022-06-26T10:53:00Z">
         <w:r>
           <w:t xml:space="preserve"> this chapter discusse</w:t>
         </w:r>
       </w:ins>
-      <w:ins w:id="541" w:author="nate nate" w:date="2022-06-26T10:59:00Z">
+      <w:ins w:id="681" w:author="nate nate" w:date="2022-06-26T10:59:00Z">
         <w:r>
           <w:t>s</w:t>
         </w:r>
       </w:ins>
-      <w:ins w:id="542" w:author="nate nate" w:date="2022-06-26T10:53:00Z">
+      <w:ins w:id="682" w:author="nate nate" w:date="2022-06-26T10:53:00Z">
         <w:r>
           <w:t xml:space="preserve"> </w:t>
         </w:r>
       </w:ins>
-      <w:ins w:id="543" w:author="nate nate" w:date="2022-06-26T10:59:00Z">
+      <w:ins w:id="683" w:author="nate nate" w:date="2022-06-26T10:59:00Z">
         <w:r>
           <w:t xml:space="preserve">the </w:t>
         </w:r>
       </w:ins>
-      <w:ins w:id="544" w:author="nate nate" w:date="2022-06-26T10:53:00Z">
+      <w:ins w:id="684" w:author="nate nate" w:date="2022-06-26T10:53:00Z">
         <w:r>
           <w:t xml:space="preserve">differences between research methodologies and </w:t>
         </w:r>
       </w:ins>
-      <w:ins w:id="545" w:author="nate nate" w:date="2022-06-26T10:54:00Z">
+      <w:ins w:id="685" w:author="nate nate" w:date="2022-06-26T10:54:00Z">
         <w:r>
           <w:t xml:space="preserve">designs. Each method is a </w:t>
         </w:r>
       </w:ins>
-      <w:ins w:id="546" w:author="nate nate" w:date="2022-06-26T10:55:00Z">
+      <w:ins w:id="686" w:author="nate nate" w:date="2022-06-26T10:55:00Z">
         <w:r>
           <w:t>specialized</w:t>
         </w:r>
       </w:ins>
-      <w:ins w:id="547" w:author="nate nate" w:date="2022-06-26T10:59:00Z">
+      <w:ins w:id="687" w:author="nate nate" w:date="2022-06-26T10:59:00Z">
         <w:r>
           <w:t xml:space="preserve"> </w:t>
         </w:r>
       </w:ins>
-      <w:ins w:id="548" w:author="nate nate" w:date="2022-06-26T10:54:00Z">
+      <w:ins w:id="688" w:author="nate nate" w:date="2022-06-26T10:54:00Z">
         <w:r>
           <w:t>tool that aid</w:t>
         </w:r>
       </w:ins>
-      <w:ins w:id="549" w:author="nate nate" w:date="2022-06-26T10:55:00Z">
+      <w:ins w:id="689" w:author="nate nate" w:date="2022-06-26T10:55:00Z">
         <w:r>
           <w:t>s</w:t>
         </w:r>
       </w:ins>
-      <w:ins w:id="550" w:author="nate nate" w:date="2022-06-26T10:54:00Z">
+      <w:ins w:id="690" w:author="nate nate" w:date="2022-06-26T10:54:00Z">
         <w:r>
           <w:t xml:space="preserve"> </w:t>
         </w:r>
       </w:ins>
-      <w:ins w:id="551" w:author="nate nate" w:date="2022-06-26T10:59:00Z">
+      <w:ins w:id="691" w:author="nate nate" w:date="2022-06-26T10:59:00Z">
         <w:r>
           <w:t xml:space="preserve">the </w:t>
         </w:r>
       </w:ins>
-      <w:ins w:id="552" w:author="nate nate" w:date="2022-06-26T10:54:00Z">
+      <w:ins w:id="692" w:author="nate nate" w:date="2022-06-26T10:54:00Z">
         <w:r>
           <w:t xml:space="preserve">discovery </w:t>
         </w:r>
       </w:ins>
-      <w:ins w:id="553" w:author="nate nate" w:date="2022-06-26T10:59:00Z">
+      <w:ins w:id="693" w:author="nate nate" w:date="2022-06-26T10:59:00Z">
         <w:r>
           <w:t>of</w:t>
         </w:r>
       </w:ins>
-      <w:ins w:id="554" w:author="nate nate" w:date="2022-06-26T10:55:00Z">
+      <w:ins w:id="694" w:author="nate nate" w:date="2022-06-26T10:55:00Z">
         <w:r>
           <w:t xml:space="preserve"> specific question types. For instance, one could </w:t>
         </w:r>
       </w:ins>
-      <w:ins w:id="555" w:author="nate nate" w:date="2022-06-26T10:56:00Z">
+      <w:ins w:id="695" w:author="nate nate" w:date="2022-06-26T10:56:00Z">
         <w:r>
           <w:t>quantitatively</w:t>
         </w:r>
       </w:ins>
-      <w:ins w:id="556" w:author="nate nate" w:date="2022-06-26T10:54:00Z">
+      <w:ins w:id="696" w:author="nate nate" w:date="2022-06-26T10:54:00Z">
         <w:r>
           <w:t xml:space="preserve"> </w:t>
         </w:r>
       </w:ins>
-      <w:ins w:id="557" w:author="nate nate" w:date="2022-06-26T10:57:00Z">
+      <w:ins w:id="697" w:author="nate nate" w:date="2022-06-26T10:57:00Z">
         <w:r>
           <w:t>measure</w:t>
         </w:r>
       </w:ins>
-      <w:ins w:id="558" w:author="nate nate" w:date="2022-06-26T10:56:00Z">
+      <w:ins w:id="698" w:author="nate nate" w:date="2022-06-26T10:56:00Z">
         <w:r>
           <w:t xml:space="preserve"> the lifespan of a particular part. Meanwhile, </w:t>
         </w:r>
       </w:ins>
-      <w:ins w:id="559" w:author="nate nate" w:date="2022-06-26T10:57:00Z">
+      <w:ins w:id="699" w:author="nate nate" w:date="2022-06-26T10:57:00Z">
         <w:r>
           <w:t xml:space="preserve">another study might </w:t>
         </w:r>
         <w:r>
-          <w:t xml:space="preserve">qualitatively assess failure categories. </w:t>
-        </w:r>
-      </w:ins>
-      <w:ins w:id="560" w:author="nate nate" w:date="2022-06-26T10:58:00Z">
+          <w:t xml:space="preserve">qualitatively assess failure </w:t>
+        </w:r>
+        <w:r>
+          <w:lastRenderedPageBreak/>
+          <w:t xml:space="preserve">categories. </w:t>
+        </w:r>
+      </w:ins>
+      <w:ins w:id="700" w:author="nate nate" w:date="2022-06-26T10:58:00Z">
         <w:r>
           <w:t>Neither method is superior to the other than a hammer</w:t>
         </w:r>
       </w:ins>
-      <w:ins w:id="561" w:author="nate nate" w:date="2022-06-26T10:57:00Z">
+      <w:ins w:id="701" w:author="nate nate" w:date="2022-06-26T10:57:00Z">
         <w:r>
           <w:t xml:space="preserve"> </w:t>
         </w:r>
       </w:ins>
-      <w:ins w:id="562" w:author="nate nate" w:date="2022-06-26T10:58:00Z">
+      <w:ins w:id="702" w:author="nate nate" w:date="2022-06-26T10:58:00Z">
         <w:r>
           <w:t>versus a wren</w:t>
         </w:r>
       </w:ins>
-      <w:ins w:id="563" w:author="nate nate" w:date="2022-06-26T10:59:00Z">
+      <w:ins w:id="703" w:author="nate nate" w:date="2022-06-26T10:59:00Z">
         <w:r>
           <w:t xml:space="preserve">ch. </w:t>
         </w:r>
       </w:ins>
-      <w:ins w:id="564" w:author="nate nate" w:date="2022-06-26T11:00:00Z">
+      <w:ins w:id="704" w:author="nate nate" w:date="2022-06-26T11:00:00Z">
         <w:r>
           <w:t xml:space="preserve">However, this study chose constructive research because </w:t>
         </w:r>
       </w:ins>
-      <w:ins w:id="565" w:author="nate nate" w:date="2022-06-26T11:01:00Z">
+      <w:ins w:id="705" w:author="nate nate" w:date="2022-06-26T11:01:00Z">
         <w:r>
           <w:t>it’s the right tool for the research questions (see Chapter 1).</w:t>
         </w:r>
@@ -5912,104 +6631,100 @@
     <w:p>
       <w:pPr>
         <w:rPr>
-          <w:del w:id="566" w:author="nate nate" w:date="2022-06-26T11:00:00Z"/>
-        </w:rPr>
-      </w:pPr>
-      <w:ins w:id="567" w:author="nate nate" w:date="2022-06-26T11:04:00Z">
+          <w:del w:id="706" w:author="nate nate" w:date="2022-06-26T11:00:00Z"/>
+        </w:rPr>
+      </w:pPr>
+      <w:ins w:id="707" w:author="nate nate" w:date="2022-06-26T11:04:00Z">
         <w:r>
           <w:t>Within a methodology’s framework exists several crucial project planning steps</w:t>
         </w:r>
       </w:ins>
-      <w:ins w:id="568" w:author="nate nate" w:date="2022-06-26T11:05:00Z">
+      <w:ins w:id="708" w:author="nate nate" w:date="2022-06-26T11:05:00Z">
         <w:r>
           <w:t xml:space="preserve">. Projects that haphazardly proceed </w:t>
         </w:r>
       </w:ins>
-      <w:ins w:id="569" w:author="nate nate" w:date="2022-06-26T11:06:00Z">
-        <w:r>
-          <w:t xml:space="preserve">are unlikely to conclude with a compelling case. These challenges stem </w:t>
-        </w:r>
-        <w:r>
-          <w:lastRenderedPageBreak/>
-          <w:t xml:space="preserve">from </w:t>
-        </w:r>
-      </w:ins>
-      <w:ins w:id="570" w:author="nate nate" w:date="2022-06-26T11:07:00Z">
+      <w:ins w:id="709" w:author="nate nate" w:date="2022-06-26T11:06:00Z">
+        <w:r>
+          <w:t xml:space="preserve">are unlikely to conclude with a compelling case. These challenges stem from </w:t>
+        </w:r>
+      </w:ins>
+      <w:ins w:id="710" w:author="nate nate" w:date="2022-06-26T11:07:00Z">
         <w:r>
           <w:t>inadequ</w:t>
         </w:r>
       </w:ins>
-      <w:ins w:id="571" w:author="nate nate" w:date="2022-06-26T11:06:00Z">
+      <w:ins w:id="711" w:author="nate nate" w:date="2022-06-26T11:06:00Z">
         <w:r>
           <w:t xml:space="preserve">ate data, measurement capabilities, </w:t>
         </w:r>
       </w:ins>
-      <w:ins w:id="572" w:author="nate nate" w:date="2022-06-26T11:07:00Z">
+      <w:ins w:id="712" w:author="nate nate" w:date="2022-06-26T11:07:00Z">
         <w:r>
           <w:t xml:space="preserve">operational and analytical </w:t>
         </w:r>
       </w:ins>
-      <w:ins w:id="573" w:author="nate nate" w:date="2022-06-26T11:06:00Z">
+      <w:ins w:id="713" w:author="nate nate" w:date="2022-06-26T11:06:00Z">
         <w:r>
           <w:t>pr</w:t>
         </w:r>
       </w:ins>
-      <w:ins w:id="574" w:author="nate nate" w:date="2022-06-26T11:07:00Z">
+      <w:ins w:id="714" w:author="nate nate" w:date="2022-06-26T11:07:00Z">
         <w:r>
           <w:t>ocedures, and inaccurate assumptions.</w:t>
         </w:r>
       </w:ins>
-      <w:ins w:id="575" w:author="nate nate" w:date="2022-06-26T11:08:00Z">
+      <w:ins w:id="715" w:author="nate nate" w:date="2022-06-26T11:08:00Z">
         <w:r>
           <w:t xml:space="preserve"> Researchers should formally declare these constructs to </w:t>
         </w:r>
       </w:ins>
-      <w:ins w:id="576" w:author="nate nate" w:date="2022-06-26T11:09:00Z">
+      <w:ins w:id="716" w:author="nate nate" w:date="2022-06-26T11:09:00Z">
         <w:r>
           <w:t>mitigate these risks. Here, the objective is to place humanoid characters with</w:t>
         </w:r>
       </w:ins>
-      <w:ins w:id="577" w:author="nate nate" w:date="2022-06-26T11:10:00Z">
+      <w:ins w:id="717" w:author="nate nate" w:date="2022-06-26T11:10:00Z">
         <w:r>
           <w:t xml:space="preserve">in a virtual environment and extract HAR data in noisy configurations. </w:t>
         </w:r>
       </w:ins>
-      <w:ins w:id="578" w:author="nate nate" w:date="2022-06-26T11:12:00Z">
+      <w:ins w:id="718" w:author="nate nate" w:date="2022-06-26T11:12:00Z">
         <w:r>
           <w:t xml:space="preserve">This </w:t>
         </w:r>
       </w:ins>
-      <w:ins w:id="579" w:author="nate nate" w:date="2022-06-26T11:13:00Z">
+      <w:ins w:id="719" w:author="nate nate" w:date="2022-06-26T11:13:00Z">
         <w:r>
           <w:t xml:space="preserve">deliverable requires </w:t>
         </w:r>
       </w:ins>
-      <w:ins w:id="580" w:author="nate nate" w:date="2022-06-26T11:12:00Z">
+      <w:ins w:id="720" w:author="nate nate" w:date="2022-06-26T11:12:00Z">
         <w:r>
           <w:t>instruments that collect telemetry across training converg</w:t>
         </w:r>
       </w:ins>
-      <w:ins w:id="581" w:author="nate nate" w:date="2022-06-26T11:13:00Z">
+      <w:ins w:id="721" w:author="nate nate" w:date="2022-06-26T11:13:00Z">
         <w:r>
           <w:t>ence</w:t>
         </w:r>
       </w:ins>
-      <w:ins w:id="582" w:author="nate nate" w:date="2022-06-26T11:12:00Z">
+      <w:ins w:id="722" w:author="nate nate" w:date="2022-06-26T11:12:00Z">
         <w:r>
           <w:t>, inference</w:t>
         </w:r>
       </w:ins>
-      <w:ins w:id="583" w:author="nate nate" w:date="2022-06-26T11:13:00Z">
+      <w:ins w:id="723" w:author="nate nate" w:date="2022-06-26T11:13:00Z">
         <w:r>
           <w:t xml:space="preserve"> performance</w:t>
         </w:r>
       </w:ins>
-      <w:ins w:id="584" w:author="nate nate" w:date="2022-06-26T11:12:00Z">
+      <w:ins w:id="724" w:author="nate nate" w:date="2022-06-26T11:12:00Z">
         <w:r>
           <w:t>,</w:t>
         </w:r>
       </w:ins>
-      <w:ins w:id="585" w:author="nate nate" w:date="2022-06-26T11:13:00Z">
+      <w:ins w:id="725" w:author="nate nate" w:date="2022-06-26T11:13:00Z">
         <w:r>
           <w:t xml:space="preserve"> and model accuracy.</w:t>
         </w:r>
@@ -6020,7 +6735,7 @@
         <w:ind w:firstLine="720"/>
         <w:contextualSpacing/>
         <w:rPr>
-          <w:ins w:id="586" w:author="nate nate" w:date="2022-06-26T11:48:00Z"/>
+          <w:ins w:id="726" w:author="nate nate" w:date="2022-06-26T11:48:00Z"/>
         </w:rPr>
       </w:pPr>
     </w:p>
@@ -6028,95 +6743,95 @@
       <w:pPr>
         <w:contextualSpacing/>
         <w:rPr>
-          <w:del w:id="587" w:author="nate nate" w:date="2022-06-25T15:24:00Z"/>
-        </w:rPr>
-      </w:pPr>
-      <w:ins w:id="588" w:author="nate nate" w:date="2022-06-26T11:48:00Z">
+          <w:del w:id="727" w:author="nate nate" w:date="2022-06-25T15:24:00Z"/>
+        </w:rPr>
+      </w:pPr>
+      <w:ins w:id="728" w:author="nate nate" w:date="2022-06-26T11:48:00Z">
         <w:r>
           <w:tab/>
         </w:r>
       </w:ins>
-      <w:ins w:id="589" w:author="nate nate" w:date="2022-06-26T11:50:00Z">
+      <w:ins w:id="729" w:author="nate nate" w:date="2022-06-26T11:50:00Z">
         <w:r>
           <w:t>T</w:t>
         </w:r>
       </w:ins>
-      <w:ins w:id="590" w:author="nate nate" w:date="2022-06-26T11:49:00Z">
+      <w:ins w:id="730" w:author="nate nate" w:date="2022-06-26T11:49:00Z">
         <w:r>
           <w:t xml:space="preserve">his chapter reviewed assumptions, limitations, delimitations, and ethical assurances. </w:t>
         </w:r>
       </w:ins>
-      <w:ins w:id="591" w:author="nate nate" w:date="2022-06-26T11:50:00Z">
+      <w:ins w:id="731" w:author="nate nate" w:date="2022-06-26T11:50:00Z">
         <w:r>
           <w:t xml:space="preserve">It is essential to enumerate these aspects upfront to identify undue </w:t>
         </w:r>
       </w:ins>
-      <w:ins w:id="592" w:author="nate nate" w:date="2022-06-26T11:51:00Z">
+      <w:ins w:id="732" w:author="nate nate" w:date="2022-06-26T11:51:00Z">
         <w:r>
           <w:t xml:space="preserve">project risk. </w:t>
         </w:r>
       </w:ins>
-      <w:ins w:id="593" w:author="nate nate" w:date="2022-06-26T11:52:00Z">
+      <w:ins w:id="733" w:author="nate nate" w:date="2022-06-26T11:52:00Z">
         <w:r>
           <w:t>For example, the study assumes that ad</w:t>
         </w:r>
       </w:ins>
-      <w:ins w:id="594" w:author="nate nate" w:date="2022-06-26T11:53:00Z">
+      <w:ins w:id="734" w:author="nate nate" w:date="2022-06-26T11:53:00Z">
         <w:r>
           <w:t>equa</w:t>
         </w:r>
       </w:ins>
-      <w:ins w:id="595" w:author="nate nate" w:date="2022-06-26T11:52:00Z">
+      <w:ins w:id="735" w:author="nate nate" w:date="2022-06-26T11:52:00Z">
         <w:r>
           <w:t xml:space="preserve">te </w:t>
         </w:r>
       </w:ins>
-      <w:ins w:id="596" w:author="nate nate" w:date="2022-06-26T11:53:00Z">
+      <w:ins w:id="736" w:author="nate nate" w:date="2022-06-26T11:53:00Z">
         <w:r>
           <w:t xml:space="preserve">tooling exists. </w:t>
         </w:r>
       </w:ins>
-      <w:ins w:id="597" w:author="nate nate" w:date="2022-06-26T11:54:00Z">
+      <w:ins w:id="737" w:author="nate nate" w:date="2022-06-26T11:54:00Z">
         <w:r>
           <w:t xml:space="preserve">If that is not the case, cascading changes are </w:t>
         </w:r>
       </w:ins>
-      <w:ins w:id="598" w:author="nate nate" w:date="2022-06-26T11:53:00Z">
+      <w:ins w:id="738" w:author="nate nate" w:date="2022-06-26T11:53:00Z">
         <w:r>
           <w:t xml:space="preserve">necessary to </w:t>
         </w:r>
       </w:ins>
-      <w:ins w:id="599" w:author="nate nate" w:date="2022-06-26T11:54:00Z">
+      <w:ins w:id="739" w:author="nate nate" w:date="2022-06-26T11:54:00Z">
         <w:r>
           <w:t>revise the demonstration.</w:t>
         </w:r>
       </w:ins>
-      <w:ins w:id="600" w:author="nate nate" w:date="2022-06-26T11:53:00Z">
+      <w:ins w:id="740" w:author="nate nate" w:date="2022-06-26T11:53:00Z">
         <w:r>
           <w:t xml:space="preserve"> </w:t>
         </w:r>
       </w:ins>
-      <w:ins w:id="601" w:author="nate nate" w:date="2022-06-26T11:55:00Z">
+      <w:ins w:id="741" w:author="nate nate" w:date="2022-06-26T11:55:00Z">
         <w:r>
           <w:t xml:space="preserve">Similarly, </w:t>
         </w:r>
       </w:ins>
-      <w:ins w:id="602" w:author="nate nate" w:date="2022-06-26T11:58:00Z">
+      <w:ins w:id="742" w:author="nate nate" w:date="2022-06-26T11:58:00Z">
         <w:r>
           <w:t>the project doesn’t consider several stretch goals, secondary considerations, and other delimitations due to finite resources and budgeting</w:t>
         </w:r>
       </w:ins>
-      <w:ins w:id="603" w:author="nate nate" w:date="2022-06-26T11:56:00Z">
+      <w:ins w:id="743" w:author="nate nate" w:date="2022-06-26T11:56:00Z">
         <w:r>
           <w:t xml:space="preserve">. </w:t>
         </w:r>
       </w:ins>
-      <w:ins w:id="604" w:author="nate nate" w:date="2022-06-26T11:55:00Z">
+      <w:ins w:id="744" w:author="nate nate" w:date="2022-06-26T11:55:00Z">
         <w:r>
           <w:t xml:space="preserve"> </w:t>
         </w:r>
       </w:ins>
-      <w:del w:id="605" w:author="nate nate" w:date="2022-06-25T15:24:00Z">
+      <w:del w:id="745" w:author="nate nate" w:date="2022-06-25T15:24:00Z">
         <w:r>
           <w:delText xml:space="preserve">Checklist: </w:delText>
         </w:r>
@@ -6126,10 +6841,10 @@
       <w:pPr>
         <w:ind w:left="720"/>
         <w:rPr>
-          <w:del w:id="606" w:author="nate nate" w:date="2022-06-25T15:24:00Z"/>
-        </w:rPr>
-      </w:pPr>
-      <w:customXmlDelRangeStart w:id="607" w:author="nate nate" w:date="2022-06-25T15:24:00Z"/>
+          <w:del w:id="746" w:author="nate nate" w:date="2022-06-25T15:24:00Z"/>
+        </w:rPr>
+      </w:pPr>
+      <w:customXmlDelRangeStart w:id="747" w:author="nate nate" w:date="2022-06-25T15:24:00Z"/>
       <w:sdt>
         <w:sdtPr>
           <w:id w:val="1474867387"/>
@@ -6141,8 +6856,8 @@
         </w:sdtPr>
         <w:sdtEndPr/>
         <w:sdtContent>
-          <w:customXmlDelRangeEnd w:id="607"/>
-          <w:del w:id="608" w:author="nate nate" w:date="2022-06-25T15:24:00Z">
+          <w:customXmlDelRangeEnd w:id="747"/>
+          <w:del w:id="748" w:author="nate nate" w:date="2022-06-25T15:24:00Z">
             <w:r>
               <w:rPr>
                 <w:rFonts w:ascii="Segoe UI Symbol" w:hAnsi="Segoe UI Symbol" w:cs="Segoe UI Symbol"/>
@@ -6150,11 +6865,11 @@
               <w:delText>☐</w:delText>
             </w:r>
           </w:del>
-          <w:customXmlDelRangeStart w:id="609" w:author="nate nate" w:date="2022-06-25T15:24:00Z"/>
+          <w:customXmlDelRangeStart w:id="749" w:author="nate nate" w:date="2022-06-25T15:24:00Z"/>
         </w:sdtContent>
       </w:sdt>
-      <w:customXmlDelRangeEnd w:id="609"/>
-      <w:del w:id="610" w:author="nate nate" w:date="2022-06-25T15:24:00Z">
+      <w:customXmlDelRangeEnd w:id="749"/>
+      <w:del w:id="750" w:author="nate nate" w:date="2022-06-25T15:24:00Z">
         <w:r>
           <w:delText xml:space="preserve"> Summarize the key points presented in the chapter. </w:delText>
         </w:r>
@@ -6164,10 +6879,10 @@
       <w:pPr>
         <w:ind w:left="720"/>
         <w:rPr>
-          <w:del w:id="611" w:author="nate nate" w:date="2022-06-25T15:24:00Z"/>
-        </w:rPr>
-      </w:pPr>
-      <w:customXmlDelRangeStart w:id="612" w:author="nate nate" w:date="2022-06-25T15:24:00Z"/>
+          <w:del w:id="751" w:author="nate nate" w:date="2022-06-25T15:24:00Z"/>
+        </w:rPr>
+      </w:pPr>
+      <w:customXmlDelRangeStart w:id="752" w:author="nate nate" w:date="2022-06-25T15:24:00Z"/>
       <w:sdt>
         <w:sdtPr>
           <w:id w:val="1810596481"/>
@@ -6179,8 +6894,8 @@
         </w:sdtPr>
         <w:sdtEndPr/>
         <w:sdtContent>
-          <w:customXmlDelRangeEnd w:id="612"/>
-          <w:del w:id="613" w:author="nate nate" w:date="2022-06-25T15:24:00Z">
+          <w:customXmlDelRangeEnd w:id="752"/>
+          <w:del w:id="753" w:author="nate nate" w:date="2022-06-25T15:24:00Z">
             <w:r>
               <w:rPr>
                 <w:rFonts w:ascii="Segoe UI Symbol" w:hAnsi="Segoe UI Symbol" w:cs="Segoe UI Symbol"/>
@@ -6188,11 +6903,11 @@
               <w:delText>☐</w:delText>
             </w:r>
           </w:del>
-          <w:customXmlDelRangeStart w:id="614" w:author="nate nate" w:date="2022-06-25T15:24:00Z"/>
+          <w:customXmlDelRangeStart w:id="754" w:author="nate nate" w:date="2022-06-25T15:24:00Z"/>
         </w:sdtContent>
       </w:sdt>
-      <w:customXmlDelRangeEnd w:id="614"/>
-      <w:del w:id="615" w:author="nate nate" w:date="2022-06-25T15:24:00Z">
+      <w:customXmlDelRangeEnd w:id="754"/>
+      <w:del w:id="755" w:author="nate nate" w:date="2022-06-25T15:24:00Z">
         <w:r>
           <w:delText xml:space="preserve"> Logically lead the reader to the next chapter on the </w:delText>
         </w:r>
@@ -6654,7 +7369,7 @@
                 </w:rPr>
                 <w:t>Social Constructionist Ideas, Theory</w:t>
               </w:r>
-              <w:ins w:id="616" w:author="nate nate" w:date="2022-06-25T16:15:00Z">
+              <w:ins w:id="756" w:author="nate nate" w:date="2022-06-25T16:15:00Z">
                 <w:r>
                   <w:rPr>
                     <w:i/>
@@ -6759,7 +7474,7 @@
                 </w:rPr>
                 <w:t>Handbook of methodological approaches to community-based research : qualitative, quantitative, and mixed methods</w:t>
               </w:r>
-              <w:del w:id="617" w:author="nate nate" w:date="2022-06-25T16:15:00Z">
+              <w:del w:id="757" w:author="nate nate" w:date="2022-06-25T16:15:00Z">
                 <w:r>
                   <w:rPr>
                     <w:i/>
@@ -6892,7 +7607,7 @@
                 </w:rPr>
                 <w:t>McCusker, K., &amp; Gunaydin, S. (2015, October). Research using qualitative, quantitative</w:t>
               </w:r>
-              <w:ins w:id="618" w:author="nate nate" w:date="2022-06-25T16:16:00Z">
+              <w:ins w:id="758" w:author="nate nate" w:date="2022-06-25T16:16:00Z">
                 <w:r>
                   <w:rPr>
                     <w:noProof/>
@@ -7001,7 +7716,7 @@
                 </w:rPr>
                 <w:t>A Theor</w:t>
               </w:r>
-              <w:ins w:id="619" w:author="nate nate" w:date="2022-06-25T16:15:00Z">
+              <w:ins w:id="759" w:author="nate nate" w:date="2022-06-25T16:15:00Z">
                 <w:r>
                   <w:rPr>
                     <w:i/>
@@ -7019,7 +7734,7 @@
                 </w:rPr>
                 <w:t>ical Hands-on introduction to Fouc</w:t>
               </w:r>
-              <w:ins w:id="620" w:author="nate nate" w:date="2022-06-25T16:15:00Z">
+              <w:ins w:id="760" w:author="nate nate" w:date="2022-06-25T16:15:00Z">
                 <w:r>
                   <w:rPr>
                     <w:i/>
@@ -7087,7 +7802,7 @@
                 </w:rPr>
                 <w:t>Phua, K. H. (2021). Ag</w:t>
               </w:r>
-              <w:del w:id="621" w:author="nate nate" w:date="2022-06-25T16:15:00Z">
+              <w:del w:id="761" w:author="nate nate" w:date="2022-06-25T16:15:00Z">
                 <w:r>
                   <w:rPr>
                     <w:noProof/>
@@ -7313,7 +8028,7 @@
     </w:p>
     <w:p/>
     <w:sectPr>
-      <w:headerReference w:type="default" r:id="rId12"/>
+      <w:headerReference w:type="default" r:id="rId16"/>
       <w:pgSz w:w="12240" w:h="15840"/>
       <w:pgMar w:top="1440" w:right="1440" w:bottom="1440" w:left="1440" w:header="720" w:footer="720" w:gutter="0"/>
       <w:pgNumType w:start="1"/>
@@ -7418,7 +8133,7 @@
       </w:r>
     </w:p>
   </w:comment>
-  <w:comment w:id="81" w:author="nate nate" w:date="2022-06-11T13:46:00Z" w:initials="nn">
+  <w:comment w:id="82" w:author="nate nate" w:date="2022-06-11T13:46:00Z" w:initials="nn">
     <w:p>
       <w:pPr>
         <w:pStyle w:val="CommentText"/>
@@ -7434,7 +8149,7 @@
       </w:r>
     </w:p>
   </w:comment>
-  <w:comment w:id="86" w:author="nate nate" w:date="2022-06-11T13:49:00Z" w:initials="nn">
+  <w:comment w:id="103" w:author="nate nate" w:date="2022-06-11T13:49:00Z" w:initials="nn">
     <w:p>
       <w:pPr>
         <w:pStyle w:val="CommentText"/>
@@ -7450,7 +8165,7 @@
       </w:r>
     </w:p>
   </w:comment>
-  <w:comment w:id="128" w:author="Northcentral University" w:date="2019-03-20T17:10:00Z" w:initials="NU">
+  <w:comment w:id="145" w:author="Northcentral University" w:date="2019-03-20T17:10:00Z" w:initials="NU">
     <w:p>
       <w:pPr>
         <w:pStyle w:val="ListParagraph"/>
@@ -7505,7 +8220,7 @@
       </w:r>
     </w:p>
   </w:comment>
-  <w:comment w:id="129" w:author="Northcentral University" w:date="2019-03-20T17:10:00Z" w:initials="NU">
+  <w:comment w:id="146" w:author="Northcentral University" w:date="2019-03-20T17:10:00Z" w:initials="NU">
     <w:p>
       <w:pPr>
         <w:pStyle w:val="CommentText"/>
@@ -7524,7 +8239,7 @@
       </w:r>
     </w:p>
   </w:comment>
-  <w:comment w:id="241" w:author="Northcentral University" w:date="2019-03-20T17:11:00Z" w:initials="NU">
+  <w:comment w:id="263" w:author="Northcentral University" w:date="2019-03-20T17:11:00Z" w:initials="NU">
     <w:p>
       <w:pPr>
         <w:pStyle w:val="CommentText"/>
@@ -7564,7 +8279,7 @@
       </w:r>
     </w:p>
   </w:comment>
-  <w:comment w:id="256" w:author="nate nate" w:date="2022-06-11T17:04:00Z" w:initials="nn">
+  <w:comment w:id="278" w:author="nate nate" w:date="2022-06-11T17:04:00Z" w:initials="nn">
     <w:p>
       <w:pPr>
         <w:pStyle w:val="CommentText"/>
@@ -7580,7 +8295,7 @@
       </w:r>
     </w:p>
   </w:comment>
-  <w:comment w:id="255" w:author="nate nate" w:date="2022-06-11T17:11:00Z" w:initials="nn">
+  <w:comment w:id="277" w:author="nate nate" w:date="2022-06-11T17:11:00Z" w:initials="nn">
     <w:p>
       <w:pPr>
         <w:pStyle w:val="CommentText"/>
@@ -7596,7 +8311,55 @@
       </w:r>
     </w:p>
   </w:comment>
-  <w:comment w:id="295" w:author="Northcentral University" w:date="2019-03-26T09:36:00Z" w:initials="NU">
+  <w:comment w:id="376" w:author="Nate Bachmeier" w:date="2021-12-05T11:54:00Z" w:initials="NB">
+    <w:p>
+      <w:pPr>
+        <w:pStyle w:val="CommentText"/>
+      </w:pPr>
+      <w:r>
+        <w:rPr>
+          <w:rStyle w:val="CommentReference"/>
+        </w:rPr>
+        <w:annotationRef/>
+      </w:r>
+      <w:r>
+        <w:t xml:space="preserve">This research plans to reuse existing algorithms versus create something novel </w:t>
+      </w:r>
+    </w:p>
+  </w:comment>
+  <w:comment w:id="383" w:author="Ashish Amresh" w:date="2021-11-18T19:05:00Z" w:initials="AA">
+    <w:p>
+      <w:pPr>
+        <w:pStyle w:val="CommentText"/>
+      </w:pPr>
+      <w:r>
+        <w:rPr>
+          <w:rStyle w:val="CommentReference"/>
+        </w:rPr>
+        <w:annotationRef/>
+      </w:r>
+      <w:r>
+        <w:t>It might be a good idea to describe a sample experimental setup and explain what the data extraction would look like</w:t>
+      </w:r>
+    </w:p>
+  </w:comment>
+  <w:comment w:id="384" w:author="Bachmeier, Nate" w:date="2021-11-25T13:00:00Z" w:initials="BN">
+    <w:p>
+      <w:pPr>
+        <w:pStyle w:val="CommentText"/>
+      </w:pPr>
+      <w:r>
+        <w:rPr>
+          <w:rStyle w:val="CommentReference"/>
+        </w:rPr>
+        <w:annotationRef/>
+      </w:r>
+      <w:r>
+        <w:t xml:space="preserve">Added as previous paragraph </w:t>
+      </w:r>
+    </w:p>
+  </w:comment>
+  <w:comment w:id="431" w:author="Northcentral University" w:date="2019-03-26T09:36:00Z" w:initials="NU">
     <w:p>
       <w:pPr>
         <w:pStyle w:val="CommentText"/>
@@ -7632,7 +8395,7 @@
       </w:pPr>
     </w:p>
   </w:comment>
-  <w:comment w:id="296" w:author="nate nate" w:date="2022-06-11T17:12:00Z" w:initials="nn">
+  <w:comment w:id="432" w:author="nate nate" w:date="2022-06-11T17:12:00Z" w:initials="nn">
     <w:p>
       <w:pPr>
         <w:pStyle w:val="CommentText"/>
@@ -7648,7 +8411,7 @@
       </w:r>
     </w:p>
   </w:comment>
-  <w:comment w:id="349" w:author="Northcentral University" w:date="2019-03-20T17:13:00Z" w:initials="NU">
+  <w:comment w:id="489" w:author="Northcentral University" w:date="2019-03-20T17:13:00Z" w:initials="NU">
     <w:p>
       <w:pPr>
         <w:pStyle w:val="CommentText"/>
@@ -7686,7 +8449,7 @@
       </w:r>
     </w:p>
   </w:comment>
-  <w:comment w:id="394" w:author="Northcentral University" w:date="2019-03-20T17:13:00Z" w:initials="NU">
+  <w:comment w:id="534" w:author="Northcentral University" w:date="2019-03-20T17:13:00Z" w:initials="NU">
     <w:p>
       <w:pPr>
         <w:pStyle w:val="CommentText"/>
@@ -7706,7 +8469,7 @@
       </w:r>
     </w:p>
   </w:comment>
-  <w:comment w:id="401" w:author="Northcentral University" w:date="2019-03-20T17:13:00Z" w:initials="NU">
+  <w:comment w:id="541" w:author="Northcentral University" w:date="2019-03-20T17:13:00Z" w:initials="NU">
     <w:p>
       <w:pPr>
         <w:pStyle w:val="CommentText"/>
@@ -7726,7 +8489,7 @@
       </w:r>
     </w:p>
   </w:comment>
-  <w:comment w:id="411" w:author="Northcentral University" w:date="2019-03-20T17:14:00Z" w:initials="NU">
+  <w:comment w:id="551" w:author="Northcentral University" w:date="2019-03-20T17:14:00Z" w:initials="NU">
     <w:p>
       <w:pPr>
         <w:pStyle w:val="CommentText"/>
@@ -7746,7 +8509,7 @@
       </w:r>
     </w:p>
   </w:comment>
-  <w:comment w:id="412" w:author="nate nate" w:date="2022-06-11T16:56:00Z" w:initials="nn">
+  <w:comment w:id="552" w:author="nate nate" w:date="2022-06-11T16:56:00Z" w:initials="nn">
     <w:p>
       <w:pPr>
         <w:pStyle w:val="CommentText"/>
@@ -7765,7 +8528,7 @@
       </w:r>
     </w:p>
   </w:comment>
-  <w:comment w:id="413" w:author="nate nate" w:date="2022-06-25T13:07:00Z" w:initials="nn">
+  <w:comment w:id="553" w:author="nate nate" w:date="2022-06-25T13:07:00Z" w:initials="nn">
     <w:p>
       <w:pPr>
         <w:pStyle w:val="CommentText"/>
@@ -7781,7 +8544,7 @@
       </w:r>
     </w:p>
   </w:comment>
-  <w:comment w:id="482" w:author="Northcentral University" w:date="2019-03-20T17:14:00Z" w:initials="NU">
+  <w:comment w:id="622" w:author="Northcentral University" w:date="2019-03-20T17:14:00Z" w:initials="NU">
     <w:p>
       <w:pPr>
         <w:pStyle w:val="CommentText"/>
@@ -7831,6 +8594,9 @@
   <w15:commentEx w15:paraId="045C6F0E" w15:done="0"/>
   <w15:commentEx w15:paraId="537A47E1" w15:done="1"/>
   <w15:commentEx w15:paraId="31E800D0" w15:done="0"/>
+  <w15:commentEx w15:paraId="1714786D" w15:done="1"/>
+  <w15:commentEx w15:paraId="075C9A7C" w15:done="1"/>
+  <w15:commentEx w15:paraId="069F32F5" w15:paraIdParent="075C9A7C" w15:done="1"/>
   <w15:commentEx w15:paraId="2B2BDE1E" w15:done="0"/>
   <w15:commentEx w15:paraId="3B3175AE" w15:done="0"/>
   <w15:commentEx w15:paraId="4CF4E6AB" w15:done="0"/>
@@ -7855,6 +8621,9 @@
   <w16cex:commentExtensible w16cex:durableId="226EB79D" w16cex:dateUtc="2019-03-20T21:11:00Z"/>
   <w16cex:commentExtensible w16cex:durableId="264F49AF" w16cex:dateUtc="2022-06-11T21:04:00Z"/>
   <w16cex:commentExtensible w16cex:durableId="264F4B51" w16cex:dateUtc="2022-06-11T21:11:00Z"/>
+  <w16cex:commentExtensible w16cex:durableId="255726E8" w16cex:dateUtc="2021-12-05T16:54:00Z"/>
+  <w16cex:commentExtensible w16cex:durableId="25411450" w16cex:dateUtc="2021-11-19T00:05:00Z"/>
+  <w16cex:commentExtensible w16cex:durableId="254A077E" w16cex:dateUtc="2021-11-25T18:00:00Z"/>
   <w16cex:commentExtensible w16cex:durableId="226EB7A2" w16cex:dateUtc="2019-03-26T13:36:00Z"/>
   <w16cex:commentExtensible w16cex:durableId="264F4B70" w16cex:dateUtc="2022-06-11T21:12:00Z"/>
   <w16cex:commentExtensible w16cex:durableId="226EB7A3" w16cex:dateUtc="2019-03-20T21:13:00Z"/>
@@ -7879,6 +8648,9 @@
   <w16cid:commentId w16cid:paraId="045C6F0E" w16cid:durableId="226EB79D"/>
   <w16cid:commentId w16cid:paraId="537A47E1" w16cid:durableId="264F49AF"/>
   <w16cid:commentId w16cid:paraId="31E800D0" w16cid:durableId="264F4B51"/>
+  <w16cid:commentId w16cid:paraId="1714786D" w16cid:durableId="255726E8"/>
+  <w16cid:commentId w16cid:paraId="075C9A7C" w16cid:durableId="25411450"/>
+  <w16cid:commentId w16cid:paraId="069F32F5" w16cid:durableId="254A077E"/>
   <w16cid:commentId w16cid:paraId="2B2BDE1E" w16cid:durableId="226EB7A2"/>
   <w16cid:commentId w16cid:paraId="3B3175AE" w16cid:durableId="264F4B70"/>
   <w16cid:commentId w16cid:paraId="4CF4E6AB" w16cid:durableId="226EB7A3"/>
@@ -8237,6 +9009,12 @@
   <w15:person w15:author="Northcentral University">
     <w15:presenceInfo w15:providerId="None" w15:userId="Northcentral University"/>
   </w15:person>
+  <w15:person w15:author="Nate Bachmeier">
+    <w15:presenceInfo w15:providerId="Windows Live" w15:userId="baac45e78b3aa41f"/>
+  </w15:person>
+  <w15:person w15:author="Ashish Amresh">
+    <w15:presenceInfo w15:providerId="AD" w15:userId="S::ash786@asurite.asu.edu::5953a6ed-4616-456c-8333-008754201f19"/>
+  </w15:person>
 </w15:people>
 </file>
 
@@ -8288,7 +9066,7 @@
     <w:lsdException w:name="toc 9" w:semiHidden="1" w:uiPriority="39" w:unhideWhenUsed="1"/>
     <w:lsdException w:name="Normal Indent" w:semiHidden="1" w:unhideWhenUsed="1"/>
     <w:lsdException w:name="footnote text" w:semiHidden="1" w:unhideWhenUsed="1"/>
-    <w:lsdException w:name="annotation text" w:semiHidden="1" w:uiPriority="0" w:unhideWhenUsed="1"/>
+    <w:lsdException w:name="annotation text" w:semiHidden="1" w:unhideWhenUsed="1"/>
     <w:lsdException w:name="header" w:semiHidden="1" w:unhideWhenUsed="1"/>
     <w:lsdException w:name="footer" w:semiHidden="1" w:unhideWhenUsed="1"/>
     <w:lsdException w:name="index heading" w:semiHidden="1" w:unhideWhenUsed="1"/>
@@ -8697,6 +9475,7 @@
   <w:style w:type="character" w:default="1" w:styleId="DefaultParagraphFont">
     <w:name w:val="Default Paragraph Font"/>
     <w:uiPriority w:val="1"/>
+    <w:semiHidden/>
     <w:unhideWhenUsed/>
   </w:style>
   <w:style w:type="table" w:default="1" w:styleId="TableNormal">
@@ -8884,6 +9663,7 @@
     <w:name w:val="annotation text"/>
     <w:basedOn w:val="Normal"/>
     <w:link w:val="CommentTextChar"/>
+    <w:uiPriority w:val="99"/>
     <w:unhideWhenUsed/>
     <w:rsid w:val="00220316"/>
     <w:pPr>
@@ -8898,6 +9678,7 @@
     <w:name w:val="Comment Text Char"/>
     <w:basedOn w:val="DefaultParagraphFont"/>
     <w:link w:val="CommentText"/>
+    <w:uiPriority w:val="99"/>
     <w:rsid w:val="00220316"/>
     <w:rPr>
       <w:rFonts w:ascii="Times New Roman" w:hAnsi="Times New Roman" w:cs="Times New Roman"/>
@@ -10210,11 +10991,41 @@
     <b:JournalName>CPA Journal May Volume 85, Issue 5</b:JournalName>
     <b:RefOrder>11</b:RefOrder>
   </b:Source>
+  <b:Source>
+    <b:Tag>AWS21</b:Tag>
+    <b:SourceType>InternetSite</b:SourceType>
+    <b:Guid>{F2B616E3-F152-469D-8AF1-87E9D23D2347}</b:Guid>
+    <b:Author>
+      <b:Author>
+        <b:Corporate>AWS</b:Corporate>
+      </b:Author>
+    </b:Author>
+    <b:Title>AWS RoboMaker</b:Title>
+    <b:InternetSiteTitle>Amazon Web Services</b:InternetSiteTitle>
+    <b:Year>2021</b:Year>
+    <b:URL>https://aws.amazon.com/robomaker/</b:URL>
+    <b:RefOrder>7</b:RefOrder>
+  </b:Source>
+  <b:Source>
+    <b:Tag>CMU21</b:Tag>
+    <b:SourceType>InternetSite</b:SourceType>
+    <b:Guid>{A43130C4-63F7-427E-801E-B651E6659321}</b:Guid>
+    <b:Author>
+      <b:Author>
+        <b:Corporate>CMU</b:Corporate>
+      </b:Author>
+    </b:Author>
+    <b:Title>CMU Graphics Lab Motion Capture Database</b:Title>
+    <b:InternetSiteTitle>Carnegie Mellon University</b:InternetSiteTitle>
+    <b:Year>2021</b:Year>
+    <b:URL>http://mocap.cs.cmu.edu/</b:URL>
+    <b:RefOrder>8</b:RefOrder>
+  </b:Source>
 </b:Sources>
 </file>
 
 <file path=customXml/itemProps1.xml><?xml version="1.0" encoding="utf-8"?>
-<ds:datastoreItem xmlns:ds="http://schemas.openxmlformats.org/officeDocument/2006/customXml" ds:itemID="{89C558C2-F99F-4A31-A622-2020C4A5BE80}">
+<ds:datastoreItem xmlns:ds="http://schemas.openxmlformats.org/officeDocument/2006/customXml" ds:itemID="{C7D9DE0E-253F-4436-A25D-0CEABB2686AE}">
   <ds:schemaRefs>
     <ds:schemaRef ds:uri="http://schemas.openxmlformats.org/officeDocument/2006/bibliography"/>
   </ds:schemaRefs>

--- a/Chapters/BachmeierNDIS9902.ch3.docx
+++ b/Chapters/BachmeierNDIS9902.ch3.docx
@@ -106,155 +106,79 @@
       <w:r>
         <w:tab/>
       </w:r>
-      <w:ins w:id="0" w:author="Bachmeier, Nate" w:date="2022-06-22T09:58:00Z">
-        <w:r>
-          <w:t xml:space="preserve">Like other projects, </w:t>
-        </w:r>
-        <w:r>
-          <w:rPr>
-            <w:iCs/>
-          </w:rPr>
-          <w:t>a h</w:t>
-        </w:r>
-      </w:ins>
-      <w:del w:id="1" w:author="Bachmeier, Nate" w:date="2022-06-22T09:56:00Z">
-        <w:r>
-          <w:rPr>
-            <w:iCs/>
-          </w:rPr>
-          <w:delText>Write an introduction and chapter outcomes here.</w:delText>
-        </w:r>
-      </w:del>
-      <w:ins w:id="2" w:author="Bachmeier, Nate" w:date="2022-06-22T09:58:00Z">
-        <w:r>
-          <w:rPr>
-            <w:iCs/>
-          </w:rPr>
-          <w:t xml:space="preserve">igh-quality research effort begins with a well-defined plan and </w:t>
-        </w:r>
-      </w:ins>
-      <w:ins w:id="3" w:author="Bachmeier, Nate" w:date="2022-06-22T09:59:00Z">
-        <w:r>
-          <w:rPr>
-            <w:iCs/>
-          </w:rPr>
-          <w:t>stated outcomes. This chapter aims to meet these requirements by detailing the research meth</w:t>
-        </w:r>
-      </w:ins>
-      <w:ins w:id="4" w:author="nate nate" w:date="2022-06-25T12:39:00Z">
-        <w:r>
-          <w:rPr>
-            <w:iCs/>
-          </w:rPr>
-          <w:t>od</w:t>
-        </w:r>
-      </w:ins>
-      <w:ins w:id="5" w:author="Bachmeier, Nate" w:date="2022-06-22T09:59:00Z">
-        <w:r>
-          <w:rPr>
-            <w:iCs/>
-          </w:rPr>
-          <w:t xml:space="preserve">ology and its appropriateness. Next, it documents </w:t>
-        </w:r>
-      </w:ins>
-      <w:ins w:id="6" w:author="Bachmeier, Nate" w:date="2022-06-22T10:00:00Z">
-        <w:r>
-          <w:rPr>
-            <w:iCs/>
-          </w:rPr>
-          <w:t xml:space="preserve">mechanisms for collecting data and analyzing that information. </w:t>
-        </w:r>
-      </w:ins>
-      <w:ins w:id="7" w:author="Bachmeier, Nate" w:date="2022-06-22T10:01:00Z">
-        <w:del w:id="8" w:author="nate nate" w:date="2022-06-25T12:39:00Z">
-          <w:r>
-            <w:rPr>
-              <w:iCs/>
-            </w:rPr>
-            <w:delText>Lastly, t</w:delText>
-          </w:r>
-        </w:del>
-      </w:ins>
-      <w:ins w:id="9" w:author="nate nate" w:date="2022-06-25T12:39:00Z">
-        <w:r>
-          <w:rPr>
-            <w:iCs/>
-          </w:rPr>
-          <w:t>T</w:t>
-        </w:r>
-      </w:ins>
-      <w:ins w:id="10" w:author="Bachmeier, Nate" w:date="2022-06-22T10:01:00Z">
-        <w:r>
-          <w:rPr>
-            <w:iCs/>
-          </w:rPr>
-          <w:t xml:space="preserve">he chapter </w:t>
-        </w:r>
-      </w:ins>
-      <w:ins w:id="11" w:author="nate nate" w:date="2022-06-25T12:39:00Z">
-        <w:r>
-          <w:rPr>
-            <w:iCs/>
-          </w:rPr>
-          <w:t xml:space="preserve">concludes by </w:t>
-        </w:r>
-      </w:ins>
-      <w:ins w:id="12" w:author="Bachmeier, Nate" w:date="2022-06-22T10:01:00Z">
-        <w:r>
-          <w:rPr>
-            <w:iCs/>
-          </w:rPr>
-          <w:t>enumerat</w:t>
-        </w:r>
-      </w:ins>
-      <w:ins w:id="13" w:author="nate nate" w:date="2022-06-25T12:39:00Z">
-        <w:r>
-          <w:rPr>
-            <w:iCs/>
-          </w:rPr>
-          <w:t>ing</w:t>
-        </w:r>
-      </w:ins>
-      <w:ins w:id="14" w:author="Bachmeier, Nate" w:date="2022-06-22T10:01:00Z">
-        <w:del w:id="15" w:author="nate nate" w:date="2022-06-25T12:39:00Z">
-          <w:r>
-            <w:rPr>
-              <w:iCs/>
-            </w:rPr>
-            <w:delText>es</w:delText>
-          </w:r>
-        </w:del>
-        <w:r>
-          <w:rPr>
-            <w:iCs/>
-          </w:rPr>
-          <w:t xml:space="preserve"> known assumptions, limitations, delimitations, and ethical assurances.</w:t>
-        </w:r>
-      </w:ins>
-      <w:ins w:id="16" w:author="Bachmeier, Nate" w:date="2022-06-22T10:00:00Z">
-        <w:r>
-          <w:rPr>
-            <w:iCs/>
-          </w:rPr>
-          <w:t xml:space="preserve"> </w:t>
-        </w:r>
-      </w:ins>
+      <w:r>
+        <w:t xml:space="preserve">Like other projects, </w:t>
+      </w:r>
+      <w:r>
+        <w:rPr>
+          <w:iCs/>
+        </w:rPr>
+        <w:t>a high-quality research effort begins with a well-defined plan and stated outcomes. This chapter aims to meet these requirements by detailing the research meth</w:t>
+      </w:r>
+      <w:r>
+        <w:rPr>
+          <w:iCs/>
+        </w:rPr>
+        <w:t>od</w:t>
+      </w:r>
+      <w:r>
+        <w:rPr>
+          <w:iCs/>
+        </w:rPr>
+        <w:t xml:space="preserve">ology and its appropriateness. Next, it documents mechanisms for collecting data and analyzing that information. </w:t>
+      </w:r>
+      <w:r>
+        <w:rPr>
+          <w:iCs/>
+        </w:rPr>
+        <w:t>T</w:t>
+      </w:r>
+      <w:r>
+        <w:rPr>
+          <w:iCs/>
+        </w:rPr>
+        <w:t xml:space="preserve">he chapter </w:t>
+      </w:r>
+      <w:r>
+        <w:rPr>
+          <w:iCs/>
+        </w:rPr>
+        <w:t xml:space="preserve">concludes by </w:t>
+      </w:r>
+      <w:r>
+        <w:rPr>
+          <w:iCs/>
+        </w:rPr>
+        <w:t>enumerat</w:t>
+      </w:r>
+      <w:r>
+        <w:rPr>
+          <w:iCs/>
+        </w:rPr>
+        <w:t>ing</w:t>
+      </w:r>
+      <w:r>
+        <w:rPr>
+          <w:iCs/>
+        </w:rPr>
+        <w:t xml:space="preserve"> known assumptions, limitations, delimitations, and ethical assurances. </w:t>
+      </w:r>
     </w:p>
     <w:p>
       <w:pPr>
         <w:pStyle w:val="Heading2"/>
       </w:pPr>
-      <w:commentRangeStart w:id="17"/>
+      <w:commentRangeStart w:id="0"/>
       <w:r>
         <w:t>Statement of the Problem</w:t>
       </w:r>
-      <w:commentRangeEnd w:id="17"/>
+      <w:commentRangeEnd w:id="0"/>
       <w:r>
         <w:rPr>
           <w:rStyle w:val="CommentReference"/>
           <w:b w:val="0"/>
         </w:rPr>
-        <w:commentReference w:id="17"/>
+        <w:commentReference w:id="0"/>
       </w:r>
     </w:p>
     <w:p>
@@ -362,15 +286,7 @@
         <w:t>must</w:t>
       </w:r>
       <w:r>
-        <w:t xml:space="preserve"> control these costs and replace human labor with less expensive automation</w:t>
-      </w:r>
-      <w:del w:id="18" w:author="nate nate" w:date="2022-06-25T12:39:00Z">
-        <w:r>
-          <w:delText xml:space="preserve"> processes</w:delText>
-        </w:r>
-      </w:del>
-      <w:r>
-        <w:t>.</w:t>
+        <w:t xml:space="preserve"> control these costs and replace human labor with less expensive automation.</w:t>
       </w:r>
     </w:p>
     <w:p>
@@ -492,38 +408,15 @@
         <w:tab/>
         <w:t>Hemodialysis (</w:t>
       </w:r>
-      <w:del w:id="19" w:author="nate nate" w:date="2022-06-25T16:16:00Z">
-        <w:r>
-          <w:delText>H</w:delText>
-        </w:r>
-        <w:r>
-          <w:delText>D</w:delText>
-        </w:r>
-      </w:del>
-      <w:ins w:id="20" w:author="nate nate" w:date="2022-06-25T16:16:00Z">
-        <w:r>
-          <w:t>H.D.</w:t>
-        </w:r>
-      </w:ins>
+      <w:r>
+        <w:t>H.D.</w:t>
+      </w:r>
       <w:r>
         <w:t xml:space="preserve">) patients have a high risk of falling and becoming injured (Shirai et al., 2021). This situation negatively impacts their quality of life by either remaining in bed or requiring more medical resources. The study explores this use case by virtualizing the </w:t>
       </w:r>
-      <w:del w:id="21" w:author="nate nate" w:date="2022-06-25T16:16:00Z">
-        <w:r>
-          <w:delText>H</w:delText>
-        </w:r>
-        <w:r>
-          <w:delText>D</w:delText>
-        </w:r>
-        <w:r>
-          <w:delText xml:space="preserve"> </w:delText>
-        </w:r>
-      </w:del>
-      <w:ins w:id="22" w:author="nate nate" w:date="2022-06-25T16:16:00Z">
-        <w:r>
-          <w:t xml:space="preserve">H.D. </w:t>
-        </w:r>
-      </w:ins>
+      <w:r>
+        <w:t xml:space="preserve">H.D. </w:t>
+      </w:r>
       <w:r>
         <w:t xml:space="preserve">patients and monitoring them with an AI/ML CV process to collect metadata and predict a fall in </w:t>
       </w:r>
@@ -569,17 +462,17 @@
       <w:r>
         <w:t xml:space="preserve">Research Methodology and </w:t>
       </w:r>
-      <w:commentRangeStart w:id="23"/>
+      <w:commentRangeStart w:id="1"/>
       <w:r>
         <w:t>Design</w:t>
       </w:r>
-      <w:commentRangeEnd w:id="23"/>
+      <w:commentRangeEnd w:id="1"/>
       <w:r>
         <w:rPr>
           <w:rStyle w:val="CommentReference"/>
           <w:b w:val="0"/>
         </w:rPr>
-        <w:commentReference w:id="23"/>
+        <w:commentReference w:id="1"/>
       </w:r>
     </w:p>
     <w:p>
@@ -609,16 +502,9 @@
       <w:r>
         <w:t xml:space="preserve">Study </w:t>
       </w:r>
-      <w:del w:id="24" w:author="Bachmeier, Nate" w:date="2022-06-22T10:54:00Z">
-        <w:r>
-          <w:delText>appropriateness</w:delText>
-        </w:r>
-      </w:del>
-      <w:ins w:id="25" w:author="Bachmeier, Nate" w:date="2022-06-22T10:54:00Z">
-        <w:r>
-          <w:t>Appropriateness</w:t>
-        </w:r>
-      </w:ins>
+      <w:r>
+        <w:t>Appropriateness</w:t>
+      </w:r>
     </w:p>
     <w:p>
       <w:pPr>
@@ -628,84 +514,28 @@
           <w:iCs/>
         </w:rPr>
       </w:pPr>
-      <w:del w:id="26" w:author="Bachmeier, Nate" w:date="2022-06-22T10:04:00Z">
-        <w:r>
-          <w:delText xml:space="preserve">This methodology </w:delText>
-        </w:r>
-      </w:del>
-      <w:del w:id="27" w:author="Bachmeier, Nate" w:date="2022-06-22T10:02:00Z">
-        <w:r>
-          <w:delText xml:space="preserve">is appropriate </w:delText>
-        </w:r>
-        <w:r>
-          <w:rPr>
-            <w:i/>
-            <w:iCs/>
-          </w:rPr>
-          <w:delText>because…</w:delText>
-        </w:r>
-      </w:del>
-      <w:ins w:id="28" w:author="Bachmeier, Nate" w:date="2022-06-22T10:04:00Z">
-        <w:r>
-          <w:t xml:space="preserve">It is challenging to study humans in privacy-sensitive situations like home monitoring situations. </w:t>
-        </w:r>
-      </w:ins>
-      <w:ins w:id="29" w:author="Bachmeier, Nate" w:date="2022-06-22T10:05:00Z">
-        <w:r>
-          <w:t xml:space="preserve">This study proposes a research method for simulating those humanoids and </w:t>
-        </w:r>
-      </w:ins>
-      <w:ins w:id="30" w:author="Bachmeier, Nate" w:date="2022-06-22T10:06:00Z">
-        <w:r>
-          <w:t xml:space="preserve">having them perform realistic </w:t>
-        </w:r>
-      </w:ins>
-      <w:ins w:id="31" w:author="Bachmeier, Nate" w:date="2022-06-22T10:05:00Z">
-        <w:r>
-          <w:t>behaviors</w:t>
-        </w:r>
-      </w:ins>
-      <w:ins w:id="32" w:author="Bachmeier, Nate" w:date="2022-06-22T10:06:00Z">
-        <w:r>
-          <w:t xml:space="preserve">. </w:t>
-        </w:r>
-      </w:ins>
-      <w:ins w:id="33" w:author="Bachmeier, Nate" w:date="2022-06-22T10:08:00Z">
-        <w:r>
-          <w:t>Within the simulation process</w:t>
-        </w:r>
-      </w:ins>
-      <w:ins w:id="34" w:author="nate nate" w:date="2022-06-25T12:39:00Z">
-        <w:r>
-          <w:t>,</w:t>
-        </w:r>
-      </w:ins>
-      <w:ins w:id="35" w:author="Bachmeier, Nate" w:date="2022-06-22T10:08:00Z">
-        <w:r>
-          <w:t xml:space="preserve"> the humanoids will perform MoCAP sequences like falling</w:t>
-        </w:r>
-      </w:ins>
-      <w:ins w:id="36" w:author="Bachmeier, Nate" w:date="2022-06-22T10:09:00Z">
-        <w:del w:id="37" w:author="nate nate" w:date="2022-06-25T12:39:00Z">
-          <w:r>
-            <w:delText xml:space="preserve"> down</w:delText>
-          </w:r>
-        </w:del>
-        <w:r>
-          <w:t xml:space="preserve">, and virtual cameras can extract that metadata for an ML model. </w:t>
-        </w:r>
-      </w:ins>
-      <w:ins w:id="38" w:author="Bachmeier, Nate" w:date="2022-06-22T10:10:00Z">
-        <w:r>
-          <w:lastRenderedPageBreak/>
-          <w:t xml:space="preserve">Using a design science research method is appropriate to explore this technique as it explores the phenomenon directly. </w:t>
-        </w:r>
-      </w:ins>
-      <w:ins w:id="39" w:author="Bachmeier, Nate" w:date="2022-06-22T10:09:00Z">
-        <w:r>
-          <w:t xml:space="preserve"> </w:t>
-        </w:r>
-      </w:ins>
+      <w:r>
+        <w:t xml:space="preserve">It is challenging to study humans in privacy-sensitive situations like home monitoring situations. This study proposes a research method for simulating those humanoids and </w:t>
+      </w:r>
+      <w:r>
+        <w:t xml:space="preserve">having them perform realistic </w:t>
+      </w:r>
+      <w:r>
+        <w:t>behaviors</w:t>
+      </w:r>
+      <w:r>
+        <w:t>. Within the simulation process</w:t>
+      </w:r>
+      <w:r>
+        <w:t>,</w:t>
+      </w:r>
+      <w:r>
+        <w:t xml:space="preserve"> the humanoids will perform MoCAP sequences like falling, and virtual cameras can extract that metadata for an ML model. </w:t>
+      </w:r>
+      <w:r>
+        <w:lastRenderedPageBreak/>
+        <w:t xml:space="preserve">Using a design science research method is appropriate to explore this technique as it explores the phenomenon directly.  </w:t>
+      </w:r>
     </w:p>
     <w:p>
       <w:pPr>
@@ -714,18 +544,11 @@
       <w:r>
         <w:t xml:space="preserve">Alternative </w:t>
       </w:r>
-      <w:commentRangeStart w:id="40"/>
-      <w:del w:id="41" w:author="Bachmeier, Nate" w:date="2022-06-22T10:54:00Z">
-        <w:r>
-          <w:delText>methodologies</w:delText>
-        </w:r>
-      </w:del>
-      <w:commentRangeEnd w:id="40"/>
-      <w:ins w:id="42" w:author="Bachmeier, Nate" w:date="2022-06-22T10:54:00Z">
-        <w:r>
-          <w:t>Methodologies</w:t>
-        </w:r>
-      </w:ins>
+      <w:r>
+        <w:t>Methodologies</w:t>
+      </w:r>
+      <w:commentRangeStart w:id="2"/>
+      <w:commentRangeEnd w:id="2"/>
       <w:r>
         <w:rPr>
           <w:rStyle w:val="CommentReference"/>
@@ -733,7 +556,7 @@
           <w:i w:val="0"/>
           <w:iCs w:val="0"/>
         </w:rPr>
-        <w:commentReference w:id="40"/>
+        <w:commentReference w:id="2"/>
       </w:r>
     </w:p>
     <w:p>
@@ -1061,24 +884,14 @@
     <w:p>
       <w:pPr>
         <w:ind w:firstLine="720"/>
-        <w:rPr>
-          <w:ins w:id="43" w:author="Bachmeier, Nate" w:date="2022-06-22T10:11:00Z"/>
-        </w:rPr>
       </w:pPr>
       <w:r>
         <w:lastRenderedPageBreak/>
         <w:t xml:space="preserve">Consider the difference when the vehicle study’s objective is (a) to identify safety requirements versus (b) modeling the limitations of the braking system. Under (a), qualitative methods best support the open exploratory nature of the problem. With (b), the answer needs a quantitative </w:t>
       </w:r>
-      <w:del w:id="44" w:author="nate nate" w:date="2022-06-25T12:40:00Z">
-        <w:r>
-          <w:delText xml:space="preserve">method </w:delText>
-        </w:r>
-      </w:del>
-      <w:ins w:id="45" w:author="nate nate" w:date="2022-06-25T12:40:00Z">
-        <w:r>
-          <w:t xml:space="preserve">approach </w:t>
-        </w:r>
-      </w:ins>
+      <w:r>
+        <w:t xml:space="preserve">approach </w:t>
+      </w:r>
       <w:r>
         <w:t xml:space="preserve">that describes the relationship of multiple variables, such as the car’s speed and the number of objects on the road. However, a more comprehensive study could answer both (a) and (b) by </w:t>
       </w:r>
@@ -1093,318 +906,89 @@
       <w:pPr>
         <w:ind w:firstLine="720"/>
       </w:pPr>
-      <w:ins w:id="46" w:author="Bachmeier, Nate" w:date="2022-06-22T10:11:00Z">
-        <w:r>
-          <w:t>This study’s objective is to demonstrate a research method</w:t>
-        </w:r>
-      </w:ins>
-      <w:ins w:id="47" w:author="Bachmeier, Nate" w:date="2022-06-22T10:19:00Z">
-        <w:r>
-          <w:t>. It does not aim to prove that method is superior to existing tech</w:t>
-        </w:r>
-      </w:ins>
-      <w:ins w:id="48" w:author="Bachmeier, Nate" w:date="2022-06-22T10:20:00Z">
-        <w:r>
-          <w:t>niques through quan</w:t>
-        </w:r>
-      </w:ins>
-      <w:ins w:id="49" w:author="nate nate" w:date="2022-06-25T12:40:00Z">
-        <w:r>
-          <w:t>t</w:t>
-        </w:r>
-      </w:ins>
-      <w:ins w:id="50" w:author="Bachmeier, Nate" w:date="2022-06-22T10:20:00Z">
-        <w:r>
-          <w:t xml:space="preserve">itative or qualitative measurements. </w:t>
-        </w:r>
-      </w:ins>
-      <w:ins w:id="51" w:author="Bachmeier, Nate" w:date="2022-06-22T10:21:00Z">
-        <w:r>
-          <w:t xml:space="preserve">These design constraints make the constructive research approach more appropriate. Future research should </w:t>
-        </w:r>
-      </w:ins>
-      <w:ins w:id="52" w:author="Bachmeier, Nate" w:date="2022-06-22T10:22:00Z">
-        <w:r>
-          <w:t>expand on the study and assess optimizations and enhancements through quantitative and qualitative question</w:t>
-        </w:r>
-      </w:ins>
-      <w:ins w:id="53" w:author="Bachmeier, Nate" w:date="2022-06-22T10:23:00Z">
-        <w:r>
-          <w:t>s.</w:t>
-        </w:r>
-      </w:ins>
-      <w:ins w:id="54" w:author="Bachmeier, Nate" w:date="2022-06-22T10:22:00Z">
-        <w:r>
-          <w:t xml:space="preserve"> </w:t>
-        </w:r>
-      </w:ins>
-      <w:ins w:id="55" w:author="Bachmeier, Nate" w:date="2022-06-22T10:23:00Z">
-        <w:r>
-          <w:t>For instance, a</w:t>
-        </w:r>
-      </w:ins>
-      <w:ins w:id="56" w:author="Bachmeier, Nate" w:date="2022-06-22T10:25:00Z">
-        <w:r>
-          <w:t>n example</w:t>
-        </w:r>
-      </w:ins>
-      <w:ins w:id="57" w:author="Bachmeier, Nate" w:date="2022-06-22T10:23:00Z">
-        <w:del w:id="58" w:author="nate nate" w:date="2022-06-25T12:40:00Z">
-          <w:r>
-            <w:delText xml:space="preserve"> </w:delText>
-          </w:r>
-        </w:del>
-      </w:ins>
-      <w:ins w:id="59" w:author="nate nate" w:date="2022-06-25T12:40:00Z">
-        <w:r>
-          <w:t>-</w:t>
-        </w:r>
-      </w:ins>
-      <w:ins w:id="60" w:author="Bachmeier, Nate" w:date="2022-06-22T10:23:00Z">
-        <w:r>
-          <w:t>d</w:t>
-        </w:r>
-      </w:ins>
-      <w:ins w:id="61" w:author="Bachmeier, Nate" w:date="2022-06-22T10:24:00Z">
-        <w:r>
-          <w:t xml:space="preserve">erived </w:t>
-        </w:r>
-      </w:ins>
-      <w:ins w:id="62" w:author="Bachmeier, Nate" w:date="2022-06-22T10:25:00Z">
-        <w:r>
-          <w:t xml:space="preserve">quantitative </w:t>
-        </w:r>
-      </w:ins>
-      <w:ins w:id="63" w:author="Bachmeier, Nate" w:date="2022-06-22T10:24:00Z">
-        <w:r>
-          <w:t>study could examin</w:t>
-        </w:r>
-      </w:ins>
-      <w:ins w:id="64" w:author="nate nate" w:date="2022-06-25T12:40:00Z">
-        <w:r>
-          <w:t>e</w:t>
-        </w:r>
-      </w:ins>
-      <w:ins w:id="65" w:author="Bachmeier, Nate" w:date="2022-06-22T10:24:00Z">
-        <w:r>
-          <w:t xml:space="preserve"> different ML algorithms and me</w:t>
-        </w:r>
-      </w:ins>
-      <w:ins w:id="66" w:author="nate nate" w:date="2022-06-25T12:40:00Z">
-        <w:r>
-          <w:t>a</w:t>
-        </w:r>
-      </w:ins>
-      <w:ins w:id="67" w:author="Bachmeier, Nate" w:date="2022-06-22T10:24:00Z">
-        <w:r>
-          <w:t xml:space="preserve">sure the </w:t>
-        </w:r>
-      </w:ins>
-      <w:ins w:id="68" w:author="Bachmeier, Nate" w:date="2022-06-22T10:25:00Z">
-        <w:r>
-          <w:t xml:space="preserve">accuracy </w:t>
-        </w:r>
-      </w:ins>
-      <w:ins w:id="69" w:author="Bachmeier, Nate" w:date="2022-06-22T10:24:00Z">
-        <w:r>
-          <w:t xml:space="preserve">against </w:t>
-        </w:r>
-        <w:del w:id="70" w:author="nate nate" w:date="2022-06-25T12:40:00Z">
-          <w:r>
-            <w:delText xml:space="preserve">a </w:delText>
-          </w:r>
-        </w:del>
-        <w:r>
-          <w:t xml:space="preserve">real humans. </w:t>
-        </w:r>
-      </w:ins>
-      <w:ins w:id="71" w:author="Bachmeier, Nate" w:date="2022-06-22T10:25:00Z">
-        <w:r>
-          <w:t xml:space="preserve">Meanwhile, another </w:t>
-        </w:r>
-      </w:ins>
-      <w:ins w:id="72" w:author="nate nate" w:date="2022-06-25T12:40:00Z">
-        <w:r>
-          <w:t>example-</w:t>
-        </w:r>
-      </w:ins>
-      <w:ins w:id="73" w:author="Bachmeier, Nate" w:date="2022-06-22T10:25:00Z">
-        <w:r>
-          <w:t>derived qual</w:t>
-        </w:r>
-        <w:del w:id="74" w:author="nate nate" w:date="2022-06-25T12:40:00Z">
-          <w:r>
-            <w:delText>it</w:delText>
-          </w:r>
-        </w:del>
-        <w:r>
-          <w:t xml:space="preserve">itative study might </w:t>
-        </w:r>
-      </w:ins>
-      <w:ins w:id="75" w:author="Bachmeier, Nate" w:date="2022-06-22T10:26:00Z">
-        <w:r>
-          <w:t xml:space="preserve">consider the influence of humanoid </w:t>
-        </w:r>
-      </w:ins>
-      <w:ins w:id="76" w:author="Bachmeier, Nate" w:date="2022-06-22T10:27:00Z">
-        <w:r>
-          <w:t xml:space="preserve">character </w:t>
-        </w:r>
-      </w:ins>
-      <w:ins w:id="77" w:author="Bachmeier, Nate" w:date="2022-06-22T10:26:00Z">
-        <w:r>
-          <w:t xml:space="preserve">properties (e.g., gender and </w:t>
-        </w:r>
-      </w:ins>
-      <w:ins w:id="78" w:author="Bachmeier, Nate" w:date="2022-06-22T10:27:00Z">
-        <w:r>
-          <w:t>weight).</w:t>
-        </w:r>
-      </w:ins>
-    </w:p>
-    <w:p>
-      <w:pPr>
-        <w:ind w:firstLine="720"/>
-        <w:rPr>
-          <w:del w:id="79" w:author="Bachmeier, Nate" w:date="2022-06-22T10:27:00Z"/>
-          <w:i/>
-          <w:iCs/>
-        </w:rPr>
-      </w:pPr>
-      <w:del w:id="80" w:author="Bachmeier, Nate" w:date="2022-06-22T10:27:00Z">
-        <w:r>
-          <w:rPr>
-            <w:i/>
-            <w:iCs/>
-          </w:rPr>
-          <w:delText xml:space="preserve">Now let’s take that analogy back to the original problem statement. </w:delText>
-        </w:r>
-        <w:r>
-          <w:rPr>
-            <w:i/>
-            <w:iCs/>
-          </w:rPr>
-          <w:delText>There should also be a page(?) that describes how each of these studies could look before saying that these are ultimately different problems than the goal here… and that goal is to study neural networks in a quasi</w:delText>
-        </w:r>
-        <w:r>
-          <w:rPr>
-            <w:i/>
-            <w:iCs/>
-          </w:rPr>
-          <w:delText>-</w:delText>
-        </w:r>
-        <w:r>
-          <w:rPr>
-            <w:i/>
-            <w:iCs/>
-          </w:rPr>
-          <w:delText>realistic use-case.</w:delText>
-        </w:r>
-      </w:del>
+      <w:r>
+        <w:t>This study’s objective is to demonstrate a research method</w:t>
+      </w:r>
+      <w:r>
+        <w:t>. It does not aim to prove that method is superior to existing techniques through quan</w:t>
+      </w:r>
+      <w:r>
+        <w:t>t</w:t>
+      </w:r>
+      <w:r>
+        <w:t>itative or qualitative measurements. These design constraints make the constructive research approach more appropriate. Future research should expand on the study and assess optimizations and enhancements through quantitative and qualitative questions. For instance, an example</w:t>
+      </w:r>
+      <w:r>
+        <w:t>-</w:t>
+      </w:r>
+      <w:r>
+        <w:t>derived quantitative study could examin</w:t>
+      </w:r>
+      <w:r>
+        <w:t>e</w:t>
+      </w:r>
+      <w:r>
+        <w:t xml:space="preserve"> different ML algorithms and me</w:t>
+      </w:r>
+      <w:r>
+        <w:t>a</w:t>
+      </w:r>
+      <w:r>
+        <w:t xml:space="preserve">sure the accuracy against real humans. Meanwhile, another </w:t>
+      </w:r>
+      <w:r>
+        <w:t>example-</w:t>
+      </w:r>
+      <w:r>
+        <w:t>derived qualitative study might consider the influence of humanoid character properties (e.g., gender and weight).</w:t>
+      </w:r>
     </w:p>
     <w:p>
       <w:pPr>
         <w:pStyle w:val="Heading2"/>
-        <w:rPr>
-          <w:ins w:id="81" w:author="nate nate" w:date="2022-06-26T13:12:00Z"/>
-        </w:rPr>
-      </w:pPr>
-      <w:commentRangeStart w:id="82"/>
+      </w:pPr>
+      <w:commentRangeStart w:id="3"/>
       <w:r>
         <w:t>Population and Sample</w:t>
       </w:r>
-      <w:commentRangeEnd w:id="82"/>
+      <w:commentRangeEnd w:id="3"/>
       <w:r>
         <w:rPr>
           <w:rStyle w:val="CommentReference"/>
           <w:b w:val="0"/>
         </w:rPr>
-        <w:commentReference w:id="82"/>
-      </w:r>
-    </w:p>
-    <w:p>
-      <w:pPr>
-        <w:pPrChange w:id="83" w:author="nate nate" w:date="2022-06-26T13:12:00Z">
-          <w:pPr>
-            <w:pStyle w:val="Heading2"/>
-          </w:pPr>
-        </w:pPrChange>
-      </w:pPr>
-      <w:ins w:id="84" w:author="nate nate" w:date="2022-06-26T13:12:00Z">
-        <w:r>
-          <w:tab/>
-        </w:r>
-      </w:ins>
-      <w:ins w:id="85" w:author="nate nate" w:date="2022-06-26T13:13:00Z">
-        <w:r>
-          <w:t>This study aims to demonstrate predicting HAR behaviors within a simulated process.</w:t>
-        </w:r>
-      </w:ins>
-      <w:ins w:id="86" w:author="nate nate" w:date="2022-06-26T13:14:00Z">
-        <w:r>
-          <w:t xml:space="preserve"> It would be impractical </w:t>
-        </w:r>
-      </w:ins>
-      <w:ins w:id="87" w:author="nate nate" w:date="2022-06-26T13:19:00Z">
-        <w:r>
-          <w:t xml:space="preserve">to </w:t>
-        </w:r>
-      </w:ins>
-      <w:ins w:id="88" w:author="nate nate" w:date="2022-06-26T13:14:00Z">
-        <w:r>
-          <w:t>test every possible behavior</w:t>
-        </w:r>
-      </w:ins>
-      <w:ins w:id="89" w:author="nate nate" w:date="2022-06-26T13:19:00Z">
-        <w:r>
-          <w:t>;</w:t>
-        </w:r>
-      </w:ins>
-      <w:ins w:id="90" w:author="nate nate" w:date="2022-06-26T13:14:00Z">
-        <w:r>
-          <w:t xml:space="preserve"> instead</w:t>
-        </w:r>
-      </w:ins>
-      <w:ins w:id="91" w:author="nate nate" w:date="2022-06-26T13:19:00Z">
-        <w:r>
-          <w:t>,</w:t>
-        </w:r>
-      </w:ins>
-      <w:ins w:id="92" w:author="nate nate" w:date="2022-06-26T13:14:00Z">
-        <w:r>
-          <w:t xml:space="preserve"> a sampling procedure is required.</w:t>
-        </w:r>
-      </w:ins>
-      <w:ins w:id="93" w:author="nate nate" w:date="2022-06-26T13:15:00Z">
-        <w:r>
-          <w:t xml:space="preserve"> The sampling will combine MoCAP sequences with different physic</w:t>
-        </w:r>
-      </w:ins>
-      <w:ins w:id="94" w:author="nate nate" w:date="2022-06-26T13:16:00Z">
-        <w:r>
-          <w:t xml:space="preserve">al properties in a noisy simulated world. No </w:t>
-        </w:r>
-      </w:ins>
-      <w:ins w:id="95" w:author="nate nate" w:date="2022-06-26T13:19:00Z">
-        <w:r>
-          <w:t>biolog</w:t>
-        </w:r>
-      </w:ins>
-      <w:ins w:id="96" w:author="nate nate" w:date="2022-06-26T13:16:00Z">
-        <w:r>
-          <w:t>ical humans ar</w:t>
-        </w:r>
-      </w:ins>
-      <w:ins w:id="97" w:author="nate nate" w:date="2022-06-26T13:17:00Z">
-        <w:r>
-          <w:t>e subjects within this constructive design project.</w:t>
-        </w:r>
-      </w:ins>
-      <w:ins w:id="98" w:author="nate nate" w:date="2022-06-26T13:15:00Z">
-        <w:r>
-          <w:t xml:space="preserve"> </w:t>
-        </w:r>
-      </w:ins>
+        <w:commentReference w:id="3"/>
+      </w:r>
+    </w:p>
+    <w:p>
+      <w:r>
+        <w:tab/>
+        <w:t xml:space="preserve">This study aims to demonstrate predicting HAR behaviors within a simulated process. It would be impractical </w:t>
+      </w:r>
+      <w:r>
+        <w:t xml:space="preserve">to </w:t>
+      </w:r>
+      <w:r>
+        <w:t>test every possible behavior</w:t>
+      </w:r>
+      <w:r>
+        <w:t>;</w:t>
+      </w:r>
+      <w:r>
+        <w:t xml:space="preserve"> instead</w:t>
+      </w:r>
+      <w:r>
+        <w:t>,</w:t>
+      </w:r>
+      <w:r>
+        <w:t xml:space="preserve"> a sampling procedure is required. The sampling will combine MoCAP sequences with different physical properties in a noisy simulated world. No </w:t>
+      </w:r>
+      <w:r>
+        <w:t>biolog</w:t>
+      </w:r>
+      <w:r>
+        <w:t xml:space="preserve">ical humans are subjects within this constructive design project. </w:t>
+      </w:r>
     </w:p>
     <w:p>
       <w:pPr>
@@ -1487,72 +1071,21 @@
       <w:pPr>
         <w:ind w:firstLine="720"/>
       </w:pPr>
-      <w:ins w:id="99" w:author="nate nate" w:date="2022-06-26T11:16:00Z">
-        <w:r>
-          <w:t xml:space="preserve">There are unlimited </w:t>
-        </w:r>
-      </w:ins>
-      <w:ins w:id="100" w:author="nate nate" w:date="2022-06-26T11:17:00Z">
-        <w:r>
-          <w:t xml:space="preserve">human behavior permutations, and it is impractical to examine each combination. </w:t>
-        </w:r>
-      </w:ins>
-      <w:ins w:id="101" w:author="nate nate" w:date="2022-06-26T11:18:00Z">
-        <w:r>
-          <w:t>Instead, a reasonable cross</w:t>
-        </w:r>
-      </w:ins>
-      <w:ins w:id="102" w:author="nate nate" w:date="2022-06-26T11:19:00Z">
-        <w:r>
-          <w:t xml:space="preserve">-section is appropriate for demonstrating the simulation technique. </w:t>
-        </w:r>
-      </w:ins>
-      <w:commentRangeStart w:id="103"/>
-      <w:del w:id="104" w:author="nate nate" w:date="2022-06-26T11:19:00Z">
-        <w:r>
-          <w:rPr>
-            <w:i/>
-            <w:iCs/>
-          </w:rPr>
-          <w:delText>Insert data about choosing the power level here</w:delText>
-        </w:r>
-        <w:commentRangeEnd w:id="103"/>
-        <w:r>
-          <w:rPr>
-            <w:rStyle w:val="CommentReference"/>
-          </w:rPr>
-          <w:commentReference w:id="103"/>
-        </w:r>
-        <w:r>
-          <w:delText xml:space="preserve">. </w:delText>
-        </w:r>
-      </w:del>
+      <w:r>
+        <w:t xml:space="preserve">There are unlimited human behavior permutations, and it is impractical to examine each combination. Instead, a reasonable cross-section is appropriate for demonstrating the simulation technique. </w:t>
+      </w:r>
       <w:r>
         <w:t xml:space="preserve">Given the relatively small sample count, adjusting the confidence intervals to meet acceptable power requirements might be necessary. Another option might be to reduce the number of </w:t>
       </w:r>
-      <w:del w:id="105" w:author="nate nate" w:date="2022-06-26T11:19:00Z">
-        <w:r>
-          <w:delText xml:space="preserve">racial </w:delText>
-        </w:r>
-      </w:del>
-      <w:ins w:id="106" w:author="nate nate" w:date="2022-06-26T11:19:00Z">
-        <w:r>
-          <w:t xml:space="preserve">physical </w:t>
-        </w:r>
-      </w:ins>
+      <w:r>
+        <w:t xml:space="preserve">physical </w:t>
+      </w:r>
       <w:r>
         <w:t>categories</w:t>
       </w:r>
-      <w:del w:id="107" w:author="nate nate" w:date="2022-06-26T11:20:00Z">
-        <w:r>
-          <w:delText>, from nationalities to three groups</w:delText>
-        </w:r>
-      </w:del>
-      <w:ins w:id="108" w:author="nate nate" w:date="2022-06-26T11:20:00Z">
-        <w:r>
-          <w:t xml:space="preserve"> and degree of dynamic environmental changes</w:t>
-        </w:r>
-      </w:ins>
+      <w:r>
+        <w:t xml:space="preserve"> and degree of dynamic environmental changes</w:t>
+      </w:r>
       <w:r>
         <w:t>. These data tweaks might detect high-level trends that future research could tease further.</w:t>
       </w:r>
@@ -1630,103 +1163,29 @@
       <w:r>
         <w:t xml:space="preserve">. In this situation, </w:t>
       </w:r>
-      <w:del w:id="109" w:author="nate nate" w:date="2022-06-26T11:22:00Z">
-        <w:r>
-          <w:rPr>
-            <w:i/>
-            <w:iCs/>
-          </w:rPr>
-          <w:delText>insert data about what this means for this situation</w:delText>
-        </w:r>
-        <w:r>
-          <w:delText xml:space="preserve"> </w:delText>
-        </w:r>
-      </w:del>
-      <w:ins w:id="110" w:author="nate nate" w:date="2022-06-26T11:22:00Z">
-        <w:r>
-          <w:t xml:space="preserve">that would mean first choosing two similar </w:t>
-        </w:r>
-      </w:ins>
-      <w:ins w:id="111" w:author="nate nate" w:date="2022-06-26T11:24:00Z">
-        <w:r>
-          <w:t xml:space="preserve">humanoid </w:t>
-        </w:r>
-      </w:ins>
-      <w:ins w:id="112" w:author="nate nate" w:date="2022-06-26T11:22:00Z">
-        <w:r>
-          <w:t>po</w:t>
-        </w:r>
-      </w:ins>
-      <w:ins w:id="113" w:author="nate nate" w:date="2022-06-26T11:23:00Z">
-        <w:r>
-          <w:t xml:space="preserve">pulations (e.g., </w:t>
-        </w:r>
-      </w:ins>
-      <w:ins w:id="114" w:author="nate nate" w:date="2022-06-26T11:26:00Z">
-        <w:r>
-          <w:t xml:space="preserve">age of </w:t>
-        </w:r>
-      </w:ins>
-      <w:ins w:id="115" w:author="nate nate" w:date="2022-06-26T11:23:00Z">
-        <w:r>
-          <w:t>50</w:t>
-        </w:r>
-      </w:ins>
-      <w:ins w:id="116" w:author="nate nate" w:date="2022-06-26T11:26:00Z">
-        <w:r>
-          <w:t xml:space="preserve"> </w:t>
-        </w:r>
-      </w:ins>
-      <w:ins w:id="117" w:author="nate nate" w:date="2022-06-26T11:23:00Z">
-        <w:r>
-          <w:t>and 200LB</w:t>
-        </w:r>
-      </w:ins>
-      <w:ins w:id="118" w:author="nate nate" w:date="2022-06-26T11:26:00Z">
-        <w:r>
-          <w:t xml:space="preserve"> weight</w:t>
-        </w:r>
-      </w:ins>
-      <w:ins w:id="119" w:author="nate nate" w:date="2022-06-26T11:23:00Z">
-        <w:r>
-          <w:t xml:space="preserve">) </w:t>
-        </w:r>
-      </w:ins>
-      <w:ins w:id="120" w:author="nate nate" w:date="2022-06-26T11:24:00Z">
-        <w:r>
-          <w:t>and comparing</w:t>
-        </w:r>
-      </w:ins>
-      <w:ins w:id="121" w:author="nate nate" w:date="2022-06-26T11:25:00Z">
-        <w:r>
-          <w:t xml:space="preserve"> </w:t>
-        </w:r>
-        <w:r>
-          <w:rPr>
-            <w:i/>
-            <w:iCs/>
-          </w:rPr>
-          <w:t>noise level</w:t>
-        </w:r>
-        <w:r>
-          <w:t xml:space="preserve"> and </w:t>
-        </w:r>
-        <w:r>
-          <w:rPr>
-            <w:i/>
-            <w:iCs/>
-          </w:rPr>
-          <w:t>HAR prediction accuracy</w:t>
-        </w:r>
-        <w:r>
-          <w:t xml:space="preserve"> as independent variables</w:t>
-        </w:r>
-      </w:ins>
-      <w:del w:id="122" w:author="nate nate" w:date="2022-06-26T11:25:00Z">
-        <w:r>
-          <w:delText>and variable selection</w:delText>
-        </w:r>
-      </w:del>
+      <w:r>
+        <w:t xml:space="preserve">that would mean first choosing two similar humanoid populations (e.g., age of 50 and 200LB weight) and comparing </w:t>
+      </w:r>
+      <w:r>
+        <w:rPr>
+          <w:i/>
+          <w:iCs/>
+        </w:rPr>
+        <w:t>noise level</w:t>
+      </w:r>
+      <w:r>
+        <w:t xml:space="preserve"> and </w:t>
+      </w:r>
+      <w:r>
+        <w:rPr>
+          <w:i/>
+          <w:iCs/>
+        </w:rPr>
+        <w:t>HAR prediction accuracy</w:t>
+      </w:r>
+      <w:r>
+        <w:t xml:space="preserve"> as independent variables</w:t>
+      </w:r>
       <w:r>
         <w:t>. While this small group would have a reasonably low confidence interval, it could qualitatively hint at the overall sample size needing to be minor, medium, or large. There are potential risks that the random-initial sample produces an invalid seed in the study.</w:t>
       </w:r>
@@ -1748,106 +1207,21 @@
         <w:lastRenderedPageBreak/>
         <w:t xml:space="preserve">“difference between two independent means (two groups)” for a one-tail model will need somewhere </w:t>
       </w:r>
-      <w:ins w:id="123" w:author="nate nate" w:date="2022-06-26T11:27:00Z">
-        <w:r>
-          <w:t>from 4 to 1580 examples</w:t>
-        </w:r>
-      </w:ins>
-      <w:del w:id="124" w:author="nate nate" w:date="2022-06-26T11:27:00Z">
-        <w:r>
-          <w:delText xml:space="preserve">to </w:delText>
-        </w:r>
-        <w:r>
-          <w:rPr>
-            <w:i/>
-            <w:iCs/>
-          </w:rPr>
-          <w:delText>insert actual values</w:delText>
-        </w:r>
-      </w:del>
+      <w:r>
+        <w:t>from 4 to 1580 examples</w:t>
+      </w:r>
       <w:r>
         <w:t xml:space="preserve">. Since </w:t>
       </w:r>
-      <w:ins w:id="125" w:author="nate nate" w:date="2022-06-26T11:28:00Z">
-        <w:r>
-          <w:t xml:space="preserve">the available MoCAP sequences and simulator configuration options are virtually </w:t>
-        </w:r>
-      </w:ins>
-      <w:ins w:id="126" w:author="nate nate" w:date="2022-06-26T11:29:00Z">
-        <w:r>
-          <w:t>unlimited</w:t>
-        </w:r>
-      </w:ins>
-      <w:del w:id="127" w:author="nate nate" w:date="2022-06-26T11:29:00Z">
-        <w:r>
-          <w:rPr>
-            <w:i/>
-            <w:iCs/>
-          </w:rPr>
-          <w:delText xml:space="preserve">insert available values </w:delText>
-        </w:r>
-        <w:r>
-          <w:delText>examples</w:delText>
-        </w:r>
-      </w:del>
+      <w:r>
+        <w:t>the available MoCAP sequences and simulator configuration options are virtually unlimited</w:t>
+      </w:r>
       <w:r>
         <w:t>, there should be sufficient coverage assuming the specific measurements are kept simple.</w:t>
       </w:r>
-      <w:ins w:id="128" w:author="nate nate" w:date="2022-06-26T11:29:00Z">
-        <w:r>
-          <w:t xml:space="preserve"> </w:t>
-        </w:r>
-      </w:ins>
-      <w:ins w:id="129" w:author="nate nate" w:date="2022-06-26T11:30:00Z">
-        <w:r>
-          <w:t xml:space="preserve">Therefore, </w:t>
-        </w:r>
-      </w:ins>
-      <w:ins w:id="130" w:author="nate nate" w:date="2022-06-26T11:31:00Z">
-        <w:r>
-          <w:t xml:space="preserve">a </w:t>
-        </w:r>
-      </w:ins>
-      <w:ins w:id="131" w:author="nate nate" w:date="2022-06-26T11:30:00Z">
-        <w:r>
-          <w:t xml:space="preserve">high probability </w:t>
-        </w:r>
-      </w:ins>
-      <w:ins w:id="132" w:author="nate nate" w:date="2022-06-26T11:31:00Z">
-        <w:r>
-          <w:t xml:space="preserve">exists </w:t>
-        </w:r>
-      </w:ins>
-      <w:ins w:id="133" w:author="nate nate" w:date="2022-06-26T11:30:00Z">
-        <w:r>
-          <w:t xml:space="preserve">that </w:t>
-        </w:r>
-      </w:ins>
-      <w:ins w:id="134" w:author="nate nate" w:date="2022-06-26T11:31:00Z">
-        <w:r>
-          <w:t xml:space="preserve">adequate data production can occur to </w:t>
-        </w:r>
-      </w:ins>
-      <w:del w:id="135" w:author="nate nate" w:date="2022-06-26T11:29:00Z">
-        <w:r>
-          <w:delText xml:space="preserve">  </w:delText>
-        </w:r>
-      </w:del>
-      <w:ins w:id="136" w:author="nate nate" w:date="2022-06-26T11:30:00Z">
-        <w:r>
-          <w:t>measure the phenomeno</w:t>
-        </w:r>
-      </w:ins>
-      <w:ins w:id="137" w:author="nate nate" w:date="2022-06-26T11:31:00Z">
-        <w:r>
-          <w:t>n.</w:t>
-        </w:r>
-      </w:ins>
-      <w:ins w:id="138" w:author="nate nate" w:date="2022-06-26T11:30:00Z">
-        <w:r>
-          <w:t xml:space="preserve"> </w:t>
-        </w:r>
-      </w:ins>
+      <w:r>
+        <w:t xml:space="preserve"> Therefore, a high probability exists that adequate data production can occur to measure the phenomenon. </w:t>
+      </w:r>
     </w:p>
     <w:p>
       <w:pPr>
@@ -2509,16 +1883,9 @@
       <w:r>
         <w:t xml:space="preserve">Acquiring the </w:t>
       </w:r>
-      <w:del w:id="139" w:author="nate nate" w:date="2022-06-25T13:32:00Z">
-        <w:r>
-          <w:delText>required s</w:delText>
-        </w:r>
-      </w:del>
-      <w:ins w:id="140" w:author="nate nate" w:date="2022-06-25T13:32:00Z">
-        <w:r>
-          <w:t>S</w:t>
-        </w:r>
-      </w:ins>
+      <w:r>
+        <w:t>S</w:t>
+      </w:r>
       <w:r>
         <w:t>ample</w:t>
       </w:r>
@@ -2555,262 +1922,116 @@
       <w:pPr>
         <w:pStyle w:val="Heading2"/>
       </w:pPr>
-      <w:bookmarkStart w:id="141" w:name="_Toc251423646"/>
-      <w:bookmarkStart w:id="142" w:name="_Toc464831659"/>
-      <w:bookmarkStart w:id="143" w:name="_Toc465328395"/>
-      <w:bookmarkStart w:id="144" w:name="_Toc51929227"/>
-      <w:commentRangeStart w:id="145"/>
-      <w:commentRangeStart w:id="146"/>
+      <w:bookmarkStart w:id="4" w:name="_Toc251423646"/>
+      <w:bookmarkStart w:id="5" w:name="_Toc464831659"/>
+      <w:bookmarkStart w:id="6" w:name="_Toc465328395"/>
+      <w:bookmarkStart w:id="7" w:name="_Toc51929227"/>
+      <w:commentRangeStart w:id="8"/>
+      <w:commentRangeStart w:id="9"/>
       <w:r>
         <w:t>Instrumentation</w:t>
       </w:r>
-      <w:commentRangeEnd w:id="145"/>
+      <w:commentRangeEnd w:id="8"/>
       <w:r>
         <w:rPr>
           <w:rStyle w:val="CommentReference"/>
         </w:rPr>
-        <w:commentReference w:id="145"/>
-      </w:r>
-      <w:commentRangeEnd w:id="146"/>
+        <w:commentReference w:id="8"/>
+      </w:r>
+      <w:commentRangeEnd w:id="9"/>
       <w:r>
         <w:rPr>
           <w:rStyle w:val="CommentReference"/>
         </w:rPr>
-        <w:commentReference w:id="146"/>
-      </w:r>
-      <w:bookmarkEnd w:id="141"/>
-      <w:bookmarkEnd w:id="142"/>
-      <w:bookmarkEnd w:id="143"/>
-      <w:bookmarkEnd w:id="144"/>
+        <w:commentReference w:id="9"/>
+      </w:r>
+      <w:bookmarkEnd w:id="4"/>
+      <w:bookmarkEnd w:id="5"/>
+      <w:bookmarkEnd w:id="6"/>
+      <w:bookmarkEnd w:id="7"/>
     </w:p>
     <w:p>
       <w:pPr>
         <w:ind w:firstLine="720"/>
         <w:contextualSpacing/>
-        <w:rPr>
-          <w:ins w:id="147" w:author="Bachmeier, Nate" w:date="2022-06-22T10:54:00Z"/>
-        </w:rPr>
-      </w:pPr>
-      <w:ins w:id="148" w:author="Bachmeier, Nate" w:date="2022-06-22T10:41:00Z">
-        <w:r>
-          <w:t xml:space="preserve">There are three </w:t>
-        </w:r>
-        <w:r>
-          <w:t>aspects to the study that require data collection</w:t>
-        </w:r>
-      </w:ins>
-      <w:ins w:id="149" w:author="Bachmeier, Nate" w:date="2022-06-22T10:49:00Z">
-        <w:r>
-          <w:t xml:space="preserve">. These aspects include ML training performance, </w:t>
-        </w:r>
-        <w:del w:id="150" w:author="nate nate" w:date="2022-06-25T12:40:00Z">
-          <w:r>
-            <w:delText xml:space="preserve">ML </w:delText>
-          </w:r>
-        </w:del>
-      </w:ins>
-      <w:ins w:id="151" w:author="Bachmeier, Nate" w:date="2022-06-22T10:50:00Z">
-        <w:del w:id="152" w:author="nate nate" w:date="2022-06-25T12:40:00Z">
-          <w:r>
-            <w:delText>model accuracy, and ML</w:delText>
-          </w:r>
-        </w:del>
-      </w:ins>
-      <w:ins w:id="153" w:author="nate nate" w:date="2022-06-25T12:40:00Z">
-        <w:r>
-          <w:t>model accuracy, and</w:t>
-        </w:r>
-      </w:ins>
-      <w:ins w:id="154" w:author="Bachmeier, Nate" w:date="2022-06-22T10:50:00Z">
-        <w:r>
-          <w:t xml:space="preserve"> inference performance. It is </w:t>
-        </w:r>
-      </w:ins>
-      <w:ins w:id="155" w:author="Bachmeier, Nate" w:date="2022-06-22T10:51:00Z">
-        <w:r>
-          <w:t xml:space="preserve">within the project’s scope to use instruments </w:t>
-        </w:r>
-      </w:ins>
-      <w:ins w:id="156" w:author="Bachmeier, Nate" w:date="2022-06-22T10:52:00Z">
-        <w:r>
-          <w:t xml:space="preserve">to confirm </w:t>
-        </w:r>
-      </w:ins>
-      <w:ins w:id="157" w:author="nate nate" w:date="2022-06-25T12:41:00Z">
-        <w:r>
-          <w:t xml:space="preserve">that </w:t>
-        </w:r>
-      </w:ins>
-      <w:ins w:id="158" w:author="Bachmeier, Nate" w:date="2022-06-22T10:53:00Z">
-        <w:r>
-          <w:t>correct procedures occur. However, this study does not aim to demonstrate extreme precision or the superiority of</w:t>
-        </w:r>
-      </w:ins>
-      <w:ins w:id="159" w:author="Bachmeier, Nate" w:date="2022-06-22T10:54:00Z">
-        <w:r>
-          <w:t xml:space="preserve"> the research technique over existing patterns.</w:t>
-        </w:r>
-      </w:ins>
+      </w:pPr>
+      <w:r>
+        <w:t xml:space="preserve">There are three </w:t>
+      </w:r>
+      <w:r>
+        <w:t xml:space="preserve">aspects to the study that require data collection. These aspects include ML training performance, </w:t>
+      </w:r>
+      <w:r>
+        <w:t>model accuracy, and</w:t>
+      </w:r>
+      <w:r>
+        <w:t xml:space="preserve"> inference performance. It is </w:t>
+      </w:r>
+      <w:r>
+        <w:t xml:space="preserve">within the project’s scope to use instruments to confirm </w:t>
+      </w:r>
+      <w:r>
+        <w:t xml:space="preserve">that </w:t>
+      </w:r>
+      <w:r>
+        <w:t>correct procedures occur. However, this study does not aim to demonstrate extreme precision or the superiority of the research technique over existing patterns.</w:t>
+      </w:r>
     </w:p>
     <w:p>
       <w:pPr>
         <w:pStyle w:val="Heading3"/>
-        <w:rPr>
-          <w:ins w:id="160" w:author="Bachmeier, Nate" w:date="2022-06-22T10:48:00Z"/>
-        </w:rPr>
-        <w:pPrChange w:id="161" w:author="Bachmeier, Nate" w:date="2022-06-22T10:54:00Z">
-          <w:pPr>
-            <w:ind w:firstLine="720"/>
-            <w:contextualSpacing/>
-          </w:pPr>
-        </w:pPrChange>
-      </w:pPr>
-      <w:ins w:id="162" w:author="Bachmeier, Nate" w:date="2022-06-22T10:54:00Z">
-        <w:r>
-          <w:t>ML Training Instruments</w:t>
-        </w:r>
-      </w:ins>
+      </w:pPr>
+      <w:r>
+        <w:t>ML Training Instruments</w:t>
+      </w:r>
     </w:p>
     <w:p>
       <w:pPr>
         <w:ind w:firstLine="720"/>
-        <w:rPr>
-          <w:ins w:id="163" w:author="Bachmeier, Nate" w:date="2022-06-22T10:54:00Z"/>
-        </w:rPr>
-      </w:pPr>
-      <w:ins w:id="164" w:author="Bachmeier, Nate" w:date="2022-06-22T10:41:00Z">
-        <w:r>
-          <w:t xml:space="preserve">First, </w:t>
-        </w:r>
-      </w:ins>
-      <w:ins w:id="165" w:author="Bachmeier, Nate" w:date="2022-06-22T10:42:00Z">
-        <w:r>
-          <w:t>telemetry must report that the ML training process is performant and converging. This informati</w:t>
-        </w:r>
-      </w:ins>
-      <w:ins w:id="166" w:author="Bachmeier, Nate" w:date="2022-06-22T10:43:00Z">
-        <w:r>
-          <w:t>on is available through Amazon SageMaker</w:t>
-        </w:r>
-      </w:ins>
-      <w:ins w:id="167" w:author="nate nate" w:date="2022-06-26T11:37:00Z">
-        <w:r>
-          <w:t xml:space="preserve">, </w:t>
-        </w:r>
-      </w:ins>
-      <w:ins w:id="168" w:author="Bachmeier, Nate" w:date="2022-06-22T10:43:00Z">
-        <w:del w:id="169" w:author="nate nate" w:date="2022-06-26T11:37:00Z">
-          <w:r>
-            <w:delText xml:space="preserve"> and </w:delText>
-          </w:r>
-        </w:del>
-        <w:r>
-          <w:t>Tensorflow 2.0</w:t>
-        </w:r>
-      </w:ins>
-      <w:ins w:id="170" w:author="nate nate" w:date="2022-06-26T11:37:00Z">
-        <w:r>
-          <w:t>, and Keras</w:t>
-        </w:r>
-      </w:ins>
-      <w:ins w:id="171" w:author="Bachmeier, Nate" w:date="2022-06-22T10:43:00Z">
-        <w:r>
-          <w:t xml:space="preserve"> metrics.</w:t>
-        </w:r>
-      </w:ins>
-      <w:ins w:id="172" w:author="nate nate" w:date="2022-06-26T11:37:00Z">
-        <w:r>
-          <w:t xml:space="preserve"> Keras is a high-level framework </w:t>
-        </w:r>
-      </w:ins>
-      <w:ins w:id="173" w:author="nate nate" w:date="2022-06-26T11:38:00Z">
-        <w:r>
-          <w:t>that standardizes building ML architectures</w:t>
-        </w:r>
-      </w:ins>
-      <w:ins w:id="174" w:author="nate nate" w:date="2022-06-26T11:39:00Z">
-        <w:r>
-          <w:t xml:space="preserve"> and can generate low-level Tensorflow operations. </w:t>
-        </w:r>
-      </w:ins>
-      <w:ins w:id="175" w:author="Bachmeier, Nate" w:date="2022-06-22T10:43:00Z">
-        <w:del w:id="176" w:author="nate nate" w:date="2022-06-26T11:39:00Z">
-          <w:r>
-            <w:delText xml:space="preserve"> </w:delText>
-          </w:r>
-        </w:del>
-        <w:r>
-          <w:t xml:space="preserve">The study does not plan to </w:t>
-        </w:r>
-      </w:ins>
-      <w:ins w:id="177" w:author="Bachmeier, Nate" w:date="2022-06-22T10:44:00Z">
-        <w:r>
-          <w:t xml:space="preserve">build custom metrics beyond the standard </w:t>
-        </w:r>
-        <w:del w:id="178" w:author="nate nate" w:date="2022-06-25T12:41:00Z">
-          <w:r>
-            <w:delText>information</w:delText>
-          </w:r>
-        </w:del>
-      </w:ins>
-      <w:ins w:id="179" w:author="nate nate" w:date="2022-06-25T12:41:00Z">
-        <w:r>
-          <w:t>reports</w:t>
-        </w:r>
-      </w:ins>
-      <w:ins w:id="180" w:author="Bachmeier, Nate" w:date="2022-06-22T10:44:00Z">
-        <w:r>
-          <w:t>.</w:t>
-        </w:r>
-      </w:ins>
+      </w:pPr>
+      <w:r>
+        <w:t>First, telemetry must report that the ML training process is performant and converging. This information is available through Amazon SageMaker</w:t>
+      </w:r>
+      <w:r>
+        <w:t xml:space="preserve">, </w:t>
+      </w:r>
+      <w:r>
+        <w:t>Tensorflow 2.0</w:t>
+      </w:r>
+      <w:r>
+        <w:t>, and Keras</w:t>
+      </w:r>
+      <w:r>
+        <w:t xml:space="preserve"> metrics.</w:t>
+      </w:r>
+      <w:r>
+        <w:t xml:space="preserve"> Keras is a high-level framework that standardizes building ML architectures and can generate low-level Tensorflow operations. </w:t>
+      </w:r>
+      <w:r>
+        <w:t xml:space="preserve">The study does not plan to build custom metrics beyond the standard </w:t>
+      </w:r>
+      <w:r>
+        <w:t>reports</w:t>
+      </w:r>
+      <w:r>
+        <w:t>.</w:t>
+      </w:r>
     </w:p>
     <w:p>
       <w:pPr>
         <w:pStyle w:val="Heading3"/>
-        <w:rPr>
-          <w:ins w:id="181" w:author="Bachmeier, Nate" w:date="2022-06-22T10:48:00Z"/>
-        </w:rPr>
-        <w:pPrChange w:id="182" w:author="Bachmeier, Nate" w:date="2022-06-22T10:55:00Z">
-          <w:pPr>
-            <w:pStyle w:val="ListParagraph"/>
-            <w:numPr>
-              <w:numId w:val="2"/>
-            </w:numPr>
-            <w:ind w:left="1080" w:hanging="360"/>
-          </w:pPr>
-        </w:pPrChange>
-      </w:pPr>
-      <w:ins w:id="183" w:author="Bachmeier, Nate" w:date="2022-06-22T10:55:00Z">
-        <w:r>
-          <w:t>ML Model Instruments</w:t>
-        </w:r>
-      </w:ins>
+      </w:pPr>
+      <w:r>
+        <w:t>ML Model Instruments</w:t>
+      </w:r>
     </w:p>
     <w:p>
       <w:pPr>
         <w:ind w:firstLine="720"/>
-        <w:rPr>
-          <w:ins w:id="184" w:author="Bachmeier, Nate" w:date="2022-06-22T10:55:00Z"/>
-        </w:rPr>
-      </w:pPr>
-      <w:ins w:id="185" w:author="Bachmeier, Nate" w:date="2022-06-22T10:44:00Z">
-        <w:r>
-          <w:t xml:space="preserve">Next, the study must confirm that the ML model accurately predicts </w:t>
-        </w:r>
-        <w:del w:id="186" w:author="nate nate" w:date="2022-06-25T12:41:00Z">
-          <w:r>
-            <w:delText xml:space="preserve">the </w:delText>
-          </w:r>
-        </w:del>
-        <w:r>
-          <w:t>humanoid behaviors</w:t>
-        </w:r>
-      </w:ins>
-      <w:ins w:id="187" w:author="Bachmeier, Nate" w:date="2022-06-22T10:45:00Z">
-        <w:r>
-          <w:t xml:space="preserve">. </w:t>
-        </w:r>
-      </w:ins>
+      </w:pPr>
+      <w:r>
+        <w:t xml:space="preserve">Next, the study must confirm that the ML model accurately predicts humanoid behaviors. </w:t>
+      </w:r>
       <w:r>
         <w:t>In a physics simulation process, humanoid actors perform behaviors in a highly controlled environment. This feature allows the study always to know the current world state and quickly assess any C</w:t>
       </w:r>
@@ -2824,536 +2045,63 @@
     <w:p>
       <w:pPr>
         <w:pStyle w:val="Heading3"/>
-        <w:rPr>
-          <w:ins w:id="188" w:author="Bachmeier, Nate" w:date="2022-06-22T10:48:00Z"/>
-        </w:rPr>
-        <w:pPrChange w:id="189" w:author="Bachmeier, Nate" w:date="2022-06-22T10:55:00Z">
-          <w:pPr>
-            <w:pStyle w:val="ListParagraph"/>
-            <w:numPr>
-              <w:numId w:val="2"/>
-            </w:numPr>
-            <w:ind w:left="1080" w:hanging="360"/>
-          </w:pPr>
-        </w:pPrChange>
-      </w:pPr>
-      <w:ins w:id="190" w:author="Bachmeier, Nate" w:date="2022-06-22T10:55:00Z">
-        <w:r>
-          <w:t>ML Inference Instruments</w:t>
-        </w:r>
-      </w:ins>
+      </w:pPr>
+      <w:r>
+        <w:t>ML Inference Instruments</w:t>
+      </w:r>
     </w:p>
     <w:p>
       <w:pPr>
         <w:ind w:firstLine="720"/>
-        <w:rPr>
-          <w:ins w:id="191" w:author="Bachmeier, Nate" w:date="2022-06-22T10:56:00Z"/>
-        </w:rPr>
-      </w:pPr>
-      <w:ins w:id="192" w:author="Bachmeier, Nate" w:date="2022-06-22T10:45:00Z">
-        <w:r>
-          <w:t xml:space="preserve">Third, an ML inference process will </w:t>
-        </w:r>
-      </w:ins>
-      <w:ins w:id="193" w:author="Bachmeier, Nate" w:date="2022-06-22T10:46:00Z">
-        <w:r>
-          <w:t xml:space="preserve">host the model and </w:t>
-        </w:r>
-      </w:ins>
-      <w:ins w:id="194" w:author="Bachmeier, Nate" w:date="2022-06-22T10:47:00Z">
-        <w:r>
-          <w:t xml:space="preserve">return predictions. Amazon SageMaker </w:t>
-        </w:r>
-      </w:ins>
-      <w:ins w:id="195" w:author="nate nate" w:date="2022-06-26T11:33:00Z">
-        <w:r>
-          <w:t>offers several core capabilities to streamline this process as model endpoints. An en</w:t>
-        </w:r>
-      </w:ins>
-      <w:ins w:id="196" w:author="nate nate" w:date="2022-06-26T11:34:00Z">
-        <w:r>
-          <w:t xml:space="preserve">dpoint consists of computing and storage constructs that </w:t>
-        </w:r>
-      </w:ins>
-      <w:ins w:id="197" w:author="nate nate" w:date="2022-06-26T11:35:00Z">
-        <w:r>
-          <w:t xml:space="preserve">autoscale </w:t>
-        </w:r>
-      </w:ins>
-      <w:ins w:id="198" w:author="nate nate" w:date="2022-06-26T11:36:00Z">
-        <w:r>
-          <w:t xml:space="preserve">ML model predictions </w:t>
-        </w:r>
-      </w:ins>
-      <w:ins w:id="199" w:author="nate nate" w:date="2022-06-26T11:35:00Z">
-        <w:r>
-          <w:t xml:space="preserve">in </w:t>
-        </w:r>
-        <w:r>
-          <w:lastRenderedPageBreak/>
-          <w:t>response to network traffic patterns.</w:t>
-        </w:r>
-      </w:ins>
-      <w:ins w:id="200" w:author="nate nate" w:date="2022-06-26T11:33:00Z">
-        <w:r>
-          <w:t xml:space="preserve"> </w:t>
-        </w:r>
-      </w:ins>
-      <w:ins w:id="201" w:author="nate nate" w:date="2022-06-26T11:36:00Z">
-        <w:r>
-          <w:t xml:space="preserve">It collects </w:t>
-        </w:r>
-      </w:ins>
-      <w:ins w:id="202" w:author="Bachmeier, Nate" w:date="2022-06-22T10:47:00Z">
-        <w:del w:id="203" w:author="nate nate" w:date="2022-06-26T11:36:00Z">
-          <w:r>
-            <w:delText xml:space="preserve">collects </w:delText>
-          </w:r>
-        </w:del>
-      </w:ins>
-      <w:ins w:id="204" w:author="Bachmeier, Nate" w:date="2022-06-22T10:48:00Z">
-        <w:r>
-          <w:t xml:space="preserve">statistics </w:t>
-        </w:r>
-      </w:ins>
-      <w:ins w:id="205" w:author="nate nate" w:date="2022-06-26T11:36:00Z">
-        <w:r>
-          <w:t>during these operations and reports on the</w:t>
-        </w:r>
-      </w:ins>
-      <w:ins w:id="206" w:author="nate nate" w:date="2022-06-26T11:37:00Z">
-        <w:r>
-          <w:t xml:space="preserve"> resource’s </w:t>
-        </w:r>
-      </w:ins>
-      <w:ins w:id="207" w:author="Bachmeier, Nate" w:date="2022-06-22T10:48:00Z">
-        <w:del w:id="208" w:author="nate nate" w:date="2022-06-26T11:36:00Z">
-          <w:r>
-            <w:delText xml:space="preserve">regarding inference </w:delText>
-          </w:r>
-        </w:del>
-        <w:r>
-          <w:t xml:space="preserve">performance. The study </w:t>
-        </w:r>
-      </w:ins>
-      <w:ins w:id="209" w:author="Bachmeier, Nate" w:date="2022-06-22T10:49:00Z">
-        <w:r>
-          <w:t xml:space="preserve">will use this </w:t>
-        </w:r>
-      </w:ins>
-      <w:ins w:id="210" w:author="Bachmeier, Nate" w:date="2022-06-22T10:55:00Z">
-        <w:r>
-          <w:t xml:space="preserve">built-in </w:t>
-        </w:r>
-      </w:ins>
-      <w:ins w:id="211" w:author="Bachmeier, Nate" w:date="2022-06-22T10:49:00Z">
-        <w:r>
-          <w:t xml:space="preserve">information to </w:t>
-        </w:r>
-      </w:ins>
-      <w:ins w:id="212" w:author="Bachmeier, Nate" w:date="2022-06-22T10:55:00Z">
-        <w:r>
-          <w:t xml:space="preserve">confirm </w:t>
-        </w:r>
-      </w:ins>
-      <w:ins w:id="213" w:author="nate nate" w:date="2022-06-25T12:41:00Z">
-        <w:r>
-          <w:t xml:space="preserve">that </w:t>
-        </w:r>
-      </w:ins>
-      <w:ins w:id="214" w:author="Bachmeier, Nate" w:date="2022-06-22T10:55:00Z">
-        <w:r>
-          <w:t>the inference follows industry</w:t>
-        </w:r>
-      </w:ins>
-      <w:ins w:id="215" w:author="Bachmeier, Nate" w:date="2022-06-22T10:56:00Z">
-        <w:del w:id="216" w:author="nate nate" w:date="2022-06-25T12:41:00Z">
-          <w:r>
-            <w:delText>-</w:delText>
-          </w:r>
-        </w:del>
-      </w:ins>
-      <w:ins w:id="217" w:author="nate nate" w:date="2022-06-25T12:41:00Z">
-        <w:r>
-          <w:t xml:space="preserve"> </w:t>
-        </w:r>
-      </w:ins>
-      <w:ins w:id="218" w:author="Bachmeier, Nate" w:date="2022-06-22T10:56:00Z">
-        <w:r>
-          <w:t>standards.</w:t>
-        </w:r>
-      </w:ins>
+      </w:pPr>
+      <w:r>
+        <w:t xml:space="preserve">Third, an ML inference process will host the model and return predictions. Amazon SageMaker </w:t>
+      </w:r>
+      <w:r>
+        <w:t xml:space="preserve">offers several core capabilities to streamline this process as model endpoints. An endpoint consists of computing and storage constructs that autoscale ML model predictions in </w:t>
+      </w:r>
+      <w:r>
+        <w:lastRenderedPageBreak/>
+        <w:t xml:space="preserve">response to network traffic patterns. It collects </w:t>
+      </w:r>
+      <w:r>
+        <w:t xml:space="preserve">statistics </w:t>
+      </w:r>
+      <w:r>
+        <w:t xml:space="preserve">during these operations and reports on the resource’s </w:t>
+      </w:r>
+      <w:r>
+        <w:t xml:space="preserve">performance. The study will use this </w:t>
+      </w:r>
+      <w:r>
+        <w:t xml:space="preserve">built-in </w:t>
+      </w:r>
+      <w:r>
+        <w:t xml:space="preserve">information to </w:t>
+      </w:r>
+      <w:r>
+        <w:t xml:space="preserve">confirm </w:t>
+      </w:r>
+      <w:r>
+        <w:t xml:space="preserve">that </w:t>
+      </w:r>
+      <w:r>
+        <w:t>the inference follows industry</w:t>
+      </w:r>
+      <w:r>
+        <w:t xml:space="preserve"> </w:t>
+      </w:r>
+      <w:r>
+        <w:t>standards.</w:t>
+      </w:r>
     </w:p>
     <w:p>
       <w:pPr>
         <w:pStyle w:val="Heading3"/>
-        <w:rPr>
-          <w:ins w:id="219" w:author="Bachmeier, Nate" w:date="2022-06-22T10:56:00Z"/>
-        </w:rPr>
-      </w:pPr>
-      <w:ins w:id="220" w:author="Bachmeier, Nate" w:date="2022-06-22T10:56:00Z">
-        <w:r>
-          <w:t>Field Testing</w:t>
-        </w:r>
-      </w:ins>
-    </w:p>
-    <w:p>
-      <w:pPr>
-        <w:rPr>
-          <w:del w:id="221" w:author="Bachmeier, Nate" w:date="2022-06-22T11:03:00Z"/>
-        </w:rPr>
-        <w:pPrChange w:id="222" w:author="Bachmeier, Nate" w:date="2022-06-22T11:03:00Z">
-          <w:pPr>
-            <w:ind w:firstLine="720"/>
-            <w:contextualSpacing/>
-          </w:pPr>
-        </w:pPrChange>
-      </w:pPr>
-      <w:ins w:id="223" w:author="Bachmeier, Nate" w:date="2022-06-22T10:56:00Z">
-        <w:r>
-          <w:tab/>
-        </w:r>
-      </w:ins>
-      <w:ins w:id="224" w:author="Bachmeier, Nate" w:date="2022-06-22T10:57:00Z">
-        <w:r>
-          <w:t xml:space="preserve">The study will create a </w:t>
-        </w:r>
-      </w:ins>
-      <w:ins w:id="225" w:author="Bachmeier, Nate" w:date="2022-06-22T10:56:00Z">
-        <w:r>
-          <w:t>highly-simpli</w:t>
-        </w:r>
-      </w:ins>
-      <w:ins w:id="226" w:author="Bachmeier, Nate" w:date="2022-06-22T10:57:00Z">
-        <w:r>
-          <w:t xml:space="preserve">fied example to confirm </w:t>
-        </w:r>
-      </w:ins>
-      <w:ins w:id="227" w:author="nate nate" w:date="2022-06-25T12:41:00Z">
-        <w:r>
-          <w:t xml:space="preserve">that </w:t>
-        </w:r>
-      </w:ins>
-      <w:ins w:id="228" w:author="Bachmeier, Nate" w:date="2022-06-22T10:57:00Z">
-        <w:r>
-          <w:t xml:space="preserve">the instruments function </w:t>
-        </w:r>
-        <w:del w:id="229" w:author="nate nate" w:date="2022-06-25T12:41:00Z">
-          <w:r>
-            <w:delText>in an expected manner</w:delText>
-          </w:r>
-        </w:del>
-      </w:ins>
-      <w:ins w:id="230" w:author="nate nate" w:date="2022-06-25T12:41:00Z">
-        <w:r>
-          <w:t>expectedly</w:t>
-        </w:r>
-      </w:ins>
-      <w:ins w:id="231" w:author="Bachmeier, Nate" w:date="2022-06-22T10:57:00Z">
-        <w:r>
-          <w:t xml:space="preserve">. This </w:t>
-        </w:r>
-      </w:ins>
-      <w:ins w:id="232" w:author="Bachmeier, Nate" w:date="2022-06-22T10:59:00Z">
-        <w:del w:id="233" w:author="nate nate" w:date="2022-06-25T12:41:00Z">
-          <w:r>
-            <w:delText>sterial</w:delText>
-          </w:r>
-        </w:del>
-      </w:ins>
-      <w:ins w:id="234" w:author="nate nate" w:date="2022-06-25T12:41:00Z">
-        <w:r>
-          <w:t>stable</w:t>
-        </w:r>
-      </w:ins>
-      <w:ins w:id="235" w:author="Bachmeier, Nate" w:date="2022-06-22T10:59:00Z">
-        <w:r>
-          <w:t xml:space="preserve"> </w:t>
-        </w:r>
-      </w:ins>
-      <w:ins w:id="236" w:author="Bachmeier, Nate" w:date="2022-06-22T10:58:00Z">
-        <w:r>
-          <w:t xml:space="preserve">configuration might consist of a 2-D humanoid performing two MoCAP sequences </w:t>
-        </w:r>
-      </w:ins>
-      <w:ins w:id="237" w:author="Bachmeier, Nate" w:date="2022-06-22T10:59:00Z">
-        <w:r>
-          <w:t xml:space="preserve">for a binary classification </w:t>
-        </w:r>
-      </w:ins>
-      <w:ins w:id="238" w:author="Bachmeier, Nate" w:date="2022-06-22T11:00:00Z">
-        <w:r>
-          <w:t>problem.</w:t>
-        </w:r>
-      </w:ins>
-      <w:ins w:id="239" w:author="nate nate" w:date="2022-06-26T13:18:00Z">
-        <w:r>
-          <w:t xml:space="preserve"> After validating the expected results</w:t>
-        </w:r>
-      </w:ins>
-      <w:ins w:id="240" w:author="nate nate" w:date="2022-06-26T13:19:00Z">
-        <w:r>
-          <w:t>,</w:t>
-        </w:r>
-      </w:ins>
-      <w:ins w:id="241" w:author="nate nate" w:date="2022-06-26T13:18:00Z">
-        <w:r>
-          <w:t xml:space="preserve"> the field test will increase complexity </w:t>
-        </w:r>
-      </w:ins>
-      <w:ins w:id="242" w:author="nate nate" w:date="2022-06-26T13:19:00Z">
-        <w:r>
-          <w:t xml:space="preserve">through higher dimensionality. </w:t>
-        </w:r>
-      </w:ins>
-      <w:ins w:id="243" w:author="Bachmeier, Nate" w:date="2022-06-22T11:03:00Z">
-        <w:del w:id="244" w:author="nate nate" w:date="2022-06-26T13:18:00Z">
-          <w:r>
-            <w:delText xml:space="preserve"> </w:delText>
-          </w:r>
-        </w:del>
-      </w:ins>
-    </w:p>
-    <w:p>
-      <w:pPr>
-        <w:rPr>
-          <w:del w:id="245" w:author="Bachmeier, Nate" w:date="2022-06-22T11:02:00Z"/>
-          <w:i/>
-          <w:iCs/>
-        </w:rPr>
-        <w:pPrChange w:id="246" w:author="Bachmeier, Nate" w:date="2022-06-22T11:03:00Z">
-          <w:pPr>
-            <w:ind w:firstLine="720"/>
-            <w:contextualSpacing/>
-          </w:pPr>
-        </w:pPrChange>
-      </w:pPr>
-      <w:del w:id="247" w:author="Bachmeier, Nate" w:date="2022-06-22T11:02:00Z">
-        <w:r>
-          <w:rPr>
-            <w:i/>
-            <w:iCs/>
-          </w:rPr>
-          <w:delText>There should be another 2-paragraphs with examples of this idea here.</w:delText>
-        </w:r>
-      </w:del>
-    </w:p>
-    <w:p>
-      <w:pPr>
-        <w:rPr>
-          <w:del w:id="248" w:author="Bachmeier, Nate" w:date="2022-06-22T11:02:00Z"/>
-          <w:i/>
-          <w:iCs/>
-        </w:rPr>
-        <w:pPrChange w:id="249" w:author="Bachmeier, Nate" w:date="2022-06-22T11:03:00Z">
-          <w:pPr>
-            <w:contextualSpacing/>
-          </w:pPr>
-        </w:pPrChange>
-      </w:pPr>
-      <w:del w:id="250" w:author="Bachmeier, Nate" w:date="2022-06-22T11:02:00Z">
-        <w:r>
-          <w:rPr>
-            <w:i/>
-            <w:iCs/>
-          </w:rPr>
-          <w:delText xml:space="preserve">Checklist: </w:delText>
-        </w:r>
-      </w:del>
-    </w:p>
-    <w:p>
-      <w:pPr>
-        <w:rPr>
-          <w:del w:id="251" w:author="Bachmeier, Nate" w:date="2022-06-22T11:02:00Z"/>
-          <w:i/>
-          <w:iCs/>
-        </w:rPr>
-        <w:pPrChange w:id="252" w:author="Bachmeier, Nate" w:date="2022-06-22T11:03:00Z">
-          <w:pPr>
-            <w:pStyle w:val="CommentText"/>
-            <w:spacing w:line="480" w:lineRule="auto"/>
-            <w:ind w:left="720"/>
-          </w:pPr>
-        </w:pPrChange>
-      </w:pPr>
-      <w:customXmlDelRangeStart w:id="253" w:author="Bachmeier, Nate" w:date="2022-06-22T11:02:00Z"/>
-      <w:sdt>
-        <w:sdtPr>
-          <w:rPr>
-            <w:i/>
-            <w:iCs/>
-          </w:rPr>
-          <w:id w:val="-1951770521"/>
-          <w14:checkbox>
-            <w14:checked w14:val="0"/>
-            <w14:checkedState w14:val="2612" w14:font="MS Gothic"/>
-            <w14:uncheckedState w14:val="2610" w14:font="MS Gothic"/>
-          </w14:checkbox>
-        </w:sdtPr>
-        <w:sdtEndPr/>
-        <w:sdtContent>
-          <w:customXmlDelRangeEnd w:id="253"/>
-          <w:del w:id="254" w:author="Bachmeier, Nate" w:date="2022-06-22T11:02:00Z">
-            <w:r>
-              <w:rPr>
-                <w:rFonts w:ascii="Segoe UI Symbol" w:hAnsi="Segoe UI Symbol" w:cs="Segoe UI Symbol"/>
-                <w:i/>
-                <w:iCs/>
-              </w:rPr>
-              <w:delText>☐</w:delText>
-            </w:r>
-          </w:del>
-          <w:customXmlDelRangeStart w:id="255" w:author="Bachmeier, Nate" w:date="2022-06-22T11:02:00Z"/>
-        </w:sdtContent>
-      </w:sdt>
-      <w:customXmlDelRangeEnd w:id="255"/>
-      <w:del w:id="256" w:author="Bachmeier, Nate" w:date="2022-06-22T11:02:00Z">
-        <w:r>
-          <w:rPr>
-            <w:i/>
-            <w:iCs/>
-          </w:rPr>
-          <w:delText xml:space="preserve"> Describe the instruments (e.g., tests, questionnaires, observation protocols) that will be (proposal) or were (manuscript) used, including information on their origin and evidence of their reliability and validity. OR as applicable, describe the materials to be used (e.g., lesson plans for interventions, webinars, or archived data, etc.).</w:delText>
-        </w:r>
-      </w:del>
-    </w:p>
-    <w:p>
-      <w:pPr>
-        <w:rPr>
-          <w:del w:id="257" w:author="Bachmeier, Nate" w:date="2022-06-22T11:02:00Z"/>
-          <w:i/>
-          <w:iCs/>
-        </w:rPr>
-        <w:pPrChange w:id="258" w:author="Bachmeier, Nate" w:date="2022-06-22T11:03:00Z">
-          <w:pPr>
-            <w:ind w:left="720"/>
-          </w:pPr>
-        </w:pPrChange>
-      </w:pPr>
-      <w:customXmlDelRangeStart w:id="259" w:author="Bachmeier, Nate" w:date="2022-06-22T11:02:00Z"/>
-      <w:sdt>
-        <w:sdtPr>
-          <w:rPr>
-            <w:i/>
-            <w:iCs/>
-          </w:rPr>
-          <w:id w:val="1655174619"/>
-          <w14:checkbox>
-            <w14:checked w14:val="0"/>
-            <w14:checkedState w14:val="2612" w14:font="MS Gothic"/>
-            <w14:uncheckedState w14:val="2610" w14:font="MS Gothic"/>
-          </w14:checkbox>
-        </w:sdtPr>
-        <w:sdtEndPr/>
-        <w:sdtContent>
-          <w:customXmlDelRangeEnd w:id="259"/>
-          <w:del w:id="260" w:author="Bachmeier, Nate" w:date="2022-06-22T11:02:00Z">
-            <w:r>
-              <w:rPr>
-                <w:rFonts w:ascii="Segoe UI Symbol" w:hAnsi="Segoe UI Symbol" w:cs="Segoe UI Symbol"/>
-                <w:i/>
-                <w:iCs/>
-              </w:rPr>
-              <w:delText>☐</w:delText>
-            </w:r>
-          </w:del>
-          <w:customXmlDelRangeStart w:id="261" w:author="Bachmeier, Nate" w:date="2022-06-22T11:02:00Z"/>
-        </w:sdtContent>
-      </w:sdt>
-      <w:customXmlDelRangeEnd w:id="261"/>
-      <w:del w:id="262" w:author="Bachmeier, Nate" w:date="2022-06-22T11:02:00Z">
-        <w:r>
-          <w:rPr>
-            <w:i/>
-            <w:iCs/>
-          </w:rPr>
-          <w:delText xml:space="preserve"> Describe in </w:delText>
-        </w:r>
-        <w:commentRangeStart w:id="263"/>
-        <w:r>
-          <w:rPr>
-            <w:i/>
-            <w:iCs/>
-          </w:rPr>
-          <w:delText xml:space="preserve">detail any field testing or pilot testing of instruments to include their results and any subsequent modifications. </w:delText>
-        </w:r>
-        <w:commentRangeEnd w:id="263"/>
-        <w:r>
-          <w:rPr>
-            <w:rStyle w:val="CommentReference"/>
-            <w:rFonts w:eastAsia="Times New Roman" w:cs="Arial"/>
-            <w:i/>
-            <w:iCs/>
-          </w:rPr>
-          <w:commentReference w:id="263"/>
-        </w:r>
-      </w:del>
-    </w:p>
-    <w:p>
-      <w:pPr>
-        <w:rPr>
-          <w:del w:id="264" w:author="Bachmeier, Nate" w:date="2022-06-22T11:02:00Z"/>
-          <w:i/>
-          <w:iCs/>
-        </w:rPr>
-        <w:pPrChange w:id="265" w:author="Bachmeier, Nate" w:date="2022-06-22T11:03:00Z">
-          <w:pPr>
-            <w:pStyle w:val="CommentText"/>
-            <w:spacing w:line="480" w:lineRule="auto"/>
-            <w:ind w:left="720"/>
-          </w:pPr>
-        </w:pPrChange>
-      </w:pPr>
-      <w:customXmlDelRangeStart w:id="266" w:author="Bachmeier, Nate" w:date="2022-06-22T11:02:00Z"/>
-      <w:sdt>
-        <w:sdtPr>
-          <w:rPr>
-            <w:i/>
-            <w:iCs/>
-          </w:rPr>
-          <w:id w:val="1242068892"/>
-          <w14:checkbox>
-            <w14:checked w14:val="0"/>
-            <w14:checkedState w14:val="2612" w14:font="MS Gothic"/>
-            <w14:uncheckedState w14:val="2610" w14:font="MS Gothic"/>
-          </w14:checkbox>
-        </w:sdtPr>
-        <w:sdtEndPr/>
-        <w:sdtContent>
-          <w:customXmlDelRangeEnd w:id="266"/>
-          <w:del w:id="267" w:author="Bachmeier, Nate" w:date="2022-06-22T11:02:00Z">
-            <w:r>
-              <w:rPr>
-                <w:rFonts w:ascii="MS Gothic" w:eastAsia="MS Gothic" w:hAnsi="MS Gothic" w:hint="eastAsia"/>
-                <w:i/>
-                <w:iCs/>
-              </w:rPr>
-              <w:delText>☐</w:delText>
-            </w:r>
-          </w:del>
-          <w:customXmlDelRangeStart w:id="268" w:author="Bachmeier, Nate" w:date="2022-06-22T11:02:00Z"/>
-        </w:sdtContent>
-      </w:sdt>
-      <w:customXmlDelRangeEnd w:id="268"/>
-      <w:del w:id="269" w:author="Bachmeier, Nate" w:date="2022-06-22T11:02:00Z">
-        <w:r>
-          <w:rPr>
-            <w:i/>
-            <w:iCs/>
-          </w:rPr>
-          <w:delText xml:space="preserve"> If instruments or materials are used that were developed by another researcher, include evidence in the appendix that permission was granted to use the instrument(s) and/or material(s) and refer to that fact and the appendix in this section.</w:delText>
-        </w:r>
-        <w:r>
-          <w:rPr>
-            <w:rStyle w:val="CommentReference"/>
-            <w:i/>
-            <w:iCs/>
-            <w:sz w:val="24"/>
-            <w:szCs w:val="24"/>
-          </w:rPr>
-          <w:annotationRef/>
-        </w:r>
-      </w:del>
+      </w:pPr>
+      <w:r>
+        <w:t>Field Testing</w:t>
+      </w:r>
     </w:p>
     <w:p>
       <w:pPr>
@@ -3361,54 +2109,74 @@
           <w:b/>
         </w:rPr>
       </w:pPr>
-      <w:bookmarkStart w:id="270" w:name="_Toc464831660"/>
-      <w:bookmarkStart w:id="271" w:name="_Toc465328396"/>
-      <w:bookmarkStart w:id="272" w:name="_Toc51929228"/>
-      <w:del w:id="273" w:author="Bachmeier, Nate" w:date="2022-06-22T11:02:00Z">
-        <w:r>
-          <w:br w:type="page"/>
-        </w:r>
-      </w:del>
+      <w:r>
+        <w:tab/>
+        <w:t xml:space="preserve">The study will create a highly-simplified example to confirm </w:t>
+      </w:r>
+      <w:r>
+        <w:t xml:space="preserve">that </w:t>
+      </w:r>
+      <w:r>
+        <w:t xml:space="preserve">the instruments function </w:t>
+      </w:r>
+      <w:r>
+        <w:t>expectedly</w:t>
+      </w:r>
+      <w:r>
+        <w:t xml:space="preserve">. This </w:t>
+      </w:r>
+      <w:r>
+        <w:t>stable</w:t>
+      </w:r>
+      <w:r>
+        <w:t xml:space="preserve"> configuration might consist of a 2-D humanoid performing two MoCAP sequences for a binary classification problem.</w:t>
+      </w:r>
+      <w:r>
+        <w:t xml:space="preserve"> After validating the expected results, the field test will increase complexity through higher dimensionality. </w:t>
+      </w:r>
+      <w:bookmarkStart w:id="10" w:name="_Toc464831660"/>
+      <w:bookmarkStart w:id="11" w:name="_Toc465328396"/>
+      <w:bookmarkStart w:id="12" w:name="_Toc51929228"/>
     </w:p>
     <w:p>
       <w:pPr>
         <w:pStyle w:val="Heading2"/>
       </w:pPr>
-      <w:bookmarkStart w:id="274" w:name="_Toc464831663"/>
-      <w:bookmarkStart w:id="275" w:name="_Toc465328397"/>
-      <w:bookmarkStart w:id="276" w:name="_Toc51929229"/>
-      <w:bookmarkEnd w:id="270"/>
-      <w:bookmarkEnd w:id="271"/>
-      <w:bookmarkEnd w:id="272"/>
-      <w:commentRangeStart w:id="277"/>
+      <w:bookmarkStart w:id="13" w:name="_Toc464831663"/>
+      <w:bookmarkStart w:id="14" w:name="_Toc465328397"/>
+      <w:bookmarkStart w:id="15" w:name="_Toc51929229"/>
+      <w:bookmarkEnd w:id="10"/>
+      <w:bookmarkEnd w:id="11"/>
+      <w:bookmarkEnd w:id="12"/>
+      <w:commentRangeStart w:id="16"/>
       <w:r>
         <w:t xml:space="preserve">Study </w:t>
       </w:r>
-      <w:commentRangeStart w:id="278"/>
+      <w:commentRangeStart w:id="17"/>
       <w:r>
         <w:t>Procedures</w:t>
       </w:r>
-      <w:bookmarkEnd w:id="274"/>
-      <w:bookmarkEnd w:id="275"/>
-      <w:bookmarkEnd w:id="276"/>
+      <w:bookmarkEnd w:id="13"/>
+      <w:bookmarkEnd w:id="14"/>
+      <w:bookmarkEnd w:id="15"/>
       <w:r>
         <w:t xml:space="preserve"> </w:t>
       </w:r>
-      <w:commentRangeEnd w:id="278"/>
+      <w:commentRangeEnd w:id="17"/>
       <w:r>
         <w:rPr>
           <w:rStyle w:val="CommentReference"/>
           <w:b w:val="0"/>
         </w:rPr>
-        <w:commentReference w:id="278"/>
-      </w:r>
-      <w:commentRangeEnd w:id="277"/>
+        <w:commentReference w:id="17"/>
+      </w:r>
+      <w:commentRangeEnd w:id="16"/>
       <w:r>
         <w:rPr>
           <w:rStyle w:val="CommentReference"/>
           <w:b w:val="0"/>
         </w:rPr>
-        <w:commentReference w:id="277"/>
+        <w:commentReference w:id="16"/>
       </w:r>
     </w:p>
     <w:p>
@@ -3468,1142 +2236,656 @@
     <w:p>
       <w:pPr>
         <w:pStyle w:val="Heading3"/>
-        <w:rPr>
-          <w:ins w:id="279" w:author="nate nate" w:date="2022-06-25T13:35:00Z"/>
-        </w:rPr>
       </w:pPr>
       <w:r>
         <w:t>Implementing the Simulation Process</w:t>
       </w:r>
     </w:p>
     <w:p>
-      <w:pPr>
-        <w:rPr>
-          <w:ins w:id="280" w:author="nate nate" w:date="2022-06-26T13:37:00Z"/>
-        </w:rPr>
-      </w:pPr>
-      <w:ins w:id="281" w:author="nate nate" w:date="2022-06-25T13:35:00Z">
-        <w:r>
-          <w:tab/>
-        </w:r>
-      </w:ins>
-      <w:ins w:id="282" w:author="nate nate" w:date="2022-06-25T13:36:00Z">
-        <w:r>
-          <w:t xml:space="preserve">A critical component of the design is the simulation environment. This research project </w:t>
-        </w:r>
-      </w:ins>
-      <w:ins w:id="283" w:author="nate nate" w:date="2022-06-25T13:38:00Z">
-        <w:r>
-          <w:t xml:space="preserve">uses </w:t>
-        </w:r>
-      </w:ins>
-      <w:ins w:id="284" w:author="nate nate" w:date="2022-06-25T13:37:00Z">
-        <w:r>
-          <w:t xml:space="preserve">Unity 4 </w:t>
-        </w:r>
-      </w:ins>
-      <w:ins w:id="285" w:author="nate nate" w:date="2022-06-25T13:38:00Z">
-        <w:r>
-          <w:t xml:space="preserve">for modeling physical interactions and </w:t>
-        </w:r>
-      </w:ins>
-      <w:ins w:id="286" w:author="nate nate" w:date="2022-06-25T13:39:00Z">
-        <w:r>
-          <w:t>humanoid behaviors</w:t>
-        </w:r>
-      </w:ins>
-      <w:ins w:id="287" w:author="nate nate" w:date="2022-06-25T13:38:00Z">
-        <w:r>
-          <w:t xml:space="preserve">. </w:t>
-        </w:r>
-      </w:ins>
-      <w:ins w:id="288" w:author="nate nate" w:date="2022-06-25T13:39:00Z">
-        <w:r>
-          <w:t xml:space="preserve">Unity 5 is </w:t>
-        </w:r>
-      </w:ins>
-      <w:ins w:id="289" w:author="nate nate" w:date="2022-06-25T13:42:00Z">
-        <w:r>
-          <w:t xml:space="preserve">generally </w:t>
-        </w:r>
-      </w:ins>
-      <w:ins w:id="290" w:author="nate nate" w:date="2022-06-25T13:39:00Z">
-        <w:r>
-          <w:t>available</w:t>
-        </w:r>
-      </w:ins>
-      <w:ins w:id="291" w:author="nate nate" w:date="2022-06-25T13:42:00Z">
-        <w:r>
-          <w:t xml:space="preserve"> (G</w:t>
-        </w:r>
-      </w:ins>
-      <w:ins w:id="292" w:author="nate nate" w:date="2022-06-25T16:16:00Z">
-        <w:r>
-          <w:t>.A.</w:t>
-        </w:r>
-      </w:ins>
-      <w:ins w:id="293" w:author="nate nate" w:date="2022-06-25T13:42:00Z">
-        <w:r>
-          <w:t>)</w:t>
-        </w:r>
-      </w:ins>
-      <w:ins w:id="294" w:author="nate nate" w:date="2022-06-25T13:40:00Z">
-        <w:r>
-          <w:t xml:space="preserve"> but does not yet support Linux</w:t>
-        </w:r>
-      </w:ins>
-      <w:ins w:id="295" w:author="nate nate" w:date="2022-06-25T13:43:00Z">
-        <w:r>
-          <w:t xml:space="preserve">, a requirement for </w:t>
-        </w:r>
-      </w:ins>
-      <w:ins w:id="296" w:author="nate nate" w:date="2022-06-25T13:44:00Z">
-        <w:r>
-          <w:t xml:space="preserve">model training with </w:t>
-        </w:r>
-      </w:ins>
-      <w:ins w:id="297" w:author="nate nate" w:date="2022-06-25T13:43:00Z">
-        <w:r>
-          <w:t>Amazon SageM</w:t>
-        </w:r>
-      </w:ins>
-      <w:ins w:id="298" w:author="nate nate" w:date="2022-06-25T13:44:00Z">
-        <w:r>
-          <w:t>aker.</w:t>
-        </w:r>
-      </w:ins>
-      <w:ins w:id="299" w:author="nate nate" w:date="2022-06-25T14:02:00Z">
-        <w:r>
-          <w:t xml:space="preserve"> </w:t>
-        </w:r>
-      </w:ins>
-      <w:ins w:id="300" w:author="nate nate" w:date="2022-06-26T13:37:00Z">
-        <w:r>
-          <w:t>An alternative design c</w:t>
-        </w:r>
-      </w:ins>
-      <w:ins w:id="301" w:author="nate nate" w:date="2022-06-26T13:38:00Z">
-        <w:r>
-          <w:t xml:space="preserve">ould use Robot Operating System (ROS) and its Gazebo-based ecosystem. ROS and Unity share similar </w:t>
-        </w:r>
-      </w:ins>
-      <w:ins w:id="302" w:author="nate nate" w:date="2022-06-26T13:39:00Z">
-        <w:r>
-          <w:t>feature sets and are semantically equivalent within this study’s context.</w:t>
-        </w:r>
-      </w:ins>
+      <w:r>
+        <w:tab/>
+        <w:t>A critical component of the design is the simulation environment. This research project uses Unity 4 for modeling physical interactions and humanoid behaviors. Unity 5 is generally available (G</w:t>
+      </w:r>
+      <w:r>
+        <w:t>.A.</w:t>
+      </w:r>
+      <w:r>
+        <w:t xml:space="preserve">) but does not yet support Linux, a requirement for model training with Amazon SageMaker. </w:t>
+      </w:r>
+      <w:r>
+        <w:t>An alternative design could use Robot Operating System (ROS) and its Gazebo-based ecosystem. ROS and Unity share similar feature sets and are semantically equivalent within this study’s context.</w:t>
+      </w:r>
     </w:p>
     <w:p>
       <w:pPr>
         <w:ind w:firstLine="720"/>
-        <w:rPr>
-          <w:del w:id="303" w:author="nate nate" w:date="2022-06-25T14:05:00Z"/>
-        </w:rPr>
-        <w:pPrChange w:id="304" w:author="nate nate" w:date="2022-06-26T13:37:00Z">
-          <w:pPr>
-            <w:pStyle w:val="Heading3"/>
-          </w:pPr>
-        </w:pPrChange>
-      </w:pPr>
-      <w:ins w:id="305" w:author="nate nate" w:date="2022-06-25T14:03:00Z">
-        <w:r>
-          <w:t>The world and relevant artifacts will publish to Amazon E</w:t>
-        </w:r>
-      </w:ins>
-      <w:ins w:id="306" w:author="nate nate" w:date="2022-06-25T14:04:00Z">
-        <w:r>
-          <w:t>lastic Compute Cloud (EC2) resources</w:t>
-        </w:r>
-      </w:ins>
-      <w:ins w:id="307" w:author="nate nate" w:date="2022-06-25T14:05:00Z">
-        <w:r>
-          <w:t>.</w:t>
-        </w:r>
-      </w:ins>
+      </w:pPr>
+      <w:r>
+        <w:t>The world and relevant artifacts will publish to Amazon Elastic Compute Cloud (EC2) resources.</w:t>
+      </w:r>
+      <w:bookmarkStart w:id="18" w:name="_Toc464831664"/>
+      <w:bookmarkStart w:id="19" w:name="_Toc465328398"/>
+      <w:bookmarkStart w:id="20" w:name="_Toc51929230"/>
+      <w:r>
+        <w:t xml:space="preserve"> While Unity offers numerous features for modeling incredibly realistic and complex situations, many of those capabilities are outside this project’s scope</w:t>
+      </w:r>
+      <w:r>
+        <w:t xml:space="preserve">. </w:t>
+      </w:r>
+    </w:p>
+    <w:p>
+      <w:pPr>
+        <w:pStyle w:val="Heading3"/>
+      </w:pPr>
+      <w:r>
+        <w:t>Recording Results</w:t>
+      </w:r>
     </w:p>
     <w:p>
       <w:pPr>
         <w:ind w:firstLine="720"/>
-        <w:rPr>
-          <w:del w:id="308" w:author="nate nate" w:date="2022-06-25T13:44:00Z"/>
-          <w:i/>
-          <w:iCs/>
-        </w:rPr>
-        <w:pPrChange w:id="309" w:author="nate nate" w:date="2022-06-26T13:37:00Z">
-          <w:pPr/>
-        </w:pPrChange>
-      </w:pPr>
-      <w:del w:id="310" w:author="nate nate" w:date="2022-06-25T13:44:00Z">
-        <w:r>
-          <w:tab/>
-        </w:r>
-        <w:r>
-          <w:rPr>
-            <w:i/>
-            <w:iCs/>
-          </w:rPr>
-          <w:delText>Include 2-3 paragraphs that detail how the simulation will take place. Like, is it a Unity process with OpenGym? What open-source software will go into the container? How will that map into handling the research questions? This information is critical and doesn’t currently exist. Those gaps are likely another section in the Literature Review to define them.</w:delText>
-        </w:r>
-      </w:del>
-    </w:p>
-    <w:p>
-      <w:pPr>
-        <w:ind w:firstLine="720"/>
-        <w:rPr>
-          <w:del w:id="311" w:author="nate nate" w:date="2022-06-25T14:05:00Z"/>
-        </w:rPr>
-        <w:pPrChange w:id="312" w:author="nate nate" w:date="2022-06-26T13:37:00Z">
-          <w:pPr>
-            <w:pStyle w:val="Heading3"/>
-          </w:pPr>
-        </w:pPrChange>
-      </w:pPr>
-      <w:bookmarkStart w:id="313" w:name="_Toc464831664"/>
-      <w:bookmarkStart w:id="314" w:name="_Toc465328398"/>
-      <w:bookmarkStart w:id="315" w:name="_Toc51929230"/>
-      <w:del w:id="316" w:author="nate nate" w:date="2022-06-25T14:05:00Z">
-        <w:r>
-          <w:delText>Using the Model</w:delText>
-        </w:r>
-      </w:del>
-    </w:p>
-    <w:p>
-      <w:pPr>
-        <w:ind w:firstLine="720"/>
-        <w:rPr>
-          <w:ins w:id="317" w:author="nate nate" w:date="2022-06-26T13:21:00Z"/>
-        </w:rPr>
-        <w:pPrChange w:id="318" w:author="nate nate" w:date="2022-06-26T13:37:00Z">
-          <w:pPr/>
-        </w:pPrChange>
-      </w:pPr>
-      <w:del w:id="319" w:author="nate nate" w:date="2022-06-25T14:05:00Z">
-        <w:r>
-          <w:tab/>
-        </w:r>
-        <w:r>
-          <w:rPr>
-            <w:i/>
-            <w:iCs/>
-          </w:rPr>
-          <w:delText>Data Analysis &gt; Model Inference Analysis mentions a small cohort (co-workers) that could interact with the model endpoint. What exactly does that look like, and how would it work?</w:delText>
-        </w:r>
-      </w:del>
-      <w:ins w:id="320" w:author="nate nate" w:date="2022-06-25T14:06:00Z">
-        <w:r>
-          <w:t xml:space="preserve"> </w:t>
-        </w:r>
-      </w:ins>
-      <w:ins w:id="321" w:author="nate nate" w:date="2022-06-25T14:07:00Z">
-        <w:r>
-          <w:t>While Unity offers numerous features for modeling incredibly realistic and complex situations, many of those capabilities are outside this project’</w:t>
-        </w:r>
-      </w:ins>
-      <w:ins w:id="322" w:author="nate nate" w:date="2022-06-25T14:08:00Z">
-        <w:r>
-          <w:t>s scope</w:t>
-        </w:r>
-      </w:ins>
-      <w:ins w:id="323" w:author="nate nate" w:date="2022-06-26T13:37:00Z">
-        <w:r>
-          <w:t xml:space="preserve">. </w:t>
-        </w:r>
-      </w:ins>
-      <w:del w:id="324" w:author="nate nate" w:date="2022-06-25T14:06:00Z">
-        <w:r>
-          <w:rPr>
-            <w:i/>
-            <w:iCs/>
-          </w:rPr>
-          <w:delText xml:space="preserve"> </w:delText>
-        </w:r>
-      </w:del>
-    </w:p>
-    <w:p>
-      <w:pPr>
-        <w:pStyle w:val="Heading3"/>
-        <w:rPr>
-          <w:ins w:id="325" w:author="nate nate" w:date="2022-06-26T13:21:00Z"/>
-        </w:rPr>
-      </w:pPr>
-      <w:ins w:id="326" w:author="nate nate" w:date="2022-06-26T13:21:00Z">
-        <w:r>
-          <w:t>Recording Results</w:t>
-        </w:r>
-      </w:ins>
-    </w:p>
-    <w:p>
-      <w:pPr>
-        <w:ind w:firstLine="720"/>
-        <w:rPr>
-          <w:ins w:id="327" w:author="nate nate" w:date="2022-06-26T13:30:00Z"/>
-        </w:rPr>
-      </w:pPr>
-      <w:ins w:id="328" w:author="nate nate" w:date="2022-06-26T13:30:00Z">
-        <w:r>
-          <w:t xml:space="preserve">This research project includes subsystems for simulating human movements, observing those behaviors, extracting intents, reacting through CPS systems, and evaluating prediction accuracies (Figure 1). An experiment begins with a test-case specification that describes the scene, actors, animations, and virtual devices. First, the Runtime Environment Pipeline simulates the scene requirements while virtual IP-Cameras monitor and react appropriately. Next, the Feedback Monitoring Pipeline Telemetry persists prediction history into a time-series database.  </w:t>
-        </w:r>
-        <w:r>
-          <w:lastRenderedPageBreak/>
-          <w:t>Lastly, an evaluation process can compare the test-case definition against the Decision History Store to assess the system’s performance.</w:t>
-        </w:r>
-      </w:ins>
+      </w:pPr>
+      <w:r>
+        <w:t xml:space="preserve">This research project includes subsystems for simulating human movements, observing those behaviors, extracting intents, reacting through CPS systems, and evaluating prediction accuracies (Figure 1). An experiment begins with a test-case specification that describes the scene, actors, animations, and virtual devices. First, the Runtime Environment Pipeline simulates the scene requirements while virtual IP-Cameras monitor and react appropriately. Next, the Feedback Monitoring Pipeline Telemetry persists prediction history into a time-series database.  </w:t>
+      </w:r>
+      <w:r>
+        <w:lastRenderedPageBreak/>
+        <w:t>Lastly, an evaluation process can compare the test-case definition against the Decision History Store to assess the system’s performance.</w:t>
+      </w:r>
     </w:p>
     <w:p>
       <w:pPr>
         <w:pStyle w:val="Caption"/>
-        <w:rPr>
-          <w:ins w:id="329" w:author="nate nate" w:date="2022-06-26T13:30:00Z"/>
-        </w:rPr>
-      </w:pPr>
-      <w:ins w:id="330" w:author="nate nate" w:date="2022-06-26T13:30:00Z">
-        <w:r>
-          <w:t xml:space="preserve">Figure </w:t>
-        </w:r>
-        <w:r>
-          <w:fldChar w:fldCharType="begin"/>
-        </w:r>
-        <w:r>
-          <w:instrText xml:space="preserve"> SEQ Figure \* ARABIC </w:instrText>
-        </w:r>
-        <w:r>
-          <w:fldChar w:fldCharType="separate"/>
-        </w:r>
+      </w:pPr>
+      <w:r>
+        <w:t xml:space="preserve">Figure </w:t>
+      </w:r>
+      <w:fldSimple w:instr=" SEQ Figure \* ARABIC ">
         <w:r>
           <w:rPr>
             <w:noProof/>
           </w:rPr>
           <w:t>1</w:t>
         </w:r>
-        <w:r>
-          <w:rPr>
-            <w:noProof/>
-          </w:rPr>
-          <w:fldChar w:fldCharType="end"/>
-        </w:r>
-        <w:r>
-          <w:t>: Experiment Design</w:t>
-        </w:r>
-        <w:r>
-          <w:rPr>
-            <w:noProof/>
-          </w:rPr>
-          <w:drawing>
-            <wp:inline distT="0" distB="0" distL="0" distR="0" wp14:anchorId="5AD7A64A" wp14:editId="1E13549A">
-              <wp:extent cx="4714411" cy="3056021"/>
-              <wp:effectExtent l="0" t="0" r="0" b="0"/>
-              <wp:docPr id="1" name="Picture 1" descr="Diagram, schematic&#10;&#10;Description automatically generated"/>
-              <wp:cNvGraphicFramePr>
-                <a:graphicFrameLocks xmlns:a="http://schemas.openxmlformats.org/drawingml/2006/main" noChangeAspect="1"/>
-              </wp:cNvGraphicFramePr>
-              <a:graphic xmlns:a="http://schemas.openxmlformats.org/drawingml/2006/main">
-                <a:graphicData uri="http://schemas.openxmlformats.org/drawingml/2006/picture">
-                  <pic:pic xmlns:pic="http://schemas.openxmlformats.org/drawingml/2006/picture">
-                    <pic:nvPicPr>
-                      <pic:cNvPr id="1" name="Picture 1" descr="Diagram, schematic&#10;&#10;Description automatically generated"/>
-                      <pic:cNvPicPr/>
-                    </pic:nvPicPr>
-                    <pic:blipFill>
-                      <a:blip r:embed="rId12"/>
-                      <a:stretch>
-                        <a:fillRect/>
-                      </a:stretch>
-                    </pic:blipFill>
-                    <pic:spPr>
-                      <a:xfrm>
-                        <a:off x="0" y="0"/>
-                        <a:ext cx="4740913" cy="3073200"/>
-                      </a:xfrm>
-                      <a:prstGeom prst="rect">
-                        <a:avLst/>
-                      </a:prstGeom>
-                    </pic:spPr>
-                  </pic:pic>
-                </a:graphicData>
-              </a:graphic>
-            </wp:inline>
-          </w:drawing>
-        </w:r>
-      </w:ins>
+      </w:fldSimple>
+      <w:r>
+        <w:t>: Experiment Design</w:t>
+      </w:r>
+      <w:r>
+        <w:rPr>
+          <w:noProof/>
+        </w:rPr>
+        <w:drawing>
+          <wp:inline distT="0" distB="0" distL="0" distR="0" wp14:anchorId="5AD7A64A" wp14:editId="1E13549A">
+            <wp:extent cx="4714411" cy="3056021"/>
+            <wp:effectExtent l="0" t="0" r="0" b="0"/>
+            <wp:docPr id="1" name="Picture 1" descr="Diagram, schematic&#10;&#10;Description automatically generated"/>
+            <wp:cNvGraphicFramePr>
+              <a:graphicFrameLocks xmlns:a="http://schemas.openxmlformats.org/drawingml/2006/main" noChangeAspect="1"/>
+            </wp:cNvGraphicFramePr>
+            <a:graphic xmlns:a="http://schemas.openxmlformats.org/drawingml/2006/main">
+              <a:graphicData uri="http://schemas.openxmlformats.org/drawingml/2006/picture">
+                <pic:pic xmlns:pic="http://schemas.openxmlformats.org/drawingml/2006/picture">
+                  <pic:nvPicPr>
+                    <pic:cNvPr id="1" name="Picture 1" descr="Diagram, schematic&#10;&#10;Description automatically generated"/>
+                    <pic:cNvPicPr/>
+                  </pic:nvPicPr>
+                  <pic:blipFill>
+                    <a:blip r:embed="rId12"/>
+                    <a:stretch>
+                      <a:fillRect/>
+                    </a:stretch>
+                  </pic:blipFill>
+                  <pic:spPr>
+                    <a:xfrm>
+                      <a:off x="0" y="0"/>
+                      <a:ext cx="4740913" cy="3073200"/>
+                    </a:xfrm>
+                    <a:prstGeom prst="rect">
+                      <a:avLst/>
+                    </a:prstGeom>
+                  </pic:spPr>
+                </pic:pic>
+              </a:graphicData>
+            </a:graphic>
+          </wp:inline>
+        </w:drawing>
+      </w:r>
     </w:p>
     <w:p>
       <w:pPr>
         <w:pStyle w:val="Heading3"/>
-        <w:rPr>
-          <w:ins w:id="331" w:author="nate nate" w:date="2022-06-26T13:30:00Z"/>
-        </w:rPr>
-      </w:pPr>
-      <w:bookmarkStart w:id="332" w:name="_Toc89613855"/>
-      <w:ins w:id="333" w:author="nate nate" w:date="2022-06-26T13:30:00Z">
-        <w:r>
-          <w:t>Test Case Definition</w:t>
-        </w:r>
-        <w:bookmarkEnd w:id="332"/>
-      </w:ins>
-    </w:p>
-    <w:p>
-      <w:pPr>
-        <w:rPr>
-          <w:ins w:id="334" w:author="nate nate" w:date="2022-06-26T13:30:00Z"/>
-        </w:rPr>
-      </w:pPr>
-      <w:ins w:id="335" w:author="nate nate" w:date="2022-06-26T13:30:00Z">
-        <w:r>
-          <w:tab/>
-          <w:t xml:space="preserve">A test case encapsulates a specific experiment. An arbitrary number of subjects will perform pre-configured animation sequences during the experiment, such as walking or failing. These behaviors occur within a dynamic world that supports typical real-world transforms. For example, the subject can turn off a light </w:t>
-        </w:r>
-      </w:ins>
-      <w:ins w:id="336" w:author="nate nate" w:date="2022-06-26T13:40:00Z">
-        <w:r>
-          <w:t xml:space="preserve">and </w:t>
-        </w:r>
-      </w:ins>
-      <w:ins w:id="337" w:author="nate nate" w:date="2022-06-26T13:30:00Z">
-        <w:r>
-          <w:t xml:space="preserve">move furniture, </w:t>
-        </w:r>
-      </w:ins>
-      <w:ins w:id="338" w:author="nate nate" w:date="2022-06-26T13:40:00Z">
-        <w:r>
-          <w:t xml:space="preserve">but </w:t>
-        </w:r>
-      </w:ins>
-      <w:ins w:id="339" w:author="nate nate" w:date="2022-06-26T13:30:00Z">
-        <w:r>
-          <w:t>not modify the floor plan.</w:t>
-        </w:r>
-      </w:ins>
+      </w:pPr>
+      <w:bookmarkStart w:id="21" w:name="_Toc89613855"/>
+      <w:r>
+        <w:t>Test Case Definition</w:t>
+      </w:r>
+      <w:bookmarkEnd w:id="21"/>
+    </w:p>
+    <w:p>
+      <w:r>
+        <w:tab/>
+        <w:t xml:space="preserve">A test case encapsulates a specific experiment. An arbitrary number of subjects will perform pre-configured animation sequences during the experiment, such as walking or failing. These behaviors occur within a dynamic world that supports typical real-world transforms. For example, the subject can turn off a light </w:t>
+      </w:r>
+      <w:r>
+        <w:t xml:space="preserve">and </w:t>
+      </w:r>
+      <w:r>
+        <w:t xml:space="preserve">move furniture, </w:t>
+      </w:r>
+      <w:r>
+        <w:t xml:space="preserve">but </w:t>
+      </w:r>
+      <w:r>
+        <w:t>not modify the floor plan.</w:t>
+      </w:r>
     </w:p>
     <w:p>
       <w:pPr>
         <w:pStyle w:val="Heading3"/>
-        <w:rPr>
-          <w:ins w:id="340" w:author="nate nate" w:date="2022-06-26T13:30:00Z"/>
-        </w:rPr>
-      </w:pPr>
-      <w:bookmarkStart w:id="341" w:name="_Toc89613856"/>
-      <w:ins w:id="342" w:author="nate nate" w:date="2022-06-26T13:30:00Z">
-        <w:r>
-          <w:t>Data Generation Process</w:t>
-        </w:r>
-        <w:bookmarkEnd w:id="341"/>
-      </w:ins>
-    </w:p>
-    <w:p>
-      <w:pPr>
-        <w:rPr>
-          <w:ins w:id="343" w:author="nate nate" w:date="2022-06-26T13:30:00Z"/>
-        </w:rPr>
-      </w:pPr>
-      <w:ins w:id="344" w:author="nate nate" w:date="2022-06-26T13:30:00Z">
-        <w:r>
-          <w:tab/>
-          <w:t>ROS actors represent the patients within the simulation environment, which perform an animation sequence while moving around the house. These animations originate from open-source motion-capture videos and map to a hierarchial action-space taxonomy. The action</w:t>
-        </w:r>
-      </w:ins>
-      <w:ins w:id="345" w:author="nate nate" w:date="2022-06-26T13:40:00Z">
-        <w:r>
-          <w:t xml:space="preserve"> </w:t>
-        </w:r>
-      </w:ins>
-      <w:ins w:id="346" w:author="nate nate" w:date="2022-06-26T13:30:00Z">
-        <w:r>
-          <w:t xml:space="preserve">space describes specific behaviors (e.g., walking versus sitting) and any derived actions (e.g., sitting on a chair versus </w:t>
-        </w:r>
-      </w:ins>
-      <w:ins w:id="347" w:author="nate nate" w:date="2022-06-26T13:40:00Z">
-        <w:r>
-          <w:t xml:space="preserve">a </w:t>
-        </w:r>
-      </w:ins>
-      <w:ins w:id="348" w:author="nate nate" w:date="2022-06-26T13:30:00Z">
-        <w:r>
-          <w:t xml:space="preserve">couch). There are virtually infinite sequences, making it challenging to record the entire universe of movement. Instead, a randomization process initializes from a recording </w:t>
-        </w:r>
-        <w:r>
-          <w:lastRenderedPageBreak/>
-          <w:t>and mutates model-joint characteristics such as flexibility, strength, and weight. This approach both increases taxonomy coverage and prevents overfitting the limited data.</w:t>
-        </w:r>
-      </w:ins>
+      </w:pPr>
+      <w:bookmarkStart w:id="22" w:name="_Toc89613856"/>
+      <w:r>
+        <w:t>Data Generation Process</w:t>
+      </w:r>
+      <w:bookmarkEnd w:id="22"/>
+    </w:p>
+    <w:p>
+      <w:r>
+        <w:tab/>
+        <w:t>ROS actors represent the patients within the simulation environment, which perform an animation sequence while moving around the house. These animations originate from open-source motion-capture videos and map to a hierarchial action-space taxonomy. The action</w:t>
+      </w:r>
+      <w:r>
+        <w:t xml:space="preserve"> </w:t>
+      </w:r>
+      <w:r>
+        <w:t xml:space="preserve">space describes specific behaviors (e.g., walking versus sitting) and any derived actions (e.g., sitting on a chair versus </w:t>
+      </w:r>
+      <w:r>
+        <w:t xml:space="preserve">a </w:t>
+      </w:r>
+      <w:r>
+        <w:t xml:space="preserve">couch). There are virtually infinite sequences, making it challenging to record the entire universe of movement. Instead, a randomization process initializes from a recording </w:t>
+      </w:r>
+      <w:r>
+        <w:lastRenderedPageBreak/>
+        <w:t>and mutates model-joint characteristics such as flexibility, strength, and weight. This approach both increases taxonomy coverage and prevents overfitting the limited data.</w:t>
+      </w:r>
     </w:p>
     <w:p>
       <w:pPr>
         <w:pStyle w:val="Heading3"/>
-        <w:rPr>
-          <w:ins w:id="349" w:author="nate nate" w:date="2022-06-26T13:30:00Z"/>
-        </w:rPr>
-      </w:pPr>
-      <w:bookmarkStart w:id="350" w:name="_Toc89613857"/>
-      <w:ins w:id="351" w:author="nate nate" w:date="2022-06-26T13:30:00Z">
-        <w:r>
-          <w:t>Simulation Process</w:t>
-        </w:r>
-        <w:bookmarkEnd w:id="350"/>
-      </w:ins>
+      </w:pPr>
+      <w:bookmarkStart w:id="23" w:name="_Toc89613857"/>
+      <w:r>
+        <w:t>Simulation Process</w:t>
+      </w:r>
+      <w:bookmarkEnd w:id="23"/>
     </w:p>
     <w:p>
       <w:pPr>
         <w:pStyle w:val="Caption"/>
-        <w:rPr>
-          <w:ins w:id="352" w:author="nate nate" w:date="2022-06-26T13:30:00Z"/>
-        </w:rPr>
-      </w:pPr>
-      <w:ins w:id="353" w:author="nate nate" w:date="2022-06-26T13:30:00Z">
-        <w:r>
-          <w:t xml:space="preserve">Figure </w:t>
-        </w:r>
-        <w:r>
-          <w:fldChar w:fldCharType="begin"/>
-        </w:r>
-        <w:r>
-          <w:instrText xml:space="preserve"> SEQ Figure \* ARABIC </w:instrText>
-        </w:r>
-        <w:r>
-          <w:fldChar w:fldCharType="separate"/>
-        </w:r>
+      </w:pPr>
+      <w:r>
+        <w:t xml:space="preserve">Figure </w:t>
+      </w:r>
+      <w:fldSimple w:instr=" SEQ Figure \* ARABIC ">
         <w:r>
           <w:rPr>
             <w:noProof/>
           </w:rPr>
           <w:t>2</w:t>
         </w:r>
-        <w:r>
-          <w:fldChar w:fldCharType="end"/>
-        </w:r>
-        <w:r>
-          <w:t>: Simulation Instance</w:t>
-        </w:r>
-      </w:ins>
+      </w:fldSimple>
+      <w:r>
+        <w:t>: Simulation Instance</w:t>
+      </w:r>
     </w:p>
     <w:p>
       <w:pPr>
         <w:jc w:val="center"/>
-        <w:rPr>
-          <w:ins w:id="354" w:author="nate nate" w:date="2022-06-26T13:30:00Z"/>
-        </w:rPr>
-      </w:pPr>
-      <w:ins w:id="355" w:author="nate nate" w:date="2022-06-26T13:30:00Z">
-        <w:r>
-          <w:rPr>
-            <w:noProof/>
-          </w:rPr>
-          <w:drawing>
-            <wp:inline distT="0" distB="0" distL="0" distR="0" wp14:anchorId="66A16B1D" wp14:editId="59972933">
-              <wp:extent cx="4019550" cy="4133930"/>
-              <wp:effectExtent l="0" t="0" r="0" b="0"/>
-              <wp:docPr id="6" name="Picture 6" descr="Diagram&#10;&#10;Description automatically generated"/>
-              <wp:cNvGraphicFramePr>
-                <a:graphicFrameLocks xmlns:a="http://schemas.openxmlformats.org/drawingml/2006/main" noChangeAspect="1"/>
-              </wp:cNvGraphicFramePr>
-              <a:graphic xmlns:a="http://schemas.openxmlformats.org/drawingml/2006/main">
-                <a:graphicData uri="http://schemas.openxmlformats.org/drawingml/2006/picture">
-                  <pic:pic xmlns:pic="http://schemas.openxmlformats.org/drawingml/2006/picture">
-                    <pic:nvPicPr>
-                      <pic:cNvPr id="5" name="Picture 5" descr="Diagram&#10;&#10;Description automatically generated"/>
-                      <pic:cNvPicPr/>
-                    </pic:nvPicPr>
-                    <pic:blipFill>
-                      <a:blip r:embed="rId13"/>
-                      <a:stretch>
-                        <a:fillRect/>
-                      </a:stretch>
-                    </pic:blipFill>
-                    <pic:spPr>
-                      <a:xfrm>
-                        <a:off x="0" y="0"/>
-                        <a:ext cx="4051592" cy="4166884"/>
-                      </a:xfrm>
-                      <a:prstGeom prst="rect">
-                        <a:avLst/>
-                      </a:prstGeom>
-                    </pic:spPr>
-                  </pic:pic>
-                </a:graphicData>
-              </a:graphic>
-            </wp:inline>
-          </w:drawing>
-        </w:r>
-      </w:ins>
+      </w:pPr>
+      <w:r>
+        <w:rPr>
+          <w:noProof/>
+        </w:rPr>
+        <w:drawing>
+          <wp:inline distT="0" distB="0" distL="0" distR="0" wp14:anchorId="66A16B1D" wp14:editId="59972933">
+            <wp:extent cx="4019550" cy="4133930"/>
+            <wp:effectExtent l="0" t="0" r="0" b="0"/>
+            <wp:docPr id="6" name="Picture 6" descr="Diagram&#10;&#10;Description automatically generated"/>
+            <wp:cNvGraphicFramePr>
+              <a:graphicFrameLocks xmlns:a="http://schemas.openxmlformats.org/drawingml/2006/main" noChangeAspect="1"/>
+            </wp:cNvGraphicFramePr>
+            <a:graphic xmlns:a="http://schemas.openxmlformats.org/drawingml/2006/main">
+              <a:graphicData uri="http://schemas.openxmlformats.org/drawingml/2006/picture">
+                <pic:pic xmlns:pic="http://schemas.openxmlformats.org/drawingml/2006/picture">
+                  <pic:nvPicPr>
+                    <pic:cNvPr id="5" name="Picture 5" descr="Diagram&#10;&#10;Description automatically generated"/>
+                    <pic:cNvPicPr/>
+                  </pic:nvPicPr>
+                  <pic:blipFill>
+                    <a:blip r:embed="rId13"/>
+                    <a:stretch>
+                      <a:fillRect/>
+                    </a:stretch>
+                  </pic:blipFill>
+                  <pic:spPr>
+                    <a:xfrm>
+                      <a:off x="0" y="0"/>
+                      <a:ext cx="4051592" cy="4166884"/>
+                    </a:xfrm>
+                    <a:prstGeom prst="rect">
+                      <a:avLst/>
+                    </a:prstGeom>
+                  </pic:spPr>
+                </pic:pic>
+              </a:graphicData>
+            </a:graphic>
+          </wp:inline>
+        </w:drawing>
+      </w:r>
     </w:p>
     <w:p>
       <w:pPr>
         <w:ind w:firstLine="720"/>
-        <w:rPr>
-          <w:ins w:id="356" w:author="nate nate" w:date="2022-06-26T13:30:00Z"/>
-        </w:rPr>
-      </w:pPr>
-      <w:ins w:id="357" w:author="nate nate" w:date="2022-06-26T13:30:00Z">
-        <w:r>
-          <w:t>ROS worlds represent the patient’s home or apartment and define models’ placement (e.g., actors and furniture), actor configuration, and devices</w:t>
-        </w:r>
-      </w:ins>
-      <w:customXmlInsRangeStart w:id="358" w:author="nate nate" w:date="2022-06-26T13:30:00Z"/>
+      </w:pPr>
+      <w:r>
+        <w:t>ROS worlds represent the patient’s home or apartment and define models’ placement (e.g., actors and furniture), actor configuration, and devices</w:t>
+      </w:r>
       <w:sdt>
         <w:sdtPr>
           <w:id w:val="-1241015855"/>
           <w:citation/>
         </w:sdtPr>
+        <w:sdtEndPr/>
         <w:sdtContent>
-          <w:customXmlInsRangeEnd w:id="358"/>
-          <w:ins w:id="359" w:author="nate nate" w:date="2022-06-26T13:30:00Z">
-            <w:r>
-              <w:fldChar w:fldCharType="begin"/>
-            </w:r>
-            <w:r>
-              <w:instrText xml:space="preserve"> CITATION Bip18 \l 1033 </w:instrText>
-            </w:r>
-            <w:r>
-              <w:fldChar w:fldCharType="separate"/>
-            </w:r>
-            <w:r>
-              <w:rPr>
-                <w:noProof/>
-              </w:rPr>
-              <w:t xml:space="preserve"> (Bipin, 2018)</w:t>
-            </w:r>
-            <w:r>
-              <w:fldChar w:fldCharType="end"/>
-            </w:r>
-          </w:ins>
-          <w:customXmlInsRangeStart w:id="360" w:author="nate nate" w:date="2022-06-26T13:30:00Z"/>
+          <w:r>
+            <w:fldChar w:fldCharType="begin"/>
+          </w:r>
+          <w:r>
+            <w:instrText xml:space="preserve"> CITATION Bip18 \l 1033 </w:instrText>
+          </w:r>
+          <w:r>
+            <w:fldChar w:fldCharType="separate"/>
+          </w:r>
+          <w:r>
+            <w:rPr>
+              <w:noProof/>
+            </w:rPr>
+            <w:t xml:space="preserve"> (Bipin, 2018)</w:t>
+          </w:r>
+          <w:r>
+            <w:fldChar w:fldCharType="end"/>
+          </w:r>
         </w:sdtContent>
       </w:sdt>
-      <w:customXmlInsRangeEnd w:id="360"/>
-      <w:ins w:id="361" w:author="nate nate" w:date="2022-06-26T13:30:00Z">
-        <w:r>
-          <w:t>. Researchers use physics simulators (e.g., Gazebo) to examine interactions between these various components.  For instance, the actor might perform walking to the kitchen table. Each camera will capture frames from its vantage point and transmit them to a message bus during this sequence (see Figure 2). Next, A</w:t>
-        </w:r>
-      </w:ins>
-      <w:ins w:id="362" w:author="nate nate" w:date="2022-06-26T13:35:00Z">
-        <w:r>
-          <w:t>.I.</w:t>
-        </w:r>
-      </w:ins>
-      <w:ins w:id="363" w:author="nate nate" w:date="2022-06-26T13:30:00Z">
-        <w:r>
-          <w:t xml:space="preserve"> services subscribe to the event stream and process the visual data. Suppose </w:t>
-        </w:r>
-        <w:r>
-          <w:lastRenderedPageBreak/>
-          <w:t>the service detects a valuable signal (e.g., the refrigerator door is left open). In that case, it can post a notification to another message bus to mitigate the situation (e.g., use voice assistant).</w:t>
-        </w:r>
-      </w:ins>
+      <w:r>
+        <w:t>. Researchers use physics simulators (e.g., Gazebo) to examine interactions between these various components.  For instance, the actor might perform walking to the kitchen table. Each camera will capture frames from its vantage point and transmit them to a message bus during this sequence (see Figure 2). Next, A</w:t>
+      </w:r>
+      <w:r>
+        <w:t>.I.</w:t>
+      </w:r>
+      <w:r>
+        <w:t xml:space="preserve"> services subscribe to the event stream and process the visual data. Suppose </w:t>
+      </w:r>
+      <w:r>
+        <w:lastRenderedPageBreak/>
+        <w:t>the service detects a valuable signal (e.g., the refrigerator door is left open). In that case, it can post a notification to another message bus to mitigate the situation (e.g., use voice assistant).</w:t>
+      </w:r>
     </w:p>
     <w:p>
       <w:pPr>
         <w:ind w:firstLine="720"/>
-        <w:rPr>
-          <w:ins w:id="364" w:author="nate nate" w:date="2022-06-26T13:30:00Z"/>
-        </w:rPr>
-      </w:pPr>
-      <w:ins w:id="365" w:author="nate nate" w:date="2022-06-26T13:30:00Z">
-        <w:r>
-          <w:t>Validating these interactions requires an ability to reconfigure these worlds without significant effort. World templating tools (e.g., AWS RoboMaker) can dynamically generate environments that meet specifications</w:t>
-        </w:r>
-      </w:ins>
-      <w:customXmlInsRangeStart w:id="366" w:author="nate nate" w:date="2022-06-26T13:30:00Z"/>
+      </w:pPr>
+      <w:r>
+        <w:t>Validating these interactions requires an ability to reconfigure these worlds without significant effort. World templating tools (e.g., AWS RoboMaker) can dynamically generate environments that meet specifications</w:t>
+      </w:r>
       <w:sdt>
         <w:sdtPr>
           <w:id w:val="-374089625"/>
           <w:citation/>
         </w:sdtPr>
+        <w:sdtEndPr/>
         <w:sdtContent>
-          <w:customXmlInsRangeEnd w:id="366"/>
-          <w:ins w:id="367" w:author="nate nate" w:date="2022-06-26T13:30:00Z">
-            <w:r>
-              <w:fldChar w:fldCharType="begin"/>
-            </w:r>
-            <w:r>
-              <w:instrText xml:space="preserve"> CITATION AWS21 \l 1033 </w:instrText>
-            </w:r>
-            <w:r>
-              <w:fldChar w:fldCharType="separate"/>
-            </w:r>
-            <w:r>
-              <w:rPr>
-                <w:noProof/>
-              </w:rPr>
-              <w:t xml:space="preserve"> (AWS, 2021)</w:t>
-            </w:r>
-            <w:r>
-              <w:fldChar w:fldCharType="end"/>
-            </w:r>
-          </w:ins>
-          <w:customXmlInsRangeStart w:id="368" w:author="nate nate" w:date="2022-06-26T13:30:00Z"/>
+          <w:r>
+            <w:fldChar w:fldCharType="begin"/>
+          </w:r>
+          <w:r>
+            <w:instrText xml:space="preserve"> CITATION AWS21 \l 1033 </w:instrText>
+          </w:r>
+          <w:r>
+            <w:fldChar w:fldCharType="separate"/>
+          </w:r>
+          <w:r>
+            <w:rPr>
+              <w:noProof/>
+            </w:rPr>
+            <w:t xml:space="preserve"> (AWS, 2021)</w:t>
+          </w:r>
+          <w:r>
+            <w:fldChar w:fldCharType="end"/>
+          </w:r>
         </w:sdtContent>
       </w:sdt>
-      <w:customXmlInsRangeEnd w:id="368"/>
-      <w:ins w:id="369" w:author="nate nate" w:date="2022-06-26T13:30:00Z">
-        <w:r>
-          <w:t>. This capability allows the researchers to create custom sensors and algorithms, not positioning furniture. This dissertation also aims to emphasize ROS components and world templates, not reinventing standard tooling. These components must implement an asynchronous and loosely coupled architecture.</w:t>
-        </w:r>
-      </w:ins>
+      <w:r>
+        <w:t>. This capability allows the researchers to create custom sensors and algorithms, not positioning furniture. This dissertation also aims to emphasize ROS components and world templates, not reinventing standard tooling. These components must implement an asynchronous and loosely coupled architecture.</w:t>
+      </w:r>
     </w:p>
     <w:p>
       <w:pPr>
         <w:pStyle w:val="Heading3"/>
-        <w:rPr>
-          <w:ins w:id="370" w:author="nate nate" w:date="2022-06-26T13:30:00Z"/>
-        </w:rPr>
-      </w:pPr>
-      <w:bookmarkStart w:id="371" w:name="_Toc79709072"/>
-      <w:bookmarkStart w:id="372" w:name="_Toc89613858"/>
-      <w:ins w:id="373" w:author="nate nate" w:date="2022-06-26T13:30:00Z">
-        <w:r>
-          <w:t>Intent</w:t>
-        </w:r>
-        <w:r>
-          <w:t xml:space="preserve"> Extraction Process</w:t>
-        </w:r>
-        <w:bookmarkEnd w:id="371"/>
-        <w:bookmarkEnd w:id="372"/>
-      </w:ins>
+      </w:pPr>
+      <w:bookmarkStart w:id="24" w:name="_Toc79709072"/>
+      <w:bookmarkStart w:id="25" w:name="_Toc89613858"/>
+      <w:r>
+        <w:t>Intent</w:t>
+      </w:r>
+      <w:r>
+        <w:t xml:space="preserve"> Extraction Process</w:t>
+      </w:r>
+      <w:bookmarkEnd w:id="24"/>
+      <w:bookmarkEnd w:id="25"/>
     </w:p>
     <w:p>
       <w:pPr>
         <w:ind w:firstLine="720"/>
-        <w:rPr>
-          <w:ins w:id="374" w:author="nate nate" w:date="2022-06-26T13:30:00Z"/>
-        </w:rPr>
-      </w:pPr>
-      <w:ins w:id="375" w:author="nate nate" w:date="2022-06-26T13:30:00Z">
-        <w:r>
-          <w:t xml:space="preserve">A machine learning algorithm will process short video clips and predict the subject’s intent based on </w:t>
-        </w:r>
-        <w:commentRangeStart w:id="376"/>
-        <w:r>
-          <w:t>their behavior</w:t>
-        </w:r>
-        <w:commentRangeEnd w:id="376"/>
-        <w:r>
-          <w:rPr>
-            <w:rStyle w:val="CommentReference"/>
-          </w:rPr>
-          <w:commentReference w:id="376"/>
-        </w:r>
-        <w:r>
-          <w:t xml:space="preserve">. For instance, the simulator will load a humanoid into a virtual apartment and perform a walking sequence. These animation sequences will originate from open-source databases, such as Mixamo (Adobe, 2021) and MoCap Database </w:t>
-        </w:r>
-      </w:ins>
-      <w:customXmlInsRangeStart w:id="377" w:author="nate nate" w:date="2022-06-26T13:30:00Z"/>
+      </w:pPr>
+      <w:r>
+        <w:t xml:space="preserve">A machine learning algorithm will process short video clips and predict the subject’s intent based on </w:t>
+      </w:r>
+      <w:commentRangeStart w:id="26"/>
+      <w:r>
+        <w:t>their behavior</w:t>
+      </w:r>
+      <w:commentRangeEnd w:id="26"/>
+      <w:r>
+        <w:rPr>
+          <w:rStyle w:val="CommentReference"/>
+        </w:rPr>
+        <w:commentReference w:id="26"/>
+      </w:r>
+      <w:r>
+        <w:t xml:space="preserve">. For instance, the simulator will load a humanoid into a virtual apartment and perform a walking sequence. These animation sequences will originate from open-source databases, such as Mixamo (Adobe, 2021) and MoCap Database </w:t>
+      </w:r>
       <w:sdt>
         <w:sdtPr>
           <w:id w:val="-1124234919"/>
           <w:citation/>
         </w:sdtPr>
+        <w:sdtEndPr/>
         <w:sdtContent>
-          <w:customXmlInsRangeEnd w:id="377"/>
-          <w:ins w:id="378" w:author="nate nate" w:date="2022-06-26T13:30:00Z">
-            <w:r>
-              <w:fldChar w:fldCharType="begin"/>
-            </w:r>
-            <w:r>
-              <w:instrText xml:space="preserve"> CITATION CMU21 \l 1033 </w:instrText>
-            </w:r>
-            <w:r>
-              <w:fldChar w:fldCharType="separate"/>
-            </w:r>
-            <w:r>
-              <w:rPr>
-                <w:noProof/>
-              </w:rPr>
-              <w:t>(CMU, 2021)</w:t>
-            </w:r>
-            <w:r>
-              <w:fldChar w:fldCharType="end"/>
-            </w:r>
-          </w:ins>
-          <w:customXmlInsRangeStart w:id="379" w:author="nate nate" w:date="2022-06-26T13:30:00Z"/>
+          <w:r>
+            <w:fldChar w:fldCharType="begin"/>
+          </w:r>
+          <w:r>
+            <w:instrText xml:space="preserve"> CITATION CMU21 \l 1033 </w:instrText>
+          </w:r>
+          <w:r>
+            <w:fldChar w:fldCharType="separate"/>
+          </w:r>
+          <w:r>
+            <w:rPr>
+              <w:noProof/>
+            </w:rPr>
+            <w:t>(CMU, 2021)</w:t>
+          </w:r>
+          <w:r>
+            <w:fldChar w:fldCharType="end"/>
+          </w:r>
         </w:sdtContent>
       </w:sdt>
-      <w:customXmlInsRangeEnd w:id="379"/>
-      <w:ins w:id="380" w:author="nate nate" w:date="2022-06-26T13:30:00Z">
-        <w:r>
-          <w:t>. IP-cameras will track the subject’s skeleton movement changes into specialized sequence-to-binary classification models. For example, one model predicts that the subject raises their hand while another assesses jumping or falling. Next, an ensemble classification algorithm combines these binary predictors into a sophisticated intent. This approach should support future researchers iteratively adding more behaviors over time.</w:t>
-        </w:r>
-      </w:ins>
+      <w:r>
+        <w:t>. IP-cameras will track the subject’s skeleton movement changes into specialized sequence-to-binary classification models. For example, one model predicts that the subject raises their hand while another assesses jumping or falling. Next, an ensemble classification algorithm combines these binary predictors into a sophisticated intent. This approach should support future researchers iteratively adding more behaviors over time.</w:t>
+      </w:r>
     </w:p>
     <w:p>
       <w:pPr>
         <w:ind w:firstLine="720"/>
         <w:rPr>
-          <w:ins w:id="381" w:author="nate nate" w:date="2022-06-26T13:30:00Z"/>
           <w:sz w:val="18"/>
           <w:szCs w:val="18"/>
         </w:rPr>
       </w:pPr>
-      <w:ins w:id="382" w:author="nate nate" w:date="2022-06-26T13:30:00Z">
-        <w:r>
-          <w:t xml:space="preserve">The input sequence will contain the relative positional changes to the subject’s skeletal joints (see Figure 3). There are several potential implementations, and those solutions must perform within the hardware constraints of an edge appliance. </w:t>
-        </w:r>
-        <w:commentRangeStart w:id="383"/>
-        <w:commentRangeStart w:id="384"/>
-        <w:r>
-          <w:t>For instance, the simulated home might produce data from dozens of cameras and sensors</w:t>
-        </w:r>
-        <w:commentRangeEnd w:id="383"/>
-        <w:r>
-          <w:rPr>
-            <w:rStyle w:val="CommentReference"/>
-          </w:rPr>
-          <w:commentReference w:id="383"/>
-        </w:r>
-        <w:commentRangeEnd w:id="384"/>
-        <w:r>
-          <w:rPr>
-            <w:rStyle w:val="CommentReference"/>
-          </w:rPr>
-          <w:commentReference w:id="384"/>
-        </w:r>
-        <w:r>
-          <w:t>. Suppose the algorithm requires too many compute resources. In that case, the solution would require remote comput</w:t>
-        </w:r>
-      </w:ins>
-      <w:ins w:id="385" w:author="nate nate" w:date="2022-06-26T13:41:00Z">
-        <w:r>
-          <w:t>ing</w:t>
-        </w:r>
-      </w:ins>
-      <w:ins w:id="386" w:author="nate nate" w:date="2022-06-26T13:30:00Z">
-        <w:r>
-          <w:t xml:space="preserve"> (e.g., public </w:t>
-        </w:r>
-        <w:r>
-          <w:lastRenderedPageBreak/>
-          <w:t>cloud), raising security and privacy concerns. Maintaining the subjects’ privacy drives specific requirements into this design, though this research defers extensive investigations to a future researcher.</w:t>
-        </w:r>
-      </w:ins>
+      <w:r>
+        <w:t xml:space="preserve">The input sequence will contain the relative positional changes to the subject’s skeletal joints (see Figure 3). There are several potential implementations, and those solutions must perform within the hardware constraints of an edge appliance. </w:t>
+      </w:r>
+      <w:commentRangeStart w:id="27"/>
+      <w:commentRangeStart w:id="28"/>
+      <w:r>
+        <w:t>For instance, the simulated home might produce data from dozens of cameras and sensors</w:t>
+      </w:r>
+      <w:commentRangeEnd w:id="27"/>
+      <w:r>
+        <w:rPr>
+          <w:rStyle w:val="CommentReference"/>
+        </w:rPr>
+        <w:commentReference w:id="27"/>
+      </w:r>
+      <w:commentRangeEnd w:id="28"/>
+      <w:r>
+        <w:rPr>
+          <w:rStyle w:val="CommentReference"/>
+        </w:rPr>
+        <w:commentReference w:id="28"/>
+      </w:r>
+      <w:r>
+        <w:t>. Suppose the algorithm requires too many compute resources. In that case, the solution would require remote comput</w:t>
+      </w:r>
+      <w:r>
+        <w:t>ing</w:t>
+      </w:r>
+      <w:r>
+        <w:t xml:space="preserve"> (e.g., public </w:t>
+      </w:r>
+      <w:r>
+        <w:lastRenderedPageBreak/>
+        <w:t>cloud), raising security and privacy concerns. Maintaining the subjects’ privacy drives specific requirements into this design, though this research defers extensive investigations to a future researcher.</w:t>
+      </w:r>
     </w:p>
     <w:p>
       <w:pPr>
         <w:pStyle w:val="Caption"/>
-        <w:rPr>
-          <w:ins w:id="387" w:author="nate nate" w:date="2022-06-26T13:30:00Z"/>
-        </w:rPr>
-      </w:pPr>
-      <w:ins w:id="388" w:author="nate nate" w:date="2022-06-26T13:30:00Z">
-        <w:r>
-          <w:t xml:space="preserve">Figure </w:t>
-        </w:r>
-        <w:r>
-          <w:fldChar w:fldCharType="begin"/>
-        </w:r>
-        <w:r>
-          <w:instrText xml:space="preserve"> SEQ Figure \* ARABIC </w:instrText>
-        </w:r>
-        <w:r>
-          <w:fldChar w:fldCharType="separate"/>
-        </w:r>
+      </w:pPr>
+      <w:r>
+        <w:t xml:space="preserve">Figure </w:t>
+      </w:r>
+      <w:fldSimple w:instr=" SEQ Figure \* ARABIC ">
         <w:r>
           <w:rPr>
             <w:noProof/>
           </w:rPr>
           <w:t>3</w:t>
         </w:r>
-        <w:r>
-          <w:rPr>
-            <w:noProof/>
-          </w:rPr>
-          <w:fldChar w:fldCharType="end"/>
-        </w:r>
-        <w:r>
-          <w:t>: Intent Extract Logical View</w:t>
-        </w:r>
-      </w:ins>
+      </w:fldSimple>
+      <w:r>
+        <w:t>: Intent Extract Logical View</w:t>
+      </w:r>
     </w:p>
     <w:p>
       <w:pPr>
         <w:jc w:val="center"/>
-        <w:rPr>
-          <w:ins w:id="389" w:author="nate nate" w:date="2022-06-26T13:30:00Z"/>
-        </w:rPr>
-      </w:pPr>
-      <w:ins w:id="390" w:author="nate nate" w:date="2022-06-26T13:30:00Z">
-        <w:r>
-          <w:object w:dxaOrig="12450" w:dyaOrig="9885" w14:anchorId="54E08411">
-            <v:shapetype id="_x0000_t75" coordsize="21600,21600" o:spt="75" o:preferrelative="t" path="m@4@5l@4@11@9@11@9@5xe" filled="f" stroked="f">
-              <v:stroke joinstyle="miter"/>
-              <v:formulas>
-                <v:f eqn="if lineDrawn pixelLineWidth 0"/>
-                <v:f eqn="sum @0 1 0"/>
-                <v:f eqn="sum 0 0 @1"/>
-                <v:f eqn="prod @2 1 2"/>
-                <v:f eqn="prod @3 21600 pixelWidth"/>
-                <v:f eqn="prod @3 21600 pixelHeight"/>
-                <v:f eqn="sum @0 0 1"/>
-                <v:f eqn="prod @6 1 2"/>
-                <v:f eqn="prod @7 21600 pixelWidth"/>
-                <v:f eqn="sum @8 21600 0"/>
-                <v:f eqn="prod @7 21600 pixelHeight"/>
-                <v:f eqn="sum @10 21600 0"/>
-              </v:formulas>
-              <v:path o:extrusionok="f" gradientshapeok="t" o:connecttype="rect"/>
-              <o:lock v:ext="edit" aspectratio="t"/>
-            </v:shapetype>
-            <v:shape id="_x0000_i1025" type="#_x0000_t75" style="width:291.75pt;height:227.25pt" o:ole="">
-              <v:imagedata r:id="rId14" o:title=""/>
-            </v:shape>
-            <o:OLEObject Type="Embed" ProgID="Paint.Picture" ShapeID="_x0000_i1025" DrawAspect="Content" ObjectID="_1717756166" r:id="rId15"/>
-          </w:object>
-        </w:r>
-      </w:ins>
+      </w:pPr>
+      <w:r>
+        <w:object w:dxaOrig="12450" w:dyaOrig="9885" w14:anchorId="54E08411">
+          <v:shapetype id="_x0000_t75" coordsize="21600,21600" o:spt="75" o:preferrelative="t" path="m@4@5l@4@11@9@11@9@5xe" filled="f" stroked="f">
+            <v:stroke joinstyle="miter"/>
+            <v:formulas>
+              <v:f eqn="if lineDrawn pixelLineWidth 0"/>
+              <v:f eqn="sum @0 1 0"/>
+              <v:f eqn="sum 0 0 @1"/>
+              <v:f eqn="prod @2 1 2"/>
+              <v:f eqn="prod @3 21600 pixelWidth"/>
+              <v:f eqn="prod @3 21600 pixelHeight"/>
+              <v:f eqn="sum @0 0 1"/>
+              <v:f eqn="prod @6 1 2"/>
+              <v:f eqn="prod @7 21600 pixelWidth"/>
+              <v:f eqn="sum @8 21600 0"/>
+              <v:f eqn="prod @7 21600 pixelHeight"/>
+              <v:f eqn="sum @10 21600 0"/>
+            </v:formulas>
+            <v:path o:extrusionok="f" gradientshapeok="t" o:connecttype="rect"/>
+            <o:lock v:ext="edit" aspectratio="t"/>
+          </v:shapetype>
+          <v:shape id="_x0000_i1025" type="#_x0000_t75" style="width:291.8pt;height:227.45pt" o:ole="">
+            <v:imagedata r:id="rId14" o:title=""/>
+          </v:shape>
+          <o:OLEObject Type="Embed" ProgID="Paint.Picture" ShapeID="_x0000_i1025" DrawAspect="Content" ObjectID="_1718028670" r:id="rId15"/>
+        </w:object>
+      </w:r>
     </w:p>
     <w:p>
       <w:pPr>
         <w:pStyle w:val="Heading3"/>
-        <w:rPr>
-          <w:ins w:id="391" w:author="nate nate" w:date="2022-06-26T13:30:00Z"/>
-        </w:rPr>
-      </w:pPr>
-      <w:bookmarkStart w:id="392" w:name="_Toc89613859"/>
-      <w:ins w:id="393" w:author="nate nate" w:date="2022-06-26T13:30:00Z">
-        <w:r>
-          <w:t>Rule Engine Process</w:t>
-        </w:r>
-        <w:bookmarkEnd w:id="392"/>
-      </w:ins>
-    </w:p>
-    <w:p>
-      <w:pPr>
-        <w:rPr>
-          <w:ins w:id="394" w:author="nate nate" w:date="2022-06-26T13:30:00Z"/>
-        </w:rPr>
-      </w:pPr>
-      <w:ins w:id="395" w:author="nate nate" w:date="2022-06-26T13:30:00Z">
-        <w:r>
-          <w:tab/>
-          <w:t>Assume that the system determines that the subject has fallen, then what? Perhaps the system should ask if the person needs an ambulance through a text-to-speech device. Then, deciding which specific voice assistant adds nuances. Further complicating the matter, the fractured residential IoT market follows inconsistent protocols and standards. The second research question examines these integration challenges and proposes a rule engine. Addressing these issues requires design</w:t>
-        </w:r>
-      </w:ins>
-      <w:ins w:id="396" w:author="nate nate" w:date="2022-06-26T13:41:00Z">
-        <w:r>
-          <w:t>ing</w:t>
-        </w:r>
-      </w:ins>
-      <w:ins w:id="397" w:author="nate nate" w:date="2022-06-26T13:30:00Z">
-        <w:r>
-          <w:t xml:space="preserve"> tenants and frameworks. While this research project explores these topics, the scope narrowly focuses on virtual devices (versus real-world integrations). These devices will likely exist as ROS plugins and services</w:t>
-        </w:r>
-      </w:ins>
+      </w:pPr>
+      <w:bookmarkStart w:id="29" w:name="_Toc89613859"/>
+      <w:r>
+        <w:t>Rule Engine Process</w:t>
+      </w:r>
+      <w:bookmarkEnd w:id="29"/>
+    </w:p>
+    <w:p>
+      <w:r>
+        <w:tab/>
+        <w:t>Assume that the system determines that the subject has fallen, then what? Perhaps the system should ask if the person needs an ambulance through a text-to-speech device. Then, deciding which specific voice assistant adds nuances. Further complicating the matter, the fractured residential IoT market follows inconsistent protocols and standards. The second research question examines these integration challenges and proposes a rule engine. Addressing these issues requires design</w:t>
+      </w:r>
+      <w:r>
+        <w:t>ing</w:t>
+      </w:r>
+      <w:r>
+        <w:t xml:space="preserve"> tenants and frameworks. While this research project explores these topics, the scope narrowly focuses on virtual devices (versus real-world integrations). These devices will likely exist as ROS plugins and services</w:t>
+      </w:r>
     </w:p>
     <w:p>
       <w:pPr>
         <w:pStyle w:val="Heading3"/>
-        <w:rPr>
-          <w:ins w:id="398" w:author="nate nate" w:date="2022-06-26T13:30:00Z"/>
-        </w:rPr>
-        <w:pPrChange w:id="399" w:author="nate nate" w:date="2022-06-26T13:41:00Z">
-          <w:pPr>
-            <w:pStyle w:val="Heading2"/>
-          </w:pPr>
-        </w:pPrChange>
-      </w:pPr>
-      <w:bookmarkStart w:id="400" w:name="_Toc89613860"/>
-      <w:ins w:id="401" w:author="nate nate" w:date="2022-06-26T13:30:00Z">
-        <w:r>
-          <w:t>Feedback System Design</w:t>
-        </w:r>
-        <w:bookmarkEnd w:id="400"/>
-      </w:ins>
-    </w:p>
-    <w:p>
-      <w:pPr>
-        <w:rPr>
-          <w:ins w:id="402" w:author="nate nate" w:date="2022-06-26T13:30:00Z"/>
-        </w:rPr>
-      </w:pPr>
-      <w:ins w:id="403" w:author="nate nate" w:date="2022-06-26T13:30:00Z">
-        <w:r>
-          <w:tab/>
-        </w:r>
-      </w:ins>
+      </w:pPr>
+      <w:bookmarkStart w:id="30" w:name="_Toc89613860"/>
+      <w:r>
+        <w:t>Feedback System Design</w:t>
+      </w:r>
+      <w:bookmarkEnd w:id="30"/>
+    </w:p>
+    <w:p>
+      <w:r>
+        <w:tab/>
+      </w:r>
     </w:p>
     <w:p>
       <w:pPr>
         <w:pStyle w:val="Heading3"/>
-        <w:rPr>
-          <w:ins w:id="404" w:author="nate nate" w:date="2022-06-26T13:30:00Z"/>
-        </w:rPr>
-      </w:pPr>
-      <w:bookmarkStart w:id="405" w:name="_Toc89613861"/>
-      <w:bookmarkStart w:id="406" w:name="_Toc79709073"/>
-      <w:ins w:id="407" w:author="nate nate" w:date="2022-06-26T13:30:00Z">
-        <w:r>
-          <w:lastRenderedPageBreak/>
-          <w:t>Decision History Store</w:t>
-        </w:r>
-        <w:bookmarkEnd w:id="405"/>
-      </w:ins>
-    </w:p>
-    <w:p>
-      <w:pPr>
-        <w:rPr>
-          <w:ins w:id="408" w:author="nate nate" w:date="2022-06-26T13:30:00Z"/>
-        </w:rPr>
-      </w:pPr>
-      <w:ins w:id="409" w:author="nate nate" w:date="2022-06-26T13:30:00Z">
-        <w:r>
-          <w:tab/>
-          <w:t>A NoSQL time-series database records extracted intents, rule engine reactions, and various critical messages. These data points contain a foreign key to the experiment identifier and an association to the test case definition.</w:t>
-        </w:r>
-      </w:ins>
-      <w:ins w:id="410" w:author="nate nate" w:date="2022-06-26T13:33:00Z">
-        <w:r>
-          <w:t xml:space="preserve"> </w:t>
-        </w:r>
-      </w:ins>
-      <w:ins w:id="411" w:author="nate nate" w:date="2022-06-26T13:30:00Z">
-        <w:r>
-          <w:t>This data store hydrates using a similar pattern for a subset of critical messages. Standard tooling already exists for recording ROS topics and persisting into binary files. Complete topic dumps will also live</w:t>
-        </w:r>
-        <w:r>
-          <w:t xml:space="preserve"> </w:t>
-        </w:r>
-        <w:r>
-          <w:t>outside the time-series database for troubleshooting requirements.</w:t>
-        </w:r>
-      </w:ins>
+      </w:pPr>
+      <w:bookmarkStart w:id="31" w:name="_Toc89613861"/>
+      <w:bookmarkStart w:id="32" w:name="_Toc79709073"/>
+      <w:r>
+        <w:lastRenderedPageBreak/>
+        <w:t>Decision History Store</w:t>
+      </w:r>
+      <w:bookmarkEnd w:id="31"/>
+    </w:p>
+    <w:p>
+      <w:r>
+        <w:tab/>
+        <w:t>A NoSQL time-series database records extracted intents, rule engine reactions, and various critical messages. These data points contain a foreign key to the experiment identifier and an association to the test case definition.</w:t>
+      </w:r>
+      <w:r>
+        <w:t xml:space="preserve"> </w:t>
+      </w:r>
+      <w:r>
+        <w:t>This data store hydrates using a similar pattern for a subset of critical messages. Standard tooling already exists for recording ROS topics and persisting into binary files. Complete topic dumps will also live outside the time-series database for troubleshooting requirements.</w:t>
+      </w:r>
     </w:p>
     <w:p>
       <w:pPr>
         <w:pStyle w:val="Heading3"/>
-        <w:rPr>
-          <w:ins w:id="412" w:author="nate nate" w:date="2022-06-26T13:30:00Z"/>
-        </w:rPr>
-      </w:pPr>
-      <w:bookmarkStart w:id="413" w:name="_Toc89613862"/>
-      <w:ins w:id="414" w:author="nate nate" w:date="2022-06-26T13:30:00Z">
-        <w:r>
-          <w:t>Aggregation Process</w:t>
-        </w:r>
-        <w:bookmarkEnd w:id="413"/>
-      </w:ins>
-    </w:p>
-    <w:p>
-      <w:pPr>
-        <w:rPr>
-          <w:ins w:id="415" w:author="nate nate" w:date="2022-06-26T13:30:00Z"/>
-        </w:rPr>
-      </w:pPr>
-      <w:ins w:id="416" w:author="nate nate" w:date="2022-06-26T13:30:00Z">
-        <w:r>
-          <w:tab/>
-          <w:t>Residential homes have infinite configurations and permutations with unique floor plans, furniture layouts, camera placement, noise sources, and other distinctions influencing the solution’s accuracy. Unlike a physical home, the simulator leverages ubiquitous cloud resources to scale testing across numerous virtual homes.</w:t>
-        </w:r>
-      </w:ins>
-      <w:ins w:id="417" w:author="nate nate" w:date="2022-06-26T13:33:00Z">
-        <w:r>
-          <w:t xml:space="preserve"> </w:t>
-        </w:r>
-      </w:ins>
-      <w:ins w:id="418" w:author="nate nate" w:date="2022-06-26T13:30:00Z">
-        <w:r>
-          <w:t>Each simulation instance mutates its exact data by modifying the actors’ flexibility, weight, and other variables through a randomization process. The Aggregation Process is responsible for grouping these variations and calculating range statistics. Suppose the patient has fallen predictor’s accuracy could depend on the amount of furniture in the room. In that case, the results chapter will need to quantify this influence through some data pivot and summation. This research does not aim to implement a novel aggregation system and defers industry-standard tooling (e.g., Apache Spark).</w:t>
-        </w:r>
-      </w:ins>
+      </w:pPr>
+      <w:bookmarkStart w:id="33" w:name="_Toc89613862"/>
+      <w:r>
+        <w:t>Aggregation Process</w:t>
+      </w:r>
+      <w:bookmarkEnd w:id="33"/>
+    </w:p>
+    <w:p>
+      <w:r>
+        <w:tab/>
+        <w:t>Residential homes have infinite configurations and permutations with unique floor plans, furniture layouts, camera placement, noise sources, and other distinctions influencing the solution’s accuracy. Unlike a physical home, the simulator leverages ubiquitous cloud resources to scale testing across numerous virtual homes.</w:t>
+      </w:r>
+      <w:r>
+        <w:t xml:space="preserve"> </w:t>
+      </w:r>
+      <w:r>
+        <w:t>Each simulation instance mutates its exact data by modifying the actors’ flexibility, weight, and other variables through a randomization process. The Aggregation Process is responsible for grouping these variations and calculating range statistics. Suppose the patient has fallen predictor’s accuracy could depend on the amount of furniture in the room. In that case, the results chapter will need to quantify this influence through some data pivot and summation. This research does not aim to implement a novel aggregation system and defers industry-standard tooling (e.g., Apache Spark).</w:t>
+      </w:r>
     </w:p>
     <w:p>
       <w:pPr>
         <w:pStyle w:val="Heading3"/>
-        <w:rPr>
-          <w:ins w:id="419" w:author="nate nate" w:date="2022-06-26T13:30:00Z"/>
-        </w:rPr>
-      </w:pPr>
-      <w:bookmarkStart w:id="420" w:name="_Toc89613863"/>
-      <w:bookmarkEnd w:id="406"/>
-      <w:ins w:id="421" w:author="nate nate" w:date="2022-06-26T13:30:00Z">
-        <w:r>
-          <w:t>Evaluation Process</w:t>
-        </w:r>
-        <w:bookmarkEnd w:id="420"/>
-      </w:ins>
-    </w:p>
-    <w:p>
-      <w:pPr>
-        <w:rPr>
-          <w:ins w:id="422" w:author="nate nate" w:date="2022-06-26T13:30:00Z"/>
-        </w:rPr>
-      </w:pPr>
-      <w:ins w:id="423" w:author="nate nate" w:date="2022-06-26T13:30:00Z">
-        <w:r>
-          <w:tab/>
-          <w:t xml:space="preserve">Creating high-quality software requires quality assurance procedures. There are several classes of defects for applications using simulation environments with AI/ML and CV, such as mixing-up actions, model non-convergence, model overfitting, code defects, performance degradation, and other issues. Automation can discover a subset of these problems using the </w:t>
-        </w:r>
-        <w:r>
-          <w:lastRenderedPageBreak/>
-          <w:t>Aggregation Process and Test Case Definitions. For example, the test case specifies that the actor will perform the jumping animation sequence. Suppose the intent prediction assumes the subject was instead sitting. In that case, the evaluation process can easily detect and report the failure. Then, specific erroneous actions and configurations require triage and troubleshooting.</w:t>
-        </w:r>
-      </w:ins>
+      </w:pPr>
+      <w:bookmarkStart w:id="34" w:name="_Toc89613863"/>
+      <w:bookmarkEnd w:id="32"/>
+      <w:r>
+        <w:t>Evaluation Process</w:t>
+      </w:r>
+      <w:bookmarkEnd w:id="34"/>
+    </w:p>
+    <w:p>
+      <w:r>
+        <w:tab/>
+        <w:t xml:space="preserve">Creating high-quality software requires quality assurance procedures. There are several classes of defects for applications using simulation environments with AI/ML and CV, such as mixing-up actions, model non-convergence, model overfitting, code defects, performance degradation, and other issues. Automation can discover a subset of these problems using the </w:t>
+      </w:r>
+      <w:r>
+        <w:lastRenderedPageBreak/>
+        <w:t>Aggregation Process and Test Case Definitions. For example, the test case specifies that the actor will perform the jumping animation sequence. Suppose the intent prediction assumes the subject was instead sitting. In that case, the evaluation process can easily detect and report the failure. Then, specific erroneous actions and configurations require triage and troubleshooting.</w:t>
+      </w:r>
     </w:p>
     <w:p>
       <w:pPr>
         <w:pStyle w:val="Heading3"/>
-        <w:rPr>
-          <w:ins w:id="424" w:author="nate nate" w:date="2022-06-26T13:30:00Z"/>
-        </w:rPr>
-      </w:pPr>
-      <w:bookmarkStart w:id="425" w:name="_Toc89613864"/>
-      <w:ins w:id="426" w:author="nate nate" w:date="2022-06-26T13:30:00Z">
-        <w:r>
-          <w:t>Report Generation Process</w:t>
-        </w:r>
-        <w:bookmarkEnd w:id="425"/>
-      </w:ins>
-    </w:p>
-    <w:p>
-      <w:pPr>
-        <w:rPr>
-          <w:rPrChange w:id="427" w:author="nate nate" w:date="2022-06-26T13:21:00Z">
-            <w:rPr>
-              <w:i/>
-              <w:iCs/>
-            </w:rPr>
-          </w:rPrChange>
-        </w:rPr>
-      </w:pPr>
-      <w:ins w:id="428" w:author="nate nate" w:date="2022-06-26T13:30:00Z">
-        <w:r>
-          <w:tab/>
-          <w:t>A simple test-cases has a subject performing an animation within a world. Derived test cases could also cover entire open-source Motion Capture (MoCap) databases through scripting and templating. Next, the data generation and simulation processes will run those experiments multiple times under different world configurations. This combinatorial property requires a report generation process that collects and visualizes the evaluation assessments. Building a custom Business Intelligence (B</w:t>
-        </w:r>
-      </w:ins>
-      <w:ins w:id="429" w:author="nate nate" w:date="2022-06-26T13:35:00Z">
-        <w:r>
-          <w:t>.I.</w:t>
-        </w:r>
-      </w:ins>
-      <w:ins w:id="430" w:author="nate nate" w:date="2022-06-26T13:30:00Z">
-        <w:r>
-          <w:t>) solution is outside this project’s scope, so this project defers to industry-standard tooling (e.g., PowerBI and Tableau). Also, budgetary limitations will prohibit exploring every combination. Instead, this research will strategically choose representative examples within the supported action space.</w:t>
-        </w:r>
-      </w:ins>
+      </w:pPr>
+      <w:bookmarkStart w:id="35" w:name="_Toc89613864"/>
+      <w:r>
+        <w:t>Report Generation Process</w:t>
+      </w:r>
+      <w:bookmarkEnd w:id="35"/>
+    </w:p>
+    <w:p>
+      <w:r>
+        <w:tab/>
+        <w:t>A simple test-cases has a subject performing an animation within a world. Derived test cases could also cover entire open-source Motion Capture (MoCap) databases through scripting and templating. Next, the data generation and simulation processes will run those experiments multiple times under different world configurations. This combinatorial property requires a report generation process that collects and visualizes the evaluation assessments. Building a custom Business Intelligence (B</w:t>
+      </w:r>
+      <w:r>
+        <w:t>.I.</w:t>
+      </w:r>
+      <w:r>
+        <w:t>) solution is outside this project’s scope, so this project defers to industry-standard tooling (e.g., PowerBI and Tableau). Also, budgetary limitations will prohibit exploring every combination. Instead, this research will strategically choose representative examples within the supported action space.</w:t>
+      </w:r>
     </w:p>
     <w:p>
       <w:pPr>
         <w:pStyle w:val="Heading2"/>
       </w:pPr>
-      <w:commentRangeStart w:id="431"/>
-      <w:commentRangeStart w:id="432"/>
+      <w:commentRangeStart w:id="36"/>
+      <w:commentRangeStart w:id="37"/>
       <w:r>
         <w:t>Data Analysis</w:t>
       </w:r>
-      <w:commentRangeEnd w:id="431"/>
+      <w:commentRangeEnd w:id="36"/>
       <w:r>
         <w:rPr>
           <w:rStyle w:val="CommentReference"/>
         </w:rPr>
-        <w:commentReference w:id="431"/>
-      </w:r>
-      <w:bookmarkEnd w:id="313"/>
-      <w:bookmarkEnd w:id="314"/>
-      <w:bookmarkEnd w:id="315"/>
-      <w:commentRangeEnd w:id="432"/>
+        <w:commentReference w:id="36"/>
+      </w:r>
+      <w:bookmarkEnd w:id="18"/>
+      <w:bookmarkEnd w:id="19"/>
+      <w:bookmarkEnd w:id="20"/>
+      <w:commentRangeEnd w:id="37"/>
       <w:r>
         <w:rPr>
           <w:rStyle w:val="CommentReference"/>
           <w:b w:val="0"/>
         </w:rPr>
-        <w:commentReference w:id="432"/>
+        <w:commentReference w:id="37"/>
       </w:r>
     </w:p>
     <w:p>
@@ -4618,62 +2900,33 @@
     <w:p>
       <w:pPr>
         <w:pStyle w:val="Heading3"/>
-        <w:rPr>
-          <w:ins w:id="433" w:author="nate nate" w:date="2022-06-25T14:08:00Z"/>
-        </w:rPr>
-      </w:pPr>
-      <w:ins w:id="434" w:author="nate nate" w:date="2022-06-25T14:08:00Z">
-        <w:r>
-          <w:t>Addressing the research questions</w:t>
-        </w:r>
-      </w:ins>
-    </w:p>
-    <w:p>
-      <w:pPr>
-        <w:rPr>
-          <w:ins w:id="435" w:author="nate nate" w:date="2022-06-25T14:08:00Z"/>
-        </w:rPr>
-      </w:pPr>
-      <w:ins w:id="436" w:author="nate nate" w:date="2022-06-25T14:08:00Z">
-        <w:r>
-          <w:tab/>
-          <w:t xml:space="preserve">This research project attempts to demonstrate extracting </w:t>
-        </w:r>
-        <w:r>
-          <w:rPr>
-            <w:i/>
-            <w:iCs/>
-          </w:rPr>
-          <w:t>intents</w:t>
-        </w:r>
-        <w:r>
-          <w:t xml:space="preserve"> from dynamic and noisy video streams (see RQ1). There must exist measurements of the inference accuracy and the extent to which the scene contains noise. Unity offers several rendering effects for smoke, fog, reflections, and lighting. Controls exist for adjusting these effects and their enablement strength </w:t>
-        </w:r>
-        <w:r>
-          <w:lastRenderedPageBreak/>
-          <w:t>between zero to one hundred percent.</w:t>
-        </w:r>
-      </w:ins>
-      <w:ins w:id="437" w:author="nate nate" w:date="2022-06-26T13:42:00Z">
-        <w:r>
-          <w:t xml:space="preserve"> This analysis is appropriate as it </w:t>
-        </w:r>
-      </w:ins>
-      <w:ins w:id="438" w:author="nate nate" w:date="2022-06-26T13:43:00Z">
-        <w:r>
-          <w:t xml:space="preserve">assesses the research questions </w:t>
-        </w:r>
-      </w:ins>
-      <w:ins w:id="439" w:author="nate nate" w:date="2022-06-26T13:42:00Z">
-        <w:r>
-          <w:t>directly</w:t>
-        </w:r>
-      </w:ins>
-      <w:ins w:id="440" w:author="nate nate" w:date="2022-06-26T13:43:00Z">
-        <w:r>
-          <w:t>.</w:t>
-        </w:r>
-      </w:ins>
+      </w:pPr>
+      <w:r>
+        <w:t>Addressing the research questions</w:t>
+      </w:r>
+    </w:p>
+    <w:p>
+      <w:r>
+        <w:tab/>
+        <w:t xml:space="preserve">This research project attempts to demonstrate extracting </w:t>
+      </w:r>
+      <w:r>
+        <w:rPr>
+          <w:i/>
+          <w:iCs/>
+        </w:rPr>
+        <w:t>intents</w:t>
+      </w:r>
+      <w:r>
+        <w:t xml:space="preserve"> from dynamic and noisy video streams (see RQ1). There must exist measurements of the inference accuracy and the extent to which the scene contains noise. Unity offers several rendering effects for smoke, fog, reflections, and lighting. Controls exist for adjusting these effects and their enablement strength </w:t>
+      </w:r>
+      <w:r>
+        <w:lastRenderedPageBreak/>
+        <w:t>between zero to one hundred percent.</w:t>
+      </w:r>
+      <w:r>
+        <w:t xml:space="preserve"> This analysis is appropriate as it assesses the research questions directly.</w:t>
+      </w:r>
     </w:p>
     <w:p>
       <w:pPr>
@@ -4689,26 +2942,11 @@
         <w:contextualSpacing/>
       </w:pPr>
       <w:r>
-        <w:t xml:space="preserve">Tensor Flow 2 generates statistical information regarding the model training performance. These Key Performance Indicators (KPIs) describe </w:t>
-      </w:r>
-      <w:del w:id="441" w:author="nate nate" w:date="2022-06-25T12:42:00Z">
-        <w:r>
-          <w:delText xml:space="preserve">the </w:delText>
-        </w:r>
-      </w:del>
-      <w:r>
-        <w:t xml:space="preserve">gradient </w:t>
-      </w:r>
-      <w:del w:id="442" w:author="nate nate" w:date="2022-06-25T12:42:00Z">
-        <w:r>
-          <w:delText>convergance</w:delText>
-        </w:r>
-      </w:del>
-      <w:ins w:id="443" w:author="nate nate" w:date="2022-06-25T12:42:00Z">
-        <w:r>
-          <w:t>convergence</w:t>
-        </w:r>
-      </w:ins>
+        <w:t xml:space="preserve">Tensor Flow 2 generates statistical information regarding the model training performance. These Key Performance Indicators (KPIs) describe gradient </w:t>
+      </w:r>
+      <w:r>
+        <w:t>convergence</w:t>
+      </w:r>
       <w:r>
         <w:t xml:space="preserve">, model accuracy, and various troubleshooting metrics. An analysis must confirm that the training configuration occurs efficiently. Suppose the performance is substandard. In that case, this research plans to investigate the defects and reconfigure the training service (e.g., Amazon SageMaker). It is beyond this study’s scope to create “a perfect model” and only seeks to demonstrate the research technique’s viability. However, this study will validate that training is reliable and reproducible across positive and negative test cases.    </w:t>
       </w:r>
@@ -4729,324 +2967,30 @@
     </w:p>
     <w:p>
       <w:pPr>
-        <w:pStyle w:val="Heading3"/>
-        <w:rPr>
-          <w:del w:id="444" w:author="nate nate" w:date="2022-06-25T14:08:00Z"/>
-        </w:rPr>
-      </w:pPr>
-      <w:del w:id="445" w:author="nate nate" w:date="2022-06-25T14:08:00Z">
-        <w:r>
-          <w:delText>Addressing the research questions</w:delText>
-        </w:r>
-      </w:del>
-    </w:p>
-    <w:p>
-      <w:pPr>
-        <w:rPr>
-          <w:del w:id="446" w:author="nate nate" w:date="2022-06-25T13:59:00Z"/>
-          <w:rPrChange w:id="447" w:author="nate nate" w:date="2022-06-25T13:47:00Z">
-            <w:rPr>
-              <w:del w:id="448" w:author="nate nate" w:date="2022-06-25T13:59:00Z"/>
-              <w:i/>
-              <w:iCs/>
-            </w:rPr>
-          </w:rPrChange>
-        </w:rPr>
-      </w:pPr>
-      <w:del w:id="449" w:author="nate nate" w:date="2022-06-25T14:08:00Z">
-        <w:r>
-          <w:tab/>
-        </w:r>
-      </w:del>
-      <w:del w:id="450" w:author="nate nate" w:date="2022-06-25T13:47:00Z">
-        <w:r>
-          <w:rPr>
-            <w:i/>
-            <w:iCs/>
-          </w:rPr>
-          <w:delText>Repeat the research questions. Describe in 1-2 paragraphs what data is necessary and how it will be analyzed. Talk about statistical functions, their appropriateness, and their alignment with the hypothesis.</w:delText>
-        </w:r>
-      </w:del>
-    </w:p>
-    <w:p>
-      <w:pPr>
-        <w:rPr>
-          <w:del w:id="451" w:author="nate nate" w:date="2022-06-25T13:59:00Z"/>
-        </w:rPr>
-        <w:pPrChange w:id="452" w:author="nate nate" w:date="2022-06-25T13:59:00Z">
-          <w:pPr>
-            <w:contextualSpacing/>
-          </w:pPr>
-        </w:pPrChange>
-      </w:pPr>
-      <w:del w:id="453" w:author="nate nate" w:date="2022-06-25T13:59:00Z">
-        <w:r>
-          <w:delText xml:space="preserve">Checklist: </w:delText>
-        </w:r>
-      </w:del>
-    </w:p>
-    <w:p>
-      <w:pPr>
-        <w:rPr>
-          <w:del w:id="454" w:author="nate nate" w:date="2022-06-25T13:59:00Z"/>
-          <w:strike/>
-        </w:rPr>
-        <w:pPrChange w:id="455" w:author="nate nate" w:date="2022-06-25T13:59:00Z">
-          <w:pPr>
-            <w:ind w:left="720"/>
-          </w:pPr>
-        </w:pPrChange>
-      </w:pPr>
-      <w:customXmlDelRangeStart w:id="456" w:author="nate nate" w:date="2022-06-25T13:59:00Z"/>
-      <w:sdt>
-        <w:sdtPr>
-          <w:id w:val="246393787"/>
-          <w14:checkbox>
-            <w14:checked w14:val="0"/>
-            <w14:checkedState w14:val="2612" w14:font="MS Gothic"/>
-            <w14:uncheckedState w14:val="2610" w14:font="MS Gothic"/>
-          </w14:checkbox>
-        </w:sdtPr>
-        <w:sdtEndPr/>
-        <w:sdtContent>
-          <w:customXmlDelRangeEnd w:id="456"/>
-          <w:del w:id="457" w:author="nate nate" w:date="2022-06-25T13:59:00Z">
-            <w:r>
-              <w:rPr>
-                <w:rFonts w:ascii="Segoe UI Symbol" w:hAnsi="Segoe UI Symbol" w:cs="Segoe UI Symbol"/>
-              </w:rPr>
-              <w:delText>☐</w:delText>
-            </w:r>
-          </w:del>
-          <w:customXmlDelRangeStart w:id="458" w:author="nate nate" w:date="2022-06-25T13:59:00Z"/>
-        </w:sdtContent>
-      </w:sdt>
-      <w:customXmlDelRangeEnd w:id="458"/>
-      <w:del w:id="459" w:author="nate nate" w:date="2022-06-25T13:59:00Z">
-        <w:r>
-          <w:delText xml:space="preserve"> </w:delText>
-        </w:r>
-        <w:r>
-          <w:rPr>
-            <w:strike/>
-          </w:rPr>
-          <w:delText xml:space="preserve">Describe the strategies that will be (proposal) or were (manuscript) used to code and/or analyze the data, and any software that will be (proposal) or was (manuscript) used. </w:delText>
-        </w:r>
-      </w:del>
-    </w:p>
-    <w:p>
-      <w:pPr>
-        <w:rPr>
-          <w:del w:id="460" w:author="nate nate" w:date="2022-06-25T13:59:00Z"/>
-        </w:rPr>
-        <w:pPrChange w:id="461" w:author="nate nate" w:date="2022-06-25T13:59:00Z">
-          <w:pPr>
-            <w:ind w:left="720"/>
-          </w:pPr>
-        </w:pPrChange>
-      </w:pPr>
-      <w:customXmlDelRangeStart w:id="462" w:author="nate nate" w:date="2022-06-25T13:59:00Z"/>
-      <w:sdt>
-        <w:sdtPr>
-          <w:id w:val="-1952619874"/>
-          <w14:checkbox>
-            <w14:checked w14:val="0"/>
-            <w14:checkedState w14:val="2612" w14:font="MS Gothic"/>
-            <w14:uncheckedState w14:val="2610" w14:font="MS Gothic"/>
-          </w14:checkbox>
-        </w:sdtPr>
-        <w:sdtEndPr/>
-        <w:sdtContent>
-          <w:customXmlDelRangeEnd w:id="462"/>
-          <w:del w:id="463" w:author="nate nate" w:date="2022-06-25T13:59:00Z">
-            <w:r>
-              <w:rPr>
-                <w:rFonts w:ascii="Segoe UI Symbol" w:hAnsi="Segoe UI Symbol" w:cs="Segoe UI Symbol"/>
-              </w:rPr>
-              <w:delText>☐</w:delText>
-            </w:r>
-          </w:del>
-          <w:customXmlDelRangeStart w:id="464" w:author="nate nate" w:date="2022-06-25T13:59:00Z"/>
-        </w:sdtContent>
-      </w:sdt>
-      <w:customXmlDelRangeEnd w:id="464"/>
-      <w:del w:id="465" w:author="nate nate" w:date="2022-06-25T13:59:00Z">
-        <w:r>
-          <w:delText xml:space="preserve"> Ensure the data that will be (proposal) or were (manuscript)  analyzed can be used to answer the research questions and/or test the hypotheses with the ultimate goal of addressing the identified problem. </w:delText>
-        </w:r>
-      </w:del>
-    </w:p>
-    <w:p>
-      <w:pPr>
-        <w:rPr>
-          <w:del w:id="466" w:author="nate nate" w:date="2022-06-25T13:59:00Z"/>
-        </w:rPr>
-        <w:pPrChange w:id="467" w:author="nate nate" w:date="2022-06-25T13:59:00Z">
-          <w:pPr>
-            <w:ind w:left="720"/>
-          </w:pPr>
-        </w:pPrChange>
-      </w:pPr>
-      <w:customXmlDelRangeStart w:id="468" w:author="nate nate" w:date="2022-06-25T13:59:00Z"/>
-      <w:sdt>
-        <w:sdtPr>
-          <w:id w:val="-2124915515"/>
-          <w14:checkbox>
-            <w14:checked w14:val="0"/>
-            <w14:checkedState w14:val="2612" w14:font="MS Gothic"/>
-            <w14:uncheckedState w14:val="2610" w14:font="MS Gothic"/>
-          </w14:checkbox>
-        </w:sdtPr>
-        <w:sdtEndPr/>
-        <w:sdtContent>
-          <w:customXmlDelRangeEnd w:id="468"/>
-          <w:del w:id="469" w:author="nate nate" w:date="2022-06-25T13:59:00Z">
-            <w:r>
-              <w:rPr>
-                <w:rFonts w:ascii="Segoe UI Symbol" w:hAnsi="Segoe UI Symbol" w:cs="Segoe UI Symbol"/>
-              </w:rPr>
-              <w:delText>☐</w:delText>
-            </w:r>
-          </w:del>
-          <w:customXmlDelRangeStart w:id="470" w:author="nate nate" w:date="2022-06-25T13:59:00Z"/>
-        </w:sdtContent>
-      </w:sdt>
-      <w:customXmlDelRangeEnd w:id="470"/>
-      <w:del w:id="471" w:author="nate nate" w:date="2022-06-25T13:59:00Z">
-        <w:r>
-          <w:delText xml:space="preserve"> Use proper terminology in association with each design/analysis (e.g., independent variable and dependent variable for an experimental design, predictor and criterion variables for regression). </w:delText>
-        </w:r>
-      </w:del>
-    </w:p>
-    <w:p>
-      <w:pPr>
-        <w:rPr>
-          <w:del w:id="472" w:author="nate nate" w:date="2022-06-25T13:59:00Z"/>
-        </w:rPr>
-        <w:pPrChange w:id="473" w:author="nate nate" w:date="2022-06-25T13:59:00Z">
-          <w:pPr>
-            <w:ind w:left="720"/>
-            <w:contextualSpacing/>
-          </w:pPr>
-        </w:pPrChange>
-      </w:pPr>
-      <w:customXmlDelRangeStart w:id="474" w:author="nate nate" w:date="2022-06-25T13:59:00Z"/>
-      <w:sdt>
-        <w:sdtPr>
-          <w:id w:val="365498419"/>
-          <w14:checkbox>
-            <w14:checked w14:val="0"/>
-            <w14:checkedState w14:val="2612" w14:font="MS Gothic"/>
-            <w14:uncheckedState w14:val="2610" w14:font="MS Gothic"/>
-          </w14:checkbox>
-        </w:sdtPr>
-        <w:sdtEndPr/>
-        <w:sdtContent>
-          <w:customXmlDelRangeEnd w:id="474"/>
-          <w:del w:id="475" w:author="nate nate" w:date="2022-06-25T13:59:00Z">
-            <w:r>
-              <w:rPr>
-                <w:rFonts w:ascii="Segoe UI Symbol" w:hAnsi="Segoe UI Symbol" w:cs="Segoe UI Symbol"/>
-              </w:rPr>
-              <w:delText>☐</w:delText>
-            </w:r>
-          </w:del>
-          <w:customXmlDelRangeStart w:id="476" w:author="nate nate" w:date="2022-06-25T13:59:00Z"/>
-        </w:sdtContent>
-      </w:sdt>
-      <w:customXmlDelRangeEnd w:id="476"/>
-      <w:del w:id="477" w:author="nate nate" w:date="2022-06-25T13:59:00Z">
-        <w:r>
-          <w:rPr>
-            <w:b/>
-          </w:rPr>
-          <w:delText xml:space="preserve"> </w:delText>
-        </w:r>
-        <w:r>
-          <w:delText xml:space="preserve">For quantitative studies, describe the analysis that will be (proposal) or was (manuscript) used to test each hypothesis. Provide evidence the statistical test chosen is appropriate to test the hypotheses and the data meet the assumptions of the statistical tests. </w:delText>
-        </w:r>
-      </w:del>
-    </w:p>
-    <w:p>
-      <w:pPr>
-        <w:rPr>
-          <w:del w:id="478" w:author="nate nate" w:date="2022-06-25T14:08:00Z"/>
-        </w:rPr>
-        <w:pPrChange w:id="479" w:author="nate nate" w:date="2022-06-25T13:59:00Z">
-          <w:pPr>
-            <w:ind w:left="720"/>
-            <w:contextualSpacing/>
-          </w:pPr>
-        </w:pPrChange>
-      </w:pPr>
-      <w:customXmlDelRangeStart w:id="480" w:author="nate nate" w:date="2022-06-25T13:59:00Z"/>
-      <w:sdt>
-        <w:sdtPr>
-          <w:id w:val="1308816741"/>
-          <w14:checkbox>
-            <w14:checked w14:val="0"/>
-            <w14:checkedState w14:val="2612" w14:font="MS Gothic"/>
-            <w14:uncheckedState w14:val="2610" w14:font="MS Gothic"/>
-          </w14:checkbox>
-        </w:sdtPr>
-        <w:sdtEndPr/>
-        <w:sdtContent>
-          <w:customXmlDelRangeEnd w:id="480"/>
-          <w:del w:id="481" w:author="nate nate" w:date="2022-06-25T13:59:00Z">
-            <w:r>
-              <w:rPr>
-                <w:rFonts w:ascii="Segoe UI Symbol" w:hAnsi="Segoe UI Symbol" w:cs="Segoe UI Symbol"/>
-              </w:rPr>
-              <w:delText>☐</w:delText>
-            </w:r>
-          </w:del>
-          <w:customXmlDelRangeStart w:id="482" w:author="nate nate" w:date="2022-06-25T13:59:00Z"/>
-        </w:sdtContent>
-      </w:sdt>
-      <w:customXmlDelRangeEnd w:id="482"/>
-      <w:del w:id="483" w:author="nate nate" w:date="2022-06-25T13:59:00Z">
-        <w:r>
-          <w:rPr>
-            <w:b/>
-          </w:rPr>
-          <w:delText xml:space="preserve"> </w:delText>
-        </w:r>
-        <w:r>
-          <w:delText>For qualitative studies, describe how the data will be (proposal) or were (manuscript) processed and analyzed, including any triangulation efforts. Explain the role of the researcher.</w:delText>
-        </w:r>
-      </w:del>
-      <w:del w:id="484" w:author="nate nate" w:date="2022-06-25T14:08:00Z">
-        <w:r>
-          <w:delText xml:space="preserve"> </w:delText>
-        </w:r>
-      </w:del>
-    </w:p>
-    <w:p>
-      <w:pPr>
         <w:pStyle w:val="Heading2"/>
       </w:pPr>
-      <w:bookmarkStart w:id="485" w:name="_Toc464831665"/>
-      <w:bookmarkStart w:id="486" w:name="_Toc465328399"/>
-      <w:bookmarkStart w:id="487" w:name="_Toc251423649"/>
-      <w:bookmarkStart w:id="488" w:name="_Toc51929231"/>
-      <w:commentRangeStart w:id="489"/>
+      <w:bookmarkStart w:id="38" w:name="_Toc464831665"/>
+      <w:bookmarkStart w:id="39" w:name="_Toc465328399"/>
+      <w:bookmarkStart w:id="40" w:name="_Toc251423649"/>
+      <w:bookmarkStart w:id="41" w:name="_Toc51929231"/>
+      <w:commentRangeStart w:id="42"/>
       <w:r>
         <w:t>Assumptions</w:t>
       </w:r>
-      <w:bookmarkEnd w:id="485"/>
-      <w:bookmarkEnd w:id="486"/>
+      <w:bookmarkEnd w:id="38"/>
+      <w:bookmarkEnd w:id="39"/>
       <w:r>
         <w:t xml:space="preserve"> </w:t>
       </w:r>
-      <w:bookmarkEnd w:id="487"/>
-      <w:commentRangeEnd w:id="489"/>
+      <w:bookmarkEnd w:id="40"/>
+      <w:commentRangeEnd w:id="42"/>
       <w:r>
         <w:rPr>
           <w:rStyle w:val="CommentReference"/>
         </w:rPr>
-        <w:commentReference w:id="489"/>
-      </w:r>
-      <w:bookmarkEnd w:id="488"/>
+        <w:commentReference w:id="42"/>
+      </w:r>
+      <w:bookmarkEnd w:id="41"/>
     </w:p>
     <w:p>
       <w:r>
@@ -5057,101 +3001,48 @@
     <w:p>
       <w:pPr>
         <w:pStyle w:val="Heading3"/>
-        <w:rPr>
-          <w:moveTo w:id="490" w:author="nate nate" w:date="2022-06-25T14:09:00Z"/>
-        </w:rPr>
-      </w:pPr>
-      <w:moveToRangeStart w:id="491" w:author="nate nate" w:date="2022-06-25T14:09:00Z" w:name="move107058589"/>
-      <w:moveTo w:id="492" w:author="nate nate" w:date="2022-06-25T14:09:00Z">
-        <w:r>
-          <w:lastRenderedPageBreak/>
-          <w:t xml:space="preserve">CV Models </w:t>
-        </w:r>
-        <w:del w:id="493" w:author="nate nate" w:date="2022-06-25T14:10:00Z">
-          <w:r>
-            <w:delText>C</w:delText>
-          </w:r>
-        </w:del>
-      </w:moveTo>
-      <w:ins w:id="494" w:author="nate nate" w:date="2022-06-25T14:10:00Z">
-        <w:r>
-          <w:t>c</w:t>
-        </w:r>
-      </w:ins>
-      <w:moveTo w:id="495" w:author="nate nate" w:date="2022-06-25T14:09:00Z">
-        <w:r>
-          <w:t>an Predict HAR</w:t>
-        </w:r>
-      </w:moveTo>
-    </w:p>
-    <w:p>
-      <w:pPr>
-        <w:rPr>
-          <w:moveTo w:id="496" w:author="nate nate" w:date="2022-06-25T14:09:00Z"/>
-        </w:rPr>
-      </w:pPr>
-      <w:moveTo w:id="497" w:author="nate nate" w:date="2022-06-25T14:09:00Z">
-        <w:r>
-          <w:tab/>
-          <w:t>This dissertation aims to demonstrate a research technique using computer vision to predict human activity recognition. Several researchers are documenting their successful experiments within the field. However, this is a state-of-the-art topic, and the underlying example might not work. The study aims to communicate the open problems and potential next steps in this case. While this study makes every effort to mitigate critical blocks efficiently, it is beyond the scope of the core research.</w:t>
-        </w:r>
-      </w:moveTo>
+      </w:pPr>
+      <w:r>
+        <w:lastRenderedPageBreak/>
+        <w:t>CV Models can Predict HAR</w:t>
+      </w:r>
+    </w:p>
+    <w:p>
+      <w:r>
+        <w:tab/>
+        <w:t>This dissertation aims to demonstrate a research technique using computer vision to predict human activity recognition. Several researchers are documenting their successful experiments within the field. However, this is a state-of-the-art topic, and the underlying example might not work. The study aims to communicate the open problems and potential next steps in this case. While this study makes every effort to mitigate critical blocks efficiently, it is beyond the scope of the core research.</w:t>
+      </w:r>
     </w:p>
     <w:p>
       <w:pPr>
         <w:pStyle w:val="Heading3"/>
-        <w:rPr>
-          <w:moveTo w:id="498" w:author="nate nate" w:date="2022-06-25T14:09:00Z"/>
-        </w:rPr>
-      </w:pPr>
-      <w:moveToRangeStart w:id="499" w:author="nate nate" w:date="2022-06-25T14:09:00Z" w:name="move107058601"/>
-      <w:moveToRangeEnd w:id="491"/>
-      <w:moveTo w:id="500" w:author="nate nate" w:date="2022-06-25T14:09:00Z">
-        <w:r>
-          <w:t>Simulation Processes and MoCAP are Compatible</w:t>
-        </w:r>
-      </w:moveTo>
-    </w:p>
-    <w:p>
-      <w:pPr>
-        <w:rPr>
-          <w:moveTo w:id="501" w:author="nate nate" w:date="2022-06-25T14:09:00Z"/>
-        </w:rPr>
-      </w:pPr>
-      <w:moveTo w:id="502" w:author="nate nate" w:date="2022-06-25T14:09:00Z">
-        <w:r>
-          <w:tab/>
-          <w:t>There is an assumption that open-source motion capture (MoCAP) files are compatible with industry-standard physics simulation processes. The test cases aim to use virtual cameras to capture this information in 3-D open worlds. Suppose it is not possible to reuse that footage. In that case, the study can flatten the MoCAP to 2-D and present the findings. This approach is not as impressive but would complete the dissertation requirements.</w:t>
-        </w:r>
-      </w:moveTo>
-    </w:p>
-    <w:moveToRangeEnd w:id="499"/>
+      </w:pPr>
+      <w:r>
+        <w:t>Simulation Processes and MoCAP are Compatible</w:t>
+      </w:r>
+    </w:p>
+    <w:p>
+      <w:r>
+        <w:tab/>
+        <w:t>There is an assumption that open-source motion capture (MoCAP) files are compatible with industry-standard physics simulation processes. The test cases aim to use virtual cameras to capture this information in 3-D open worlds. Suppose it is not possible to reuse that footage. In that case, the study can flatten the MoCAP to 2-D and present the findings. This approach is not as impressive but would complete the dissertation requirements.</w:t>
+      </w:r>
+    </w:p>
     <w:p>
       <w:pPr>
         <w:pStyle w:val="Heading3"/>
-        <w:rPr>
-          <w:ins w:id="503" w:author="nate nate" w:date="2022-06-25T15:18:00Z"/>
-        </w:rPr>
-      </w:pPr>
-      <w:ins w:id="504" w:author="nate nate" w:date="2022-06-25T15:18:00Z">
-        <w:r>
-          <w:t>Adequate Funding Exists</w:t>
-        </w:r>
-      </w:ins>
+      </w:pPr>
+      <w:r>
+        <w:t>Adequate Funding Exists</w:t>
+      </w:r>
     </w:p>
     <w:p>
       <w:pPr>
         <w:ind w:firstLine="720"/>
         <w:contextualSpacing/>
-        <w:rPr>
-          <w:ins w:id="505" w:author="nate nate" w:date="2022-06-25T15:18:00Z"/>
-        </w:rPr>
-      </w:pPr>
-      <w:ins w:id="506" w:author="nate nate" w:date="2022-06-25T15:18:00Z">
-        <w:r>
-          <w:t>The current plan also assumes access to a highly discounted rate for cloud computing resources. Amazon Web Services (AWS) has several programs for aiding researchers, like AWS Cloud Credit for Research and AWS Educate. Presently this study has funding through one or more of these programs and can pursue the entire project’s scope. Suppose that Amazon discontinued funding. In that case, the study would reduce the scale and focus on fewer test cases and humanoid configuration combinations.</w:t>
-        </w:r>
-      </w:ins>
+      </w:pPr>
+      <w:r>
+        <w:t>The current plan also assumes access to a highly discounted rate for cloud computing resources. Amazon Web Services (AWS) has several programs for aiding researchers, like AWS Cloud Credit for Research and AWS Educate. Presently this study has funding through one or more of these programs and can pursue the entire project’s scope. Suppose that Amazon discontinued funding. In that case, the study would reduce the scale and focus on fewer test cases and humanoid configuration combinations.</w:t>
+      </w:r>
     </w:p>
     <w:p>
       <w:pPr>
@@ -5173,133 +3064,31 @@
         <w:lastRenderedPageBreak/>
         <w:t>Gym, and Unity’s PhysX deliver the capabilities necessary to build the core artifacts. This situation would allow the experiment to focus on the AI/ML components, not rewriting boilerplate infrastructure. Suppose the toolsets haven’t matured to an acceptable level. In that case, the study will simplify the training subsystem.</w:t>
       </w:r>
-      <w:ins w:id="507" w:author="nate nate" w:date="2022-06-26T11:40:00Z">
-        <w:r>
-          <w:t xml:space="preserve"> Similarly, </w:t>
-        </w:r>
-      </w:ins>
-      <w:ins w:id="508" w:author="nate nate" w:date="2022-06-26T11:42:00Z">
-        <w:r>
-          <w:t>these can be simplifications for hosting ML inference endpoints if they are overly cumbersome.</w:t>
-        </w:r>
-      </w:ins>
-    </w:p>
-    <w:p>
-      <w:pPr>
-        <w:pStyle w:val="Heading3"/>
-        <w:rPr>
-          <w:del w:id="509" w:author="nate nate" w:date="2022-06-25T14:09:00Z"/>
-        </w:rPr>
-      </w:pPr>
-      <w:del w:id="510" w:author="nate nate" w:date="2022-06-25T14:09:00Z">
-        <w:r>
-          <w:delText>Adequate Funding Exists</w:delText>
-        </w:r>
-      </w:del>
-    </w:p>
-    <w:p>
-      <w:pPr>
-        <w:ind w:firstLine="720"/>
-        <w:contextualSpacing/>
-        <w:rPr>
-          <w:del w:id="511" w:author="nate nate" w:date="2022-06-25T14:09:00Z"/>
-        </w:rPr>
-      </w:pPr>
-      <w:del w:id="512" w:author="nate nate" w:date="2022-06-25T14:09:00Z">
-        <w:r>
-          <w:delText>The current plan also assumes access to a highly discounted rate for cloud computing resources. Amazon Web Services (AWS) has several programs for aiding researchers, like AWS Cloud Credit for Research and AWS Educate. Presently this study has funding through one or more of these programs and can pursue the entire project’s scope. Suppose that Amazon discontinued funding. In that case, the study would reduce the scale and focus on fewer test cases and humanoid configuration combinations.</w:delText>
-        </w:r>
-      </w:del>
-    </w:p>
-    <w:p>
-      <w:pPr>
-        <w:pStyle w:val="Heading3"/>
-        <w:rPr>
-          <w:del w:id="513" w:author="nate nate" w:date="2022-06-25T14:09:00Z"/>
-          <w:moveFrom w:id="514" w:author="nate nate" w:date="2022-06-25T14:09:00Z"/>
-        </w:rPr>
-      </w:pPr>
-      <w:moveFromRangeStart w:id="515" w:author="nate nate" w:date="2022-06-25T14:09:00Z" w:name="move107058589"/>
-      <w:moveFrom w:id="516" w:author="nate nate" w:date="2022-06-25T14:09:00Z">
-        <w:del w:id="517" w:author="nate nate" w:date="2022-06-25T14:09:00Z">
-          <w:r>
-            <w:delText>CV Models Can Predict HAR</w:delText>
-          </w:r>
-        </w:del>
-      </w:moveFrom>
-    </w:p>
-    <w:p>
-      <w:pPr>
-        <w:rPr>
-          <w:del w:id="518" w:author="nate nate" w:date="2022-06-25T14:09:00Z"/>
-          <w:moveFrom w:id="519" w:author="nate nate" w:date="2022-06-25T14:09:00Z"/>
-        </w:rPr>
-      </w:pPr>
-      <w:moveFrom w:id="520" w:author="nate nate" w:date="2022-06-25T14:09:00Z">
-        <w:del w:id="521" w:author="nate nate" w:date="2022-06-25T14:09:00Z">
-          <w:r>
-            <w:tab/>
-            <w:delText>This dissertation aims to demonstrate a research technique using computer vision to predict human activity recognition. Several researchers are documenting their successful experiments within the field. However, this is a state-of-the-art topic, and the underlying example might not work. The study aims to communicate the open problems and potential next steps in this case. While this study makes every effort to mitigate critical blocks efficiently, it is beyond the scope of the core research.</w:delText>
-          </w:r>
-        </w:del>
-      </w:moveFrom>
-    </w:p>
-    <w:p>
-      <w:pPr>
-        <w:pStyle w:val="Heading3"/>
-        <w:rPr>
-          <w:del w:id="522" w:author="nate nate" w:date="2022-06-25T14:09:00Z"/>
-          <w:moveFrom w:id="523" w:author="nate nate" w:date="2022-06-25T14:09:00Z"/>
-        </w:rPr>
-      </w:pPr>
-      <w:moveFromRangeStart w:id="524" w:author="nate nate" w:date="2022-06-25T14:09:00Z" w:name="move107058601"/>
-      <w:moveFromRangeEnd w:id="515"/>
-      <w:moveFrom w:id="525" w:author="nate nate" w:date="2022-06-25T14:09:00Z">
-        <w:del w:id="526" w:author="nate nate" w:date="2022-06-25T14:09:00Z">
-          <w:r>
-            <w:delText>Simulation Processes and MoCAP are Compatible</w:delText>
-          </w:r>
-        </w:del>
-      </w:moveFrom>
-    </w:p>
-    <w:p>
-      <w:pPr>
-        <w:rPr>
-          <w:del w:id="527" w:author="nate nate" w:date="2022-06-25T14:09:00Z"/>
-          <w:moveFrom w:id="528" w:author="nate nate" w:date="2022-06-25T14:09:00Z"/>
-        </w:rPr>
-      </w:pPr>
-      <w:moveFrom w:id="529" w:author="nate nate" w:date="2022-06-25T14:09:00Z">
-        <w:del w:id="530" w:author="nate nate" w:date="2022-06-25T14:09:00Z">
-          <w:r>
-            <w:tab/>
-            <w:delText>There is an assumption that open-source motion capture (MoCAP) files are compatible with industry-standard physics simulation processes. The test cases aim to use virtual cameras to capture this information in 3-D open worlds. Suppose it is not possible to reuse that footage. In that case, the study can flatten the MoCAP to 2-D and present the findings. This approach is not as impressive but would complete the dissertation requirements.</w:delText>
-          </w:r>
-        </w:del>
-      </w:moveFrom>
+      <w:r>
+        <w:t xml:space="preserve"> Similarly, these can be simplifications for hosting ML inference endpoints if they are overly cumbersome.</w:t>
+      </w:r>
     </w:p>
     <w:p>
       <w:pPr>
         <w:pStyle w:val="Heading2"/>
       </w:pPr>
-      <w:bookmarkStart w:id="531" w:name="_Toc464831666"/>
-      <w:bookmarkStart w:id="532" w:name="_Toc465328400"/>
-      <w:bookmarkStart w:id="533" w:name="_Toc51929232"/>
-      <w:moveFromRangeEnd w:id="524"/>
-      <w:commentRangeStart w:id="534"/>
+      <w:bookmarkStart w:id="43" w:name="_Toc464831666"/>
+      <w:bookmarkStart w:id="44" w:name="_Toc465328400"/>
+      <w:bookmarkStart w:id="45" w:name="_Toc51929232"/>
+      <w:commentRangeStart w:id="46"/>
       <w:r>
         <w:t>Limitations</w:t>
       </w:r>
-      <w:bookmarkEnd w:id="531"/>
-      <w:bookmarkEnd w:id="532"/>
-      <w:commentRangeEnd w:id="534"/>
+      <w:bookmarkEnd w:id="43"/>
+      <w:bookmarkEnd w:id="44"/>
+      <w:commentRangeEnd w:id="46"/>
       <w:r>
         <w:rPr>
           <w:rStyle w:val="CommentReference"/>
         </w:rPr>
-        <w:commentReference w:id="534"/>
-      </w:r>
-      <w:bookmarkEnd w:id="533"/>
+        <w:commentReference w:id="46"/>
+      </w:r>
+      <w:bookmarkEnd w:id="45"/>
     </w:p>
     <w:p>
       <w:r>
@@ -5329,56 +3118,34 @@
       </w:r>
     </w:p>
     <w:p>
-      <w:pPr>
-        <w:rPr>
-          <w:ins w:id="535" w:author="nate nate" w:date="2022-06-26T11:42:00Z"/>
-        </w:rPr>
-      </w:pPr>
       <w:r>
         <w:tab/>
         <w:t>This study aims to build a HAR classification model that supports a predefined set of activities. These limitations exist due to challenges in finding sufficient example data. In this case, expanding the sample to contain open-source repositories will become necessary. These repositories could include YouTube, among other sites.</w:t>
       </w:r>
-      <w:del w:id="536" w:author="nate nate" w:date="2022-06-25T15:19:00Z">
-        <w:r>
-          <w:delText xml:space="preserve"> </w:delText>
-        </w:r>
-      </w:del>
-    </w:p>
-    <w:p>
-      <w:pPr>
-        <w:rPr>
-          <w:del w:id="537" w:author="nate nate" w:date="2022-06-25T15:23:00Z"/>
-        </w:rPr>
-      </w:pPr>
     </w:p>
     <w:p>
       <w:pPr>
         <w:pStyle w:val="Heading2"/>
       </w:pPr>
-      <w:bookmarkStart w:id="538" w:name="_Toc464831667"/>
-      <w:bookmarkStart w:id="539" w:name="_Toc465328401"/>
-      <w:bookmarkStart w:id="540" w:name="_Toc51929233"/>
-      <w:commentRangeStart w:id="541"/>
+      <w:bookmarkStart w:id="47" w:name="_Toc464831667"/>
+      <w:bookmarkStart w:id="48" w:name="_Toc465328401"/>
+      <w:bookmarkStart w:id="49" w:name="_Toc51929233"/>
+      <w:commentRangeStart w:id="50"/>
       <w:r>
         <w:t>Delimitations</w:t>
       </w:r>
-      <w:bookmarkEnd w:id="538"/>
-      <w:bookmarkEnd w:id="539"/>
-      <w:commentRangeEnd w:id="541"/>
+      <w:bookmarkEnd w:id="47"/>
+      <w:bookmarkEnd w:id="48"/>
+      <w:commentRangeEnd w:id="50"/>
       <w:r>
         <w:rPr>
           <w:rStyle w:val="CommentReference"/>
         </w:rPr>
-        <w:commentReference w:id="541"/>
-      </w:r>
-      <w:bookmarkEnd w:id="540"/>
-    </w:p>
-    <w:p>
-      <w:pPr>
-        <w:rPr>
-          <w:ins w:id="542" w:author="nate nate" w:date="2022-06-26T11:47:00Z"/>
-        </w:rPr>
-      </w:pPr>
+        <w:commentReference w:id="50"/>
+      </w:r>
+      <w:bookmarkEnd w:id="49"/>
+    </w:p>
+    <w:p>
       <w:r>
         <w:tab/>
         <w:t xml:space="preserve">Deliminiations are internal and external factors that </w:t>
@@ -5397,35 +3164,16 @@
     <w:p>
       <w:pPr>
         <w:pStyle w:val="Heading3"/>
-        <w:rPr>
-          <w:ins w:id="543" w:author="nate nate" w:date="2022-06-26T11:47:00Z"/>
-        </w:rPr>
-      </w:pPr>
-      <w:ins w:id="544" w:author="nate nate" w:date="2022-06-26T11:47:00Z">
-        <w:r>
-          <w:t>Humanoids are not Humans</w:t>
-        </w:r>
-      </w:ins>
-    </w:p>
-    <w:p>
-      <w:pPr>
-        <w:rPr>
-          <w:ins w:id="545" w:author="nate nate" w:date="2022-06-26T11:47:00Z"/>
-        </w:rPr>
-      </w:pPr>
-      <w:ins w:id="546" w:author="nate nate" w:date="2022-06-26T11:47:00Z">
-        <w:r>
-          <w:tab/>
-          <w:t>There is an implicit assumption that humanoids can substitute humans in semantically similar configurations. This study does not have sufficient resources to evaluate the validity of that assumption. Future research could exist to compare real cameras against the MoCAP footage.</w:t>
-        </w:r>
-      </w:ins>
-    </w:p>
-    <w:p>
-      <w:pPr>
-        <w:rPr>
-          <w:del w:id="547" w:author="nate nate" w:date="2022-06-26T11:47:00Z"/>
-        </w:rPr>
-      </w:pPr>
+      </w:pPr>
+      <w:r>
+        <w:t>Humanoids are not Humans</w:t>
+      </w:r>
+    </w:p>
+    <w:p>
+      <w:r>
+        <w:tab/>
+        <w:t>There is an implicit assumption that humanoids can substitute humans in semantically similar configurations. This study does not have sufficient resources to evaluate the validity of that assumption. Future research could exist to compare real cameras against the MoCAP footage.</w:t>
+      </w:r>
     </w:p>
     <w:p>
       <w:pPr>
@@ -5476,23 +3224,23 @@
       <w:pPr>
         <w:pStyle w:val="Heading2"/>
       </w:pPr>
-      <w:bookmarkStart w:id="548" w:name="_Toc464831668"/>
-      <w:bookmarkStart w:id="549" w:name="_Toc465328402"/>
-      <w:bookmarkStart w:id="550" w:name="_Toc51929234"/>
-      <w:commentRangeStart w:id="551"/>
+      <w:bookmarkStart w:id="51" w:name="_Toc464831668"/>
+      <w:bookmarkStart w:id="52" w:name="_Toc465328402"/>
+      <w:bookmarkStart w:id="53" w:name="_Toc51929234"/>
+      <w:commentRangeStart w:id="54"/>
       <w:r>
         <w:t>Ethical Assurances</w:t>
       </w:r>
-      <w:bookmarkEnd w:id="548"/>
-      <w:bookmarkEnd w:id="549"/>
-      <w:commentRangeEnd w:id="551"/>
+      <w:bookmarkEnd w:id="51"/>
+      <w:bookmarkEnd w:id="52"/>
+      <w:commentRangeEnd w:id="54"/>
       <w:r>
         <w:rPr>
           <w:rStyle w:val="CommentReference"/>
         </w:rPr>
-        <w:commentReference w:id="551"/>
-      </w:r>
-      <w:bookmarkEnd w:id="550"/>
+        <w:commentReference w:id="54"/>
+      </w:r>
+      <w:bookmarkEnd w:id="53"/>
     </w:p>
     <w:p>
       <w:pPr>
@@ -5514,16 +3262,16 @@
       <w:r>
         <w:t xml:space="preserve">violations, </w:t>
       </w:r>
-      <w:commentRangeStart w:id="552"/>
+      <w:commentRangeStart w:id="55"/>
       <w:r>
         <w:t>or undue harm risks.</w:t>
       </w:r>
-      <w:commentRangeEnd w:id="552"/>
+      <w:commentRangeEnd w:id="55"/>
       <w:r>
         <w:rPr>
           <w:rStyle w:val="CommentReference"/>
         </w:rPr>
-        <w:commentReference w:id="552"/>
+        <w:commentReference w:id="55"/>
       </w:r>
     </w:p>
     <w:p>
@@ -5550,11 +3298,11 @@
       <w:r>
         <w:t xml:space="preserve">Secure Data </w:t>
       </w:r>
-      <w:commentRangeStart w:id="553"/>
+      <w:commentRangeStart w:id="56"/>
       <w:r>
         <w:t>Storage</w:t>
       </w:r>
-      <w:commentRangeEnd w:id="553"/>
+      <w:commentRangeEnd w:id="56"/>
       <w:r>
         <w:rPr>
           <w:rStyle w:val="CommentReference"/>
@@ -5562,57 +3310,22 @@
           <w:i w:val="0"/>
           <w:iCs w:val="0"/>
         </w:rPr>
-        <w:commentReference w:id="553"/>
-      </w:r>
-    </w:p>
-    <w:p>
-      <w:pPr>
-        <w:rPr>
-          <w:ins w:id="554" w:author="nate nate" w:date="2022-06-25T13:03:00Z"/>
-        </w:rPr>
-      </w:pPr>
+        <w:commentReference w:id="56"/>
+      </w:r>
+    </w:p>
+    <w:p>
       <w:r>
         <w:tab/>
       </w:r>
-      <w:del w:id="555" w:author="nate nate" w:date="2022-06-25T13:02:00Z">
-        <w:r>
-          <w:rPr>
-            <w:i/>
-            <w:iCs/>
-          </w:rPr>
-          <w:delText>Include a paragraph that all data will be encrypted at rest and in transit. It will use A</w:delText>
-        </w:r>
-        <w:r>
-          <w:rPr>
-            <w:i/>
-            <w:iCs/>
-          </w:rPr>
-          <w:delText>AA</w:delText>
-        </w:r>
-        <w:r>
-          <w:rPr>
-            <w:i/>
-            <w:iCs/>
-          </w:rPr>
-          <w:delText xml:space="preserve"> and all that good stuff. Maybe there’s something in CyberSec course to snag into this section?</w:delText>
-        </w:r>
-      </w:del>
-      <w:ins w:id="556" w:author="nate nate" w:date="2022-06-25T13:03:00Z">
-        <w:r>
-          <w:t xml:space="preserve">Medical facilities have a business requirement to collect private information from patients. While building a system that stores and retrieves this data is relatively trivial, several specific considerations influence the final implementation. Which users can issue queries against the datastore? What maintains the confidentiality of these records? How will auditing and compliance reporting work? Does this data have legal or regulatory implications? Answering </w:t>
-        </w:r>
-        <w:r>
-          <w:lastRenderedPageBreak/>
-          <w:t>these questions produces a model of acceptable risks and identifies business policies requiring cybersecurity enforcement. These enforcements protect the business against negligent and malicious attacks that could harm the integrity or reputation of the brand.</w:t>
-        </w:r>
-      </w:ins>
-    </w:p>
-    <w:p>
-      <w:pPr>
-        <w:rPr>
-          <w:ins w:id="557" w:author="nate nate" w:date="2022-06-25T13:09:00Z"/>
-        </w:rPr>
-      </w:pPr>
+      <w:r>
+        <w:t xml:space="preserve">Medical facilities have a business requirement to collect private information from patients. While building a system that stores and retrieves this data is relatively trivial, several specific considerations influence the final implementation. Which users can issue queries against the datastore? What maintains the confidentiality of these records? How will auditing and compliance reporting work? Does this data have legal or regulatory implications? Answering </w:t>
+      </w:r>
+      <w:r>
+        <w:lastRenderedPageBreak/>
+        <w:t>these questions produces a model of acceptable risks and identifies business policies requiring cybersecurity enforcement. These enforcements protect the business against negligent and malicious attacks that could harm the integrity or reputation of the brand.</w:t>
+      </w:r>
+    </w:p>
+    <w:p>
       <w:r>
         <w:rPr>
           <w:i/>
@@ -5620,39 +3333,16 @@
         </w:rPr>
         <w:t xml:space="preserve"> </w:t>
       </w:r>
-      <w:ins w:id="558" w:author="nate nate" w:date="2022-06-25T13:04:00Z">
-        <w:r>
-          <w:rPr>
-            <w:i/>
-            <w:iCs/>
-          </w:rPr>
-          <w:tab/>
-        </w:r>
-        <w:r>
-          <w:t>The principal objective of any business is to execute its mission in the most efficient manner possible. Delivering on that mission requires choosing between acceptable risks and desirable conveniences (Mickens, 2018; Da</w:t>
-        </w:r>
-      </w:ins>
-      <w:ins w:id="559" w:author="nate nate" w:date="2022-06-25T13:05:00Z">
-        <w:r>
-          <w:t>i Zovi, 2019).</w:t>
-        </w:r>
-      </w:ins>
-      <w:ins w:id="560" w:author="nate nate" w:date="2022-06-25T13:04:00Z">
-        <w:r>
-          <w:t xml:space="preserve"> For instance, many small to midsized business owners lack the expertise to run a domain controller or email service. Employing dedicated staff retracts from resources that could provide value differentiation towards its core competencies. Contracting a consulting firm would be less expensive but lacks the deep economy of scale discounts available from Microsoft Office365.</w:t>
-        </w:r>
-      </w:ins>
-      <w:ins w:id="561" w:author="nate nate" w:date="2022-06-25T13:08:00Z">
-        <w:r>
-          <w:t xml:space="preserve"> </w:t>
-        </w:r>
-      </w:ins>
-      <w:ins w:id="562" w:author="nate nate" w:date="2022-06-25T13:04:00Z">
-        <w:r>
-          <w:t>While financial factors influence many decisions, the security and compliance teams need to assess the risks to privacy and availability. Not all decisions originate from the leadership and often come from internal department requests. For instance, a data science team might require a Juypter Notebook server with access to a production database. While that team has enough knowledge to be dangerous and deploy an operational instance, they might lack a broader understanding of business continuity requirements</w:t>
-        </w:r>
-      </w:ins>
-      <w:customXmlInsRangeStart w:id="563" w:author="nate nate" w:date="2022-06-25T13:04:00Z"/>
+      <w:r>
+        <w:rPr>
+          <w:i/>
+          <w:iCs/>
+        </w:rPr>
+        <w:tab/>
+      </w:r>
+      <w:r>
+        <w:t>The principal objective of any business is to execute its mission in the most efficient manner possible. Delivering on that mission requires choosing between acceptable risks and desirable conveniences (Mickens, 2018; Dai Zovi, 2019). For instance, many small to midsized business owners lack the expertise to run a domain controller or email service. Employing dedicated staff retracts from resources that could provide value differentiation towards its core competencies. Contracting a consulting firm would be less expensive but lacks the deep economy of scale discounts available from Microsoft Office365. While financial factors influence many decisions, the security and compliance teams need to assess the risks to privacy and availability. Not all decisions originate from the leadership and often come from internal department requests. For instance, a data science team might require a Juypter Notebook server with access to a production database. While that team has enough knowledge to be dangerous and deploy an operational instance, they might lack a broader understanding of business continuity requirements</w:t>
+      </w:r>
       <w:sdt>
         <w:sdtPr>
           <w:id w:val="-1949614065"/>
@@ -5660,654 +3350,76 @@
         </w:sdtPr>
         <w:sdtEndPr/>
         <w:sdtContent>
-          <w:customXmlInsRangeEnd w:id="563"/>
-          <w:ins w:id="564" w:author="nate nate" w:date="2022-06-25T13:04:00Z">
-            <w:r>
-              <w:fldChar w:fldCharType="begin"/>
-            </w:r>
-            <w:r>
-              <w:instrText xml:space="preserve"> CITATION Bro15 \l 1033 </w:instrText>
-            </w:r>
-            <w:r>
-              <w:fldChar w:fldCharType="separate"/>
-            </w:r>
-          </w:ins>
+          <w:r>
+            <w:fldChar w:fldCharType="begin"/>
+          </w:r>
+          <w:r>
+            <w:instrText xml:space="preserve"> CITATION Bro15 \l 1033 </w:instrText>
+          </w:r>
+          <w:r>
+            <w:fldChar w:fldCharType="separate"/>
+          </w:r>
           <w:r>
             <w:rPr>
               <w:noProof/>
             </w:rPr>
             <w:t xml:space="preserve"> (Brown, 2015)</w:t>
           </w:r>
-          <w:ins w:id="565" w:author="nate nate" w:date="2022-06-25T13:04:00Z">
-            <w:r>
-              <w:fldChar w:fldCharType="end"/>
-            </w:r>
-          </w:ins>
-          <w:customXmlInsRangeStart w:id="566" w:author="nate nate" w:date="2022-06-25T13:04:00Z"/>
+          <w:r>
+            <w:fldChar w:fldCharType="end"/>
+          </w:r>
         </w:sdtContent>
       </w:sdt>
-      <w:customXmlInsRangeEnd w:id="566"/>
-      <w:ins w:id="567" w:author="nate nate" w:date="2022-06-25T13:04:00Z">
-        <w:r>
-          <w:t>. What physical host controls this instance? Does the database connection use encryption? How are backup and restore scenarios handled? Until understanding these subtle decisions, it is impossible to determine if a failed server hard drive will lose three minutes or years of productivity.</w:t>
-        </w:r>
-      </w:ins>
-    </w:p>
-    <w:p>
-      <w:pPr>
-        <w:rPr>
-          <w:ins w:id="568" w:author="nate nate" w:date="2022-06-26T11:47:00Z"/>
-        </w:rPr>
-      </w:pPr>
-      <w:ins w:id="569" w:author="nate nate" w:date="2022-06-25T13:09:00Z">
-        <w:r>
-          <w:tab/>
-          <w:t xml:space="preserve">These decisions must influence the study’s data storage </w:t>
-        </w:r>
-      </w:ins>
-      <w:ins w:id="570" w:author="nate nate" w:date="2022-06-25T13:10:00Z">
-        <w:r>
-          <w:t xml:space="preserve">design to be secure, reliable, and durable. </w:t>
-        </w:r>
-      </w:ins>
-      <w:ins w:id="571" w:author="nate nate" w:date="2022-06-25T13:11:00Z">
-        <w:r>
-          <w:t xml:space="preserve">In this context, the </w:t>
-        </w:r>
-        <w:r>
-          <w:rPr>
-            <w:i/>
-            <w:iCs/>
-            <w:rPrChange w:id="572" w:author="nate nate" w:date="2022-06-25T13:12:00Z">
-              <w:rPr/>
-            </w:rPrChange>
-          </w:rPr>
-          <w:t>seed</w:t>
-        </w:r>
-        <w:r>
-          <w:t xml:space="preserve"> data is not confidential and comes from public repositories.</w:t>
-        </w:r>
-      </w:ins>
-      <w:ins w:id="573" w:author="nate nate" w:date="2022-06-25T13:12:00Z">
-        <w:r>
-          <w:t xml:space="preserve"> However, there are risks that the </w:t>
-        </w:r>
-        <w:r>
-          <w:rPr>
-            <w:i/>
-            <w:iCs/>
-          </w:rPr>
-          <w:t xml:space="preserve">result </w:t>
-        </w:r>
-        <w:r>
-          <w:t xml:space="preserve">data can become corrupted or </w:t>
-        </w:r>
-      </w:ins>
-      <w:ins w:id="574" w:author="nate nate" w:date="2022-06-25T13:13:00Z">
-        <w:r>
-          <w:t>destroyed. That situation would risk the dissertation process completing on time. Th</w:t>
-        </w:r>
-      </w:ins>
-      <w:ins w:id="575" w:author="nate nate" w:date="2022-06-25T13:14:00Z">
-        <w:r>
-          <w:t>is</w:t>
-        </w:r>
-      </w:ins>
-      <w:ins w:id="576" w:author="nate nate" w:date="2022-06-25T13:13:00Z">
-        <w:r>
-          <w:t xml:space="preserve"> </w:t>
-        </w:r>
-      </w:ins>
-      <w:ins w:id="577" w:author="nate nate" w:date="2022-06-25T13:14:00Z">
-        <w:r>
-          <w:t xml:space="preserve">constructive research project </w:t>
-        </w:r>
-        <w:r>
-          <w:lastRenderedPageBreak/>
-          <w:t xml:space="preserve">mitigates those scenarios using automated backup </w:t>
-        </w:r>
-      </w:ins>
-      <w:ins w:id="578" w:author="nate nate" w:date="2022-06-25T13:15:00Z">
-        <w:r>
-          <w:t>into Amazon S</w:t>
-        </w:r>
-      </w:ins>
-      <w:ins w:id="579" w:author="nate nate" w:date="2022-06-25T14:04:00Z">
-        <w:r>
-          <w:t>imple Scalable Storage (S3)</w:t>
-        </w:r>
-      </w:ins>
-      <w:ins w:id="580" w:author="nate nate" w:date="2022-06-25T13:15:00Z">
-        <w:r>
-          <w:t xml:space="preserve"> storage</w:t>
-        </w:r>
-      </w:ins>
-      <w:ins w:id="581" w:author="nate nate" w:date="2022-06-25T13:14:00Z">
-        <w:r>
-          <w:t xml:space="preserve"> and frequent commits </w:t>
-        </w:r>
-      </w:ins>
-      <w:ins w:id="582" w:author="nate nate" w:date="2022-06-25T13:15:00Z">
-        <w:r>
-          <w:t xml:space="preserve">to </w:t>
-        </w:r>
-      </w:ins>
-      <w:ins w:id="583" w:author="nate nate" w:date="2022-06-25T13:14:00Z">
-        <w:r>
-          <w:t>GitHub.</w:t>
-        </w:r>
-      </w:ins>
-      <w:ins w:id="584" w:author="nate nate" w:date="2022-06-25T13:15:00Z">
-        <w:r>
-          <w:t xml:space="preserve"> </w:t>
-        </w:r>
-      </w:ins>
-      <w:ins w:id="585" w:author="nate nate" w:date="2022-06-25T13:16:00Z">
-        <w:r>
-          <w:t xml:space="preserve">Both services offer </w:t>
-        </w:r>
-      </w:ins>
-      <w:ins w:id="586" w:author="nate nate" w:date="2022-06-25T13:17:00Z">
-        <w:r>
-          <w:t xml:space="preserve">industry-standard durability, versioning capabilities, encryption at rest, and </w:t>
-        </w:r>
-      </w:ins>
-      <w:ins w:id="587" w:author="nate nate" w:date="2022-06-25T13:18:00Z">
-        <w:r>
-          <w:t>authentication controls.</w:t>
-        </w:r>
-      </w:ins>
-    </w:p>
-    <w:p>
-      <w:pPr>
-        <w:rPr>
-          <w:ins w:id="588" w:author="nate nate" w:date="2022-06-26T11:47:00Z"/>
-        </w:rPr>
-      </w:pPr>
-    </w:p>
-    <w:p>
-      <w:pPr>
+      <w:r>
+        <w:t>. What physical host controls this instance? Does the database connection use encryption? How are backup and restore scenarios handled? Until understanding these subtle decisions, it is impossible to determine if a failed server hard drive will lose three minutes or years of productivity.</w:t>
+      </w:r>
+    </w:p>
+    <w:p>
+      <w:r>
+        <w:tab/>
+        <w:t xml:space="preserve">These decisions must influence the study’s data storage design to be secure, reliable, and durable. In this context, the </w:t>
+      </w:r>
+      <w:r>
         <w:rPr>
           <w:i/>
           <w:iCs/>
         </w:rPr>
+        <w:t>seed</w:t>
+      </w:r>
+      <w:r>
+        <w:t xml:space="preserve"> data is not confidential and comes from public repositories. However, there are risks that the </w:t>
+      </w:r>
+      <w:r>
+        <w:rPr>
+          <w:i/>
+          <w:iCs/>
+        </w:rPr>
+        <w:t xml:space="preserve">result </w:t>
+      </w:r>
+      <w:r>
+        <w:t xml:space="preserve">data can become corrupted or destroyed. That situation would risk the dissertation process completing on time. This constructive research project </w:t>
+      </w:r>
+      <w:r>
+        <w:lastRenderedPageBreak/>
+        <w:t>mitigates those scenarios using automated backup into Amazon Simple Scalable Storage (S3) storage and frequent commits to GitHub. Both services offer industry-standard durability, versioning capabilities, encryption at rest, and authentication controls.</w:t>
+      </w:r>
+    </w:p>
+    <w:p/>
+    <w:p>
+      <w:pPr>
+        <w:rPr>
+          <w:i/>
+          <w:iCs/>
+        </w:rPr>
       </w:pPr>
     </w:p>
     <w:p>
       <w:pPr>
         <w:pStyle w:val="Heading3"/>
-        <w:rPr>
-          <w:ins w:id="589" w:author="nate nate" w:date="2022-06-25T13:19:00Z"/>
-        </w:rPr>
-      </w:pPr>
-      <w:del w:id="590" w:author="nate nate" w:date="2022-06-25T13:19:00Z">
-        <w:r>
-          <w:delText>Researcher Concerns</w:delText>
-        </w:r>
-      </w:del>
-      <w:ins w:id="591" w:author="nate nate" w:date="2022-06-25T13:19:00Z">
-        <w:r>
-          <w:t>Researchers Role</w:t>
-        </w:r>
-      </w:ins>
-    </w:p>
-    <w:p>
-      <w:pPr>
-        <w:rPr>
-          <w:del w:id="592" w:author="nate nate" w:date="2022-06-25T14:01:00Z"/>
-        </w:rPr>
-        <w:pPrChange w:id="593" w:author="nate nate" w:date="2022-06-25T14:01:00Z">
-          <w:pPr>
-            <w:pStyle w:val="Heading3"/>
-          </w:pPr>
-        </w:pPrChange>
-      </w:pPr>
-      <w:ins w:id="594" w:author="nate nate" w:date="2022-06-25T13:19:00Z">
-        <w:r>
-          <w:tab/>
-          <w:t xml:space="preserve">The </w:t>
-        </w:r>
-      </w:ins>
-      <w:ins w:id="595" w:author="nate nate" w:date="2022-06-25T13:20:00Z">
-        <w:r>
-          <w:t xml:space="preserve">researcher is responsible for building the artifacts, measuring their accuracy, and reporting the results. </w:t>
-        </w:r>
-      </w:ins>
-      <w:ins w:id="596" w:author="nate nate" w:date="2022-06-25T13:21:00Z">
-        <w:r>
-          <w:t xml:space="preserve">There is the potential for biases impacting the study due to resource constraints. For instance, the project </w:t>
-        </w:r>
-      </w:ins>
-      <w:ins w:id="597" w:author="nate nate" w:date="2022-06-25T13:22:00Z">
-        <w:r>
-          <w:t xml:space="preserve">might plan four different MoCAP sequences but only three work successfully. In that case, </w:t>
-        </w:r>
-      </w:ins>
-      <w:ins w:id="598" w:author="nate nate" w:date="2022-06-25T13:23:00Z">
-        <w:r>
-          <w:t>the results should not ignore the failure and instead discuss potential rea</w:t>
-        </w:r>
-      </w:ins>
-      <w:ins w:id="599" w:author="nate nate" w:date="2022-06-25T13:24:00Z">
-        <w:r>
-          <w:t>sons for the issue. It is beyond this project</w:t>
-        </w:r>
-      </w:ins>
-      <w:ins w:id="600" w:author="nate nate" w:date="2022-06-26T11:48:00Z">
-        <w:r>
-          <w:t>’</w:t>
-        </w:r>
-      </w:ins>
-      <w:ins w:id="601" w:author="nate nate" w:date="2022-06-25T13:24:00Z">
-        <w:r>
-          <w:t>s scope to validate every situation though it should make reasonable attempts.</w:t>
-        </w:r>
-      </w:ins>
-      <w:ins w:id="602" w:author="nate nate" w:date="2022-06-25T13:27:00Z">
-        <w:r>
-          <w:t xml:space="preserve"> Additionally, controls are in place to limit cheating or deceiving the results. For example, the result data originates through an automated process.</w:t>
-        </w:r>
-      </w:ins>
-    </w:p>
-    <w:p>
-      <w:pPr>
-        <w:rPr>
-          <w:del w:id="603" w:author="nate nate" w:date="2022-06-25T13:19:00Z"/>
-          <w:rPrChange w:id="604" w:author="nate nate" w:date="2022-06-25T13:19:00Z">
-            <w:rPr>
-              <w:del w:id="605" w:author="nate nate" w:date="2022-06-25T13:19:00Z"/>
-              <w:i/>
-              <w:iCs/>
-            </w:rPr>
-          </w:rPrChange>
-        </w:rPr>
-      </w:pPr>
-      <w:del w:id="606" w:author="nate nate" w:date="2022-06-25T13:19:00Z">
-        <w:r>
-          <w:tab/>
-        </w:r>
-        <w:r>
-          <w:rPr>
-            <w:i/>
-            <w:iCs/>
-          </w:rPr>
-          <w:delText>Include a paragraph that talks about past experiences that might taint the experiment or skew its correctness.</w:delText>
-        </w:r>
-      </w:del>
-    </w:p>
-    <w:p>
-      <w:pPr>
-        <w:rPr>
-          <w:del w:id="607" w:author="nate nate" w:date="2022-06-25T14:01:00Z"/>
-        </w:rPr>
-        <w:pPrChange w:id="608" w:author="nate nate" w:date="2022-06-25T14:01:00Z">
-          <w:pPr>
-            <w:contextualSpacing/>
-          </w:pPr>
-        </w:pPrChange>
-      </w:pPr>
-      <w:del w:id="609" w:author="nate nate" w:date="2022-06-25T14:01:00Z">
-        <w:r>
-          <w:delText xml:space="preserve">Checklist: </w:delText>
-        </w:r>
-      </w:del>
-    </w:p>
-    <w:p>
-      <w:pPr>
-        <w:rPr>
-          <w:del w:id="610" w:author="nate nate" w:date="2022-06-25T14:01:00Z"/>
-        </w:rPr>
-        <w:pPrChange w:id="611" w:author="nate nate" w:date="2022-06-25T14:01:00Z">
-          <w:pPr>
-            <w:ind w:left="720"/>
-            <w:contextualSpacing/>
-          </w:pPr>
-        </w:pPrChange>
-      </w:pPr>
-      <w:customXmlDelRangeStart w:id="612" w:author="nate nate" w:date="2022-06-25T14:01:00Z"/>
-      <w:sdt>
-        <w:sdtPr>
-          <w:id w:val="-1543982228"/>
-          <w14:checkbox>
-            <w14:checked w14:val="0"/>
-            <w14:checkedState w14:val="2612" w14:font="MS Gothic"/>
-            <w14:uncheckedState w14:val="2610" w14:font="MS Gothic"/>
-          </w14:checkbox>
-        </w:sdtPr>
-        <w:sdtEndPr/>
-        <w:sdtContent>
-          <w:customXmlDelRangeEnd w:id="612"/>
-          <w:del w:id="613" w:author="nate nate" w:date="2022-06-25T14:01:00Z">
-            <w:r>
-              <w:rPr>
-                <w:rFonts w:ascii="Segoe UI Symbol" w:hAnsi="Segoe UI Symbol" w:cs="Segoe UI Symbol"/>
-              </w:rPr>
-              <w:delText>☐</w:delText>
-            </w:r>
-          </w:del>
-          <w:customXmlDelRangeStart w:id="614" w:author="nate nate" w:date="2022-06-25T14:01:00Z"/>
-        </w:sdtContent>
-      </w:sdt>
-      <w:customXmlDelRangeEnd w:id="614"/>
-      <w:del w:id="615" w:author="nate nate" w:date="2022-06-25T14:01:00Z">
-        <w:r>
-          <w:delText xml:space="preserve"> </w:delText>
-        </w:r>
-        <w:r>
-          <w:rPr>
-            <w:strike/>
-          </w:rPr>
-          <w:delText>Confirm in a statement the study will (proposal) or did (manuscript) receive approval from Northcentral University’s Institutional Review Board (I</w:delText>
-        </w:r>
-        <w:r>
-          <w:rPr>
-            <w:strike/>
-          </w:rPr>
-          <w:delText>RB</w:delText>
-        </w:r>
-        <w:r>
-          <w:rPr>
-            <w:strike/>
-          </w:rPr>
-          <w:delText xml:space="preserve">) </w:delText>
-        </w:r>
-        <w:r>
-          <w:rPr>
-            <w:strike/>
-          </w:rPr>
-          <w:delText>before</w:delText>
-        </w:r>
-        <w:r>
-          <w:rPr>
-            <w:strike/>
-          </w:rPr>
-          <w:delText xml:space="preserve"> data collection</w:delText>
-        </w:r>
-        <w:r>
-          <w:delText>.</w:delText>
-        </w:r>
-      </w:del>
-    </w:p>
-    <w:p>
-      <w:pPr>
-        <w:rPr>
-          <w:del w:id="616" w:author="nate nate" w:date="2022-06-25T14:01:00Z"/>
-          <w:strike/>
-        </w:rPr>
-        <w:pPrChange w:id="617" w:author="nate nate" w:date="2022-06-25T14:01:00Z">
-          <w:pPr>
-            <w:ind w:left="720"/>
-          </w:pPr>
-        </w:pPrChange>
-      </w:pPr>
-      <w:customXmlDelRangeStart w:id="618" w:author="nate nate" w:date="2022-06-25T14:01:00Z"/>
-      <w:sdt>
-        <w:sdtPr>
-          <w:id w:val="364568548"/>
-          <w14:checkbox>
-            <w14:checked w14:val="0"/>
-            <w14:checkedState w14:val="2612" w14:font="MS Gothic"/>
-            <w14:uncheckedState w14:val="2610" w14:font="MS Gothic"/>
-          </w14:checkbox>
-        </w:sdtPr>
-        <w:sdtEndPr/>
-        <w:sdtContent>
-          <w:customXmlDelRangeEnd w:id="618"/>
-          <w:del w:id="619" w:author="nate nate" w:date="2022-06-25T14:01:00Z">
-            <w:r>
-              <w:rPr>
-                <w:rFonts w:ascii="Segoe UI Symbol" w:hAnsi="Segoe UI Symbol" w:cs="Segoe UI Symbol"/>
-              </w:rPr>
-              <w:delText>☐</w:delText>
-            </w:r>
-          </w:del>
-          <w:customXmlDelRangeStart w:id="620" w:author="nate nate" w:date="2022-06-25T14:01:00Z"/>
-        </w:sdtContent>
-      </w:sdt>
-      <w:customXmlDelRangeEnd w:id="620"/>
-      <w:del w:id="621" w:author="nate nate" w:date="2022-06-25T14:01:00Z">
-        <w:r>
-          <w:delText xml:space="preserve"> </w:delText>
-        </w:r>
-        <w:commentRangeStart w:id="622"/>
-        <w:r>
-          <w:rPr>
-            <w:strike/>
-          </w:rPr>
-          <w:delText xml:space="preserve">If the risk to participants is greater than minimal, discuss the relevant ethical issues and how they will be (proposal) or were (manuscript) addressed. </w:delText>
-        </w:r>
-        <w:commentRangeEnd w:id="622"/>
-        <w:r>
-          <w:rPr>
-            <w:rStyle w:val="CommentReference"/>
-            <w:rFonts w:eastAsia="Times New Roman" w:cs="Arial"/>
-            <w:strike/>
-          </w:rPr>
-          <w:commentReference w:id="622"/>
-        </w:r>
-      </w:del>
-    </w:p>
-    <w:p>
-      <w:pPr>
-        <w:rPr>
-          <w:del w:id="623" w:author="nate nate" w:date="2022-06-25T14:01:00Z"/>
-          <w:strike/>
-        </w:rPr>
-        <w:pPrChange w:id="624" w:author="nate nate" w:date="2022-06-25T14:01:00Z">
-          <w:pPr>
-            <w:ind w:left="720"/>
-          </w:pPr>
-        </w:pPrChange>
-      </w:pPr>
-      <w:customXmlDelRangeStart w:id="625" w:author="nate nate" w:date="2022-06-25T14:01:00Z"/>
-      <w:sdt>
-        <w:sdtPr>
-          <w:rPr>
-            <w:strike/>
-          </w:rPr>
-          <w:id w:val="-2120664998"/>
-          <w14:checkbox>
-            <w14:checked w14:val="0"/>
-            <w14:checkedState w14:val="2612" w14:font="MS Gothic"/>
-            <w14:uncheckedState w14:val="2610" w14:font="MS Gothic"/>
-          </w14:checkbox>
-        </w:sdtPr>
-        <w:sdtEndPr/>
-        <w:sdtContent>
-          <w:customXmlDelRangeEnd w:id="625"/>
-          <w:del w:id="626" w:author="nate nate" w:date="2022-06-25T14:01:00Z">
-            <w:r>
-              <w:rPr>
-                <w:rFonts w:ascii="Segoe UI Symbol" w:hAnsi="Segoe UI Symbol" w:cs="Segoe UI Symbol"/>
-                <w:strike/>
-              </w:rPr>
-              <w:delText>☐</w:delText>
-            </w:r>
-          </w:del>
-          <w:customXmlDelRangeStart w:id="627" w:author="nate nate" w:date="2022-06-25T14:01:00Z"/>
-        </w:sdtContent>
-      </w:sdt>
-      <w:customXmlDelRangeEnd w:id="627"/>
-      <w:del w:id="628" w:author="nate nate" w:date="2022-06-25T14:01:00Z">
-        <w:r>
-          <w:rPr>
-            <w:strike/>
-          </w:rPr>
-          <w:delText xml:space="preserve"> Describe how confidentiality or anonymity will be (proposal) or was (manuscript) achieved. </w:delText>
-        </w:r>
-      </w:del>
-    </w:p>
-    <w:p>
-      <w:pPr>
-        <w:rPr>
-          <w:del w:id="629" w:author="nate nate" w:date="2022-06-25T14:01:00Z"/>
-          <w:strike/>
-        </w:rPr>
-        <w:pPrChange w:id="630" w:author="nate nate" w:date="2022-06-25T14:01:00Z">
-          <w:pPr>
-            <w:ind w:left="720"/>
-          </w:pPr>
-        </w:pPrChange>
-      </w:pPr>
-      <w:customXmlDelRangeStart w:id="631" w:author="nate nate" w:date="2022-06-25T14:01:00Z"/>
-      <w:sdt>
-        <w:sdtPr>
-          <w:rPr>
-            <w:strike/>
-          </w:rPr>
-          <w:id w:val="-1468888379"/>
-          <w14:checkbox>
-            <w14:checked w14:val="0"/>
-            <w14:checkedState w14:val="2612" w14:font="MS Gothic"/>
-            <w14:uncheckedState w14:val="2610" w14:font="MS Gothic"/>
-          </w14:checkbox>
-        </w:sdtPr>
-        <w:sdtEndPr/>
-        <w:sdtContent>
-          <w:customXmlDelRangeEnd w:id="631"/>
-          <w:del w:id="632" w:author="nate nate" w:date="2022-06-25T14:01:00Z">
-            <w:r>
-              <w:rPr>
-                <w:rFonts w:ascii="Segoe UI Symbol" w:hAnsi="Segoe UI Symbol" w:cs="Segoe UI Symbol"/>
-                <w:strike/>
-              </w:rPr>
-              <w:delText>☐</w:delText>
-            </w:r>
-          </w:del>
-          <w:customXmlDelRangeStart w:id="633" w:author="nate nate" w:date="2022-06-25T14:01:00Z"/>
-        </w:sdtContent>
-      </w:sdt>
-      <w:customXmlDelRangeEnd w:id="633"/>
-      <w:del w:id="634" w:author="nate nate" w:date="2022-06-25T14:01:00Z">
-        <w:r>
-          <w:rPr>
-            <w:strike/>
-          </w:rPr>
-          <w:delText xml:space="preserve"> Identify how the data will be (proposal) or were (manuscript) securely stored in accordance with I</w:delText>
-        </w:r>
-        <w:r>
-          <w:rPr>
-            <w:strike/>
-          </w:rPr>
-          <w:delText>RB</w:delText>
-        </w:r>
-        <w:r>
-          <w:rPr>
-            <w:strike/>
-          </w:rPr>
-          <w:delText xml:space="preserve"> requirements. </w:delText>
-        </w:r>
-      </w:del>
-    </w:p>
-    <w:p>
-      <w:pPr>
-        <w:rPr>
-          <w:del w:id="635" w:author="nate nate" w:date="2022-06-25T14:01:00Z"/>
-          <w:strike/>
-        </w:rPr>
-        <w:pPrChange w:id="636" w:author="nate nate" w:date="2022-06-25T14:01:00Z">
-          <w:pPr>
-            <w:ind w:left="720"/>
-          </w:pPr>
-        </w:pPrChange>
-      </w:pPr>
-      <w:customXmlDelRangeStart w:id="637" w:author="nate nate" w:date="2022-06-25T14:01:00Z"/>
-      <w:sdt>
-        <w:sdtPr>
-          <w:rPr>
-            <w:strike/>
-          </w:rPr>
-          <w:id w:val="635528967"/>
-          <w14:checkbox>
-            <w14:checked w14:val="0"/>
-            <w14:checkedState w14:val="2612" w14:font="MS Gothic"/>
-            <w14:uncheckedState w14:val="2610" w14:font="MS Gothic"/>
-          </w14:checkbox>
-        </w:sdtPr>
-        <w:sdtEndPr/>
-        <w:sdtContent>
-          <w:customXmlDelRangeEnd w:id="637"/>
-          <w:del w:id="638" w:author="nate nate" w:date="2022-06-25T14:01:00Z">
-            <w:r>
-              <w:rPr>
-                <w:rFonts w:ascii="Segoe UI Symbol" w:hAnsi="Segoe UI Symbol" w:cs="Segoe UI Symbol"/>
-                <w:strike/>
-              </w:rPr>
-              <w:delText>☐</w:delText>
-            </w:r>
-          </w:del>
-          <w:customXmlDelRangeStart w:id="639" w:author="nate nate" w:date="2022-06-25T14:01:00Z"/>
-        </w:sdtContent>
-      </w:sdt>
-      <w:customXmlDelRangeEnd w:id="639"/>
-      <w:del w:id="640" w:author="nate nate" w:date="2022-06-25T14:01:00Z">
-        <w:r>
-          <w:rPr>
-            <w:strike/>
-          </w:rPr>
-          <w:delText xml:space="preserve"> Describe the role of the researcher in the study. Discuss relevant issues, including biases a</w:delText>
-        </w:r>
-        <w:r>
-          <w:rPr>
-            <w:strike/>
-          </w:rPr>
-          <w:delText>nd</w:delText>
-        </w:r>
-        <w:r>
-          <w:rPr>
-            <w:strike/>
-          </w:rPr>
-          <w:delText xml:space="preserve"> personal and professional experiences with the topic, problem, or context. Present the strategies that will be (proposal) or were (manuscript) used to prevent these biases and experiences from influencing the analysis or findings.</w:delText>
-        </w:r>
-      </w:del>
-    </w:p>
-    <w:p>
-      <w:pPr>
-        <w:rPr>
-          <w:del w:id="641" w:author="nate nate" w:date="2022-06-25T14:01:00Z"/>
-        </w:rPr>
-        <w:pPrChange w:id="642" w:author="nate nate" w:date="2022-06-25T14:01:00Z">
-          <w:pPr>
-            <w:ind w:left="720"/>
-          </w:pPr>
-        </w:pPrChange>
-      </w:pPr>
-      <w:customXmlDelRangeStart w:id="643" w:author="nate nate" w:date="2022-06-25T14:01:00Z"/>
-      <w:sdt>
-        <w:sdtPr>
-          <w:id w:val="-1782869631"/>
-          <w14:checkbox>
-            <w14:checked w14:val="0"/>
-            <w14:checkedState w14:val="2612" w14:font="MS Gothic"/>
-            <w14:uncheckedState w14:val="2610" w14:font="MS Gothic"/>
-          </w14:checkbox>
-        </w:sdtPr>
-        <w:sdtEndPr/>
-        <w:sdtContent>
-          <w:customXmlDelRangeEnd w:id="643"/>
-          <w:del w:id="644" w:author="nate nate" w:date="2022-06-25T14:01:00Z">
-            <w:r>
-              <w:rPr>
-                <w:rFonts w:ascii="Segoe UI Symbol" w:hAnsi="Segoe UI Symbol" w:cs="Segoe UI Symbol"/>
-              </w:rPr>
-              <w:delText>☐</w:delText>
-            </w:r>
-          </w:del>
-          <w:customXmlDelRangeStart w:id="645" w:author="nate nate" w:date="2022-06-25T14:01:00Z"/>
-        </w:sdtContent>
-      </w:sdt>
-      <w:customXmlDelRangeEnd w:id="645"/>
-      <w:del w:id="646" w:author="nate nate" w:date="2022-06-25T14:01:00Z">
-        <w:r>
-          <w:delText xml:space="preserve"> In the dissertation manuscript only, include the I</w:delText>
-        </w:r>
-        <w:r>
-          <w:delText>RB</w:delText>
-        </w:r>
-        <w:r>
-          <w:delText xml:space="preserve"> approval letter in an appendix.</w:delText>
-        </w:r>
-      </w:del>
+      </w:pPr>
+      <w:r>
+        <w:t>Researchers Role</w:t>
+      </w:r>
     </w:p>
     <w:p>
       <w:pPr>
@@ -6315,11 +3427,16 @@
           <w:b/>
         </w:rPr>
       </w:pPr>
-      <w:del w:id="647" w:author="nate nate" w:date="2022-06-25T14:01:00Z">
-        <w:r>
-          <w:br w:type="page"/>
-        </w:r>
-      </w:del>
+      <w:r>
+        <w:tab/>
+        <w:t>The researcher is responsible for building the artifacts, measuring their accuracy, and reporting the results. There is the potential for biases impacting the study due to resource constraints. For instance, the project might plan four different MoCAP sequences but only three work successfully. In that case, the results should not ignore the failure and instead discuss potential reasons for the issue. It is beyond this project</w:t>
+      </w:r>
+      <w:r>
+        <w:t>’</w:t>
+      </w:r>
+      <w:r>
+        <w:t>s scope to validate every situation though it should make reasonable attempts. Additionally, controls are in place to limit cheating or deceiving the results. For example, the result data originates through an automated process.</w:t>
+      </w:r>
     </w:p>
     <w:p>
       <w:pPr>
@@ -6333,593 +3450,109 @@
       <w:pPr>
         <w:ind w:firstLine="720"/>
         <w:contextualSpacing/>
-        <w:rPr>
-          <w:ins w:id="648" w:author="nate nate" w:date="2022-06-26T10:52:00Z"/>
-        </w:rPr>
-      </w:pPr>
-      <w:del w:id="649" w:author="Bachmeier, Nate" w:date="2022-06-22T11:09:00Z">
-        <w:r>
-          <w:delText>Begin writing here…</w:delText>
-        </w:r>
-      </w:del>
-      <w:ins w:id="650" w:author="Bachmeier, Nate" w:date="2022-06-22T11:09:00Z">
-        <w:del w:id="651" w:author="nate nate" w:date="2022-06-26T10:31:00Z">
-          <w:r>
-            <w:delText xml:space="preserve">This chapter documents the research methodology and </w:delText>
-          </w:r>
-        </w:del>
-      </w:ins>
-      <w:ins w:id="652" w:author="Bachmeier, Nate" w:date="2022-06-22T11:10:00Z">
-        <w:del w:id="653" w:author="nate nate" w:date="2022-06-26T10:31:00Z">
-          <w:r>
-            <w:delText>the study design. These steps are crucial as it outlines the research plan.</w:delText>
-          </w:r>
-        </w:del>
-        <w:del w:id="654" w:author="nate nate" w:date="2022-06-25T15:50:00Z">
-          <w:r>
-            <w:delText xml:space="preserve">  </w:delText>
-          </w:r>
-        </w:del>
-      </w:ins>
-      <w:ins w:id="655" w:author="nate nate" w:date="2022-06-26T10:40:00Z">
-        <w:r>
-          <w:t>Like many</w:t>
-        </w:r>
-      </w:ins>
-      <w:ins w:id="656" w:author="nate nate" w:date="2022-06-26T10:41:00Z">
-        <w:r>
-          <w:t xml:space="preserve"> situations, elderly and special needs care can use AI/ML processes to improve the pa</w:t>
-        </w:r>
-      </w:ins>
-      <w:ins w:id="657" w:author="nate nate" w:date="2022-06-26T10:42:00Z">
-        <w:r>
-          <w:t xml:space="preserve">tients’ quality of life. However, it’s </w:t>
-        </w:r>
-      </w:ins>
-      <w:ins w:id="658" w:author="nate nate" w:date="2022-06-26T10:43:00Z">
-        <w:r>
-          <w:t xml:space="preserve">difficult for researchers to experiment within these contexts due to personal privacy, safety concerns, </w:t>
-        </w:r>
-      </w:ins>
-      <w:ins w:id="659" w:author="nate nate" w:date="2022-06-26T10:44:00Z">
-        <w:r>
-          <w:t xml:space="preserve">and </w:t>
-        </w:r>
-      </w:ins>
-      <w:ins w:id="660" w:author="nate nate" w:date="2022-06-26T10:43:00Z">
-        <w:r>
-          <w:t>reproduc</w:t>
-        </w:r>
-      </w:ins>
-      <w:ins w:id="661" w:author="nate nate" w:date="2022-06-26T10:44:00Z">
-        <w:r>
-          <w:t>i</w:t>
-        </w:r>
-      </w:ins>
-      <w:ins w:id="662" w:author="nate nate" w:date="2022-06-26T10:43:00Z">
-        <w:r>
-          <w:t>ble result challenges.</w:t>
-        </w:r>
-      </w:ins>
-      <w:ins w:id="663" w:author="nate nate" w:date="2022-06-26T10:44:00Z">
-        <w:r>
-          <w:t xml:space="preserve"> This study aims to mitigate these issues through a simulation te</w:t>
-        </w:r>
-      </w:ins>
-      <w:ins w:id="664" w:author="nate nate" w:date="2022-06-26T10:45:00Z">
-        <w:r>
-          <w:t xml:space="preserve">chnique </w:t>
-        </w:r>
-      </w:ins>
-      <w:ins w:id="665" w:author="nate nate" w:date="2022-06-26T10:46:00Z">
-        <w:r>
-          <w:t>demonstrating</w:t>
-        </w:r>
-      </w:ins>
-      <w:ins w:id="666" w:author="nate nate" w:date="2022-06-26T10:45:00Z">
-        <w:r>
-          <w:t xml:space="preserve"> the approach </w:t>
-        </w:r>
-      </w:ins>
-      <w:ins w:id="667" w:author="nate nate" w:date="2022-06-26T10:46:00Z">
-        <w:r>
-          <w:t xml:space="preserve">for </w:t>
-        </w:r>
-      </w:ins>
-      <w:ins w:id="668" w:author="nate nate" w:date="2022-06-26T10:45:00Z">
-        <w:r>
-          <w:t>train</w:t>
-        </w:r>
-      </w:ins>
-      <w:ins w:id="669" w:author="nate nate" w:date="2022-06-26T10:46:00Z">
-        <w:r>
-          <w:t>ing</w:t>
-        </w:r>
-      </w:ins>
-      <w:ins w:id="670" w:author="nate nate" w:date="2022-06-26T10:45:00Z">
-        <w:r>
-          <w:t xml:space="preserve"> and </w:t>
-        </w:r>
-      </w:ins>
-      <w:ins w:id="671" w:author="nate nate" w:date="2022-06-26T10:46:00Z">
-        <w:r>
-          <w:t xml:space="preserve">deploying </w:t>
-        </w:r>
-      </w:ins>
-      <w:ins w:id="672" w:author="nate nate" w:date="2022-06-26T10:45:00Z">
-        <w:r>
-          <w:t xml:space="preserve">a CV </w:t>
-        </w:r>
-      </w:ins>
-      <w:ins w:id="673" w:author="nate nate" w:date="2022-06-26T10:46:00Z">
-        <w:r>
-          <w:t>model.</w:t>
-        </w:r>
-      </w:ins>
+      </w:pPr>
+      <w:r>
+        <w:t>Like many situations, elderly and special needs care can use AI/ML processes to improve the patients’ quality of life. However, it’s difficult for researchers to experiment within these contexts due to personal privacy, safety concerns, and reproducible result challenges. This study aims to mitigate these issues through a simulation technique demonstrating the approach for training and deploying a CV model.</w:t>
+      </w:r>
     </w:p>
     <w:p>
       <w:pPr>
         <w:ind w:firstLine="720"/>
         <w:contextualSpacing/>
-        <w:rPr>
-          <w:ins w:id="674" w:author="nate nate" w:date="2022-06-26T10:47:00Z"/>
-        </w:rPr>
-      </w:pPr>
-      <w:ins w:id="675" w:author="nate nate" w:date="2022-06-26T10:52:00Z">
-        <w:r>
-          <w:t xml:space="preserve">Through an analogy of </w:t>
-        </w:r>
-      </w:ins>
-      <w:ins w:id="676" w:author="nate nate" w:date="2022-06-26T10:53:00Z">
-        <w:r>
-          <w:t>studying car</w:t>
-        </w:r>
-      </w:ins>
-      <w:ins w:id="677" w:author="nate nate" w:date="2022-06-26T10:59:00Z">
-        <w:r>
-          <w:t>-</w:t>
-        </w:r>
-      </w:ins>
-      <w:ins w:id="678" w:author="nate nate" w:date="2022-06-26T10:53:00Z">
-        <w:r>
-          <w:t>breaking systems</w:t>
-        </w:r>
-      </w:ins>
-      <w:ins w:id="679" w:author="nate nate" w:date="2022-06-26T10:59:00Z">
-        <w:r>
-          <w:t>,</w:t>
-        </w:r>
-      </w:ins>
-      <w:ins w:id="680" w:author="nate nate" w:date="2022-06-26T10:53:00Z">
-        <w:r>
-          <w:t xml:space="preserve"> this chapter discusse</w:t>
-        </w:r>
-      </w:ins>
-      <w:ins w:id="681" w:author="nate nate" w:date="2022-06-26T10:59:00Z">
-        <w:r>
-          <w:t>s</w:t>
-        </w:r>
-      </w:ins>
-      <w:ins w:id="682" w:author="nate nate" w:date="2022-06-26T10:53:00Z">
-        <w:r>
-          <w:t xml:space="preserve"> </w:t>
-        </w:r>
-      </w:ins>
-      <w:ins w:id="683" w:author="nate nate" w:date="2022-06-26T10:59:00Z">
-        <w:r>
-          <w:t xml:space="preserve">the </w:t>
-        </w:r>
-      </w:ins>
-      <w:ins w:id="684" w:author="nate nate" w:date="2022-06-26T10:53:00Z">
-        <w:r>
-          <w:t xml:space="preserve">differences between research methodologies and </w:t>
-        </w:r>
-      </w:ins>
-      <w:ins w:id="685" w:author="nate nate" w:date="2022-06-26T10:54:00Z">
-        <w:r>
-          <w:t xml:space="preserve">designs. Each method is a </w:t>
-        </w:r>
-      </w:ins>
-      <w:ins w:id="686" w:author="nate nate" w:date="2022-06-26T10:55:00Z">
-        <w:r>
-          <w:t>specialized</w:t>
-        </w:r>
-      </w:ins>
-      <w:ins w:id="687" w:author="nate nate" w:date="2022-06-26T10:59:00Z">
-        <w:r>
-          <w:t xml:space="preserve"> </w:t>
-        </w:r>
-      </w:ins>
-      <w:ins w:id="688" w:author="nate nate" w:date="2022-06-26T10:54:00Z">
-        <w:r>
-          <w:t>tool that aid</w:t>
-        </w:r>
-      </w:ins>
-      <w:ins w:id="689" w:author="nate nate" w:date="2022-06-26T10:55:00Z">
-        <w:r>
-          <w:t>s</w:t>
-        </w:r>
-      </w:ins>
-      <w:ins w:id="690" w:author="nate nate" w:date="2022-06-26T10:54:00Z">
-        <w:r>
-          <w:t xml:space="preserve"> </w:t>
-        </w:r>
-      </w:ins>
-      <w:ins w:id="691" w:author="nate nate" w:date="2022-06-26T10:59:00Z">
-        <w:r>
-          <w:t xml:space="preserve">the </w:t>
-        </w:r>
-      </w:ins>
-      <w:ins w:id="692" w:author="nate nate" w:date="2022-06-26T10:54:00Z">
-        <w:r>
-          <w:t xml:space="preserve">discovery </w:t>
-        </w:r>
-      </w:ins>
-      <w:ins w:id="693" w:author="nate nate" w:date="2022-06-26T10:59:00Z">
-        <w:r>
-          <w:t>of</w:t>
-        </w:r>
-      </w:ins>
-      <w:ins w:id="694" w:author="nate nate" w:date="2022-06-26T10:55:00Z">
-        <w:r>
-          <w:t xml:space="preserve"> specific question types. For instance, one could </w:t>
-        </w:r>
-      </w:ins>
-      <w:ins w:id="695" w:author="nate nate" w:date="2022-06-26T10:56:00Z">
-        <w:r>
-          <w:t>quantitatively</w:t>
-        </w:r>
-      </w:ins>
-      <w:ins w:id="696" w:author="nate nate" w:date="2022-06-26T10:54:00Z">
-        <w:r>
-          <w:t xml:space="preserve"> </w:t>
-        </w:r>
-      </w:ins>
-      <w:ins w:id="697" w:author="nate nate" w:date="2022-06-26T10:57:00Z">
-        <w:r>
-          <w:t>measure</w:t>
-        </w:r>
-      </w:ins>
-      <w:ins w:id="698" w:author="nate nate" w:date="2022-06-26T10:56:00Z">
-        <w:r>
-          <w:t xml:space="preserve"> the lifespan of a particular part. Meanwhile, </w:t>
-        </w:r>
-      </w:ins>
-      <w:ins w:id="699" w:author="nate nate" w:date="2022-06-26T10:57:00Z">
-        <w:r>
-          <w:t xml:space="preserve">another study might </w:t>
-        </w:r>
-        <w:r>
-          <w:t xml:space="preserve">qualitatively assess failure </w:t>
-        </w:r>
-        <w:r>
-          <w:lastRenderedPageBreak/>
-          <w:t xml:space="preserve">categories. </w:t>
-        </w:r>
-      </w:ins>
-      <w:ins w:id="700" w:author="nate nate" w:date="2022-06-26T10:58:00Z">
-        <w:r>
-          <w:t>Neither method is superior to the other than a hammer</w:t>
-        </w:r>
-      </w:ins>
-      <w:ins w:id="701" w:author="nate nate" w:date="2022-06-26T10:57:00Z">
-        <w:r>
-          <w:t xml:space="preserve"> </w:t>
-        </w:r>
-      </w:ins>
-      <w:ins w:id="702" w:author="nate nate" w:date="2022-06-26T10:58:00Z">
-        <w:r>
-          <w:t>versus a wren</w:t>
-        </w:r>
-      </w:ins>
-      <w:ins w:id="703" w:author="nate nate" w:date="2022-06-26T10:59:00Z">
-        <w:r>
-          <w:t xml:space="preserve">ch. </w:t>
-        </w:r>
-      </w:ins>
-      <w:ins w:id="704" w:author="nate nate" w:date="2022-06-26T11:00:00Z">
-        <w:r>
-          <w:t xml:space="preserve">However, this study chose constructive research because </w:t>
-        </w:r>
-      </w:ins>
-      <w:ins w:id="705" w:author="nate nate" w:date="2022-06-26T11:01:00Z">
-        <w:r>
-          <w:t>it’s the right tool for the research questions (see Chapter 1).</w:t>
-        </w:r>
-      </w:ins>
-    </w:p>
-    <w:p>
-      <w:pPr>
-        <w:rPr>
-          <w:del w:id="706" w:author="nate nate" w:date="2022-06-26T11:00:00Z"/>
-        </w:rPr>
-      </w:pPr>
-      <w:ins w:id="707" w:author="nate nate" w:date="2022-06-26T11:04:00Z">
-        <w:r>
-          <w:t>Within a methodology’s framework exists several crucial project planning steps</w:t>
-        </w:r>
-      </w:ins>
-      <w:ins w:id="708" w:author="nate nate" w:date="2022-06-26T11:05:00Z">
-        <w:r>
-          <w:t xml:space="preserve">. Projects that haphazardly proceed </w:t>
-        </w:r>
-      </w:ins>
-      <w:ins w:id="709" w:author="nate nate" w:date="2022-06-26T11:06:00Z">
-        <w:r>
-          <w:t xml:space="preserve">are unlikely to conclude with a compelling case. These challenges stem from </w:t>
-        </w:r>
-      </w:ins>
-      <w:ins w:id="710" w:author="nate nate" w:date="2022-06-26T11:07:00Z">
-        <w:r>
-          <w:t>inadequ</w:t>
-        </w:r>
-      </w:ins>
-      <w:ins w:id="711" w:author="nate nate" w:date="2022-06-26T11:06:00Z">
-        <w:r>
-          <w:t xml:space="preserve">ate data, measurement capabilities, </w:t>
-        </w:r>
-      </w:ins>
-      <w:ins w:id="712" w:author="nate nate" w:date="2022-06-26T11:07:00Z">
-        <w:r>
-          <w:t xml:space="preserve">operational and analytical </w:t>
-        </w:r>
-      </w:ins>
-      <w:ins w:id="713" w:author="nate nate" w:date="2022-06-26T11:06:00Z">
-        <w:r>
-          <w:t>pr</w:t>
-        </w:r>
-      </w:ins>
-      <w:ins w:id="714" w:author="nate nate" w:date="2022-06-26T11:07:00Z">
-        <w:r>
-          <w:t>ocedures, and inaccurate assumptions.</w:t>
-        </w:r>
-      </w:ins>
-      <w:ins w:id="715" w:author="nate nate" w:date="2022-06-26T11:08:00Z">
-        <w:r>
-          <w:t xml:space="preserve"> Researchers should formally declare these constructs to </w:t>
-        </w:r>
-      </w:ins>
-      <w:ins w:id="716" w:author="nate nate" w:date="2022-06-26T11:09:00Z">
-        <w:r>
-          <w:t>mitigate these risks. Here, the objective is to place humanoid characters with</w:t>
-        </w:r>
-      </w:ins>
-      <w:ins w:id="717" w:author="nate nate" w:date="2022-06-26T11:10:00Z">
-        <w:r>
-          <w:t xml:space="preserve">in a virtual environment and extract HAR data in noisy configurations. </w:t>
-        </w:r>
-      </w:ins>
-      <w:ins w:id="718" w:author="nate nate" w:date="2022-06-26T11:12:00Z">
-        <w:r>
-          <w:t xml:space="preserve">This </w:t>
-        </w:r>
-      </w:ins>
-      <w:ins w:id="719" w:author="nate nate" w:date="2022-06-26T11:13:00Z">
-        <w:r>
-          <w:t xml:space="preserve">deliverable requires </w:t>
-        </w:r>
-      </w:ins>
-      <w:ins w:id="720" w:author="nate nate" w:date="2022-06-26T11:12:00Z">
-        <w:r>
-          <w:t>instruments that collect telemetry across training converg</w:t>
-        </w:r>
-      </w:ins>
-      <w:ins w:id="721" w:author="nate nate" w:date="2022-06-26T11:13:00Z">
-        <w:r>
-          <w:t>ence</w:t>
-        </w:r>
-      </w:ins>
-      <w:ins w:id="722" w:author="nate nate" w:date="2022-06-26T11:12:00Z">
-        <w:r>
-          <w:t>, inference</w:t>
-        </w:r>
-      </w:ins>
-      <w:ins w:id="723" w:author="nate nate" w:date="2022-06-26T11:13:00Z">
-        <w:r>
-          <w:t xml:space="preserve"> performance</w:t>
-        </w:r>
-      </w:ins>
-      <w:ins w:id="724" w:author="nate nate" w:date="2022-06-26T11:12:00Z">
-        <w:r>
-          <w:t>,</w:t>
-        </w:r>
-      </w:ins>
-      <w:ins w:id="725" w:author="nate nate" w:date="2022-06-26T11:13:00Z">
-        <w:r>
-          <w:t xml:space="preserve"> and model accuracy.</w:t>
-        </w:r>
-      </w:ins>
+      </w:pPr>
+      <w:r>
+        <w:t>Through an analogy of studying car</w:t>
+      </w:r>
+      <w:r>
+        <w:t>-</w:t>
+      </w:r>
+      <w:r>
+        <w:t>breaking systems</w:t>
+      </w:r>
+      <w:r>
+        <w:t>,</w:t>
+      </w:r>
+      <w:r>
+        <w:t xml:space="preserve"> this chapter discusse</w:t>
+      </w:r>
+      <w:r>
+        <w:t>s</w:t>
+      </w:r>
+      <w:r>
+        <w:t xml:space="preserve"> </w:t>
+      </w:r>
+      <w:r>
+        <w:t xml:space="preserve">the </w:t>
+      </w:r>
+      <w:r>
+        <w:t>differences between research methodologies and designs. Each method is a specialized</w:t>
+      </w:r>
+      <w:r>
+        <w:t xml:space="preserve"> </w:t>
+      </w:r>
+      <w:r>
+        <w:t xml:space="preserve">tool that aids </w:t>
+      </w:r>
+      <w:r>
+        <w:t xml:space="preserve">the </w:t>
+      </w:r>
+      <w:r>
+        <w:t xml:space="preserve">discovery </w:t>
+      </w:r>
+      <w:r>
+        <w:t>of</w:t>
+      </w:r>
+      <w:r>
+        <w:t xml:space="preserve"> specific question types. For instance, one could quantitatively </w:t>
+      </w:r>
+      <w:r>
+        <w:t>measure</w:t>
+      </w:r>
+      <w:r>
+        <w:t xml:space="preserve"> the lifespan of a particular part. Meanwhile, another study might </w:t>
+      </w:r>
+      <w:r>
+        <w:t xml:space="preserve">qualitatively assess failure </w:t>
+      </w:r>
+      <w:r>
+        <w:lastRenderedPageBreak/>
+        <w:t>categories. Neither method is superior to the other than a hammer</w:t>
+      </w:r>
+      <w:r>
+        <w:t xml:space="preserve"> </w:t>
+      </w:r>
+      <w:r>
+        <w:t>versus a wrench. However, this study chose constructive research because it’s the right tool for the research questions (see Chapter 1).</w:t>
+      </w:r>
     </w:p>
     <w:p>
       <w:pPr>
         <w:ind w:firstLine="720"/>
         <w:contextualSpacing/>
-        <w:rPr>
-          <w:ins w:id="726" w:author="nate nate" w:date="2022-06-26T11:48:00Z"/>
-        </w:rPr>
-      </w:pPr>
-    </w:p>
-    <w:p>
-      <w:pPr>
-        <w:contextualSpacing/>
-        <w:rPr>
-          <w:del w:id="727" w:author="nate nate" w:date="2022-06-25T15:24:00Z"/>
-        </w:rPr>
-      </w:pPr>
-      <w:ins w:id="728" w:author="nate nate" w:date="2022-06-26T11:48:00Z">
-        <w:r>
-          <w:tab/>
-        </w:r>
-      </w:ins>
-      <w:ins w:id="729" w:author="nate nate" w:date="2022-06-26T11:50:00Z">
-        <w:r>
-          <w:t>T</w:t>
-        </w:r>
-      </w:ins>
-      <w:ins w:id="730" w:author="nate nate" w:date="2022-06-26T11:49:00Z">
-        <w:r>
-          <w:t xml:space="preserve">his chapter reviewed assumptions, limitations, delimitations, and ethical assurances. </w:t>
-        </w:r>
-      </w:ins>
-      <w:ins w:id="731" w:author="nate nate" w:date="2022-06-26T11:50:00Z">
-        <w:r>
-          <w:t xml:space="preserve">It is essential to enumerate these aspects upfront to identify undue </w:t>
-        </w:r>
-      </w:ins>
-      <w:ins w:id="732" w:author="nate nate" w:date="2022-06-26T11:51:00Z">
-        <w:r>
-          <w:t xml:space="preserve">project risk. </w:t>
-        </w:r>
-      </w:ins>
-      <w:ins w:id="733" w:author="nate nate" w:date="2022-06-26T11:52:00Z">
-        <w:r>
-          <w:t>For example, the study assumes that ad</w:t>
-        </w:r>
-      </w:ins>
-      <w:ins w:id="734" w:author="nate nate" w:date="2022-06-26T11:53:00Z">
-        <w:r>
-          <w:t>equa</w:t>
-        </w:r>
-      </w:ins>
-      <w:ins w:id="735" w:author="nate nate" w:date="2022-06-26T11:52:00Z">
-        <w:r>
-          <w:t xml:space="preserve">te </w:t>
-        </w:r>
-      </w:ins>
-      <w:ins w:id="736" w:author="nate nate" w:date="2022-06-26T11:53:00Z">
-        <w:r>
-          <w:t xml:space="preserve">tooling exists. </w:t>
-        </w:r>
-      </w:ins>
-      <w:ins w:id="737" w:author="nate nate" w:date="2022-06-26T11:54:00Z">
-        <w:r>
-          <w:t xml:space="preserve">If that is not the case, cascading changes are </w:t>
-        </w:r>
-      </w:ins>
-      <w:ins w:id="738" w:author="nate nate" w:date="2022-06-26T11:53:00Z">
-        <w:r>
-          <w:t xml:space="preserve">necessary to </w:t>
-        </w:r>
-      </w:ins>
-      <w:ins w:id="739" w:author="nate nate" w:date="2022-06-26T11:54:00Z">
-        <w:r>
-          <w:t>revise the demonstration.</w:t>
-        </w:r>
-      </w:ins>
-      <w:ins w:id="740" w:author="nate nate" w:date="2022-06-26T11:53:00Z">
-        <w:r>
-          <w:t xml:space="preserve"> </w:t>
-        </w:r>
-      </w:ins>
-      <w:ins w:id="741" w:author="nate nate" w:date="2022-06-26T11:55:00Z">
-        <w:r>
-          <w:t xml:space="preserve">Similarly, </w:t>
-        </w:r>
-      </w:ins>
-      <w:ins w:id="742" w:author="nate nate" w:date="2022-06-26T11:58:00Z">
-        <w:r>
-          <w:t>the project doesn’t consider several stretch goals, secondary considerations, and other delimitations due to finite resources and budgeting</w:t>
-        </w:r>
-      </w:ins>
-      <w:ins w:id="743" w:author="nate nate" w:date="2022-06-26T11:56:00Z">
-        <w:r>
-          <w:t xml:space="preserve">. </w:t>
-        </w:r>
-      </w:ins>
-      <w:ins w:id="744" w:author="nate nate" w:date="2022-06-26T11:55:00Z">
-        <w:r>
-          <w:t xml:space="preserve"> </w:t>
-        </w:r>
-      </w:ins>
-      <w:del w:id="745" w:author="nate nate" w:date="2022-06-25T15:24:00Z">
-        <w:r>
-          <w:delText xml:space="preserve">Checklist: </w:delText>
-        </w:r>
-      </w:del>
-    </w:p>
-    <w:p>
-      <w:pPr>
-        <w:ind w:left="720"/>
-        <w:rPr>
-          <w:del w:id="746" w:author="nate nate" w:date="2022-06-25T15:24:00Z"/>
-        </w:rPr>
-      </w:pPr>
-      <w:customXmlDelRangeStart w:id="747" w:author="nate nate" w:date="2022-06-25T15:24:00Z"/>
-      <w:sdt>
-        <w:sdtPr>
-          <w:id w:val="1474867387"/>
-          <w14:checkbox>
-            <w14:checked w14:val="0"/>
-            <w14:checkedState w14:val="2612" w14:font="MS Gothic"/>
-            <w14:uncheckedState w14:val="2610" w14:font="MS Gothic"/>
-          </w14:checkbox>
-        </w:sdtPr>
-        <w:sdtEndPr/>
-        <w:sdtContent>
-          <w:customXmlDelRangeEnd w:id="747"/>
-          <w:del w:id="748" w:author="nate nate" w:date="2022-06-25T15:24:00Z">
-            <w:r>
-              <w:rPr>
-                <w:rFonts w:ascii="Segoe UI Symbol" w:hAnsi="Segoe UI Symbol" w:cs="Segoe UI Symbol"/>
-              </w:rPr>
-              <w:delText>☐</w:delText>
-            </w:r>
-          </w:del>
-          <w:customXmlDelRangeStart w:id="749" w:author="nate nate" w:date="2022-06-25T15:24:00Z"/>
-        </w:sdtContent>
-      </w:sdt>
-      <w:customXmlDelRangeEnd w:id="749"/>
-      <w:del w:id="750" w:author="nate nate" w:date="2022-06-25T15:24:00Z">
-        <w:r>
-          <w:delText xml:space="preserve"> Summarize the key points presented in the chapter. </w:delText>
-        </w:r>
-      </w:del>
-    </w:p>
-    <w:p>
-      <w:pPr>
-        <w:ind w:left="720"/>
-        <w:rPr>
-          <w:del w:id="751" w:author="nate nate" w:date="2022-06-25T15:24:00Z"/>
-        </w:rPr>
-      </w:pPr>
-      <w:customXmlDelRangeStart w:id="752" w:author="nate nate" w:date="2022-06-25T15:24:00Z"/>
-      <w:sdt>
-        <w:sdtPr>
-          <w:id w:val="1810596481"/>
-          <w14:checkbox>
-            <w14:checked w14:val="0"/>
-            <w14:checkedState w14:val="2612" w14:font="MS Gothic"/>
-            <w14:uncheckedState w14:val="2610" w14:font="MS Gothic"/>
-          </w14:checkbox>
-        </w:sdtPr>
-        <w:sdtEndPr/>
-        <w:sdtContent>
-          <w:customXmlDelRangeEnd w:id="752"/>
-          <w:del w:id="753" w:author="nate nate" w:date="2022-06-25T15:24:00Z">
-            <w:r>
-              <w:rPr>
-                <w:rFonts w:ascii="Segoe UI Symbol" w:hAnsi="Segoe UI Symbol" w:cs="Segoe UI Symbol"/>
-              </w:rPr>
-              <w:delText>☐</w:delText>
-            </w:r>
-          </w:del>
-          <w:customXmlDelRangeStart w:id="754" w:author="nate nate" w:date="2022-06-25T15:24:00Z"/>
-        </w:sdtContent>
-      </w:sdt>
-      <w:customXmlDelRangeEnd w:id="754"/>
-      <w:del w:id="755" w:author="nate nate" w:date="2022-06-25T15:24:00Z">
-        <w:r>
-          <w:delText xml:space="preserve"> Logically lead the reader to the next chapter on the </w:delText>
-        </w:r>
-        <w:r>
-          <w:delText>study's findings</w:delText>
-        </w:r>
-        <w:r>
-          <w:delText>.</w:delText>
-        </w:r>
-      </w:del>
-    </w:p>
-    <w:p>
+      </w:pPr>
+      <w:r>
+        <w:t>Within a methodology’s framework exists several crucial project planning steps. Projects that haphazardly proceed are unlikely to conclude with a compelling case. These challenges stem from inadequate data, measurement capabilities, operational and analytical procedures, and inaccurate assumptions. Researchers should formally declare these constructs to mitigate these risks. Here, the objective is to place humanoid characters within a virtual environment and extract HAR data in noisy configurations. This deliverable requires instruments that collect telemetry across training convergence, inference performance, and model accuracy.</w:t>
+      </w:r>
+    </w:p>
+    <w:p>
+      <w:r>
+        <w:tab/>
+      </w:r>
+      <w:r>
+        <w:t>T</w:t>
+      </w:r>
+      <w:r>
+        <w:t xml:space="preserve">his chapter reviewed assumptions, limitations, delimitations, and ethical assurances. </w:t>
+      </w:r>
+      <w:r>
+        <w:t xml:space="preserve">It is essential to enumerate these aspects upfront to identify undue project risk. For example, the study assumes that adequate tooling exists. If that is not the case, cascading changes are necessary to revise the demonstration. Similarly, </w:t>
+      </w:r>
+      <w:r>
+        <w:t>the project doesn’t consider several stretch goals, secondary considerations, and other delimitations due to finite resources and budgeting</w:t>
+      </w:r>
+      <w:r>
+        <w:t xml:space="preserve">.  </w:t>
+      </w:r>
       <w:r>
         <w:br w:type="page"/>
       </w:r>
@@ -7369,16 +4002,14 @@
                 </w:rPr>
                 <w:t>Social Constructionist Ideas, Theory</w:t>
               </w:r>
-              <w:ins w:id="756" w:author="nate nate" w:date="2022-06-25T16:15:00Z">
-                <w:r>
-                  <w:rPr>
-                    <w:i/>
-                    <w:iCs/>
-                    <w:noProof/>
-                  </w:rPr>
-                  <w:t>,</w:t>
-                </w:r>
-              </w:ins>
+              <w:r>
+                <w:rPr>
+                  <w:i/>
+                  <w:iCs/>
+                  <w:noProof/>
+                </w:rPr>
+                <w:t>,</w:t>
+              </w:r>
               <w:r>
                 <w:rPr>
                   <w:i/>
@@ -7472,25 +4103,7 @@
                   <w:iCs/>
                   <w:noProof/>
                 </w:rPr>
-                <w:t>Handbook of methodological approaches to community-based research : qualitative, quantitative, and mixed methods</w:t>
-              </w:r>
-              <w:del w:id="757" w:author="nate nate" w:date="2022-06-25T16:15:00Z">
-                <w:r>
-                  <w:rPr>
-                    <w:i/>
-                    <w:iCs/>
-                    <w:noProof/>
-                  </w:rPr>
-                  <w:delText xml:space="preserve"> </w:delText>
-                </w:r>
-              </w:del>
-              <w:r>
-                <w:rPr>
-                  <w:i/>
-                  <w:iCs/>
-                  <w:noProof/>
-                </w:rPr>
-                <w:t>.</w:t>
+                <w:t>Handbook of methodological approaches to community-based research : qualitative, quantitative, and mixed methods.</w:t>
               </w:r>
               <w:r>
                 <w:rPr>
@@ -7607,14 +4220,12 @@
                 </w:rPr>
                 <w:t>McCusker, K., &amp; Gunaydin, S. (2015, October). Research using qualitative, quantitative</w:t>
               </w:r>
-              <w:ins w:id="758" w:author="nate nate" w:date="2022-06-25T16:16:00Z">
-                <w:r>
-                  <w:rPr>
-                    <w:noProof/>
-                  </w:rPr>
-                  <w:t>,</w:t>
-                </w:r>
-              </w:ins>
+              <w:r>
+                <w:rPr>
+                  <w:noProof/>
+                </w:rPr>
+                <w:t>,</w:t>
+              </w:r>
               <w:r>
                 <w:rPr>
                   <w:noProof/>
@@ -7716,34 +4327,30 @@
                 </w:rPr>
                 <w:t>A Theor</w:t>
               </w:r>
-              <w:ins w:id="759" w:author="nate nate" w:date="2022-06-25T16:15:00Z">
-                <w:r>
-                  <w:rPr>
-                    <w:i/>
-                    <w:iCs/>
-                    <w:noProof/>
-                  </w:rPr>
-                  <w:t>et</w:t>
-                </w:r>
-              </w:ins>
               <w:r>
                 <w:rPr>
                   <w:i/>
                   <w:iCs/>
                   <w:noProof/>
                 </w:rPr>
+                <w:t>et</w:t>
+              </w:r>
+              <w:r>
+                <w:rPr>
+                  <w:i/>
+                  <w:iCs/>
+                  <w:noProof/>
+                </w:rPr>
                 <w:t>ical Hands-on introduction to Fouc</w:t>
               </w:r>
-              <w:ins w:id="760" w:author="nate nate" w:date="2022-06-25T16:15:00Z">
-                <w:r>
-                  <w:rPr>
-                    <w:i/>
-                    <w:iCs/>
-                    <w:noProof/>
-                  </w:rPr>
-                  <w:t>a</w:t>
-                </w:r>
-              </w:ins>
+              <w:r>
+                <w:rPr>
+                  <w:i/>
+                  <w:iCs/>
+                  <w:noProof/>
+                </w:rPr>
+                <w:t>a</w:t>
+              </w:r>
               <w:r>
                 <w:rPr>
                   <w:i/>
@@ -7800,21 +4407,7 @@
                 <w:rPr>
                   <w:noProof/>
                 </w:rPr>
-                <w:t>Phua, K. H. (2021). Ag</w:t>
-              </w:r>
-              <w:del w:id="761" w:author="nate nate" w:date="2022-06-25T16:15:00Z">
-                <w:r>
-                  <w:rPr>
-                    <w:noProof/>
-                  </w:rPr>
-                  <w:delText>e</w:delText>
-                </w:r>
-              </w:del>
-              <w:r>
-                <w:rPr>
-                  <w:noProof/>
-                </w:rPr>
-                <w:t xml:space="preserve">ing in Asia: beyond the Astana declaration towards financing long-term care for all. </w:t>
+                <w:t xml:space="preserve">Phua, K. H. (2021). Aging in Asia: beyond the Astana declaration towards financing long-term care for all. </w:t>
               </w:r>
               <w:r>
                 <w:rPr>
@@ -8041,7 +4634,7 @@
 
 <file path=word/comments.xml><?xml version="1.0" encoding="utf-8"?>
 <w:comments xmlns:wpc="http://schemas.microsoft.com/office/word/2010/wordprocessingCanvas" xmlns:cx="http://schemas.microsoft.com/office/drawing/2014/chartex" xmlns:cx1="http://schemas.microsoft.com/office/drawing/2015/9/8/chartex" xmlns:cx2="http://schemas.microsoft.com/office/drawing/2015/10/21/chartex" xmlns:cx3="http://schemas.microsoft.com/office/drawing/2016/5/9/chartex" xmlns:cx4="http://schemas.microsoft.com/office/drawing/2016/5/10/chartex" xmlns:cx5="http://schemas.microsoft.com/office/drawing/2016/5/11/chartex" xmlns:cx6="http://schemas.microsoft.com/office/drawing/2016/5/12/chartex" xmlns:cx7="http://schemas.microsoft.com/office/drawing/2016/5/13/chartex" xmlns:cx8="http://schemas.microsoft.com/office/drawing/2016/5/14/chartex" xmlns:mc="http://schemas.openxmlformats.org/markup-compatibility/2006" xmlns:aink="http://schemas.microsoft.com/office/drawing/2016/ink" xmlns:am3d="http://schemas.microsoft.com/office/drawing/2017/model3d" xmlns:o="urn:schemas-microsoft-com:office:office" xmlns:oel="http://schemas.microsoft.com/office/2019/extlst" xmlns:r="http://schemas.openxmlformats.org/officeDocument/2006/relationships" xmlns:m="http://schemas.openxmlformats.org/officeDocument/2006/math" xmlns:v="urn:schemas-microsoft-com:vml" xmlns:wp14="http://schemas.microsoft.com/office/word/2010/wordprocessingDrawing" xmlns:wp="http://schemas.openxmlformats.org/drawingml/2006/wordprocessingDrawing" xmlns:w10="urn:schemas-microsoft-com:office:word" xmlns:w="http://schemas.openxmlformats.org/wordprocessingml/2006/main" xmlns:w14="http://schemas.microsoft.com/office/word/2010/wordml" xmlns:w15="http://schemas.microsoft.com/office/word/2012/wordml" xmlns:w16cex="http://schemas.microsoft.com/office/word/2018/wordml/cex" xmlns:w16cid="http://schemas.microsoft.com/office/word/2016/wordml/cid" xmlns:w16="http://schemas.microsoft.com/office/word/2018/wordml" xmlns:w16sdtdh="http://schemas.microsoft.com/office/word/2020/wordml/sdtdatahash" xmlns:w16se="http://schemas.microsoft.com/office/word/2015/wordml/symex" xmlns:wpg="http://schemas.microsoft.com/office/word/2010/wordprocessingGroup" xmlns:wpi="http://schemas.microsoft.com/office/word/2010/wordprocessingInk" xmlns:wne="http://schemas.microsoft.com/office/word/2006/wordml" xmlns:wps="http://schemas.microsoft.com/office/word/2010/wordprocessingShape" mc:Ignorable="w14 w15 w16se w16cid w16 w16cex w16sdtdh wp14">
-  <w:comment w:id="17" w:author="nate nate" w:date="2022-04-23T22:56:00Z" w:initials="nn">
+  <w:comment w:id="0" w:author="nate nate" w:date="2022-04-23T22:56:00Z" w:initials="nn">
     <w:p>
       <w:pPr>
         <w:pStyle w:val="CommentText"/>
@@ -8060,7 +4653,7 @@
       </w:r>
     </w:p>
   </w:comment>
-  <w:comment w:id="23" w:author="nate nate" w:date="2022-05-28T14:26:00Z" w:initials="nn">
+  <w:comment w:id="1" w:author="nate nate" w:date="2022-05-28T14:26:00Z" w:initials="nn">
     <w:p>
       <w:pPr>
         <w:ind w:left="720"/>
@@ -8117,7 +4710,7 @@
       </w:pPr>
     </w:p>
   </w:comment>
-  <w:comment w:id="40" w:author="nate nate" w:date="2022-06-04T23:14:00Z" w:initials="nn">
+  <w:comment w:id="2" w:author="nate nate" w:date="2022-06-04T23:14:00Z" w:initials="nn">
     <w:p>
       <w:pPr>
         <w:pStyle w:val="CommentText"/>
@@ -8133,7 +4726,7 @@
       </w:r>
     </w:p>
   </w:comment>
-  <w:comment w:id="82" w:author="nate nate" w:date="2022-06-11T13:46:00Z" w:initials="nn">
+  <w:comment w:id="3" w:author="nate nate" w:date="2022-06-11T13:46:00Z" w:initials="nn">
     <w:p>
       <w:pPr>
         <w:pStyle w:val="CommentText"/>
@@ -8149,23 +4742,7 @@
       </w:r>
     </w:p>
   </w:comment>
-  <w:comment w:id="103" w:author="nate nate" w:date="2022-06-11T13:49:00Z" w:initials="nn">
-    <w:p>
-      <w:pPr>
-        <w:pStyle w:val="CommentText"/>
-      </w:pPr>
-      <w:r>
-        <w:rPr>
-          <w:rStyle w:val="CommentReference"/>
-        </w:rPr>
-        <w:annotationRef/>
-      </w:r>
-      <w:r>
-        <w:t>Insert values here</w:t>
-      </w:r>
-    </w:p>
-  </w:comment>
-  <w:comment w:id="145" w:author="Northcentral University" w:date="2019-03-20T17:10:00Z" w:initials="NU">
+  <w:comment w:id="8" w:author="Northcentral University" w:date="2019-03-20T17:10:00Z" w:initials="NU">
     <w:p>
       <w:pPr>
         <w:pStyle w:val="ListParagraph"/>
@@ -8220,7 +4797,7 @@
       </w:r>
     </w:p>
   </w:comment>
-  <w:comment w:id="146" w:author="Northcentral University" w:date="2019-03-20T17:10:00Z" w:initials="NU">
+  <w:comment w:id="9" w:author="Northcentral University" w:date="2019-03-20T17:10:00Z" w:initials="NU">
     <w:p>
       <w:pPr>
         <w:pStyle w:val="CommentText"/>
@@ -8239,7 +4816,7 @@
       </w:r>
     </w:p>
   </w:comment>
-  <w:comment w:id="263" w:author="Northcentral University" w:date="2019-03-20T17:11:00Z" w:initials="NU">
+  <w:comment w:id="17" w:author="nate nate" w:date="2022-06-11T17:04:00Z" w:initials="nn">
     <w:p>
       <w:pPr>
         <w:pStyle w:val="CommentText"/>
@@ -8251,135 +4828,95 @@
         <w:annotationRef/>
       </w:r>
       <w:r>
-        <w:rPr>
-          <w:sz w:val="22"/>
-        </w:rPr>
-        <w:t>Verify with the IRB whether permission is needed or a pilot application needs to be completed.</w:t>
-      </w:r>
-      <w:r>
-        <w:rPr>
-          <w:sz w:val="22"/>
-        </w:rPr>
-        <w:t xml:space="preserve"> Locate IRB resources </w:t>
+        <w:t>Data Analysis has section on Model Inference but no steps here.</w:t>
+      </w:r>
+    </w:p>
+  </w:comment>
+  <w:comment w:id="16" w:author="nate nate" w:date="2022-06-11T17:11:00Z" w:initials="nn">
+    <w:p>
+      <w:pPr>
+        <w:pStyle w:val="CommentText"/>
+      </w:pPr>
+      <w:r>
+        <w:rPr>
+          <w:rStyle w:val="CommentReference"/>
+        </w:rPr>
+        <w:annotationRef/>
+      </w:r>
+      <w:r>
+        <w:t>This section should be another 2 to 3 pages.</w:t>
+      </w:r>
+    </w:p>
+  </w:comment>
+  <w:comment w:id="26" w:author="Nate Bachmeier" w:date="2021-12-05T11:54:00Z" w:initials="NB">
+    <w:p>
+      <w:pPr>
+        <w:pStyle w:val="CommentText"/>
+      </w:pPr>
+      <w:r>
+        <w:rPr>
+          <w:rStyle w:val="CommentReference"/>
+        </w:rPr>
+        <w:annotationRef/>
+      </w:r>
+      <w:r>
+        <w:t xml:space="preserve">This research plans to reuse existing algorithms versus create something novel </w:t>
+      </w:r>
+    </w:p>
+  </w:comment>
+  <w:comment w:id="27" w:author="Ashish Amresh" w:date="2021-11-18T19:05:00Z" w:initials="AA">
+    <w:p>
+      <w:pPr>
+        <w:pStyle w:val="CommentText"/>
+      </w:pPr>
+      <w:r>
+        <w:rPr>
+          <w:rStyle w:val="CommentReference"/>
+        </w:rPr>
+        <w:annotationRef/>
+      </w:r>
+      <w:r>
+        <w:t>It might be a good idea to describe a sample experimental setup and explain what the data extraction would look like</w:t>
+      </w:r>
+    </w:p>
+  </w:comment>
+  <w:comment w:id="28" w:author="Bachmeier, Nate" w:date="2021-11-25T13:00:00Z" w:initials="BN">
+    <w:p>
+      <w:pPr>
+        <w:pStyle w:val="CommentText"/>
+      </w:pPr>
+      <w:r>
+        <w:rPr>
+          <w:rStyle w:val="CommentReference"/>
+        </w:rPr>
+        <w:annotationRef/>
+      </w:r>
+      <w:r>
+        <w:t xml:space="preserve">Added as previous paragraph </w:t>
+      </w:r>
+    </w:p>
+  </w:comment>
+  <w:comment w:id="36" w:author="Northcentral University" w:date="2019-03-26T09:36:00Z" w:initials="NU">
+    <w:p>
+      <w:pPr>
+        <w:pStyle w:val="CommentText"/>
+      </w:pPr>
+      <w:r>
+        <w:rPr>
+          <w:rStyle w:val="CommentReference"/>
+        </w:rPr>
+        <w:annotationRef/>
+      </w:r>
+      <w:r>
+        <w:rPr>
+          <w:rStyle w:val="CommentReference"/>
+        </w:rPr>
+        <w:annotationRef/>
+      </w:r>
+      <w:r>
+        <w:t xml:space="preserve">The Academic Success Center has a weekly group session on both Writing Quantitative and Writing Qualitative Analysis. Learn more about these sessions and find the link to register </w:t>
       </w:r>
       <w:hyperlink r:id="rId1" w:history="1">
-        <w:r>
-          <w:rPr>
-            <w:rStyle w:val="Hyperlink"/>
-            <w:sz w:val="22"/>
-          </w:rPr>
-          <w:t>here</w:t>
-        </w:r>
-      </w:hyperlink>
-      <w:r>
-        <w:rPr>
-          <w:sz w:val="22"/>
-        </w:rPr>
-        <w:t>.</w:t>
-      </w:r>
-    </w:p>
-  </w:comment>
-  <w:comment w:id="278" w:author="nate nate" w:date="2022-06-11T17:04:00Z" w:initials="nn">
-    <w:p>
-      <w:pPr>
-        <w:pStyle w:val="CommentText"/>
-      </w:pPr>
-      <w:r>
-        <w:rPr>
-          <w:rStyle w:val="CommentReference"/>
-        </w:rPr>
-        <w:annotationRef/>
-      </w:r>
-      <w:r>
-        <w:t>Data Analysis has section on Model Inference but no steps here.</w:t>
-      </w:r>
-    </w:p>
-  </w:comment>
-  <w:comment w:id="277" w:author="nate nate" w:date="2022-06-11T17:11:00Z" w:initials="nn">
-    <w:p>
-      <w:pPr>
-        <w:pStyle w:val="CommentText"/>
-      </w:pPr>
-      <w:r>
-        <w:rPr>
-          <w:rStyle w:val="CommentReference"/>
-        </w:rPr>
-        <w:annotationRef/>
-      </w:r>
-      <w:r>
-        <w:t>This section should be another 2 to 3 pages.</w:t>
-      </w:r>
-    </w:p>
-  </w:comment>
-  <w:comment w:id="376" w:author="Nate Bachmeier" w:date="2021-12-05T11:54:00Z" w:initials="NB">
-    <w:p>
-      <w:pPr>
-        <w:pStyle w:val="CommentText"/>
-      </w:pPr>
-      <w:r>
-        <w:rPr>
-          <w:rStyle w:val="CommentReference"/>
-        </w:rPr>
-        <w:annotationRef/>
-      </w:r>
-      <w:r>
-        <w:t xml:space="preserve">This research plans to reuse existing algorithms versus create something novel </w:t>
-      </w:r>
-    </w:p>
-  </w:comment>
-  <w:comment w:id="383" w:author="Ashish Amresh" w:date="2021-11-18T19:05:00Z" w:initials="AA">
-    <w:p>
-      <w:pPr>
-        <w:pStyle w:val="CommentText"/>
-      </w:pPr>
-      <w:r>
-        <w:rPr>
-          <w:rStyle w:val="CommentReference"/>
-        </w:rPr>
-        <w:annotationRef/>
-      </w:r>
-      <w:r>
-        <w:t>It might be a good idea to describe a sample experimental setup and explain what the data extraction would look like</w:t>
-      </w:r>
-    </w:p>
-  </w:comment>
-  <w:comment w:id="384" w:author="Bachmeier, Nate" w:date="2021-11-25T13:00:00Z" w:initials="BN">
-    <w:p>
-      <w:pPr>
-        <w:pStyle w:val="CommentText"/>
-      </w:pPr>
-      <w:r>
-        <w:rPr>
-          <w:rStyle w:val="CommentReference"/>
-        </w:rPr>
-        <w:annotationRef/>
-      </w:r>
-      <w:r>
-        <w:t xml:space="preserve">Added as previous paragraph </w:t>
-      </w:r>
-    </w:p>
-  </w:comment>
-  <w:comment w:id="431" w:author="Northcentral University" w:date="2019-03-26T09:36:00Z" w:initials="NU">
-    <w:p>
-      <w:pPr>
-        <w:pStyle w:val="CommentText"/>
-      </w:pPr>
-      <w:r>
-        <w:rPr>
-          <w:rStyle w:val="CommentReference"/>
-        </w:rPr>
-        <w:annotationRef/>
-      </w:r>
-      <w:r>
-        <w:rPr>
-          <w:rStyle w:val="CommentReference"/>
-        </w:rPr>
-        <w:annotationRef/>
-      </w:r>
-      <w:r>
-        <w:t xml:space="preserve">The Academic Success Center has a weekly group session on both Writing Quantitative and Writing Qualitative Analysis. Learn more about these sessions and find the link to register </w:t>
-      </w:r>
-      <w:hyperlink r:id="rId2" w:history="1">
         <w:r>
           <w:rPr>
             <w:rStyle w:val="Hyperlink"/>
@@ -8395,7 +4932,7 @@
       </w:pPr>
     </w:p>
   </w:comment>
-  <w:comment w:id="432" w:author="nate nate" w:date="2022-06-11T17:12:00Z" w:initials="nn">
+  <w:comment w:id="37" w:author="nate nate" w:date="2022-06-11T17:12:00Z" w:initials="nn">
     <w:p>
       <w:pPr>
         <w:pStyle w:val="CommentText"/>
@@ -8411,7 +4948,7 @@
       </w:r>
     </w:p>
   </w:comment>
-  <w:comment w:id="489" w:author="Northcentral University" w:date="2019-03-20T17:13:00Z" w:initials="NU">
+  <w:comment w:id="42" w:author="Northcentral University" w:date="2019-03-20T17:13:00Z" w:initials="NU">
     <w:p>
       <w:pPr>
         <w:pStyle w:val="CommentText"/>
@@ -8429,7 +4966,7 @@
         </w:rPr>
         <w:t xml:space="preserve">Tip: Assumptions, limitations, and delimitations are related but distinct concepts. For additional information, click </w:t>
       </w:r>
-      <w:hyperlink r:id="rId3" w:history="1">
+      <w:hyperlink r:id="rId2" w:history="1">
         <w:r>
           <w:rPr>
             <w:rStyle w:val="Hyperlink"/>
@@ -8449,7 +4986,7 @@
       </w:r>
     </w:p>
   </w:comment>
-  <w:comment w:id="534" w:author="Northcentral University" w:date="2019-03-20T17:13:00Z" w:initials="NU">
+  <w:comment w:id="46" w:author="Northcentral University" w:date="2019-03-20T17:13:00Z" w:initials="NU">
     <w:p>
       <w:pPr>
         <w:pStyle w:val="CommentText"/>
@@ -8469,7 +5006,7 @@
       </w:r>
     </w:p>
   </w:comment>
-  <w:comment w:id="541" w:author="Northcentral University" w:date="2019-03-20T17:13:00Z" w:initials="NU">
+  <w:comment w:id="50" w:author="Northcentral University" w:date="2019-03-20T17:13:00Z" w:initials="NU">
     <w:p>
       <w:pPr>
         <w:pStyle w:val="CommentText"/>
@@ -8489,7 +5026,7 @@
       </w:r>
     </w:p>
   </w:comment>
-  <w:comment w:id="551" w:author="Northcentral University" w:date="2019-03-20T17:14:00Z" w:initials="NU">
+  <w:comment w:id="54" w:author="Northcentral University" w:date="2019-03-20T17:14:00Z" w:initials="NU">
     <w:p>
       <w:pPr>
         <w:pStyle w:val="CommentText"/>
@@ -8509,7 +5046,7 @@
       </w:r>
     </w:p>
   </w:comment>
-  <w:comment w:id="552" w:author="nate nate" w:date="2022-06-11T16:56:00Z" w:initials="nn">
+  <w:comment w:id="55" w:author="nate nate" w:date="2022-06-11T16:56:00Z" w:initials="nn">
     <w:p>
       <w:pPr>
         <w:pStyle w:val="CommentText"/>
@@ -8528,7 +5065,7 @@
       </w:r>
     </w:p>
   </w:comment>
-  <w:comment w:id="553" w:author="nate nate" w:date="2022-06-25T13:07:00Z" w:initials="nn">
+  <w:comment w:id="56" w:author="nate nate" w:date="2022-06-25T13:07:00Z" w:initials="nn">
     <w:p>
       <w:pPr>
         <w:pStyle w:val="CommentText"/>
@@ -8541,41 +5078,6 @@
       </w:r>
       <w:r>
         <w:t>TIM-8301</w:t>
-      </w:r>
-    </w:p>
-  </w:comment>
-  <w:comment w:id="622" w:author="Northcentral University" w:date="2019-03-20T17:14:00Z" w:initials="NU">
-    <w:p>
-      <w:pPr>
-        <w:pStyle w:val="CommentText"/>
-      </w:pPr>
-      <w:r>
-        <w:rPr>
-          <w:rStyle w:val="CommentReference"/>
-        </w:rPr>
-        <w:annotationRef/>
-      </w:r>
-      <w:r>
-        <w:rPr>
-          <w:sz w:val="22"/>
-        </w:rPr>
-        <w:t xml:space="preserve">Tip: For guidance on ethical considerations in human subjects research, click </w:t>
-      </w:r>
-      <w:hyperlink r:id="rId4" w:history="1">
-        <w:r>
-          <w:rPr>
-            <w:rStyle w:val="Hyperlink"/>
-            <w:rFonts w:eastAsiaTheme="majorEastAsia"/>
-            <w:sz w:val="22"/>
-          </w:rPr>
-          <w:t>here</w:t>
-        </w:r>
-      </w:hyperlink>
-      <w:r>
-        <w:rPr>
-          <w:sz w:val="22"/>
-        </w:rPr>
-        <w:t>.</w:t>
       </w:r>
     </w:p>
   </w:comment>
@@ -8588,10 +5090,8 @@
   <w15:commentEx w15:paraId="188BD22B" w15:done="0"/>
   <w15:commentEx w15:paraId="0FD17527" w15:done="0"/>
   <w15:commentEx w15:paraId="39D3A523" w15:done="0"/>
-  <w15:commentEx w15:paraId="0F2233FC" w15:done="0"/>
   <w15:commentEx w15:paraId="67BEE8FD" w15:done="0"/>
   <w15:commentEx w15:paraId="21FD1006" w15:done="0"/>
-  <w15:commentEx w15:paraId="045C6F0E" w15:done="0"/>
   <w15:commentEx w15:paraId="537A47E1" w15:done="1"/>
   <w15:commentEx w15:paraId="31E800D0" w15:done="0"/>
   <w15:commentEx w15:paraId="1714786D" w15:done="1"/>
@@ -8605,7 +5105,6 @@
   <w15:commentEx w15:paraId="41826567" w15:done="0"/>
   <w15:commentEx w15:paraId="57CEDFCF" w15:done="0"/>
   <w15:commentEx w15:paraId="630F9B99" w15:done="0"/>
-  <w15:commentEx w15:paraId="4278EDAB" w15:done="0"/>
 </w15:commentsEx>
 </file>
 
@@ -8615,10 +5114,8 @@
   <w16cex:commentExtensible w16cex:durableId="263CAF78" w16cex:dateUtc="2022-05-28T18:26:00Z"/>
   <w16cex:commentExtensible w16cex:durableId="264665D3" w16cex:dateUtc="2022-06-05T03:14:00Z"/>
   <w16cex:commentExtensible w16cex:durableId="264F1B24" w16cex:dateUtc="2022-06-11T17:46:00Z"/>
-  <w16cex:commentExtensible w16cex:durableId="264F1C02" w16cex:dateUtc="2022-06-11T17:49:00Z"/>
   <w16cex:commentExtensible w16cex:durableId="226EB79B" w16cex:dateUtc="2019-03-20T21:10:00Z"/>
   <w16cex:commentExtensible w16cex:durableId="226EB79C" w16cex:dateUtc="2019-03-20T21:10:00Z"/>
-  <w16cex:commentExtensible w16cex:durableId="226EB79D" w16cex:dateUtc="2019-03-20T21:11:00Z"/>
   <w16cex:commentExtensible w16cex:durableId="264F49AF" w16cex:dateUtc="2022-06-11T21:04:00Z"/>
   <w16cex:commentExtensible w16cex:durableId="264F4B51" w16cex:dateUtc="2022-06-11T21:11:00Z"/>
   <w16cex:commentExtensible w16cex:durableId="255726E8" w16cex:dateUtc="2021-12-05T16:54:00Z"/>
@@ -8632,7 +5129,6 @@
   <w16cex:commentExtensible w16cex:durableId="226EB7A6" w16cex:dateUtc="2019-03-20T21:14:00Z"/>
   <w16cex:commentExtensible w16cex:durableId="264F47C6" w16cex:dateUtc="2022-06-11T20:56:00Z"/>
   <w16cex:commentExtensible w16cex:durableId="26618701" w16cex:dateUtc="2022-06-25T17:07:00Z"/>
-  <w16cex:commentExtensible w16cex:durableId="226EB7A7" w16cex:dateUtc="2019-03-20T21:14:00Z"/>
 </w16cex:commentsExtensible>
 </file>
 
@@ -8642,10 +5138,8 @@
   <w16cid:commentId w16cid:paraId="188BD22B" w16cid:durableId="263CAF78"/>
   <w16cid:commentId w16cid:paraId="0FD17527" w16cid:durableId="264665D3"/>
   <w16cid:commentId w16cid:paraId="39D3A523" w16cid:durableId="264F1B24"/>
-  <w16cid:commentId w16cid:paraId="0F2233FC" w16cid:durableId="264F1C02"/>
   <w16cid:commentId w16cid:paraId="67BEE8FD" w16cid:durableId="226EB79B"/>
   <w16cid:commentId w16cid:paraId="21FD1006" w16cid:durableId="226EB79C"/>
-  <w16cid:commentId w16cid:paraId="045C6F0E" w16cid:durableId="226EB79D"/>
   <w16cid:commentId w16cid:paraId="537A47E1" w16cid:durableId="264F49AF"/>
   <w16cid:commentId w16cid:paraId="31E800D0" w16cid:durableId="264F4B51"/>
   <w16cid:commentId w16cid:paraId="1714786D" w16cid:durableId="255726E8"/>
@@ -8659,7 +5153,6 @@
   <w16cid:commentId w16cid:paraId="41826567" w16cid:durableId="226EB7A6"/>
   <w16cid:commentId w16cid:paraId="57CEDFCF" w16cid:durableId="264F47C6"/>
   <w16cid:commentId w16cid:paraId="630F9B99" w16cid:durableId="26618701"/>
-  <w16cid:commentId w16cid:paraId="4278EDAB" w16cid:durableId="226EB7A7"/>
 </w16cid:commentsIds>
 </file>
 
@@ -9000,9 +5493,6 @@
 
 <file path=word/people.xml><?xml version="1.0" encoding="utf-8"?>
 <w15:people xmlns:wpc="http://schemas.microsoft.com/office/word/2010/wordprocessingCanvas" xmlns:cx="http://schemas.microsoft.com/office/drawing/2014/chartex" xmlns:cx1="http://schemas.microsoft.com/office/drawing/2015/9/8/chartex" xmlns:cx2="http://schemas.microsoft.com/office/drawing/2015/10/21/chartex" xmlns:cx3="http://schemas.microsoft.com/office/drawing/2016/5/9/chartex" xmlns:cx4="http://schemas.microsoft.com/office/drawing/2016/5/10/chartex" xmlns:cx5="http://schemas.microsoft.com/office/drawing/2016/5/11/chartex" xmlns:cx6="http://schemas.microsoft.com/office/drawing/2016/5/12/chartex" xmlns:cx7="http://schemas.microsoft.com/office/drawing/2016/5/13/chartex" xmlns:cx8="http://schemas.microsoft.com/office/drawing/2016/5/14/chartex" xmlns:mc="http://schemas.openxmlformats.org/markup-compatibility/2006" xmlns:aink="http://schemas.microsoft.com/office/drawing/2016/ink" xmlns:am3d="http://schemas.microsoft.com/office/drawing/2017/model3d" xmlns:o="urn:schemas-microsoft-com:office:office" xmlns:oel="http://schemas.microsoft.com/office/2019/extlst" xmlns:r="http://schemas.openxmlformats.org/officeDocument/2006/relationships" xmlns:m="http://schemas.openxmlformats.org/officeDocument/2006/math" xmlns:v="urn:schemas-microsoft-com:vml" xmlns:wp14="http://schemas.microsoft.com/office/word/2010/wordprocessingDrawing" xmlns:wp="http://schemas.openxmlformats.org/drawingml/2006/wordprocessingDrawing" xmlns:w10="urn:schemas-microsoft-com:office:word" xmlns:w="http://schemas.openxmlformats.org/wordprocessingml/2006/main" xmlns:w14="http://schemas.microsoft.com/office/word/2010/wordml" xmlns:w15="http://schemas.microsoft.com/office/word/2012/wordml" xmlns:w16cex="http://schemas.microsoft.com/office/word/2018/wordml/cex" xmlns:w16cid="http://schemas.microsoft.com/office/word/2016/wordml/cid" xmlns:w16="http://schemas.microsoft.com/office/word/2018/wordml" xmlns:w16sdtdh="http://schemas.microsoft.com/office/word/2020/wordml/sdtdatahash" xmlns:w16se="http://schemas.microsoft.com/office/word/2015/wordml/symex" xmlns:wpg="http://schemas.microsoft.com/office/word/2010/wordprocessingGroup" xmlns:wpi="http://schemas.microsoft.com/office/word/2010/wordprocessingInk" xmlns:wne="http://schemas.microsoft.com/office/word/2006/wordml" xmlns:wps="http://schemas.microsoft.com/office/word/2010/wordprocessingShape" mc:Ignorable="w14 w15 w16se w16cid w16 w16cex w16sdtdh wp14">
-  <w15:person w15:author="Bachmeier, Nate">
-    <w15:presenceInfo w15:providerId="AD" w15:userId="S-1-5-21-1407069837-2091007605-538272213-37662606"/>
-  </w15:person>
   <w15:person w15:author="nate nate">
     <w15:presenceInfo w15:providerId="Windows Live" w15:userId="07ceb59a02b2b8d9"/>
   </w15:person>
@@ -9014,6 +5504,9 @@
   </w15:person>
   <w15:person w15:author="Ashish Amresh">
     <w15:presenceInfo w15:providerId="AD" w15:userId="S::ash786@asurite.asu.edu::5953a6ed-4616-456c-8333-008754201f19"/>
+  </w15:person>
+  <w15:person w15:author="Bachmeier, Nate">
+    <w15:presenceInfo w15:providerId="AD" w15:userId="S-1-5-21-1407069837-2091007605-538272213-37662606"/>
   </w15:person>
 </w15:people>
 </file>
